--- a/test.docx
+++ b/test.docx
@@ -23,7 +23,7 @@
           <w:szCs w:val="36"/>
           <w:lang w:eastAsia="id-ID"/>
         </w:rPr>
-        <w:t>TUGAS ALGORITMA</w:t>
+        <w:t>TUGAS DESIGN WEB</w:t>
       </w:r>
       <w:bookmarkStart w:id="0" w:name="_GoBack"/>
       <w:bookmarkEnd w:id="0"/>

--- a/test.docx
+++ b/test.docx
@@ -25,8 +25,93 @@
         </w:rPr>
         <w:t>TUGAS DESIGN WEB</w:t>
       </w:r>
+    </w:p>
+    <w:p>
+      <w:pPr>
+        <w:jc w:val="center"/>
+        <w:rPr>
+          <w:rFonts w:ascii="Times New Roman" w:hAnsi="Times New Roman" w:cs="Times New Roman"/>
+          <w:b/>
+          <w:noProof/>
+          <w:sz w:val="36"/>
+          <w:szCs w:val="36"/>
+          <w:lang w:eastAsia="id-ID"/>
+        </w:rPr>
+      </w:pPr>
+    </w:p>
+    <w:p>
+      <w:pPr>
+        <w:jc w:val="center"/>
+        <w:rPr>
+          <w:rFonts w:ascii="Times New Roman" w:hAnsi="Times New Roman" w:cs="Times New Roman"/>
+          <w:b/>
+          <w:noProof/>
+          <w:sz w:val="36"/>
+          <w:szCs w:val="36"/>
+          <w:lang w:eastAsia="id-ID"/>
+        </w:rPr>
+      </w:pPr>
       <w:bookmarkStart w:id="0" w:name="_GoBack"/>
+      <w:r>
+        <w:rPr>
+          <w:noProof/>
+        </w:rPr>
+        <w:drawing>
+          <wp:inline distT="0" distB="0" distL="0" distR="0" wp14:anchorId="44E1D9B4" wp14:editId="1B4AF267">
+            <wp:extent cx="3683635" cy="3441700"/>
+            <wp:effectExtent l="0" t="0" r="0" b="6350"/>
+            <wp:docPr id="1" name="Picture 4" descr="D:\KULIAH\logo poltekpos.png"/>
+            <wp:cNvGraphicFramePr/>
+            <a:graphic xmlns:a="http://schemas.openxmlformats.org/drawingml/2006/main">
+              <a:graphicData uri="http://schemas.openxmlformats.org/drawingml/2006/picture">
+                <pic:pic xmlns:pic="http://schemas.openxmlformats.org/drawingml/2006/picture">
+                  <pic:nvPicPr>
+                    <pic:cNvPr id="1" name="Picture 4" descr="D:\KULIAH\logo poltekpos.png"/>
+                    <pic:cNvPicPr/>
+                  </pic:nvPicPr>
+                  <pic:blipFill>
+                    <a:blip r:embed="rId5"/>
+                    <a:srcRect/>
+                    <a:stretch>
+                      <a:fillRect/>
+                    </a:stretch>
+                  </pic:blipFill>
+                  <pic:spPr bwMode="auto">
+                    <a:xfrm>
+                      <a:off x="0" y="0"/>
+                      <a:ext cx="3683635" cy="3441700"/>
+                    </a:xfrm>
+                    <a:prstGeom prst="rect">
+                      <a:avLst/>
+                    </a:prstGeom>
+                    <a:noFill/>
+                    <a:ln w="9525">
+                      <a:noFill/>
+                      <a:miter lim="800000"/>
+                      <a:headEnd/>
+                      <a:tailEnd/>
+                    </a:ln>
+                  </pic:spPr>
+                </pic:pic>
+              </a:graphicData>
+            </a:graphic>
+          </wp:inline>
+        </w:drawing>
+      </w:r>
       <w:bookmarkEnd w:id="0"/>
+    </w:p>
+    <w:p>
+      <w:pPr>
+        <w:jc w:val="center"/>
+        <w:rPr>
+          <w:rFonts w:ascii="Times New Roman" w:hAnsi="Times New Roman" w:cs="Times New Roman"/>
+          <w:b/>
+          <w:noProof/>
+          <w:sz w:val="36"/>
+          <w:szCs w:val="36"/>
+          <w:lang w:eastAsia="id-ID"/>
+        </w:rPr>
+      </w:pPr>
     </w:p>
     <w:p>
       <w:pPr>
@@ -235,6 +320,36 @@
     <w:semiHidden/>
     <w:unhideWhenUsed/>
   </w:style>
+  <w:style w:type="paragraph" w:styleId="BalloonText">
+    <w:name w:val="Balloon Text"/>
+    <w:basedOn w:val="Normal"/>
+    <w:link w:val="BalloonTextChar"/>
+    <w:uiPriority w:val="99"/>
+    <w:semiHidden/>
+    <w:unhideWhenUsed/>
+    <w:rsid w:val="001315EE"/>
+    <w:pPr>
+      <w:spacing w:after="0" w:line="240" w:lineRule="auto"/>
+    </w:pPr>
+    <w:rPr>
+      <w:rFonts w:ascii="Tahoma" w:hAnsi="Tahoma" w:cs="Tahoma"/>
+      <w:sz w:val="16"/>
+      <w:szCs w:val="16"/>
+    </w:rPr>
+  </w:style>
+  <w:style w:type="character" w:customStyle="1" w:styleId="BalloonTextChar">
+    <w:name w:val="Balloon Text Char"/>
+    <w:basedOn w:val="DefaultParagraphFont"/>
+    <w:link w:val="BalloonText"/>
+    <w:uiPriority w:val="99"/>
+    <w:semiHidden/>
+    <w:rsid w:val="001315EE"/>
+    <w:rPr>
+      <w:rFonts w:ascii="Tahoma" w:hAnsi="Tahoma" w:cs="Tahoma"/>
+      <w:sz w:val="16"/>
+      <w:szCs w:val="16"/>
+    </w:rPr>
+  </w:style>
 </w:styles>
 </file>
 
@@ -425,6 +540,36 @@
     <w:semiHidden/>
     <w:unhideWhenUsed/>
   </w:style>
+  <w:style w:type="paragraph" w:styleId="BalloonText">
+    <w:name w:val="Balloon Text"/>
+    <w:basedOn w:val="Normal"/>
+    <w:link w:val="BalloonTextChar"/>
+    <w:uiPriority w:val="99"/>
+    <w:semiHidden/>
+    <w:unhideWhenUsed/>
+    <w:rsid w:val="001315EE"/>
+    <w:pPr>
+      <w:spacing w:after="0" w:line="240" w:lineRule="auto"/>
+    </w:pPr>
+    <w:rPr>
+      <w:rFonts w:ascii="Tahoma" w:hAnsi="Tahoma" w:cs="Tahoma"/>
+      <w:sz w:val="16"/>
+      <w:szCs w:val="16"/>
+    </w:rPr>
+  </w:style>
+  <w:style w:type="character" w:customStyle="1" w:styleId="BalloonTextChar">
+    <w:name w:val="Balloon Text Char"/>
+    <w:basedOn w:val="DefaultParagraphFont"/>
+    <w:link w:val="BalloonText"/>
+    <w:uiPriority w:val="99"/>
+    <w:semiHidden/>
+    <w:rsid w:val="001315EE"/>
+    <w:rPr>
+      <w:rFonts w:ascii="Tahoma" w:hAnsi="Tahoma" w:cs="Tahoma"/>
+      <w:sz w:val="16"/>
+      <w:szCs w:val="16"/>
+    </w:rPr>
+  </w:style>
 </w:styles>
 </file>
 

--- a/test.docx
+++ b/test.docx
@@ -51,7 +51,6 @@
           <w:lang w:eastAsia="id-ID"/>
         </w:rPr>
       </w:pPr>
-      <w:bookmarkStart w:id="0" w:name="_GoBack"/>
       <w:r>
         <w:rPr>
           <w:noProof/>
@@ -98,6 +97,41 @@
           </wp:inline>
         </w:drawing>
       </w:r>
+    </w:p>
+    <w:p>
+      <w:pPr>
+        <w:jc w:val="center"/>
+        <w:rPr>
+          <w:rFonts w:ascii="Times New Roman" w:hAnsi="Times New Roman" w:cs="Times New Roman"/>
+          <w:b/>
+          <w:noProof/>
+          <w:sz w:val="36"/>
+          <w:szCs w:val="36"/>
+          <w:lang w:eastAsia="id-ID"/>
+        </w:rPr>
+      </w:pPr>
+    </w:p>
+    <w:p>
+      <w:pPr>
+        <w:jc w:val="center"/>
+        <w:rPr>
+          <w:rFonts w:ascii="Times New Roman" w:hAnsi="Times New Roman" w:cs="Times New Roman"/>
+          <w:b/>
+          <w:noProof/>
+          <w:sz w:val="36"/>
+          <w:szCs w:val="36"/>
+          <w:lang w:eastAsia="id-ID"/>
+        </w:rPr>
+      </w:pPr>
+      <w:r>
+        <w:rPr>
+          <w:rFonts w:ascii="Times New Roman" w:hAnsi="Times New Roman" w:cs="Times New Roman"/>
+          <w:sz w:val="32"/>
+          <w:szCs w:val="32"/>
+        </w:rPr>
+        <w:t>DISUSUN</w:t>
+      </w:r>
+      <w:bookmarkStart w:id="0" w:name="_GoBack"/>
       <w:bookmarkEnd w:id="0"/>
     </w:p>
     <w:p>

--- a/test.docx
+++ b/test.docx
@@ -130,6 +130,22 @@
           <w:szCs w:val="32"/>
         </w:rPr>
         <w:t>DISUSUN</w:t>
+      </w:r>
+      <w:r>
+        <w:rPr>
+          <w:rFonts w:ascii="Times New Roman" w:hAnsi="Times New Roman" w:cs="Times New Roman"/>
+          <w:sz w:val="32"/>
+          <w:szCs w:val="32"/>
+        </w:rPr>
+        <w:t xml:space="preserve"> </w:t>
+      </w:r>
+      <w:r>
+        <w:rPr>
+          <w:rFonts w:ascii="Times New Roman" w:hAnsi="Times New Roman" w:cs="Times New Roman"/>
+          <w:sz w:val="32"/>
+          <w:szCs w:val="32"/>
+        </w:rPr>
+        <w:t>OLEH</w:t>
       </w:r>
       <w:bookmarkStart w:id="0" w:name="_GoBack"/>
       <w:bookmarkEnd w:id="0"/>

--- a/test.docx
+++ b/test.docx
@@ -146,6 +146,14 @@
           <w:szCs w:val="32"/>
         </w:rPr>
         <w:t>OLEH</w:t>
+      </w:r>
+      <w:r>
+        <w:rPr>
+          <w:rFonts w:ascii="Times New Roman" w:hAnsi="Times New Roman" w:cs="Times New Roman"/>
+          <w:sz w:val="32"/>
+          <w:szCs w:val="32"/>
+        </w:rPr>
+        <w:t xml:space="preserve"> :</w:t>
       </w:r>
       <w:bookmarkStart w:id="0" w:name="_GoBack"/>
       <w:bookmarkEnd w:id="0"/>

--- a/test.docx
+++ b/test.docx
@@ -116,6 +116,50 @@
         <w:jc w:val="center"/>
         <w:rPr>
           <w:rFonts w:ascii="Times New Roman" w:hAnsi="Times New Roman" w:cs="Times New Roman"/>
+          <w:sz w:val="32"/>
+          <w:szCs w:val="32"/>
+        </w:rPr>
+      </w:pPr>
+      <w:r>
+        <w:rPr>
+          <w:rFonts w:ascii="Times New Roman" w:hAnsi="Times New Roman" w:cs="Times New Roman"/>
+          <w:sz w:val="32"/>
+          <w:szCs w:val="32"/>
+        </w:rPr>
+        <w:t>DISUSUN</w:t>
+      </w:r>
+      <w:r>
+        <w:rPr>
+          <w:rFonts w:ascii="Times New Roman" w:hAnsi="Times New Roman" w:cs="Times New Roman"/>
+          <w:sz w:val="32"/>
+          <w:szCs w:val="32"/>
+        </w:rPr>
+        <w:t xml:space="preserve"> </w:t>
+      </w:r>
+      <w:proofErr w:type="gramStart"/>
+      <w:r>
+        <w:rPr>
+          <w:rFonts w:ascii="Times New Roman" w:hAnsi="Times New Roman" w:cs="Times New Roman"/>
+          <w:sz w:val="32"/>
+          <w:szCs w:val="32"/>
+        </w:rPr>
+        <w:t>OLEH</w:t>
+      </w:r>
+      <w:r>
+        <w:rPr>
+          <w:rFonts w:ascii="Times New Roman" w:hAnsi="Times New Roman" w:cs="Times New Roman"/>
+          <w:sz w:val="32"/>
+          <w:szCs w:val="32"/>
+        </w:rPr>
+        <w:t xml:space="preserve"> :</w:t>
+      </w:r>
+      <w:proofErr w:type="gramEnd"/>
+    </w:p>
+    <w:p>
+      <w:pPr>
+        <w:jc w:val="center"/>
+        <w:rPr>
+          <w:rFonts w:ascii="Times New Roman" w:hAnsi="Times New Roman" w:cs="Times New Roman"/>
           <w:b/>
           <w:noProof/>
           <w:sz w:val="36"/>
@@ -129,31 +173,7 @@
           <w:sz w:val="32"/>
           <w:szCs w:val="32"/>
         </w:rPr>
-        <w:t>DISUSUN</w:t>
-      </w:r>
-      <w:r>
-        <w:rPr>
-          <w:rFonts w:ascii="Times New Roman" w:hAnsi="Times New Roman" w:cs="Times New Roman"/>
-          <w:sz w:val="32"/>
-          <w:szCs w:val="32"/>
-        </w:rPr>
-        <w:t xml:space="preserve"> </w:t>
-      </w:r>
-      <w:r>
-        <w:rPr>
-          <w:rFonts w:ascii="Times New Roman" w:hAnsi="Times New Roman" w:cs="Times New Roman"/>
-          <w:sz w:val="32"/>
-          <w:szCs w:val="32"/>
-        </w:rPr>
-        <w:t>OLEH</w:t>
-      </w:r>
-      <w:r>
-        <w:rPr>
-          <w:rFonts w:ascii="Times New Roman" w:hAnsi="Times New Roman" w:cs="Times New Roman"/>
-          <w:sz w:val="32"/>
-          <w:szCs w:val="32"/>
-        </w:rPr>
-        <w:t xml:space="preserve"> :</w:t>
+        <w:t>ADITYA</w:t>
       </w:r>
       <w:bookmarkStart w:id="0" w:name="_GoBack"/>
       <w:bookmarkEnd w:id="0"/>

--- a/test.docx
+++ b/test.docx
@@ -174,6 +174,22 @@
           <w:szCs w:val="32"/>
         </w:rPr>
         <w:t>ADITYA</w:t>
+      </w:r>
+      <w:r>
+        <w:rPr>
+          <w:rFonts w:ascii="Times New Roman" w:hAnsi="Times New Roman" w:cs="Times New Roman"/>
+          <w:sz w:val="32"/>
+          <w:szCs w:val="32"/>
+        </w:rPr>
+        <w:t xml:space="preserve"> </w:t>
+      </w:r>
+      <w:r>
+        <w:rPr>
+          <w:rFonts w:ascii="Times New Roman" w:hAnsi="Times New Roman" w:cs="Times New Roman"/>
+          <w:sz w:val="32"/>
+          <w:szCs w:val="32"/>
+        </w:rPr>
+        <w:t>PRATAMA</w:t>
       </w:r>
       <w:bookmarkStart w:id="0" w:name="_GoBack"/>
       <w:bookmarkEnd w:id="0"/>

--- a/test.docx
+++ b/test.docx
@@ -181,6 +181,14 @@
           <w:sz w:val="32"/>
           <w:szCs w:val="32"/>
         </w:rPr>
+        <w:t xml:space="preserve"> PRATAMA</w:t>
+      </w:r>
+      <w:r>
+        <w:rPr>
+          <w:rFonts w:ascii="Times New Roman" w:hAnsi="Times New Roman" w:cs="Times New Roman"/>
+          <w:sz w:val="32"/>
+          <w:szCs w:val="32"/>
+        </w:rPr>
         <w:t xml:space="preserve"> </w:t>
       </w:r>
       <w:r>
@@ -189,7 +197,7 @@
           <w:sz w:val="32"/>
           <w:szCs w:val="32"/>
         </w:rPr>
-        <w:t>PRATAMA</w:t>
+        <w:t>DHARMA</w:t>
       </w:r>
       <w:bookmarkStart w:id="0" w:name="_GoBack"/>
       <w:bookmarkEnd w:id="0"/>

--- a/test.docx
+++ b/test.docx
@@ -160,6 +160,66 @@
         <w:jc w:val="center"/>
         <w:rPr>
           <w:rFonts w:ascii="Times New Roman" w:hAnsi="Times New Roman" w:cs="Times New Roman"/>
+          <w:sz w:val="32"/>
+          <w:szCs w:val="32"/>
+        </w:rPr>
+      </w:pPr>
+      <w:r>
+        <w:rPr>
+          <w:rFonts w:ascii="Times New Roman" w:hAnsi="Times New Roman" w:cs="Times New Roman"/>
+          <w:sz w:val="32"/>
+          <w:szCs w:val="32"/>
+        </w:rPr>
+        <w:t>ADITYA</w:t>
+      </w:r>
+      <w:r>
+        <w:rPr>
+          <w:rFonts w:ascii="Times New Roman" w:hAnsi="Times New Roman" w:cs="Times New Roman"/>
+          <w:sz w:val="32"/>
+          <w:szCs w:val="32"/>
+        </w:rPr>
+        <w:t xml:space="preserve"> PRATAMA</w:t>
+      </w:r>
+      <w:r>
+        <w:rPr>
+          <w:rFonts w:ascii="Times New Roman" w:hAnsi="Times New Roman" w:cs="Times New Roman"/>
+          <w:sz w:val="32"/>
+          <w:szCs w:val="32"/>
+        </w:rPr>
+        <w:t xml:space="preserve"> </w:t>
+      </w:r>
+      <w:r>
+        <w:rPr>
+          <w:rFonts w:ascii="Times New Roman" w:hAnsi="Times New Roman" w:cs="Times New Roman"/>
+          <w:sz w:val="32"/>
+          <w:szCs w:val="32"/>
+        </w:rPr>
+        <w:t>DHARMA</w:t>
+      </w:r>
+    </w:p>
+    <w:p>
+      <w:pPr>
+        <w:jc w:val="center"/>
+        <w:rPr>
+          <w:rFonts w:ascii="Times New Roman" w:hAnsi="Times New Roman" w:cs="Times New Roman"/>
+          <w:sz w:val="32"/>
+          <w:szCs w:val="32"/>
+        </w:rPr>
+      </w:pPr>
+      <w:r>
+        <w:rPr>
+          <w:rFonts w:ascii="Times New Roman" w:hAnsi="Times New Roman" w:cs="Times New Roman"/>
+          <w:sz w:val="32"/>
+          <w:szCs w:val="32"/>
+        </w:rPr>
+        <w:t>D4 TEKNIK INFORMATIKA 1D</w:t>
+      </w:r>
+    </w:p>
+    <w:p>
+      <w:pPr>
+        <w:jc w:val="center"/>
+        <w:rPr>
+          <w:rFonts w:ascii="Times New Roman" w:hAnsi="Times New Roman" w:cs="Times New Roman"/>
           <w:b/>
           <w:noProof/>
           <w:sz w:val="36"/>
@@ -167,38 +227,6 @@
           <w:lang w:eastAsia="id-ID"/>
         </w:rPr>
       </w:pPr>
-      <w:r>
-        <w:rPr>
-          <w:rFonts w:ascii="Times New Roman" w:hAnsi="Times New Roman" w:cs="Times New Roman"/>
-          <w:sz w:val="32"/>
-          <w:szCs w:val="32"/>
-        </w:rPr>
-        <w:t>ADITYA</w:t>
-      </w:r>
-      <w:r>
-        <w:rPr>
-          <w:rFonts w:ascii="Times New Roman" w:hAnsi="Times New Roman" w:cs="Times New Roman"/>
-          <w:sz w:val="32"/>
-          <w:szCs w:val="32"/>
-        </w:rPr>
-        <w:t xml:space="preserve"> PRATAMA</w:t>
-      </w:r>
-      <w:r>
-        <w:rPr>
-          <w:rFonts w:ascii="Times New Roman" w:hAnsi="Times New Roman" w:cs="Times New Roman"/>
-          <w:sz w:val="32"/>
-          <w:szCs w:val="32"/>
-        </w:rPr>
-        <w:t xml:space="preserve"> </w:t>
-      </w:r>
-      <w:r>
-        <w:rPr>
-          <w:rFonts w:ascii="Times New Roman" w:hAnsi="Times New Roman" w:cs="Times New Roman"/>
-          <w:sz w:val="32"/>
-          <w:szCs w:val="32"/>
-        </w:rPr>
-        <w:t>DHARMA</w:t>
-      </w:r>
       <w:bookmarkStart w:id="0" w:name="_GoBack"/>
       <w:bookmarkEnd w:id="0"/>
     </w:p>

--- a/test.docx
+++ b/test.docx
@@ -213,6 +213,24 @@
           <w:szCs w:val="32"/>
         </w:rPr>
         <w:t>D4 TEKNIK INFORMATIKA 1D</w:t>
+      </w:r>
+    </w:p>
+    <w:p>
+      <w:pPr>
+        <w:jc w:val="center"/>
+        <w:rPr>
+          <w:rFonts w:ascii="Times New Roman" w:hAnsi="Times New Roman" w:cs="Times New Roman"/>
+          <w:sz w:val="32"/>
+          <w:szCs w:val="32"/>
+        </w:rPr>
+      </w:pPr>
+      <w:r>
+        <w:rPr>
+          <w:rFonts w:ascii="Times New Roman" w:hAnsi="Times New Roman" w:cs="Times New Roman"/>
+          <w:sz w:val="32"/>
+          <w:szCs w:val="32"/>
+        </w:rPr>
+        <w:t>1154043</w:t>
       </w:r>
     </w:p>
     <w:p>

--- a/test.docx
+++ b/test.docx
@@ -231,6 +231,24 @@
           <w:szCs w:val="32"/>
         </w:rPr>
         <w:t>1154043</w:t>
+      </w:r>
+    </w:p>
+    <w:p>
+      <w:pPr>
+        <w:jc w:val="center"/>
+        <w:rPr>
+          <w:rFonts w:ascii="Times New Roman" w:hAnsi="Times New Roman" w:cs="Times New Roman"/>
+          <w:sz w:val="32"/>
+          <w:szCs w:val="32"/>
+        </w:rPr>
+      </w:pPr>
+      <w:r>
+        <w:rPr>
+          <w:rFonts w:ascii="Times New Roman" w:hAnsi="Times New Roman" w:cs="Times New Roman"/>
+          <w:sz w:val="32"/>
+          <w:szCs w:val="32"/>
+        </w:rPr>
+        <w:t>POLITEKNIK POS INDONESIA</w:t>
       </w:r>
     </w:p>
     <w:p>

--- a/test.docx
+++ b/test.docx
@@ -249,6 +249,24 @@
           <w:szCs w:val="32"/>
         </w:rPr>
         <w:t>POLITEKNIK POS INDONESIA</w:t>
+      </w:r>
+    </w:p>
+    <w:p>
+      <w:pPr>
+        <w:jc w:val="center"/>
+        <w:rPr>
+          <w:rFonts w:ascii="Times New Roman" w:hAnsi="Times New Roman" w:cs="Times New Roman"/>
+          <w:sz w:val="32"/>
+          <w:szCs w:val="32"/>
+        </w:rPr>
+      </w:pPr>
+      <w:r>
+        <w:rPr>
+          <w:rFonts w:ascii="Times New Roman" w:hAnsi="Times New Roman" w:cs="Times New Roman"/>
+          <w:sz w:val="32"/>
+          <w:szCs w:val="32"/>
+        </w:rPr>
+        <w:t>2015-2016</w:t>
       </w:r>
     </w:p>
     <w:p>

--- a/test.docx
+++ b/test.docx
@@ -272,6 +272,55 @@
     <w:p>
       <w:pPr>
         <w:jc w:val="center"/>
+        <w:rPr>
+          <w:rFonts w:ascii="Times New Roman" w:hAnsi="Times New Roman" w:cs="Times New Roman"/>
+          <w:b/>
+          <w:noProof/>
+          <w:sz w:val="36"/>
+          <w:szCs w:val="36"/>
+          <w:lang w:eastAsia="id-ID"/>
+        </w:rPr>
+      </w:pPr>
+    </w:p>
+    <w:p>
+      <w:pPr>
+        <w:jc w:val="center"/>
+        <w:rPr>
+          <w:rFonts w:ascii="Times New Roman" w:hAnsi="Times New Roman" w:cs="Times New Roman"/>
+          <w:b/>
+          <w:noProof/>
+          <w:sz w:val="36"/>
+          <w:szCs w:val="36"/>
+          <w:lang w:eastAsia="id-ID"/>
+        </w:rPr>
+      </w:pPr>
+    </w:p>
+    <w:p>
+      <w:pPr>
+        <w:rPr>
+          <w:rFonts w:ascii="Times New Roman" w:hAnsi="Times New Roman" w:cs="Times New Roman"/>
+          <w:b/>
+          <w:noProof/>
+          <w:sz w:val="36"/>
+          <w:szCs w:val="36"/>
+          <w:lang w:eastAsia="id-ID"/>
+        </w:rPr>
+      </w:pPr>
+      <w:r>
+        <w:rPr>
+          <w:rFonts w:ascii="Times New Roman" w:hAnsi="Times New Roman" w:cs="Times New Roman"/>
+          <w:b/>
+          <w:noProof/>
+          <w:sz w:val="36"/>
+          <w:szCs w:val="36"/>
+          <w:lang w:eastAsia="id-ID"/>
+        </w:rPr>
+        <w:lastRenderedPageBreak/>
+        <w:t>Bootstrap</w:t>
+      </w:r>
+    </w:p>
+    <w:p>
+      <w:pPr>
         <w:rPr>
           <w:rFonts w:ascii="Times New Roman" w:hAnsi="Times New Roman" w:cs="Times New Roman"/>
           <w:b/>

--- a/test.docx
+++ b/test.docx
@@ -330,6 +330,75 @@
           <w:lang w:eastAsia="id-ID"/>
         </w:rPr>
       </w:pPr>
+      <w:r>
+        <w:rPr>
+          <w:rFonts w:ascii="Calibri" w:eastAsia="Times New Roman" w:hAnsi="Calibri" w:cs="Calibri"/>
+          <w:color w:val="333333"/>
+          <w:sz w:val="23"/>
+          <w:szCs w:val="23"/>
+        </w:rPr>
+        <w:t xml:space="preserve">Bootstrap </w:t>
+      </w:r>
+      <w:proofErr w:type="spellStart"/>
+      <w:r>
+        <w:rPr>
+          <w:rFonts w:ascii="Calibri" w:eastAsia="Times New Roman" w:hAnsi="Calibri" w:cs="Calibri"/>
+          <w:color w:val="333333"/>
+          <w:sz w:val="23"/>
+          <w:szCs w:val="23"/>
+        </w:rPr>
+        <w:t>merupakan</w:t>
+      </w:r>
+      <w:proofErr w:type="spellEnd"/>
+      <w:r>
+        <w:rPr>
+          <w:rFonts w:ascii="Calibri" w:eastAsia="Times New Roman" w:hAnsi="Calibri" w:cs="Calibri"/>
+          <w:color w:val="333333"/>
+          <w:sz w:val="23"/>
+          <w:szCs w:val="23"/>
+        </w:rPr>
+        <w:t xml:space="preserve"> </w:t>
+      </w:r>
+      <w:proofErr w:type="spellStart"/>
+      <w:r>
+        <w:rPr>
+          <w:rFonts w:ascii="Calibri" w:eastAsia="Times New Roman" w:hAnsi="Calibri" w:cs="Calibri"/>
+          <w:color w:val="333333"/>
+          <w:sz w:val="23"/>
+          <w:szCs w:val="23"/>
+        </w:rPr>
+        <w:t>sebuah</w:t>
+      </w:r>
+      <w:proofErr w:type="spellEnd"/>
+      <w:r>
+        <w:rPr>
+          <w:rFonts w:ascii="Calibri" w:eastAsia="Times New Roman" w:hAnsi="Calibri" w:cs="Calibri"/>
+          <w:color w:val="333333"/>
+          <w:sz w:val="23"/>
+          <w:szCs w:val="23"/>
+        </w:rPr>
+        <w:t xml:space="preserve"> framework CSS </w:t>
+      </w:r>
+      <w:proofErr w:type="spellStart"/>
+      <w:r>
+        <w:rPr>
+          <w:rFonts w:ascii="Calibri" w:eastAsia="Times New Roman" w:hAnsi="Calibri" w:cs="Calibri"/>
+          <w:color w:val="333333"/>
+          <w:sz w:val="23"/>
+          <w:szCs w:val="23"/>
+        </w:rPr>
+        <w:t>dari</w:t>
+      </w:r>
+      <w:proofErr w:type="spellEnd"/>
+      <w:r>
+        <w:rPr>
+          <w:rFonts w:ascii="Calibri" w:eastAsia="Times New Roman" w:hAnsi="Calibri" w:cs="Calibri"/>
+          <w:color w:val="333333"/>
+          <w:sz w:val="23"/>
+          <w:szCs w:val="23"/>
+        </w:rPr>
+        <w:t xml:space="preserve"> twitter</w:t>
+      </w:r>
       <w:bookmarkStart w:id="0" w:name="_GoBack"/>
       <w:bookmarkEnd w:id="0"/>
     </w:p>

--- a/test.docx
+++ b/test.docx
@@ -397,10 +397,179 @@
           <w:sz w:val="23"/>
           <w:szCs w:val="23"/>
         </w:rPr>
-        <w:t xml:space="preserve"> twitter</w:t>
+        <w:t xml:space="preserve"> </w:t>
+      </w:r>
+      <w:proofErr w:type="gramStart"/>
+      <w:r>
+        <w:rPr>
+          <w:rFonts w:ascii="Calibri" w:eastAsia="Times New Roman" w:hAnsi="Calibri" w:cs="Calibri"/>
+          <w:color w:val="333333"/>
+          <w:sz w:val="23"/>
+          <w:szCs w:val="23"/>
+        </w:rPr>
+        <w:t>twitter</w:t>
+      </w:r>
+      <w:r>
+        <w:rPr>
+          <w:rFonts w:ascii="Calibri" w:eastAsia="Times New Roman" w:hAnsi="Calibri" w:cs="Calibri"/>
+          <w:color w:val="333333"/>
+          <w:sz w:val="23"/>
+          <w:szCs w:val="23"/>
+        </w:rPr>
+        <w:t xml:space="preserve"> ,</w:t>
+      </w:r>
+      <w:proofErr w:type="gramEnd"/>
+      <w:r>
+        <w:rPr>
+          <w:rFonts w:ascii="Calibri" w:eastAsia="Times New Roman" w:hAnsi="Calibri" w:cs="Calibri"/>
+          <w:color w:val="333333"/>
+          <w:sz w:val="23"/>
+          <w:szCs w:val="23"/>
+        </w:rPr>
+        <w:t xml:space="preserve"> </w:t>
+      </w:r>
+      <w:r>
+        <w:rPr>
+          <w:rFonts w:ascii="Calibri" w:eastAsia="Times New Roman" w:hAnsi="Calibri" w:cs="Calibri"/>
+          <w:color w:val="333333"/>
+          <w:sz w:val="23"/>
+          <w:szCs w:val="23"/>
+        </w:rPr>
+        <w:t xml:space="preserve">yang </w:t>
+      </w:r>
+      <w:proofErr w:type="spellStart"/>
+      <w:r>
+        <w:rPr>
+          <w:rFonts w:ascii="Calibri" w:eastAsia="Times New Roman" w:hAnsi="Calibri" w:cs="Calibri"/>
+          <w:color w:val="333333"/>
+          <w:sz w:val="23"/>
+          <w:szCs w:val="23"/>
+        </w:rPr>
+        <w:t>menyediakan</w:t>
+      </w:r>
+      <w:proofErr w:type="spellEnd"/>
+      <w:r>
+        <w:rPr>
+          <w:rFonts w:ascii="Calibri" w:eastAsia="Times New Roman" w:hAnsi="Calibri" w:cs="Calibri"/>
+          <w:color w:val="333333"/>
+          <w:sz w:val="23"/>
+          <w:szCs w:val="23"/>
+        </w:rPr>
+        <w:t xml:space="preserve"> </w:t>
+      </w:r>
+      <w:proofErr w:type="spellStart"/>
+      <w:r>
+        <w:rPr>
+          <w:rFonts w:ascii="Calibri" w:eastAsia="Times New Roman" w:hAnsi="Calibri" w:cs="Calibri"/>
+          <w:color w:val="333333"/>
+          <w:sz w:val="23"/>
+          <w:szCs w:val="23"/>
+        </w:rPr>
+        <w:t>kumpulan</w:t>
+      </w:r>
+      <w:proofErr w:type="spellEnd"/>
+      <w:r>
+        <w:rPr>
+          <w:rFonts w:ascii="Calibri" w:eastAsia="Times New Roman" w:hAnsi="Calibri" w:cs="Calibri"/>
+          <w:color w:val="333333"/>
+          <w:sz w:val="23"/>
+          <w:szCs w:val="23"/>
+        </w:rPr>
+        <w:t xml:space="preserve"> </w:t>
+      </w:r>
+      <w:proofErr w:type="spellStart"/>
+      <w:r>
+        <w:rPr>
+          <w:rFonts w:ascii="Calibri" w:eastAsia="Times New Roman" w:hAnsi="Calibri" w:cs="Calibri"/>
+          <w:color w:val="333333"/>
+          <w:sz w:val="23"/>
+          <w:szCs w:val="23"/>
+        </w:rPr>
+        <w:t>komponen-komponen</w:t>
+      </w:r>
+      <w:proofErr w:type="spellEnd"/>
+      <w:r>
+        <w:rPr>
+          <w:rFonts w:ascii="Calibri" w:eastAsia="Times New Roman" w:hAnsi="Calibri" w:cs="Calibri"/>
+          <w:color w:val="333333"/>
+          <w:sz w:val="23"/>
+          <w:szCs w:val="23"/>
+        </w:rPr>
+        <w:t xml:space="preserve"> </w:t>
+      </w:r>
+      <w:proofErr w:type="spellStart"/>
+      <w:r>
+        <w:rPr>
+          <w:rFonts w:ascii="Calibri" w:eastAsia="Times New Roman" w:hAnsi="Calibri" w:cs="Calibri"/>
+          <w:color w:val="333333"/>
+          <w:sz w:val="23"/>
+          <w:szCs w:val="23"/>
+        </w:rPr>
+        <w:t>antarmuka</w:t>
+      </w:r>
+      <w:proofErr w:type="spellEnd"/>
+      <w:r>
+        <w:rPr>
+          <w:rFonts w:ascii="Calibri" w:eastAsia="Times New Roman" w:hAnsi="Calibri" w:cs="Calibri"/>
+          <w:color w:val="333333"/>
+          <w:sz w:val="23"/>
+          <w:szCs w:val="23"/>
+        </w:rPr>
+        <w:t xml:space="preserve"> </w:t>
+      </w:r>
+      <w:proofErr w:type="spellStart"/>
+      <w:r>
+        <w:rPr>
+          <w:rFonts w:ascii="Calibri" w:eastAsia="Times New Roman" w:hAnsi="Calibri" w:cs="Calibri"/>
+          <w:color w:val="333333"/>
+          <w:sz w:val="23"/>
+          <w:szCs w:val="23"/>
+        </w:rPr>
+        <w:t>dasar</w:t>
+      </w:r>
+      <w:proofErr w:type="spellEnd"/>
+      <w:r>
+        <w:rPr>
+          <w:rFonts w:ascii="Calibri" w:eastAsia="Times New Roman" w:hAnsi="Calibri" w:cs="Calibri"/>
+          <w:color w:val="333333"/>
+          <w:sz w:val="23"/>
+          <w:szCs w:val="23"/>
+        </w:rPr>
+        <w:t xml:space="preserve"> </w:t>
+      </w:r>
+      <w:proofErr w:type="spellStart"/>
+      <w:r>
+        <w:rPr>
+          <w:rFonts w:ascii="Calibri" w:eastAsia="Times New Roman" w:hAnsi="Calibri" w:cs="Calibri"/>
+          <w:color w:val="333333"/>
+          <w:sz w:val="23"/>
+          <w:szCs w:val="23"/>
+        </w:rPr>
+        <w:t>pada</w:t>
+      </w:r>
+      <w:proofErr w:type="spellEnd"/>
+      <w:r>
+        <w:rPr>
+          <w:rFonts w:ascii="Calibri" w:eastAsia="Times New Roman" w:hAnsi="Calibri" w:cs="Calibri"/>
+          <w:color w:val="333333"/>
+          <w:sz w:val="23"/>
+          <w:szCs w:val="23"/>
+        </w:rPr>
+        <w:t xml:space="preserve"> web yang </w:t>
+      </w:r>
+      <w:proofErr w:type="spellStart"/>
+      <w:r>
+        <w:rPr>
+          <w:rFonts w:ascii="Calibri" w:eastAsia="Times New Roman" w:hAnsi="Calibri" w:cs="Calibri"/>
+          <w:color w:val="333333"/>
+          <w:sz w:val="23"/>
+          <w:szCs w:val="23"/>
+        </w:rPr>
+        <w:t>telah</w:t>
       </w:r>
       <w:bookmarkStart w:id="0" w:name="_GoBack"/>
       <w:bookmarkEnd w:id="0"/>
+      <w:proofErr w:type="spellEnd"/>
     </w:p>
     <w:p>
       <w:pPr>

--- a/test.docx
+++ b/test.docx
@@ -567,9 +567,198 @@
         </w:rPr>
         <w:t>telah</w:t>
       </w:r>
+      <w:proofErr w:type="spellEnd"/>
+      <w:r>
+        <w:rPr>
+          <w:rFonts w:ascii="Calibri" w:eastAsia="Times New Roman" w:hAnsi="Calibri" w:cs="Calibri"/>
+          <w:color w:val="333333"/>
+          <w:sz w:val="23"/>
+          <w:szCs w:val="23"/>
+        </w:rPr>
+        <w:t xml:space="preserve"> </w:t>
+      </w:r>
+      <w:proofErr w:type="spellStart"/>
+      <w:r>
+        <w:rPr>
+          <w:rFonts w:ascii="Calibri" w:eastAsia="Times New Roman" w:hAnsi="Calibri" w:cs="Calibri"/>
+          <w:color w:val="333333"/>
+          <w:sz w:val="23"/>
+          <w:szCs w:val="23"/>
+        </w:rPr>
+        <w:t>dirancang</w:t>
+      </w:r>
+      <w:proofErr w:type="spellEnd"/>
+      <w:r>
+        <w:rPr>
+          <w:rFonts w:ascii="Calibri" w:eastAsia="Times New Roman" w:hAnsi="Calibri" w:cs="Calibri"/>
+          <w:color w:val="333333"/>
+          <w:sz w:val="23"/>
+          <w:szCs w:val="23"/>
+        </w:rPr>
+        <w:t xml:space="preserve"> </w:t>
+      </w:r>
+      <w:proofErr w:type="spellStart"/>
+      <w:r>
+        <w:rPr>
+          <w:rFonts w:ascii="Calibri" w:eastAsia="Times New Roman" w:hAnsi="Calibri" w:cs="Calibri"/>
+          <w:color w:val="333333"/>
+          <w:sz w:val="23"/>
+          <w:szCs w:val="23"/>
+        </w:rPr>
+        <w:t>sedemikian</w:t>
+      </w:r>
+      <w:proofErr w:type="spellEnd"/>
+      <w:r>
+        <w:rPr>
+          <w:rFonts w:ascii="Calibri" w:eastAsia="Times New Roman" w:hAnsi="Calibri" w:cs="Calibri"/>
+          <w:color w:val="333333"/>
+          <w:sz w:val="23"/>
+          <w:szCs w:val="23"/>
+        </w:rPr>
+        <w:t xml:space="preserve"> </w:t>
+      </w:r>
+      <w:proofErr w:type="spellStart"/>
+      <w:r>
+        <w:rPr>
+          <w:rFonts w:ascii="Calibri" w:eastAsia="Times New Roman" w:hAnsi="Calibri" w:cs="Calibri"/>
+          <w:color w:val="333333"/>
+          <w:sz w:val="23"/>
+          <w:szCs w:val="23"/>
+        </w:rPr>
+        <w:t>rupa</w:t>
+      </w:r>
+      <w:proofErr w:type="spellEnd"/>
+      <w:r>
+        <w:rPr>
+          <w:rFonts w:ascii="Calibri" w:eastAsia="Times New Roman" w:hAnsi="Calibri" w:cs="Calibri"/>
+          <w:color w:val="333333"/>
+          <w:sz w:val="23"/>
+          <w:szCs w:val="23"/>
+        </w:rPr>
+        <w:t xml:space="preserve"> </w:t>
+      </w:r>
+      <w:proofErr w:type="spellStart"/>
+      <w:r>
+        <w:rPr>
+          <w:rFonts w:ascii="Calibri" w:eastAsia="Times New Roman" w:hAnsi="Calibri" w:cs="Calibri"/>
+          <w:color w:val="333333"/>
+          <w:sz w:val="23"/>
+          <w:szCs w:val="23"/>
+        </w:rPr>
+        <w:t>untuk</w:t>
+      </w:r>
+      <w:proofErr w:type="spellEnd"/>
+      <w:r>
+        <w:rPr>
+          <w:rFonts w:ascii="Calibri" w:eastAsia="Times New Roman" w:hAnsi="Calibri" w:cs="Calibri"/>
+          <w:color w:val="333333"/>
+          <w:sz w:val="23"/>
+          <w:szCs w:val="23"/>
+        </w:rPr>
+        <w:t xml:space="preserve"> </w:t>
+      </w:r>
+      <w:proofErr w:type="spellStart"/>
+      <w:r>
+        <w:rPr>
+          <w:rFonts w:ascii="Calibri" w:eastAsia="Times New Roman" w:hAnsi="Calibri" w:cs="Calibri"/>
+          <w:color w:val="333333"/>
+          <w:sz w:val="23"/>
+          <w:szCs w:val="23"/>
+        </w:rPr>
+        <w:t>digunakan</w:t>
+      </w:r>
+      <w:proofErr w:type="spellEnd"/>
+      <w:r>
+        <w:rPr>
+          <w:rFonts w:ascii="Calibri" w:eastAsia="Times New Roman" w:hAnsi="Calibri" w:cs="Calibri"/>
+          <w:color w:val="333333"/>
+          <w:sz w:val="23"/>
+          <w:szCs w:val="23"/>
+        </w:rPr>
+        <w:t xml:space="preserve"> </w:t>
+      </w:r>
+      <w:proofErr w:type="spellStart"/>
+      <w:r>
+        <w:rPr>
+          <w:rFonts w:ascii="Calibri" w:eastAsia="Times New Roman" w:hAnsi="Calibri" w:cs="Calibri"/>
+          <w:color w:val="333333"/>
+          <w:sz w:val="23"/>
+          <w:szCs w:val="23"/>
+        </w:rPr>
+        <w:t>bersama-sama</w:t>
+      </w:r>
+      <w:proofErr w:type="spellEnd"/>
+      <w:r>
+        <w:rPr>
+          <w:rFonts w:ascii="Calibri" w:eastAsia="Times New Roman" w:hAnsi="Calibri" w:cs="Calibri"/>
+          <w:color w:val="333333"/>
+          <w:sz w:val="23"/>
+          <w:szCs w:val="23"/>
+        </w:rPr>
+        <w:t xml:space="preserve">. </w:t>
+      </w:r>
+      <w:proofErr w:type="spellStart"/>
+      <w:r>
+        <w:rPr>
+          <w:rFonts w:ascii="Calibri" w:eastAsia="Times New Roman" w:hAnsi="Calibri" w:cs="Calibri"/>
+          <w:color w:val="333333"/>
+          <w:sz w:val="23"/>
+          <w:szCs w:val="23"/>
+        </w:rPr>
+        <w:t>Selain</w:t>
+      </w:r>
+      <w:proofErr w:type="spellEnd"/>
+      <w:r>
+        <w:rPr>
+          <w:rFonts w:ascii="Calibri" w:eastAsia="Times New Roman" w:hAnsi="Calibri" w:cs="Calibri"/>
+          <w:color w:val="333333"/>
+          <w:sz w:val="23"/>
+          <w:szCs w:val="23"/>
+        </w:rPr>
+        <w:t xml:space="preserve"> </w:t>
+      </w:r>
+      <w:proofErr w:type="spellStart"/>
+      <w:r>
+        <w:rPr>
+          <w:rFonts w:ascii="Calibri" w:eastAsia="Times New Roman" w:hAnsi="Calibri" w:cs="Calibri"/>
+          <w:color w:val="333333"/>
+          <w:sz w:val="23"/>
+          <w:szCs w:val="23"/>
+        </w:rPr>
+        <w:t>komponen</w:t>
+      </w:r>
+      <w:proofErr w:type="spellEnd"/>
+      <w:r>
+        <w:rPr>
+          <w:rFonts w:ascii="Calibri" w:eastAsia="Times New Roman" w:hAnsi="Calibri" w:cs="Calibri"/>
+          <w:color w:val="333333"/>
+          <w:sz w:val="23"/>
+          <w:szCs w:val="23"/>
+        </w:rPr>
+        <w:t xml:space="preserve"> </w:t>
+      </w:r>
+      <w:proofErr w:type="spellStart"/>
+      <w:r>
+        <w:rPr>
+          <w:rFonts w:ascii="Calibri" w:eastAsia="Times New Roman" w:hAnsi="Calibri" w:cs="Calibri"/>
+          <w:color w:val="333333"/>
+          <w:sz w:val="23"/>
+          <w:szCs w:val="23"/>
+        </w:rPr>
+        <w:t>antarmuka</w:t>
+      </w:r>
+      <w:proofErr w:type="spellEnd"/>
+      <w:r>
+        <w:rPr>
+          <w:rFonts w:ascii="Calibri" w:eastAsia="Times New Roman" w:hAnsi="Calibri" w:cs="Calibri"/>
+          <w:color w:val="333333"/>
+          <w:sz w:val="23"/>
+          <w:szCs w:val="23"/>
+        </w:rPr>
+        <w:t>,</w:t>
+      </w:r>
       <w:bookmarkStart w:id="0" w:name="_GoBack"/>
       <w:bookmarkEnd w:id="0"/>
-      <w:proofErr w:type="spellEnd"/>
     </w:p>
     <w:p>
       <w:pPr>

--- a/test.docx
+++ b/test.docx
@@ -322,6 +322,443 @@
     <w:p>
       <w:pPr>
         <w:rPr>
+          <w:rFonts w:ascii="Calibri" w:eastAsia="Times New Roman" w:hAnsi="Calibri" w:cs="Calibri"/>
+          <w:color w:val="333333"/>
+          <w:sz w:val="23"/>
+          <w:szCs w:val="23"/>
+        </w:rPr>
+      </w:pPr>
+      <w:r>
+        <w:rPr>
+          <w:rFonts w:ascii="Calibri" w:eastAsia="Times New Roman" w:hAnsi="Calibri" w:cs="Calibri"/>
+          <w:color w:val="333333"/>
+          <w:sz w:val="23"/>
+          <w:szCs w:val="23"/>
+        </w:rPr>
+        <w:t xml:space="preserve">Bootstrap </w:t>
+      </w:r>
+      <w:proofErr w:type="spellStart"/>
+      <w:r>
+        <w:rPr>
+          <w:rFonts w:ascii="Calibri" w:eastAsia="Times New Roman" w:hAnsi="Calibri" w:cs="Calibri"/>
+          <w:color w:val="333333"/>
+          <w:sz w:val="23"/>
+          <w:szCs w:val="23"/>
+        </w:rPr>
+        <w:t>merupakan</w:t>
+      </w:r>
+      <w:proofErr w:type="spellEnd"/>
+      <w:r>
+        <w:rPr>
+          <w:rFonts w:ascii="Calibri" w:eastAsia="Times New Roman" w:hAnsi="Calibri" w:cs="Calibri"/>
+          <w:color w:val="333333"/>
+          <w:sz w:val="23"/>
+          <w:szCs w:val="23"/>
+        </w:rPr>
+        <w:t xml:space="preserve"> </w:t>
+      </w:r>
+      <w:proofErr w:type="spellStart"/>
+      <w:r>
+        <w:rPr>
+          <w:rFonts w:ascii="Calibri" w:eastAsia="Times New Roman" w:hAnsi="Calibri" w:cs="Calibri"/>
+          <w:color w:val="333333"/>
+          <w:sz w:val="23"/>
+          <w:szCs w:val="23"/>
+        </w:rPr>
+        <w:t>sebuah</w:t>
+      </w:r>
+      <w:proofErr w:type="spellEnd"/>
+      <w:r>
+        <w:rPr>
+          <w:rFonts w:ascii="Calibri" w:eastAsia="Times New Roman" w:hAnsi="Calibri" w:cs="Calibri"/>
+          <w:color w:val="333333"/>
+          <w:sz w:val="23"/>
+          <w:szCs w:val="23"/>
+        </w:rPr>
+        <w:t xml:space="preserve"> framework CSS </w:t>
+      </w:r>
+      <w:proofErr w:type="spellStart"/>
+      <w:r>
+        <w:rPr>
+          <w:rFonts w:ascii="Calibri" w:eastAsia="Times New Roman" w:hAnsi="Calibri" w:cs="Calibri"/>
+          <w:color w:val="333333"/>
+          <w:sz w:val="23"/>
+          <w:szCs w:val="23"/>
+        </w:rPr>
+        <w:t>dari</w:t>
+      </w:r>
+      <w:proofErr w:type="spellEnd"/>
+      <w:r>
+        <w:rPr>
+          <w:rFonts w:ascii="Calibri" w:eastAsia="Times New Roman" w:hAnsi="Calibri" w:cs="Calibri"/>
+          <w:color w:val="333333"/>
+          <w:sz w:val="23"/>
+          <w:szCs w:val="23"/>
+        </w:rPr>
+        <w:t xml:space="preserve"> </w:t>
+      </w:r>
+      <w:proofErr w:type="gramStart"/>
+      <w:r>
+        <w:rPr>
+          <w:rFonts w:ascii="Calibri" w:eastAsia="Times New Roman" w:hAnsi="Calibri" w:cs="Calibri"/>
+          <w:color w:val="333333"/>
+          <w:sz w:val="23"/>
+          <w:szCs w:val="23"/>
+        </w:rPr>
+        <w:t>twitter</w:t>
+      </w:r>
+      <w:r>
+        <w:rPr>
+          <w:rFonts w:ascii="Calibri" w:eastAsia="Times New Roman" w:hAnsi="Calibri" w:cs="Calibri"/>
+          <w:color w:val="333333"/>
+          <w:sz w:val="23"/>
+          <w:szCs w:val="23"/>
+        </w:rPr>
+        <w:t xml:space="preserve"> ,</w:t>
+      </w:r>
+      <w:proofErr w:type="gramEnd"/>
+      <w:r>
+        <w:rPr>
+          <w:rFonts w:ascii="Calibri" w:eastAsia="Times New Roman" w:hAnsi="Calibri" w:cs="Calibri"/>
+          <w:color w:val="333333"/>
+          <w:sz w:val="23"/>
+          <w:szCs w:val="23"/>
+        </w:rPr>
+        <w:t xml:space="preserve"> </w:t>
+      </w:r>
+      <w:r>
+        <w:rPr>
+          <w:rFonts w:ascii="Calibri" w:eastAsia="Times New Roman" w:hAnsi="Calibri" w:cs="Calibri"/>
+          <w:color w:val="333333"/>
+          <w:sz w:val="23"/>
+          <w:szCs w:val="23"/>
+        </w:rPr>
+        <w:t xml:space="preserve">yang </w:t>
+      </w:r>
+      <w:proofErr w:type="spellStart"/>
+      <w:r>
+        <w:rPr>
+          <w:rFonts w:ascii="Calibri" w:eastAsia="Times New Roman" w:hAnsi="Calibri" w:cs="Calibri"/>
+          <w:color w:val="333333"/>
+          <w:sz w:val="23"/>
+          <w:szCs w:val="23"/>
+        </w:rPr>
+        <w:t>menyediakan</w:t>
+      </w:r>
+      <w:proofErr w:type="spellEnd"/>
+      <w:r>
+        <w:rPr>
+          <w:rFonts w:ascii="Calibri" w:eastAsia="Times New Roman" w:hAnsi="Calibri" w:cs="Calibri"/>
+          <w:color w:val="333333"/>
+          <w:sz w:val="23"/>
+          <w:szCs w:val="23"/>
+        </w:rPr>
+        <w:t xml:space="preserve"> </w:t>
+      </w:r>
+      <w:proofErr w:type="spellStart"/>
+      <w:r>
+        <w:rPr>
+          <w:rFonts w:ascii="Calibri" w:eastAsia="Times New Roman" w:hAnsi="Calibri" w:cs="Calibri"/>
+          <w:color w:val="333333"/>
+          <w:sz w:val="23"/>
+          <w:szCs w:val="23"/>
+        </w:rPr>
+        <w:t>kumpulan</w:t>
+      </w:r>
+      <w:proofErr w:type="spellEnd"/>
+      <w:r>
+        <w:rPr>
+          <w:rFonts w:ascii="Calibri" w:eastAsia="Times New Roman" w:hAnsi="Calibri" w:cs="Calibri"/>
+          <w:color w:val="333333"/>
+          <w:sz w:val="23"/>
+          <w:szCs w:val="23"/>
+        </w:rPr>
+        <w:t xml:space="preserve"> </w:t>
+      </w:r>
+      <w:proofErr w:type="spellStart"/>
+      <w:r>
+        <w:rPr>
+          <w:rFonts w:ascii="Calibri" w:eastAsia="Times New Roman" w:hAnsi="Calibri" w:cs="Calibri"/>
+          <w:color w:val="333333"/>
+          <w:sz w:val="23"/>
+          <w:szCs w:val="23"/>
+        </w:rPr>
+        <w:t>komponen-komponen</w:t>
+      </w:r>
+      <w:proofErr w:type="spellEnd"/>
+      <w:r>
+        <w:rPr>
+          <w:rFonts w:ascii="Calibri" w:eastAsia="Times New Roman" w:hAnsi="Calibri" w:cs="Calibri"/>
+          <w:color w:val="333333"/>
+          <w:sz w:val="23"/>
+          <w:szCs w:val="23"/>
+        </w:rPr>
+        <w:t xml:space="preserve"> </w:t>
+      </w:r>
+      <w:proofErr w:type="spellStart"/>
+      <w:r>
+        <w:rPr>
+          <w:rFonts w:ascii="Calibri" w:eastAsia="Times New Roman" w:hAnsi="Calibri" w:cs="Calibri"/>
+          <w:color w:val="333333"/>
+          <w:sz w:val="23"/>
+          <w:szCs w:val="23"/>
+        </w:rPr>
+        <w:t>antarmuka</w:t>
+      </w:r>
+      <w:proofErr w:type="spellEnd"/>
+      <w:r>
+        <w:rPr>
+          <w:rFonts w:ascii="Calibri" w:eastAsia="Times New Roman" w:hAnsi="Calibri" w:cs="Calibri"/>
+          <w:color w:val="333333"/>
+          <w:sz w:val="23"/>
+          <w:szCs w:val="23"/>
+        </w:rPr>
+        <w:t xml:space="preserve"> </w:t>
+      </w:r>
+      <w:proofErr w:type="spellStart"/>
+      <w:r>
+        <w:rPr>
+          <w:rFonts w:ascii="Calibri" w:eastAsia="Times New Roman" w:hAnsi="Calibri" w:cs="Calibri"/>
+          <w:color w:val="333333"/>
+          <w:sz w:val="23"/>
+          <w:szCs w:val="23"/>
+        </w:rPr>
+        <w:t>dasar</w:t>
+      </w:r>
+      <w:proofErr w:type="spellEnd"/>
+      <w:r>
+        <w:rPr>
+          <w:rFonts w:ascii="Calibri" w:eastAsia="Times New Roman" w:hAnsi="Calibri" w:cs="Calibri"/>
+          <w:color w:val="333333"/>
+          <w:sz w:val="23"/>
+          <w:szCs w:val="23"/>
+        </w:rPr>
+        <w:t xml:space="preserve"> </w:t>
+      </w:r>
+      <w:proofErr w:type="spellStart"/>
+      <w:r>
+        <w:rPr>
+          <w:rFonts w:ascii="Calibri" w:eastAsia="Times New Roman" w:hAnsi="Calibri" w:cs="Calibri"/>
+          <w:color w:val="333333"/>
+          <w:sz w:val="23"/>
+          <w:szCs w:val="23"/>
+        </w:rPr>
+        <w:t>pada</w:t>
+      </w:r>
+      <w:proofErr w:type="spellEnd"/>
+      <w:r>
+        <w:rPr>
+          <w:rFonts w:ascii="Calibri" w:eastAsia="Times New Roman" w:hAnsi="Calibri" w:cs="Calibri"/>
+          <w:color w:val="333333"/>
+          <w:sz w:val="23"/>
+          <w:szCs w:val="23"/>
+        </w:rPr>
+        <w:t xml:space="preserve"> web yang </w:t>
+      </w:r>
+      <w:proofErr w:type="spellStart"/>
+      <w:r>
+        <w:rPr>
+          <w:rFonts w:ascii="Calibri" w:eastAsia="Times New Roman" w:hAnsi="Calibri" w:cs="Calibri"/>
+          <w:color w:val="333333"/>
+          <w:sz w:val="23"/>
+          <w:szCs w:val="23"/>
+        </w:rPr>
+        <w:t>telah</w:t>
+      </w:r>
+      <w:proofErr w:type="spellEnd"/>
+      <w:r>
+        <w:rPr>
+          <w:rFonts w:ascii="Calibri" w:eastAsia="Times New Roman" w:hAnsi="Calibri" w:cs="Calibri"/>
+          <w:color w:val="333333"/>
+          <w:sz w:val="23"/>
+          <w:szCs w:val="23"/>
+        </w:rPr>
+        <w:t xml:space="preserve"> </w:t>
+      </w:r>
+      <w:proofErr w:type="spellStart"/>
+      <w:r>
+        <w:rPr>
+          <w:rFonts w:ascii="Calibri" w:eastAsia="Times New Roman" w:hAnsi="Calibri" w:cs="Calibri"/>
+          <w:color w:val="333333"/>
+          <w:sz w:val="23"/>
+          <w:szCs w:val="23"/>
+        </w:rPr>
+        <w:t>dirancang</w:t>
+      </w:r>
+      <w:proofErr w:type="spellEnd"/>
+      <w:r>
+        <w:rPr>
+          <w:rFonts w:ascii="Calibri" w:eastAsia="Times New Roman" w:hAnsi="Calibri" w:cs="Calibri"/>
+          <w:color w:val="333333"/>
+          <w:sz w:val="23"/>
+          <w:szCs w:val="23"/>
+        </w:rPr>
+        <w:t xml:space="preserve"> </w:t>
+      </w:r>
+      <w:proofErr w:type="spellStart"/>
+      <w:r>
+        <w:rPr>
+          <w:rFonts w:ascii="Calibri" w:eastAsia="Times New Roman" w:hAnsi="Calibri" w:cs="Calibri"/>
+          <w:color w:val="333333"/>
+          <w:sz w:val="23"/>
+          <w:szCs w:val="23"/>
+        </w:rPr>
+        <w:t>sedemikian</w:t>
+      </w:r>
+      <w:proofErr w:type="spellEnd"/>
+      <w:r>
+        <w:rPr>
+          <w:rFonts w:ascii="Calibri" w:eastAsia="Times New Roman" w:hAnsi="Calibri" w:cs="Calibri"/>
+          <w:color w:val="333333"/>
+          <w:sz w:val="23"/>
+          <w:szCs w:val="23"/>
+        </w:rPr>
+        <w:t xml:space="preserve"> </w:t>
+      </w:r>
+      <w:proofErr w:type="spellStart"/>
+      <w:r>
+        <w:rPr>
+          <w:rFonts w:ascii="Calibri" w:eastAsia="Times New Roman" w:hAnsi="Calibri" w:cs="Calibri"/>
+          <w:color w:val="333333"/>
+          <w:sz w:val="23"/>
+          <w:szCs w:val="23"/>
+        </w:rPr>
+        <w:t>rupa</w:t>
+      </w:r>
+      <w:proofErr w:type="spellEnd"/>
+      <w:r>
+        <w:rPr>
+          <w:rFonts w:ascii="Calibri" w:eastAsia="Times New Roman" w:hAnsi="Calibri" w:cs="Calibri"/>
+          <w:color w:val="333333"/>
+          <w:sz w:val="23"/>
+          <w:szCs w:val="23"/>
+        </w:rPr>
+        <w:t xml:space="preserve"> </w:t>
+      </w:r>
+      <w:proofErr w:type="spellStart"/>
+      <w:r>
+        <w:rPr>
+          <w:rFonts w:ascii="Calibri" w:eastAsia="Times New Roman" w:hAnsi="Calibri" w:cs="Calibri"/>
+          <w:color w:val="333333"/>
+          <w:sz w:val="23"/>
+          <w:szCs w:val="23"/>
+        </w:rPr>
+        <w:t>untuk</w:t>
+      </w:r>
+      <w:proofErr w:type="spellEnd"/>
+      <w:r>
+        <w:rPr>
+          <w:rFonts w:ascii="Calibri" w:eastAsia="Times New Roman" w:hAnsi="Calibri" w:cs="Calibri"/>
+          <w:color w:val="333333"/>
+          <w:sz w:val="23"/>
+          <w:szCs w:val="23"/>
+        </w:rPr>
+        <w:t xml:space="preserve"> </w:t>
+      </w:r>
+      <w:proofErr w:type="spellStart"/>
+      <w:r>
+        <w:rPr>
+          <w:rFonts w:ascii="Calibri" w:eastAsia="Times New Roman" w:hAnsi="Calibri" w:cs="Calibri"/>
+          <w:color w:val="333333"/>
+          <w:sz w:val="23"/>
+          <w:szCs w:val="23"/>
+        </w:rPr>
+        <w:t>digunakan</w:t>
+      </w:r>
+      <w:proofErr w:type="spellEnd"/>
+      <w:r>
+        <w:rPr>
+          <w:rFonts w:ascii="Calibri" w:eastAsia="Times New Roman" w:hAnsi="Calibri" w:cs="Calibri"/>
+          <w:color w:val="333333"/>
+          <w:sz w:val="23"/>
+          <w:szCs w:val="23"/>
+        </w:rPr>
+        <w:t xml:space="preserve"> </w:t>
+      </w:r>
+      <w:proofErr w:type="spellStart"/>
+      <w:r>
+        <w:rPr>
+          <w:rFonts w:ascii="Calibri" w:eastAsia="Times New Roman" w:hAnsi="Calibri" w:cs="Calibri"/>
+          <w:color w:val="333333"/>
+          <w:sz w:val="23"/>
+          <w:szCs w:val="23"/>
+        </w:rPr>
+        <w:t>bersama-sama</w:t>
+      </w:r>
+      <w:proofErr w:type="spellEnd"/>
+      <w:r>
+        <w:rPr>
+          <w:rFonts w:ascii="Calibri" w:eastAsia="Times New Roman" w:hAnsi="Calibri" w:cs="Calibri"/>
+          <w:color w:val="333333"/>
+          <w:sz w:val="23"/>
+          <w:szCs w:val="23"/>
+        </w:rPr>
+        <w:t xml:space="preserve">. </w:t>
+      </w:r>
+      <w:proofErr w:type="spellStart"/>
+      <w:r>
+        <w:rPr>
+          <w:rFonts w:ascii="Calibri" w:eastAsia="Times New Roman" w:hAnsi="Calibri" w:cs="Calibri"/>
+          <w:color w:val="333333"/>
+          <w:sz w:val="23"/>
+          <w:szCs w:val="23"/>
+        </w:rPr>
+        <w:t>Selain</w:t>
+      </w:r>
+      <w:proofErr w:type="spellEnd"/>
+      <w:r>
+        <w:rPr>
+          <w:rFonts w:ascii="Calibri" w:eastAsia="Times New Roman" w:hAnsi="Calibri" w:cs="Calibri"/>
+          <w:color w:val="333333"/>
+          <w:sz w:val="23"/>
+          <w:szCs w:val="23"/>
+        </w:rPr>
+        <w:t xml:space="preserve"> </w:t>
+      </w:r>
+      <w:proofErr w:type="spellStart"/>
+      <w:r>
+        <w:rPr>
+          <w:rFonts w:ascii="Calibri" w:eastAsia="Times New Roman" w:hAnsi="Calibri" w:cs="Calibri"/>
+          <w:color w:val="333333"/>
+          <w:sz w:val="23"/>
+          <w:szCs w:val="23"/>
+        </w:rPr>
+        <w:t>komponen</w:t>
+      </w:r>
+      <w:proofErr w:type="spellEnd"/>
+      <w:r>
+        <w:rPr>
+          <w:rFonts w:ascii="Calibri" w:eastAsia="Times New Roman" w:hAnsi="Calibri" w:cs="Calibri"/>
+          <w:color w:val="333333"/>
+          <w:sz w:val="23"/>
+          <w:szCs w:val="23"/>
+        </w:rPr>
+        <w:t xml:space="preserve"> </w:t>
+      </w:r>
+      <w:proofErr w:type="spellStart"/>
+      <w:r>
+        <w:rPr>
+          <w:rFonts w:ascii="Calibri" w:eastAsia="Times New Roman" w:hAnsi="Calibri" w:cs="Calibri"/>
+          <w:color w:val="333333"/>
+          <w:sz w:val="23"/>
+          <w:szCs w:val="23"/>
+        </w:rPr>
+        <w:t>antarmuka</w:t>
+      </w:r>
+      <w:proofErr w:type="spellEnd"/>
+      <w:r>
+        <w:rPr>
+          <w:rFonts w:ascii="Calibri" w:eastAsia="Times New Roman" w:hAnsi="Calibri" w:cs="Calibri"/>
+          <w:color w:val="333333"/>
+          <w:sz w:val="23"/>
+          <w:szCs w:val="23"/>
+        </w:rPr>
+        <w:t>,</w:t>
+      </w:r>
+    </w:p>
+    <w:p>
+      <w:pPr>
+        <w:rPr>
           <w:rFonts w:ascii="Times New Roman" w:hAnsi="Times New Roman" w:cs="Times New Roman"/>
           <w:b/>
           <w:noProof/>
@@ -347,95 +784,17 @@
           <w:sz w:val="23"/>
           <w:szCs w:val="23"/>
         </w:rPr>
-        <w:t>merupakan</w:t>
-      </w:r>
-      <w:proofErr w:type="spellEnd"/>
-      <w:r>
-        <w:rPr>
-          <w:rFonts w:ascii="Calibri" w:eastAsia="Times New Roman" w:hAnsi="Calibri" w:cs="Calibri"/>
-          <w:color w:val="333333"/>
-          <w:sz w:val="23"/>
-          <w:szCs w:val="23"/>
-        </w:rPr>
-        <w:t xml:space="preserve"> </w:t>
-      </w:r>
-      <w:proofErr w:type="spellStart"/>
-      <w:r>
-        <w:rPr>
-          <w:rFonts w:ascii="Calibri" w:eastAsia="Times New Roman" w:hAnsi="Calibri" w:cs="Calibri"/>
-          <w:color w:val="333333"/>
-          <w:sz w:val="23"/>
-          <w:szCs w:val="23"/>
-        </w:rPr>
-        <w:t>sebuah</w:t>
-      </w:r>
-      <w:proofErr w:type="spellEnd"/>
-      <w:r>
-        <w:rPr>
-          <w:rFonts w:ascii="Calibri" w:eastAsia="Times New Roman" w:hAnsi="Calibri" w:cs="Calibri"/>
-          <w:color w:val="333333"/>
-          <w:sz w:val="23"/>
-          <w:szCs w:val="23"/>
-        </w:rPr>
-        <w:t xml:space="preserve"> framework CSS </w:t>
-      </w:r>
-      <w:proofErr w:type="spellStart"/>
-      <w:r>
-        <w:rPr>
-          <w:rFonts w:ascii="Calibri" w:eastAsia="Times New Roman" w:hAnsi="Calibri" w:cs="Calibri"/>
-          <w:color w:val="333333"/>
-          <w:sz w:val="23"/>
-          <w:szCs w:val="23"/>
-        </w:rPr>
-        <w:t>dari</w:t>
-      </w:r>
-      <w:proofErr w:type="spellEnd"/>
-      <w:r>
-        <w:rPr>
-          <w:rFonts w:ascii="Calibri" w:eastAsia="Times New Roman" w:hAnsi="Calibri" w:cs="Calibri"/>
-          <w:color w:val="333333"/>
-          <w:sz w:val="23"/>
-          <w:szCs w:val="23"/>
-        </w:rPr>
-        <w:t xml:space="preserve"> </w:t>
-      </w:r>
-      <w:proofErr w:type="gramStart"/>
-      <w:r>
-        <w:rPr>
-          <w:rFonts w:ascii="Calibri" w:eastAsia="Times New Roman" w:hAnsi="Calibri" w:cs="Calibri"/>
-          <w:color w:val="333333"/>
-          <w:sz w:val="23"/>
-          <w:szCs w:val="23"/>
-        </w:rPr>
-        <w:t>twitter</w:t>
-      </w:r>
-      <w:r>
-        <w:rPr>
-          <w:rFonts w:ascii="Calibri" w:eastAsia="Times New Roman" w:hAnsi="Calibri" w:cs="Calibri"/>
-          <w:color w:val="333333"/>
-          <w:sz w:val="23"/>
-          <w:szCs w:val="23"/>
-        </w:rPr>
-        <w:t xml:space="preserve"> ,</w:t>
-      </w:r>
-      <w:proofErr w:type="gramEnd"/>
-      <w:r>
-        <w:rPr>
-          <w:rFonts w:ascii="Calibri" w:eastAsia="Times New Roman" w:hAnsi="Calibri" w:cs="Calibri"/>
-          <w:color w:val="333333"/>
-          <w:sz w:val="23"/>
-          <w:szCs w:val="23"/>
-        </w:rPr>
-        <w:t xml:space="preserve"> </w:t>
-      </w:r>
-      <w:r>
-        <w:rPr>
-          <w:rFonts w:ascii="Calibri" w:eastAsia="Times New Roman" w:hAnsi="Calibri" w:cs="Calibri"/>
-          <w:color w:val="333333"/>
-          <w:sz w:val="23"/>
-          <w:szCs w:val="23"/>
-        </w:rPr>
-        <w:t xml:space="preserve">yang </w:t>
+        <w:t>juga</w:t>
+      </w:r>
+      <w:proofErr w:type="spellEnd"/>
+      <w:r>
+        <w:rPr>
+          <w:rFonts w:ascii="Calibri" w:eastAsia="Times New Roman" w:hAnsi="Calibri" w:cs="Calibri"/>
+          <w:color w:val="333333"/>
+          <w:sz w:val="23"/>
+          <w:szCs w:val="23"/>
+        </w:rPr>
+        <w:t xml:space="preserve"> </w:t>
       </w:r>
       <w:proofErr w:type="spellStart"/>
       <w:r>
@@ -465,167 +824,7 @@
           <w:sz w:val="23"/>
           <w:szCs w:val="23"/>
         </w:rPr>
-        <w:t>kumpulan</w:t>
-      </w:r>
-      <w:proofErr w:type="spellEnd"/>
-      <w:r>
-        <w:rPr>
-          <w:rFonts w:ascii="Calibri" w:eastAsia="Times New Roman" w:hAnsi="Calibri" w:cs="Calibri"/>
-          <w:color w:val="333333"/>
-          <w:sz w:val="23"/>
-          <w:szCs w:val="23"/>
-        </w:rPr>
-        <w:t xml:space="preserve"> </w:t>
-      </w:r>
-      <w:proofErr w:type="spellStart"/>
-      <w:r>
-        <w:rPr>
-          <w:rFonts w:ascii="Calibri" w:eastAsia="Times New Roman" w:hAnsi="Calibri" w:cs="Calibri"/>
-          <w:color w:val="333333"/>
-          <w:sz w:val="23"/>
-          <w:szCs w:val="23"/>
-        </w:rPr>
-        <w:t>komponen-komponen</w:t>
-      </w:r>
-      <w:proofErr w:type="spellEnd"/>
-      <w:r>
-        <w:rPr>
-          <w:rFonts w:ascii="Calibri" w:eastAsia="Times New Roman" w:hAnsi="Calibri" w:cs="Calibri"/>
-          <w:color w:val="333333"/>
-          <w:sz w:val="23"/>
-          <w:szCs w:val="23"/>
-        </w:rPr>
-        <w:t xml:space="preserve"> </w:t>
-      </w:r>
-      <w:proofErr w:type="spellStart"/>
-      <w:r>
-        <w:rPr>
-          <w:rFonts w:ascii="Calibri" w:eastAsia="Times New Roman" w:hAnsi="Calibri" w:cs="Calibri"/>
-          <w:color w:val="333333"/>
-          <w:sz w:val="23"/>
-          <w:szCs w:val="23"/>
-        </w:rPr>
-        <w:t>antarmuka</w:t>
-      </w:r>
-      <w:proofErr w:type="spellEnd"/>
-      <w:r>
-        <w:rPr>
-          <w:rFonts w:ascii="Calibri" w:eastAsia="Times New Roman" w:hAnsi="Calibri" w:cs="Calibri"/>
-          <w:color w:val="333333"/>
-          <w:sz w:val="23"/>
-          <w:szCs w:val="23"/>
-        </w:rPr>
-        <w:t xml:space="preserve"> </w:t>
-      </w:r>
-      <w:proofErr w:type="spellStart"/>
-      <w:r>
-        <w:rPr>
-          <w:rFonts w:ascii="Calibri" w:eastAsia="Times New Roman" w:hAnsi="Calibri" w:cs="Calibri"/>
-          <w:color w:val="333333"/>
-          <w:sz w:val="23"/>
-          <w:szCs w:val="23"/>
-        </w:rPr>
-        <w:t>dasar</w:t>
-      </w:r>
-      <w:proofErr w:type="spellEnd"/>
-      <w:r>
-        <w:rPr>
-          <w:rFonts w:ascii="Calibri" w:eastAsia="Times New Roman" w:hAnsi="Calibri" w:cs="Calibri"/>
-          <w:color w:val="333333"/>
-          <w:sz w:val="23"/>
-          <w:szCs w:val="23"/>
-        </w:rPr>
-        <w:t xml:space="preserve"> </w:t>
-      </w:r>
-      <w:proofErr w:type="spellStart"/>
-      <w:r>
-        <w:rPr>
-          <w:rFonts w:ascii="Calibri" w:eastAsia="Times New Roman" w:hAnsi="Calibri" w:cs="Calibri"/>
-          <w:color w:val="333333"/>
-          <w:sz w:val="23"/>
-          <w:szCs w:val="23"/>
-        </w:rPr>
-        <w:t>pada</w:t>
-      </w:r>
-      <w:proofErr w:type="spellEnd"/>
-      <w:r>
-        <w:rPr>
-          <w:rFonts w:ascii="Calibri" w:eastAsia="Times New Roman" w:hAnsi="Calibri" w:cs="Calibri"/>
-          <w:color w:val="333333"/>
-          <w:sz w:val="23"/>
-          <w:szCs w:val="23"/>
-        </w:rPr>
-        <w:t xml:space="preserve"> web yang </w:t>
-      </w:r>
-      <w:proofErr w:type="spellStart"/>
-      <w:r>
-        <w:rPr>
-          <w:rFonts w:ascii="Calibri" w:eastAsia="Times New Roman" w:hAnsi="Calibri" w:cs="Calibri"/>
-          <w:color w:val="333333"/>
-          <w:sz w:val="23"/>
-          <w:szCs w:val="23"/>
-        </w:rPr>
-        <w:t>telah</w:t>
-      </w:r>
-      <w:proofErr w:type="spellEnd"/>
-      <w:r>
-        <w:rPr>
-          <w:rFonts w:ascii="Calibri" w:eastAsia="Times New Roman" w:hAnsi="Calibri" w:cs="Calibri"/>
-          <w:color w:val="333333"/>
-          <w:sz w:val="23"/>
-          <w:szCs w:val="23"/>
-        </w:rPr>
-        <w:t xml:space="preserve"> </w:t>
-      </w:r>
-      <w:proofErr w:type="spellStart"/>
-      <w:r>
-        <w:rPr>
-          <w:rFonts w:ascii="Calibri" w:eastAsia="Times New Roman" w:hAnsi="Calibri" w:cs="Calibri"/>
-          <w:color w:val="333333"/>
-          <w:sz w:val="23"/>
-          <w:szCs w:val="23"/>
-        </w:rPr>
-        <w:t>dirancang</w:t>
-      </w:r>
-      <w:proofErr w:type="spellEnd"/>
-      <w:r>
-        <w:rPr>
-          <w:rFonts w:ascii="Calibri" w:eastAsia="Times New Roman" w:hAnsi="Calibri" w:cs="Calibri"/>
-          <w:color w:val="333333"/>
-          <w:sz w:val="23"/>
-          <w:szCs w:val="23"/>
-        </w:rPr>
-        <w:t xml:space="preserve"> </w:t>
-      </w:r>
-      <w:proofErr w:type="spellStart"/>
-      <w:r>
-        <w:rPr>
-          <w:rFonts w:ascii="Calibri" w:eastAsia="Times New Roman" w:hAnsi="Calibri" w:cs="Calibri"/>
-          <w:color w:val="333333"/>
-          <w:sz w:val="23"/>
-          <w:szCs w:val="23"/>
-        </w:rPr>
-        <w:t>sedemikian</w:t>
-      </w:r>
-      <w:proofErr w:type="spellEnd"/>
-      <w:r>
-        <w:rPr>
-          <w:rFonts w:ascii="Calibri" w:eastAsia="Times New Roman" w:hAnsi="Calibri" w:cs="Calibri"/>
-          <w:color w:val="333333"/>
-          <w:sz w:val="23"/>
-          <w:szCs w:val="23"/>
-        </w:rPr>
-        <w:t xml:space="preserve"> </w:t>
-      </w:r>
-      <w:proofErr w:type="spellStart"/>
-      <w:r>
-        <w:rPr>
-          <w:rFonts w:ascii="Calibri" w:eastAsia="Times New Roman" w:hAnsi="Calibri" w:cs="Calibri"/>
-          <w:color w:val="333333"/>
-          <w:sz w:val="23"/>
-          <w:szCs w:val="23"/>
-        </w:rPr>
-        <w:t>rupa</w:t>
+        <w:t>sarana</w:t>
       </w:r>
       <w:proofErr w:type="spellEnd"/>
       <w:r>
@@ -665,87 +864,127 @@
           <w:sz w:val="23"/>
           <w:szCs w:val="23"/>
         </w:rPr>
-        <w:t>digunakan</w:t>
-      </w:r>
-      <w:proofErr w:type="spellEnd"/>
-      <w:r>
-        <w:rPr>
-          <w:rFonts w:ascii="Calibri" w:eastAsia="Times New Roman" w:hAnsi="Calibri" w:cs="Calibri"/>
-          <w:color w:val="333333"/>
-          <w:sz w:val="23"/>
-          <w:szCs w:val="23"/>
-        </w:rPr>
-        <w:t xml:space="preserve"> </w:t>
-      </w:r>
-      <w:proofErr w:type="spellStart"/>
-      <w:r>
-        <w:rPr>
-          <w:rFonts w:ascii="Calibri" w:eastAsia="Times New Roman" w:hAnsi="Calibri" w:cs="Calibri"/>
-          <w:color w:val="333333"/>
-          <w:sz w:val="23"/>
-          <w:szCs w:val="23"/>
-        </w:rPr>
-        <w:t>bersama-sama</w:t>
-      </w:r>
-      <w:proofErr w:type="spellEnd"/>
-      <w:r>
-        <w:rPr>
-          <w:rFonts w:ascii="Calibri" w:eastAsia="Times New Roman" w:hAnsi="Calibri" w:cs="Calibri"/>
-          <w:color w:val="333333"/>
-          <w:sz w:val="23"/>
-          <w:szCs w:val="23"/>
-        </w:rPr>
-        <w:t xml:space="preserve">. </w:t>
-      </w:r>
-      <w:proofErr w:type="spellStart"/>
-      <w:r>
-        <w:rPr>
-          <w:rFonts w:ascii="Calibri" w:eastAsia="Times New Roman" w:hAnsi="Calibri" w:cs="Calibri"/>
-          <w:color w:val="333333"/>
-          <w:sz w:val="23"/>
-          <w:szCs w:val="23"/>
-        </w:rPr>
-        <w:t>Selain</w:t>
-      </w:r>
-      <w:proofErr w:type="spellEnd"/>
-      <w:r>
-        <w:rPr>
-          <w:rFonts w:ascii="Calibri" w:eastAsia="Times New Roman" w:hAnsi="Calibri" w:cs="Calibri"/>
-          <w:color w:val="333333"/>
-          <w:sz w:val="23"/>
-          <w:szCs w:val="23"/>
-        </w:rPr>
-        <w:t xml:space="preserve"> </w:t>
-      </w:r>
-      <w:proofErr w:type="spellStart"/>
-      <w:r>
-        <w:rPr>
-          <w:rFonts w:ascii="Calibri" w:eastAsia="Times New Roman" w:hAnsi="Calibri" w:cs="Calibri"/>
-          <w:color w:val="333333"/>
-          <w:sz w:val="23"/>
-          <w:szCs w:val="23"/>
-        </w:rPr>
-        <w:t>komponen</w:t>
-      </w:r>
-      <w:proofErr w:type="spellEnd"/>
-      <w:r>
-        <w:rPr>
-          <w:rFonts w:ascii="Calibri" w:eastAsia="Times New Roman" w:hAnsi="Calibri" w:cs="Calibri"/>
-          <w:color w:val="333333"/>
-          <w:sz w:val="23"/>
-          <w:szCs w:val="23"/>
-        </w:rPr>
-        <w:t xml:space="preserve"> </w:t>
-      </w:r>
-      <w:proofErr w:type="spellStart"/>
-      <w:r>
-        <w:rPr>
-          <w:rFonts w:ascii="Calibri" w:eastAsia="Times New Roman" w:hAnsi="Calibri" w:cs="Calibri"/>
-          <w:color w:val="333333"/>
-          <w:sz w:val="23"/>
-          <w:szCs w:val="23"/>
-        </w:rPr>
-        <w:t>antarmuka</w:t>
+        <w:t>membangun</w:t>
+      </w:r>
+      <w:proofErr w:type="spellEnd"/>
+      <w:r>
+        <w:rPr>
+          <w:rFonts w:ascii="Calibri" w:eastAsia="Times New Roman" w:hAnsi="Calibri" w:cs="Calibri"/>
+          <w:color w:val="333333"/>
+          <w:sz w:val="23"/>
+          <w:szCs w:val="23"/>
+        </w:rPr>
+        <w:t> </w:t>
+      </w:r>
+      <w:r>
+        <w:rPr>
+          <w:rFonts w:ascii="Calibri" w:eastAsia="Times New Roman" w:hAnsi="Calibri" w:cs="Calibri"/>
+          <w:i/>
+          <w:iCs/>
+          <w:color w:val="333333"/>
+          <w:sz w:val="23"/>
+          <w:szCs w:val="23"/>
+        </w:rPr>
+        <w:t>layout</w:t>
+      </w:r>
+      <w:r>
+        <w:rPr>
+          <w:rFonts w:ascii="Calibri" w:eastAsia="Times New Roman" w:hAnsi="Calibri" w:cs="Calibri"/>
+          <w:color w:val="333333"/>
+          <w:sz w:val="23"/>
+          <w:szCs w:val="23"/>
+        </w:rPr>
+        <w:t> </w:t>
+      </w:r>
+      <w:proofErr w:type="spellStart"/>
+      <w:r>
+        <w:rPr>
+          <w:rFonts w:ascii="Calibri" w:eastAsia="Times New Roman" w:hAnsi="Calibri" w:cs="Calibri"/>
+          <w:color w:val="333333"/>
+          <w:sz w:val="23"/>
+          <w:szCs w:val="23"/>
+        </w:rPr>
+        <w:t>halaman</w:t>
+      </w:r>
+      <w:proofErr w:type="spellEnd"/>
+      <w:r>
+        <w:rPr>
+          <w:rFonts w:ascii="Calibri" w:eastAsia="Times New Roman" w:hAnsi="Calibri" w:cs="Calibri"/>
+          <w:color w:val="333333"/>
+          <w:sz w:val="23"/>
+          <w:szCs w:val="23"/>
+        </w:rPr>
+        <w:t xml:space="preserve"> </w:t>
+      </w:r>
+      <w:proofErr w:type="spellStart"/>
+      <w:r>
+        <w:rPr>
+          <w:rFonts w:ascii="Calibri" w:eastAsia="Times New Roman" w:hAnsi="Calibri" w:cs="Calibri"/>
+          <w:color w:val="333333"/>
+          <w:sz w:val="23"/>
+          <w:szCs w:val="23"/>
+        </w:rPr>
+        <w:t>dengan</w:t>
+      </w:r>
+      <w:proofErr w:type="spellEnd"/>
+      <w:r>
+        <w:rPr>
+          <w:rFonts w:ascii="Calibri" w:eastAsia="Times New Roman" w:hAnsi="Calibri" w:cs="Calibri"/>
+          <w:color w:val="333333"/>
+          <w:sz w:val="23"/>
+          <w:szCs w:val="23"/>
+        </w:rPr>
+        <w:t xml:space="preserve"> </w:t>
+      </w:r>
+      <w:proofErr w:type="spellStart"/>
+      <w:r>
+        <w:rPr>
+          <w:rFonts w:ascii="Calibri" w:eastAsia="Times New Roman" w:hAnsi="Calibri" w:cs="Calibri"/>
+          <w:color w:val="333333"/>
+          <w:sz w:val="23"/>
+          <w:szCs w:val="23"/>
+        </w:rPr>
+        <w:t>mudah</w:t>
+      </w:r>
+      <w:proofErr w:type="spellEnd"/>
+      <w:r>
+        <w:rPr>
+          <w:rFonts w:ascii="Calibri" w:eastAsia="Times New Roman" w:hAnsi="Calibri" w:cs="Calibri"/>
+          <w:color w:val="333333"/>
+          <w:sz w:val="23"/>
+          <w:szCs w:val="23"/>
+        </w:rPr>
+        <w:t xml:space="preserve"> </w:t>
+      </w:r>
+      <w:proofErr w:type="spellStart"/>
+      <w:r>
+        <w:rPr>
+          <w:rFonts w:ascii="Calibri" w:eastAsia="Times New Roman" w:hAnsi="Calibri" w:cs="Calibri"/>
+          <w:color w:val="333333"/>
+          <w:sz w:val="23"/>
+          <w:szCs w:val="23"/>
+        </w:rPr>
+        <w:t>dan</w:t>
+      </w:r>
+      <w:proofErr w:type="spellEnd"/>
+      <w:r>
+        <w:rPr>
+          <w:rFonts w:ascii="Calibri" w:eastAsia="Times New Roman" w:hAnsi="Calibri" w:cs="Calibri"/>
+          <w:color w:val="333333"/>
+          <w:sz w:val="23"/>
+          <w:szCs w:val="23"/>
+        </w:rPr>
+        <w:t xml:space="preserve"> </w:t>
+      </w:r>
+      <w:proofErr w:type="spellStart"/>
+      <w:r>
+        <w:rPr>
+          <w:rFonts w:ascii="Calibri" w:eastAsia="Times New Roman" w:hAnsi="Calibri" w:cs="Calibri"/>
+          <w:color w:val="333333"/>
+          <w:sz w:val="23"/>
+          <w:szCs w:val="23"/>
+        </w:rPr>
+        <w:t>rapi</w:t>
       </w:r>
       <w:proofErr w:type="spellEnd"/>
       <w:r>

--- a/test.docx
+++ b/test.docx
@@ -758,6 +758,536 @@
     </w:p>
     <w:p>
       <w:pPr>
+        <w:shd w:val="clear" w:color="auto" w:fill="F4F4F4"/>
+        <w:spacing w:after="158" w:line="321" w:lineRule="atLeast"/>
+        <w:rPr>
+          <w:rFonts w:ascii="Calibri" w:eastAsia="Times New Roman" w:hAnsi="Calibri" w:cs="Calibri"/>
+          <w:color w:val="333333"/>
+          <w:sz w:val="23"/>
+          <w:szCs w:val="23"/>
+        </w:rPr>
+      </w:pPr>
+      <w:r>
+        <w:rPr>
+          <w:rFonts w:ascii="Calibri" w:eastAsia="Times New Roman" w:hAnsi="Calibri" w:cs="Calibri"/>
+          <w:color w:val="333333"/>
+          <w:sz w:val="23"/>
+          <w:szCs w:val="23"/>
+        </w:rPr>
+        <w:t xml:space="preserve">Bootstrap </w:t>
+      </w:r>
+      <w:proofErr w:type="spellStart"/>
+      <w:r>
+        <w:rPr>
+          <w:rFonts w:ascii="Calibri" w:eastAsia="Times New Roman" w:hAnsi="Calibri" w:cs="Calibri"/>
+          <w:color w:val="333333"/>
+          <w:sz w:val="23"/>
+          <w:szCs w:val="23"/>
+        </w:rPr>
+        <w:t>juga</w:t>
+      </w:r>
+      <w:proofErr w:type="spellEnd"/>
+      <w:r>
+        <w:rPr>
+          <w:rFonts w:ascii="Calibri" w:eastAsia="Times New Roman" w:hAnsi="Calibri" w:cs="Calibri"/>
+          <w:color w:val="333333"/>
+          <w:sz w:val="23"/>
+          <w:szCs w:val="23"/>
+        </w:rPr>
+        <w:t xml:space="preserve"> </w:t>
+      </w:r>
+      <w:proofErr w:type="spellStart"/>
+      <w:r>
+        <w:rPr>
+          <w:rFonts w:ascii="Calibri" w:eastAsia="Times New Roman" w:hAnsi="Calibri" w:cs="Calibri"/>
+          <w:color w:val="333333"/>
+          <w:sz w:val="23"/>
+          <w:szCs w:val="23"/>
+        </w:rPr>
+        <w:t>menyediakan</w:t>
+      </w:r>
+      <w:proofErr w:type="spellEnd"/>
+      <w:r>
+        <w:rPr>
+          <w:rFonts w:ascii="Calibri" w:eastAsia="Times New Roman" w:hAnsi="Calibri" w:cs="Calibri"/>
+          <w:color w:val="333333"/>
+          <w:sz w:val="23"/>
+          <w:szCs w:val="23"/>
+        </w:rPr>
+        <w:t xml:space="preserve"> </w:t>
+      </w:r>
+      <w:proofErr w:type="spellStart"/>
+      <w:r>
+        <w:rPr>
+          <w:rFonts w:ascii="Calibri" w:eastAsia="Times New Roman" w:hAnsi="Calibri" w:cs="Calibri"/>
+          <w:color w:val="333333"/>
+          <w:sz w:val="23"/>
+          <w:szCs w:val="23"/>
+        </w:rPr>
+        <w:t>sarana</w:t>
+      </w:r>
+      <w:proofErr w:type="spellEnd"/>
+      <w:r>
+        <w:rPr>
+          <w:rFonts w:ascii="Calibri" w:eastAsia="Times New Roman" w:hAnsi="Calibri" w:cs="Calibri"/>
+          <w:color w:val="333333"/>
+          <w:sz w:val="23"/>
+          <w:szCs w:val="23"/>
+        </w:rPr>
+        <w:t xml:space="preserve"> </w:t>
+      </w:r>
+      <w:proofErr w:type="spellStart"/>
+      <w:r>
+        <w:rPr>
+          <w:rFonts w:ascii="Calibri" w:eastAsia="Times New Roman" w:hAnsi="Calibri" w:cs="Calibri"/>
+          <w:color w:val="333333"/>
+          <w:sz w:val="23"/>
+          <w:szCs w:val="23"/>
+        </w:rPr>
+        <w:t>untuk</w:t>
+      </w:r>
+      <w:proofErr w:type="spellEnd"/>
+      <w:r>
+        <w:rPr>
+          <w:rFonts w:ascii="Calibri" w:eastAsia="Times New Roman" w:hAnsi="Calibri" w:cs="Calibri"/>
+          <w:color w:val="333333"/>
+          <w:sz w:val="23"/>
+          <w:szCs w:val="23"/>
+        </w:rPr>
+        <w:t xml:space="preserve"> </w:t>
+      </w:r>
+      <w:proofErr w:type="spellStart"/>
+      <w:r>
+        <w:rPr>
+          <w:rFonts w:ascii="Calibri" w:eastAsia="Times New Roman" w:hAnsi="Calibri" w:cs="Calibri"/>
+          <w:color w:val="333333"/>
+          <w:sz w:val="23"/>
+          <w:szCs w:val="23"/>
+        </w:rPr>
+        <w:t>membangun</w:t>
+      </w:r>
+      <w:proofErr w:type="spellEnd"/>
+      <w:r>
+        <w:rPr>
+          <w:rFonts w:ascii="Calibri" w:eastAsia="Times New Roman" w:hAnsi="Calibri" w:cs="Calibri"/>
+          <w:color w:val="333333"/>
+          <w:sz w:val="23"/>
+          <w:szCs w:val="23"/>
+        </w:rPr>
+        <w:t> </w:t>
+      </w:r>
+      <w:r>
+        <w:rPr>
+          <w:rFonts w:ascii="Calibri" w:eastAsia="Times New Roman" w:hAnsi="Calibri" w:cs="Calibri"/>
+          <w:i/>
+          <w:iCs/>
+          <w:color w:val="333333"/>
+          <w:sz w:val="23"/>
+          <w:szCs w:val="23"/>
+        </w:rPr>
+        <w:t>layout</w:t>
+      </w:r>
+      <w:r>
+        <w:rPr>
+          <w:rFonts w:ascii="Calibri" w:eastAsia="Times New Roman" w:hAnsi="Calibri" w:cs="Calibri"/>
+          <w:color w:val="333333"/>
+          <w:sz w:val="23"/>
+          <w:szCs w:val="23"/>
+        </w:rPr>
+        <w:t> </w:t>
+      </w:r>
+      <w:proofErr w:type="spellStart"/>
+      <w:r>
+        <w:rPr>
+          <w:rFonts w:ascii="Calibri" w:eastAsia="Times New Roman" w:hAnsi="Calibri" w:cs="Calibri"/>
+          <w:color w:val="333333"/>
+          <w:sz w:val="23"/>
+          <w:szCs w:val="23"/>
+        </w:rPr>
+        <w:t>halaman</w:t>
+      </w:r>
+      <w:proofErr w:type="spellEnd"/>
+      <w:r>
+        <w:rPr>
+          <w:rFonts w:ascii="Calibri" w:eastAsia="Times New Roman" w:hAnsi="Calibri" w:cs="Calibri"/>
+          <w:color w:val="333333"/>
+          <w:sz w:val="23"/>
+          <w:szCs w:val="23"/>
+        </w:rPr>
+        <w:t xml:space="preserve"> </w:t>
+      </w:r>
+      <w:proofErr w:type="spellStart"/>
+      <w:r>
+        <w:rPr>
+          <w:rFonts w:ascii="Calibri" w:eastAsia="Times New Roman" w:hAnsi="Calibri" w:cs="Calibri"/>
+          <w:color w:val="333333"/>
+          <w:sz w:val="23"/>
+          <w:szCs w:val="23"/>
+        </w:rPr>
+        <w:t>dengan</w:t>
+      </w:r>
+      <w:proofErr w:type="spellEnd"/>
+      <w:r>
+        <w:rPr>
+          <w:rFonts w:ascii="Calibri" w:eastAsia="Times New Roman" w:hAnsi="Calibri" w:cs="Calibri"/>
+          <w:color w:val="333333"/>
+          <w:sz w:val="23"/>
+          <w:szCs w:val="23"/>
+        </w:rPr>
+        <w:t xml:space="preserve"> </w:t>
+      </w:r>
+      <w:proofErr w:type="spellStart"/>
+      <w:r>
+        <w:rPr>
+          <w:rFonts w:ascii="Calibri" w:eastAsia="Times New Roman" w:hAnsi="Calibri" w:cs="Calibri"/>
+          <w:color w:val="333333"/>
+          <w:sz w:val="23"/>
+          <w:szCs w:val="23"/>
+        </w:rPr>
+        <w:t>mudah</w:t>
+      </w:r>
+      <w:proofErr w:type="spellEnd"/>
+      <w:r>
+        <w:rPr>
+          <w:rFonts w:ascii="Calibri" w:eastAsia="Times New Roman" w:hAnsi="Calibri" w:cs="Calibri"/>
+          <w:color w:val="333333"/>
+          <w:sz w:val="23"/>
+          <w:szCs w:val="23"/>
+        </w:rPr>
+        <w:t xml:space="preserve"> </w:t>
+      </w:r>
+      <w:proofErr w:type="spellStart"/>
+      <w:r>
+        <w:rPr>
+          <w:rFonts w:ascii="Calibri" w:eastAsia="Times New Roman" w:hAnsi="Calibri" w:cs="Calibri"/>
+          <w:color w:val="333333"/>
+          <w:sz w:val="23"/>
+          <w:szCs w:val="23"/>
+        </w:rPr>
+        <w:t>dan</w:t>
+      </w:r>
+      <w:proofErr w:type="spellEnd"/>
+      <w:r>
+        <w:rPr>
+          <w:rFonts w:ascii="Calibri" w:eastAsia="Times New Roman" w:hAnsi="Calibri" w:cs="Calibri"/>
+          <w:color w:val="333333"/>
+          <w:sz w:val="23"/>
+          <w:szCs w:val="23"/>
+        </w:rPr>
+        <w:t xml:space="preserve"> </w:t>
+      </w:r>
+      <w:proofErr w:type="spellStart"/>
+      <w:r>
+        <w:rPr>
+          <w:rFonts w:ascii="Calibri" w:eastAsia="Times New Roman" w:hAnsi="Calibri" w:cs="Calibri"/>
+          <w:color w:val="333333"/>
+          <w:sz w:val="23"/>
+          <w:szCs w:val="23"/>
+        </w:rPr>
+        <w:t>rapi</w:t>
+      </w:r>
+      <w:proofErr w:type="spellEnd"/>
+      <w:r>
+        <w:rPr>
+          <w:rFonts w:ascii="Calibri" w:eastAsia="Times New Roman" w:hAnsi="Calibri" w:cs="Calibri"/>
+          <w:color w:val="333333"/>
+          <w:sz w:val="23"/>
+          <w:szCs w:val="23"/>
+        </w:rPr>
+        <w:t>,</w:t>
+      </w:r>
+      <w:r>
+        <w:rPr>
+          <w:rFonts w:ascii="Calibri" w:eastAsia="Times New Roman" w:hAnsi="Calibri" w:cs="Calibri"/>
+          <w:color w:val="333333"/>
+          <w:sz w:val="23"/>
+          <w:szCs w:val="23"/>
+        </w:rPr>
+        <w:t xml:space="preserve"> </w:t>
+      </w:r>
+      <w:proofErr w:type="spellStart"/>
+      <w:r>
+        <w:rPr>
+          <w:rFonts w:ascii="Calibri" w:eastAsia="Times New Roman" w:hAnsi="Calibri" w:cs="Calibri"/>
+          <w:color w:val="333333"/>
+          <w:sz w:val="23"/>
+          <w:szCs w:val="23"/>
+        </w:rPr>
+        <w:t>serta</w:t>
+      </w:r>
+      <w:proofErr w:type="spellEnd"/>
+      <w:r>
+        <w:rPr>
+          <w:rFonts w:ascii="Calibri" w:eastAsia="Times New Roman" w:hAnsi="Calibri" w:cs="Calibri"/>
+          <w:color w:val="333333"/>
+          <w:sz w:val="23"/>
+          <w:szCs w:val="23"/>
+        </w:rPr>
+        <w:t xml:space="preserve"> </w:t>
+      </w:r>
+      <w:proofErr w:type="spellStart"/>
+      <w:r>
+        <w:rPr>
+          <w:rFonts w:ascii="Calibri" w:eastAsia="Times New Roman" w:hAnsi="Calibri" w:cs="Calibri"/>
+          <w:color w:val="333333"/>
+          <w:sz w:val="23"/>
+          <w:szCs w:val="23"/>
+        </w:rPr>
+        <w:t>modifikasi</w:t>
+      </w:r>
+      <w:proofErr w:type="spellEnd"/>
+      <w:r>
+        <w:rPr>
+          <w:rFonts w:ascii="Calibri" w:eastAsia="Times New Roman" w:hAnsi="Calibri" w:cs="Calibri"/>
+          <w:color w:val="333333"/>
+          <w:sz w:val="23"/>
+          <w:szCs w:val="23"/>
+        </w:rPr>
+        <w:t xml:space="preserve"> </w:t>
+      </w:r>
+      <w:proofErr w:type="spellStart"/>
+      <w:r>
+        <w:rPr>
+          <w:rFonts w:ascii="Calibri" w:eastAsia="Times New Roman" w:hAnsi="Calibri" w:cs="Calibri"/>
+          <w:color w:val="333333"/>
+          <w:sz w:val="23"/>
+          <w:szCs w:val="23"/>
+        </w:rPr>
+        <w:t>pada</w:t>
+      </w:r>
+      <w:proofErr w:type="spellEnd"/>
+      <w:r>
+        <w:rPr>
+          <w:rFonts w:ascii="Calibri" w:eastAsia="Times New Roman" w:hAnsi="Calibri" w:cs="Calibri"/>
+          <w:color w:val="333333"/>
+          <w:sz w:val="23"/>
+          <w:szCs w:val="23"/>
+        </w:rPr>
+        <w:t xml:space="preserve"> </w:t>
+      </w:r>
+      <w:proofErr w:type="spellStart"/>
+      <w:r>
+        <w:rPr>
+          <w:rFonts w:ascii="Calibri" w:eastAsia="Times New Roman" w:hAnsi="Calibri" w:cs="Calibri"/>
+          <w:color w:val="333333"/>
+          <w:sz w:val="23"/>
+          <w:szCs w:val="23"/>
+        </w:rPr>
+        <w:t>tampilan</w:t>
+      </w:r>
+      <w:proofErr w:type="spellEnd"/>
+      <w:r>
+        <w:rPr>
+          <w:rFonts w:ascii="Calibri" w:eastAsia="Times New Roman" w:hAnsi="Calibri" w:cs="Calibri"/>
+          <w:color w:val="333333"/>
+          <w:sz w:val="23"/>
+          <w:szCs w:val="23"/>
+        </w:rPr>
+        <w:t xml:space="preserve"> </w:t>
+      </w:r>
+      <w:proofErr w:type="spellStart"/>
+      <w:r>
+        <w:rPr>
+          <w:rFonts w:ascii="Calibri" w:eastAsia="Times New Roman" w:hAnsi="Calibri" w:cs="Calibri"/>
+          <w:color w:val="333333"/>
+          <w:sz w:val="23"/>
+          <w:szCs w:val="23"/>
+        </w:rPr>
+        <w:t>dasar</w:t>
+      </w:r>
+      <w:proofErr w:type="spellEnd"/>
+      <w:r>
+        <w:rPr>
+          <w:rFonts w:ascii="Calibri" w:eastAsia="Times New Roman" w:hAnsi="Calibri" w:cs="Calibri"/>
+          <w:color w:val="333333"/>
+          <w:sz w:val="23"/>
+          <w:szCs w:val="23"/>
+        </w:rPr>
+        <w:t xml:space="preserve"> HTML </w:t>
+      </w:r>
+      <w:proofErr w:type="spellStart"/>
+      <w:r>
+        <w:rPr>
+          <w:rFonts w:ascii="Calibri" w:eastAsia="Times New Roman" w:hAnsi="Calibri" w:cs="Calibri"/>
+          <w:color w:val="333333"/>
+          <w:sz w:val="23"/>
+          <w:szCs w:val="23"/>
+        </w:rPr>
+        <w:t>untuk</w:t>
+      </w:r>
+      <w:proofErr w:type="spellEnd"/>
+      <w:r>
+        <w:rPr>
+          <w:rFonts w:ascii="Calibri" w:eastAsia="Times New Roman" w:hAnsi="Calibri" w:cs="Calibri"/>
+          <w:color w:val="333333"/>
+          <w:sz w:val="23"/>
+          <w:szCs w:val="23"/>
+        </w:rPr>
+        <w:t xml:space="preserve"> </w:t>
+      </w:r>
+      <w:proofErr w:type="spellStart"/>
+      <w:r>
+        <w:rPr>
+          <w:rFonts w:ascii="Calibri" w:eastAsia="Times New Roman" w:hAnsi="Calibri" w:cs="Calibri"/>
+          <w:color w:val="333333"/>
+          <w:sz w:val="23"/>
+          <w:szCs w:val="23"/>
+        </w:rPr>
+        <w:t>membuat</w:t>
+      </w:r>
+      <w:proofErr w:type="spellEnd"/>
+      <w:r>
+        <w:rPr>
+          <w:rFonts w:ascii="Calibri" w:eastAsia="Times New Roman" w:hAnsi="Calibri" w:cs="Calibri"/>
+          <w:color w:val="333333"/>
+          <w:sz w:val="23"/>
+          <w:szCs w:val="23"/>
+        </w:rPr>
+        <w:t xml:space="preserve"> </w:t>
+      </w:r>
+      <w:proofErr w:type="spellStart"/>
+      <w:r>
+        <w:rPr>
+          <w:rFonts w:ascii="Calibri" w:eastAsia="Times New Roman" w:hAnsi="Calibri" w:cs="Calibri"/>
+          <w:color w:val="333333"/>
+          <w:sz w:val="23"/>
+          <w:szCs w:val="23"/>
+        </w:rPr>
+        <w:t>seluruh</w:t>
+      </w:r>
+      <w:proofErr w:type="spellEnd"/>
+      <w:r>
+        <w:rPr>
+          <w:rFonts w:ascii="Calibri" w:eastAsia="Times New Roman" w:hAnsi="Calibri" w:cs="Calibri"/>
+          <w:color w:val="333333"/>
+          <w:sz w:val="23"/>
+          <w:szCs w:val="23"/>
+        </w:rPr>
+        <w:t xml:space="preserve"> </w:t>
+      </w:r>
+      <w:proofErr w:type="spellStart"/>
+      <w:r>
+        <w:rPr>
+          <w:rFonts w:ascii="Calibri" w:eastAsia="Times New Roman" w:hAnsi="Calibri" w:cs="Calibri"/>
+          <w:color w:val="333333"/>
+          <w:sz w:val="23"/>
+          <w:szCs w:val="23"/>
+        </w:rPr>
+        <w:t>halaman</w:t>
+      </w:r>
+      <w:proofErr w:type="spellEnd"/>
+      <w:r>
+        <w:rPr>
+          <w:rFonts w:ascii="Calibri" w:eastAsia="Times New Roman" w:hAnsi="Calibri" w:cs="Calibri"/>
+          <w:color w:val="333333"/>
+          <w:sz w:val="23"/>
+          <w:szCs w:val="23"/>
+        </w:rPr>
+        <w:t xml:space="preserve"> web yang </w:t>
+      </w:r>
+      <w:proofErr w:type="spellStart"/>
+      <w:r>
+        <w:rPr>
+          <w:rFonts w:ascii="Calibri" w:eastAsia="Times New Roman" w:hAnsi="Calibri" w:cs="Calibri"/>
+          <w:color w:val="333333"/>
+          <w:sz w:val="23"/>
+          <w:szCs w:val="23"/>
+        </w:rPr>
+        <w:t>dikembangkan</w:t>
+      </w:r>
+      <w:proofErr w:type="spellEnd"/>
+      <w:r>
+        <w:rPr>
+          <w:rFonts w:ascii="Calibri" w:eastAsia="Times New Roman" w:hAnsi="Calibri" w:cs="Calibri"/>
+          <w:color w:val="333333"/>
+          <w:sz w:val="23"/>
+          <w:szCs w:val="23"/>
+        </w:rPr>
+        <w:t xml:space="preserve"> </w:t>
+      </w:r>
+      <w:proofErr w:type="spellStart"/>
+      <w:r>
+        <w:rPr>
+          <w:rFonts w:ascii="Calibri" w:eastAsia="Times New Roman" w:hAnsi="Calibri" w:cs="Calibri"/>
+          <w:color w:val="333333"/>
+          <w:sz w:val="23"/>
+          <w:szCs w:val="23"/>
+        </w:rPr>
+        <w:t>senada</w:t>
+      </w:r>
+      <w:proofErr w:type="spellEnd"/>
+      <w:r>
+        <w:rPr>
+          <w:rFonts w:ascii="Calibri" w:eastAsia="Times New Roman" w:hAnsi="Calibri" w:cs="Calibri"/>
+          <w:color w:val="333333"/>
+          <w:sz w:val="23"/>
+          <w:szCs w:val="23"/>
+        </w:rPr>
+        <w:t xml:space="preserve"> </w:t>
+      </w:r>
+      <w:proofErr w:type="spellStart"/>
+      <w:r>
+        <w:rPr>
+          <w:rFonts w:ascii="Calibri" w:eastAsia="Times New Roman" w:hAnsi="Calibri" w:cs="Calibri"/>
+          <w:color w:val="333333"/>
+          <w:sz w:val="23"/>
+          <w:szCs w:val="23"/>
+        </w:rPr>
+        <w:t>dengan</w:t>
+      </w:r>
+      <w:proofErr w:type="spellEnd"/>
+      <w:r>
+        <w:rPr>
+          <w:rFonts w:ascii="Calibri" w:eastAsia="Times New Roman" w:hAnsi="Calibri" w:cs="Calibri"/>
+          <w:color w:val="333333"/>
+          <w:sz w:val="23"/>
+          <w:szCs w:val="23"/>
+        </w:rPr>
+        <w:t xml:space="preserve"> </w:t>
+      </w:r>
+      <w:proofErr w:type="spellStart"/>
+      <w:r>
+        <w:rPr>
+          <w:rFonts w:ascii="Calibri" w:eastAsia="Times New Roman" w:hAnsi="Calibri" w:cs="Calibri"/>
+          <w:color w:val="333333"/>
+          <w:sz w:val="23"/>
+          <w:szCs w:val="23"/>
+        </w:rPr>
+        <w:t>komponen-komponen</w:t>
+      </w:r>
+      <w:proofErr w:type="spellEnd"/>
+      <w:r>
+        <w:rPr>
+          <w:rFonts w:ascii="Calibri" w:eastAsia="Times New Roman" w:hAnsi="Calibri" w:cs="Calibri"/>
+          <w:color w:val="333333"/>
+          <w:sz w:val="23"/>
+          <w:szCs w:val="23"/>
+        </w:rPr>
+        <w:t xml:space="preserve"> </w:t>
+      </w:r>
+      <w:proofErr w:type="spellStart"/>
+      <w:r>
+        <w:rPr>
+          <w:rFonts w:ascii="Calibri" w:eastAsia="Times New Roman" w:hAnsi="Calibri" w:cs="Calibri"/>
+          <w:color w:val="333333"/>
+          <w:sz w:val="23"/>
+          <w:szCs w:val="23"/>
+        </w:rPr>
+        <w:t>lainnya</w:t>
+      </w:r>
+      <w:proofErr w:type="spellEnd"/>
+      <w:r>
+        <w:rPr>
+          <w:rFonts w:ascii="Calibri" w:eastAsia="Times New Roman" w:hAnsi="Calibri" w:cs="Calibri"/>
+          <w:color w:val="333333"/>
+          <w:sz w:val="23"/>
+          <w:szCs w:val="23"/>
+        </w:rPr>
+        <w:t>.</w:t>
+      </w:r>
+    </w:p>
+    <w:p>
+      <w:pPr>
         <w:rPr>
           <w:rFonts w:ascii="Times New Roman" w:hAnsi="Times New Roman" w:cs="Times New Roman"/>
           <w:b/>
@@ -767,235 +1297,6 @@
           <w:lang w:eastAsia="id-ID"/>
         </w:rPr>
       </w:pPr>
-      <w:r>
-        <w:rPr>
-          <w:rFonts w:ascii="Calibri" w:eastAsia="Times New Roman" w:hAnsi="Calibri" w:cs="Calibri"/>
-          <w:color w:val="333333"/>
-          <w:sz w:val="23"/>
-          <w:szCs w:val="23"/>
-        </w:rPr>
-        <w:t xml:space="preserve">Bootstrap </w:t>
-      </w:r>
-      <w:proofErr w:type="spellStart"/>
-      <w:r>
-        <w:rPr>
-          <w:rFonts w:ascii="Calibri" w:eastAsia="Times New Roman" w:hAnsi="Calibri" w:cs="Calibri"/>
-          <w:color w:val="333333"/>
-          <w:sz w:val="23"/>
-          <w:szCs w:val="23"/>
-        </w:rPr>
-        <w:t>juga</w:t>
-      </w:r>
-      <w:proofErr w:type="spellEnd"/>
-      <w:r>
-        <w:rPr>
-          <w:rFonts w:ascii="Calibri" w:eastAsia="Times New Roman" w:hAnsi="Calibri" w:cs="Calibri"/>
-          <w:color w:val="333333"/>
-          <w:sz w:val="23"/>
-          <w:szCs w:val="23"/>
-        </w:rPr>
-        <w:t xml:space="preserve"> </w:t>
-      </w:r>
-      <w:proofErr w:type="spellStart"/>
-      <w:r>
-        <w:rPr>
-          <w:rFonts w:ascii="Calibri" w:eastAsia="Times New Roman" w:hAnsi="Calibri" w:cs="Calibri"/>
-          <w:color w:val="333333"/>
-          <w:sz w:val="23"/>
-          <w:szCs w:val="23"/>
-        </w:rPr>
-        <w:t>menyediakan</w:t>
-      </w:r>
-      <w:proofErr w:type="spellEnd"/>
-      <w:r>
-        <w:rPr>
-          <w:rFonts w:ascii="Calibri" w:eastAsia="Times New Roman" w:hAnsi="Calibri" w:cs="Calibri"/>
-          <w:color w:val="333333"/>
-          <w:sz w:val="23"/>
-          <w:szCs w:val="23"/>
-        </w:rPr>
-        <w:t xml:space="preserve"> </w:t>
-      </w:r>
-      <w:proofErr w:type="spellStart"/>
-      <w:r>
-        <w:rPr>
-          <w:rFonts w:ascii="Calibri" w:eastAsia="Times New Roman" w:hAnsi="Calibri" w:cs="Calibri"/>
-          <w:color w:val="333333"/>
-          <w:sz w:val="23"/>
-          <w:szCs w:val="23"/>
-        </w:rPr>
-        <w:t>sarana</w:t>
-      </w:r>
-      <w:proofErr w:type="spellEnd"/>
-      <w:r>
-        <w:rPr>
-          <w:rFonts w:ascii="Calibri" w:eastAsia="Times New Roman" w:hAnsi="Calibri" w:cs="Calibri"/>
-          <w:color w:val="333333"/>
-          <w:sz w:val="23"/>
-          <w:szCs w:val="23"/>
-        </w:rPr>
-        <w:t xml:space="preserve"> </w:t>
-      </w:r>
-      <w:proofErr w:type="spellStart"/>
-      <w:r>
-        <w:rPr>
-          <w:rFonts w:ascii="Calibri" w:eastAsia="Times New Roman" w:hAnsi="Calibri" w:cs="Calibri"/>
-          <w:color w:val="333333"/>
-          <w:sz w:val="23"/>
-          <w:szCs w:val="23"/>
-        </w:rPr>
-        <w:t>untuk</w:t>
-      </w:r>
-      <w:proofErr w:type="spellEnd"/>
-      <w:r>
-        <w:rPr>
-          <w:rFonts w:ascii="Calibri" w:eastAsia="Times New Roman" w:hAnsi="Calibri" w:cs="Calibri"/>
-          <w:color w:val="333333"/>
-          <w:sz w:val="23"/>
-          <w:szCs w:val="23"/>
-        </w:rPr>
-        <w:t xml:space="preserve"> </w:t>
-      </w:r>
-      <w:proofErr w:type="spellStart"/>
-      <w:r>
-        <w:rPr>
-          <w:rFonts w:ascii="Calibri" w:eastAsia="Times New Roman" w:hAnsi="Calibri" w:cs="Calibri"/>
-          <w:color w:val="333333"/>
-          <w:sz w:val="23"/>
-          <w:szCs w:val="23"/>
-        </w:rPr>
-        <w:t>membangun</w:t>
-      </w:r>
-      <w:proofErr w:type="spellEnd"/>
-      <w:r>
-        <w:rPr>
-          <w:rFonts w:ascii="Calibri" w:eastAsia="Times New Roman" w:hAnsi="Calibri" w:cs="Calibri"/>
-          <w:color w:val="333333"/>
-          <w:sz w:val="23"/>
-          <w:szCs w:val="23"/>
-        </w:rPr>
-        <w:t> </w:t>
-      </w:r>
-      <w:r>
-        <w:rPr>
-          <w:rFonts w:ascii="Calibri" w:eastAsia="Times New Roman" w:hAnsi="Calibri" w:cs="Calibri"/>
-          <w:i/>
-          <w:iCs/>
-          <w:color w:val="333333"/>
-          <w:sz w:val="23"/>
-          <w:szCs w:val="23"/>
-        </w:rPr>
-        <w:t>layout</w:t>
-      </w:r>
-      <w:r>
-        <w:rPr>
-          <w:rFonts w:ascii="Calibri" w:eastAsia="Times New Roman" w:hAnsi="Calibri" w:cs="Calibri"/>
-          <w:color w:val="333333"/>
-          <w:sz w:val="23"/>
-          <w:szCs w:val="23"/>
-        </w:rPr>
-        <w:t> </w:t>
-      </w:r>
-      <w:proofErr w:type="spellStart"/>
-      <w:r>
-        <w:rPr>
-          <w:rFonts w:ascii="Calibri" w:eastAsia="Times New Roman" w:hAnsi="Calibri" w:cs="Calibri"/>
-          <w:color w:val="333333"/>
-          <w:sz w:val="23"/>
-          <w:szCs w:val="23"/>
-        </w:rPr>
-        <w:t>halaman</w:t>
-      </w:r>
-      <w:proofErr w:type="spellEnd"/>
-      <w:r>
-        <w:rPr>
-          <w:rFonts w:ascii="Calibri" w:eastAsia="Times New Roman" w:hAnsi="Calibri" w:cs="Calibri"/>
-          <w:color w:val="333333"/>
-          <w:sz w:val="23"/>
-          <w:szCs w:val="23"/>
-        </w:rPr>
-        <w:t xml:space="preserve"> </w:t>
-      </w:r>
-      <w:proofErr w:type="spellStart"/>
-      <w:r>
-        <w:rPr>
-          <w:rFonts w:ascii="Calibri" w:eastAsia="Times New Roman" w:hAnsi="Calibri" w:cs="Calibri"/>
-          <w:color w:val="333333"/>
-          <w:sz w:val="23"/>
-          <w:szCs w:val="23"/>
-        </w:rPr>
-        <w:t>dengan</w:t>
-      </w:r>
-      <w:proofErr w:type="spellEnd"/>
-      <w:r>
-        <w:rPr>
-          <w:rFonts w:ascii="Calibri" w:eastAsia="Times New Roman" w:hAnsi="Calibri" w:cs="Calibri"/>
-          <w:color w:val="333333"/>
-          <w:sz w:val="23"/>
-          <w:szCs w:val="23"/>
-        </w:rPr>
-        <w:t xml:space="preserve"> </w:t>
-      </w:r>
-      <w:proofErr w:type="spellStart"/>
-      <w:r>
-        <w:rPr>
-          <w:rFonts w:ascii="Calibri" w:eastAsia="Times New Roman" w:hAnsi="Calibri" w:cs="Calibri"/>
-          <w:color w:val="333333"/>
-          <w:sz w:val="23"/>
-          <w:szCs w:val="23"/>
-        </w:rPr>
-        <w:t>mudah</w:t>
-      </w:r>
-      <w:proofErr w:type="spellEnd"/>
-      <w:r>
-        <w:rPr>
-          <w:rFonts w:ascii="Calibri" w:eastAsia="Times New Roman" w:hAnsi="Calibri" w:cs="Calibri"/>
-          <w:color w:val="333333"/>
-          <w:sz w:val="23"/>
-          <w:szCs w:val="23"/>
-        </w:rPr>
-        <w:t xml:space="preserve"> </w:t>
-      </w:r>
-      <w:proofErr w:type="spellStart"/>
-      <w:r>
-        <w:rPr>
-          <w:rFonts w:ascii="Calibri" w:eastAsia="Times New Roman" w:hAnsi="Calibri" w:cs="Calibri"/>
-          <w:color w:val="333333"/>
-          <w:sz w:val="23"/>
-          <w:szCs w:val="23"/>
-        </w:rPr>
-        <w:t>dan</w:t>
-      </w:r>
-      <w:proofErr w:type="spellEnd"/>
-      <w:r>
-        <w:rPr>
-          <w:rFonts w:ascii="Calibri" w:eastAsia="Times New Roman" w:hAnsi="Calibri" w:cs="Calibri"/>
-          <w:color w:val="333333"/>
-          <w:sz w:val="23"/>
-          <w:szCs w:val="23"/>
-        </w:rPr>
-        <w:t xml:space="preserve"> </w:t>
-      </w:r>
-      <w:proofErr w:type="spellStart"/>
-      <w:r>
-        <w:rPr>
-          <w:rFonts w:ascii="Calibri" w:eastAsia="Times New Roman" w:hAnsi="Calibri" w:cs="Calibri"/>
-          <w:color w:val="333333"/>
-          <w:sz w:val="23"/>
-          <w:szCs w:val="23"/>
-        </w:rPr>
-        <w:t>rapi</w:t>
-      </w:r>
-      <w:proofErr w:type="spellEnd"/>
-      <w:r>
-        <w:rPr>
-          <w:rFonts w:ascii="Calibri" w:eastAsia="Times New Roman" w:hAnsi="Calibri" w:cs="Calibri"/>
-          <w:color w:val="333333"/>
-          <w:sz w:val="23"/>
-          <w:szCs w:val="23"/>
-        </w:rPr>
-        <w:t>,</w:t>
-      </w:r>
       <w:bookmarkStart w:id="0" w:name="_GoBack"/>
       <w:bookmarkEnd w:id="0"/>
     </w:p>

--- a/test.docx
+++ b/test.docx
@@ -1297,8 +1297,168 @@
           <w:lang w:eastAsia="id-ID"/>
         </w:rPr>
       </w:pPr>
+      <w:proofErr w:type="spellStart"/>
+      <w:r>
+        <w:rPr>
+          <w:rFonts w:ascii="Calibri" w:eastAsia="Times New Roman" w:hAnsi="Calibri" w:cs="Calibri"/>
+          <w:color w:val="333333"/>
+          <w:sz w:val="23"/>
+          <w:szCs w:val="23"/>
+        </w:rPr>
+        <w:t>Mengutip</w:t>
+      </w:r>
+      <w:proofErr w:type="spellEnd"/>
+      <w:r>
+        <w:rPr>
+          <w:rFonts w:ascii="Calibri" w:eastAsia="Times New Roman" w:hAnsi="Calibri" w:cs="Calibri"/>
+          <w:color w:val="333333"/>
+          <w:sz w:val="23"/>
+          <w:szCs w:val="23"/>
+        </w:rPr>
+        <w:t> </w:t>
+      </w:r>
+      <w:proofErr w:type="spellStart"/>
+      <w:r>
+        <w:rPr>
+          <w:rFonts w:ascii="Calibri" w:eastAsia="Times New Roman" w:hAnsi="Calibri" w:cs="Calibri"/>
+          <w:color w:val="333333"/>
+          <w:sz w:val="23"/>
+          <w:szCs w:val="23"/>
+        </w:rPr>
+        <w:fldChar w:fldCharType="begin"/>
+      </w:r>
+      <w:r>
+        <w:rPr>
+          <w:rFonts w:ascii="Calibri" w:eastAsia="Times New Roman" w:hAnsi="Calibri" w:cs="Calibri"/>
+          <w:color w:val="333333"/>
+          <w:sz w:val="23"/>
+          <w:szCs w:val="23"/>
+        </w:rPr>
+        <w:instrText xml:space="preserve"> HYPERLINK "https://dev.twitter.com/blog/bootstrap-twitter" </w:instrText>
+      </w:r>
+      <w:r>
+        <w:rPr>
+          <w:rFonts w:ascii="Calibri" w:eastAsia="Times New Roman" w:hAnsi="Calibri" w:cs="Calibri"/>
+          <w:color w:val="333333"/>
+          <w:sz w:val="23"/>
+          <w:szCs w:val="23"/>
+        </w:rPr>
+        <w:fldChar w:fldCharType="separate"/>
+      </w:r>
+      <w:r>
+        <w:rPr>
+          <w:rFonts w:ascii="Calibri" w:eastAsia="Times New Roman" w:hAnsi="Calibri" w:cs="Calibri"/>
+          <w:color w:val="007FFF"/>
+          <w:sz w:val="23"/>
+          <w:szCs w:val="23"/>
+          <w:u w:val="single"/>
+        </w:rPr>
+        <w:t>pengembang</w:t>
+      </w:r>
+      <w:proofErr w:type="spellEnd"/>
+      <w:r>
+        <w:rPr>
+          <w:rFonts w:ascii="Calibri" w:eastAsia="Times New Roman" w:hAnsi="Calibri" w:cs="Calibri"/>
+          <w:color w:val="007FFF"/>
+          <w:sz w:val="23"/>
+          <w:szCs w:val="23"/>
+          <w:u w:val="single"/>
+        </w:rPr>
+        <w:t xml:space="preserve"> yang </w:t>
+      </w:r>
+      <w:proofErr w:type="spellStart"/>
+      <w:r>
+        <w:rPr>
+          <w:rFonts w:ascii="Calibri" w:eastAsia="Times New Roman" w:hAnsi="Calibri" w:cs="Calibri"/>
+          <w:color w:val="007FFF"/>
+          <w:sz w:val="23"/>
+          <w:szCs w:val="23"/>
+          <w:u w:val="single"/>
+        </w:rPr>
+        <w:t>menciptakan</w:t>
+      </w:r>
+      <w:proofErr w:type="spellEnd"/>
+      <w:r>
+        <w:rPr>
+          <w:rFonts w:ascii="Calibri" w:eastAsia="Times New Roman" w:hAnsi="Calibri" w:cs="Calibri"/>
+          <w:color w:val="007FFF"/>
+          <w:sz w:val="23"/>
+          <w:szCs w:val="23"/>
+          <w:u w:val="single"/>
+        </w:rPr>
+        <w:t xml:space="preserve"> Bootstrap</w:t>
+      </w:r>
+      <w:r>
+        <w:rPr>
+          <w:rFonts w:ascii="Calibri" w:eastAsia="Times New Roman" w:hAnsi="Calibri" w:cs="Calibri"/>
+          <w:color w:val="333333"/>
+          <w:sz w:val="23"/>
+          <w:szCs w:val="23"/>
+        </w:rPr>
+        <w:fldChar w:fldCharType="end"/>
+      </w:r>
+      <w:r>
+        <w:rPr>
+          <w:rFonts w:ascii="Calibri" w:eastAsia="Times New Roman" w:hAnsi="Calibri" w:cs="Calibri"/>
+          <w:color w:val="333333"/>
+          <w:sz w:val="23"/>
+          <w:szCs w:val="23"/>
+        </w:rPr>
+        <w:t xml:space="preserve">, Bootstrap </w:t>
+      </w:r>
+      <w:proofErr w:type="spellStart"/>
+      <w:r>
+        <w:rPr>
+          <w:rFonts w:ascii="Calibri" w:eastAsia="Times New Roman" w:hAnsi="Calibri" w:cs="Calibri"/>
+          <w:color w:val="333333"/>
+          <w:sz w:val="23"/>
+          <w:szCs w:val="23"/>
+        </w:rPr>
+        <w:t>dibuat</w:t>
+      </w:r>
+      <w:proofErr w:type="spellEnd"/>
+      <w:r>
+        <w:rPr>
+          <w:rFonts w:ascii="Calibri" w:eastAsia="Times New Roman" w:hAnsi="Calibri" w:cs="Calibri"/>
+          <w:color w:val="333333"/>
+          <w:sz w:val="23"/>
+          <w:szCs w:val="23"/>
+        </w:rPr>
+        <w:t xml:space="preserve"> </w:t>
+      </w:r>
+      <w:proofErr w:type="spellStart"/>
+      <w:r>
+        <w:rPr>
+          <w:rFonts w:ascii="Calibri" w:eastAsia="Times New Roman" w:hAnsi="Calibri" w:cs="Calibri"/>
+          <w:color w:val="333333"/>
+          <w:sz w:val="23"/>
+          <w:szCs w:val="23"/>
+        </w:rPr>
+        <w:t>untuk</w:t>
+      </w:r>
+      <w:proofErr w:type="spellEnd"/>
+      <w:r>
+        <w:rPr>
+          <w:rFonts w:ascii="Calibri" w:eastAsia="Times New Roman" w:hAnsi="Calibri" w:cs="Calibri"/>
+          <w:color w:val="333333"/>
+          <w:sz w:val="23"/>
+          <w:szCs w:val="23"/>
+        </w:rPr>
+        <w:t xml:space="preserve"> </w:t>
+      </w:r>
+      <w:proofErr w:type="spellStart"/>
+      <w:r>
+        <w:rPr>
+          <w:rFonts w:ascii="Calibri" w:eastAsia="Times New Roman" w:hAnsi="Calibri" w:cs="Calibri"/>
+          <w:color w:val="333333"/>
+          <w:sz w:val="23"/>
+          <w:szCs w:val="23"/>
+        </w:rPr>
+        <w:t>memberikan</w:t>
+      </w:r>
       <w:bookmarkStart w:id="0" w:name="_GoBack"/>
       <w:bookmarkEnd w:id="0"/>
+      <w:proofErr w:type="spellEnd"/>
     </w:p>
     <w:p>
       <w:pPr>

--- a/test.docx
+++ b/test.docx
@@ -1288,6 +1288,369 @@
     </w:p>
     <w:p>
       <w:pPr>
+        <w:shd w:val="clear" w:color="auto" w:fill="F4F4F4"/>
+        <w:spacing w:after="158" w:line="321" w:lineRule="atLeast"/>
+        <w:rPr>
+          <w:rFonts w:ascii="Calibri" w:eastAsia="Times New Roman" w:hAnsi="Calibri" w:cs="Calibri"/>
+          <w:color w:val="333333"/>
+          <w:sz w:val="23"/>
+          <w:szCs w:val="23"/>
+        </w:rPr>
+      </w:pPr>
+      <w:proofErr w:type="spellStart"/>
+      <w:proofErr w:type="gramStart"/>
+      <w:r>
+        <w:rPr>
+          <w:rFonts w:ascii="Calibri" w:eastAsia="Times New Roman" w:hAnsi="Calibri" w:cs="Calibri"/>
+          <w:color w:val="333333"/>
+          <w:sz w:val="23"/>
+          <w:szCs w:val="23"/>
+        </w:rPr>
+        <w:t>Mengutip</w:t>
+      </w:r>
+      <w:proofErr w:type="spellEnd"/>
+      <w:r>
+        <w:rPr>
+          <w:rFonts w:ascii="Calibri" w:eastAsia="Times New Roman" w:hAnsi="Calibri" w:cs="Calibri"/>
+          <w:color w:val="333333"/>
+          <w:sz w:val="23"/>
+          <w:szCs w:val="23"/>
+        </w:rPr>
+        <w:t> </w:t>
+      </w:r>
+      <w:proofErr w:type="spellStart"/>
+      <w:r>
+        <w:rPr>
+          <w:rFonts w:ascii="Calibri" w:eastAsia="Times New Roman" w:hAnsi="Calibri" w:cs="Calibri"/>
+          <w:color w:val="333333"/>
+          <w:sz w:val="23"/>
+          <w:szCs w:val="23"/>
+        </w:rPr>
+        <w:fldChar w:fldCharType="begin"/>
+      </w:r>
+      <w:r>
+        <w:rPr>
+          <w:rFonts w:ascii="Calibri" w:eastAsia="Times New Roman" w:hAnsi="Calibri" w:cs="Calibri"/>
+          <w:color w:val="333333"/>
+          <w:sz w:val="23"/>
+          <w:szCs w:val="23"/>
+        </w:rPr>
+        <w:instrText xml:space="preserve"> HYPERLINK "https://dev.twitter.com/blog/bootstrap-twitter" </w:instrText>
+      </w:r>
+      <w:r>
+        <w:rPr>
+          <w:rFonts w:ascii="Calibri" w:eastAsia="Times New Roman" w:hAnsi="Calibri" w:cs="Calibri"/>
+          <w:color w:val="333333"/>
+          <w:sz w:val="23"/>
+          <w:szCs w:val="23"/>
+        </w:rPr>
+        <w:fldChar w:fldCharType="separate"/>
+      </w:r>
+      <w:r>
+        <w:rPr>
+          <w:rFonts w:ascii="Calibri" w:eastAsia="Times New Roman" w:hAnsi="Calibri" w:cs="Calibri"/>
+          <w:color w:val="007FFF"/>
+          <w:sz w:val="23"/>
+          <w:szCs w:val="23"/>
+          <w:u w:val="single"/>
+        </w:rPr>
+        <w:t>pengembang</w:t>
+      </w:r>
+      <w:proofErr w:type="spellEnd"/>
+      <w:r>
+        <w:rPr>
+          <w:rFonts w:ascii="Calibri" w:eastAsia="Times New Roman" w:hAnsi="Calibri" w:cs="Calibri"/>
+          <w:color w:val="007FFF"/>
+          <w:sz w:val="23"/>
+          <w:szCs w:val="23"/>
+          <w:u w:val="single"/>
+        </w:rPr>
+        <w:t xml:space="preserve"> yang </w:t>
+      </w:r>
+      <w:proofErr w:type="spellStart"/>
+      <w:r>
+        <w:rPr>
+          <w:rFonts w:ascii="Calibri" w:eastAsia="Times New Roman" w:hAnsi="Calibri" w:cs="Calibri"/>
+          <w:color w:val="007FFF"/>
+          <w:sz w:val="23"/>
+          <w:szCs w:val="23"/>
+          <w:u w:val="single"/>
+        </w:rPr>
+        <w:t>menciptakan</w:t>
+      </w:r>
+      <w:proofErr w:type="spellEnd"/>
+      <w:r>
+        <w:rPr>
+          <w:rFonts w:ascii="Calibri" w:eastAsia="Times New Roman" w:hAnsi="Calibri" w:cs="Calibri"/>
+          <w:color w:val="007FFF"/>
+          <w:sz w:val="23"/>
+          <w:szCs w:val="23"/>
+          <w:u w:val="single"/>
+        </w:rPr>
+        <w:t xml:space="preserve"> Bootstrap</w:t>
+      </w:r>
+      <w:r>
+        <w:rPr>
+          <w:rFonts w:ascii="Calibri" w:eastAsia="Times New Roman" w:hAnsi="Calibri" w:cs="Calibri"/>
+          <w:color w:val="333333"/>
+          <w:sz w:val="23"/>
+          <w:szCs w:val="23"/>
+        </w:rPr>
+        <w:fldChar w:fldCharType="end"/>
+      </w:r>
+      <w:r>
+        <w:rPr>
+          <w:rFonts w:ascii="Calibri" w:eastAsia="Times New Roman" w:hAnsi="Calibri" w:cs="Calibri"/>
+          <w:color w:val="333333"/>
+          <w:sz w:val="23"/>
+          <w:szCs w:val="23"/>
+        </w:rPr>
+        <w:t xml:space="preserve">, Bootstrap </w:t>
+      </w:r>
+      <w:proofErr w:type="spellStart"/>
+      <w:r>
+        <w:rPr>
+          <w:rFonts w:ascii="Calibri" w:eastAsia="Times New Roman" w:hAnsi="Calibri" w:cs="Calibri"/>
+          <w:color w:val="333333"/>
+          <w:sz w:val="23"/>
+          <w:szCs w:val="23"/>
+        </w:rPr>
+        <w:t>dibuat</w:t>
+      </w:r>
+      <w:proofErr w:type="spellEnd"/>
+      <w:r>
+        <w:rPr>
+          <w:rFonts w:ascii="Calibri" w:eastAsia="Times New Roman" w:hAnsi="Calibri" w:cs="Calibri"/>
+          <w:color w:val="333333"/>
+          <w:sz w:val="23"/>
+          <w:szCs w:val="23"/>
+        </w:rPr>
+        <w:t xml:space="preserve"> </w:t>
+      </w:r>
+      <w:proofErr w:type="spellStart"/>
+      <w:r>
+        <w:rPr>
+          <w:rFonts w:ascii="Calibri" w:eastAsia="Times New Roman" w:hAnsi="Calibri" w:cs="Calibri"/>
+          <w:color w:val="333333"/>
+          <w:sz w:val="23"/>
+          <w:szCs w:val="23"/>
+        </w:rPr>
+        <w:t>untuk</w:t>
+      </w:r>
+      <w:proofErr w:type="spellEnd"/>
+      <w:r>
+        <w:rPr>
+          <w:rFonts w:ascii="Calibri" w:eastAsia="Times New Roman" w:hAnsi="Calibri" w:cs="Calibri"/>
+          <w:color w:val="333333"/>
+          <w:sz w:val="23"/>
+          <w:szCs w:val="23"/>
+        </w:rPr>
+        <w:t xml:space="preserve"> </w:t>
+      </w:r>
+      <w:proofErr w:type="spellStart"/>
+      <w:r>
+        <w:rPr>
+          <w:rFonts w:ascii="Calibri" w:eastAsia="Times New Roman" w:hAnsi="Calibri" w:cs="Calibri"/>
+          <w:color w:val="333333"/>
+          <w:sz w:val="23"/>
+          <w:szCs w:val="23"/>
+        </w:rPr>
+        <w:t>memberikan</w:t>
+      </w:r>
+      <w:proofErr w:type="spellEnd"/>
+      <w:r>
+        <w:rPr>
+          <w:rFonts w:ascii="Calibri" w:eastAsia="Times New Roman" w:hAnsi="Calibri" w:cs="Calibri"/>
+          <w:color w:val="333333"/>
+          <w:sz w:val="23"/>
+          <w:szCs w:val="23"/>
+        </w:rPr>
+        <w:t xml:space="preserve"> </w:t>
+      </w:r>
+      <w:proofErr w:type="spellStart"/>
+      <w:r>
+        <w:rPr>
+          <w:rFonts w:ascii="Calibri" w:eastAsia="Times New Roman" w:hAnsi="Calibri" w:cs="Calibri"/>
+          <w:color w:val="333333"/>
+          <w:sz w:val="23"/>
+          <w:szCs w:val="23"/>
+        </w:rPr>
+        <w:t>sekumpulan</w:t>
+      </w:r>
+      <w:proofErr w:type="spellEnd"/>
+      <w:r>
+        <w:rPr>
+          <w:rFonts w:ascii="Calibri" w:eastAsia="Times New Roman" w:hAnsi="Calibri" w:cs="Calibri"/>
+          <w:color w:val="333333"/>
+          <w:sz w:val="23"/>
+          <w:szCs w:val="23"/>
+        </w:rPr>
+        <w:t xml:space="preserve"> </w:t>
+      </w:r>
+      <w:proofErr w:type="spellStart"/>
+      <w:r>
+        <w:rPr>
+          <w:rFonts w:ascii="Calibri" w:eastAsia="Times New Roman" w:hAnsi="Calibri" w:cs="Calibri"/>
+          <w:color w:val="333333"/>
+          <w:sz w:val="23"/>
+          <w:szCs w:val="23"/>
+        </w:rPr>
+        <w:t>perangkat</w:t>
+      </w:r>
+      <w:proofErr w:type="spellEnd"/>
+      <w:r>
+        <w:rPr>
+          <w:rFonts w:ascii="Calibri" w:eastAsia="Times New Roman" w:hAnsi="Calibri" w:cs="Calibri"/>
+          <w:color w:val="333333"/>
+          <w:sz w:val="23"/>
+          <w:szCs w:val="23"/>
+        </w:rPr>
+        <w:t xml:space="preserve"> yang </w:t>
+      </w:r>
+      <w:proofErr w:type="spellStart"/>
+      <w:r>
+        <w:rPr>
+          <w:rFonts w:ascii="Calibri" w:eastAsia="Times New Roman" w:hAnsi="Calibri" w:cs="Calibri"/>
+          <w:color w:val="333333"/>
+          <w:sz w:val="23"/>
+          <w:szCs w:val="23"/>
+        </w:rPr>
+        <w:t>dapat</w:t>
+      </w:r>
+      <w:proofErr w:type="spellEnd"/>
+      <w:r>
+        <w:rPr>
+          <w:rFonts w:ascii="Calibri" w:eastAsia="Times New Roman" w:hAnsi="Calibri" w:cs="Calibri"/>
+          <w:color w:val="333333"/>
+          <w:sz w:val="23"/>
+          <w:szCs w:val="23"/>
+        </w:rPr>
+        <w:t xml:space="preserve"> </w:t>
+      </w:r>
+      <w:proofErr w:type="spellStart"/>
+      <w:r>
+        <w:rPr>
+          <w:rFonts w:ascii="Calibri" w:eastAsia="Times New Roman" w:hAnsi="Calibri" w:cs="Calibri"/>
+          <w:color w:val="333333"/>
+          <w:sz w:val="23"/>
+          <w:szCs w:val="23"/>
+        </w:rPr>
+        <w:t>digunakan</w:t>
+      </w:r>
+      <w:proofErr w:type="spellEnd"/>
+      <w:r>
+        <w:rPr>
+          <w:rFonts w:ascii="Calibri" w:eastAsia="Times New Roman" w:hAnsi="Calibri" w:cs="Calibri"/>
+          <w:color w:val="333333"/>
+          <w:sz w:val="23"/>
+          <w:szCs w:val="23"/>
+        </w:rPr>
+        <w:t xml:space="preserve"> </w:t>
+      </w:r>
+      <w:proofErr w:type="spellStart"/>
+      <w:r>
+        <w:rPr>
+          <w:rFonts w:ascii="Calibri" w:eastAsia="Times New Roman" w:hAnsi="Calibri" w:cs="Calibri"/>
+          <w:color w:val="333333"/>
+          <w:sz w:val="23"/>
+          <w:szCs w:val="23"/>
+        </w:rPr>
+        <w:t>untuk</w:t>
+      </w:r>
+      <w:proofErr w:type="spellEnd"/>
+      <w:r>
+        <w:rPr>
+          <w:rFonts w:ascii="Calibri" w:eastAsia="Times New Roman" w:hAnsi="Calibri" w:cs="Calibri"/>
+          <w:color w:val="333333"/>
+          <w:sz w:val="23"/>
+          <w:szCs w:val="23"/>
+        </w:rPr>
+        <w:t xml:space="preserve"> </w:t>
+      </w:r>
+      <w:proofErr w:type="spellStart"/>
+      <w:r>
+        <w:rPr>
+          <w:rFonts w:ascii="Calibri" w:eastAsia="Times New Roman" w:hAnsi="Calibri" w:cs="Calibri"/>
+          <w:color w:val="333333"/>
+          <w:sz w:val="23"/>
+          <w:szCs w:val="23"/>
+        </w:rPr>
+        <w:t>membangun</w:t>
+      </w:r>
+      <w:proofErr w:type="spellEnd"/>
+      <w:r>
+        <w:rPr>
+          <w:rFonts w:ascii="Calibri" w:eastAsia="Times New Roman" w:hAnsi="Calibri" w:cs="Calibri"/>
+          <w:color w:val="333333"/>
+          <w:sz w:val="23"/>
+          <w:szCs w:val="23"/>
+        </w:rPr>
+        <w:t xml:space="preserve"> website </w:t>
+      </w:r>
+      <w:proofErr w:type="spellStart"/>
+      <w:r>
+        <w:rPr>
+          <w:rFonts w:ascii="Calibri" w:eastAsia="Times New Roman" w:hAnsi="Calibri" w:cs="Calibri"/>
+          <w:color w:val="333333"/>
+          <w:sz w:val="23"/>
+          <w:szCs w:val="23"/>
+        </w:rPr>
+        <w:t>sederhana</w:t>
+      </w:r>
+      <w:proofErr w:type="spellEnd"/>
+      <w:r>
+        <w:rPr>
+          <w:rFonts w:ascii="Calibri" w:eastAsia="Times New Roman" w:hAnsi="Calibri" w:cs="Calibri"/>
+          <w:color w:val="333333"/>
+          <w:sz w:val="23"/>
+          <w:szCs w:val="23"/>
+        </w:rPr>
+        <w:t xml:space="preserve"> </w:t>
+      </w:r>
+      <w:proofErr w:type="spellStart"/>
+      <w:r>
+        <w:rPr>
+          <w:rFonts w:ascii="Calibri" w:eastAsia="Times New Roman" w:hAnsi="Calibri" w:cs="Calibri"/>
+          <w:color w:val="333333"/>
+          <w:sz w:val="23"/>
+          <w:szCs w:val="23"/>
+        </w:rPr>
+        <w:t>dengan</w:t>
+      </w:r>
+      <w:proofErr w:type="spellEnd"/>
+      <w:r>
+        <w:rPr>
+          <w:rFonts w:ascii="Calibri" w:eastAsia="Times New Roman" w:hAnsi="Calibri" w:cs="Calibri"/>
+          <w:color w:val="333333"/>
+          <w:sz w:val="23"/>
+          <w:szCs w:val="23"/>
+        </w:rPr>
+        <w:t xml:space="preserve"> </w:t>
+      </w:r>
+      <w:proofErr w:type="spellStart"/>
+      <w:r>
+        <w:rPr>
+          <w:rFonts w:ascii="Calibri" w:eastAsia="Times New Roman" w:hAnsi="Calibri" w:cs="Calibri"/>
+          <w:color w:val="333333"/>
+          <w:sz w:val="23"/>
+          <w:szCs w:val="23"/>
+        </w:rPr>
+        <w:t>mudah</w:t>
+      </w:r>
+      <w:proofErr w:type="spellEnd"/>
+      <w:r>
+        <w:rPr>
+          <w:rFonts w:ascii="Calibri" w:eastAsia="Times New Roman" w:hAnsi="Calibri" w:cs="Calibri"/>
+          <w:color w:val="333333"/>
+          <w:sz w:val="23"/>
+          <w:szCs w:val="23"/>
+        </w:rPr>
+        <w:t>.</w:t>
+      </w:r>
+      <w:proofErr w:type="gramEnd"/>
+    </w:p>
+    <w:p>
+      <w:pPr>
         <w:rPr>
           <w:rFonts w:ascii="Times New Roman" w:hAnsi="Times New Roman" w:cs="Times New Roman"/>
           <w:b/>
@@ -1297,168 +1660,8 @@
           <w:lang w:eastAsia="id-ID"/>
         </w:rPr>
       </w:pPr>
-      <w:proofErr w:type="spellStart"/>
-      <w:r>
-        <w:rPr>
-          <w:rFonts w:ascii="Calibri" w:eastAsia="Times New Roman" w:hAnsi="Calibri" w:cs="Calibri"/>
-          <w:color w:val="333333"/>
-          <w:sz w:val="23"/>
-          <w:szCs w:val="23"/>
-        </w:rPr>
-        <w:t>Mengutip</w:t>
-      </w:r>
-      <w:proofErr w:type="spellEnd"/>
-      <w:r>
-        <w:rPr>
-          <w:rFonts w:ascii="Calibri" w:eastAsia="Times New Roman" w:hAnsi="Calibri" w:cs="Calibri"/>
-          <w:color w:val="333333"/>
-          <w:sz w:val="23"/>
-          <w:szCs w:val="23"/>
-        </w:rPr>
-        <w:t> </w:t>
-      </w:r>
-      <w:proofErr w:type="spellStart"/>
-      <w:r>
-        <w:rPr>
-          <w:rFonts w:ascii="Calibri" w:eastAsia="Times New Roman" w:hAnsi="Calibri" w:cs="Calibri"/>
-          <w:color w:val="333333"/>
-          <w:sz w:val="23"/>
-          <w:szCs w:val="23"/>
-        </w:rPr>
-        <w:fldChar w:fldCharType="begin"/>
-      </w:r>
-      <w:r>
-        <w:rPr>
-          <w:rFonts w:ascii="Calibri" w:eastAsia="Times New Roman" w:hAnsi="Calibri" w:cs="Calibri"/>
-          <w:color w:val="333333"/>
-          <w:sz w:val="23"/>
-          <w:szCs w:val="23"/>
-        </w:rPr>
-        <w:instrText xml:space="preserve"> HYPERLINK "https://dev.twitter.com/blog/bootstrap-twitter" </w:instrText>
-      </w:r>
-      <w:r>
-        <w:rPr>
-          <w:rFonts w:ascii="Calibri" w:eastAsia="Times New Roman" w:hAnsi="Calibri" w:cs="Calibri"/>
-          <w:color w:val="333333"/>
-          <w:sz w:val="23"/>
-          <w:szCs w:val="23"/>
-        </w:rPr>
-        <w:fldChar w:fldCharType="separate"/>
-      </w:r>
-      <w:r>
-        <w:rPr>
-          <w:rFonts w:ascii="Calibri" w:eastAsia="Times New Roman" w:hAnsi="Calibri" w:cs="Calibri"/>
-          <w:color w:val="007FFF"/>
-          <w:sz w:val="23"/>
-          <w:szCs w:val="23"/>
-          <w:u w:val="single"/>
-        </w:rPr>
-        <w:t>pengembang</w:t>
-      </w:r>
-      <w:proofErr w:type="spellEnd"/>
-      <w:r>
-        <w:rPr>
-          <w:rFonts w:ascii="Calibri" w:eastAsia="Times New Roman" w:hAnsi="Calibri" w:cs="Calibri"/>
-          <w:color w:val="007FFF"/>
-          <w:sz w:val="23"/>
-          <w:szCs w:val="23"/>
-          <w:u w:val="single"/>
-        </w:rPr>
-        <w:t xml:space="preserve"> yang </w:t>
-      </w:r>
-      <w:proofErr w:type="spellStart"/>
-      <w:r>
-        <w:rPr>
-          <w:rFonts w:ascii="Calibri" w:eastAsia="Times New Roman" w:hAnsi="Calibri" w:cs="Calibri"/>
-          <w:color w:val="007FFF"/>
-          <w:sz w:val="23"/>
-          <w:szCs w:val="23"/>
-          <w:u w:val="single"/>
-        </w:rPr>
-        <w:t>menciptakan</w:t>
-      </w:r>
-      <w:proofErr w:type="spellEnd"/>
-      <w:r>
-        <w:rPr>
-          <w:rFonts w:ascii="Calibri" w:eastAsia="Times New Roman" w:hAnsi="Calibri" w:cs="Calibri"/>
-          <w:color w:val="007FFF"/>
-          <w:sz w:val="23"/>
-          <w:szCs w:val="23"/>
-          <w:u w:val="single"/>
-        </w:rPr>
-        <w:t xml:space="preserve"> Bootstrap</w:t>
-      </w:r>
-      <w:r>
-        <w:rPr>
-          <w:rFonts w:ascii="Calibri" w:eastAsia="Times New Roman" w:hAnsi="Calibri" w:cs="Calibri"/>
-          <w:color w:val="333333"/>
-          <w:sz w:val="23"/>
-          <w:szCs w:val="23"/>
-        </w:rPr>
-        <w:fldChar w:fldCharType="end"/>
-      </w:r>
-      <w:r>
-        <w:rPr>
-          <w:rFonts w:ascii="Calibri" w:eastAsia="Times New Roman" w:hAnsi="Calibri" w:cs="Calibri"/>
-          <w:color w:val="333333"/>
-          <w:sz w:val="23"/>
-          <w:szCs w:val="23"/>
-        </w:rPr>
-        <w:t xml:space="preserve">, Bootstrap </w:t>
-      </w:r>
-      <w:proofErr w:type="spellStart"/>
-      <w:r>
-        <w:rPr>
-          <w:rFonts w:ascii="Calibri" w:eastAsia="Times New Roman" w:hAnsi="Calibri" w:cs="Calibri"/>
-          <w:color w:val="333333"/>
-          <w:sz w:val="23"/>
-          <w:szCs w:val="23"/>
-        </w:rPr>
-        <w:t>dibuat</w:t>
-      </w:r>
-      <w:proofErr w:type="spellEnd"/>
-      <w:r>
-        <w:rPr>
-          <w:rFonts w:ascii="Calibri" w:eastAsia="Times New Roman" w:hAnsi="Calibri" w:cs="Calibri"/>
-          <w:color w:val="333333"/>
-          <w:sz w:val="23"/>
-          <w:szCs w:val="23"/>
-        </w:rPr>
-        <w:t xml:space="preserve"> </w:t>
-      </w:r>
-      <w:proofErr w:type="spellStart"/>
-      <w:r>
-        <w:rPr>
-          <w:rFonts w:ascii="Calibri" w:eastAsia="Times New Roman" w:hAnsi="Calibri" w:cs="Calibri"/>
-          <w:color w:val="333333"/>
-          <w:sz w:val="23"/>
-          <w:szCs w:val="23"/>
-        </w:rPr>
-        <w:t>untuk</w:t>
-      </w:r>
-      <w:proofErr w:type="spellEnd"/>
-      <w:r>
-        <w:rPr>
-          <w:rFonts w:ascii="Calibri" w:eastAsia="Times New Roman" w:hAnsi="Calibri" w:cs="Calibri"/>
-          <w:color w:val="333333"/>
-          <w:sz w:val="23"/>
-          <w:szCs w:val="23"/>
-        </w:rPr>
-        <w:t xml:space="preserve"> </w:t>
-      </w:r>
-      <w:proofErr w:type="spellStart"/>
-      <w:r>
-        <w:rPr>
-          <w:rFonts w:ascii="Calibri" w:eastAsia="Times New Roman" w:hAnsi="Calibri" w:cs="Calibri"/>
-          <w:color w:val="333333"/>
-          <w:sz w:val="23"/>
-          <w:szCs w:val="23"/>
-        </w:rPr>
-        <w:t>memberikan</w:t>
-      </w:r>
       <w:bookmarkStart w:id="0" w:name="_GoBack"/>
       <w:bookmarkEnd w:id="0"/>
-      <w:proofErr w:type="spellEnd"/>
     </w:p>
     <w:p>
       <w:pPr>

--- a/test.docx
+++ b/test.docx
@@ -134,16 +134,26 @@
           <w:sz w:val="32"/>
           <w:szCs w:val="32"/>
         </w:rPr>
-        <w:t xml:space="preserve"> OLEH</w:t>
-      </w:r>
+        <w:t xml:space="preserve"> </w:t>
+      </w:r>
+      <w:proofErr w:type="gramStart"/>
       <w:r>
         <w:rPr>
           <w:rFonts w:ascii="Times New Roman" w:hAnsi="Times New Roman" w:cs="Times New Roman"/>
           <w:sz w:val="32"/>
           <w:szCs w:val="32"/>
         </w:rPr>
+        <w:t>OLEH</w:t>
+      </w:r>
+      <w:r>
+        <w:rPr>
+          <w:rFonts w:ascii="Times New Roman" w:hAnsi="Times New Roman" w:cs="Times New Roman"/>
+          <w:sz w:val="32"/>
+          <w:szCs w:val="32"/>
+        </w:rPr>
         <w:t xml:space="preserve"> :</w:t>
       </w:r>
+      <w:proofErr w:type="gramEnd"/>
     </w:p>
     <w:p>
       <w:pPr>
@@ -325,43 +335,425 @@
           <w:sz w:val="23"/>
           <w:szCs w:val="23"/>
         </w:rPr>
-        <w:t>Bootstrap merupakan sebuah framework CSS dari twitter</w:t>
-      </w:r>
-      <w:r>
-        <w:rPr>
-          <w:rFonts w:ascii="Calibri" w:eastAsia="Times New Roman" w:hAnsi="Calibri" w:cs="Calibri"/>
-          <w:color w:val="333333"/>
-          <w:sz w:val="23"/>
-          <w:szCs w:val="23"/>
-        </w:rPr>
-        <w:t xml:space="preserve"> , </w:t>
-      </w:r>
-      <w:r>
-        <w:rPr>
-          <w:rFonts w:ascii="Calibri" w:eastAsia="Times New Roman" w:hAnsi="Calibri" w:cs="Calibri"/>
-          <w:color w:val="333333"/>
-          <w:sz w:val="23"/>
-          <w:szCs w:val="23"/>
-        </w:rPr>
-        <w:t>yang menyediakan kumpulan komponen-komponen antarmuka dasar pada web yang telah</w:t>
-      </w:r>
-      <w:r>
-        <w:rPr>
-          <w:rFonts w:ascii="Calibri" w:eastAsia="Times New Roman" w:hAnsi="Calibri" w:cs="Calibri"/>
-          <w:color w:val="333333"/>
-          <w:sz w:val="23"/>
-          <w:szCs w:val="23"/>
-        </w:rPr>
-        <w:t xml:space="preserve"> </w:t>
-      </w:r>
-      <w:r>
-        <w:rPr>
-          <w:rFonts w:ascii="Calibri" w:eastAsia="Times New Roman" w:hAnsi="Calibri" w:cs="Calibri"/>
-          <w:color w:val="333333"/>
-          <w:sz w:val="23"/>
-          <w:szCs w:val="23"/>
-        </w:rPr>
-        <w:t>dirancang sedemikian rupa untuk digunakan bersama-sama. Selain komponen antarmuka,</w:t>
+        <w:t xml:space="preserve">Bootstrap </w:t>
+      </w:r>
+      <w:proofErr w:type="spellStart"/>
+      <w:r>
+        <w:rPr>
+          <w:rFonts w:ascii="Calibri" w:eastAsia="Times New Roman" w:hAnsi="Calibri" w:cs="Calibri"/>
+          <w:color w:val="333333"/>
+          <w:sz w:val="23"/>
+          <w:szCs w:val="23"/>
+        </w:rPr>
+        <w:t>merupakan</w:t>
+      </w:r>
+      <w:proofErr w:type="spellEnd"/>
+      <w:r>
+        <w:rPr>
+          <w:rFonts w:ascii="Calibri" w:eastAsia="Times New Roman" w:hAnsi="Calibri" w:cs="Calibri"/>
+          <w:color w:val="333333"/>
+          <w:sz w:val="23"/>
+          <w:szCs w:val="23"/>
+        </w:rPr>
+        <w:t xml:space="preserve"> </w:t>
+      </w:r>
+      <w:proofErr w:type="spellStart"/>
+      <w:r>
+        <w:rPr>
+          <w:rFonts w:ascii="Calibri" w:eastAsia="Times New Roman" w:hAnsi="Calibri" w:cs="Calibri"/>
+          <w:color w:val="333333"/>
+          <w:sz w:val="23"/>
+          <w:szCs w:val="23"/>
+        </w:rPr>
+        <w:t>sebuah</w:t>
+      </w:r>
+      <w:proofErr w:type="spellEnd"/>
+      <w:r>
+        <w:rPr>
+          <w:rFonts w:ascii="Calibri" w:eastAsia="Times New Roman" w:hAnsi="Calibri" w:cs="Calibri"/>
+          <w:color w:val="333333"/>
+          <w:sz w:val="23"/>
+          <w:szCs w:val="23"/>
+        </w:rPr>
+        <w:t xml:space="preserve"> framework CSS </w:t>
+      </w:r>
+      <w:proofErr w:type="spellStart"/>
+      <w:r>
+        <w:rPr>
+          <w:rFonts w:ascii="Calibri" w:eastAsia="Times New Roman" w:hAnsi="Calibri" w:cs="Calibri"/>
+          <w:color w:val="333333"/>
+          <w:sz w:val="23"/>
+          <w:szCs w:val="23"/>
+        </w:rPr>
+        <w:t>dari</w:t>
+      </w:r>
+      <w:proofErr w:type="spellEnd"/>
+      <w:r>
+        <w:rPr>
+          <w:rFonts w:ascii="Calibri" w:eastAsia="Times New Roman" w:hAnsi="Calibri" w:cs="Calibri"/>
+          <w:color w:val="333333"/>
+          <w:sz w:val="23"/>
+          <w:szCs w:val="23"/>
+        </w:rPr>
+        <w:t xml:space="preserve"> </w:t>
+      </w:r>
+      <w:proofErr w:type="gramStart"/>
+      <w:r>
+        <w:rPr>
+          <w:rFonts w:ascii="Calibri" w:eastAsia="Times New Roman" w:hAnsi="Calibri" w:cs="Calibri"/>
+          <w:color w:val="333333"/>
+          <w:sz w:val="23"/>
+          <w:szCs w:val="23"/>
+        </w:rPr>
+        <w:t>twitter</w:t>
+      </w:r>
+      <w:r>
+        <w:rPr>
+          <w:rFonts w:ascii="Calibri" w:eastAsia="Times New Roman" w:hAnsi="Calibri" w:cs="Calibri"/>
+          <w:color w:val="333333"/>
+          <w:sz w:val="23"/>
+          <w:szCs w:val="23"/>
+        </w:rPr>
+        <w:t xml:space="preserve"> ,</w:t>
+      </w:r>
+      <w:proofErr w:type="gramEnd"/>
+      <w:r>
+        <w:rPr>
+          <w:rFonts w:ascii="Calibri" w:eastAsia="Times New Roman" w:hAnsi="Calibri" w:cs="Calibri"/>
+          <w:color w:val="333333"/>
+          <w:sz w:val="23"/>
+          <w:szCs w:val="23"/>
+        </w:rPr>
+        <w:t xml:space="preserve"> </w:t>
+      </w:r>
+      <w:r>
+        <w:rPr>
+          <w:rFonts w:ascii="Calibri" w:eastAsia="Times New Roman" w:hAnsi="Calibri" w:cs="Calibri"/>
+          <w:color w:val="333333"/>
+          <w:sz w:val="23"/>
+          <w:szCs w:val="23"/>
+        </w:rPr>
+        <w:t xml:space="preserve">yang </w:t>
+      </w:r>
+      <w:proofErr w:type="spellStart"/>
+      <w:r>
+        <w:rPr>
+          <w:rFonts w:ascii="Calibri" w:eastAsia="Times New Roman" w:hAnsi="Calibri" w:cs="Calibri"/>
+          <w:color w:val="333333"/>
+          <w:sz w:val="23"/>
+          <w:szCs w:val="23"/>
+        </w:rPr>
+        <w:t>menyediakan</w:t>
+      </w:r>
+      <w:proofErr w:type="spellEnd"/>
+      <w:r>
+        <w:rPr>
+          <w:rFonts w:ascii="Calibri" w:eastAsia="Times New Roman" w:hAnsi="Calibri" w:cs="Calibri"/>
+          <w:color w:val="333333"/>
+          <w:sz w:val="23"/>
+          <w:szCs w:val="23"/>
+        </w:rPr>
+        <w:t xml:space="preserve"> </w:t>
+      </w:r>
+      <w:proofErr w:type="spellStart"/>
+      <w:r>
+        <w:rPr>
+          <w:rFonts w:ascii="Calibri" w:eastAsia="Times New Roman" w:hAnsi="Calibri" w:cs="Calibri"/>
+          <w:color w:val="333333"/>
+          <w:sz w:val="23"/>
+          <w:szCs w:val="23"/>
+        </w:rPr>
+        <w:t>kumpulan</w:t>
+      </w:r>
+      <w:proofErr w:type="spellEnd"/>
+      <w:r>
+        <w:rPr>
+          <w:rFonts w:ascii="Calibri" w:eastAsia="Times New Roman" w:hAnsi="Calibri" w:cs="Calibri"/>
+          <w:color w:val="333333"/>
+          <w:sz w:val="23"/>
+          <w:szCs w:val="23"/>
+        </w:rPr>
+        <w:t xml:space="preserve"> </w:t>
+      </w:r>
+      <w:proofErr w:type="spellStart"/>
+      <w:r>
+        <w:rPr>
+          <w:rFonts w:ascii="Calibri" w:eastAsia="Times New Roman" w:hAnsi="Calibri" w:cs="Calibri"/>
+          <w:color w:val="333333"/>
+          <w:sz w:val="23"/>
+          <w:szCs w:val="23"/>
+        </w:rPr>
+        <w:t>komponen-komponen</w:t>
+      </w:r>
+      <w:proofErr w:type="spellEnd"/>
+      <w:r>
+        <w:rPr>
+          <w:rFonts w:ascii="Calibri" w:eastAsia="Times New Roman" w:hAnsi="Calibri" w:cs="Calibri"/>
+          <w:color w:val="333333"/>
+          <w:sz w:val="23"/>
+          <w:szCs w:val="23"/>
+        </w:rPr>
+        <w:t xml:space="preserve"> </w:t>
+      </w:r>
+      <w:proofErr w:type="spellStart"/>
+      <w:r>
+        <w:rPr>
+          <w:rFonts w:ascii="Calibri" w:eastAsia="Times New Roman" w:hAnsi="Calibri" w:cs="Calibri"/>
+          <w:color w:val="333333"/>
+          <w:sz w:val="23"/>
+          <w:szCs w:val="23"/>
+        </w:rPr>
+        <w:t>antarmuka</w:t>
+      </w:r>
+      <w:proofErr w:type="spellEnd"/>
+      <w:r>
+        <w:rPr>
+          <w:rFonts w:ascii="Calibri" w:eastAsia="Times New Roman" w:hAnsi="Calibri" w:cs="Calibri"/>
+          <w:color w:val="333333"/>
+          <w:sz w:val="23"/>
+          <w:szCs w:val="23"/>
+        </w:rPr>
+        <w:t xml:space="preserve"> </w:t>
+      </w:r>
+      <w:proofErr w:type="spellStart"/>
+      <w:r>
+        <w:rPr>
+          <w:rFonts w:ascii="Calibri" w:eastAsia="Times New Roman" w:hAnsi="Calibri" w:cs="Calibri"/>
+          <w:color w:val="333333"/>
+          <w:sz w:val="23"/>
+          <w:szCs w:val="23"/>
+        </w:rPr>
+        <w:t>dasar</w:t>
+      </w:r>
+      <w:proofErr w:type="spellEnd"/>
+      <w:r>
+        <w:rPr>
+          <w:rFonts w:ascii="Calibri" w:eastAsia="Times New Roman" w:hAnsi="Calibri" w:cs="Calibri"/>
+          <w:color w:val="333333"/>
+          <w:sz w:val="23"/>
+          <w:szCs w:val="23"/>
+        </w:rPr>
+        <w:t xml:space="preserve"> </w:t>
+      </w:r>
+      <w:proofErr w:type="spellStart"/>
+      <w:r>
+        <w:rPr>
+          <w:rFonts w:ascii="Calibri" w:eastAsia="Times New Roman" w:hAnsi="Calibri" w:cs="Calibri"/>
+          <w:color w:val="333333"/>
+          <w:sz w:val="23"/>
+          <w:szCs w:val="23"/>
+        </w:rPr>
+        <w:t>pada</w:t>
+      </w:r>
+      <w:proofErr w:type="spellEnd"/>
+      <w:r>
+        <w:rPr>
+          <w:rFonts w:ascii="Calibri" w:eastAsia="Times New Roman" w:hAnsi="Calibri" w:cs="Calibri"/>
+          <w:color w:val="333333"/>
+          <w:sz w:val="23"/>
+          <w:szCs w:val="23"/>
+        </w:rPr>
+        <w:t xml:space="preserve"> web yang </w:t>
+      </w:r>
+      <w:proofErr w:type="spellStart"/>
+      <w:r>
+        <w:rPr>
+          <w:rFonts w:ascii="Calibri" w:eastAsia="Times New Roman" w:hAnsi="Calibri" w:cs="Calibri"/>
+          <w:color w:val="333333"/>
+          <w:sz w:val="23"/>
+          <w:szCs w:val="23"/>
+        </w:rPr>
+        <w:t>telah</w:t>
+      </w:r>
+      <w:proofErr w:type="spellEnd"/>
+      <w:r>
+        <w:rPr>
+          <w:rFonts w:ascii="Calibri" w:eastAsia="Times New Roman" w:hAnsi="Calibri" w:cs="Calibri"/>
+          <w:color w:val="333333"/>
+          <w:sz w:val="23"/>
+          <w:szCs w:val="23"/>
+        </w:rPr>
+        <w:t xml:space="preserve"> </w:t>
+      </w:r>
+      <w:proofErr w:type="spellStart"/>
+      <w:r>
+        <w:rPr>
+          <w:rFonts w:ascii="Calibri" w:eastAsia="Times New Roman" w:hAnsi="Calibri" w:cs="Calibri"/>
+          <w:color w:val="333333"/>
+          <w:sz w:val="23"/>
+          <w:szCs w:val="23"/>
+        </w:rPr>
+        <w:t>dirancang</w:t>
+      </w:r>
+      <w:proofErr w:type="spellEnd"/>
+      <w:r>
+        <w:rPr>
+          <w:rFonts w:ascii="Calibri" w:eastAsia="Times New Roman" w:hAnsi="Calibri" w:cs="Calibri"/>
+          <w:color w:val="333333"/>
+          <w:sz w:val="23"/>
+          <w:szCs w:val="23"/>
+        </w:rPr>
+        <w:t xml:space="preserve"> </w:t>
+      </w:r>
+      <w:proofErr w:type="spellStart"/>
+      <w:r>
+        <w:rPr>
+          <w:rFonts w:ascii="Calibri" w:eastAsia="Times New Roman" w:hAnsi="Calibri" w:cs="Calibri"/>
+          <w:color w:val="333333"/>
+          <w:sz w:val="23"/>
+          <w:szCs w:val="23"/>
+        </w:rPr>
+        <w:t>sedemikian</w:t>
+      </w:r>
+      <w:proofErr w:type="spellEnd"/>
+      <w:r>
+        <w:rPr>
+          <w:rFonts w:ascii="Calibri" w:eastAsia="Times New Roman" w:hAnsi="Calibri" w:cs="Calibri"/>
+          <w:color w:val="333333"/>
+          <w:sz w:val="23"/>
+          <w:szCs w:val="23"/>
+        </w:rPr>
+        <w:t xml:space="preserve"> </w:t>
+      </w:r>
+      <w:proofErr w:type="spellStart"/>
+      <w:r>
+        <w:rPr>
+          <w:rFonts w:ascii="Calibri" w:eastAsia="Times New Roman" w:hAnsi="Calibri" w:cs="Calibri"/>
+          <w:color w:val="333333"/>
+          <w:sz w:val="23"/>
+          <w:szCs w:val="23"/>
+        </w:rPr>
+        <w:t>rupa</w:t>
+      </w:r>
+      <w:proofErr w:type="spellEnd"/>
+      <w:r>
+        <w:rPr>
+          <w:rFonts w:ascii="Calibri" w:eastAsia="Times New Roman" w:hAnsi="Calibri" w:cs="Calibri"/>
+          <w:color w:val="333333"/>
+          <w:sz w:val="23"/>
+          <w:szCs w:val="23"/>
+        </w:rPr>
+        <w:t xml:space="preserve"> </w:t>
+      </w:r>
+      <w:proofErr w:type="spellStart"/>
+      <w:r>
+        <w:rPr>
+          <w:rFonts w:ascii="Calibri" w:eastAsia="Times New Roman" w:hAnsi="Calibri" w:cs="Calibri"/>
+          <w:color w:val="333333"/>
+          <w:sz w:val="23"/>
+          <w:szCs w:val="23"/>
+        </w:rPr>
+        <w:t>untuk</w:t>
+      </w:r>
+      <w:proofErr w:type="spellEnd"/>
+      <w:r>
+        <w:rPr>
+          <w:rFonts w:ascii="Calibri" w:eastAsia="Times New Roman" w:hAnsi="Calibri" w:cs="Calibri"/>
+          <w:color w:val="333333"/>
+          <w:sz w:val="23"/>
+          <w:szCs w:val="23"/>
+        </w:rPr>
+        <w:t xml:space="preserve"> </w:t>
+      </w:r>
+      <w:proofErr w:type="spellStart"/>
+      <w:r>
+        <w:rPr>
+          <w:rFonts w:ascii="Calibri" w:eastAsia="Times New Roman" w:hAnsi="Calibri" w:cs="Calibri"/>
+          <w:color w:val="333333"/>
+          <w:sz w:val="23"/>
+          <w:szCs w:val="23"/>
+        </w:rPr>
+        <w:t>digunakan</w:t>
+      </w:r>
+      <w:proofErr w:type="spellEnd"/>
+      <w:r>
+        <w:rPr>
+          <w:rFonts w:ascii="Calibri" w:eastAsia="Times New Roman" w:hAnsi="Calibri" w:cs="Calibri"/>
+          <w:color w:val="333333"/>
+          <w:sz w:val="23"/>
+          <w:szCs w:val="23"/>
+        </w:rPr>
+        <w:t xml:space="preserve"> </w:t>
+      </w:r>
+      <w:proofErr w:type="spellStart"/>
+      <w:r>
+        <w:rPr>
+          <w:rFonts w:ascii="Calibri" w:eastAsia="Times New Roman" w:hAnsi="Calibri" w:cs="Calibri"/>
+          <w:color w:val="333333"/>
+          <w:sz w:val="23"/>
+          <w:szCs w:val="23"/>
+        </w:rPr>
+        <w:t>bersama-sama</w:t>
+      </w:r>
+      <w:proofErr w:type="spellEnd"/>
+      <w:r>
+        <w:rPr>
+          <w:rFonts w:ascii="Calibri" w:eastAsia="Times New Roman" w:hAnsi="Calibri" w:cs="Calibri"/>
+          <w:color w:val="333333"/>
+          <w:sz w:val="23"/>
+          <w:szCs w:val="23"/>
+        </w:rPr>
+        <w:t xml:space="preserve">. </w:t>
+      </w:r>
+      <w:proofErr w:type="spellStart"/>
+      <w:r>
+        <w:rPr>
+          <w:rFonts w:ascii="Calibri" w:eastAsia="Times New Roman" w:hAnsi="Calibri" w:cs="Calibri"/>
+          <w:color w:val="333333"/>
+          <w:sz w:val="23"/>
+          <w:szCs w:val="23"/>
+        </w:rPr>
+        <w:t>Selain</w:t>
+      </w:r>
+      <w:proofErr w:type="spellEnd"/>
+      <w:r>
+        <w:rPr>
+          <w:rFonts w:ascii="Calibri" w:eastAsia="Times New Roman" w:hAnsi="Calibri" w:cs="Calibri"/>
+          <w:color w:val="333333"/>
+          <w:sz w:val="23"/>
+          <w:szCs w:val="23"/>
+        </w:rPr>
+        <w:t xml:space="preserve"> </w:t>
+      </w:r>
+      <w:proofErr w:type="spellStart"/>
+      <w:r>
+        <w:rPr>
+          <w:rFonts w:ascii="Calibri" w:eastAsia="Times New Roman" w:hAnsi="Calibri" w:cs="Calibri"/>
+          <w:color w:val="333333"/>
+          <w:sz w:val="23"/>
+          <w:szCs w:val="23"/>
+        </w:rPr>
+        <w:t>komponen</w:t>
+      </w:r>
+      <w:proofErr w:type="spellEnd"/>
+      <w:r>
+        <w:rPr>
+          <w:rFonts w:ascii="Calibri" w:eastAsia="Times New Roman" w:hAnsi="Calibri" w:cs="Calibri"/>
+          <w:color w:val="333333"/>
+          <w:sz w:val="23"/>
+          <w:szCs w:val="23"/>
+        </w:rPr>
+        <w:t xml:space="preserve"> </w:t>
+      </w:r>
+      <w:proofErr w:type="spellStart"/>
+      <w:r>
+        <w:rPr>
+          <w:rFonts w:ascii="Calibri" w:eastAsia="Times New Roman" w:hAnsi="Calibri" w:cs="Calibri"/>
+          <w:color w:val="333333"/>
+          <w:sz w:val="23"/>
+          <w:szCs w:val="23"/>
+        </w:rPr>
+        <w:t>antarmuka</w:t>
+      </w:r>
+      <w:proofErr w:type="spellEnd"/>
+      <w:r>
+        <w:rPr>
+          <w:rFonts w:ascii="Calibri" w:eastAsia="Times New Roman" w:hAnsi="Calibri" w:cs="Calibri"/>
+          <w:color w:val="333333"/>
+          <w:sz w:val="23"/>
+          <w:szCs w:val="23"/>
+        </w:rPr>
+        <w:t>,</w:t>
       </w:r>
     </w:p>
     <w:p>
@@ -382,7 +774,107 @@
           <w:sz w:val="23"/>
           <w:szCs w:val="23"/>
         </w:rPr>
-        <w:t>Bootstrap juga menyediakan sarana untuk membangun </w:t>
+        <w:t xml:space="preserve">Bootstrap </w:t>
+      </w:r>
+      <w:proofErr w:type="spellStart"/>
+      <w:r>
+        <w:rPr>
+          <w:rFonts w:ascii="Calibri" w:eastAsia="Times New Roman" w:hAnsi="Calibri" w:cs="Calibri"/>
+          <w:color w:val="333333"/>
+          <w:sz w:val="23"/>
+          <w:szCs w:val="23"/>
+        </w:rPr>
+        <w:t>juga</w:t>
+      </w:r>
+      <w:proofErr w:type="spellEnd"/>
+      <w:r>
+        <w:rPr>
+          <w:rFonts w:ascii="Calibri" w:eastAsia="Times New Roman" w:hAnsi="Calibri" w:cs="Calibri"/>
+          <w:color w:val="333333"/>
+          <w:sz w:val="23"/>
+          <w:szCs w:val="23"/>
+        </w:rPr>
+        <w:t xml:space="preserve"> </w:t>
+      </w:r>
+      <w:proofErr w:type="spellStart"/>
+      <w:r>
+        <w:rPr>
+          <w:rFonts w:ascii="Calibri" w:eastAsia="Times New Roman" w:hAnsi="Calibri" w:cs="Calibri"/>
+          <w:color w:val="333333"/>
+          <w:sz w:val="23"/>
+          <w:szCs w:val="23"/>
+        </w:rPr>
+        <w:t>menyediakan</w:t>
+      </w:r>
+      <w:proofErr w:type="spellEnd"/>
+      <w:r>
+        <w:rPr>
+          <w:rFonts w:ascii="Calibri" w:eastAsia="Times New Roman" w:hAnsi="Calibri" w:cs="Calibri"/>
+          <w:color w:val="333333"/>
+          <w:sz w:val="23"/>
+          <w:szCs w:val="23"/>
+        </w:rPr>
+        <w:t xml:space="preserve"> </w:t>
+      </w:r>
+      <w:proofErr w:type="spellStart"/>
+      <w:r>
+        <w:rPr>
+          <w:rFonts w:ascii="Calibri" w:eastAsia="Times New Roman" w:hAnsi="Calibri" w:cs="Calibri"/>
+          <w:color w:val="333333"/>
+          <w:sz w:val="23"/>
+          <w:szCs w:val="23"/>
+        </w:rPr>
+        <w:t>sarana</w:t>
+      </w:r>
+      <w:proofErr w:type="spellEnd"/>
+      <w:r>
+        <w:rPr>
+          <w:rFonts w:ascii="Calibri" w:eastAsia="Times New Roman" w:hAnsi="Calibri" w:cs="Calibri"/>
+          <w:color w:val="333333"/>
+          <w:sz w:val="23"/>
+          <w:szCs w:val="23"/>
+        </w:rPr>
+        <w:t xml:space="preserve"> </w:t>
+      </w:r>
+      <w:proofErr w:type="spellStart"/>
+      <w:r>
+        <w:rPr>
+          <w:rFonts w:ascii="Calibri" w:eastAsia="Times New Roman" w:hAnsi="Calibri" w:cs="Calibri"/>
+          <w:color w:val="333333"/>
+          <w:sz w:val="23"/>
+          <w:szCs w:val="23"/>
+        </w:rPr>
+        <w:t>untuk</w:t>
+      </w:r>
+      <w:proofErr w:type="spellEnd"/>
+      <w:r>
+        <w:rPr>
+          <w:rFonts w:ascii="Calibri" w:eastAsia="Times New Roman" w:hAnsi="Calibri" w:cs="Calibri"/>
+          <w:color w:val="333333"/>
+          <w:sz w:val="23"/>
+          <w:szCs w:val="23"/>
+        </w:rPr>
+        <w:t xml:space="preserve"> </w:t>
+      </w:r>
+      <w:proofErr w:type="spellStart"/>
+      <w:r>
+        <w:rPr>
+          <w:rFonts w:ascii="Calibri" w:eastAsia="Times New Roman" w:hAnsi="Calibri" w:cs="Calibri"/>
+          <w:color w:val="333333"/>
+          <w:sz w:val="23"/>
+          <w:szCs w:val="23"/>
+        </w:rPr>
+        <w:t>membangun</w:t>
+      </w:r>
+      <w:proofErr w:type="spellEnd"/>
+      <w:r>
+        <w:rPr>
+          <w:rFonts w:ascii="Calibri" w:eastAsia="Times New Roman" w:hAnsi="Calibri" w:cs="Calibri"/>
+          <w:color w:val="333333"/>
+          <w:sz w:val="23"/>
+          <w:szCs w:val="23"/>
+        </w:rPr>
+        <w:t> </w:t>
       </w:r>
       <w:r>
         <w:rPr>
@@ -402,25 +894,396 @@
           <w:sz w:val="23"/>
           <w:szCs w:val="23"/>
         </w:rPr>
-        <w:t> halaman dengan mudah dan rapi,</w:t>
-      </w:r>
-      <w:r>
-        <w:rPr>
-          <w:rFonts w:ascii="Calibri" w:eastAsia="Times New Roman" w:hAnsi="Calibri" w:cs="Calibri"/>
-          <w:color w:val="333333"/>
-          <w:sz w:val="23"/>
-          <w:szCs w:val="23"/>
-        </w:rPr>
-        <w:t xml:space="preserve"> </w:t>
-      </w:r>
-      <w:r>
-        <w:rPr>
-          <w:rFonts w:ascii="Calibri" w:eastAsia="Times New Roman" w:hAnsi="Calibri" w:cs="Calibri"/>
-          <w:color w:val="333333"/>
-          <w:sz w:val="23"/>
-          <w:szCs w:val="23"/>
-        </w:rPr>
-        <w:t>serta modifikasi pada tampilan dasar HTML untuk membuat seluruh halaman web yang dikembangkan senada dengan komponen-komponen lainnya.</w:t>
+        <w:t> </w:t>
+      </w:r>
+      <w:proofErr w:type="spellStart"/>
+      <w:r>
+        <w:rPr>
+          <w:rFonts w:ascii="Calibri" w:eastAsia="Times New Roman" w:hAnsi="Calibri" w:cs="Calibri"/>
+          <w:color w:val="333333"/>
+          <w:sz w:val="23"/>
+          <w:szCs w:val="23"/>
+        </w:rPr>
+        <w:t>halaman</w:t>
+      </w:r>
+      <w:proofErr w:type="spellEnd"/>
+      <w:r>
+        <w:rPr>
+          <w:rFonts w:ascii="Calibri" w:eastAsia="Times New Roman" w:hAnsi="Calibri" w:cs="Calibri"/>
+          <w:color w:val="333333"/>
+          <w:sz w:val="23"/>
+          <w:szCs w:val="23"/>
+        </w:rPr>
+        <w:t xml:space="preserve"> </w:t>
+      </w:r>
+      <w:proofErr w:type="spellStart"/>
+      <w:r>
+        <w:rPr>
+          <w:rFonts w:ascii="Calibri" w:eastAsia="Times New Roman" w:hAnsi="Calibri" w:cs="Calibri"/>
+          <w:color w:val="333333"/>
+          <w:sz w:val="23"/>
+          <w:szCs w:val="23"/>
+        </w:rPr>
+        <w:t>dengan</w:t>
+      </w:r>
+      <w:proofErr w:type="spellEnd"/>
+      <w:r>
+        <w:rPr>
+          <w:rFonts w:ascii="Calibri" w:eastAsia="Times New Roman" w:hAnsi="Calibri" w:cs="Calibri"/>
+          <w:color w:val="333333"/>
+          <w:sz w:val="23"/>
+          <w:szCs w:val="23"/>
+        </w:rPr>
+        <w:t xml:space="preserve"> </w:t>
+      </w:r>
+      <w:proofErr w:type="spellStart"/>
+      <w:r>
+        <w:rPr>
+          <w:rFonts w:ascii="Calibri" w:eastAsia="Times New Roman" w:hAnsi="Calibri" w:cs="Calibri"/>
+          <w:color w:val="333333"/>
+          <w:sz w:val="23"/>
+          <w:szCs w:val="23"/>
+        </w:rPr>
+        <w:t>mudah</w:t>
+      </w:r>
+      <w:proofErr w:type="spellEnd"/>
+      <w:r>
+        <w:rPr>
+          <w:rFonts w:ascii="Calibri" w:eastAsia="Times New Roman" w:hAnsi="Calibri" w:cs="Calibri"/>
+          <w:color w:val="333333"/>
+          <w:sz w:val="23"/>
+          <w:szCs w:val="23"/>
+        </w:rPr>
+        <w:t xml:space="preserve"> </w:t>
+      </w:r>
+      <w:proofErr w:type="spellStart"/>
+      <w:r>
+        <w:rPr>
+          <w:rFonts w:ascii="Calibri" w:eastAsia="Times New Roman" w:hAnsi="Calibri" w:cs="Calibri"/>
+          <w:color w:val="333333"/>
+          <w:sz w:val="23"/>
+          <w:szCs w:val="23"/>
+        </w:rPr>
+        <w:t>dan</w:t>
+      </w:r>
+      <w:proofErr w:type="spellEnd"/>
+      <w:r>
+        <w:rPr>
+          <w:rFonts w:ascii="Calibri" w:eastAsia="Times New Roman" w:hAnsi="Calibri" w:cs="Calibri"/>
+          <w:color w:val="333333"/>
+          <w:sz w:val="23"/>
+          <w:szCs w:val="23"/>
+        </w:rPr>
+        <w:t xml:space="preserve"> </w:t>
+      </w:r>
+      <w:proofErr w:type="spellStart"/>
+      <w:r>
+        <w:rPr>
+          <w:rFonts w:ascii="Calibri" w:eastAsia="Times New Roman" w:hAnsi="Calibri" w:cs="Calibri"/>
+          <w:color w:val="333333"/>
+          <w:sz w:val="23"/>
+          <w:szCs w:val="23"/>
+        </w:rPr>
+        <w:t>rapi</w:t>
+      </w:r>
+      <w:proofErr w:type="spellEnd"/>
+      <w:r>
+        <w:rPr>
+          <w:rFonts w:ascii="Calibri" w:eastAsia="Times New Roman" w:hAnsi="Calibri" w:cs="Calibri"/>
+          <w:color w:val="333333"/>
+          <w:sz w:val="23"/>
+          <w:szCs w:val="23"/>
+        </w:rPr>
+        <w:t>,</w:t>
+      </w:r>
+      <w:r>
+        <w:rPr>
+          <w:rFonts w:ascii="Calibri" w:eastAsia="Times New Roman" w:hAnsi="Calibri" w:cs="Calibri"/>
+          <w:color w:val="333333"/>
+          <w:sz w:val="23"/>
+          <w:szCs w:val="23"/>
+        </w:rPr>
+        <w:t xml:space="preserve"> </w:t>
+      </w:r>
+      <w:proofErr w:type="spellStart"/>
+      <w:r>
+        <w:rPr>
+          <w:rFonts w:ascii="Calibri" w:eastAsia="Times New Roman" w:hAnsi="Calibri" w:cs="Calibri"/>
+          <w:color w:val="333333"/>
+          <w:sz w:val="23"/>
+          <w:szCs w:val="23"/>
+        </w:rPr>
+        <w:t>serta</w:t>
+      </w:r>
+      <w:proofErr w:type="spellEnd"/>
+      <w:r>
+        <w:rPr>
+          <w:rFonts w:ascii="Calibri" w:eastAsia="Times New Roman" w:hAnsi="Calibri" w:cs="Calibri"/>
+          <w:color w:val="333333"/>
+          <w:sz w:val="23"/>
+          <w:szCs w:val="23"/>
+        </w:rPr>
+        <w:t xml:space="preserve"> </w:t>
+      </w:r>
+      <w:proofErr w:type="spellStart"/>
+      <w:r>
+        <w:rPr>
+          <w:rFonts w:ascii="Calibri" w:eastAsia="Times New Roman" w:hAnsi="Calibri" w:cs="Calibri"/>
+          <w:color w:val="333333"/>
+          <w:sz w:val="23"/>
+          <w:szCs w:val="23"/>
+        </w:rPr>
+        <w:t>modifikasi</w:t>
+      </w:r>
+      <w:proofErr w:type="spellEnd"/>
+      <w:r>
+        <w:rPr>
+          <w:rFonts w:ascii="Calibri" w:eastAsia="Times New Roman" w:hAnsi="Calibri" w:cs="Calibri"/>
+          <w:color w:val="333333"/>
+          <w:sz w:val="23"/>
+          <w:szCs w:val="23"/>
+        </w:rPr>
+        <w:t xml:space="preserve"> </w:t>
+      </w:r>
+      <w:proofErr w:type="spellStart"/>
+      <w:r>
+        <w:rPr>
+          <w:rFonts w:ascii="Calibri" w:eastAsia="Times New Roman" w:hAnsi="Calibri" w:cs="Calibri"/>
+          <w:color w:val="333333"/>
+          <w:sz w:val="23"/>
+          <w:szCs w:val="23"/>
+        </w:rPr>
+        <w:t>pada</w:t>
+      </w:r>
+      <w:proofErr w:type="spellEnd"/>
+      <w:r>
+        <w:rPr>
+          <w:rFonts w:ascii="Calibri" w:eastAsia="Times New Roman" w:hAnsi="Calibri" w:cs="Calibri"/>
+          <w:color w:val="333333"/>
+          <w:sz w:val="23"/>
+          <w:szCs w:val="23"/>
+        </w:rPr>
+        <w:t xml:space="preserve"> </w:t>
+      </w:r>
+      <w:proofErr w:type="spellStart"/>
+      <w:r>
+        <w:rPr>
+          <w:rFonts w:ascii="Calibri" w:eastAsia="Times New Roman" w:hAnsi="Calibri" w:cs="Calibri"/>
+          <w:color w:val="333333"/>
+          <w:sz w:val="23"/>
+          <w:szCs w:val="23"/>
+        </w:rPr>
+        <w:t>tampilan</w:t>
+      </w:r>
+      <w:proofErr w:type="spellEnd"/>
+      <w:r>
+        <w:rPr>
+          <w:rFonts w:ascii="Calibri" w:eastAsia="Times New Roman" w:hAnsi="Calibri" w:cs="Calibri"/>
+          <w:color w:val="333333"/>
+          <w:sz w:val="23"/>
+          <w:szCs w:val="23"/>
+        </w:rPr>
+        <w:t xml:space="preserve"> </w:t>
+      </w:r>
+      <w:proofErr w:type="spellStart"/>
+      <w:r>
+        <w:rPr>
+          <w:rFonts w:ascii="Calibri" w:eastAsia="Times New Roman" w:hAnsi="Calibri" w:cs="Calibri"/>
+          <w:color w:val="333333"/>
+          <w:sz w:val="23"/>
+          <w:szCs w:val="23"/>
+        </w:rPr>
+        <w:t>dasar</w:t>
+      </w:r>
+      <w:proofErr w:type="spellEnd"/>
+      <w:r>
+        <w:rPr>
+          <w:rFonts w:ascii="Calibri" w:eastAsia="Times New Roman" w:hAnsi="Calibri" w:cs="Calibri"/>
+          <w:color w:val="333333"/>
+          <w:sz w:val="23"/>
+          <w:szCs w:val="23"/>
+        </w:rPr>
+        <w:t xml:space="preserve"> HTML </w:t>
+      </w:r>
+      <w:proofErr w:type="spellStart"/>
+      <w:r>
+        <w:rPr>
+          <w:rFonts w:ascii="Calibri" w:eastAsia="Times New Roman" w:hAnsi="Calibri" w:cs="Calibri"/>
+          <w:color w:val="333333"/>
+          <w:sz w:val="23"/>
+          <w:szCs w:val="23"/>
+        </w:rPr>
+        <w:t>untuk</w:t>
+      </w:r>
+      <w:proofErr w:type="spellEnd"/>
+      <w:r>
+        <w:rPr>
+          <w:rFonts w:ascii="Calibri" w:eastAsia="Times New Roman" w:hAnsi="Calibri" w:cs="Calibri"/>
+          <w:color w:val="333333"/>
+          <w:sz w:val="23"/>
+          <w:szCs w:val="23"/>
+        </w:rPr>
+        <w:t xml:space="preserve"> </w:t>
+      </w:r>
+      <w:proofErr w:type="spellStart"/>
+      <w:r>
+        <w:rPr>
+          <w:rFonts w:ascii="Calibri" w:eastAsia="Times New Roman" w:hAnsi="Calibri" w:cs="Calibri"/>
+          <w:color w:val="333333"/>
+          <w:sz w:val="23"/>
+          <w:szCs w:val="23"/>
+        </w:rPr>
+        <w:t>membuat</w:t>
+      </w:r>
+      <w:proofErr w:type="spellEnd"/>
+      <w:r>
+        <w:rPr>
+          <w:rFonts w:ascii="Calibri" w:eastAsia="Times New Roman" w:hAnsi="Calibri" w:cs="Calibri"/>
+          <w:color w:val="333333"/>
+          <w:sz w:val="23"/>
+          <w:szCs w:val="23"/>
+        </w:rPr>
+        <w:t xml:space="preserve"> </w:t>
+      </w:r>
+      <w:proofErr w:type="spellStart"/>
+      <w:r>
+        <w:rPr>
+          <w:rFonts w:ascii="Calibri" w:eastAsia="Times New Roman" w:hAnsi="Calibri" w:cs="Calibri"/>
+          <w:color w:val="333333"/>
+          <w:sz w:val="23"/>
+          <w:szCs w:val="23"/>
+        </w:rPr>
+        <w:t>seluruh</w:t>
+      </w:r>
+      <w:proofErr w:type="spellEnd"/>
+      <w:r>
+        <w:rPr>
+          <w:rFonts w:ascii="Calibri" w:eastAsia="Times New Roman" w:hAnsi="Calibri" w:cs="Calibri"/>
+          <w:color w:val="333333"/>
+          <w:sz w:val="23"/>
+          <w:szCs w:val="23"/>
+        </w:rPr>
+        <w:t xml:space="preserve"> </w:t>
+      </w:r>
+      <w:proofErr w:type="spellStart"/>
+      <w:r>
+        <w:rPr>
+          <w:rFonts w:ascii="Calibri" w:eastAsia="Times New Roman" w:hAnsi="Calibri" w:cs="Calibri"/>
+          <w:color w:val="333333"/>
+          <w:sz w:val="23"/>
+          <w:szCs w:val="23"/>
+        </w:rPr>
+        <w:t>halaman</w:t>
+      </w:r>
+      <w:proofErr w:type="spellEnd"/>
+      <w:r>
+        <w:rPr>
+          <w:rFonts w:ascii="Calibri" w:eastAsia="Times New Roman" w:hAnsi="Calibri" w:cs="Calibri"/>
+          <w:color w:val="333333"/>
+          <w:sz w:val="23"/>
+          <w:szCs w:val="23"/>
+        </w:rPr>
+        <w:t xml:space="preserve"> web yang </w:t>
+      </w:r>
+      <w:proofErr w:type="spellStart"/>
+      <w:r>
+        <w:rPr>
+          <w:rFonts w:ascii="Calibri" w:eastAsia="Times New Roman" w:hAnsi="Calibri" w:cs="Calibri"/>
+          <w:color w:val="333333"/>
+          <w:sz w:val="23"/>
+          <w:szCs w:val="23"/>
+        </w:rPr>
+        <w:t>dikembangkan</w:t>
+      </w:r>
+      <w:proofErr w:type="spellEnd"/>
+      <w:r>
+        <w:rPr>
+          <w:rFonts w:ascii="Calibri" w:eastAsia="Times New Roman" w:hAnsi="Calibri" w:cs="Calibri"/>
+          <w:color w:val="333333"/>
+          <w:sz w:val="23"/>
+          <w:szCs w:val="23"/>
+        </w:rPr>
+        <w:t xml:space="preserve"> </w:t>
+      </w:r>
+      <w:proofErr w:type="spellStart"/>
+      <w:r>
+        <w:rPr>
+          <w:rFonts w:ascii="Calibri" w:eastAsia="Times New Roman" w:hAnsi="Calibri" w:cs="Calibri"/>
+          <w:color w:val="333333"/>
+          <w:sz w:val="23"/>
+          <w:szCs w:val="23"/>
+        </w:rPr>
+        <w:t>senada</w:t>
+      </w:r>
+      <w:proofErr w:type="spellEnd"/>
+      <w:r>
+        <w:rPr>
+          <w:rFonts w:ascii="Calibri" w:eastAsia="Times New Roman" w:hAnsi="Calibri" w:cs="Calibri"/>
+          <w:color w:val="333333"/>
+          <w:sz w:val="23"/>
+          <w:szCs w:val="23"/>
+        </w:rPr>
+        <w:t xml:space="preserve"> </w:t>
+      </w:r>
+      <w:proofErr w:type="spellStart"/>
+      <w:r>
+        <w:rPr>
+          <w:rFonts w:ascii="Calibri" w:eastAsia="Times New Roman" w:hAnsi="Calibri" w:cs="Calibri"/>
+          <w:color w:val="333333"/>
+          <w:sz w:val="23"/>
+          <w:szCs w:val="23"/>
+        </w:rPr>
+        <w:t>dengan</w:t>
+      </w:r>
+      <w:proofErr w:type="spellEnd"/>
+      <w:r>
+        <w:rPr>
+          <w:rFonts w:ascii="Calibri" w:eastAsia="Times New Roman" w:hAnsi="Calibri" w:cs="Calibri"/>
+          <w:color w:val="333333"/>
+          <w:sz w:val="23"/>
+          <w:szCs w:val="23"/>
+        </w:rPr>
+        <w:t xml:space="preserve"> </w:t>
+      </w:r>
+      <w:proofErr w:type="spellStart"/>
+      <w:r>
+        <w:rPr>
+          <w:rFonts w:ascii="Calibri" w:eastAsia="Times New Roman" w:hAnsi="Calibri" w:cs="Calibri"/>
+          <w:color w:val="333333"/>
+          <w:sz w:val="23"/>
+          <w:szCs w:val="23"/>
+        </w:rPr>
+        <w:t>komponen-komponen</w:t>
+      </w:r>
+      <w:proofErr w:type="spellEnd"/>
+      <w:r>
+        <w:rPr>
+          <w:rFonts w:ascii="Calibri" w:eastAsia="Times New Roman" w:hAnsi="Calibri" w:cs="Calibri"/>
+          <w:color w:val="333333"/>
+          <w:sz w:val="23"/>
+          <w:szCs w:val="23"/>
+        </w:rPr>
+        <w:t xml:space="preserve"> </w:t>
+      </w:r>
+      <w:proofErr w:type="spellStart"/>
+      <w:r>
+        <w:rPr>
+          <w:rFonts w:ascii="Calibri" w:eastAsia="Times New Roman" w:hAnsi="Calibri" w:cs="Calibri"/>
+          <w:color w:val="333333"/>
+          <w:sz w:val="23"/>
+          <w:szCs w:val="23"/>
+        </w:rPr>
+        <w:t>lainnya</w:t>
+      </w:r>
+      <w:proofErr w:type="spellEnd"/>
+      <w:r>
+        <w:rPr>
+          <w:rFonts w:ascii="Calibri" w:eastAsia="Times New Roman" w:hAnsi="Calibri" w:cs="Calibri"/>
+          <w:color w:val="333333"/>
+          <w:sz w:val="23"/>
+          <w:szCs w:val="23"/>
+        </w:rPr>
+        <w:t>.</w:t>
       </w:r>
     </w:p>
     <w:p>
@@ -434,54 +1297,357 @@
           <w:szCs w:val="23"/>
         </w:rPr>
       </w:pPr>
-      <w:r>
-        <w:rPr>
-          <w:rFonts w:ascii="Calibri" w:eastAsia="Times New Roman" w:hAnsi="Calibri" w:cs="Calibri"/>
-          <w:color w:val="333333"/>
-          <w:sz w:val="23"/>
-          <w:szCs w:val="23"/>
-        </w:rPr>
-        <w:t>Mengutip </w:t>
-      </w:r>
-      <w:hyperlink r:id="rId6" w:history="1">
-        <w:r>
-          <w:rPr>
-            <w:rFonts w:ascii="Calibri" w:eastAsia="Times New Roman" w:hAnsi="Calibri" w:cs="Calibri"/>
-            <w:color w:val="007FFF"/>
-            <w:sz w:val="23"/>
-            <w:szCs w:val="23"/>
-            <w:u w:val="single"/>
-          </w:rPr>
-          <w:t>pengembang yang menciptakan Bootstrap</w:t>
-        </w:r>
-      </w:hyperlink>
-      <w:r>
-        <w:rPr>
-          <w:rFonts w:ascii="Calibri" w:eastAsia="Times New Roman" w:hAnsi="Calibri" w:cs="Calibri"/>
-          <w:color w:val="333333"/>
-          <w:sz w:val="23"/>
-          <w:szCs w:val="23"/>
-        </w:rPr>
-        <w:t>, Bootstrap dibuat untuk memberikan</w:t>
-      </w:r>
-      <w:r>
-        <w:rPr>
-          <w:rFonts w:ascii="Calibri" w:eastAsia="Times New Roman" w:hAnsi="Calibri" w:cs="Calibri"/>
-          <w:color w:val="333333"/>
-          <w:sz w:val="23"/>
-          <w:szCs w:val="23"/>
-        </w:rPr>
-        <w:t xml:space="preserve"> </w:t>
-      </w:r>
-      <w:r>
-        <w:rPr>
-          <w:rFonts w:ascii="Calibri" w:eastAsia="Times New Roman" w:hAnsi="Calibri" w:cs="Calibri"/>
-          <w:color w:val="333333"/>
-          <w:sz w:val="23"/>
-          <w:szCs w:val="23"/>
-        </w:rPr>
-        <w:t>sekumpulan perangkat yang dapat digunakan untuk membangun website sederhana dengan mudah.</w:t>
-      </w:r>
+      <w:proofErr w:type="spellStart"/>
+      <w:proofErr w:type="gramStart"/>
+      <w:r>
+        <w:rPr>
+          <w:rFonts w:ascii="Calibri" w:eastAsia="Times New Roman" w:hAnsi="Calibri" w:cs="Calibri"/>
+          <w:color w:val="333333"/>
+          <w:sz w:val="23"/>
+          <w:szCs w:val="23"/>
+        </w:rPr>
+        <w:t>Mengutip</w:t>
+      </w:r>
+      <w:proofErr w:type="spellEnd"/>
+      <w:r>
+        <w:rPr>
+          <w:rFonts w:ascii="Calibri" w:eastAsia="Times New Roman" w:hAnsi="Calibri" w:cs="Calibri"/>
+          <w:color w:val="333333"/>
+          <w:sz w:val="23"/>
+          <w:szCs w:val="23"/>
+        </w:rPr>
+        <w:t> </w:t>
+      </w:r>
+      <w:proofErr w:type="spellStart"/>
+      <w:r>
+        <w:rPr>
+          <w:rFonts w:ascii="Calibri" w:eastAsia="Times New Roman" w:hAnsi="Calibri" w:cs="Calibri"/>
+          <w:color w:val="333333"/>
+          <w:sz w:val="23"/>
+          <w:szCs w:val="23"/>
+        </w:rPr>
+        <w:fldChar w:fldCharType="begin"/>
+      </w:r>
+      <w:r>
+        <w:rPr>
+          <w:rFonts w:ascii="Calibri" w:eastAsia="Times New Roman" w:hAnsi="Calibri" w:cs="Calibri"/>
+          <w:color w:val="333333"/>
+          <w:sz w:val="23"/>
+          <w:szCs w:val="23"/>
+        </w:rPr>
+        <w:instrText xml:space="preserve"> HYPERLINK "https://dev.twitter.com/blog/bootstrap-twitter" </w:instrText>
+      </w:r>
+      <w:r>
+        <w:rPr>
+          <w:rFonts w:ascii="Calibri" w:eastAsia="Times New Roman" w:hAnsi="Calibri" w:cs="Calibri"/>
+          <w:color w:val="333333"/>
+          <w:sz w:val="23"/>
+          <w:szCs w:val="23"/>
+        </w:rPr>
+        <w:fldChar w:fldCharType="separate"/>
+      </w:r>
+      <w:r>
+        <w:rPr>
+          <w:rFonts w:ascii="Calibri" w:eastAsia="Times New Roman" w:hAnsi="Calibri" w:cs="Calibri"/>
+          <w:color w:val="007FFF"/>
+          <w:sz w:val="23"/>
+          <w:szCs w:val="23"/>
+          <w:u w:val="single"/>
+        </w:rPr>
+        <w:t>pengembang</w:t>
+      </w:r>
+      <w:proofErr w:type="spellEnd"/>
+      <w:r>
+        <w:rPr>
+          <w:rFonts w:ascii="Calibri" w:eastAsia="Times New Roman" w:hAnsi="Calibri" w:cs="Calibri"/>
+          <w:color w:val="007FFF"/>
+          <w:sz w:val="23"/>
+          <w:szCs w:val="23"/>
+          <w:u w:val="single"/>
+        </w:rPr>
+        <w:t xml:space="preserve"> yang </w:t>
+      </w:r>
+      <w:proofErr w:type="spellStart"/>
+      <w:r>
+        <w:rPr>
+          <w:rFonts w:ascii="Calibri" w:eastAsia="Times New Roman" w:hAnsi="Calibri" w:cs="Calibri"/>
+          <w:color w:val="007FFF"/>
+          <w:sz w:val="23"/>
+          <w:szCs w:val="23"/>
+          <w:u w:val="single"/>
+        </w:rPr>
+        <w:t>menciptakan</w:t>
+      </w:r>
+      <w:proofErr w:type="spellEnd"/>
+      <w:r>
+        <w:rPr>
+          <w:rFonts w:ascii="Calibri" w:eastAsia="Times New Roman" w:hAnsi="Calibri" w:cs="Calibri"/>
+          <w:color w:val="007FFF"/>
+          <w:sz w:val="23"/>
+          <w:szCs w:val="23"/>
+          <w:u w:val="single"/>
+        </w:rPr>
+        <w:t xml:space="preserve"> Bootstrap</w:t>
+      </w:r>
+      <w:r>
+        <w:rPr>
+          <w:rFonts w:ascii="Calibri" w:eastAsia="Times New Roman" w:hAnsi="Calibri" w:cs="Calibri"/>
+          <w:color w:val="333333"/>
+          <w:sz w:val="23"/>
+          <w:szCs w:val="23"/>
+        </w:rPr>
+        <w:fldChar w:fldCharType="end"/>
+      </w:r>
+      <w:r>
+        <w:rPr>
+          <w:rFonts w:ascii="Calibri" w:eastAsia="Times New Roman" w:hAnsi="Calibri" w:cs="Calibri"/>
+          <w:color w:val="333333"/>
+          <w:sz w:val="23"/>
+          <w:szCs w:val="23"/>
+        </w:rPr>
+        <w:t xml:space="preserve">, Bootstrap </w:t>
+      </w:r>
+      <w:proofErr w:type="spellStart"/>
+      <w:r>
+        <w:rPr>
+          <w:rFonts w:ascii="Calibri" w:eastAsia="Times New Roman" w:hAnsi="Calibri" w:cs="Calibri"/>
+          <w:color w:val="333333"/>
+          <w:sz w:val="23"/>
+          <w:szCs w:val="23"/>
+        </w:rPr>
+        <w:t>dibuat</w:t>
+      </w:r>
+      <w:proofErr w:type="spellEnd"/>
+      <w:r>
+        <w:rPr>
+          <w:rFonts w:ascii="Calibri" w:eastAsia="Times New Roman" w:hAnsi="Calibri" w:cs="Calibri"/>
+          <w:color w:val="333333"/>
+          <w:sz w:val="23"/>
+          <w:szCs w:val="23"/>
+        </w:rPr>
+        <w:t xml:space="preserve"> </w:t>
+      </w:r>
+      <w:proofErr w:type="spellStart"/>
+      <w:r>
+        <w:rPr>
+          <w:rFonts w:ascii="Calibri" w:eastAsia="Times New Roman" w:hAnsi="Calibri" w:cs="Calibri"/>
+          <w:color w:val="333333"/>
+          <w:sz w:val="23"/>
+          <w:szCs w:val="23"/>
+        </w:rPr>
+        <w:t>untuk</w:t>
+      </w:r>
+      <w:proofErr w:type="spellEnd"/>
+      <w:r>
+        <w:rPr>
+          <w:rFonts w:ascii="Calibri" w:eastAsia="Times New Roman" w:hAnsi="Calibri" w:cs="Calibri"/>
+          <w:color w:val="333333"/>
+          <w:sz w:val="23"/>
+          <w:szCs w:val="23"/>
+        </w:rPr>
+        <w:t xml:space="preserve"> </w:t>
+      </w:r>
+      <w:proofErr w:type="spellStart"/>
+      <w:r>
+        <w:rPr>
+          <w:rFonts w:ascii="Calibri" w:eastAsia="Times New Roman" w:hAnsi="Calibri" w:cs="Calibri"/>
+          <w:color w:val="333333"/>
+          <w:sz w:val="23"/>
+          <w:szCs w:val="23"/>
+        </w:rPr>
+        <w:t>memberikan</w:t>
+      </w:r>
+      <w:proofErr w:type="spellEnd"/>
+      <w:r>
+        <w:rPr>
+          <w:rFonts w:ascii="Calibri" w:eastAsia="Times New Roman" w:hAnsi="Calibri" w:cs="Calibri"/>
+          <w:color w:val="333333"/>
+          <w:sz w:val="23"/>
+          <w:szCs w:val="23"/>
+        </w:rPr>
+        <w:t xml:space="preserve"> </w:t>
+      </w:r>
+      <w:proofErr w:type="spellStart"/>
+      <w:r>
+        <w:rPr>
+          <w:rFonts w:ascii="Calibri" w:eastAsia="Times New Roman" w:hAnsi="Calibri" w:cs="Calibri"/>
+          <w:color w:val="333333"/>
+          <w:sz w:val="23"/>
+          <w:szCs w:val="23"/>
+        </w:rPr>
+        <w:t>sekumpulan</w:t>
+      </w:r>
+      <w:proofErr w:type="spellEnd"/>
+      <w:r>
+        <w:rPr>
+          <w:rFonts w:ascii="Calibri" w:eastAsia="Times New Roman" w:hAnsi="Calibri" w:cs="Calibri"/>
+          <w:color w:val="333333"/>
+          <w:sz w:val="23"/>
+          <w:szCs w:val="23"/>
+        </w:rPr>
+        <w:t xml:space="preserve"> </w:t>
+      </w:r>
+      <w:proofErr w:type="spellStart"/>
+      <w:r>
+        <w:rPr>
+          <w:rFonts w:ascii="Calibri" w:eastAsia="Times New Roman" w:hAnsi="Calibri" w:cs="Calibri"/>
+          <w:color w:val="333333"/>
+          <w:sz w:val="23"/>
+          <w:szCs w:val="23"/>
+        </w:rPr>
+        <w:t>perangkat</w:t>
+      </w:r>
+      <w:proofErr w:type="spellEnd"/>
+      <w:r>
+        <w:rPr>
+          <w:rFonts w:ascii="Calibri" w:eastAsia="Times New Roman" w:hAnsi="Calibri" w:cs="Calibri"/>
+          <w:color w:val="333333"/>
+          <w:sz w:val="23"/>
+          <w:szCs w:val="23"/>
+        </w:rPr>
+        <w:t xml:space="preserve"> yang </w:t>
+      </w:r>
+      <w:proofErr w:type="spellStart"/>
+      <w:r>
+        <w:rPr>
+          <w:rFonts w:ascii="Calibri" w:eastAsia="Times New Roman" w:hAnsi="Calibri" w:cs="Calibri"/>
+          <w:color w:val="333333"/>
+          <w:sz w:val="23"/>
+          <w:szCs w:val="23"/>
+        </w:rPr>
+        <w:t>dapat</w:t>
+      </w:r>
+      <w:proofErr w:type="spellEnd"/>
+      <w:r>
+        <w:rPr>
+          <w:rFonts w:ascii="Calibri" w:eastAsia="Times New Roman" w:hAnsi="Calibri" w:cs="Calibri"/>
+          <w:color w:val="333333"/>
+          <w:sz w:val="23"/>
+          <w:szCs w:val="23"/>
+        </w:rPr>
+        <w:t xml:space="preserve"> </w:t>
+      </w:r>
+      <w:proofErr w:type="spellStart"/>
+      <w:r>
+        <w:rPr>
+          <w:rFonts w:ascii="Calibri" w:eastAsia="Times New Roman" w:hAnsi="Calibri" w:cs="Calibri"/>
+          <w:color w:val="333333"/>
+          <w:sz w:val="23"/>
+          <w:szCs w:val="23"/>
+        </w:rPr>
+        <w:t>digunakan</w:t>
+      </w:r>
+      <w:proofErr w:type="spellEnd"/>
+      <w:r>
+        <w:rPr>
+          <w:rFonts w:ascii="Calibri" w:eastAsia="Times New Roman" w:hAnsi="Calibri" w:cs="Calibri"/>
+          <w:color w:val="333333"/>
+          <w:sz w:val="23"/>
+          <w:szCs w:val="23"/>
+        </w:rPr>
+        <w:t xml:space="preserve"> </w:t>
+      </w:r>
+      <w:proofErr w:type="spellStart"/>
+      <w:r>
+        <w:rPr>
+          <w:rFonts w:ascii="Calibri" w:eastAsia="Times New Roman" w:hAnsi="Calibri" w:cs="Calibri"/>
+          <w:color w:val="333333"/>
+          <w:sz w:val="23"/>
+          <w:szCs w:val="23"/>
+        </w:rPr>
+        <w:t>untuk</w:t>
+      </w:r>
+      <w:proofErr w:type="spellEnd"/>
+      <w:r>
+        <w:rPr>
+          <w:rFonts w:ascii="Calibri" w:eastAsia="Times New Roman" w:hAnsi="Calibri" w:cs="Calibri"/>
+          <w:color w:val="333333"/>
+          <w:sz w:val="23"/>
+          <w:szCs w:val="23"/>
+        </w:rPr>
+        <w:t xml:space="preserve"> </w:t>
+      </w:r>
+      <w:proofErr w:type="spellStart"/>
+      <w:r>
+        <w:rPr>
+          <w:rFonts w:ascii="Calibri" w:eastAsia="Times New Roman" w:hAnsi="Calibri" w:cs="Calibri"/>
+          <w:color w:val="333333"/>
+          <w:sz w:val="23"/>
+          <w:szCs w:val="23"/>
+        </w:rPr>
+        <w:t>membangun</w:t>
+      </w:r>
+      <w:proofErr w:type="spellEnd"/>
+      <w:r>
+        <w:rPr>
+          <w:rFonts w:ascii="Calibri" w:eastAsia="Times New Roman" w:hAnsi="Calibri" w:cs="Calibri"/>
+          <w:color w:val="333333"/>
+          <w:sz w:val="23"/>
+          <w:szCs w:val="23"/>
+        </w:rPr>
+        <w:t xml:space="preserve"> website </w:t>
+      </w:r>
+      <w:proofErr w:type="spellStart"/>
+      <w:r>
+        <w:rPr>
+          <w:rFonts w:ascii="Calibri" w:eastAsia="Times New Roman" w:hAnsi="Calibri" w:cs="Calibri"/>
+          <w:color w:val="333333"/>
+          <w:sz w:val="23"/>
+          <w:szCs w:val="23"/>
+        </w:rPr>
+        <w:t>sederhana</w:t>
+      </w:r>
+      <w:proofErr w:type="spellEnd"/>
+      <w:r>
+        <w:rPr>
+          <w:rFonts w:ascii="Calibri" w:eastAsia="Times New Roman" w:hAnsi="Calibri" w:cs="Calibri"/>
+          <w:color w:val="333333"/>
+          <w:sz w:val="23"/>
+          <w:szCs w:val="23"/>
+        </w:rPr>
+        <w:t xml:space="preserve"> </w:t>
+      </w:r>
+      <w:proofErr w:type="spellStart"/>
+      <w:r>
+        <w:rPr>
+          <w:rFonts w:ascii="Calibri" w:eastAsia="Times New Roman" w:hAnsi="Calibri" w:cs="Calibri"/>
+          <w:color w:val="333333"/>
+          <w:sz w:val="23"/>
+          <w:szCs w:val="23"/>
+        </w:rPr>
+        <w:t>dengan</w:t>
+      </w:r>
+      <w:proofErr w:type="spellEnd"/>
+      <w:r>
+        <w:rPr>
+          <w:rFonts w:ascii="Calibri" w:eastAsia="Times New Roman" w:hAnsi="Calibri" w:cs="Calibri"/>
+          <w:color w:val="333333"/>
+          <w:sz w:val="23"/>
+          <w:szCs w:val="23"/>
+        </w:rPr>
+        <w:t xml:space="preserve"> </w:t>
+      </w:r>
+      <w:proofErr w:type="spellStart"/>
+      <w:r>
+        <w:rPr>
+          <w:rFonts w:ascii="Calibri" w:eastAsia="Times New Roman" w:hAnsi="Calibri" w:cs="Calibri"/>
+          <w:color w:val="333333"/>
+          <w:sz w:val="23"/>
+          <w:szCs w:val="23"/>
+        </w:rPr>
+        <w:t>mudah</w:t>
+      </w:r>
+      <w:proofErr w:type="spellEnd"/>
+      <w:r>
+        <w:rPr>
+          <w:rFonts w:ascii="Calibri" w:eastAsia="Times New Roman" w:hAnsi="Calibri" w:cs="Calibri"/>
+          <w:color w:val="333333"/>
+          <w:sz w:val="23"/>
+          <w:szCs w:val="23"/>
+        </w:rPr>
+        <w:t>.</w:t>
+      </w:r>
+      <w:proofErr w:type="gramEnd"/>
     </w:p>
     <w:p>
       <w:pPr>
@@ -651,6 +1817,7 @@
           <w:szCs w:val="48"/>
         </w:rPr>
       </w:pPr>
+      <w:proofErr w:type="spellStart"/>
       <w:r>
         <w:rPr>
           <w:rFonts w:ascii="Calibri" w:eastAsia="Times New Roman" w:hAnsi="Calibri" w:cs="Calibri"/>
@@ -659,7 +1826,17 @@
           <w:szCs w:val="48"/>
         </w:rPr>
         <w:lastRenderedPageBreak/>
-        <w:t>Menggunakan Bootstrap</w:t>
+        <w:t>Menggunakan</w:t>
+      </w:r>
+      <w:proofErr w:type="spellEnd"/>
+      <w:r>
+        <w:rPr>
+          <w:rFonts w:ascii="Calibri" w:eastAsia="Times New Roman" w:hAnsi="Calibri" w:cs="Calibri"/>
+          <w:color w:val="333333"/>
+          <w:sz w:val="48"/>
+          <w:szCs w:val="48"/>
+        </w:rPr>
+        <w:t xml:space="preserve"> Bootstrap</w:t>
       </w:r>
       <w:r>
         <w:rPr>
@@ -683,8 +1860,141 @@
           <w:szCs w:val="48"/>
         </w:rPr>
       </w:pPr>
+      <w:proofErr w:type="spellStart"/>
+      <w:r>
+        <w:rPr>
+          <w:rFonts w:ascii="Calibri" w:eastAsia="Times New Roman" w:hAnsi="Calibri" w:cs="Calibri"/>
+          <w:color w:val="333333"/>
+          <w:sz w:val="23"/>
+          <w:szCs w:val="23"/>
+        </w:rPr>
+        <w:t>Langkah-langkah</w:t>
+      </w:r>
+      <w:proofErr w:type="spellEnd"/>
+      <w:r>
+        <w:rPr>
+          <w:rFonts w:ascii="Calibri" w:eastAsia="Times New Roman" w:hAnsi="Calibri" w:cs="Calibri"/>
+          <w:color w:val="333333"/>
+          <w:sz w:val="23"/>
+          <w:szCs w:val="23"/>
+        </w:rPr>
+        <w:t xml:space="preserve"> yang </w:t>
+      </w:r>
+      <w:proofErr w:type="spellStart"/>
+      <w:r>
+        <w:rPr>
+          <w:rFonts w:ascii="Calibri" w:eastAsia="Times New Roman" w:hAnsi="Calibri" w:cs="Calibri"/>
+          <w:color w:val="333333"/>
+          <w:sz w:val="23"/>
+          <w:szCs w:val="23"/>
+        </w:rPr>
+        <w:t>dibutuhkan</w:t>
+      </w:r>
+      <w:proofErr w:type="spellEnd"/>
+      <w:r>
+        <w:rPr>
+          <w:rFonts w:ascii="Calibri" w:eastAsia="Times New Roman" w:hAnsi="Calibri" w:cs="Calibri"/>
+          <w:color w:val="333333"/>
+          <w:sz w:val="23"/>
+          <w:szCs w:val="23"/>
+        </w:rPr>
+        <w:t xml:space="preserve"> </w:t>
+      </w:r>
+      <w:proofErr w:type="spellStart"/>
+      <w:r>
+        <w:rPr>
+          <w:rFonts w:ascii="Calibri" w:eastAsia="Times New Roman" w:hAnsi="Calibri" w:cs="Calibri"/>
+          <w:color w:val="333333"/>
+          <w:sz w:val="23"/>
+          <w:szCs w:val="23"/>
+        </w:rPr>
+        <w:t>untuk</w:t>
+      </w:r>
+      <w:proofErr w:type="spellEnd"/>
+      <w:r>
+        <w:rPr>
+          <w:rFonts w:ascii="Calibri" w:eastAsia="Times New Roman" w:hAnsi="Calibri" w:cs="Calibri"/>
+          <w:color w:val="333333"/>
+          <w:sz w:val="23"/>
+          <w:szCs w:val="23"/>
+        </w:rPr>
+        <w:t xml:space="preserve"> </w:t>
+      </w:r>
+      <w:proofErr w:type="spellStart"/>
+      <w:r>
+        <w:rPr>
+          <w:rFonts w:ascii="Calibri" w:eastAsia="Times New Roman" w:hAnsi="Calibri" w:cs="Calibri"/>
+          <w:color w:val="333333"/>
+          <w:sz w:val="23"/>
+          <w:szCs w:val="23"/>
+        </w:rPr>
+        <w:t>menggunakan</w:t>
+      </w:r>
+      <w:proofErr w:type="spellEnd"/>
+      <w:r>
+        <w:rPr>
+          <w:rFonts w:ascii="Calibri" w:eastAsia="Times New Roman" w:hAnsi="Calibri" w:cs="Calibri"/>
+          <w:color w:val="333333"/>
+          <w:sz w:val="23"/>
+          <w:szCs w:val="23"/>
+        </w:rPr>
+        <w:t xml:space="preserve"> Bootstrap </w:t>
+      </w:r>
+      <w:proofErr w:type="spellStart"/>
+      <w:r>
+        <w:rPr>
+          <w:rFonts w:ascii="Calibri" w:eastAsia="Times New Roman" w:hAnsi="Calibri" w:cs="Calibri"/>
+          <w:color w:val="333333"/>
+          <w:sz w:val="23"/>
+          <w:szCs w:val="23"/>
+        </w:rPr>
+        <w:t>pada</w:t>
+      </w:r>
+      <w:proofErr w:type="spellEnd"/>
+      <w:r>
+        <w:rPr>
+          <w:rFonts w:ascii="Calibri" w:eastAsia="Times New Roman" w:hAnsi="Calibri" w:cs="Calibri"/>
+          <w:color w:val="333333"/>
+          <w:sz w:val="23"/>
+          <w:szCs w:val="23"/>
+        </w:rPr>
+        <w:t xml:space="preserve"> website yang </w:t>
+      </w:r>
+      <w:proofErr w:type="spellStart"/>
+      <w:proofErr w:type="gramStart"/>
+      <w:r>
+        <w:rPr>
+          <w:rFonts w:ascii="Calibri" w:eastAsia="Times New Roman" w:hAnsi="Calibri" w:cs="Calibri"/>
+          <w:color w:val="333333"/>
+          <w:sz w:val="23"/>
+          <w:szCs w:val="23"/>
+        </w:rPr>
+        <w:t>akan</w:t>
+      </w:r>
+      <w:proofErr w:type="spellEnd"/>
+      <w:proofErr w:type="gramEnd"/>
+      <w:r>
+        <w:rPr>
+          <w:rFonts w:ascii="Calibri" w:eastAsia="Times New Roman" w:hAnsi="Calibri" w:cs="Calibri"/>
+          <w:color w:val="333333"/>
+          <w:sz w:val="23"/>
+          <w:szCs w:val="23"/>
+        </w:rPr>
+        <w:t xml:space="preserve"> </w:t>
+      </w:r>
+      <w:proofErr w:type="spellStart"/>
+      <w:r>
+        <w:rPr>
+          <w:rFonts w:ascii="Calibri" w:eastAsia="Times New Roman" w:hAnsi="Calibri" w:cs="Calibri"/>
+          <w:color w:val="333333"/>
+          <w:sz w:val="23"/>
+          <w:szCs w:val="23"/>
+        </w:rPr>
+        <w:t>kita</w:t>
+      </w:r>
       <w:bookmarkStart w:id="0" w:name="_GoBack"/>
       <w:bookmarkEnd w:id="0"/>
+      <w:proofErr w:type="spellEnd"/>
     </w:p>
     <w:p>
       <w:pPr>

--- a/test.docx
+++ b/test.docx
@@ -1851,6 +1851,400 @@
     <w:p>
       <w:pPr>
         <w:shd w:val="clear" w:color="auto" w:fill="F4F4F4"/>
+        <w:spacing w:after="158" w:line="321" w:lineRule="atLeast"/>
+        <w:rPr>
+          <w:rFonts w:ascii="Calibri" w:eastAsia="Times New Roman" w:hAnsi="Calibri" w:cs="Calibri"/>
+          <w:color w:val="333333"/>
+          <w:sz w:val="23"/>
+          <w:szCs w:val="23"/>
+        </w:rPr>
+      </w:pPr>
+      <w:proofErr w:type="spellStart"/>
+      <w:r>
+        <w:rPr>
+          <w:rFonts w:ascii="Calibri" w:eastAsia="Times New Roman" w:hAnsi="Calibri" w:cs="Calibri"/>
+          <w:color w:val="333333"/>
+          <w:sz w:val="23"/>
+          <w:szCs w:val="23"/>
+        </w:rPr>
+        <w:t>Langkah-langkah</w:t>
+      </w:r>
+      <w:proofErr w:type="spellEnd"/>
+      <w:r>
+        <w:rPr>
+          <w:rFonts w:ascii="Calibri" w:eastAsia="Times New Roman" w:hAnsi="Calibri" w:cs="Calibri"/>
+          <w:color w:val="333333"/>
+          <w:sz w:val="23"/>
+          <w:szCs w:val="23"/>
+        </w:rPr>
+        <w:t xml:space="preserve"> yang </w:t>
+      </w:r>
+      <w:proofErr w:type="spellStart"/>
+      <w:r>
+        <w:rPr>
+          <w:rFonts w:ascii="Calibri" w:eastAsia="Times New Roman" w:hAnsi="Calibri" w:cs="Calibri"/>
+          <w:color w:val="333333"/>
+          <w:sz w:val="23"/>
+          <w:szCs w:val="23"/>
+        </w:rPr>
+        <w:t>dibutuhkan</w:t>
+      </w:r>
+      <w:proofErr w:type="spellEnd"/>
+      <w:r>
+        <w:rPr>
+          <w:rFonts w:ascii="Calibri" w:eastAsia="Times New Roman" w:hAnsi="Calibri" w:cs="Calibri"/>
+          <w:color w:val="333333"/>
+          <w:sz w:val="23"/>
+          <w:szCs w:val="23"/>
+        </w:rPr>
+        <w:t xml:space="preserve"> </w:t>
+      </w:r>
+      <w:proofErr w:type="spellStart"/>
+      <w:r>
+        <w:rPr>
+          <w:rFonts w:ascii="Calibri" w:eastAsia="Times New Roman" w:hAnsi="Calibri" w:cs="Calibri"/>
+          <w:color w:val="333333"/>
+          <w:sz w:val="23"/>
+          <w:szCs w:val="23"/>
+        </w:rPr>
+        <w:t>untuk</w:t>
+      </w:r>
+      <w:proofErr w:type="spellEnd"/>
+      <w:r>
+        <w:rPr>
+          <w:rFonts w:ascii="Calibri" w:eastAsia="Times New Roman" w:hAnsi="Calibri" w:cs="Calibri"/>
+          <w:color w:val="333333"/>
+          <w:sz w:val="23"/>
+          <w:szCs w:val="23"/>
+        </w:rPr>
+        <w:t xml:space="preserve"> </w:t>
+      </w:r>
+      <w:proofErr w:type="spellStart"/>
+      <w:r>
+        <w:rPr>
+          <w:rFonts w:ascii="Calibri" w:eastAsia="Times New Roman" w:hAnsi="Calibri" w:cs="Calibri"/>
+          <w:color w:val="333333"/>
+          <w:sz w:val="23"/>
+          <w:szCs w:val="23"/>
+        </w:rPr>
+        <w:t>menggunakan</w:t>
+      </w:r>
+      <w:proofErr w:type="spellEnd"/>
+      <w:r>
+        <w:rPr>
+          <w:rFonts w:ascii="Calibri" w:eastAsia="Times New Roman" w:hAnsi="Calibri" w:cs="Calibri"/>
+          <w:color w:val="333333"/>
+          <w:sz w:val="23"/>
+          <w:szCs w:val="23"/>
+        </w:rPr>
+        <w:t xml:space="preserve"> Bootstrap </w:t>
+      </w:r>
+      <w:proofErr w:type="spellStart"/>
+      <w:r>
+        <w:rPr>
+          <w:rFonts w:ascii="Calibri" w:eastAsia="Times New Roman" w:hAnsi="Calibri" w:cs="Calibri"/>
+          <w:color w:val="333333"/>
+          <w:sz w:val="23"/>
+          <w:szCs w:val="23"/>
+        </w:rPr>
+        <w:t>pada</w:t>
+      </w:r>
+      <w:proofErr w:type="spellEnd"/>
+      <w:r>
+        <w:rPr>
+          <w:rFonts w:ascii="Calibri" w:eastAsia="Times New Roman" w:hAnsi="Calibri" w:cs="Calibri"/>
+          <w:color w:val="333333"/>
+          <w:sz w:val="23"/>
+          <w:szCs w:val="23"/>
+        </w:rPr>
+        <w:t xml:space="preserve"> website yang </w:t>
+      </w:r>
+      <w:proofErr w:type="spellStart"/>
+      <w:proofErr w:type="gramStart"/>
+      <w:r>
+        <w:rPr>
+          <w:rFonts w:ascii="Calibri" w:eastAsia="Times New Roman" w:hAnsi="Calibri" w:cs="Calibri"/>
+          <w:color w:val="333333"/>
+          <w:sz w:val="23"/>
+          <w:szCs w:val="23"/>
+        </w:rPr>
+        <w:t>akan</w:t>
+      </w:r>
+      <w:proofErr w:type="spellEnd"/>
+      <w:proofErr w:type="gramEnd"/>
+      <w:r>
+        <w:rPr>
+          <w:rFonts w:ascii="Calibri" w:eastAsia="Times New Roman" w:hAnsi="Calibri" w:cs="Calibri"/>
+          <w:color w:val="333333"/>
+          <w:sz w:val="23"/>
+          <w:szCs w:val="23"/>
+        </w:rPr>
+        <w:t xml:space="preserve"> </w:t>
+      </w:r>
+      <w:proofErr w:type="spellStart"/>
+      <w:r>
+        <w:rPr>
+          <w:rFonts w:ascii="Calibri" w:eastAsia="Times New Roman" w:hAnsi="Calibri" w:cs="Calibri"/>
+          <w:color w:val="333333"/>
+          <w:sz w:val="23"/>
+          <w:szCs w:val="23"/>
+        </w:rPr>
+        <w:t>kita</w:t>
+      </w:r>
+      <w:proofErr w:type="spellEnd"/>
+      <w:r>
+        <w:rPr>
+          <w:rFonts w:ascii="Calibri" w:eastAsia="Times New Roman" w:hAnsi="Calibri" w:cs="Calibri"/>
+          <w:color w:val="333333"/>
+          <w:sz w:val="23"/>
+          <w:szCs w:val="23"/>
+        </w:rPr>
+        <w:t xml:space="preserve"> </w:t>
+      </w:r>
+      <w:proofErr w:type="spellStart"/>
+      <w:r>
+        <w:rPr>
+          <w:rFonts w:ascii="Calibri" w:eastAsia="Times New Roman" w:hAnsi="Calibri" w:cs="Calibri"/>
+          <w:color w:val="333333"/>
+          <w:sz w:val="23"/>
+          <w:szCs w:val="23"/>
+        </w:rPr>
+        <w:t>kembangkan</w:t>
+      </w:r>
+      <w:proofErr w:type="spellEnd"/>
+      <w:r>
+        <w:rPr>
+          <w:rFonts w:ascii="Calibri" w:eastAsia="Times New Roman" w:hAnsi="Calibri" w:cs="Calibri"/>
+          <w:color w:val="333333"/>
+          <w:sz w:val="23"/>
+          <w:szCs w:val="23"/>
+        </w:rPr>
+        <w:t xml:space="preserve"> </w:t>
+      </w:r>
+      <w:proofErr w:type="spellStart"/>
+      <w:r>
+        <w:rPr>
+          <w:rFonts w:ascii="Calibri" w:eastAsia="Times New Roman" w:hAnsi="Calibri" w:cs="Calibri"/>
+          <w:color w:val="333333"/>
+          <w:sz w:val="23"/>
+          <w:szCs w:val="23"/>
+        </w:rPr>
+        <w:t>sangatlah</w:t>
+      </w:r>
+      <w:proofErr w:type="spellEnd"/>
+      <w:r>
+        <w:rPr>
+          <w:rFonts w:ascii="Calibri" w:eastAsia="Times New Roman" w:hAnsi="Calibri" w:cs="Calibri"/>
+          <w:color w:val="333333"/>
+          <w:sz w:val="23"/>
+          <w:szCs w:val="23"/>
+        </w:rPr>
+        <w:t xml:space="preserve"> </w:t>
+      </w:r>
+      <w:proofErr w:type="spellStart"/>
+      <w:r>
+        <w:rPr>
+          <w:rFonts w:ascii="Calibri" w:eastAsia="Times New Roman" w:hAnsi="Calibri" w:cs="Calibri"/>
+          <w:color w:val="333333"/>
+          <w:sz w:val="23"/>
+          <w:szCs w:val="23"/>
+        </w:rPr>
+        <w:t>sederhana</w:t>
+      </w:r>
+      <w:proofErr w:type="spellEnd"/>
+      <w:r>
+        <w:rPr>
+          <w:rFonts w:ascii="Calibri" w:eastAsia="Times New Roman" w:hAnsi="Calibri" w:cs="Calibri"/>
+          <w:color w:val="333333"/>
+          <w:sz w:val="23"/>
+          <w:szCs w:val="23"/>
+        </w:rPr>
+        <w:t xml:space="preserve">. </w:t>
+      </w:r>
+      <w:proofErr w:type="spellStart"/>
+      <w:r>
+        <w:rPr>
+          <w:rFonts w:ascii="Calibri" w:eastAsia="Times New Roman" w:hAnsi="Calibri" w:cs="Calibri"/>
+          <w:color w:val="333333"/>
+          <w:sz w:val="23"/>
+          <w:szCs w:val="23"/>
+        </w:rPr>
+        <w:t>Sederhananya</w:t>
+      </w:r>
+      <w:proofErr w:type="spellEnd"/>
+      <w:r>
+        <w:rPr>
+          <w:rFonts w:ascii="Calibri" w:eastAsia="Times New Roman" w:hAnsi="Calibri" w:cs="Calibri"/>
+          <w:color w:val="333333"/>
+          <w:sz w:val="23"/>
+          <w:szCs w:val="23"/>
+        </w:rPr>
+        <w:t xml:space="preserve">, </w:t>
+      </w:r>
+      <w:proofErr w:type="spellStart"/>
+      <w:r>
+        <w:rPr>
+          <w:rFonts w:ascii="Calibri" w:eastAsia="Times New Roman" w:hAnsi="Calibri" w:cs="Calibri"/>
+          <w:color w:val="333333"/>
+          <w:sz w:val="23"/>
+          <w:szCs w:val="23"/>
+        </w:rPr>
+        <w:t>penggunaan</w:t>
+      </w:r>
+      <w:proofErr w:type="spellEnd"/>
+      <w:r>
+        <w:rPr>
+          <w:rFonts w:ascii="Calibri" w:eastAsia="Times New Roman" w:hAnsi="Calibri" w:cs="Calibri"/>
+          <w:color w:val="333333"/>
+          <w:sz w:val="23"/>
+          <w:szCs w:val="23"/>
+        </w:rPr>
+        <w:t xml:space="preserve"> Bootstrap </w:t>
+      </w:r>
+      <w:proofErr w:type="spellStart"/>
+      <w:r>
+        <w:rPr>
+          <w:rFonts w:ascii="Calibri" w:eastAsia="Times New Roman" w:hAnsi="Calibri" w:cs="Calibri"/>
+          <w:color w:val="333333"/>
+          <w:sz w:val="23"/>
+          <w:szCs w:val="23"/>
+        </w:rPr>
+        <w:t>dapat</w:t>
+      </w:r>
+      <w:proofErr w:type="spellEnd"/>
+      <w:r>
+        <w:rPr>
+          <w:rFonts w:ascii="Calibri" w:eastAsia="Times New Roman" w:hAnsi="Calibri" w:cs="Calibri"/>
+          <w:color w:val="333333"/>
+          <w:sz w:val="23"/>
+          <w:szCs w:val="23"/>
+        </w:rPr>
+        <w:t xml:space="preserve"> </w:t>
+      </w:r>
+      <w:proofErr w:type="spellStart"/>
+      <w:r>
+        <w:rPr>
+          <w:rFonts w:ascii="Calibri" w:eastAsia="Times New Roman" w:hAnsi="Calibri" w:cs="Calibri"/>
+          <w:color w:val="333333"/>
+          <w:sz w:val="23"/>
+          <w:szCs w:val="23"/>
+        </w:rPr>
+        <w:t>dicapai</w:t>
+      </w:r>
+      <w:proofErr w:type="spellEnd"/>
+      <w:r>
+        <w:rPr>
+          <w:rFonts w:ascii="Calibri" w:eastAsia="Times New Roman" w:hAnsi="Calibri" w:cs="Calibri"/>
+          <w:color w:val="333333"/>
+          <w:sz w:val="23"/>
+          <w:szCs w:val="23"/>
+        </w:rPr>
+        <w:t xml:space="preserve"> </w:t>
+      </w:r>
+      <w:proofErr w:type="spellStart"/>
+      <w:r>
+        <w:rPr>
+          <w:rFonts w:ascii="Calibri" w:eastAsia="Times New Roman" w:hAnsi="Calibri" w:cs="Calibri"/>
+          <w:color w:val="333333"/>
+          <w:sz w:val="23"/>
+          <w:szCs w:val="23"/>
+        </w:rPr>
+        <w:t>dengan</w:t>
+      </w:r>
+      <w:proofErr w:type="spellEnd"/>
+      <w:r>
+        <w:rPr>
+          <w:rFonts w:ascii="Calibri" w:eastAsia="Times New Roman" w:hAnsi="Calibri" w:cs="Calibri"/>
+          <w:color w:val="333333"/>
+          <w:sz w:val="23"/>
+          <w:szCs w:val="23"/>
+        </w:rPr>
+        <w:t xml:space="preserve"> </w:t>
+      </w:r>
+      <w:proofErr w:type="spellStart"/>
+      <w:r>
+        <w:rPr>
+          <w:rFonts w:ascii="Calibri" w:eastAsia="Times New Roman" w:hAnsi="Calibri" w:cs="Calibri"/>
+          <w:color w:val="333333"/>
+          <w:sz w:val="23"/>
+          <w:szCs w:val="23"/>
+        </w:rPr>
+        <w:t>tiga</w:t>
+      </w:r>
+      <w:proofErr w:type="spellEnd"/>
+      <w:r>
+        <w:rPr>
+          <w:rFonts w:ascii="Calibri" w:eastAsia="Times New Roman" w:hAnsi="Calibri" w:cs="Calibri"/>
+          <w:color w:val="333333"/>
+          <w:sz w:val="23"/>
+          <w:szCs w:val="23"/>
+        </w:rPr>
+        <w:t xml:space="preserve"> </w:t>
+      </w:r>
+      <w:proofErr w:type="spellStart"/>
+      <w:r>
+        <w:rPr>
+          <w:rFonts w:ascii="Calibri" w:eastAsia="Times New Roman" w:hAnsi="Calibri" w:cs="Calibri"/>
+          <w:color w:val="333333"/>
+          <w:sz w:val="23"/>
+          <w:szCs w:val="23"/>
+        </w:rPr>
+        <w:t>langkah</w:t>
+      </w:r>
+      <w:proofErr w:type="spellEnd"/>
+      <w:r>
+        <w:rPr>
+          <w:rFonts w:ascii="Calibri" w:eastAsia="Times New Roman" w:hAnsi="Calibri" w:cs="Calibri"/>
+          <w:color w:val="333333"/>
+          <w:sz w:val="23"/>
+          <w:szCs w:val="23"/>
+        </w:rPr>
+        <w:t xml:space="preserve"> </w:t>
+      </w:r>
+      <w:proofErr w:type="spellStart"/>
+      <w:r>
+        <w:rPr>
+          <w:rFonts w:ascii="Calibri" w:eastAsia="Times New Roman" w:hAnsi="Calibri" w:cs="Calibri"/>
+          <w:color w:val="333333"/>
+          <w:sz w:val="23"/>
+          <w:szCs w:val="23"/>
+        </w:rPr>
+        <w:t>singkat</w:t>
+      </w:r>
+      <w:proofErr w:type="spellEnd"/>
+      <w:r>
+        <w:rPr>
+          <w:rFonts w:ascii="Calibri" w:eastAsia="Times New Roman" w:hAnsi="Calibri" w:cs="Calibri"/>
+          <w:color w:val="333333"/>
+          <w:sz w:val="23"/>
+          <w:szCs w:val="23"/>
+        </w:rPr>
+        <w:t xml:space="preserve">, </w:t>
+      </w:r>
+      <w:proofErr w:type="spellStart"/>
+      <w:r>
+        <w:rPr>
+          <w:rFonts w:ascii="Calibri" w:eastAsia="Times New Roman" w:hAnsi="Calibri" w:cs="Calibri"/>
+          <w:color w:val="333333"/>
+          <w:sz w:val="23"/>
+          <w:szCs w:val="23"/>
+        </w:rPr>
+        <w:t>yaitu</w:t>
+      </w:r>
+      <w:proofErr w:type="spellEnd"/>
+      <w:r>
+        <w:rPr>
+          <w:rFonts w:ascii="Calibri" w:eastAsia="Times New Roman" w:hAnsi="Calibri" w:cs="Calibri"/>
+          <w:color w:val="333333"/>
+          <w:sz w:val="23"/>
+          <w:szCs w:val="23"/>
+        </w:rPr>
+        <w:t>:</w:t>
+      </w:r>
+    </w:p>
+    <w:p>
+      <w:pPr>
+        <w:shd w:val="clear" w:color="auto" w:fill="F4F4F4"/>
         <w:spacing w:before="315" w:after="158" w:line="240" w:lineRule="auto"/>
         <w:outlineLvl w:val="1"/>
         <w:rPr>
@@ -1860,141 +2254,8 @@
           <w:szCs w:val="48"/>
         </w:rPr>
       </w:pPr>
-      <w:proofErr w:type="spellStart"/>
-      <w:r>
-        <w:rPr>
-          <w:rFonts w:ascii="Calibri" w:eastAsia="Times New Roman" w:hAnsi="Calibri" w:cs="Calibri"/>
-          <w:color w:val="333333"/>
-          <w:sz w:val="23"/>
-          <w:szCs w:val="23"/>
-        </w:rPr>
-        <w:t>Langkah-langkah</w:t>
-      </w:r>
-      <w:proofErr w:type="spellEnd"/>
-      <w:r>
-        <w:rPr>
-          <w:rFonts w:ascii="Calibri" w:eastAsia="Times New Roman" w:hAnsi="Calibri" w:cs="Calibri"/>
-          <w:color w:val="333333"/>
-          <w:sz w:val="23"/>
-          <w:szCs w:val="23"/>
-        </w:rPr>
-        <w:t xml:space="preserve"> yang </w:t>
-      </w:r>
-      <w:proofErr w:type="spellStart"/>
-      <w:r>
-        <w:rPr>
-          <w:rFonts w:ascii="Calibri" w:eastAsia="Times New Roman" w:hAnsi="Calibri" w:cs="Calibri"/>
-          <w:color w:val="333333"/>
-          <w:sz w:val="23"/>
-          <w:szCs w:val="23"/>
-        </w:rPr>
-        <w:t>dibutuhkan</w:t>
-      </w:r>
-      <w:proofErr w:type="spellEnd"/>
-      <w:r>
-        <w:rPr>
-          <w:rFonts w:ascii="Calibri" w:eastAsia="Times New Roman" w:hAnsi="Calibri" w:cs="Calibri"/>
-          <w:color w:val="333333"/>
-          <w:sz w:val="23"/>
-          <w:szCs w:val="23"/>
-        </w:rPr>
-        <w:t xml:space="preserve"> </w:t>
-      </w:r>
-      <w:proofErr w:type="spellStart"/>
-      <w:r>
-        <w:rPr>
-          <w:rFonts w:ascii="Calibri" w:eastAsia="Times New Roman" w:hAnsi="Calibri" w:cs="Calibri"/>
-          <w:color w:val="333333"/>
-          <w:sz w:val="23"/>
-          <w:szCs w:val="23"/>
-        </w:rPr>
-        <w:t>untuk</w:t>
-      </w:r>
-      <w:proofErr w:type="spellEnd"/>
-      <w:r>
-        <w:rPr>
-          <w:rFonts w:ascii="Calibri" w:eastAsia="Times New Roman" w:hAnsi="Calibri" w:cs="Calibri"/>
-          <w:color w:val="333333"/>
-          <w:sz w:val="23"/>
-          <w:szCs w:val="23"/>
-        </w:rPr>
-        <w:t xml:space="preserve"> </w:t>
-      </w:r>
-      <w:proofErr w:type="spellStart"/>
-      <w:r>
-        <w:rPr>
-          <w:rFonts w:ascii="Calibri" w:eastAsia="Times New Roman" w:hAnsi="Calibri" w:cs="Calibri"/>
-          <w:color w:val="333333"/>
-          <w:sz w:val="23"/>
-          <w:szCs w:val="23"/>
-        </w:rPr>
-        <w:t>menggunakan</w:t>
-      </w:r>
-      <w:proofErr w:type="spellEnd"/>
-      <w:r>
-        <w:rPr>
-          <w:rFonts w:ascii="Calibri" w:eastAsia="Times New Roman" w:hAnsi="Calibri" w:cs="Calibri"/>
-          <w:color w:val="333333"/>
-          <w:sz w:val="23"/>
-          <w:szCs w:val="23"/>
-        </w:rPr>
-        <w:t xml:space="preserve"> Bootstrap </w:t>
-      </w:r>
-      <w:proofErr w:type="spellStart"/>
-      <w:r>
-        <w:rPr>
-          <w:rFonts w:ascii="Calibri" w:eastAsia="Times New Roman" w:hAnsi="Calibri" w:cs="Calibri"/>
-          <w:color w:val="333333"/>
-          <w:sz w:val="23"/>
-          <w:szCs w:val="23"/>
-        </w:rPr>
-        <w:t>pada</w:t>
-      </w:r>
-      <w:proofErr w:type="spellEnd"/>
-      <w:r>
-        <w:rPr>
-          <w:rFonts w:ascii="Calibri" w:eastAsia="Times New Roman" w:hAnsi="Calibri" w:cs="Calibri"/>
-          <w:color w:val="333333"/>
-          <w:sz w:val="23"/>
-          <w:szCs w:val="23"/>
-        </w:rPr>
-        <w:t xml:space="preserve"> website yang </w:t>
-      </w:r>
-      <w:proofErr w:type="spellStart"/>
-      <w:proofErr w:type="gramStart"/>
-      <w:r>
-        <w:rPr>
-          <w:rFonts w:ascii="Calibri" w:eastAsia="Times New Roman" w:hAnsi="Calibri" w:cs="Calibri"/>
-          <w:color w:val="333333"/>
-          <w:sz w:val="23"/>
-          <w:szCs w:val="23"/>
-        </w:rPr>
-        <w:t>akan</w:t>
-      </w:r>
-      <w:proofErr w:type="spellEnd"/>
-      <w:proofErr w:type="gramEnd"/>
-      <w:r>
-        <w:rPr>
-          <w:rFonts w:ascii="Calibri" w:eastAsia="Times New Roman" w:hAnsi="Calibri" w:cs="Calibri"/>
-          <w:color w:val="333333"/>
-          <w:sz w:val="23"/>
-          <w:szCs w:val="23"/>
-        </w:rPr>
-        <w:t xml:space="preserve"> </w:t>
-      </w:r>
-      <w:proofErr w:type="spellStart"/>
-      <w:r>
-        <w:rPr>
-          <w:rFonts w:ascii="Calibri" w:eastAsia="Times New Roman" w:hAnsi="Calibri" w:cs="Calibri"/>
-          <w:color w:val="333333"/>
-          <w:sz w:val="23"/>
-          <w:szCs w:val="23"/>
-        </w:rPr>
-        <w:t>kita</w:t>
-      </w:r>
       <w:bookmarkStart w:id="0" w:name="_GoBack"/>
       <w:bookmarkEnd w:id="0"/>
-      <w:proofErr w:type="spellEnd"/>
     </w:p>
     <w:p>
       <w:pPr>

--- a/test.docx
+++ b/test.docx
@@ -69,7 +69,7 @@
                     <pic:cNvPicPr/>
                   </pic:nvPicPr>
                   <pic:blipFill>
-                    <a:blip r:embed="rId5"/>
+                    <a:blip r:embed="rId6"/>
                     <a:srcRect/>
                     <a:stretch>
                       <a:fillRect/>
@@ -2244,6 +2244,268 @@
     </w:p>
     <w:p>
       <w:pPr>
+        <w:numPr>
+          <w:ilvl w:val="0"/>
+          <w:numId w:val="1"/>
+        </w:numPr>
+        <w:shd w:val="clear" w:color="auto" w:fill="F4F4F4"/>
+        <w:spacing w:before="100" w:beforeAutospacing="1" w:after="100" w:afterAutospacing="1" w:line="321" w:lineRule="atLeast"/>
+        <w:rPr>
+          <w:rFonts w:ascii="Calibri" w:eastAsia="Times New Roman" w:hAnsi="Calibri" w:cs="Calibri"/>
+          <w:color w:val="333333"/>
+          <w:sz w:val="23"/>
+          <w:szCs w:val="23"/>
+        </w:rPr>
+      </w:pPr>
+      <w:r>
+        <w:rPr>
+          <w:rFonts w:ascii="Calibri" w:eastAsia="Times New Roman" w:hAnsi="Calibri" w:cs="Calibri"/>
+          <w:color w:val="333333"/>
+          <w:sz w:val="23"/>
+          <w:szCs w:val="23"/>
+        </w:rPr>
+        <w:t xml:space="preserve">Download Bootstrap </w:t>
+      </w:r>
+      <w:proofErr w:type="spellStart"/>
+      <w:r>
+        <w:rPr>
+          <w:rFonts w:ascii="Calibri" w:eastAsia="Times New Roman" w:hAnsi="Calibri" w:cs="Calibri"/>
+          <w:color w:val="333333"/>
+          <w:sz w:val="23"/>
+          <w:szCs w:val="23"/>
+        </w:rPr>
+        <w:t>pada</w:t>
+      </w:r>
+      <w:proofErr w:type="spellEnd"/>
+      <w:r>
+        <w:rPr>
+          <w:rFonts w:ascii="Calibri" w:eastAsia="Times New Roman" w:hAnsi="Calibri" w:cs="Calibri"/>
+          <w:color w:val="333333"/>
+          <w:sz w:val="23"/>
+          <w:szCs w:val="23"/>
+        </w:rPr>
+        <w:t> </w:t>
+      </w:r>
+      <w:hyperlink r:id="rId7" w:history="1">
+        <w:r>
+          <w:rPr>
+            <w:rFonts w:ascii="Calibri" w:eastAsia="Times New Roman" w:hAnsi="Calibri" w:cs="Calibri"/>
+            <w:color w:val="007FFF"/>
+            <w:sz w:val="23"/>
+            <w:szCs w:val="23"/>
+            <w:u w:val="single"/>
+          </w:rPr>
+          <w:t xml:space="preserve">website </w:t>
+        </w:r>
+        <w:proofErr w:type="spellStart"/>
+        <w:r>
+          <w:rPr>
+            <w:rFonts w:ascii="Calibri" w:eastAsia="Times New Roman" w:hAnsi="Calibri" w:cs="Calibri"/>
+            <w:color w:val="007FFF"/>
+            <w:sz w:val="23"/>
+            <w:szCs w:val="23"/>
+            <w:u w:val="single"/>
+          </w:rPr>
+          <w:t>resminya</w:t>
+        </w:r>
+        <w:proofErr w:type="spellEnd"/>
+      </w:hyperlink>
+      <w:r>
+        <w:rPr>
+          <w:rFonts w:ascii="Calibri" w:eastAsia="Times New Roman" w:hAnsi="Calibri" w:cs="Calibri"/>
+          <w:color w:val="333333"/>
+          <w:sz w:val="23"/>
+          <w:szCs w:val="23"/>
+        </w:rPr>
+        <w:t>.</w:t>
+      </w:r>
+    </w:p>
+    <w:p>
+      <w:pPr>
+        <w:numPr>
+          <w:ilvl w:val="0"/>
+          <w:numId w:val="1"/>
+        </w:numPr>
+        <w:shd w:val="clear" w:color="auto" w:fill="F4F4F4"/>
+        <w:spacing w:before="100" w:beforeAutospacing="1" w:after="100" w:afterAutospacing="1" w:line="321" w:lineRule="atLeast"/>
+        <w:rPr>
+          <w:rFonts w:ascii="Calibri" w:eastAsia="Times New Roman" w:hAnsi="Calibri" w:cs="Calibri"/>
+          <w:color w:val="333333"/>
+          <w:sz w:val="23"/>
+          <w:szCs w:val="23"/>
+        </w:rPr>
+      </w:pPr>
+      <w:proofErr w:type="spellStart"/>
+      <w:r>
+        <w:rPr>
+          <w:rFonts w:ascii="Calibri" w:eastAsia="Times New Roman" w:hAnsi="Calibri" w:cs="Calibri"/>
+          <w:color w:val="333333"/>
+          <w:sz w:val="23"/>
+          <w:szCs w:val="23"/>
+        </w:rPr>
+        <w:t>Lakukan</w:t>
+      </w:r>
+      <w:proofErr w:type="spellEnd"/>
+      <w:r>
+        <w:rPr>
+          <w:rFonts w:ascii="Calibri" w:eastAsia="Times New Roman" w:hAnsi="Calibri" w:cs="Calibri"/>
+          <w:color w:val="333333"/>
+          <w:sz w:val="23"/>
+          <w:szCs w:val="23"/>
+        </w:rPr>
+        <w:t xml:space="preserve"> </w:t>
+      </w:r>
+      <w:proofErr w:type="spellStart"/>
+      <w:r>
+        <w:rPr>
+          <w:rFonts w:ascii="Calibri" w:eastAsia="Times New Roman" w:hAnsi="Calibri" w:cs="Calibri"/>
+          <w:color w:val="333333"/>
+          <w:sz w:val="23"/>
+          <w:szCs w:val="23"/>
+        </w:rPr>
+        <w:t>ekstraksi</w:t>
+      </w:r>
+      <w:proofErr w:type="spellEnd"/>
+      <w:r>
+        <w:rPr>
+          <w:rFonts w:ascii="Calibri" w:eastAsia="Times New Roman" w:hAnsi="Calibri" w:cs="Calibri"/>
+          <w:color w:val="333333"/>
+          <w:sz w:val="23"/>
+          <w:szCs w:val="23"/>
+        </w:rPr>
+        <w:t xml:space="preserve"> file </w:t>
+      </w:r>
+      <w:r>
+        <w:rPr>
+          <w:rFonts w:ascii="Consolas" w:eastAsia="Times New Roman" w:hAnsi="Consolas" w:cs="Consolas"/>
+          <w:color w:val="C7254E"/>
+          <w:sz w:val="20"/>
+          <w:szCs w:val="20"/>
+          <w:shd w:val="clear" w:color="auto" w:fill="F9F2F4"/>
+        </w:rPr>
+        <w:t>zip</w:t>
+      </w:r>
+      <w:r>
+        <w:rPr>
+          <w:rFonts w:ascii="Calibri" w:eastAsia="Times New Roman" w:hAnsi="Calibri" w:cs="Calibri"/>
+          <w:color w:val="333333"/>
+          <w:sz w:val="23"/>
+          <w:szCs w:val="23"/>
+        </w:rPr>
+        <w:t> </w:t>
+      </w:r>
+      <w:proofErr w:type="spellStart"/>
+      <w:r>
+        <w:rPr>
+          <w:rFonts w:ascii="Calibri" w:eastAsia="Times New Roman" w:hAnsi="Calibri" w:cs="Calibri"/>
+          <w:color w:val="333333"/>
+          <w:sz w:val="23"/>
+          <w:szCs w:val="23"/>
+        </w:rPr>
+        <w:t>hasil</w:t>
+      </w:r>
+      <w:proofErr w:type="spellEnd"/>
+      <w:r>
+        <w:rPr>
+          <w:rFonts w:ascii="Calibri" w:eastAsia="Times New Roman" w:hAnsi="Calibri" w:cs="Calibri"/>
+          <w:color w:val="333333"/>
+          <w:sz w:val="23"/>
+          <w:szCs w:val="23"/>
+        </w:rPr>
+        <w:t xml:space="preserve"> download, </w:t>
+      </w:r>
+      <w:proofErr w:type="spellStart"/>
+      <w:r>
+        <w:rPr>
+          <w:rFonts w:ascii="Calibri" w:eastAsia="Times New Roman" w:hAnsi="Calibri" w:cs="Calibri"/>
+          <w:color w:val="333333"/>
+          <w:sz w:val="23"/>
+          <w:szCs w:val="23"/>
+        </w:rPr>
+        <w:t>dan</w:t>
+      </w:r>
+      <w:proofErr w:type="spellEnd"/>
+    </w:p>
+    <w:p>
+      <w:pPr>
+        <w:numPr>
+          <w:ilvl w:val="0"/>
+          <w:numId w:val="1"/>
+        </w:numPr>
+        <w:shd w:val="clear" w:color="auto" w:fill="F4F4F4"/>
+        <w:spacing w:before="100" w:beforeAutospacing="1" w:after="100" w:afterAutospacing="1" w:line="321" w:lineRule="atLeast"/>
+        <w:rPr>
+          <w:rFonts w:ascii="Calibri" w:eastAsia="Times New Roman" w:hAnsi="Calibri" w:cs="Calibri"/>
+          <w:color w:val="333333"/>
+          <w:sz w:val="23"/>
+          <w:szCs w:val="23"/>
+        </w:rPr>
+      </w:pPr>
+      <w:proofErr w:type="spellStart"/>
+      <w:proofErr w:type="gramStart"/>
+      <w:r>
+        <w:rPr>
+          <w:rFonts w:ascii="Calibri" w:eastAsia="Times New Roman" w:hAnsi="Calibri" w:cs="Calibri"/>
+          <w:color w:val="333333"/>
+          <w:sz w:val="23"/>
+          <w:szCs w:val="23"/>
+        </w:rPr>
+        <w:t>masukkan</w:t>
+      </w:r>
+      <w:proofErr w:type="spellEnd"/>
+      <w:proofErr w:type="gramEnd"/>
+      <w:r>
+        <w:rPr>
+          <w:rFonts w:ascii="Calibri" w:eastAsia="Times New Roman" w:hAnsi="Calibri" w:cs="Calibri"/>
+          <w:color w:val="333333"/>
+          <w:sz w:val="23"/>
+          <w:szCs w:val="23"/>
+        </w:rPr>
+        <w:t xml:space="preserve"> CSS Bootstrap </w:t>
+      </w:r>
+      <w:proofErr w:type="spellStart"/>
+      <w:r>
+        <w:rPr>
+          <w:rFonts w:ascii="Calibri" w:eastAsia="Times New Roman" w:hAnsi="Calibri" w:cs="Calibri"/>
+          <w:color w:val="333333"/>
+          <w:sz w:val="23"/>
+          <w:szCs w:val="23"/>
+        </w:rPr>
+        <w:t>pada</w:t>
+      </w:r>
+      <w:proofErr w:type="spellEnd"/>
+      <w:r>
+        <w:rPr>
+          <w:rFonts w:ascii="Calibri" w:eastAsia="Times New Roman" w:hAnsi="Calibri" w:cs="Calibri"/>
+          <w:color w:val="333333"/>
+          <w:sz w:val="23"/>
+          <w:szCs w:val="23"/>
+        </w:rPr>
+        <w:t xml:space="preserve"> file HTML </w:t>
+      </w:r>
+      <w:proofErr w:type="spellStart"/>
+      <w:r>
+        <w:rPr>
+          <w:rFonts w:ascii="Calibri" w:eastAsia="Times New Roman" w:hAnsi="Calibri" w:cs="Calibri"/>
+          <w:color w:val="333333"/>
+          <w:sz w:val="23"/>
+          <w:szCs w:val="23"/>
+        </w:rPr>
+        <w:t>anda</w:t>
+      </w:r>
+      <w:proofErr w:type="spellEnd"/>
+      <w:r>
+        <w:rPr>
+          <w:rFonts w:ascii="Calibri" w:eastAsia="Times New Roman" w:hAnsi="Calibri" w:cs="Calibri"/>
+          <w:color w:val="333333"/>
+          <w:sz w:val="23"/>
+          <w:szCs w:val="23"/>
+        </w:rPr>
+        <w:t>.</w:t>
+      </w:r>
+    </w:p>
+    <w:p>
+      <w:pPr>
         <w:shd w:val="clear" w:color="auto" w:fill="F4F4F4"/>
         <w:spacing w:before="315" w:after="158" w:line="240" w:lineRule="auto"/>
         <w:outlineLvl w:val="1"/>
@@ -2300,6 +2562,127 @@
     </w:sectPr>
   </w:body>
 </w:document>
+</file>
+
+<file path=word/numbering.xml><?xml version="1.0" encoding="utf-8"?>
+<w:numbering xmlns:wpc="http://schemas.microsoft.com/office/word/2010/wordprocessingCanvas" xmlns:mc="http://schemas.openxmlformats.org/markup-compatibility/2006" xmlns:o="urn:schemas-microsoft-com:office:office" xmlns:r="http://schemas.openxmlformats.org/officeDocument/2006/relationships" xmlns:m="http://schemas.openxmlformats.org/officeDocument/2006/math" xmlns:v="urn:schemas-microsoft-com:vml" xmlns:wp14="http://schemas.microsoft.com/office/word/2010/wordprocessingDrawing" xmlns:wp="http://schemas.openxmlformats.org/drawingml/2006/wordprocessingDrawing" xmlns:w10="urn:schemas-microsoft-com:office:word" xmlns:w="http://schemas.openxmlformats.org/wordprocessingml/2006/main" xmlns:w14="http://schemas.microsoft.com/office/word/2010/wordml" xmlns:wpg="http://schemas.microsoft.com/office/word/2010/wordprocessingGroup" xmlns:wpi="http://schemas.microsoft.com/office/word/2010/wordprocessingInk" xmlns:wne="http://schemas.microsoft.com/office/word/2006/wordml" xmlns:wps="http://schemas.microsoft.com/office/word/2010/wordprocessingShape" mc:Ignorable="w14 wp14">
+  <w:abstractNum w:abstractNumId="0">
+    <w:nsid w:val="12E91B26"/>
+    <w:multiLevelType w:val="multilevel"/>
+    <w:tmpl w:val="5492E592"/>
+    <w:lvl w:ilvl="0">
+      <w:start w:val="1"/>
+      <w:numFmt w:val="decimal"/>
+      <w:lvlText w:val="%1."/>
+      <w:lvlJc w:val="left"/>
+      <w:pPr>
+        <w:tabs>
+          <w:tab w:val="num" w:pos="720"/>
+        </w:tabs>
+        <w:ind w:left="720" w:hanging="360"/>
+      </w:pPr>
+    </w:lvl>
+    <w:lvl w:ilvl="1" w:tentative="1">
+      <w:start w:val="1"/>
+      <w:numFmt w:val="decimal"/>
+      <w:lvlText w:val="%2."/>
+      <w:lvlJc w:val="left"/>
+      <w:pPr>
+        <w:tabs>
+          <w:tab w:val="num" w:pos="1440"/>
+        </w:tabs>
+        <w:ind w:left="1440" w:hanging="360"/>
+      </w:pPr>
+    </w:lvl>
+    <w:lvl w:ilvl="2" w:tentative="1">
+      <w:start w:val="1"/>
+      <w:numFmt w:val="decimal"/>
+      <w:lvlText w:val="%3."/>
+      <w:lvlJc w:val="left"/>
+      <w:pPr>
+        <w:tabs>
+          <w:tab w:val="num" w:pos="2160"/>
+        </w:tabs>
+        <w:ind w:left="2160" w:hanging="360"/>
+      </w:pPr>
+    </w:lvl>
+    <w:lvl w:ilvl="3" w:tentative="1">
+      <w:start w:val="1"/>
+      <w:numFmt w:val="decimal"/>
+      <w:lvlText w:val="%4."/>
+      <w:lvlJc w:val="left"/>
+      <w:pPr>
+        <w:tabs>
+          <w:tab w:val="num" w:pos="2880"/>
+        </w:tabs>
+        <w:ind w:left="2880" w:hanging="360"/>
+      </w:pPr>
+    </w:lvl>
+    <w:lvl w:ilvl="4" w:tentative="1">
+      <w:start w:val="1"/>
+      <w:numFmt w:val="decimal"/>
+      <w:lvlText w:val="%5."/>
+      <w:lvlJc w:val="left"/>
+      <w:pPr>
+        <w:tabs>
+          <w:tab w:val="num" w:pos="3600"/>
+        </w:tabs>
+        <w:ind w:left="3600" w:hanging="360"/>
+      </w:pPr>
+    </w:lvl>
+    <w:lvl w:ilvl="5" w:tentative="1">
+      <w:start w:val="1"/>
+      <w:numFmt w:val="decimal"/>
+      <w:lvlText w:val="%6."/>
+      <w:lvlJc w:val="left"/>
+      <w:pPr>
+        <w:tabs>
+          <w:tab w:val="num" w:pos="4320"/>
+        </w:tabs>
+        <w:ind w:left="4320" w:hanging="360"/>
+      </w:pPr>
+    </w:lvl>
+    <w:lvl w:ilvl="6" w:tentative="1">
+      <w:start w:val="1"/>
+      <w:numFmt w:val="decimal"/>
+      <w:lvlText w:val="%7."/>
+      <w:lvlJc w:val="left"/>
+      <w:pPr>
+        <w:tabs>
+          <w:tab w:val="num" w:pos="5040"/>
+        </w:tabs>
+        <w:ind w:left="5040" w:hanging="360"/>
+      </w:pPr>
+    </w:lvl>
+    <w:lvl w:ilvl="7" w:tentative="1">
+      <w:start w:val="1"/>
+      <w:numFmt w:val="decimal"/>
+      <w:lvlText w:val="%8."/>
+      <w:lvlJc w:val="left"/>
+      <w:pPr>
+        <w:tabs>
+          <w:tab w:val="num" w:pos="5760"/>
+        </w:tabs>
+        <w:ind w:left="5760" w:hanging="360"/>
+      </w:pPr>
+    </w:lvl>
+    <w:lvl w:ilvl="8" w:tentative="1">
+      <w:start w:val="1"/>
+      <w:numFmt w:val="decimal"/>
+      <w:lvlText w:val="%9."/>
+      <w:lvlJc w:val="left"/>
+      <w:pPr>
+        <w:tabs>
+          <w:tab w:val="num" w:pos="6480"/>
+        </w:tabs>
+        <w:ind w:left="6480" w:hanging="360"/>
+      </w:pPr>
+    </w:lvl>
+  </w:abstractNum>
+  <w:num w:numId="1">
+    <w:abstractNumId w:val="0"/>
+  </w:num>
+</w:numbering>
 </file>
 
 <file path=word/styles.xml><?xml version="1.0" encoding="utf-8"?>

--- a/test.docx
+++ b/test.docx
@@ -2516,8 +2516,201 @@
           <w:szCs w:val="48"/>
         </w:rPr>
       </w:pPr>
+      <w:proofErr w:type="spellStart"/>
+      <w:r>
+        <w:rPr>
+          <w:rFonts w:ascii="Calibri" w:eastAsia="Times New Roman" w:hAnsi="Calibri" w:cs="Calibri"/>
+          <w:color w:val="333333"/>
+          <w:sz w:val="23"/>
+          <w:szCs w:val="23"/>
+        </w:rPr>
+        <w:t>Sangat</w:t>
+      </w:r>
+      <w:proofErr w:type="spellEnd"/>
+      <w:r>
+        <w:rPr>
+          <w:rFonts w:ascii="Calibri" w:eastAsia="Times New Roman" w:hAnsi="Calibri" w:cs="Calibri"/>
+          <w:color w:val="333333"/>
+          <w:sz w:val="23"/>
+          <w:szCs w:val="23"/>
+        </w:rPr>
+        <w:t xml:space="preserve"> </w:t>
+      </w:r>
+      <w:proofErr w:type="spellStart"/>
+      <w:r>
+        <w:rPr>
+          <w:rFonts w:ascii="Calibri" w:eastAsia="Times New Roman" w:hAnsi="Calibri" w:cs="Calibri"/>
+          <w:color w:val="333333"/>
+          <w:sz w:val="23"/>
+          <w:szCs w:val="23"/>
+        </w:rPr>
+        <w:t>sederhana</w:t>
+      </w:r>
+      <w:proofErr w:type="spellEnd"/>
+      <w:r>
+        <w:rPr>
+          <w:rFonts w:ascii="Calibri" w:eastAsia="Times New Roman" w:hAnsi="Calibri" w:cs="Calibri"/>
+          <w:color w:val="333333"/>
+          <w:sz w:val="23"/>
+          <w:szCs w:val="23"/>
+        </w:rPr>
+        <w:t xml:space="preserve">, </w:t>
+      </w:r>
+      <w:proofErr w:type="spellStart"/>
+      <w:r>
+        <w:rPr>
+          <w:rFonts w:ascii="Calibri" w:eastAsia="Times New Roman" w:hAnsi="Calibri" w:cs="Calibri"/>
+          <w:color w:val="333333"/>
+          <w:sz w:val="23"/>
+          <w:szCs w:val="23"/>
+        </w:rPr>
+        <w:t>dan</w:t>
+      </w:r>
+      <w:proofErr w:type="spellEnd"/>
+      <w:r>
+        <w:rPr>
+          <w:rFonts w:ascii="Calibri" w:eastAsia="Times New Roman" w:hAnsi="Calibri" w:cs="Calibri"/>
+          <w:color w:val="333333"/>
+          <w:sz w:val="23"/>
+          <w:szCs w:val="23"/>
+        </w:rPr>
+        <w:t xml:space="preserve"> </w:t>
+      </w:r>
+      <w:proofErr w:type="spellStart"/>
+      <w:r>
+        <w:rPr>
+          <w:rFonts w:ascii="Calibri" w:eastAsia="Times New Roman" w:hAnsi="Calibri" w:cs="Calibri"/>
+          <w:color w:val="333333"/>
+          <w:sz w:val="23"/>
+          <w:szCs w:val="23"/>
+        </w:rPr>
+        <w:t>begitu</w:t>
+      </w:r>
+      <w:proofErr w:type="spellEnd"/>
+      <w:r>
+        <w:rPr>
+          <w:rFonts w:ascii="Calibri" w:eastAsia="Times New Roman" w:hAnsi="Calibri" w:cs="Calibri"/>
+          <w:color w:val="333333"/>
+          <w:sz w:val="23"/>
+          <w:szCs w:val="23"/>
+        </w:rPr>
+        <w:t xml:space="preserve"> </w:t>
+      </w:r>
+      <w:proofErr w:type="spellStart"/>
+      <w:r>
+        <w:rPr>
+          <w:rFonts w:ascii="Calibri" w:eastAsia="Times New Roman" w:hAnsi="Calibri" w:cs="Calibri"/>
+          <w:color w:val="333333"/>
+          <w:sz w:val="23"/>
+          <w:szCs w:val="23"/>
+        </w:rPr>
+        <w:t>selesai</w:t>
+      </w:r>
+      <w:proofErr w:type="spellEnd"/>
+      <w:r>
+        <w:rPr>
+          <w:rFonts w:ascii="Calibri" w:eastAsia="Times New Roman" w:hAnsi="Calibri" w:cs="Calibri"/>
+          <w:color w:val="333333"/>
+          <w:sz w:val="23"/>
+          <w:szCs w:val="23"/>
+        </w:rPr>
+        <w:t xml:space="preserve"> </w:t>
+      </w:r>
+      <w:proofErr w:type="spellStart"/>
+      <w:r>
+        <w:rPr>
+          <w:rFonts w:ascii="Calibri" w:eastAsia="Times New Roman" w:hAnsi="Calibri" w:cs="Calibri"/>
+          <w:color w:val="333333"/>
+          <w:sz w:val="23"/>
+          <w:szCs w:val="23"/>
+        </w:rPr>
+        <w:t>memasukkan</w:t>
+      </w:r>
+      <w:proofErr w:type="spellEnd"/>
+      <w:r>
+        <w:rPr>
+          <w:rFonts w:ascii="Calibri" w:eastAsia="Times New Roman" w:hAnsi="Calibri" w:cs="Calibri"/>
+          <w:color w:val="333333"/>
+          <w:sz w:val="23"/>
+          <w:szCs w:val="23"/>
+        </w:rPr>
+        <w:t xml:space="preserve"> Bootstrap </w:t>
+      </w:r>
+      <w:proofErr w:type="spellStart"/>
+      <w:r>
+        <w:rPr>
+          <w:rFonts w:ascii="Calibri" w:eastAsia="Times New Roman" w:hAnsi="Calibri" w:cs="Calibri"/>
+          <w:color w:val="333333"/>
+          <w:sz w:val="23"/>
+          <w:szCs w:val="23"/>
+        </w:rPr>
+        <w:t>pada</w:t>
+      </w:r>
+      <w:proofErr w:type="spellEnd"/>
+      <w:r>
+        <w:rPr>
+          <w:rFonts w:ascii="Calibri" w:eastAsia="Times New Roman" w:hAnsi="Calibri" w:cs="Calibri"/>
+          <w:color w:val="333333"/>
+          <w:sz w:val="23"/>
+          <w:szCs w:val="23"/>
+        </w:rPr>
+        <w:t xml:space="preserve"> file HTML, </w:t>
+      </w:r>
+      <w:proofErr w:type="spellStart"/>
+      <w:r>
+        <w:rPr>
+          <w:rFonts w:ascii="Calibri" w:eastAsia="Times New Roman" w:hAnsi="Calibri" w:cs="Calibri"/>
+          <w:color w:val="333333"/>
+          <w:sz w:val="23"/>
+          <w:szCs w:val="23"/>
+        </w:rPr>
+        <w:t>anda</w:t>
+      </w:r>
+      <w:proofErr w:type="spellEnd"/>
+      <w:r>
+        <w:rPr>
+          <w:rFonts w:ascii="Calibri" w:eastAsia="Times New Roman" w:hAnsi="Calibri" w:cs="Calibri"/>
+          <w:color w:val="333333"/>
+          <w:sz w:val="23"/>
+          <w:szCs w:val="23"/>
+        </w:rPr>
+        <w:t xml:space="preserve"> </w:t>
+      </w:r>
+      <w:proofErr w:type="spellStart"/>
+      <w:proofErr w:type="gramStart"/>
+      <w:r>
+        <w:rPr>
+          <w:rFonts w:ascii="Calibri" w:eastAsia="Times New Roman" w:hAnsi="Calibri" w:cs="Calibri"/>
+          <w:color w:val="333333"/>
+          <w:sz w:val="23"/>
+          <w:szCs w:val="23"/>
+        </w:rPr>
+        <w:t>akan</w:t>
+      </w:r>
+      <w:proofErr w:type="spellEnd"/>
+      <w:proofErr w:type="gramEnd"/>
+      <w:r>
+        <w:rPr>
+          <w:rFonts w:ascii="Calibri" w:eastAsia="Times New Roman" w:hAnsi="Calibri" w:cs="Calibri"/>
+          <w:color w:val="333333"/>
+          <w:sz w:val="23"/>
+          <w:szCs w:val="23"/>
+        </w:rPr>
+        <w:t xml:space="preserve"> </w:t>
+      </w:r>
+      <w:proofErr w:type="spellStart"/>
+      <w:r>
+        <w:rPr>
+          <w:rFonts w:ascii="Calibri" w:eastAsia="Times New Roman" w:hAnsi="Calibri" w:cs="Calibri"/>
+          <w:color w:val="333333"/>
+          <w:sz w:val="23"/>
+          <w:szCs w:val="23"/>
+        </w:rPr>
+        <w:t>dapat</w:t>
+      </w:r>
       <w:bookmarkStart w:id="0" w:name="_GoBack"/>
       <w:bookmarkEnd w:id="0"/>
+      <w:proofErr w:type="spellEnd"/>
     </w:p>
     <w:p>
       <w:pPr>

--- a/test.docx
+++ b/test.docx
@@ -2707,6 +2707,200 @@
           <w:szCs w:val="23"/>
         </w:rPr>
         <w:t>dapat</w:t>
+      </w:r>
+      <w:proofErr w:type="spellEnd"/>
+      <w:r>
+        <w:rPr>
+          <w:rFonts w:ascii="Calibri" w:eastAsia="Times New Roman" w:hAnsi="Calibri" w:cs="Calibri"/>
+          <w:color w:val="333333"/>
+          <w:sz w:val="23"/>
+          <w:szCs w:val="23"/>
+        </w:rPr>
+        <w:t xml:space="preserve"> </w:t>
+      </w:r>
+      <w:proofErr w:type="spellStart"/>
+      <w:r>
+        <w:rPr>
+          <w:rFonts w:ascii="Calibri" w:eastAsia="Times New Roman" w:hAnsi="Calibri" w:cs="Calibri"/>
+          <w:color w:val="333333"/>
+          <w:sz w:val="23"/>
+          <w:szCs w:val="23"/>
+        </w:rPr>
+        <w:t>melihat</w:t>
+      </w:r>
+      <w:proofErr w:type="spellEnd"/>
+      <w:r>
+        <w:rPr>
+          <w:rFonts w:ascii="Calibri" w:eastAsia="Times New Roman" w:hAnsi="Calibri" w:cs="Calibri"/>
+          <w:color w:val="333333"/>
+          <w:sz w:val="23"/>
+          <w:szCs w:val="23"/>
+        </w:rPr>
+        <w:t xml:space="preserve"> </w:t>
+      </w:r>
+      <w:proofErr w:type="spellStart"/>
+      <w:r>
+        <w:rPr>
+          <w:rFonts w:ascii="Calibri" w:eastAsia="Times New Roman" w:hAnsi="Calibri" w:cs="Calibri"/>
+          <w:color w:val="333333"/>
+          <w:sz w:val="23"/>
+          <w:szCs w:val="23"/>
+        </w:rPr>
+        <w:t>perubahan</w:t>
+      </w:r>
+      <w:proofErr w:type="spellEnd"/>
+      <w:r>
+        <w:rPr>
+          <w:rFonts w:ascii="Calibri" w:eastAsia="Times New Roman" w:hAnsi="Calibri" w:cs="Calibri"/>
+          <w:color w:val="333333"/>
+          <w:sz w:val="23"/>
+          <w:szCs w:val="23"/>
+        </w:rPr>
+        <w:t xml:space="preserve"> </w:t>
+      </w:r>
+      <w:proofErr w:type="spellStart"/>
+      <w:r>
+        <w:rPr>
+          <w:rFonts w:ascii="Calibri" w:eastAsia="Times New Roman" w:hAnsi="Calibri" w:cs="Calibri"/>
+          <w:color w:val="333333"/>
+          <w:sz w:val="23"/>
+          <w:szCs w:val="23"/>
+        </w:rPr>
+        <w:t>pada</w:t>
+      </w:r>
+      <w:proofErr w:type="spellEnd"/>
+      <w:r>
+        <w:rPr>
+          <w:rFonts w:ascii="Calibri" w:eastAsia="Times New Roman" w:hAnsi="Calibri" w:cs="Calibri"/>
+          <w:color w:val="333333"/>
+          <w:sz w:val="23"/>
+          <w:szCs w:val="23"/>
+        </w:rPr>
+        <w:t xml:space="preserve"> </w:t>
+      </w:r>
+      <w:proofErr w:type="spellStart"/>
+      <w:r>
+        <w:rPr>
+          <w:rFonts w:ascii="Calibri" w:eastAsia="Times New Roman" w:hAnsi="Calibri" w:cs="Calibri"/>
+          <w:color w:val="333333"/>
+          <w:sz w:val="23"/>
+          <w:szCs w:val="23"/>
+        </w:rPr>
+        <w:t>elemen-elemen</w:t>
+      </w:r>
+      <w:proofErr w:type="spellEnd"/>
+      <w:r>
+        <w:rPr>
+          <w:rFonts w:ascii="Calibri" w:eastAsia="Times New Roman" w:hAnsi="Calibri" w:cs="Calibri"/>
+          <w:color w:val="333333"/>
+          <w:sz w:val="23"/>
+          <w:szCs w:val="23"/>
+        </w:rPr>
+        <w:t xml:space="preserve"> HTML yang </w:t>
+      </w:r>
+      <w:proofErr w:type="spellStart"/>
+      <w:r>
+        <w:rPr>
+          <w:rFonts w:ascii="Calibri" w:eastAsia="Times New Roman" w:hAnsi="Calibri" w:cs="Calibri"/>
+          <w:color w:val="333333"/>
+          <w:sz w:val="23"/>
+          <w:szCs w:val="23"/>
+        </w:rPr>
+        <w:t>ada</w:t>
+      </w:r>
+      <w:proofErr w:type="spellEnd"/>
+      <w:r>
+        <w:rPr>
+          <w:rFonts w:ascii="Calibri" w:eastAsia="Times New Roman" w:hAnsi="Calibri" w:cs="Calibri"/>
+          <w:color w:val="333333"/>
+          <w:sz w:val="23"/>
+          <w:szCs w:val="23"/>
+        </w:rPr>
+        <w:t>, </w:t>
+      </w:r>
+      <w:proofErr w:type="spellStart"/>
+      <w:r>
+        <w:rPr>
+          <w:rFonts w:ascii="Calibri" w:eastAsia="Times New Roman" w:hAnsi="Calibri" w:cs="Calibri"/>
+          <w:i/>
+          <w:iCs/>
+          <w:color w:val="333333"/>
+          <w:sz w:val="23"/>
+          <w:szCs w:val="23"/>
+        </w:rPr>
+        <w:t>tanpa</w:t>
+      </w:r>
+      <w:proofErr w:type="spellEnd"/>
+      <w:r>
+        <w:rPr>
+          <w:rFonts w:ascii="Calibri" w:eastAsia="Times New Roman" w:hAnsi="Calibri" w:cs="Calibri"/>
+          <w:i/>
+          <w:iCs/>
+          <w:color w:val="333333"/>
+          <w:sz w:val="23"/>
+          <w:szCs w:val="23"/>
+        </w:rPr>
+        <w:t xml:space="preserve"> </w:t>
+      </w:r>
+      <w:proofErr w:type="spellStart"/>
+      <w:r>
+        <w:rPr>
+          <w:rFonts w:ascii="Calibri" w:eastAsia="Times New Roman" w:hAnsi="Calibri" w:cs="Calibri"/>
+          <w:i/>
+          <w:iCs/>
+          <w:color w:val="333333"/>
+          <w:sz w:val="23"/>
+          <w:szCs w:val="23"/>
+        </w:rPr>
+        <w:t>harus</w:t>
+      </w:r>
+      <w:proofErr w:type="spellEnd"/>
+      <w:r>
+        <w:rPr>
+          <w:rFonts w:ascii="Calibri" w:eastAsia="Times New Roman" w:hAnsi="Calibri" w:cs="Calibri"/>
+          <w:i/>
+          <w:iCs/>
+          <w:color w:val="333333"/>
+          <w:sz w:val="23"/>
+          <w:szCs w:val="23"/>
+        </w:rPr>
+        <w:t xml:space="preserve"> </w:t>
+      </w:r>
+      <w:proofErr w:type="spellStart"/>
+      <w:r>
+        <w:rPr>
+          <w:rFonts w:ascii="Calibri" w:eastAsia="Times New Roman" w:hAnsi="Calibri" w:cs="Calibri"/>
+          <w:i/>
+          <w:iCs/>
+          <w:color w:val="333333"/>
+          <w:sz w:val="23"/>
+          <w:szCs w:val="23"/>
+        </w:rPr>
+        <w:t>melakukan</w:t>
+      </w:r>
+      <w:proofErr w:type="spellEnd"/>
+      <w:r>
+        <w:rPr>
+          <w:rFonts w:ascii="Calibri" w:eastAsia="Times New Roman" w:hAnsi="Calibri" w:cs="Calibri"/>
+          <w:i/>
+          <w:iCs/>
+          <w:color w:val="333333"/>
+          <w:sz w:val="23"/>
+          <w:szCs w:val="23"/>
+        </w:rPr>
+        <w:t xml:space="preserve"> </w:t>
+      </w:r>
+      <w:proofErr w:type="spellStart"/>
+      <w:r>
+        <w:rPr>
+          <w:rFonts w:ascii="Calibri" w:eastAsia="Times New Roman" w:hAnsi="Calibri" w:cs="Calibri"/>
+          <w:i/>
+          <w:iCs/>
+          <w:color w:val="333333"/>
+          <w:sz w:val="23"/>
+          <w:szCs w:val="23"/>
+        </w:rPr>
+        <w:t>apapun</w:t>
       </w:r>
       <w:bookmarkStart w:id="0" w:name="_GoBack"/>
       <w:bookmarkEnd w:id="0"/>

--- a/test.docx
+++ b/test.docx
@@ -134,16 +134,26 @@
           <w:sz w:val="32"/>
           <w:szCs w:val="32"/>
         </w:rPr>
-        <w:t xml:space="preserve"> OLEH</w:t>
-      </w:r>
+        <w:t xml:space="preserve"> </w:t>
+      </w:r>
+      <w:proofErr w:type="gramStart"/>
       <w:r>
         <w:rPr>
           <w:rFonts w:ascii="Times New Roman" w:hAnsi="Times New Roman" w:cs="Times New Roman"/>
           <w:sz w:val="32"/>
           <w:szCs w:val="32"/>
         </w:rPr>
+        <w:t>OLEH</w:t>
+      </w:r>
+      <w:r>
+        <w:rPr>
+          <w:rFonts w:ascii="Times New Roman" w:hAnsi="Times New Roman" w:cs="Times New Roman"/>
+          <w:sz w:val="32"/>
+          <w:szCs w:val="32"/>
+        </w:rPr>
         <w:t xml:space="preserve"> :</w:t>
       </w:r>
+      <w:proofErr w:type="gramEnd"/>
     </w:p>
     <w:p>
       <w:pPr>
@@ -325,43 +335,425 @@
           <w:sz w:val="23"/>
           <w:szCs w:val="23"/>
         </w:rPr>
-        <w:t>Bootstrap merupakan sebuah framework CSS dari twitter</w:t>
-      </w:r>
-      <w:r>
-        <w:rPr>
-          <w:rFonts w:ascii="Calibri" w:eastAsia="Times New Roman" w:hAnsi="Calibri" w:cs="Calibri"/>
-          <w:color w:val="333333"/>
-          <w:sz w:val="23"/>
-          <w:szCs w:val="23"/>
-        </w:rPr>
-        <w:t xml:space="preserve"> , </w:t>
-      </w:r>
-      <w:r>
-        <w:rPr>
-          <w:rFonts w:ascii="Calibri" w:eastAsia="Times New Roman" w:hAnsi="Calibri" w:cs="Calibri"/>
-          <w:color w:val="333333"/>
-          <w:sz w:val="23"/>
-          <w:szCs w:val="23"/>
-        </w:rPr>
-        <w:t>yang menyediakan kumpulan komponen-komponen antarmuka dasar pada web yang telah</w:t>
-      </w:r>
-      <w:r>
-        <w:rPr>
-          <w:rFonts w:ascii="Calibri" w:eastAsia="Times New Roman" w:hAnsi="Calibri" w:cs="Calibri"/>
-          <w:color w:val="333333"/>
-          <w:sz w:val="23"/>
-          <w:szCs w:val="23"/>
-        </w:rPr>
-        <w:t xml:space="preserve"> </w:t>
-      </w:r>
-      <w:r>
-        <w:rPr>
-          <w:rFonts w:ascii="Calibri" w:eastAsia="Times New Roman" w:hAnsi="Calibri" w:cs="Calibri"/>
-          <w:color w:val="333333"/>
-          <w:sz w:val="23"/>
-          <w:szCs w:val="23"/>
-        </w:rPr>
-        <w:t>dirancang sedemikian rupa untuk digunakan bersama-sama. Selain komponen antarmuka,</w:t>
+        <w:t xml:space="preserve">Bootstrap </w:t>
+      </w:r>
+      <w:proofErr w:type="spellStart"/>
+      <w:r>
+        <w:rPr>
+          <w:rFonts w:ascii="Calibri" w:eastAsia="Times New Roman" w:hAnsi="Calibri" w:cs="Calibri"/>
+          <w:color w:val="333333"/>
+          <w:sz w:val="23"/>
+          <w:szCs w:val="23"/>
+        </w:rPr>
+        <w:t>merupakan</w:t>
+      </w:r>
+      <w:proofErr w:type="spellEnd"/>
+      <w:r>
+        <w:rPr>
+          <w:rFonts w:ascii="Calibri" w:eastAsia="Times New Roman" w:hAnsi="Calibri" w:cs="Calibri"/>
+          <w:color w:val="333333"/>
+          <w:sz w:val="23"/>
+          <w:szCs w:val="23"/>
+        </w:rPr>
+        <w:t xml:space="preserve"> </w:t>
+      </w:r>
+      <w:proofErr w:type="spellStart"/>
+      <w:r>
+        <w:rPr>
+          <w:rFonts w:ascii="Calibri" w:eastAsia="Times New Roman" w:hAnsi="Calibri" w:cs="Calibri"/>
+          <w:color w:val="333333"/>
+          <w:sz w:val="23"/>
+          <w:szCs w:val="23"/>
+        </w:rPr>
+        <w:t>sebuah</w:t>
+      </w:r>
+      <w:proofErr w:type="spellEnd"/>
+      <w:r>
+        <w:rPr>
+          <w:rFonts w:ascii="Calibri" w:eastAsia="Times New Roman" w:hAnsi="Calibri" w:cs="Calibri"/>
+          <w:color w:val="333333"/>
+          <w:sz w:val="23"/>
+          <w:szCs w:val="23"/>
+        </w:rPr>
+        <w:t xml:space="preserve"> framework CSS </w:t>
+      </w:r>
+      <w:proofErr w:type="spellStart"/>
+      <w:r>
+        <w:rPr>
+          <w:rFonts w:ascii="Calibri" w:eastAsia="Times New Roman" w:hAnsi="Calibri" w:cs="Calibri"/>
+          <w:color w:val="333333"/>
+          <w:sz w:val="23"/>
+          <w:szCs w:val="23"/>
+        </w:rPr>
+        <w:t>dari</w:t>
+      </w:r>
+      <w:proofErr w:type="spellEnd"/>
+      <w:r>
+        <w:rPr>
+          <w:rFonts w:ascii="Calibri" w:eastAsia="Times New Roman" w:hAnsi="Calibri" w:cs="Calibri"/>
+          <w:color w:val="333333"/>
+          <w:sz w:val="23"/>
+          <w:szCs w:val="23"/>
+        </w:rPr>
+        <w:t xml:space="preserve"> </w:t>
+      </w:r>
+      <w:proofErr w:type="gramStart"/>
+      <w:r>
+        <w:rPr>
+          <w:rFonts w:ascii="Calibri" w:eastAsia="Times New Roman" w:hAnsi="Calibri" w:cs="Calibri"/>
+          <w:color w:val="333333"/>
+          <w:sz w:val="23"/>
+          <w:szCs w:val="23"/>
+        </w:rPr>
+        <w:t>twitter</w:t>
+      </w:r>
+      <w:r>
+        <w:rPr>
+          <w:rFonts w:ascii="Calibri" w:eastAsia="Times New Roman" w:hAnsi="Calibri" w:cs="Calibri"/>
+          <w:color w:val="333333"/>
+          <w:sz w:val="23"/>
+          <w:szCs w:val="23"/>
+        </w:rPr>
+        <w:t xml:space="preserve"> ,</w:t>
+      </w:r>
+      <w:proofErr w:type="gramEnd"/>
+      <w:r>
+        <w:rPr>
+          <w:rFonts w:ascii="Calibri" w:eastAsia="Times New Roman" w:hAnsi="Calibri" w:cs="Calibri"/>
+          <w:color w:val="333333"/>
+          <w:sz w:val="23"/>
+          <w:szCs w:val="23"/>
+        </w:rPr>
+        <w:t xml:space="preserve"> </w:t>
+      </w:r>
+      <w:r>
+        <w:rPr>
+          <w:rFonts w:ascii="Calibri" w:eastAsia="Times New Roman" w:hAnsi="Calibri" w:cs="Calibri"/>
+          <w:color w:val="333333"/>
+          <w:sz w:val="23"/>
+          <w:szCs w:val="23"/>
+        </w:rPr>
+        <w:t xml:space="preserve">yang </w:t>
+      </w:r>
+      <w:proofErr w:type="spellStart"/>
+      <w:r>
+        <w:rPr>
+          <w:rFonts w:ascii="Calibri" w:eastAsia="Times New Roman" w:hAnsi="Calibri" w:cs="Calibri"/>
+          <w:color w:val="333333"/>
+          <w:sz w:val="23"/>
+          <w:szCs w:val="23"/>
+        </w:rPr>
+        <w:t>menyediakan</w:t>
+      </w:r>
+      <w:proofErr w:type="spellEnd"/>
+      <w:r>
+        <w:rPr>
+          <w:rFonts w:ascii="Calibri" w:eastAsia="Times New Roman" w:hAnsi="Calibri" w:cs="Calibri"/>
+          <w:color w:val="333333"/>
+          <w:sz w:val="23"/>
+          <w:szCs w:val="23"/>
+        </w:rPr>
+        <w:t xml:space="preserve"> </w:t>
+      </w:r>
+      <w:proofErr w:type="spellStart"/>
+      <w:r>
+        <w:rPr>
+          <w:rFonts w:ascii="Calibri" w:eastAsia="Times New Roman" w:hAnsi="Calibri" w:cs="Calibri"/>
+          <w:color w:val="333333"/>
+          <w:sz w:val="23"/>
+          <w:szCs w:val="23"/>
+        </w:rPr>
+        <w:t>kumpulan</w:t>
+      </w:r>
+      <w:proofErr w:type="spellEnd"/>
+      <w:r>
+        <w:rPr>
+          <w:rFonts w:ascii="Calibri" w:eastAsia="Times New Roman" w:hAnsi="Calibri" w:cs="Calibri"/>
+          <w:color w:val="333333"/>
+          <w:sz w:val="23"/>
+          <w:szCs w:val="23"/>
+        </w:rPr>
+        <w:t xml:space="preserve"> </w:t>
+      </w:r>
+      <w:proofErr w:type="spellStart"/>
+      <w:r>
+        <w:rPr>
+          <w:rFonts w:ascii="Calibri" w:eastAsia="Times New Roman" w:hAnsi="Calibri" w:cs="Calibri"/>
+          <w:color w:val="333333"/>
+          <w:sz w:val="23"/>
+          <w:szCs w:val="23"/>
+        </w:rPr>
+        <w:t>komponen-komponen</w:t>
+      </w:r>
+      <w:proofErr w:type="spellEnd"/>
+      <w:r>
+        <w:rPr>
+          <w:rFonts w:ascii="Calibri" w:eastAsia="Times New Roman" w:hAnsi="Calibri" w:cs="Calibri"/>
+          <w:color w:val="333333"/>
+          <w:sz w:val="23"/>
+          <w:szCs w:val="23"/>
+        </w:rPr>
+        <w:t xml:space="preserve"> </w:t>
+      </w:r>
+      <w:proofErr w:type="spellStart"/>
+      <w:r>
+        <w:rPr>
+          <w:rFonts w:ascii="Calibri" w:eastAsia="Times New Roman" w:hAnsi="Calibri" w:cs="Calibri"/>
+          <w:color w:val="333333"/>
+          <w:sz w:val="23"/>
+          <w:szCs w:val="23"/>
+        </w:rPr>
+        <w:t>antarmuka</w:t>
+      </w:r>
+      <w:proofErr w:type="spellEnd"/>
+      <w:r>
+        <w:rPr>
+          <w:rFonts w:ascii="Calibri" w:eastAsia="Times New Roman" w:hAnsi="Calibri" w:cs="Calibri"/>
+          <w:color w:val="333333"/>
+          <w:sz w:val="23"/>
+          <w:szCs w:val="23"/>
+        </w:rPr>
+        <w:t xml:space="preserve"> </w:t>
+      </w:r>
+      <w:proofErr w:type="spellStart"/>
+      <w:r>
+        <w:rPr>
+          <w:rFonts w:ascii="Calibri" w:eastAsia="Times New Roman" w:hAnsi="Calibri" w:cs="Calibri"/>
+          <w:color w:val="333333"/>
+          <w:sz w:val="23"/>
+          <w:szCs w:val="23"/>
+        </w:rPr>
+        <w:t>dasar</w:t>
+      </w:r>
+      <w:proofErr w:type="spellEnd"/>
+      <w:r>
+        <w:rPr>
+          <w:rFonts w:ascii="Calibri" w:eastAsia="Times New Roman" w:hAnsi="Calibri" w:cs="Calibri"/>
+          <w:color w:val="333333"/>
+          <w:sz w:val="23"/>
+          <w:szCs w:val="23"/>
+        </w:rPr>
+        <w:t xml:space="preserve"> </w:t>
+      </w:r>
+      <w:proofErr w:type="spellStart"/>
+      <w:r>
+        <w:rPr>
+          <w:rFonts w:ascii="Calibri" w:eastAsia="Times New Roman" w:hAnsi="Calibri" w:cs="Calibri"/>
+          <w:color w:val="333333"/>
+          <w:sz w:val="23"/>
+          <w:szCs w:val="23"/>
+        </w:rPr>
+        <w:t>pada</w:t>
+      </w:r>
+      <w:proofErr w:type="spellEnd"/>
+      <w:r>
+        <w:rPr>
+          <w:rFonts w:ascii="Calibri" w:eastAsia="Times New Roman" w:hAnsi="Calibri" w:cs="Calibri"/>
+          <w:color w:val="333333"/>
+          <w:sz w:val="23"/>
+          <w:szCs w:val="23"/>
+        </w:rPr>
+        <w:t xml:space="preserve"> web yang </w:t>
+      </w:r>
+      <w:proofErr w:type="spellStart"/>
+      <w:r>
+        <w:rPr>
+          <w:rFonts w:ascii="Calibri" w:eastAsia="Times New Roman" w:hAnsi="Calibri" w:cs="Calibri"/>
+          <w:color w:val="333333"/>
+          <w:sz w:val="23"/>
+          <w:szCs w:val="23"/>
+        </w:rPr>
+        <w:t>telah</w:t>
+      </w:r>
+      <w:proofErr w:type="spellEnd"/>
+      <w:r>
+        <w:rPr>
+          <w:rFonts w:ascii="Calibri" w:eastAsia="Times New Roman" w:hAnsi="Calibri" w:cs="Calibri"/>
+          <w:color w:val="333333"/>
+          <w:sz w:val="23"/>
+          <w:szCs w:val="23"/>
+        </w:rPr>
+        <w:t xml:space="preserve"> </w:t>
+      </w:r>
+      <w:proofErr w:type="spellStart"/>
+      <w:r>
+        <w:rPr>
+          <w:rFonts w:ascii="Calibri" w:eastAsia="Times New Roman" w:hAnsi="Calibri" w:cs="Calibri"/>
+          <w:color w:val="333333"/>
+          <w:sz w:val="23"/>
+          <w:szCs w:val="23"/>
+        </w:rPr>
+        <w:t>dirancang</w:t>
+      </w:r>
+      <w:proofErr w:type="spellEnd"/>
+      <w:r>
+        <w:rPr>
+          <w:rFonts w:ascii="Calibri" w:eastAsia="Times New Roman" w:hAnsi="Calibri" w:cs="Calibri"/>
+          <w:color w:val="333333"/>
+          <w:sz w:val="23"/>
+          <w:szCs w:val="23"/>
+        </w:rPr>
+        <w:t xml:space="preserve"> </w:t>
+      </w:r>
+      <w:proofErr w:type="spellStart"/>
+      <w:r>
+        <w:rPr>
+          <w:rFonts w:ascii="Calibri" w:eastAsia="Times New Roman" w:hAnsi="Calibri" w:cs="Calibri"/>
+          <w:color w:val="333333"/>
+          <w:sz w:val="23"/>
+          <w:szCs w:val="23"/>
+        </w:rPr>
+        <w:t>sedemikian</w:t>
+      </w:r>
+      <w:proofErr w:type="spellEnd"/>
+      <w:r>
+        <w:rPr>
+          <w:rFonts w:ascii="Calibri" w:eastAsia="Times New Roman" w:hAnsi="Calibri" w:cs="Calibri"/>
+          <w:color w:val="333333"/>
+          <w:sz w:val="23"/>
+          <w:szCs w:val="23"/>
+        </w:rPr>
+        <w:t xml:space="preserve"> </w:t>
+      </w:r>
+      <w:proofErr w:type="spellStart"/>
+      <w:r>
+        <w:rPr>
+          <w:rFonts w:ascii="Calibri" w:eastAsia="Times New Roman" w:hAnsi="Calibri" w:cs="Calibri"/>
+          <w:color w:val="333333"/>
+          <w:sz w:val="23"/>
+          <w:szCs w:val="23"/>
+        </w:rPr>
+        <w:t>rupa</w:t>
+      </w:r>
+      <w:proofErr w:type="spellEnd"/>
+      <w:r>
+        <w:rPr>
+          <w:rFonts w:ascii="Calibri" w:eastAsia="Times New Roman" w:hAnsi="Calibri" w:cs="Calibri"/>
+          <w:color w:val="333333"/>
+          <w:sz w:val="23"/>
+          <w:szCs w:val="23"/>
+        </w:rPr>
+        <w:t xml:space="preserve"> </w:t>
+      </w:r>
+      <w:proofErr w:type="spellStart"/>
+      <w:r>
+        <w:rPr>
+          <w:rFonts w:ascii="Calibri" w:eastAsia="Times New Roman" w:hAnsi="Calibri" w:cs="Calibri"/>
+          <w:color w:val="333333"/>
+          <w:sz w:val="23"/>
+          <w:szCs w:val="23"/>
+        </w:rPr>
+        <w:t>untuk</w:t>
+      </w:r>
+      <w:proofErr w:type="spellEnd"/>
+      <w:r>
+        <w:rPr>
+          <w:rFonts w:ascii="Calibri" w:eastAsia="Times New Roman" w:hAnsi="Calibri" w:cs="Calibri"/>
+          <w:color w:val="333333"/>
+          <w:sz w:val="23"/>
+          <w:szCs w:val="23"/>
+        </w:rPr>
+        <w:t xml:space="preserve"> </w:t>
+      </w:r>
+      <w:proofErr w:type="spellStart"/>
+      <w:r>
+        <w:rPr>
+          <w:rFonts w:ascii="Calibri" w:eastAsia="Times New Roman" w:hAnsi="Calibri" w:cs="Calibri"/>
+          <w:color w:val="333333"/>
+          <w:sz w:val="23"/>
+          <w:szCs w:val="23"/>
+        </w:rPr>
+        <w:t>digunakan</w:t>
+      </w:r>
+      <w:proofErr w:type="spellEnd"/>
+      <w:r>
+        <w:rPr>
+          <w:rFonts w:ascii="Calibri" w:eastAsia="Times New Roman" w:hAnsi="Calibri" w:cs="Calibri"/>
+          <w:color w:val="333333"/>
+          <w:sz w:val="23"/>
+          <w:szCs w:val="23"/>
+        </w:rPr>
+        <w:t xml:space="preserve"> </w:t>
+      </w:r>
+      <w:proofErr w:type="spellStart"/>
+      <w:r>
+        <w:rPr>
+          <w:rFonts w:ascii="Calibri" w:eastAsia="Times New Roman" w:hAnsi="Calibri" w:cs="Calibri"/>
+          <w:color w:val="333333"/>
+          <w:sz w:val="23"/>
+          <w:szCs w:val="23"/>
+        </w:rPr>
+        <w:t>bersama-sama</w:t>
+      </w:r>
+      <w:proofErr w:type="spellEnd"/>
+      <w:r>
+        <w:rPr>
+          <w:rFonts w:ascii="Calibri" w:eastAsia="Times New Roman" w:hAnsi="Calibri" w:cs="Calibri"/>
+          <w:color w:val="333333"/>
+          <w:sz w:val="23"/>
+          <w:szCs w:val="23"/>
+        </w:rPr>
+        <w:t xml:space="preserve">. </w:t>
+      </w:r>
+      <w:proofErr w:type="spellStart"/>
+      <w:r>
+        <w:rPr>
+          <w:rFonts w:ascii="Calibri" w:eastAsia="Times New Roman" w:hAnsi="Calibri" w:cs="Calibri"/>
+          <w:color w:val="333333"/>
+          <w:sz w:val="23"/>
+          <w:szCs w:val="23"/>
+        </w:rPr>
+        <w:t>Selain</w:t>
+      </w:r>
+      <w:proofErr w:type="spellEnd"/>
+      <w:r>
+        <w:rPr>
+          <w:rFonts w:ascii="Calibri" w:eastAsia="Times New Roman" w:hAnsi="Calibri" w:cs="Calibri"/>
+          <w:color w:val="333333"/>
+          <w:sz w:val="23"/>
+          <w:szCs w:val="23"/>
+        </w:rPr>
+        <w:t xml:space="preserve"> </w:t>
+      </w:r>
+      <w:proofErr w:type="spellStart"/>
+      <w:r>
+        <w:rPr>
+          <w:rFonts w:ascii="Calibri" w:eastAsia="Times New Roman" w:hAnsi="Calibri" w:cs="Calibri"/>
+          <w:color w:val="333333"/>
+          <w:sz w:val="23"/>
+          <w:szCs w:val="23"/>
+        </w:rPr>
+        <w:t>komponen</w:t>
+      </w:r>
+      <w:proofErr w:type="spellEnd"/>
+      <w:r>
+        <w:rPr>
+          <w:rFonts w:ascii="Calibri" w:eastAsia="Times New Roman" w:hAnsi="Calibri" w:cs="Calibri"/>
+          <w:color w:val="333333"/>
+          <w:sz w:val="23"/>
+          <w:szCs w:val="23"/>
+        </w:rPr>
+        <w:t xml:space="preserve"> </w:t>
+      </w:r>
+      <w:proofErr w:type="spellStart"/>
+      <w:r>
+        <w:rPr>
+          <w:rFonts w:ascii="Calibri" w:eastAsia="Times New Roman" w:hAnsi="Calibri" w:cs="Calibri"/>
+          <w:color w:val="333333"/>
+          <w:sz w:val="23"/>
+          <w:szCs w:val="23"/>
+        </w:rPr>
+        <w:t>antarmuka</w:t>
+      </w:r>
+      <w:proofErr w:type="spellEnd"/>
+      <w:r>
+        <w:rPr>
+          <w:rFonts w:ascii="Calibri" w:eastAsia="Times New Roman" w:hAnsi="Calibri" w:cs="Calibri"/>
+          <w:color w:val="333333"/>
+          <w:sz w:val="23"/>
+          <w:szCs w:val="23"/>
+        </w:rPr>
+        <w:t>,</w:t>
       </w:r>
     </w:p>
     <w:p>
@@ -382,7 +774,107 @@
           <w:sz w:val="23"/>
           <w:szCs w:val="23"/>
         </w:rPr>
-        <w:t>Bootstrap juga menyediakan sarana untuk membangun </w:t>
+        <w:t xml:space="preserve">Bootstrap </w:t>
+      </w:r>
+      <w:proofErr w:type="spellStart"/>
+      <w:r>
+        <w:rPr>
+          <w:rFonts w:ascii="Calibri" w:eastAsia="Times New Roman" w:hAnsi="Calibri" w:cs="Calibri"/>
+          <w:color w:val="333333"/>
+          <w:sz w:val="23"/>
+          <w:szCs w:val="23"/>
+        </w:rPr>
+        <w:t>juga</w:t>
+      </w:r>
+      <w:proofErr w:type="spellEnd"/>
+      <w:r>
+        <w:rPr>
+          <w:rFonts w:ascii="Calibri" w:eastAsia="Times New Roman" w:hAnsi="Calibri" w:cs="Calibri"/>
+          <w:color w:val="333333"/>
+          <w:sz w:val="23"/>
+          <w:szCs w:val="23"/>
+        </w:rPr>
+        <w:t xml:space="preserve"> </w:t>
+      </w:r>
+      <w:proofErr w:type="spellStart"/>
+      <w:r>
+        <w:rPr>
+          <w:rFonts w:ascii="Calibri" w:eastAsia="Times New Roman" w:hAnsi="Calibri" w:cs="Calibri"/>
+          <w:color w:val="333333"/>
+          <w:sz w:val="23"/>
+          <w:szCs w:val="23"/>
+        </w:rPr>
+        <w:t>menyediakan</w:t>
+      </w:r>
+      <w:proofErr w:type="spellEnd"/>
+      <w:r>
+        <w:rPr>
+          <w:rFonts w:ascii="Calibri" w:eastAsia="Times New Roman" w:hAnsi="Calibri" w:cs="Calibri"/>
+          <w:color w:val="333333"/>
+          <w:sz w:val="23"/>
+          <w:szCs w:val="23"/>
+        </w:rPr>
+        <w:t xml:space="preserve"> </w:t>
+      </w:r>
+      <w:proofErr w:type="spellStart"/>
+      <w:r>
+        <w:rPr>
+          <w:rFonts w:ascii="Calibri" w:eastAsia="Times New Roman" w:hAnsi="Calibri" w:cs="Calibri"/>
+          <w:color w:val="333333"/>
+          <w:sz w:val="23"/>
+          <w:szCs w:val="23"/>
+        </w:rPr>
+        <w:t>sarana</w:t>
+      </w:r>
+      <w:proofErr w:type="spellEnd"/>
+      <w:r>
+        <w:rPr>
+          <w:rFonts w:ascii="Calibri" w:eastAsia="Times New Roman" w:hAnsi="Calibri" w:cs="Calibri"/>
+          <w:color w:val="333333"/>
+          <w:sz w:val="23"/>
+          <w:szCs w:val="23"/>
+        </w:rPr>
+        <w:t xml:space="preserve"> </w:t>
+      </w:r>
+      <w:proofErr w:type="spellStart"/>
+      <w:r>
+        <w:rPr>
+          <w:rFonts w:ascii="Calibri" w:eastAsia="Times New Roman" w:hAnsi="Calibri" w:cs="Calibri"/>
+          <w:color w:val="333333"/>
+          <w:sz w:val="23"/>
+          <w:szCs w:val="23"/>
+        </w:rPr>
+        <w:t>untuk</w:t>
+      </w:r>
+      <w:proofErr w:type="spellEnd"/>
+      <w:r>
+        <w:rPr>
+          <w:rFonts w:ascii="Calibri" w:eastAsia="Times New Roman" w:hAnsi="Calibri" w:cs="Calibri"/>
+          <w:color w:val="333333"/>
+          <w:sz w:val="23"/>
+          <w:szCs w:val="23"/>
+        </w:rPr>
+        <w:t xml:space="preserve"> </w:t>
+      </w:r>
+      <w:proofErr w:type="spellStart"/>
+      <w:r>
+        <w:rPr>
+          <w:rFonts w:ascii="Calibri" w:eastAsia="Times New Roman" w:hAnsi="Calibri" w:cs="Calibri"/>
+          <w:color w:val="333333"/>
+          <w:sz w:val="23"/>
+          <w:szCs w:val="23"/>
+        </w:rPr>
+        <w:t>membangun</w:t>
+      </w:r>
+      <w:proofErr w:type="spellEnd"/>
+      <w:r>
+        <w:rPr>
+          <w:rFonts w:ascii="Calibri" w:eastAsia="Times New Roman" w:hAnsi="Calibri" w:cs="Calibri"/>
+          <w:color w:val="333333"/>
+          <w:sz w:val="23"/>
+          <w:szCs w:val="23"/>
+        </w:rPr>
+        <w:t> </w:t>
       </w:r>
       <w:r>
         <w:rPr>
@@ -402,25 +894,396 @@
           <w:sz w:val="23"/>
           <w:szCs w:val="23"/>
         </w:rPr>
-        <w:t> halaman dengan mudah dan rapi,</w:t>
-      </w:r>
-      <w:r>
-        <w:rPr>
-          <w:rFonts w:ascii="Calibri" w:eastAsia="Times New Roman" w:hAnsi="Calibri" w:cs="Calibri"/>
-          <w:color w:val="333333"/>
-          <w:sz w:val="23"/>
-          <w:szCs w:val="23"/>
-        </w:rPr>
-        <w:t xml:space="preserve"> </w:t>
-      </w:r>
-      <w:r>
-        <w:rPr>
-          <w:rFonts w:ascii="Calibri" w:eastAsia="Times New Roman" w:hAnsi="Calibri" w:cs="Calibri"/>
-          <w:color w:val="333333"/>
-          <w:sz w:val="23"/>
-          <w:szCs w:val="23"/>
-        </w:rPr>
-        <w:t>serta modifikasi pada tampilan dasar HTML untuk membuat seluruh halaman web yang dikembangkan senada dengan komponen-komponen lainnya.</w:t>
+        <w:t> </w:t>
+      </w:r>
+      <w:proofErr w:type="spellStart"/>
+      <w:r>
+        <w:rPr>
+          <w:rFonts w:ascii="Calibri" w:eastAsia="Times New Roman" w:hAnsi="Calibri" w:cs="Calibri"/>
+          <w:color w:val="333333"/>
+          <w:sz w:val="23"/>
+          <w:szCs w:val="23"/>
+        </w:rPr>
+        <w:t>halaman</w:t>
+      </w:r>
+      <w:proofErr w:type="spellEnd"/>
+      <w:r>
+        <w:rPr>
+          <w:rFonts w:ascii="Calibri" w:eastAsia="Times New Roman" w:hAnsi="Calibri" w:cs="Calibri"/>
+          <w:color w:val="333333"/>
+          <w:sz w:val="23"/>
+          <w:szCs w:val="23"/>
+        </w:rPr>
+        <w:t xml:space="preserve"> </w:t>
+      </w:r>
+      <w:proofErr w:type="spellStart"/>
+      <w:r>
+        <w:rPr>
+          <w:rFonts w:ascii="Calibri" w:eastAsia="Times New Roman" w:hAnsi="Calibri" w:cs="Calibri"/>
+          <w:color w:val="333333"/>
+          <w:sz w:val="23"/>
+          <w:szCs w:val="23"/>
+        </w:rPr>
+        <w:t>dengan</w:t>
+      </w:r>
+      <w:proofErr w:type="spellEnd"/>
+      <w:r>
+        <w:rPr>
+          <w:rFonts w:ascii="Calibri" w:eastAsia="Times New Roman" w:hAnsi="Calibri" w:cs="Calibri"/>
+          <w:color w:val="333333"/>
+          <w:sz w:val="23"/>
+          <w:szCs w:val="23"/>
+        </w:rPr>
+        <w:t xml:space="preserve"> </w:t>
+      </w:r>
+      <w:proofErr w:type="spellStart"/>
+      <w:r>
+        <w:rPr>
+          <w:rFonts w:ascii="Calibri" w:eastAsia="Times New Roman" w:hAnsi="Calibri" w:cs="Calibri"/>
+          <w:color w:val="333333"/>
+          <w:sz w:val="23"/>
+          <w:szCs w:val="23"/>
+        </w:rPr>
+        <w:t>mudah</w:t>
+      </w:r>
+      <w:proofErr w:type="spellEnd"/>
+      <w:r>
+        <w:rPr>
+          <w:rFonts w:ascii="Calibri" w:eastAsia="Times New Roman" w:hAnsi="Calibri" w:cs="Calibri"/>
+          <w:color w:val="333333"/>
+          <w:sz w:val="23"/>
+          <w:szCs w:val="23"/>
+        </w:rPr>
+        <w:t xml:space="preserve"> </w:t>
+      </w:r>
+      <w:proofErr w:type="spellStart"/>
+      <w:r>
+        <w:rPr>
+          <w:rFonts w:ascii="Calibri" w:eastAsia="Times New Roman" w:hAnsi="Calibri" w:cs="Calibri"/>
+          <w:color w:val="333333"/>
+          <w:sz w:val="23"/>
+          <w:szCs w:val="23"/>
+        </w:rPr>
+        <w:t>dan</w:t>
+      </w:r>
+      <w:proofErr w:type="spellEnd"/>
+      <w:r>
+        <w:rPr>
+          <w:rFonts w:ascii="Calibri" w:eastAsia="Times New Roman" w:hAnsi="Calibri" w:cs="Calibri"/>
+          <w:color w:val="333333"/>
+          <w:sz w:val="23"/>
+          <w:szCs w:val="23"/>
+        </w:rPr>
+        <w:t xml:space="preserve"> </w:t>
+      </w:r>
+      <w:proofErr w:type="spellStart"/>
+      <w:r>
+        <w:rPr>
+          <w:rFonts w:ascii="Calibri" w:eastAsia="Times New Roman" w:hAnsi="Calibri" w:cs="Calibri"/>
+          <w:color w:val="333333"/>
+          <w:sz w:val="23"/>
+          <w:szCs w:val="23"/>
+        </w:rPr>
+        <w:t>rapi</w:t>
+      </w:r>
+      <w:proofErr w:type="spellEnd"/>
+      <w:r>
+        <w:rPr>
+          <w:rFonts w:ascii="Calibri" w:eastAsia="Times New Roman" w:hAnsi="Calibri" w:cs="Calibri"/>
+          <w:color w:val="333333"/>
+          <w:sz w:val="23"/>
+          <w:szCs w:val="23"/>
+        </w:rPr>
+        <w:t>,</w:t>
+      </w:r>
+      <w:r>
+        <w:rPr>
+          <w:rFonts w:ascii="Calibri" w:eastAsia="Times New Roman" w:hAnsi="Calibri" w:cs="Calibri"/>
+          <w:color w:val="333333"/>
+          <w:sz w:val="23"/>
+          <w:szCs w:val="23"/>
+        </w:rPr>
+        <w:t xml:space="preserve"> </w:t>
+      </w:r>
+      <w:proofErr w:type="spellStart"/>
+      <w:r>
+        <w:rPr>
+          <w:rFonts w:ascii="Calibri" w:eastAsia="Times New Roman" w:hAnsi="Calibri" w:cs="Calibri"/>
+          <w:color w:val="333333"/>
+          <w:sz w:val="23"/>
+          <w:szCs w:val="23"/>
+        </w:rPr>
+        <w:t>serta</w:t>
+      </w:r>
+      <w:proofErr w:type="spellEnd"/>
+      <w:r>
+        <w:rPr>
+          <w:rFonts w:ascii="Calibri" w:eastAsia="Times New Roman" w:hAnsi="Calibri" w:cs="Calibri"/>
+          <w:color w:val="333333"/>
+          <w:sz w:val="23"/>
+          <w:szCs w:val="23"/>
+        </w:rPr>
+        <w:t xml:space="preserve"> </w:t>
+      </w:r>
+      <w:proofErr w:type="spellStart"/>
+      <w:r>
+        <w:rPr>
+          <w:rFonts w:ascii="Calibri" w:eastAsia="Times New Roman" w:hAnsi="Calibri" w:cs="Calibri"/>
+          <w:color w:val="333333"/>
+          <w:sz w:val="23"/>
+          <w:szCs w:val="23"/>
+        </w:rPr>
+        <w:t>modifikasi</w:t>
+      </w:r>
+      <w:proofErr w:type="spellEnd"/>
+      <w:r>
+        <w:rPr>
+          <w:rFonts w:ascii="Calibri" w:eastAsia="Times New Roman" w:hAnsi="Calibri" w:cs="Calibri"/>
+          <w:color w:val="333333"/>
+          <w:sz w:val="23"/>
+          <w:szCs w:val="23"/>
+        </w:rPr>
+        <w:t xml:space="preserve"> </w:t>
+      </w:r>
+      <w:proofErr w:type="spellStart"/>
+      <w:r>
+        <w:rPr>
+          <w:rFonts w:ascii="Calibri" w:eastAsia="Times New Roman" w:hAnsi="Calibri" w:cs="Calibri"/>
+          <w:color w:val="333333"/>
+          <w:sz w:val="23"/>
+          <w:szCs w:val="23"/>
+        </w:rPr>
+        <w:t>pada</w:t>
+      </w:r>
+      <w:proofErr w:type="spellEnd"/>
+      <w:r>
+        <w:rPr>
+          <w:rFonts w:ascii="Calibri" w:eastAsia="Times New Roman" w:hAnsi="Calibri" w:cs="Calibri"/>
+          <w:color w:val="333333"/>
+          <w:sz w:val="23"/>
+          <w:szCs w:val="23"/>
+        </w:rPr>
+        <w:t xml:space="preserve"> </w:t>
+      </w:r>
+      <w:proofErr w:type="spellStart"/>
+      <w:r>
+        <w:rPr>
+          <w:rFonts w:ascii="Calibri" w:eastAsia="Times New Roman" w:hAnsi="Calibri" w:cs="Calibri"/>
+          <w:color w:val="333333"/>
+          <w:sz w:val="23"/>
+          <w:szCs w:val="23"/>
+        </w:rPr>
+        <w:t>tampilan</w:t>
+      </w:r>
+      <w:proofErr w:type="spellEnd"/>
+      <w:r>
+        <w:rPr>
+          <w:rFonts w:ascii="Calibri" w:eastAsia="Times New Roman" w:hAnsi="Calibri" w:cs="Calibri"/>
+          <w:color w:val="333333"/>
+          <w:sz w:val="23"/>
+          <w:szCs w:val="23"/>
+        </w:rPr>
+        <w:t xml:space="preserve"> </w:t>
+      </w:r>
+      <w:proofErr w:type="spellStart"/>
+      <w:r>
+        <w:rPr>
+          <w:rFonts w:ascii="Calibri" w:eastAsia="Times New Roman" w:hAnsi="Calibri" w:cs="Calibri"/>
+          <w:color w:val="333333"/>
+          <w:sz w:val="23"/>
+          <w:szCs w:val="23"/>
+        </w:rPr>
+        <w:t>dasar</w:t>
+      </w:r>
+      <w:proofErr w:type="spellEnd"/>
+      <w:r>
+        <w:rPr>
+          <w:rFonts w:ascii="Calibri" w:eastAsia="Times New Roman" w:hAnsi="Calibri" w:cs="Calibri"/>
+          <w:color w:val="333333"/>
+          <w:sz w:val="23"/>
+          <w:szCs w:val="23"/>
+        </w:rPr>
+        <w:t xml:space="preserve"> HTML </w:t>
+      </w:r>
+      <w:proofErr w:type="spellStart"/>
+      <w:r>
+        <w:rPr>
+          <w:rFonts w:ascii="Calibri" w:eastAsia="Times New Roman" w:hAnsi="Calibri" w:cs="Calibri"/>
+          <w:color w:val="333333"/>
+          <w:sz w:val="23"/>
+          <w:szCs w:val="23"/>
+        </w:rPr>
+        <w:t>untuk</w:t>
+      </w:r>
+      <w:proofErr w:type="spellEnd"/>
+      <w:r>
+        <w:rPr>
+          <w:rFonts w:ascii="Calibri" w:eastAsia="Times New Roman" w:hAnsi="Calibri" w:cs="Calibri"/>
+          <w:color w:val="333333"/>
+          <w:sz w:val="23"/>
+          <w:szCs w:val="23"/>
+        </w:rPr>
+        <w:t xml:space="preserve"> </w:t>
+      </w:r>
+      <w:proofErr w:type="spellStart"/>
+      <w:r>
+        <w:rPr>
+          <w:rFonts w:ascii="Calibri" w:eastAsia="Times New Roman" w:hAnsi="Calibri" w:cs="Calibri"/>
+          <w:color w:val="333333"/>
+          <w:sz w:val="23"/>
+          <w:szCs w:val="23"/>
+        </w:rPr>
+        <w:t>membuat</w:t>
+      </w:r>
+      <w:proofErr w:type="spellEnd"/>
+      <w:r>
+        <w:rPr>
+          <w:rFonts w:ascii="Calibri" w:eastAsia="Times New Roman" w:hAnsi="Calibri" w:cs="Calibri"/>
+          <w:color w:val="333333"/>
+          <w:sz w:val="23"/>
+          <w:szCs w:val="23"/>
+        </w:rPr>
+        <w:t xml:space="preserve"> </w:t>
+      </w:r>
+      <w:proofErr w:type="spellStart"/>
+      <w:r>
+        <w:rPr>
+          <w:rFonts w:ascii="Calibri" w:eastAsia="Times New Roman" w:hAnsi="Calibri" w:cs="Calibri"/>
+          <w:color w:val="333333"/>
+          <w:sz w:val="23"/>
+          <w:szCs w:val="23"/>
+        </w:rPr>
+        <w:t>seluruh</w:t>
+      </w:r>
+      <w:proofErr w:type="spellEnd"/>
+      <w:r>
+        <w:rPr>
+          <w:rFonts w:ascii="Calibri" w:eastAsia="Times New Roman" w:hAnsi="Calibri" w:cs="Calibri"/>
+          <w:color w:val="333333"/>
+          <w:sz w:val="23"/>
+          <w:szCs w:val="23"/>
+        </w:rPr>
+        <w:t xml:space="preserve"> </w:t>
+      </w:r>
+      <w:proofErr w:type="spellStart"/>
+      <w:r>
+        <w:rPr>
+          <w:rFonts w:ascii="Calibri" w:eastAsia="Times New Roman" w:hAnsi="Calibri" w:cs="Calibri"/>
+          <w:color w:val="333333"/>
+          <w:sz w:val="23"/>
+          <w:szCs w:val="23"/>
+        </w:rPr>
+        <w:t>halaman</w:t>
+      </w:r>
+      <w:proofErr w:type="spellEnd"/>
+      <w:r>
+        <w:rPr>
+          <w:rFonts w:ascii="Calibri" w:eastAsia="Times New Roman" w:hAnsi="Calibri" w:cs="Calibri"/>
+          <w:color w:val="333333"/>
+          <w:sz w:val="23"/>
+          <w:szCs w:val="23"/>
+        </w:rPr>
+        <w:t xml:space="preserve"> web yang </w:t>
+      </w:r>
+      <w:proofErr w:type="spellStart"/>
+      <w:r>
+        <w:rPr>
+          <w:rFonts w:ascii="Calibri" w:eastAsia="Times New Roman" w:hAnsi="Calibri" w:cs="Calibri"/>
+          <w:color w:val="333333"/>
+          <w:sz w:val="23"/>
+          <w:szCs w:val="23"/>
+        </w:rPr>
+        <w:t>dikembangkan</w:t>
+      </w:r>
+      <w:proofErr w:type="spellEnd"/>
+      <w:r>
+        <w:rPr>
+          <w:rFonts w:ascii="Calibri" w:eastAsia="Times New Roman" w:hAnsi="Calibri" w:cs="Calibri"/>
+          <w:color w:val="333333"/>
+          <w:sz w:val="23"/>
+          <w:szCs w:val="23"/>
+        </w:rPr>
+        <w:t xml:space="preserve"> </w:t>
+      </w:r>
+      <w:proofErr w:type="spellStart"/>
+      <w:r>
+        <w:rPr>
+          <w:rFonts w:ascii="Calibri" w:eastAsia="Times New Roman" w:hAnsi="Calibri" w:cs="Calibri"/>
+          <w:color w:val="333333"/>
+          <w:sz w:val="23"/>
+          <w:szCs w:val="23"/>
+        </w:rPr>
+        <w:t>senada</w:t>
+      </w:r>
+      <w:proofErr w:type="spellEnd"/>
+      <w:r>
+        <w:rPr>
+          <w:rFonts w:ascii="Calibri" w:eastAsia="Times New Roman" w:hAnsi="Calibri" w:cs="Calibri"/>
+          <w:color w:val="333333"/>
+          <w:sz w:val="23"/>
+          <w:szCs w:val="23"/>
+        </w:rPr>
+        <w:t xml:space="preserve"> </w:t>
+      </w:r>
+      <w:proofErr w:type="spellStart"/>
+      <w:r>
+        <w:rPr>
+          <w:rFonts w:ascii="Calibri" w:eastAsia="Times New Roman" w:hAnsi="Calibri" w:cs="Calibri"/>
+          <w:color w:val="333333"/>
+          <w:sz w:val="23"/>
+          <w:szCs w:val="23"/>
+        </w:rPr>
+        <w:t>dengan</w:t>
+      </w:r>
+      <w:proofErr w:type="spellEnd"/>
+      <w:r>
+        <w:rPr>
+          <w:rFonts w:ascii="Calibri" w:eastAsia="Times New Roman" w:hAnsi="Calibri" w:cs="Calibri"/>
+          <w:color w:val="333333"/>
+          <w:sz w:val="23"/>
+          <w:szCs w:val="23"/>
+        </w:rPr>
+        <w:t xml:space="preserve"> </w:t>
+      </w:r>
+      <w:proofErr w:type="spellStart"/>
+      <w:r>
+        <w:rPr>
+          <w:rFonts w:ascii="Calibri" w:eastAsia="Times New Roman" w:hAnsi="Calibri" w:cs="Calibri"/>
+          <w:color w:val="333333"/>
+          <w:sz w:val="23"/>
+          <w:szCs w:val="23"/>
+        </w:rPr>
+        <w:t>komponen-komponen</w:t>
+      </w:r>
+      <w:proofErr w:type="spellEnd"/>
+      <w:r>
+        <w:rPr>
+          <w:rFonts w:ascii="Calibri" w:eastAsia="Times New Roman" w:hAnsi="Calibri" w:cs="Calibri"/>
+          <w:color w:val="333333"/>
+          <w:sz w:val="23"/>
+          <w:szCs w:val="23"/>
+        </w:rPr>
+        <w:t xml:space="preserve"> </w:t>
+      </w:r>
+      <w:proofErr w:type="spellStart"/>
+      <w:r>
+        <w:rPr>
+          <w:rFonts w:ascii="Calibri" w:eastAsia="Times New Roman" w:hAnsi="Calibri" w:cs="Calibri"/>
+          <w:color w:val="333333"/>
+          <w:sz w:val="23"/>
+          <w:szCs w:val="23"/>
+        </w:rPr>
+        <w:t>lainnya</w:t>
+      </w:r>
+      <w:proofErr w:type="spellEnd"/>
+      <w:r>
+        <w:rPr>
+          <w:rFonts w:ascii="Calibri" w:eastAsia="Times New Roman" w:hAnsi="Calibri" w:cs="Calibri"/>
+          <w:color w:val="333333"/>
+          <w:sz w:val="23"/>
+          <w:szCs w:val="23"/>
+        </w:rPr>
+        <w:t>.</w:t>
       </w:r>
     </w:p>
     <w:p>
@@ -434,14 +1297,994 @@
           <w:szCs w:val="23"/>
         </w:rPr>
       </w:pPr>
-      <w:r>
-        <w:rPr>
-          <w:rFonts w:ascii="Calibri" w:eastAsia="Times New Roman" w:hAnsi="Calibri" w:cs="Calibri"/>
-          <w:color w:val="333333"/>
-          <w:sz w:val="23"/>
-          <w:szCs w:val="23"/>
-        </w:rPr>
-        <w:t>Mengutip </w:t>
+      <w:proofErr w:type="spellStart"/>
+      <w:proofErr w:type="gramStart"/>
+      <w:r>
+        <w:rPr>
+          <w:rFonts w:ascii="Calibri" w:eastAsia="Times New Roman" w:hAnsi="Calibri" w:cs="Calibri"/>
+          <w:color w:val="333333"/>
+          <w:sz w:val="23"/>
+          <w:szCs w:val="23"/>
+        </w:rPr>
+        <w:t>Mengutip</w:t>
+      </w:r>
+      <w:proofErr w:type="spellEnd"/>
+      <w:r>
+        <w:rPr>
+          <w:rFonts w:ascii="Calibri" w:eastAsia="Times New Roman" w:hAnsi="Calibri" w:cs="Calibri"/>
+          <w:color w:val="333333"/>
+          <w:sz w:val="23"/>
+          <w:szCs w:val="23"/>
+        </w:rPr>
+        <w:t> </w:t>
+      </w:r>
+      <w:proofErr w:type="spellStart"/>
+      <w:r>
+        <w:rPr>
+          <w:rFonts w:ascii="Calibri" w:eastAsia="Times New Roman" w:hAnsi="Calibri" w:cs="Calibri"/>
+          <w:color w:val="333333"/>
+          <w:sz w:val="23"/>
+          <w:szCs w:val="23"/>
+        </w:rPr>
+        <w:fldChar w:fldCharType="begin"/>
+      </w:r>
+      <w:r>
+        <w:rPr>
+          <w:rFonts w:ascii="Calibri" w:eastAsia="Times New Roman" w:hAnsi="Calibri" w:cs="Calibri"/>
+          <w:color w:val="333333"/>
+          <w:sz w:val="23"/>
+          <w:szCs w:val="23"/>
+        </w:rPr>
+        <w:instrText xml:space="preserve"> HYPERLINK "https://dev.twitter.com/blog/bootstrap-twitter" </w:instrText>
+      </w:r>
+      <w:r>
+        <w:rPr>
+          <w:rFonts w:ascii="Calibri" w:eastAsia="Times New Roman" w:hAnsi="Calibri" w:cs="Calibri"/>
+          <w:color w:val="333333"/>
+          <w:sz w:val="23"/>
+          <w:szCs w:val="23"/>
+        </w:rPr>
+        <w:fldChar w:fldCharType="separate"/>
+      </w:r>
+      <w:r>
+        <w:rPr>
+          <w:rFonts w:ascii="Calibri" w:eastAsia="Times New Roman" w:hAnsi="Calibri" w:cs="Calibri"/>
+          <w:color w:val="007FFF"/>
+          <w:sz w:val="23"/>
+          <w:szCs w:val="23"/>
+          <w:u w:val="single"/>
+        </w:rPr>
+        <w:t>pengembang</w:t>
+      </w:r>
+      <w:proofErr w:type="spellEnd"/>
+      <w:r>
+        <w:rPr>
+          <w:rFonts w:ascii="Calibri" w:eastAsia="Times New Roman" w:hAnsi="Calibri" w:cs="Calibri"/>
+          <w:color w:val="007FFF"/>
+          <w:sz w:val="23"/>
+          <w:szCs w:val="23"/>
+          <w:u w:val="single"/>
+        </w:rPr>
+        <w:t xml:space="preserve"> yang </w:t>
+      </w:r>
+      <w:proofErr w:type="spellStart"/>
+      <w:r>
+        <w:rPr>
+          <w:rFonts w:ascii="Calibri" w:eastAsia="Times New Roman" w:hAnsi="Calibri" w:cs="Calibri"/>
+          <w:color w:val="007FFF"/>
+          <w:sz w:val="23"/>
+          <w:szCs w:val="23"/>
+          <w:u w:val="single"/>
+        </w:rPr>
+        <w:t>menciptakan</w:t>
+      </w:r>
+      <w:proofErr w:type="spellEnd"/>
+      <w:r>
+        <w:rPr>
+          <w:rFonts w:ascii="Calibri" w:eastAsia="Times New Roman" w:hAnsi="Calibri" w:cs="Calibri"/>
+          <w:color w:val="007FFF"/>
+          <w:sz w:val="23"/>
+          <w:szCs w:val="23"/>
+          <w:u w:val="single"/>
+        </w:rPr>
+        <w:t xml:space="preserve"> Bootstrap</w:t>
+      </w:r>
+      <w:r>
+        <w:rPr>
+          <w:rFonts w:ascii="Calibri" w:eastAsia="Times New Roman" w:hAnsi="Calibri" w:cs="Calibri"/>
+          <w:color w:val="333333"/>
+          <w:sz w:val="23"/>
+          <w:szCs w:val="23"/>
+        </w:rPr>
+        <w:fldChar w:fldCharType="end"/>
+      </w:r>
+      <w:r>
+        <w:rPr>
+          <w:rFonts w:ascii="Calibri" w:eastAsia="Times New Roman" w:hAnsi="Calibri" w:cs="Calibri"/>
+          <w:color w:val="333333"/>
+          <w:sz w:val="23"/>
+          <w:szCs w:val="23"/>
+        </w:rPr>
+        <w:t xml:space="preserve">, Bootstrap </w:t>
+      </w:r>
+      <w:proofErr w:type="spellStart"/>
+      <w:r>
+        <w:rPr>
+          <w:rFonts w:ascii="Calibri" w:eastAsia="Times New Roman" w:hAnsi="Calibri" w:cs="Calibri"/>
+          <w:color w:val="333333"/>
+          <w:sz w:val="23"/>
+          <w:szCs w:val="23"/>
+        </w:rPr>
+        <w:t>dibuat</w:t>
+      </w:r>
+      <w:proofErr w:type="spellEnd"/>
+      <w:r>
+        <w:rPr>
+          <w:rFonts w:ascii="Calibri" w:eastAsia="Times New Roman" w:hAnsi="Calibri" w:cs="Calibri"/>
+          <w:color w:val="333333"/>
+          <w:sz w:val="23"/>
+          <w:szCs w:val="23"/>
+        </w:rPr>
+        <w:t xml:space="preserve"> </w:t>
+      </w:r>
+      <w:proofErr w:type="spellStart"/>
+      <w:r>
+        <w:rPr>
+          <w:rFonts w:ascii="Calibri" w:eastAsia="Times New Roman" w:hAnsi="Calibri" w:cs="Calibri"/>
+          <w:color w:val="333333"/>
+          <w:sz w:val="23"/>
+          <w:szCs w:val="23"/>
+        </w:rPr>
+        <w:t>untuk</w:t>
+      </w:r>
+      <w:proofErr w:type="spellEnd"/>
+      <w:r>
+        <w:rPr>
+          <w:rFonts w:ascii="Calibri" w:eastAsia="Times New Roman" w:hAnsi="Calibri" w:cs="Calibri"/>
+          <w:color w:val="333333"/>
+          <w:sz w:val="23"/>
+          <w:szCs w:val="23"/>
+        </w:rPr>
+        <w:t xml:space="preserve"> </w:t>
+      </w:r>
+      <w:proofErr w:type="spellStart"/>
+      <w:r>
+        <w:rPr>
+          <w:rFonts w:ascii="Calibri" w:eastAsia="Times New Roman" w:hAnsi="Calibri" w:cs="Calibri"/>
+          <w:color w:val="333333"/>
+          <w:sz w:val="23"/>
+          <w:szCs w:val="23"/>
+        </w:rPr>
+        <w:t>memberikan</w:t>
+      </w:r>
+      <w:proofErr w:type="spellEnd"/>
+      <w:r>
+        <w:rPr>
+          <w:rFonts w:ascii="Calibri" w:eastAsia="Times New Roman" w:hAnsi="Calibri" w:cs="Calibri"/>
+          <w:color w:val="333333"/>
+          <w:sz w:val="23"/>
+          <w:szCs w:val="23"/>
+        </w:rPr>
+        <w:t xml:space="preserve"> </w:t>
+      </w:r>
+      <w:proofErr w:type="spellStart"/>
+      <w:r>
+        <w:rPr>
+          <w:rFonts w:ascii="Calibri" w:eastAsia="Times New Roman" w:hAnsi="Calibri" w:cs="Calibri"/>
+          <w:color w:val="333333"/>
+          <w:sz w:val="23"/>
+          <w:szCs w:val="23"/>
+        </w:rPr>
+        <w:t>sekumpulan</w:t>
+      </w:r>
+      <w:proofErr w:type="spellEnd"/>
+      <w:r>
+        <w:rPr>
+          <w:rFonts w:ascii="Calibri" w:eastAsia="Times New Roman" w:hAnsi="Calibri" w:cs="Calibri"/>
+          <w:color w:val="333333"/>
+          <w:sz w:val="23"/>
+          <w:szCs w:val="23"/>
+        </w:rPr>
+        <w:t xml:space="preserve"> </w:t>
+      </w:r>
+      <w:proofErr w:type="spellStart"/>
+      <w:r>
+        <w:rPr>
+          <w:rFonts w:ascii="Calibri" w:eastAsia="Times New Roman" w:hAnsi="Calibri" w:cs="Calibri"/>
+          <w:color w:val="333333"/>
+          <w:sz w:val="23"/>
+          <w:szCs w:val="23"/>
+        </w:rPr>
+        <w:t>perangkat</w:t>
+      </w:r>
+      <w:proofErr w:type="spellEnd"/>
+      <w:r>
+        <w:rPr>
+          <w:rFonts w:ascii="Calibri" w:eastAsia="Times New Roman" w:hAnsi="Calibri" w:cs="Calibri"/>
+          <w:color w:val="333333"/>
+          <w:sz w:val="23"/>
+          <w:szCs w:val="23"/>
+        </w:rPr>
+        <w:t xml:space="preserve"> yang </w:t>
+      </w:r>
+      <w:proofErr w:type="spellStart"/>
+      <w:r>
+        <w:rPr>
+          <w:rFonts w:ascii="Calibri" w:eastAsia="Times New Roman" w:hAnsi="Calibri" w:cs="Calibri"/>
+          <w:color w:val="333333"/>
+          <w:sz w:val="23"/>
+          <w:szCs w:val="23"/>
+        </w:rPr>
+        <w:t>dapat</w:t>
+      </w:r>
+      <w:proofErr w:type="spellEnd"/>
+      <w:r>
+        <w:rPr>
+          <w:rFonts w:ascii="Calibri" w:eastAsia="Times New Roman" w:hAnsi="Calibri" w:cs="Calibri"/>
+          <w:color w:val="333333"/>
+          <w:sz w:val="23"/>
+          <w:szCs w:val="23"/>
+        </w:rPr>
+        <w:t xml:space="preserve"> </w:t>
+      </w:r>
+      <w:proofErr w:type="spellStart"/>
+      <w:r>
+        <w:rPr>
+          <w:rFonts w:ascii="Calibri" w:eastAsia="Times New Roman" w:hAnsi="Calibri" w:cs="Calibri"/>
+          <w:color w:val="333333"/>
+          <w:sz w:val="23"/>
+          <w:szCs w:val="23"/>
+        </w:rPr>
+        <w:t>digunakan</w:t>
+      </w:r>
+      <w:proofErr w:type="spellEnd"/>
+      <w:r>
+        <w:rPr>
+          <w:rFonts w:ascii="Calibri" w:eastAsia="Times New Roman" w:hAnsi="Calibri" w:cs="Calibri"/>
+          <w:color w:val="333333"/>
+          <w:sz w:val="23"/>
+          <w:szCs w:val="23"/>
+        </w:rPr>
+        <w:t xml:space="preserve"> </w:t>
+      </w:r>
+      <w:proofErr w:type="spellStart"/>
+      <w:r>
+        <w:rPr>
+          <w:rFonts w:ascii="Calibri" w:eastAsia="Times New Roman" w:hAnsi="Calibri" w:cs="Calibri"/>
+          <w:color w:val="333333"/>
+          <w:sz w:val="23"/>
+          <w:szCs w:val="23"/>
+        </w:rPr>
+        <w:t>untuk</w:t>
+      </w:r>
+      <w:proofErr w:type="spellEnd"/>
+      <w:r>
+        <w:rPr>
+          <w:rFonts w:ascii="Calibri" w:eastAsia="Times New Roman" w:hAnsi="Calibri" w:cs="Calibri"/>
+          <w:color w:val="333333"/>
+          <w:sz w:val="23"/>
+          <w:szCs w:val="23"/>
+        </w:rPr>
+        <w:t xml:space="preserve"> </w:t>
+      </w:r>
+      <w:proofErr w:type="spellStart"/>
+      <w:r>
+        <w:rPr>
+          <w:rFonts w:ascii="Calibri" w:eastAsia="Times New Roman" w:hAnsi="Calibri" w:cs="Calibri"/>
+          <w:color w:val="333333"/>
+          <w:sz w:val="23"/>
+          <w:szCs w:val="23"/>
+        </w:rPr>
+        <w:t>membangun</w:t>
+      </w:r>
+      <w:proofErr w:type="spellEnd"/>
+      <w:r>
+        <w:rPr>
+          <w:rFonts w:ascii="Calibri" w:eastAsia="Times New Roman" w:hAnsi="Calibri" w:cs="Calibri"/>
+          <w:color w:val="333333"/>
+          <w:sz w:val="23"/>
+          <w:szCs w:val="23"/>
+        </w:rPr>
+        <w:t xml:space="preserve"> website </w:t>
+      </w:r>
+      <w:proofErr w:type="spellStart"/>
+      <w:r>
+        <w:rPr>
+          <w:rFonts w:ascii="Calibri" w:eastAsia="Times New Roman" w:hAnsi="Calibri" w:cs="Calibri"/>
+          <w:color w:val="333333"/>
+          <w:sz w:val="23"/>
+          <w:szCs w:val="23"/>
+        </w:rPr>
+        <w:t>sederhana</w:t>
+      </w:r>
+      <w:proofErr w:type="spellEnd"/>
+      <w:r>
+        <w:rPr>
+          <w:rFonts w:ascii="Calibri" w:eastAsia="Times New Roman" w:hAnsi="Calibri" w:cs="Calibri"/>
+          <w:color w:val="333333"/>
+          <w:sz w:val="23"/>
+          <w:szCs w:val="23"/>
+        </w:rPr>
+        <w:t xml:space="preserve"> </w:t>
+      </w:r>
+      <w:proofErr w:type="spellStart"/>
+      <w:r>
+        <w:rPr>
+          <w:rFonts w:ascii="Calibri" w:eastAsia="Times New Roman" w:hAnsi="Calibri" w:cs="Calibri"/>
+          <w:color w:val="333333"/>
+          <w:sz w:val="23"/>
+          <w:szCs w:val="23"/>
+        </w:rPr>
+        <w:t>dengan</w:t>
+      </w:r>
+      <w:proofErr w:type="spellEnd"/>
+      <w:r>
+        <w:rPr>
+          <w:rFonts w:ascii="Calibri" w:eastAsia="Times New Roman" w:hAnsi="Calibri" w:cs="Calibri"/>
+          <w:color w:val="333333"/>
+          <w:sz w:val="23"/>
+          <w:szCs w:val="23"/>
+        </w:rPr>
+        <w:t xml:space="preserve"> </w:t>
+      </w:r>
+      <w:proofErr w:type="spellStart"/>
+      <w:r>
+        <w:rPr>
+          <w:rFonts w:ascii="Calibri" w:eastAsia="Times New Roman" w:hAnsi="Calibri" w:cs="Calibri"/>
+          <w:color w:val="333333"/>
+          <w:sz w:val="23"/>
+          <w:szCs w:val="23"/>
+        </w:rPr>
+        <w:t>mudah</w:t>
+      </w:r>
+      <w:proofErr w:type="spellEnd"/>
+      <w:r>
+        <w:rPr>
+          <w:rFonts w:ascii="Calibri" w:eastAsia="Times New Roman" w:hAnsi="Calibri" w:cs="Calibri"/>
+          <w:color w:val="333333"/>
+          <w:sz w:val="23"/>
+          <w:szCs w:val="23"/>
+        </w:rPr>
+        <w:t>.</w:t>
+      </w:r>
+      <w:proofErr w:type="gramEnd"/>
+    </w:p>
+    <w:p>
+      <w:pPr>
+        <w:rPr>
+          <w:rFonts w:ascii="Times New Roman" w:hAnsi="Times New Roman" w:cs="Times New Roman"/>
+          <w:b/>
+          <w:noProof/>
+          <w:sz w:val="36"/>
+          <w:szCs w:val="36"/>
+          <w:lang w:eastAsia="id-ID"/>
+        </w:rPr>
+      </w:pPr>
+    </w:p>
+    <w:p>
+      <w:pPr>
+        <w:rPr>
+          <w:rFonts w:ascii="Times New Roman" w:hAnsi="Times New Roman" w:cs="Times New Roman"/>
+          <w:b/>
+          <w:noProof/>
+          <w:sz w:val="36"/>
+          <w:szCs w:val="36"/>
+          <w:lang w:eastAsia="id-ID"/>
+        </w:rPr>
+      </w:pPr>
+    </w:p>
+    <w:p>
+      <w:pPr>
+        <w:rPr>
+          <w:rFonts w:ascii="Times New Roman" w:hAnsi="Times New Roman" w:cs="Times New Roman"/>
+          <w:b/>
+          <w:noProof/>
+          <w:sz w:val="36"/>
+          <w:szCs w:val="36"/>
+          <w:lang w:eastAsia="id-ID"/>
+        </w:rPr>
+      </w:pPr>
+    </w:p>
+    <w:p>
+      <w:pPr>
+        <w:rPr>
+          <w:rFonts w:ascii="Times New Roman" w:hAnsi="Times New Roman" w:cs="Times New Roman"/>
+          <w:b/>
+          <w:noProof/>
+          <w:sz w:val="36"/>
+          <w:szCs w:val="36"/>
+          <w:lang w:eastAsia="id-ID"/>
+        </w:rPr>
+      </w:pPr>
+    </w:p>
+    <w:p>
+      <w:pPr>
+        <w:rPr>
+          <w:rFonts w:ascii="Times New Roman" w:hAnsi="Times New Roman" w:cs="Times New Roman"/>
+          <w:b/>
+          <w:noProof/>
+          <w:sz w:val="36"/>
+          <w:szCs w:val="36"/>
+          <w:lang w:eastAsia="id-ID"/>
+        </w:rPr>
+      </w:pPr>
+    </w:p>
+    <w:p>
+      <w:pPr>
+        <w:rPr>
+          <w:rFonts w:ascii="Times New Roman" w:hAnsi="Times New Roman" w:cs="Times New Roman"/>
+          <w:b/>
+          <w:noProof/>
+          <w:sz w:val="36"/>
+          <w:szCs w:val="36"/>
+          <w:lang w:eastAsia="id-ID"/>
+        </w:rPr>
+      </w:pPr>
+    </w:p>
+    <w:p>
+      <w:pPr>
+        <w:rPr>
+          <w:rFonts w:ascii="Times New Roman" w:hAnsi="Times New Roman" w:cs="Times New Roman"/>
+          <w:b/>
+          <w:noProof/>
+          <w:sz w:val="36"/>
+          <w:szCs w:val="36"/>
+          <w:lang w:eastAsia="id-ID"/>
+        </w:rPr>
+      </w:pPr>
+    </w:p>
+    <w:p>
+      <w:pPr>
+        <w:rPr>
+          <w:rFonts w:ascii="Times New Roman" w:hAnsi="Times New Roman" w:cs="Times New Roman"/>
+          <w:b/>
+          <w:noProof/>
+          <w:sz w:val="36"/>
+          <w:szCs w:val="36"/>
+          <w:lang w:eastAsia="id-ID"/>
+        </w:rPr>
+      </w:pPr>
+    </w:p>
+    <w:p>
+      <w:pPr>
+        <w:rPr>
+          <w:rFonts w:ascii="Times New Roman" w:hAnsi="Times New Roman" w:cs="Times New Roman"/>
+          <w:b/>
+          <w:noProof/>
+          <w:sz w:val="36"/>
+          <w:szCs w:val="36"/>
+          <w:lang w:eastAsia="id-ID"/>
+        </w:rPr>
+      </w:pPr>
+    </w:p>
+    <w:p>
+      <w:pPr>
+        <w:rPr>
+          <w:rFonts w:ascii="Times New Roman" w:hAnsi="Times New Roman" w:cs="Times New Roman"/>
+          <w:b/>
+          <w:noProof/>
+          <w:sz w:val="36"/>
+          <w:szCs w:val="36"/>
+          <w:lang w:eastAsia="id-ID"/>
+        </w:rPr>
+      </w:pPr>
+    </w:p>
+    <w:p>
+      <w:pPr>
+        <w:rPr>
+          <w:rFonts w:ascii="Times New Roman" w:hAnsi="Times New Roman" w:cs="Times New Roman"/>
+          <w:b/>
+          <w:noProof/>
+          <w:sz w:val="36"/>
+          <w:szCs w:val="36"/>
+          <w:lang w:eastAsia="id-ID"/>
+        </w:rPr>
+      </w:pPr>
+    </w:p>
+    <w:p>
+      <w:pPr>
+        <w:rPr>
+          <w:rFonts w:ascii="Times New Roman" w:hAnsi="Times New Roman" w:cs="Times New Roman"/>
+          <w:b/>
+          <w:noProof/>
+          <w:sz w:val="36"/>
+          <w:szCs w:val="36"/>
+          <w:lang w:eastAsia="id-ID"/>
+        </w:rPr>
+      </w:pPr>
+    </w:p>
+    <w:p>
+      <w:pPr>
+        <w:rPr>
+          <w:rFonts w:ascii="Times New Roman" w:hAnsi="Times New Roman" w:cs="Times New Roman"/>
+          <w:b/>
+          <w:noProof/>
+          <w:sz w:val="36"/>
+          <w:szCs w:val="36"/>
+          <w:lang w:eastAsia="id-ID"/>
+        </w:rPr>
+      </w:pPr>
+    </w:p>
+    <w:p>
+      <w:pPr>
+        <w:shd w:val="clear" w:color="auto" w:fill="F4F4F4"/>
+        <w:spacing w:before="315" w:after="158" w:line="240" w:lineRule="auto"/>
+        <w:outlineLvl w:val="1"/>
+        <w:rPr>
+          <w:rFonts w:ascii="Calibri" w:eastAsia="Times New Roman" w:hAnsi="Calibri" w:cs="Calibri"/>
+          <w:color w:val="333333"/>
+          <w:sz w:val="48"/>
+          <w:szCs w:val="48"/>
+        </w:rPr>
+      </w:pPr>
+      <w:proofErr w:type="spellStart"/>
+      <w:r>
+        <w:rPr>
+          <w:rFonts w:ascii="Calibri" w:eastAsia="Times New Roman" w:hAnsi="Calibri" w:cs="Calibri"/>
+          <w:color w:val="333333"/>
+          <w:sz w:val="48"/>
+          <w:szCs w:val="48"/>
+        </w:rPr>
+        <w:lastRenderedPageBreak/>
+        <w:t>Menggunakan</w:t>
+      </w:r>
+      <w:proofErr w:type="spellEnd"/>
+      <w:r>
+        <w:rPr>
+          <w:rFonts w:ascii="Calibri" w:eastAsia="Times New Roman" w:hAnsi="Calibri" w:cs="Calibri"/>
+          <w:color w:val="333333"/>
+          <w:sz w:val="48"/>
+          <w:szCs w:val="48"/>
+        </w:rPr>
+        <w:t xml:space="preserve"> Bootstrap</w:t>
+      </w:r>
+      <w:r>
+        <w:rPr>
+          <w:rFonts w:ascii="Calibri" w:eastAsia="Times New Roman" w:hAnsi="Calibri" w:cs="Calibri"/>
+          <w:color w:val="333333"/>
+          <w:sz w:val="48"/>
+          <w:szCs w:val="48"/>
+        </w:rPr>
+        <w:t xml:space="preserve"> </w:t>
+      </w:r>
+    </w:p>
+    <w:p>
+      <w:pPr>
+        <w:shd w:val="clear" w:color="auto" w:fill="F4F4F4"/>
+        <w:spacing w:after="158" w:line="321" w:lineRule="atLeast"/>
+        <w:rPr>
+          <w:rFonts w:ascii="Calibri" w:eastAsia="Times New Roman" w:hAnsi="Calibri" w:cs="Calibri"/>
+          <w:color w:val="333333"/>
+          <w:sz w:val="23"/>
+          <w:szCs w:val="23"/>
+        </w:rPr>
+      </w:pPr>
+      <w:proofErr w:type="spellStart"/>
+      <w:r>
+        <w:rPr>
+          <w:rFonts w:ascii="Calibri" w:eastAsia="Times New Roman" w:hAnsi="Calibri" w:cs="Calibri"/>
+          <w:color w:val="333333"/>
+          <w:sz w:val="23"/>
+          <w:szCs w:val="23"/>
+        </w:rPr>
+        <w:t>Langkah-langkah</w:t>
+      </w:r>
+      <w:proofErr w:type="spellEnd"/>
+      <w:r>
+        <w:rPr>
+          <w:rFonts w:ascii="Calibri" w:eastAsia="Times New Roman" w:hAnsi="Calibri" w:cs="Calibri"/>
+          <w:color w:val="333333"/>
+          <w:sz w:val="23"/>
+          <w:szCs w:val="23"/>
+        </w:rPr>
+        <w:t xml:space="preserve"> yang </w:t>
+      </w:r>
+      <w:proofErr w:type="spellStart"/>
+      <w:r>
+        <w:rPr>
+          <w:rFonts w:ascii="Calibri" w:eastAsia="Times New Roman" w:hAnsi="Calibri" w:cs="Calibri"/>
+          <w:color w:val="333333"/>
+          <w:sz w:val="23"/>
+          <w:szCs w:val="23"/>
+        </w:rPr>
+        <w:t>dibutuhkan</w:t>
+      </w:r>
+      <w:proofErr w:type="spellEnd"/>
+      <w:r>
+        <w:rPr>
+          <w:rFonts w:ascii="Calibri" w:eastAsia="Times New Roman" w:hAnsi="Calibri" w:cs="Calibri"/>
+          <w:color w:val="333333"/>
+          <w:sz w:val="23"/>
+          <w:szCs w:val="23"/>
+        </w:rPr>
+        <w:t xml:space="preserve"> </w:t>
+      </w:r>
+      <w:proofErr w:type="spellStart"/>
+      <w:r>
+        <w:rPr>
+          <w:rFonts w:ascii="Calibri" w:eastAsia="Times New Roman" w:hAnsi="Calibri" w:cs="Calibri"/>
+          <w:color w:val="333333"/>
+          <w:sz w:val="23"/>
+          <w:szCs w:val="23"/>
+        </w:rPr>
+        <w:t>untuk</w:t>
+      </w:r>
+      <w:proofErr w:type="spellEnd"/>
+      <w:r>
+        <w:rPr>
+          <w:rFonts w:ascii="Calibri" w:eastAsia="Times New Roman" w:hAnsi="Calibri" w:cs="Calibri"/>
+          <w:color w:val="333333"/>
+          <w:sz w:val="23"/>
+          <w:szCs w:val="23"/>
+        </w:rPr>
+        <w:t xml:space="preserve"> </w:t>
+      </w:r>
+      <w:proofErr w:type="spellStart"/>
+      <w:r>
+        <w:rPr>
+          <w:rFonts w:ascii="Calibri" w:eastAsia="Times New Roman" w:hAnsi="Calibri" w:cs="Calibri"/>
+          <w:color w:val="333333"/>
+          <w:sz w:val="23"/>
+          <w:szCs w:val="23"/>
+        </w:rPr>
+        <w:t>menggunakan</w:t>
+      </w:r>
+      <w:proofErr w:type="spellEnd"/>
+      <w:r>
+        <w:rPr>
+          <w:rFonts w:ascii="Calibri" w:eastAsia="Times New Roman" w:hAnsi="Calibri" w:cs="Calibri"/>
+          <w:color w:val="333333"/>
+          <w:sz w:val="23"/>
+          <w:szCs w:val="23"/>
+        </w:rPr>
+        <w:t xml:space="preserve"> Bootstrap </w:t>
+      </w:r>
+      <w:proofErr w:type="spellStart"/>
+      <w:r>
+        <w:rPr>
+          <w:rFonts w:ascii="Calibri" w:eastAsia="Times New Roman" w:hAnsi="Calibri" w:cs="Calibri"/>
+          <w:color w:val="333333"/>
+          <w:sz w:val="23"/>
+          <w:szCs w:val="23"/>
+        </w:rPr>
+        <w:t>pada</w:t>
+      </w:r>
+      <w:proofErr w:type="spellEnd"/>
+      <w:r>
+        <w:rPr>
+          <w:rFonts w:ascii="Calibri" w:eastAsia="Times New Roman" w:hAnsi="Calibri" w:cs="Calibri"/>
+          <w:color w:val="333333"/>
+          <w:sz w:val="23"/>
+          <w:szCs w:val="23"/>
+        </w:rPr>
+        <w:t xml:space="preserve"> website yang </w:t>
+      </w:r>
+      <w:proofErr w:type="spellStart"/>
+      <w:proofErr w:type="gramStart"/>
+      <w:r>
+        <w:rPr>
+          <w:rFonts w:ascii="Calibri" w:eastAsia="Times New Roman" w:hAnsi="Calibri" w:cs="Calibri"/>
+          <w:color w:val="333333"/>
+          <w:sz w:val="23"/>
+          <w:szCs w:val="23"/>
+        </w:rPr>
+        <w:t>akan</w:t>
+      </w:r>
+      <w:proofErr w:type="spellEnd"/>
+      <w:proofErr w:type="gramEnd"/>
+      <w:r>
+        <w:rPr>
+          <w:rFonts w:ascii="Calibri" w:eastAsia="Times New Roman" w:hAnsi="Calibri" w:cs="Calibri"/>
+          <w:color w:val="333333"/>
+          <w:sz w:val="23"/>
+          <w:szCs w:val="23"/>
+        </w:rPr>
+        <w:t xml:space="preserve"> </w:t>
+      </w:r>
+      <w:proofErr w:type="spellStart"/>
+      <w:r>
+        <w:rPr>
+          <w:rFonts w:ascii="Calibri" w:eastAsia="Times New Roman" w:hAnsi="Calibri" w:cs="Calibri"/>
+          <w:color w:val="333333"/>
+          <w:sz w:val="23"/>
+          <w:szCs w:val="23"/>
+        </w:rPr>
+        <w:t>kita</w:t>
+      </w:r>
+      <w:proofErr w:type="spellEnd"/>
+      <w:r>
+        <w:rPr>
+          <w:rFonts w:ascii="Calibri" w:eastAsia="Times New Roman" w:hAnsi="Calibri" w:cs="Calibri"/>
+          <w:color w:val="333333"/>
+          <w:sz w:val="23"/>
+          <w:szCs w:val="23"/>
+        </w:rPr>
+        <w:t xml:space="preserve"> </w:t>
+      </w:r>
+      <w:proofErr w:type="spellStart"/>
+      <w:r>
+        <w:rPr>
+          <w:rFonts w:ascii="Calibri" w:eastAsia="Times New Roman" w:hAnsi="Calibri" w:cs="Calibri"/>
+          <w:color w:val="333333"/>
+          <w:sz w:val="23"/>
+          <w:szCs w:val="23"/>
+        </w:rPr>
+        <w:t>kembangkan</w:t>
+      </w:r>
+      <w:proofErr w:type="spellEnd"/>
+      <w:r>
+        <w:rPr>
+          <w:rFonts w:ascii="Calibri" w:eastAsia="Times New Roman" w:hAnsi="Calibri" w:cs="Calibri"/>
+          <w:color w:val="333333"/>
+          <w:sz w:val="23"/>
+          <w:szCs w:val="23"/>
+        </w:rPr>
+        <w:t xml:space="preserve"> </w:t>
+      </w:r>
+      <w:proofErr w:type="spellStart"/>
+      <w:r>
+        <w:rPr>
+          <w:rFonts w:ascii="Calibri" w:eastAsia="Times New Roman" w:hAnsi="Calibri" w:cs="Calibri"/>
+          <w:color w:val="333333"/>
+          <w:sz w:val="23"/>
+          <w:szCs w:val="23"/>
+        </w:rPr>
+        <w:t>sangatlah</w:t>
+      </w:r>
+      <w:proofErr w:type="spellEnd"/>
+      <w:r>
+        <w:rPr>
+          <w:rFonts w:ascii="Calibri" w:eastAsia="Times New Roman" w:hAnsi="Calibri" w:cs="Calibri"/>
+          <w:color w:val="333333"/>
+          <w:sz w:val="23"/>
+          <w:szCs w:val="23"/>
+        </w:rPr>
+        <w:t xml:space="preserve"> </w:t>
+      </w:r>
+      <w:proofErr w:type="spellStart"/>
+      <w:r>
+        <w:rPr>
+          <w:rFonts w:ascii="Calibri" w:eastAsia="Times New Roman" w:hAnsi="Calibri" w:cs="Calibri"/>
+          <w:color w:val="333333"/>
+          <w:sz w:val="23"/>
+          <w:szCs w:val="23"/>
+        </w:rPr>
+        <w:t>sederhana</w:t>
+      </w:r>
+      <w:proofErr w:type="spellEnd"/>
+      <w:r>
+        <w:rPr>
+          <w:rFonts w:ascii="Calibri" w:eastAsia="Times New Roman" w:hAnsi="Calibri" w:cs="Calibri"/>
+          <w:color w:val="333333"/>
+          <w:sz w:val="23"/>
+          <w:szCs w:val="23"/>
+        </w:rPr>
+        <w:t xml:space="preserve">. </w:t>
+      </w:r>
+      <w:proofErr w:type="spellStart"/>
+      <w:r>
+        <w:rPr>
+          <w:rFonts w:ascii="Calibri" w:eastAsia="Times New Roman" w:hAnsi="Calibri" w:cs="Calibri"/>
+          <w:color w:val="333333"/>
+          <w:sz w:val="23"/>
+          <w:szCs w:val="23"/>
+        </w:rPr>
+        <w:t>Sederhananya</w:t>
+      </w:r>
+      <w:proofErr w:type="spellEnd"/>
+      <w:r>
+        <w:rPr>
+          <w:rFonts w:ascii="Calibri" w:eastAsia="Times New Roman" w:hAnsi="Calibri" w:cs="Calibri"/>
+          <w:color w:val="333333"/>
+          <w:sz w:val="23"/>
+          <w:szCs w:val="23"/>
+        </w:rPr>
+        <w:t xml:space="preserve">, </w:t>
+      </w:r>
+      <w:proofErr w:type="spellStart"/>
+      <w:r>
+        <w:rPr>
+          <w:rFonts w:ascii="Calibri" w:eastAsia="Times New Roman" w:hAnsi="Calibri" w:cs="Calibri"/>
+          <w:color w:val="333333"/>
+          <w:sz w:val="23"/>
+          <w:szCs w:val="23"/>
+        </w:rPr>
+        <w:t>penggunaan</w:t>
+      </w:r>
+      <w:proofErr w:type="spellEnd"/>
+      <w:r>
+        <w:rPr>
+          <w:rFonts w:ascii="Calibri" w:eastAsia="Times New Roman" w:hAnsi="Calibri" w:cs="Calibri"/>
+          <w:color w:val="333333"/>
+          <w:sz w:val="23"/>
+          <w:szCs w:val="23"/>
+        </w:rPr>
+        <w:t xml:space="preserve"> Bootstrap </w:t>
+      </w:r>
+      <w:proofErr w:type="spellStart"/>
+      <w:r>
+        <w:rPr>
+          <w:rFonts w:ascii="Calibri" w:eastAsia="Times New Roman" w:hAnsi="Calibri" w:cs="Calibri"/>
+          <w:color w:val="333333"/>
+          <w:sz w:val="23"/>
+          <w:szCs w:val="23"/>
+        </w:rPr>
+        <w:t>dapat</w:t>
+      </w:r>
+      <w:proofErr w:type="spellEnd"/>
+      <w:r>
+        <w:rPr>
+          <w:rFonts w:ascii="Calibri" w:eastAsia="Times New Roman" w:hAnsi="Calibri" w:cs="Calibri"/>
+          <w:color w:val="333333"/>
+          <w:sz w:val="23"/>
+          <w:szCs w:val="23"/>
+        </w:rPr>
+        <w:t xml:space="preserve"> </w:t>
+      </w:r>
+      <w:proofErr w:type="spellStart"/>
+      <w:r>
+        <w:rPr>
+          <w:rFonts w:ascii="Calibri" w:eastAsia="Times New Roman" w:hAnsi="Calibri" w:cs="Calibri"/>
+          <w:color w:val="333333"/>
+          <w:sz w:val="23"/>
+          <w:szCs w:val="23"/>
+        </w:rPr>
+        <w:t>dicapai</w:t>
+      </w:r>
+      <w:proofErr w:type="spellEnd"/>
+      <w:r>
+        <w:rPr>
+          <w:rFonts w:ascii="Calibri" w:eastAsia="Times New Roman" w:hAnsi="Calibri" w:cs="Calibri"/>
+          <w:color w:val="333333"/>
+          <w:sz w:val="23"/>
+          <w:szCs w:val="23"/>
+        </w:rPr>
+        <w:t xml:space="preserve"> </w:t>
+      </w:r>
+      <w:proofErr w:type="spellStart"/>
+      <w:r>
+        <w:rPr>
+          <w:rFonts w:ascii="Calibri" w:eastAsia="Times New Roman" w:hAnsi="Calibri" w:cs="Calibri"/>
+          <w:color w:val="333333"/>
+          <w:sz w:val="23"/>
+          <w:szCs w:val="23"/>
+        </w:rPr>
+        <w:t>dengan</w:t>
+      </w:r>
+      <w:proofErr w:type="spellEnd"/>
+      <w:r>
+        <w:rPr>
+          <w:rFonts w:ascii="Calibri" w:eastAsia="Times New Roman" w:hAnsi="Calibri" w:cs="Calibri"/>
+          <w:color w:val="333333"/>
+          <w:sz w:val="23"/>
+          <w:szCs w:val="23"/>
+        </w:rPr>
+        <w:t xml:space="preserve"> </w:t>
+      </w:r>
+      <w:proofErr w:type="spellStart"/>
+      <w:r>
+        <w:rPr>
+          <w:rFonts w:ascii="Calibri" w:eastAsia="Times New Roman" w:hAnsi="Calibri" w:cs="Calibri"/>
+          <w:color w:val="333333"/>
+          <w:sz w:val="23"/>
+          <w:szCs w:val="23"/>
+        </w:rPr>
+        <w:t>tiga</w:t>
+      </w:r>
+      <w:proofErr w:type="spellEnd"/>
+      <w:r>
+        <w:rPr>
+          <w:rFonts w:ascii="Calibri" w:eastAsia="Times New Roman" w:hAnsi="Calibri" w:cs="Calibri"/>
+          <w:color w:val="333333"/>
+          <w:sz w:val="23"/>
+          <w:szCs w:val="23"/>
+        </w:rPr>
+        <w:t xml:space="preserve"> </w:t>
+      </w:r>
+      <w:proofErr w:type="spellStart"/>
+      <w:r>
+        <w:rPr>
+          <w:rFonts w:ascii="Calibri" w:eastAsia="Times New Roman" w:hAnsi="Calibri" w:cs="Calibri"/>
+          <w:color w:val="333333"/>
+          <w:sz w:val="23"/>
+          <w:szCs w:val="23"/>
+        </w:rPr>
+        <w:t>langkah</w:t>
+      </w:r>
+      <w:proofErr w:type="spellEnd"/>
+      <w:r>
+        <w:rPr>
+          <w:rFonts w:ascii="Calibri" w:eastAsia="Times New Roman" w:hAnsi="Calibri" w:cs="Calibri"/>
+          <w:color w:val="333333"/>
+          <w:sz w:val="23"/>
+          <w:szCs w:val="23"/>
+        </w:rPr>
+        <w:t xml:space="preserve"> </w:t>
+      </w:r>
+      <w:proofErr w:type="spellStart"/>
+      <w:r>
+        <w:rPr>
+          <w:rFonts w:ascii="Calibri" w:eastAsia="Times New Roman" w:hAnsi="Calibri" w:cs="Calibri"/>
+          <w:color w:val="333333"/>
+          <w:sz w:val="23"/>
+          <w:szCs w:val="23"/>
+        </w:rPr>
+        <w:t>singkat</w:t>
+      </w:r>
+      <w:proofErr w:type="spellEnd"/>
+      <w:r>
+        <w:rPr>
+          <w:rFonts w:ascii="Calibri" w:eastAsia="Times New Roman" w:hAnsi="Calibri" w:cs="Calibri"/>
+          <w:color w:val="333333"/>
+          <w:sz w:val="23"/>
+          <w:szCs w:val="23"/>
+        </w:rPr>
+        <w:t xml:space="preserve">, </w:t>
+      </w:r>
+      <w:proofErr w:type="spellStart"/>
+      <w:r>
+        <w:rPr>
+          <w:rFonts w:ascii="Calibri" w:eastAsia="Times New Roman" w:hAnsi="Calibri" w:cs="Calibri"/>
+          <w:color w:val="333333"/>
+          <w:sz w:val="23"/>
+          <w:szCs w:val="23"/>
+        </w:rPr>
+        <w:t>yaitu</w:t>
+      </w:r>
+      <w:proofErr w:type="spellEnd"/>
+      <w:r>
+        <w:rPr>
+          <w:rFonts w:ascii="Calibri" w:eastAsia="Times New Roman" w:hAnsi="Calibri" w:cs="Calibri"/>
+          <w:color w:val="333333"/>
+          <w:sz w:val="23"/>
+          <w:szCs w:val="23"/>
+        </w:rPr>
+        <w:t>:</w:t>
+      </w:r>
+    </w:p>
+    <w:p>
+      <w:pPr>
+        <w:numPr>
+          <w:ilvl w:val="0"/>
+          <w:numId w:val="1"/>
+        </w:numPr>
+        <w:shd w:val="clear" w:color="auto" w:fill="F4F4F4"/>
+        <w:spacing w:before="100" w:beforeAutospacing="1" w:after="100" w:afterAutospacing="1" w:line="321" w:lineRule="atLeast"/>
+        <w:rPr>
+          <w:rFonts w:ascii="Calibri" w:eastAsia="Times New Roman" w:hAnsi="Calibri" w:cs="Calibri"/>
+          <w:color w:val="333333"/>
+          <w:sz w:val="23"/>
+          <w:szCs w:val="23"/>
+        </w:rPr>
+      </w:pPr>
+      <w:r>
+        <w:rPr>
+          <w:rFonts w:ascii="Calibri" w:eastAsia="Times New Roman" w:hAnsi="Calibri" w:cs="Calibri"/>
+          <w:color w:val="333333"/>
+          <w:sz w:val="23"/>
+          <w:szCs w:val="23"/>
+        </w:rPr>
+        <w:t xml:space="preserve">Download Bootstrap </w:t>
+      </w:r>
+      <w:proofErr w:type="spellStart"/>
+      <w:r>
+        <w:rPr>
+          <w:rFonts w:ascii="Calibri" w:eastAsia="Times New Roman" w:hAnsi="Calibri" w:cs="Calibri"/>
+          <w:color w:val="333333"/>
+          <w:sz w:val="23"/>
+          <w:szCs w:val="23"/>
+        </w:rPr>
+        <w:t>pada</w:t>
+      </w:r>
+      <w:proofErr w:type="spellEnd"/>
+      <w:r>
+        <w:rPr>
+          <w:rFonts w:ascii="Calibri" w:eastAsia="Times New Roman" w:hAnsi="Calibri" w:cs="Calibri"/>
+          <w:color w:val="333333"/>
+          <w:sz w:val="23"/>
+          <w:szCs w:val="23"/>
+        </w:rPr>
+        <w:t> </w:t>
       </w:r>
       <w:hyperlink r:id="rId7" w:history="1">
         <w:r>
@@ -452,289 +2295,9 @@
             <w:szCs w:val="23"/>
             <w:u w:val="single"/>
           </w:rPr>
-          <w:t>pengembang yang menciptakan Bootstrap</w:t>
+          <w:t xml:space="preserve">website </w:t>
         </w:r>
-      </w:hyperlink>
-      <w:r>
-        <w:rPr>
-          <w:rFonts w:ascii="Calibri" w:eastAsia="Times New Roman" w:hAnsi="Calibri" w:cs="Calibri"/>
-          <w:color w:val="333333"/>
-          <w:sz w:val="23"/>
-          <w:szCs w:val="23"/>
-        </w:rPr>
-        <w:t>, Bootstrap dibuat untuk memberikan</w:t>
-      </w:r>
-      <w:r>
-        <w:rPr>
-          <w:rFonts w:ascii="Calibri" w:eastAsia="Times New Roman" w:hAnsi="Calibri" w:cs="Calibri"/>
-          <w:color w:val="333333"/>
-          <w:sz w:val="23"/>
-          <w:szCs w:val="23"/>
-        </w:rPr>
-        <w:t xml:space="preserve"> </w:t>
-      </w:r>
-      <w:r>
-        <w:rPr>
-          <w:rFonts w:ascii="Calibri" w:eastAsia="Times New Roman" w:hAnsi="Calibri" w:cs="Calibri"/>
-          <w:color w:val="333333"/>
-          <w:sz w:val="23"/>
-          <w:szCs w:val="23"/>
-        </w:rPr>
-        <w:t>sekumpulan perangkat yang dapat digunakan untuk membangun website sederhana dengan mudah.</w:t>
-      </w:r>
-    </w:p>
-    <w:p>
-      <w:pPr>
-        <w:rPr>
-          <w:rFonts w:ascii="Times New Roman" w:hAnsi="Times New Roman" w:cs="Times New Roman"/>
-          <w:b/>
-          <w:noProof/>
-          <w:sz w:val="36"/>
-          <w:szCs w:val="36"/>
-          <w:lang w:eastAsia="id-ID"/>
-        </w:rPr>
-      </w:pPr>
-    </w:p>
-    <w:p>
-      <w:pPr>
-        <w:rPr>
-          <w:rFonts w:ascii="Times New Roman" w:hAnsi="Times New Roman" w:cs="Times New Roman"/>
-          <w:b/>
-          <w:noProof/>
-          <w:sz w:val="36"/>
-          <w:szCs w:val="36"/>
-          <w:lang w:eastAsia="id-ID"/>
-        </w:rPr>
-      </w:pPr>
-    </w:p>
-    <w:p>
-      <w:pPr>
-        <w:rPr>
-          <w:rFonts w:ascii="Times New Roman" w:hAnsi="Times New Roman" w:cs="Times New Roman"/>
-          <w:b/>
-          <w:noProof/>
-          <w:sz w:val="36"/>
-          <w:szCs w:val="36"/>
-          <w:lang w:eastAsia="id-ID"/>
-        </w:rPr>
-      </w:pPr>
-    </w:p>
-    <w:p>
-      <w:pPr>
-        <w:rPr>
-          <w:rFonts w:ascii="Times New Roman" w:hAnsi="Times New Roman" w:cs="Times New Roman"/>
-          <w:b/>
-          <w:noProof/>
-          <w:sz w:val="36"/>
-          <w:szCs w:val="36"/>
-          <w:lang w:eastAsia="id-ID"/>
-        </w:rPr>
-      </w:pPr>
-    </w:p>
-    <w:p>
-      <w:pPr>
-        <w:rPr>
-          <w:rFonts w:ascii="Times New Roman" w:hAnsi="Times New Roman" w:cs="Times New Roman"/>
-          <w:b/>
-          <w:noProof/>
-          <w:sz w:val="36"/>
-          <w:szCs w:val="36"/>
-          <w:lang w:eastAsia="id-ID"/>
-        </w:rPr>
-      </w:pPr>
-    </w:p>
-    <w:p>
-      <w:pPr>
-        <w:rPr>
-          <w:rFonts w:ascii="Times New Roman" w:hAnsi="Times New Roman" w:cs="Times New Roman"/>
-          <w:b/>
-          <w:noProof/>
-          <w:sz w:val="36"/>
-          <w:szCs w:val="36"/>
-          <w:lang w:eastAsia="id-ID"/>
-        </w:rPr>
-      </w:pPr>
-    </w:p>
-    <w:p>
-      <w:pPr>
-        <w:rPr>
-          <w:rFonts w:ascii="Times New Roman" w:hAnsi="Times New Roman" w:cs="Times New Roman"/>
-          <w:b/>
-          <w:noProof/>
-          <w:sz w:val="36"/>
-          <w:szCs w:val="36"/>
-          <w:lang w:eastAsia="id-ID"/>
-        </w:rPr>
-      </w:pPr>
-    </w:p>
-    <w:p>
-      <w:pPr>
-        <w:rPr>
-          <w:rFonts w:ascii="Times New Roman" w:hAnsi="Times New Roman" w:cs="Times New Roman"/>
-          <w:b/>
-          <w:noProof/>
-          <w:sz w:val="36"/>
-          <w:szCs w:val="36"/>
-          <w:lang w:eastAsia="id-ID"/>
-        </w:rPr>
-      </w:pPr>
-    </w:p>
-    <w:p>
-      <w:pPr>
-        <w:rPr>
-          <w:rFonts w:ascii="Times New Roman" w:hAnsi="Times New Roman" w:cs="Times New Roman"/>
-          <w:b/>
-          <w:noProof/>
-          <w:sz w:val="36"/>
-          <w:szCs w:val="36"/>
-          <w:lang w:eastAsia="id-ID"/>
-        </w:rPr>
-      </w:pPr>
-    </w:p>
-    <w:p>
-      <w:pPr>
-        <w:rPr>
-          <w:rFonts w:ascii="Times New Roman" w:hAnsi="Times New Roman" w:cs="Times New Roman"/>
-          <w:b/>
-          <w:noProof/>
-          <w:sz w:val="36"/>
-          <w:szCs w:val="36"/>
-          <w:lang w:eastAsia="id-ID"/>
-        </w:rPr>
-      </w:pPr>
-    </w:p>
-    <w:p>
-      <w:pPr>
-        <w:rPr>
-          <w:rFonts w:ascii="Times New Roman" w:hAnsi="Times New Roman" w:cs="Times New Roman"/>
-          <w:b/>
-          <w:noProof/>
-          <w:sz w:val="36"/>
-          <w:szCs w:val="36"/>
-          <w:lang w:eastAsia="id-ID"/>
-        </w:rPr>
-      </w:pPr>
-    </w:p>
-    <w:p>
-      <w:pPr>
-        <w:rPr>
-          <w:rFonts w:ascii="Times New Roman" w:hAnsi="Times New Roman" w:cs="Times New Roman"/>
-          <w:b/>
-          <w:noProof/>
-          <w:sz w:val="36"/>
-          <w:szCs w:val="36"/>
-          <w:lang w:eastAsia="id-ID"/>
-        </w:rPr>
-      </w:pPr>
-    </w:p>
-    <w:p>
-      <w:pPr>
-        <w:rPr>
-          <w:rFonts w:ascii="Times New Roman" w:hAnsi="Times New Roman" w:cs="Times New Roman"/>
-          <w:b/>
-          <w:noProof/>
-          <w:sz w:val="36"/>
-          <w:szCs w:val="36"/>
-          <w:lang w:eastAsia="id-ID"/>
-        </w:rPr>
-      </w:pPr>
-    </w:p>
-    <w:p>
-      <w:pPr>
-        <w:shd w:val="clear" w:color="auto" w:fill="F4F4F4"/>
-        <w:spacing w:before="315" w:after="158" w:line="240" w:lineRule="auto"/>
-        <w:outlineLvl w:val="1"/>
-        <w:rPr>
-          <w:rFonts w:ascii="Calibri" w:eastAsia="Times New Roman" w:hAnsi="Calibri" w:cs="Calibri"/>
-          <w:color w:val="333333"/>
-          <w:sz w:val="48"/>
-          <w:szCs w:val="48"/>
-        </w:rPr>
-      </w:pPr>
-      <w:r>
-        <w:rPr>
-          <w:rFonts w:ascii="Calibri" w:eastAsia="Times New Roman" w:hAnsi="Calibri" w:cs="Calibri"/>
-          <w:color w:val="333333"/>
-          <w:sz w:val="48"/>
-          <w:szCs w:val="48"/>
-        </w:rPr>
-        <w:lastRenderedPageBreak/>
-        <w:t>Menggunakan Bootstrap</w:t>
-      </w:r>
-      <w:r>
-        <w:rPr>
-          <w:rFonts w:ascii="Calibri" w:eastAsia="Times New Roman" w:hAnsi="Calibri" w:cs="Calibri"/>
-          <w:color w:val="333333"/>
-          <w:sz w:val="48"/>
-          <w:szCs w:val="48"/>
-        </w:rPr>
-        <w:t xml:space="preserve"> </w:t>
-      </w:r>
-    </w:p>
-    <w:p>
-      <w:pPr>
-        <w:shd w:val="clear" w:color="auto" w:fill="F4F4F4"/>
-        <w:spacing w:after="158" w:line="321" w:lineRule="atLeast"/>
-        <w:rPr>
-          <w:rFonts w:ascii="Calibri" w:eastAsia="Times New Roman" w:hAnsi="Calibri" w:cs="Calibri"/>
-          <w:color w:val="333333"/>
-          <w:sz w:val="23"/>
-          <w:szCs w:val="23"/>
-        </w:rPr>
-      </w:pPr>
-      <w:r>
-        <w:rPr>
-          <w:rFonts w:ascii="Calibri" w:eastAsia="Times New Roman" w:hAnsi="Calibri" w:cs="Calibri"/>
-          <w:color w:val="333333"/>
-          <w:sz w:val="23"/>
-          <w:szCs w:val="23"/>
-        </w:rPr>
-        <w:t>Langkah-langkah yang dibutuhkan untuk menggunakan Bootstrap pada website yang akan kita</w:t>
-      </w:r>
-      <w:r>
-        <w:rPr>
-          <w:rFonts w:ascii="Calibri" w:eastAsia="Times New Roman" w:hAnsi="Calibri" w:cs="Calibri"/>
-          <w:color w:val="333333"/>
-          <w:sz w:val="23"/>
-          <w:szCs w:val="23"/>
-        </w:rPr>
-        <w:t xml:space="preserve"> </w:t>
-      </w:r>
-      <w:r>
-        <w:rPr>
-          <w:rFonts w:ascii="Calibri" w:eastAsia="Times New Roman" w:hAnsi="Calibri" w:cs="Calibri"/>
-          <w:color w:val="333333"/>
-          <w:sz w:val="23"/>
-          <w:szCs w:val="23"/>
-        </w:rPr>
-        <w:t>kembangkan sangatlah sederhana. Sederhananya, penggunaan Bootstrap dapat dicapai dengan tiga langkah singkat, yaitu:</w:t>
-      </w:r>
-    </w:p>
-    <w:p>
-      <w:pPr>
-        <w:numPr>
-          <w:ilvl w:val="0"/>
-          <w:numId w:val="1"/>
-        </w:numPr>
-        <w:shd w:val="clear" w:color="auto" w:fill="F4F4F4"/>
-        <w:spacing w:before="100" w:beforeAutospacing="1" w:after="100" w:afterAutospacing="1" w:line="321" w:lineRule="atLeast"/>
-        <w:rPr>
-          <w:rFonts w:ascii="Calibri" w:eastAsia="Times New Roman" w:hAnsi="Calibri" w:cs="Calibri"/>
-          <w:color w:val="333333"/>
-          <w:sz w:val="23"/>
-          <w:szCs w:val="23"/>
-        </w:rPr>
-      </w:pPr>
-      <w:r>
-        <w:rPr>
-          <w:rFonts w:ascii="Calibri" w:eastAsia="Times New Roman" w:hAnsi="Calibri" w:cs="Calibri"/>
-          <w:color w:val="333333"/>
-          <w:sz w:val="23"/>
-          <w:szCs w:val="23"/>
-        </w:rPr>
-        <w:t>Download Bootstrap pada </w:t>
-      </w:r>
-      <w:hyperlink r:id="rId8" w:history="1">
+        <w:proofErr w:type="spellStart"/>
         <w:r>
           <w:rPr>
             <w:rFonts w:ascii="Calibri" w:eastAsia="Times New Roman" w:hAnsi="Calibri" w:cs="Calibri"/>
@@ -743,8 +2306,9 @@
             <w:szCs w:val="23"/>
             <w:u w:val="single"/>
           </w:rPr>
-          <w:t>website resminya</w:t>
+          <w:t>resminya</w:t>
         </w:r>
+        <w:proofErr w:type="spellEnd"/>
       </w:hyperlink>
       <w:r>
         <w:rPr>
@@ -771,14 +2335,45 @@
           <w:szCs w:val="23"/>
         </w:rPr>
       </w:pPr>
-      <w:r>
-        <w:rPr>
-          <w:rFonts w:ascii="Calibri" w:eastAsia="Times New Roman" w:hAnsi="Calibri" w:cs="Calibri"/>
-          <w:color w:val="333333"/>
-          <w:sz w:val="23"/>
-          <w:szCs w:val="23"/>
-        </w:rPr>
-        <w:t>Lakukan ekstraksi file </w:t>
+      <w:proofErr w:type="spellStart"/>
+      <w:r>
+        <w:rPr>
+          <w:rFonts w:ascii="Calibri" w:eastAsia="Times New Roman" w:hAnsi="Calibri" w:cs="Calibri"/>
+          <w:color w:val="333333"/>
+          <w:sz w:val="23"/>
+          <w:szCs w:val="23"/>
+        </w:rPr>
+        <w:t>Lakukan</w:t>
+      </w:r>
+      <w:proofErr w:type="spellEnd"/>
+      <w:r>
+        <w:rPr>
+          <w:rFonts w:ascii="Calibri" w:eastAsia="Times New Roman" w:hAnsi="Calibri" w:cs="Calibri"/>
+          <w:color w:val="333333"/>
+          <w:sz w:val="23"/>
+          <w:szCs w:val="23"/>
+        </w:rPr>
+        <w:t xml:space="preserve"> </w:t>
+      </w:r>
+      <w:proofErr w:type="spellStart"/>
+      <w:r>
+        <w:rPr>
+          <w:rFonts w:ascii="Calibri" w:eastAsia="Times New Roman" w:hAnsi="Calibri" w:cs="Calibri"/>
+          <w:color w:val="333333"/>
+          <w:sz w:val="23"/>
+          <w:szCs w:val="23"/>
+        </w:rPr>
+        <w:t>ekstraksi</w:t>
+      </w:r>
+      <w:proofErr w:type="spellEnd"/>
+      <w:r>
+        <w:rPr>
+          <w:rFonts w:ascii="Calibri" w:eastAsia="Times New Roman" w:hAnsi="Calibri" w:cs="Calibri"/>
+          <w:color w:val="333333"/>
+          <w:sz w:val="23"/>
+          <w:szCs w:val="23"/>
+        </w:rPr>
+        <w:t xml:space="preserve"> file </w:t>
       </w:r>
       <w:r>
         <w:rPr>
@@ -797,8 +2392,39 @@
           <w:sz w:val="23"/>
           <w:szCs w:val="23"/>
         </w:rPr>
-        <w:t> hasil download, dan</w:t>
-      </w:r>
+        <w:t> </w:t>
+      </w:r>
+      <w:proofErr w:type="spellStart"/>
+      <w:r>
+        <w:rPr>
+          <w:rFonts w:ascii="Calibri" w:eastAsia="Times New Roman" w:hAnsi="Calibri" w:cs="Calibri"/>
+          <w:color w:val="333333"/>
+          <w:sz w:val="23"/>
+          <w:szCs w:val="23"/>
+        </w:rPr>
+        <w:t>hasil</w:t>
+      </w:r>
+      <w:proofErr w:type="spellEnd"/>
+      <w:r>
+        <w:rPr>
+          <w:rFonts w:ascii="Calibri" w:eastAsia="Times New Roman" w:hAnsi="Calibri" w:cs="Calibri"/>
+          <w:color w:val="333333"/>
+          <w:sz w:val="23"/>
+          <w:szCs w:val="23"/>
+        </w:rPr>
+        <w:t xml:space="preserve"> download, </w:t>
+      </w:r>
+      <w:proofErr w:type="spellStart"/>
+      <w:r>
+        <w:rPr>
+          <w:rFonts w:ascii="Calibri" w:eastAsia="Times New Roman" w:hAnsi="Calibri" w:cs="Calibri"/>
+          <w:color w:val="333333"/>
+          <w:sz w:val="23"/>
+          <w:szCs w:val="23"/>
+        </w:rPr>
+        <w:t>dan</w:t>
+      </w:r>
+      <w:proofErr w:type="spellEnd"/>
     </w:p>
     <w:p>
       <w:pPr>
@@ -815,14 +2441,67 @@
           <w:szCs w:val="23"/>
         </w:rPr>
       </w:pPr>
-      <w:r>
-        <w:rPr>
-          <w:rFonts w:ascii="Calibri" w:eastAsia="Times New Roman" w:hAnsi="Calibri" w:cs="Calibri"/>
-          <w:color w:val="333333"/>
-          <w:sz w:val="23"/>
-          <w:szCs w:val="23"/>
-        </w:rPr>
-        <w:t>masukkan CSS Bootstrap pada file HTML anda.</w:t>
+      <w:proofErr w:type="spellStart"/>
+      <w:proofErr w:type="gramStart"/>
+      <w:r>
+        <w:rPr>
+          <w:rFonts w:ascii="Calibri" w:eastAsia="Times New Roman" w:hAnsi="Calibri" w:cs="Calibri"/>
+          <w:color w:val="333333"/>
+          <w:sz w:val="23"/>
+          <w:szCs w:val="23"/>
+        </w:rPr>
+        <w:t>masukkan</w:t>
+      </w:r>
+      <w:proofErr w:type="spellEnd"/>
+      <w:proofErr w:type="gramEnd"/>
+      <w:r>
+        <w:rPr>
+          <w:rFonts w:ascii="Calibri" w:eastAsia="Times New Roman" w:hAnsi="Calibri" w:cs="Calibri"/>
+          <w:color w:val="333333"/>
+          <w:sz w:val="23"/>
+          <w:szCs w:val="23"/>
+        </w:rPr>
+        <w:t xml:space="preserve"> CSS Bootstrap </w:t>
+      </w:r>
+      <w:proofErr w:type="spellStart"/>
+      <w:r>
+        <w:rPr>
+          <w:rFonts w:ascii="Calibri" w:eastAsia="Times New Roman" w:hAnsi="Calibri" w:cs="Calibri"/>
+          <w:color w:val="333333"/>
+          <w:sz w:val="23"/>
+          <w:szCs w:val="23"/>
+        </w:rPr>
+        <w:t>pada</w:t>
+      </w:r>
+      <w:proofErr w:type="spellEnd"/>
+      <w:r>
+        <w:rPr>
+          <w:rFonts w:ascii="Calibri" w:eastAsia="Times New Roman" w:hAnsi="Calibri" w:cs="Calibri"/>
+          <w:color w:val="333333"/>
+          <w:sz w:val="23"/>
+          <w:szCs w:val="23"/>
+        </w:rPr>
+        <w:t xml:space="preserve"> file HTML </w:t>
+      </w:r>
+      <w:proofErr w:type="spellStart"/>
+      <w:r>
+        <w:rPr>
+          <w:rFonts w:ascii="Calibri" w:eastAsia="Times New Roman" w:hAnsi="Calibri" w:cs="Calibri"/>
+          <w:color w:val="333333"/>
+          <w:sz w:val="23"/>
+          <w:szCs w:val="23"/>
+        </w:rPr>
+        <w:t>anda</w:t>
+      </w:r>
+      <w:proofErr w:type="spellEnd"/>
+      <w:r>
+        <w:rPr>
+          <w:rFonts w:ascii="Calibri" w:eastAsia="Times New Roman" w:hAnsi="Calibri" w:cs="Calibri"/>
+          <w:color w:val="333333"/>
+          <w:sz w:val="23"/>
+          <w:szCs w:val="23"/>
+        </w:rPr>
+        <w:t>.</w:t>
       </w:r>
     </w:p>
     <w:p>
@@ -832,60 +2511,483 @@
         <w:outlineLvl w:val="1"/>
         <w:rPr>
           <w:rFonts w:ascii="Calibri" w:eastAsia="Times New Roman" w:hAnsi="Calibri" w:cs="Calibri"/>
+          <w:i/>
+          <w:iCs/>
+          <w:color w:val="333333"/>
+          <w:sz w:val="23"/>
+          <w:szCs w:val="23"/>
+        </w:rPr>
+      </w:pPr>
+      <w:proofErr w:type="spellStart"/>
+      <w:r>
+        <w:rPr>
+          <w:rFonts w:ascii="Calibri" w:eastAsia="Times New Roman" w:hAnsi="Calibri" w:cs="Calibri"/>
+          <w:color w:val="333333"/>
+          <w:sz w:val="23"/>
+          <w:szCs w:val="23"/>
+        </w:rPr>
+        <w:t>Sangat</w:t>
+      </w:r>
+      <w:proofErr w:type="spellEnd"/>
+      <w:r>
+        <w:rPr>
+          <w:rFonts w:ascii="Calibri" w:eastAsia="Times New Roman" w:hAnsi="Calibri" w:cs="Calibri"/>
+          <w:color w:val="333333"/>
+          <w:sz w:val="23"/>
+          <w:szCs w:val="23"/>
+        </w:rPr>
+        <w:t xml:space="preserve"> </w:t>
+      </w:r>
+      <w:proofErr w:type="spellStart"/>
+      <w:r>
+        <w:rPr>
+          <w:rFonts w:ascii="Calibri" w:eastAsia="Times New Roman" w:hAnsi="Calibri" w:cs="Calibri"/>
+          <w:color w:val="333333"/>
+          <w:sz w:val="23"/>
+          <w:szCs w:val="23"/>
+        </w:rPr>
+        <w:t>sederhana</w:t>
+      </w:r>
+      <w:proofErr w:type="spellEnd"/>
+      <w:r>
+        <w:rPr>
+          <w:rFonts w:ascii="Calibri" w:eastAsia="Times New Roman" w:hAnsi="Calibri" w:cs="Calibri"/>
+          <w:color w:val="333333"/>
+          <w:sz w:val="23"/>
+          <w:szCs w:val="23"/>
+        </w:rPr>
+        <w:t xml:space="preserve">, </w:t>
+      </w:r>
+      <w:proofErr w:type="spellStart"/>
+      <w:r>
+        <w:rPr>
+          <w:rFonts w:ascii="Calibri" w:eastAsia="Times New Roman" w:hAnsi="Calibri" w:cs="Calibri"/>
+          <w:color w:val="333333"/>
+          <w:sz w:val="23"/>
+          <w:szCs w:val="23"/>
+        </w:rPr>
+        <w:t>dan</w:t>
+      </w:r>
+      <w:proofErr w:type="spellEnd"/>
+      <w:r>
+        <w:rPr>
+          <w:rFonts w:ascii="Calibri" w:eastAsia="Times New Roman" w:hAnsi="Calibri" w:cs="Calibri"/>
+          <w:color w:val="333333"/>
+          <w:sz w:val="23"/>
+          <w:szCs w:val="23"/>
+        </w:rPr>
+        <w:t xml:space="preserve"> </w:t>
+      </w:r>
+      <w:proofErr w:type="spellStart"/>
+      <w:r>
+        <w:rPr>
+          <w:rFonts w:ascii="Calibri" w:eastAsia="Times New Roman" w:hAnsi="Calibri" w:cs="Calibri"/>
+          <w:color w:val="333333"/>
+          <w:sz w:val="23"/>
+          <w:szCs w:val="23"/>
+        </w:rPr>
+        <w:t>begitu</w:t>
+      </w:r>
+      <w:proofErr w:type="spellEnd"/>
+      <w:r>
+        <w:rPr>
+          <w:rFonts w:ascii="Calibri" w:eastAsia="Times New Roman" w:hAnsi="Calibri" w:cs="Calibri"/>
+          <w:color w:val="333333"/>
+          <w:sz w:val="23"/>
+          <w:szCs w:val="23"/>
+        </w:rPr>
+        <w:t xml:space="preserve"> </w:t>
+      </w:r>
+      <w:proofErr w:type="spellStart"/>
+      <w:r>
+        <w:rPr>
+          <w:rFonts w:ascii="Calibri" w:eastAsia="Times New Roman" w:hAnsi="Calibri" w:cs="Calibri"/>
+          <w:color w:val="333333"/>
+          <w:sz w:val="23"/>
+          <w:szCs w:val="23"/>
+        </w:rPr>
+        <w:t>selesai</w:t>
+      </w:r>
+      <w:proofErr w:type="spellEnd"/>
+      <w:r>
+        <w:rPr>
+          <w:rFonts w:ascii="Calibri" w:eastAsia="Times New Roman" w:hAnsi="Calibri" w:cs="Calibri"/>
+          <w:color w:val="333333"/>
+          <w:sz w:val="23"/>
+          <w:szCs w:val="23"/>
+        </w:rPr>
+        <w:t xml:space="preserve"> </w:t>
+      </w:r>
+      <w:proofErr w:type="spellStart"/>
+      <w:r>
+        <w:rPr>
+          <w:rFonts w:ascii="Calibri" w:eastAsia="Times New Roman" w:hAnsi="Calibri" w:cs="Calibri"/>
+          <w:color w:val="333333"/>
+          <w:sz w:val="23"/>
+          <w:szCs w:val="23"/>
+        </w:rPr>
+        <w:t>memasukkan</w:t>
+      </w:r>
+      <w:proofErr w:type="spellEnd"/>
+      <w:r>
+        <w:rPr>
+          <w:rFonts w:ascii="Calibri" w:eastAsia="Times New Roman" w:hAnsi="Calibri" w:cs="Calibri"/>
+          <w:color w:val="333333"/>
+          <w:sz w:val="23"/>
+          <w:szCs w:val="23"/>
+        </w:rPr>
+        <w:t xml:space="preserve"> Bootstrap </w:t>
+      </w:r>
+      <w:proofErr w:type="spellStart"/>
+      <w:r>
+        <w:rPr>
+          <w:rFonts w:ascii="Calibri" w:eastAsia="Times New Roman" w:hAnsi="Calibri" w:cs="Calibri"/>
+          <w:color w:val="333333"/>
+          <w:sz w:val="23"/>
+          <w:szCs w:val="23"/>
+        </w:rPr>
+        <w:t>pada</w:t>
+      </w:r>
+      <w:proofErr w:type="spellEnd"/>
+      <w:r>
+        <w:rPr>
+          <w:rFonts w:ascii="Calibri" w:eastAsia="Times New Roman" w:hAnsi="Calibri" w:cs="Calibri"/>
+          <w:color w:val="333333"/>
+          <w:sz w:val="23"/>
+          <w:szCs w:val="23"/>
+        </w:rPr>
+        <w:t xml:space="preserve"> file HTML, </w:t>
+      </w:r>
+      <w:proofErr w:type="spellStart"/>
+      <w:r>
+        <w:rPr>
+          <w:rFonts w:ascii="Calibri" w:eastAsia="Times New Roman" w:hAnsi="Calibri" w:cs="Calibri"/>
+          <w:color w:val="333333"/>
+          <w:sz w:val="23"/>
+          <w:szCs w:val="23"/>
+        </w:rPr>
+        <w:t>anda</w:t>
+      </w:r>
+      <w:proofErr w:type="spellEnd"/>
+      <w:r>
+        <w:rPr>
+          <w:rFonts w:ascii="Calibri" w:eastAsia="Times New Roman" w:hAnsi="Calibri" w:cs="Calibri"/>
+          <w:color w:val="333333"/>
+          <w:sz w:val="23"/>
+          <w:szCs w:val="23"/>
+        </w:rPr>
+        <w:t xml:space="preserve"> </w:t>
+      </w:r>
+      <w:proofErr w:type="spellStart"/>
+      <w:r>
+        <w:rPr>
+          <w:rFonts w:ascii="Calibri" w:eastAsia="Times New Roman" w:hAnsi="Calibri" w:cs="Calibri"/>
+          <w:color w:val="333333"/>
+          <w:sz w:val="23"/>
+          <w:szCs w:val="23"/>
+        </w:rPr>
+        <w:t>akan</w:t>
+      </w:r>
+      <w:proofErr w:type="spellEnd"/>
+      <w:r>
+        <w:rPr>
+          <w:rFonts w:ascii="Calibri" w:eastAsia="Times New Roman" w:hAnsi="Calibri" w:cs="Calibri"/>
+          <w:color w:val="333333"/>
+          <w:sz w:val="23"/>
+          <w:szCs w:val="23"/>
+        </w:rPr>
+        <w:t xml:space="preserve"> </w:t>
+      </w:r>
+      <w:proofErr w:type="spellStart"/>
+      <w:r>
+        <w:rPr>
+          <w:rFonts w:ascii="Calibri" w:eastAsia="Times New Roman" w:hAnsi="Calibri" w:cs="Calibri"/>
+          <w:color w:val="333333"/>
+          <w:sz w:val="23"/>
+          <w:szCs w:val="23"/>
+        </w:rPr>
+        <w:t>dapat</w:t>
+      </w:r>
+      <w:proofErr w:type="spellEnd"/>
+      <w:r>
+        <w:rPr>
+          <w:rFonts w:ascii="Calibri" w:eastAsia="Times New Roman" w:hAnsi="Calibri" w:cs="Calibri"/>
+          <w:color w:val="333333"/>
+          <w:sz w:val="23"/>
+          <w:szCs w:val="23"/>
+        </w:rPr>
+        <w:t xml:space="preserve"> </w:t>
+      </w:r>
+      <w:proofErr w:type="spellStart"/>
+      <w:r>
+        <w:rPr>
+          <w:rFonts w:ascii="Calibri" w:eastAsia="Times New Roman" w:hAnsi="Calibri" w:cs="Calibri"/>
+          <w:color w:val="333333"/>
+          <w:sz w:val="23"/>
+          <w:szCs w:val="23"/>
+        </w:rPr>
+        <w:t>melihat</w:t>
+      </w:r>
+      <w:proofErr w:type="spellEnd"/>
+      <w:r>
+        <w:rPr>
+          <w:rFonts w:ascii="Calibri" w:eastAsia="Times New Roman" w:hAnsi="Calibri" w:cs="Calibri"/>
+          <w:color w:val="333333"/>
+          <w:sz w:val="23"/>
+          <w:szCs w:val="23"/>
+        </w:rPr>
+        <w:t xml:space="preserve"> </w:t>
+      </w:r>
+      <w:proofErr w:type="spellStart"/>
+      <w:r>
+        <w:rPr>
+          <w:rFonts w:ascii="Calibri" w:eastAsia="Times New Roman" w:hAnsi="Calibri" w:cs="Calibri"/>
+          <w:color w:val="333333"/>
+          <w:sz w:val="23"/>
+          <w:szCs w:val="23"/>
+        </w:rPr>
+        <w:t>perubahan</w:t>
+      </w:r>
+      <w:proofErr w:type="spellEnd"/>
+      <w:r>
+        <w:rPr>
+          <w:rFonts w:ascii="Calibri" w:eastAsia="Times New Roman" w:hAnsi="Calibri" w:cs="Calibri"/>
+          <w:color w:val="333333"/>
+          <w:sz w:val="23"/>
+          <w:szCs w:val="23"/>
+        </w:rPr>
+        <w:t xml:space="preserve"> </w:t>
+      </w:r>
+      <w:proofErr w:type="spellStart"/>
+      <w:r>
+        <w:rPr>
+          <w:rFonts w:ascii="Calibri" w:eastAsia="Times New Roman" w:hAnsi="Calibri" w:cs="Calibri"/>
+          <w:color w:val="333333"/>
+          <w:sz w:val="23"/>
+          <w:szCs w:val="23"/>
+        </w:rPr>
+        <w:t>pada</w:t>
+      </w:r>
+      <w:proofErr w:type="spellEnd"/>
+      <w:r>
+        <w:rPr>
+          <w:rFonts w:ascii="Calibri" w:eastAsia="Times New Roman" w:hAnsi="Calibri" w:cs="Calibri"/>
+          <w:color w:val="333333"/>
+          <w:sz w:val="23"/>
+          <w:szCs w:val="23"/>
+        </w:rPr>
+        <w:t xml:space="preserve"> </w:t>
+      </w:r>
+      <w:proofErr w:type="spellStart"/>
+      <w:r>
+        <w:rPr>
+          <w:rFonts w:ascii="Calibri" w:eastAsia="Times New Roman" w:hAnsi="Calibri" w:cs="Calibri"/>
+          <w:color w:val="333333"/>
+          <w:sz w:val="23"/>
+          <w:szCs w:val="23"/>
+        </w:rPr>
+        <w:t>elemen-elemen</w:t>
+      </w:r>
+      <w:proofErr w:type="spellEnd"/>
+      <w:r>
+        <w:rPr>
+          <w:rFonts w:ascii="Calibri" w:eastAsia="Times New Roman" w:hAnsi="Calibri" w:cs="Calibri"/>
+          <w:color w:val="333333"/>
+          <w:sz w:val="23"/>
+          <w:szCs w:val="23"/>
+        </w:rPr>
+        <w:t xml:space="preserve"> HTML yang </w:t>
+      </w:r>
+      <w:proofErr w:type="spellStart"/>
+      <w:r>
+        <w:rPr>
+          <w:rFonts w:ascii="Calibri" w:eastAsia="Times New Roman" w:hAnsi="Calibri" w:cs="Calibri"/>
+          <w:color w:val="333333"/>
+          <w:sz w:val="23"/>
+          <w:szCs w:val="23"/>
+        </w:rPr>
+        <w:t>ada</w:t>
+      </w:r>
+      <w:proofErr w:type="spellEnd"/>
+      <w:r>
+        <w:rPr>
+          <w:rFonts w:ascii="Calibri" w:eastAsia="Times New Roman" w:hAnsi="Calibri" w:cs="Calibri"/>
+          <w:color w:val="333333"/>
+          <w:sz w:val="23"/>
+          <w:szCs w:val="23"/>
+        </w:rPr>
+        <w:t>, </w:t>
+      </w:r>
+      <w:proofErr w:type="spellStart"/>
+      <w:r>
+        <w:rPr>
+          <w:rFonts w:ascii="Calibri" w:eastAsia="Times New Roman" w:hAnsi="Calibri" w:cs="Calibri"/>
+          <w:i/>
+          <w:iCs/>
+          <w:color w:val="333333"/>
+          <w:sz w:val="23"/>
+          <w:szCs w:val="23"/>
+        </w:rPr>
+        <w:t>tanpa</w:t>
+      </w:r>
+      <w:proofErr w:type="spellEnd"/>
+      <w:r>
+        <w:rPr>
+          <w:rFonts w:ascii="Calibri" w:eastAsia="Times New Roman" w:hAnsi="Calibri" w:cs="Calibri"/>
+          <w:i/>
+          <w:iCs/>
+          <w:color w:val="333333"/>
+          <w:sz w:val="23"/>
+          <w:szCs w:val="23"/>
+        </w:rPr>
+        <w:t xml:space="preserve"> </w:t>
+      </w:r>
+      <w:proofErr w:type="spellStart"/>
+      <w:r>
+        <w:rPr>
+          <w:rFonts w:ascii="Calibri" w:eastAsia="Times New Roman" w:hAnsi="Calibri" w:cs="Calibri"/>
+          <w:i/>
+          <w:iCs/>
+          <w:color w:val="333333"/>
+          <w:sz w:val="23"/>
+          <w:szCs w:val="23"/>
+        </w:rPr>
+        <w:t>harus</w:t>
+      </w:r>
+      <w:proofErr w:type="spellEnd"/>
+      <w:r>
+        <w:rPr>
+          <w:rFonts w:ascii="Calibri" w:eastAsia="Times New Roman" w:hAnsi="Calibri" w:cs="Calibri"/>
+          <w:i/>
+          <w:iCs/>
+          <w:color w:val="333333"/>
+          <w:sz w:val="23"/>
+          <w:szCs w:val="23"/>
+        </w:rPr>
+        <w:t xml:space="preserve"> </w:t>
+      </w:r>
+      <w:proofErr w:type="spellStart"/>
+      <w:r>
+        <w:rPr>
+          <w:rFonts w:ascii="Calibri" w:eastAsia="Times New Roman" w:hAnsi="Calibri" w:cs="Calibri"/>
+          <w:i/>
+          <w:iCs/>
+          <w:color w:val="333333"/>
+          <w:sz w:val="23"/>
+          <w:szCs w:val="23"/>
+        </w:rPr>
+        <w:t>melakukan</w:t>
+      </w:r>
+      <w:proofErr w:type="spellEnd"/>
+      <w:r>
+        <w:rPr>
+          <w:rFonts w:ascii="Calibri" w:eastAsia="Times New Roman" w:hAnsi="Calibri" w:cs="Calibri"/>
+          <w:i/>
+          <w:iCs/>
+          <w:color w:val="333333"/>
+          <w:sz w:val="23"/>
+          <w:szCs w:val="23"/>
+        </w:rPr>
+        <w:t xml:space="preserve"> </w:t>
+      </w:r>
+      <w:proofErr w:type="spellStart"/>
+      <w:proofErr w:type="gramStart"/>
+      <w:r>
+        <w:rPr>
+          <w:rFonts w:ascii="Calibri" w:eastAsia="Times New Roman" w:hAnsi="Calibri" w:cs="Calibri"/>
+          <w:i/>
+          <w:iCs/>
+          <w:color w:val="333333"/>
+          <w:sz w:val="23"/>
+          <w:szCs w:val="23"/>
+        </w:rPr>
+        <w:t>apapun</w:t>
+      </w:r>
+      <w:proofErr w:type="spellEnd"/>
+      <w:r>
+        <w:rPr>
+          <w:rFonts w:ascii="Calibri" w:eastAsia="Times New Roman" w:hAnsi="Calibri" w:cs="Calibri"/>
+          <w:i/>
+          <w:iCs/>
+          <w:color w:val="333333"/>
+          <w:sz w:val="23"/>
+          <w:szCs w:val="23"/>
+        </w:rPr>
+        <w:t xml:space="preserve"> .</w:t>
+      </w:r>
+      <w:proofErr w:type="gramEnd"/>
+    </w:p>
+    <w:p>
+      <w:pPr>
+        <w:shd w:val="clear" w:color="auto" w:fill="F4F4F4"/>
+        <w:spacing w:before="315" w:after="158" w:line="240" w:lineRule="auto"/>
+        <w:outlineLvl w:val="1"/>
+        <w:rPr>
+          <w:rFonts w:ascii="Calibri" w:eastAsia="Times New Roman" w:hAnsi="Calibri" w:cs="Calibri"/>
+          <w:i/>
+          <w:iCs/>
+          <w:color w:val="333333"/>
+          <w:sz w:val="23"/>
+          <w:szCs w:val="23"/>
+        </w:rPr>
+      </w:pPr>
+    </w:p>
+    <w:p>
+      <w:pPr>
+        <w:shd w:val="clear" w:color="auto" w:fill="F4F4F4"/>
+        <w:spacing w:before="315" w:after="158" w:line="240" w:lineRule="auto"/>
+        <w:outlineLvl w:val="2"/>
+        <w:rPr>
+          <w:rFonts w:ascii="Calibri" w:eastAsia="Times New Roman" w:hAnsi="Calibri" w:cs="Calibri"/>
+          <w:color w:val="333333"/>
+          <w:sz w:val="39"/>
+          <w:szCs w:val="39"/>
+        </w:rPr>
+      </w:pPr>
+      <w:proofErr w:type="spellStart"/>
+      <w:r>
+        <w:rPr>
+          <w:rFonts w:ascii="Calibri" w:eastAsia="Times New Roman" w:hAnsi="Calibri" w:cs="Calibri"/>
+          <w:color w:val="333333"/>
+          <w:sz w:val="39"/>
+          <w:szCs w:val="39"/>
+        </w:rPr>
+        <w:t>Langkah</w:t>
+      </w:r>
+      <w:proofErr w:type="spellEnd"/>
+      <w:r>
+        <w:rPr>
+          <w:rFonts w:ascii="Calibri" w:eastAsia="Times New Roman" w:hAnsi="Calibri" w:cs="Calibri"/>
+          <w:color w:val="333333"/>
+          <w:sz w:val="39"/>
+          <w:szCs w:val="39"/>
+        </w:rPr>
+        <w:t xml:space="preserve"> 1: File HTML </w:t>
+      </w:r>
+      <w:proofErr w:type="spellStart"/>
+      <w:r>
+        <w:rPr>
+          <w:rFonts w:ascii="Calibri" w:eastAsia="Times New Roman" w:hAnsi="Calibri" w:cs="Calibri"/>
+          <w:color w:val="333333"/>
+          <w:sz w:val="39"/>
+          <w:szCs w:val="39"/>
+        </w:rPr>
+        <w:t>Awal</w:t>
+      </w:r>
+      <w:proofErr w:type="spellEnd"/>
+    </w:p>
+    <w:p>
+      <w:pPr>
+        <w:shd w:val="clear" w:color="auto" w:fill="F4F4F4"/>
+        <w:spacing w:before="315" w:after="158" w:line="240" w:lineRule="auto"/>
+        <w:outlineLvl w:val="1"/>
+        <w:rPr>
+          <w:rFonts w:ascii="Calibri" w:eastAsia="Times New Roman" w:hAnsi="Calibri" w:cs="Calibri"/>
           <w:color w:val="333333"/>
           <w:sz w:val="48"/>
           <w:szCs w:val="48"/>
         </w:rPr>
       </w:pPr>
-      <w:r>
-        <w:rPr>
-          <w:rFonts w:ascii="Calibri" w:eastAsia="Times New Roman" w:hAnsi="Calibri" w:cs="Calibri"/>
-          <w:color w:val="333333"/>
-          <w:sz w:val="23"/>
-          <w:szCs w:val="23"/>
-        </w:rPr>
-        <w:t>Sangat sederhana, dan begitu selesai memasukkan Bootstrap pada file HTML, anda akan dapat</w:t>
-      </w:r>
-      <w:r>
-        <w:rPr>
-          <w:rFonts w:ascii="Calibri" w:eastAsia="Times New Roman" w:hAnsi="Calibri" w:cs="Calibri"/>
-          <w:color w:val="333333"/>
-          <w:sz w:val="23"/>
-          <w:szCs w:val="23"/>
-        </w:rPr>
-        <w:t xml:space="preserve"> </w:t>
-      </w:r>
-      <w:r>
-        <w:rPr>
-          <w:rFonts w:ascii="Calibri" w:eastAsia="Times New Roman" w:hAnsi="Calibri" w:cs="Calibri"/>
-          <w:color w:val="333333"/>
-          <w:sz w:val="23"/>
-          <w:szCs w:val="23"/>
-        </w:rPr>
-        <w:t>melihat perubahan pada elemen-elemen HTML yang ada, </w:t>
-      </w:r>
-      <w:r>
-        <w:rPr>
-          <w:rFonts w:ascii="Calibri" w:eastAsia="Times New Roman" w:hAnsi="Calibri" w:cs="Calibri"/>
-          <w:i/>
-          <w:iCs/>
-          <w:color w:val="333333"/>
-          <w:sz w:val="23"/>
-          <w:szCs w:val="23"/>
-        </w:rPr>
-        <w:t>tanpa harus melakukan apapun</w:t>
-      </w:r>
-      <w:r>
-        <w:rPr>
-          <w:rFonts w:ascii="Calibri" w:eastAsia="Times New Roman" w:hAnsi="Calibri" w:cs="Calibri"/>
-          <w:i/>
-          <w:iCs/>
-          <w:color w:val="333333"/>
-          <w:sz w:val="23"/>
-          <w:szCs w:val="23"/>
-        </w:rPr>
-        <w:t xml:space="preserve"> .</w:t>
-      </w:r>
       <w:bookmarkStart w:id="0" w:name="_GoBack"/>
       <w:bookmarkEnd w:id="0"/>
     </w:p>

--- a/test.docx
+++ b/test.docx
@@ -2988,8 +2988,199 @@
           <w:szCs w:val="48"/>
         </w:rPr>
       </w:pPr>
+      <w:proofErr w:type="spellStart"/>
+      <w:r>
+        <w:rPr>
+          <w:rFonts w:ascii="Calibri" w:eastAsia="Times New Roman" w:hAnsi="Calibri" w:cs="Calibri"/>
+          <w:color w:val="333333"/>
+          <w:sz w:val="23"/>
+          <w:szCs w:val="23"/>
+        </w:rPr>
+        <w:t>Untuk</w:t>
+      </w:r>
+      <w:proofErr w:type="spellEnd"/>
+      <w:r>
+        <w:rPr>
+          <w:rFonts w:ascii="Calibri" w:eastAsia="Times New Roman" w:hAnsi="Calibri" w:cs="Calibri"/>
+          <w:color w:val="333333"/>
+          <w:sz w:val="23"/>
+          <w:szCs w:val="23"/>
+        </w:rPr>
+        <w:t xml:space="preserve"> </w:t>
+      </w:r>
+      <w:proofErr w:type="spellStart"/>
+      <w:r>
+        <w:rPr>
+          <w:rFonts w:ascii="Calibri" w:eastAsia="Times New Roman" w:hAnsi="Calibri" w:cs="Calibri"/>
+          <w:color w:val="333333"/>
+          <w:sz w:val="23"/>
+          <w:szCs w:val="23"/>
+        </w:rPr>
+        <w:t>mulai</w:t>
+      </w:r>
+      <w:proofErr w:type="spellEnd"/>
+      <w:r>
+        <w:rPr>
+          <w:rFonts w:ascii="Calibri" w:eastAsia="Times New Roman" w:hAnsi="Calibri" w:cs="Calibri"/>
+          <w:color w:val="333333"/>
+          <w:sz w:val="23"/>
+          <w:szCs w:val="23"/>
+        </w:rPr>
+        <w:t xml:space="preserve"> </w:t>
+      </w:r>
+      <w:proofErr w:type="spellStart"/>
+      <w:r>
+        <w:rPr>
+          <w:rFonts w:ascii="Calibri" w:eastAsia="Times New Roman" w:hAnsi="Calibri" w:cs="Calibri"/>
+          <w:color w:val="333333"/>
+          <w:sz w:val="23"/>
+          <w:szCs w:val="23"/>
+        </w:rPr>
+        <w:t>melihat</w:t>
+      </w:r>
+      <w:proofErr w:type="spellEnd"/>
+      <w:r>
+        <w:rPr>
+          <w:rFonts w:ascii="Calibri" w:eastAsia="Times New Roman" w:hAnsi="Calibri" w:cs="Calibri"/>
+          <w:color w:val="333333"/>
+          <w:sz w:val="23"/>
+          <w:szCs w:val="23"/>
+        </w:rPr>
+        <w:t xml:space="preserve"> </w:t>
+      </w:r>
+      <w:proofErr w:type="spellStart"/>
+      <w:r>
+        <w:rPr>
+          <w:rFonts w:ascii="Calibri" w:eastAsia="Times New Roman" w:hAnsi="Calibri" w:cs="Calibri"/>
+          <w:color w:val="333333"/>
+          <w:sz w:val="23"/>
+          <w:szCs w:val="23"/>
+        </w:rPr>
+        <w:t>bagiamana</w:t>
+      </w:r>
+      <w:proofErr w:type="spellEnd"/>
+      <w:r>
+        <w:rPr>
+          <w:rFonts w:ascii="Calibri" w:eastAsia="Times New Roman" w:hAnsi="Calibri" w:cs="Calibri"/>
+          <w:color w:val="333333"/>
+          <w:sz w:val="23"/>
+          <w:szCs w:val="23"/>
+        </w:rPr>
+        <w:t xml:space="preserve"> Bootstrap </w:t>
+      </w:r>
+      <w:proofErr w:type="spellStart"/>
+      <w:r>
+        <w:rPr>
+          <w:rFonts w:ascii="Calibri" w:eastAsia="Times New Roman" w:hAnsi="Calibri" w:cs="Calibri"/>
+          <w:color w:val="333333"/>
+          <w:sz w:val="23"/>
+          <w:szCs w:val="23"/>
+        </w:rPr>
+        <w:t>memberikan</w:t>
+      </w:r>
+      <w:proofErr w:type="spellEnd"/>
+      <w:r>
+        <w:rPr>
+          <w:rFonts w:ascii="Calibri" w:eastAsia="Times New Roman" w:hAnsi="Calibri" w:cs="Calibri"/>
+          <w:color w:val="333333"/>
+          <w:sz w:val="23"/>
+          <w:szCs w:val="23"/>
+        </w:rPr>
+        <w:t xml:space="preserve"> </w:t>
+      </w:r>
+      <w:proofErr w:type="spellStart"/>
+      <w:r>
+        <w:rPr>
+          <w:rFonts w:ascii="Calibri" w:eastAsia="Times New Roman" w:hAnsi="Calibri" w:cs="Calibri"/>
+          <w:color w:val="333333"/>
+          <w:sz w:val="23"/>
+          <w:szCs w:val="23"/>
+        </w:rPr>
+        <w:t>fitur-fitur</w:t>
+      </w:r>
+      <w:proofErr w:type="spellEnd"/>
+      <w:r>
+        <w:rPr>
+          <w:rFonts w:ascii="Calibri" w:eastAsia="Times New Roman" w:hAnsi="Calibri" w:cs="Calibri"/>
+          <w:color w:val="333333"/>
+          <w:sz w:val="23"/>
+          <w:szCs w:val="23"/>
+        </w:rPr>
+        <w:t xml:space="preserve"> </w:t>
+      </w:r>
+      <w:proofErr w:type="spellStart"/>
+      <w:r>
+        <w:rPr>
+          <w:rFonts w:ascii="Calibri" w:eastAsia="Times New Roman" w:hAnsi="Calibri" w:cs="Calibri"/>
+          <w:color w:val="333333"/>
+          <w:sz w:val="23"/>
+          <w:szCs w:val="23"/>
+        </w:rPr>
+        <w:t>rancangan</w:t>
+      </w:r>
+      <w:proofErr w:type="spellEnd"/>
+      <w:r>
+        <w:rPr>
+          <w:rFonts w:ascii="Calibri" w:eastAsia="Times New Roman" w:hAnsi="Calibri" w:cs="Calibri"/>
+          <w:color w:val="333333"/>
+          <w:sz w:val="23"/>
+          <w:szCs w:val="23"/>
+        </w:rPr>
+        <w:t xml:space="preserve"> </w:t>
+      </w:r>
+      <w:proofErr w:type="spellStart"/>
+      <w:r>
+        <w:rPr>
+          <w:rFonts w:ascii="Calibri" w:eastAsia="Times New Roman" w:hAnsi="Calibri" w:cs="Calibri"/>
+          <w:color w:val="333333"/>
+          <w:sz w:val="23"/>
+          <w:szCs w:val="23"/>
+        </w:rPr>
+        <w:t>antarmuka</w:t>
+      </w:r>
+      <w:proofErr w:type="spellEnd"/>
+      <w:r>
+        <w:rPr>
+          <w:rFonts w:ascii="Calibri" w:eastAsia="Times New Roman" w:hAnsi="Calibri" w:cs="Calibri"/>
+          <w:color w:val="333333"/>
+          <w:sz w:val="23"/>
+          <w:szCs w:val="23"/>
+        </w:rPr>
+        <w:t xml:space="preserve"> </w:t>
+      </w:r>
+      <w:proofErr w:type="spellStart"/>
+      <w:r>
+        <w:rPr>
+          <w:rFonts w:ascii="Calibri" w:eastAsia="Times New Roman" w:hAnsi="Calibri" w:cs="Calibri"/>
+          <w:color w:val="333333"/>
+          <w:sz w:val="23"/>
+          <w:szCs w:val="23"/>
+        </w:rPr>
+        <w:t>indah</w:t>
+      </w:r>
+      <w:proofErr w:type="spellEnd"/>
+      <w:r>
+        <w:rPr>
+          <w:rFonts w:ascii="Calibri" w:eastAsia="Times New Roman" w:hAnsi="Calibri" w:cs="Calibri"/>
+          <w:color w:val="333333"/>
+          <w:sz w:val="23"/>
+          <w:szCs w:val="23"/>
+        </w:rPr>
+        <w:t xml:space="preserve"> </w:t>
+      </w:r>
+      <w:proofErr w:type="spellStart"/>
+      <w:r>
+        <w:rPr>
+          <w:rFonts w:ascii="Calibri" w:eastAsia="Times New Roman" w:hAnsi="Calibri" w:cs="Calibri"/>
+          <w:color w:val="333333"/>
+          <w:sz w:val="23"/>
+          <w:szCs w:val="23"/>
+        </w:rPr>
+        <w:t>ke</w:t>
+      </w:r>
       <w:bookmarkStart w:id="0" w:name="_GoBack"/>
       <w:bookmarkEnd w:id="0"/>
+      <w:proofErr w:type="spellEnd"/>
     </w:p>
     <w:p>
       <w:pPr>

--- a/test.docx
+++ b/test.docx
@@ -2979,6 +2979,540 @@
     <w:p>
       <w:pPr>
         <w:shd w:val="clear" w:color="auto" w:fill="F4F4F4"/>
+        <w:spacing w:after="158" w:line="321" w:lineRule="atLeast"/>
+        <w:rPr>
+          <w:rFonts w:ascii="Calibri" w:eastAsia="Times New Roman" w:hAnsi="Calibri" w:cs="Calibri"/>
+          <w:color w:val="333333"/>
+          <w:sz w:val="23"/>
+          <w:szCs w:val="23"/>
+        </w:rPr>
+      </w:pPr>
+      <w:proofErr w:type="spellStart"/>
+      <w:r>
+        <w:rPr>
+          <w:rFonts w:ascii="Calibri" w:eastAsia="Times New Roman" w:hAnsi="Calibri" w:cs="Calibri"/>
+          <w:color w:val="333333"/>
+          <w:sz w:val="23"/>
+          <w:szCs w:val="23"/>
+        </w:rPr>
+        <w:t>Untuk</w:t>
+      </w:r>
+      <w:proofErr w:type="spellEnd"/>
+      <w:r>
+        <w:rPr>
+          <w:rFonts w:ascii="Calibri" w:eastAsia="Times New Roman" w:hAnsi="Calibri" w:cs="Calibri"/>
+          <w:color w:val="333333"/>
+          <w:sz w:val="23"/>
+          <w:szCs w:val="23"/>
+        </w:rPr>
+        <w:t xml:space="preserve"> </w:t>
+      </w:r>
+      <w:proofErr w:type="spellStart"/>
+      <w:r>
+        <w:rPr>
+          <w:rFonts w:ascii="Calibri" w:eastAsia="Times New Roman" w:hAnsi="Calibri" w:cs="Calibri"/>
+          <w:color w:val="333333"/>
+          <w:sz w:val="23"/>
+          <w:szCs w:val="23"/>
+        </w:rPr>
+        <w:t>mulai</w:t>
+      </w:r>
+      <w:proofErr w:type="spellEnd"/>
+      <w:r>
+        <w:rPr>
+          <w:rFonts w:ascii="Calibri" w:eastAsia="Times New Roman" w:hAnsi="Calibri" w:cs="Calibri"/>
+          <w:color w:val="333333"/>
+          <w:sz w:val="23"/>
+          <w:szCs w:val="23"/>
+        </w:rPr>
+        <w:t xml:space="preserve"> </w:t>
+      </w:r>
+      <w:proofErr w:type="spellStart"/>
+      <w:r>
+        <w:rPr>
+          <w:rFonts w:ascii="Calibri" w:eastAsia="Times New Roman" w:hAnsi="Calibri" w:cs="Calibri"/>
+          <w:color w:val="333333"/>
+          <w:sz w:val="23"/>
+          <w:szCs w:val="23"/>
+        </w:rPr>
+        <w:t>melihat</w:t>
+      </w:r>
+      <w:proofErr w:type="spellEnd"/>
+      <w:r>
+        <w:rPr>
+          <w:rFonts w:ascii="Calibri" w:eastAsia="Times New Roman" w:hAnsi="Calibri" w:cs="Calibri"/>
+          <w:color w:val="333333"/>
+          <w:sz w:val="23"/>
+          <w:szCs w:val="23"/>
+        </w:rPr>
+        <w:t xml:space="preserve"> </w:t>
+      </w:r>
+      <w:proofErr w:type="spellStart"/>
+      <w:r>
+        <w:rPr>
+          <w:rFonts w:ascii="Calibri" w:eastAsia="Times New Roman" w:hAnsi="Calibri" w:cs="Calibri"/>
+          <w:color w:val="333333"/>
+          <w:sz w:val="23"/>
+          <w:szCs w:val="23"/>
+        </w:rPr>
+        <w:t>bagiamana</w:t>
+      </w:r>
+      <w:proofErr w:type="spellEnd"/>
+      <w:r>
+        <w:rPr>
+          <w:rFonts w:ascii="Calibri" w:eastAsia="Times New Roman" w:hAnsi="Calibri" w:cs="Calibri"/>
+          <w:color w:val="333333"/>
+          <w:sz w:val="23"/>
+          <w:szCs w:val="23"/>
+        </w:rPr>
+        <w:t xml:space="preserve"> Bootstrap </w:t>
+      </w:r>
+      <w:proofErr w:type="spellStart"/>
+      <w:r>
+        <w:rPr>
+          <w:rFonts w:ascii="Calibri" w:eastAsia="Times New Roman" w:hAnsi="Calibri" w:cs="Calibri"/>
+          <w:color w:val="333333"/>
+          <w:sz w:val="23"/>
+          <w:szCs w:val="23"/>
+        </w:rPr>
+        <w:t>memberikan</w:t>
+      </w:r>
+      <w:proofErr w:type="spellEnd"/>
+      <w:r>
+        <w:rPr>
+          <w:rFonts w:ascii="Calibri" w:eastAsia="Times New Roman" w:hAnsi="Calibri" w:cs="Calibri"/>
+          <w:color w:val="333333"/>
+          <w:sz w:val="23"/>
+          <w:szCs w:val="23"/>
+        </w:rPr>
+        <w:t xml:space="preserve"> </w:t>
+      </w:r>
+      <w:proofErr w:type="spellStart"/>
+      <w:r>
+        <w:rPr>
+          <w:rFonts w:ascii="Calibri" w:eastAsia="Times New Roman" w:hAnsi="Calibri" w:cs="Calibri"/>
+          <w:color w:val="333333"/>
+          <w:sz w:val="23"/>
+          <w:szCs w:val="23"/>
+        </w:rPr>
+        <w:t>fitur-fitur</w:t>
+      </w:r>
+      <w:proofErr w:type="spellEnd"/>
+      <w:r>
+        <w:rPr>
+          <w:rFonts w:ascii="Calibri" w:eastAsia="Times New Roman" w:hAnsi="Calibri" w:cs="Calibri"/>
+          <w:color w:val="333333"/>
+          <w:sz w:val="23"/>
+          <w:szCs w:val="23"/>
+        </w:rPr>
+        <w:t xml:space="preserve"> </w:t>
+      </w:r>
+      <w:proofErr w:type="spellStart"/>
+      <w:r>
+        <w:rPr>
+          <w:rFonts w:ascii="Calibri" w:eastAsia="Times New Roman" w:hAnsi="Calibri" w:cs="Calibri"/>
+          <w:color w:val="333333"/>
+          <w:sz w:val="23"/>
+          <w:szCs w:val="23"/>
+        </w:rPr>
+        <w:t>rancangan</w:t>
+      </w:r>
+      <w:proofErr w:type="spellEnd"/>
+      <w:r>
+        <w:rPr>
+          <w:rFonts w:ascii="Calibri" w:eastAsia="Times New Roman" w:hAnsi="Calibri" w:cs="Calibri"/>
+          <w:color w:val="333333"/>
+          <w:sz w:val="23"/>
+          <w:szCs w:val="23"/>
+        </w:rPr>
+        <w:t xml:space="preserve"> </w:t>
+      </w:r>
+      <w:proofErr w:type="spellStart"/>
+      <w:r>
+        <w:rPr>
+          <w:rFonts w:ascii="Calibri" w:eastAsia="Times New Roman" w:hAnsi="Calibri" w:cs="Calibri"/>
+          <w:color w:val="333333"/>
+          <w:sz w:val="23"/>
+          <w:szCs w:val="23"/>
+        </w:rPr>
+        <w:t>antarmuka</w:t>
+      </w:r>
+      <w:proofErr w:type="spellEnd"/>
+      <w:r>
+        <w:rPr>
+          <w:rFonts w:ascii="Calibri" w:eastAsia="Times New Roman" w:hAnsi="Calibri" w:cs="Calibri"/>
+          <w:color w:val="333333"/>
+          <w:sz w:val="23"/>
+          <w:szCs w:val="23"/>
+        </w:rPr>
+        <w:t xml:space="preserve"> </w:t>
+      </w:r>
+      <w:proofErr w:type="spellStart"/>
+      <w:r>
+        <w:rPr>
+          <w:rFonts w:ascii="Calibri" w:eastAsia="Times New Roman" w:hAnsi="Calibri" w:cs="Calibri"/>
+          <w:color w:val="333333"/>
+          <w:sz w:val="23"/>
+          <w:szCs w:val="23"/>
+        </w:rPr>
+        <w:t>indah</w:t>
+      </w:r>
+      <w:proofErr w:type="spellEnd"/>
+      <w:r>
+        <w:rPr>
+          <w:rFonts w:ascii="Calibri" w:eastAsia="Times New Roman" w:hAnsi="Calibri" w:cs="Calibri"/>
+          <w:color w:val="333333"/>
+          <w:sz w:val="23"/>
+          <w:szCs w:val="23"/>
+        </w:rPr>
+        <w:t xml:space="preserve"> </w:t>
+      </w:r>
+      <w:proofErr w:type="spellStart"/>
+      <w:r>
+        <w:rPr>
+          <w:rFonts w:ascii="Calibri" w:eastAsia="Times New Roman" w:hAnsi="Calibri" w:cs="Calibri"/>
+          <w:color w:val="333333"/>
+          <w:sz w:val="23"/>
+          <w:szCs w:val="23"/>
+        </w:rPr>
+        <w:t>ke</w:t>
+      </w:r>
+      <w:proofErr w:type="spellEnd"/>
+      <w:r>
+        <w:rPr>
+          <w:rFonts w:ascii="Calibri" w:eastAsia="Times New Roman" w:hAnsi="Calibri" w:cs="Calibri"/>
+          <w:color w:val="333333"/>
+          <w:sz w:val="23"/>
+          <w:szCs w:val="23"/>
+        </w:rPr>
+        <w:t xml:space="preserve"> </w:t>
+      </w:r>
+      <w:proofErr w:type="spellStart"/>
+      <w:r>
+        <w:rPr>
+          <w:rFonts w:ascii="Calibri" w:eastAsia="Times New Roman" w:hAnsi="Calibri" w:cs="Calibri"/>
+          <w:color w:val="333333"/>
+          <w:sz w:val="23"/>
+          <w:szCs w:val="23"/>
+        </w:rPr>
+        <w:t>halaman</w:t>
+      </w:r>
+      <w:proofErr w:type="spellEnd"/>
+      <w:r>
+        <w:rPr>
+          <w:rFonts w:ascii="Calibri" w:eastAsia="Times New Roman" w:hAnsi="Calibri" w:cs="Calibri"/>
+          <w:color w:val="333333"/>
+          <w:sz w:val="23"/>
+          <w:szCs w:val="23"/>
+        </w:rPr>
+        <w:t xml:space="preserve"> website, </w:t>
+      </w:r>
+      <w:proofErr w:type="spellStart"/>
+      <w:r>
+        <w:rPr>
+          <w:rFonts w:ascii="Calibri" w:eastAsia="Times New Roman" w:hAnsi="Calibri" w:cs="Calibri"/>
+          <w:color w:val="333333"/>
+          <w:sz w:val="23"/>
+          <w:szCs w:val="23"/>
+        </w:rPr>
+        <w:t>kita</w:t>
+      </w:r>
+      <w:proofErr w:type="spellEnd"/>
+      <w:r>
+        <w:rPr>
+          <w:rFonts w:ascii="Calibri" w:eastAsia="Times New Roman" w:hAnsi="Calibri" w:cs="Calibri"/>
+          <w:color w:val="333333"/>
+          <w:sz w:val="23"/>
+          <w:szCs w:val="23"/>
+        </w:rPr>
+        <w:t xml:space="preserve"> </w:t>
+      </w:r>
+      <w:proofErr w:type="spellStart"/>
+      <w:proofErr w:type="gramStart"/>
+      <w:r>
+        <w:rPr>
+          <w:rFonts w:ascii="Calibri" w:eastAsia="Times New Roman" w:hAnsi="Calibri" w:cs="Calibri"/>
+          <w:color w:val="333333"/>
+          <w:sz w:val="23"/>
+          <w:szCs w:val="23"/>
+        </w:rPr>
+        <w:t>akan</w:t>
+      </w:r>
+      <w:proofErr w:type="spellEnd"/>
+      <w:proofErr w:type="gramEnd"/>
+      <w:r>
+        <w:rPr>
+          <w:rFonts w:ascii="Calibri" w:eastAsia="Times New Roman" w:hAnsi="Calibri" w:cs="Calibri"/>
+          <w:color w:val="333333"/>
+          <w:sz w:val="23"/>
+          <w:szCs w:val="23"/>
+        </w:rPr>
+        <w:t xml:space="preserve"> </w:t>
+      </w:r>
+      <w:proofErr w:type="spellStart"/>
+      <w:r>
+        <w:rPr>
+          <w:rFonts w:ascii="Calibri" w:eastAsia="Times New Roman" w:hAnsi="Calibri" w:cs="Calibri"/>
+          <w:color w:val="333333"/>
+          <w:sz w:val="23"/>
+          <w:szCs w:val="23"/>
+        </w:rPr>
+        <w:t>membuat</w:t>
+      </w:r>
+      <w:proofErr w:type="spellEnd"/>
+      <w:r>
+        <w:rPr>
+          <w:rFonts w:ascii="Calibri" w:eastAsia="Times New Roman" w:hAnsi="Calibri" w:cs="Calibri"/>
+          <w:color w:val="333333"/>
+          <w:sz w:val="23"/>
+          <w:szCs w:val="23"/>
+        </w:rPr>
+        <w:t xml:space="preserve"> </w:t>
+      </w:r>
+      <w:proofErr w:type="spellStart"/>
+      <w:r>
+        <w:rPr>
+          <w:rFonts w:ascii="Calibri" w:eastAsia="Times New Roman" w:hAnsi="Calibri" w:cs="Calibri"/>
+          <w:color w:val="333333"/>
+          <w:sz w:val="23"/>
+          <w:szCs w:val="23"/>
+        </w:rPr>
+        <w:t>sebuah</w:t>
+      </w:r>
+      <w:proofErr w:type="spellEnd"/>
+      <w:r>
+        <w:rPr>
+          <w:rFonts w:ascii="Calibri" w:eastAsia="Times New Roman" w:hAnsi="Calibri" w:cs="Calibri"/>
+          <w:color w:val="333333"/>
+          <w:sz w:val="23"/>
+          <w:szCs w:val="23"/>
+        </w:rPr>
+        <w:t xml:space="preserve"> file HTML </w:t>
+      </w:r>
+      <w:proofErr w:type="spellStart"/>
+      <w:r>
+        <w:rPr>
+          <w:rFonts w:ascii="Calibri" w:eastAsia="Times New Roman" w:hAnsi="Calibri" w:cs="Calibri"/>
+          <w:color w:val="333333"/>
+          <w:sz w:val="23"/>
+          <w:szCs w:val="23"/>
+        </w:rPr>
+        <w:t>sederhana</w:t>
+      </w:r>
+      <w:proofErr w:type="spellEnd"/>
+      <w:r>
+        <w:rPr>
+          <w:rFonts w:ascii="Calibri" w:eastAsia="Times New Roman" w:hAnsi="Calibri" w:cs="Calibri"/>
+          <w:color w:val="333333"/>
+          <w:sz w:val="23"/>
+          <w:szCs w:val="23"/>
+        </w:rPr>
+        <w:t xml:space="preserve"> </w:t>
+      </w:r>
+      <w:proofErr w:type="spellStart"/>
+      <w:r>
+        <w:rPr>
+          <w:rFonts w:ascii="Calibri" w:eastAsia="Times New Roman" w:hAnsi="Calibri" w:cs="Calibri"/>
+          <w:color w:val="333333"/>
+          <w:sz w:val="23"/>
+          <w:szCs w:val="23"/>
+        </w:rPr>
+        <w:t>terlebih</w:t>
+      </w:r>
+      <w:proofErr w:type="spellEnd"/>
+      <w:r>
+        <w:rPr>
+          <w:rFonts w:ascii="Calibri" w:eastAsia="Times New Roman" w:hAnsi="Calibri" w:cs="Calibri"/>
+          <w:color w:val="333333"/>
+          <w:sz w:val="23"/>
+          <w:szCs w:val="23"/>
+        </w:rPr>
+        <w:t xml:space="preserve"> </w:t>
+      </w:r>
+      <w:proofErr w:type="spellStart"/>
+      <w:r>
+        <w:rPr>
+          <w:rFonts w:ascii="Calibri" w:eastAsia="Times New Roman" w:hAnsi="Calibri" w:cs="Calibri"/>
+          <w:color w:val="333333"/>
+          <w:sz w:val="23"/>
+          <w:szCs w:val="23"/>
+        </w:rPr>
+        <w:t>dahulu</w:t>
+      </w:r>
+      <w:proofErr w:type="spellEnd"/>
+      <w:r>
+        <w:rPr>
+          <w:rFonts w:ascii="Calibri" w:eastAsia="Times New Roman" w:hAnsi="Calibri" w:cs="Calibri"/>
+          <w:color w:val="333333"/>
+          <w:sz w:val="23"/>
+          <w:szCs w:val="23"/>
+        </w:rPr>
+        <w:t xml:space="preserve">. </w:t>
+      </w:r>
+      <w:proofErr w:type="spellStart"/>
+      <w:r>
+        <w:rPr>
+          <w:rFonts w:ascii="Calibri" w:eastAsia="Times New Roman" w:hAnsi="Calibri" w:cs="Calibri"/>
+          <w:color w:val="333333"/>
+          <w:sz w:val="23"/>
+          <w:szCs w:val="23"/>
+        </w:rPr>
+        <w:t>Buat</w:t>
+      </w:r>
+      <w:proofErr w:type="spellEnd"/>
+      <w:r>
+        <w:rPr>
+          <w:rFonts w:ascii="Calibri" w:eastAsia="Times New Roman" w:hAnsi="Calibri" w:cs="Calibri"/>
+          <w:color w:val="333333"/>
+          <w:sz w:val="23"/>
+          <w:szCs w:val="23"/>
+        </w:rPr>
+        <w:t xml:space="preserve"> </w:t>
+      </w:r>
+      <w:proofErr w:type="spellStart"/>
+      <w:r>
+        <w:rPr>
+          <w:rFonts w:ascii="Calibri" w:eastAsia="Times New Roman" w:hAnsi="Calibri" w:cs="Calibri"/>
+          <w:color w:val="333333"/>
+          <w:sz w:val="23"/>
+          <w:szCs w:val="23"/>
+        </w:rPr>
+        <w:t>sebuah</w:t>
+      </w:r>
+      <w:proofErr w:type="spellEnd"/>
+      <w:r>
+        <w:rPr>
+          <w:rFonts w:ascii="Calibri" w:eastAsia="Times New Roman" w:hAnsi="Calibri" w:cs="Calibri"/>
+          <w:color w:val="333333"/>
+          <w:sz w:val="23"/>
+          <w:szCs w:val="23"/>
+        </w:rPr>
+        <w:t xml:space="preserve"> file HTML, </w:t>
+      </w:r>
+      <w:proofErr w:type="spellStart"/>
+      <w:r>
+        <w:rPr>
+          <w:rFonts w:ascii="Calibri" w:eastAsia="Times New Roman" w:hAnsi="Calibri" w:cs="Calibri"/>
+          <w:color w:val="333333"/>
+          <w:sz w:val="23"/>
+          <w:szCs w:val="23"/>
+        </w:rPr>
+        <w:t>dan</w:t>
+      </w:r>
+      <w:proofErr w:type="spellEnd"/>
+      <w:r>
+        <w:rPr>
+          <w:rFonts w:ascii="Calibri" w:eastAsia="Times New Roman" w:hAnsi="Calibri" w:cs="Calibri"/>
+          <w:color w:val="333333"/>
+          <w:sz w:val="23"/>
+          <w:szCs w:val="23"/>
+        </w:rPr>
+        <w:t xml:space="preserve"> </w:t>
+      </w:r>
+      <w:proofErr w:type="spellStart"/>
+      <w:r>
+        <w:rPr>
+          <w:rFonts w:ascii="Calibri" w:eastAsia="Times New Roman" w:hAnsi="Calibri" w:cs="Calibri"/>
+          <w:color w:val="333333"/>
+          <w:sz w:val="23"/>
+          <w:szCs w:val="23"/>
+        </w:rPr>
+        <w:t>isikan</w:t>
+      </w:r>
+      <w:proofErr w:type="spellEnd"/>
+      <w:r>
+        <w:rPr>
+          <w:rFonts w:ascii="Calibri" w:eastAsia="Times New Roman" w:hAnsi="Calibri" w:cs="Calibri"/>
+          <w:color w:val="333333"/>
+          <w:sz w:val="23"/>
+          <w:szCs w:val="23"/>
+        </w:rPr>
+        <w:t xml:space="preserve"> file </w:t>
+      </w:r>
+      <w:proofErr w:type="spellStart"/>
+      <w:r>
+        <w:rPr>
+          <w:rFonts w:ascii="Calibri" w:eastAsia="Times New Roman" w:hAnsi="Calibri" w:cs="Calibri"/>
+          <w:color w:val="333333"/>
+          <w:sz w:val="23"/>
+          <w:szCs w:val="23"/>
+        </w:rPr>
+        <w:t>tersebut</w:t>
+      </w:r>
+      <w:proofErr w:type="spellEnd"/>
+      <w:r>
+        <w:rPr>
+          <w:rFonts w:ascii="Calibri" w:eastAsia="Times New Roman" w:hAnsi="Calibri" w:cs="Calibri"/>
+          <w:color w:val="333333"/>
+          <w:sz w:val="23"/>
+          <w:szCs w:val="23"/>
+        </w:rPr>
+        <w:t xml:space="preserve"> </w:t>
+      </w:r>
+      <w:proofErr w:type="spellStart"/>
+      <w:r>
+        <w:rPr>
+          <w:rFonts w:ascii="Calibri" w:eastAsia="Times New Roman" w:hAnsi="Calibri" w:cs="Calibri"/>
+          <w:color w:val="333333"/>
+          <w:sz w:val="23"/>
+          <w:szCs w:val="23"/>
+        </w:rPr>
+        <w:t>dengan</w:t>
+      </w:r>
+      <w:proofErr w:type="spellEnd"/>
+      <w:r>
+        <w:rPr>
+          <w:rFonts w:ascii="Calibri" w:eastAsia="Times New Roman" w:hAnsi="Calibri" w:cs="Calibri"/>
+          <w:color w:val="333333"/>
+          <w:sz w:val="23"/>
+          <w:szCs w:val="23"/>
+        </w:rPr>
+        <w:t xml:space="preserve"> </w:t>
+      </w:r>
+      <w:proofErr w:type="spellStart"/>
+      <w:r>
+        <w:rPr>
+          <w:rFonts w:ascii="Calibri" w:eastAsia="Times New Roman" w:hAnsi="Calibri" w:cs="Calibri"/>
+          <w:color w:val="333333"/>
+          <w:sz w:val="23"/>
+          <w:szCs w:val="23"/>
+        </w:rPr>
+        <w:t>kode</w:t>
+      </w:r>
+      <w:proofErr w:type="spellEnd"/>
+      <w:r>
+        <w:rPr>
+          <w:rFonts w:ascii="Calibri" w:eastAsia="Times New Roman" w:hAnsi="Calibri" w:cs="Calibri"/>
+          <w:color w:val="333333"/>
+          <w:sz w:val="23"/>
+          <w:szCs w:val="23"/>
+        </w:rPr>
+        <w:t xml:space="preserve"> </w:t>
+      </w:r>
+      <w:proofErr w:type="spellStart"/>
+      <w:r>
+        <w:rPr>
+          <w:rFonts w:ascii="Calibri" w:eastAsia="Times New Roman" w:hAnsi="Calibri" w:cs="Calibri"/>
+          <w:color w:val="333333"/>
+          <w:sz w:val="23"/>
+          <w:szCs w:val="23"/>
+        </w:rPr>
+        <w:t>berikut</w:t>
+      </w:r>
+      <w:proofErr w:type="spellEnd"/>
+      <w:r>
+        <w:rPr>
+          <w:rFonts w:ascii="Calibri" w:eastAsia="Times New Roman" w:hAnsi="Calibri" w:cs="Calibri"/>
+          <w:color w:val="333333"/>
+          <w:sz w:val="23"/>
+          <w:szCs w:val="23"/>
+        </w:rPr>
+        <w:t>:</w:t>
+      </w:r>
+    </w:p>
+    <w:p>
+      <w:pPr>
+        <w:shd w:val="clear" w:color="auto" w:fill="F4F4F4"/>
         <w:spacing w:before="315" w:after="158" w:line="240" w:lineRule="auto"/>
         <w:outlineLvl w:val="1"/>
         <w:rPr>
@@ -2988,199 +3522,8 @@
           <w:szCs w:val="48"/>
         </w:rPr>
       </w:pPr>
-      <w:proofErr w:type="spellStart"/>
-      <w:r>
-        <w:rPr>
-          <w:rFonts w:ascii="Calibri" w:eastAsia="Times New Roman" w:hAnsi="Calibri" w:cs="Calibri"/>
-          <w:color w:val="333333"/>
-          <w:sz w:val="23"/>
-          <w:szCs w:val="23"/>
-        </w:rPr>
-        <w:t>Untuk</w:t>
-      </w:r>
-      <w:proofErr w:type="spellEnd"/>
-      <w:r>
-        <w:rPr>
-          <w:rFonts w:ascii="Calibri" w:eastAsia="Times New Roman" w:hAnsi="Calibri" w:cs="Calibri"/>
-          <w:color w:val="333333"/>
-          <w:sz w:val="23"/>
-          <w:szCs w:val="23"/>
-        </w:rPr>
-        <w:t xml:space="preserve"> </w:t>
-      </w:r>
-      <w:proofErr w:type="spellStart"/>
-      <w:r>
-        <w:rPr>
-          <w:rFonts w:ascii="Calibri" w:eastAsia="Times New Roman" w:hAnsi="Calibri" w:cs="Calibri"/>
-          <w:color w:val="333333"/>
-          <w:sz w:val="23"/>
-          <w:szCs w:val="23"/>
-        </w:rPr>
-        <w:t>mulai</w:t>
-      </w:r>
-      <w:proofErr w:type="spellEnd"/>
-      <w:r>
-        <w:rPr>
-          <w:rFonts w:ascii="Calibri" w:eastAsia="Times New Roman" w:hAnsi="Calibri" w:cs="Calibri"/>
-          <w:color w:val="333333"/>
-          <w:sz w:val="23"/>
-          <w:szCs w:val="23"/>
-        </w:rPr>
-        <w:t xml:space="preserve"> </w:t>
-      </w:r>
-      <w:proofErr w:type="spellStart"/>
-      <w:r>
-        <w:rPr>
-          <w:rFonts w:ascii="Calibri" w:eastAsia="Times New Roman" w:hAnsi="Calibri" w:cs="Calibri"/>
-          <w:color w:val="333333"/>
-          <w:sz w:val="23"/>
-          <w:szCs w:val="23"/>
-        </w:rPr>
-        <w:t>melihat</w:t>
-      </w:r>
-      <w:proofErr w:type="spellEnd"/>
-      <w:r>
-        <w:rPr>
-          <w:rFonts w:ascii="Calibri" w:eastAsia="Times New Roman" w:hAnsi="Calibri" w:cs="Calibri"/>
-          <w:color w:val="333333"/>
-          <w:sz w:val="23"/>
-          <w:szCs w:val="23"/>
-        </w:rPr>
-        <w:t xml:space="preserve"> </w:t>
-      </w:r>
-      <w:proofErr w:type="spellStart"/>
-      <w:r>
-        <w:rPr>
-          <w:rFonts w:ascii="Calibri" w:eastAsia="Times New Roman" w:hAnsi="Calibri" w:cs="Calibri"/>
-          <w:color w:val="333333"/>
-          <w:sz w:val="23"/>
-          <w:szCs w:val="23"/>
-        </w:rPr>
-        <w:t>bagiamana</w:t>
-      </w:r>
-      <w:proofErr w:type="spellEnd"/>
-      <w:r>
-        <w:rPr>
-          <w:rFonts w:ascii="Calibri" w:eastAsia="Times New Roman" w:hAnsi="Calibri" w:cs="Calibri"/>
-          <w:color w:val="333333"/>
-          <w:sz w:val="23"/>
-          <w:szCs w:val="23"/>
-        </w:rPr>
-        <w:t xml:space="preserve"> Bootstrap </w:t>
-      </w:r>
-      <w:proofErr w:type="spellStart"/>
-      <w:r>
-        <w:rPr>
-          <w:rFonts w:ascii="Calibri" w:eastAsia="Times New Roman" w:hAnsi="Calibri" w:cs="Calibri"/>
-          <w:color w:val="333333"/>
-          <w:sz w:val="23"/>
-          <w:szCs w:val="23"/>
-        </w:rPr>
-        <w:t>memberikan</w:t>
-      </w:r>
-      <w:proofErr w:type="spellEnd"/>
-      <w:r>
-        <w:rPr>
-          <w:rFonts w:ascii="Calibri" w:eastAsia="Times New Roman" w:hAnsi="Calibri" w:cs="Calibri"/>
-          <w:color w:val="333333"/>
-          <w:sz w:val="23"/>
-          <w:szCs w:val="23"/>
-        </w:rPr>
-        <w:t xml:space="preserve"> </w:t>
-      </w:r>
-      <w:proofErr w:type="spellStart"/>
-      <w:r>
-        <w:rPr>
-          <w:rFonts w:ascii="Calibri" w:eastAsia="Times New Roman" w:hAnsi="Calibri" w:cs="Calibri"/>
-          <w:color w:val="333333"/>
-          <w:sz w:val="23"/>
-          <w:szCs w:val="23"/>
-        </w:rPr>
-        <w:t>fitur-fitur</w:t>
-      </w:r>
-      <w:proofErr w:type="spellEnd"/>
-      <w:r>
-        <w:rPr>
-          <w:rFonts w:ascii="Calibri" w:eastAsia="Times New Roman" w:hAnsi="Calibri" w:cs="Calibri"/>
-          <w:color w:val="333333"/>
-          <w:sz w:val="23"/>
-          <w:szCs w:val="23"/>
-        </w:rPr>
-        <w:t xml:space="preserve"> </w:t>
-      </w:r>
-      <w:proofErr w:type="spellStart"/>
-      <w:r>
-        <w:rPr>
-          <w:rFonts w:ascii="Calibri" w:eastAsia="Times New Roman" w:hAnsi="Calibri" w:cs="Calibri"/>
-          <w:color w:val="333333"/>
-          <w:sz w:val="23"/>
-          <w:szCs w:val="23"/>
-        </w:rPr>
-        <w:t>rancangan</w:t>
-      </w:r>
-      <w:proofErr w:type="spellEnd"/>
-      <w:r>
-        <w:rPr>
-          <w:rFonts w:ascii="Calibri" w:eastAsia="Times New Roman" w:hAnsi="Calibri" w:cs="Calibri"/>
-          <w:color w:val="333333"/>
-          <w:sz w:val="23"/>
-          <w:szCs w:val="23"/>
-        </w:rPr>
-        <w:t xml:space="preserve"> </w:t>
-      </w:r>
-      <w:proofErr w:type="spellStart"/>
-      <w:r>
-        <w:rPr>
-          <w:rFonts w:ascii="Calibri" w:eastAsia="Times New Roman" w:hAnsi="Calibri" w:cs="Calibri"/>
-          <w:color w:val="333333"/>
-          <w:sz w:val="23"/>
-          <w:szCs w:val="23"/>
-        </w:rPr>
-        <w:t>antarmuka</w:t>
-      </w:r>
-      <w:proofErr w:type="spellEnd"/>
-      <w:r>
-        <w:rPr>
-          <w:rFonts w:ascii="Calibri" w:eastAsia="Times New Roman" w:hAnsi="Calibri" w:cs="Calibri"/>
-          <w:color w:val="333333"/>
-          <w:sz w:val="23"/>
-          <w:szCs w:val="23"/>
-        </w:rPr>
-        <w:t xml:space="preserve"> </w:t>
-      </w:r>
-      <w:proofErr w:type="spellStart"/>
-      <w:r>
-        <w:rPr>
-          <w:rFonts w:ascii="Calibri" w:eastAsia="Times New Roman" w:hAnsi="Calibri" w:cs="Calibri"/>
-          <w:color w:val="333333"/>
-          <w:sz w:val="23"/>
-          <w:szCs w:val="23"/>
-        </w:rPr>
-        <w:t>indah</w:t>
-      </w:r>
-      <w:proofErr w:type="spellEnd"/>
-      <w:r>
-        <w:rPr>
-          <w:rFonts w:ascii="Calibri" w:eastAsia="Times New Roman" w:hAnsi="Calibri" w:cs="Calibri"/>
-          <w:color w:val="333333"/>
-          <w:sz w:val="23"/>
-          <w:szCs w:val="23"/>
-        </w:rPr>
-        <w:t xml:space="preserve"> </w:t>
-      </w:r>
-      <w:proofErr w:type="spellStart"/>
-      <w:r>
-        <w:rPr>
-          <w:rFonts w:ascii="Calibri" w:eastAsia="Times New Roman" w:hAnsi="Calibri" w:cs="Calibri"/>
-          <w:color w:val="333333"/>
-          <w:sz w:val="23"/>
-          <w:szCs w:val="23"/>
-        </w:rPr>
-        <w:t>ke</w:t>
-      </w:r>
       <w:bookmarkStart w:id="0" w:name="_GoBack"/>
       <w:bookmarkEnd w:id="0"/>
-      <w:proofErr w:type="spellEnd"/>
     </w:p>
     <w:p>
       <w:pPr>

--- a/test.docx
+++ b/test.docx
@@ -3513,6 +3513,1817 @@
     <w:p>
       <w:pPr>
         <w:shd w:val="clear" w:color="auto" w:fill="F4F4F4"/>
+        <w:spacing w:after="158" w:line="321" w:lineRule="atLeast"/>
+        <w:rPr>
+          <w:rFonts w:ascii="Calibri" w:eastAsia="Times New Roman" w:hAnsi="Calibri" w:cs="Calibri"/>
+          <w:color w:val="333333"/>
+          <w:sz w:val="23"/>
+          <w:szCs w:val="23"/>
+        </w:rPr>
+      </w:pPr>
+    </w:p>
+    <w:p>
+      <w:pPr>
+        <w:numPr>
+          <w:ilvl w:val="0"/>
+          <w:numId w:val="2"/>
+        </w:numPr>
+        <w:pBdr>
+          <w:top w:val="single" w:sz="6" w:space="2" w:color="888888"/>
+          <w:left w:val="single" w:sz="6" w:space="2" w:color="888888"/>
+          <w:bottom w:val="single" w:sz="6" w:space="2" w:color="888888"/>
+          <w:right w:val="single" w:sz="6" w:space="2" w:color="888888"/>
+        </w:pBdr>
+        <w:shd w:val="clear" w:color="auto" w:fill="333333"/>
+        <w:tabs>
+          <w:tab w:val="clear" w:pos="720"/>
+          <w:tab w:val="left" w:pos="916"/>
+          <w:tab w:val="left" w:pos="1832"/>
+          <w:tab w:val="left" w:pos="2748"/>
+          <w:tab w:val="left" w:pos="3664"/>
+          <w:tab w:val="left" w:pos="4580"/>
+          <w:tab w:val="left" w:pos="5496"/>
+          <w:tab w:val="left" w:pos="6412"/>
+          <w:tab w:val="left" w:pos="7328"/>
+          <w:tab w:val="left" w:pos="8244"/>
+          <w:tab w:val="left" w:pos="9160"/>
+          <w:tab w:val="left" w:pos="10076"/>
+          <w:tab w:val="left" w:pos="10992"/>
+          <w:tab w:val="left" w:pos="11908"/>
+          <w:tab w:val="left" w:pos="12824"/>
+          <w:tab w:val="left" w:pos="13740"/>
+          <w:tab w:val="left" w:pos="14656"/>
+        </w:tabs>
+        <w:wordWrap w:val="0"/>
+        <w:spacing w:before="100" w:beforeAutospacing="1" w:after="100" w:afterAutospacing="1" w:line="240" w:lineRule="auto"/>
+        <w:rPr>
+          <w:rFonts w:ascii="Consolas" w:eastAsia="Times New Roman" w:hAnsi="Consolas" w:cs="Consolas"/>
+          <w:color w:val="AEAEAE"/>
+          <w:sz w:val="21"/>
+          <w:szCs w:val="21"/>
+        </w:rPr>
+      </w:pPr>
+      <w:r>
+        <w:rPr>
+          <w:rFonts w:ascii="Consolas" w:eastAsia="Times New Roman" w:hAnsi="Consolas" w:cs="Consolas"/>
+          <w:color w:val="98FB98"/>
+          <w:sz w:val="20"/>
+          <w:szCs w:val="20"/>
+        </w:rPr>
+        <w:t>&lt;!DOCTYPE HTML&gt;</w:t>
+      </w:r>
+    </w:p>
+    <w:p>
+      <w:pPr>
+        <w:numPr>
+          <w:ilvl w:val="0"/>
+          <w:numId w:val="2"/>
+        </w:numPr>
+        <w:pBdr>
+          <w:top w:val="single" w:sz="6" w:space="2" w:color="888888"/>
+          <w:left w:val="single" w:sz="6" w:space="2" w:color="888888"/>
+          <w:bottom w:val="single" w:sz="6" w:space="2" w:color="888888"/>
+          <w:right w:val="single" w:sz="6" w:space="2" w:color="888888"/>
+        </w:pBdr>
+        <w:shd w:val="clear" w:color="auto" w:fill="333333"/>
+        <w:tabs>
+          <w:tab w:val="clear" w:pos="720"/>
+          <w:tab w:val="left" w:pos="916"/>
+          <w:tab w:val="left" w:pos="1832"/>
+          <w:tab w:val="left" w:pos="2748"/>
+          <w:tab w:val="left" w:pos="3664"/>
+          <w:tab w:val="left" w:pos="4580"/>
+          <w:tab w:val="left" w:pos="5496"/>
+          <w:tab w:val="left" w:pos="6412"/>
+          <w:tab w:val="left" w:pos="7328"/>
+          <w:tab w:val="left" w:pos="8244"/>
+          <w:tab w:val="left" w:pos="9160"/>
+          <w:tab w:val="left" w:pos="10076"/>
+          <w:tab w:val="left" w:pos="10992"/>
+          <w:tab w:val="left" w:pos="11908"/>
+          <w:tab w:val="left" w:pos="12824"/>
+          <w:tab w:val="left" w:pos="13740"/>
+          <w:tab w:val="left" w:pos="14656"/>
+        </w:tabs>
+        <w:wordWrap w:val="0"/>
+        <w:spacing w:before="100" w:beforeAutospacing="1" w:after="100" w:afterAutospacing="1" w:line="240" w:lineRule="auto"/>
+        <w:rPr>
+          <w:rFonts w:ascii="Consolas" w:eastAsia="Times New Roman" w:hAnsi="Consolas" w:cs="Consolas"/>
+          <w:color w:val="AEAEAE"/>
+          <w:sz w:val="21"/>
+          <w:szCs w:val="21"/>
+        </w:rPr>
+      </w:pPr>
+      <w:r>
+        <w:rPr>
+          <w:rFonts w:ascii="Consolas" w:eastAsia="Times New Roman" w:hAnsi="Consolas" w:cs="Consolas"/>
+          <w:b/>
+          <w:bCs/>
+          <w:color w:val="F0E68C"/>
+          <w:sz w:val="20"/>
+          <w:szCs w:val="20"/>
+        </w:rPr>
+        <w:t>&lt;html&gt;</w:t>
+      </w:r>
+    </w:p>
+    <w:p>
+      <w:pPr>
+        <w:numPr>
+          <w:ilvl w:val="0"/>
+          <w:numId w:val="2"/>
+        </w:numPr>
+        <w:pBdr>
+          <w:top w:val="single" w:sz="6" w:space="2" w:color="888888"/>
+          <w:left w:val="single" w:sz="6" w:space="2" w:color="888888"/>
+          <w:bottom w:val="single" w:sz="6" w:space="2" w:color="888888"/>
+          <w:right w:val="single" w:sz="6" w:space="2" w:color="888888"/>
+        </w:pBdr>
+        <w:shd w:val="clear" w:color="auto" w:fill="333333"/>
+        <w:tabs>
+          <w:tab w:val="clear" w:pos="720"/>
+          <w:tab w:val="left" w:pos="916"/>
+          <w:tab w:val="left" w:pos="1832"/>
+          <w:tab w:val="left" w:pos="2748"/>
+          <w:tab w:val="left" w:pos="3664"/>
+          <w:tab w:val="left" w:pos="4580"/>
+          <w:tab w:val="left" w:pos="5496"/>
+          <w:tab w:val="left" w:pos="6412"/>
+          <w:tab w:val="left" w:pos="7328"/>
+          <w:tab w:val="left" w:pos="8244"/>
+          <w:tab w:val="left" w:pos="9160"/>
+          <w:tab w:val="left" w:pos="10076"/>
+          <w:tab w:val="left" w:pos="10992"/>
+          <w:tab w:val="left" w:pos="11908"/>
+          <w:tab w:val="left" w:pos="12824"/>
+          <w:tab w:val="left" w:pos="13740"/>
+          <w:tab w:val="left" w:pos="14656"/>
+        </w:tabs>
+        <w:wordWrap w:val="0"/>
+        <w:spacing w:before="100" w:beforeAutospacing="1" w:after="100" w:afterAutospacing="1" w:line="240" w:lineRule="auto"/>
+        <w:rPr>
+          <w:rFonts w:ascii="Consolas" w:eastAsia="Times New Roman" w:hAnsi="Consolas" w:cs="Consolas"/>
+          <w:color w:val="AEAEAE"/>
+          <w:sz w:val="21"/>
+          <w:szCs w:val="21"/>
+        </w:rPr>
+      </w:pPr>
+      <w:r>
+        <w:rPr>
+          <w:rFonts w:ascii="Consolas" w:eastAsia="Times New Roman" w:hAnsi="Consolas" w:cs="Consolas"/>
+          <w:b/>
+          <w:bCs/>
+          <w:color w:val="F0E68C"/>
+          <w:sz w:val="20"/>
+          <w:szCs w:val="20"/>
+        </w:rPr>
+        <w:t>&lt;head&gt;</w:t>
+      </w:r>
+    </w:p>
+    <w:p>
+      <w:pPr>
+        <w:numPr>
+          <w:ilvl w:val="0"/>
+          <w:numId w:val="2"/>
+        </w:numPr>
+        <w:pBdr>
+          <w:top w:val="single" w:sz="6" w:space="2" w:color="888888"/>
+          <w:left w:val="single" w:sz="6" w:space="2" w:color="888888"/>
+          <w:bottom w:val="single" w:sz="6" w:space="2" w:color="888888"/>
+          <w:right w:val="single" w:sz="6" w:space="2" w:color="888888"/>
+        </w:pBdr>
+        <w:shd w:val="clear" w:color="auto" w:fill="333333"/>
+        <w:tabs>
+          <w:tab w:val="clear" w:pos="720"/>
+          <w:tab w:val="left" w:pos="916"/>
+          <w:tab w:val="left" w:pos="1832"/>
+          <w:tab w:val="left" w:pos="2748"/>
+          <w:tab w:val="left" w:pos="3664"/>
+          <w:tab w:val="left" w:pos="4580"/>
+          <w:tab w:val="left" w:pos="5496"/>
+          <w:tab w:val="left" w:pos="6412"/>
+          <w:tab w:val="left" w:pos="7328"/>
+          <w:tab w:val="left" w:pos="8244"/>
+          <w:tab w:val="left" w:pos="9160"/>
+          <w:tab w:val="left" w:pos="10076"/>
+          <w:tab w:val="left" w:pos="10992"/>
+          <w:tab w:val="left" w:pos="11908"/>
+          <w:tab w:val="left" w:pos="12824"/>
+          <w:tab w:val="left" w:pos="13740"/>
+          <w:tab w:val="left" w:pos="14656"/>
+        </w:tabs>
+        <w:wordWrap w:val="0"/>
+        <w:spacing w:before="100" w:beforeAutospacing="1" w:after="100" w:afterAutospacing="1" w:line="240" w:lineRule="auto"/>
+        <w:rPr>
+          <w:rFonts w:ascii="Consolas" w:eastAsia="Times New Roman" w:hAnsi="Consolas" w:cs="Consolas"/>
+          <w:color w:val="AEAEAE"/>
+          <w:sz w:val="21"/>
+          <w:szCs w:val="21"/>
+        </w:rPr>
+      </w:pPr>
+      <w:r>
+        <w:rPr>
+          <w:rFonts w:ascii="Consolas" w:eastAsia="Times New Roman" w:hAnsi="Consolas" w:cs="Consolas"/>
+          <w:color w:val="FFFFFF"/>
+          <w:sz w:val="20"/>
+          <w:szCs w:val="20"/>
+        </w:rPr>
+        <w:t xml:space="preserve">    </w:t>
+      </w:r>
+      <w:r>
+        <w:rPr>
+          <w:rFonts w:ascii="Consolas" w:eastAsia="Times New Roman" w:hAnsi="Consolas" w:cs="Consolas"/>
+          <w:b/>
+          <w:bCs/>
+          <w:color w:val="F0E68C"/>
+          <w:sz w:val="20"/>
+          <w:szCs w:val="20"/>
+        </w:rPr>
+        <w:t>&lt;meta</w:t>
+      </w:r>
+      <w:r>
+        <w:rPr>
+          <w:rFonts w:ascii="Consolas" w:eastAsia="Times New Roman" w:hAnsi="Consolas" w:cs="Consolas"/>
+          <w:color w:val="FFFFFF"/>
+          <w:sz w:val="20"/>
+          <w:szCs w:val="20"/>
+        </w:rPr>
+        <w:t xml:space="preserve"> </w:t>
+      </w:r>
+      <w:r>
+        <w:rPr>
+          <w:rFonts w:ascii="Consolas" w:eastAsia="Times New Roman" w:hAnsi="Consolas" w:cs="Consolas"/>
+          <w:b/>
+          <w:bCs/>
+          <w:color w:val="BDB76B"/>
+          <w:sz w:val="20"/>
+          <w:szCs w:val="20"/>
+        </w:rPr>
+        <w:t>charset</w:t>
+      </w:r>
+      <w:r>
+        <w:rPr>
+          <w:rFonts w:ascii="Consolas" w:eastAsia="Times New Roman" w:hAnsi="Consolas" w:cs="Consolas"/>
+          <w:color w:val="FFFFFF"/>
+          <w:sz w:val="20"/>
+          <w:szCs w:val="20"/>
+        </w:rPr>
+        <w:t>=</w:t>
+      </w:r>
+      <w:r>
+        <w:rPr>
+          <w:rFonts w:ascii="Consolas" w:eastAsia="Times New Roman" w:hAnsi="Consolas" w:cs="Consolas"/>
+          <w:color w:val="FFA0A0"/>
+          <w:sz w:val="20"/>
+          <w:szCs w:val="20"/>
+        </w:rPr>
+        <w:t>"UTF-8"</w:t>
+      </w:r>
+      <w:r>
+        <w:rPr>
+          <w:rFonts w:ascii="Consolas" w:eastAsia="Times New Roman" w:hAnsi="Consolas" w:cs="Consolas"/>
+          <w:b/>
+          <w:bCs/>
+          <w:color w:val="F0E68C"/>
+          <w:sz w:val="20"/>
+          <w:szCs w:val="20"/>
+        </w:rPr>
+        <w:t>&gt;</w:t>
+      </w:r>
+    </w:p>
+    <w:p>
+      <w:pPr>
+        <w:numPr>
+          <w:ilvl w:val="0"/>
+          <w:numId w:val="2"/>
+        </w:numPr>
+        <w:pBdr>
+          <w:top w:val="single" w:sz="6" w:space="2" w:color="888888"/>
+          <w:left w:val="single" w:sz="6" w:space="2" w:color="888888"/>
+          <w:bottom w:val="single" w:sz="6" w:space="2" w:color="888888"/>
+          <w:right w:val="single" w:sz="6" w:space="2" w:color="888888"/>
+        </w:pBdr>
+        <w:shd w:val="clear" w:color="auto" w:fill="333333"/>
+        <w:tabs>
+          <w:tab w:val="clear" w:pos="720"/>
+          <w:tab w:val="left" w:pos="916"/>
+          <w:tab w:val="left" w:pos="1832"/>
+          <w:tab w:val="left" w:pos="2748"/>
+          <w:tab w:val="left" w:pos="3664"/>
+          <w:tab w:val="left" w:pos="4580"/>
+          <w:tab w:val="left" w:pos="5496"/>
+          <w:tab w:val="left" w:pos="6412"/>
+          <w:tab w:val="left" w:pos="7328"/>
+          <w:tab w:val="left" w:pos="8244"/>
+          <w:tab w:val="left" w:pos="9160"/>
+          <w:tab w:val="left" w:pos="10076"/>
+          <w:tab w:val="left" w:pos="10992"/>
+          <w:tab w:val="left" w:pos="11908"/>
+          <w:tab w:val="left" w:pos="12824"/>
+          <w:tab w:val="left" w:pos="13740"/>
+          <w:tab w:val="left" w:pos="14656"/>
+        </w:tabs>
+        <w:wordWrap w:val="0"/>
+        <w:spacing w:before="100" w:beforeAutospacing="1" w:after="100" w:afterAutospacing="1" w:line="240" w:lineRule="auto"/>
+        <w:rPr>
+          <w:rFonts w:ascii="Consolas" w:eastAsia="Times New Roman" w:hAnsi="Consolas" w:cs="Consolas"/>
+          <w:color w:val="AEAEAE"/>
+          <w:sz w:val="21"/>
+          <w:szCs w:val="21"/>
+        </w:rPr>
+      </w:pPr>
+      <w:r>
+        <w:rPr>
+          <w:rFonts w:ascii="Consolas" w:eastAsia="Times New Roman" w:hAnsi="Consolas" w:cs="Consolas"/>
+          <w:color w:val="FFFFFF"/>
+          <w:sz w:val="20"/>
+          <w:szCs w:val="20"/>
+        </w:rPr>
+        <w:t xml:space="preserve">    </w:t>
+      </w:r>
+      <w:r>
+        <w:rPr>
+          <w:rFonts w:ascii="Consolas" w:eastAsia="Times New Roman" w:hAnsi="Consolas" w:cs="Consolas"/>
+          <w:b/>
+          <w:bCs/>
+          <w:color w:val="F0E68C"/>
+          <w:sz w:val="20"/>
+          <w:szCs w:val="20"/>
+        </w:rPr>
+        <w:t>&lt;title&gt;</w:t>
+      </w:r>
+      <w:proofErr w:type="spellStart"/>
+      <w:r>
+        <w:rPr>
+          <w:rFonts w:ascii="Consolas" w:eastAsia="Times New Roman" w:hAnsi="Consolas" w:cs="Consolas"/>
+          <w:color w:val="FFFFFF"/>
+          <w:sz w:val="20"/>
+          <w:szCs w:val="20"/>
+        </w:rPr>
+        <w:t>Sebuah</w:t>
+      </w:r>
+      <w:proofErr w:type="spellEnd"/>
+      <w:r>
+        <w:rPr>
+          <w:rFonts w:ascii="Consolas" w:eastAsia="Times New Roman" w:hAnsi="Consolas" w:cs="Consolas"/>
+          <w:color w:val="FFFFFF"/>
+          <w:sz w:val="20"/>
+          <w:szCs w:val="20"/>
+        </w:rPr>
+        <w:t xml:space="preserve"> file HTML </w:t>
+      </w:r>
+      <w:proofErr w:type="spellStart"/>
+      <w:r>
+        <w:rPr>
+          <w:rFonts w:ascii="Consolas" w:eastAsia="Times New Roman" w:hAnsi="Consolas" w:cs="Consolas"/>
+          <w:color w:val="FFFFFF"/>
+          <w:sz w:val="20"/>
+          <w:szCs w:val="20"/>
+        </w:rPr>
+        <w:t>Sederhana</w:t>
+      </w:r>
+      <w:proofErr w:type="spellEnd"/>
+      <w:r>
+        <w:rPr>
+          <w:rFonts w:ascii="Consolas" w:eastAsia="Times New Roman" w:hAnsi="Consolas" w:cs="Consolas"/>
+          <w:b/>
+          <w:bCs/>
+          <w:color w:val="F0E68C"/>
+          <w:sz w:val="20"/>
+          <w:szCs w:val="20"/>
+        </w:rPr>
+        <w:t>&lt;/title&gt;</w:t>
+      </w:r>
+    </w:p>
+    <w:p>
+      <w:pPr>
+        <w:numPr>
+          <w:ilvl w:val="0"/>
+          <w:numId w:val="2"/>
+        </w:numPr>
+        <w:pBdr>
+          <w:top w:val="single" w:sz="6" w:space="2" w:color="888888"/>
+          <w:left w:val="single" w:sz="6" w:space="2" w:color="888888"/>
+          <w:bottom w:val="single" w:sz="6" w:space="2" w:color="888888"/>
+          <w:right w:val="single" w:sz="6" w:space="2" w:color="888888"/>
+        </w:pBdr>
+        <w:shd w:val="clear" w:color="auto" w:fill="333333"/>
+        <w:tabs>
+          <w:tab w:val="clear" w:pos="720"/>
+          <w:tab w:val="left" w:pos="916"/>
+          <w:tab w:val="left" w:pos="1832"/>
+          <w:tab w:val="left" w:pos="2748"/>
+          <w:tab w:val="left" w:pos="3664"/>
+          <w:tab w:val="left" w:pos="4580"/>
+          <w:tab w:val="left" w:pos="5496"/>
+          <w:tab w:val="left" w:pos="6412"/>
+          <w:tab w:val="left" w:pos="7328"/>
+          <w:tab w:val="left" w:pos="8244"/>
+          <w:tab w:val="left" w:pos="9160"/>
+          <w:tab w:val="left" w:pos="10076"/>
+          <w:tab w:val="left" w:pos="10992"/>
+          <w:tab w:val="left" w:pos="11908"/>
+          <w:tab w:val="left" w:pos="12824"/>
+          <w:tab w:val="left" w:pos="13740"/>
+          <w:tab w:val="left" w:pos="14656"/>
+        </w:tabs>
+        <w:wordWrap w:val="0"/>
+        <w:spacing w:before="100" w:beforeAutospacing="1" w:after="100" w:afterAutospacing="1" w:line="240" w:lineRule="auto"/>
+        <w:rPr>
+          <w:rFonts w:ascii="Consolas" w:eastAsia="Times New Roman" w:hAnsi="Consolas" w:cs="Consolas"/>
+          <w:color w:val="AEAEAE"/>
+          <w:sz w:val="21"/>
+          <w:szCs w:val="21"/>
+        </w:rPr>
+      </w:pPr>
+      <w:r>
+        <w:rPr>
+          <w:rFonts w:ascii="Consolas" w:eastAsia="Times New Roman" w:hAnsi="Consolas" w:cs="Consolas"/>
+          <w:b/>
+          <w:bCs/>
+          <w:color w:val="F0E68C"/>
+          <w:sz w:val="20"/>
+          <w:szCs w:val="20"/>
+        </w:rPr>
+        <w:t>&lt;/head&gt;</w:t>
+      </w:r>
+    </w:p>
+    <w:p>
+      <w:pPr>
+        <w:numPr>
+          <w:ilvl w:val="0"/>
+          <w:numId w:val="2"/>
+        </w:numPr>
+        <w:pBdr>
+          <w:top w:val="single" w:sz="6" w:space="2" w:color="888888"/>
+          <w:left w:val="single" w:sz="6" w:space="2" w:color="888888"/>
+          <w:bottom w:val="single" w:sz="6" w:space="2" w:color="888888"/>
+          <w:right w:val="single" w:sz="6" w:space="2" w:color="888888"/>
+        </w:pBdr>
+        <w:shd w:val="clear" w:color="auto" w:fill="333333"/>
+        <w:tabs>
+          <w:tab w:val="clear" w:pos="720"/>
+          <w:tab w:val="left" w:pos="916"/>
+          <w:tab w:val="left" w:pos="1832"/>
+          <w:tab w:val="left" w:pos="2748"/>
+          <w:tab w:val="left" w:pos="3664"/>
+          <w:tab w:val="left" w:pos="4580"/>
+          <w:tab w:val="left" w:pos="5496"/>
+          <w:tab w:val="left" w:pos="6412"/>
+          <w:tab w:val="left" w:pos="7328"/>
+          <w:tab w:val="left" w:pos="8244"/>
+          <w:tab w:val="left" w:pos="9160"/>
+          <w:tab w:val="left" w:pos="10076"/>
+          <w:tab w:val="left" w:pos="10992"/>
+          <w:tab w:val="left" w:pos="11908"/>
+          <w:tab w:val="left" w:pos="12824"/>
+          <w:tab w:val="left" w:pos="13740"/>
+          <w:tab w:val="left" w:pos="14656"/>
+        </w:tabs>
+        <w:wordWrap w:val="0"/>
+        <w:spacing w:before="100" w:beforeAutospacing="1" w:after="100" w:afterAutospacing="1" w:line="240" w:lineRule="auto"/>
+        <w:rPr>
+          <w:rFonts w:ascii="Consolas" w:eastAsia="Times New Roman" w:hAnsi="Consolas" w:cs="Consolas"/>
+          <w:color w:val="AEAEAE"/>
+          <w:sz w:val="21"/>
+          <w:szCs w:val="21"/>
+        </w:rPr>
+      </w:pPr>
+      <w:r>
+        <w:rPr>
+          <w:rFonts w:ascii="Consolas" w:eastAsia="Times New Roman" w:hAnsi="Consolas" w:cs="Consolas"/>
+          <w:b/>
+          <w:bCs/>
+          <w:color w:val="F0E68C"/>
+          <w:sz w:val="20"/>
+          <w:szCs w:val="20"/>
+        </w:rPr>
+        <w:t>&lt;body&gt;</w:t>
+      </w:r>
+    </w:p>
+    <w:p>
+      <w:pPr>
+        <w:numPr>
+          <w:ilvl w:val="0"/>
+          <w:numId w:val="2"/>
+        </w:numPr>
+        <w:pBdr>
+          <w:top w:val="single" w:sz="6" w:space="2" w:color="888888"/>
+          <w:left w:val="single" w:sz="6" w:space="2" w:color="888888"/>
+          <w:bottom w:val="single" w:sz="6" w:space="2" w:color="888888"/>
+          <w:right w:val="single" w:sz="6" w:space="2" w:color="888888"/>
+        </w:pBdr>
+        <w:shd w:val="clear" w:color="auto" w:fill="333333"/>
+        <w:tabs>
+          <w:tab w:val="clear" w:pos="720"/>
+          <w:tab w:val="left" w:pos="916"/>
+          <w:tab w:val="left" w:pos="1832"/>
+          <w:tab w:val="left" w:pos="2748"/>
+          <w:tab w:val="left" w:pos="3664"/>
+          <w:tab w:val="left" w:pos="4580"/>
+          <w:tab w:val="left" w:pos="5496"/>
+          <w:tab w:val="left" w:pos="6412"/>
+          <w:tab w:val="left" w:pos="7328"/>
+          <w:tab w:val="left" w:pos="8244"/>
+          <w:tab w:val="left" w:pos="9160"/>
+          <w:tab w:val="left" w:pos="10076"/>
+          <w:tab w:val="left" w:pos="10992"/>
+          <w:tab w:val="left" w:pos="11908"/>
+          <w:tab w:val="left" w:pos="12824"/>
+          <w:tab w:val="left" w:pos="13740"/>
+          <w:tab w:val="left" w:pos="14656"/>
+        </w:tabs>
+        <w:wordWrap w:val="0"/>
+        <w:spacing w:before="100" w:beforeAutospacing="1" w:after="100" w:afterAutospacing="1" w:line="240" w:lineRule="auto"/>
+        <w:rPr>
+          <w:rFonts w:ascii="Consolas" w:eastAsia="Times New Roman" w:hAnsi="Consolas" w:cs="Consolas"/>
+          <w:color w:val="AEAEAE"/>
+          <w:sz w:val="21"/>
+          <w:szCs w:val="21"/>
+        </w:rPr>
+      </w:pPr>
+      <w:r>
+        <w:rPr>
+          <w:rFonts w:ascii="Consolas" w:eastAsia="Times New Roman" w:hAnsi="Consolas" w:cs="Consolas"/>
+          <w:b/>
+          <w:bCs/>
+          <w:color w:val="F0E68C"/>
+          <w:sz w:val="20"/>
+          <w:szCs w:val="20"/>
+        </w:rPr>
+        <w:t>&lt;h1&gt;</w:t>
+      </w:r>
+      <w:r>
+        <w:rPr>
+          <w:rFonts w:ascii="Consolas" w:eastAsia="Times New Roman" w:hAnsi="Consolas" w:cs="Consolas"/>
+          <w:color w:val="FFFFFF"/>
+          <w:sz w:val="20"/>
+          <w:szCs w:val="20"/>
+        </w:rPr>
+        <w:t>File HTML</w:t>
+      </w:r>
+      <w:r>
+        <w:rPr>
+          <w:rFonts w:ascii="Consolas" w:eastAsia="Times New Roman" w:hAnsi="Consolas" w:cs="Consolas"/>
+          <w:b/>
+          <w:bCs/>
+          <w:color w:val="F0E68C"/>
+          <w:sz w:val="20"/>
+          <w:szCs w:val="20"/>
+        </w:rPr>
+        <w:t>&lt;/h1&gt;</w:t>
+      </w:r>
+    </w:p>
+    <w:p>
+      <w:pPr>
+        <w:numPr>
+          <w:ilvl w:val="0"/>
+          <w:numId w:val="2"/>
+        </w:numPr>
+        <w:pBdr>
+          <w:top w:val="single" w:sz="6" w:space="2" w:color="888888"/>
+          <w:left w:val="single" w:sz="6" w:space="2" w:color="888888"/>
+          <w:bottom w:val="single" w:sz="6" w:space="2" w:color="888888"/>
+          <w:right w:val="single" w:sz="6" w:space="2" w:color="888888"/>
+        </w:pBdr>
+        <w:shd w:val="clear" w:color="auto" w:fill="333333"/>
+        <w:tabs>
+          <w:tab w:val="clear" w:pos="720"/>
+          <w:tab w:val="left" w:pos="916"/>
+          <w:tab w:val="left" w:pos="1832"/>
+          <w:tab w:val="left" w:pos="2748"/>
+          <w:tab w:val="left" w:pos="3664"/>
+          <w:tab w:val="left" w:pos="4580"/>
+          <w:tab w:val="left" w:pos="5496"/>
+          <w:tab w:val="left" w:pos="6412"/>
+          <w:tab w:val="left" w:pos="7328"/>
+          <w:tab w:val="left" w:pos="8244"/>
+          <w:tab w:val="left" w:pos="9160"/>
+          <w:tab w:val="left" w:pos="10076"/>
+          <w:tab w:val="left" w:pos="10992"/>
+          <w:tab w:val="left" w:pos="11908"/>
+          <w:tab w:val="left" w:pos="12824"/>
+          <w:tab w:val="left" w:pos="13740"/>
+          <w:tab w:val="left" w:pos="14656"/>
+        </w:tabs>
+        <w:wordWrap w:val="0"/>
+        <w:spacing w:before="100" w:beforeAutospacing="1" w:after="100" w:afterAutospacing="1" w:line="240" w:lineRule="auto"/>
+        <w:rPr>
+          <w:rFonts w:ascii="Consolas" w:eastAsia="Times New Roman" w:hAnsi="Consolas" w:cs="Consolas"/>
+          <w:color w:val="AEAEAE"/>
+          <w:sz w:val="21"/>
+          <w:szCs w:val="21"/>
+        </w:rPr>
+      </w:pPr>
+    </w:p>
+    <w:p>
+      <w:pPr>
+        <w:numPr>
+          <w:ilvl w:val="0"/>
+          <w:numId w:val="2"/>
+        </w:numPr>
+        <w:pBdr>
+          <w:top w:val="single" w:sz="6" w:space="2" w:color="888888"/>
+          <w:left w:val="single" w:sz="6" w:space="2" w:color="888888"/>
+          <w:bottom w:val="single" w:sz="6" w:space="2" w:color="888888"/>
+          <w:right w:val="single" w:sz="6" w:space="2" w:color="888888"/>
+        </w:pBdr>
+        <w:shd w:val="clear" w:color="auto" w:fill="333333"/>
+        <w:tabs>
+          <w:tab w:val="clear" w:pos="720"/>
+          <w:tab w:val="left" w:pos="916"/>
+          <w:tab w:val="left" w:pos="1832"/>
+          <w:tab w:val="left" w:pos="2748"/>
+          <w:tab w:val="left" w:pos="3664"/>
+          <w:tab w:val="left" w:pos="4580"/>
+          <w:tab w:val="left" w:pos="5496"/>
+          <w:tab w:val="left" w:pos="6412"/>
+          <w:tab w:val="left" w:pos="7328"/>
+          <w:tab w:val="left" w:pos="8244"/>
+          <w:tab w:val="left" w:pos="9160"/>
+          <w:tab w:val="left" w:pos="10076"/>
+          <w:tab w:val="left" w:pos="10992"/>
+          <w:tab w:val="left" w:pos="11908"/>
+          <w:tab w:val="left" w:pos="12824"/>
+          <w:tab w:val="left" w:pos="13740"/>
+          <w:tab w:val="left" w:pos="14656"/>
+        </w:tabs>
+        <w:wordWrap w:val="0"/>
+        <w:spacing w:before="100" w:beforeAutospacing="1" w:after="100" w:afterAutospacing="1" w:line="240" w:lineRule="auto"/>
+        <w:rPr>
+          <w:rFonts w:ascii="Consolas" w:eastAsia="Times New Roman" w:hAnsi="Consolas" w:cs="Consolas"/>
+          <w:color w:val="AEAEAE"/>
+          <w:sz w:val="21"/>
+          <w:szCs w:val="21"/>
+        </w:rPr>
+      </w:pPr>
+      <w:r>
+        <w:rPr>
+          <w:rFonts w:ascii="Consolas" w:eastAsia="Times New Roman" w:hAnsi="Consolas" w:cs="Consolas"/>
+          <w:color w:val="FFFFFF"/>
+          <w:sz w:val="20"/>
+          <w:szCs w:val="20"/>
+        </w:rPr>
+        <w:t xml:space="preserve">    </w:t>
+      </w:r>
+      <w:r>
+        <w:rPr>
+          <w:rFonts w:ascii="Consolas" w:eastAsia="Times New Roman" w:hAnsi="Consolas" w:cs="Consolas"/>
+          <w:b/>
+          <w:bCs/>
+          <w:color w:val="F0E68C"/>
+          <w:sz w:val="20"/>
+          <w:szCs w:val="20"/>
+        </w:rPr>
+        <w:t>&lt;p&gt;</w:t>
+      </w:r>
+      <w:proofErr w:type="spellStart"/>
+      <w:r>
+        <w:rPr>
+          <w:rFonts w:ascii="Consolas" w:eastAsia="Times New Roman" w:hAnsi="Consolas" w:cs="Consolas"/>
+          <w:color w:val="FFFFFF"/>
+          <w:sz w:val="20"/>
+          <w:szCs w:val="20"/>
+        </w:rPr>
+        <w:t>Ini</w:t>
+      </w:r>
+      <w:proofErr w:type="spellEnd"/>
+      <w:r>
+        <w:rPr>
+          <w:rFonts w:ascii="Consolas" w:eastAsia="Times New Roman" w:hAnsi="Consolas" w:cs="Consolas"/>
+          <w:color w:val="FFFFFF"/>
+          <w:sz w:val="20"/>
+          <w:szCs w:val="20"/>
+        </w:rPr>
+        <w:t xml:space="preserve"> </w:t>
+      </w:r>
+      <w:proofErr w:type="spellStart"/>
+      <w:r>
+        <w:rPr>
+          <w:rFonts w:ascii="Consolas" w:eastAsia="Times New Roman" w:hAnsi="Consolas" w:cs="Consolas"/>
+          <w:color w:val="FFFFFF"/>
+          <w:sz w:val="20"/>
+          <w:szCs w:val="20"/>
+        </w:rPr>
+        <w:t>adalah</w:t>
+      </w:r>
+      <w:proofErr w:type="spellEnd"/>
+      <w:r>
+        <w:rPr>
+          <w:rFonts w:ascii="Consolas" w:eastAsia="Times New Roman" w:hAnsi="Consolas" w:cs="Consolas"/>
+          <w:color w:val="FFFFFF"/>
+          <w:sz w:val="20"/>
+          <w:szCs w:val="20"/>
+        </w:rPr>
+        <w:t xml:space="preserve"> </w:t>
+      </w:r>
+      <w:proofErr w:type="spellStart"/>
+      <w:r>
+        <w:rPr>
+          <w:rFonts w:ascii="Consolas" w:eastAsia="Times New Roman" w:hAnsi="Consolas" w:cs="Consolas"/>
+          <w:color w:val="FFFFFF"/>
+          <w:sz w:val="20"/>
+          <w:szCs w:val="20"/>
+        </w:rPr>
+        <w:t>sebuah</w:t>
+      </w:r>
+      <w:proofErr w:type="spellEnd"/>
+      <w:r>
+        <w:rPr>
+          <w:rFonts w:ascii="Consolas" w:eastAsia="Times New Roman" w:hAnsi="Consolas" w:cs="Consolas"/>
+          <w:color w:val="FFFFFF"/>
+          <w:sz w:val="20"/>
+          <w:szCs w:val="20"/>
+        </w:rPr>
+        <w:t xml:space="preserve"> file HTML </w:t>
+      </w:r>
+      <w:proofErr w:type="spellStart"/>
+      <w:r>
+        <w:rPr>
+          <w:rFonts w:ascii="Consolas" w:eastAsia="Times New Roman" w:hAnsi="Consolas" w:cs="Consolas"/>
+          <w:color w:val="FFFFFF"/>
+          <w:sz w:val="20"/>
+          <w:szCs w:val="20"/>
+        </w:rPr>
+        <w:t>sederhana</w:t>
+      </w:r>
+      <w:proofErr w:type="spellEnd"/>
+      <w:r>
+        <w:rPr>
+          <w:rFonts w:ascii="Consolas" w:eastAsia="Times New Roman" w:hAnsi="Consolas" w:cs="Consolas"/>
+          <w:color w:val="FFFFFF"/>
+          <w:sz w:val="20"/>
+          <w:szCs w:val="20"/>
+        </w:rPr>
+        <w:t xml:space="preserve">, yang </w:t>
+      </w:r>
+      <w:proofErr w:type="spellStart"/>
+      <w:r>
+        <w:rPr>
+          <w:rFonts w:ascii="Consolas" w:eastAsia="Times New Roman" w:hAnsi="Consolas" w:cs="Consolas"/>
+          <w:color w:val="FFFFFF"/>
+          <w:sz w:val="20"/>
+          <w:szCs w:val="20"/>
+        </w:rPr>
+        <w:t>dapat</w:t>
+      </w:r>
+      <w:proofErr w:type="spellEnd"/>
+      <w:r>
+        <w:rPr>
+          <w:rFonts w:ascii="Consolas" w:eastAsia="Times New Roman" w:hAnsi="Consolas" w:cs="Consolas"/>
+          <w:color w:val="FFFFFF"/>
+          <w:sz w:val="20"/>
+          <w:szCs w:val="20"/>
+        </w:rPr>
+        <w:t xml:space="preserve"> </w:t>
+      </w:r>
+      <w:proofErr w:type="spellStart"/>
+      <w:r>
+        <w:rPr>
+          <w:rFonts w:ascii="Consolas" w:eastAsia="Times New Roman" w:hAnsi="Consolas" w:cs="Consolas"/>
+          <w:color w:val="FFFFFF"/>
+          <w:sz w:val="20"/>
+          <w:szCs w:val="20"/>
+        </w:rPr>
+        <w:t>dibuka</w:t>
+      </w:r>
+      <w:proofErr w:type="spellEnd"/>
+      <w:r>
+        <w:rPr>
+          <w:rFonts w:ascii="Consolas" w:eastAsia="Times New Roman" w:hAnsi="Consolas" w:cs="Consolas"/>
+          <w:color w:val="FFFFFF"/>
+          <w:sz w:val="20"/>
+          <w:szCs w:val="20"/>
+        </w:rPr>
+        <w:t xml:space="preserve"> </w:t>
+      </w:r>
+      <w:proofErr w:type="spellStart"/>
+      <w:r>
+        <w:rPr>
+          <w:rFonts w:ascii="Consolas" w:eastAsia="Times New Roman" w:hAnsi="Consolas" w:cs="Consolas"/>
+          <w:color w:val="FFFFFF"/>
+          <w:sz w:val="20"/>
+          <w:szCs w:val="20"/>
+        </w:rPr>
+        <w:t>langsung</w:t>
+      </w:r>
+      <w:proofErr w:type="spellEnd"/>
+      <w:r>
+        <w:rPr>
+          <w:rFonts w:ascii="Consolas" w:eastAsia="Times New Roman" w:hAnsi="Consolas" w:cs="Consolas"/>
+          <w:color w:val="FFFFFF"/>
+          <w:sz w:val="20"/>
+          <w:szCs w:val="20"/>
+        </w:rPr>
+        <w:t xml:space="preserve"> </w:t>
+      </w:r>
+      <w:proofErr w:type="spellStart"/>
+      <w:r>
+        <w:rPr>
+          <w:rFonts w:ascii="Consolas" w:eastAsia="Times New Roman" w:hAnsi="Consolas" w:cs="Consolas"/>
+          <w:color w:val="FFFFFF"/>
+          <w:sz w:val="20"/>
+          <w:szCs w:val="20"/>
+        </w:rPr>
+        <w:t>melalui</w:t>
+      </w:r>
+      <w:proofErr w:type="spellEnd"/>
+      <w:r>
+        <w:rPr>
+          <w:rFonts w:ascii="Consolas" w:eastAsia="Times New Roman" w:hAnsi="Consolas" w:cs="Consolas"/>
+          <w:color w:val="FFFFFF"/>
+          <w:sz w:val="20"/>
+          <w:szCs w:val="20"/>
+        </w:rPr>
+        <w:t xml:space="preserve"> </w:t>
+      </w:r>
+      <w:r>
+        <w:rPr>
+          <w:rFonts w:ascii="Consolas" w:eastAsia="Times New Roman" w:hAnsi="Consolas" w:cs="Consolas"/>
+          <w:b/>
+          <w:bCs/>
+          <w:color w:val="F0E68C"/>
+          <w:sz w:val="20"/>
+          <w:szCs w:val="20"/>
+        </w:rPr>
+        <w:t>&lt;i&gt;</w:t>
+      </w:r>
+      <w:r>
+        <w:rPr>
+          <w:rFonts w:ascii="Consolas" w:eastAsia="Times New Roman" w:hAnsi="Consolas" w:cs="Consolas"/>
+          <w:color w:val="FFFFFF"/>
+          <w:sz w:val="20"/>
+          <w:szCs w:val="20"/>
+        </w:rPr>
+        <w:t>browser</w:t>
+      </w:r>
+      <w:r>
+        <w:rPr>
+          <w:rFonts w:ascii="Consolas" w:eastAsia="Times New Roman" w:hAnsi="Consolas" w:cs="Consolas"/>
+          <w:b/>
+          <w:bCs/>
+          <w:color w:val="F0E68C"/>
+          <w:sz w:val="20"/>
+          <w:szCs w:val="20"/>
+        </w:rPr>
+        <w:t>&lt;/i&gt;</w:t>
+      </w:r>
+      <w:r>
+        <w:rPr>
+          <w:rFonts w:ascii="Consolas" w:eastAsia="Times New Roman" w:hAnsi="Consolas" w:cs="Consolas"/>
+          <w:color w:val="FFFFFF"/>
+          <w:sz w:val="20"/>
+          <w:szCs w:val="20"/>
+        </w:rPr>
+        <w:t>.</w:t>
+      </w:r>
+      <w:r>
+        <w:rPr>
+          <w:rFonts w:ascii="Consolas" w:eastAsia="Times New Roman" w:hAnsi="Consolas" w:cs="Consolas"/>
+          <w:b/>
+          <w:bCs/>
+          <w:color w:val="F0E68C"/>
+          <w:sz w:val="20"/>
+          <w:szCs w:val="20"/>
+        </w:rPr>
+        <w:t>&lt;/p&gt;</w:t>
+      </w:r>
+    </w:p>
+    <w:p>
+      <w:pPr>
+        <w:numPr>
+          <w:ilvl w:val="0"/>
+          <w:numId w:val="2"/>
+        </w:numPr>
+        <w:pBdr>
+          <w:top w:val="single" w:sz="6" w:space="2" w:color="888888"/>
+          <w:left w:val="single" w:sz="6" w:space="2" w:color="888888"/>
+          <w:bottom w:val="single" w:sz="6" w:space="2" w:color="888888"/>
+          <w:right w:val="single" w:sz="6" w:space="2" w:color="888888"/>
+        </w:pBdr>
+        <w:shd w:val="clear" w:color="auto" w:fill="333333"/>
+        <w:tabs>
+          <w:tab w:val="clear" w:pos="720"/>
+          <w:tab w:val="left" w:pos="916"/>
+          <w:tab w:val="left" w:pos="1832"/>
+          <w:tab w:val="left" w:pos="2748"/>
+          <w:tab w:val="left" w:pos="3664"/>
+          <w:tab w:val="left" w:pos="4580"/>
+          <w:tab w:val="left" w:pos="5496"/>
+          <w:tab w:val="left" w:pos="6412"/>
+          <w:tab w:val="left" w:pos="7328"/>
+          <w:tab w:val="left" w:pos="8244"/>
+          <w:tab w:val="left" w:pos="9160"/>
+          <w:tab w:val="left" w:pos="10076"/>
+          <w:tab w:val="left" w:pos="10992"/>
+          <w:tab w:val="left" w:pos="11908"/>
+          <w:tab w:val="left" w:pos="12824"/>
+          <w:tab w:val="left" w:pos="13740"/>
+          <w:tab w:val="left" w:pos="14656"/>
+        </w:tabs>
+        <w:wordWrap w:val="0"/>
+        <w:spacing w:before="100" w:beforeAutospacing="1" w:after="100" w:afterAutospacing="1" w:line="240" w:lineRule="auto"/>
+        <w:rPr>
+          <w:rFonts w:ascii="Consolas" w:eastAsia="Times New Roman" w:hAnsi="Consolas" w:cs="Consolas"/>
+          <w:color w:val="AEAEAE"/>
+          <w:sz w:val="21"/>
+          <w:szCs w:val="21"/>
+        </w:rPr>
+      </w:pPr>
+    </w:p>
+    <w:p>
+      <w:pPr>
+        <w:numPr>
+          <w:ilvl w:val="0"/>
+          <w:numId w:val="2"/>
+        </w:numPr>
+        <w:pBdr>
+          <w:top w:val="single" w:sz="6" w:space="2" w:color="888888"/>
+          <w:left w:val="single" w:sz="6" w:space="2" w:color="888888"/>
+          <w:bottom w:val="single" w:sz="6" w:space="2" w:color="888888"/>
+          <w:right w:val="single" w:sz="6" w:space="2" w:color="888888"/>
+        </w:pBdr>
+        <w:shd w:val="clear" w:color="auto" w:fill="333333"/>
+        <w:tabs>
+          <w:tab w:val="clear" w:pos="720"/>
+          <w:tab w:val="left" w:pos="916"/>
+          <w:tab w:val="left" w:pos="1832"/>
+          <w:tab w:val="left" w:pos="2748"/>
+          <w:tab w:val="left" w:pos="3664"/>
+          <w:tab w:val="left" w:pos="4580"/>
+          <w:tab w:val="left" w:pos="5496"/>
+          <w:tab w:val="left" w:pos="6412"/>
+          <w:tab w:val="left" w:pos="7328"/>
+          <w:tab w:val="left" w:pos="8244"/>
+          <w:tab w:val="left" w:pos="9160"/>
+          <w:tab w:val="left" w:pos="10076"/>
+          <w:tab w:val="left" w:pos="10992"/>
+          <w:tab w:val="left" w:pos="11908"/>
+          <w:tab w:val="left" w:pos="12824"/>
+          <w:tab w:val="left" w:pos="13740"/>
+          <w:tab w:val="left" w:pos="14656"/>
+        </w:tabs>
+        <w:wordWrap w:val="0"/>
+        <w:spacing w:before="100" w:beforeAutospacing="1" w:after="100" w:afterAutospacing="1" w:line="240" w:lineRule="auto"/>
+        <w:rPr>
+          <w:rFonts w:ascii="Consolas" w:eastAsia="Times New Roman" w:hAnsi="Consolas" w:cs="Consolas"/>
+          <w:color w:val="AEAEAE"/>
+          <w:sz w:val="21"/>
+          <w:szCs w:val="21"/>
+        </w:rPr>
+      </w:pPr>
+      <w:r>
+        <w:rPr>
+          <w:rFonts w:ascii="Consolas" w:eastAsia="Times New Roman" w:hAnsi="Consolas" w:cs="Consolas"/>
+          <w:color w:val="FFFFFF"/>
+          <w:sz w:val="20"/>
+          <w:szCs w:val="20"/>
+        </w:rPr>
+        <w:t xml:space="preserve">    </w:t>
+      </w:r>
+      <w:r>
+        <w:rPr>
+          <w:rFonts w:ascii="Consolas" w:eastAsia="Times New Roman" w:hAnsi="Consolas" w:cs="Consolas"/>
+          <w:b/>
+          <w:bCs/>
+          <w:color w:val="F0E68C"/>
+          <w:sz w:val="20"/>
+          <w:szCs w:val="20"/>
+        </w:rPr>
+        <w:t>&lt;</w:t>
+      </w:r>
+      <w:proofErr w:type="spellStart"/>
+      <w:r>
+        <w:rPr>
+          <w:rFonts w:ascii="Consolas" w:eastAsia="Times New Roman" w:hAnsi="Consolas" w:cs="Consolas"/>
+          <w:b/>
+          <w:bCs/>
+          <w:color w:val="F0E68C"/>
+          <w:sz w:val="20"/>
+          <w:szCs w:val="20"/>
+        </w:rPr>
+        <w:t>blockquote</w:t>
+      </w:r>
+      <w:proofErr w:type="spellEnd"/>
+      <w:r>
+        <w:rPr>
+          <w:rFonts w:ascii="Consolas" w:eastAsia="Times New Roman" w:hAnsi="Consolas" w:cs="Consolas"/>
+          <w:b/>
+          <w:bCs/>
+          <w:color w:val="F0E68C"/>
+          <w:sz w:val="20"/>
+          <w:szCs w:val="20"/>
+        </w:rPr>
+        <w:t>&gt;</w:t>
+      </w:r>
+    </w:p>
+    <w:p>
+      <w:pPr>
+        <w:numPr>
+          <w:ilvl w:val="0"/>
+          <w:numId w:val="2"/>
+        </w:numPr>
+        <w:pBdr>
+          <w:top w:val="single" w:sz="6" w:space="2" w:color="888888"/>
+          <w:left w:val="single" w:sz="6" w:space="2" w:color="888888"/>
+          <w:bottom w:val="single" w:sz="6" w:space="2" w:color="888888"/>
+          <w:right w:val="single" w:sz="6" w:space="2" w:color="888888"/>
+        </w:pBdr>
+        <w:shd w:val="clear" w:color="auto" w:fill="333333"/>
+        <w:tabs>
+          <w:tab w:val="clear" w:pos="720"/>
+          <w:tab w:val="left" w:pos="916"/>
+          <w:tab w:val="left" w:pos="1832"/>
+          <w:tab w:val="left" w:pos="2748"/>
+          <w:tab w:val="left" w:pos="3664"/>
+          <w:tab w:val="left" w:pos="4580"/>
+          <w:tab w:val="left" w:pos="5496"/>
+          <w:tab w:val="left" w:pos="6412"/>
+          <w:tab w:val="left" w:pos="7328"/>
+          <w:tab w:val="left" w:pos="8244"/>
+          <w:tab w:val="left" w:pos="9160"/>
+          <w:tab w:val="left" w:pos="10076"/>
+          <w:tab w:val="left" w:pos="10992"/>
+          <w:tab w:val="left" w:pos="11908"/>
+          <w:tab w:val="left" w:pos="12824"/>
+          <w:tab w:val="left" w:pos="13740"/>
+          <w:tab w:val="left" w:pos="14656"/>
+        </w:tabs>
+        <w:wordWrap w:val="0"/>
+        <w:spacing w:before="100" w:beforeAutospacing="1" w:after="100" w:afterAutospacing="1" w:line="240" w:lineRule="auto"/>
+        <w:rPr>
+          <w:rFonts w:ascii="Consolas" w:eastAsia="Times New Roman" w:hAnsi="Consolas" w:cs="Consolas"/>
+          <w:color w:val="AEAEAE"/>
+          <w:sz w:val="21"/>
+          <w:szCs w:val="21"/>
+        </w:rPr>
+      </w:pPr>
+      <w:r>
+        <w:rPr>
+          <w:rFonts w:ascii="Consolas" w:eastAsia="Times New Roman" w:hAnsi="Consolas" w:cs="Consolas"/>
+          <w:color w:val="FFFFFF"/>
+          <w:sz w:val="20"/>
+          <w:szCs w:val="20"/>
+        </w:rPr>
+        <w:t xml:space="preserve">        </w:t>
+      </w:r>
+      <w:proofErr w:type="spellStart"/>
+      <w:r>
+        <w:rPr>
+          <w:rFonts w:ascii="Consolas" w:eastAsia="Times New Roman" w:hAnsi="Consolas" w:cs="Consolas"/>
+          <w:color w:val="FFFFFF"/>
+          <w:sz w:val="20"/>
+          <w:szCs w:val="20"/>
+        </w:rPr>
+        <w:t>Lakukanlah</w:t>
+      </w:r>
+      <w:proofErr w:type="spellEnd"/>
+      <w:r>
+        <w:rPr>
+          <w:rFonts w:ascii="Consolas" w:eastAsia="Times New Roman" w:hAnsi="Consolas" w:cs="Consolas"/>
+          <w:color w:val="FFFFFF"/>
+          <w:sz w:val="20"/>
+          <w:szCs w:val="20"/>
+        </w:rPr>
+        <w:t xml:space="preserve"> </w:t>
+      </w:r>
+      <w:proofErr w:type="spellStart"/>
+      <w:r>
+        <w:rPr>
+          <w:rFonts w:ascii="Consolas" w:eastAsia="Times New Roman" w:hAnsi="Consolas" w:cs="Consolas"/>
+          <w:color w:val="FFFFFF"/>
+          <w:sz w:val="20"/>
+          <w:szCs w:val="20"/>
+        </w:rPr>
+        <w:t>hal</w:t>
+      </w:r>
+      <w:proofErr w:type="spellEnd"/>
+      <w:r>
+        <w:rPr>
+          <w:rFonts w:ascii="Consolas" w:eastAsia="Times New Roman" w:hAnsi="Consolas" w:cs="Consolas"/>
+          <w:color w:val="FFFFFF"/>
+          <w:sz w:val="20"/>
+          <w:szCs w:val="20"/>
+        </w:rPr>
+        <w:t xml:space="preserve"> yang </w:t>
+      </w:r>
+      <w:proofErr w:type="spellStart"/>
+      <w:r>
+        <w:rPr>
+          <w:rFonts w:ascii="Consolas" w:eastAsia="Times New Roman" w:hAnsi="Consolas" w:cs="Consolas"/>
+          <w:color w:val="FFFFFF"/>
+          <w:sz w:val="20"/>
+          <w:szCs w:val="20"/>
+        </w:rPr>
+        <w:t>sulit</w:t>
+      </w:r>
+      <w:proofErr w:type="spellEnd"/>
+      <w:r>
+        <w:rPr>
+          <w:rFonts w:ascii="Consolas" w:eastAsia="Times New Roman" w:hAnsi="Consolas" w:cs="Consolas"/>
+          <w:color w:val="FFFFFF"/>
+          <w:sz w:val="20"/>
+          <w:szCs w:val="20"/>
+        </w:rPr>
+        <w:t xml:space="preserve"> </w:t>
+      </w:r>
+      <w:proofErr w:type="spellStart"/>
+      <w:r>
+        <w:rPr>
+          <w:rFonts w:ascii="Consolas" w:eastAsia="Times New Roman" w:hAnsi="Consolas" w:cs="Consolas"/>
+          <w:color w:val="FFFFFF"/>
+          <w:sz w:val="20"/>
+          <w:szCs w:val="20"/>
+        </w:rPr>
+        <w:t>ketika</w:t>
+      </w:r>
+      <w:proofErr w:type="spellEnd"/>
+      <w:r>
+        <w:rPr>
+          <w:rFonts w:ascii="Consolas" w:eastAsia="Times New Roman" w:hAnsi="Consolas" w:cs="Consolas"/>
+          <w:color w:val="FFFFFF"/>
+          <w:sz w:val="20"/>
+          <w:szCs w:val="20"/>
+        </w:rPr>
+        <w:t xml:space="preserve"> </w:t>
+      </w:r>
+      <w:proofErr w:type="spellStart"/>
+      <w:r>
+        <w:rPr>
+          <w:rFonts w:ascii="Consolas" w:eastAsia="Times New Roman" w:hAnsi="Consolas" w:cs="Consolas"/>
+          <w:color w:val="FFFFFF"/>
+          <w:sz w:val="20"/>
+          <w:szCs w:val="20"/>
+        </w:rPr>
+        <w:t>hal</w:t>
+      </w:r>
+      <w:proofErr w:type="spellEnd"/>
+      <w:r>
+        <w:rPr>
+          <w:rFonts w:ascii="Consolas" w:eastAsia="Times New Roman" w:hAnsi="Consolas" w:cs="Consolas"/>
+          <w:color w:val="FFFFFF"/>
+          <w:sz w:val="20"/>
+          <w:szCs w:val="20"/>
+        </w:rPr>
+        <w:t xml:space="preserve"> </w:t>
+      </w:r>
+      <w:proofErr w:type="spellStart"/>
+      <w:r>
+        <w:rPr>
+          <w:rFonts w:ascii="Consolas" w:eastAsia="Times New Roman" w:hAnsi="Consolas" w:cs="Consolas"/>
+          <w:color w:val="FFFFFF"/>
+          <w:sz w:val="20"/>
+          <w:szCs w:val="20"/>
+        </w:rPr>
+        <w:t>tersebut</w:t>
+      </w:r>
+      <w:proofErr w:type="spellEnd"/>
+      <w:r>
+        <w:rPr>
+          <w:rFonts w:ascii="Consolas" w:eastAsia="Times New Roman" w:hAnsi="Consolas" w:cs="Consolas"/>
+          <w:color w:val="FFFFFF"/>
+          <w:sz w:val="20"/>
+          <w:szCs w:val="20"/>
+        </w:rPr>
+        <w:t xml:space="preserve"> </w:t>
+      </w:r>
+      <w:proofErr w:type="spellStart"/>
+      <w:r>
+        <w:rPr>
+          <w:rFonts w:ascii="Consolas" w:eastAsia="Times New Roman" w:hAnsi="Consolas" w:cs="Consolas"/>
+          <w:color w:val="FFFFFF"/>
+          <w:sz w:val="20"/>
+          <w:szCs w:val="20"/>
+        </w:rPr>
+        <w:t>masih</w:t>
+      </w:r>
+      <w:proofErr w:type="spellEnd"/>
+      <w:r>
+        <w:rPr>
+          <w:rFonts w:ascii="Consolas" w:eastAsia="Times New Roman" w:hAnsi="Consolas" w:cs="Consolas"/>
+          <w:color w:val="FFFFFF"/>
+          <w:sz w:val="20"/>
+          <w:szCs w:val="20"/>
+        </w:rPr>
+        <w:t xml:space="preserve"> </w:t>
+      </w:r>
+      <w:proofErr w:type="spellStart"/>
+      <w:r>
+        <w:rPr>
+          <w:rFonts w:ascii="Consolas" w:eastAsia="Times New Roman" w:hAnsi="Consolas" w:cs="Consolas"/>
+          <w:color w:val="FFFFFF"/>
+          <w:sz w:val="20"/>
+          <w:szCs w:val="20"/>
+        </w:rPr>
+        <w:t>mudah</w:t>
+      </w:r>
+      <w:proofErr w:type="spellEnd"/>
+      <w:r>
+        <w:rPr>
+          <w:rFonts w:ascii="Consolas" w:eastAsia="Times New Roman" w:hAnsi="Consolas" w:cs="Consolas"/>
+          <w:color w:val="FFFFFF"/>
+          <w:sz w:val="20"/>
+          <w:szCs w:val="20"/>
+        </w:rPr>
+        <w:t xml:space="preserve">, </w:t>
+      </w:r>
+      <w:proofErr w:type="spellStart"/>
+      <w:r>
+        <w:rPr>
+          <w:rFonts w:ascii="Consolas" w:eastAsia="Times New Roman" w:hAnsi="Consolas" w:cs="Consolas"/>
+          <w:color w:val="FFFFFF"/>
+          <w:sz w:val="20"/>
+          <w:szCs w:val="20"/>
+        </w:rPr>
+        <w:t>dan</w:t>
+      </w:r>
+      <w:proofErr w:type="spellEnd"/>
+      <w:r>
+        <w:rPr>
+          <w:rFonts w:ascii="Consolas" w:eastAsia="Times New Roman" w:hAnsi="Consolas" w:cs="Consolas"/>
+          <w:color w:val="FFFFFF"/>
+          <w:sz w:val="20"/>
+          <w:szCs w:val="20"/>
+        </w:rPr>
+        <w:t xml:space="preserve"> </w:t>
+      </w:r>
+      <w:proofErr w:type="spellStart"/>
+      <w:r>
+        <w:rPr>
+          <w:rFonts w:ascii="Consolas" w:eastAsia="Times New Roman" w:hAnsi="Consolas" w:cs="Consolas"/>
+          <w:color w:val="FFFFFF"/>
+          <w:sz w:val="20"/>
+          <w:szCs w:val="20"/>
+        </w:rPr>
+        <w:t>lakukan</w:t>
+      </w:r>
+      <w:proofErr w:type="spellEnd"/>
+      <w:r>
+        <w:rPr>
+          <w:rFonts w:ascii="Consolas" w:eastAsia="Times New Roman" w:hAnsi="Consolas" w:cs="Consolas"/>
+          <w:color w:val="FFFFFF"/>
+          <w:sz w:val="20"/>
+          <w:szCs w:val="20"/>
+        </w:rPr>
+        <w:t xml:space="preserve"> </w:t>
+      </w:r>
+      <w:proofErr w:type="spellStart"/>
+      <w:r>
+        <w:rPr>
+          <w:rFonts w:ascii="Consolas" w:eastAsia="Times New Roman" w:hAnsi="Consolas" w:cs="Consolas"/>
+          <w:color w:val="FFFFFF"/>
+          <w:sz w:val="20"/>
+          <w:szCs w:val="20"/>
+        </w:rPr>
+        <w:t>hal</w:t>
+      </w:r>
+      <w:proofErr w:type="spellEnd"/>
+      <w:r>
+        <w:rPr>
+          <w:rFonts w:ascii="Consolas" w:eastAsia="Times New Roman" w:hAnsi="Consolas" w:cs="Consolas"/>
+          <w:color w:val="FFFFFF"/>
+          <w:sz w:val="20"/>
+          <w:szCs w:val="20"/>
+        </w:rPr>
+        <w:t xml:space="preserve"> </w:t>
+      </w:r>
+      <w:proofErr w:type="spellStart"/>
+      <w:r>
+        <w:rPr>
+          <w:rFonts w:ascii="Consolas" w:eastAsia="Times New Roman" w:hAnsi="Consolas" w:cs="Consolas"/>
+          <w:color w:val="FFFFFF"/>
+          <w:sz w:val="20"/>
+          <w:szCs w:val="20"/>
+        </w:rPr>
+        <w:t>besar</w:t>
+      </w:r>
+      <w:proofErr w:type="spellEnd"/>
+      <w:r>
+        <w:rPr>
+          <w:rFonts w:ascii="Consolas" w:eastAsia="Times New Roman" w:hAnsi="Consolas" w:cs="Consolas"/>
+          <w:color w:val="FFFFFF"/>
+          <w:sz w:val="20"/>
+          <w:szCs w:val="20"/>
+        </w:rPr>
+        <w:t xml:space="preserve"> </w:t>
+      </w:r>
+      <w:proofErr w:type="spellStart"/>
+      <w:r>
+        <w:rPr>
+          <w:rFonts w:ascii="Consolas" w:eastAsia="Times New Roman" w:hAnsi="Consolas" w:cs="Consolas"/>
+          <w:color w:val="FFFFFF"/>
+          <w:sz w:val="20"/>
+          <w:szCs w:val="20"/>
+        </w:rPr>
+        <w:t>ketika</w:t>
+      </w:r>
+      <w:proofErr w:type="spellEnd"/>
+      <w:r>
+        <w:rPr>
+          <w:rFonts w:ascii="Consolas" w:eastAsia="Times New Roman" w:hAnsi="Consolas" w:cs="Consolas"/>
+          <w:color w:val="FFFFFF"/>
+          <w:sz w:val="20"/>
+          <w:szCs w:val="20"/>
+        </w:rPr>
+        <w:t xml:space="preserve"> </w:t>
+      </w:r>
+      <w:proofErr w:type="spellStart"/>
+      <w:r>
+        <w:rPr>
+          <w:rFonts w:ascii="Consolas" w:eastAsia="Times New Roman" w:hAnsi="Consolas" w:cs="Consolas"/>
+          <w:color w:val="FFFFFF"/>
+          <w:sz w:val="20"/>
+          <w:szCs w:val="20"/>
+        </w:rPr>
+        <w:t>hal</w:t>
+      </w:r>
+      <w:proofErr w:type="spellEnd"/>
+      <w:r>
+        <w:rPr>
+          <w:rFonts w:ascii="Consolas" w:eastAsia="Times New Roman" w:hAnsi="Consolas" w:cs="Consolas"/>
+          <w:color w:val="FFFFFF"/>
+          <w:sz w:val="20"/>
+          <w:szCs w:val="20"/>
+        </w:rPr>
+        <w:t xml:space="preserve"> </w:t>
+      </w:r>
+      <w:proofErr w:type="spellStart"/>
+      <w:r>
+        <w:rPr>
+          <w:rFonts w:ascii="Consolas" w:eastAsia="Times New Roman" w:hAnsi="Consolas" w:cs="Consolas"/>
+          <w:color w:val="FFFFFF"/>
+          <w:sz w:val="20"/>
+          <w:szCs w:val="20"/>
+        </w:rPr>
+        <w:t>tersebut</w:t>
+      </w:r>
+      <w:proofErr w:type="spellEnd"/>
+      <w:r>
+        <w:rPr>
+          <w:rFonts w:ascii="Consolas" w:eastAsia="Times New Roman" w:hAnsi="Consolas" w:cs="Consolas"/>
+          <w:color w:val="FFFFFF"/>
+          <w:sz w:val="20"/>
+          <w:szCs w:val="20"/>
+        </w:rPr>
+        <w:t xml:space="preserve"> </w:t>
+      </w:r>
+      <w:proofErr w:type="spellStart"/>
+      <w:r>
+        <w:rPr>
+          <w:rFonts w:ascii="Consolas" w:eastAsia="Times New Roman" w:hAnsi="Consolas" w:cs="Consolas"/>
+          <w:color w:val="FFFFFF"/>
+          <w:sz w:val="20"/>
+          <w:szCs w:val="20"/>
+        </w:rPr>
+        <w:t>masih</w:t>
+      </w:r>
+      <w:proofErr w:type="spellEnd"/>
+      <w:r>
+        <w:rPr>
+          <w:rFonts w:ascii="Consolas" w:eastAsia="Times New Roman" w:hAnsi="Consolas" w:cs="Consolas"/>
+          <w:color w:val="FFFFFF"/>
+          <w:sz w:val="20"/>
+          <w:szCs w:val="20"/>
+        </w:rPr>
+        <w:t xml:space="preserve"> </w:t>
+      </w:r>
+      <w:proofErr w:type="spellStart"/>
+      <w:r>
+        <w:rPr>
+          <w:rFonts w:ascii="Consolas" w:eastAsia="Times New Roman" w:hAnsi="Consolas" w:cs="Consolas"/>
+          <w:color w:val="FFFFFF"/>
+          <w:sz w:val="20"/>
+          <w:szCs w:val="20"/>
+        </w:rPr>
+        <w:t>kecil</w:t>
+      </w:r>
+      <w:proofErr w:type="spellEnd"/>
+      <w:r>
+        <w:rPr>
+          <w:rFonts w:ascii="Consolas" w:eastAsia="Times New Roman" w:hAnsi="Consolas" w:cs="Consolas"/>
+          <w:color w:val="FFFFFF"/>
+          <w:sz w:val="20"/>
+          <w:szCs w:val="20"/>
+        </w:rPr>
+        <w:t xml:space="preserve">. </w:t>
+      </w:r>
+      <w:proofErr w:type="spellStart"/>
+      <w:r>
+        <w:rPr>
+          <w:rFonts w:ascii="Consolas" w:eastAsia="Times New Roman" w:hAnsi="Consolas" w:cs="Consolas"/>
+          <w:color w:val="FFFFFF"/>
+          <w:sz w:val="20"/>
+          <w:szCs w:val="20"/>
+        </w:rPr>
+        <w:t>Perjalanan</w:t>
+      </w:r>
+      <w:proofErr w:type="spellEnd"/>
+      <w:r>
+        <w:rPr>
+          <w:rFonts w:ascii="Consolas" w:eastAsia="Times New Roman" w:hAnsi="Consolas" w:cs="Consolas"/>
+          <w:color w:val="FFFFFF"/>
+          <w:sz w:val="20"/>
+          <w:szCs w:val="20"/>
+        </w:rPr>
+        <w:t xml:space="preserve"> </w:t>
+      </w:r>
+      <w:proofErr w:type="spellStart"/>
+      <w:r>
+        <w:rPr>
+          <w:rFonts w:ascii="Consolas" w:eastAsia="Times New Roman" w:hAnsi="Consolas" w:cs="Consolas"/>
+          <w:color w:val="FFFFFF"/>
+          <w:sz w:val="20"/>
+          <w:szCs w:val="20"/>
+        </w:rPr>
+        <w:t>ribuan</w:t>
+      </w:r>
+      <w:proofErr w:type="spellEnd"/>
+      <w:r>
+        <w:rPr>
+          <w:rFonts w:ascii="Consolas" w:eastAsia="Times New Roman" w:hAnsi="Consolas" w:cs="Consolas"/>
+          <w:color w:val="FFFFFF"/>
+          <w:sz w:val="20"/>
+          <w:szCs w:val="20"/>
+        </w:rPr>
+        <w:t xml:space="preserve"> mil </w:t>
+      </w:r>
+      <w:proofErr w:type="spellStart"/>
+      <w:r>
+        <w:rPr>
+          <w:rFonts w:ascii="Consolas" w:eastAsia="Times New Roman" w:hAnsi="Consolas" w:cs="Consolas"/>
+          <w:color w:val="FFFFFF"/>
+          <w:sz w:val="20"/>
+          <w:szCs w:val="20"/>
+        </w:rPr>
+        <w:t>harus</w:t>
+      </w:r>
+      <w:proofErr w:type="spellEnd"/>
+      <w:r>
+        <w:rPr>
+          <w:rFonts w:ascii="Consolas" w:eastAsia="Times New Roman" w:hAnsi="Consolas" w:cs="Consolas"/>
+          <w:color w:val="FFFFFF"/>
+          <w:sz w:val="20"/>
+          <w:szCs w:val="20"/>
+        </w:rPr>
+        <w:t xml:space="preserve"> </w:t>
+      </w:r>
+      <w:proofErr w:type="spellStart"/>
+      <w:r>
+        <w:rPr>
+          <w:rFonts w:ascii="Consolas" w:eastAsia="Times New Roman" w:hAnsi="Consolas" w:cs="Consolas"/>
+          <w:color w:val="FFFFFF"/>
+          <w:sz w:val="20"/>
+          <w:szCs w:val="20"/>
+        </w:rPr>
+        <w:t>dimulai</w:t>
+      </w:r>
+      <w:proofErr w:type="spellEnd"/>
+      <w:r>
+        <w:rPr>
+          <w:rFonts w:ascii="Consolas" w:eastAsia="Times New Roman" w:hAnsi="Consolas" w:cs="Consolas"/>
+          <w:color w:val="FFFFFF"/>
+          <w:sz w:val="20"/>
+          <w:szCs w:val="20"/>
+        </w:rPr>
+        <w:t xml:space="preserve"> </w:t>
+      </w:r>
+      <w:proofErr w:type="spellStart"/>
+      <w:r>
+        <w:rPr>
+          <w:rFonts w:ascii="Consolas" w:eastAsia="Times New Roman" w:hAnsi="Consolas" w:cs="Consolas"/>
+          <w:color w:val="FFFFFF"/>
+          <w:sz w:val="20"/>
+          <w:szCs w:val="20"/>
+        </w:rPr>
+        <w:t>dengan</w:t>
+      </w:r>
+      <w:proofErr w:type="spellEnd"/>
+      <w:r>
+        <w:rPr>
+          <w:rFonts w:ascii="Consolas" w:eastAsia="Times New Roman" w:hAnsi="Consolas" w:cs="Consolas"/>
+          <w:color w:val="FFFFFF"/>
+          <w:sz w:val="20"/>
+          <w:szCs w:val="20"/>
+        </w:rPr>
+        <w:t xml:space="preserve"> </w:t>
+      </w:r>
+      <w:proofErr w:type="spellStart"/>
+      <w:r>
+        <w:rPr>
+          <w:rFonts w:ascii="Consolas" w:eastAsia="Times New Roman" w:hAnsi="Consolas" w:cs="Consolas"/>
+          <w:color w:val="FFFFFF"/>
+          <w:sz w:val="20"/>
+          <w:szCs w:val="20"/>
+        </w:rPr>
+        <w:t>satu</w:t>
+      </w:r>
+      <w:proofErr w:type="spellEnd"/>
+      <w:r>
+        <w:rPr>
+          <w:rFonts w:ascii="Consolas" w:eastAsia="Times New Roman" w:hAnsi="Consolas" w:cs="Consolas"/>
+          <w:color w:val="FFFFFF"/>
+          <w:sz w:val="20"/>
+          <w:szCs w:val="20"/>
+        </w:rPr>
+        <w:t xml:space="preserve"> </w:t>
+      </w:r>
+      <w:proofErr w:type="spellStart"/>
+      <w:r>
+        <w:rPr>
+          <w:rFonts w:ascii="Consolas" w:eastAsia="Times New Roman" w:hAnsi="Consolas" w:cs="Consolas"/>
+          <w:color w:val="FFFFFF"/>
+          <w:sz w:val="20"/>
+          <w:szCs w:val="20"/>
+        </w:rPr>
+        <w:t>langkah</w:t>
+      </w:r>
+      <w:proofErr w:type="spellEnd"/>
+      <w:r>
+        <w:rPr>
+          <w:rFonts w:ascii="Consolas" w:eastAsia="Times New Roman" w:hAnsi="Consolas" w:cs="Consolas"/>
+          <w:color w:val="FFFFFF"/>
+          <w:sz w:val="20"/>
+          <w:szCs w:val="20"/>
+        </w:rPr>
+        <w:t>.</w:t>
+      </w:r>
+    </w:p>
+    <w:p>
+      <w:pPr>
+        <w:numPr>
+          <w:ilvl w:val="0"/>
+          <w:numId w:val="2"/>
+        </w:numPr>
+        <w:pBdr>
+          <w:top w:val="single" w:sz="6" w:space="2" w:color="888888"/>
+          <w:left w:val="single" w:sz="6" w:space="2" w:color="888888"/>
+          <w:bottom w:val="single" w:sz="6" w:space="2" w:color="888888"/>
+          <w:right w:val="single" w:sz="6" w:space="2" w:color="888888"/>
+        </w:pBdr>
+        <w:shd w:val="clear" w:color="auto" w:fill="333333"/>
+        <w:tabs>
+          <w:tab w:val="clear" w:pos="720"/>
+          <w:tab w:val="left" w:pos="916"/>
+          <w:tab w:val="left" w:pos="1832"/>
+          <w:tab w:val="left" w:pos="2748"/>
+          <w:tab w:val="left" w:pos="3664"/>
+          <w:tab w:val="left" w:pos="4580"/>
+          <w:tab w:val="left" w:pos="5496"/>
+          <w:tab w:val="left" w:pos="6412"/>
+          <w:tab w:val="left" w:pos="7328"/>
+          <w:tab w:val="left" w:pos="8244"/>
+          <w:tab w:val="left" w:pos="9160"/>
+          <w:tab w:val="left" w:pos="10076"/>
+          <w:tab w:val="left" w:pos="10992"/>
+          <w:tab w:val="left" w:pos="11908"/>
+          <w:tab w:val="left" w:pos="12824"/>
+          <w:tab w:val="left" w:pos="13740"/>
+          <w:tab w:val="left" w:pos="14656"/>
+        </w:tabs>
+        <w:wordWrap w:val="0"/>
+        <w:spacing w:before="100" w:beforeAutospacing="1" w:after="100" w:afterAutospacing="1" w:line="240" w:lineRule="auto"/>
+        <w:rPr>
+          <w:rFonts w:ascii="Consolas" w:eastAsia="Times New Roman" w:hAnsi="Consolas" w:cs="Consolas"/>
+          <w:color w:val="AEAEAE"/>
+          <w:sz w:val="21"/>
+          <w:szCs w:val="21"/>
+        </w:rPr>
+      </w:pPr>
+      <w:r>
+        <w:rPr>
+          <w:rFonts w:ascii="Consolas" w:eastAsia="Times New Roman" w:hAnsi="Consolas" w:cs="Consolas"/>
+          <w:color w:val="FFFFFF"/>
+          <w:sz w:val="20"/>
+          <w:szCs w:val="20"/>
+        </w:rPr>
+        <w:t xml:space="preserve">        </w:t>
+      </w:r>
+      <w:r>
+        <w:rPr>
+          <w:rFonts w:ascii="Consolas" w:eastAsia="Times New Roman" w:hAnsi="Consolas" w:cs="Consolas"/>
+          <w:b/>
+          <w:bCs/>
+          <w:color w:val="F0E68C"/>
+          <w:sz w:val="20"/>
+          <w:szCs w:val="20"/>
+        </w:rPr>
+        <w:t>&lt;small&gt;</w:t>
+      </w:r>
+      <w:r>
+        <w:rPr>
+          <w:rFonts w:ascii="Consolas" w:eastAsia="Times New Roman" w:hAnsi="Consolas" w:cs="Consolas"/>
+          <w:color w:val="FFFFFF"/>
+          <w:sz w:val="20"/>
+          <w:szCs w:val="20"/>
+        </w:rPr>
+        <w:t>Lao Tzu</w:t>
+      </w:r>
+      <w:r>
+        <w:rPr>
+          <w:rFonts w:ascii="Consolas" w:eastAsia="Times New Roman" w:hAnsi="Consolas" w:cs="Consolas"/>
+          <w:b/>
+          <w:bCs/>
+          <w:color w:val="F0E68C"/>
+          <w:sz w:val="20"/>
+          <w:szCs w:val="20"/>
+        </w:rPr>
+        <w:t>&lt;/small&gt;</w:t>
+      </w:r>
+    </w:p>
+    <w:p>
+      <w:pPr>
+        <w:numPr>
+          <w:ilvl w:val="0"/>
+          <w:numId w:val="2"/>
+        </w:numPr>
+        <w:pBdr>
+          <w:top w:val="single" w:sz="6" w:space="2" w:color="888888"/>
+          <w:left w:val="single" w:sz="6" w:space="2" w:color="888888"/>
+          <w:bottom w:val="single" w:sz="6" w:space="2" w:color="888888"/>
+          <w:right w:val="single" w:sz="6" w:space="2" w:color="888888"/>
+        </w:pBdr>
+        <w:shd w:val="clear" w:color="auto" w:fill="333333"/>
+        <w:tabs>
+          <w:tab w:val="clear" w:pos="720"/>
+          <w:tab w:val="left" w:pos="916"/>
+          <w:tab w:val="left" w:pos="1832"/>
+          <w:tab w:val="left" w:pos="2748"/>
+          <w:tab w:val="left" w:pos="3664"/>
+          <w:tab w:val="left" w:pos="4580"/>
+          <w:tab w:val="left" w:pos="5496"/>
+          <w:tab w:val="left" w:pos="6412"/>
+          <w:tab w:val="left" w:pos="7328"/>
+          <w:tab w:val="left" w:pos="8244"/>
+          <w:tab w:val="left" w:pos="9160"/>
+          <w:tab w:val="left" w:pos="10076"/>
+          <w:tab w:val="left" w:pos="10992"/>
+          <w:tab w:val="left" w:pos="11908"/>
+          <w:tab w:val="left" w:pos="12824"/>
+          <w:tab w:val="left" w:pos="13740"/>
+          <w:tab w:val="left" w:pos="14656"/>
+        </w:tabs>
+        <w:wordWrap w:val="0"/>
+        <w:spacing w:before="100" w:beforeAutospacing="1" w:after="100" w:afterAutospacing="1" w:line="240" w:lineRule="auto"/>
+        <w:rPr>
+          <w:rFonts w:ascii="Consolas" w:eastAsia="Times New Roman" w:hAnsi="Consolas" w:cs="Consolas"/>
+          <w:color w:val="AEAEAE"/>
+          <w:sz w:val="21"/>
+          <w:szCs w:val="21"/>
+        </w:rPr>
+      </w:pPr>
+      <w:r>
+        <w:rPr>
+          <w:rFonts w:ascii="Consolas" w:eastAsia="Times New Roman" w:hAnsi="Consolas" w:cs="Consolas"/>
+          <w:color w:val="FFFFFF"/>
+          <w:sz w:val="20"/>
+          <w:szCs w:val="20"/>
+        </w:rPr>
+        <w:t xml:space="preserve">    </w:t>
+      </w:r>
+      <w:r>
+        <w:rPr>
+          <w:rFonts w:ascii="Consolas" w:eastAsia="Times New Roman" w:hAnsi="Consolas" w:cs="Consolas"/>
+          <w:b/>
+          <w:bCs/>
+          <w:color w:val="F0E68C"/>
+          <w:sz w:val="20"/>
+          <w:szCs w:val="20"/>
+        </w:rPr>
+        <w:t>&lt;/</w:t>
+      </w:r>
+      <w:proofErr w:type="spellStart"/>
+      <w:r>
+        <w:rPr>
+          <w:rFonts w:ascii="Consolas" w:eastAsia="Times New Roman" w:hAnsi="Consolas" w:cs="Consolas"/>
+          <w:b/>
+          <w:bCs/>
+          <w:color w:val="F0E68C"/>
+          <w:sz w:val="20"/>
+          <w:szCs w:val="20"/>
+        </w:rPr>
+        <w:t>blockquote</w:t>
+      </w:r>
+      <w:proofErr w:type="spellEnd"/>
+      <w:r>
+        <w:rPr>
+          <w:rFonts w:ascii="Consolas" w:eastAsia="Times New Roman" w:hAnsi="Consolas" w:cs="Consolas"/>
+          <w:b/>
+          <w:bCs/>
+          <w:color w:val="F0E68C"/>
+          <w:sz w:val="20"/>
+          <w:szCs w:val="20"/>
+        </w:rPr>
+        <w:t>&gt;</w:t>
+      </w:r>
+    </w:p>
+    <w:p>
+      <w:pPr>
+        <w:numPr>
+          <w:ilvl w:val="0"/>
+          <w:numId w:val="2"/>
+        </w:numPr>
+        <w:pBdr>
+          <w:top w:val="single" w:sz="6" w:space="2" w:color="888888"/>
+          <w:left w:val="single" w:sz="6" w:space="2" w:color="888888"/>
+          <w:bottom w:val="single" w:sz="6" w:space="2" w:color="888888"/>
+          <w:right w:val="single" w:sz="6" w:space="2" w:color="888888"/>
+        </w:pBdr>
+        <w:shd w:val="clear" w:color="auto" w:fill="333333"/>
+        <w:tabs>
+          <w:tab w:val="clear" w:pos="720"/>
+          <w:tab w:val="left" w:pos="916"/>
+          <w:tab w:val="left" w:pos="1832"/>
+          <w:tab w:val="left" w:pos="2748"/>
+          <w:tab w:val="left" w:pos="3664"/>
+          <w:tab w:val="left" w:pos="4580"/>
+          <w:tab w:val="left" w:pos="5496"/>
+          <w:tab w:val="left" w:pos="6412"/>
+          <w:tab w:val="left" w:pos="7328"/>
+          <w:tab w:val="left" w:pos="8244"/>
+          <w:tab w:val="left" w:pos="9160"/>
+          <w:tab w:val="left" w:pos="10076"/>
+          <w:tab w:val="left" w:pos="10992"/>
+          <w:tab w:val="left" w:pos="11908"/>
+          <w:tab w:val="left" w:pos="12824"/>
+          <w:tab w:val="left" w:pos="13740"/>
+          <w:tab w:val="left" w:pos="14656"/>
+        </w:tabs>
+        <w:wordWrap w:val="0"/>
+        <w:spacing w:before="100" w:beforeAutospacing="1" w:after="100" w:afterAutospacing="1" w:line="240" w:lineRule="auto"/>
+        <w:rPr>
+          <w:rFonts w:ascii="Consolas" w:eastAsia="Times New Roman" w:hAnsi="Consolas" w:cs="Consolas"/>
+          <w:color w:val="AEAEAE"/>
+          <w:sz w:val="21"/>
+          <w:szCs w:val="21"/>
+        </w:rPr>
+      </w:pPr>
+      <w:r>
+        <w:rPr>
+          <w:rFonts w:ascii="Consolas" w:eastAsia="Times New Roman" w:hAnsi="Consolas" w:cs="Consolas"/>
+          <w:b/>
+          <w:bCs/>
+          <w:color w:val="F0E68C"/>
+          <w:sz w:val="20"/>
+          <w:szCs w:val="20"/>
+        </w:rPr>
+        <w:t>&lt;/body&gt;</w:t>
+      </w:r>
+    </w:p>
+    <w:p>
+      <w:pPr>
+        <w:numPr>
+          <w:ilvl w:val="0"/>
+          <w:numId w:val="2"/>
+        </w:numPr>
+        <w:pBdr>
+          <w:top w:val="single" w:sz="6" w:space="2" w:color="888888"/>
+          <w:left w:val="single" w:sz="6" w:space="2" w:color="888888"/>
+          <w:bottom w:val="single" w:sz="6" w:space="2" w:color="888888"/>
+          <w:right w:val="single" w:sz="6" w:space="2" w:color="888888"/>
+        </w:pBdr>
+        <w:shd w:val="clear" w:color="auto" w:fill="333333"/>
+        <w:tabs>
+          <w:tab w:val="clear" w:pos="720"/>
+          <w:tab w:val="left" w:pos="916"/>
+          <w:tab w:val="left" w:pos="1832"/>
+          <w:tab w:val="left" w:pos="2748"/>
+          <w:tab w:val="left" w:pos="3664"/>
+          <w:tab w:val="left" w:pos="4580"/>
+          <w:tab w:val="left" w:pos="5496"/>
+          <w:tab w:val="left" w:pos="6412"/>
+          <w:tab w:val="left" w:pos="7328"/>
+          <w:tab w:val="left" w:pos="8244"/>
+          <w:tab w:val="left" w:pos="9160"/>
+          <w:tab w:val="left" w:pos="10076"/>
+          <w:tab w:val="left" w:pos="10992"/>
+          <w:tab w:val="left" w:pos="11908"/>
+          <w:tab w:val="left" w:pos="12824"/>
+          <w:tab w:val="left" w:pos="13740"/>
+          <w:tab w:val="left" w:pos="14656"/>
+        </w:tabs>
+        <w:wordWrap w:val="0"/>
+        <w:spacing w:before="100" w:beforeAutospacing="1" w:after="100" w:afterAutospacing="1" w:line="240" w:lineRule="auto"/>
+        <w:rPr>
+          <w:rFonts w:ascii="Consolas" w:eastAsia="Times New Roman" w:hAnsi="Consolas" w:cs="Consolas"/>
+          <w:color w:val="AEAEAE"/>
+          <w:sz w:val="21"/>
+          <w:szCs w:val="21"/>
+        </w:rPr>
+      </w:pPr>
+      <w:r>
+        <w:rPr>
+          <w:rFonts w:ascii="Consolas" w:eastAsia="Times New Roman" w:hAnsi="Consolas" w:cs="Consolas"/>
+          <w:b/>
+          <w:bCs/>
+          <w:color w:val="F0E68C"/>
+          <w:sz w:val="20"/>
+          <w:szCs w:val="20"/>
+        </w:rPr>
+        <w:t>&lt;/html&gt;</w:t>
+      </w:r>
+    </w:p>
+    <w:p>
+      <w:pPr>
+        <w:shd w:val="clear" w:color="auto" w:fill="F4F4F4"/>
         <w:spacing w:before="315" w:after="158" w:line="240" w:lineRule="auto"/>
         <w:outlineLvl w:val="1"/>
         <w:rPr>
@@ -3685,8 +5496,124 @@
       </w:pPr>
     </w:lvl>
   </w:abstractNum>
+  <w:abstractNum w:abstractNumId="1">
+    <w:nsid w:val="6B7B1770"/>
+    <w:multiLevelType w:val="multilevel"/>
+    <w:tmpl w:val="D13472AE"/>
+    <w:lvl w:ilvl="0">
+      <w:start w:val="1"/>
+      <w:numFmt w:val="decimal"/>
+      <w:lvlText w:val="%1."/>
+      <w:lvlJc w:val="left"/>
+      <w:pPr>
+        <w:tabs>
+          <w:tab w:val="num" w:pos="720"/>
+        </w:tabs>
+        <w:ind w:left="720" w:hanging="360"/>
+      </w:pPr>
+    </w:lvl>
+    <w:lvl w:ilvl="1" w:tentative="1">
+      <w:start w:val="1"/>
+      <w:numFmt w:val="decimal"/>
+      <w:lvlText w:val="%2."/>
+      <w:lvlJc w:val="left"/>
+      <w:pPr>
+        <w:tabs>
+          <w:tab w:val="num" w:pos="1440"/>
+        </w:tabs>
+        <w:ind w:left="1440" w:hanging="360"/>
+      </w:pPr>
+    </w:lvl>
+    <w:lvl w:ilvl="2" w:tentative="1">
+      <w:start w:val="1"/>
+      <w:numFmt w:val="decimal"/>
+      <w:lvlText w:val="%3."/>
+      <w:lvlJc w:val="left"/>
+      <w:pPr>
+        <w:tabs>
+          <w:tab w:val="num" w:pos="2160"/>
+        </w:tabs>
+        <w:ind w:left="2160" w:hanging="360"/>
+      </w:pPr>
+    </w:lvl>
+    <w:lvl w:ilvl="3" w:tentative="1">
+      <w:start w:val="1"/>
+      <w:numFmt w:val="decimal"/>
+      <w:lvlText w:val="%4."/>
+      <w:lvlJc w:val="left"/>
+      <w:pPr>
+        <w:tabs>
+          <w:tab w:val="num" w:pos="2880"/>
+        </w:tabs>
+        <w:ind w:left="2880" w:hanging="360"/>
+      </w:pPr>
+    </w:lvl>
+    <w:lvl w:ilvl="4" w:tentative="1">
+      <w:start w:val="1"/>
+      <w:numFmt w:val="decimal"/>
+      <w:lvlText w:val="%5."/>
+      <w:lvlJc w:val="left"/>
+      <w:pPr>
+        <w:tabs>
+          <w:tab w:val="num" w:pos="3600"/>
+        </w:tabs>
+        <w:ind w:left="3600" w:hanging="360"/>
+      </w:pPr>
+    </w:lvl>
+    <w:lvl w:ilvl="5" w:tentative="1">
+      <w:start w:val="1"/>
+      <w:numFmt w:val="decimal"/>
+      <w:lvlText w:val="%6."/>
+      <w:lvlJc w:val="left"/>
+      <w:pPr>
+        <w:tabs>
+          <w:tab w:val="num" w:pos="4320"/>
+        </w:tabs>
+        <w:ind w:left="4320" w:hanging="360"/>
+      </w:pPr>
+    </w:lvl>
+    <w:lvl w:ilvl="6" w:tentative="1">
+      <w:start w:val="1"/>
+      <w:numFmt w:val="decimal"/>
+      <w:lvlText w:val="%7."/>
+      <w:lvlJc w:val="left"/>
+      <w:pPr>
+        <w:tabs>
+          <w:tab w:val="num" w:pos="5040"/>
+        </w:tabs>
+        <w:ind w:left="5040" w:hanging="360"/>
+      </w:pPr>
+    </w:lvl>
+    <w:lvl w:ilvl="7" w:tentative="1">
+      <w:start w:val="1"/>
+      <w:numFmt w:val="decimal"/>
+      <w:lvlText w:val="%8."/>
+      <w:lvlJc w:val="left"/>
+      <w:pPr>
+        <w:tabs>
+          <w:tab w:val="num" w:pos="5760"/>
+        </w:tabs>
+        <w:ind w:left="5760" w:hanging="360"/>
+      </w:pPr>
+    </w:lvl>
+    <w:lvl w:ilvl="8" w:tentative="1">
+      <w:start w:val="1"/>
+      <w:numFmt w:val="decimal"/>
+      <w:lvlText w:val="%9."/>
+      <w:lvlJc w:val="left"/>
+      <w:pPr>
+        <w:tabs>
+          <w:tab w:val="num" w:pos="6480"/>
+        </w:tabs>
+        <w:ind w:left="6480" w:hanging="360"/>
+      </w:pPr>
+    </w:lvl>
+  </w:abstractNum>
   <w:num w:numId="1">
     <w:abstractNumId w:val="0"/>
+  </w:num>
+  <w:num w:numId="2">
+    <w:abstractNumId w:val="1"/>
   </w:num>
 </w:numbering>
 </file>

--- a/test.docx
+++ b/test.docx
@@ -3512,18 +3512,6 @@
     </w:p>
     <w:p>
       <w:pPr>
-        <w:shd w:val="clear" w:color="auto" w:fill="F4F4F4"/>
-        <w:spacing w:after="158" w:line="321" w:lineRule="atLeast"/>
-        <w:rPr>
-          <w:rFonts w:ascii="Calibri" w:eastAsia="Times New Roman" w:hAnsi="Calibri" w:cs="Calibri"/>
-          <w:color w:val="333333"/>
-          <w:sz w:val="23"/>
-          <w:szCs w:val="23"/>
-        </w:rPr>
-      </w:pPr>
-    </w:p>
-    <w:p>
-      <w:pPr>
         <w:numPr>
           <w:ilvl w:val="0"/>
           <w:numId w:val="2"/>
@@ -5324,6 +5312,413 @@
     <w:p>
       <w:pPr>
         <w:shd w:val="clear" w:color="auto" w:fill="F4F4F4"/>
+        <w:spacing w:after="158" w:line="321" w:lineRule="atLeast"/>
+        <w:ind w:left="360"/>
+        <w:rPr>
+          <w:rFonts w:ascii="Calibri" w:eastAsia="Times New Roman" w:hAnsi="Calibri" w:cs="Calibri"/>
+          <w:color w:val="333333"/>
+          <w:sz w:val="23"/>
+          <w:szCs w:val="23"/>
+        </w:rPr>
+      </w:pPr>
+      <w:proofErr w:type="spellStart"/>
+      <w:r>
+        <w:rPr>
+          <w:rFonts w:ascii="Calibri" w:eastAsia="Times New Roman" w:hAnsi="Calibri" w:cs="Calibri"/>
+          <w:color w:val="333333"/>
+          <w:sz w:val="23"/>
+          <w:szCs w:val="23"/>
+        </w:rPr>
+        <w:t>Simpan</w:t>
+      </w:r>
+      <w:proofErr w:type="spellEnd"/>
+      <w:r>
+        <w:rPr>
+          <w:rFonts w:ascii="Calibri" w:eastAsia="Times New Roman" w:hAnsi="Calibri" w:cs="Calibri"/>
+          <w:color w:val="333333"/>
+          <w:sz w:val="23"/>
+          <w:szCs w:val="23"/>
+        </w:rPr>
+        <w:t xml:space="preserve"> file </w:t>
+      </w:r>
+      <w:proofErr w:type="spellStart"/>
+      <w:r>
+        <w:rPr>
+          <w:rFonts w:ascii="Calibri" w:eastAsia="Times New Roman" w:hAnsi="Calibri" w:cs="Calibri"/>
+          <w:color w:val="333333"/>
+          <w:sz w:val="23"/>
+          <w:szCs w:val="23"/>
+        </w:rPr>
+        <w:t>dengan</w:t>
+      </w:r>
+      <w:proofErr w:type="spellEnd"/>
+      <w:r>
+        <w:rPr>
+          <w:rFonts w:ascii="Calibri" w:eastAsia="Times New Roman" w:hAnsi="Calibri" w:cs="Calibri"/>
+          <w:color w:val="333333"/>
+          <w:sz w:val="23"/>
+          <w:szCs w:val="23"/>
+        </w:rPr>
+        <w:t xml:space="preserve"> </w:t>
+      </w:r>
+      <w:proofErr w:type="spellStart"/>
+      <w:proofErr w:type="gramStart"/>
+      <w:r>
+        <w:rPr>
+          <w:rFonts w:ascii="Calibri" w:eastAsia="Times New Roman" w:hAnsi="Calibri" w:cs="Calibri"/>
+          <w:color w:val="333333"/>
+          <w:sz w:val="23"/>
+          <w:szCs w:val="23"/>
+        </w:rPr>
+        <w:t>nama</w:t>
+      </w:r>
+      <w:proofErr w:type="spellEnd"/>
+      <w:proofErr w:type="gramEnd"/>
+      <w:r>
+        <w:rPr>
+          <w:rFonts w:ascii="Calibri" w:eastAsia="Times New Roman" w:hAnsi="Calibri" w:cs="Calibri"/>
+          <w:color w:val="333333"/>
+          <w:sz w:val="23"/>
+          <w:szCs w:val="23"/>
+        </w:rPr>
+        <w:t> </w:t>
+      </w:r>
+      <w:r>
+        <w:rPr>
+          <w:rFonts w:ascii="Consolas" w:eastAsia="Times New Roman" w:hAnsi="Consolas" w:cs="Consolas"/>
+          <w:color w:val="C7254E"/>
+          <w:sz w:val="20"/>
+          <w:szCs w:val="20"/>
+          <w:shd w:val="clear" w:color="auto" w:fill="F9F2F4"/>
+        </w:rPr>
+        <w:t>bootstrap.html</w:t>
+      </w:r>
+      <w:r>
+        <w:rPr>
+          <w:rFonts w:ascii="Calibri" w:eastAsia="Times New Roman" w:hAnsi="Calibri" w:cs="Calibri"/>
+          <w:color w:val="333333"/>
+          <w:sz w:val="23"/>
+          <w:szCs w:val="23"/>
+        </w:rPr>
+        <w:t xml:space="preserve">, </w:t>
+      </w:r>
+      <w:proofErr w:type="spellStart"/>
+      <w:r>
+        <w:rPr>
+          <w:rFonts w:ascii="Calibri" w:eastAsia="Times New Roman" w:hAnsi="Calibri" w:cs="Calibri"/>
+          <w:color w:val="333333"/>
+          <w:sz w:val="23"/>
+          <w:szCs w:val="23"/>
+        </w:rPr>
+        <w:t>dan</w:t>
+      </w:r>
+      <w:proofErr w:type="spellEnd"/>
+      <w:r>
+        <w:rPr>
+          <w:rFonts w:ascii="Calibri" w:eastAsia="Times New Roman" w:hAnsi="Calibri" w:cs="Calibri"/>
+          <w:color w:val="333333"/>
+          <w:sz w:val="23"/>
+          <w:szCs w:val="23"/>
+        </w:rPr>
+        <w:t xml:space="preserve"> </w:t>
+      </w:r>
+      <w:proofErr w:type="spellStart"/>
+      <w:r>
+        <w:rPr>
+          <w:rFonts w:ascii="Calibri" w:eastAsia="Times New Roman" w:hAnsi="Calibri" w:cs="Calibri"/>
+          <w:color w:val="333333"/>
+          <w:sz w:val="23"/>
+          <w:szCs w:val="23"/>
+        </w:rPr>
+        <w:t>buka</w:t>
+      </w:r>
+      <w:proofErr w:type="spellEnd"/>
+      <w:r>
+        <w:rPr>
+          <w:rFonts w:ascii="Calibri" w:eastAsia="Times New Roman" w:hAnsi="Calibri" w:cs="Calibri"/>
+          <w:color w:val="333333"/>
+          <w:sz w:val="23"/>
+          <w:szCs w:val="23"/>
+        </w:rPr>
+        <w:t xml:space="preserve"> file HTML yang </w:t>
+      </w:r>
+      <w:proofErr w:type="spellStart"/>
+      <w:r>
+        <w:rPr>
+          <w:rFonts w:ascii="Calibri" w:eastAsia="Times New Roman" w:hAnsi="Calibri" w:cs="Calibri"/>
+          <w:color w:val="333333"/>
+          <w:sz w:val="23"/>
+          <w:szCs w:val="23"/>
+        </w:rPr>
+        <w:t>baru</w:t>
+      </w:r>
+      <w:proofErr w:type="spellEnd"/>
+      <w:r>
+        <w:rPr>
+          <w:rFonts w:ascii="Calibri" w:eastAsia="Times New Roman" w:hAnsi="Calibri" w:cs="Calibri"/>
+          <w:color w:val="333333"/>
+          <w:sz w:val="23"/>
+          <w:szCs w:val="23"/>
+        </w:rPr>
+        <w:t xml:space="preserve"> </w:t>
+      </w:r>
+      <w:proofErr w:type="spellStart"/>
+      <w:r>
+        <w:rPr>
+          <w:rFonts w:ascii="Calibri" w:eastAsia="Times New Roman" w:hAnsi="Calibri" w:cs="Calibri"/>
+          <w:color w:val="333333"/>
+          <w:sz w:val="23"/>
+          <w:szCs w:val="23"/>
+        </w:rPr>
+        <w:t>dibuat</w:t>
+      </w:r>
+      <w:proofErr w:type="spellEnd"/>
+      <w:r>
+        <w:rPr>
+          <w:rFonts w:ascii="Calibri" w:eastAsia="Times New Roman" w:hAnsi="Calibri" w:cs="Calibri"/>
+          <w:color w:val="333333"/>
+          <w:sz w:val="23"/>
+          <w:szCs w:val="23"/>
+        </w:rPr>
+        <w:t xml:space="preserve"> </w:t>
+      </w:r>
+      <w:proofErr w:type="spellStart"/>
+      <w:r>
+        <w:rPr>
+          <w:rFonts w:ascii="Calibri" w:eastAsia="Times New Roman" w:hAnsi="Calibri" w:cs="Calibri"/>
+          <w:color w:val="333333"/>
+          <w:sz w:val="23"/>
+          <w:szCs w:val="23"/>
+        </w:rPr>
+        <w:t>pada</w:t>
+      </w:r>
+      <w:proofErr w:type="spellEnd"/>
+      <w:r>
+        <w:rPr>
+          <w:rFonts w:ascii="Calibri" w:eastAsia="Times New Roman" w:hAnsi="Calibri" w:cs="Calibri"/>
+          <w:color w:val="333333"/>
+          <w:sz w:val="23"/>
+          <w:szCs w:val="23"/>
+        </w:rPr>
+        <w:t xml:space="preserve"> browser. </w:t>
+      </w:r>
+      <w:proofErr w:type="spellStart"/>
+      <w:r>
+        <w:rPr>
+          <w:rFonts w:ascii="Calibri" w:eastAsia="Times New Roman" w:hAnsi="Calibri" w:cs="Calibri"/>
+          <w:color w:val="333333"/>
+          <w:sz w:val="23"/>
+          <w:szCs w:val="23"/>
+        </w:rPr>
+        <w:t>Sampai</w:t>
+      </w:r>
+      <w:proofErr w:type="spellEnd"/>
+      <w:r>
+        <w:rPr>
+          <w:rFonts w:ascii="Calibri" w:eastAsia="Times New Roman" w:hAnsi="Calibri" w:cs="Calibri"/>
+          <w:color w:val="333333"/>
+          <w:sz w:val="23"/>
+          <w:szCs w:val="23"/>
+        </w:rPr>
+        <w:t xml:space="preserve"> </w:t>
+      </w:r>
+      <w:proofErr w:type="spellStart"/>
+      <w:r>
+        <w:rPr>
+          <w:rFonts w:ascii="Calibri" w:eastAsia="Times New Roman" w:hAnsi="Calibri" w:cs="Calibri"/>
+          <w:color w:val="333333"/>
+          <w:sz w:val="23"/>
+          <w:szCs w:val="23"/>
+        </w:rPr>
+        <w:t>titik</w:t>
+      </w:r>
+      <w:proofErr w:type="spellEnd"/>
+      <w:r>
+        <w:rPr>
+          <w:rFonts w:ascii="Calibri" w:eastAsia="Times New Roman" w:hAnsi="Calibri" w:cs="Calibri"/>
+          <w:color w:val="333333"/>
+          <w:sz w:val="23"/>
+          <w:szCs w:val="23"/>
+        </w:rPr>
+        <w:t xml:space="preserve"> </w:t>
+      </w:r>
+      <w:proofErr w:type="spellStart"/>
+      <w:r>
+        <w:rPr>
+          <w:rFonts w:ascii="Calibri" w:eastAsia="Times New Roman" w:hAnsi="Calibri" w:cs="Calibri"/>
+          <w:color w:val="333333"/>
+          <w:sz w:val="23"/>
+          <w:szCs w:val="23"/>
+        </w:rPr>
+        <w:t>ini</w:t>
+      </w:r>
+      <w:proofErr w:type="spellEnd"/>
+      <w:r>
+        <w:rPr>
+          <w:rFonts w:ascii="Calibri" w:eastAsia="Times New Roman" w:hAnsi="Calibri" w:cs="Calibri"/>
+          <w:color w:val="333333"/>
+          <w:sz w:val="23"/>
+          <w:szCs w:val="23"/>
+        </w:rPr>
+        <w:t xml:space="preserve">, </w:t>
+      </w:r>
+      <w:proofErr w:type="spellStart"/>
+      <w:r>
+        <w:rPr>
+          <w:rFonts w:ascii="Calibri" w:eastAsia="Times New Roman" w:hAnsi="Calibri" w:cs="Calibri"/>
+          <w:color w:val="333333"/>
+          <w:sz w:val="23"/>
+          <w:szCs w:val="23"/>
+        </w:rPr>
+        <w:t>halaman</w:t>
+      </w:r>
+      <w:proofErr w:type="spellEnd"/>
+      <w:r>
+        <w:rPr>
+          <w:rFonts w:ascii="Calibri" w:eastAsia="Times New Roman" w:hAnsi="Calibri" w:cs="Calibri"/>
+          <w:color w:val="333333"/>
+          <w:sz w:val="23"/>
+          <w:szCs w:val="23"/>
+        </w:rPr>
+        <w:t xml:space="preserve"> HTML </w:t>
+      </w:r>
+      <w:proofErr w:type="spellStart"/>
+      <w:r>
+        <w:rPr>
+          <w:rFonts w:ascii="Calibri" w:eastAsia="Times New Roman" w:hAnsi="Calibri" w:cs="Calibri"/>
+          <w:color w:val="333333"/>
+          <w:sz w:val="23"/>
+          <w:szCs w:val="23"/>
+        </w:rPr>
+        <w:t>kita</w:t>
+      </w:r>
+      <w:proofErr w:type="spellEnd"/>
+      <w:r>
+        <w:rPr>
+          <w:rFonts w:ascii="Calibri" w:eastAsia="Times New Roman" w:hAnsi="Calibri" w:cs="Calibri"/>
+          <w:color w:val="333333"/>
+          <w:sz w:val="23"/>
+          <w:szCs w:val="23"/>
+        </w:rPr>
+        <w:t xml:space="preserve"> </w:t>
+      </w:r>
+      <w:proofErr w:type="spellStart"/>
+      <w:proofErr w:type="gramStart"/>
+      <w:r>
+        <w:rPr>
+          <w:rFonts w:ascii="Calibri" w:eastAsia="Times New Roman" w:hAnsi="Calibri" w:cs="Calibri"/>
+          <w:color w:val="333333"/>
+          <w:sz w:val="23"/>
+          <w:szCs w:val="23"/>
+        </w:rPr>
+        <w:t>akan</w:t>
+      </w:r>
+      <w:proofErr w:type="spellEnd"/>
+      <w:proofErr w:type="gramEnd"/>
+      <w:r>
+        <w:rPr>
+          <w:rFonts w:ascii="Calibri" w:eastAsia="Times New Roman" w:hAnsi="Calibri" w:cs="Calibri"/>
+          <w:color w:val="333333"/>
+          <w:sz w:val="23"/>
+          <w:szCs w:val="23"/>
+        </w:rPr>
+        <w:t xml:space="preserve"> </w:t>
+      </w:r>
+      <w:proofErr w:type="spellStart"/>
+      <w:r>
+        <w:rPr>
+          <w:rFonts w:ascii="Calibri" w:eastAsia="Times New Roman" w:hAnsi="Calibri" w:cs="Calibri"/>
+          <w:color w:val="333333"/>
+          <w:sz w:val="23"/>
+          <w:szCs w:val="23"/>
+        </w:rPr>
+        <w:t>memili</w:t>
+      </w:r>
+      <w:bookmarkStart w:id="0" w:name="_GoBack"/>
+      <w:bookmarkEnd w:id="0"/>
+      <w:r>
+        <w:rPr>
+          <w:rFonts w:ascii="Calibri" w:eastAsia="Times New Roman" w:hAnsi="Calibri" w:cs="Calibri"/>
+          <w:color w:val="333333"/>
+          <w:sz w:val="23"/>
+          <w:szCs w:val="23"/>
+        </w:rPr>
+        <w:t>ki</w:t>
+      </w:r>
+      <w:proofErr w:type="spellEnd"/>
+      <w:r>
+        <w:rPr>
+          <w:rFonts w:ascii="Calibri" w:eastAsia="Times New Roman" w:hAnsi="Calibri" w:cs="Calibri"/>
+          <w:color w:val="333333"/>
+          <w:sz w:val="23"/>
+          <w:szCs w:val="23"/>
+        </w:rPr>
+        <w:t xml:space="preserve"> </w:t>
+      </w:r>
+      <w:proofErr w:type="spellStart"/>
+      <w:r>
+        <w:rPr>
+          <w:rFonts w:ascii="Calibri" w:eastAsia="Times New Roman" w:hAnsi="Calibri" w:cs="Calibri"/>
+          <w:color w:val="333333"/>
+          <w:sz w:val="23"/>
+          <w:szCs w:val="23"/>
+        </w:rPr>
+        <w:t>tampilan</w:t>
+      </w:r>
+      <w:proofErr w:type="spellEnd"/>
+      <w:r>
+        <w:rPr>
+          <w:rFonts w:ascii="Calibri" w:eastAsia="Times New Roman" w:hAnsi="Calibri" w:cs="Calibri"/>
+          <w:color w:val="333333"/>
+          <w:sz w:val="23"/>
+          <w:szCs w:val="23"/>
+        </w:rPr>
+        <w:t xml:space="preserve"> </w:t>
+      </w:r>
+      <w:proofErr w:type="spellStart"/>
+      <w:r>
+        <w:rPr>
+          <w:rFonts w:ascii="Calibri" w:eastAsia="Times New Roman" w:hAnsi="Calibri" w:cs="Calibri"/>
+          <w:color w:val="333333"/>
+          <w:sz w:val="23"/>
+          <w:szCs w:val="23"/>
+        </w:rPr>
+        <w:t>seperti</w:t>
+      </w:r>
+      <w:proofErr w:type="spellEnd"/>
+      <w:r>
+        <w:rPr>
+          <w:rFonts w:ascii="Calibri" w:eastAsia="Times New Roman" w:hAnsi="Calibri" w:cs="Calibri"/>
+          <w:color w:val="333333"/>
+          <w:sz w:val="23"/>
+          <w:szCs w:val="23"/>
+        </w:rPr>
+        <w:t xml:space="preserve"> </w:t>
+      </w:r>
+      <w:proofErr w:type="spellStart"/>
+      <w:r>
+        <w:rPr>
+          <w:rFonts w:ascii="Calibri" w:eastAsia="Times New Roman" w:hAnsi="Calibri" w:cs="Calibri"/>
+          <w:color w:val="333333"/>
+          <w:sz w:val="23"/>
+          <w:szCs w:val="23"/>
+        </w:rPr>
+        <w:t>berikut</w:t>
+      </w:r>
+      <w:proofErr w:type="spellEnd"/>
+      <w:r>
+        <w:rPr>
+          <w:rFonts w:ascii="Calibri" w:eastAsia="Times New Roman" w:hAnsi="Calibri" w:cs="Calibri"/>
+          <w:color w:val="333333"/>
+          <w:sz w:val="23"/>
+          <w:szCs w:val="23"/>
+        </w:rPr>
+        <w:t>:</w:t>
+      </w:r>
+    </w:p>
+    <w:p>
+      <w:pPr>
+        <w:shd w:val="clear" w:color="auto" w:fill="F4F4F4"/>
         <w:spacing w:before="315" w:after="158" w:line="240" w:lineRule="auto"/>
         <w:outlineLvl w:val="1"/>
         <w:rPr>
@@ -5333,8 +5728,6 @@
           <w:szCs w:val="48"/>
         </w:rPr>
       </w:pPr>
-      <w:bookmarkStart w:id="0" w:name="_GoBack"/>
-      <w:bookmarkEnd w:id="0"/>
     </w:p>
     <w:p>
       <w:pPr>
@@ -5835,6 +6228,17 @@
       <w:szCs w:val="16"/>
     </w:rPr>
   </w:style>
+  <w:style w:type="paragraph" w:styleId="ListParagraph">
+    <w:name w:val="List Paragraph"/>
+    <w:basedOn w:val="Normal"/>
+    <w:uiPriority w:val="34"/>
+    <w:qFormat/>
+    <w:rsid w:val="006341FB"/>
+    <w:pPr>
+      <w:ind w:left="720"/>
+      <w:contextualSpacing/>
+    </w:pPr>
+  </w:style>
 </w:styles>
 </file>
 
@@ -6054,6 +6458,17 @@
       <w:sz w:val="16"/>
       <w:szCs w:val="16"/>
     </w:rPr>
+  </w:style>
+  <w:style w:type="paragraph" w:styleId="ListParagraph">
+    <w:name w:val="List Paragraph"/>
+    <w:basedOn w:val="Normal"/>
+    <w:uiPriority w:val="34"/>
+    <w:qFormat/>
+    <w:rsid w:val="006341FB"/>
+    <w:pPr>
+      <w:ind w:left="720"/>
+      <w:contextualSpacing/>
+    </w:pPr>
   </w:style>
 </w:styles>
 </file>

--- a/test.docx
+++ b/test.docx
@@ -5632,18 +5632,7 @@
           <w:sz w:val="23"/>
           <w:szCs w:val="23"/>
         </w:rPr>
-        <w:t>memili</w:t>
-      </w:r>
-      <w:bookmarkStart w:id="0" w:name="_GoBack"/>
-      <w:bookmarkEnd w:id="0"/>
-      <w:r>
-        <w:rPr>
-          <w:rFonts w:ascii="Calibri" w:eastAsia="Times New Roman" w:hAnsi="Calibri" w:cs="Calibri"/>
-          <w:color w:val="333333"/>
-          <w:sz w:val="23"/>
-          <w:szCs w:val="23"/>
-        </w:rPr>
-        <w:t>ki</w:t>
+        <w:t>memiliki</w:t>
       </w:r>
       <w:proofErr w:type="spellEnd"/>
       <w:r>
@@ -5728,6 +5717,66 @@
           <w:szCs w:val="48"/>
         </w:rPr>
       </w:pPr>
+      <w:r>
+        <w:rPr>
+          <w:rFonts w:ascii="Calibri" w:eastAsia="Times New Roman" w:hAnsi="Calibri" w:cs="Calibri"/>
+          <w:noProof/>
+          <w:color w:val="333333"/>
+          <w:sz w:val="23"/>
+          <w:szCs w:val="23"/>
+        </w:rPr>
+        <w:lastRenderedPageBreak/>
+        <w:drawing>
+          <wp:inline distT="0" distB="0" distL="0" distR="0" wp14:anchorId="29AFFD1E" wp14:editId="5F8E1F45">
+            <wp:extent cx="5943600" cy="1641152"/>
+            <wp:effectExtent l="0" t="0" r="0" b="0"/>
+            <wp:docPr id="10" name="Picture 10" descr="HTML Sederhana, tanpa Bootstrap"/>
+            <wp:cNvGraphicFramePr>
+              <a:graphicFrameLocks xmlns:a="http://schemas.openxmlformats.org/drawingml/2006/main" noChangeAspect="1"/>
+            </wp:cNvGraphicFramePr>
+            <a:graphic xmlns:a="http://schemas.openxmlformats.org/drawingml/2006/main">
+              <a:graphicData uri="http://schemas.openxmlformats.org/drawingml/2006/picture">
+                <pic:pic xmlns:pic="http://schemas.openxmlformats.org/drawingml/2006/picture">
+                  <pic:nvPicPr>
+                    <pic:cNvPr id="0" name="Picture 1" descr="HTML Sederhana, tanpa Bootstrap"/>
+                    <pic:cNvPicPr>
+                      <a:picLocks noChangeAspect="1" noChangeArrowheads="1"/>
+                    </pic:cNvPicPr>
+                  </pic:nvPicPr>
+                  <pic:blipFill>
+                    <a:blip r:embed="rId8">
+                      <a:extLst>
+                        <a:ext uri="{28A0092B-C50C-407E-A947-70E740481C1C}">
+                          <a14:useLocalDpi xmlns:a14="http://schemas.microsoft.com/office/drawing/2010/main" val="0"/>
+                        </a:ext>
+                      </a:extLst>
+                    </a:blip>
+                    <a:srcRect/>
+                    <a:stretch>
+                      <a:fillRect/>
+                    </a:stretch>
+                  </pic:blipFill>
+                  <pic:spPr bwMode="auto">
+                    <a:xfrm>
+                      <a:off x="0" y="0"/>
+                      <a:ext cx="5943600" cy="1641152"/>
+                    </a:xfrm>
+                    <a:prstGeom prst="rect">
+                      <a:avLst/>
+                    </a:prstGeom>
+                    <a:noFill/>
+                    <a:ln>
+                      <a:noFill/>
+                    </a:ln>
+                  </pic:spPr>
+                </pic:pic>
+              </a:graphicData>
+            </a:graphic>
+          </wp:inline>
+        </w:drawing>
+      </w:r>
+      <w:bookmarkStart w:id="0" w:name="_GoBack"/>
+      <w:bookmarkEnd w:id="0"/>
     </w:p>
     <w:p>
       <w:pPr>

--- a/test.docx
+++ b/test.docx
@@ -5708,13 +5708,12 @@
     <w:p>
       <w:pPr>
         <w:shd w:val="clear" w:color="auto" w:fill="F4F4F4"/>
-        <w:spacing w:before="315" w:after="158" w:line="240" w:lineRule="auto"/>
-        <w:outlineLvl w:val="1"/>
-        <w:rPr>
-          <w:rFonts w:ascii="Calibri" w:eastAsia="Times New Roman" w:hAnsi="Calibri" w:cs="Calibri"/>
-          <w:color w:val="333333"/>
-          <w:sz w:val="48"/>
-          <w:szCs w:val="48"/>
+        <w:spacing w:line="240" w:lineRule="auto"/>
+        <w:rPr>
+          <w:rFonts w:ascii="Calibri" w:eastAsia="Times New Roman" w:hAnsi="Calibri" w:cs="Calibri"/>
+          <w:color w:val="333333"/>
+          <w:sz w:val="23"/>
+          <w:szCs w:val="23"/>
         </w:rPr>
       </w:pPr>
       <w:r>
@@ -5727,7 +5726,7 @@
         </w:rPr>
         <w:lastRenderedPageBreak/>
         <w:drawing>
-          <wp:inline distT="0" distB="0" distL="0" distR="0" wp14:anchorId="29AFFD1E" wp14:editId="5F8E1F45">
+          <wp:inline distT="0" distB="0" distL="0" distR="0" wp14:anchorId="42602F5A" wp14:editId="7F055C1E">
             <wp:extent cx="5943600" cy="1641152"/>
             <wp:effectExtent l="0" t="0" r="0" b="0"/>
             <wp:docPr id="10" name="Picture 10" descr="HTML Sederhana, tanpa Bootstrap"/>
@@ -5775,6 +5774,233 @@
           </wp:inline>
         </w:drawing>
       </w:r>
+      <w:r>
+        <w:rPr>
+          <w:rFonts w:ascii="Calibri" w:eastAsia="Times New Roman" w:hAnsi="Calibri" w:cs="Calibri"/>
+          <w:b/>
+          <w:bCs/>
+          <w:i/>
+          <w:iCs/>
+          <w:color w:val="333333"/>
+          <w:sz w:val="23"/>
+          <w:szCs w:val="23"/>
+        </w:rPr>
+        <w:t xml:space="preserve"> </w:t>
+      </w:r>
+      <w:r>
+        <w:rPr>
+          <w:rFonts w:ascii="Calibri" w:eastAsia="Times New Roman" w:hAnsi="Calibri" w:cs="Calibri"/>
+          <w:b/>
+          <w:bCs/>
+          <w:i/>
+          <w:iCs/>
+          <w:color w:val="333333"/>
+          <w:sz w:val="23"/>
+          <w:szCs w:val="23"/>
+        </w:rPr>
+        <w:t>Checkpoint</w:t>
+      </w:r>
+      <w:r>
+        <w:rPr>
+          <w:rFonts w:ascii="Calibri" w:eastAsia="Times New Roman" w:hAnsi="Calibri" w:cs="Calibri"/>
+          <w:color w:val="333333"/>
+          <w:sz w:val="23"/>
+          <w:szCs w:val="23"/>
+        </w:rPr>
+        <w:t xml:space="preserve">: </w:t>
+      </w:r>
+      <w:proofErr w:type="spellStart"/>
+      <w:r>
+        <w:rPr>
+          <w:rFonts w:ascii="Calibri" w:eastAsia="Times New Roman" w:hAnsi="Calibri" w:cs="Calibri"/>
+          <w:color w:val="333333"/>
+          <w:sz w:val="23"/>
+          <w:szCs w:val="23"/>
+        </w:rPr>
+        <w:t>Sampai</w:t>
+      </w:r>
+      <w:proofErr w:type="spellEnd"/>
+      <w:r>
+        <w:rPr>
+          <w:rFonts w:ascii="Calibri" w:eastAsia="Times New Roman" w:hAnsi="Calibri" w:cs="Calibri"/>
+          <w:color w:val="333333"/>
+          <w:sz w:val="23"/>
+          <w:szCs w:val="23"/>
+        </w:rPr>
+        <w:t xml:space="preserve"> </w:t>
+      </w:r>
+      <w:proofErr w:type="spellStart"/>
+      <w:r>
+        <w:rPr>
+          <w:rFonts w:ascii="Calibri" w:eastAsia="Times New Roman" w:hAnsi="Calibri" w:cs="Calibri"/>
+          <w:color w:val="333333"/>
+          <w:sz w:val="23"/>
+          <w:szCs w:val="23"/>
+        </w:rPr>
+        <w:t>titik</w:t>
+      </w:r>
+      <w:proofErr w:type="spellEnd"/>
+      <w:r>
+        <w:rPr>
+          <w:rFonts w:ascii="Calibri" w:eastAsia="Times New Roman" w:hAnsi="Calibri" w:cs="Calibri"/>
+          <w:color w:val="333333"/>
+          <w:sz w:val="23"/>
+          <w:szCs w:val="23"/>
+        </w:rPr>
+        <w:t xml:space="preserve"> </w:t>
+      </w:r>
+      <w:proofErr w:type="spellStart"/>
+      <w:r>
+        <w:rPr>
+          <w:rFonts w:ascii="Calibri" w:eastAsia="Times New Roman" w:hAnsi="Calibri" w:cs="Calibri"/>
+          <w:color w:val="333333"/>
+          <w:sz w:val="23"/>
+          <w:szCs w:val="23"/>
+        </w:rPr>
+        <w:t>ini</w:t>
+      </w:r>
+      <w:proofErr w:type="spellEnd"/>
+      <w:r>
+        <w:rPr>
+          <w:rFonts w:ascii="Calibri" w:eastAsia="Times New Roman" w:hAnsi="Calibri" w:cs="Calibri"/>
+          <w:color w:val="333333"/>
+          <w:sz w:val="23"/>
+          <w:szCs w:val="23"/>
+        </w:rPr>
+        <w:t xml:space="preserve">, </w:t>
+      </w:r>
+      <w:proofErr w:type="spellStart"/>
+      <w:r>
+        <w:rPr>
+          <w:rFonts w:ascii="Calibri" w:eastAsia="Times New Roman" w:hAnsi="Calibri" w:cs="Calibri"/>
+          <w:color w:val="333333"/>
+          <w:sz w:val="23"/>
+          <w:szCs w:val="23"/>
+        </w:rPr>
+        <w:t>kita</w:t>
+      </w:r>
+      <w:proofErr w:type="spellEnd"/>
+      <w:r>
+        <w:rPr>
+          <w:rFonts w:ascii="Calibri" w:eastAsia="Times New Roman" w:hAnsi="Calibri" w:cs="Calibri"/>
+          <w:color w:val="333333"/>
+          <w:sz w:val="23"/>
+          <w:szCs w:val="23"/>
+        </w:rPr>
+        <w:t xml:space="preserve"> </w:t>
+      </w:r>
+      <w:proofErr w:type="spellStart"/>
+      <w:r>
+        <w:rPr>
+          <w:rFonts w:ascii="Calibri" w:eastAsia="Times New Roman" w:hAnsi="Calibri" w:cs="Calibri"/>
+          <w:color w:val="333333"/>
+          <w:sz w:val="23"/>
+          <w:szCs w:val="23"/>
+        </w:rPr>
+        <w:t>telah</w:t>
+      </w:r>
+      <w:proofErr w:type="spellEnd"/>
+      <w:r>
+        <w:rPr>
+          <w:rFonts w:ascii="Calibri" w:eastAsia="Times New Roman" w:hAnsi="Calibri" w:cs="Calibri"/>
+          <w:color w:val="333333"/>
+          <w:sz w:val="23"/>
+          <w:szCs w:val="23"/>
+        </w:rPr>
+        <w:t xml:space="preserve"> </w:t>
+      </w:r>
+      <w:proofErr w:type="spellStart"/>
+      <w:r>
+        <w:rPr>
+          <w:rFonts w:ascii="Calibri" w:eastAsia="Times New Roman" w:hAnsi="Calibri" w:cs="Calibri"/>
+          <w:color w:val="333333"/>
+          <w:sz w:val="23"/>
+          <w:szCs w:val="23"/>
+        </w:rPr>
+        <w:t>memiliki</w:t>
+      </w:r>
+      <w:proofErr w:type="spellEnd"/>
+      <w:r>
+        <w:rPr>
+          <w:rFonts w:ascii="Calibri" w:eastAsia="Times New Roman" w:hAnsi="Calibri" w:cs="Calibri"/>
+          <w:color w:val="333333"/>
+          <w:sz w:val="23"/>
+          <w:szCs w:val="23"/>
+        </w:rPr>
+        <w:t xml:space="preserve"> </w:t>
+      </w:r>
+      <w:proofErr w:type="spellStart"/>
+      <w:r>
+        <w:rPr>
+          <w:rFonts w:ascii="Calibri" w:eastAsia="Times New Roman" w:hAnsi="Calibri" w:cs="Calibri"/>
+          <w:color w:val="333333"/>
+          <w:sz w:val="23"/>
+          <w:szCs w:val="23"/>
+        </w:rPr>
+        <w:t>sebuah</w:t>
+      </w:r>
+      <w:proofErr w:type="spellEnd"/>
+      <w:r>
+        <w:rPr>
+          <w:rFonts w:ascii="Calibri" w:eastAsia="Times New Roman" w:hAnsi="Calibri" w:cs="Calibri"/>
+          <w:color w:val="333333"/>
+          <w:sz w:val="23"/>
+          <w:szCs w:val="23"/>
+        </w:rPr>
+        <w:t xml:space="preserve"> file HTML, </w:t>
+      </w:r>
+      <w:proofErr w:type="spellStart"/>
+      <w:r>
+        <w:rPr>
+          <w:rFonts w:ascii="Calibri" w:eastAsia="Times New Roman" w:hAnsi="Calibri" w:cs="Calibri"/>
+          <w:color w:val="333333"/>
+          <w:sz w:val="23"/>
+          <w:szCs w:val="23"/>
+        </w:rPr>
+        <w:t>yaitu</w:t>
+      </w:r>
+      <w:proofErr w:type="spellEnd"/>
+      <w:r>
+        <w:rPr>
+          <w:rFonts w:ascii="Calibri" w:eastAsia="Times New Roman" w:hAnsi="Calibri" w:cs="Calibri"/>
+          <w:color w:val="333333"/>
+          <w:sz w:val="23"/>
+          <w:szCs w:val="23"/>
+        </w:rPr>
+        <w:t> </w:t>
+      </w:r>
+      <w:r>
+        <w:rPr>
+          <w:rFonts w:ascii="Consolas" w:eastAsia="Times New Roman" w:hAnsi="Consolas" w:cs="Consolas"/>
+          <w:color w:val="C7254E"/>
+          <w:sz w:val="20"/>
+          <w:szCs w:val="20"/>
+          <w:shd w:val="clear" w:color="auto" w:fill="F9F2F4"/>
+        </w:rPr>
+        <w:t>bootstrap.html</w:t>
+      </w:r>
+      <w:r>
+        <w:rPr>
+          <w:rFonts w:ascii="Calibri" w:eastAsia="Times New Roman" w:hAnsi="Calibri" w:cs="Calibri"/>
+          <w:color w:val="333333"/>
+          <w:sz w:val="23"/>
+          <w:szCs w:val="23"/>
+        </w:rPr>
+        <w:t>.</w:t>
+      </w:r>
+    </w:p>
+    <w:p>
+      <w:pPr>
+        <w:shd w:val="clear" w:color="auto" w:fill="F4F4F4"/>
+        <w:spacing w:before="315" w:after="158" w:line="240" w:lineRule="auto"/>
+        <w:outlineLvl w:val="1"/>
+        <w:rPr>
+          <w:rFonts w:ascii="Calibri" w:eastAsia="Times New Roman" w:hAnsi="Calibri" w:cs="Calibri"/>
+          <w:color w:val="333333"/>
+          <w:sz w:val="48"/>
+          <w:szCs w:val="48"/>
+        </w:rPr>
+      </w:pPr>
       <w:bookmarkStart w:id="0" w:name="_GoBack"/>
       <w:bookmarkEnd w:id="0"/>
     </w:p>

--- a/test.docx
+++ b/test.docx
@@ -134,16 +134,26 @@
           <w:sz w:val="32"/>
           <w:szCs w:val="32"/>
         </w:rPr>
-        <w:t xml:space="preserve"> OLEH</w:t>
-      </w:r>
+        <w:t xml:space="preserve"> </w:t>
+      </w:r>
+      <w:proofErr w:type="gramStart"/>
       <w:r>
         <w:rPr>
           <w:rFonts w:ascii="Times New Roman" w:hAnsi="Times New Roman" w:cs="Times New Roman"/>
           <w:sz w:val="32"/>
           <w:szCs w:val="32"/>
         </w:rPr>
+        <w:t>OLEH</w:t>
+      </w:r>
+      <w:r>
+        <w:rPr>
+          <w:rFonts w:ascii="Times New Roman" w:hAnsi="Times New Roman" w:cs="Times New Roman"/>
+          <w:sz w:val="32"/>
+          <w:szCs w:val="32"/>
+        </w:rPr>
         <w:t xml:space="preserve"> :</w:t>
       </w:r>
+      <w:proofErr w:type="gramEnd"/>
     </w:p>
     <w:p>
       <w:pPr>
@@ -325,43 +335,425 @@
           <w:sz w:val="23"/>
           <w:szCs w:val="23"/>
         </w:rPr>
-        <w:t>Bootstrap merupakan sebuah framework CSS dari twitter</w:t>
-      </w:r>
-      <w:r>
-        <w:rPr>
-          <w:rFonts w:ascii="Calibri" w:eastAsia="Times New Roman" w:hAnsi="Calibri" w:cs="Calibri"/>
-          <w:color w:val="333333"/>
-          <w:sz w:val="23"/>
-          <w:szCs w:val="23"/>
-        </w:rPr>
-        <w:t xml:space="preserve"> , </w:t>
-      </w:r>
-      <w:r>
-        <w:rPr>
-          <w:rFonts w:ascii="Calibri" w:eastAsia="Times New Roman" w:hAnsi="Calibri" w:cs="Calibri"/>
-          <w:color w:val="333333"/>
-          <w:sz w:val="23"/>
-          <w:szCs w:val="23"/>
-        </w:rPr>
-        <w:t>yang menyediakan kumpulan komponen-komponen antarmuka dasar pada web yang telah</w:t>
-      </w:r>
-      <w:r>
-        <w:rPr>
-          <w:rFonts w:ascii="Calibri" w:eastAsia="Times New Roman" w:hAnsi="Calibri" w:cs="Calibri"/>
-          <w:color w:val="333333"/>
-          <w:sz w:val="23"/>
-          <w:szCs w:val="23"/>
-        </w:rPr>
-        <w:t xml:space="preserve"> </w:t>
-      </w:r>
-      <w:r>
-        <w:rPr>
-          <w:rFonts w:ascii="Calibri" w:eastAsia="Times New Roman" w:hAnsi="Calibri" w:cs="Calibri"/>
-          <w:color w:val="333333"/>
-          <w:sz w:val="23"/>
-          <w:szCs w:val="23"/>
-        </w:rPr>
-        <w:t>dirancang sedemikian rupa untuk digunakan bersama-sama. Selain komponen antarmuka,</w:t>
+        <w:t xml:space="preserve">Bootstrap </w:t>
+      </w:r>
+      <w:proofErr w:type="spellStart"/>
+      <w:r>
+        <w:rPr>
+          <w:rFonts w:ascii="Calibri" w:eastAsia="Times New Roman" w:hAnsi="Calibri" w:cs="Calibri"/>
+          <w:color w:val="333333"/>
+          <w:sz w:val="23"/>
+          <w:szCs w:val="23"/>
+        </w:rPr>
+        <w:t>merupakan</w:t>
+      </w:r>
+      <w:proofErr w:type="spellEnd"/>
+      <w:r>
+        <w:rPr>
+          <w:rFonts w:ascii="Calibri" w:eastAsia="Times New Roman" w:hAnsi="Calibri" w:cs="Calibri"/>
+          <w:color w:val="333333"/>
+          <w:sz w:val="23"/>
+          <w:szCs w:val="23"/>
+        </w:rPr>
+        <w:t xml:space="preserve"> </w:t>
+      </w:r>
+      <w:proofErr w:type="spellStart"/>
+      <w:r>
+        <w:rPr>
+          <w:rFonts w:ascii="Calibri" w:eastAsia="Times New Roman" w:hAnsi="Calibri" w:cs="Calibri"/>
+          <w:color w:val="333333"/>
+          <w:sz w:val="23"/>
+          <w:szCs w:val="23"/>
+        </w:rPr>
+        <w:t>sebuah</w:t>
+      </w:r>
+      <w:proofErr w:type="spellEnd"/>
+      <w:r>
+        <w:rPr>
+          <w:rFonts w:ascii="Calibri" w:eastAsia="Times New Roman" w:hAnsi="Calibri" w:cs="Calibri"/>
+          <w:color w:val="333333"/>
+          <w:sz w:val="23"/>
+          <w:szCs w:val="23"/>
+        </w:rPr>
+        <w:t xml:space="preserve"> framework CSS </w:t>
+      </w:r>
+      <w:proofErr w:type="spellStart"/>
+      <w:r>
+        <w:rPr>
+          <w:rFonts w:ascii="Calibri" w:eastAsia="Times New Roman" w:hAnsi="Calibri" w:cs="Calibri"/>
+          <w:color w:val="333333"/>
+          <w:sz w:val="23"/>
+          <w:szCs w:val="23"/>
+        </w:rPr>
+        <w:t>dari</w:t>
+      </w:r>
+      <w:proofErr w:type="spellEnd"/>
+      <w:r>
+        <w:rPr>
+          <w:rFonts w:ascii="Calibri" w:eastAsia="Times New Roman" w:hAnsi="Calibri" w:cs="Calibri"/>
+          <w:color w:val="333333"/>
+          <w:sz w:val="23"/>
+          <w:szCs w:val="23"/>
+        </w:rPr>
+        <w:t xml:space="preserve"> </w:t>
+      </w:r>
+      <w:proofErr w:type="gramStart"/>
+      <w:r>
+        <w:rPr>
+          <w:rFonts w:ascii="Calibri" w:eastAsia="Times New Roman" w:hAnsi="Calibri" w:cs="Calibri"/>
+          <w:color w:val="333333"/>
+          <w:sz w:val="23"/>
+          <w:szCs w:val="23"/>
+        </w:rPr>
+        <w:t>twitter</w:t>
+      </w:r>
+      <w:r>
+        <w:rPr>
+          <w:rFonts w:ascii="Calibri" w:eastAsia="Times New Roman" w:hAnsi="Calibri" w:cs="Calibri"/>
+          <w:color w:val="333333"/>
+          <w:sz w:val="23"/>
+          <w:szCs w:val="23"/>
+        </w:rPr>
+        <w:t xml:space="preserve"> ,</w:t>
+      </w:r>
+      <w:proofErr w:type="gramEnd"/>
+      <w:r>
+        <w:rPr>
+          <w:rFonts w:ascii="Calibri" w:eastAsia="Times New Roman" w:hAnsi="Calibri" w:cs="Calibri"/>
+          <w:color w:val="333333"/>
+          <w:sz w:val="23"/>
+          <w:szCs w:val="23"/>
+        </w:rPr>
+        <w:t xml:space="preserve"> </w:t>
+      </w:r>
+      <w:r>
+        <w:rPr>
+          <w:rFonts w:ascii="Calibri" w:eastAsia="Times New Roman" w:hAnsi="Calibri" w:cs="Calibri"/>
+          <w:color w:val="333333"/>
+          <w:sz w:val="23"/>
+          <w:szCs w:val="23"/>
+        </w:rPr>
+        <w:t xml:space="preserve">yang </w:t>
+      </w:r>
+      <w:proofErr w:type="spellStart"/>
+      <w:r>
+        <w:rPr>
+          <w:rFonts w:ascii="Calibri" w:eastAsia="Times New Roman" w:hAnsi="Calibri" w:cs="Calibri"/>
+          <w:color w:val="333333"/>
+          <w:sz w:val="23"/>
+          <w:szCs w:val="23"/>
+        </w:rPr>
+        <w:t>menyediakan</w:t>
+      </w:r>
+      <w:proofErr w:type="spellEnd"/>
+      <w:r>
+        <w:rPr>
+          <w:rFonts w:ascii="Calibri" w:eastAsia="Times New Roman" w:hAnsi="Calibri" w:cs="Calibri"/>
+          <w:color w:val="333333"/>
+          <w:sz w:val="23"/>
+          <w:szCs w:val="23"/>
+        </w:rPr>
+        <w:t xml:space="preserve"> </w:t>
+      </w:r>
+      <w:proofErr w:type="spellStart"/>
+      <w:r>
+        <w:rPr>
+          <w:rFonts w:ascii="Calibri" w:eastAsia="Times New Roman" w:hAnsi="Calibri" w:cs="Calibri"/>
+          <w:color w:val="333333"/>
+          <w:sz w:val="23"/>
+          <w:szCs w:val="23"/>
+        </w:rPr>
+        <w:t>kumpulan</w:t>
+      </w:r>
+      <w:proofErr w:type="spellEnd"/>
+      <w:r>
+        <w:rPr>
+          <w:rFonts w:ascii="Calibri" w:eastAsia="Times New Roman" w:hAnsi="Calibri" w:cs="Calibri"/>
+          <w:color w:val="333333"/>
+          <w:sz w:val="23"/>
+          <w:szCs w:val="23"/>
+        </w:rPr>
+        <w:t xml:space="preserve"> </w:t>
+      </w:r>
+      <w:proofErr w:type="spellStart"/>
+      <w:r>
+        <w:rPr>
+          <w:rFonts w:ascii="Calibri" w:eastAsia="Times New Roman" w:hAnsi="Calibri" w:cs="Calibri"/>
+          <w:color w:val="333333"/>
+          <w:sz w:val="23"/>
+          <w:szCs w:val="23"/>
+        </w:rPr>
+        <w:t>komponen-komponen</w:t>
+      </w:r>
+      <w:proofErr w:type="spellEnd"/>
+      <w:r>
+        <w:rPr>
+          <w:rFonts w:ascii="Calibri" w:eastAsia="Times New Roman" w:hAnsi="Calibri" w:cs="Calibri"/>
+          <w:color w:val="333333"/>
+          <w:sz w:val="23"/>
+          <w:szCs w:val="23"/>
+        </w:rPr>
+        <w:t xml:space="preserve"> </w:t>
+      </w:r>
+      <w:proofErr w:type="spellStart"/>
+      <w:r>
+        <w:rPr>
+          <w:rFonts w:ascii="Calibri" w:eastAsia="Times New Roman" w:hAnsi="Calibri" w:cs="Calibri"/>
+          <w:color w:val="333333"/>
+          <w:sz w:val="23"/>
+          <w:szCs w:val="23"/>
+        </w:rPr>
+        <w:t>antarmuka</w:t>
+      </w:r>
+      <w:proofErr w:type="spellEnd"/>
+      <w:r>
+        <w:rPr>
+          <w:rFonts w:ascii="Calibri" w:eastAsia="Times New Roman" w:hAnsi="Calibri" w:cs="Calibri"/>
+          <w:color w:val="333333"/>
+          <w:sz w:val="23"/>
+          <w:szCs w:val="23"/>
+        </w:rPr>
+        <w:t xml:space="preserve"> </w:t>
+      </w:r>
+      <w:proofErr w:type="spellStart"/>
+      <w:r>
+        <w:rPr>
+          <w:rFonts w:ascii="Calibri" w:eastAsia="Times New Roman" w:hAnsi="Calibri" w:cs="Calibri"/>
+          <w:color w:val="333333"/>
+          <w:sz w:val="23"/>
+          <w:szCs w:val="23"/>
+        </w:rPr>
+        <w:t>dasar</w:t>
+      </w:r>
+      <w:proofErr w:type="spellEnd"/>
+      <w:r>
+        <w:rPr>
+          <w:rFonts w:ascii="Calibri" w:eastAsia="Times New Roman" w:hAnsi="Calibri" w:cs="Calibri"/>
+          <w:color w:val="333333"/>
+          <w:sz w:val="23"/>
+          <w:szCs w:val="23"/>
+        </w:rPr>
+        <w:t xml:space="preserve"> </w:t>
+      </w:r>
+      <w:proofErr w:type="spellStart"/>
+      <w:r>
+        <w:rPr>
+          <w:rFonts w:ascii="Calibri" w:eastAsia="Times New Roman" w:hAnsi="Calibri" w:cs="Calibri"/>
+          <w:color w:val="333333"/>
+          <w:sz w:val="23"/>
+          <w:szCs w:val="23"/>
+        </w:rPr>
+        <w:t>pada</w:t>
+      </w:r>
+      <w:proofErr w:type="spellEnd"/>
+      <w:r>
+        <w:rPr>
+          <w:rFonts w:ascii="Calibri" w:eastAsia="Times New Roman" w:hAnsi="Calibri" w:cs="Calibri"/>
+          <w:color w:val="333333"/>
+          <w:sz w:val="23"/>
+          <w:szCs w:val="23"/>
+        </w:rPr>
+        <w:t xml:space="preserve"> web yang </w:t>
+      </w:r>
+      <w:proofErr w:type="spellStart"/>
+      <w:r>
+        <w:rPr>
+          <w:rFonts w:ascii="Calibri" w:eastAsia="Times New Roman" w:hAnsi="Calibri" w:cs="Calibri"/>
+          <w:color w:val="333333"/>
+          <w:sz w:val="23"/>
+          <w:szCs w:val="23"/>
+        </w:rPr>
+        <w:t>telah</w:t>
+      </w:r>
+      <w:proofErr w:type="spellEnd"/>
+      <w:r>
+        <w:rPr>
+          <w:rFonts w:ascii="Calibri" w:eastAsia="Times New Roman" w:hAnsi="Calibri" w:cs="Calibri"/>
+          <w:color w:val="333333"/>
+          <w:sz w:val="23"/>
+          <w:szCs w:val="23"/>
+        </w:rPr>
+        <w:t xml:space="preserve"> </w:t>
+      </w:r>
+      <w:proofErr w:type="spellStart"/>
+      <w:r>
+        <w:rPr>
+          <w:rFonts w:ascii="Calibri" w:eastAsia="Times New Roman" w:hAnsi="Calibri" w:cs="Calibri"/>
+          <w:color w:val="333333"/>
+          <w:sz w:val="23"/>
+          <w:szCs w:val="23"/>
+        </w:rPr>
+        <w:t>dirancang</w:t>
+      </w:r>
+      <w:proofErr w:type="spellEnd"/>
+      <w:r>
+        <w:rPr>
+          <w:rFonts w:ascii="Calibri" w:eastAsia="Times New Roman" w:hAnsi="Calibri" w:cs="Calibri"/>
+          <w:color w:val="333333"/>
+          <w:sz w:val="23"/>
+          <w:szCs w:val="23"/>
+        </w:rPr>
+        <w:t xml:space="preserve"> </w:t>
+      </w:r>
+      <w:proofErr w:type="spellStart"/>
+      <w:r>
+        <w:rPr>
+          <w:rFonts w:ascii="Calibri" w:eastAsia="Times New Roman" w:hAnsi="Calibri" w:cs="Calibri"/>
+          <w:color w:val="333333"/>
+          <w:sz w:val="23"/>
+          <w:szCs w:val="23"/>
+        </w:rPr>
+        <w:t>sedemikian</w:t>
+      </w:r>
+      <w:proofErr w:type="spellEnd"/>
+      <w:r>
+        <w:rPr>
+          <w:rFonts w:ascii="Calibri" w:eastAsia="Times New Roman" w:hAnsi="Calibri" w:cs="Calibri"/>
+          <w:color w:val="333333"/>
+          <w:sz w:val="23"/>
+          <w:szCs w:val="23"/>
+        </w:rPr>
+        <w:t xml:space="preserve"> </w:t>
+      </w:r>
+      <w:proofErr w:type="spellStart"/>
+      <w:r>
+        <w:rPr>
+          <w:rFonts w:ascii="Calibri" w:eastAsia="Times New Roman" w:hAnsi="Calibri" w:cs="Calibri"/>
+          <w:color w:val="333333"/>
+          <w:sz w:val="23"/>
+          <w:szCs w:val="23"/>
+        </w:rPr>
+        <w:t>rupa</w:t>
+      </w:r>
+      <w:proofErr w:type="spellEnd"/>
+      <w:r>
+        <w:rPr>
+          <w:rFonts w:ascii="Calibri" w:eastAsia="Times New Roman" w:hAnsi="Calibri" w:cs="Calibri"/>
+          <w:color w:val="333333"/>
+          <w:sz w:val="23"/>
+          <w:szCs w:val="23"/>
+        </w:rPr>
+        <w:t xml:space="preserve"> </w:t>
+      </w:r>
+      <w:proofErr w:type="spellStart"/>
+      <w:r>
+        <w:rPr>
+          <w:rFonts w:ascii="Calibri" w:eastAsia="Times New Roman" w:hAnsi="Calibri" w:cs="Calibri"/>
+          <w:color w:val="333333"/>
+          <w:sz w:val="23"/>
+          <w:szCs w:val="23"/>
+        </w:rPr>
+        <w:t>untuk</w:t>
+      </w:r>
+      <w:proofErr w:type="spellEnd"/>
+      <w:r>
+        <w:rPr>
+          <w:rFonts w:ascii="Calibri" w:eastAsia="Times New Roman" w:hAnsi="Calibri" w:cs="Calibri"/>
+          <w:color w:val="333333"/>
+          <w:sz w:val="23"/>
+          <w:szCs w:val="23"/>
+        </w:rPr>
+        <w:t xml:space="preserve"> </w:t>
+      </w:r>
+      <w:proofErr w:type="spellStart"/>
+      <w:r>
+        <w:rPr>
+          <w:rFonts w:ascii="Calibri" w:eastAsia="Times New Roman" w:hAnsi="Calibri" w:cs="Calibri"/>
+          <w:color w:val="333333"/>
+          <w:sz w:val="23"/>
+          <w:szCs w:val="23"/>
+        </w:rPr>
+        <w:t>digunakan</w:t>
+      </w:r>
+      <w:proofErr w:type="spellEnd"/>
+      <w:r>
+        <w:rPr>
+          <w:rFonts w:ascii="Calibri" w:eastAsia="Times New Roman" w:hAnsi="Calibri" w:cs="Calibri"/>
+          <w:color w:val="333333"/>
+          <w:sz w:val="23"/>
+          <w:szCs w:val="23"/>
+        </w:rPr>
+        <w:t xml:space="preserve"> </w:t>
+      </w:r>
+      <w:proofErr w:type="spellStart"/>
+      <w:r>
+        <w:rPr>
+          <w:rFonts w:ascii="Calibri" w:eastAsia="Times New Roman" w:hAnsi="Calibri" w:cs="Calibri"/>
+          <w:color w:val="333333"/>
+          <w:sz w:val="23"/>
+          <w:szCs w:val="23"/>
+        </w:rPr>
+        <w:t>bersama-sama</w:t>
+      </w:r>
+      <w:proofErr w:type="spellEnd"/>
+      <w:r>
+        <w:rPr>
+          <w:rFonts w:ascii="Calibri" w:eastAsia="Times New Roman" w:hAnsi="Calibri" w:cs="Calibri"/>
+          <w:color w:val="333333"/>
+          <w:sz w:val="23"/>
+          <w:szCs w:val="23"/>
+        </w:rPr>
+        <w:t xml:space="preserve">. </w:t>
+      </w:r>
+      <w:proofErr w:type="spellStart"/>
+      <w:r>
+        <w:rPr>
+          <w:rFonts w:ascii="Calibri" w:eastAsia="Times New Roman" w:hAnsi="Calibri" w:cs="Calibri"/>
+          <w:color w:val="333333"/>
+          <w:sz w:val="23"/>
+          <w:szCs w:val="23"/>
+        </w:rPr>
+        <w:t>Selain</w:t>
+      </w:r>
+      <w:proofErr w:type="spellEnd"/>
+      <w:r>
+        <w:rPr>
+          <w:rFonts w:ascii="Calibri" w:eastAsia="Times New Roman" w:hAnsi="Calibri" w:cs="Calibri"/>
+          <w:color w:val="333333"/>
+          <w:sz w:val="23"/>
+          <w:szCs w:val="23"/>
+        </w:rPr>
+        <w:t xml:space="preserve"> </w:t>
+      </w:r>
+      <w:proofErr w:type="spellStart"/>
+      <w:r>
+        <w:rPr>
+          <w:rFonts w:ascii="Calibri" w:eastAsia="Times New Roman" w:hAnsi="Calibri" w:cs="Calibri"/>
+          <w:color w:val="333333"/>
+          <w:sz w:val="23"/>
+          <w:szCs w:val="23"/>
+        </w:rPr>
+        <w:t>komponen</w:t>
+      </w:r>
+      <w:proofErr w:type="spellEnd"/>
+      <w:r>
+        <w:rPr>
+          <w:rFonts w:ascii="Calibri" w:eastAsia="Times New Roman" w:hAnsi="Calibri" w:cs="Calibri"/>
+          <w:color w:val="333333"/>
+          <w:sz w:val="23"/>
+          <w:szCs w:val="23"/>
+        </w:rPr>
+        <w:t xml:space="preserve"> </w:t>
+      </w:r>
+      <w:proofErr w:type="spellStart"/>
+      <w:r>
+        <w:rPr>
+          <w:rFonts w:ascii="Calibri" w:eastAsia="Times New Roman" w:hAnsi="Calibri" w:cs="Calibri"/>
+          <w:color w:val="333333"/>
+          <w:sz w:val="23"/>
+          <w:szCs w:val="23"/>
+        </w:rPr>
+        <w:t>antarmuka</w:t>
+      </w:r>
+      <w:proofErr w:type="spellEnd"/>
+      <w:r>
+        <w:rPr>
+          <w:rFonts w:ascii="Calibri" w:eastAsia="Times New Roman" w:hAnsi="Calibri" w:cs="Calibri"/>
+          <w:color w:val="333333"/>
+          <w:sz w:val="23"/>
+          <w:szCs w:val="23"/>
+        </w:rPr>
+        <w:t>,</w:t>
       </w:r>
     </w:p>
     <w:p>
@@ -382,7 +774,107 @@
           <w:sz w:val="23"/>
           <w:szCs w:val="23"/>
         </w:rPr>
-        <w:t>Bootstrap juga menyediakan sarana untuk membangun </w:t>
+        <w:t xml:space="preserve">Bootstrap </w:t>
+      </w:r>
+      <w:proofErr w:type="spellStart"/>
+      <w:r>
+        <w:rPr>
+          <w:rFonts w:ascii="Calibri" w:eastAsia="Times New Roman" w:hAnsi="Calibri" w:cs="Calibri"/>
+          <w:color w:val="333333"/>
+          <w:sz w:val="23"/>
+          <w:szCs w:val="23"/>
+        </w:rPr>
+        <w:t>juga</w:t>
+      </w:r>
+      <w:proofErr w:type="spellEnd"/>
+      <w:r>
+        <w:rPr>
+          <w:rFonts w:ascii="Calibri" w:eastAsia="Times New Roman" w:hAnsi="Calibri" w:cs="Calibri"/>
+          <w:color w:val="333333"/>
+          <w:sz w:val="23"/>
+          <w:szCs w:val="23"/>
+        </w:rPr>
+        <w:t xml:space="preserve"> </w:t>
+      </w:r>
+      <w:proofErr w:type="spellStart"/>
+      <w:r>
+        <w:rPr>
+          <w:rFonts w:ascii="Calibri" w:eastAsia="Times New Roman" w:hAnsi="Calibri" w:cs="Calibri"/>
+          <w:color w:val="333333"/>
+          <w:sz w:val="23"/>
+          <w:szCs w:val="23"/>
+        </w:rPr>
+        <w:t>menyediakan</w:t>
+      </w:r>
+      <w:proofErr w:type="spellEnd"/>
+      <w:r>
+        <w:rPr>
+          <w:rFonts w:ascii="Calibri" w:eastAsia="Times New Roman" w:hAnsi="Calibri" w:cs="Calibri"/>
+          <w:color w:val="333333"/>
+          <w:sz w:val="23"/>
+          <w:szCs w:val="23"/>
+        </w:rPr>
+        <w:t xml:space="preserve"> </w:t>
+      </w:r>
+      <w:proofErr w:type="spellStart"/>
+      <w:r>
+        <w:rPr>
+          <w:rFonts w:ascii="Calibri" w:eastAsia="Times New Roman" w:hAnsi="Calibri" w:cs="Calibri"/>
+          <w:color w:val="333333"/>
+          <w:sz w:val="23"/>
+          <w:szCs w:val="23"/>
+        </w:rPr>
+        <w:t>sarana</w:t>
+      </w:r>
+      <w:proofErr w:type="spellEnd"/>
+      <w:r>
+        <w:rPr>
+          <w:rFonts w:ascii="Calibri" w:eastAsia="Times New Roman" w:hAnsi="Calibri" w:cs="Calibri"/>
+          <w:color w:val="333333"/>
+          <w:sz w:val="23"/>
+          <w:szCs w:val="23"/>
+        </w:rPr>
+        <w:t xml:space="preserve"> </w:t>
+      </w:r>
+      <w:proofErr w:type="spellStart"/>
+      <w:r>
+        <w:rPr>
+          <w:rFonts w:ascii="Calibri" w:eastAsia="Times New Roman" w:hAnsi="Calibri" w:cs="Calibri"/>
+          <w:color w:val="333333"/>
+          <w:sz w:val="23"/>
+          <w:szCs w:val="23"/>
+        </w:rPr>
+        <w:t>untuk</w:t>
+      </w:r>
+      <w:proofErr w:type="spellEnd"/>
+      <w:r>
+        <w:rPr>
+          <w:rFonts w:ascii="Calibri" w:eastAsia="Times New Roman" w:hAnsi="Calibri" w:cs="Calibri"/>
+          <w:color w:val="333333"/>
+          <w:sz w:val="23"/>
+          <w:szCs w:val="23"/>
+        </w:rPr>
+        <w:t xml:space="preserve"> </w:t>
+      </w:r>
+      <w:proofErr w:type="spellStart"/>
+      <w:r>
+        <w:rPr>
+          <w:rFonts w:ascii="Calibri" w:eastAsia="Times New Roman" w:hAnsi="Calibri" w:cs="Calibri"/>
+          <w:color w:val="333333"/>
+          <w:sz w:val="23"/>
+          <w:szCs w:val="23"/>
+        </w:rPr>
+        <w:t>membangun</w:t>
+      </w:r>
+      <w:proofErr w:type="spellEnd"/>
+      <w:r>
+        <w:rPr>
+          <w:rFonts w:ascii="Calibri" w:eastAsia="Times New Roman" w:hAnsi="Calibri" w:cs="Calibri"/>
+          <w:color w:val="333333"/>
+          <w:sz w:val="23"/>
+          <w:szCs w:val="23"/>
+        </w:rPr>
+        <w:t> </w:t>
       </w:r>
       <w:r>
         <w:rPr>
@@ -402,25 +894,396 @@
           <w:sz w:val="23"/>
           <w:szCs w:val="23"/>
         </w:rPr>
-        <w:t> halaman dengan mudah dan rapi,</w:t>
-      </w:r>
-      <w:r>
-        <w:rPr>
-          <w:rFonts w:ascii="Calibri" w:eastAsia="Times New Roman" w:hAnsi="Calibri" w:cs="Calibri"/>
-          <w:color w:val="333333"/>
-          <w:sz w:val="23"/>
-          <w:szCs w:val="23"/>
-        </w:rPr>
-        <w:t xml:space="preserve"> </w:t>
-      </w:r>
-      <w:r>
-        <w:rPr>
-          <w:rFonts w:ascii="Calibri" w:eastAsia="Times New Roman" w:hAnsi="Calibri" w:cs="Calibri"/>
-          <w:color w:val="333333"/>
-          <w:sz w:val="23"/>
-          <w:szCs w:val="23"/>
-        </w:rPr>
-        <w:t>serta modifikasi pada tampilan dasar HTML untuk membuat seluruh halaman web yang dikembangkan senada dengan komponen-komponen lainnya.</w:t>
+        <w:t> </w:t>
+      </w:r>
+      <w:proofErr w:type="spellStart"/>
+      <w:r>
+        <w:rPr>
+          <w:rFonts w:ascii="Calibri" w:eastAsia="Times New Roman" w:hAnsi="Calibri" w:cs="Calibri"/>
+          <w:color w:val="333333"/>
+          <w:sz w:val="23"/>
+          <w:szCs w:val="23"/>
+        </w:rPr>
+        <w:t>halaman</w:t>
+      </w:r>
+      <w:proofErr w:type="spellEnd"/>
+      <w:r>
+        <w:rPr>
+          <w:rFonts w:ascii="Calibri" w:eastAsia="Times New Roman" w:hAnsi="Calibri" w:cs="Calibri"/>
+          <w:color w:val="333333"/>
+          <w:sz w:val="23"/>
+          <w:szCs w:val="23"/>
+        </w:rPr>
+        <w:t xml:space="preserve"> </w:t>
+      </w:r>
+      <w:proofErr w:type="spellStart"/>
+      <w:r>
+        <w:rPr>
+          <w:rFonts w:ascii="Calibri" w:eastAsia="Times New Roman" w:hAnsi="Calibri" w:cs="Calibri"/>
+          <w:color w:val="333333"/>
+          <w:sz w:val="23"/>
+          <w:szCs w:val="23"/>
+        </w:rPr>
+        <w:t>dengan</w:t>
+      </w:r>
+      <w:proofErr w:type="spellEnd"/>
+      <w:r>
+        <w:rPr>
+          <w:rFonts w:ascii="Calibri" w:eastAsia="Times New Roman" w:hAnsi="Calibri" w:cs="Calibri"/>
+          <w:color w:val="333333"/>
+          <w:sz w:val="23"/>
+          <w:szCs w:val="23"/>
+        </w:rPr>
+        <w:t xml:space="preserve"> </w:t>
+      </w:r>
+      <w:proofErr w:type="spellStart"/>
+      <w:r>
+        <w:rPr>
+          <w:rFonts w:ascii="Calibri" w:eastAsia="Times New Roman" w:hAnsi="Calibri" w:cs="Calibri"/>
+          <w:color w:val="333333"/>
+          <w:sz w:val="23"/>
+          <w:szCs w:val="23"/>
+        </w:rPr>
+        <w:t>mudah</w:t>
+      </w:r>
+      <w:proofErr w:type="spellEnd"/>
+      <w:r>
+        <w:rPr>
+          <w:rFonts w:ascii="Calibri" w:eastAsia="Times New Roman" w:hAnsi="Calibri" w:cs="Calibri"/>
+          <w:color w:val="333333"/>
+          <w:sz w:val="23"/>
+          <w:szCs w:val="23"/>
+        </w:rPr>
+        <w:t xml:space="preserve"> </w:t>
+      </w:r>
+      <w:proofErr w:type="spellStart"/>
+      <w:r>
+        <w:rPr>
+          <w:rFonts w:ascii="Calibri" w:eastAsia="Times New Roman" w:hAnsi="Calibri" w:cs="Calibri"/>
+          <w:color w:val="333333"/>
+          <w:sz w:val="23"/>
+          <w:szCs w:val="23"/>
+        </w:rPr>
+        <w:t>dan</w:t>
+      </w:r>
+      <w:proofErr w:type="spellEnd"/>
+      <w:r>
+        <w:rPr>
+          <w:rFonts w:ascii="Calibri" w:eastAsia="Times New Roman" w:hAnsi="Calibri" w:cs="Calibri"/>
+          <w:color w:val="333333"/>
+          <w:sz w:val="23"/>
+          <w:szCs w:val="23"/>
+        </w:rPr>
+        <w:t xml:space="preserve"> </w:t>
+      </w:r>
+      <w:proofErr w:type="spellStart"/>
+      <w:r>
+        <w:rPr>
+          <w:rFonts w:ascii="Calibri" w:eastAsia="Times New Roman" w:hAnsi="Calibri" w:cs="Calibri"/>
+          <w:color w:val="333333"/>
+          <w:sz w:val="23"/>
+          <w:szCs w:val="23"/>
+        </w:rPr>
+        <w:t>rapi</w:t>
+      </w:r>
+      <w:proofErr w:type="spellEnd"/>
+      <w:r>
+        <w:rPr>
+          <w:rFonts w:ascii="Calibri" w:eastAsia="Times New Roman" w:hAnsi="Calibri" w:cs="Calibri"/>
+          <w:color w:val="333333"/>
+          <w:sz w:val="23"/>
+          <w:szCs w:val="23"/>
+        </w:rPr>
+        <w:t>,</w:t>
+      </w:r>
+      <w:r>
+        <w:rPr>
+          <w:rFonts w:ascii="Calibri" w:eastAsia="Times New Roman" w:hAnsi="Calibri" w:cs="Calibri"/>
+          <w:color w:val="333333"/>
+          <w:sz w:val="23"/>
+          <w:szCs w:val="23"/>
+        </w:rPr>
+        <w:t xml:space="preserve"> </w:t>
+      </w:r>
+      <w:proofErr w:type="spellStart"/>
+      <w:r>
+        <w:rPr>
+          <w:rFonts w:ascii="Calibri" w:eastAsia="Times New Roman" w:hAnsi="Calibri" w:cs="Calibri"/>
+          <w:color w:val="333333"/>
+          <w:sz w:val="23"/>
+          <w:szCs w:val="23"/>
+        </w:rPr>
+        <w:t>serta</w:t>
+      </w:r>
+      <w:proofErr w:type="spellEnd"/>
+      <w:r>
+        <w:rPr>
+          <w:rFonts w:ascii="Calibri" w:eastAsia="Times New Roman" w:hAnsi="Calibri" w:cs="Calibri"/>
+          <w:color w:val="333333"/>
+          <w:sz w:val="23"/>
+          <w:szCs w:val="23"/>
+        </w:rPr>
+        <w:t xml:space="preserve"> </w:t>
+      </w:r>
+      <w:proofErr w:type="spellStart"/>
+      <w:r>
+        <w:rPr>
+          <w:rFonts w:ascii="Calibri" w:eastAsia="Times New Roman" w:hAnsi="Calibri" w:cs="Calibri"/>
+          <w:color w:val="333333"/>
+          <w:sz w:val="23"/>
+          <w:szCs w:val="23"/>
+        </w:rPr>
+        <w:t>modifikasi</w:t>
+      </w:r>
+      <w:proofErr w:type="spellEnd"/>
+      <w:r>
+        <w:rPr>
+          <w:rFonts w:ascii="Calibri" w:eastAsia="Times New Roman" w:hAnsi="Calibri" w:cs="Calibri"/>
+          <w:color w:val="333333"/>
+          <w:sz w:val="23"/>
+          <w:szCs w:val="23"/>
+        </w:rPr>
+        <w:t xml:space="preserve"> </w:t>
+      </w:r>
+      <w:proofErr w:type="spellStart"/>
+      <w:r>
+        <w:rPr>
+          <w:rFonts w:ascii="Calibri" w:eastAsia="Times New Roman" w:hAnsi="Calibri" w:cs="Calibri"/>
+          <w:color w:val="333333"/>
+          <w:sz w:val="23"/>
+          <w:szCs w:val="23"/>
+        </w:rPr>
+        <w:t>pada</w:t>
+      </w:r>
+      <w:proofErr w:type="spellEnd"/>
+      <w:r>
+        <w:rPr>
+          <w:rFonts w:ascii="Calibri" w:eastAsia="Times New Roman" w:hAnsi="Calibri" w:cs="Calibri"/>
+          <w:color w:val="333333"/>
+          <w:sz w:val="23"/>
+          <w:szCs w:val="23"/>
+        </w:rPr>
+        <w:t xml:space="preserve"> </w:t>
+      </w:r>
+      <w:proofErr w:type="spellStart"/>
+      <w:r>
+        <w:rPr>
+          <w:rFonts w:ascii="Calibri" w:eastAsia="Times New Roman" w:hAnsi="Calibri" w:cs="Calibri"/>
+          <w:color w:val="333333"/>
+          <w:sz w:val="23"/>
+          <w:szCs w:val="23"/>
+        </w:rPr>
+        <w:t>tampilan</w:t>
+      </w:r>
+      <w:proofErr w:type="spellEnd"/>
+      <w:r>
+        <w:rPr>
+          <w:rFonts w:ascii="Calibri" w:eastAsia="Times New Roman" w:hAnsi="Calibri" w:cs="Calibri"/>
+          <w:color w:val="333333"/>
+          <w:sz w:val="23"/>
+          <w:szCs w:val="23"/>
+        </w:rPr>
+        <w:t xml:space="preserve"> </w:t>
+      </w:r>
+      <w:proofErr w:type="spellStart"/>
+      <w:r>
+        <w:rPr>
+          <w:rFonts w:ascii="Calibri" w:eastAsia="Times New Roman" w:hAnsi="Calibri" w:cs="Calibri"/>
+          <w:color w:val="333333"/>
+          <w:sz w:val="23"/>
+          <w:szCs w:val="23"/>
+        </w:rPr>
+        <w:t>dasar</w:t>
+      </w:r>
+      <w:proofErr w:type="spellEnd"/>
+      <w:r>
+        <w:rPr>
+          <w:rFonts w:ascii="Calibri" w:eastAsia="Times New Roman" w:hAnsi="Calibri" w:cs="Calibri"/>
+          <w:color w:val="333333"/>
+          <w:sz w:val="23"/>
+          <w:szCs w:val="23"/>
+        </w:rPr>
+        <w:t xml:space="preserve"> HTML </w:t>
+      </w:r>
+      <w:proofErr w:type="spellStart"/>
+      <w:r>
+        <w:rPr>
+          <w:rFonts w:ascii="Calibri" w:eastAsia="Times New Roman" w:hAnsi="Calibri" w:cs="Calibri"/>
+          <w:color w:val="333333"/>
+          <w:sz w:val="23"/>
+          <w:szCs w:val="23"/>
+        </w:rPr>
+        <w:t>untuk</w:t>
+      </w:r>
+      <w:proofErr w:type="spellEnd"/>
+      <w:r>
+        <w:rPr>
+          <w:rFonts w:ascii="Calibri" w:eastAsia="Times New Roman" w:hAnsi="Calibri" w:cs="Calibri"/>
+          <w:color w:val="333333"/>
+          <w:sz w:val="23"/>
+          <w:szCs w:val="23"/>
+        </w:rPr>
+        <w:t xml:space="preserve"> </w:t>
+      </w:r>
+      <w:proofErr w:type="spellStart"/>
+      <w:r>
+        <w:rPr>
+          <w:rFonts w:ascii="Calibri" w:eastAsia="Times New Roman" w:hAnsi="Calibri" w:cs="Calibri"/>
+          <w:color w:val="333333"/>
+          <w:sz w:val="23"/>
+          <w:szCs w:val="23"/>
+        </w:rPr>
+        <w:t>membuat</w:t>
+      </w:r>
+      <w:proofErr w:type="spellEnd"/>
+      <w:r>
+        <w:rPr>
+          <w:rFonts w:ascii="Calibri" w:eastAsia="Times New Roman" w:hAnsi="Calibri" w:cs="Calibri"/>
+          <w:color w:val="333333"/>
+          <w:sz w:val="23"/>
+          <w:szCs w:val="23"/>
+        </w:rPr>
+        <w:t xml:space="preserve"> </w:t>
+      </w:r>
+      <w:proofErr w:type="spellStart"/>
+      <w:r>
+        <w:rPr>
+          <w:rFonts w:ascii="Calibri" w:eastAsia="Times New Roman" w:hAnsi="Calibri" w:cs="Calibri"/>
+          <w:color w:val="333333"/>
+          <w:sz w:val="23"/>
+          <w:szCs w:val="23"/>
+        </w:rPr>
+        <w:t>seluruh</w:t>
+      </w:r>
+      <w:proofErr w:type="spellEnd"/>
+      <w:r>
+        <w:rPr>
+          <w:rFonts w:ascii="Calibri" w:eastAsia="Times New Roman" w:hAnsi="Calibri" w:cs="Calibri"/>
+          <w:color w:val="333333"/>
+          <w:sz w:val="23"/>
+          <w:szCs w:val="23"/>
+        </w:rPr>
+        <w:t xml:space="preserve"> </w:t>
+      </w:r>
+      <w:proofErr w:type="spellStart"/>
+      <w:r>
+        <w:rPr>
+          <w:rFonts w:ascii="Calibri" w:eastAsia="Times New Roman" w:hAnsi="Calibri" w:cs="Calibri"/>
+          <w:color w:val="333333"/>
+          <w:sz w:val="23"/>
+          <w:szCs w:val="23"/>
+        </w:rPr>
+        <w:t>halaman</w:t>
+      </w:r>
+      <w:proofErr w:type="spellEnd"/>
+      <w:r>
+        <w:rPr>
+          <w:rFonts w:ascii="Calibri" w:eastAsia="Times New Roman" w:hAnsi="Calibri" w:cs="Calibri"/>
+          <w:color w:val="333333"/>
+          <w:sz w:val="23"/>
+          <w:szCs w:val="23"/>
+        </w:rPr>
+        <w:t xml:space="preserve"> web yang </w:t>
+      </w:r>
+      <w:proofErr w:type="spellStart"/>
+      <w:r>
+        <w:rPr>
+          <w:rFonts w:ascii="Calibri" w:eastAsia="Times New Roman" w:hAnsi="Calibri" w:cs="Calibri"/>
+          <w:color w:val="333333"/>
+          <w:sz w:val="23"/>
+          <w:szCs w:val="23"/>
+        </w:rPr>
+        <w:t>dikembangkan</w:t>
+      </w:r>
+      <w:proofErr w:type="spellEnd"/>
+      <w:r>
+        <w:rPr>
+          <w:rFonts w:ascii="Calibri" w:eastAsia="Times New Roman" w:hAnsi="Calibri" w:cs="Calibri"/>
+          <w:color w:val="333333"/>
+          <w:sz w:val="23"/>
+          <w:szCs w:val="23"/>
+        </w:rPr>
+        <w:t xml:space="preserve"> </w:t>
+      </w:r>
+      <w:proofErr w:type="spellStart"/>
+      <w:r>
+        <w:rPr>
+          <w:rFonts w:ascii="Calibri" w:eastAsia="Times New Roman" w:hAnsi="Calibri" w:cs="Calibri"/>
+          <w:color w:val="333333"/>
+          <w:sz w:val="23"/>
+          <w:szCs w:val="23"/>
+        </w:rPr>
+        <w:t>senada</w:t>
+      </w:r>
+      <w:proofErr w:type="spellEnd"/>
+      <w:r>
+        <w:rPr>
+          <w:rFonts w:ascii="Calibri" w:eastAsia="Times New Roman" w:hAnsi="Calibri" w:cs="Calibri"/>
+          <w:color w:val="333333"/>
+          <w:sz w:val="23"/>
+          <w:szCs w:val="23"/>
+        </w:rPr>
+        <w:t xml:space="preserve"> </w:t>
+      </w:r>
+      <w:proofErr w:type="spellStart"/>
+      <w:r>
+        <w:rPr>
+          <w:rFonts w:ascii="Calibri" w:eastAsia="Times New Roman" w:hAnsi="Calibri" w:cs="Calibri"/>
+          <w:color w:val="333333"/>
+          <w:sz w:val="23"/>
+          <w:szCs w:val="23"/>
+        </w:rPr>
+        <w:t>dengan</w:t>
+      </w:r>
+      <w:proofErr w:type="spellEnd"/>
+      <w:r>
+        <w:rPr>
+          <w:rFonts w:ascii="Calibri" w:eastAsia="Times New Roman" w:hAnsi="Calibri" w:cs="Calibri"/>
+          <w:color w:val="333333"/>
+          <w:sz w:val="23"/>
+          <w:szCs w:val="23"/>
+        </w:rPr>
+        <w:t xml:space="preserve"> </w:t>
+      </w:r>
+      <w:proofErr w:type="spellStart"/>
+      <w:r>
+        <w:rPr>
+          <w:rFonts w:ascii="Calibri" w:eastAsia="Times New Roman" w:hAnsi="Calibri" w:cs="Calibri"/>
+          <w:color w:val="333333"/>
+          <w:sz w:val="23"/>
+          <w:szCs w:val="23"/>
+        </w:rPr>
+        <w:t>komponen-komponen</w:t>
+      </w:r>
+      <w:proofErr w:type="spellEnd"/>
+      <w:r>
+        <w:rPr>
+          <w:rFonts w:ascii="Calibri" w:eastAsia="Times New Roman" w:hAnsi="Calibri" w:cs="Calibri"/>
+          <w:color w:val="333333"/>
+          <w:sz w:val="23"/>
+          <w:szCs w:val="23"/>
+        </w:rPr>
+        <w:t xml:space="preserve"> </w:t>
+      </w:r>
+      <w:proofErr w:type="spellStart"/>
+      <w:r>
+        <w:rPr>
+          <w:rFonts w:ascii="Calibri" w:eastAsia="Times New Roman" w:hAnsi="Calibri" w:cs="Calibri"/>
+          <w:color w:val="333333"/>
+          <w:sz w:val="23"/>
+          <w:szCs w:val="23"/>
+        </w:rPr>
+        <w:t>lainnya</w:t>
+      </w:r>
+      <w:proofErr w:type="spellEnd"/>
+      <w:r>
+        <w:rPr>
+          <w:rFonts w:ascii="Calibri" w:eastAsia="Times New Roman" w:hAnsi="Calibri" w:cs="Calibri"/>
+          <w:color w:val="333333"/>
+          <w:sz w:val="23"/>
+          <w:szCs w:val="23"/>
+        </w:rPr>
+        <w:t>.</w:t>
       </w:r>
     </w:p>
     <w:p>
@@ -434,14 +1297,994 @@
           <w:szCs w:val="23"/>
         </w:rPr>
       </w:pPr>
-      <w:r>
-        <w:rPr>
-          <w:rFonts w:ascii="Calibri" w:eastAsia="Times New Roman" w:hAnsi="Calibri" w:cs="Calibri"/>
-          <w:color w:val="333333"/>
-          <w:sz w:val="23"/>
-          <w:szCs w:val="23"/>
-        </w:rPr>
-        <w:t>Mengutip </w:t>
+      <w:proofErr w:type="spellStart"/>
+      <w:proofErr w:type="gramStart"/>
+      <w:r>
+        <w:rPr>
+          <w:rFonts w:ascii="Calibri" w:eastAsia="Times New Roman" w:hAnsi="Calibri" w:cs="Calibri"/>
+          <w:color w:val="333333"/>
+          <w:sz w:val="23"/>
+          <w:szCs w:val="23"/>
+        </w:rPr>
+        <w:t>Mengutip</w:t>
+      </w:r>
+      <w:proofErr w:type="spellEnd"/>
+      <w:r>
+        <w:rPr>
+          <w:rFonts w:ascii="Calibri" w:eastAsia="Times New Roman" w:hAnsi="Calibri" w:cs="Calibri"/>
+          <w:color w:val="333333"/>
+          <w:sz w:val="23"/>
+          <w:szCs w:val="23"/>
+        </w:rPr>
+        <w:t> </w:t>
+      </w:r>
+      <w:proofErr w:type="spellStart"/>
+      <w:r>
+        <w:rPr>
+          <w:rFonts w:ascii="Calibri" w:eastAsia="Times New Roman" w:hAnsi="Calibri" w:cs="Calibri"/>
+          <w:color w:val="333333"/>
+          <w:sz w:val="23"/>
+          <w:szCs w:val="23"/>
+        </w:rPr>
+        <w:fldChar w:fldCharType="begin"/>
+      </w:r>
+      <w:r>
+        <w:rPr>
+          <w:rFonts w:ascii="Calibri" w:eastAsia="Times New Roman" w:hAnsi="Calibri" w:cs="Calibri"/>
+          <w:color w:val="333333"/>
+          <w:sz w:val="23"/>
+          <w:szCs w:val="23"/>
+        </w:rPr>
+        <w:instrText xml:space="preserve"> HYPERLINK "https://dev.twitter.com/blog/bootstrap-twitter" </w:instrText>
+      </w:r>
+      <w:r>
+        <w:rPr>
+          <w:rFonts w:ascii="Calibri" w:eastAsia="Times New Roman" w:hAnsi="Calibri" w:cs="Calibri"/>
+          <w:color w:val="333333"/>
+          <w:sz w:val="23"/>
+          <w:szCs w:val="23"/>
+        </w:rPr>
+        <w:fldChar w:fldCharType="separate"/>
+      </w:r>
+      <w:r>
+        <w:rPr>
+          <w:rFonts w:ascii="Calibri" w:eastAsia="Times New Roman" w:hAnsi="Calibri" w:cs="Calibri"/>
+          <w:color w:val="007FFF"/>
+          <w:sz w:val="23"/>
+          <w:szCs w:val="23"/>
+          <w:u w:val="single"/>
+        </w:rPr>
+        <w:t>pengembang</w:t>
+      </w:r>
+      <w:proofErr w:type="spellEnd"/>
+      <w:r>
+        <w:rPr>
+          <w:rFonts w:ascii="Calibri" w:eastAsia="Times New Roman" w:hAnsi="Calibri" w:cs="Calibri"/>
+          <w:color w:val="007FFF"/>
+          <w:sz w:val="23"/>
+          <w:szCs w:val="23"/>
+          <w:u w:val="single"/>
+        </w:rPr>
+        <w:t xml:space="preserve"> yang </w:t>
+      </w:r>
+      <w:proofErr w:type="spellStart"/>
+      <w:r>
+        <w:rPr>
+          <w:rFonts w:ascii="Calibri" w:eastAsia="Times New Roman" w:hAnsi="Calibri" w:cs="Calibri"/>
+          <w:color w:val="007FFF"/>
+          <w:sz w:val="23"/>
+          <w:szCs w:val="23"/>
+          <w:u w:val="single"/>
+        </w:rPr>
+        <w:t>menciptakan</w:t>
+      </w:r>
+      <w:proofErr w:type="spellEnd"/>
+      <w:r>
+        <w:rPr>
+          <w:rFonts w:ascii="Calibri" w:eastAsia="Times New Roman" w:hAnsi="Calibri" w:cs="Calibri"/>
+          <w:color w:val="007FFF"/>
+          <w:sz w:val="23"/>
+          <w:szCs w:val="23"/>
+          <w:u w:val="single"/>
+        </w:rPr>
+        <w:t xml:space="preserve"> Bootstrap</w:t>
+      </w:r>
+      <w:r>
+        <w:rPr>
+          <w:rFonts w:ascii="Calibri" w:eastAsia="Times New Roman" w:hAnsi="Calibri" w:cs="Calibri"/>
+          <w:color w:val="333333"/>
+          <w:sz w:val="23"/>
+          <w:szCs w:val="23"/>
+        </w:rPr>
+        <w:fldChar w:fldCharType="end"/>
+      </w:r>
+      <w:r>
+        <w:rPr>
+          <w:rFonts w:ascii="Calibri" w:eastAsia="Times New Roman" w:hAnsi="Calibri" w:cs="Calibri"/>
+          <w:color w:val="333333"/>
+          <w:sz w:val="23"/>
+          <w:szCs w:val="23"/>
+        </w:rPr>
+        <w:t xml:space="preserve">, Bootstrap </w:t>
+      </w:r>
+      <w:proofErr w:type="spellStart"/>
+      <w:r>
+        <w:rPr>
+          <w:rFonts w:ascii="Calibri" w:eastAsia="Times New Roman" w:hAnsi="Calibri" w:cs="Calibri"/>
+          <w:color w:val="333333"/>
+          <w:sz w:val="23"/>
+          <w:szCs w:val="23"/>
+        </w:rPr>
+        <w:t>dibuat</w:t>
+      </w:r>
+      <w:proofErr w:type="spellEnd"/>
+      <w:r>
+        <w:rPr>
+          <w:rFonts w:ascii="Calibri" w:eastAsia="Times New Roman" w:hAnsi="Calibri" w:cs="Calibri"/>
+          <w:color w:val="333333"/>
+          <w:sz w:val="23"/>
+          <w:szCs w:val="23"/>
+        </w:rPr>
+        <w:t xml:space="preserve"> </w:t>
+      </w:r>
+      <w:proofErr w:type="spellStart"/>
+      <w:r>
+        <w:rPr>
+          <w:rFonts w:ascii="Calibri" w:eastAsia="Times New Roman" w:hAnsi="Calibri" w:cs="Calibri"/>
+          <w:color w:val="333333"/>
+          <w:sz w:val="23"/>
+          <w:szCs w:val="23"/>
+        </w:rPr>
+        <w:t>untuk</w:t>
+      </w:r>
+      <w:proofErr w:type="spellEnd"/>
+      <w:r>
+        <w:rPr>
+          <w:rFonts w:ascii="Calibri" w:eastAsia="Times New Roman" w:hAnsi="Calibri" w:cs="Calibri"/>
+          <w:color w:val="333333"/>
+          <w:sz w:val="23"/>
+          <w:szCs w:val="23"/>
+        </w:rPr>
+        <w:t xml:space="preserve"> </w:t>
+      </w:r>
+      <w:proofErr w:type="spellStart"/>
+      <w:r>
+        <w:rPr>
+          <w:rFonts w:ascii="Calibri" w:eastAsia="Times New Roman" w:hAnsi="Calibri" w:cs="Calibri"/>
+          <w:color w:val="333333"/>
+          <w:sz w:val="23"/>
+          <w:szCs w:val="23"/>
+        </w:rPr>
+        <w:t>memberikan</w:t>
+      </w:r>
+      <w:proofErr w:type="spellEnd"/>
+      <w:r>
+        <w:rPr>
+          <w:rFonts w:ascii="Calibri" w:eastAsia="Times New Roman" w:hAnsi="Calibri" w:cs="Calibri"/>
+          <w:color w:val="333333"/>
+          <w:sz w:val="23"/>
+          <w:szCs w:val="23"/>
+        </w:rPr>
+        <w:t xml:space="preserve"> </w:t>
+      </w:r>
+      <w:proofErr w:type="spellStart"/>
+      <w:r>
+        <w:rPr>
+          <w:rFonts w:ascii="Calibri" w:eastAsia="Times New Roman" w:hAnsi="Calibri" w:cs="Calibri"/>
+          <w:color w:val="333333"/>
+          <w:sz w:val="23"/>
+          <w:szCs w:val="23"/>
+        </w:rPr>
+        <w:t>sekumpulan</w:t>
+      </w:r>
+      <w:proofErr w:type="spellEnd"/>
+      <w:r>
+        <w:rPr>
+          <w:rFonts w:ascii="Calibri" w:eastAsia="Times New Roman" w:hAnsi="Calibri" w:cs="Calibri"/>
+          <w:color w:val="333333"/>
+          <w:sz w:val="23"/>
+          <w:szCs w:val="23"/>
+        </w:rPr>
+        <w:t xml:space="preserve"> </w:t>
+      </w:r>
+      <w:proofErr w:type="spellStart"/>
+      <w:r>
+        <w:rPr>
+          <w:rFonts w:ascii="Calibri" w:eastAsia="Times New Roman" w:hAnsi="Calibri" w:cs="Calibri"/>
+          <w:color w:val="333333"/>
+          <w:sz w:val="23"/>
+          <w:szCs w:val="23"/>
+        </w:rPr>
+        <w:t>perangkat</w:t>
+      </w:r>
+      <w:proofErr w:type="spellEnd"/>
+      <w:r>
+        <w:rPr>
+          <w:rFonts w:ascii="Calibri" w:eastAsia="Times New Roman" w:hAnsi="Calibri" w:cs="Calibri"/>
+          <w:color w:val="333333"/>
+          <w:sz w:val="23"/>
+          <w:szCs w:val="23"/>
+        </w:rPr>
+        <w:t xml:space="preserve"> yang </w:t>
+      </w:r>
+      <w:proofErr w:type="spellStart"/>
+      <w:r>
+        <w:rPr>
+          <w:rFonts w:ascii="Calibri" w:eastAsia="Times New Roman" w:hAnsi="Calibri" w:cs="Calibri"/>
+          <w:color w:val="333333"/>
+          <w:sz w:val="23"/>
+          <w:szCs w:val="23"/>
+        </w:rPr>
+        <w:t>dapat</w:t>
+      </w:r>
+      <w:proofErr w:type="spellEnd"/>
+      <w:r>
+        <w:rPr>
+          <w:rFonts w:ascii="Calibri" w:eastAsia="Times New Roman" w:hAnsi="Calibri" w:cs="Calibri"/>
+          <w:color w:val="333333"/>
+          <w:sz w:val="23"/>
+          <w:szCs w:val="23"/>
+        </w:rPr>
+        <w:t xml:space="preserve"> </w:t>
+      </w:r>
+      <w:proofErr w:type="spellStart"/>
+      <w:r>
+        <w:rPr>
+          <w:rFonts w:ascii="Calibri" w:eastAsia="Times New Roman" w:hAnsi="Calibri" w:cs="Calibri"/>
+          <w:color w:val="333333"/>
+          <w:sz w:val="23"/>
+          <w:szCs w:val="23"/>
+        </w:rPr>
+        <w:t>digunakan</w:t>
+      </w:r>
+      <w:proofErr w:type="spellEnd"/>
+      <w:r>
+        <w:rPr>
+          <w:rFonts w:ascii="Calibri" w:eastAsia="Times New Roman" w:hAnsi="Calibri" w:cs="Calibri"/>
+          <w:color w:val="333333"/>
+          <w:sz w:val="23"/>
+          <w:szCs w:val="23"/>
+        </w:rPr>
+        <w:t xml:space="preserve"> </w:t>
+      </w:r>
+      <w:proofErr w:type="spellStart"/>
+      <w:r>
+        <w:rPr>
+          <w:rFonts w:ascii="Calibri" w:eastAsia="Times New Roman" w:hAnsi="Calibri" w:cs="Calibri"/>
+          <w:color w:val="333333"/>
+          <w:sz w:val="23"/>
+          <w:szCs w:val="23"/>
+        </w:rPr>
+        <w:t>untuk</w:t>
+      </w:r>
+      <w:proofErr w:type="spellEnd"/>
+      <w:r>
+        <w:rPr>
+          <w:rFonts w:ascii="Calibri" w:eastAsia="Times New Roman" w:hAnsi="Calibri" w:cs="Calibri"/>
+          <w:color w:val="333333"/>
+          <w:sz w:val="23"/>
+          <w:szCs w:val="23"/>
+        </w:rPr>
+        <w:t xml:space="preserve"> </w:t>
+      </w:r>
+      <w:proofErr w:type="spellStart"/>
+      <w:r>
+        <w:rPr>
+          <w:rFonts w:ascii="Calibri" w:eastAsia="Times New Roman" w:hAnsi="Calibri" w:cs="Calibri"/>
+          <w:color w:val="333333"/>
+          <w:sz w:val="23"/>
+          <w:szCs w:val="23"/>
+        </w:rPr>
+        <w:t>membangun</w:t>
+      </w:r>
+      <w:proofErr w:type="spellEnd"/>
+      <w:r>
+        <w:rPr>
+          <w:rFonts w:ascii="Calibri" w:eastAsia="Times New Roman" w:hAnsi="Calibri" w:cs="Calibri"/>
+          <w:color w:val="333333"/>
+          <w:sz w:val="23"/>
+          <w:szCs w:val="23"/>
+        </w:rPr>
+        <w:t xml:space="preserve"> website </w:t>
+      </w:r>
+      <w:proofErr w:type="spellStart"/>
+      <w:r>
+        <w:rPr>
+          <w:rFonts w:ascii="Calibri" w:eastAsia="Times New Roman" w:hAnsi="Calibri" w:cs="Calibri"/>
+          <w:color w:val="333333"/>
+          <w:sz w:val="23"/>
+          <w:szCs w:val="23"/>
+        </w:rPr>
+        <w:t>sederhana</w:t>
+      </w:r>
+      <w:proofErr w:type="spellEnd"/>
+      <w:r>
+        <w:rPr>
+          <w:rFonts w:ascii="Calibri" w:eastAsia="Times New Roman" w:hAnsi="Calibri" w:cs="Calibri"/>
+          <w:color w:val="333333"/>
+          <w:sz w:val="23"/>
+          <w:szCs w:val="23"/>
+        </w:rPr>
+        <w:t xml:space="preserve"> </w:t>
+      </w:r>
+      <w:proofErr w:type="spellStart"/>
+      <w:r>
+        <w:rPr>
+          <w:rFonts w:ascii="Calibri" w:eastAsia="Times New Roman" w:hAnsi="Calibri" w:cs="Calibri"/>
+          <w:color w:val="333333"/>
+          <w:sz w:val="23"/>
+          <w:szCs w:val="23"/>
+        </w:rPr>
+        <w:t>dengan</w:t>
+      </w:r>
+      <w:proofErr w:type="spellEnd"/>
+      <w:r>
+        <w:rPr>
+          <w:rFonts w:ascii="Calibri" w:eastAsia="Times New Roman" w:hAnsi="Calibri" w:cs="Calibri"/>
+          <w:color w:val="333333"/>
+          <w:sz w:val="23"/>
+          <w:szCs w:val="23"/>
+        </w:rPr>
+        <w:t xml:space="preserve"> </w:t>
+      </w:r>
+      <w:proofErr w:type="spellStart"/>
+      <w:r>
+        <w:rPr>
+          <w:rFonts w:ascii="Calibri" w:eastAsia="Times New Roman" w:hAnsi="Calibri" w:cs="Calibri"/>
+          <w:color w:val="333333"/>
+          <w:sz w:val="23"/>
+          <w:szCs w:val="23"/>
+        </w:rPr>
+        <w:t>mudah</w:t>
+      </w:r>
+      <w:proofErr w:type="spellEnd"/>
+      <w:r>
+        <w:rPr>
+          <w:rFonts w:ascii="Calibri" w:eastAsia="Times New Roman" w:hAnsi="Calibri" w:cs="Calibri"/>
+          <w:color w:val="333333"/>
+          <w:sz w:val="23"/>
+          <w:szCs w:val="23"/>
+        </w:rPr>
+        <w:t>.</w:t>
+      </w:r>
+      <w:proofErr w:type="gramEnd"/>
+    </w:p>
+    <w:p>
+      <w:pPr>
+        <w:rPr>
+          <w:rFonts w:ascii="Times New Roman" w:hAnsi="Times New Roman" w:cs="Times New Roman"/>
+          <w:b/>
+          <w:noProof/>
+          <w:sz w:val="36"/>
+          <w:szCs w:val="36"/>
+          <w:lang w:eastAsia="id-ID"/>
+        </w:rPr>
+      </w:pPr>
+    </w:p>
+    <w:p>
+      <w:pPr>
+        <w:rPr>
+          <w:rFonts w:ascii="Times New Roman" w:hAnsi="Times New Roman" w:cs="Times New Roman"/>
+          <w:b/>
+          <w:noProof/>
+          <w:sz w:val="36"/>
+          <w:szCs w:val="36"/>
+          <w:lang w:eastAsia="id-ID"/>
+        </w:rPr>
+      </w:pPr>
+    </w:p>
+    <w:p>
+      <w:pPr>
+        <w:rPr>
+          <w:rFonts w:ascii="Times New Roman" w:hAnsi="Times New Roman" w:cs="Times New Roman"/>
+          <w:b/>
+          <w:noProof/>
+          <w:sz w:val="36"/>
+          <w:szCs w:val="36"/>
+          <w:lang w:eastAsia="id-ID"/>
+        </w:rPr>
+      </w:pPr>
+    </w:p>
+    <w:p>
+      <w:pPr>
+        <w:rPr>
+          <w:rFonts w:ascii="Times New Roman" w:hAnsi="Times New Roman" w:cs="Times New Roman"/>
+          <w:b/>
+          <w:noProof/>
+          <w:sz w:val="36"/>
+          <w:szCs w:val="36"/>
+          <w:lang w:eastAsia="id-ID"/>
+        </w:rPr>
+      </w:pPr>
+    </w:p>
+    <w:p>
+      <w:pPr>
+        <w:rPr>
+          <w:rFonts w:ascii="Times New Roman" w:hAnsi="Times New Roman" w:cs="Times New Roman"/>
+          <w:b/>
+          <w:noProof/>
+          <w:sz w:val="36"/>
+          <w:szCs w:val="36"/>
+          <w:lang w:eastAsia="id-ID"/>
+        </w:rPr>
+      </w:pPr>
+    </w:p>
+    <w:p>
+      <w:pPr>
+        <w:rPr>
+          <w:rFonts w:ascii="Times New Roman" w:hAnsi="Times New Roman" w:cs="Times New Roman"/>
+          <w:b/>
+          <w:noProof/>
+          <w:sz w:val="36"/>
+          <w:szCs w:val="36"/>
+          <w:lang w:eastAsia="id-ID"/>
+        </w:rPr>
+      </w:pPr>
+    </w:p>
+    <w:p>
+      <w:pPr>
+        <w:rPr>
+          <w:rFonts w:ascii="Times New Roman" w:hAnsi="Times New Roman" w:cs="Times New Roman"/>
+          <w:b/>
+          <w:noProof/>
+          <w:sz w:val="36"/>
+          <w:szCs w:val="36"/>
+          <w:lang w:eastAsia="id-ID"/>
+        </w:rPr>
+      </w:pPr>
+    </w:p>
+    <w:p>
+      <w:pPr>
+        <w:rPr>
+          <w:rFonts w:ascii="Times New Roman" w:hAnsi="Times New Roman" w:cs="Times New Roman"/>
+          <w:b/>
+          <w:noProof/>
+          <w:sz w:val="36"/>
+          <w:szCs w:val="36"/>
+          <w:lang w:eastAsia="id-ID"/>
+        </w:rPr>
+      </w:pPr>
+    </w:p>
+    <w:p>
+      <w:pPr>
+        <w:rPr>
+          <w:rFonts w:ascii="Times New Roman" w:hAnsi="Times New Roman" w:cs="Times New Roman"/>
+          <w:b/>
+          <w:noProof/>
+          <w:sz w:val="36"/>
+          <w:szCs w:val="36"/>
+          <w:lang w:eastAsia="id-ID"/>
+        </w:rPr>
+      </w:pPr>
+    </w:p>
+    <w:p>
+      <w:pPr>
+        <w:rPr>
+          <w:rFonts w:ascii="Times New Roman" w:hAnsi="Times New Roman" w:cs="Times New Roman"/>
+          <w:b/>
+          <w:noProof/>
+          <w:sz w:val="36"/>
+          <w:szCs w:val="36"/>
+          <w:lang w:eastAsia="id-ID"/>
+        </w:rPr>
+      </w:pPr>
+    </w:p>
+    <w:p>
+      <w:pPr>
+        <w:rPr>
+          <w:rFonts w:ascii="Times New Roman" w:hAnsi="Times New Roman" w:cs="Times New Roman"/>
+          <w:b/>
+          <w:noProof/>
+          <w:sz w:val="36"/>
+          <w:szCs w:val="36"/>
+          <w:lang w:eastAsia="id-ID"/>
+        </w:rPr>
+      </w:pPr>
+    </w:p>
+    <w:p>
+      <w:pPr>
+        <w:rPr>
+          <w:rFonts w:ascii="Times New Roman" w:hAnsi="Times New Roman" w:cs="Times New Roman"/>
+          <w:b/>
+          <w:noProof/>
+          <w:sz w:val="36"/>
+          <w:szCs w:val="36"/>
+          <w:lang w:eastAsia="id-ID"/>
+        </w:rPr>
+      </w:pPr>
+    </w:p>
+    <w:p>
+      <w:pPr>
+        <w:rPr>
+          <w:rFonts w:ascii="Times New Roman" w:hAnsi="Times New Roman" w:cs="Times New Roman"/>
+          <w:b/>
+          <w:noProof/>
+          <w:sz w:val="36"/>
+          <w:szCs w:val="36"/>
+          <w:lang w:eastAsia="id-ID"/>
+        </w:rPr>
+      </w:pPr>
+    </w:p>
+    <w:p>
+      <w:pPr>
+        <w:shd w:val="clear" w:color="auto" w:fill="F4F4F4"/>
+        <w:spacing w:before="315" w:after="158" w:line="240" w:lineRule="auto"/>
+        <w:outlineLvl w:val="1"/>
+        <w:rPr>
+          <w:rFonts w:ascii="Calibri" w:eastAsia="Times New Roman" w:hAnsi="Calibri" w:cs="Calibri"/>
+          <w:color w:val="333333"/>
+          <w:sz w:val="48"/>
+          <w:szCs w:val="48"/>
+        </w:rPr>
+      </w:pPr>
+      <w:proofErr w:type="spellStart"/>
+      <w:r>
+        <w:rPr>
+          <w:rFonts w:ascii="Calibri" w:eastAsia="Times New Roman" w:hAnsi="Calibri" w:cs="Calibri"/>
+          <w:color w:val="333333"/>
+          <w:sz w:val="48"/>
+          <w:szCs w:val="48"/>
+        </w:rPr>
+        <w:lastRenderedPageBreak/>
+        <w:t>Menggunakan</w:t>
+      </w:r>
+      <w:proofErr w:type="spellEnd"/>
+      <w:r>
+        <w:rPr>
+          <w:rFonts w:ascii="Calibri" w:eastAsia="Times New Roman" w:hAnsi="Calibri" w:cs="Calibri"/>
+          <w:color w:val="333333"/>
+          <w:sz w:val="48"/>
+          <w:szCs w:val="48"/>
+        </w:rPr>
+        <w:t xml:space="preserve"> Bootstrap</w:t>
+      </w:r>
+      <w:r>
+        <w:rPr>
+          <w:rFonts w:ascii="Calibri" w:eastAsia="Times New Roman" w:hAnsi="Calibri" w:cs="Calibri"/>
+          <w:color w:val="333333"/>
+          <w:sz w:val="48"/>
+          <w:szCs w:val="48"/>
+        </w:rPr>
+        <w:t xml:space="preserve"> </w:t>
+      </w:r>
+    </w:p>
+    <w:p>
+      <w:pPr>
+        <w:shd w:val="clear" w:color="auto" w:fill="F4F4F4"/>
+        <w:spacing w:after="158" w:line="321" w:lineRule="atLeast"/>
+        <w:rPr>
+          <w:rFonts w:ascii="Calibri" w:eastAsia="Times New Roman" w:hAnsi="Calibri" w:cs="Calibri"/>
+          <w:color w:val="333333"/>
+          <w:sz w:val="23"/>
+          <w:szCs w:val="23"/>
+        </w:rPr>
+      </w:pPr>
+      <w:proofErr w:type="spellStart"/>
+      <w:r>
+        <w:rPr>
+          <w:rFonts w:ascii="Calibri" w:eastAsia="Times New Roman" w:hAnsi="Calibri" w:cs="Calibri"/>
+          <w:color w:val="333333"/>
+          <w:sz w:val="23"/>
+          <w:szCs w:val="23"/>
+        </w:rPr>
+        <w:t>Langkah-langkah</w:t>
+      </w:r>
+      <w:proofErr w:type="spellEnd"/>
+      <w:r>
+        <w:rPr>
+          <w:rFonts w:ascii="Calibri" w:eastAsia="Times New Roman" w:hAnsi="Calibri" w:cs="Calibri"/>
+          <w:color w:val="333333"/>
+          <w:sz w:val="23"/>
+          <w:szCs w:val="23"/>
+        </w:rPr>
+        <w:t xml:space="preserve"> yang </w:t>
+      </w:r>
+      <w:proofErr w:type="spellStart"/>
+      <w:r>
+        <w:rPr>
+          <w:rFonts w:ascii="Calibri" w:eastAsia="Times New Roman" w:hAnsi="Calibri" w:cs="Calibri"/>
+          <w:color w:val="333333"/>
+          <w:sz w:val="23"/>
+          <w:szCs w:val="23"/>
+        </w:rPr>
+        <w:t>dibutuhkan</w:t>
+      </w:r>
+      <w:proofErr w:type="spellEnd"/>
+      <w:r>
+        <w:rPr>
+          <w:rFonts w:ascii="Calibri" w:eastAsia="Times New Roman" w:hAnsi="Calibri" w:cs="Calibri"/>
+          <w:color w:val="333333"/>
+          <w:sz w:val="23"/>
+          <w:szCs w:val="23"/>
+        </w:rPr>
+        <w:t xml:space="preserve"> </w:t>
+      </w:r>
+      <w:proofErr w:type="spellStart"/>
+      <w:r>
+        <w:rPr>
+          <w:rFonts w:ascii="Calibri" w:eastAsia="Times New Roman" w:hAnsi="Calibri" w:cs="Calibri"/>
+          <w:color w:val="333333"/>
+          <w:sz w:val="23"/>
+          <w:szCs w:val="23"/>
+        </w:rPr>
+        <w:t>untuk</w:t>
+      </w:r>
+      <w:proofErr w:type="spellEnd"/>
+      <w:r>
+        <w:rPr>
+          <w:rFonts w:ascii="Calibri" w:eastAsia="Times New Roman" w:hAnsi="Calibri" w:cs="Calibri"/>
+          <w:color w:val="333333"/>
+          <w:sz w:val="23"/>
+          <w:szCs w:val="23"/>
+        </w:rPr>
+        <w:t xml:space="preserve"> </w:t>
+      </w:r>
+      <w:proofErr w:type="spellStart"/>
+      <w:r>
+        <w:rPr>
+          <w:rFonts w:ascii="Calibri" w:eastAsia="Times New Roman" w:hAnsi="Calibri" w:cs="Calibri"/>
+          <w:color w:val="333333"/>
+          <w:sz w:val="23"/>
+          <w:szCs w:val="23"/>
+        </w:rPr>
+        <w:t>menggunakan</w:t>
+      </w:r>
+      <w:proofErr w:type="spellEnd"/>
+      <w:r>
+        <w:rPr>
+          <w:rFonts w:ascii="Calibri" w:eastAsia="Times New Roman" w:hAnsi="Calibri" w:cs="Calibri"/>
+          <w:color w:val="333333"/>
+          <w:sz w:val="23"/>
+          <w:szCs w:val="23"/>
+        </w:rPr>
+        <w:t xml:space="preserve"> Bootstrap </w:t>
+      </w:r>
+      <w:proofErr w:type="spellStart"/>
+      <w:r>
+        <w:rPr>
+          <w:rFonts w:ascii="Calibri" w:eastAsia="Times New Roman" w:hAnsi="Calibri" w:cs="Calibri"/>
+          <w:color w:val="333333"/>
+          <w:sz w:val="23"/>
+          <w:szCs w:val="23"/>
+        </w:rPr>
+        <w:t>pada</w:t>
+      </w:r>
+      <w:proofErr w:type="spellEnd"/>
+      <w:r>
+        <w:rPr>
+          <w:rFonts w:ascii="Calibri" w:eastAsia="Times New Roman" w:hAnsi="Calibri" w:cs="Calibri"/>
+          <w:color w:val="333333"/>
+          <w:sz w:val="23"/>
+          <w:szCs w:val="23"/>
+        </w:rPr>
+        <w:t xml:space="preserve"> website yang </w:t>
+      </w:r>
+      <w:proofErr w:type="spellStart"/>
+      <w:proofErr w:type="gramStart"/>
+      <w:r>
+        <w:rPr>
+          <w:rFonts w:ascii="Calibri" w:eastAsia="Times New Roman" w:hAnsi="Calibri" w:cs="Calibri"/>
+          <w:color w:val="333333"/>
+          <w:sz w:val="23"/>
+          <w:szCs w:val="23"/>
+        </w:rPr>
+        <w:t>akan</w:t>
+      </w:r>
+      <w:proofErr w:type="spellEnd"/>
+      <w:proofErr w:type="gramEnd"/>
+      <w:r>
+        <w:rPr>
+          <w:rFonts w:ascii="Calibri" w:eastAsia="Times New Roman" w:hAnsi="Calibri" w:cs="Calibri"/>
+          <w:color w:val="333333"/>
+          <w:sz w:val="23"/>
+          <w:szCs w:val="23"/>
+        </w:rPr>
+        <w:t xml:space="preserve"> </w:t>
+      </w:r>
+      <w:proofErr w:type="spellStart"/>
+      <w:r>
+        <w:rPr>
+          <w:rFonts w:ascii="Calibri" w:eastAsia="Times New Roman" w:hAnsi="Calibri" w:cs="Calibri"/>
+          <w:color w:val="333333"/>
+          <w:sz w:val="23"/>
+          <w:szCs w:val="23"/>
+        </w:rPr>
+        <w:t>kita</w:t>
+      </w:r>
+      <w:proofErr w:type="spellEnd"/>
+      <w:r>
+        <w:rPr>
+          <w:rFonts w:ascii="Calibri" w:eastAsia="Times New Roman" w:hAnsi="Calibri" w:cs="Calibri"/>
+          <w:color w:val="333333"/>
+          <w:sz w:val="23"/>
+          <w:szCs w:val="23"/>
+        </w:rPr>
+        <w:t xml:space="preserve"> </w:t>
+      </w:r>
+      <w:proofErr w:type="spellStart"/>
+      <w:r>
+        <w:rPr>
+          <w:rFonts w:ascii="Calibri" w:eastAsia="Times New Roman" w:hAnsi="Calibri" w:cs="Calibri"/>
+          <w:color w:val="333333"/>
+          <w:sz w:val="23"/>
+          <w:szCs w:val="23"/>
+        </w:rPr>
+        <w:t>kembangkan</w:t>
+      </w:r>
+      <w:proofErr w:type="spellEnd"/>
+      <w:r>
+        <w:rPr>
+          <w:rFonts w:ascii="Calibri" w:eastAsia="Times New Roman" w:hAnsi="Calibri" w:cs="Calibri"/>
+          <w:color w:val="333333"/>
+          <w:sz w:val="23"/>
+          <w:szCs w:val="23"/>
+        </w:rPr>
+        <w:t xml:space="preserve"> </w:t>
+      </w:r>
+      <w:proofErr w:type="spellStart"/>
+      <w:r>
+        <w:rPr>
+          <w:rFonts w:ascii="Calibri" w:eastAsia="Times New Roman" w:hAnsi="Calibri" w:cs="Calibri"/>
+          <w:color w:val="333333"/>
+          <w:sz w:val="23"/>
+          <w:szCs w:val="23"/>
+        </w:rPr>
+        <w:t>sangatlah</w:t>
+      </w:r>
+      <w:proofErr w:type="spellEnd"/>
+      <w:r>
+        <w:rPr>
+          <w:rFonts w:ascii="Calibri" w:eastAsia="Times New Roman" w:hAnsi="Calibri" w:cs="Calibri"/>
+          <w:color w:val="333333"/>
+          <w:sz w:val="23"/>
+          <w:szCs w:val="23"/>
+        </w:rPr>
+        <w:t xml:space="preserve"> </w:t>
+      </w:r>
+      <w:proofErr w:type="spellStart"/>
+      <w:r>
+        <w:rPr>
+          <w:rFonts w:ascii="Calibri" w:eastAsia="Times New Roman" w:hAnsi="Calibri" w:cs="Calibri"/>
+          <w:color w:val="333333"/>
+          <w:sz w:val="23"/>
+          <w:szCs w:val="23"/>
+        </w:rPr>
+        <w:t>sederhana</w:t>
+      </w:r>
+      <w:proofErr w:type="spellEnd"/>
+      <w:r>
+        <w:rPr>
+          <w:rFonts w:ascii="Calibri" w:eastAsia="Times New Roman" w:hAnsi="Calibri" w:cs="Calibri"/>
+          <w:color w:val="333333"/>
+          <w:sz w:val="23"/>
+          <w:szCs w:val="23"/>
+        </w:rPr>
+        <w:t xml:space="preserve">. </w:t>
+      </w:r>
+      <w:proofErr w:type="spellStart"/>
+      <w:r>
+        <w:rPr>
+          <w:rFonts w:ascii="Calibri" w:eastAsia="Times New Roman" w:hAnsi="Calibri" w:cs="Calibri"/>
+          <w:color w:val="333333"/>
+          <w:sz w:val="23"/>
+          <w:szCs w:val="23"/>
+        </w:rPr>
+        <w:t>Sederhananya</w:t>
+      </w:r>
+      <w:proofErr w:type="spellEnd"/>
+      <w:r>
+        <w:rPr>
+          <w:rFonts w:ascii="Calibri" w:eastAsia="Times New Roman" w:hAnsi="Calibri" w:cs="Calibri"/>
+          <w:color w:val="333333"/>
+          <w:sz w:val="23"/>
+          <w:szCs w:val="23"/>
+        </w:rPr>
+        <w:t xml:space="preserve">, </w:t>
+      </w:r>
+      <w:proofErr w:type="spellStart"/>
+      <w:r>
+        <w:rPr>
+          <w:rFonts w:ascii="Calibri" w:eastAsia="Times New Roman" w:hAnsi="Calibri" w:cs="Calibri"/>
+          <w:color w:val="333333"/>
+          <w:sz w:val="23"/>
+          <w:szCs w:val="23"/>
+        </w:rPr>
+        <w:t>penggunaan</w:t>
+      </w:r>
+      <w:proofErr w:type="spellEnd"/>
+      <w:r>
+        <w:rPr>
+          <w:rFonts w:ascii="Calibri" w:eastAsia="Times New Roman" w:hAnsi="Calibri" w:cs="Calibri"/>
+          <w:color w:val="333333"/>
+          <w:sz w:val="23"/>
+          <w:szCs w:val="23"/>
+        </w:rPr>
+        <w:t xml:space="preserve"> Bootstrap </w:t>
+      </w:r>
+      <w:proofErr w:type="spellStart"/>
+      <w:r>
+        <w:rPr>
+          <w:rFonts w:ascii="Calibri" w:eastAsia="Times New Roman" w:hAnsi="Calibri" w:cs="Calibri"/>
+          <w:color w:val="333333"/>
+          <w:sz w:val="23"/>
+          <w:szCs w:val="23"/>
+        </w:rPr>
+        <w:t>dapat</w:t>
+      </w:r>
+      <w:proofErr w:type="spellEnd"/>
+      <w:r>
+        <w:rPr>
+          <w:rFonts w:ascii="Calibri" w:eastAsia="Times New Roman" w:hAnsi="Calibri" w:cs="Calibri"/>
+          <w:color w:val="333333"/>
+          <w:sz w:val="23"/>
+          <w:szCs w:val="23"/>
+        </w:rPr>
+        <w:t xml:space="preserve"> </w:t>
+      </w:r>
+      <w:proofErr w:type="spellStart"/>
+      <w:r>
+        <w:rPr>
+          <w:rFonts w:ascii="Calibri" w:eastAsia="Times New Roman" w:hAnsi="Calibri" w:cs="Calibri"/>
+          <w:color w:val="333333"/>
+          <w:sz w:val="23"/>
+          <w:szCs w:val="23"/>
+        </w:rPr>
+        <w:t>dicapai</w:t>
+      </w:r>
+      <w:proofErr w:type="spellEnd"/>
+      <w:r>
+        <w:rPr>
+          <w:rFonts w:ascii="Calibri" w:eastAsia="Times New Roman" w:hAnsi="Calibri" w:cs="Calibri"/>
+          <w:color w:val="333333"/>
+          <w:sz w:val="23"/>
+          <w:szCs w:val="23"/>
+        </w:rPr>
+        <w:t xml:space="preserve"> </w:t>
+      </w:r>
+      <w:proofErr w:type="spellStart"/>
+      <w:r>
+        <w:rPr>
+          <w:rFonts w:ascii="Calibri" w:eastAsia="Times New Roman" w:hAnsi="Calibri" w:cs="Calibri"/>
+          <w:color w:val="333333"/>
+          <w:sz w:val="23"/>
+          <w:szCs w:val="23"/>
+        </w:rPr>
+        <w:t>dengan</w:t>
+      </w:r>
+      <w:proofErr w:type="spellEnd"/>
+      <w:r>
+        <w:rPr>
+          <w:rFonts w:ascii="Calibri" w:eastAsia="Times New Roman" w:hAnsi="Calibri" w:cs="Calibri"/>
+          <w:color w:val="333333"/>
+          <w:sz w:val="23"/>
+          <w:szCs w:val="23"/>
+        </w:rPr>
+        <w:t xml:space="preserve"> </w:t>
+      </w:r>
+      <w:proofErr w:type="spellStart"/>
+      <w:r>
+        <w:rPr>
+          <w:rFonts w:ascii="Calibri" w:eastAsia="Times New Roman" w:hAnsi="Calibri" w:cs="Calibri"/>
+          <w:color w:val="333333"/>
+          <w:sz w:val="23"/>
+          <w:szCs w:val="23"/>
+        </w:rPr>
+        <w:t>tiga</w:t>
+      </w:r>
+      <w:proofErr w:type="spellEnd"/>
+      <w:r>
+        <w:rPr>
+          <w:rFonts w:ascii="Calibri" w:eastAsia="Times New Roman" w:hAnsi="Calibri" w:cs="Calibri"/>
+          <w:color w:val="333333"/>
+          <w:sz w:val="23"/>
+          <w:szCs w:val="23"/>
+        </w:rPr>
+        <w:t xml:space="preserve"> </w:t>
+      </w:r>
+      <w:proofErr w:type="spellStart"/>
+      <w:r>
+        <w:rPr>
+          <w:rFonts w:ascii="Calibri" w:eastAsia="Times New Roman" w:hAnsi="Calibri" w:cs="Calibri"/>
+          <w:color w:val="333333"/>
+          <w:sz w:val="23"/>
+          <w:szCs w:val="23"/>
+        </w:rPr>
+        <w:t>langkah</w:t>
+      </w:r>
+      <w:proofErr w:type="spellEnd"/>
+      <w:r>
+        <w:rPr>
+          <w:rFonts w:ascii="Calibri" w:eastAsia="Times New Roman" w:hAnsi="Calibri" w:cs="Calibri"/>
+          <w:color w:val="333333"/>
+          <w:sz w:val="23"/>
+          <w:szCs w:val="23"/>
+        </w:rPr>
+        <w:t xml:space="preserve"> </w:t>
+      </w:r>
+      <w:proofErr w:type="spellStart"/>
+      <w:r>
+        <w:rPr>
+          <w:rFonts w:ascii="Calibri" w:eastAsia="Times New Roman" w:hAnsi="Calibri" w:cs="Calibri"/>
+          <w:color w:val="333333"/>
+          <w:sz w:val="23"/>
+          <w:szCs w:val="23"/>
+        </w:rPr>
+        <w:t>singkat</w:t>
+      </w:r>
+      <w:proofErr w:type="spellEnd"/>
+      <w:r>
+        <w:rPr>
+          <w:rFonts w:ascii="Calibri" w:eastAsia="Times New Roman" w:hAnsi="Calibri" w:cs="Calibri"/>
+          <w:color w:val="333333"/>
+          <w:sz w:val="23"/>
+          <w:szCs w:val="23"/>
+        </w:rPr>
+        <w:t xml:space="preserve">, </w:t>
+      </w:r>
+      <w:proofErr w:type="spellStart"/>
+      <w:r>
+        <w:rPr>
+          <w:rFonts w:ascii="Calibri" w:eastAsia="Times New Roman" w:hAnsi="Calibri" w:cs="Calibri"/>
+          <w:color w:val="333333"/>
+          <w:sz w:val="23"/>
+          <w:szCs w:val="23"/>
+        </w:rPr>
+        <w:t>yaitu</w:t>
+      </w:r>
+      <w:proofErr w:type="spellEnd"/>
+      <w:r>
+        <w:rPr>
+          <w:rFonts w:ascii="Calibri" w:eastAsia="Times New Roman" w:hAnsi="Calibri" w:cs="Calibri"/>
+          <w:color w:val="333333"/>
+          <w:sz w:val="23"/>
+          <w:szCs w:val="23"/>
+        </w:rPr>
+        <w:t>:</w:t>
+      </w:r>
+    </w:p>
+    <w:p>
+      <w:pPr>
+        <w:numPr>
+          <w:ilvl w:val="0"/>
+          <w:numId w:val="1"/>
+        </w:numPr>
+        <w:shd w:val="clear" w:color="auto" w:fill="F4F4F4"/>
+        <w:spacing w:before="100" w:beforeAutospacing="1" w:after="100" w:afterAutospacing="1" w:line="321" w:lineRule="atLeast"/>
+        <w:rPr>
+          <w:rFonts w:ascii="Calibri" w:eastAsia="Times New Roman" w:hAnsi="Calibri" w:cs="Calibri"/>
+          <w:color w:val="333333"/>
+          <w:sz w:val="23"/>
+          <w:szCs w:val="23"/>
+        </w:rPr>
+      </w:pPr>
+      <w:r>
+        <w:rPr>
+          <w:rFonts w:ascii="Calibri" w:eastAsia="Times New Roman" w:hAnsi="Calibri" w:cs="Calibri"/>
+          <w:color w:val="333333"/>
+          <w:sz w:val="23"/>
+          <w:szCs w:val="23"/>
+        </w:rPr>
+        <w:t xml:space="preserve">Download Bootstrap </w:t>
+      </w:r>
+      <w:proofErr w:type="spellStart"/>
+      <w:r>
+        <w:rPr>
+          <w:rFonts w:ascii="Calibri" w:eastAsia="Times New Roman" w:hAnsi="Calibri" w:cs="Calibri"/>
+          <w:color w:val="333333"/>
+          <w:sz w:val="23"/>
+          <w:szCs w:val="23"/>
+        </w:rPr>
+        <w:t>pada</w:t>
+      </w:r>
+      <w:proofErr w:type="spellEnd"/>
+      <w:r>
+        <w:rPr>
+          <w:rFonts w:ascii="Calibri" w:eastAsia="Times New Roman" w:hAnsi="Calibri" w:cs="Calibri"/>
+          <w:color w:val="333333"/>
+          <w:sz w:val="23"/>
+          <w:szCs w:val="23"/>
+        </w:rPr>
+        <w:t> </w:t>
       </w:r>
       <w:hyperlink r:id="rId7" w:history="1">
         <w:r>
@@ -452,289 +2295,9 @@
             <w:szCs w:val="23"/>
             <w:u w:val="single"/>
           </w:rPr>
-          <w:t>pengembang yang menciptakan Bootstrap</w:t>
+          <w:t xml:space="preserve">website </w:t>
         </w:r>
-      </w:hyperlink>
-      <w:r>
-        <w:rPr>
-          <w:rFonts w:ascii="Calibri" w:eastAsia="Times New Roman" w:hAnsi="Calibri" w:cs="Calibri"/>
-          <w:color w:val="333333"/>
-          <w:sz w:val="23"/>
-          <w:szCs w:val="23"/>
-        </w:rPr>
-        <w:t>, Bootstrap dibuat untuk memberikan</w:t>
-      </w:r>
-      <w:r>
-        <w:rPr>
-          <w:rFonts w:ascii="Calibri" w:eastAsia="Times New Roman" w:hAnsi="Calibri" w:cs="Calibri"/>
-          <w:color w:val="333333"/>
-          <w:sz w:val="23"/>
-          <w:szCs w:val="23"/>
-        </w:rPr>
-        <w:t xml:space="preserve"> </w:t>
-      </w:r>
-      <w:r>
-        <w:rPr>
-          <w:rFonts w:ascii="Calibri" w:eastAsia="Times New Roman" w:hAnsi="Calibri" w:cs="Calibri"/>
-          <w:color w:val="333333"/>
-          <w:sz w:val="23"/>
-          <w:szCs w:val="23"/>
-        </w:rPr>
-        <w:t>sekumpulan perangkat yang dapat digunakan untuk membangun website sederhana dengan mudah.</w:t>
-      </w:r>
-    </w:p>
-    <w:p>
-      <w:pPr>
-        <w:rPr>
-          <w:rFonts w:ascii="Times New Roman" w:hAnsi="Times New Roman" w:cs="Times New Roman"/>
-          <w:b/>
-          <w:noProof/>
-          <w:sz w:val="36"/>
-          <w:szCs w:val="36"/>
-          <w:lang w:eastAsia="id-ID"/>
-        </w:rPr>
-      </w:pPr>
-    </w:p>
-    <w:p>
-      <w:pPr>
-        <w:rPr>
-          <w:rFonts w:ascii="Times New Roman" w:hAnsi="Times New Roman" w:cs="Times New Roman"/>
-          <w:b/>
-          <w:noProof/>
-          <w:sz w:val="36"/>
-          <w:szCs w:val="36"/>
-          <w:lang w:eastAsia="id-ID"/>
-        </w:rPr>
-      </w:pPr>
-    </w:p>
-    <w:p>
-      <w:pPr>
-        <w:rPr>
-          <w:rFonts w:ascii="Times New Roman" w:hAnsi="Times New Roman" w:cs="Times New Roman"/>
-          <w:b/>
-          <w:noProof/>
-          <w:sz w:val="36"/>
-          <w:szCs w:val="36"/>
-          <w:lang w:eastAsia="id-ID"/>
-        </w:rPr>
-      </w:pPr>
-    </w:p>
-    <w:p>
-      <w:pPr>
-        <w:rPr>
-          <w:rFonts w:ascii="Times New Roman" w:hAnsi="Times New Roman" w:cs="Times New Roman"/>
-          <w:b/>
-          <w:noProof/>
-          <w:sz w:val="36"/>
-          <w:szCs w:val="36"/>
-          <w:lang w:eastAsia="id-ID"/>
-        </w:rPr>
-      </w:pPr>
-    </w:p>
-    <w:p>
-      <w:pPr>
-        <w:rPr>
-          <w:rFonts w:ascii="Times New Roman" w:hAnsi="Times New Roman" w:cs="Times New Roman"/>
-          <w:b/>
-          <w:noProof/>
-          <w:sz w:val="36"/>
-          <w:szCs w:val="36"/>
-          <w:lang w:eastAsia="id-ID"/>
-        </w:rPr>
-      </w:pPr>
-    </w:p>
-    <w:p>
-      <w:pPr>
-        <w:rPr>
-          <w:rFonts w:ascii="Times New Roman" w:hAnsi="Times New Roman" w:cs="Times New Roman"/>
-          <w:b/>
-          <w:noProof/>
-          <w:sz w:val="36"/>
-          <w:szCs w:val="36"/>
-          <w:lang w:eastAsia="id-ID"/>
-        </w:rPr>
-      </w:pPr>
-    </w:p>
-    <w:p>
-      <w:pPr>
-        <w:rPr>
-          <w:rFonts w:ascii="Times New Roman" w:hAnsi="Times New Roman" w:cs="Times New Roman"/>
-          <w:b/>
-          <w:noProof/>
-          <w:sz w:val="36"/>
-          <w:szCs w:val="36"/>
-          <w:lang w:eastAsia="id-ID"/>
-        </w:rPr>
-      </w:pPr>
-    </w:p>
-    <w:p>
-      <w:pPr>
-        <w:rPr>
-          <w:rFonts w:ascii="Times New Roman" w:hAnsi="Times New Roman" w:cs="Times New Roman"/>
-          <w:b/>
-          <w:noProof/>
-          <w:sz w:val="36"/>
-          <w:szCs w:val="36"/>
-          <w:lang w:eastAsia="id-ID"/>
-        </w:rPr>
-      </w:pPr>
-    </w:p>
-    <w:p>
-      <w:pPr>
-        <w:rPr>
-          <w:rFonts w:ascii="Times New Roman" w:hAnsi="Times New Roman" w:cs="Times New Roman"/>
-          <w:b/>
-          <w:noProof/>
-          <w:sz w:val="36"/>
-          <w:szCs w:val="36"/>
-          <w:lang w:eastAsia="id-ID"/>
-        </w:rPr>
-      </w:pPr>
-    </w:p>
-    <w:p>
-      <w:pPr>
-        <w:rPr>
-          <w:rFonts w:ascii="Times New Roman" w:hAnsi="Times New Roman" w:cs="Times New Roman"/>
-          <w:b/>
-          <w:noProof/>
-          <w:sz w:val="36"/>
-          <w:szCs w:val="36"/>
-          <w:lang w:eastAsia="id-ID"/>
-        </w:rPr>
-      </w:pPr>
-    </w:p>
-    <w:p>
-      <w:pPr>
-        <w:rPr>
-          <w:rFonts w:ascii="Times New Roman" w:hAnsi="Times New Roman" w:cs="Times New Roman"/>
-          <w:b/>
-          <w:noProof/>
-          <w:sz w:val="36"/>
-          <w:szCs w:val="36"/>
-          <w:lang w:eastAsia="id-ID"/>
-        </w:rPr>
-      </w:pPr>
-    </w:p>
-    <w:p>
-      <w:pPr>
-        <w:rPr>
-          <w:rFonts w:ascii="Times New Roman" w:hAnsi="Times New Roman" w:cs="Times New Roman"/>
-          <w:b/>
-          <w:noProof/>
-          <w:sz w:val="36"/>
-          <w:szCs w:val="36"/>
-          <w:lang w:eastAsia="id-ID"/>
-        </w:rPr>
-      </w:pPr>
-    </w:p>
-    <w:p>
-      <w:pPr>
-        <w:rPr>
-          <w:rFonts w:ascii="Times New Roman" w:hAnsi="Times New Roman" w:cs="Times New Roman"/>
-          <w:b/>
-          <w:noProof/>
-          <w:sz w:val="36"/>
-          <w:szCs w:val="36"/>
-          <w:lang w:eastAsia="id-ID"/>
-        </w:rPr>
-      </w:pPr>
-    </w:p>
-    <w:p>
-      <w:pPr>
-        <w:shd w:val="clear" w:color="auto" w:fill="F4F4F4"/>
-        <w:spacing w:before="315" w:after="158" w:line="240" w:lineRule="auto"/>
-        <w:outlineLvl w:val="1"/>
-        <w:rPr>
-          <w:rFonts w:ascii="Calibri" w:eastAsia="Times New Roman" w:hAnsi="Calibri" w:cs="Calibri"/>
-          <w:color w:val="333333"/>
-          <w:sz w:val="48"/>
-          <w:szCs w:val="48"/>
-        </w:rPr>
-      </w:pPr>
-      <w:r>
-        <w:rPr>
-          <w:rFonts w:ascii="Calibri" w:eastAsia="Times New Roman" w:hAnsi="Calibri" w:cs="Calibri"/>
-          <w:color w:val="333333"/>
-          <w:sz w:val="48"/>
-          <w:szCs w:val="48"/>
-        </w:rPr>
-        <w:lastRenderedPageBreak/>
-        <w:t>Menggunakan Bootstrap</w:t>
-      </w:r>
-      <w:r>
-        <w:rPr>
-          <w:rFonts w:ascii="Calibri" w:eastAsia="Times New Roman" w:hAnsi="Calibri" w:cs="Calibri"/>
-          <w:color w:val="333333"/>
-          <w:sz w:val="48"/>
-          <w:szCs w:val="48"/>
-        </w:rPr>
-        <w:t xml:space="preserve"> </w:t>
-      </w:r>
-    </w:p>
-    <w:p>
-      <w:pPr>
-        <w:shd w:val="clear" w:color="auto" w:fill="F4F4F4"/>
-        <w:spacing w:after="158" w:line="321" w:lineRule="atLeast"/>
-        <w:rPr>
-          <w:rFonts w:ascii="Calibri" w:eastAsia="Times New Roman" w:hAnsi="Calibri" w:cs="Calibri"/>
-          <w:color w:val="333333"/>
-          <w:sz w:val="23"/>
-          <w:szCs w:val="23"/>
-        </w:rPr>
-      </w:pPr>
-      <w:r>
-        <w:rPr>
-          <w:rFonts w:ascii="Calibri" w:eastAsia="Times New Roman" w:hAnsi="Calibri" w:cs="Calibri"/>
-          <w:color w:val="333333"/>
-          <w:sz w:val="23"/>
-          <w:szCs w:val="23"/>
-        </w:rPr>
-        <w:t>Langkah-langkah yang dibutuhkan untuk menggunakan Bootstrap pada website yang akan kita</w:t>
-      </w:r>
-      <w:r>
-        <w:rPr>
-          <w:rFonts w:ascii="Calibri" w:eastAsia="Times New Roman" w:hAnsi="Calibri" w:cs="Calibri"/>
-          <w:color w:val="333333"/>
-          <w:sz w:val="23"/>
-          <w:szCs w:val="23"/>
-        </w:rPr>
-        <w:t xml:space="preserve"> </w:t>
-      </w:r>
-      <w:r>
-        <w:rPr>
-          <w:rFonts w:ascii="Calibri" w:eastAsia="Times New Roman" w:hAnsi="Calibri" w:cs="Calibri"/>
-          <w:color w:val="333333"/>
-          <w:sz w:val="23"/>
-          <w:szCs w:val="23"/>
-        </w:rPr>
-        <w:t>kembangkan sangatlah sederhana. Sederhananya, penggunaan Bootstrap dapat dicapai dengan tiga langkah singkat, yaitu:</w:t>
-      </w:r>
-    </w:p>
-    <w:p>
-      <w:pPr>
-        <w:numPr>
-          <w:ilvl w:val="0"/>
-          <w:numId w:val="1"/>
-        </w:numPr>
-        <w:shd w:val="clear" w:color="auto" w:fill="F4F4F4"/>
-        <w:spacing w:before="100" w:beforeAutospacing="1" w:after="100" w:afterAutospacing="1" w:line="321" w:lineRule="atLeast"/>
-        <w:rPr>
-          <w:rFonts w:ascii="Calibri" w:eastAsia="Times New Roman" w:hAnsi="Calibri" w:cs="Calibri"/>
-          <w:color w:val="333333"/>
-          <w:sz w:val="23"/>
-          <w:szCs w:val="23"/>
-        </w:rPr>
-      </w:pPr>
-      <w:r>
-        <w:rPr>
-          <w:rFonts w:ascii="Calibri" w:eastAsia="Times New Roman" w:hAnsi="Calibri" w:cs="Calibri"/>
-          <w:color w:val="333333"/>
-          <w:sz w:val="23"/>
-          <w:szCs w:val="23"/>
-        </w:rPr>
-        <w:t>Download Bootstrap pada </w:t>
-      </w:r>
-      <w:hyperlink r:id="rId8" w:history="1">
+        <w:proofErr w:type="spellStart"/>
         <w:r>
           <w:rPr>
             <w:rFonts w:ascii="Calibri" w:eastAsia="Times New Roman" w:hAnsi="Calibri" w:cs="Calibri"/>
@@ -743,8 +2306,9 @@
             <w:szCs w:val="23"/>
             <w:u w:val="single"/>
           </w:rPr>
-          <w:t>website resminya</w:t>
+          <w:t>resminya</w:t>
         </w:r>
+        <w:proofErr w:type="spellEnd"/>
       </w:hyperlink>
       <w:r>
         <w:rPr>
@@ -771,14 +2335,45 @@
           <w:szCs w:val="23"/>
         </w:rPr>
       </w:pPr>
-      <w:r>
-        <w:rPr>
-          <w:rFonts w:ascii="Calibri" w:eastAsia="Times New Roman" w:hAnsi="Calibri" w:cs="Calibri"/>
-          <w:color w:val="333333"/>
-          <w:sz w:val="23"/>
-          <w:szCs w:val="23"/>
-        </w:rPr>
-        <w:t>Lakukan ekstraksi file </w:t>
+      <w:proofErr w:type="spellStart"/>
+      <w:r>
+        <w:rPr>
+          <w:rFonts w:ascii="Calibri" w:eastAsia="Times New Roman" w:hAnsi="Calibri" w:cs="Calibri"/>
+          <w:color w:val="333333"/>
+          <w:sz w:val="23"/>
+          <w:szCs w:val="23"/>
+        </w:rPr>
+        <w:t>Lakukan</w:t>
+      </w:r>
+      <w:proofErr w:type="spellEnd"/>
+      <w:r>
+        <w:rPr>
+          <w:rFonts w:ascii="Calibri" w:eastAsia="Times New Roman" w:hAnsi="Calibri" w:cs="Calibri"/>
+          <w:color w:val="333333"/>
+          <w:sz w:val="23"/>
+          <w:szCs w:val="23"/>
+        </w:rPr>
+        <w:t xml:space="preserve"> </w:t>
+      </w:r>
+      <w:proofErr w:type="spellStart"/>
+      <w:r>
+        <w:rPr>
+          <w:rFonts w:ascii="Calibri" w:eastAsia="Times New Roman" w:hAnsi="Calibri" w:cs="Calibri"/>
+          <w:color w:val="333333"/>
+          <w:sz w:val="23"/>
+          <w:szCs w:val="23"/>
+        </w:rPr>
+        <w:t>ekstraksi</w:t>
+      </w:r>
+      <w:proofErr w:type="spellEnd"/>
+      <w:r>
+        <w:rPr>
+          <w:rFonts w:ascii="Calibri" w:eastAsia="Times New Roman" w:hAnsi="Calibri" w:cs="Calibri"/>
+          <w:color w:val="333333"/>
+          <w:sz w:val="23"/>
+          <w:szCs w:val="23"/>
+        </w:rPr>
+        <w:t xml:space="preserve"> file </w:t>
       </w:r>
       <w:r>
         <w:rPr>
@@ -797,8 +2392,39 @@
           <w:sz w:val="23"/>
           <w:szCs w:val="23"/>
         </w:rPr>
-        <w:t> hasil download, dan</w:t>
-      </w:r>
+        <w:t> </w:t>
+      </w:r>
+      <w:proofErr w:type="spellStart"/>
+      <w:r>
+        <w:rPr>
+          <w:rFonts w:ascii="Calibri" w:eastAsia="Times New Roman" w:hAnsi="Calibri" w:cs="Calibri"/>
+          <w:color w:val="333333"/>
+          <w:sz w:val="23"/>
+          <w:szCs w:val="23"/>
+        </w:rPr>
+        <w:t>hasil</w:t>
+      </w:r>
+      <w:proofErr w:type="spellEnd"/>
+      <w:r>
+        <w:rPr>
+          <w:rFonts w:ascii="Calibri" w:eastAsia="Times New Roman" w:hAnsi="Calibri" w:cs="Calibri"/>
+          <w:color w:val="333333"/>
+          <w:sz w:val="23"/>
+          <w:szCs w:val="23"/>
+        </w:rPr>
+        <w:t xml:space="preserve"> download, </w:t>
+      </w:r>
+      <w:proofErr w:type="spellStart"/>
+      <w:r>
+        <w:rPr>
+          <w:rFonts w:ascii="Calibri" w:eastAsia="Times New Roman" w:hAnsi="Calibri" w:cs="Calibri"/>
+          <w:color w:val="333333"/>
+          <w:sz w:val="23"/>
+          <w:szCs w:val="23"/>
+        </w:rPr>
+        <w:t>dan</w:t>
+      </w:r>
+      <w:proofErr w:type="spellEnd"/>
     </w:p>
     <w:p>
       <w:pPr>
@@ -815,14 +2441,67 @@
           <w:szCs w:val="23"/>
         </w:rPr>
       </w:pPr>
-      <w:r>
-        <w:rPr>
-          <w:rFonts w:ascii="Calibri" w:eastAsia="Times New Roman" w:hAnsi="Calibri" w:cs="Calibri"/>
-          <w:color w:val="333333"/>
-          <w:sz w:val="23"/>
-          <w:szCs w:val="23"/>
-        </w:rPr>
-        <w:t>masukkan CSS Bootstrap pada file HTML anda.</w:t>
+      <w:proofErr w:type="spellStart"/>
+      <w:proofErr w:type="gramStart"/>
+      <w:r>
+        <w:rPr>
+          <w:rFonts w:ascii="Calibri" w:eastAsia="Times New Roman" w:hAnsi="Calibri" w:cs="Calibri"/>
+          <w:color w:val="333333"/>
+          <w:sz w:val="23"/>
+          <w:szCs w:val="23"/>
+        </w:rPr>
+        <w:t>masukkan</w:t>
+      </w:r>
+      <w:proofErr w:type="spellEnd"/>
+      <w:proofErr w:type="gramEnd"/>
+      <w:r>
+        <w:rPr>
+          <w:rFonts w:ascii="Calibri" w:eastAsia="Times New Roman" w:hAnsi="Calibri" w:cs="Calibri"/>
+          <w:color w:val="333333"/>
+          <w:sz w:val="23"/>
+          <w:szCs w:val="23"/>
+        </w:rPr>
+        <w:t xml:space="preserve"> CSS Bootstrap </w:t>
+      </w:r>
+      <w:proofErr w:type="spellStart"/>
+      <w:r>
+        <w:rPr>
+          <w:rFonts w:ascii="Calibri" w:eastAsia="Times New Roman" w:hAnsi="Calibri" w:cs="Calibri"/>
+          <w:color w:val="333333"/>
+          <w:sz w:val="23"/>
+          <w:szCs w:val="23"/>
+        </w:rPr>
+        <w:t>pada</w:t>
+      </w:r>
+      <w:proofErr w:type="spellEnd"/>
+      <w:r>
+        <w:rPr>
+          <w:rFonts w:ascii="Calibri" w:eastAsia="Times New Roman" w:hAnsi="Calibri" w:cs="Calibri"/>
+          <w:color w:val="333333"/>
+          <w:sz w:val="23"/>
+          <w:szCs w:val="23"/>
+        </w:rPr>
+        <w:t xml:space="preserve"> file HTML </w:t>
+      </w:r>
+      <w:proofErr w:type="spellStart"/>
+      <w:r>
+        <w:rPr>
+          <w:rFonts w:ascii="Calibri" w:eastAsia="Times New Roman" w:hAnsi="Calibri" w:cs="Calibri"/>
+          <w:color w:val="333333"/>
+          <w:sz w:val="23"/>
+          <w:szCs w:val="23"/>
+        </w:rPr>
+        <w:t>anda</w:t>
+      </w:r>
+      <w:proofErr w:type="spellEnd"/>
+      <w:r>
+        <w:rPr>
+          <w:rFonts w:ascii="Calibri" w:eastAsia="Times New Roman" w:hAnsi="Calibri" w:cs="Calibri"/>
+          <w:color w:val="333333"/>
+          <w:sz w:val="23"/>
+          <w:szCs w:val="23"/>
+        </w:rPr>
+        <w:t>.</w:t>
       </w:r>
     </w:p>
     <w:p>
@@ -839,33 +2518,307 @@
           <w:szCs w:val="23"/>
         </w:rPr>
       </w:pPr>
-      <w:r>
-        <w:rPr>
-          <w:rFonts w:ascii="Calibri" w:eastAsia="Times New Roman" w:hAnsi="Calibri" w:cs="Calibri"/>
-          <w:color w:val="333333"/>
-          <w:sz w:val="23"/>
-          <w:szCs w:val="23"/>
-        </w:rPr>
-        <w:t>Sangat sederhana, dan begitu selesai memasukkan Bootstrap pada file HTML, anda akan dapat</w:t>
-      </w:r>
-      <w:r>
-        <w:rPr>
-          <w:rFonts w:ascii="Calibri" w:eastAsia="Times New Roman" w:hAnsi="Calibri" w:cs="Calibri"/>
-          <w:color w:val="333333"/>
-          <w:sz w:val="23"/>
-          <w:szCs w:val="23"/>
-        </w:rPr>
-        <w:t xml:space="preserve"> </w:t>
-      </w:r>
-      <w:r>
-        <w:rPr>
-          <w:rFonts w:ascii="Calibri" w:eastAsia="Times New Roman" w:hAnsi="Calibri" w:cs="Calibri"/>
-          <w:color w:val="333333"/>
-          <w:sz w:val="23"/>
-          <w:szCs w:val="23"/>
-        </w:rPr>
-        <w:t>melihat perubahan pada elemen-elemen HTML yang ada, </w:t>
-      </w:r>
+      <w:proofErr w:type="spellStart"/>
+      <w:r>
+        <w:rPr>
+          <w:rFonts w:ascii="Calibri" w:eastAsia="Times New Roman" w:hAnsi="Calibri" w:cs="Calibri"/>
+          <w:color w:val="333333"/>
+          <w:sz w:val="23"/>
+          <w:szCs w:val="23"/>
+        </w:rPr>
+        <w:t>Sangat</w:t>
+      </w:r>
+      <w:proofErr w:type="spellEnd"/>
+      <w:r>
+        <w:rPr>
+          <w:rFonts w:ascii="Calibri" w:eastAsia="Times New Roman" w:hAnsi="Calibri" w:cs="Calibri"/>
+          <w:color w:val="333333"/>
+          <w:sz w:val="23"/>
+          <w:szCs w:val="23"/>
+        </w:rPr>
+        <w:t xml:space="preserve"> </w:t>
+      </w:r>
+      <w:proofErr w:type="spellStart"/>
+      <w:r>
+        <w:rPr>
+          <w:rFonts w:ascii="Calibri" w:eastAsia="Times New Roman" w:hAnsi="Calibri" w:cs="Calibri"/>
+          <w:color w:val="333333"/>
+          <w:sz w:val="23"/>
+          <w:szCs w:val="23"/>
+        </w:rPr>
+        <w:t>sederhana</w:t>
+      </w:r>
+      <w:proofErr w:type="spellEnd"/>
+      <w:r>
+        <w:rPr>
+          <w:rFonts w:ascii="Calibri" w:eastAsia="Times New Roman" w:hAnsi="Calibri" w:cs="Calibri"/>
+          <w:color w:val="333333"/>
+          <w:sz w:val="23"/>
+          <w:szCs w:val="23"/>
+        </w:rPr>
+        <w:t xml:space="preserve">, </w:t>
+      </w:r>
+      <w:proofErr w:type="spellStart"/>
+      <w:r>
+        <w:rPr>
+          <w:rFonts w:ascii="Calibri" w:eastAsia="Times New Roman" w:hAnsi="Calibri" w:cs="Calibri"/>
+          <w:color w:val="333333"/>
+          <w:sz w:val="23"/>
+          <w:szCs w:val="23"/>
+        </w:rPr>
+        <w:t>dan</w:t>
+      </w:r>
+      <w:proofErr w:type="spellEnd"/>
+      <w:r>
+        <w:rPr>
+          <w:rFonts w:ascii="Calibri" w:eastAsia="Times New Roman" w:hAnsi="Calibri" w:cs="Calibri"/>
+          <w:color w:val="333333"/>
+          <w:sz w:val="23"/>
+          <w:szCs w:val="23"/>
+        </w:rPr>
+        <w:t xml:space="preserve"> </w:t>
+      </w:r>
+      <w:proofErr w:type="spellStart"/>
+      <w:r>
+        <w:rPr>
+          <w:rFonts w:ascii="Calibri" w:eastAsia="Times New Roman" w:hAnsi="Calibri" w:cs="Calibri"/>
+          <w:color w:val="333333"/>
+          <w:sz w:val="23"/>
+          <w:szCs w:val="23"/>
+        </w:rPr>
+        <w:t>begitu</w:t>
+      </w:r>
+      <w:proofErr w:type="spellEnd"/>
+      <w:r>
+        <w:rPr>
+          <w:rFonts w:ascii="Calibri" w:eastAsia="Times New Roman" w:hAnsi="Calibri" w:cs="Calibri"/>
+          <w:color w:val="333333"/>
+          <w:sz w:val="23"/>
+          <w:szCs w:val="23"/>
+        </w:rPr>
+        <w:t xml:space="preserve"> </w:t>
+      </w:r>
+      <w:proofErr w:type="spellStart"/>
+      <w:r>
+        <w:rPr>
+          <w:rFonts w:ascii="Calibri" w:eastAsia="Times New Roman" w:hAnsi="Calibri" w:cs="Calibri"/>
+          <w:color w:val="333333"/>
+          <w:sz w:val="23"/>
+          <w:szCs w:val="23"/>
+        </w:rPr>
+        <w:t>selesai</w:t>
+      </w:r>
+      <w:proofErr w:type="spellEnd"/>
+      <w:r>
+        <w:rPr>
+          <w:rFonts w:ascii="Calibri" w:eastAsia="Times New Roman" w:hAnsi="Calibri" w:cs="Calibri"/>
+          <w:color w:val="333333"/>
+          <w:sz w:val="23"/>
+          <w:szCs w:val="23"/>
+        </w:rPr>
+        <w:t xml:space="preserve"> </w:t>
+      </w:r>
+      <w:proofErr w:type="spellStart"/>
+      <w:r>
+        <w:rPr>
+          <w:rFonts w:ascii="Calibri" w:eastAsia="Times New Roman" w:hAnsi="Calibri" w:cs="Calibri"/>
+          <w:color w:val="333333"/>
+          <w:sz w:val="23"/>
+          <w:szCs w:val="23"/>
+        </w:rPr>
+        <w:t>memasukkan</w:t>
+      </w:r>
+      <w:proofErr w:type="spellEnd"/>
+      <w:r>
+        <w:rPr>
+          <w:rFonts w:ascii="Calibri" w:eastAsia="Times New Roman" w:hAnsi="Calibri" w:cs="Calibri"/>
+          <w:color w:val="333333"/>
+          <w:sz w:val="23"/>
+          <w:szCs w:val="23"/>
+        </w:rPr>
+        <w:t xml:space="preserve"> Bootstrap </w:t>
+      </w:r>
+      <w:proofErr w:type="spellStart"/>
+      <w:r>
+        <w:rPr>
+          <w:rFonts w:ascii="Calibri" w:eastAsia="Times New Roman" w:hAnsi="Calibri" w:cs="Calibri"/>
+          <w:color w:val="333333"/>
+          <w:sz w:val="23"/>
+          <w:szCs w:val="23"/>
+        </w:rPr>
+        <w:t>pada</w:t>
+      </w:r>
+      <w:proofErr w:type="spellEnd"/>
+      <w:r>
+        <w:rPr>
+          <w:rFonts w:ascii="Calibri" w:eastAsia="Times New Roman" w:hAnsi="Calibri" w:cs="Calibri"/>
+          <w:color w:val="333333"/>
+          <w:sz w:val="23"/>
+          <w:szCs w:val="23"/>
+        </w:rPr>
+        <w:t xml:space="preserve"> file HTML, </w:t>
+      </w:r>
+      <w:proofErr w:type="spellStart"/>
+      <w:r>
+        <w:rPr>
+          <w:rFonts w:ascii="Calibri" w:eastAsia="Times New Roman" w:hAnsi="Calibri" w:cs="Calibri"/>
+          <w:color w:val="333333"/>
+          <w:sz w:val="23"/>
+          <w:szCs w:val="23"/>
+        </w:rPr>
+        <w:t>anda</w:t>
+      </w:r>
+      <w:proofErr w:type="spellEnd"/>
+      <w:r>
+        <w:rPr>
+          <w:rFonts w:ascii="Calibri" w:eastAsia="Times New Roman" w:hAnsi="Calibri" w:cs="Calibri"/>
+          <w:color w:val="333333"/>
+          <w:sz w:val="23"/>
+          <w:szCs w:val="23"/>
+        </w:rPr>
+        <w:t xml:space="preserve"> </w:t>
+      </w:r>
+      <w:proofErr w:type="spellStart"/>
+      <w:r>
+        <w:rPr>
+          <w:rFonts w:ascii="Calibri" w:eastAsia="Times New Roman" w:hAnsi="Calibri" w:cs="Calibri"/>
+          <w:color w:val="333333"/>
+          <w:sz w:val="23"/>
+          <w:szCs w:val="23"/>
+        </w:rPr>
+        <w:t>akan</w:t>
+      </w:r>
+      <w:proofErr w:type="spellEnd"/>
+      <w:r>
+        <w:rPr>
+          <w:rFonts w:ascii="Calibri" w:eastAsia="Times New Roman" w:hAnsi="Calibri" w:cs="Calibri"/>
+          <w:color w:val="333333"/>
+          <w:sz w:val="23"/>
+          <w:szCs w:val="23"/>
+        </w:rPr>
+        <w:t xml:space="preserve"> </w:t>
+      </w:r>
+      <w:proofErr w:type="spellStart"/>
+      <w:r>
+        <w:rPr>
+          <w:rFonts w:ascii="Calibri" w:eastAsia="Times New Roman" w:hAnsi="Calibri" w:cs="Calibri"/>
+          <w:color w:val="333333"/>
+          <w:sz w:val="23"/>
+          <w:szCs w:val="23"/>
+        </w:rPr>
+        <w:t>dapat</w:t>
+      </w:r>
+      <w:proofErr w:type="spellEnd"/>
+      <w:r>
+        <w:rPr>
+          <w:rFonts w:ascii="Calibri" w:eastAsia="Times New Roman" w:hAnsi="Calibri" w:cs="Calibri"/>
+          <w:color w:val="333333"/>
+          <w:sz w:val="23"/>
+          <w:szCs w:val="23"/>
+        </w:rPr>
+        <w:t xml:space="preserve"> </w:t>
+      </w:r>
+      <w:proofErr w:type="spellStart"/>
+      <w:r>
+        <w:rPr>
+          <w:rFonts w:ascii="Calibri" w:eastAsia="Times New Roman" w:hAnsi="Calibri" w:cs="Calibri"/>
+          <w:color w:val="333333"/>
+          <w:sz w:val="23"/>
+          <w:szCs w:val="23"/>
+        </w:rPr>
+        <w:t>melihat</w:t>
+      </w:r>
+      <w:proofErr w:type="spellEnd"/>
+      <w:r>
+        <w:rPr>
+          <w:rFonts w:ascii="Calibri" w:eastAsia="Times New Roman" w:hAnsi="Calibri" w:cs="Calibri"/>
+          <w:color w:val="333333"/>
+          <w:sz w:val="23"/>
+          <w:szCs w:val="23"/>
+        </w:rPr>
+        <w:t xml:space="preserve"> </w:t>
+      </w:r>
+      <w:proofErr w:type="spellStart"/>
+      <w:r>
+        <w:rPr>
+          <w:rFonts w:ascii="Calibri" w:eastAsia="Times New Roman" w:hAnsi="Calibri" w:cs="Calibri"/>
+          <w:color w:val="333333"/>
+          <w:sz w:val="23"/>
+          <w:szCs w:val="23"/>
+        </w:rPr>
+        <w:t>perubahan</w:t>
+      </w:r>
+      <w:proofErr w:type="spellEnd"/>
+      <w:r>
+        <w:rPr>
+          <w:rFonts w:ascii="Calibri" w:eastAsia="Times New Roman" w:hAnsi="Calibri" w:cs="Calibri"/>
+          <w:color w:val="333333"/>
+          <w:sz w:val="23"/>
+          <w:szCs w:val="23"/>
+        </w:rPr>
+        <w:t xml:space="preserve"> </w:t>
+      </w:r>
+      <w:proofErr w:type="spellStart"/>
+      <w:r>
+        <w:rPr>
+          <w:rFonts w:ascii="Calibri" w:eastAsia="Times New Roman" w:hAnsi="Calibri" w:cs="Calibri"/>
+          <w:color w:val="333333"/>
+          <w:sz w:val="23"/>
+          <w:szCs w:val="23"/>
+        </w:rPr>
+        <w:t>pada</w:t>
+      </w:r>
+      <w:proofErr w:type="spellEnd"/>
+      <w:r>
+        <w:rPr>
+          <w:rFonts w:ascii="Calibri" w:eastAsia="Times New Roman" w:hAnsi="Calibri" w:cs="Calibri"/>
+          <w:color w:val="333333"/>
+          <w:sz w:val="23"/>
+          <w:szCs w:val="23"/>
+        </w:rPr>
+        <w:t xml:space="preserve"> </w:t>
+      </w:r>
+      <w:proofErr w:type="spellStart"/>
+      <w:r>
+        <w:rPr>
+          <w:rFonts w:ascii="Calibri" w:eastAsia="Times New Roman" w:hAnsi="Calibri" w:cs="Calibri"/>
+          <w:color w:val="333333"/>
+          <w:sz w:val="23"/>
+          <w:szCs w:val="23"/>
+        </w:rPr>
+        <w:t>elemen-elemen</w:t>
+      </w:r>
+      <w:proofErr w:type="spellEnd"/>
+      <w:r>
+        <w:rPr>
+          <w:rFonts w:ascii="Calibri" w:eastAsia="Times New Roman" w:hAnsi="Calibri" w:cs="Calibri"/>
+          <w:color w:val="333333"/>
+          <w:sz w:val="23"/>
+          <w:szCs w:val="23"/>
+        </w:rPr>
+        <w:t xml:space="preserve"> HTML yang </w:t>
+      </w:r>
+      <w:proofErr w:type="spellStart"/>
+      <w:r>
+        <w:rPr>
+          <w:rFonts w:ascii="Calibri" w:eastAsia="Times New Roman" w:hAnsi="Calibri" w:cs="Calibri"/>
+          <w:color w:val="333333"/>
+          <w:sz w:val="23"/>
+          <w:szCs w:val="23"/>
+        </w:rPr>
+        <w:t>ada</w:t>
+      </w:r>
+      <w:proofErr w:type="spellEnd"/>
+      <w:r>
+        <w:rPr>
+          <w:rFonts w:ascii="Calibri" w:eastAsia="Times New Roman" w:hAnsi="Calibri" w:cs="Calibri"/>
+          <w:color w:val="333333"/>
+          <w:sz w:val="23"/>
+          <w:szCs w:val="23"/>
+        </w:rPr>
+        <w:t>, </w:t>
+      </w:r>
+      <w:proofErr w:type="spellStart"/>
       <w:r>
         <w:rPr>
           <w:rFonts w:ascii="Calibri" w:eastAsia="Times New Roman" w:hAnsi="Calibri" w:cs="Calibri"/>
@@ -875,8 +2828,9 @@
           <w:sz w:val="23"/>
           <w:szCs w:val="23"/>
         </w:rPr>
-        <w:t>tanpa harus melakukan apapun</w:t>
-      </w:r>
+        <w:t>tanpa</w:t>
+      </w:r>
+      <w:proofErr w:type="spellEnd"/>
       <w:r>
         <w:rPr>
           <w:rFonts w:ascii="Calibri" w:eastAsia="Times New Roman" w:hAnsi="Calibri" w:cs="Calibri"/>
@@ -886,8 +2840,82 @@
           <w:sz w:val="23"/>
           <w:szCs w:val="23"/>
         </w:rPr>
+        <w:t xml:space="preserve"> </w:t>
+      </w:r>
+      <w:proofErr w:type="spellStart"/>
+      <w:r>
+        <w:rPr>
+          <w:rFonts w:ascii="Calibri" w:eastAsia="Times New Roman" w:hAnsi="Calibri" w:cs="Calibri"/>
+          <w:i/>
+          <w:iCs/>
+          <w:color w:val="333333"/>
+          <w:sz w:val="23"/>
+          <w:szCs w:val="23"/>
+        </w:rPr>
+        <w:t>harus</w:t>
+      </w:r>
+      <w:proofErr w:type="spellEnd"/>
+      <w:r>
+        <w:rPr>
+          <w:rFonts w:ascii="Calibri" w:eastAsia="Times New Roman" w:hAnsi="Calibri" w:cs="Calibri"/>
+          <w:i/>
+          <w:iCs/>
+          <w:color w:val="333333"/>
+          <w:sz w:val="23"/>
+          <w:szCs w:val="23"/>
+        </w:rPr>
+        <w:t xml:space="preserve"> </w:t>
+      </w:r>
+      <w:proofErr w:type="spellStart"/>
+      <w:r>
+        <w:rPr>
+          <w:rFonts w:ascii="Calibri" w:eastAsia="Times New Roman" w:hAnsi="Calibri" w:cs="Calibri"/>
+          <w:i/>
+          <w:iCs/>
+          <w:color w:val="333333"/>
+          <w:sz w:val="23"/>
+          <w:szCs w:val="23"/>
+        </w:rPr>
+        <w:t>melakukan</w:t>
+      </w:r>
+      <w:proofErr w:type="spellEnd"/>
+      <w:r>
+        <w:rPr>
+          <w:rFonts w:ascii="Calibri" w:eastAsia="Times New Roman" w:hAnsi="Calibri" w:cs="Calibri"/>
+          <w:i/>
+          <w:iCs/>
+          <w:color w:val="333333"/>
+          <w:sz w:val="23"/>
+          <w:szCs w:val="23"/>
+        </w:rPr>
+        <w:t xml:space="preserve"> </w:t>
+      </w:r>
+      <w:proofErr w:type="spellStart"/>
+      <w:proofErr w:type="gramStart"/>
+      <w:r>
+        <w:rPr>
+          <w:rFonts w:ascii="Calibri" w:eastAsia="Times New Roman" w:hAnsi="Calibri" w:cs="Calibri"/>
+          <w:i/>
+          <w:iCs/>
+          <w:color w:val="333333"/>
+          <w:sz w:val="23"/>
+          <w:szCs w:val="23"/>
+        </w:rPr>
+        <w:t>apapun</w:t>
+      </w:r>
+      <w:proofErr w:type="spellEnd"/>
+      <w:r>
+        <w:rPr>
+          <w:rFonts w:ascii="Calibri" w:eastAsia="Times New Roman" w:hAnsi="Calibri" w:cs="Calibri"/>
+          <w:i/>
+          <w:iCs/>
+          <w:color w:val="333333"/>
+          <w:sz w:val="23"/>
+          <w:szCs w:val="23"/>
+        </w:rPr>
         <w:t xml:space="preserve"> .</w:t>
       </w:r>
+      <w:proofErr w:type="gramEnd"/>
     </w:p>
     <w:p>
       <w:pPr>
@@ -916,6 +2944,7 @@
           <w:szCs w:val="39"/>
         </w:rPr>
       </w:pPr>
+      <w:proofErr w:type="spellStart"/>
       <w:r>
         <w:rPr>
           <w:rFonts w:ascii="Calibri" w:eastAsia="Times New Roman" w:hAnsi="Calibri" w:cs="Calibri"/>
@@ -923,8 +2952,29 @@
           <w:sz w:val="39"/>
           <w:szCs w:val="39"/>
         </w:rPr>
-        <w:t>Langkah 1: File HTML Awal</w:t>
-      </w:r>
+        <w:t>Langkah</w:t>
+      </w:r>
+      <w:proofErr w:type="spellEnd"/>
+      <w:r>
+        <w:rPr>
+          <w:rFonts w:ascii="Calibri" w:eastAsia="Times New Roman" w:hAnsi="Calibri" w:cs="Calibri"/>
+          <w:color w:val="333333"/>
+          <w:sz w:val="39"/>
+          <w:szCs w:val="39"/>
+        </w:rPr>
+        <w:t xml:space="preserve"> 1: File HTML </w:t>
+      </w:r>
+      <w:proofErr w:type="spellStart"/>
+      <w:r>
+        <w:rPr>
+          <w:rFonts w:ascii="Calibri" w:eastAsia="Times New Roman" w:hAnsi="Calibri" w:cs="Calibri"/>
+          <w:color w:val="333333"/>
+          <w:sz w:val="39"/>
+          <w:szCs w:val="39"/>
+        </w:rPr>
+        <w:t>Awal</w:t>
+      </w:r>
+      <w:proofErr w:type="spellEnd"/>
     </w:p>
     <w:p>
       <w:pPr>
@@ -937,32 +2987,527 @@
           <w:szCs w:val="23"/>
         </w:rPr>
       </w:pPr>
-      <w:r>
-        <w:rPr>
-          <w:rFonts w:ascii="Calibri" w:eastAsia="Times New Roman" w:hAnsi="Calibri" w:cs="Calibri"/>
-          <w:color w:val="333333"/>
-          <w:sz w:val="23"/>
-          <w:szCs w:val="23"/>
-        </w:rPr>
-        <w:t>Untuk mulai melihat bagiamana Bootstrap memberikan fitur-fitur rancangan antarmuka indah ke</w:t>
-      </w:r>
-      <w:r>
-        <w:rPr>
-          <w:rFonts w:ascii="Calibri" w:eastAsia="Times New Roman" w:hAnsi="Calibri" w:cs="Calibri"/>
-          <w:color w:val="333333"/>
-          <w:sz w:val="23"/>
-          <w:szCs w:val="23"/>
-        </w:rPr>
-        <w:t xml:space="preserve"> </w:t>
-      </w:r>
-      <w:r>
-        <w:rPr>
-          <w:rFonts w:ascii="Calibri" w:eastAsia="Times New Roman" w:hAnsi="Calibri" w:cs="Calibri"/>
-          <w:color w:val="333333"/>
-          <w:sz w:val="23"/>
-          <w:szCs w:val="23"/>
-        </w:rPr>
-        <w:t>halaman website, kita akan membuat sebuah file HTML sederhana terlebih dahulu. Buat sebuah file HTML, dan isikan file tersebut dengan kode berikut:</w:t>
+      <w:proofErr w:type="spellStart"/>
+      <w:r>
+        <w:rPr>
+          <w:rFonts w:ascii="Calibri" w:eastAsia="Times New Roman" w:hAnsi="Calibri" w:cs="Calibri"/>
+          <w:color w:val="333333"/>
+          <w:sz w:val="23"/>
+          <w:szCs w:val="23"/>
+        </w:rPr>
+        <w:t>Untuk</w:t>
+      </w:r>
+      <w:proofErr w:type="spellEnd"/>
+      <w:r>
+        <w:rPr>
+          <w:rFonts w:ascii="Calibri" w:eastAsia="Times New Roman" w:hAnsi="Calibri" w:cs="Calibri"/>
+          <w:color w:val="333333"/>
+          <w:sz w:val="23"/>
+          <w:szCs w:val="23"/>
+        </w:rPr>
+        <w:t xml:space="preserve"> </w:t>
+      </w:r>
+      <w:proofErr w:type="spellStart"/>
+      <w:r>
+        <w:rPr>
+          <w:rFonts w:ascii="Calibri" w:eastAsia="Times New Roman" w:hAnsi="Calibri" w:cs="Calibri"/>
+          <w:color w:val="333333"/>
+          <w:sz w:val="23"/>
+          <w:szCs w:val="23"/>
+        </w:rPr>
+        <w:t>mulai</w:t>
+      </w:r>
+      <w:proofErr w:type="spellEnd"/>
+      <w:r>
+        <w:rPr>
+          <w:rFonts w:ascii="Calibri" w:eastAsia="Times New Roman" w:hAnsi="Calibri" w:cs="Calibri"/>
+          <w:color w:val="333333"/>
+          <w:sz w:val="23"/>
+          <w:szCs w:val="23"/>
+        </w:rPr>
+        <w:t xml:space="preserve"> </w:t>
+      </w:r>
+      <w:proofErr w:type="spellStart"/>
+      <w:r>
+        <w:rPr>
+          <w:rFonts w:ascii="Calibri" w:eastAsia="Times New Roman" w:hAnsi="Calibri" w:cs="Calibri"/>
+          <w:color w:val="333333"/>
+          <w:sz w:val="23"/>
+          <w:szCs w:val="23"/>
+        </w:rPr>
+        <w:t>melihat</w:t>
+      </w:r>
+      <w:proofErr w:type="spellEnd"/>
+      <w:r>
+        <w:rPr>
+          <w:rFonts w:ascii="Calibri" w:eastAsia="Times New Roman" w:hAnsi="Calibri" w:cs="Calibri"/>
+          <w:color w:val="333333"/>
+          <w:sz w:val="23"/>
+          <w:szCs w:val="23"/>
+        </w:rPr>
+        <w:t xml:space="preserve"> </w:t>
+      </w:r>
+      <w:proofErr w:type="spellStart"/>
+      <w:r>
+        <w:rPr>
+          <w:rFonts w:ascii="Calibri" w:eastAsia="Times New Roman" w:hAnsi="Calibri" w:cs="Calibri"/>
+          <w:color w:val="333333"/>
+          <w:sz w:val="23"/>
+          <w:szCs w:val="23"/>
+        </w:rPr>
+        <w:t>bagiamana</w:t>
+      </w:r>
+      <w:proofErr w:type="spellEnd"/>
+      <w:r>
+        <w:rPr>
+          <w:rFonts w:ascii="Calibri" w:eastAsia="Times New Roman" w:hAnsi="Calibri" w:cs="Calibri"/>
+          <w:color w:val="333333"/>
+          <w:sz w:val="23"/>
+          <w:szCs w:val="23"/>
+        </w:rPr>
+        <w:t xml:space="preserve"> Bootstrap </w:t>
+      </w:r>
+      <w:proofErr w:type="spellStart"/>
+      <w:r>
+        <w:rPr>
+          <w:rFonts w:ascii="Calibri" w:eastAsia="Times New Roman" w:hAnsi="Calibri" w:cs="Calibri"/>
+          <w:color w:val="333333"/>
+          <w:sz w:val="23"/>
+          <w:szCs w:val="23"/>
+        </w:rPr>
+        <w:t>memberikan</w:t>
+      </w:r>
+      <w:proofErr w:type="spellEnd"/>
+      <w:r>
+        <w:rPr>
+          <w:rFonts w:ascii="Calibri" w:eastAsia="Times New Roman" w:hAnsi="Calibri" w:cs="Calibri"/>
+          <w:color w:val="333333"/>
+          <w:sz w:val="23"/>
+          <w:szCs w:val="23"/>
+        </w:rPr>
+        <w:t xml:space="preserve"> </w:t>
+      </w:r>
+      <w:proofErr w:type="spellStart"/>
+      <w:r>
+        <w:rPr>
+          <w:rFonts w:ascii="Calibri" w:eastAsia="Times New Roman" w:hAnsi="Calibri" w:cs="Calibri"/>
+          <w:color w:val="333333"/>
+          <w:sz w:val="23"/>
+          <w:szCs w:val="23"/>
+        </w:rPr>
+        <w:t>fitur-fitur</w:t>
+      </w:r>
+      <w:proofErr w:type="spellEnd"/>
+      <w:r>
+        <w:rPr>
+          <w:rFonts w:ascii="Calibri" w:eastAsia="Times New Roman" w:hAnsi="Calibri" w:cs="Calibri"/>
+          <w:color w:val="333333"/>
+          <w:sz w:val="23"/>
+          <w:szCs w:val="23"/>
+        </w:rPr>
+        <w:t xml:space="preserve"> </w:t>
+      </w:r>
+      <w:proofErr w:type="spellStart"/>
+      <w:r>
+        <w:rPr>
+          <w:rFonts w:ascii="Calibri" w:eastAsia="Times New Roman" w:hAnsi="Calibri" w:cs="Calibri"/>
+          <w:color w:val="333333"/>
+          <w:sz w:val="23"/>
+          <w:szCs w:val="23"/>
+        </w:rPr>
+        <w:t>rancangan</w:t>
+      </w:r>
+      <w:proofErr w:type="spellEnd"/>
+      <w:r>
+        <w:rPr>
+          <w:rFonts w:ascii="Calibri" w:eastAsia="Times New Roman" w:hAnsi="Calibri" w:cs="Calibri"/>
+          <w:color w:val="333333"/>
+          <w:sz w:val="23"/>
+          <w:szCs w:val="23"/>
+        </w:rPr>
+        <w:t xml:space="preserve"> </w:t>
+      </w:r>
+      <w:proofErr w:type="spellStart"/>
+      <w:r>
+        <w:rPr>
+          <w:rFonts w:ascii="Calibri" w:eastAsia="Times New Roman" w:hAnsi="Calibri" w:cs="Calibri"/>
+          <w:color w:val="333333"/>
+          <w:sz w:val="23"/>
+          <w:szCs w:val="23"/>
+        </w:rPr>
+        <w:t>antarmuka</w:t>
+      </w:r>
+      <w:proofErr w:type="spellEnd"/>
+      <w:r>
+        <w:rPr>
+          <w:rFonts w:ascii="Calibri" w:eastAsia="Times New Roman" w:hAnsi="Calibri" w:cs="Calibri"/>
+          <w:color w:val="333333"/>
+          <w:sz w:val="23"/>
+          <w:szCs w:val="23"/>
+        </w:rPr>
+        <w:t xml:space="preserve"> </w:t>
+      </w:r>
+      <w:proofErr w:type="spellStart"/>
+      <w:r>
+        <w:rPr>
+          <w:rFonts w:ascii="Calibri" w:eastAsia="Times New Roman" w:hAnsi="Calibri" w:cs="Calibri"/>
+          <w:color w:val="333333"/>
+          <w:sz w:val="23"/>
+          <w:szCs w:val="23"/>
+        </w:rPr>
+        <w:t>indah</w:t>
+      </w:r>
+      <w:proofErr w:type="spellEnd"/>
+      <w:r>
+        <w:rPr>
+          <w:rFonts w:ascii="Calibri" w:eastAsia="Times New Roman" w:hAnsi="Calibri" w:cs="Calibri"/>
+          <w:color w:val="333333"/>
+          <w:sz w:val="23"/>
+          <w:szCs w:val="23"/>
+        </w:rPr>
+        <w:t xml:space="preserve"> </w:t>
+      </w:r>
+      <w:proofErr w:type="spellStart"/>
+      <w:r>
+        <w:rPr>
+          <w:rFonts w:ascii="Calibri" w:eastAsia="Times New Roman" w:hAnsi="Calibri" w:cs="Calibri"/>
+          <w:color w:val="333333"/>
+          <w:sz w:val="23"/>
+          <w:szCs w:val="23"/>
+        </w:rPr>
+        <w:t>ke</w:t>
+      </w:r>
+      <w:proofErr w:type="spellEnd"/>
+      <w:r>
+        <w:rPr>
+          <w:rFonts w:ascii="Calibri" w:eastAsia="Times New Roman" w:hAnsi="Calibri" w:cs="Calibri"/>
+          <w:color w:val="333333"/>
+          <w:sz w:val="23"/>
+          <w:szCs w:val="23"/>
+        </w:rPr>
+        <w:t xml:space="preserve"> </w:t>
+      </w:r>
+      <w:proofErr w:type="spellStart"/>
+      <w:r>
+        <w:rPr>
+          <w:rFonts w:ascii="Calibri" w:eastAsia="Times New Roman" w:hAnsi="Calibri" w:cs="Calibri"/>
+          <w:color w:val="333333"/>
+          <w:sz w:val="23"/>
+          <w:szCs w:val="23"/>
+        </w:rPr>
+        <w:t>halaman</w:t>
+      </w:r>
+      <w:proofErr w:type="spellEnd"/>
+      <w:r>
+        <w:rPr>
+          <w:rFonts w:ascii="Calibri" w:eastAsia="Times New Roman" w:hAnsi="Calibri" w:cs="Calibri"/>
+          <w:color w:val="333333"/>
+          <w:sz w:val="23"/>
+          <w:szCs w:val="23"/>
+        </w:rPr>
+        <w:t xml:space="preserve"> website, </w:t>
+      </w:r>
+      <w:proofErr w:type="spellStart"/>
+      <w:r>
+        <w:rPr>
+          <w:rFonts w:ascii="Calibri" w:eastAsia="Times New Roman" w:hAnsi="Calibri" w:cs="Calibri"/>
+          <w:color w:val="333333"/>
+          <w:sz w:val="23"/>
+          <w:szCs w:val="23"/>
+        </w:rPr>
+        <w:t>kita</w:t>
+      </w:r>
+      <w:proofErr w:type="spellEnd"/>
+      <w:r>
+        <w:rPr>
+          <w:rFonts w:ascii="Calibri" w:eastAsia="Times New Roman" w:hAnsi="Calibri" w:cs="Calibri"/>
+          <w:color w:val="333333"/>
+          <w:sz w:val="23"/>
+          <w:szCs w:val="23"/>
+        </w:rPr>
+        <w:t xml:space="preserve"> </w:t>
+      </w:r>
+      <w:proofErr w:type="spellStart"/>
+      <w:proofErr w:type="gramStart"/>
+      <w:r>
+        <w:rPr>
+          <w:rFonts w:ascii="Calibri" w:eastAsia="Times New Roman" w:hAnsi="Calibri" w:cs="Calibri"/>
+          <w:color w:val="333333"/>
+          <w:sz w:val="23"/>
+          <w:szCs w:val="23"/>
+        </w:rPr>
+        <w:t>akan</w:t>
+      </w:r>
+      <w:proofErr w:type="spellEnd"/>
+      <w:proofErr w:type="gramEnd"/>
+      <w:r>
+        <w:rPr>
+          <w:rFonts w:ascii="Calibri" w:eastAsia="Times New Roman" w:hAnsi="Calibri" w:cs="Calibri"/>
+          <w:color w:val="333333"/>
+          <w:sz w:val="23"/>
+          <w:szCs w:val="23"/>
+        </w:rPr>
+        <w:t xml:space="preserve"> </w:t>
+      </w:r>
+      <w:proofErr w:type="spellStart"/>
+      <w:r>
+        <w:rPr>
+          <w:rFonts w:ascii="Calibri" w:eastAsia="Times New Roman" w:hAnsi="Calibri" w:cs="Calibri"/>
+          <w:color w:val="333333"/>
+          <w:sz w:val="23"/>
+          <w:szCs w:val="23"/>
+        </w:rPr>
+        <w:t>membuat</w:t>
+      </w:r>
+      <w:proofErr w:type="spellEnd"/>
+      <w:r>
+        <w:rPr>
+          <w:rFonts w:ascii="Calibri" w:eastAsia="Times New Roman" w:hAnsi="Calibri" w:cs="Calibri"/>
+          <w:color w:val="333333"/>
+          <w:sz w:val="23"/>
+          <w:szCs w:val="23"/>
+        </w:rPr>
+        <w:t xml:space="preserve"> </w:t>
+      </w:r>
+      <w:proofErr w:type="spellStart"/>
+      <w:r>
+        <w:rPr>
+          <w:rFonts w:ascii="Calibri" w:eastAsia="Times New Roman" w:hAnsi="Calibri" w:cs="Calibri"/>
+          <w:color w:val="333333"/>
+          <w:sz w:val="23"/>
+          <w:szCs w:val="23"/>
+        </w:rPr>
+        <w:t>sebuah</w:t>
+      </w:r>
+      <w:proofErr w:type="spellEnd"/>
+      <w:r>
+        <w:rPr>
+          <w:rFonts w:ascii="Calibri" w:eastAsia="Times New Roman" w:hAnsi="Calibri" w:cs="Calibri"/>
+          <w:color w:val="333333"/>
+          <w:sz w:val="23"/>
+          <w:szCs w:val="23"/>
+        </w:rPr>
+        <w:t xml:space="preserve"> file HTML </w:t>
+      </w:r>
+      <w:proofErr w:type="spellStart"/>
+      <w:r>
+        <w:rPr>
+          <w:rFonts w:ascii="Calibri" w:eastAsia="Times New Roman" w:hAnsi="Calibri" w:cs="Calibri"/>
+          <w:color w:val="333333"/>
+          <w:sz w:val="23"/>
+          <w:szCs w:val="23"/>
+        </w:rPr>
+        <w:t>sederhana</w:t>
+      </w:r>
+      <w:proofErr w:type="spellEnd"/>
+      <w:r>
+        <w:rPr>
+          <w:rFonts w:ascii="Calibri" w:eastAsia="Times New Roman" w:hAnsi="Calibri" w:cs="Calibri"/>
+          <w:color w:val="333333"/>
+          <w:sz w:val="23"/>
+          <w:szCs w:val="23"/>
+        </w:rPr>
+        <w:t xml:space="preserve"> </w:t>
+      </w:r>
+      <w:proofErr w:type="spellStart"/>
+      <w:r>
+        <w:rPr>
+          <w:rFonts w:ascii="Calibri" w:eastAsia="Times New Roman" w:hAnsi="Calibri" w:cs="Calibri"/>
+          <w:color w:val="333333"/>
+          <w:sz w:val="23"/>
+          <w:szCs w:val="23"/>
+        </w:rPr>
+        <w:t>terlebih</w:t>
+      </w:r>
+      <w:proofErr w:type="spellEnd"/>
+      <w:r>
+        <w:rPr>
+          <w:rFonts w:ascii="Calibri" w:eastAsia="Times New Roman" w:hAnsi="Calibri" w:cs="Calibri"/>
+          <w:color w:val="333333"/>
+          <w:sz w:val="23"/>
+          <w:szCs w:val="23"/>
+        </w:rPr>
+        <w:t xml:space="preserve"> </w:t>
+      </w:r>
+      <w:proofErr w:type="spellStart"/>
+      <w:r>
+        <w:rPr>
+          <w:rFonts w:ascii="Calibri" w:eastAsia="Times New Roman" w:hAnsi="Calibri" w:cs="Calibri"/>
+          <w:color w:val="333333"/>
+          <w:sz w:val="23"/>
+          <w:szCs w:val="23"/>
+        </w:rPr>
+        <w:t>dahulu</w:t>
+      </w:r>
+      <w:proofErr w:type="spellEnd"/>
+      <w:r>
+        <w:rPr>
+          <w:rFonts w:ascii="Calibri" w:eastAsia="Times New Roman" w:hAnsi="Calibri" w:cs="Calibri"/>
+          <w:color w:val="333333"/>
+          <w:sz w:val="23"/>
+          <w:szCs w:val="23"/>
+        </w:rPr>
+        <w:t xml:space="preserve">. </w:t>
+      </w:r>
+      <w:proofErr w:type="spellStart"/>
+      <w:r>
+        <w:rPr>
+          <w:rFonts w:ascii="Calibri" w:eastAsia="Times New Roman" w:hAnsi="Calibri" w:cs="Calibri"/>
+          <w:color w:val="333333"/>
+          <w:sz w:val="23"/>
+          <w:szCs w:val="23"/>
+        </w:rPr>
+        <w:t>Buat</w:t>
+      </w:r>
+      <w:proofErr w:type="spellEnd"/>
+      <w:r>
+        <w:rPr>
+          <w:rFonts w:ascii="Calibri" w:eastAsia="Times New Roman" w:hAnsi="Calibri" w:cs="Calibri"/>
+          <w:color w:val="333333"/>
+          <w:sz w:val="23"/>
+          <w:szCs w:val="23"/>
+        </w:rPr>
+        <w:t xml:space="preserve"> </w:t>
+      </w:r>
+      <w:proofErr w:type="spellStart"/>
+      <w:r>
+        <w:rPr>
+          <w:rFonts w:ascii="Calibri" w:eastAsia="Times New Roman" w:hAnsi="Calibri" w:cs="Calibri"/>
+          <w:color w:val="333333"/>
+          <w:sz w:val="23"/>
+          <w:szCs w:val="23"/>
+        </w:rPr>
+        <w:t>sebuah</w:t>
+      </w:r>
+      <w:proofErr w:type="spellEnd"/>
+      <w:r>
+        <w:rPr>
+          <w:rFonts w:ascii="Calibri" w:eastAsia="Times New Roman" w:hAnsi="Calibri" w:cs="Calibri"/>
+          <w:color w:val="333333"/>
+          <w:sz w:val="23"/>
+          <w:szCs w:val="23"/>
+        </w:rPr>
+        <w:t xml:space="preserve"> file HTML, </w:t>
+      </w:r>
+      <w:proofErr w:type="spellStart"/>
+      <w:r>
+        <w:rPr>
+          <w:rFonts w:ascii="Calibri" w:eastAsia="Times New Roman" w:hAnsi="Calibri" w:cs="Calibri"/>
+          <w:color w:val="333333"/>
+          <w:sz w:val="23"/>
+          <w:szCs w:val="23"/>
+        </w:rPr>
+        <w:t>dan</w:t>
+      </w:r>
+      <w:proofErr w:type="spellEnd"/>
+      <w:r>
+        <w:rPr>
+          <w:rFonts w:ascii="Calibri" w:eastAsia="Times New Roman" w:hAnsi="Calibri" w:cs="Calibri"/>
+          <w:color w:val="333333"/>
+          <w:sz w:val="23"/>
+          <w:szCs w:val="23"/>
+        </w:rPr>
+        <w:t xml:space="preserve"> </w:t>
+      </w:r>
+      <w:proofErr w:type="spellStart"/>
+      <w:r>
+        <w:rPr>
+          <w:rFonts w:ascii="Calibri" w:eastAsia="Times New Roman" w:hAnsi="Calibri" w:cs="Calibri"/>
+          <w:color w:val="333333"/>
+          <w:sz w:val="23"/>
+          <w:szCs w:val="23"/>
+        </w:rPr>
+        <w:t>isikan</w:t>
+      </w:r>
+      <w:proofErr w:type="spellEnd"/>
+      <w:r>
+        <w:rPr>
+          <w:rFonts w:ascii="Calibri" w:eastAsia="Times New Roman" w:hAnsi="Calibri" w:cs="Calibri"/>
+          <w:color w:val="333333"/>
+          <w:sz w:val="23"/>
+          <w:szCs w:val="23"/>
+        </w:rPr>
+        <w:t xml:space="preserve"> file </w:t>
+      </w:r>
+      <w:proofErr w:type="spellStart"/>
+      <w:r>
+        <w:rPr>
+          <w:rFonts w:ascii="Calibri" w:eastAsia="Times New Roman" w:hAnsi="Calibri" w:cs="Calibri"/>
+          <w:color w:val="333333"/>
+          <w:sz w:val="23"/>
+          <w:szCs w:val="23"/>
+        </w:rPr>
+        <w:t>tersebut</w:t>
+      </w:r>
+      <w:proofErr w:type="spellEnd"/>
+      <w:r>
+        <w:rPr>
+          <w:rFonts w:ascii="Calibri" w:eastAsia="Times New Roman" w:hAnsi="Calibri" w:cs="Calibri"/>
+          <w:color w:val="333333"/>
+          <w:sz w:val="23"/>
+          <w:szCs w:val="23"/>
+        </w:rPr>
+        <w:t xml:space="preserve"> </w:t>
+      </w:r>
+      <w:proofErr w:type="spellStart"/>
+      <w:r>
+        <w:rPr>
+          <w:rFonts w:ascii="Calibri" w:eastAsia="Times New Roman" w:hAnsi="Calibri" w:cs="Calibri"/>
+          <w:color w:val="333333"/>
+          <w:sz w:val="23"/>
+          <w:szCs w:val="23"/>
+        </w:rPr>
+        <w:t>dengan</w:t>
+      </w:r>
+      <w:proofErr w:type="spellEnd"/>
+      <w:r>
+        <w:rPr>
+          <w:rFonts w:ascii="Calibri" w:eastAsia="Times New Roman" w:hAnsi="Calibri" w:cs="Calibri"/>
+          <w:color w:val="333333"/>
+          <w:sz w:val="23"/>
+          <w:szCs w:val="23"/>
+        </w:rPr>
+        <w:t xml:space="preserve"> </w:t>
+      </w:r>
+      <w:proofErr w:type="spellStart"/>
+      <w:r>
+        <w:rPr>
+          <w:rFonts w:ascii="Calibri" w:eastAsia="Times New Roman" w:hAnsi="Calibri" w:cs="Calibri"/>
+          <w:color w:val="333333"/>
+          <w:sz w:val="23"/>
+          <w:szCs w:val="23"/>
+        </w:rPr>
+        <w:t>kode</w:t>
+      </w:r>
+      <w:proofErr w:type="spellEnd"/>
+      <w:r>
+        <w:rPr>
+          <w:rFonts w:ascii="Calibri" w:eastAsia="Times New Roman" w:hAnsi="Calibri" w:cs="Calibri"/>
+          <w:color w:val="333333"/>
+          <w:sz w:val="23"/>
+          <w:szCs w:val="23"/>
+        </w:rPr>
+        <w:t xml:space="preserve"> </w:t>
+      </w:r>
+      <w:proofErr w:type="spellStart"/>
+      <w:r>
+        <w:rPr>
+          <w:rFonts w:ascii="Calibri" w:eastAsia="Times New Roman" w:hAnsi="Calibri" w:cs="Calibri"/>
+          <w:color w:val="333333"/>
+          <w:sz w:val="23"/>
+          <w:szCs w:val="23"/>
+        </w:rPr>
+        <w:t>berikut</w:t>
+      </w:r>
+      <w:proofErr w:type="spellEnd"/>
+      <w:r>
+        <w:rPr>
+          <w:rFonts w:ascii="Calibri" w:eastAsia="Times New Roman" w:hAnsi="Calibri" w:cs="Calibri"/>
+          <w:color w:val="333333"/>
+          <w:sz w:val="23"/>
+          <w:szCs w:val="23"/>
+        </w:rPr>
+        <w:t>:</w:t>
       </w:r>
     </w:p>
     <w:p>
@@ -1294,15 +3839,37 @@
         </w:rPr>
         <w:t>&lt;title&gt;</w:t>
       </w:r>
-      <w:r>
-        <w:rPr>
-          <w:rFonts w:ascii="Consolas" w:eastAsia="Times New Roman" w:hAnsi="Consolas" w:cs="Consolas"/>
-          <w:color w:val="FFFFFF"/>
-          <w:sz w:val="20"/>
-          <w:szCs w:val="20"/>
-        </w:rPr>
-        <w:t>Sebuah file HTML Sederhana</w:t>
-      </w:r>
+      <w:proofErr w:type="spellStart"/>
+      <w:r>
+        <w:rPr>
+          <w:rFonts w:ascii="Consolas" w:eastAsia="Times New Roman" w:hAnsi="Consolas" w:cs="Consolas"/>
+          <w:color w:val="FFFFFF"/>
+          <w:sz w:val="20"/>
+          <w:szCs w:val="20"/>
+        </w:rPr>
+        <w:t>Sebuah</w:t>
+      </w:r>
+      <w:proofErr w:type="spellEnd"/>
+      <w:r>
+        <w:rPr>
+          <w:rFonts w:ascii="Consolas" w:eastAsia="Times New Roman" w:hAnsi="Consolas" w:cs="Consolas"/>
+          <w:color w:val="FFFFFF"/>
+          <w:sz w:val="20"/>
+          <w:szCs w:val="20"/>
+        </w:rPr>
+        <w:t xml:space="preserve"> file HTML </w:t>
+      </w:r>
+      <w:proofErr w:type="spellStart"/>
+      <w:r>
+        <w:rPr>
+          <w:rFonts w:ascii="Consolas" w:eastAsia="Times New Roman" w:hAnsi="Consolas" w:cs="Consolas"/>
+          <w:color w:val="FFFFFF"/>
+          <w:sz w:val="20"/>
+          <w:szCs w:val="20"/>
+        </w:rPr>
+        <w:t>Sederhana</w:t>
+      </w:r>
+      <w:proofErr w:type="spellEnd"/>
       <w:r>
         <w:rPr>
           <w:rFonts w:ascii="Consolas" w:eastAsia="Times New Roman" w:hAnsi="Consolas" w:cs="Consolas"/>
@@ -1597,14 +4164,165 @@
         </w:rPr>
         <w:t>&lt;p&gt;</w:t>
       </w:r>
-      <w:r>
-        <w:rPr>
-          <w:rFonts w:ascii="Consolas" w:eastAsia="Times New Roman" w:hAnsi="Consolas" w:cs="Consolas"/>
-          <w:color w:val="FFFFFF"/>
-          <w:sz w:val="20"/>
-          <w:szCs w:val="20"/>
-        </w:rPr>
-        <w:t xml:space="preserve">Ini adalah sebuah file HTML sederhana, yang dapat dibuka langsung melalui </w:t>
+      <w:proofErr w:type="spellStart"/>
+      <w:r>
+        <w:rPr>
+          <w:rFonts w:ascii="Consolas" w:eastAsia="Times New Roman" w:hAnsi="Consolas" w:cs="Consolas"/>
+          <w:color w:val="FFFFFF"/>
+          <w:sz w:val="20"/>
+          <w:szCs w:val="20"/>
+        </w:rPr>
+        <w:t>Ini</w:t>
+      </w:r>
+      <w:proofErr w:type="spellEnd"/>
+      <w:r>
+        <w:rPr>
+          <w:rFonts w:ascii="Consolas" w:eastAsia="Times New Roman" w:hAnsi="Consolas" w:cs="Consolas"/>
+          <w:color w:val="FFFFFF"/>
+          <w:sz w:val="20"/>
+          <w:szCs w:val="20"/>
+        </w:rPr>
+        <w:t xml:space="preserve"> </w:t>
+      </w:r>
+      <w:proofErr w:type="spellStart"/>
+      <w:r>
+        <w:rPr>
+          <w:rFonts w:ascii="Consolas" w:eastAsia="Times New Roman" w:hAnsi="Consolas" w:cs="Consolas"/>
+          <w:color w:val="FFFFFF"/>
+          <w:sz w:val="20"/>
+          <w:szCs w:val="20"/>
+        </w:rPr>
+        <w:t>adalah</w:t>
+      </w:r>
+      <w:proofErr w:type="spellEnd"/>
+      <w:r>
+        <w:rPr>
+          <w:rFonts w:ascii="Consolas" w:eastAsia="Times New Roman" w:hAnsi="Consolas" w:cs="Consolas"/>
+          <w:color w:val="FFFFFF"/>
+          <w:sz w:val="20"/>
+          <w:szCs w:val="20"/>
+        </w:rPr>
+        <w:t xml:space="preserve"> </w:t>
+      </w:r>
+      <w:proofErr w:type="spellStart"/>
+      <w:r>
+        <w:rPr>
+          <w:rFonts w:ascii="Consolas" w:eastAsia="Times New Roman" w:hAnsi="Consolas" w:cs="Consolas"/>
+          <w:color w:val="FFFFFF"/>
+          <w:sz w:val="20"/>
+          <w:szCs w:val="20"/>
+        </w:rPr>
+        <w:t>sebuah</w:t>
+      </w:r>
+      <w:proofErr w:type="spellEnd"/>
+      <w:r>
+        <w:rPr>
+          <w:rFonts w:ascii="Consolas" w:eastAsia="Times New Roman" w:hAnsi="Consolas" w:cs="Consolas"/>
+          <w:color w:val="FFFFFF"/>
+          <w:sz w:val="20"/>
+          <w:szCs w:val="20"/>
+        </w:rPr>
+        <w:t xml:space="preserve"> file HTML </w:t>
+      </w:r>
+      <w:proofErr w:type="spellStart"/>
+      <w:r>
+        <w:rPr>
+          <w:rFonts w:ascii="Consolas" w:eastAsia="Times New Roman" w:hAnsi="Consolas" w:cs="Consolas"/>
+          <w:color w:val="FFFFFF"/>
+          <w:sz w:val="20"/>
+          <w:szCs w:val="20"/>
+        </w:rPr>
+        <w:t>sederhana</w:t>
+      </w:r>
+      <w:proofErr w:type="spellEnd"/>
+      <w:r>
+        <w:rPr>
+          <w:rFonts w:ascii="Consolas" w:eastAsia="Times New Roman" w:hAnsi="Consolas" w:cs="Consolas"/>
+          <w:color w:val="FFFFFF"/>
+          <w:sz w:val="20"/>
+          <w:szCs w:val="20"/>
+        </w:rPr>
+        <w:t xml:space="preserve">, yang </w:t>
+      </w:r>
+      <w:proofErr w:type="spellStart"/>
+      <w:r>
+        <w:rPr>
+          <w:rFonts w:ascii="Consolas" w:eastAsia="Times New Roman" w:hAnsi="Consolas" w:cs="Consolas"/>
+          <w:color w:val="FFFFFF"/>
+          <w:sz w:val="20"/>
+          <w:szCs w:val="20"/>
+        </w:rPr>
+        <w:t>dapat</w:t>
+      </w:r>
+      <w:proofErr w:type="spellEnd"/>
+      <w:r>
+        <w:rPr>
+          <w:rFonts w:ascii="Consolas" w:eastAsia="Times New Roman" w:hAnsi="Consolas" w:cs="Consolas"/>
+          <w:color w:val="FFFFFF"/>
+          <w:sz w:val="20"/>
+          <w:szCs w:val="20"/>
+        </w:rPr>
+        <w:t xml:space="preserve"> </w:t>
+      </w:r>
+      <w:proofErr w:type="spellStart"/>
+      <w:r>
+        <w:rPr>
+          <w:rFonts w:ascii="Consolas" w:eastAsia="Times New Roman" w:hAnsi="Consolas" w:cs="Consolas"/>
+          <w:color w:val="FFFFFF"/>
+          <w:sz w:val="20"/>
+          <w:szCs w:val="20"/>
+        </w:rPr>
+        <w:t>dibuka</w:t>
+      </w:r>
+      <w:proofErr w:type="spellEnd"/>
+      <w:r>
+        <w:rPr>
+          <w:rFonts w:ascii="Consolas" w:eastAsia="Times New Roman" w:hAnsi="Consolas" w:cs="Consolas"/>
+          <w:color w:val="FFFFFF"/>
+          <w:sz w:val="20"/>
+          <w:szCs w:val="20"/>
+        </w:rPr>
+        <w:t xml:space="preserve"> </w:t>
+      </w:r>
+      <w:proofErr w:type="spellStart"/>
+      <w:r>
+        <w:rPr>
+          <w:rFonts w:ascii="Consolas" w:eastAsia="Times New Roman" w:hAnsi="Consolas" w:cs="Consolas"/>
+          <w:color w:val="FFFFFF"/>
+          <w:sz w:val="20"/>
+          <w:szCs w:val="20"/>
+        </w:rPr>
+        <w:t>langsung</w:t>
+      </w:r>
+      <w:proofErr w:type="spellEnd"/>
+      <w:r>
+        <w:rPr>
+          <w:rFonts w:ascii="Consolas" w:eastAsia="Times New Roman" w:hAnsi="Consolas" w:cs="Consolas"/>
+          <w:color w:val="FFFFFF"/>
+          <w:sz w:val="20"/>
+          <w:szCs w:val="20"/>
+        </w:rPr>
+        <w:t xml:space="preserve"> </w:t>
+      </w:r>
+      <w:proofErr w:type="spellStart"/>
+      <w:r>
+        <w:rPr>
+          <w:rFonts w:ascii="Consolas" w:eastAsia="Times New Roman" w:hAnsi="Consolas" w:cs="Consolas"/>
+          <w:color w:val="FFFFFF"/>
+          <w:sz w:val="20"/>
+          <w:szCs w:val="20"/>
+        </w:rPr>
+        <w:t>melalui</w:t>
+      </w:r>
+      <w:proofErr w:type="spellEnd"/>
+      <w:r>
+        <w:rPr>
+          <w:rFonts w:ascii="Consolas" w:eastAsia="Times New Roman" w:hAnsi="Consolas" w:cs="Consolas"/>
+          <w:color w:val="FFFFFF"/>
+          <w:sz w:val="20"/>
+          <w:szCs w:val="20"/>
+        </w:rPr>
+        <w:t xml:space="preserve"> </w:t>
       </w:r>
       <w:r>
         <w:rPr>
@@ -1759,7 +4477,31 @@
           <w:sz w:val="20"/>
           <w:szCs w:val="20"/>
         </w:rPr>
-        <w:t>&lt;blockquote&gt;</w:t>
+        <w:t>&lt;</w:t>
+      </w:r>
+      <w:proofErr w:type="spellStart"/>
+      <w:r>
+        <w:rPr>
+          <w:rFonts w:ascii="Consolas" w:eastAsia="Times New Roman" w:hAnsi="Consolas" w:cs="Consolas"/>
+          <w:b/>
+          <w:bCs/>
+          <w:color w:val="F0E68C"/>
+          <w:sz w:val="20"/>
+          <w:szCs w:val="20"/>
+        </w:rPr>
+        <w:t>blockquote</w:t>
+      </w:r>
+      <w:proofErr w:type="spellEnd"/>
+      <w:r>
+        <w:rPr>
+          <w:rFonts w:ascii="Consolas" w:eastAsia="Times New Roman" w:hAnsi="Consolas" w:cs="Consolas"/>
+          <w:b/>
+          <w:bCs/>
+          <w:color w:val="F0E68C"/>
+          <w:sz w:val="20"/>
+          <w:szCs w:val="20"/>
+        </w:rPr>
+        <w:t>&gt;</w:t>
       </w:r>
     </w:p>
     <w:p>
@@ -1810,7 +4552,487 @@
           <w:sz w:val="20"/>
           <w:szCs w:val="20"/>
         </w:rPr>
-        <w:t xml:space="preserve">        Lakukanlah hal yang sulit ketika hal tersebut masih mudah, dan lakukan hal besar ketika hal tersebut masih kecil. Perjalanan ribuan mil harus dimulai dengan satu langkah.</w:t>
+        <w:t xml:space="preserve">        </w:t>
+      </w:r>
+      <w:proofErr w:type="spellStart"/>
+      <w:r>
+        <w:rPr>
+          <w:rFonts w:ascii="Consolas" w:eastAsia="Times New Roman" w:hAnsi="Consolas" w:cs="Consolas"/>
+          <w:color w:val="FFFFFF"/>
+          <w:sz w:val="20"/>
+          <w:szCs w:val="20"/>
+        </w:rPr>
+        <w:t>Lakukanlah</w:t>
+      </w:r>
+      <w:proofErr w:type="spellEnd"/>
+      <w:r>
+        <w:rPr>
+          <w:rFonts w:ascii="Consolas" w:eastAsia="Times New Roman" w:hAnsi="Consolas" w:cs="Consolas"/>
+          <w:color w:val="FFFFFF"/>
+          <w:sz w:val="20"/>
+          <w:szCs w:val="20"/>
+        </w:rPr>
+        <w:t xml:space="preserve"> </w:t>
+      </w:r>
+      <w:proofErr w:type="spellStart"/>
+      <w:r>
+        <w:rPr>
+          <w:rFonts w:ascii="Consolas" w:eastAsia="Times New Roman" w:hAnsi="Consolas" w:cs="Consolas"/>
+          <w:color w:val="FFFFFF"/>
+          <w:sz w:val="20"/>
+          <w:szCs w:val="20"/>
+        </w:rPr>
+        <w:t>hal</w:t>
+      </w:r>
+      <w:proofErr w:type="spellEnd"/>
+      <w:r>
+        <w:rPr>
+          <w:rFonts w:ascii="Consolas" w:eastAsia="Times New Roman" w:hAnsi="Consolas" w:cs="Consolas"/>
+          <w:color w:val="FFFFFF"/>
+          <w:sz w:val="20"/>
+          <w:szCs w:val="20"/>
+        </w:rPr>
+        <w:t xml:space="preserve"> yang </w:t>
+      </w:r>
+      <w:proofErr w:type="spellStart"/>
+      <w:r>
+        <w:rPr>
+          <w:rFonts w:ascii="Consolas" w:eastAsia="Times New Roman" w:hAnsi="Consolas" w:cs="Consolas"/>
+          <w:color w:val="FFFFFF"/>
+          <w:sz w:val="20"/>
+          <w:szCs w:val="20"/>
+        </w:rPr>
+        <w:t>sulit</w:t>
+      </w:r>
+      <w:proofErr w:type="spellEnd"/>
+      <w:r>
+        <w:rPr>
+          <w:rFonts w:ascii="Consolas" w:eastAsia="Times New Roman" w:hAnsi="Consolas" w:cs="Consolas"/>
+          <w:color w:val="FFFFFF"/>
+          <w:sz w:val="20"/>
+          <w:szCs w:val="20"/>
+        </w:rPr>
+        <w:t xml:space="preserve"> </w:t>
+      </w:r>
+      <w:proofErr w:type="spellStart"/>
+      <w:r>
+        <w:rPr>
+          <w:rFonts w:ascii="Consolas" w:eastAsia="Times New Roman" w:hAnsi="Consolas" w:cs="Consolas"/>
+          <w:color w:val="FFFFFF"/>
+          <w:sz w:val="20"/>
+          <w:szCs w:val="20"/>
+        </w:rPr>
+        <w:t>ketika</w:t>
+      </w:r>
+      <w:proofErr w:type="spellEnd"/>
+      <w:r>
+        <w:rPr>
+          <w:rFonts w:ascii="Consolas" w:eastAsia="Times New Roman" w:hAnsi="Consolas" w:cs="Consolas"/>
+          <w:color w:val="FFFFFF"/>
+          <w:sz w:val="20"/>
+          <w:szCs w:val="20"/>
+        </w:rPr>
+        <w:t xml:space="preserve"> </w:t>
+      </w:r>
+      <w:proofErr w:type="spellStart"/>
+      <w:r>
+        <w:rPr>
+          <w:rFonts w:ascii="Consolas" w:eastAsia="Times New Roman" w:hAnsi="Consolas" w:cs="Consolas"/>
+          <w:color w:val="FFFFFF"/>
+          <w:sz w:val="20"/>
+          <w:szCs w:val="20"/>
+        </w:rPr>
+        <w:t>hal</w:t>
+      </w:r>
+      <w:proofErr w:type="spellEnd"/>
+      <w:r>
+        <w:rPr>
+          <w:rFonts w:ascii="Consolas" w:eastAsia="Times New Roman" w:hAnsi="Consolas" w:cs="Consolas"/>
+          <w:color w:val="FFFFFF"/>
+          <w:sz w:val="20"/>
+          <w:szCs w:val="20"/>
+        </w:rPr>
+        <w:t xml:space="preserve"> </w:t>
+      </w:r>
+      <w:proofErr w:type="spellStart"/>
+      <w:r>
+        <w:rPr>
+          <w:rFonts w:ascii="Consolas" w:eastAsia="Times New Roman" w:hAnsi="Consolas" w:cs="Consolas"/>
+          <w:color w:val="FFFFFF"/>
+          <w:sz w:val="20"/>
+          <w:szCs w:val="20"/>
+        </w:rPr>
+        <w:t>tersebut</w:t>
+      </w:r>
+      <w:proofErr w:type="spellEnd"/>
+      <w:r>
+        <w:rPr>
+          <w:rFonts w:ascii="Consolas" w:eastAsia="Times New Roman" w:hAnsi="Consolas" w:cs="Consolas"/>
+          <w:color w:val="FFFFFF"/>
+          <w:sz w:val="20"/>
+          <w:szCs w:val="20"/>
+        </w:rPr>
+        <w:t xml:space="preserve"> </w:t>
+      </w:r>
+      <w:proofErr w:type="spellStart"/>
+      <w:r>
+        <w:rPr>
+          <w:rFonts w:ascii="Consolas" w:eastAsia="Times New Roman" w:hAnsi="Consolas" w:cs="Consolas"/>
+          <w:color w:val="FFFFFF"/>
+          <w:sz w:val="20"/>
+          <w:szCs w:val="20"/>
+        </w:rPr>
+        <w:t>masih</w:t>
+      </w:r>
+      <w:proofErr w:type="spellEnd"/>
+      <w:r>
+        <w:rPr>
+          <w:rFonts w:ascii="Consolas" w:eastAsia="Times New Roman" w:hAnsi="Consolas" w:cs="Consolas"/>
+          <w:color w:val="FFFFFF"/>
+          <w:sz w:val="20"/>
+          <w:szCs w:val="20"/>
+        </w:rPr>
+        <w:t xml:space="preserve"> </w:t>
+      </w:r>
+      <w:proofErr w:type="spellStart"/>
+      <w:r>
+        <w:rPr>
+          <w:rFonts w:ascii="Consolas" w:eastAsia="Times New Roman" w:hAnsi="Consolas" w:cs="Consolas"/>
+          <w:color w:val="FFFFFF"/>
+          <w:sz w:val="20"/>
+          <w:szCs w:val="20"/>
+        </w:rPr>
+        <w:t>mudah</w:t>
+      </w:r>
+      <w:proofErr w:type="spellEnd"/>
+      <w:r>
+        <w:rPr>
+          <w:rFonts w:ascii="Consolas" w:eastAsia="Times New Roman" w:hAnsi="Consolas" w:cs="Consolas"/>
+          <w:color w:val="FFFFFF"/>
+          <w:sz w:val="20"/>
+          <w:szCs w:val="20"/>
+        </w:rPr>
+        <w:t xml:space="preserve">, </w:t>
+      </w:r>
+      <w:proofErr w:type="spellStart"/>
+      <w:r>
+        <w:rPr>
+          <w:rFonts w:ascii="Consolas" w:eastAsia="Times New Roman" w:hAnsi="Consolas" w:cs="Consolas"/>
+          <w:color w:val="FFFFFF"/>
+          <w:sz w:val="20"/>
+          <w:szCs w:val="20"/>
+        </w:rPr>
+        <w:t>dan</w:t>
+      </w:r>
+      <w:proofErr w:type="spellEnd"/>
+      <w:r>
+        <w:rPr>
+          <w:rFonts w:ascii="Consolas" w:eastAsia="Times New Roman" w:hAnsi="Consolas" w:cs="Consolas"/>
+          <w:color w:val="FFFFFF"/>
+          <w:sz w:val="20"/>
+          <w:szCs w:val="20"/>
+        </w:rPr>
+        <w:t xml:space="preserve"> </w:t>
+      </w:r>
+      <w:proofErr w:type="spellStart"/>
+      <w:r>
+        <w:rPr>
+          <w:rFonts w:ascii="Consolas" w:eastAsia="Times New Roman" w:hAnsi="Consolas" w:cs="Consolas"/>
+          <w:color w:val="FFFFFF"/>
+          <w:sz w:val="20"/>
+          <w:szCs w:val="20"/>
+        </w:rPr>
+        <w:t>lakukan</w:t>
+      </w:r>
+      <w:proofErr w:type="spellEnd"/>
+      <w:r>
+        <w:rPr>
+          <w:rFonts w:ascii="Consolas" w:eastAsia="Times New Roman" w:hAnsi="Consolas" w:cs="Consolas"/>
+          <w:color w:val="FFFFFF"/>
+          <w:sz w:val="20"/>
+          <w:szCs w:val="20"/>
+        </w:rPr>
+        <w:t xml:space="preserve"> </w:t>
+      </w:r>
+      <w:proofErr w:type="spellStart"/>
+      <w:r>
+        <w:rPr>
+          <w:rFonts w:ascii="Consolas" w:eastAsia="Times New Roman" w:hAnsi="Consolas" w:cs="Consolas"/>
+          <w:color w:val="FFFFFF"/>
+          <w:sz w:val="20"/>
+          <w:szCs w:val="20"/>
+        </w:rPr>
+        <w:t>hal</w:t>
+      </w:r>
+      <w:proofErr w:type="spellEnd"/>
+      <w:r>
+        <w:rPr>
+          <w:rFonts w:ascii="Consolas" w:eastAsia="Times New Roman" w:hAnsi="Consolas" w:cs="Consolas"/>
+          <w:color w:val="FFFFFF"/>
+          <w:sz w:val="20"/>
+          <w:szCs w:val="20"/>
+        </w:rPr>
+        <w:t xml:space="preserve"> </w:t>
+      </w:r>
+      <w:proofErr w:type="spellStart"/>
+      <w:r>
+        <w:rPr>
+          <w:rFonts w:ascii="Consolas" w:eastAsia="Times New Roman" w:hAnsi="Consolas" w:cs="Consolas"/>
+          <w:color w:val="FFFFFF"/>
+          <w:sz w:val="20"/>
+          <w:szCs w:val="20"/>
+        </w:rPr>
+        <w:t>besar</w:t>
+      </w:r>
+      <w:proofErr w:type="spellEnd"/>
+      <w:r>
+        <w:rPr>
+          <w:rFonts w:ascii="Consolas" w:eastAsia="Times New Roman" w:hAnsi="Consolas" w:cs="Consolas"/>
+          <w:color w:val="FFFFFF"/>
+          <w:sz w:val="20"/>
+          <w:szCs w:val="20"/>
+        </w:rPr>
+        <w:t xml:space="preserve"> </w:t>
+      </w:r>
+      <w:proofErr w:type="spellStart"/>
+      <w:r>
+        <w:rPr>
+          <w:rFonts w:ascii="Consolas" w:eastAsia="Times New Roman" w:hAnsi="Consolas" w:cs="Consolas"/>
+          <w:color w:val="FFFFFF"/>
+          <w:sz w:val="20"/>
+          <w:szCs w:val="20"/>
+        </w:rPr>
+        <w:t>ketika</w:t>
+      </w:r>
+      <w:proofErr w:type="spellEnd"/>
+      <w:r>
+        <w:rPr>
+          <w:rFonts w:ascii="Consolas" w:eastAsia="Times New Roman" w:hAnsi="Consolas" w:cs="Consolas"/>
+          <w:color w:val="FFFFFF"/>
+          <w:sz w:val="20"/>
+          <w:szCs w:val="20"/>
+        </w:rPr>
+        <w:t xml:space="preserve"> </w:t>
+      </w:r>
+      <w:proofErr w:type="spellStart"/>
+      <w:r>
+        <w:rPr>
+          <w:rFonts w:ascii="Consolas" w:eastAsia="Times New Roman" w:hAnsi="Consolas" w:cs="Consolas"/>
+          <w:color w:val="FFFFFF"/>
+          <w:sz w:val="20"/>
+          <w:szCs w:val="20"/>
+        </w:rPr>
+        <w:t>hal</w:t>
+      </w:r>
+      <w:proofErr w:type="spellEnd"/>
+      <w:r>
+        <w:rPr>
+          <w:rFonts w:ascii="Consolas" w:eastAsia="Times New Roman" w:hAnsi="Consolas" w:cs="Consolas"/>
+          <w:color w:val="FFFFFF"/>
+          <w:sz w:val="20"/>
+          <w:szCs w:val="20"/>
+        </w:rPr>
+        <w:t xml:space="preserve"> </w:t>
+      </w:r>
+      <w:proofErr w:type="spellStart"/>
+      <w:r>
+        <w:rPr>
+          <w:rFonts w:ascii="Consolas" w:eastAsia="Times New Roman" w:hAnsi="Consolas" w:cs="Consolas"/>
+          <w:color w:val="FFFFFF"/>
+          <w:sz w:val="20"/>
+          <w:szCs w:val="20"/>
+        </w:rPr>
+        <w:t>tersebut</w:t>
+      </w:r>
+      <w:proofErr w:type="spellEnd"/>
+      <w:r>
+        <w:rPr>
+          <w:rFonts w:ascii="Consolas" w:eastAsia="Times New Roman" w:hAnsi="Consolas" w:cs="Consolas"/>
+          <w:color w:val="FFFFFF"/>
+          <w:sz w:val="20"/>
+          <w:szCs w:val="20"/>
+        </w:rPr>
+        <w:t xml:space="preserve"> </w:t>
+      </w:r>
+      <w:proofErr w:type="spellStart"/>
+      <w:r>
+        <w:rPr>
+          <w:rFonts w:ascii="Consolas" w:eastAsia="Times New Roman" w:hAnsi="Consolas" w:cs="Consolas"/>
+          <w:color w:val="FFFFFF"/>
+          <w:sz w:val="20"/>
+          <w:szCs w:val="20"/>
+        </w:rPr>
+        <w:t>masih</w:t>
+      </w:r>
+      <w:proofErr w:type="spellEnd"/>
+      <w:r>
+        <w:rPr>
+          <w:rFonts w:ascii="Consolas" w:eastAsia="Times New Roman" w:hAnsi="Consolas" w:cs="Consolas"/>
+          <w:color w:val="FFFFFF"/>
+          <w:sz w:val="20"/>
+          <w:szCs w:val="20"/>
+        </w:rPr>
+        <w:t xml:space="preserve"> </w:t>
+      </w:r>
+      <w:proofErr w:type="spellStart"/>
+      <w:r>
+        <w:rPr>
+          <w:rFonts w:ascii="Consolas" w:eastAsia="Times New Roman" w:hAnsi="Consolas" w:cs="Consolas"/>
+          <w:color w:val="FFFFFF"/>
+          <w:sz w:val="20"/>
+          <w:szCs w:val="20"/>
+        </w:rPr>
+        <w:t>kecil</w:t>
+      </w:r>
+      <w:proofErr w:type="spellEnd"/>
+      <w:r>
+        <w:rPr>
+          <w:rFonts w:ascii="Consolas" w:eastAsia="Times New Roman" w:hAnsi="Consolas" w:cs="Consolas"/>
+          <w:color w:val="FFFFFF"/>
+          <w:sz w:val="20"/>
+          <w:szCs w:val="20"/>
+        </w:rPr>
+        <w:t xml:space="preserve">. </w:t>
+      </w:r>
+      <w:proofErr w:type="spellStart"/>
+      <w:r>
+        <w:rPr>
+          <w:rFonts w:ascii="Consolas" w:eastAsia="Times New Roman" w:hAnsi="Consolas" w:cs="Consolas"/>
+          <w:color w:val="FFFFFF"/>
+          <w:sz w:val="20"/>
+          <w:szCs w:val="20"/>
+        </w:rPr>
+        <w:t>Perjalanan</w:t>
+      </w:r>
+      <w:proofErr w:type="spellEnd"/>
+      <w:r>
+        <w:rPr>
+          <w:rFonts w:ascii="Consolas" w:eastAsia="Times New Roman" w:hAnsi="Consolas" w:cs="Consolas"/>
+          <w:color w:val="FFFFFF"/>
+          <w:sz w:val="20"/>
+          <w:szCs w:val="20"/>
+        </w:rPr>
+        <w:t xml:space="preserve"> </w:t>
+      </w:r>
+      <w:proofErr w:type="spellStart"/>
+      <w:r>
+        <w:rPr>
+          <w:rFonts w:ascii="Consolas" w:eastAsia="Times New Roman" w:hAnsi="Consolas" w:cs="Consolas"/>
+          <w:color w:val="FFFFFF"/>
+          <w:sz w:val="20"/>
+          <w:szCs w:val="20"/>
+        </w:rPr>
+        <w:t>ribuan</w:t>
+      </w:r>
+      <w:proofErr w:type="spellEnd"/>
+      <w:r>
+        <w:rPr>
+          <w:rFonts w:ascii="Consolas" w:eastAsia="Times New Roman" w:hAnsi="Consolas" w:cs="Consolas"/>
+          <w:color w:val="FFFFFF"/>
+          <w:sz w:val="20"/>
+          <w:szCs w:val="20"/>
+        </w:rPr>
+        <w:t xml:space="preserve"> mil </w:t>
+      </w:r>
+      <w:proofErr w:type="spellStart"/>
+      <w:r>
+        <w:rPr>
+          <w:rFonts w:ascii="Consolas" w:eastAsia="Times New Roman" w:hAnsi="Consolas" w:cs="Consolas"/>
+          <w:color w:val="FFFFFF"/>
+          <w:sz w:val="20"/>
+          <w:szCs w:val="20"/>
+        </w:rPr>
+        <w:t>harus</w:t>
+      </w:r>
+      <w:proofErr w:type="spellEnd"/>
+      <w:r>
+        <w:rPr>
+          <w:rFonts w:ascii="Consolas" w:eastAsia="Times New Roman" w:hAnsi="Consolas" w:cs="Consolas"/>
+          <w:color w:val="FFFFFF"/>
+          <w:sz w:val="20"/>
+          <w:szCs w:val="20"/>
+        </w:rPr>
+        <w:t xml:space="preserve"> </w:t>
+      </w:r>
+      <w:proofErr w:type="spellStart"/>
+      <w:r>
+        <w:rPr>
+          <w:rFonts w:ascii="Consolas" w:eastAsia="Times New Roman" w:hAnsi="Consolas" w:cs="Consolas"/>
+          <w:color w:val="FFFFFF"/>
+          <w:sz w:val="20"/>
+          <w:szCs w:val="20"/>
+        </w:rPr>
+        <w:t>dimulai</w:t>
+      </w:r>
+      <w:proofErr w:type="spellEnd"/>
+      <w:r>
+        <w:rPr>
+          <w:rFonts w:ascii="Consolas" w:eastAsia="Times New Roman" w:hAnsi="Consolas" w:cs="Consolas"/>
+          <w:color w:val="FFFFFF"/>
+          <w:sz w:val="20"/>
+          <w:szCs w:val="20"/>
+        </w:rPr>
+        <w:t xml:space="preserve"> </w:t>
+      </w:r>
+      <w:proofErr w:type="spellStart"/>
+      <w:r>
+        <w:rPr>
+          <w:rFonts w:ascii="Consolas" w:eastAsia="Times New Roman" w:hAnsi="Consolas" w:cs="Consolas"/>
+          <w:color w:val="FFFFFF"/>
+          <w:sz w:val="20"/>
+          <w:szCs w:val="20"/>
+        </w:rPr>
+        <w:t>dengan</w:t>
+      </w:r>
+      <w:proofErr w:type="spellEnd"/>
+      <w:r>
+        <w:rPr>
+          <w:rFonts w:ascii="Consolas" w:eastAsia="Times New Roman" w:hAnsi="Consolas" w:cs="Consolas"/>
+          <w:color w:val="FFFFFF"/>
+          <w:sz w:val="20"/>
+          <w:szCs w:val="20"/>
+        </w:rPr>
+        <w:t xml:space="preserve"> </w:t>
+      </w:r>
+      <w:proofErr w:type="spellStart"/>
+      <w:r>
+        <w:rPr>
+          <w:rFonts w:ascii="Consolas" w:eastAsia="Times New Roman" w:hAnsi="Consolas" w:cs="Consolas"/>
+          <w:color w:val="FFFFFF"/>
+          <w:sz w:val="20"/>
+          <w:szCs w:val="20"/>
+        </w:rPr>
+        <w:t>satu</w:t>
+      </w:r>
+      <w:proofErr w:type="spellEnd"/>
+      <w:r>
+        <w:rPr>
+          <w:rFonts w:ascii="Consolas" w:eastAsia="Times New Roman" w:hAnsi="Consolas" w:cs="Consolas"/>
+          <w:color w:val="FFFFFF"/>
+          <w:sz w:val="20"/>
+          <w:szCs w:val="20"/>
+        </w:rPr>
+        <w:t xml:space="preserve"> </w:t>
+      </w:r>
+      <w:proofErr w:type="spellStart"/>
+      <w:r>
+        <w:rPr>
+          <w:rFonts w:ascii="Consolas" w:eastAsia="Times New Roman" w:hAnsi="Consolas" w:cs="Consolas"/>
+          <w:color w:val="FFFFFF"/>
+          <w:sz w:val="20"/>
+          <w:szCs w:val="20"/>
+        </w:rPr>
+        <w:t>langkah</w:t>
+      </w:r>
+      <w:proofErr w:type="spellEnd"/>
+      <w:r>
+        <w:rPr>
+          <w:rFonts w:ascii="Consolas" w:eastAsia="Times New Roman" w:hAnsi="Consolas" w:cs="Consolas"/>
+          <w:color w:val="FFFFFF"/>
+          <w:sz w:val="20"/>
+          <w:szCs w:val="20"/>
+        </w:rPr>
+        <w:t>.</w:t>
       </w:r>
     </w:p>
     <w:p>
@@ -1954,7 +5176,31 @@
           <w:sz w:val="20"/>
           <w:szCs w:val="20"/>
         </w:rPr>
-        <w:t>&lt;/blockquote&gt;</w:t>
+        <w:t>&lt;/</w:t>
+      </w:r>
+      <w:proofErr w:type="spellStart"/>
+      <w:r>
+        <w:rPr>
+          <w:rFonts w:ascii="Consolas" w:eastAsia="Times New Roman" w:hAnsi="Consolas" w:cs="Consolas"/>
+          <w:b/>
+          <w:bCs/>
+          <w:color w:val="F0E68C"/>
+          <w:sz w:val="20"/>
+          <w:szCs w:val="20"/>
+        </w:rPr>
+        <w:t>blockquote</w:t>
+      </w:r>
+      <w:proofErr w:type="spellEnd"/>
+      <w:r>
+        <w:rPr>
+          <w:rFonts w:ascii="Consolas" w:eastAsia="Times New Roman" w:hAnsi="Consolas" w:cs="Consolas"/>
+          <w:b/>
+          <w:bCs/>
+          <w:color w:val="F0E68C"/>
+          <w:sz w:val="20"/>
+          <w:szCs w:val="20"/>
+        </w:rPr>
+        <w:t>&gt;</w:t>
       </w:r>
     </w:p>
     <w:p>
@@ -2075,14 +5321,67 @@
           <w:szCs w:val="23"/>
         </w:rPr>
       </w:pPr>
-      <w:r>
-        <w:rPr>
-          <w:rFonts w:ascii="Calibri" w:eastAsia="Times New Roman" w:hAnsi="Calibri" w:cs="Calibri"/>
-          <w:color w:val="333333"/>
-          <w:sz w:val="23"/>
-          <w:szCs w:val="23"/>
-        </w:rPr>
-        <w:t>Simpan file dengan nama </w:t>
+      <w:proofErr w:type="spellStart"/>
+      <w:r>
+        <w:rPr>
+          <w:rFonts w:ascii="Calibri" w:eastAsia="Times New Roman" w:hAnsi="Calibri" w:cs="Calibri"/>
+          <w:color w:val="333333"/>
+          <w:sz w:val="23"/>
+          <w:szCs w:val="23"/>
+        </w:rPr>
+        <w:t>Simpan</w:t>
+      </w:r>
+      <w:proofErr w:type="spellEnd"/>
+      <w:r>
+        <w:rPr>
+          <w:rFonts w:ascii="Calibri" w:eastAsia="Times New Roman" w:hAnsi="Calibri" w:cs="Calibri"/>
+          <w:color w:val="333333"/>
+          <w:sz w:val="23"/>
+          <w:szCs w:val="23"/>
+        </w:rPr>
+        <w:t xml:space="preserve"> file </w:t>
+      </w:r>
+      <w:proofErr w:type="spellStart"/>
+      <w:r>
+        <w:rPr>
+          <w:rFonts w:ascii="Calibri" w:eastAsia="Times New Roman" w:hAnsi="Calibri" w:cs="Calibri"/>
+          <w:color w:val="333333"/>
+          <w:sz w:val="23"/>
+          <w:szCs w:val="23"/>
+        </w:rPr>
+        <w:t>dengan</w:t>
+      </w:r>
+      <w:proofErr w:type="spellEnd"/>
+      <w:r>
+        <w:rPr>
+          <w:rFonts w:ascii="Calibri" w:eastAsia="Times New Roman" w:hAnsi="Calibri" w:cs="Calibri"/>
+          <w:color w:val="333333"/>
+          <w:sz w:val="23"/>
+          <w:szCs w:val="23"/>
+        </w:rPr>
+        <w:t xml:space="preserve"> </w:t>
+      </w:r>
+      <w:proofErr w:type="spellStart"/>
+      <w:proofErr w:type="gramStart"/>
+      <w:r>
+        <w:rPr>
+          <w:rFonts w:ascii="Calibri" w:eastAsia="Times New Roman" w:hAnsi="Calibri" w:cs="Calibri"/>
+          <w:color w:val="333333"/>
+          <w:sz w:val="23"/>
+          <w:szCs w:val="23"/>
+        </w:rPr>
+        <w:t>nama</w:t>
+      </w:r>
+      <w:proofErr w:type="spellEnd"/>
+      <w:proofErr w:type="gramEnd"/>
+      <w:r>
+        <w:rPr>
+          <w:rFonts w:ascii="Calibri" w:eastAsia="Times New Roman" w:hAnsi="Calibri" w:cs="Calibri"/>
+          <w:color w:val="333333"/>
+          <w:sz w:val="23"/>
+          <w:szCs w:val="23"/>
+        </w:rPr>
+        <w:t> </w:t>
       </w:r>
       <w:r>
         <w:rPr>
@@ -2101,7 +5400,309 @@
           <w:sz w:val="23"/>
           <w:szCs w:val="23"/>
         </w:rPr>
-        <w:t>, dan buka file HTML yang baru dibuat pada browser. Sampai titik ini, halaman HTML kita akan memiliki tampilan seperti berikut:</w:t>
+        <w:t xml:space="preserve">, </w:t>
+      </w:r>
+      <w:proofErr w:type="spellStart"/>
+      <w:r>
+        <w:rPr>
+          <w:rFonts w:ascii="Calibri" w:eastAsia="Times New Roman" w:hAnsi="Calibri" w:cs="Calibri"/>
+          <w:color w:val="333333"/>
+          <w:sz w:val="23"/>
+          <w:szCs w:val="23"/>
+        </w:rPr>
+        <w:t>dan</w:t>
+      </w:r>
+      <w:proofErr w:type="spellEnd"/>
+      <w:r>
+        <w:rPr>
+          <w:rFonts w:ascii="Calibri" w:eastAsia="Times New Roman" w:hAnsi="Calibri" w:cs="Calibri"/>
+          <w:color w:val="333333"/>
+          <w:sz w:val="23"/>
+          <w:szCs w:val="23"/>
+        </w:rPr>
+        <w:t xml:space="preserve"> </w:t>
+      </w:r>
+      <w:proofErr w:type="spellStart"/>
+      <w:r>
+        <w:rPr>
+          <w:rFonts w:ascii="Calibri" w:eastAsia="Times New Roman" w:hAnsi="Calibri" w:cs="Calibri"/>
+          <w:color w:val="333333"/>
+          <w:sz w:val="23"/>
+          <w:szCs w:val="23"/>
+        </w:rPr>
+        <w:t>buka</w:t>
+      </w:r>
+      <w:proofErr w:type="spellEnd"/>
+      <w:r>
+        <w:rPr>
+          <w:rFonts w:ascii="Calibri" w:eastAsia="Times New Roman" w:hAnsi="Calibri" w:cs="Calibri"/>
+          <w:color w:val="333333"/>
+          <w:sz w:val="23"/>
+          <w:szCs w:val="23"/>
+        </w:rPr>
+        <w:t xml:space="preserve"> file HTML yang </w:t>
+      </w:r>
+      <w:proofErr w:type="spellStart"/>
+      <w:r>
+        <w:rPr>
+          <w:rFonts w:ascii="Calibri" w:eastAsia="Times New Roman" w:hAnsi="Calibri" w:cs="Calibri"/>
+          <w:color w:val="333333"/>
+          <w:sz w:val="23"/>
+          <w:szCs w:val="23"/>
+        </w:rPr>
+        <w:t>baru</w:t>
+      </w:r>
+      <w:proofErr w:type="spellEnd"/>
+      <w:r>
+        <w:rPr>
+          <w:rFonts w:ascii="Calibri" w:eastAsia="Times New Roman" w:hAnsi="Calibri" w:cs="Calibri"/>
+          <w:color w:val="333333"/>
+          <w:sz w:val="23"/>
+          <w:szCs w:val="23"/>
+        </w:rPr>
+        <w:t xml:space="preserve"> </w:t>
+      </w:r>
+      <w:proofErr w:type="spellStart"/>
+      <w:r>
+        <w:rPr>
+          <w:rFonts w:ascii="Calibri" w:eastAsia="Times New Roman" w:hAnsi="Calibri" w:cs="Calibri"/>
+          <w:color w:val="333333"/>
+          <w:sz w:val="23"/>
+          <w:szCs w:val="23"/>
+        </w:rPr>
+        <w:t>dibuat</w:t>
+      </w:r>
+      <w:proofErr w:type="spellEnd"/>
+      <w:r>
+        <w:rPr>
+          <w:rFonts w:ascii="Calibri" w:eastAsia="Times New Roman" w:hAnsi="Calibri" w:cs="Calibri"/>
+          <w:color w:val="333333"/>
+          <w:sz w:val="23"/>
+          <w:szCs w:val="23"/>
+        </w:rPr>
+        <w:t xml:space="preserve"> </w:t>
+      </w:r>
+      <w:proofErr w:type="spellStart"/>
+      <w:r>
+        <w:rPr>
+          <w:rFonts w:ascii="Calibri" w:eastAsia="Times New Roman" w:hAnsi="Calibri" w:cs="Calibri"/>
+          <w:color w:val="333333"/>
+          <w:sz w:val="23"/>
+          <w:szCs w:val="23"/>
+        </w:rPr>
+        <w:t>pada</w:t>
+      </w:r>
+      <w:proofErr w:type="spellEnd"/>
+      <w:r>
+        <w:rPr>
+          <w:rFonts w:ascii="Calibri" w:eastAsia="Times New Roman" w:hAnsi="Calibri" w:cs="Calibri"/>
+          <w:color w:val="333333"/>
+          <w:sz w:val="23"/>
+          <w:szCs w:val="23"/>
+        </w:rPr>
+        <w:t xml:space="preserve"> browser. </w:t>
+      </w:r>
+      <w:proofErr w:type="spellStart"/>
+      <w:r>
+        <w:rPr>
+          <w:rFonts w:ascii="Calibri" w:eastAsia="Times New Roman" w:hAnsi="Calibri" w:cs="Calibri"/>
+          <w:color w:val="333333"/>
+          <w:sz w:val="23"/>
+          <w:szCs w:val="23"/>
+        </w:rPr>
+        <w:t>Sampai</w:t>
+      </w:r>
+      <w:proofErr w:type="spellEnd"/>
+      <w:r>
+        <w:rPr>
+          <w:rFonts w:ascii="Calibri" w:eastAsia="Times New Roman" w:hAnsi="Calibri" w:cs="Calibri"/>
+          <w:color w:val="333333"/>
+          <w:sz w:val="23"/>
+          <w:szCs w:val="23"/>
+        </w:rPr>
+        <w:t xml:space="preserve"> </w:t>
+      </w:r>
+      <w:proofErr w:type="spellStart"/>
+      <w:r>
+        <w:rPr>
+          <w:rFonts w:ascii="Calibri" w:eastAsia="Times New Roman" w:hAnsi="Calibri" w:cs="Calibri"/>
+          <w:color w:val="333333"/>
+          <w:sz w:val="23"/>
+          <w:szCs w:val="23"/>
+        </w:rPr>
+        <w:t>titik</w:t>
+      </w:r>
+      <w:proofErr w:type="spellEnd"/>
+      <w:r>
+        <w:rPr>
+          <w:rFonts w:ascii="Calibri" w:eastAsia="Times New Roman" w:hAnsi="Calibri" w:cs="Calibri"/>
+          <w:color w:val="333333"/>
+          <w:sz w:val="23"/>
+          <w:szCs w:val="23"/>
+        </w:rPr>
+        <w:t xml:space="preserve"> </w:t>
+      </w:r>
+      <w:proofErr w:type="spellStart"/>
+      <w:r>
+        <w:rPr>
+          <w:rFonts w:ascii="Calibri" w:eastAsia="Times New Roman" w:hAnsi="Calibri" w:cs="Calibri"/>
+          <w:color w:val="333333"/>
+          <w:sz w:val="23"/>
+          <w:szCs w:val="23"/>
+        </w:rPr>
+        <w:t>ini</w:t>
+      </w:r>
+      <w:proofErr w:type="spellEnd"/>
+      <w:r>
+        <w:rPr>
+          <w:rFonts w:ascii="Calibri" w:eastAsia="Times New Roman" w:hAnsi="Calibri" w:cs="Calibri"/>
+          <w:color w:val="333333"/>
+          <w:sz w:val="23"/>
+          <w:szCs w:val="23"/>
+        </w:rPr>
+        <w:t xml:space="preserve">, </w:t>
+      </w:r>
+      <w:proofErr w:type="spellStart"/>
+      <w:r>
+        <w:rPr>
+          <w:rFonts w:ascii="Calibri" w:eastAsia="Times New Roman" w:hAnsi="Calibri" w:cs="Calibri"/>
+          <w:color w:val="333333"/>
+          <w:sz w:val="23"/>
+          <w:szCs w:val="23"/>
+        </w:rPr>
+        <w:t>halaman</w:t>
+      </w:r>
+      <w:proofErr w:type="spellEnd"/>
+      <w:r>
+        <w:rPr>
+          <w:rFonts w:ascii="Calibri" w:eastAsia="Times New Roman" w:hAnsi="Calibri" w:cs="Calibri"/>
+          <w:color w:val="333333"/>
+          <w:sz w:val="23"/>
+          <w:szCs w:val="23"/>
+        </w:rPr>
+        <w:t xml:space="preserve"> HTML </w:t>
+      </w:r>
+      <w:proofErr w:type="spellStart"/>
+      <w:r>
+        <w:rPr>
+          <w:rFonts w:ascii="Calibri" w:eastAsia="Times New Roman" w:hAnsi="Calibri" w:cs="Calibri"/>
+          <w:color w:val="333333"/>
+          <w:sz w:val="23"/>
+          <w:szCs w:val="23"/>
+        </w:rPr>
+        <w:t>kita</w:t>
+      </w:r>
+      <w:proofErr w:type="spellEnd"/>
+      <w:r>
+        <w:rPr>
+          <w:rFonts w:ascii="Calibri" w:eastAsia="Times New Roman" w:hAnsi="Calibri" w:cs="Calibri"/>
+          <w:color w:val="333333"/>
+          <w:sz w:val="23"/>
+          <w:szCs w:val="23"/>
+        </w:rPr>
+        <w:t xml:space="preserve"> </w:t>
+      </w:r>
+      <w:proofErr w:type="spellStart"/>
+      <w:proofErr w:type="gramStart"/>
+      <w:r>
+        <w:rPr>
+          <w:rFonts w:ascii="Calibri" w:eastAsia="Times New Roman" w:hAnsi="Calibri" w:cs="Calibri"/>
+          <w:color w:val="333333"/>
+          <w:sz w:val="23"/>
+          <w:szCs w:val="23"/>
+        </w:rPr>
+        <w:t>akan</w:t>
+      </w:r>
+      <w:proofErr w:type="spellEnd"/>
+      <w:proofErr w:type="gramEnd"/>
+      <w:r>
+        <w:rPr>
+          <w:rFonts w:ascii="Calibri" w:eastAsia="Times New Roman" w:hAnsi="Calibri" w:cs="Calibri"/>
+          <w:color w:val="333333"/>
+          <w:sz w:val="23"/>
+          <w:szCs w:val="23"/>
+        </w:rPr>
+        <w:t xml:space="preserve"> </w:t>
+      </w:r>
+      <w:proofErr w:type="spellStart"/>
+      <w:r>
+        <w:rPr>
+          <w:rFonts w:ascii="Calibri" w:eastAsia="Times New Roman" w:hAnsi="Calibri" w:cs="Calibri"/>
+          <w:color w:val="333333"/>
+          <w:sz w:val="23"/>
+          <w:szCs w:val="23"/>
+        </w:rPr>
+        <w:t>memiliki</w:t>
+      </w:r>
+      <w:proofErr w:type="spellEnd"/>
+      <w:r>
+        <w:rPr>
+          <w:rFonts w:ascii="Calibri" w:eastAsia="Times New Roman" w:hAnsi="Calibri" w:cs="Calibri"/>
+          <w:color w:val="333333"/>
+          <w:sz w:val="23"/>
+          <w:szCs w:val="23"/>
+        </w:rPr>
+        <w:t xml:space="preserve"> </w:t>
+      </w:r>
+      <w:proofErr w:type="spellStart"/>
+      <w:r>
+        <w:rPr>
+          <w:rFonts w:ascii="Calibri" w:eastAsia="Times New Roman" w:hAnsi="Calibri" w:cs="Calibri"/>
+          <w:color w:val="333333"/>
+          <w:sz w:val="23"/>
+          <w:szCs w:val="23"/>
+        </w:rPr>
+        <w:t>tampilan</w:t>
+      </w:r>
+      <w:proofErr w:type="spellEnd"/>
+      <w:r>
+        <w:rPr>
+          <w:rFonts w:ascii="Calibri" w:eastAsia="Times New Roman" w:hAnsi="Calibri" w:cs="Calibri"/>
+          <w:color w:val="333333"/>
+          <w:sz w:val="23"/>
+          <w:szCs w:val="23"/>
+        </w:rPr>
+        <w:t xml:space="preserve"> </w:t>
+      </w:r>
+      <w:proofErr w:type="spellStart"/>
+      <w:r>
+        <w:rPr>
+          <w:rFonts w:ascii="Calibri" w:eastAsia="Times New Roman" w:hAnsi="Calibri" w:cs="Calibri"/>
+          <w:color w:val="333333"/>
+          <w:sz w:val="23"/>
+          <w:szCs w:val="23"/>
+        </w:rPr>
+        <w:t>seperti</w:t>
+      </w:r>
+      <w:proofErr w:type="spellEnd"/>
+      <w:r>
+        <w:rPr>
+          <w:rFonts w:ascii="Calibri" w:eastAsia="Times New Roman" w:hAnsi="Calibri" w:cs="Calibri"/>
+          <w:color w:val="333333"/>
+          <w:sz w:val="23"/>
+          <w:szCs w:val="23"/>
+        </w:rPr>
+        <w:t xml:space="preserve"> </w:t>
+      </w:r>
+      <w:proofErr w:type="spellStart"/>
+      <w:r>
+        <w:rPr>
+          <w:rFonts w:ascii="Calibri" w:eastAsia="Times New Roman" w:hAnsi="Calibri" w:cs="Calibri"/>
+          <w:color w:val="333333"/>
+          <w:sz w:val="23"/>
+          <w:szCs w:val="23"/>
+        </w:rPr>
+        <w:t>berikut</w:t>
+      </w:r>
+      <w:proofErr w:type="spellEnd"/>
+      <w:r>
+        <w:rPr>
+          <w:rFonts w:ascii="Calibri" w:eastAsia="Times New Roman" w:hAnsi="Calibri" w:cs="Calibri"/>
+          <w:color w:val="333333"/>
+          <w:sz w:val="23"/>
+          <w:szCs w:val="23"/>
+        </w:rPr>
+        <w:t>:</w:t>
       </w:r>
     </w:p>
     <w:p>
@@ -2142,7 +5743,7 @@
                     </pic:cNvPicPr>
                   </pic:nvPicPr>
                   <pic:blipFill>
-                    <a:blip r:embed="rId9">
+                    <a:blip r:embed="rId8">
                       <a:extLst>
                         <a:ext uri="{28A0092B-C50C-407E-A947-70E740481C1C}">
                           <a14:useLocalDpi xmlns:a14="http://schemas.microsoft.com/office/drawing/2010/main" val="0"/>
@@ -2206,7 +5807,167 @@
           <w:sz w:val="23"/>
           <w:szCs w:val="23"/>
         </w:rPr>
-        <w:t>: Sampai titik ini, kita telah memiliki sebuah file HTML, yaitu </w:t>
+        <w:t xml:space="preserve">: </w:t>
+      </w:r>
+      <w:proofErr w:type="spellStart"/>
+      <w:r>
+        <w:rPr>
+          <w:rFonts w:ascii="Calibri" w:eastAsia="Times New Roman" w:hAnsi="Calibri" w:cs="Calibri"/>
+          <w:color w:val="333333"/>
+          <w:sz w:val="23"/>
+          <w:szCs w:val="23"/>
+        </w:rPr>
+        <w:t>Sampai</w:t>
+      </w:r>
+      <w:proofErr w:type="spellEnd"/>
+      <w:r>
+        <w:rPr>
+          <w:rFonts w:ascii="Calibri" w:eastAsia="Times New Roman" w:hAnsi="Calibri" w:cs="Calibri"/>
+          <w:color w:val="333333"/>
+          <w:sz w:val="23"/>
+          <w:szCs w:val="23"/>
+        </w:rPr>
+        <w:t xml:space="preserve"> </w:t>
+      </w:r>
+      <w:proofErr w:type="spellStart"/>
+      <w:r>
+        <w:rPr>
+          <w:rFonts w:ascii="Calibri" w:eastAsia="Times New Roman" w:hAnsi="Calibri" w:cs="Calibri"/>
+          <w:color w:val="333333"/>
+          <w:sz w:val="23"/>
+          <w:szCs w:val="23"/>
+        </w:rPr>
+        <w:t>titik</w:t>
+      </w:r>
+      <w:proofErr w:type="spellEnd"/>
+      <w:r>
+        <w:rPr>
+          <w:rFonts w:ascii="Calibri" w:eastAsia="Times New Roman" w:hAnsi="Calibri" w:cs="Calibri"/>
+          <w:color w:val="333333"/>
+          <w:sz w:val="23"/>
+          <w:szCs w:val="23"/>
+        </w:rPr>
+        <w:t xml:space="preserve"> </w:t>
+      </w:r>
+      <w:proofErr w:type="spellStart"/>
+      <w:r>
+        <w:rPr>
+          <w:rFonts w:ascii="Calibri" w:eastAsia="Times New Roman" w:hAnsi="Calibri" w:cs="Calibri"/>
+          <w:color w:val="333333"/>
+          <w:sz w:val="23"/>
+          <w:szCs w:val="23"/>
+        </w:rPr>
+        <w:t>ini</w:t>
+      </w:r>
+      <w:proofErr w:type="spellEnd"/>
+      <w:r>
+        <w:rPr>
+          <w:rFonts w:ascii="Calibri" w:eastAsia="Times New Roman" w:hAnsi="Calibri" w:cs="Calibri"/>
+          <w:color w:val="333333"/>
+          <w:sz w:val="23"/>
+          <w:szCs w:val="23"/>
+        </w:rPr>
+        <w:t xml:space="preserve">, </w:t>
+      </w:r>
+      <w:proofErr w:type="spellStart"/>
+      <w:r>
+        <w:rPr>
+          <w:rFonts w:ascii="Calibri" w:eastAsia="Times New Roman" w:hAnsi="Calibri" w:cs="Calibri"/>
+          <w:color w:val="333333"/>
+          <w:sz w:val="23"/>
+          <w:szCs w:val="23"/>
+        </w:rPr>
+        <w:t>kita</w:t>
+      </w:r>
+      <w:proofErr w:type="spellEnd"/>
+      <w:r>
+        <w:rPr>
+          <w:rFonts w:ascii="Calibri" w:eastAsia="Times New Roman" w:hAnsi="Calibri" w:cs="Calibri"/>
+          <w:color w:val="333333"/>
+          <w:sz w:val="23"/>
+          <w:szCs w:val="23"/>
+        </w:rPr>
+        <w:t xml:space="preserve"> </w:t>
+      </w:r>
+      <w:proofErr w:type="spellStart"/>
+      <w:r>
+        <w:rPr>
+          <w:rFonts w:ascii="Calibri" w:eastAsia="Times New Roman" w:hAnsi="Calibri" w:cs="Calibri"/>
+          <w:color w:val="333333"/>
+          <w:sz w:val="23"/>
+          <w:szCs w:val="23"/>
+        </w:rPr>
+        <w:t>telah</w:t>
+      </w:r>
+      <w:proofErr w:type="spellEnd"/>
+      <w:r>
+        <w:rPr>
+          <w:rFonts w:ascii="Calibri" w:eastAsia="Times New Roman" w:hAnsi="Calibri" w:cs="Calibri"/>
+          <w:color w:val="333333"/>
+          <w:sz w:val="23"/>
+          <w:szCs w:val="23"/>
+        </w:rPr>
+        <w:t xml:space="preserve"> </w:t>
+      </w:r>
+      <w:proofErr w:type="spellStart"/>
+      <w:r>
+        <w:rPr>
+          <w:rFonts w:ascii="Calibri" w:eastAsia="Times New Roman" w:hAnsi="Calibri" w:cs="Calibri"/>
+          <w:color w:val="333333"/>
+          <w:sz w:val="23"/>
+          <w:szCs w:val="23"/>
+        </w:rPr>
+        <w:t>memiliki</w:t>
+      </w:r>
+      <w:proofErr w:type="spellEnd"/>
+      <w:r>
+        <w:rPr>
+          <w:rFonts w:ascii="Calibri" w:eastAsia="Times New Roman" w:hAnsi="Calibri" w:cs="Calibri"/>
+          <w:color w:val="333333"/>
+          <w:sz w:val="23"/>
+          <w:szCs w:val="23"/>
+        </w:rPr>
+        <w:t xml:space="preserve"> </w:t>
+      </w:r>
+      <w:proofErr w:type="spellStart"/>
+      <w:r>
+        <w:rPr>
+          <w:rFonts w:ascii="Calibri" w:eastAsia="Times New Roman" w:hAnsi="Calibri" w:cs="Calibri"/>
+          <w:color w:val="333333"/>
+          <w:sz w:val="23"/>
+          <w:szCs w:val="23"/>
+        </w:rPr>
+        <w:t>sebuah</w:t>
+      </w:r>
+      <w:proofErr w:type="spellEnd"/>
+      <w:r>
+        <w:rPr>
+          <w:rFonts w:ascii="Calibri" w:eastAsia="Times New Roman" w:hAnsi="Calibri" w:cs="Calibri"/>
+          <w:color w:val="333333"/>
+          <w:sz w:val="23"/>
+          <w:szCs w:val="23"/>
+        </w:rPr>
+        <w:t xml:space="preserve"> file HTML, </w:t>
+      </w:r>
+      <w:proofErr w:type="spellStart"/>
+      <w:r>
+        <w:rPr>
+          <w:rFonts w:ascii="Calibri" w:eastAsia="Times New Roman" w:hAnsi="Calibri" w:cs="Calibri"/>
+          <w:color w:val="333333"/>
+          <w:sz w:val="23"/>
+          <w:szCs w:val="23"/>
+        </w:rPr>
+        <w:t>yaitu</w:t>
+      </w:r>
+      <w:proofErr w:type="spellEnd"/>
+      <w:r>
+        <w:rPr>
+          <w:rFonts w:ascii="Calibri" w:eastAsia="Times New Roman" w:hAnsi="Calibri" w:cs="Calibri"/>
+          <w:color w:val="333333"/>
+          <w:sz w:val="23"/>
+          <w:szCs w:val="23"/>
+        </w:rPr>
+        <w:t> </w:t>
       </w:r>
       <w:r>
         <w:rPr>
@@ -2240,6 +6001,7 @@
           <w:szCs w:val="39"/>
         </w:rPr>
       </w:pPr>
+      <w:proofErr w:type="spellStart"/>
       <w:r>
         <w:rPr>
           <w:rFonts w:ascii="Calibri" w:eastAsia="Times New Roman" w:hAnsi="Calibri" w:cs="Calibri"/>
@@ -2247,7 +6009,57 @@
           <w:sz w:val="39"/>
           <w:szCs w:val="39"/>
         </w:rPr>
-        <w:t>Langkah 2: Download dan Ekstrak Bootstrap</w:t>
+        <w:t>Langkah</w:t>
+      </w:r>
+      <w:proofErr w:type="spellEnd"/>
+      <w:r>
+        <w:rPr>
+          <w:rFonts w:ascii="Calibri" w:eastAsia="Times New Roman" w:hAnsi="Calibri" w:cs="Calibri"/>
+          <w:color w:val="333333"/>
+          <w:sz w:val="39"/>
+          <w:szCs w:val="39"/>
+        </w:rPr>
+        <w:t xml:space="preserve"> 2: Download </w:t>
+      </w:r>
+      <w:proofErr w:type="spellStart"/>
+      <w:r>
+        <w:rPr>
+          <w:rFonts w:ascii="Calibri" w:eastAsia="Times New Roman" w:hAnsi="Calibri" w:cs="Calibri"/>
+          <w:color w:val="333333"/>
+          <w:sz w:val="39"/>
+          <w:szCs w:val="39"/>
+        </w:rPr>
+        <w:t>dan</w:t>
+      </w:r>
+      <w:proofErr w:type="spellEnd"/>
+      <w:r>
+        <w:rPr>
+          <w:rFonts w:ascii="Calibri" w:eastAsia="Times New Roman" w:hAnsi="Calibri" w:cs="Calibri"/>
+          <w:color w:val="333333"/>
+          <w:sz w:val="39"/>
+          <w:szCs w:val="39"/>
+        </w:rPr>
+        <w:t xml:space="preserve"> </w:t>
+      </w:r>
+      <w:proofErr w:type="spellStart"/>
+      <w:r>
+        <w:rPr>
+          <w:rFonts w:ascii="Calibri" w:eastAsia="Times New Roman" w:hAnsi="Calibri" w:cs="Calibri"/>
+          <w:color w:val="333333"/>
+          <w:sz w:val="39"/>
+          <w:szCs w:val="39"/>
+        </w:rPr>
+        <w:t>Ekstrak</w:t>
+      </w:r>
+      <w:proofErr w:type="spellEnd"/>
+      <w:r>
+        <w:rPr>
+          <w:rFonts w:ascii="Calibri" w:eastAsia="Times New Roman" w:hAnsi="Calibri" w:cs="Calibri"/>
+          <w:color w:val="333333"/>
+          <w:sz w:val="39"/>
+          <w:szCs w:val="39"/>
+        </w:rPr>
+        <w:t xml:space="preserve"> Bootstrap</w:t>
       </w:r>
     </w:p>
     <w:p>
@@ -2262,8 +6074,219 @@
           <w:szCs w:val="39"/>
         </w:rPr>
       </w:pPr>
+      <w:proofErr w:type="spellStart"/>
+      <w:r>
+        <w:rPr>
+          <w:rFonts w:ascii="Calibri" w:eastAsia="Times New Roman" w:hAnsi="Calibri" w:cs="Calibri"/>
+          <w:color w:val="333333"/>
+          <w:sz w:val="23"/>
+          <w:szCs w:val="23"/>
+        </w:rPr>
+        <w:t>Untuk</w:t>
+      </w:r>
+      <w:proofErr w:type="spellEnd"/>
+      <w:r>
+        <w:rPr>
+          <w:rFonts w:ascii="Calibri" w:eastAsia="Times New Roman" w:hAnsi="Calibri" w:cs="Calibri"/>
+          <w:color w:val="333333"/>
+          <w:sz w:val="23"/>
+          <w:szCs w:val="23"/>
+        </w:rPr>
+        <w:t xml:space="preserve"> </w:t>
+      </w:r>
+      <w:proofErr w:type="spellStart"/>
+      <w:r>
+        <w:rPr>
+          <w:rFonts w:ascii="Calibri" w:eastAsia="Times New Roman" w:hAnsi="Calibri" w:cs="Calibri"/>
+          <w:color w:val="333333"/>
+          <w:sz w:val="23"/>
+          <w:szCs w:val="23"/>
+        </w:rPr>
+        <w:t>menggunakan</w:t>
+      </w:r>
+      <w:proofErr w:type="spellEnd"/>
+      <w:r>
+        <w:rPr>
+          <w:rFonts w:ascii="Calibri" w:eastAsia="Times New Roman" w:hAnsi="Calibri" w:cs="Calibri"/>
+          <w:color w:val="333333"/>
+          <w:sz w:val="23"/>
+          <w:szCs w:val="23"/>
+        </w:rPr>
+        <w:t xml:space="preserve"> </w:t>
+      </w:r>
+      <w:proofErr w:type="spellStart"/>
+      <w:r>
+        <w:rPr>
+          <w:rFonts w:ascii="Calibri" w:eastAsia="Times New Roman" w:hAnsi="Calibri" w:cs="Calibri"/>
+          <w:color w:val="333333"/>
+          <w:sz w:val="23"/>
+          <w:szCs w:val="23"/>
+        </w:rPr>
+        <w:t>Boostrap</w:t>
+      </w:r>
+      <w:proofErr w:type="spellEnd"/>
+      <w:r>
+        <w:rPr>
+          <w:rFonts w:ascii="Calibri" w:eastAsia="Times New Roman" w:hAnsi="Calibri" w:cs="Calibri"/>
+          <w:color w:val="333333"/>
+          <w:sz w:val="23"/>
+          <w:szCs w:val="23"/>
+        </w:rPr>
+        <w:t xml:space="preserve"> </w:t>
+      </w:r>
+      <w:proofErr w:type="spellStart"/>
+      <w:r>
+        <w:rPr>
+          <w:rFonts w:ascii="Calibri" w:eastAsia="Times New Roman" w:hAnsi="Calibri" w:cs="Calibri"/>
+          <w:color w:val="333333"/>
+          <w:sz w:val="23"/>
+          <w:szCs w:val="23"/>
+        </w:rPr>
+        <w:t>pada</w:t>
+      </w:r>
+      <w:proofErr w:type="spellEnd"/>
+      <w:r>
+        <w:rPr>
+          <w:rFonts w:ascii="Calibri" w:eastAsia="Times New Roman" w:hAnsi="Calibri" w:cs="Calibri"/>
+          <w:color w:val="333333"/>
+          <w:sz w:val="23"/>
+          <w:szCs w:val="23"/>
+        </w:rPr>
+        <w:t xml:space="preserve"> </w:t>
+      </w:r>
+      <w:proofErr w:type="spellStart"/>
+      <w:r>
+        <w:rPr>
+          <w:rFonts w:ascii="Calibri" w:eastAsia="Times New Roman" w:hAnsi="Calibri" w:cs="Calibri"/>
+          <w:color w:val="333333"/>
+          <w:sz w:val="23"/>
+          <w:szCs w:val="23"/>
+        </w:rPr>
+        <w:t>aplikasi</w:t>
+      </w:r>
+      <w:proofErr w:type="spellEnd"/>
+      <w:r>
+        <w:rPr>
+          <w:rFonts w:ascii="Calibri" w:eastAsia="Times New Roman" w:hAnsi="Calibri" w:cs="Calibri"/>
+          <w:color w:val="333333"/>
+          <w:sz w:val="23"/>
+          <w:szCs w:val="23"/>
+        </w:rPr>
+        <w:t xml:space="preserve"> </w:t>
+      </w:r>
+      <w:proofErr w:type="spellStart"/>
+      <w:r>
+        <w:rPr>
+          <w:rFonts w:ascii="Calibri" w:eastAsia="Times New Roman" w:hAnsi="Calibri" w:cs="Calibri"/>
+          <w:color w:val="333333"/>
+          <w:sz w:val="23"/>
+          <w:szCs w:val="23"/>
+        </w:rPr>
+        <w:t>kita</w:t>
+      </w:r>
+      <w:proofErr w:type="spellEnd"/>
+      <w:r>
+        <w:rPr>
+          <w:rFonts w:ascii="Calibri" w:eastAsia="Times New Roman" w:hAnsi="Calibri" w:cs="Calibri"/>
+          <w:color w:val="333333"/>
+          <w:sz w:val="23"/>
+          <w:szCs w:val="23"/>
+        </w:rPr>
+        <w:t xml:space="preserve">, </w:t>
+      </w:r>
+      <w:proofErr w:type="spellStart"/>
+      <w:r>
+        <w:rPr>
+          <w:rFonts w:ascii="Calibri" w:eastAsia="Times New Roman" w:hAnsi="Calibri" w:cs="Calibri"/>
+          <w:color w:val="333333"/>
+          <w:sz w:val="23"/>
+          <w:szCs w:val="23"/>
+        </w:rPr>
+        <w:t>tentunya</w:t>
+      </w:r>
+      <w:proofErr w:type="spellEnd"/>
+      <w:r>
+        <w:rPr>
+          <w:rFonts w:ascii="Calibri" w:eastAsia="Times New Roman" w:hAnsi="Calibri" w:cs="Calibri"/>
+          <w:color w:val="333333"/>
+          <w:sz w:val="23"/>
+          <w:szCs w:val="23"/>
+        </w:rPr>
+        <w:t xml:space="preserve"> </w:t>
+      </w:r>
+      <w:proofErr w:type="spellStart"/>
+      <w:r>
+        <w:rPr>
+          <w:rFonts w:ascii="Calibri" w:eastAsia="Times New Roman" w:hAnsi="Calibri" w:cs="Calibri"/>
+          <w:color w:val="333333"/>
+          <w:sz w:val="23"/>
+          <w:szCs w:val="23"/>
+        </w:rPr>
+        <w:t>kita</w:t>
+      </w:r>
+      <w:proofErr w:type="spellEnd"/>
+      <w:r>
+        <w:rPr>
+          <w:rFonts w:ascii="Calibri" w:eastAsia="Times New Roman" w:hAnsi="Calibri" w:cs="Calibri"/>
+          <w:color w:val="333333"/>
+          <w:sz w:val="23"/>
+          <w:szCs w:val="23"/>
+        </w:rPr>
+        <w:t xml:space="preserve"> </w:t>
+      </w:r>
+      <w:proofErr w:type="spellStart"/>
+      <w:r>
+        <w:rPr>
+          <w:rFonts w:ascii="Calibri" w:eastAsia="Times New Roman" w:hAnsi="Calibri" w:cs="Calibri"/>
+          <w:color w:val="333333"/>
+          <w:sz w:val="23"/>
+          <w:szCs w:val="23"/>
+        </w:rPr>
+        <w:t>harus</w:t>
+      </w:r>
+      <w:proofErr w:type="spellEnd"/>
+      <w:r>
+        <w:rPr>
+          <w:rFonts w:ascii="Calibri" w:eastAsia="Times New Roman" w:hAnsi="Calibri" w:cs="Calibri"/>
+          <w:color w:val="333333"/>
+          <w:sz w:val="23"/>
+          <w:szCs w:val="23"/>
+        </w:rPr>
+        <w:t xml:space="preserve"> </w:t>
+      </w:r>
+      <w:proofErr w:type="spellStart"/>
+      <w:r>
+        <w:rPr>
+          <w:rFonts w:ascii="Calibri" w:eastAsia="Times New Roman" w:hAnsi="Calibri" w:cs="Calibri"/>
+          <w:color w:val="333333"/>
+          <w:sz w:val="23"/>
+          <w:szCs w:val="23"/>
+        </w:rPr>
+        <w:t>memiliki</w:t>
+      </w:r>
+      <w:proofErr w:type="spellEnd"/>
+      <w:r>
+        <w:rPr>
+          <w:rFonts w:ascii="Calibri" w:eastAsia="Times New Roman" w:hAnsi="Calibri" w:cs="Calibri"/>
+          <w:color w:val="333333"/>
+          <w:sz w:val="23"/>
+          <w:szCs w:val="23"/>
+        </w:rPr>
+        <w:t xml:space="preserve"> Bootstrap </w:t>
+      </w:r>
+      <w:proofErr w:type="spellStart"/>
+      <w:r>
+        <w:rPr>
+          <w:rFonts w:ascii="Calibri" w:eastAsia="Times New Roman" w:hAnsi="Calibri" w:cs="Calibri"/>
+          <w:color w:val="333333"/>
+          <w:sz w:val="23"/>
+          <w:szCs w:val="23"/>
+        </w:rPr>
+        <w:t>terlebih</w:t>
+      </w:r>
       <w:bookmarkStart w:id="0" w:name="_GoBack"/>
       <w:bookmarkEnd w:id="0"/>
+      <w:proofErr w:type="spellEnd"/>
     </w:p>
     <w:p>
       <w:pPr>

--- a/test.docx
+++ b/test.docx
@@ -6065,6 +6065,419 @@
     <w:p>
       <w:pPr>
         <w:shd w:val="clear" w:color="auto" w:fill="F4F4F4"/>
+        <w:spacing w:after="158" w:line="321" w:lineRule="atLeast"/>
+        <w:rPr>
+          <w:rFonts w:ascii="Calibri" w:eastAsia="Times New Roman" w:hAnsi="Calibri" w:cs="Calibri"/>
+          <w:color w:val="333333"/>
+          <w:sz w:val="23"/>
+          <w:szCs w:val="23"/>
+        </w:rPr>
+      </w:pPr>
+      <w:proofErr w:type="spellStart"/>
+      <w:r>
+        <w:rPr>
+          <w:rFonts w:ascii="Calibri" w:eastAsia="Times New Roman" w:hAnsi="Calibri" w:cs="Calibri"/>
+          <w:color w:val="333333"/>
+          <w:sz w:val="23"/>
+          <w:szCs w:val="23"/>
+        </w:rPr>
+        <w:t>Untuk</w:t>
+      </w:r>
+      <w:proofErr w:type="spellEnd"/>
+      <w:r>
+        <w:rPr>
+          <w:rFonts w:ascii="Calibri" w:eastAsia="Times New Roman" w:hAnsi="Calibri" w:cs="Calibri"/>
+          <w:color w:val="333333"/>
+          <w:sz w:val="23"/>
+          <w:szCs w:val="23"/>
+        </w:rPr>
+        <w:t xml:space="preserve"> </w:t>
+      </w:r>
+      <w:proofErr w:type="spellStart"/>
+      <w:r>
+        <w:rPr>
+          <w:rFonts w:ascii="Calibri" w:eastAsia="Times New Roman" w:hAnsi="Calibri" w:cs="Calibri"/>
+          <w:color w:val="333333"/>
+          <w:sz w:val="23"/>
+          <w:szCs w:val="23"/>
+        </w:rPr>
+        <w:t>menggunakan</w:t>
+      </w:r>
+      <w:proofErr w:type="spellEnd"/>
+      <w:r>
+        <w:rPr>
+          <w:rFonts w:ascii="Calibri" w:eastAsia="Times New Roman" w:hAnsi="Calibri" w:cs="Calibri"/>
+          <w:color w:val="333333"/>
+          <w:sz w:val="23"/>
+          <w:szCs w:val="23"/>
+        </w:rPr>
+        <w:t xml:space="preserve"> </w:t>
+      </w:r>
+      <w:proofErr w:type="spellStart"/>
+      <w:r>
+        <w:rPr>
+          <w:rFonts w:ascii="Calibri" w:eastAsia="Times New Roman" w:hAnsi="Calibri" w:cs="Calibri"/>
+          <w:color w:val="333333"/>
+          <w:sz w:val="23"/>
+          <w:szCs w:val="23"/>
+        </w:rPr>
+        <w:t>Boostrap</w:t>
+      </w:r>
+      <w:proofErr w:type="spellEnd"/>
+      <w:r>
+        <w:rPr>
+          <w:rFonts w:ascii="Calibri" w:eastAsia="Times New Roman" w:hAnsi="Calibri" w:cs="Calibri"/>
+          <w:color w:val="333333"/>
+          <w:sz w:val="23"/>
+          <w:szCs w:val="23"/>
+        </w:rPr>
+        <w:t xml:space="preserve"> </w:t>
+      </w:r>
+      <w:proofErr w:type="spellStart"/>
+      <w:r>
+        <w:rPr>
+          <w:rFonts w:ascii="Calibri" w:eastAsia="Times New Roman" w:hAnsi="Calibri" w:cs="Calibri"/>
+          <w:color w:val="333333"/>
+          <w:sz w:val="23"/>
+          <w:szCs w:val="23"/>
+        </w:rPr>
+        <w:t>pada</w:t>
+      </w:r>
+      <w:proofErr w:type="spellEnd"/>
+      <w:r>
+        <w:rPr>
+          <w:rFonts w:ascii="Calibri" w:eastAsia="Times New Roman" w:hAnsi="Calibri" w:cs="Calibri"/>
+          <w:color w:val="333333"/>
+          <w:sz w:val="23"/>
+          <w:szCs w:val="23"/>
+        </w:rPr>
+        <w:t xml:space="preserve"> </w:t>
+      </w:r>
+      <w:proofErr w:type="spellStart"/>
+      <w:r>
+        <w:rPr>
+          <w:rFonts w:ascii="Calibri" w:eastAsia="Times New Roman" w:hAnsi="Calibri" w:cs="Calibri"/>
+          <w:color w:val="333333"/>
+          <w:sz w:val="23"/>
+          <w:szCs w:val="23"/>
+        </w:rPr>
+        <w:t>aplikasi</w:t>
+      </w:r>
+      <w:proofErr w:type="spellEnd"/>
+      <w:r>
+        <w:rPr>
+          <w:rFonts w:ascii="Calibri" w:eastAsia="Times New Roman" w:hAnsi="Calibri" w:cs="Calibri"/>
+          <w:color w:val="333333"/>
+          <w:sz w:val="23"/>
+          <w:szCs w:val="23"/>
+        </w:rPr>
+        <w:t xml:space="preserve"> </w:t>
+      </w:r>
+      <w:proofErr w:type="spellStart"/>
+      <w:r>
+        <w:rPr>
+          <w:rFonts w:ascii="Calibri" w:eastAsia="Times New Roman" w:hAnsi="Calibri" w:cs="Calibri"/>
+          <w:color w:val="333333"/>
+          <w:sz w:val="23"/>
+          <w:szCs w:val="23"/>
+        </w:rPr>
+        <w:t>kita</w:t>
+      </w:r>
+      <w:proofErr w:type="spellEnd"/>
+      <w:r>
+        <w:rPr>
+          <w:rFonts w:ascii="Calibri" w:eastAsia="Times New Roman" w:hAnsi="Calibri" w:cs="Calibri"/>
+          <w:color w:val="333333"/>
+          <w:sz w:val="23"/>
+          <w:szCs w:val="23"/>
+        </w:rPr>
+        <w:t xml:space="preserve">, </w:t>
+      </w:r>
+      <w:proofErr w:type="spellStart"/>
+      <w:r>
+        <w:rPr>
+          <w:rFonts w:ascii="Calibri" w:eastAsia="Times New Roman" w:hAnsi="Calibri" w:cs="Calibri"/>
+          <w:color w:val="333333"/>
+          <w:sz w:val="23"/>
+          <w:szCs w:val="23"/>
+        </w:rPr>
+        <w:t>tentunya</w:t>
+      </w:r>
+      <w:proofErr w:type="spellEnd"/>
+      <w:r>
+        <w:rPr>
+          <w:rFonts w:ascii="Calibri" w:eastAsia="Times New Roman" w:hAnsi="Calibri" w:cs="Calibri"/>
+          <w:color w:val="333333"/>
+          <w:sz w:val="23"/>
+          <w:szCs w:val="23"/>
+        </w:rPr>
+        <w:t xml:space="preserve"> </w:t>
+      </w:r>
+      <w:proofErr w:type="spellStart"/>
+      <w:r>
+        <w:rPr>
+          <w:rFonts w:ascii="Calibri" w:eastAsia="Times New Roman" w:hAnsi="Calibri" w:cs="Calibri"/>
+          <w:color w:val="333333"/>
+          <w:sz w:val="23"/>
+          <w:szCs w:val="23"/>
+        </w:rPr>
+        <w:t>kita</w:t>
+      </w:r>
+      <w:proofErr w:type="spellEnd"/>
+      <w:r>
+        <w:rPr>
+          <w:rFonts w:ascii="Calibri" w:eastAsia="Times New Roman" w:hAnsi="Calibri" w:cs="Calibri"/>
+          <w:color w:val="333333"/>
+          <w:sz w:val="23"/>
+          <w:szCs w:val="23"/>
+        </w:rPr>
+        <w:t xml:space="preserve"> </w:t>
+      </w:r>
+      <w:proofErr w:type="spellStart"/>
+      <w:r>
+        <w:rPr>
+          <w:rFonts w:ascii="Calibri" w:eastAsia="Times New Roman" w:hAnsi="Calibri" w:cs="Calibri"/>
+          <w:color w:val="333333"/>
+          <w:sz w:val="23"/>
+          <w:szCs w:val="23"/>
+        </w:rPr>
+        <w:t>harus</w:t>
+      </w:r>
+      <w:proofErr w:type="spellEnd"/>
+      <w:r>
+        <w:rPr>
+          <w:rFonts w:ascii="Calibri" w:eastAsia="Times New Roman" w:hAnsi="Calibri" w:cs="Calibri"/>
+          <w:color w:val="333333"/>
+          <w:sz w:val="23"/>
+          <w:szCs w:val="23"/>
+        </w:rPr>
+        <w:t xml:space="preserve"> </w:t>
+      </w:r>
+      <w:proofErr w:type="spellStart"/>
+      <w:r>
+        <w:rPr>
+          <w:rFonts w:ascii="Calibri" w:eastAsia="Times New Roman" w:hAnsi="Calibri" w:cs="Calibri"/>
+          <w:color w:val="333333"/>
+          <w:sz w:val="23"/>
+          <w:szCs w:val="23"/>
+        </w:rPr>
+        <w:t>memiliki</w:t>
+      </w:r>
+      <w:proofErr w:type="spellEnd"/>
+      <w:r>
+        <w:rPr>
+          <w:rFonts w:ascii="Calibri" w:eastAsia="Times New Roman" w:hAnsi="Calibri" w:cs="Calibri"/>
+          <w:color w:val="333333"/>
+          <w:sz w:val="23"/>
+          <w:szCs w:val="23"/>
+        </w:rPr>
+        <w:t xml:space="preserve"> Bootstrap </w:t>
+      </w:r>
+      <w:proofErr w:type="spellStart"/>
+      <w:r>
+        <w:rPr>
+          <w:rFonts w:ascii="Calibri" w:eastAsia="Times New Roman" w:hAnsi="Calibri" w:cs="Calibri"/>
+          <w:color w:val="333333"/>
+          <w:sz w:val="23"/>
+          <w:szCs w:val="23"/>
+        </w:rPr>
+        <w:t>terlebih</w:t>
+      </w:r>
+      <w:proofErr w:type="spellEnd"/>
+      <w:r>
+        <w:rPr>
+          <w:rFonts w:ascii="Calibri" w:eastAsia="Times New Roman" w:hAnsi="Calibri" w:cs="Calibri"/>
+          <w:color w:val="333333"/>
+          <w:sz w:val="23"/>
+          <w:szCs w:val="23"/>
+        </w:rPr>
+        <w:t xml:space="preserve"> </w:t>
+      </w:r>
+      <w:proofErr w:type="spellStart"/>
+      <w:r>
+        <w:rPr>
+          <w:rFonts w:ascii="Calibri" w:eastAsia="Times New Roman" w:hAnsi="Calibri" w:cs="Calibri"/>
+          <w:color w:val="333333"/>
+          <w:sz w:val="23"/>
+          <w:szCs w:val="23"/>
+        </w:rPr>
+        <w:t>dahulu</w:t>
+      </w:r>
+      <w:proofErr w:type="spellEnd"/>
+      <w:r>
+        <w:rPr>
+          <w:rFonts w:ascii="Calibri" w:eastAsia="Times New Roman" w:hAnsi="Calibri" w:cs="Calibri"/>
+          <w:color w:val="333333"/>
+          <w:sz w:val="23"/>
+          <w:szCs w:val="23"/>
+        </w:rPr>
+        <w:t xml:space="preserve">. </w:t>
+      </w:r>
+      <w:proofErr w:type="spellStart"/>
+      <w:r>
+        <w:rPr>
+          <w:rFonts w:ascii="Calibri" w:eastAsia="Times New Roman" w:hAnsi="Calibri" w:cs="Calibri"/>
+          <w:color w:val="333333"/>
+          <w:sz w:val="23"/>
+          <w:szCs w:val="23"/>
+        </w:rPr>
+        <w:t>Buka</w:t>
+      </w:r>
+      <w:proofErr w:type="spellEnd"/>
+      <w:r>
+        <w:rPr>
+          <w:rFonts w:ascii="Calibri" w:eastAsia="Times New Roman" w:hAnsi="Calibri" w:cs="Calibri"/>
+          <w:color w:val="333333"/>
+          <w:sz w:val="23"/>
+          <w:szCs w:val="23"/>
+        </w:rPr>
+        <w:t xml:space="preserve"> website </w:t>
+      </w:r>
+      <w:proofErr w:type="spellStart"/>
+      <w:r>
+        <w:rPr>
+          <w:rFonts w:ascii="Calibri" w:eastAsia="Times New Roman" w:hAnsi="Calibri" w:cs="Calibri"/>
+          <w:color w:val="333333"/>
+          <w:sz w:val="23"/>
+          <w:szCs w:val="23"/>
+        </w:rPr>
+        <w:t>resmi</w:t>
+      </w:r>
+      <w:proofErr w:type="spellEnd"/>
+      <w:r>
+        <w:rPr>
+          <w:rFonts w:ascii="Calibri" w:eastAsia="Times New Roman" w:hAnsi="Calibri" w:cs="Calibri"/>
+          <w:color w:val="333333"/>
+          <w:sz w:val="23"/>
+          <w:szCs w:val="23"/>
+        </w:rPr>
+        <w:t xml:space="preserve"> Bootstrap, </w:t>
+      </w:r>
+      <w:hyperlink r:id="rId9" w:history="1">
+        <w:r>
+          <w:rPr>
+            <w:rFonts w:ascii="Calibri" w:eastAsia="Times New Roman" w:hAnsi="Calibri" w:cs="Calibri"/>
+            <w:color w:val="007FFF"/>
+            <w:sz w:val="23"/>
+            <w:szCs w:val="23"/>
+            <w:u w:val="single"/>
+          </w:rPr>
+          <w:t>http://twitter.github.io/bootstrap/</w:t>
+        </w:r>
+      </w:hyperlink>
+      <w:r>
+        <w:rPr>
+          <w:rFonts w:ascii="Calibri" w:eastAsia="Times New Roman" w:hAnsi="Calibri" w:cs="Calibri"/>
+          <w:color w:val="333333"/>
+          <w:sz w:val="23"/>
+          <w:szCs w:val="23"/>
+        </w:rPr>
+        <w:t xml:space="preserve">, </w:t>
+      </w:r>
+      <w:proofErr w:type="spellStart"/>
+      <w:r>
+        <w:rPr>
+          <w:rFonts w:ascii="Calibri" w:eastAsia="Times New Roman" w:hAnsi="Calibri" w:cs="Calibri"/>
+          <w:color w:val="333333"/>
+          <w:sz w:val="23"/>
+          <w:szCs w:val="23"/>
+        </w:rPr>
+        <w:t>dan</w:t>
+      </w:r>
+      <w:proofErr w:type="spellEnd"/>
+      <w:r>
+        <w:rPr>
+          <w:rFonts w:ascii="Calibri" w:eastAsia="Times New Roman" w:hAnsi="Calibri" w:cs="Calibri"/>
+          <w:color w:val="333333"/>
+          <w:sz w:val="23"/>
+          <w:szCs w:val="23"/>
+        </w:rPr>
+        <w:t xml:space="preserve"> </w:t>
+      </w:r>
+      <w:proofErr w:type="spellStart"/>
+      <w:r>
+        <w:rPr>
+          <w:rFonts w:ascii="Calibri" w:eastAsia="Times New Roman" w:hAnsi="Calibri" w:cs="Calibri"/>
+          <w:color w:val="333333"/>
+          <w:sz w:val="23"/>
+          <w:szCs w:val="23"/>
+        </w:rPr>
+        <w:t>klik</w:t>
+      </w:r>
+      <w:proofErr w:type="spellEnd"/>
+      <w:r>
+        <w:rPr>
+          <w:rFonts w:ascii="Calibri" w:eastAsia="Times New Roman" w:hAnsi="Calibri" w:cs="Calibri"/>
+          <w:color w:val="333333"/>
+          <w:sz w:val="23"/>
+          <w:szCs w:val="23"/>
+        </w:rPr>
+        <w:t xml:space="preserve"> </w:t>
+      </w:r>
+      <w:proofErr w:type="spellStart"/>
+      <w:r>
+        <w:rPr>
+          <w:rFonts w:ascii="Calibri" w:eastAsia="Times New Roman" w:hAnsi="Calibri" w:cs="Calibri"/>
+          <w:color w:val="333333"/>
+          <w:sz w:val="23"/>
+          <w:szCs w:val="23"/>
+        </w:rPr>
+        <w:t>tombol</w:t>
+      </w:r>
+      <w:proofErr w:type="spellEnd"/>
+      <w:r>
+        <w:rPr>
+          <w:rFonts w:ascii="Calibri" w:eastAsia="Times New Roman" w:hAnsi="Calibri" w:cs="Calibri"/>
+          <w:color w:val="333333"/>
+          <w:sz w:val="23"/>
+          <w:szCs w:val="23"/>
+        </w:rPr>
+        <w:t xml:space="preserve"> “Download Bootstrap” </w:t>
+      </w:r>
+      <w:proofErr w:type="spellStart"/>
+      <w:r>
+        <w:rPr>
+          <w:rFonts w:ascii="Calibri" w:eastAsia="Times New Roman" w:hAnsi="Calibri" w:cs="Calibri"/>
+          <w:color w:val="333333"/>
+          <w:sz w:val="23"/>
+          <w:szCs w:val="23"/>
+        </w:rPr>
+        <w:t>untuk</w:t>
+      </w:r>
+      <w:proofErr w:type="spellEnd"/>
+      <w:r>
+        <w:rPr>
+          <w:rFonts w:ascii="Calibri" w:eastAsia="Times New Roman" w:hAnsi="Calibri" w:cs="Calibri"/>
+          <w:color w:val="333333"/>
+          <w:sz w:val="23"/>
+          <w:szCs w:val="23"/>
+        </w:rPr>
+        <w:t xml:space="preserve"> </w:t>
+      </w:r>
+      <w:proofErr w:type="spellStart"/>
+      <w:r>
+        <w:rPr>
+          <w:rFonts w:ascii="Calibri" w:eastAsia="Times New Roman" w:hAnsi="Calibri" w:cs="Calibri"/>
+          <w:color w:val="333333"/>
+          <w:sz w:val="23"/>
+          <w:szCs w:val="23"/>
+        </w:rPr>
+        <w:t>memulai</w:t>
+      </w:r>
+      <w:proofErr w:type="spellEnd"/>
+      <w:r>
+        <w:rPr>
+          <w:rFonts w:ascii="Calibri" w:eastAsia="Times New Roman" w:hAnsi="Calibri" w:cs="Calibri"/>
+          <w:color w:val="333333"/>
+          <w:sz w:val="23"/>
+          <w:szCs w:val="23"/>
+        </w:rPr>
+        <w:t xml:space="preserve"> download Bootstrap.</w:t>
+      </w:r>
+    </w:p>
+    <w:p>
+      <w:pPr>
+        <w:shd w:val="clear" w:color="auto" w:fill="F4F4F4"/>
         <w:spacing w:before="315" w:after="158" w:line="240" w:lineRule="auto"/>
         <w:outlineLvl w:val="2"/>
         <w:rPr>
@@ -6074,219 +6487,8 @@
           <w:szCs w:val="39"/>
         </w:rPr>
       </w:pPr>
-      <w:proofErr w:type="spellStart"/>
-      <w:r>
-        <w:rPr>
-          <w:rFonts w:ascii="Calibri" w:eastAsia="Times New Roman" w:hAnsi="Calibri" w:cs="Calibri"/>
-          <w:color w:val="333333"/>
-          <w:sz w:val="23"/>
-          <w:szCs w:val="23"/>
-        </w:rPr>
-        <w:t>Untuk</w:t>
-      </w:r>
-      <w:proofErr w:type="spellEnd"/>
-      <w:r>
-        <w:rPr>
-          <w:rFonts w:ascii="Calibri" w:eastAsia="Times New Roman" w:hAnsi="Calibri" w:cs="Calibri"/>
-          <w:color w:val="333333"/>
-          <w:sz w:val="23"/>
-          <w:szCs w:val="23"/>
-        </w:rPr>
-        <w:t xml:space="preserve"> </w:t>
-      </w:r>
-      <w:proofErr w:type="spellStart"/>
-      <w:r>
-        <w:rPr>
-          <w:rFonts w:ascii="Calibri" w:eastAsia="Times New Roman" w:hAnsi="Calibri" w:cs="Calibri"/>
-          <w:color w:val="333333"/>
-          <w:sz w:val="23"/>
-          <w:szCs w:val="23"/>
-        </w:rPr>
-        <w:t>menggunakan</w:t>
-      </w:r>
-      <w:proofErr w:type="spellEnd"/>
-      <w:r>
-        <w:rPr>
-          <w:rFonts w:ascii="Calibri" w:eastAsia="Times New Roman" w:hAnsi="Calibri" w:cs="Calibri"/>
-          <w:color w:val="333333"/>
-          <w:sz w:val="23"/>
-          <w:szCs w:val="23"/>
-        </w:rPr>
-        <w:t xml:space="preserve"> </w:t>
-      </w:r>
-      <w:proofErr w:type="spellStart"/>
-      <w:r>
-        <w:rPr>
-          <w:rFonts w:ascii="Calibri" w:eastAsia="Times New Roman" w:hAnsi="Calibri" w:cs="Calibri"/>
-          <w:color w:val="333333"/>
-          <w:sz w:val="23"/>
-          <w:szCs w:val="23"/>
-        </w:rPr>
-        <w:t>Boostrap</w:t>
-      </w:r>
-      <w:proofErr w:type="spellEnd"/>
-      <w:r>
-        <w:rPr>
-          <w:rFonts w:ascii="Calibri" w:eastAsia="Times New Roman" w:hAnsi="Calibri" w:cs="Calibri"/>
-          <w:color w:val="333333"/>
-          <w:sz w:val="23"/>
-          <w:szCs w:val="23"/>
-        </w:rPr>
-        <w:t xml:space="preserve"> </w:t>
-      </w:r>
-      <w:proofErr w:type="spellStart"/>
-      <w:r>
-        <w:rPr>
-          <w:rFonts w:ascii="Calibri" w:eastAsia="Times New Roman" w:hAnsi="Calibri" w:cs="Calibri"/>
-          <w:color w:val="333333"/>
-          <w:sz w:val="23"/>
-          <w:szCs w:val="23"/>
-        </w:rPr>
-        <w:t>pada</w:t>
-      </w:r>
-      <w:proofErr w:type="spellEnd"/>
-      <w:r>
-        <w:rPr>
-          <w:rFonts w:ascii="Calibri" w:eastAsia="Times New Roman" w:hAnsi="Calibri" w:cs="Calibri"/>
-          <w:color w:val="333333"/>
-          <w:sz w:val="23"/>
-          <w:szCs w:val="23"/>
-        </w:rPr>
-        <w:t xml:space="preserve"> </w:t>
-      </w:r>
-      <w:proofErr w:type="spellStart"/>
-      <w:r>
-        <w:rPr>
-          <w:rFonts w:ascii="Calibri" w:eastAsia="Times New Roman" w:hAnsi="Calibri" w:cs="Calibri"/>
-          <w:color w:val="333333"/>
-          <w:sz w:val="23"/>
-          <w:szCs w:val="23"/>
-        </w:rPr>
-        <w:t>aplikasi</w:t>
-      </w:r>
-      <w:proofErr w:type="spellEnd"/>
-      <w:r>
-        <w:rPr>
-          <w:rFonts w:ascii="Calibri" w:eastAsia="Times New Roman" w:hAnsi="Calibri" w:cs="Calibri"/>
-          <w:color w:val="333333"/>
-          <w:sz w:val="23"/>
-          <w:szCs w:val="23"/>
-        </w:rPr>
-        <w:t xml:space="preserve"> </w:t>
-      </w:r>
-      <w:proofErr w:type="spellStart"/>
-      <w:r>
-        <w:rPr>
-          <w:rFonts w:ascii="Calibri" w:eastAsia="Times New Roman" w:hAnsi="Calibri" w:cs="Calibri"/>
-          <w:color w:val="333333"/>
-          <w:sz w:val="23"/>
-          <w:szCs w:val="23"/>
-        </w:rPr>
-        <w:t>kita</w:t>
-      </w:r>
-      <w:proofErr w:type="spellEnd"/>
-      <w:r>
-        <w:rPr>
-          <w:rFonts w:ascii="Calibri" w:eastAsia="Times New Roman" w:hAnsi="Calibri" w:cs="Calibri"/>
-          <w:color w:val="333333"/>
-          <w:sz w:val="23"/>
-          <w:szCs w:val="23"/>
-        </w:rPr>
-        <w:t xml:space="preserve">, </w:t>
-      </w:r>
-      <w:proofErr w:type="spellStart"/>
-      <w:r>
-        <w:rPr>
-          <w:rFonts w:ascii="Calibri" w:eastAsia="Times New Roman" w:hAnsi="Calibri" w:cs="Calibri"/>
-          <w:color w:val="333333"/>
-          <w:sz w:val="23"/>
-          <w:szCs w:val="23"/>
-        </w:rPr>
-        <w:t>tentunya</w:t>
-      </w:r>
-      <w:proofErr w:type="spellEnd"/>
-      <w:r>
-        <w:rPr>
-          <w:rFonts w:ascii="Calibri" w:eastAsia="Times New Roman" w:hAnsi="Calibri" w:cs="Calibri"/>
-          <w:color w:val="333333"/>
-          <w:sz w:val="23"/>
-          <w:szCs w:val="23"/>
-        </w:rPr>
-        <w:t xml:space="preserve"> </w:t>
-      </w:r>
-      <w:proofErr w:type="spellStart"/>
-      <w:r>
-        <w:rPr>
-          <w:rFonts w:ascii="Calibri" w:eastAsia="Times New Roman" w:hAnsi="Calibri" w:cs="Calibri"/>
-          <w:color w:val="333333"/>
-          <w:sz w:val="23"/>
-          <w:szCs w:val="23"/>
-        </w:rPr>
-        <w:t>kita</w:t>
-      </w:r>
-      <w:proofErr w:type="spellEnd"/>
-      <w:r>
-        <w:rPr>
-          <w:rFonts w:ascii="Calibri" w:eastAsia="Times New Roman" w:hAnsi="Calibri" w:cs="Calibri"/>
-          <w:color w:val="333333"/>
-          <w:sz w:val="23"/>
-          <w:szCs w:val="23"/>
-        </w:rPr>
-        <w:t xml:space="preserve"> </w:t>
-      </w:r>
-      <w:proofErr w:type="spellStart"/>
-      <w:r>
-        <w:rPr>
-          <w:rFonts w:ascii="Calibri" w:eastAsia="Times New Roman" w:hAnsi="Calibri" w:cs="Calibri"/>
-          <w:color w:val="333333"/>
-          <w:sz w:val="23"/>
-          <w:szCs w:val="23"/>
-        </w:rPr>
-        <w:t>harus</w:t>
-      </w:r>
-      <w:proofErr w:type="spellEnd"/>
-      <w:r>
-        <w:rPr>
-          <w:rFonts w:ascii="Calibri" w:eastAsia="Times New Roman" w:hAnsi="Calibri" w:cs="Calibri"/>
-          <w:color w:val="333333"/>
-          <w:sz w:val="23"/>
-          <w:szCs w:val="23"/>
-        </w:rPr>
-        <w:t xml:space="preserve"> </w:t>
-      </w:r>
-      <w:proofErr w:type="spellStart"/>
-      <w:r>
-        <w:rPr>
-          <w:rFonts w:ascii="Calibri" w:eastAsia="Times New Roman" w:hAnsi="Calibri" w:cs="Calibri"/>
-          <w:color w:val="333333"/>
-          <w:sz w:val="23"/>
-          <w:szCs w:val="23"/>
-        </w:rPr>
-        <w:t>memiliki</w:t>
-      </w:r>
-      <w:proofErr w:type="spellEnd"/>
-      <w:r>
-        <w:rPr>
-          <w:rFonts w:ascii="Calibri" w:eastAsia="Times New Roman" w:hAnsi="Calibri" w:cs="Calibri"/>
-          <w:color w:val="333333"/>
-          <w:sz w:val="23"/>
-          <w:szCs w:val="23"/>
-        </w:rPr>
-        <w:t xml:space="preserve"> Bootstrap </w:t>
-      </w:r>
-      <w:proofErr w:type="spellStart"/>
-      <w:r>
-        <w:rPr>
-          <w:rFonts w:ascii="Calibri" w:eastAsia="Times New Roman" w:hAnsi="Calibri" w:cs="Calibri"/>
-          <w:color w:val="333333"/>
-          <w:sz w:val="23"/>
-          <w:szCs w:val="23"/>
-        </w:rPr>
-        <w:t>terlebih</w:t>
-      </w:r>
       <w:bookmarkStart w:id="0" w:name="_GoBack"/>
       <w:bookmarkEnd w:id="0"/>
-      <w:proofErr w:type="spellEnd"/>
     </w:p>
     <w:p>
       <w:pPr>

--- a/test.docx
+++ b/test.docx
@@ -6487,6 +6487,63 @@
           <w:szCs w:val="39"/>
         </w:rPr>
       </w:pPr>
+      <w:r>
+        <w:rPr>
+          <w:rFonts w:ascii="Calibri" w:eastAsia="Times New Roman" w:hAnsi="Calibri" w:cs="Calibri"/>
+          <w:noProof/>
+          <w:color w:val="333333"/>
+          <w:sz w:val="23"/>
+          <w:szCs w:val="23"/>
+        </w:rPr>
+        <w:drawing>
+          <wp:inline distT="0" distB="0" distL="0" distR="0" wp14:anchorId="23EE34E4" wp14:editId="046FD916">
+            <wp:extent cx="5943600" cy="3326327"/>
+            <wp:effectExtent l="0" t="0" r="0" b="7620"/>
+            <wp:docPr id="9" name="Picture 9" descr="Tombol Download Bootstrap"/>
+            <wp:cNvGraphicFramePr>
+              <a:graphicFrameLocks xmlns:a="http://schemas.openxmlformats.org/drawingml/2006/main" noChangeAspect="1"/>
+            </wp:cNvGraphicFramePr>
+            <a:graphic xmlns:a="http://schemas.openxmlformats.org/drawingml/2006/main">
+              <a:graphicData uri="http://schemas.openxmlformats.org/drawingml/2006/picture">
+                <pic:pic xmlns:pic="http://schemas.openxmlformats.org/drawingml/2006/picture">
+                  <pic:nvPicPr>
+                    <pic:cNvPr id="0" name="Picture 2" descr="Tombol Download Bootstrap"/>
+                    <pic:cNvPicPr>
+                      <a:picLocks noChangeAspect="1" noChangeArrowheads="1"/>
+                    </pic:cNvPicPr>
+                  </pic:nvPicPr>
+                  <pic:blipFill>
+                    <a:blip r:embed="rId10">
+                      <a:extLst>
+                        <a:ext uri="{28A0092B-C50C-407E-A947-70E740481C1C}">
+                          <a14:useLocalDpi xmlns:a14="http://schemas.microsoft.com/office/drawing/2010/main" val="0"/>
+                        </a:ext>
+                      </a:extLst>
+                    </a:blip>
+                    <a:srcRect/>
+                    <a:stretch>
+                      <a:fillRect/>
+                    </a:stretch>
+                  </pic:blipFill>
+                  <pic:spPr bwMode="auto">
+                    <a:xfrm>
+                      <a:off x="0" y="0"/>
+                      <a:ext cx="5943600" cy="3326327"/>
+                    </a:xfrm>
+                    <a:prstGeom prst="rect">
+                      <a:avLst/>
+                    </a:prstGeom>
+                    <a:noFill/>
+                    <a:ln>
+                      <a:noFill/>
+                    </a:ln>
+                  </pic:spPr>
+                </pic:pic>
+              </a:graphicData>
+            </a:graphic>
+          </wp:inline>
+        </w:drawing>
+      </w:r>
       <w:bookmarkStart w:id="0" w:name="_GoBack"/>
       <w:bookmarkEnd w:id="0"/>
     </w:p>

--- a/test.docx
+++ b/test.docx
@@ -134,16 +134,26 @@
           <w:sz w:val="32"/>
           <w:szCs w:val="32"/>
         </w:rPr>
-        <w:t xml:space="preserve"> OLEH</w:t>
-      </w:r>
+        <w:t xml:space="preserve"> </w:t>
+      </w:r>
+      <w:proofErr w:type="gramStart"/>
       <w:r>
         <w:rPr>
           <w:rFonts w:ascii="Times New Roman" w:hAnsi="Times New Roman" w:cs="Times New Roman"/>
           <w:sz w:val="32"/>
           <w:szCs w:val="32"/>
         </w:rPr>
+        <w:t>OLEH</w:t>
+      </w:r>
+      <w:r>
+        <w:rPr>
+          <w:rFonts w:ascii="Times New Roman" w:hAnsi="Times New Roman" w:cs="Times New Roman"/>
+          <w:sz w:val="32"/>
+          <w:szCs w:val="32"/>
+        </w:rPr>
         <w:t xml:space="preserve"> :</w:t>
       </w:r>
+      <w:proofErr w:type="gramEnd"/>
     </w:p>
     <w:p>
       <w:pPr>
@@ -325,43 +335,425 @@
           <w:sz w:val="23"/>
           <w:szCs w:val="23"/>
         </w:rPr>
-        <w:t>Bootstrap merupakan sebuah framework CSS dari twitter</w:t>
-      </w:r>
-      <w:r>
-        <w:rPr>
-          <w:rFonts w:ascii="Calibri" w:eastAsia="Times New Roman" w:hAnsi="Calibri" w:cs="Calibri"/>
-          <w:color w:val="333333"/>
-          <w:sz w:val="23"/>
-          <w:szCs w:val="23"/>
-        </w:rPr>
-        <w:t xml:space="preserve"> , </w:t>
-      </w:r>
-      <w:r>
-        <w:rPr>
-          <w:rFonts w:ascii="Calibri" w:eastAsia="Times New Roman" w:hAnsi="Calibri" w:cs="Calibri"/>
-          <w:color w:val="333333"/>
-          <w:sz w:val="23"/>
-          <w:szCs w:val="23"/>
-        </w:rPr>
-        <w:t>yang menyediakan kumpulan komponen-komponen antarmuka dasar pada web yang telah</w:t>
-      </w:r>
-      <w:r>
-        <w:rPr>
-          <w:rFonts w:ascii="Calibri" w:eastAsia="Times New Roman" w:hAnsi="Calibri" w:cs="Calibri"/>
-          <w:color w:val="333333"/>
-          <w:sz w:val="23"/>
-          <w:szCs w:val="23"/>
-        </w:rPr>
-        <w:t xml:space="preserve"> </w:t>
-      </w:r>
-      <w:r>
-        <w:rPr>
-          <w:rFonts w:ascii="Calibri" w:eastAsia="Times New Roman" w:hAnsi="Calibri" w:cs="Calibri"/>
-          <w:color w:val="333333"/>
-          <w:sz w:val="23"/>
-          <w:szCs w:val="23"/>
-        </w:rPr>
-        <w:t>dirancang sedemikian rupa untuk digunakan bersama-sama. Selain komponen antarmuka,</w:t>
+        <w:t xml:space="preserve">Bootstrap </w:t>
+      </w:r>
+      <w:proofErr w:type="spellStart"/>
+      <w:r>
+        <w:rPr>
+          <w:rFonts w:ascii="Calibri" w:eastAsia="Times New Roman" w:hAnsi="Calibri" w:cs="Calibri"/>
+          <w:color w:val="333333"/>
+          <w:sz w:val="23"/>
+          <w:szCs w:val="23"/>
+        </w:rPr>
+        <w:t>merupakan</w:t>
+      </w:r>
+      <w:proofErr w:type="spellEnd"/>
+      <w:r>
+        <w:rPr>
+          <w:rFonts w:ascii="Calibri" w:eastAsia="Times New Roman" w:hAnsi="Calibri" w:cs="Calibri"/>
+          <w:color w:val="333333"/>
+          <w:sz w:val="23"/>
+          <w:szCs w:val="23"/>
+        </w:rPr>
+        <w:t xml:space="preserve"> </w:t>
+      </w:r>
+      <w:proofErr w:type="spellStart"/>
+      <w:r>
+        <w:rPr>
+          <w:rFonts w:ascii="Calibri" w:eastAsia="Times New Roman" w:hAnsi="Calibri" w:cs="Calibri"/>
+          <w:color w:val="333333"/>
+          <w:sz w:val="23"/>
+          <w:szCs w:val="23"/>
+        </w:rPr>
+        <w:t>sebuah</w:t>
+      </w:r>
+      <w:proofErr w:type="spellEnd"/>
+      <w:r>
+        <w:rPr>
+          <w:rFonts w:ascii="Calibri" w:eastAsia="Times New Roman" w:hAnsi="Calibri" w:cs="Calibri"/>
+          <w:color w:val="333333"/>
+          <w:sz w:val="23"/>
+          <w:szCs w:val="23"/>
+        </w:rPr>
+        <w:t xml:space="preserve"> framework CSS </w:t>
+      </w:r>
+      <w:proofErr w:type="spellStart"/>
+      <w:r>
+        <w:rPr>
+          <w:rFonts w:ascii="Calibri" w:eastAsia="Times New Roman" w:hAnsi="Calibri" w:cs="Calibri"/>
+          <w:color w:val="333333"/>
+          <w:sz w:val="23"/>
+          <w:szCs w:val="23"/>
+        </w:rPr>
+        <w:t>dari</w:t>
+      </w:r>
+      <w:proofErr w:type="spellEnd"/>
+      <w:r>
+        <w:rPr>
+          <w:rFonts w:ascii="Calibri" w:eastAsia="Times New Roman" w:hAnsi="Calibri" w:cs="Calibri"/>
+          <w:color w:val="333333"/>
+          <w:sz w:val="23"/>
+          <w:szCs w:val="23"/>
+        </w:rPr>
+        <w:t xml:space="preserve"> </w:t>
+      </w:r>
+      <w:proofErr w:type="gramStart"/>
+      <w:r>
+        <w:rPr>
+          <w:rFonts w:ascii="Calibri" w:eastAsia="Times New Roman" w:hAnsi="Calibri" w:cs="Calibri"/>
+          <w:color w:val="333333"/>
+          <w:sz w:val="23"/>
+          <w:szCs w:val="23"/>
+        </w:rPr>
+        <w:t>twitter</w:t>
+      </w:r>
+      <w:r>
+        <w:rPr>
+          <w:rFonts w:ascii="Calibri" w:eastAsia="Times New Roman" w:hAnsi="Calibri" w:cs="Calibri"/>
+          <w:color w:val="333333"/>
+          <w:sz w:val="23"/>
+          <w:szCs w:val="23"/>
+        </w:rPr>
+        <w:t xml:space="preserve"> ,</w:t>
+      </w:r>
+      <w:proofErr w:type="gramEnd"/>
+      <w:r>
+        <w:rPr>
+          <w:rFonts w:ascii="Calibri" w:eastAsia="Times New Roman" w:hAnsi="Calibri" w:cs="Calibri"/>
+          <w:color w:val="333333"/>
+          <w:sz w:val="23"/>
+          <w:szCs w:val="23"/>
+        </w:rPr>
+        <w:t xml:space="preserve"> </w:t>
+      </w:r>
+      <w:r>
+        <w:rPr>
+          <w:rFonts w:ascii="Calibri" w:eastAsia="Times New Roman" w:hAnsi="Calibri" w:cs="Calibri"/>
+          <w:color w:val="333333"/>
+          <w:sz w:val="23"/>
+          <w:szCs w:val="23"/>
+        </w:rPr>
+        <w:t xml:space="preserve">yang </w:t>
+      </w:r>
+      <w:proofErr w:type="spellStart"/>
+      <w:r>
+        <w:rPr>
+          <w:rFonts w:ascii="Calibri" w:eastAsia="Times New Roman" w:hAnsi="Calibri" w:cs="Calibri"/>
+          <w:color w:val="333333"/>
+          <w:sz w:val="23"/>
+          <w:szCs w:val="23"/>
+        </w:rPr>
+        <w:t>menyediakan</w:t>
+      </w:r>
+      <w:proofErr w:type="spellEnd"/>
+      <w:r>
+        <w:rPr>
+          <w:rFonts w:ascii="Calibri" w:eastAsia="Times New Roman" w:hAnsi="Calibri" w:cs="Calibri"/>
+          <w:color w:val="333333"/>
+          <w:sz w:val="23"/>
+          <w:szCs w:val="23"/>
+        </w:rPr>
+        <w:t xml:space="preserve"> </w:t>
+      </w:r>
+      <w:proofErr w:type="spellStart"/>
+      <w:r>
+        <w:rPr>
+          <w:rFonts w:ascii="Calibri" w:eastAsia="Times New Roman" w:hAnsi="Calibri" w:cs="Calibri"/>
+          <w:color w:val="333333"/>
+          <w:sz w:val="23"/>
+          <w:szCs w:val="23"/>
+        </w:rPr>
+        <w:t>kumpulan</w:t>
+      </w:r>
+      <w:proofErr w:type="spellEnd"/>
+      <w:r>
+        <w:rPr>
+          <w:rFonts w:ascii="Calibri" w:eastAsia="Times New Roman" w:hAnsi="Calibri" w:cs="Calibri"/>
+          <w:color w:val="333333"/>
+          <w:sz w:val="23"/>
+          <w:szCs w:val="23"/>
+        </w:rPr>
+        <w:t xml:space="preserve"> </w:t>
+      </w:r>
+      <w:proofErr w:type="spellStart"/>
+      <w:r>
+        <w:rPr>
+          <w:rFonts w:ascii="Calibri" w:eastAsia="Times New Roman" w:hAnsi="Calibri" w:cs="Calibri"/>
+          <w:color w:val="333333"/>
+          <w:sz w:val="23"/>
+          <w:szCs w:val="23"/>
+        </w:rPr>
+        <w:t>komponen-komponen</w:t>
+      </w:r>
+      <w:proofErr w:type="spellEnd"/>
+      <w:r>
+        <w:rPr>
+          <w:rFonts w:ascii="Calibri" w:eastAsia="Times New Roman" w:hAnsi="Calibri" w:cs="Calibri"/>
+          <w:color w:val="333333"/>
+          <w:sz w:val="23"/>
+          <w:szCs w:val="23"/>
+        </w:rPr>
+        <w:t xml:space="preserve"> </w:t>
+      </w:r>
+      <w:proofErr w:type="spellStart"/>
+      <w:r>
+        <w:rPr>
+          <w:rFonts w:ascii="Calibri" w:eastAsia="Times New Roman" w:hAnsi="Calibri" w:cs="Calibri"/>
+          <w:color w:val="333333"/>
+          <w:sz w:val="23"/>
+          <w:szCs w:val="23"/>
+        </w:rPr>
+        <w:t>antarmuka</w:t>
+      </w:r>
+      <w:proofErr w:type="spellEnd"/>
+      <w:r>
+        <w:rPr>
+          <w:rFonts w:ascii="Calibri" w:eastAsia="Times New Roman" w:hAnsi="Calibri" w:cs="Calibri"/>
+          <w:color w:val="333333"/>
+          <w:sz w:val="23"/>
+          <w:szCs w:val="23"/>
+        </w:rPr>
+        <w:t xml:space="preserve"> </w:t>
+      </w:r>
+      <w:proofErr w:type="spellStart"/>
+      <w:r>
+        <w:rPr>
+          <w:rFonts w:ascii="Calibri" w:eastAsia="Times New Roman" w:hAnsi="Calibri" w:cs="Calibri"/>
+          <w:color w:val="333333"/>
+          <w:sz w:val="23"/>
+          <w:szCs w:val="23"/>
+        </w:rPr>
+        <w:t>dasar</w:t>
+      </w:r>
+      <w:proofErr w:type="spellEnd"/>
+      <w:r>
+        <w:rPr>
+          <w:rFonts w:ascii="Calibri" w:eastAsia="Times New Roman" w:hAnsi="Calibri" w:cs="Calibri"/>
+          <w:color w:val="333333"/>
+          <w:sz w:val="23"/>
+          <w:szCs w:val="23"/>
+        </w:rPr>
+        <w:t xml:space="preserve"> </w:t>
+      </w:r>
+      <w:proofErr w:type="spellStart"/>
+      <w:r>
+        <w:rPr>
+          <w:rFonts w:ascii="Calibri" w:eastAsia="Times New Roman" w:hAnsi="Calibri" w:cs="Calibri"/>
+          <w:color w:val="333333"/>
+          <w:sz w:val="23"/>
+          <w:szCs w:val="23"/>
+        </w:rPr>
+        <w:t>pada</w:t>
+      </w:r>
+      <w:proofErr w:type="spellEnd"/>
+      <w:r>
+        <w:rPr>
+          <w:rFonts w:ascii="Calibri" w:eastAsia="Times New Roman" w:hAnsi="Calibri" w:cs="Calibri"/>
+          <w:color w:val="333333"/>
+          <w:sz w:val="23"/>
+          <w:szCs w:val="23"/>
+        </w:rPr>
+        <w:t xml:space="preserve"> web yang </w:t>
+      </w:r>
+      <w:proofErr w:type="spellStart"/>
+      <w:r>
+        <w:rPr>
+          <w:rFonts w:ascii="Calibri" w:eastAsia="Times New Roman" w:hAnsi="Calibri" w:cs="Calibri"/>
+          <w:color w:val="333333"/>
+          <w:sz w:val="23"/>
+          <w:szCs w:val="23"/>
+        </w:rPr>
+        <w:t>telah</w:t>
+      </w:r>
+      <w:proofErr w:type="spellEnd"/>
+      <w:r>
+        <w:rPr>
+          <w:rFonts w:ascii="Calibri" w:eastAsia="Times New Roman" w:hAnsi="Calibri" w:cs="Calibri"/>
+          <w:color w:val="333333"/>
+          <w:sz w:val="23"/>
+          <w:szCs w:val="23"/>
+        </w:rPr>
+        <w:t xml:space="preserve"> </w:t>
+      </w:r>
+      <w:proofErr w:type="spellStart"/>
+      <w:r>
+        <w:rPr>
+          <w:rFonts w:ascii="Calibri" w:eastAsia="Times New Roman" w:hAnsi="Calibri" w:cs="Calibri"/>
+          <w:color w:val="333333"/>
+          <w:sz w:val="23"/>
+          <w:szCs w:val="23"/>
+        </w:rPr>
+        <w:t>dirancang</w:t>
+      </w:r>
+      <w:proofErr w:type="spellEnd"/>
+      <w:r>
+        <w:rPr>
+          <w:rFonts w:ascii="Calibri" w:eastAsia="Times New Roman" w:hAnsi="Calibri" w:cs="Calibri"/>
+          <w:color w:val="333333"/>
+          <w:sz w:val="23"/>
+          <w:szCs w:val="23"/>
+        </w:rPr>
+        <w:t xml:space="preserve"> </w:t>
+      </w:r>
+      <w:proofErr w:type="spellStart"/>
+      <w:r>
+        <w:rPr>
+          <w:rFonts w:ascii="Calibri" w:eastAsia="Times New Roman" w:hAnsi="Calibri" w:cs="Calibri"/>
+          <w:color w:val="333333"/>
+          <w:sz w:val="23"/>
+          <w:szCs w:val="23"/>
+        </w:rPr>
+        <w:t>sedemikian</w:t>
+      </w:r>
+      <w:proofErr w:type="spellEnd"/>
+      <w:r>
+        <w:rPr>
+          <w:rFonts w:ascii="Calibri" w:eastAsia="Times New Roman" w:hAnsi="Calibri" w:cs="Calibri"/>
+          <w:color w:val="333333"/>
+          <w:sz w:val="23"/>
+          <w:szCs w:val="23"/>
+        </w:rPr>
+        <w:t xml:space="preserve"> </w:t>
+      </w:r>
+      <w:proofErr w:type="spellStart"/>
+      <w:r>
+        <w:rPr>
+          <w:rFonts w:ascii="Calibri" w:eastAsia="Times New Roman" w:hAnsi="Calibri" w:cs="Calibri"/>
+          <w:color w:val="333333"/>
+          <w:sz w:val="23"/>
+          <w:szCs w:val="23"/>
+        </w:rPr>
+        <w:t>rupa</w:t>
+      </w:r>
+      <w:proofErr w:type="spellEnd"/>
+      <w:r>
+        <w:rPr>
+          <w:rFonts w:ascii="Calibri" w:eastAsia="Times New Roman" w:hAnsi="Calibri" w:cs="Calibri"/>
+          <w:color w:val="333333"/>
+          <w:sz w:val="23"/>
+          <w:szCs w:val="23"/>
+        </w:rPr>
+        <w:t xml:space="preserve"> </w:t>
+      </w:r>
+      <w:proofErr w:type="spellStart"/>
+      <w:r>
+        <w:rPr>
+          <w:rFonts w:ascii="Calibri" w:eastAsia="Times New Roman" w:hAnsi="Calibri" w:cs="Calibri"/>
+          <w:color w:val="333333"/>
+          <w:sz w:val="23"/>
+          <w:szCs w:val="23"/>
+        </w:rPr>
+        <w:t>untuk</w:t>
+      </w:r>
+      <w:proofErr w:type="spellEnd"/>
+      <w:r>
+        <w:rPr>
+          <w:rFonts w:ascii="Calibri" w:eastAsia="Times New Roman" w:hAnsi="Calibri" w:cs="Calibri"/>
+          <w:color w:val="333333"/>
+          <w:sz w:val="23"/>
+          <w:szCs w:val="23"/>
+        </w:rPr>
+        <w:t xml:space="preserve"> </w:t>
+      </w:r>
+      <w:proofErr w:type="spellStart"/>
+      <w:r>
+        <w:rPr>
+          <w:rFonts w:ascii="Calibri" w:eastAsia="Times New Roman" w:hAnsi="Calibri" w:cs="Calibri"/>
+          <w:color w:val="333333"/>
+          <w:sz w:val="23"/>
+          <w:szCs w:val="23"/>
+        </w:rPr>
+        <w:t>digunakan</w:t>
+      </w:r>
+      <w:proofErr w:type="spellEnd"/>
+      <w:r>
+        <w:rPr>
+          <w:rFonts w:ascii="Calibri" w:eastAsia="Times New Roman" w:hAnsi="Calibri" w:cs="Calibri"/>
+          <w:color w:val="333333"/>
+          <w:sz w:val="23"/>
+          <w:szCs w:val="23"/>
+        </w:rPr>
+        <w:t xml:space="preserve"> </w:t>
+      </w:r>
+      <w:proofErr w:type="spellStart"/>
+      <w:r>
+        <w:rPr>
+          <w:rFonts w:ascii="Calibri" w:eastAsia="Times New Roman" w:hAnsi="Calibri" w:cs="Calibri"/>
+          <w:color w:val="333333"/>
+          <w:sz w:val="23"/>
+          <w:szCs w:val="23"/>
+        </w:rPr>
+        <w:t>bersama-sama</w:t>
+      </w:r>
+      <w:proofErr w:type="spellEnd"/>
+      <w:r>
+        <w:rPr>
+          <w:rFonts w:ascii="Calibri" w:eastAsia="Times New Roman" w:hAnsi="Calibri" w:cs="Calibri"/>
+          <w:color w:val="333333"/>
+          <w:sz w:val="23"/>
+          <w:szCs w:val="23"/>
+        </w:rPr>
+        <w:t xml:space="preserve">. </w:t>
+      </w:r>
+      <w:proofErr w:type="spellStart"/>
+      <w:r>
+        <w:rPr>
+          <w:rFonts w:ascii="Calibri" w:eastAsia="Times New Roman" w:hAnsi="Calibri" w:cs="Calibri"/>
+          <w:color w:val="333333"/>
+          <w:sz w:val="23"/>
+          <w:szCs w:val="23"/>
+        </w:rPr>
+        <w:t>Selain</w:t>
+      </w:r>
+      <w:proofErr w:type="spellEnd"/>
+      <w:r>
+        <w:rPr>
+          <w:rFonts w:ascii="Calibri" w:eastAsia="Times New Roman" w:hAnsi="Calibri" w:cs="Calibri"/>
+          <w:color w:val="333333"/>
+          <w:sz w:val="23"/>
+          <w:szCs w:val="23"/>
+        </w:rPr>
+        <w:t xml:space="preserve"> </w:t>
+      </w:r>
+      <w:proofErr w:type="spellStart"/>
+      <w:r>
+        <w:rPr>
+          <w:rFonts w:ascii="Calibri" w:eastAsia="Times New Roman" w:hAnsi="Calibri" w:cs="Calibri"/>
+          <w:color w:val="333333"/>
+          <w:sz w:val="23"/>
+          <w:szCs w:val="23"/>
+        </w:rPr>
+        <w:t>komponen</w:t>
+      </w:r>
+      <w:proofErr w:type="spellEnd"/>
+      <w:r>
+        <w:rPr>
+          <w:rFonts w:ascii="Calibri" w:eastAsia="Times New Roman" w:hAnsi="Calibri" w:cs="Calibri"/>
+          <w:color w:val="333333"/>
+          <w:sz w:val="23"/>
+          <w:szCs w:val="23"/>
+        </w:rPr>
+        <w:t xml:space="preserve"> </w:t>
+      </w:r>
+      <w:proofErr w:type="spellStart"/>
+      <w:r>
+        <w:rPr>
+          <w:rFonts w:ascii="Calibri" w:eastAsia="Times New Roman" w:hAnsi="Calibri" w:cs="Calibri"/>
+          <w:color w:val="333333"/>
+          <w:sz w:val="23"/>
+          <w:szCs w:val="23"/>
+        </w:rPr>
+        <w:t>antarmuka</w:t>
+      </w:r>
+      <w:proofErr w:type="spellEnd"/>
+      <w:r>
+        <w:rPr>
+          <w:rFonts w:ascii="Calibri" w:eastAsia="Times New Roman" w:hAnsi="Calibri" w:cs="Calibri"/>
+          <w:color w:val="333333"/>
+          <w:sz w:val="23"/>
+          <w:szCs w:val="23"/>
+        </w:rPr>
+        <w:t>,</w:t>
       </w:r>
     </w:p>
     <w:p>
@@ -382,7 +774,107 @@
           <w:sz w:val="23"/>
           <w:szCs w:val="23"/>
         </w:rPr>
-        <w:t>Bootstrap juga menyediakan sarana untuk membangun </w:t>
+        <w:t xml:space="preserve">Bootstrap </w:t>
+      </w:r>
+      <w:proofErr w:type="spellStart"/>
+      <w:r>
+        <w:rPr>
+          <w:rFonts w:ascii="Calibri" w:eastAsia="Times New Roman" w:hAnsi="Calibri" w:cs="Calibri"/>
+          <w:color w:val="333333"/>
+          <w:sz w:val="23"/>
+          <w:szCs w:val="23"/>
+        </w:rPr>
+        <w:t>juga</w:t>
+      </w:r>
+      <w:proofErr w:type="spellEnd"/>
+      <w:r>
+        <w:rPr>
+          <w:rFonts w:ascii="Calibri" w:eastAsia="Times New Roman" w:hAnsi="Calibri" w:cs="Calibri"/>
+          <w:color w:val="333333"/>
+          <w:sz w:val="23"/>
+          <w:szCs w:val="23"/>
+        </w:rPr>
+        <w:t xml:space="preserve"> </w:t>
+      </w:r>
+      <w:proofErr w:type="spellStart"/>
+      <w:r>
+        <w:rPr>
+          <w:rFonts w:ascii="Calibri" w:eastAsia="Times New Roman" w:hAnsi="Calibri" w:cs="Calibri"/>
+          <w:color w:val="333333"/>
+          <w:sz w:val="23"/>
+          <w:szCs w:val="23"/>
+        </w:rPr>
+        <w:t>menyediakan</w:t>
+      </w:r>
+      <w:proofErr w:type="spellEnd"/>
+      <w:r>
+        <w:rPr>
+          <w:rFonts w:ascii="Calibri" w:eastAsia="Times New Roman" w:hAnsi="Calibri" w:cs="Calibri"/>
+          <w:color w:val="333333"/>
+          <w:sz w:val="23"/>
+          <w:szCs w:val="23"/>
+        </w:rPr>
+        <w:t xml:space="preserve"> </w:t>
+      </w:r>
+      <w:proofErr w:type="spellStart"/>
+      <w:r>
+        <w:rPr>
+          <w:rFonts w:ascii="Calibri" w:eastAsia="Times New Roman" w:hAnsi="Calibri" w:cs="Calibri"/>
+          <w:color w:val="333333"/>
+          <w:sz w:val="23"/>
+          <w:szCs w:val="23"/>
+        </w:rPr>
+        <w:t>sarana</w:t>
+      </w:r>
+      <w:proofErr w:type="spellEnd"/>
+      <w:r>
+        <w:rPr>
+          <w:rFonts w:ascii="Calibri" w:eastAsia="Times New Roman" w:hAnsi="Calibri" w:cs="Calibri"/>
+          <w:color w:val="333333"/>
+          <w:sz w:val="23"/>
+          <w:szCs w:val="23"/>
+        </w:rPr>
+        <w:t xml:space="preserve"> </w:t>
+      </w:r>
+      <w:proofErr w:type="spellStart"/>
+      <w:r>
+        <w:rPr>
+          <w:rFonts w:ascii="Calibri" w:eastAsia="Times New Roman" w:hAnsi="Calibri" w:cs="Calibri"/>
+          <w:color w:val="333333"/>
+          <w:sz w:val="23"/>
+          <w:szCs w:val="23"/>
+        </w:rPr>
+        <w:t>untuk</w:t>
+      </w:r>
+      <w:proofErr w:type="spellEnd"/>
+      <w:r>
+        <w:rPr>
+          <w:rFonts w:ascii="Calibri" w:eastAsia="Times New Roman" w:hAnsi="Calibri" w:cs="Calibri"/>
+          <w:color w:val="333333"/>
+          <w:sz w:val="23"/>
+          <w:szCs w:val="23"/>
+        </w:rPr>
+        <w:t xml:space="preserve"> </w:t>
+      </w:r>
+      <w:proofErr w:type="spellStart"/>
+      <w:r>
+        <w:rPr>
+          <w:rFonts w:ascii="Calibri" w:eastAsia="Times New Roman" w:hAnsi="Calibri" w:cs="Calibri"/>
+          <w:color w:val="333333"/>
+          <w:sz w:val="23"/>
+          <w:szCs w:val="23"/>
+        </w:rPr>
+        <w:t>membangun</w:t>
+      </w:r>
+      <w:proofErr w:type="spellEnd"/>
+      <w:r>
+        <w:rPr>
+          <w:rFonts w:ascii="Calibri" w:eastAsia="Times New Roman" w:hAnsi="Calibri" w:cs="Calibri"/>
+          <w:color w:val="333333"/>
+          <w:sz w:val="23"/>
+          <w:szCs w:val="23"/>
+        </w:rPr>
+        <w:t> </w:t>
       </w:r>
       <w:r>
         <w:rPr>
@@ -402,25 +894,396 @@
           <w:sz w:val="23"/>
           <w:szCs w:val="23"/>
         </w:rPr>
-        <w:t> halaman dengan mudah dan rapi,</w:t>
-      </w:r>
-      <w:r>
-        <w:rPr>
-          <w:rFonts w:ascii="Calibri" w:eastAsia="Times New Roman" w:hAnsi="Calibri" w:cs="Calibri"/>
-          <w:color w:val="333333"/>
-          <w:sz w:val="23"/>
-          <w:szCs w:val="23"/>
-        </w:rPr>
-        <w:t xml:space="preserve"> </w:t>
-      </w:r>
-      <w:r>
-        <w:rPr>
-          <w:rFonts w:ascii="Calibri" w:eastAsia="Times New Roman" w:hAnsi="Calibri" w:cs="Calibri"/>
-          <w:color w:val="333333"/>
-          <w:sz w:val="23"/>
-          <w:szCs w:val="23"/>
-        </w:rPr>
-        <w:t>serta modifikasi pada tampilan dasar HTML untuk membuat seluruh halaman web yang dikembangkan senada dengan komponen-komponen lainnya.</w:t>
+        <w:t> </w:t>
+      </w:r>
+      <w:proofErr w:type="spellStart"/>
+      <w:r>
+        <w:rPr>
+          <w:rFonts w:ascii="Calibri" w:eastAsia="Times New Roman" w:hAnsi="Calibri" w:cs="Calibri"/>
+          <w:color w:val="333333"/>
+          <w:sz w:val="23"/>
+          <w:szCs w:val="23"/>
+        </w:rPr>
+        <w:t>halaman</w:t>
+      </w:r>
+      <w:proofErr w:type="spellEnd"/>
+      <w:r>
+        <w:rPr>
+          <w:rFonts w:ascii="Calibri" w:eastAsia="Times New Roman" w:hAnsi="Calibri" w:cs="Calibri"/>
+          <w:color w:val="333333"/>
+          <w:sz w:val="23"/>
+          <w:szCs w:val="23"/>
+        </w:rPr>
+        <w:t xml:space="preserve"> </w:t>
+      </w:r>
+      <w:proofErr w:type="spellStart"/>
+      <w:r>
+        <w:rPr>
+          <w:rFonts w:ascii="Calibri" w:eastAsia="Times New Roman" w:hAnsi="Calibri" w:cs="Calibri"/>
+          <w:color w:val="333333"/>
+          <w:sz w:val="23"/>
+          <w:szCs w:val="23"/>
+        </w:rPr>
+        <w:t>dengan</w:t>
+      </w:r>
+      <w:proofErr w:type="spellEnd"/>
+      <w:r>
+        <w:rPr>
+          <w:rFonts w:ascii="Calibri" w:eastAsia="Times New Roman" w:hAnsi="Calibri" w:cs="Calibri"/>
+          <w:color w:val="333333"/>
+          <w:sz w:val="23"/>
+          <w:szCs w:val="23"/>
+        </w:rPr>
+        <w:t xml:space="preserve"> </w:t>
+      </w:r>
+      <w:proofErr w:type="spellStart"/>
+      <w:r>
+        <w:rPr>
+          <w:rFonts w:ascii="Calibri" w:eastAsia="Times New Roman" w:hAnsi="Calibri" w:cs="Calibri"/>
+          <w:color w:val="333333"/>
+          <w:sz w:val="23"/>
+          <w:szCs w:val="23"/>
+        </w:rPr>
+        <w:t>mudah</w:t>
+      </w:r>
+      <w:proofErr w:type="spellEnd"/>
+      <w:r>
+        <w:rPr>
+          <w:rFonts w:ascii="Calibri" w:eastAsia="Times New Roman" w:hAnsi="Calibri" w:cs="Calibri"/>
+          <w:color w:val="333333"/>
+          <w:sz w:val="23"/>
+          <w:szCs w:val="23"/>
+        </w:rPr>
+        <w:t xml:space="preserve"> </w:t>
+      </w:r>
+      <w:proofErr w:type="spellStart"/>
+      <w:r>
+        <w:rPr>
+          <w:rFonts w:ascii="Calibri" w:eastAsia="Times New Roman" w:hAnsi="Calibri" w:cs="Calibri"/>
+          <w:color w:val="333333"/>
+          <w:sz w:val="23"/>
+          <w:szCs w:val="23"/>
+        </w:rPr>
+        <w:t>dan</w:t>
+      </w:r>
+      <w:proofErr w:type="spellEnd"/>
+      <w:r>
+        <w:rPr>
+          <w:rFonts w:ascii="Calibri" w:eastAsia="Times New Roman" w:hAnsi="Calibri" w:cs="Calibri"/>
+          <w:color w:val="333333"/>
+          <w:sz w:val="23"/>
+          <w:szCs w:val="23"/>
+        </w:rPr>
+        <w:t xml:space="preserve"> </w:t>
+      </w:r>
+      <w:proofErr w:type="spellStart"/>
+      <w:r>
+        <w:rPr>
+          <w:rFonts w:ascii="Calibri" w:eastAsia="Times New Roman" w:hAnsi="Calibri" w:cs="Calibri"/>
+          <w:color w:val="333333"/>
+          <w:sz w:val="23"/>
+          <w:szCs w:val="23"/>
+        </w:rPr>
+        <w:t>rapi</w:t>
+      </w:r>
+      <w:proofErr w:type="spellEnd"/>
+      <w:r>
+        <w:rPr>
+          <w:rFonts w:ascii="Calibri" w:eastAsia="Times New Roman" w:hAnsi="Calibri" w:cs="Calibri"/>
+          <w:color w:val="333333"/>
+          <w:sz w:val="23"/>
+          <w:szCs w:val="23"/>
+        </w:rPr>
+        <w:t>,</w:t>
+      </w:r>
+      <w:r>
+        <w:rPr>
+          <w:rFonts w:ascii="Calibri" w:eastAsia="Times New Roman" w:hAnsi="Calibri" w:cs="Calibri"/>
+          <w:color w:val="333333"/>
+          <w:sz w:val="23"/>
+          <w:szCs w:val="23"/>
+        </w:rPr>
+        <w:t xml:space="preserve"> </w:t>
+      </w:r>
+      <w:proofErr w:type="spellStart"/>
+      <w:r>
+        <w:rPr>
+          <w:rFonts w:ascii="Calibri" w:eastAsia="Times New Roman" w:hAnsi="Calibri" w:cs="Calibri"/>
+          <w:color w:val="333333"/>
+          <w:sz w:val="23"/>
+          <w:szCs w:val="23"/>
+        </w:rPr>
+        <w:t>serta</w:t>
+      </w:r>
+      <w:proofErr w:type="spellEnd"/>
+      <w:r>
+        <w:rPr>
+          <w:rFonts w:ascii="Calibri" w:eastAsia="Times New Roman" w:hAnsi="Calibri" w:cs="Calibri"/>
+          <w:color w:val="333333"/>
+          <w:sz w:val="23"/>
+          <w:szCs w:val="23"/>
+        </w:rPr>
+        <w:t xml:space="preserve"> </w:t>
+      </w:r>
+      <w:proofErr w:type="spellStart"/>
+      <w:r>
+        <w:rPr>
+          <w:rFonts w:ascii="Calibri" w:eastAsia="Times New Roman" w:hAnsi="Calibri" w:cs="Calibri"/>
+          <w:color w:val="333333"/>
+          <w:sz w:val="23"/>
+          <w:szCs w:val="23"/>
+        </w:rPr>
+        <w:t>modifikasi</w:t>
+      </w:r>
+      <w:proofErr w:type="spellEnd"/>
+      <w:r>
+        <w:rPr>
+          <w:rFonts w:ascii="Calibri" w:eastAsia="Times New Roman" w:hAnsi="Calibri" w:cs="Calibri"/>
+          <w:color w:val="333333"/>
+          <w:sz w:val="23"/>
+          <w:szCs w:val="23"/>
+        </w:rPr>
+        <w:t xml:space="preserve"> </w:t>
+      </w:r>
+      <w:proofErr w:type="spellStart"/>
+      <w:r>
+        <w:rPr>
+          <w:rFonts w:ascii="Calibri" w:eastAsia="Times New Roman" w:hAnsi="Calibri" w:cs="Calibri"/>
+          <w:color w:val="333333"/>
+          <w:sz w:val="23"/>
+          <w:szCs w:val="23"/>
+        </w:rPr>
+        <w:t>pada</w:t>
+      </w:r>
+      <w:proofErr w:type="spellEnd"/>
+      <w:r>
+        <w:rPr>
+          <w:rFonts w:ascii="Calibri" w:eastAsia="Times New Roman" w:hAnsi="Calibri" w:cs="Calibri"/>
+          <w:color w:val="333333"/>
+          <w:sz w:val="23"/>
+          <w:szCs w:val="23"/>
+        </w:rPr>
+        <w:t xml:space="preserve"> </w:t>
+      </w:r>
+      <w:proofErr w:type="spellStart"/>
+      <w:r>
+        <w:rPr>
+          <w:rFonts w:ascii="Calibri" w:eastAsia="Times New Roman" w:hAnsi="Calibri" w:cs="Calibri"/>
+          <w:color w:val="333333"/>
+          <w:sz w:val="23"/>
+          <w:szCs w:val="23"/>
+        </w:rPr>
+        <w:t>tampilan</w:t>
+      </w:r>
+      <w:proofErr w:type="spellEnd"/>
+      <w:r>
+        <w:rPr>
+          <w:rFonts w:ascii="Calibri" w:eastAsia="Times New Roman" w:hAnsi="Calibri" w:cs="Calibri"/>
+          <w:color w:val="333333"/>
+          <w:sz w:val="23"/>
+          <w:szCs w:val="23"/>
+        </w:rPr>
+        <w:t xml:space="preserve"> </w:t>
+      </w:r>
+      <w:proofErr w:type="spellStart"/>
+      <w:r>
+        <w:rPr>
+          <w:rFonts w:ascii="Calibri" w:eastAsia="Times New Roman" w:hAnsi="Calibri" w:cs="Calibri"/>
+          <w:color w:val="333333"/>
+          <w:sz w:val="23"/>
+          <w:szCs w:val="23"/>
+        </w:rPr>
+        <w:t>dasar</w:t>
+      </w:r>
+      <w:proofErr w:type="spellEnd"/>
+      <w:r>
+        <w:rPr>
+          <w:rFonts w:ascii="Calibri" w:eastAsia="Times New Roman" w:hAnsi="Calibri" w:cs="Calibri"/>
+          <w:color w:val="333333"/>
+          <w:sz w:val="23"/>
+          <w:szCs w:val="23"/>
+        </w:rPr>
+        <w:t xml:space="preserve"> HTML </w:t>
+      </w:r>
+      <w:proofErr w:type="spellStart"/>
+      <w:r>
+        <w:rPr>
+          <w:rFonts w:ascii="Calibri" w:eastAsia="Times New Roman" w:hAnsi="Calibri" w:cs="Calibri"/>
+          <w:color w:val="333333"/>
+          <w:sz w:val="23"/>
+          <w:szCs w:val="23"/>
+        </w:rPr>
+        <w:t>untuk</w:t>
+      </w:r>
+      <w:proofErr w:type="spellEnd"/>
+      <w:r>
+        <w:rPr>
+          <w:rFonts w:ascii="Calibri" w:eastAsia="Times New Roman" w:hAnsi="Calibri" w:cs="Calibri"/>
+          <w:color w:val="333333"/>
+          <w:sz w:val="23"/>
+          <w:szCs w:val="23"/>
+        </w:rPr>
+        <w:t xml:space="preserve"> </w:t>
+      </w:r>
+      <w:proofErr w:type="spellStart"/>
+      <w:r>
+        <w:rPr>
+          <w:rFonts w:ascii="Calibri" w:eastAsia="Times New Roman" w:hAnsi="Calibri" w:cs="Calibri"/>
+          <w:color w:val="333333"/>
+          <w:sz w:val="23"/>
+          <w:szCs w:val="23"/>
+        </w:rPr>
+        <w:t>membuat</w:t>
+      </w:r>
+      <w:proofErr w:type="spellEnd"/>
+      <w:r>
+        <w:rPr>
+          <w:rFonts w:ascii="Calibri" w:eastAsia="Times New Roman" w:hAnsi="Calibri" w:cs="Calibri"/>
+          <w:color w:val="333333"/>
+          <w:sz w:val="23"/>
+          <w:szCs w:val="23"/>
+        </w:rPr>
+        <w:t xml:space="preserve"> </w:t>
+      </w:r>
+      <w:proofErr w:type="spellStart"/>
+      <w:r>
+        <w:rPr>
+          <w:rFonts w:ascii="Calibri" w:eastAsia="Times New Roman" w:hAnsi="Calibri" w:cs="Calibri"/>
+          <w:color w:val="333333"/>
+          <w:sz w:val="23"/>
+          <w:szCs w:val="23"/>
+        </w:rPr>
+        <w:t>seluruh</w:t>
+      </w:r>
+      <w:proofErr w:type="spellEnd"/>
+      <w:r>
+        <w:rPr>
+          <w:rFonts w:ascii="Calibri" w:eastAsia="Times New Roman" w:hAnsi="Calibri" w:cs="Calibri"/>
+          <w:color w:val="333333"/>
+          <w:sz w:val="23"/>
+          <w:szCs w:val="23"/>
+        </w:rPr>
+        <w:t xml:space="preserve"> </w:t>
+      </w:r>
+      <w:proofErr w:type="spellStart"/>
+      <w:r>
+        <w:rPr>
+          <w:rFonts w:ascii="Calibri" w:eastAsia="Times New Roman" w:hAnsi="Calibri" w:cs="Calibri"/>
+          <w:color w:val="333333"/>
+          <w:sz w:val="23"/>
+          <w:szCs w:val="23"/>
+        </w:rPr>
+        <w:t>halaman</w:t>
+      </w:r>
+      <w:proofErr w:type="spellEnd"/>
+      <w:r>
+        <w:rPr>
+          <w:rFonts w:ascii="Calibri" w:eastAsia="Times New Roman" w:hAnsi="Calibri" w:cs="Calibri"/>
+          <w:color w:val="333333"/>
+          <w:sz w:val="23"/>
+          <w:szCs w:val="23"/>
+        </w:rPr>
+        <w:t xml:space="preserve"> web yang </w:t>
+      </w:r>
+      <w:proofErr w:type="spellStart"/>
+      <w:r>
+        <w:rPr>
+          <w:rFonts w:ascii="Calibri" w:eastAsia="Times New Roman" w:hAnsi="Calibri" w:cs="Calibri"/>
+          <w:color w:val="333333"/>
+          <w:sz w:val="23"/>
+          <w:szCs w:val="23"/>
+        </w:rPr>
+        <w:t>dikembangkan</w:t>
+      </w:r>
+      <w:proofErr w:type="spellEnd"/>
+      <w:r>
+        <w:rPr>
+          <w:rFonts w:ascii="Calibri" w:eastAsia="Times New Roman" w:hAnsi="Calibri" w:cs="Calibri"/>
+          <w:color w:val="333333"/>
+          <w:sz w:val="23"/>
+          <w:szCs w:val="23"/>
+        </w:rPr>
+        <w:t xml:space="preserve"> </w:t>
+      </w:r>
+      <w:proofErr w:type="spellStart"/>
+      <w:r>
+        <w:rPr>
+          <w:rFonts w:ascii="Calibri" w:eastAsia="Times New Roman" w:hAnsi="Calibri" w:cs="Calibri"/>
+          <w:color w:val="333333"/>
+          <w:sz w:val="23"/>
+          <w:szCs w:val="23"/>
+        </w:rPr>
+        <w:t>senada</w:t>
+      </w:r>
+      <w:proofErr w:type="spellEnd"/>
+      <w:r>
+        <w:rPr>
+          <w:rFonts w:ascii="Calibri" w:eastAsia="Times New Roman" w:hAnsi="Calibri" w:cs="Calibri"/>
+          <w:color w:val="333333"/>
+          <w:sz w:val="23"/>
+          <w:szCs w:val="23"/>
+        </w:rPr>
+        <w:t xml:space="preserve"> </w:t>
+      </w:r>
+      <w:proofErr w:type="spellStart"/>
+      <w:r>
+        <w:rPr>
+          <w:rFonts w:ascii="Calibri" w:eastAsia="Times New Roman" w:hAnsi="Calibri" w:cs="Calibri"/>
+          <w:color w:val="333333"/>
+          <w:sz w:val="23"/>
+          <w:szCs w:val="23"/>
+        </w:rPr>
+        <w:t>dengan</w:t>
+      </w:r>
+      <w:proofErr w:type="spellEnd"/>
+      <w:r>
+        <w:rPr>
+          <w:rFonts w:ascii="Calibri" w:eastAsia="Times New Roman" w:hAnsi="Calibri" w:cs="Calibri"/>
+          <w:color w:val="333333"/>
+          <w:sz w:val="23"/>
+          <w:szCs w:val="23"/>
+        </w:rPr>
+        <w:t xml:space="preserve"> </w:t>
+      </w:r>
+      <w:proofErr w:type="spellStart"/>
+      <w:r>
+        <w:rPr>
+          <w:rFonts w:ascii="Calibri" w:eastAsia="Times New Roman" w:hAnsi="Calibri" w:cs="Calibri"/>
+          <w:color w:val="333333"/>
+          <w:sz w:val="23"/>
+          <w:szCs w:val="23"/>
+        </w:rPr>
+        <w:t>komponen-komponen</w:t>
+      </w:r>
+      <w:proofErr w:type="spellEnd"/>
+      <w:r>
+        <w:rPr>
+          <w:rFonts w:ascii="Calibri" w:eastAsia="Times New Roman" w:hAnsi="Calibri" w:cs="Calibri"/>
+          <w:color w:val="333333"/>
+          <w:sz w:val="23"/>
+          <w:szCs w:val="23"/>
+        </w:rPr>
+        <w:t xml:space="preserve"> </w:t>
+      </w:r>
+      <w:proofErr w:type="spellStart"/>
+      <w:r>
+        <w:rPr>
+          <w:rFonts w:ascii="Calibri" w:eastAsia="Times New Roman" w:hAnsi="Calibri" w:cs="Calibri"/>
+          <w:color w:val="333333"/>
+          <w:sz w:val="23"/>
+          <w:szCs w:val="23"/>
+        </w:rPr>
+        <w:t>lainnya</w:t>
+      </w:r>
+      <w:proofErr w:type="spellEnd"/>
+      <w:r>
+        <w:rPr>
+          <w:rFonts w:ascii="Calibri" w:eastAsia="Times New Roman" w:hAnsi="Calibri" w:cs="Calibri"/>
+          <w:color w:val="333333"/>
+          <w:sz w:val="23"/>
+          <w:szCs w:val="23"/>
+        </w:rPr>
+        <w:t>.</w:t>
       </w:r>
     </w:p>
     <w:p>
@@ -434,14 +1297,994 @@
           <w:szCs w:val="23"/>
         </w:rPr>
       </w:pPr>
-      <w:r>
-        <w:rPr>
-          <w:rFonts w:ascii="Calibri" w:eastAsia="Times New Roman" w:hAnsi="Calibri" w:cs="Calibri"/>
-          <w:color w:val="333333"/>
-          <w:sz w:val="23"/>
-          <w:szCs w:val="23"/>
-        </w:rPr>
-        <w:t>Mengutip </w:t>
+      <w:proofErr w:type="spellStart"/>
+      <w:proofErr w:type="gramStart"/>
+      <w:r>
+        <w:rPr>
+          <w:rFonts w:ascii="Calibri" w:eastAsia="Times New Roman" w:hAnsi="Calibri" w:cs="Calibri"/>
+          <w:color w:val="333333"/>
+          <w:sz w:val="23"/>
+          <w:szCs w:val="23"/>
+        </w:rPr>
+        <w:t>Mengutip</w:t>
+      </w:r>
+      <w:proofErr w:type="spellEnd"/>
+      <w:r>
+        <w:rPr>
+          <w:rFonts w:ascii="Calibri" w:eastAsia="Times New Roman" w:hAnsi="Calibri" w:cs="Calibri"/>
+          <w:color w:val="333333"/>
+          <w:sz w:val="23"/>
+          <w:szCs w:val="23"/>
+        </w:rPr>
+        <w:t> </w:t>
+      </w:r>
+      <w:proofErr w:type="spellStart"/>
+      <w:r>
+        <w:rPr>
+          <w:rFonts w:ascii="Calibri" w:eastAsia="Times New Roman" w:hAnsi="Calibri" w:cs="Calibri"/>
+          <w:color w:val="333333"/>
+          <w:sz w:val="23"/>
+          <w:szCs w:val="23"/>
+        </w:rPr>
+        <w:fldChar w:fldCharType="begin"/>
+      </w:r>
+      <w:r>
+        <w:rPr>
+          <w:rFonts w:ascii="Calibri" w:eastAsia="Times New Roman" w:hAnsi="Calibri" w:cs="Calibri"/>
+          <w:color w:val="333333"/>
+          <w:sz w:val="23"/>
+          <w:szCs w:val="23"/>
+        </w:rPr>
+        <w:instrText xml:space="preserve"> HYPERLINK "https://dev.twitter.com/blog/bootstrap-twitter" </w:instrText>
+      </w:r>
+      <w:r>
+        <w:rPr>
+          <w:rFonts w:ascii="Calibri" w:eastAsia="Times New Roman" w:hAnsi="Calibri" w:cs="Calibri"/>
+          <w:color w:val="333333"/>
+          <w:sz w:val="23"/>
+          <w:szCs w:val="23"/>
+        </w:rPr>
+        <w:fldChar w:fldCharType="separate"/>
+      </w:r>
+      <w:r>
+        <w:rPr>
+          <w:rFonts w:ascii="Calibri" w:eastAsia="Times New Roman" w:hAnsi="Calibri" w:cs="Calibri"/>
+          <w:color w:val="007FFF"/>
+          <w:sz w:val="23"/>
+          <w:szCs w:val="23"/>
+          <w:u w:val="single"/>
+        </w:rPr>
+        <w:t>pengembang</w:t>
+      </w:r>
+      <w:proofErr w:type="spellEnd"/>
+      <w:r>
+        <w:rPr>
+          <w:rFonts w:ascii="Calibri" w:eastAsia="Times New Roman" w:hAnsi="Calibri" w:cs="Calibri"/>
+          <w:color w:val="007FFF"/>
+          <w:sz w:val="23"/>
+          <w:szCs w:val="23"/>
+          <w:u w:val="single"/>
+        </w:rPr>
+        <w:t xml:space="preserve"> yang </w:t>
+      </w:r>
+      <w:proofErr w:type="spellStart"/>
+      <w:r>
+        <w:rPr>
+          <w:rFonts w:ascii="Calibri" w:eastAsia="Times New Roman" w:hAnsi="Calibri" w:cs="Calibri"/>
+          <w:color w:val="007FFF"/>
+          <w:sz w:val="23"/>
+          <w:szCs w:val="23"/>
+          <w:u w:val="single"/>
+        </w:rPr>
+        <w:t>menciptakan</w:t>
+      </w:r>
+      <w:proofErr w:type="spellEnd"/>
+      <w:r>
+        <w:rPr>
+          <w:rFonts w:ascii="Calibri" w:eastAsia="Times New Roman" w:hAnsi="Calibri" w:cs="Calibri"/>
+          <w:color w:val="007FFF"/>
+          <w:sz w:val="23"/>
+          <w:szCs w:val="23"/>
+          <w:u w:val="single"/>
+        </w:rPr>
+        <w:t xml:space="preserve"> Bootstrap</w:t>
+      </w:r>
+      <w:r>
+        <w:rPr>
+          <w:rFonts w:ascii="Calibri" w:eastAsia="Times New Roman" w:hAnsi="Calibri" w:cs="Calibri"/>
+          <w:color w:val="333333"/>
+          <w:sz w:val="23"/>
+          <w:szCs w:val="23"/>
+        </w:rPr>
+        <w:fldChar w:fldCharType="end"/>
+      </w:r>
+      <w:r>
+        <w:rPr>
+          <w:rFonts w:ascii="Calibri" w:eastAsia="Times New Roman" w:hAnsi="Calibri" w:cs="Calibri"/>
+          <w:color w:val="333333"/>
+          <w:sz w:val="23"/>
+          <w:szCs w:val="23"/>
+        </w:rPr>
+        <w:t xml:space="preserve">, Bootstrap </w:t>
+      </w:r>
+      <w:proofErr w:type="spellStart"/>
+      <w:r>
+        <w:rPr>
+          <w:rFonts w:ascii="Calibri" w:eastAsia="Times New Roman" w:hAnsi="Calibri" w:cs="Calibri"/>
+          <w:color w:val="333333"/>
+          <w:sz w:val="23"/>
+          <w:szCs w:val="23"/>
+        </w:rPr>
+        <w:t>dibuat</w:t>
+      </w:r>
+      <w:proofErr w:type="spellEnd"/>
+      <w:r>
+        <w:rPr>
+          <w:rFonts w:ascii="Calibri" w:eastAsia="Times New Roman" w:hAnsi="Calibri" w:cs="Calibri"/>
+          <w:color w:val="333333"/>
+          <w:sz w:val="23"/>
+          <w:szCs w:val="23"/>
+        </w:rPr>
+        <w:t xml:space="preserve"> </w:t>
+      </w:r>
+      <w:proofErr w:type="spellStart"/>
+      <w:r>
+        <w:rPr>
+          <w:rFonts w:ascii="Calibri" w:eastAsia="Times New Roman" w:hAnsi="Calibri" w:cs="Calibri"/>
+          <w:color w:val="333333"/>
+          <w:sz w:val="23"/>
+          <w:szCs w:val="23"/>
+        </w:rPr>
+        <w:t>untuk</w:t>
+      </w:r>
+      <w:proofErr w:type="spellEnd"/>
+      <w:r>
+        <w:rPr>
+          <w:rFonts w:ascii="Calibri" w:eastAsia="Times New Roman" w:hAnsi="Calibri" w:cs="Calibri"/>
+          <w:color w:val="333333"/>
+          <w:sz w:val="23"/>
+          <w:szCs w:val="23"/>
+        </w:rPr>
+        <w:t xml:space="preserve"> </w:t>
+      </w:r>
+      <w:proofErr w:type="spellStart"/>
+      <w:r>
+        <w:rPr>
+          <w:rFonts w:ascii="Calibri" w:eastAsia="Times New Roman" w:hAnsi="Calibri" w:cs="Calibri"/>
+          <w:color w:val="333333"/>
+          <w:sz w:val="23"/>
+          <w:szCs w:val="23"/>
+        </w:rPr>
+        <w:t>memberikan</w:t>
+      </w:r>
+      <w:proofErr w:type="spellEnd"/>
+      <w:r>
+        <w:rPr>
+          <w:rFonts w:ascii="Calibri" w:eastAsia="Times New Roman" w:hAnsi="Calibri" w:cs="Calibri"/>
+          <w:color w:val="333333"/>
+          <w:sz w:val="23"/>
+          <w:szCs w:val="23"/>
+        </w:rPr>
+        <w:t xml:space="preserve"> </w:t>
+      </w:r>
+      <w:proofErr w:type="spellStart"/>
+      <w:r>
+        <w:rPr>
+          <w:rFonts w:ascii="Calibri" w:eastAsia="Times New Roman" w:hAnsi="Calibri" w:cs="Calibri"/>
+          <w:color w:val="333333"/>
+          <w:sz w:val="23"/>
+          <w:szCs w:val="23"/>
+        </w:rPr>
+        <w:t>sekumpulan</w:t>
+      </w:r>
+      <w:proofErr w:type="spellEnd"/>
+      <w:r>
+        <w:rPr>
+          <w:rFonts w:ascii="Calibri" w:eastAsia="Times New Roman" w:hAnsi="Calibri" w:cs="Calibri"/>
+          <w:color w:val="333333"/>
+          <w:sz w:val="23"/>
+          <w:szCs w:val="23"/>
+        </w:rPr>
+        <w:t xml:space="preserve"> </w:t>
+      </w:r>
+      <w:proofErr w:type="spellStart"/>
+      <w:r>
+        <w:rPr>
+          <w:rFonts w:ascii="Calibri" w:eastAsia="Times New Roman" w:hAnsi="Calibri" w:cs="Calibri"/>
+          <w:color w:val="333333"/>
+          <w:sz w:val="23"/>
+          <w:szCs w:val="23"/>
+        </w:rPr>
+        <w:t>perangkat</w:t>
+      </w:r>
+      <w:proofErr w:type="spellEnd"/>
+      <w:r>
+        <w:rPr>
+          <w:rFonts w:ascii="Calibri" w:eastAsia="Times New Roman" w:hAnsi="Calibri" w:cs="Calibri"/>
+          <w:color w:val="333333"/>
+          <w:sz w:val="23"/>
+          <w:szCs w:val="23"/>
+        </w:rPr>
+        <w:t xml:space="preserve"> yang </w:t>
+      </w:r>
+      <w:proofErr w:type="spellStart"/>
+      <w:r>
+        <w:rPr>
+          <w:rFonts w:ascii="Calibri" w:eastAsia="Times New Roman" w:hAnsi="Calibri" w:cs="Calibri"/>
+          <w:color w:val="333333"/>
+          <w:sz w:val="23"/>
+          <w:szCs w:val="23"/>
+        </w:rPr>
+        <w:t>dapat</w:t>
+      </w:r>
+      <w:proofErr w:type="spellEnd"/>
+      <w:r>
+        <w:rPr>
+          <w:rFonts w:ascii="Calibri" w:eastAsia="Times New Roman" w:hAnsi="Calibri" w:cs="Calibri"/>
+          <w:color w:val="333333"/>
+          <w:sz w:val="23"/>
+          <w:szCs w:val="23"/>
+        </w:rPr>
+        <w:t xml:space="preserve"> </w:t>
+      </w:r>
+      <w:proofErr w:type="spellStart"/>
+      <w:r>
+        <w:rPr>
+          <w:rFonts w:ascii="Calibri" w:eastAsia="Times New Roman" w:hAnsi="Calibri" w:cs="Calibri"/>
+          <w:color w:val="333333"/>
+          <w:sz w:val="23"/>
+          <w:szCs w:val="23"/>
+        </w:rPr>
+        <w:t>digunakan</w:t>
+      </w:r>
+      <w:proofErr w:type="spellEnd"/>
+      <w:r>
+        <w:rPr>
+          <w:rFonts w:ascii="Calibri" w:eastAsia="Times New Roman" w:hAnsi="Calibri" w:cs="Calibri"/>
+          <w:color w:val="333333"/>
+          <w:sz w:val="23"/>
+          <w:szCs w:val="23"/>
+        </w:rPr>
+        <w:t xml:space="preserve"> </w:t>
+      </w:r>
+      <w:proofErr w:type="spellStart"/>
+      <w:r>
+        <w:rPr>
+          <w:rFonts w:ascii="Calibri" w:eastAsia="Times New Roman" w:hAnsi="Calibri" w:cs="Calibri"/>
+          <w:color w:val="333333"/>
+          <w:sz w:val="23"/>
+          <w:szCs w:val="23"/>
+        </w:rPr>
+        <w:t>untuk</w:t>
+      </w:r>
+      <w:proofErr w:type="spellEnd"/>
+      <w:r>
+        <w:rPr>
+          <w:rFonts w:ascii="Calibri" w:eastAsia="Times New Roman" w:hAnsi="Calibri" w:cs="Calibri"/>
+          <w:color w:val="333333"/>
+          <w:sz w:val="23"/>
+          <w:szCs w:val="23"/>
+        </w:rPr>
+        <w:t xml:space="preserve"> </w:t>
+      </w:r>
+      <w:proofErr w:type="spellStart"/>
+      <w:r>
+        <w:rPr>
+          <w:rFonts w:ascii="Calibri" w:eastAsia="Times New Roman" w:hAnsi="Calibri" w:cs="Calibri"/>
+          <w:color w:val="333333"/>
+          <w:sz w:val="23"/>
+          <w:szCs w:val="23"/>
+        </w:rPr>
+        <w:t>membangun</w:t>
+      </w:r>
+      <w:proofErr w:type="spellEnd"/>
+      <w:r>
+        <w:rPr>
+          <w:rFonts w:ascii="Calibri" w:eastAsia="Times New Roman" w:hAnsi="Calibri" w:cs="Calibri"/>
+          <w:color w:val="333333"/>
+          <w:sz w:val="23"/>
+          <w:szCs w:val="23"/>
+        </w:rPr>
+        <w:t xml:space="preserve"> website </w:t>
+      </w:r>
+      <w:proofErr w:type="spellStart"/>
+      <w:r>
+        <w:rPr>
+          <w:rFonts w:ascii="Calibri" w:eastAsia="Times New Roman" w:hAnsi="Calibri" w:cs="Calibri"/>
+          <w:color w:val="333333"/>
+          <w:sz w:val="23"/>
+          <w:szCs w:val="23"/>
+        </w:rPr>
+        <w:t>sederhana</w:t>
+      </w:r>
+      <w:proofErr w:type="spellEnd"/>
+      <w:r>
+        <w:rPr>
+          <w:rFonts w:ascii="Calibri" w:eastAsia="Times New Roman" w:hAnsi="Calibri" w:cs="Calibri"/>
+          <w:color w:val="333333"/>
+          <w:sz w:val="23"/>
+          <w:szCs w:val="23"/>
+        </w:rPr>
+        <w:t xml:space="preserve"> </w:t>
+      </w:r>
+      <w:proofErr w:type="spellStart"/>
+      <w:r>
+        <w:rPr>
+          <w:rFonts w:ascii="Calibri" w:eastAsia="Times New Roman" w:hAnsi="Calibri" w:cs="Calibri"/>
+          <w:color w:val="333333"/>
+          <w:sz w:val="23"/>
+          <w:szCs w:val="23"/>
+        </w:rPr>
+        <w:t>dengan</w:t>
+      </w:r>
+      <w:proofErr w:type="spellEnd"/>
+      <w:r>
+        <w:rPr>
+          <w:rFonts w:ascii="Calibri" w:eastAsia="Times New Roman" w:hAnsi="Calibri" w:cs="Calibri"/>
+          <w:color w:val="333333"/>
+          <w:sz w:val="23"/>
+          <w:szCs w:val="23"/>
+        </w:rPr>
+        <w:t xml:space="preserve"> </w:t>
+      </w:r>
+      <w:proofErr w:type="spellStart"/>
+      <w:r>
+        <w:rPr>
+          <w:rFonts w:ascii="Calibri" w:eastAsia="Times New Roman" w:hAnsi="Calibri" w:cs="Calibri"/>
+          <w:color w:val="333333"/>
+          <w:sz w:val="23"/>
+          <w:szCs w:val="23"/>
+        </w:rPr>
+        <w:t>mudah</w:t>
+      </w:r>
+      <w:proofErr w:type="spellEnd"/>
+      <w:r>
+        <w:rPr>
+          <w:rFonts w:ascii="Calibri" w:eastAsia="Times New Roman" w:hAnsi="Calibri" w:cs="Calibri"/>
+          <w:color w:val="333333"/>
+          <w:sz w:val="23"/>
+          <w:szCs w:val="23"/>
+        </w:rPr>
+        <w:t>.</w:t>
+      </w:r>
+      <w:proofErr w:type="gramEnd"/>
+    </w:p>
+    <w:p>
+      <w:pPr>
+        <w:rPr>
+          <w:rFonts w:ascii="Times New Roman" w:hAnsi="Times New Roman" w:cs="Times New Roman"/>
+          <w:b/>
+          <w:noProof/>
+          <w:sz w:val="36"/>
+          <w:szCs w:val="36"/>
+          <w:lang w:eastAsia="id-ID"/>
+        </w:rPr>
+      </w:pPr>
+    </w:p>
+    <w:p>
+      <w:pPr>
+        <w:rPr>
+          <w:rFonts w:ascii="Times New Roman" w:hAnsi="Times New Roman" w:cs="Times New Roman"/>
+          <w:b/>
+          <w:noProof/>
+          <w:sz w:val="36"/>
+          <w:szCs w:val="36"/>
+          <w:lang w:eastAsia="id-ID"/>
+        </w:rPr>
+      </w:pPr>
+    </w:p>
+    <w:p>
+      <w:pPr>
+        <w:rPr>
+          <w:rFonts w:ascii="Times New Roman" w:hAnsi="Times New Roman" w:cs="Times New Roman"/>
+          <w:b/>
+          <w:noProof/>
+          <w:sz w:val="36"/>
+          <w:szCs w:val="36"/>
+          <w:lang w:eastAsia="id-ID"/>
+        </w:rPr>
+      </w:pPr>
+    </w:p>
+    <w:p>
+      <w:pPr>
+        <w:rPr>
+          <w:rFonts w:ascii="Times New Roman" w:hAnsi="Times New Roman" w:cs="Times New Roman"/>
+          <w:b/>
+          <w:noProof/>
+          <w:sz w:val="36"/>
+          <w:szCs w:val="36"/>
+          <w:lang w:eastAsia="id-ID"/>
+        </w:rPr>
+      </w:pPr>
+    </w:p>
+    <w:p>
+      <w:pPr>
+        <w:rPr>
+          <w:rFonts w:ascii="Times New Roman" w:hAnsi="Times New Roman" w:cs="Times New Roman"/>
+          <w:b/>
+          <w:noProof/>
+          <w:sz w:val="36"/>
+          <w:szCs w:val="36"/>
+          <w:lang w:eastAsia="id-ID"/>
+        </w:rPr>
+      </w:pPr>
+    </w:p>
+    <w:p>
+      <w:pPr>
+        <w:rPr>
+          <w:rFonts w:ascii="Times New Roman" w:hAnsi="Times New Roman" w:cs="Times New Roman"/>
+          <w:b/>
+          <w:noProof/>
+          <w:sz w:val="36"/>
+          <w:szCs w:val="36"/>
+          <w:lang w:eastAsia="id-ID"/>
+        </w:rPr>
+      </w:pPr>
+    </w:p>
+    <w:p>
+      <w:pPr>
+        <w:rPr>
+          <w:rFonts w:ascii="Times New Roman" w:hAnsi="Times New Roman" w:cs="Times New Roman"/>
+          <w:b/>
+          <w:noProof/>
+          <w:sz w:val="36"/>
+          <w:szCs w:val="36"/>
+          <w:lang w:eastAsia="id-ID"/>
+        </w:rPr>
+      </w:pPr>
+    </w:p>
+    <w:p>
+      <w:pPr>
+        <w:rPr>
+          <w:rFonts w:ascii="Times New Roman" w:hAnsi="Times New Roman" w:cs="Times New Roman"/>
+          <w:b/>
+          <w:noProof/>
+          <w:sz w:val="36"/>
+          <w:szCs w:val="36"/>
+          <w:lang w:eastAsia="id-ID"/>
+        </w:rPr>
+      </w:pPr>
+    </w:p>
+    <w:p>
+      <w:pPr>
+        <w:rPr>
+          <w:rFonts w:ascii="Times New Roman" w:hAnsi="Times New Roman" w:cs="Times New Roman"/>
+          <w:b/>
+          <w:noProof/>
+          <w:sz w:val="36"/>
+          <w:szCs w:val="36"/>
+          <w:lang w:eastAsia="id-ID"/>
+        </w:rPr>
+      </w:pPr>
+    </w:p>
+    <w:p>
+      <w:pPr>
+        <w:rPr>
+          <w:rFonts w:ascii="Times New Roman" w:hAnsi="Times New Roman" w:cs="Times New Roman"/>
+          <w:b/>
+          <w:noProof/>
+          <w:sz w:val="36"/>
+          <w:szCs w:val="36"/>
+          <w:lang w:eastAsia="id-ID"/>
+        </w:rPr>
+      </w:pPr>
+    </w:p>
+    <w:p>
+      <w:pPr>
+        <w:rPr>
+          <w:rFonts w:ascii="Times New Roman" w:hAnsi="Times New Roman" w:cs="Times New Roman"/>
+          <w:b/>
+          <w:noProof/>
+          <w:sz w:val="36"/>
+          <w:szCs w:val="36"/>
+          <w:lang w:eastAsia="id-ID"/>
+        </w:rPr>
+      </w:pPr>
+    </w:p>
+    <w:p>
+      <w:pPr>
+        <w:rPr>
+          <w:rFonts w:ascii="Times New Roman" w:hAnsi="Times New Roman" w:cs="Times New Roman"/>
+          <w:b/>
+          <w:noProof/>
+          <w:sz w:val="36"/>
+          <w:szCs w:val="36"/>
+          <w:lang w:eastAsia="id-ID"/>
+        </w:rPr>
+      </w:pPr>
+    </w:p>
+    <w:p>
+      <w:pPr>
+        <w:rPr>
+          <w:rFonts w:ascii="Times New Roman" w:hAnsi="Times New Roman" w:cs="Times New Roman"/>
+          <w:b/>
+          <w:noProof/>
+          <w:sz w:val="36"/>
+          <w:szCs w:val="36"/>
+          <w:lang w:eastAsia="id-ID"/>
+        </w:rPr>
+      </w:pPr>
+    </w:p>
+    <w:p>
+      <w:pPr>
+        <w:shd w:val="clear" w:color="auto" w:fill="F4F4F4"/>
+        <w:spacing w:before="315" w:after="158" w:line="240" w:lineRule="auto"/>
+        <w:outlineLvl w:val="1"/>
+        <w:rPr>
+          <w:rFonts w:ascii="Calibri" w:eastAsia="Times New Roman" w:hAnsi="Calibri" w:cs="Calibri"/>
+          <w:color w:val="333333"/>
+          <w:sz w:val="48"/>
+          <w:szCs w:val="48"/>
+        </w:rPr>
+      </w:pPr>
+      <w:proofErr w:type="spellStart"/>
+      <w:r>
+        <w:rPr>
+          <w:rFonts w:ascii="Calibri" w:eastAsia="Times New Roman" w:hAnsi="Calibri" w:cs="Calibri"/>
+          <w:color w:val="333333"/>
+          <w:sz w:val="48"/>
+          <w:szCs w:val="48"/>
+        </w:rPr>
+        <w:lastRenderedPageBreak/>
+        <w:t>Menggunakan</w:t>
+      </w:r>
+      <w:proofErr w:type="spellEnd"/>
+      <w:r>
+        <w:rPr>
+          <w:rFonts w:ascii="Calibri" w:eastAsia="Times New Roman" w:hAnsi="Calibri" w:cs="Calibri"/>
+          <w:color w:val="333333"/>
+          <w:sz w:val="48"/>
+          <w:szCs w:val="48"/>
+        </w:rPr>
+        <w:t xml:space="preserve"> Bootstrap</w:t>
+      </w:r>
+      <w:r>
+        <w:rPr>
+          <w:rFonts w:ascii="Calibri" w:eastAsia="Times New Roman" w:hAnsi="Calibri" w:cs="Calibri"/>
+          <w:color w:val="333333"/>
+          <w:sz w:val="48"/>
+          <w:szCs w:val="48"/>
+        </w:rPr>
+        <w:t xml:space="preserve"> </w:t>
+      </w:r>
+    </w:p>
+    <w:p>
+      <w:pPr>
+        <w:shd w:val="clear" w:color="auto" w:fill="F4F4F4"/>
+        <w:spacing w:after="158" w:line="321" w:lineRule="atLeast"/>
+        <w:rPr>
+          <w:rFonts w:ascii="Calibri" w:eastAsia="Times New Roman" w:hAnsi="Calibri" w:cs="Calibri"/>
+          <w:color w:val="333333"/>
+          <w:sz w:val="23"/>
+          <w:szCs w:val="23"/>
+        </w:rPr>
+      </w:pPr>
+      <w:proofErr w:type="spellStart"/>
+      <w:r>
+        <w:rPr>
+          <w:rFonts w:ascii="Calibri" w:eastAsia="Times New Roman" w:hAnsi="Calibri" w:cs="Calibri"/>
+          <w:color w:val="333333"/>
+          <w:sz w:val="23"/>
+          <w:szCs w:val="23"/>
+        </w:rPr>
+        <w:t>Langkah-langkah</w:t>
+      </w:r>
+      <w:proofErr w:type="spellEnd"/>
+      <w:r>
+        <w:rPr>
+          <w:rFonts w:ascii="Calibri" w:eastAsia="Times New Roman" w:hAnsi="Calibri" w:cs="Calibri"/>
+          <w:color w:val="333333"/>
+          <w:sz w:val="23"/>
+          <w:szCs w:val="23"/>
+        </w:rPr>
+        <w:t xml:space="preserve"> yang </w:t>
+      </w:r>
+      <w:proofErr w:type="spellStart"/>
+      <w:r>
+        <w:rPr>
+          <w:rFonts w:ascii="Calibri" w:eastAsia="Times New Roman" w:hAnsi="Calibri" w:cs="Calibri"/>
+          <w:color w:val="333333"/>
+          <w:sz w:val="23"/>
+          <w:szCs w:val="23"/>
+        </w:rPr>
+        <w:t>dibutuhkan</w:t>
+      </w:r>
+      <w:proofErr w:type="spellEnd"/>
+      <w:r>
+        <w:rPr>
+          <w:rFonts w:ascii="Calibri" w:eastAsia="Times New Roman" w:hAnsi="Calibri" w:cs="Calibri"/>
+          <w:color w:val="333333"/>
+          <w:sz w:val="23"/>
+          <w:szCs w:val="23"/>
+        </w:rPr>
+        <w:t xml:space="preserve"> </w:t>
+      </w:r>
+      <w:proofErr w:type="spellStart"/>
+      <w:r>
+        <w:rPr>
+          <w:rFonts w:ascii="Calibri" w:eastAsia="Times New Roman" w:hAnsi="Calibri" w:cs="Calibri"/>
+          <w:color w:val="333333"/>
+          <w:sz w:val="23"/>
+          <w:szCs w:val="23"/>
+        </w:rPr>
+        <w:t>untuk</w:t>
+      </w:r>
+      <w:proofErr w:type="spellEnd"/>
+      <w:r>
+        <w:rPr>
+          <w:rFonts w:ascii="Calibri" w:eastAsia="Times New Roman" w:hAnsi="Calibri" w:cs="Calibri"/>
+          <w:color w:val="333333"/>
+          <w:sz w:val="23"/>
+          <w:szCs w:val="23"/>
+        </w:rPr>
+        <w:t xml:space="preserve"> </w:t>
+      </w:r>
+      <w:proofErr w:type="spellStart"/>
+      <w:r>
+        <w:rPr>
+          <w:rFonts w:ascii="Calibri" w:eastAsia="Times New Roman" w:hAnsi="Calibri" w:cs="Calibri"/>
+          <w:color w:val="333333"/>
+          <w:sz w:val="23"/>
+          <w:szCs w:val="23"/>
+        </w:rPr>
+        <w:t>menggunakan</w:t>
+      </w:r>
+      <w:proofErr w:type="spellEnd"/>
+      <w:r>
+        <w:rPr>
+          <w:rFonts w:ascii="Calibri" w:eastAsia="Times New Roman" w:hAnsi="Calibri" w:cs="Calibri"/>
+          <w:color w:val="333333"/>
+          <w:sz w:val="23"/>
+          <w:szCs w:val="23"/>
+        </w:rPr>
+        <w:t xml:space="preserve"> Bootstrap </w:t>
+      </w:r>
+      <w:proofErr w:type="spellStart"/>
+      <w:r>
+        <w:rPr>
+          <w:rFonts w:ascii="Calibri" w:eastAsia="Times New Roman" w:hAnsi="Calibri" w:cs="Calibri"/>
+          <w:color w:val="333333"/>
+          <w:sz w:val="23"/>
+          <w:szCs w:val="23"/>
+        </w:rPr>
+        <w:t>pada</w:t>
+      </w:r>
+      <w:proofErr w:type="spellEnd"/>
+      <w:r>
+        <w:rPr>
+          <w:rFonts w:ascii="Calibri" w:eastAsia="Times New Roman" w:hAnsi="Calibri" w:cs="Calibri"/>
+          <w:color w:val="333333"/>
+          <w:sz w:val="23"/>
+          <w:szCs w:val="23"/>
+        </w:rPr>
+        <w:t xml:space="preserve"> website yang </w:t>
+      </w:r>
+      <w:proofErr w:type="spellStart"/>
+      <w:proofErr w:type="gramStart"/>
+      <w:r>
+        <w:rPr>
+          <w:rFonts w:ascii="Calibri" w:eastAsia="Times New Roman" w:hAnsi="Calibri" w:cs="Calibri"/>
+          <w:color w:val="333333"/>
+          <w:sz w:val="23"/>
+          <w:szCs w:val="23"/>
+        </w:rPr>
+        <w:t>akan</w:t>
+      </w:r>
+      <w:proofErr w:type="spellEnd"/>
+      <w:proofErr w:type="gramEnd"/>
+      <w:r>
+        <w:rPr>
+          <w:rFonts w:ascii="Calibri" w:eastAsia="Times New Roman" w:hAnsi="Calibri" w:cs="Calibri"/>
+          <w:color w:val="333333"/>
+          <w:sz w:val="23"/>
+          <w:szCs w:val="23"/>
+        </w:rPr>
+        <w:t xml:space="preserve"> </w:t>
+      </w:r>
+      <w:proofErr w:type="spellStart"/>
+      <w:r>
+        <w:rPr>
+          <w:rFonts w:ascii="Calibri" w:eastAsia="Times New Roman" w:hAnsi="Calibri" w:cs="Calibri"/>
+          <w:color w:val="333333"/>
+          <w:sz w:val="23"/>
+          <w:szCs w:val="23"/>
+        </w:rPr>
+        <w:t>kita</w:t>
+      </w:r>
+      <w:proofErr w:type="spellEnd"/>
+      <w:r>
+        <w:rPr>
+          <w:rFonts w:ascii="Calibri" w:eastAsia="Times New Roman" w:hAnsi="Calibri" w:cs="Calibri"/>
+          <w:color w:val="333333"/>
+          <w:sz w:val="23"/>
+          <w:szCs w:val="23"/>
+        </w:rPr>
+        <w:t xml:space="preserve"> </w:t>
+      </w:r>
+      <w:proofErr w:type="spellStart"/>
+      <w:r>
+        <w:rPr>
+          <w:rFonts w:ascii="Calibri" w:eastAsia="Times New Roman" w:hAnsi="Calibri" w:cs="Calibri"/>
+          <w:color w:val="333333"/>
+          <w:sz w:val="23"/>
+          <w:szCs w:val="23"/>
+        </w:rPr>
+        <w:t>kembangkan</w:t>
+      </w:r>
+      <w:proofErr w:type="spellEnd"/>
+      <w:r>
+        <w:rPr>
+          <w:rFonts w:ascii="Calibri" w:eastAsia="Times New Roman" w:hAnsi="Calibri" w:cs="Calibri"/>
+          <w:color w:val="333333"/>
+          <w:sz w:val="23"/>
+          <w:szCs w:val="23"/>
+        </w:rPr>
+        <w:t xml:space="preserve"> </w:t>
+      </w:r>
+      <w:proofErr w:type="spellStart"/>
+      <w:r>
+        <w:rPr>
+          <w:rFonts w:ascii="Calibri" w:eastAsia="Times New Roman" w:hAnsi="Calibri" w:cs="Calibri"/>
+          <w:color w:val="333333"/>
+          <w:sz w:val="23"/>
+          <w:szCs w:val="23"/>
+        </w:rPr>
+        <w:t>sangatlah</w:t>
+      </w:r>
+      <w:proofErr w:type="spellEnd"/>
+      <w:r>
+        <w:rPr>
+          <w:rFonts w:ascii="Calibri" w:eastAsia="Times New Roman" w:hAnsi="Calibri" w:cs="Calibri"/>
+          <w:color w:val="333333"/>
+          <w:sz w:val="23"/>
+          <w:szCs w:val="23"/>
+        </w:rPr>
+        <w:t xml:space="preserve"> </w:t>
+      </w:r>
+      <w:proofErr w:type="spellStart"/>
+      <w:r>
+        <w:rPr>
+          <w:rFonts w:ascii="Calibri" w:eastAsia="Times New Roman" w:hAnsi="Calibri" w:cs="Calibri"/>
+          <w:color w:val="333333"/>
+          <w:sz w:val="23"/>
+          <w:szCs w:val="23"/>
+        </w:rPr>
+        <w:t>sederhana</w:t>
+      </w:r>
+      <w:proofErr w:type="spellEnd"/>
+      <w:r>
+        <w:rPr>
+          <w:rFonts w:ascii="Calibri" w:eastAsia="Times New Roman" w:hAnsi="Calibri" w:cs="Calibri"/>
+          <w:color w:val="333333"/>
+          <w:sz w:val="23"/>
+          <w:szCs w:val="23"/>
+        </w:rPr>
+        <w:t xml:space="preserve">. </w:t>
+      </w:r>
+      <w:proofErr w:type="spellStart"/>
+      <w:r>
+        <w:rPr>
+          <w:rFonts w:ascii="Calibri" w:eastAsia="Times New Roman" w:hAnsi="Calibri" w:cs="Calibri"/>
+          <w:color w:val="333333"/>
+          <w:sz w:val="23"/>
+          <w:szCs w:val="23"/>
+        </w:rPr>
+        <w:t>Sederhananya</w:t>
+      </w:r>
+      <w:proofErr w:type="spellEnd"/>
+      <w:r>
+        <w:rPr>
+          <w:rFonts w:ascii="Calibri" w:eastAsia="Times New Roman" w:hAnsi="Calibri" w:cs="Calibri"/>
+          <w:color w:val="333333"/>
+          <w:sz w:val="23"/>
+          <w:szCs w:val="23"/>
+        </w:rPr>
+        <w:t xml:space="preserve">, </w:t>
+      </w:r>
+      <w:proofErr w:type="spellStart"/>
+      <w:r>
+        <w:rPr>
+          <w:rFonts w:ascii="Calibri" w:eastAsia="Times New Roman" w:hAnsi="Calibri" w:cs="Calibri"/>
+          <w:color w:val="333333"/>
+          <w:sz w:val="23"/>
+          <w:szCs w:val="23"/>
+        </w:rPr>
+        <w:t>penggunaan</w:t>
+      </w:r>
+      <w:proofErr w:type="spellEnd"/>
+      <w:r>
+        <w:rPr>
+          <w:rFonts w:ascii="Calibri" w:eastAsia="Times New Roman" w:hAnsi="Calibri" w:cs="Calibri"/>
+          <w:color w:val="333333"/>
+          <w:sz w:val="23"/>
+          <w:szCs w:val="23"/>
+        </w:rPr>
+        <w:t xml:space="preserve"> Bootstrap </w:t>
+      </w:r>
+      <w:proofErr w:type="spellStart"/>
+      <w:r>
+        <w:rPr>
+          <w:rFonts w:ascii="Calibri" w:eastAsia="Times New Roman" w:hAnsi="Calibri" w:cs="Calibri"/>
+          <w:color w:val="333333"/>
+          <w:sz w:val="23"/>
+          <w:szCs w:val="23"/>
+        </w:rPr>
+        <w:t>dapat</w:t>
+      </w:r>
+      <w:proofErr w:type="spellEnd"/>
+      <w:r>
+        <w:rPr>
+          <w:rFonts w:ascii="Calibri" w:eastAsia="Times New Roman" w:hAnsi="Calibri" w:cs="Calibri"/>
+          <w:color w:val="333333"/>
+          <w:sz w:val="23"/>
+          <w:szCs w:val="23"/>
+        </w:rPr>
+        <w:t xml:space="preserve"> </w:t>
+      </w:r>
+      <w:proofErr w:type="spellStart"/>
+      <w:r>
+        <w:rPr>
+          <w:rFonts w:ascii="Calibri" w:eastAsia="Times New Roman" w:hAnsi="Calibri" w:cs="Calibri"/>
+          <w:color w:val="333333"/>
+          <w:sz w:val="23"/>
+          <w:szCs w:val="23"/>
+        </w:rPr>
+        <w:t>dicapai</w:t>
+      </w:r>
+      <w:proofErr w:type="spellEnd"/>
+      <w:r>
+        <w:rPr>
+          <w:rFonts w:ascii="Calibri" w:eastAsia="Times New Roman" w:hAnsi="Calibri" w:cs="Calibri"/>
+          <w:color w:val="333333"/>
+          <w:sz w:val="23"/>
+          <w:szCs w:val="23"/>
+        </w:rPr>
+        <w:t xml:space="preserve"> </w:t>
+      </w:r>
+      <w:proofErr w:type="spellStart"/>
+      <w:r>
+        <w:rPr>
+          <w:rFonts w:ascii="Calibri" w:eastAsia="Times New Roman" w:hAnsi="Calibri" w:cs="Calibri"/>
+          <w:color w:val="333333"/>
+          <w:sz w:val="23"/>
+          <w:szCs w:val="23"/>
+        </w:rPr>
+        <w:t>dengan</w:t>
+      </w:r>
+      <w:proofErr w:type="spellEnd"/>
+      <w:r>
+        <w:rPr>
+          <w:rFonts w:ascii="Calibri" w:eastAsia="Times New Roman" w:hAnsi="Calibri" w:cs="Calibri"/>
+          <w:color w:val="333333"/>
+          <w:sz w:val="23"/>
+          <w:szCs w:val="23"/>
+        </w:rPr>
+        <w:t xml:space="preserve"> </w:t>
+      </w:r>
+      <w:proofErr w:type="spellStart"/>
+      <w:r>
+        <w:rPr>
+          <w:rFonts w:ascii="Calibri" w:eastAsia="Times New Roman" w:hAnsi="Calibri" w:cs="Calibri"/>
+          <w:color w:val="333333"/>
+          <w:sz w:val="23"/>
+          <w:szCs w:val="23"/>
+        </w:rPr>
+        <w:t>tiga</w:t>
+      </w:r>
+      <w:proofErr w:type="spellEnd"/>
+      <w:r>
+        <w:rPr>
+          <w:rFonts w:ascii="Calibri" w:eastAsia="Times New Roman" w:hAnsi="Calibri" w:cs="Calibri"/>
+          <w:color w:val="333333"/>
+          <w:sz w:val="23"/>
+          <w:szCs w:val="23"/>
+        </w:rPr>
+        <w:t xml:space="preserve"> </w:t>
+      </w:r>
+      <w:proofErr w:type="spellStart"/>
+      <w:r>
+        <w:rPr>
+          <w:rFonts w:ascii="Calibri" w:eastAsia="Times New Roman" w:hAnsi="Calibri" w:cs="Calibri"/>
+          <w:color w:val="333333"/>
+          <w:sz w:val="23"/>
+          <w:szCs w:val="23"/>
+        </w:rPr>
+        <w:t>langkah</w:t>
+      </w:r>
+      <w:proofErr w:type="spellEnd"/>
+      <w:r>
+        <w:rPr>
+          <w:rFonts w:ascii="Calibri" w:eastAsia="Times New Roman" w:hAnsi="Calibri" w:cs="Calibri"/>
+          <w:color w:val="333333"/>
+          <w:sz w:val="23"/>
+          <w:szCs w:val="23"/>
+        </w:rPr>
+        <w:t xml:space="preserve"> </w:t>
+      </w:r>
+      <w:proofErr w:type="spellStart"/>
+      <w:r>
+        <w:rPr>
+          <w:rFonts w:ascii="Calibri" w:eastAsia="Times New Roman" w:hAnsi="Calibri" w:cs="Calibri"/>
+          <w:color w:val="333333"/>
+          <w:sz w:val="23"/>
+          <w:szCs w:val="23"/>
+        </w:rPr>
+        <w:t>singkat</w:t>
+      </w:r>
+      <w:proofErr w:type="spellEnd"/>
+      <w:r>
+        <w:rPr>
+          <w:rFonts w:ascii="Calibri" w:eastAsia="Times New Roman" w:hAnsi="Calibri" w:cs="Calibri"/>
+          <w:color w:val="333333"/>
+          <w:sz w:val="23"/>
+          <w:szCs w:val="23"/>
+        </w:rPr>
+        <w:t xml:space="preserve">, </w:t>
+      </w:r>
+      <w:proofErr w:type="spellStart"/>
+      <w:r>
+        <w:rPr>
+          <w:rFonts w:ascii="Calibri" w:eastAsia="Times New Roman" w:hAnsi="Calibri" w:cs="Calibri"/>
+          <w:color w:val="333333"/>
+          <w:sz w:val="23"/>
+          <w:szCs w:val="23"/>
+        </w:rPr>
+        <w:t>yaitu</w:t>
+      </w:r>
+      <w:proofErr w:type="spellEnd"/>
+      <w:r>
+        <w:rPr>
+          <w:rFonts w:ascii="Calibri" w:eastAsia="Times New Roman" w:hAnsi="Calibri" w:cs="Calibri"/>
+          <w:color w:val="333333"/>
+          <w:sz w:val="23"/>
+          <w:szCs w:val="23"/>
+        </w:rPr>
+        <w:t>:</w:t>
+      </w:r>
+    </w:p>
+    <w:p>
+      <w:pPr>
+        <w:numPr>
+          <w:ilvl w:val="0"/>
+          <w:numId w:val="1"/>
+        </w:numPr>
+        <w:shd w:val="clear" w:color="auto" w:fill="F4F4F4"/>
+        <w:spacing w:before="100" w:beforeAutospacing="1" w:after="100" w:afterAutospacing="1" w:line="321" w:lineRule="atLeast"/>
+        <w:rPr>
+          <w:rFonts w:ascii="Calibri" w:eastAsia="Times New Roman" w:hAnsi="Calibri" w:cs="Calibri"/>
+          <w:color w:val="333333"/>
+          <w:sz w:val="23"/>
+          <w:szCs w:val="23"/>
+        </w:rPr>
+      </w:pPr>
+      <w:r>
+        <w:rPr>
+          <w:rFonts w:ascii="Calibri" w:eastAsia="Times New Roman" w:hAnsi="Calibri" w:cs="Calibri"/>
+          <w:color w:val="333333"/>
+          <w:sz w:val="23"/>
+          <w:szCs w:val="23"/>
+        </w:rPr>
+        <w:t xml:space="preserve">Download Bootstrap </w:t>
+      </w:r>
+      <w:proofErr w:type="spellStart"/>
+      <w:r>
+        <w:rPr>
+          <w:rFonts w:ascii="Calibri" w:eastAsia="Times New Roman" w:hAnsi="Calibri" w:cs="Calibri"/>
+          <w:color w:val="333333"/>
+          <w:sz w:val="23"/>
+          <w:szCs w:val="23"/>
+        </w:rPr>
+        <w:t>pada</w:t>
+      </w:r>
+      <w:proofErr w:type="spellEnd"/>
+      <w:r>
+        <w:rPr>
+          <w:rFonts w:ascii="Calibri" w:eastAsia="Times New Roman" w:hAnsi="Calibri" w:cs="Calibri"/>
+          <w:color w:val="333333"/>
+          <w:sz w:val="23"/>
+          <w:szCs w:val="23"/>
+        </w:rPr>
+        <w:t> </w:t>
       </w:r>
       <w:hyperlink r:id="rId7" w:history="1">
         <w:r>
@@ -452,289 +2295,9 @@
             <w:szCs w:val="23"/>
             <w:u w:val="single"/>
           </w:rPr>
-          <w:t>pengembang yang menciptakan Bootstrap</w:t>
+          <w:t xml:space="preserve">website </w:t>
         </w:r>
-      </w:hyperlink>
-      <w:r>
-        <w:rPr>
-          <w:rFonts w:ascii="Calibri" w:eastAsia="Times New Roman" w:hAnsi="Calibri" w:cs="Calibri"/>
-          <w:color w:val="333333"/>
-          <w:sz w:val="23"/>
-          <w:szCs w:val="23"/>
-        </w:rPr>
-        <w:t>, Bootstrap dibuat untuk memberikan</w:t>
-      </w:r>
-      <w:r>
-        <w:rPr>
-          <w:rFonts w:ascii="Calibri" w:eastAsia="Times New Roman" w:hAnsi="Calibri" w:cs="Calibri"/>
-          <w:color w:val="333333"/>
-          <w:sz w:val="23"/>
-          <w:szCs w:val="23"/>
-        </w:rPr>
-        <w:t xml:space="preserve"> </w:t>
-      </w:r>
-      <w:r>
-        <w:rPr>
-          <w:rFonts w:ascii="Calibri" w:eastAsia="Times New Roman" w:hAnsi="Calibri" w:cs="Calibri"/>
-          <w:color w:val="333333"/>
-          <w:sz w:val="23"/>
-          <w:szCs w:val="23"/>
-        </w:rPr>
-        <w:t>sekumpulan perangkat yang dapat digunakan untuk membangun website sederhana dengan mudah.</w:t>
-      </w:r>
-    </w:p>
-    <w:p>
-      <w:pPr>
-        <w:rPr>
-          <w:rFonts w:ascii="Times New Roman" w:hAnsi="Times New Roman" w:cs="Times New Roman"/>
-          <w:b/>
-          <w:noProof/>
-          <w:sz w:val="36"/>
-          <w:szCs w:val="36"/>
-          <w:lang w:eastAsia="id-ID"/>
-        </w:rPr>
-      </w:pPr>
-    </w:p>
-    <w:p>
-      <w:pPr>
-        <w:rPr>
-          <w:rFonts w:ascii="Times New Roman" w:hAnsi="Times New Roman" w:cs="Times New Roman"/>
-          <w:b/>
-          <w:noProof/>
-          <w:sz w:val="36"/>
-          <w:szCs w:val="36"/>
-          <w:lang w:eastAsia="id-ID"/>
-        </w:rPr>
-      </w:pPr>
-    </w:p>
-    <w:p>
-      <w:pPr>
-        <w:rPr>
-          <w:rFonts w:ascii="Times New Roman" w:hAnsi="Times New Roman" w:cs="Times New Roman"/>
-          <w:b/>
-          <w:noProof/>
-          <w:sz w:val="36"/>
-          <w:szCs w:val="36"/>
-          <w:lang w:eastAsia="id-ID"/>
-        </w:rPr>
-      </w:pPr>
-    </w:p>
-    <w:p>
-      <w:pPr>
-        <w:rPr>
-          <w:rFonts w:ascii="Times New Roman" w:hAnsi="Times New Roman" w:cs="Times New Roman"/>
-          <w:b/>
-          <w:noProof/>
-          <w:sz w:val="36"/>
-          <w:szCs w:val="36"/>
-          <w:lang w:eastAsia="id-ID"/>
-        </w:rPr>
-      </w:pPr>
-    </w:p>
-    <w:p>
-      <w:pPr>
-        <w:rPr>
-          <w:rFonts w:ascii="Times New Roman" w:hAnsi="Times New Roman" w:cs="Times New Roman"/>
-          <w:b/>
-          <w:noProof/>
-          <w:sz w:val="36"/>
-          <w:szCs w:val="36"/>
-          <w:lang w:eastAsia="id-ID"/>
-        </w:rPr>
-      </w:pPr>
-    </w:p>
-    <w:p>
-      <w:pPr>
-        <w:rPr>
-          <w:rFonts w:ascii="Times New Roman" w:hAnsi="Times New Roman" w:cs="Times New Roman"/>
-          <w:b/>
-          <w:noProof/>
-          <w:sz w:val="36"/>
-          <w:szCs w:val="36"/>
-          <w:lang w:eastAsia="id-ID"/>
-        </w:rPr>
-      </w:pPr>
-    </w:p>
-    <w:p>
-      <w:pPr>
-        <w:rPr>
-          <w:rFonts w:ascii="Times New Roman" w:hAnsi="Times New Roman" w:cs="Times New Roman"/>
-          <w:b/>
-          <w:noProof/>
-          <w:sz w:val="36"/>
-          <w:szCs w:val="36"/>
-          <w:lang w:eastAsia="id-ID"/>
-        </w:rPr>
-      </w:pPr>
-    </w:p>
-    <w:p>
-      <w:pPr>
-        <w:rPr>
-          <w:rFonts w:ascii="Times New Roman" w:hAnsi="Times New Roman" w:cs="Times New Roman"/>
-          <w:b/>
-          <w:noProof/>
-          <w:sz w:val="36"/>
-          <w:szCs w:val="36"/>
-          <w:lang w:eastAsia="id-ID"/>
-        </w:rPr>
-      </w:pPr>
-    </w:p>
-    <w:p>
-      <w:pPr>
-        <w:rPr>
-          <w:rFonts w:ascii="Times New Roman" w:hAnsi="Times New Roman" w:cs="Times New Roman"/>
-          <w:b/>
-          <w:noProof/>
-          <w:sz w:val="36"/>
-          <w:szCs w:val="36"/>
-          <w:lang w:eastAsia="id-ID"/>
-        </w:rPr>
-      </w:pPr>
-    </w:p>
-    <w:p>
-      <w:pPr>
-        <w:rPr>
-          <w:rFonts w:ascii="Times New Roman" w:hAnsi="Times New Roman" w:cs="Times New Roman"/>
-          <w:b/>
-          <w:noProof/>
-          <w:sz w:val="36"/>
-          <w:szCs w:val="36"/>
-          <w:lang w:eastAsia="id-ID"/>
-        </w:rPr>
-      </w:pPr>
-    </w:p>
-    <w:p>
-      <w:pPr>
-        <w:rPr>
-          <w:rFonts w:ascii="Times New Roman" w:hAnsi="Times New Roman" w:cs="Times New Roman"/>
-          <w:b/>
-          <w:noProof/>
-          <w:sz w:val="36"/>
-          <w:szCs w:val="36"/>
-          <w:lang w:eastAsia="id-ID"/>
-        </w:rPr>
-      </w:pPr>
-    </w:p>
-    <w:p>
-      <w:pPr>
-        <w:rPr>
-          <w:rFonts w:ascii="Times New Roman" w:hAnsi="Times New Roman" w:cs="Times New Roman"/>
-          <w:b/>
-          <w:noProof/>
-          <w:sz w:val="36"/>
-          <w:szCs w:val="36"/>
-          <w:lang w:eastAsia="id-ID"/>
-        </w:rPr>
-      </w:pPr>
-    </w:p>
-    <w:p>
-      <w:pPr>
-        <w:rPr>
-          <w:rFonts w:ascii="Times New Roman" w:hAnsi="Times New Roman" w:cs="Times New Roman"/>
-          <w:b/>
-          <w:noProof/>
-          <w:sz w:val="36"/>
-          <w:szCs w:val="36"/>
-          <w:lang w:eastAsia="id-ID"/>
-        </w:rPr>
-      </w:pPr>
-    </w:p>
-    <w:p>
-      <w:pPr>
-        <w:shd w:val="clear" w:color="auto" w:fill="F4F4F4"/>
-        <w:spacing w:before="315" w:after="158" w:line="240" w:lineRule="auto"/>
-        <w:outlineLvl w:val="1"/>
-        <w:rPr>
-          <w:rFonts w:ascii="Calibri" w:eastAsia="Times New Roman" w:hAnsi="Calibri" w:cs="Calibri"/>
-          <w:color w:val="333333"/>
-          <w:sz w:val="48"/>
-          <w:szCs w:val="48"/>
-        </w:rPr>
-      </w:pPr>
-      <w:r>
-        <w:rPr>
-          <w:rFonts w:ascii="Calibri" w:eastAsia="Times New Roman" w:hAnsi="Calibri" w:cs="Calibri"/>
-          <w:color w:val="333333"/>
-          <w:sz w:val="48"/>
-          <w:szCs w:val="48"/>
-        </w:rPr>
-        <w:lastRenderedPageBreak/>
-        <w:t>Menggunakan Bootstrap</w:t>
-      </w:r>
-      <w:r>
-        <w:rPr>
-          <w:rFonts w:ascii="Calibri" w:eastAsia="Times New Roman" w:hAnsi="Calibri" w:cs="Calibri"/>
-          <w:color w:val="333333"/>
-          <w:sz w:val="48"/>
-          <w:szCs w:val="48"/>
-        </w:rPr>
-        <w:t xml:space="preserve"> </w:t>
-      </w:r>
-    </w:p>
-    <w:p>
-      <w:pPr>
-        <w:shd w:val="clear" w:color="auto" w:fill="F4F4F4"/>
-        <w:spacing w:after="158" w:line="321" w:lineRule="atLeast"/>
-        <w:rPr>
-          <w:rFonts w:ascii="Calibri" w:eastAsia="Times New Roman" w:hAnsi="Calibri" w:cs="Calibri"/>
-          <w:color w:val="333333"/>
-          <w:sz w:val="23"/>
-          <w:szCs w:val="23"/>
-        </w:rPr>
-      </w:pPr>
-      <w:r>
-        <w:rPr>
-          <w:rFonts w:ascii="Calibri" w:eastAsia="Times New Roman" w:hAnsi="Calibri" w:cs="Calibri"/>
-          <w:color w:val="333333"/>
-          <w:sz w:val="23"/>
-          <w:szCs w:val="23"/>
-        </w:rPr>
-        <w:t>Langkah-langkah yang dibutuhkan untuk menggunakan Bootstrap pada website yang akan kita</w:t>
-      </w:r>
-      <w:r>
-        <w:rPr>
-          <w:rFonts w:ascii="Calibri" w:eastAsia="Times New Roman" w:hAnsi="Calibri" w:cs="Calibri"/>
-          <w:color w:val="333333"/>
-          <w:sz w:val="23"/>
-          <w:szCs w:val="23"/>
-        </w:rPr>
-        <w:t xml:space="preserve"> </w:t>
-      </w:r>
-      <w:r>
-        <w:rPr>
-          <w:rFonts w:ascii="Calibri" w:eastAsia="Times New Roman" w:hAnsi="Calibri" w:cs="Calibri"/>
-          <w:color w:val="333333"/>
-          <w:sz w:val="23"/>
-          <w:szCs w:val="23"/>
-        </w:rPr>
-        <w:t>kembangkan sangatlah sederhana. Sederhananya, penggunaan Bootstrap dapat dicapai dengan tiga langkah singkat, yaitu:</w:t>
-      </w:r>
-    </w:p>
-    <w:p>
-      <w:pPr>
-        <w:numPr>
-          <w:ilvl w:val="0"/>
-          <w:numId w:val="1"/>
-        </w:numPr>
-        <w:shd w:val="clear" w:color="auto" w:fill="F4F4F4"/>
-        <w:spacing w:before="100" w:beforeAutospacing="1" w:after="100" w:afterAutospacing="1" w:line="321" w:lineRule="atLeast"/>
-        <w:rPr>
-          <w:rFonts w:ascii="Calibri" w:eastAsia="Times New Roman" w:hAnsi="Calibri" w:cs="Calibri"/>
-          <w:color w:val="333333"/>
-          <w:sz w:val="23"/>
-          <w:szCs w:val="23"/>
-        </w:rPr>
-      </w:pPr>
-      <w:r>
-        <w:rPr>
-          <w:rFonts w:ascii="Calibri" w:eastAsia="Times New Roman" w:hAnsi="Calibri" w:cs="Calibri"/>
-          <w:color w:val="333333"/>
-          <w:sz w:val="23"/>
-          <w:szCs w:val="23"/>
-        </w:rPr>
-        <w:t>Download Bootstrap pada </w:t>
-      </w:r>
-      <w:hyperlink r:id="rId8" w:history="1">
+        <w:proofErr w:type="spellStart"/>
         <w:r>
           <w:rPr>
             <w:rFonts w:ascii="Calibri" w:eastAsia="Times New Roman" w:hAnsi="Calibri" w:cs="Calibri"/>
@@ -743,8 +2306,9 @@
             <w:szCs w:val="23"/>
             <w:u w:val="single"/>
           </w:rPr>
-          <w:t>website resminya</w:t>
+          <w:t>resminya</w:t>
         </w:r>
+        <w:proofErr w:type="spellEnd"/>
       </w:hyperlink>
       <w:r>
         <w:rPr>
@@ -771,14 +2335,45 @@
           <w:szCs w:val="23"/>
         </w:rPr>
       </w:pPr>
-      <w:r>
-        <w:rPr>
-          <w:rFonts w:ascii="Calibri" w:eastAsia="Times New Roman" w:hAnsi="Calibri" w:cs="Calibri"/>
-          <w:color w:val="333333"/>
-          <w:sz w:val="23"/>
-          <w:szCs w:val="23"/>
-        </w:rPr>
-        <w:t>Lakukan ekstraksi file </w:t>
+      <w:proofErr w:type="spellStart"/>
+      <w:r>
+        <w:rPr>
+          <w:rFonts w:ascii="Calibri" w:eastAsia="Times New Roman" w:hAnsi="Calibri" w:cs="Calibri"/>
+          <w:color w:val="333333"/>
+          <w:sz w:val="23"/>
+          <w:szCs w:val="23"/>
+        </w:rPr>
+        <w:t>Lakukan</w:t>
+      </w:r>
+      <w:proofErr w:type="spellEnd"/>
+      <w:r>
+        <w:rPr>
+          <w:rFonts w:ascii="Calibri" w:eastAsia="Times New Roman" w:hAnsi="Calibri" w:cs="Calibri"/>
+          <w:color w:val="333333"/>
+          <w:sz w:val="23"/>
+          <w:szCs w:val="23"/>
+        </w:rPr>
+        <w:t xml:space="preserve"> </w:t>
+      </w:r>
+      <w:proofErr w:type="spellStart"/>
+      <w:r>
+        <w:rPr>
+          <w:rFonts w:ascii="Calibri" w:eastAsia="Times New Roman" w:hAnsi="Calibri" w:cs="Calibri"/>
+          <w:color w:val="333333"/>
+          <w:sz w:val="23"/>
+          <w:szCs w:val="23"/>
+        </w:rPr>
+        <w:t>ekstraksi</w:t>
+      </w:r>
+      <w:proofErr w:type="spellEnd"/>
+      <w:r>
+        <w:rPr>
+          <w:rFonts w:ascii="Calibri" w:eastAsia="Times New Roman" w:hAnsi="Calibri" w:cs="Calibri"/>
+          <w:color w:val="333333"/>
+          <w:sz w:val="23"/>
+          <w:szCs w:val="23"/>
+        </w:rPr>
+        <w:t xml:space="preserve"> file </w:t>
       </w:r>
       <w:r>
         <w:rPr>
@@ -797,8 +2392,39 @@
           <w:sz w:val="23"/>
           <w:szCs w:val="23"/>
         </w:rPr>
-        <w:t> hasil download, dan</w:t>
-      </w:r>
+        <w:t> </w:t>
+      </w:r>
+      <w:proofErr w:type="spellStart"/>
+      <w:r>
+        <w:rPr>
+          <w:rFonts w:ascii="Calibri" w:eastAsia="Times New Roman" w:hAnsi="Calibri" w:cs="Calibri"/>
+          <w:color w:val="333333"/>
+          <w:sz w:val="23"/>
+          <w:szCs w:val="23"/>
+        </w:rPr>
+        <w:t>hasil</w:t>
+      </w:r>
+      <w:proofErr w:type="spellEnd"/>
+      <w:r>
+        <w:rPr>
+          <w:rFonts w:ascii="Calibri" w:eastAsia="Times New Roman" w:hAnsi="Calibri" w:cs="Calibri"/>
+          <w:color w:val="333333"/>
+          <w:sz w:val="23"/>
+          <w:szCs w:val="23"/>
+        </w:rPr>
+        <w:t xml:space="preserve"> download, </w:t>
+      </w:r>
+      <w:proofErr w:type="spellStart"/>
+      <w:r>
+        <w:rPr>
+          <w:rFonts w:ascii="Calibri" w:eastAsia="Times New Roman" w:hAnsi="Calibri" w:cs="Calibri"/>
+          <w:color w:val="333333"/>
+          <w:sz w:val="23"/>
+          <w:szCs w:val="23"/>
+        </w:rPr>
+        <w:t>dan</w:t>
+      </w:r>
+      <w:proofErr w:type="spellEnd"/>
     </w:p>
     <w:p>
       <w:pPr>
@@ -815,14 +2441,67 @@
           <w:szCs w:val="23"/>
         </w:rPr>
       </w:pPr>
-      <w:r>
-        <w:rPr>
-          <w:rFonts w:ascii="Calibri" w:eastAsia="Times New Roman" w:hAnsi="Calibri" w:cs="Calibri"/>
-          <w:color w:val="333333"/>
-          <w:sz w:val="23"/>
-          <w:szCs w:val="23"/>
-        </w:rPr>
-        <w:t>masukkan CSS Bootstrap pada file HTML anda.</w:t>
+      <w:proofErr w:type="spellStart"/>
+      <w:proofErr w:type="gramStart"/>
+      <w:r>
+        <w:rPr>
+          <w:rFonts w:ascii="Calibri" w:eastAsia="Times New Roman" w:hAnsi="Calibri" w:cs="Calibri"/>
+          <w:color w:val="333333"/>
+          <w:sz w:val="23"/>
+          <w:szCs w:val="23"/>
+        </w:rPr>
+        <w:t>masukkan</w:t>
+      </w:r>
+      <w:proofErr w:type="spellEnd"/>
+      <w:proofErr w:type="gramEnd"/>
+      <w:r>
+        <w:rPr>
+          <w:rFonts w:ascii="Calibri" w:eastAsia="Times New Roman" w:hAnsi="Calibri" w:cs="Calibri"/>
+          <w:color w:val="333333"/>
+          <w:sz w:val="23"/>
+          <w:szCs w:val="23"/>
+        </w:rPr>
+        <w:t xml:space="preserve"> CSS Bootstrap </w:t>
+      </w:r>
+      <w:proofErr w:type="spellStart"/>
+      <w:r>
+        <w:rPr>
+          <w:rFonts w:ascii="Calibri" w:eastAsia="Times New Roman" w:hAnsi="Calibri" w:cs="Calibri"/>
+          <w:color w:val="333333"/>
+          <w:sz w:val="23"/>
+          <w:szCs w:val="23"/>
+        </w:rPr>
+        <w:t>pada</w:t>
+      </w:r>
+      <w:proofErr w:type="spellEnd"/>
+      <w:r>
+        <w:rPr>
+          <w:rFonts w:ascii="Calibri" w:eastAsia="Times New Roman" w:hAnsi="Calibri" w:cs="Calibri"/>
+          <w:color w:val="333333"/>
+          <w:sz w:val="23"/>
+          <w:szCs w:val="23"/>
+        </w:rPr>
+        <w:t xml:space="preserve"> file HTML </w:t>
+      </w:r>
+      <w:proofErr w:type="spellStart"/>
+      <w:r>
+        <w:rPr>
+          <w:rFonts w:ascii="Calibri" w:eastAsia="Times New Roman" w:hAnsi="Calibri" w:cs="Calibri"/>
+          <w:color w:val="333333"/>
+          <w:sz w:val="23"/>
+          <w:szCs w:val="23"/>
+        </w:rPr>
+        <w:t>anda</w:t>
+      </w:r>
+      <w:proofErr w:type="spellEnd"/>
+      <w:r>
+        <w:rPr>
+          <w:rFonts w:ascii="Calibri" w:eastAsia="Times New Roman" w:hAnsi="Calibri" w:cs="Calibri"/>
+          <w:color w:val="333333"/>
+          <w:sz w:val="23"/>
+          <w:szCs w:val="23"/>
+        </w:rPr>
+        <w:t>.</w:t>
       </w:r>
     </w:p>
     <w:p>
@@ -839,33 +2518,307 @@
           <w:szCs w:val="23"/>
         </w:rPr>
       </w:pPr>
-      <w:r>
-        <w:rPr>
-          <w:rFonts w:ascii="Calibri" w:eastAsia="Times New Roman" w:hAnsi="Calibri" w:cs="Calibri"/>
-          <w:color w:val="333333"/>
-          <w:sz w:val="23"/>
-          <w:szCs w:val="23"/>
-        </w:rPr>
-        <w:t>Sangat sederhana, dan begitu selesai memasukkan Bootstrap pada file HTML, anda akan dapat</w:t>
-      </w:r>
-      <w:r>
-        <w:rPr>
-          <w:rFonts w:ascii="Calibri" w:eastAsia="Times New Roman" w:hAnsi="Calibri" w:cs="Calibri"/>
-          <w:color w:val="333333"/>
-          <w:sz w:val="23"/>
-          <w:szCs w:val="23"/>
-        </w:rPr>
-        <w:t xml:space="preserve"> </w:t>
-      </w:r>
-      <w:r>
-        <w:rPr>
-          <w:rFonts w:ascii="Calibri" w:eastAsia="Times New Roman" w:hAnsi="Calibri" w:cs="Calibri"/>
-          <w:color w:val="333333"/>
-          <w:sz w:val="23"/>
-          <w:szCs w:val="23"/>
-        </w:rPr>
-        <w:t>melihat perubahan pada elemen-elemen HTML yang ada, </w:t>
-      </w:r>
+      <w:proofErr w:type="spellStart"/>
+      <w:r>
+        <w:rPr>
+          <w:rFonts w:ascii="Calibri" w:eastAsia="Times New Roman" w:hAnsi="Calibri" w:cs="Calibri"/>
+          <w:color w:val="333333"/>
+          <w:sz w:val="23"/>
+          <w:szCs w:val="23"/>
+        </w:rPr>
+        <w:t>Sangat</w:t>
+      </w:r>
+      <w:proofErr w:type="spellEnd"/>
+      <w:r>
+        <w:rPr>
+          <w:rFonts w:ascii="Calibri" w:eastAsia="Times New Roman" w:hAnsi="Calibri" w:cs="Calibri"/>
+          <w:color w:val="333333"/>
+          <w:sz w:val="23"/>
+          <w:szCs w:val="23"/>
+        </w:rPr>
+        <w:t xml:space="preserve"> </w:t>
+      </w:r>
+      <w:proofErr w:type="spellStart"/>
+      <w:r>
+        <w:rPr>
+          <w:rFonts w:ascii="Calibri" w:eastAsia="Times New Roman" w:hAnsi="Calibri" w:cs="Calibri"/>
+          <w:color w:val="333333"/>
+          <w:sz w:val="23"/>
+          <w:szCs w:val="23"/>
+        </w:rPr>
+        <w:t>sederhana</w:t>
+      </w:r>
+      <w:proofErr w:type="spellEnd"/>
+      <w:r>
+        <w:rPr>
+          <w:rFonts w:ascii="Calibri" w:eastAsia="Times New Roman" w:hAnsi="Calibri" w:cs="Calibri"/>
+          <w:color w:val="333333"/>
+          <w:sz w:val="23"/>
+          <w:szCs w:val="23"/>
+        </w:rPr>
+        <w:t xml:space="preserve">, </w:t>
+      </w:r>
+      <w:proofErr w:type="spellStart"/>
+      <w:r>
+        <w:rPr>
+          <w:rFonts w:ascii="Calibri" w:eastAsia="Times New Roman" w:hAnsi="Calibri" w:cs="Calibri"/>
+          <w:color w:val="333333"/>
+          <w:sz w:val="23"/>
+          <w:szCs w:val="23"/>
+        </w:rPr>
+        <w:t>dan</w:t>
+      </w:r>
+      <w:proofErr w:type="spellEnd"/>
+      <w:r>
+        <w:rPr>
+          <w:rFonts w:ascii="Calibri" w:eastAsia="Times New Roman" w:hAnsi="Calibri" w:cs="Calibri"/>
+          <w:color w:val="333333"/>
+          <w:sz w:val="23"/>
+          <w:szCs w:val="23"/>
+        </w:rPr>
+        <w:t xml:space="preserve"> </w:t>
+      </w:r>
+      <w:proofErr w:type="spellStart"/>
+      <w:r>
+        <w:rPr>
+          <w:rFonts w:ascii="Calibri" w:eastAsia="Times New Roman" w:hAnsi="Calibri" w:cs="Calibri"/>
+          <w:color w:val="333333"/>
+          <w:sz w:val="23"/>
+          <w:szCs w:val="23"/>
+        </w:rPr>
+        <w:t>begitu</w:t>
+      </w:r>
+      <w:proofErr w:type="spellEnd"/>
+      <w:r>
+        <w:rPr>
+          <w:rFonts w:ascii="Calibri" w:eastAsia="Times New Roman" w:hAnsi="Calibri" w:cs="Calibri"/>
+          <w:color w:val="333333"/>
+          <w:sz w:val="23"/>
+          <w:szCs w:val="23"/>
+        </w:rPr>
+        <w:t xml:space="preserve"> </w:t>
+      </w:r>
+      <w:proofErr w:type="spellStart"/>
+      <w:r>
+        <w:rPr>
+          <w:rFonts w:ascii="Calibri" w:eastAsia="Times New Roman" w:hAnsi="Calibri" w:cs="Calibri"/>
+          <w:color w:val="333333"/>
+          <w:sz w:val="23"/>
+          <w:szCs w:val="23"/>
+        </w:rPr>
+        <w:t>selesai</w:t>
+      </w:r>
+      <w:proofErr w:type="spellEnd"/>
+      <w:r>
+        <w:rPr>
+          <w:rFonts w:ascii="Calibri" w:eastAsia="Times New Roman" w:hAnsi="Calibri" w:cs="Calibri"/>
+          <w:color w:val="333333"/>
+          <w:sz w:val="23"/>
+          <w:szCs w:val="23"/>
+        </w:rPr>
+        <w:t xml:space="preserve"> </w:t>
+      </w:r>
+      <w:proofErr w:type="spellStart"/>
+      <w:r>
+        <w:rPr>
+          <w:rFonts w:ascii="Calibri" w:eastAsia="Times New Roman" w:hAnsi="Calibri" w:cs="Calibri"/>
+          <w:color w:val="333333"/>
+          <w:sz w:val="23"/>
+          <w:szCs w:val="23"/>
+        </w:rPr>
+        <w:t>memasukkan</w:t>
+      </w:r>
+      <w:proofErr w:type="spellEnd"/>
+      <w:r>
+        <w:rPr>
+          <w:rFonts w:ascii="Calibri" w:eastAsia="Times New Roman" w:hAnsi="Calibri" w:cs="Calibri"/>
+          <w:color w:val="333333"/>
+          <w:sz w:val="23"/>
+          <w:szCs w:val="23"/>
+        </w:rPr>
+        <w:t xml:space="preserve"> Bootstrap </w:t>
+      </w:r>
+      <w:proofErr w:type="spellStart"/>
+      <w:r>
+        <w:rPr>
+          <w:rFonts w:ascii="Calibri" w:eastAsia="Times New Roman" w:hAnsi="Calibri" w:cs="Calibri"/>
+          <w:color w:val="333333"/>
+          <w:sz w:val="23"/>
+          <w:szCs w:val="23"/>
+        </w:rPr>
+        <w:t>pada</w:t>
+      </w:r>
+      <w:proofErr w:type="spellEnd"/>
+      <w:r>
+        <w:rPr>
+          <w:rFonts w:ascii="Calibri" w:eastAsia="Times New Roman" w:hAnsi="Calibri" w:cs="Calibri"/>
+          <w:color w:val="333333"/>
+          <w:sz w:val="23"/>
+          <w:szCs w:val="23"/>
+        </w:rPr>
+        <w:t xml:space="preserve"> file HTML, </w:t>
+      </w:r>
+      <w:proofErr w:type="spellStart"/>
+      <w:r>
+        <w:rPr>
+          <w:rFonts w:ascii="Calibri" w:eastAsia="Times New Roman" w:hAnsi="Calibri" w:cs="Calibri"/>
+          <w:color w:val="333333"/>
+          <w:sz w:val="23"/>
+          <w:szCs w:val="23"/>
+        </w:rPr>
+        <w:t>anda</w:t>
+      </w:r>
+      <w:proofErr w:type="spellEnd"/>
+      <w:r>
+        <w:rPr>
+          <w:rFonts w:ascii="Calibri" w:eastAsia="Times New Roman" w:hAnsi="Calibri" w:cs="Calibri"/>
+          <w:color w:val="333333"/>
+          <w:sz w:val="23"/>
+          <w:szCs w:val="23"/>
+        </w:rPr>
+        <w:t xml:space="preserve"> </w:t>
+      </w:r>
+      <w:proofErr w:type="spellStart"/>
+      <w:r>
+        <w:rPr>
+          <w:rFonts w:ascii="Calibri" w:eastAsia="Times New Roman" w:hAnsi="Calibri" w:cs="Calibri"/>
+          <w:color w:val="333333"/>
+          <w:sz w:val="23"/>
+          <w:szCs w:val="23"/>
+        </w:rPr>
+        <w:t>akan</w:t>
+      </w:r>
+      <w:proofErr w:type="spellEnd"/>
+      <w:r>
+        <w:rPr>
+          <w:rFonts w:ascii="Calibri" w:eastAsia="Times New Roman" w:hAnsi="Calibri" w:cs="Calibri"/>
+          <w:color w:val="333333"/>
+          <w:sz w:val="23"/>
+          <w:szCs w:val="23"/>
+        </w:rPr>
+        <w:t xml:space="preserve"> </w:t>
+      </w:r>
+      <w:proofErr w:type="spellStart"/>
+      <w:r>
+        <w:rPr>
+          <w:rFonts w:ascii="Calibri" w:eastAsia="Times New Roman" w:hAnsi="Calibri" w:cs="Calibri"/>
+          <w:color w:val="333333"/>
+          <w:sz w:val="23"/>
+          <w:szCs w:val="23"/>
+        </w:rPr>
+        <w:t>dapat</w:t>
+      </w:r>
+      <w:proofErr w:type="spellEnd"/>
+      <w:r>
+        <w:rPr>
+          <w:rFonts w:ascii="Calibri" w:eastAsia="Times New Roman" w:hAnsi="Calibri" w:cs="Calibri"/>
+          <w:color w:val="333333"/>
+          <w:sz w:val="23"/>
+          <w:szCs w:val="23"/>
+        </w:rPr>
+        <w:t xml:space="preserve"> </w:t>
+      </w:r>
+      <w:proofErr w:type="spellStart"/>
+      <w:r>
+        <w:rPr>
+          <w:rFonts w:ascii="Calibri" w:eastAsia="Times New Roman" w:hAnsi="Calibri" w:cs="Calibri"/>
+          <w:color w:val="333333"/>
+          <w:sz w:val="23"/>
+          <w:szCs w:val="23"/>
+        </w:rPr>
+        <w:t>melihat</w:t>
+      </w:r>
+      <w:proofErr w:type="spellEnd"/>
+      <w:r>
+        <w:rPr>
+          <w:rFonts w:ascii="Calibri" w:eastAsia="Times New Roman" w:hAnsi="Calibri" w:cs="Calibri"/>
+          <w:color w:val="333333"/>
+          <w:sz w:val="23"/>
+          <w:szCs w:val="23"/>
+        </w:rPr>
+        <w:t xml:space="preserve"> </w:t>
+      </w:r>
+      <w:proofErr w:type="spellStart"/>
+      <w:r>
+        <w:rPr>
+          <w:rFonts w:ascii="Calibri" w:eastAsia="Times New Roman" w:hAnsi="Calibri" w:cs="Calibri"/>
+          <w:color w:val="333333"/>
+          <w:sz w:val="23"/>
+          <w:szCs w:val="23"/>
+        </w:rPr>
+        <w:t>perubahan</w:t>
+      </w:r>
+      <w:proofErr w:type="spellEnd"/>
+      <w:r>
+        <w:rPr>
+          <w:rFonts w:ascii="Calibri" w:eastAsia="Times New Roman" w:hAnsi="Calibri" w:cs="Calibri"/>
+          <w:color w:val="333333"/>
+          <w:sz w:val="23"/>
+          <w:szCs w:val="23"/>
+        </w:rPr>
+        <w:t xml:space="preserve"> </w:t>
+      </w:r>
+      <w:proofErr w:type="spellStart"/>
+      <w:r>
+        <w:rPr>
+          <w:rFonts w:ascii="Calibri" w:eastAsia="Times New Roman" w:hAnsi="Calibri" w:cs="Calibri"/>
+          <w:color w:val="333333"/>
+          <w:sz w:val="23"/>
+          <w:szCs w:val="23"/>
+        </w:rPr>
+        <w:t>pada</w:t>
+      </w:r>
+      <w:proofErr w:type="spellEnd"/>
+      <w:r>
+        <w:rPr>
+          <w:rFonts w:ascii="Calibri" w:eastAsia="Times New Roman" w:hAnsi="Calibri" w:cs="Calibri"/>
+          <w:color w:val="333333"/>
+          <w:sz w:val="23"/>
+          <w:szCs w:val="23"/>
+        </w:rPr>
+        <w:t xml:space="preserve"> </w:t>
+      </w:r>
+      <w:proofErr w:type="spellStart"/>
+      <w:r>
+        <w:rPr>
+          <w:rFonts w:ascii="Calibri" w:eastAsia="Times New Roman" w:hAnsi="Calibri" w:cs="Calibri"/>
+          <w:color w:val="333333"/>
+          <w:sz w:val="23"/>
+          <w:szCs w:val="23"/>
+        </w:rPr>
+        <w:t>elemen-elemen</w:t>
+      </w:r>
+      <w:proofErr w:type="spellEnd"/>
+      <w:r>
+        <w:rPr>
+          <w:rFonts w:ascii="Calibri" w:eastAsia="Times New Roman" w:hAnsi="Calibri" w:cs="Calibri"/>
+          <w:color w:val="333333"/>
+          <w:sz w:val="23"/>
+          <w:szCs w:val="23"/>
+        </w:rPr>
+        <w:t xml:space="preserve"> HTML yang </w:t>
+      </w:r>
+      <w:proofErr w:type="spellStart"/>
+      <w:r>
+        <w:rPr>
+          <w:rFonts w:ascii="Calibri" w:eastAsia="Times New Roman" w:hAnsi="Calibri" w:cs="Calibri"/>
+          <w:color w:val="333333"/>
+          <w:sz w:val="23"/>
+          <w:szCs w:val="23"/>
+        </w:rPr>
+        <w:t>ada</w:t>
+      </w:r>
+      <w:proofErr w:type="spellEnd"/>
+      <w:r>
+        <w:rPr>
+          <w:rFonts w:ascii="Calibri" w:eastAsia="Times New Roman" w:hAnsi="Calibri" w:cs="Calibri"/>
+          <w:color w:val="333333"/>
+          <w:sz w:val="23"/>
+          <w:szCs w:val="23"/>
+        </w:rPr>
+        <w:t>, </w:t>
+      </w:r>
+      <w:proofErr w:type="spellStart"/>
       <w:r>
         <w:rPr>
           <w:rFonts w:ascii="Calibri" w:eastAsia="Times New Roman" w:hAnsi="Calibri" w:cs="Calibri"/>
@@ -875,8 +2828,9 @@
           <w:sz w:val="23"/>
           <w:szCs w:val="23"/>
         </w:rPr>
-        <w:t>tanpa harus melakukan apapun</w:t>
-      </w:r>
+        <w:t>tanpa</w:t>
+      </w:r>
+      <w:proofErr w:type="spellEnd"/>
       <w:r>
         <w:rPr>
           <w:rFonts w:ascii="Calibri" w:eastAsia="Times New Roman" w:hAnsi="Calibri" w:cs="Calibri"/>
@@ -886,8 +2840,82 @@
           <w:sz w:val="23"/>
           <w:szCs w:val="23"/>
         </w:rPr>
+        <w:t xml:space="preserve"> </w:t>
+      </w:r>
+      <w:proofErr w:type="spellStart"/>
+      <w:r>
+        <w:rPr>
+          <w:rFonts w:ascii="Calibri" w:eastAsia="Times New Roman" w:hAnsi="Calibri" w:cs="Calibri"/>
+          <w:i/>
+          <w:iCs/>
+          <w:color w:val="333333"/>
+          <w:sz w:val="23"/>
+          <w:szCs w:val="23"/>
+        </w:rPr>
+        <w:t>harus</w:t>
+      </w:r>
+      <w:proofErr w:type="spellEnd"/>
+      <w:r>
+        <w:rPr>
+          <w:rFonts w:ascii="Calibri" w:eastAsia="Times New Roman" w:hAnsi="Calibri" w:cs="Calibri"/>
+          <w:i/>
+          <w:iCs/>
+          <w:color w:val="333333"/>
+          <w:sz w:val="23"/>
+          <w:szCs w:val="23"/>
+        </w:rPr>
+        <w:t xml:space="preserve"> </w:t>
+      </w:r>
+      <w:proofErr w:type="spellStart"/>
+      <w:r>
+        <w:rPr>
+          <w:rFonts w:ascii="Calibri" w:eastAsia="Times New Roman" w:hAnsi="Calibri" w:cs="Calibri"/>
+          <w:i/>
+          <w:iCs/>
+          <w:color w:val="333333"/>
+          <w:sz w:val="23"/>
+          <w:szCs w:val="23"/>
+        </w:rPr>
+        <w:t>melakukan</w:t>
+      </w:r>
+      <w:proofErr w:type="spellEnd"/>
+      <w:r>
+        <w:rPr>
+          <w:rFonts w:ascii="Calibri" w:eastAsia="Times New Roman" w:hAnsi="Calibri" w:cs="Calibri"/>
+          <w:i/>
+          <w:iCs/>
+          <w:color w:val="333333"/>
+          <w:sz w:val="23"/>
+          <w:szCs w:val="23"/>
+        </w:rPr>
+        <w:t xml:space="preserve"> </w:t>
+      </w:r>
+      <w:proofErr w:type="spellStart"/>
+      <w:proofErr w:type="gramStart"/>
+      <w:r>
+        <w:rPr>
+          <w:rFonts w:ascii="Calibri" w:eastAsia="Times New Roman" w:hAnsi="Calibri" w:cs="Calibri"/>
+          <w:i/>
+          <w:iCs/>
+          <w:color w:val="333333"/>
+          <w:sz w:val="23"/>
+          <w:szCs w:val="23"/>
+        </w:rPr>
+        <w:t>apapun</w:t>
+      </w:r>
+      <w:proofErr w:type="spellEnd"/>
+      <w:r>
+        <w:rPr>
+          <w:rFonts w:ascii="Calibri" w:eastAsia="Times New Roman" w:hAnsi="Calibri" w:cs="Calibri"/>
+          <w:i/>
+          <w:iCs/>
+          <w:color w:val="333333"/>
+          <w:sz w:val="23"/>
+          <w:szCs w:val="23"/>
+        </w:rPr>
         <w:t xml:space="preserve"> .</w:t>
       </w:r>
+      <w:proofErr w:type="gramEnd"/>
     </w:p>
     <w:p>
       <w:pPr>
@@ -916,6 +2944,7 @@
           <w:szCs w:val="39"/>
         </w:rPr>
       </w:pPr>
+      <w:proofErr w:type="spellStart"/>
       <w:r>
         <w:rPr>
           <w:rFonts w:ascii="Calibri" w:eastAsia="Times New Roman" w:hAnsi="Calibri" w:cs="Calibri"/>
@@ -923,8 +2952,29 @@
           <w:sz w:val="39"/>
           <w:szCs w:val="39"/>
         </w:rPr>
-        <w:t>Langkah 1: File HTML Awal</w:t>
-      </w:r>
+        <w:t>Langkah</w:t>
+      </w:r>
+      <w:proofErr w:type="spellEnd"/>
+      <w:r>
+        <w:rPr>
+          <w:rFonts w:ascii="Calibri" w:eastAsia="Times New Roman" w:hAnsi="Calibri" w:cs="Calibri"/>
+          <w:color w:val="333333"/>
+          <w:sz w:val="39"/>
+          <w:szCs w:val="39"/>
+        </w:rPr>
+        <w:t xml:space="preserve"> 1: File HTML </w:t>
+      </w:r>
+      <w:proofErr w:type="spellStart"/>
+      <w:r>
+        <w:rPr>
+          <w:rFonts w:ascii="Calibri" w:eastAsia="Times New Roman" w:hAnsi="Calibri" w:cs="Calibri"/>
+          <w:color w:val="333333"/>
+          <w:sz w:val="39"/>
+          <w:szCs w:val="39"/>
+        </w:rPr>
+        <w:t>Awal</w:t>
+      </w:r>
+      <w:proofErr w:type="spellEnd"/>
     </w:p>
     <w:p>
       <w:pPr>
@@ -937,32 +2987,527 @@
           <w:szCs w:val="23"/>
         </w:rPr>
       </w:pPr>
-      <w:r>
-        <w:rPr>
-          <w:rFonts w:ascii="Calibri" w:eastAsia="Times New Roman" w:hAnsi="Calibri" w:cs="Calibri"/>
-          <w:color w:val="333333"/>
-          <w:sz w:val="23"/>
-          <w:szCs w:val="23"/>
-        </w:rPr>
-        <w:t>Untuk mulai melihat bagiamana Bootstrap memberikan fitur-fitur rancangan antarmuka indah ke</w:t>
-      </w:r>
-      <w:r>
-        <w:rPr>
-          <w:rFonts w:ascii="Calibri" w:eastAsia="Times New Roman" w:hAnsi="Calibri" w:cs="Calibri"/>
-          <w:color w:val="333333"/>
-          <w:sz w:val="23"/>
-          <w:szCs w:val="23"/>
-        </w:rPr>
-        <w:t xml:space="preserve"> </w:t>
-      </w:r>
-      <w:r>
-        <w:rPr>
-          <w:rFonts w:ascii="Calibri" w:eastAsia="Times New Roman" w:hAnsi="Calibri" w:cs="Calibri"/>
-          <w:color w:val="333333"/>
-          <w:sz w:val="23"/>
-          <w:szCs w:val="23"/>
-        </w:rPr>
-        <w:t>halaman website, kita akan membuat sebuah file HTML sederhana terlebih dahulu. Buat sebuah file HTML, dan isikan file tersebut dengan kode berikut:</w:t>
+      <w:proofErr w:type="spellStart"/>
+      <w:r>
+        <w:rPr>
+          <w:rFonts w:ascii="Calibri" w:eastAsia="Times New Roman" w:hAnsi="Calibri" w:cs="Calibri"/>
+          <w:color w:val="333333"/>
+          <w:sz w:val="23"/>
+          <w:szCs w:val="23"/>
+        </w:rPr>
+        <w:t>Untuk</w:t>
+      </w:r>
+      <w:proofErr w:type="spellEnd"/>
+      <w:r>
+        <w:rPr>
+          <w:rFonts w:ascii="Calibri" w:eastAsia="Times New Roman" w:hAnsi="Calibri" w:cs="Calibri"/>
+          <w:color w:val="333333"/>
+          <w:sz w:val="23"/>
+          <w:szCs w:val="23"/>
+        </w:rPr>
+        <w:t xml:space="preserve"> </w:t>
+      </w:r>
+      <w:proofErr w:type="spellStart"/>
+      <w:r>
+        <w:rPr>
+          <w:rFonts w:ascii="Calibri" w:eastAsia="Times New Roman" w:hAnsi="Calibri" w:cs="Calibri"/>
+          <w:color w:val="333333"/>
+          <w:sz w:val="23"/>
+          <w:szCs w:val="23"/>
+        </w:rPr>
+        <w:t>mulai</w:t>
+      </w:r>
+      <w:proofErr w:type="spellEnd"/>
+      <w:r>
+        <w:rPr>
+          <w:rFonts w:ascii="Calibri" w:eastAsia="Times New Roman" w:hAnsi="Calibri" w:cs="Calibri"/>
+          <w:color w:val="333333"/>
+          <w:sz w:val="23"/>
+          <w:szCs w:val="23"/>
+        </w:rPr>
+        <w:t xml:space="preserve"> </w:t>
+      </w:r>
+      <w:proofErr w:type="spellStart"/>
+      <w:r>
+        <w:rPr>
+          <w:rFonts w:ascii="Calibri" w:eastAsia="Times New Roman" w:hAnsi="Calibri" w:cs="Calibri"/>
+          <w:color w:val="333333"/>
+          <w:sz w:val="23"/>
+          <w:szCs w:val="23"/>
+        </w:rPr>
+        <w:t>melihat</w:t>
+      </w:r>
+      <w:proofErr w:type="spellEnd"/>
+      <w:r>
+        <w:rPr>
+          <w:rFonts w:ascii="Calibri" w:eastAsia="Times New Roman" w:hAnsi="Calibri" w:cs="Calibri"/>
+          <w:color w:val="333333"/>
+          <w:sz w:val="23"/>
+          <w:szCs w:val="23"/>
+        </w:rPr>
+        <w:t xml:space="preserve"> </w:t>
+      </w:r>
+      <w:proofErr w:type="spellStart"/>
+      <w:r>
+        <w:rPr>
+          <w:rFonts w:ascii="Calibri" w:eastAsia="Times New Roman" w:hAnsi="Calibri" w:cs="Calibri"/>
+          <w:color w:val="333333"/>
+          <w:sz w:val="23"/>
+          <w:szCs w:val="23"/>
+        </w:rPr>
+        <w:t>bagiamana</w:t>
+      </w:r>
+      <w:proofErr w:type="spellEnd"/>
+      <w:r>
+        <w:rPr>
+          <w:rFonts w:ascii="Calibri" w:eastAsia="Times New Roman" w:hAnsi="Calibri" w:cs="Calibri"/>
+          <w:color w:val="333333"/>
+          <w:sz w:val="23"/>
+          <w:szCs w:val="23"/>
+        </w:rPr>
+        <w:t xml:space="preserve"> Bootstrap </w:t>
+      </w:r>
+      <w:proofErr w:type="spellStart"/>
+      <w:r>
+        <w:rPr>
+          <w:rFonts w:ascii="Calibri" w:eastAsia="Times New Roman" w:hAnsi="Calibri" w:cs="Calibri"/>
+          <w:color w:val="333333"/>
+          <w:sz w:val="23"/>
+          <w:szCs w:val="23"/>
+        </w:rPr>
+        <w:t>memberikan</w:t>
+      </w:r>
+      <w:proofErr w:type="spellEnd"/>
+      <w:r>
+        <w:rPr>
+          <w:rFonts w:ascii="Calibri" w:eastAsia="Times New Roman" w:hAnsi="Calibri" w:cs="Calibri"/>
+          <w:color w:val="333333"/>
+          <w:sz w:val="23"/>
+          <w:szCs w:val="23"/>
+        </w:rPr>
+        <w:t xml:space="preserve"> </w:t>
+      </w:r>
+      <w:proofErr w:type="spellStart"/>
+      <w:r>
+        <w:rPr>
+          <w:rFonts w:ascii="Calibri" w:eastAsia="Times New Roman" w:hAnsi="Calibri" w:cs="Calibri"/>
+          <w:color w:val="333333"/>
+          <w:sz w:val="23"/>
+          <w:szCs w:val="23"/>
+        </w:rPr>
+        <w:t>fitur-fitur</w:t>
+      </w:r>
+      <w:proofErr w:type="spellEnd"/>
+      <w:r>
+        <w:rPr>
+          <w:rFonts w:ascii="Calibri" w:eastAsia="Times New Roman" w:hAnsi="Calibri" w:cs="Calibri"/>
+          <w:color w:val="333333"/>
+          <w:sz w:val="23"/>
+          <w:szCs w:val="23"/>
+        </w:rPr>
+        <w:t xml:space="preserve"> </w:t>
+      </w:r>
+      <w:proofErr w:type="spellStart"/>
+      <w:r>
+        <w:rPr>
+          <w:rFonts w:ascii="Calibri" w:eastAsia="Times New Roman" w:hAnsi="Calibri" w:cs="Calibri"/>
+          <w:color w:val="333333"/>
+          <w:sz w:val="23"/>
+          <w:szCs w:val="23"/>
+        </w:rPr>
+        <w:t>rancangan</w:t>
+      </w:r>
+      <w:proofErr w:type="spellEnd"/>
+      <w:r>
+        <w:rPr>
+          <w:rFonts w:ascii="Calibri" w:eastAsia="Times New Roman" w:hAnsi="Calibri" w:cs="Calibri"/>
+          <w:color w:val="333333"/>
+          <w:sz w:val="23"/>
+          <w:szCs w:val="23"/>
+        </w:rPr>
+        <w:t xml:space="preserve"> </w:t>
+      </w:r>
+      <w:proofErr w:type="spellStart"/>
+      <w:r>
+        <w:rPr>
+          <w:rFonts w:ascii="Calibri" w:eastAsia="Times New Roman" w:hAnsi="Calibri" w:cs="Calibri"/>
+          <w:color w:val="333333"/>
+          <w:sz w:val="23"/>
+          <w:szCs w:val="23"/>
+        </w:rPr>
+        <w:t>antarmuka</w:t>
+      </w:r>
+      <w:proofErr w:type="spellEnd"/>
+      <w:r>
+        <w:rPr>
+          <w:rFonts w:ascii="Calibri" w:eastAsia="Times New Roman" w:hAnsi="Calibri" w:cs="Calibri"/>
+          <w:color w:val="333333"/>
+          <w:sz w:val="23"/>
+          <w:szCs w:val="23"/>
+        </w:rPr>
+        <w:t xml:space="preserve"> </w:t>
+      </w:r>
+      <w:proofErr w:type="spellStart"/>
+      <w:r>
+        <w:rPr>
+          <w:rFonts w:ascii="Calibri" w:eastAsia="Times New Roman" w:hAnsi="Calibri" w:cs="Calibri"/>
+          <w:color w:val="333333"/>
+          <w:sz w:val="23"/>
+          <w:szCs w:val="23"/>
+        </w:rPr>
+        <w:t>indah</w:t>
+      </w:r>
+      <w:proofErr w:type="spellEnd"/>
+      <w:r>
+        <w:rPr>
+          <w:rFonts w:ascii="Calibri" w:eastAsia="Times New Roman" w:hAnsi="Calibri" w:cs="Calibri"/>
+          <w:color w:val="333333"/>
+          <w:sz w:val="23"/>
+          <w:szCs w:val="23"/>
+        </w:rPr>
+        <w:t xml:space="preserve"> </w:t>
+      </w:r>
+      <w:proofErr w:type="spellStart"/>
+      <w:r>
+        <w:rPr>
+          <w:rFonts w:ascii="Calibri" w:eastAsia="Times New Roman" w:hAnsi="Calibri" w:cs="Calibri"/>
+          <w:color w:val="333333"/>
+          <w:sz w:val="23"/>
+          <w:szCs w:val="23"/>
+        </w:rPr>
+        <w:t>ke</w:t>
+      </w:r>
+      <w:proofErr w:type="spellEnd"/>
+      <w:r>
+        <w:rPr>
+          <w:rFonts w:ascii="Calibri" w:eastAsia="Times New Roman" w:hAnsi="Calibri" w:cs="Calibri"/>
+          <w:color w:val="333333"/>
+          <w:sz w:val="23"/>
+          <w:szCs w:val="23"/>
+        </w:rPr>
+        <w:t xml:space="preserve"> </w:t>
+      </w:r>
+      <w:proofErr w:type="spellStart"/>
+      <w:r>
+        <w:rPr>
+          <w:rFonts w:ascii="Calibri" w:eastAsia="Times New Roman" w:hAnsi="Calibri" w:cs="Calibri"/>
+          <w:color w:val="333333"/>
+          <w:sz w:val="23"/>
+          <w:szCs w:val="23"/>
+        </w:rPr>
+        <w:t>halaman</w:t>
+      </w:r>
+      <w:proofErr w:type="spellEnd"/>
+      <w:r>
+        <w:rPr>
+          <w:rFonts w:ascii="Calibri" w:eastAsia="Times New Roman" w:hAnsi="Calibri" w:cs="Calibri"/>
+          <w:color w:val="333333"/>
+          <w:sz w:val="23"/>
+          <w:szCs w:val="23"/>
+        </w:rPr>
+        <w:t xml:space="preserve"> website, </w:t>
+      </w:r>
+      <w:proofErr w:type="spellStart"/>
+      <w:r>
+        <w:rPr>
+          <w:rFonts w:ascii="Calibri" w:eastAsia="Times New Roman" w:hAnsi="Calibri" w:cs="Calibri"/>
+          <w:color w:val="333333"/>
+          <w:sz w:val="23"/>
+          <w:szCs w:val="23"/>
+        </w:rPr>
+        <w:t>kita</w:t>
+      </w:r>
+      <w:proofErr w:type="spellEnd"/>
+      <w:r>
+        <w:rPr>
+          <w:rFonts w:ascii="Calibri" w:eastAsia="Times New Roman" w:hAnsi="Calibri" w:cs="Calibri"/>
+          <w:color w:val="333333"/>
+          <w:sz w:val="23"/>
+          <w:szCs w:val="23"/>
+        </w:rPr>
+        <w:t xml:space="preserve"> </w:t>
+      </w:r>
+      <w:proofErr w:type="spellStart"/>
+      <w:proofErr w:type="gramStart"/>
+      <w:r>
+        <w:rPr>
+          <w:rFonts w:ascii="Calibri" w:eastAsia="Times New Roman" w:hAnsi="Calibri" w:cs="Calibri"/>
+          <w:color w:val="333333"/>
+          <w:sz w:val="23"/>
+          <w:szCs w:val="23"/>
+        </w:rPr>
+        <w:t>akan</w:t>
+      </w:r>
+      <w:proofErr w:type="spellEnd"/>
+      <w:proofErr w:type="gramEnd"/>
+      <w:r>
+        <w:rPr>
+          <w:rFonts w:ascii="Calibri" w:eastAsia="Times New Roman" w:hAnsi="Calibri" w:cs="Calibri"/>
+          <w:color w:val="333333"/>
+          <w:sz w:val="23"/>
+          <w:szCs w:val="23"/>
+        </w:rPr>
+        <w:t xml:space="preserve"> </w:t>
+      </w:r>
+      <w:proofErr w:type="spellStart"/>
+      <w:r>
+        <w:rPr>
+          <w:rFonts w:ascii="Calibri" w:eastAsia="Times New Roman" w:hAnsi="Calibri" w:cs="Calibri"/>
+          <w:color w:val="333333"/>
+          <w:sz w:val="23"/>
+          <w:szCs w:val="23"/>
+        </w:rPr>
+        <w:t>membuat</w:t>
+      </w:r>
+      <w:proofErr w:type="spellEnd"/>
+      <w:r>
+        <w:rPr>
+          <w:rFonts w:ascii="Calibri" w:eastAsia="Times New Roman" w:hAnsi="Calibri" w:cs="Calibri"/>
+          <w:color w:val="333333"/>
+          <w:sz w:val="23"/>
+          <w:szCs w:val="23"/>
+        </w:rPr>
+        <w:t xml:space="preserve"> </w:t>
+      </w:r>
+      <w:proofErr w:type="spellStart"/>
+      <w:r>
+        <w:rPr>
+          <w:rFonts w:ascii="Calibri" w:eastAsia="Times New Roman" w:hAnsi="Calibri" w:cs="Calibri"/>
+          <w:color w:val="333333"/>
+          <w:sz w:val="23"/>
+          <w:szCs w:val="23"/>
+        </w:rPr>
+        <w:t>sebuah</w:t>
+      </w:r>
+      <w:proofErr w:type="spellEnd"/>
+      <w:r>
+        <w:rPr>
+          <w:rFonts w:ascii="Calibri" w:eastAsia="Times New Roman" w:hAnsi="Calibri" w:cs="Calibri"/>
+          <w:color w:val="333333"/>
+          <w:sz w:val="23"/>
+          <w:szCs w:val="23"/>
+        </w:rPr>
+        <w:t xml:space="preserve"> file HTML </w:t>
+      </w:r>
+      <w:proofErr w:type="spellStart"/>
+      <w:r>
+        <w:rPr>
+          <w:rFonts w:ascii="Calibri" w:eastAsia="Times New Roman" w:hAnsi="Calibri" w:cs="Calibri"/>
+          <w:color w:val="333333"/>
+          <w:sz w:val="23"/>
+          <w:szCs w:val="23"/>
+        </w:rPr>
+        <w:t>sederhana</w:t>
+      </w:r>
+      <w:proofErr w:type="spellEnd"/>
+      <w:r>
+        <w:rPr>
+          <w:rFonts w:ascii="Calibri" w:eastAsia="Times New Roman" w:hAnsi="Calibri" w:cs="Calibri"/>
+          <w:color w:val="333333"/>
+          <w:sz w:val="23"/>
+          <w:szCs w:val="23"/>
+        </w:rPr>
+        <w:t xml:space="preserve"> </w:t>
+      </w:r>
+      <w:proofErr w:type="spellStart"/>
+      <w:r>
+        <w:rPr>
+          <w:rFonts w:ascii="Calibri" w:eastAsia="Times New Roman" w:hAnsi="Calibri" w:cs="Calibri"/>
+          <w:color w:val="333333"/>
+          <w:sz w:val="23"/>
+          <w:szCs w:val="23"/>
+        </w:rPr>
+        <w:t>terlebih</w:t>
+      </w:r>
+      <w:proofErr w:type="spellEnd"/>
+      <w:r>
+        <w:rPr>
+          <w:rFonts w:ascii="Calibri" w:eastAsia="Times New Roman" w:hAnsi="Calibri" w:cs="Calibri"/>
+          <w:color w:val="333333"/>
+          <w:sz w:val="23"/>
+          <w:szCs w:val="23"/>
+        </w:rPr>
+        <w:t xml:space="preserve"> </w:t>
+      </w:r>
+      <w:proofErr w:type="spellStart"/>
+      <w:r>
+        <w:rPr>
+          <w:rFonts w:ascii="Calibri" w:eastAsia="Times New Roman" w:hAnsi="Calibri" w:cs="Calibri"/>
+          <w:color w:val="333333"/>
+          <w:sz w:val="23"/>
+          <w:szCs w:val="23"/>
+        </w:rPr>
+        <w:t>dahulu</w:t>
+      </w:r>
+      <w:proofErr w:type="spellEnd"/>
+      <w:r>
+        <w:rPr>
+          <w:rFonts w:ascii="Calibri" w:eastAsia="Times New Roman" w:hAnsi="Calibri" w:cs="Calibri"/>
+          <w:color w:val="333333"/>
+          <w:sz w:val="23"/>
+          <w:szCs w:val="23"/>
+        </w:rPr>
+        <w:t xml:space="preserve">. </w:t>
+      </w:r>
+      <w:proofErr w:type="spellStart"/>
+      <w:r>
+        <w:rPr>
+          <w:rFonts w:ascii="Calibri" w:eastAsia="Times New Roman" w:hAnsi="Calibri" w:cs="Calibri"/>
+          <w:color w:val="333333"/>
+          <w:sz w:val="23"/>
+          <w:szCs w:val="23"/>
+        </w:rPr>
+        <w:t>Buat</w:t>
+      </w:r>
+      <w:proofErr w:type="spellEnd"/>
+      <w:r>
+        <w:rPr>
+          <w:rFonts w:ascii="Calibri" w:eastAsia="Times New Roman" w:hAnsi="Calibri" w:cs="Calibri"/>
+          <w:color w:val="333333"/>
+          <w:sz w:val="23"/>
+          <w:szCs w:val="23"/>
+        </w:rPr>
+        <w:t xml:space="preserve"> </w:t>
+      </w:r>
+      <w:proofErr w:type="spellStart"/>
+      <w:r>
+        <w:rPr>
+          <w:rFonts w:ascii="Calibri" w:eastAsia="Times New Roman" w:hAnsi="Calibri" w:cs="Calibri"/>
+          <w:color w:val="333333"/>
+          <w:sz w:val="23"/>
+          <w:szCs w:val="23"/>
+        </w:rPr>
+        <w:t>sebuah</w:t>
+      </w:r>
+      <w:proofErr w:type="spellEnd"/>
+      <w:r>
+        <w:rPr>
+          <w:rFonts w:ascii="Calibri" w:eastAsia="Times New Roman" w:hAnsi="Calibri" w:cs="Calibri"/>
+          <w:color w:val="333333"/>
+          <w:sz w:val="23"/>
+          <w:szCs w:val="23"/>
+        </w:rPr>
+        <w:t xml:space="preserve"> file HTML, </w:t>
+      </w:r>
+      <w:proofErr w:type="spellStart"/>
+      <w:r>
+        <w:rPr>
+          <w:rFonts w:ascii="Calibri" w:eastAsia="Times New Roman" w:hAnsi="Calibri" w:cs="Calibri"/>
+          <w:color w:val="333333"/>
+          <w:sz w:val="23"/>
+          <w:szCs w:val="23"/>
+        </w:rPr>
+        <w:t>dan</w:t>
+      </w:r>
+      <w:proofErr w:type="spellEnd"/>
+      <w:r>
+        <w:rPr>
+          <w:rFonts w:ascii="Calibri" w:eastAsia="Times New Roman" w:hAnsi="Calibri" w:cs="Calibri"/>
+          <w:color w:val="333333"/>
+          <w:sz w:val="23"/>
+          <w:szCs w:val="23"/>
+        </w:rPr>
+        <w:t xml:space="preserve"> </w:t>
+      </w:r>
+      <w:proofErr w:type="spellStart"/>
+      <w:r>
+        <w:rPr>
+          <w:rFonts w:ascii="Calibri" w:eastAsia="Times New Roman" w:hAnsi="Calibri" w:cs="Calibri"/>
+          <w:color w:val="333333"/>
+          <w:sz w:val="23"/>
+          <w:szCs w:val="23"/>
+        </w:rPr>
+        <w:t>isikan</w:t>
+      </w:r>
+      <w:proofErr w:type="spellEnd"/>
+      <w:r>
+        <w:rPr>
+          <w:rFonts w:ascii="Calibri" w:eastAsia="Times New Roman" w:hAnsi="Calibri" w:cs="Calibri"/>
+          <w:color w:val="333333"/>
+          <w:sz w:val="23"/>
+          <w:szCs w:val="23"/>
+        </w:rPr>
+        <w:t xml:space="preserve"> file </w:t>
+      </w:r>
+      <w:proofErr w:type="spellStart"/>
+      <w:r>
+        <w:rPr>
+          <w:rFonts w:ascii="Calibri" w:eastAsia="Times New Roman" w:hAnsi="Calibri" w:cs="Calibri"/>
+          <w:color w:val="333333"/>
+          <w:sz w:val="23"/>
+          <w:szCs w:val="23"/>
+        </w:rPr>
+        <w:t>tersebut</w:t>
+      </w:r>
+      <w:proofErr w:type="spellEnd"/>
+      <w:r>
+        <w:rPr>
+          <w:rFonts w:ascii="Calibri" w:eastAsia="Times New Roman" w:hAnsi="Calibri" w:cs="Calibri"/>
+          <w:color w:val="333333"/>
+          <w:sz w:val="23"/>
+          <w:szCs w:val="23"/>
+        </w:rPr>
+        <w:t xml:space="preserve"> </w:t>
+      </w:r>
+      <w:proofErr w:type="spellStart"/>
+      <w:r>
+        <w:rPr>
+          <w:rFonts w:ascii="Calibri" w:eastAsia="Times New Roman" w:hAnsi="Calibri" w:cs="Calibri"/>
+          <w:color w:val="333333"/>
+          <w:sz w:val="23"/>
+          <w:szCs w:val="23"/>
+        </w:rPr>
+        <w:t>dengan</w:t>
+      </w:r>
+      <w:proofErr w:type="spellEnd"/>
+      <w:r>
+        <w:rPr>
+          <w:rFonts w:ascii="Calibri" w:eastAsia="Times New Roman" w:hAnsi="Calibri" w:cs="Calibri"/>
+          <w:color w:val="333333"/>
+          <w:sz w:val="23"/>
+          <w:szCs w:val="23"/>
+        </w:rPr>
+        <w:t xml:space="preserve"> </w:t>
+      </w:r>
+      <w:proofErr w:type="spellStart"/>
+      <w:r>
+        <w:rPr>
+          <w:rFonts w:ascii="Calibri" w:eastAsia="Times New Roman" w:hAnsi="Calibri" w:cs="Calibri"/>
+          <w:color w:val="333333"/>
+          <w:sz w:val="23"/>
+          <w:szCs w:val="23"/>
+        </w:rPr>
+        <w:t>kode</w:t>
+      </w:r>
+      <w:proofErr w:type="spellEnd"/>
+      <w:r>
+        <w:rPr>
+          <w:rFonts w:ascii="Calibri" w:eastAsia="Times New Roman" w:hAnsi="Calibri" w:cs="Calibri"/>
+          <w:color w:val="333333"/>
+          <w:sz w:val="23"/>
+          <w:szCs w:val="23"/>
+        </w:rPr>
+        <w:t xml:space="preserve"> </w:t>
+      </w:r>
+      <w:proofErr w:type="spellStart"/>
+      <w:r>
+        <w:rPr>
+          <w:rFonts w:ascii="Calibri" w:eastAsia="Times New Roman" w:hAnsi="Calibri" w:cs="Calibri"/>
+          <w:color w:val="333333"/>
+          <w:sz w:val="23"/>
+          <w:szCs w:val="23"/>
+        </w:rPr>
+        <w:t>berikut</w:t>
+      </w:r>
+      <w:proofErr w:type="spellEnd"/>
+      <w:r>
+        <w:rPr>
+          <w:rFonts w:ascii="Calibri" w:eastAsia="Times New Roman" w:hAnsi="Calibri" w:cs="Calibri"/>
+          <w:color w:val="333333"/>
+          <w:sz w:val="23"/>
+          <w:szCs w:val="23"/>
+        </w:rPr>
+        <w:t>:</w:t>
       </w:r>
     </w:p>
     <w:p>
@@ -1294,6 +3839,7 @@
         </w:rPr>
         <w:t>&lt;title&gt;</w:t>
       </w:r>
+      <w:proofErr w:type="spellStart"/>
       <w:r>
         <w:rPr>
           <w:rFonts w:ascii="Consolas" w:eastAsia="Times New Roman" w:hAnsi="Consolas" w:cs="Consolas"/>
@@ -1301,8 +3847,29 @@
           <w:sz w:val="20"/>
           <w:szCs w:val="20"/>
         </w:rPr>
-        <w:t>Sebuah file HTML Sederhana</w:t>
-      </w:r>
+        <w:t>Sebuah</w:t>
+      </w:r>
+      <w:proofErr w:type="spellEnd"/>
+      <w:r>
+        <w:rPr>
+          <w:rFonts w:ascii="Consolas" w:eastAsia="Times New Roman" w:hAnsi="Consolas" w:cs="Consolas"/>
+          <w:color w:val="FFFFFF"/>
+          <w:sz w:val="20"/>
+          <w:szCs w:val="20"/>
+        </w:rPr>
+        <w:t xml:space="preserve"> file HTML </w:t>
+      </w:r>
+      <w:proofErr w:type="spellStart"/>
+      <w:r>
+        <w:rPr>
+          <w:rFonts w:ascii="Consolas" w:eastAsia="Times New Roman" w:hAnsi="Consolas" w:cs="Consolas"/>
+          <w:color w:val="FFFFFF"/>
+          <w:sz w:val="20"/>
+          <w:szCs w:val="20"/>
+        </w:rPr>
+        <w:t>Sederhana</w:t>
+      </w:r>
+      <w:proofErr w:type="spellEnd"/>
       <w:r>
         <w:rPr>
           <w:rFonts w:ascii="Consolas" w:eastAsia="Times New Roman" w:hAnsi="Consolas" w:cs="Consolas"/>
@@ -1597,6 +4164,7 @@
         </w:rPr>
         <w:t>&lt;p&gt;</w:t>
       </w:r>
+      <w:proofErr w:type="spellStart"/>
       <w:r>
         <w:rPr>
           <w:rFonts w:ascii="Consolas" w:eastAsia="Times New Roman" w:hAnsi="Consolas" w:cs="Consolas"/>
@@ -1604,7 +4172,157 @@
           <w:sz w:val="20"/>
           <w:szCs w:val="20"/>
         </w:rPr>
-        <w:t xml:space="preserve">Ini adalah sebuah file HTML sederhana, yang dapat dibuka langsung melalui </w:t>
+        <w:t>Ini</w:t>
+      </w:r>
+      <w:proofErr w:type="spellEnd"/>
+      <w:r>
+        <w:rPr>
+          <w:rFonts w:ascii="Consolas" w:eastAsia="Times New Roman" w:hAnsi="Consolas" w:cs="Consolas"/>
+          <w:color w:val="FFFFFF"/>
+          <w:sz w:val="20"/>
+          <w:szCs w:val="20"/>
+        </w:rPr>
+        <w:t xml:space="preserve"> </w:t>
+      </w:r>
+      <w:proofErr w:type="spellStart"/>
+      <w:r>
+        <w:rPr>
+          <w:rFonts w:ascii="Consolas" w:eastAsia="Times New Roman" w:hAnsi="Consolas" w:cs="Consolas"/>
+          <w:color w:val="FFFFFF"/>
+          <w:sz w:val="20"/>
+          <w:szCs w:val="20"/>
+        </w:rPr>
+        <w:t>adalah</w:t>
+      </w:r>
+      <w:proofErr w:type="spellEnd"/>
+      <w:r>
+        <w:rPr>
+          <w:rFonts w:ascii="Consolas" w:eastAsia="Times New Roman" w:hAnsi="Consolas" w:cs="Consolas"/>
+          <w:color w:val="FFFFFF"/>
+          <w:sz w:val="20"/>
+          <w:szCs w:val="20"/>
+        </w:rPr>
+        <w:t xml:space="preserve"> </w:t>
+      </w:r>
+      <w:proofErr w:type="spellStart"/>
+      <w:r>
+        <w:rPr>
+          <w:rFonts w:ascii="Consolas" w:eastAsia="Times New Roman" w:hAnsi="Consolas" w:cs="Consolas"/>
+          <w:color w:val="FFFFFF"/>
+          <w:sz w:val="20"/>
+          <w:szCs w:val="20"/>
+        </w:rPr>
+        <w:t>sebuah</w:t>
+      </w:r>
+      <w:proofErr w:type="spellEnd"/>
+      <w:r>
+        <w:rPr>
+          <w:rFonts w:ascii="Consolas" w:eastAsia="Times New Roman" w:hAnsi="Consolas" w:cs="Consolas"/>
+          <w:color w:val="FFFFFF"/>
+          <w:sz w:val="20"/>
+          <w:szCs w:val="20"/>
+        </w:rPr>
+        <w:t xml:space="preserve"> file HTML </w:t>
+      </w:r>
+      <w:proofErr w:type="spellStart"/>
+      <w:r>
+        <w:rPr>
+          <w:rFonts w:ascii="Consolas" w:eastAsia="Times New Roman" w:hAnsi="Consolas" w:cs="Consolas"/>
+          <w:color w:val="FFFFFF"/>
+          <w:sz w:val="20"/>
+          <w:szCs w:val="20"/>
+        </w:rPr>
+        <w:t>sederhana</w:t>
+      </w:r>
+      <w:proofErr w:type="spellEnd"/>
+      <w:r>
+        <w:rPr>
+          <w:rFonts w:ascii="Consolas" w:eastAsia="Times New Roman" w:hAnsi="Consolas" w:cs="Consolas"/>
+          <w:color w:val="FFFFFF"/>
+          <w:sz w:val="20"/>
+          <w:szCs w:val="20"/>
+        </w:rPr>
+        <w:t xml:space="preserve">, yang </w:t>
+      </w:r>
+      <w:proofErr w:type="spellStart"/>
+      <w:r>
+        <w:rPr>
+          <w:rFonts w:ascii="Consolas" w:eastAsia="Times New Roman" w:hAnsi="Consolas" w:cs="Consolas"/>
+          <w:color w:val="FFFFFF"/>
+          <w:sz w:val="20"/>
+          <w:szCs w:val="20"/>
+        </w:rPr>
+        <w:t>dapat</w:t>
+      </w:r>
+      <w:proofErr w:type="spellEnd"/>
+      <w:r>
+        <w:rPr>
+          <w:rFonts w:ascii="Consolas" w:eastAsia="Times New Roman" w:hAnsi="Consolas" w:cs="Consolas"/>
+          <w:color w:val="FFFFFF"/>
+          <w:sz w:val="20"/>
+          <w:szCs w:val="20"/>
+        </w:rPr>
+        <w:t xml:space="preserve"> </w:t>
+      </w:r>
+      <w:proofErr w:type="spellStart"/>
+      <w:r>
+        <w:rPr>
+          <w:rFonts w:ascii="Consolas" w:eastAsia="Times New Roman" w:hAnsi="Consolas" w:cs="Consolas"/>
+          <w:color w:val="FFFFFF"/>
+          <w:sz w:val="20"/>
+          <w:szCs w:val="20"/>
+        </w:rPr>
+        <w:t>dibuka</w:t>
+      </w:r>
+      <w:proofErr w:type="spellEnd"/>
+      <w:r>
+        <w:rPr>
+          <w:rFonts w:ascii="Consolas" w:eastAsia="Times New Roman" w:hAnsi="Consolas" w:cs="Consolas"/>
+          <w:color w:val="FFFFFF"/>
+          <w:sz w:val="20"/>
+          <w:szCs w:val="20"/>
+        </w:rPr>
+        <w:t xml:space="preserve"> </w:t>
+      </w:r>
+      <w:proofErr w:type="spellStart"/>
+      <w:r>
+        <w:rPr>
+          <w:rFonts w:ascii="Consolas" w:eastAsia="Times New Roman" w:hAnsi="Consolas" w:cs="Consolas"/>
+          <w:color w:val="FFFFFF"/>
+          <w:sz w:val="20"/>
+          <w:szCs w:val="20"/>
+        </w:rPr>
+        <w:t>langsung</w:t>
+      </w:r>
+      <w:proofErr w:type="spellEnd"/>
+      <w:r>
+        <w:rPr>
+          <w:rFonts w:ascii="Consolas" w:eastAsia="Times New Roman" w:hAnsi="Consolas" w:cs="Consolas"/>
+          <w:color w:val="FFFFFF"/>
+          <w:sz w:val="20"/>
+          <w:szCs w:val="20"/>
+        </w:rPr>
+        <w:t xml:space="preserve"> </w:t>
+      </w:r>
+      <w:proofErr w:type="spellStart"/>
+      <w:r>
+        <w:rPr>
+          <w:rFonts w:ascii="Consolas" w:eastAsia="Times New Roman" w:hAnsi="Consolas" w:cs="Consolas"/>
+          <w:color w:val="FFFFFF"/>
+          <w:sz w:val="20"/>
+          <w:szCs w:val="20"/>
+        </w:rPr>
+        <w:t>melalui</w:t>
+      </w:r>
+      <w:proofErr w:type="spellEnd"/>
+      <w:r>
+        <w:rPr>
+          <w:rFonts w:ascii="Consolas" w:eastAsia="Times New Roman" w:hAnsi="Consolas" w:cs="Consolas"/>
+          <w:color w:val="FFFFFF"/>
+          <w:sz w:val="20"/>
+          <w:szCs w:val="20"/>
+        </w:rPr>
+        <w:t xml:space="preserve"> </w:t>
       </w:r>
       <w:r>
         <w:rPr>
@@ -1759,7 +4477,31 @@
           <w:sz w:val="20"/>
           <w:szCs w:val="20"/>
         </w:rPr>
-        <w:t>&lt;blockquote&gt;</w:t>
+        <w:t>&lt;</w:t>
+      </w:r>
+      <w:proofErr w:type="spellStart"/>
+      <w:r>
+        <w:rPr>
+          <w:rFonts w:ascii="Consolas" w:eastAsia="Times New Roman" w:hAnsi="Consolas" w:cs="Consolas"/>
+          <w:b/>
+          <w:bCs/>
+          <w:color w:val="F0E68C"/>
+          <w:sz w:val="20"/>
+          <w:szCs w:val="20"/>
+        </w:rPr>
+        <w:t>blockquote</w:t>
+      </w:r>
+      <w:proofErr w:type="spellEnd"/>
+      <w:r>
+        <w:rPr>
+          <w:rFonts w:ascii="Consolas" w:eastAsia="Times New Roman" w:hAnsi="Consolas" w:cs="Consolas"/>
+          <w:b/>
+          <w:bCs/>
+          <w:color w:val="F0E68C"/>
+          <w:sz w:val="20"/>
+          <w:szCs w:val="20"/>
+        </w:rPr>
+        <w:t>&gt;</w:t>
       </w:r>
     </w:p>
     <w:p>
@@ -1810,7 +4552,487 @@
           <w:sz w:val="20"/>
           <w:szCs w:val="20"/>
         </w:rPr>
-        <w:t xml:space="preserve">        Lakukanlah hal yang sulit ketika hal tersebut masih mudah, dan lakukan hal besar ketika hal tersebut masih kecil. Perjalanan ribuan mil harus dimulai dengan satu langkah.</w:t>
+        <w:t xml:space="preserve">        </w:t>
+      </w:r>
+      <w:proofErr w:type="spellStart"/>
+      <w:r>
+        <w:rPr>
+          <w:rFonts w:ascii="Consolas" w:eastAsia="Times New Roman" w:hAnsi="Consolas" w:cs="Consolas"/>
+          <w:color w:val="FFFFFF"/>
+          <w:sz w:val="20"/>
+          <w:szCs w:val="20"/>
+        </w:rPr>
+        <w:t>Lakukanlah</w:t>
+      </w:r>
+      <w:proofErr w:type="spellEnd"/>
+      <w:r>
+        <w:rPr>
+          <w:rFonts w:ascii="Consolas" w:eastAsia="Times New Roman" w:hAnsi="Consolas" w:cs="Consolas"/>
+          <w:color w:val="FFFFFF"/>
+          <w:sz w:val="20"/>
+          <w:szCs w:val="20"/>
+        </w:rPr>
+        <w:t xml:space="preserve"> </w:t>
+      </w:r>
+      <w:proofErr w:type="spellStart"/>
+      <w:r>
+        <w:rPr>
+          <w:rFonts w:ascii="Consolas" w:eastAsia="Times New Roman" w:hAnsi="Consolas" w:cs="Consolas"/>
+          <w:color w:val="FFFFFF"/>
+          <w:sz w:val="20"/>
+          <w:szCs w:val="20"/>
+        </w:rPr>
+        <w:t>hal</w:t>
+      </w:r>
+      <w:proofErr w:type="spellEnd"/>
+      <w:r>
+        <w:rPr>
+          <w:rFonts w:ascii="Consolas" w:eastAsia="Times New Roman" w:hAnsi="Consolas" w:cs="Consolas"/>
+          <w:color w:val="FFFFFF"/>
+          <w:sz w:val="20"/>
+          <w:szCs w:val="20"/>
+        </w:rPr>
+        <w:t xml:space="preserve"> yang </w:t>
+      </w:r>
+      <w:proofErr w:type="spellStart"/>
+      <w:r>
+        <w:rPr>
+          <w:rFonts w:ascii="Consolas" w:eastAsia="Times New Roman" w:hAnsi="Consolas" w:cs="Consolas"/>
+          <w:color w:val="FFFFFF"/>
+          <w:sz w:val="20"/>
+          <w:szCs w:val="20"/>
+        </w:rPr>
+        <w:t>sulit</w:t>
+      </w:r>
+      <w:proofErr w:type="spellEnd"/>
+      <w:r>
+        <w:rPr>
+          <w:rFonts w:ascii="Consolas" w:eastAsia="Times New Roman" w:hAnsi="Consolas" w:cs="Consolas"/>
+          <w:color w:val="FFFFFF"/>
+          <w:sz w:val="20"/>
+          <w:szCs w:val="20"/>
+        </w:rPr>
+        <w:t xml:space="preserve"> </w:t>
+      </w:r>
+      <w:proofErr w:type="spellStart"/>
+      <w:r>
+        <w:rPr>
+          <w:rFonts w:ascii="Consolas" w:eastAsia="Times New Roman" w:hAnsi="Consolas" w:cs="Consolas"/>
+          <w:color w:val="FFFFFF"/>
+          <w:sz w:val="20"/>
+          <w:szCs w:val="20"/>
+        </w:rPr>
+        <w:t>ketika</w:t>
+      </w:r>
+      <w:proofErr w:type="spellEnd"/>
+      <w:r>
+        <w:rPr>
+          <w:rFonts w:ascii="Consolas" w:eastAsia="Times New Roman" w:hAnsi="Consolas" w:cs="Consolas"/>
+          <w:color w:val="FFFFFF"/>
+          <w:sz w:val="20"/>
+          <w:szCs w:val="20"/>
+        </w:rPr>
+        <w:t xml:space="preserve"> </w:t>
+      </w:r>
+      <w:proofErr w:type="spellStart"/>
+      <w:r>
+        <w:rPr>
+          <w:rFonts w:ascii="Consolas" w:eastAsia="Times New Roman" w:hAnsi="Consolas" w:cs="Consolas"/>
+          <w:color w:val="FFFFFF"/>
+          <w:sz w:val="20"/>
+          <w:szCs w:val="20"/>
+        </w:rPr>
+        <w:t>hal</w:t>
+      </w:r>
+      <w:proofErr w:type="spellEnd"/>
+      <w:r>
+        <w:rPr>
+          <w:rFonts w:ascii="Consolas" w:eastAsia="Times New Roman" w:hAnsi="Consolas" w:cs="Consolas"/>
+          <w:color w:val="FFFFFF"/>
+          <w:sz w:val="20"/>
+          <w:szCs w:val="20"/>
+        </w:rPr>
+        <w:t xml:space="preserve"> </w:t>
+      </w:r>
+      <w:proofErr w:type="spellStart"/>
+      <w:r>
+        <w:rPr>
+          <w:rFonts w:ascii="Consolas" w:eastAsia="Times New Roman" w:hAnsi="Consolas" w:cs="Consolas"/>
+          <w:color w:val="FFFFFF"/>
+          <w:sz w:val="20"/>
+          <w:szCs w:val="20"/>
+        </w:rPr>
+        <w:t>tersebut</w:t>
+      </w:r>
+      <w:proofErr w:type="spellEnd"/>
+      <w:r>
+        <w:rPr>
+          <w:rFonts w:ascii="Consolas" w:eastAsia="Times New Roman" w:hAnsi="Consolas" w:cs="Consolas"/>
+          <w:color w:val="FFFFFF"/>
+          <w:sz w:val="20"/>
+          <w:szCs w:val="20"/>
+        </w:rPr>
+        <w:t xml:space="preserve"> </w:t>
+      </w:r>
+      <w:proofErr w:type="spellStart"/>
+      <w:r>
+        <w:rPr>
+          <w:rFonts w:ascii="Consolas" w:eastAsia="Times New Roman" w:hAnsi="Consolas" w:cs="Consolas"/>
+          <w:color w:val="FFFFFF"/>
+          <w:sz w:val="20"/>
+          <w:szCs w:val="20"/>
+        </w:rPr>
+        <w:t>masih</w:t>
+      </w:r>
+      <w:proofErr w:type="spellEnd"/>
+      <w:r>
+        <w:rPr>
+          <w:rFonts w:ascii="Consolas" w:eastAsia="Times New Roman" w:hAnsi="Consolas" w:cs="Consolas"/>
+          <w:color w:val="FFFFFF"/>
+          <w:sz w:val="20"/>
+          <w:szCs w:val="20"/>
+        </w:rPr>
+        <w:t xml:space="preserve"> </w:t>
+      </w:r>
+      <w:proofErr w:type="spellStart"/>
+      <w:r>
+        <w:rPr>
+          <w:rFonts w:ascii="Consolas" w:eastAsia="Times New Roman" w:hAnsi="Consolas" w:cs="Consolas"/>
+          <w:color w:val="FFFFFF"/>
+          <w:sz w:val="20"/>
+          <w:szCs w:val="20"/>
+        </w:rPr>
+        <w:t>mudah</w:t>
+      </w:r>
+      <w:proofErr w:type="spellEnd"/>
+      <w:r>
+        <w:rPr>
+          <w:rFonts w:ascii="Consolas" w:eastAsia="Times New Roman" w:hAnsi="Consolas" w:cs="Consolas"/>
+          <w:color w:val="FFFFFF"/>
+          <w:sz w:val="20"/>
+          <w:szCs w:val="20"/>
+        </w:rPr>
+        <w:t xml:space="preserve">, </w:t>
+      </w:r>
+      <w:proofErr w:type="spellStart"/>
+      <w:r>
+        <w:rPr>
+          <w:rFonts w:ascii="Consolas" w:eastAsia="Times New Roman" w:hAnsi="Consolas" w:cs="Consolas"/>
+          <w:color w:val="FFFFFF"/>
+          <w:sz w:val="20"/>
+          <w:szCs w:val="20"/>
+        </w:rPr>
+        <w:t>dan</w:t>
+      </w:r>
+      <w:proofErr w:type="spellEnd"/>
+      <w:r>
+        <w:rPr>
+          <w:rFonts w:ascii="Consolas" w:eastAsia="Times New Roman" w:hAnsi="Consolas" w:cs="Consolas"/>
+          <w:color w:val="FFFFFF"/>
+          <w:sz w:val="20"/>
+          <w:szCs w:val="20"/>
+        </w:rPr>
+        <w:t xml:space="preserve"> </w:t>
+      </w:r>
+      <w:proofErr w:type="spellStart"/>
+      <w:r>
+        <w:rPr>
+          <w:rFonts w:ascii="Consolas" w:eastAsia="Times New Roman" w:hAnsi="Consolas" w:cs="Consolas"/>
+          <w:color w:val="FFFFFF"/>
+          <w:sz w:val="20"/>
+          <w:szCs w:val="20"/>
+        </w:rPr>
+        <w:t>lakukan</w:t>
+      </w:r>
+      <w:proofErr w:type="spellEnd"/>
+      <w:r>
+        <w:rPr>
+          <w:rFonts w:ascii="Consolas" w:eastAsia="Times New Roman" w:hAnsi="Consolas" w:cs="Consolas"/>
+          <w:color w:val="FFFFFF"/>
+          <w:sz w:val="20"/>
+          <w:szCs w:val="20"/>
+        </w:rPr>
+        <w:t xml:space="preserve"> </w:t>
+      </w:r>
+      <w:proofErr w:type="spellStart"/>
+      <w:r>
+        <w:rPr>
+          <w:rFonts w:ascii="Consolas" w:eastAsia="Times New Roman" w:hAnsi="Consolas" w:cs="Consolas"/>
+          <w:color w:val="FFFFFF"/>
+          <w:sz w:val="20"/>
+          <w:szCs w:val="20"/>
+        </w:rPr>
+        <w:t>hal</w:t>
+      </w:r>
+      <w:proofErr w:type="spellEnd"/>
+      <w:r>
+        <w:rPr>
+          <w:rFonts w:ascii="Consolas" w:eastAsia="Times New Roman" w:hAnsi="Consolas" w:cs="Consolas"/>
+          <w:color w:val="FFFFFF"/>
+          <w:sz w:val="20"/>
+          <w:szCs w:val="20"/>
+        </w:rPr>
+        <w:t xml:space="preserve"> </w:t>
+      </w:r>
+      <w:proofErr w:type="spellStart"/>
+      <w:r>
+        <w:rPr>
+          <w:rFonts w:ascii="Consolas" w:eastAsia="Times New Roman" w:hAnsi="Consolas" w:cs="Consolas"/>
+          <w:color w:val="FFFFFF"/>
+          <w:sz w:val="20"/>
+          <w:szCs w:val="20"/>
+        </w:rPr>
+        <w:t>besar</w:t>
+      </w:r>
+      <w:proofErr w:type="spellEnd"/>
+      <w:r>
+        <w:rPr>
+          <w:rFonts w:ascii="Consolas" w:eastAsia="Times New Roman" w:hAnsi="Consolas" w:cs="Consolas"/>
+          <w:color w:val="FFFFFF"/>
+          <w:sz w:val="20"/>
+          <w:szCs w:val="20"/>
+        </w:rPr>
+        <w:t xml:space="preserve"> </w:t>
+      </w:r>
+      <w:proofErr w:type="spellStart"/>
+      <w:r>
+        <w:rPr>
+          <w:rFonts w:ascii="Consolas" w:eastAsia="Times New Roman" w:hAnsi="Consolas" w:cs="Consolas"/>
+          <w:color w:val="FFFFFF"/>
+          <w:sz w:val="20"/>
+          <w:szCs w:val="20"/>
+        </w:rPr>
+        <w:t>ketika</w:t>
+      </w:r>
+      <w:proofErr w:type="spellEnd"/>
+      <w:r>
+        <w:rPr>
+          <w:rFonts w:ascii="Consolas" w:eastAsia="Times New Roman" w:hAnsi="Consolas" w:cs="Consolas"/>
+          <w:color w:val="FFFFFF"/>
+          <w:sz w:val="20"/>
+          <w:szCs w:val="20"/>
+        </w:rPr>
+        <w:t xml:space="preserve"> </w:t>
+      </w:r>
+      <w:proofErr w:type="spellStart"/>
+      <w:r>
+        <w:rPr>
+          <w:rFonts w:ascii="Consolas" w:eastAsia="Times New Roman" w:hAnsi="Consolas" w:cs="Consolas"/>
+          <w:color w:val="FFFFFF"/>
+          <w:sz w:val="20"/>
+          <w:szCs w:val="20"/>
+        </w:rPr>
+        <w:t>hal</w:t>
+      </w:r>
+      <w:proofErr w:type="spellEnd"/>
+      <w:r>
+        <w:rPr>
+          <w:rFonts w:ascii="Consolas" w:eastAsia="Times New Roman" w:hAnsi="Consolas" w:cs="Consolas"/>
+          <w:color w:val="FFFFFF"/>
+          <w:sz w:val="20"/>
+          <w:szCs w:val="20"/>
+        </w:rPr>
+        <w:t xml:space="preserve"> </w:t>
+      </w:r>
+      <w:proofErr w:type="spellStart"/>
+      <w:r>
+        <w:rPr>
+          <w:rFonts w:ascii="Consolas" w:eastAsia="Times New Roman" w:hAnsi="Consolas" w:cs="Consolas"/>
+          <w:color w:val="FFFFFF"/>
+          <w:sz w:val="20"/>
+          <w:szCs w:val="20"/>
+        </w:rPr>
+        <w:t>tersebut</w:t>
+      </w:r>
+      <w:proofErr w:type="spellEnd"/>
+      <w:r>
+        <w:rPr>
+          <w:rFonts w:ascii="Consolas" w:eastAsia="Times New Roman" w:hAnsi="Consolas" w:cs="Consolas"/>
+          <w:color w:val="FFFFFF"/>
+          <w:sz w:val="20"/>
+          <w:szCs w:val="20"/>
+        </w:rPr>
+        <w:t xml:space="preserve"> </w:t>
+      </w:r>
+      <w:proofErr w:type="spellStart"/>
+      <w:r>
+        <w:rPr>
+          <w:rFonts w:ascii="Consolas" w:eastAsia="Times New Roman" w:hAnsi="Consolas" w:cs="Consolas"/>
+          <w:color w:val="FFFFFF"/>
+          <w:sz w:val="20"/>
+          <w:szCs w:val="20"/>
+        </w:rPr>
+        <w:t>masih</w:t>
+      </w:r>
+      <w:proofErr w:type="spellEnd"/>
+      <w:r>
+        <w:rPr>
+          <w:rFonts w:ascii="Consolas" w:eastAsia="Times New Roman" w:hAnsi="Consolas" w:cs="Consolas"/>
+          <w:color w:val="FFFFFF"/>
+          <w:sz w:val="20"/>
+          <w:szCs w:val="20"/>
+        </w:rPr>
+        <w:t xml:space="preserve"> </w:t>
+      </w:r>
+      <w:proofErr w:type="spellStart"/>
+      <w:r>
+        <w:rPr>
+          <w:rFonts w:ascii="Consolas" w:eastAsia="Times New Roman" w:hAnsi="Consolas" w:cs="Consolas"/>
+          <w:color w:val="FFFFFF"/>
+          <w:sz w:val="20"/>
+          <w:szCs w:val="20"/>
+        </w:rPr>
+        <w:t>kecil</w:t>
+      </w:r>
+      <w:proofErr w:type="spellEnd"/>
+      <w:r>
+        <w:rPr>
+          <w:rFonts w:ascii="Consolas" w:eastAsia="Times New Roman" w:hAnsi="Consolas" w:cs="Consolas"/>
+          <w:color w:val="FFFFFF"/>
+          <w:sz w:val="20"/>
+          <w:szCs w:val="20"/>
+        </w:rPr>
+        <w:t xml:space="preserve">. </w:t>
+      </w:r>
+      <w:proofErr w:type="spellStart"/>
+      <w:r>
+        <w:rPr>
+          <w:rFonts w:ascii="Consolas" w:eastAsia="Times New Roman" w:hAnsi="Consolas" w:cs="Consolas"/>
+          <w:color w:val="FFFFFF"/>
+          <w:sz w:val="20"/>
+          <w:szCs w:val="20"/>
+        </w:rPr>
+        <w:t>Perjalanan</w:t>
+      </w:r>
+      <w:proofErr w:type="spellEnd"/>
+      <w:r>
+        <w:rPr>
+          <w:rFonts w:ascii="Consolas" w:eastAsia="Times New Roman" w:hAnsi="Consolas" w:cs="Consolas"/>
+          <w:color w:val="FFFFFF"/>
+          <w:sz w:val="20"/>
+          <w:szCs w:val="20"/>
+        </w:rPr>
+        <w:t xml:space="preserve"> </w:t>
+      </w:r>
+      <w:proofErr w:type="spellStart"/>
+      <w:r>
+        <w:rPr>
+          <w:rFonts w:ascii="Consolas" w:eastAsia="Times New Roman" w:hAnsi="Consolas" w:cs="Consolas"/>
+          <w:color w:val="FFFFFF"/>
+          <w:sz w:val="20"/>
+          <w:szCs w:val="20"/>
+        </w:rPr>
+        <w:t>ribuan</w:t>
+      </w:r>
+      <w:proofErr w:type="spellEnd"/>
+      <w:r>
+        <w:rPr>
+          <w:rFonts w:ascii="Consolas" w:eastAsia="Times New Roman" w:hAnsi="Consolas" w:cs="Consolas"/>
+          <w:color w:val="FFFFFF"/>
+          <w:sz w:val="20"/>
+          <w:szCs w:val="20"/>
+        </w:rPr>
+        <w:t xml:space="preserve"> mil </w:t>
+      </w:r>
+      <w:proofErr w:type="spellStart"/>
+      <w:r>
+        <w:rPr>
+          <w:rFonts w:ascii="Consolas" w:eastAsia="Times New Roman" w:hAnsi="Consolas" w:cs="Consolas"/>
+          <w:color w:val="FFFFFF"/>
+          <w:sz w:val="20"/>
+          <w:szCs w:val="20"/>
+        </w:rPr>
+        <w:t>harus</w:t>
+      </w:r>
+      <w:proofErr w:type="spellEnd"/>
+      <w:r>
+        <w:rPr>
+          <w:rFonts w:ascii="Consolas" w:eastAsia="Times New Roman" w:hAnsi="Consolas" w:cs="Consolas"/>
+          <w:color w:val="FFFFFF"/>
+          <w:sz w:val="20"/>
+          <w:szCs w:val="20"/>
+        </w:rPr>
+        <w:t xml:space="preserve"> </w:t>
+      </w:r>
+      <w:proofErr w:type="spellStart"/>
+      <w:r>
+        <w:rPr>
+          <w:rFonts w:ascii="Consolas" w:eastAsia="Times New Roman" w:hAnsi="Consolas" w:cs="Consolas"/>
+          <w:color w:val="FFFFFF"/>
+          <w:sz w:val="20"/>
+          <w:szCs w:val="20"/>
+        </w:rPr>
+        <w:t>dimulai</w:t>
+      </w:r>
+      <w:proofErr w:type="spellEnd"/>
+      <w:r>
+        <w:rPr>
+          <w:rFonts w:ascii="Consolas" w:eastAsia="Times New Roman" w:hAnsi="Consolas" w:cs="Consolas"/>
+          <w:color w:val="FFFFFF"/>
+          <w:sz w:val="20"/>
+          <w:szCs w:val="20"/>
+        </w:rPr>
+        <w:t xml:space="preserve"> </w:t>
+      </w:r>
+      <w:proofErr w:type="spellStart"/>
+      <w:r>
+        <w:rPr>
+          <w:rFonts w:ascii="Consolas" w:eastAsia="Times New Roman" w:hAnsi="Consolas" w:cs="Consolas"/>
+          <w:color w:val="FFFFFF"/>
+          <w:sz w:val="20"/>
+          <w:szCs w:val="20"/>
+        </w:rPr>
+        <w:t>dengan</w:t>
+      </w:r>
+      <w:proofErr w:type="spellEnd"/>
+      <w:r>
+        <w:rPr>
+          <w:rFonts w:ascii="Consolas" w:eastAsia="Times New Roman" w:hAnsi="Consolas" w:cs="Consolas"/>
+          <w:color w:val="FFFFFF"/>
+          <w:sz w:val="20"/>
+          <w:szCs w:val="20"/>
+        </w:rPr>
+        <w:t xml:space="preserve"> </w:t>
+      </w:r>
+      <w:proofErr w:type="spellStart"/>
+      <w:r>
+        <w:rPr>
+          <w:rFonts w:ascii="Consolas" w:eastAsia="Times New Roman" w:hAnsi="Consolas" w:cs="Consolas"/>
+          <w:color w:val="FFFFFF"/>
+          <w:sz w:val="20"/>
+          <w:szCs w:val="20"/>
+        </w:rPr>
+        <w:t>satu</w:t>
+      </w:r>
+      <w:proofErr w:type="spellEnd"/>
+      <w:r>
+        <w:rPr>
+          <w:rFonts w:ascii="Consolas" w:eastAsia="Times New Roman" w:hAnsi="Consolas" w:cs="Consolas"/>
+          <w:color w:val="FFFFFF"/>
+          <w:sz w:val="20"/>
+          <w:szCs w:val="20"/>
+        </w:rPr>
+        <w:t xml:space="preserve"> </w:t>
+      </w:r>
+      <w:proofErr w:type="spellStart"/>
+      <w:r>
+        <w:rPr>
+          <w:rFonts w:ascii="Consolas" w:eastAsia="Times New Roman" w:hAnsi="Consolas" w:cs="Consolas"/>
+          <w:color w:val="FFFFFF"/>
+          <w:sz w:val="20"/>
+          <w:szCs w:val="20"/>
+        </w:rPr>
+        <w:t>langkah</w:t>
+      </w:r>
+      <w:proofErr w:type="spellEnd"/>
+      <w:r>
+        <w:rPr>
+          <w:rFonts w:ascii="Consolas" w:eastAsia="Times New Roman" w:hAnsi="Consolas" w:cs="Consolas"/>
+          <w:color w:val="FFFFFF"/>
+          <w:sz w:val="20"/>
+          <w:szCs w:val="20"/>
+        </w:rPr>
+        <w:t>.</w:t>
       </w:r>
     </w:p>
     <w:p>
@@ -1954,7 +5176,31 @@
           <w:sz w:val="20"/>
           <w:szCs w:val="20"/>
         </w:rPr>
-        <w:t>&lt;/blockquote&gt;</w:t>
+        <w:t>&lt;/</w:t>
+      </w:r>
+      <w:proofErr w:type="spellStart"/>
+      <w:r>
+        <w:rPr>
+          <w:rFonts w:ascii="Consolas" w:eastAsia="Times New Roman" w:hAnsi="Consolas" w:cs="Consolas"/>
+          <w:b/>
+          <w:bCs/>
+          <w:color w:val="F0E68C"/>
+          <w:sz w:val="20"/>
+          <w:szCs w:val="20"/>
+        </w:rPr>
+        <w:t>blockquote</w:t>
+      </w:r>
+      <w:proofErr w:type="spellEnd"/>
+      <w:r>
+        <w:rPr>
+          <w:rFonts w:ascii="Consolas" w:eastAsia="Times New Roman" w:hAnsi="Consolas" w:cs="Consolas"/>
+          <w:b/>
+          <w:bCs/>
+          <w:color w:val="F0E68C"/>
+          <w:sz w:val="20"/>
+          <w:szCs w:val="20"/>
+        </w:rPr>
+        <w:t>&gt;</w:t>
       </w:r>
     </w:p>
     <w:p>
@@ -2075,14 +5321,67 @@
           <w:szCs w:val="23"/>
         </w:rPr>
       </w:pPr>
-      <w:r>
-        <w:rPr>
-          <w:rFonts w:ascii="Calibri" w:eastAsia="Times New Roman" w:hAnsi="Calibri" w:cs="Calibri"/>
-          <w:color w:val="333333"/>
-          <w:sz w:val="23"/>
-          <w:szCs w:val="23"/>
-        </w:rPr>
-        <w:t>Simpan file dengan nama </w:t>
+      <w:proofErr w:type="spellStart"/>
+      <w:r>
+        <w:rPr>
+          <w:rFonts w:ascii="Calibri" w:eastAsia="Times New Roman" w:hAnsi="Calibri" w:cs="Calibri"/>
+          <w:color w:val="333333"/>
+          <w:sz w:val="23"/>
+          <w:szCs w:val="23"/>
+        </w:rPr>
+        <w:t>Simpan</w:t>
+      </w:r>
+      <w:proofErr w:type="spellEnd"/>
+      <w:r>
+        <w:rPr>
+          <w:rFonts w:ascii="Calibri" w:eastAsia="Times New Roman" w:hAnsi="Calibri" w:cs="Calibri"/>
+          <w:color w:val="333333"/>
+          <w:sz w:val="23"/>
+          <w:szCs w:val="23"/>
+        </w:rPr>
+        <w:t xml:space="preserve"> file </w:t>
+      </w:r>
+      <w:proofErr w:type="spellStart"/>
+      <w:r>
+        <w:rPr>
+          <w:rFonts w:ascii="Calibri" w:eastAsia="Times New Roman" w:hAnsi="Calibri" w:cs="Calibri"/>
+          <w:color w:val="333333"/>
+          <w:sz w:val="23"/>
+          <w:szCs w:val="23"/>
+        </w:rPr>
+        <w:t>dengan</w:t>
+      </w:r>
+      <w:proofErr w:type="spellEnd"/>
+      <w:r>
+        <w:rPr>
+          <w:rFonts w:ascii="Calibri" w:eastAsia="Times New Roman" w:hAnsi="Calibri" w:cs="Calibri"/>
+          <w:color w:val="333333"/>
+          <w:sz w:val="23"/>
+          <w:szCs w:val="23"/>
+        </w:rPr>
+        <w:t xml:space="preserve"> </w:t>
+      </w:r>
+      <w:proofErr w:type="spellStart"/>
+      <w:proofErr w:type="gramStart"/>
+      <w:r>
+        <w:rPr>
+          <w:rFonts w:ascii="Calibri" w:eastAsia="Times New Roman" w:hAnsi="Calibri" w:cs="Calibri"/>
+          <w:color w:val="333333"/>
+          <w:sz w:val="23"/>
+          <w:szCs w:val="23"/>
+        </w:rPr>
+        <w:t>nama</w:t>
+      </w:r>
+      <w:proofErr w:type="spellEnd"/>
+      <w:proofErr w:type="gramEnd"/>
+      <w:r>
+        <w:rPr>
+          <w:rFonts w:ascii="Calibri" w:eastAsia="Times New Roman" w:hAnsi="Calibri" w:cs="Calibri"/>
+          <w:color w:val="333333"/>
+          <w:sz w:val="23"/>
+          <w:szCs w:val="23"/>
+        </w:rPr>
+        <w:t> </w:t>
       </w:r>
       <w:r>
         <w:rPr>
@@ -2101,7 +5400,309 @@
           <w:sz w:val="23"/>
           <w:szCs w:val="23"/>
         </w:rPr>
-        <w:t>, dan buka file HTML yang baru dibuat pada browser. Sampai titik ini, halaman HTML kita akan memiliki tampilan seperti berikut:</w:t>
+        <w:t xml:space="preserve">, </w:t>
+      </w:r>
+      <w:proofErr w:type="spellStart"/>
+      <w:r>
+        <w:rPr>
+          <w:rFonts w:ascii="Calibri" w:eastAsia="Times New Roman" w:hAnsi="Calibri" w:cs="Calibri"/>
+          <w:color w:val="333333"/>
+          <w:sz w:val="23"/>
+          <w:szCs w:val="23"/>
+        </w:rPr>
+        <w:t>dan</w:t>
+      </w:r>
+      <w:proofErr w:type="spellEnd"/>
+      <w:r>
+        <w:rPr>
+          <w:rFonts w:ascii="Calibri" w:eastAsia="Times New Roman" w:hAnsi="Calibri" w:cs="Calibri"/>
+          <w:color w:val="333333"/>
+          <w:sz w:val="23"/>
+          <w:szCs w:val="23"/>
+        </w:rPr>
+        <w:t xml:space="preserve"> </w:t>
+      </w:r>
+      <w:proofErr w:type="spellStart"/>
+      <w:r>
+        <w:rPr>
+          <w:rFonts w:ascii="Calibri" w:eastAsia="Times New Roman" w:hAnsi="Calibri" w:cs="Calibri"/>
+          <w:color w:val="333333"/>
+          <w:sz w:val="23"/>
+          <w:szCs w:val="23"/>
+        </w:rPr>
+        <w:t>buka</w:t>
+      </w:r>
+      <w:proofErr w:type="spellEnd"/>
+      <w:r>
+        <w:rPr>
+          <w:rFonts w:ascii="Calibri" w:eastAsia="Times New Roman" w:hAnsi="Calibri" w:cs="Calibri"/>
+          <w:color w:val="333333"/>
+          <w:sz w:val="23"/>
+          <w:szCs w:val="23"/>
+        </w:rPr>
+        <w:t xml:space="preserve"> file HTML yang </w:t>
+      </w:r>
+      <w:proofErr w:type="spellStart"/>
+      <w:r>
+        <w:rPr>
+          <w:rFonts w:ascii="Calibri" w:eastAsia="Times New Roman" w:hAnsi="Calibri" w:cs="Calibri"/>
+          <w:color w:val="333333"/>
+          <w:sz w:val="23"/>
+          <w:szCs w:val="23"/>
+        </w:rPr>
+        <w:t>baru</w:t>
+      </w:r>
+      <w:proofErr w:type="spellEnd"/>
+      <w:r>
+        <w:rPr>
+          <w:rFonts w:ascii="Calibri" w:eastAsia="Times New Roman" w:hAnsi="Calibri" w:cs="Calibri"/>
+          <w:color w:val="333333"/>
+          <w:sz w:val="23"/>
+          <w:szCs w:val="23"/>
+        </w:rPr>
+        <w:t xml:space="preserve"> </w:t>
+      </w:r>
+      <w:proofErr w:type="spellStart"/>
+      <w:r>
+        <w:rPr>
+          <w:rFonts w:ascii="Calibri" w:eastAsia="Times New Roman" w:hAnsi="Calibri" w:cs="Calibri"/>
+          <w:color w:val="333333"/>
+          <w:sz w:val="23"/>
+          <w:szCs w:val="23"/>
+        </w:rPr>
+        <w:t>dibuat</w:t>
+      </w:r>
+      <w:proofErr w:type="spellEnd"/>
+      <w:r>
+        <w:rPr>
+          <w:rFonts w:ascii="Calibri" w:eastAsia="Times New Roman" w:hAnsi="Calibri" w:cs="Calibri"/>
+          <w:color w:val="333333"/>
+          <w:sz w:val="23"/>
+          <w:szCs w:val="23"/>
+        </w:rPr>
+        <w:t xml:space="preserve"> </w:t>
+      </w:r>
+      <w:proofErr w:type="spellStart"/>
+      <w:r>
+        <w:rPr>
+          <w:rFonts w:ascii="Calibri" w:eastAsia="Times New Roman" w:hAnsi="Calibri" w:cs="Calibri"/>
+          <w:color w:val="333333"/>
+          <w:sz w:val="23"/>
+          <w:szCs w:val="23"/>
+        </w:rPr>
+        <w:t>pada</w:t>
+      </w:r>
+      <w:proofErr w:type="spellEnd"/>
+      <w:r>
+        <w:rPr>
+          <w:rFonts w:ascii="Calibri" w:eastAsia="Times New Roman" w:hAnsi="Calibri" w:cs="Calibri"/>
+          <w:color w:val="333333"/>
+          <w:sz w:val="23"/>
+          <w:szCs w:val="23"/>
+        </w:rPr>
+        <w:t xml:space="preserve"> browser. </w:t>
+      </w:r>
+      <w:proofErr w:type="spellStart"/>
+      <w:r>
+        <w:rPr>
+          <w:rFonts w:ascii="Calibri" w:eastAsia="Times New Roman" w:hAnsi="Calibri" w:cs="Calibri"/>
+          <w:color w:val="333333"/>
+          <w:sz w:val="23"/>
+          <w:szCs w:val="23"/>
+        </w:rPr>
+        <w:t>Sampai</w:t>
+      </w:r>
+      <w:proofErr w:type="spellEnd"/>
+      <w:r>
+        <w:rPr>
+          <w:rFonts w:ascii="Calibri" w:eastAsia="Times New Roman" w:hAnsi="Calibri" w:cs="Calibri"/>
+          <w:color w:val="333333"/>
+          <w:sz w:val="23"/>
+          <w:szCs w:val="23"/>
+        </w:rPr>
+        <w:t xml:space="preserve"> </w:t>
+      </w:r>
+      <w:proofErr w:type="spellStart"/>
+      <w:r>
+        <w:rPr>
+          <w:rFonts w:ascii="Calibri" w:eastAsia="Times New Roman" w:hAnsi="Calibri" w:cs="Calibri"/>
+          <w:color w:val="333333"/>
+          <w:sz w:val="23"/>
+          <w:szCs w:val="23"/>
+        </w:rPr>
+        <w:t>titik</w:t>
+      </w:r>
+      <w:proofErr w:type="spellEnd"/>
+      <w:r>
+        <w:rPr>
+          <w:rFonts w:ascii="Calibri" w:eastAsia="Times New Roman" w:hAnsi="Calibri" w:cs="Calibri"/>
+          <w:color w:val="333333"/>
+          <w:sz w:val="23"/>
+          <w:szCs w:val="23"/>
+        </w:rPr>
+        <w:t xml:space="preserve"> </w:t>
+      </w:r>
+      <w:proofErr w:type="spellStart"/>
+      <w:r>
+        <w:rPr>
+          <w:rFonts w:ascii="Calibri" w:eastAsia="Times New Roman" w:hAnsi="Calibri" w:cs="Calibri"/>
+          <w:color w:val="333333"/>
+          <w:sz w:val="23"/>
+          <w:szCs w:val="23"/>
+        </w:rPr>
+        <w:t>ini</w:t>
+      </w:r>
+      <w:proofErr w:type="spellEnd"/>
+      <w:r>
+        <w:rPr>
+          <w:rFonts w:ascii="Calibri" w:eastAsia="Times New Roman" w:hAnsi="Calibri" w:cs="Calibri"/>
+          <w:color w:val="333333"/>
+          <w:sz w:val="23"/>
+          <w:szCs w:val="23"/>
+        </w:rPr>
+        <w:t xml:space="preserve">, </w:t>
+      </w:r>
+      <w:proofErr w:type="spellStart"/>
+      <w:r>
+        <w:rPr>
+          <w:rFonts w:ascii="Calibri" w:eastAsia="Times New Roman" w:hAnsi="Calibri" w:cs="Calibri"/>
+          <w:color w:val="333333"/>
+          <w:sz w:val="23"/>
+          <w:szCs w:val="23"/>
+        </w:rPr>
+        <w:t>halaman</w:t>
+      </w:r>
+      <w:proofErr w:type="spellEnd"/>
+      <w:r>
+        <w:rPr>
+          <w:rFonts w:ascii="Calibri" w:eastAsia="Times New Roman" w:hAnsi="Calibri" w:cs="Calibri"/>
+          <w:color w:val="333333"/>
+          <w:sz w:val="23"/>
+          <w:szCs w:val="23"/>
+        </w:rPr>
+        <w:t xml:space="preserve"> HTML </w:t>
+      </w:r>
+      <w:proofErr w:type="spellStart"/>
+      <w:r>
+        <w:rPr>
+          <w:rFonts w:ascii="Calibri" w:eastAsia="Times New Roman" w:hAnsi="Calibri" w:cs="Calibri"/>
+          <w:color w:val="333333"/>
+          <w:sz w:val="23"/>
+          <w:szCs w:val="23"/>
+        </w:rPr>
+        <w:t>kita</w:t>
+      </w:r>
+      <w:proofErr w:type="spellEnd"/>
+      <w:r>
+        <w:rPr>
+          <w:rFonts w:ascii="Calibri" w:eastAsia="Times New Roman" w:hAnsi="Calibri" w:cs="Calibri"/>
+          <w:color w:val="333333"/>
+          <w:sz w:val="23"/>
+          <w:szCs w:val="23"/>
+        </w:rPr>
+        <w:t xml:space="preserve"> </w:t>
+      </w:r>
+      <w:proofErr w:type="spellStart"/>
+      <w:proofErr w:type="gramStart"/>
+      <w:r>
+        <w:rPr>
+          <w:rFonts w:ascii="Calibri" w:eastAsia="Times New Roman" w:hAnsi="Calibri" w:cs="Calibri"/>
+          <w:color w:val="333333"/>
+          <w:sz w:val="23"/>
+          <w:szCs w:val="23"/>
+        </w:rPr>
+        <w:t>akan</w:t>
+      </w:r>
+      <w:proofErr w:type="spellEnd"/>
+      <w:proofErr w:type="gramEnd"/>
+      <w:r>
+        <w:rPr>
+          <w:rFonts w:ascii="Calibri" w:eastAsia="Times New Roman" w:hAnsi="Calibri" w:cs="Calibri"/>
+          <w:color w:val="333333"/>
+          <w:sz w:val="23"/>
+          <w:szCs w:val="23"/>
+        </w:rPr>
+        <w:t xml:space="preserve"> </w:t>
+      </w:r>
+      <w:proofErr w:type="spellStart"/>
+      <w:r>
+        <w:rPr>
+          <w:rFonts w:ascii="Calibri" w:eastAsia="Times New Roman" w:hAnsi="Calibri" w:cs="Calibri"/>
+          <w:color w:val="333333"/>
+          <w:sz w:val="23"/>
+          <w:szCs w:val="23"/>
+        </w:rPr>
+        <w:t>memiliki</w:t>
+      </w:r>
+      <w:proofErr w:type="spellEnd"/>
+      <w:r>
+        <w:rPr>
+          <w:rFonts w:ascii="Calibri" w:eastAsia="Times New Roman" w:hAnsi="Calibri" w:cs="Calibri"/>
+          <w:color w:val="333333"/>
+          <w:sz w:val="23"/>
+          <w:szCs w:val="23"/>
+        </w:rPr>
+        <w:t xml:space="preserve"> </w:t>
+      </w:r>
+      <w:proofErr w:type="spellStart"/>
+      <w:r>
+        <w:rPr>
+          <w:rFonts w:ascii="Calibri" w:eastAsia="Times New Roman" w:hAnsi="Calibri" w:cs="Calibri"/>
+          <w:color w:val="333333"/>
+          <w:sz w:val="23"/>
+          <w:szCs w:val="23"/>
+        </w:rPr>
+        <w:t>tampilan</w:t>
+      </w:r>
+      <w:proofErr w:type="spellEnd"/>
+      <w:r>
+        <w:rPr>
+          <w:rFonts w:ascii="Calibri" w:eastAsia="Times New Roman" w:hAnsi="Calibri" w:cs="Calibri"/>
+          <w:color w:val="333333"/>
+          <w:sz w:val="23"/>
+          <w:szCs w:val="23"/>
+        </w:rPr>
+        <w:t xml:space="preserve"> </w:t>
+      </w:r>
+      <w:proofErr w:type="spellStart"/>
+      <w:r>
+        <w:rPr>
+          <w:rFonts w:ascii="Calibri" w:eastAsia="Times New Roman" w:hAnsi="Calibri" w:cs="Calibri"/>
+          <w:color w:val="333333"/>
+          <w:sz w:val="23"/>
+          <w:szCs w:val="23"/>
+        </w:rPr>
+        <w:t>seperti</w:t>
+      </w:r>
+      <w:proofErr w:type="spellEnd"/>
+      <w:r>
+        <w:rPr>
+          <w:rFonts w:ascii="Calibri" w:eastAsia="Times New Roman" w:hAnsi="Calibri" w:cs="Calibri"/>
+          <w:color w:val="333333"/>
+          <w:sz w:val="23"/>
+          <w:szCs w:val="23"/>
+        </w:rPr>
+        <w:t xml:space="preserve"> </w:t>
+      </w:r>
+      <w:proofErr w:type="spellStart"/>
+      <w:r>
+        <w:rPr>
+          <w:rFonts w:ascii="Calibri" w:eastAsia="Times New Roman" w:hAnsi="Calibri" w:cs="Calibri"/>
+          <w:color w:val="333333"/>
+          <w:sz w:val="23"/>
+          <w:szCs w:val="23"/>
+        </w:rPr>
+        <w:t>berikut</w:t>
+      </w:r>
+      <w:proofErr w:type="spellEnd"/>
+      <w:r>
+        <w:rPr>
+          <w:rFonts w:ascii="Calibri" w:eastAsia="Times New Roman" w:hAnsi="Calibri" w:cs="Calibri"/>
+          <w:color w:val="333333"/>
+          <w:sz w:val="23"/>
+          <w:szCs w:val="23"/>
+        </w:rPr>
+        <w:t>:</w:t>
       </w:r>
     </w:p>
     <w:p>
@@ -2142,7 +5743,7 @@
                     </pic:cNvPicPr>
                   </pic:nvPicPr>
                   <pic:blipFill>
-                    <a:blip r:embed="rId9">
+                    <a:blip r:embed="rId8">
                       <a:extLst>
                         <a:ext uri="{28A0092B-C50C-407E-A947-70E740481C1C}">
                           <a14:useLocalDpi xmlns:a14="http://schemas.microsoft.com/office/drawing/2010/main" val="0"/>
@@ -2206,7 +5807,167 @@
           <w:sz w:val="23"/>
           <w:szCs w:val="23"/>
         </w:rPr>
-        <w:t>: Sampai titik ini, kita telah memiliki sebuah file HTML, yaitu </w:t>
+        <w:t xml:space="preserve">: </w:t>
+      </w:r>
+      <w:proofErr w:type="spellStart"/>
+      <w:r>
+        <w:rPr>
+          <w:rFonts w:ascii="Calibri" w:eastAsia="Times New Roman" w:hAnsi="Calibri" w:cs="Calibri"/>
+          <w:color w:val="333333"/>
+          <w:sz w:val="23"/>
+          <w:szCs w:val="23"/>
+        </w:rPr>
+        <w:t>Sampai</w:t>
+      </w:r>
+      <w:proofErr w:type="spellEnd"/>
+      <w:r>
+        <w:rPr>
+          <w:rFonts w:ascii="Calibri" w:eastAsia="Times New Roman" w:hAnsi="Calibri" w:cs="Calibri"/>
+          <w:color w:val="333333"/>
+          <w:sz w:val="23"/>
+          <w:szCs w:val="23"/>
+        </w:rPr>
+        <w:t xml:space="preserve"> </w:t>
+      </w:r>
+      <w:proofErr w:type="spellStart"/>
+      <w:r>
+        <w:rPr>
+          <w:rFonts w:ascii="Calibri" w:eastAsia="Times New Roman" w:hAnsi="Calibri" w:cs="Calibri"/>
+          <w:color w:val="333333"/>
+          <w:sz w:val="23"/>
+          <w:szCs w:val="23"/>
+        </w:rPr>
+        <w:t>titik</w:t>
+      </w:r>
+      <w:proofErr w:type="spellEnd"/>
+      <w:r>
+        <w:rPr>
+          <w:rFonts w:ascii="Calibri" w:eastAsia="Times New Roman" w:hAnsi="Calibri" w:cs="Calibri"/>
+          <w:color w:val="333333"/>
+          <w:sz w:val="23"/>
+          <w:szCs w:val="23"/>
+        </w:rPr>
+        <w:t xml:space="preserve"> </w:t>
+      </w:r>
+      <w:proofErr w:type="spellStart"/>
+      <w:r>
+        <w:rPr>
+          <w:rFonts w:ascii="Calibri" w:eastAsia="Times New Roman" w:hAnsi="Calibri" w:cs="Calibri"/>
+          <w:color w:val="333333"/>
+          <w:sz w:val="23"/>
+          <w:szCs w:val="23"/>
+        </w:rPr>
+        <w:t>ini</w:t>
+      </w:r>
+      <w:proofErr w:type="spellEnd"/>
+      <w:r>
+        <w:rPr>
+          <w:rFonts w:ascii="Calibri" w:eastAsia="Times New Roman" w:hAnsi="Calibri" w:cs="Calibri"/>
+          <w:color w:val="333333"/>
+          <w:sz w:val="23"/>
+          <w:szCs w:val="23"/>
+        </w:rPr>
+        <w:t xml:space="preserve">, </w:t>
+      </w:r>
+      <w:proofErr w:type="spellStart"/>
+      <w:r>
+        <w:rPr>
+          <w:rFonts w:ascii="Calibri" w:eastAsia="Times New Roman" w:hAnsi="Calibri" w:cs="Calibri"/>
+          <w:color w:val="333333"/>
+          <w:sz w:val="23"/>
+          <w:szCs w:val="23"/>
+        </w:rPr>
+        <w:t>kita</w:t>
+      </w:r>
+      <w:proofErr w:type="spellEnd"/>
+      <w:r>
+        <w:rPr>
+          <w:rFonts w:ascii="Calibri" w:eastAsia="Times New Roman" w:hAnsi="Calibri" w:cs="Calibri"/>
+          <w:color w:val="333333"/>
+          <w:sz w:val="23"/>
+          <w:szCs w:val="23"/>
+        </w:rPr>
+        <w:t xml:space="preserve"> </w:t>
+      </w:r>
+      <w:proofErr w:type="spellStart"/>
+      <w:r>
+        <w:rPr>
+          <w:rFonts w:ascii="Calibri" w:eastAsia="Times New Roman" w:hAnsi="Calibri" w:cs="Calibri"/>
+          <w:color w:val="333333"/>
+          <w:sz w:val="23"/>
+          <w:szCs w:val="23"/>
+        </w:rPr>
+        <w:t>telah</w:t>
+      </w:r>
+      <w:proofErr w:type="spellEnd"/>
+      <w:r>
+        <w:rPr>
+          <w:rFonts w:ascii="Calibri" w:eastAsia="Times New Roman" w:hAnsi="Calibri" w:cs="Calibri"/>
+          <w:color w:val="333333"/>
+          <w:sz w:val="23"/>
+          <w:szCs w:val="23"/>
+        </w:rPr>
+        <w:t xml:space="preserve"> </w:t>
+      </w:r>
+      <w:proofErr w:type="spellStart"/>
+      <w:r>
+        <w:rPr>
+          <w:rFonts w:ascii="Calibri" w:eastAsia="Times New Roman" w:hAnsi="Calibri" w:cs="Calibri"/>
+          <w:color w:val="333333"/>
+          <w:sz w:val="23"/>
+          <w:szCs w:val="23"/>
+        </w:rPr>
+        <w:t>memiliki</w:t>
+      </w:r>
+      <w:proofErr w:type="spellEnd"/>
+      <w:r>
+        <w:rPr>
+          <w:rFonts w:ascii="Calibri" w:eastAsia="Times New Roman" w:hAnsi="Calibri" w:cs="Calibri"/>
+          <w:color w:val="333333"/>
+          <w:sz w:val="23"/>
+          <w:szCs w:val="23"/>
+        </w:rPr>
+        <w:t xml:space="preserve"> </w:t>
+      </w:r>
+      <w:proofErr w:type="spellStart"/>
+      <w:r>
+        <w:rPr>
+          <w:rFonts w:ascii="Calibri" w:eastAsia="Times New Roman" w:hAnsi="Calibri" w:cs="Calibri"/>
+          <w:color w:val="333333"/>
+          <w:sz w:val="23"/>
+          <w:szCs w:val="23"/>
+        </w:rPr>
+        <w:t>sebuah</w:t>
+      </w:r>
+      <w:proofErr w:type="spellEnd"/>
+      <w:r>
+        <w:rPr>
+          <w:rFonts w:ascii="Calibri" w:eastAsia="Times New Roman" w:hAnsi="Calibri" w:cs="Calibri"/>
+          <w:color w:val="333333"/>
+          <w:sz w:val="23"/>
+          <w:szCs w:val="23"/>
+        </w:rPr>
+        <w:t xml:space="preserve"> file HTML, </w:t>
+      </w:r>
+      <w:proofErr w:type="spellStart"/>
+      <w:r>
+        <w:rPr>
+          <w:rFonts w:ascii="Calibri" w:eastAsia="Times New Roman" w:hAnsi="Calibri" w:cs="Calibri"/>
+          <w:color w:val="333333"/>
+          <w:sz w:val="23"/>
+          <w:szCs w:val="23"/>
+        </w:rPr>
+        <w:t>yaitu</w:t>
+      </w:r>
+      <w:proofErr w:type="spellEnd"/>
+      <w:r>
+        <w:rPr>
+          <w:rFonts w:ascii="Calibri" w:eastAsia="Times New Roman" w:hAnsi="Calibri" w:cs="Calibri"/>
+          <w:color w:val="333333"/>
+          <w:sz w:val="23"/>
+          <w:szCs w:val="23"/>
+        </w:rPr>
+        <w:t> </w:t>
       </w:r>
       <w:r>
         <w:rPr>
@@ -2240,6 +6001,7 @@
           <w:szCs w:val="39"/>
         </w:rPr>
       </w:pPr>
+      <w:proofErr w:type="spellStart"/>
       <w:r>
         <w:rPr>
           <w:rFonts w:ascii="Calibri" w:eastAsia="Times New Roman" w:hAnsi="Calibri" w:cs="Calibri"/>
@@ -2247,7 +6009,57 @@
           <w:sz w:val="39"/>
           <w:szCs w:val="39"/>
         </w:rPr>
-        <w:t>Langkah 2: Download dan Ekstrak Bootstrap</w:t>
+        <w:t>Langkah</w:t>
+      </w:r>
+      <w:proofErr w:type="spellEnd"/>
+      <w:r>
+        <w:rPr>
+          <w:rFonts w:ascii="Calibri" w:eastAsia="Times New Roman" w:hAnsi="Calibri" w:cs="Calibri"/>
+          <w:color w:val="333333"/>
+          <w:sz w:val="39"/>
+          <w:szCs w:val="39"/>
+        </w:rPr>
+        <w:t xml:space="preserve"> 2: Download </w:t>
+      </w:r>
+      <w:proofErr w:type="spellStart"/>
+      <w:r>
+        <w:rPr>
+          <w:rFonts w:ascii="Calibri" w:eastAsia="Times New Roman" w:hAnsi="Calibri" w:cs="Calibri"/>
+          <w:color w:val="333333"/>
+          <w:sz w:val="39"/>
+          <w:szCs w:val="39"/>
+        </w:rPr>
+        <w:t>dan</w:t>
+      </w:r>
+      <w:proofErr w:type="spellEnd"/>
+      <w:r>
+        <w:rPr>
+          <w:rFonts w:ascii="Calibri" w:eastAsia="Times New Roman" w:hAnsi="Calibri" w:cs="Calibri"/>
+          <w:color w:val="333333"/>
+          <w:sz w:val="39"/>
+          <w:szCs w:val="39"/>
+        </w:rPr>
+        <w:t xml:space="preserve"> </w:t>
+      </w:r>
+      <w:proofErr w:type="spellStart"/>
+      <w:r>
+        <w:rPr>
+          <w:rFonts w:ascii="Calibri" w:eastAsia="Times New Roman" w:hAnsi="Calibri" w:cs="Calibri"/>
+          <w:color w:val="333333"/>
+          <w:sz w:val="39"/>
+          <w:szCs w:val="39"/>
+        </w:rPr>
+        <w:t>Ekstrak</w:t>
+      </w:r>
+      <w:proofErr w:type="spellEnd"/>
+      <w:r>
+        <w:rPr>
+          <w:rFonts w:ascii="Calibri" w:eastAsia="Times New Roman" w:hAnsi="Calibri" w:cs="Calibri"/>
+          <w:color w:val="333333"/>
+          <w:sz w:val="39"/>
+          <w:szCs w:val="39"/>
+        </w:rPr>
+        <w:t xml:space="preserve"> Bootstrap</w:t>
       </w:r>
     </w:p>
     <w:p>
@@ -2261,34 +6073,287 @@
           <w:szCs w:val="23"/>
         </w:rPr>
       </w:pPr>
-      <w:r>
-        <w:rPr>
-          <w:rFonts w:ascii="Calibri" w:eastAsia="Times New Roman" w:hAnsi="Calibri" w:cs="Calibri"/>
-          <w:color w:val="333333"/>
-          <w:sz w:val="23"/>
-          <w:szCs w:val="23"/>
-        </w:rPr>
-        <w:t>Untuk menggunakan Boostrap pada aplikasi kita, tentunya kita harus memiliki Bootstrap terlebih</w:t>
-      </w:r>
-      <w:r>
-        <w:rPr>
-          <w:rFonts w:ascii="Calibri" w:eastAsia="Times New Roman" w:hAnsi="Calibri" w:cs="Calibri"/>
-          <w:color w:val="333333"/>
-          <w:sz w:val="23"/>
-          <w:szCs w:val="23"/>
-        </w:rPr>
-        <w:t xml:space="preserve"> </w:t>
-      </w:r>
-      <w:r>
-        <w:rPr>
-          <w:rFonts w:ascii="Calibri" w:eastAsia="Times New Roman" w:hAnsi="Calibri" w:cs="Calibri"/>
-          <w:color w:val="333333"/>
-          <w:sz w:val="23"/>
-          <w:szCs w:val="23"/>
-        </w:rPr>
-        <w:t>dahulu. Buka website resmi Bootstrap, </w:t>
-      </w:r>
-      <w:hyperlink r:id="rId10" w:history="1">
+      <w:proofErr w:type="spellStart"/>
+      <w:r>
+        <w:rPr>
+          <w:rFonts w:ascii="Calibri" w:eastAsia="Times New Roman" w:hAnsi="Calibri" w:cs="Calibri"/>
+          <w:color w:val="333333"/>
+          <w:sz w:val="23"/>
+          <w:szCs w:val="23"/>
+        </w:rPr>
+        <w:t>Untuk</w:t>
+      </w:r>
+      <w:proofErr w:type="spellEnd"/>
+      <w:r>
+        <w:rPr>
+          <w:rFonts w:ascii="Calibri" w:eastAsia="Times New Roman" w:hAnsi="Calibri" w:cs="Calibri"/>
+          <w:color w:val="333333"/>
+          <w:sz w:val="23"/>
+          <w:szCs w:val="23"/>
+        </w:rPr>
+        <w:t xml:space="preserve"> </w:t>
+      </w:r>
+      <w:proofErr w:type="spellStart"/>
+      <w:r>
+        <w:rPr>
+          <w:rFonts w:ascii="Calibri" w:eastAsia="Times New Roman" w:hAnsi="Calibri" w:cs="Calibri"/>
+          <w:color w:val="333333"/>
+          <w:sz w:val="23"/>
+          <w:szCs w:val="23"/>
+        </w:rPr>
+        <w:t>menggunakan</w:t>
+      </w:r>
+      <w:proofErr w:type="spellEnd"/>
+      <w:r>
+        <w:rPr>
+          <w:rFonts w:ascii="Calibri" w:eastAsia="Times New Roman" w:hAnsi="Calibri" w:cs="Calibri"/>
+          <w:color w:val="333333"/>
+          <w:sz w:val="23"/>
+          <w:szCs w:val="23"/>
+        </w:rPr>
+        <w:t xml:space="preserve"> </w:t>
+      </w:r>
+      <w:proofErr w:type="spellStart"/>
+      <w:r>
+        <w:rPr>
+          <w:rFonts w:ascii="Calibri" w:eastAsia="Times New Roman" w:hAnsi="Calibri" w:cs="Calibri"/>
+          <w:color w:val="333333"/>
+          <w:sz w:val="23"/>
+          <w:szCs w:val="23"/>
+        </w:rPr>
+        <w:t>Boostrap</w:t>
+      </w:r>
+      <w:proofErr w:type="spellEnd"/>
+      <w:r>
+        <w:rPr>
+          <w:rFonts w:ascii="Calibri" w:eastAsia="Times New Roman" w:hAnsi="Calibri" w:cs="Calibri"/>
+          <w:color w:val="333333"/>
+          <w:sz w:val="23"/>
+          <w:szCs w:val="23"/>
+        </w:rPr>
+        <w:t xml:space="preserve"> </w:t>
+      </w:r>
+      <w:proofErr w:type="spellStart"/>
+      <w:r>
+        <w:rPr>
+          <w:rFonts w:ascii="Calibri" w:eastAsia="Times New Roman" w:hAnsi="Calibri" w:cs="Calibri"/>
+          <w:color w:val="333333"/>
+          <w:sz w:val="23"/>
+          <w:szCs w:val="23"/>
+        </w:rPr>
+        <w:t>pada</w:t>
+      </w:r>
+      <w:proofErr w:type="spellEnd"/>
+      <w:r>
+        <w:rPr>
+          <w:rFonts w:ascii="Calibri" w:eastAsia="Times New Roman" w:hAnsi="Calibri" w:cs="Calibri"/>
+          <w:color w:val="333333"/>
+          <w:sz w:val="23"/>
+          <w:szCs w:val="23"/>
+        </w:rPr>
+        <w:t xml:space="preserve"> </w:t>
+      </w:r>
+      <w:proofErr w:type="spellStart"/>
+      <w:r>
+        <w:rPr>
+          <w:rFonts w:ascii="Calibri" w:eastAsia="Times New Roman" w:hAnsi="Calibri" w:cs="Calibri"/>
+          <w:color w:val="333333"/>
+          <w:sz w:val="23"/>
+          <w:szCs w:val="23"/>
+        </w:rPr>
+        <w:t>aplikasi</w:t>
+      </w:r>
+      <w:proofErr w:type="spellEnd"/>
+      <w:r>
+        <w:rPr>
+          <w:rFonts w:ascii="Calibri" w:eastAsia="Times New Roman" w:hAnsi="Calibri" w:cs="Calibri"/>
+          <w:color w:val="333333"/>
+          <w:sz w:val="23"/>
+          <w:szCs w:val="23"/>
+        </w:rPr>
+        <w:t xml:space="preserve"> </w:t>
+      </w:r>
+      <w:proofErr w:type="spellStart"/>
+      <w:r>
+        <w:rPr>
+          <w:rFonts w:ascii="Calibri" w:eastAsia="Times New Roman" w:hAnsi="Calibri" w:cs="Calibri"/>
+          <w:color w:val="333333"/>
+          <w:sz w:val="23"/>
+          <w:szCs w:val="23"/>
+        </w:rPr>
+        <w:t>kita</w:t>
+      </w:r>
+      <w:proofErr w:type="spellEnd"/>
+      <w:r>
+        <w:rPr>
+          <w:rFonts w:ascii="Calibri" w:eastAsia="Times New Roman" w:hAnsi="Calibri" w:cs="Calibri"/>
+          <w:color w:val="333333"/>
+          <w:sz w:val="23"/>
+          <w:szCs w:val="23"/>
+        </w:rPr>
+        <w:t xml:space="preserve">, </w:t>
+      </w:r>
+      <w:proofErr w:type="spellStart"/>
+      <w:r>
+        <w:rPr>
+          <w:rFonts w:ascii="Calibri" w:eastAsia="Times New Roman" w:hAnsi="Calibri" w:cs="Calibri"/>
+          <w:color w:val="333333"/>
+          <w:sz w:val="23"/>
+          <w:szCs w:val="23"/>
+        </w:rPr>
+        <w:t>tentunya</w:t>
+      </w:r>
+      <w:proofErr w:type="spellEnd"/>
+      <w:r>
+        <w:rPr>
+          <w:rFonts w:ascii="Calibri" w:eastAsia="Times New Roman" w:hAnsi="Calibri" w:cs="Calibri"/>
+          <w:color w:val="333333"/>
+          <w:sz w:val="23"/>
+          <w:szCs w:val="23"/>
+        </w:rPr>
+        <w:t xml:space="preserve"> </w:t>
+      </w:r>
+      <w:proofErr w:type="spellStart"/>
+      <w:r>
+        <w:rPr>
+          <w:rFonts w:ascii="Calibri" w:eastAsia="Times New Roman" w:hAnsi="Calibri" w:cs="Calibri"/>
+          <w:color w:val="333333"/>
+          <w:sz w:val="23"/>
+          <w:szCs w:val="23"/>
+        </w:rPr>
+        <w:t>kita</w:t>
+      </w:r>
+      <w:proofErr w:type="spellEnd"/>
+      <w:r>
+        <w:rPr>
+          <w:rFonts w:ascii="Calibri" w:eastAsia="Times New Roman" w:hAnsi="Calibri" w:cs="Calibri"/>
+          <w:color w:val="333333"/>
+          <w:sz w:val="23"/>
+          <w:szCs w:val="23"/>
+        </w:rPr>
+        <w:t xml:space="preserve"> </w:t>
+      </w:r>
+      <w:proofErr w:type="spellStart"/>
+      <w:r>
+        <w:rPr>
+          <w:rFonts w:ascii="Calibri" w:eastAsia="Times New Roman" w:hAnsi="Calibri" w:cs="Calibri"/>
+          <w:color w:val="333333"/>
+          <w:sz w:val="23"/>
+          <w:szCs w:val="23"/>
+        </w:rPr>
+        <w:t>harus</w:t>
+      </w:r>
+      <w:proofErr w:type="spellEnd"/>
+      <w:r>
+        <w:rPr>
+          <w:rFonts w:ascii="Calibri" w:eastAsia="Times New Roman" w:hAnsi="Calibri" w:cs="Calibri"/>
+          <w:color w:val="333333"/>
+          <w:sz w:val="23"/>
+          <w:szCs w:val="23"/>
+        </w:rPr>
+        <w:t xml:space="preserve"> </w:t>
+      </w:r>
+      <w:proofErr w:type="spellStart"/>
+      <w:r>
+        <w:rPr>
+          <w:rFonts w:ascii="Calibri" w:eastAsia="Times New Roman" w:hAnsi="Calibri" w:cs="Calibri"/>
+          <w:color w:val="333333"/>
+          <w:sz w:val="23"/>
+          <w:szCs w:val="23"/>
+        </w:rPr>
+        <w:t>memiliki</w:t>
+      </w:r>
+      <w:proofErr w:type="spellEnd"/>
+      <w:r>
+        <w:rPr>
+          <w:rFonts w:ascii="Calibri" w:eastAsia="Times New Roman" w:hAnsi="Calibri" w:cs="Calibri"/>
+          <w:color w:val="333333"/>
+          <w:sz w:val="23"/>
+          <w:szCs w:val="23"/>
+        </w:rPr>
+        <w:t xml:space="preserve"> Bootstrap </w:t>
+      </w:r>
+      <w:proofErr w:type="spellStart"/>
+      <w:r>
+        <w:rPr>
+          <w:rFonts w:ascii="Calibri" w:eastAsia="Times New Roman" w:hAnsi="Calibri" w:cs="Calibri"/>
+          <w:color w:val="333333"/>
+          <w:sz w:val="23"/>
+          <w:szCs w:val="23"/>
+        </w:rPr>
+        <w:t>terlebih</w:t>
+      </w:r>
+      <w:proofErr w:type="spellEnd"/>
+      <w:r>
+        <w:rPr>
+          <w:rFonts w:ascii="Calibri" w:eastAsia="Times New Roman" w:hAnsi="Calibri" w:cs="Calibri"/>
+          <w:color w:val="333333"/>
+          <w:sz w:val="23"/>
+          <w:szCs w:val="23"/>
+        </w:rPr>
+        <w:t xml:space="preserve"> </w:t>
+      </w:r>
+      <w:proofErr w:type="spellStart"/>
+      <w:r>
+        <w:rPr>
+          <w:rFonts w:ascii="Calibri" w:eastAsia="Times New Roman" w:hAnsi="Calibri" w:cs="Calibri"/>
+          <w:color w:val="333333"/>
+          <w:sz w:val="23"/>
+          <w:szCs w:val="23"/>
+        </w:rPr>
+        <w:t>dahulu</w:t>
+      </w:r>
+      <w:proofErr w:type="spellEnd"/>
+      <w:r>
+        <w:rPr>
+          <w:rFonts w:ascii="Calibri" w:eastAsia="Times New Roman" w:hAnsi="Calibri" w:cs="Calibri"/>
+          <w:color w:val="333333"/>
+          <w:sz w:val="23"/>
+          <w:szCs w:val="23"/>
+        </w:rPr>
+        <w:t xml:space="preserve">. </w:t>
+      </w:r>
+      <w:proofErr w:type="spellStart"/>
+      <w:r>
+        <w:rPr>
+          <w:rFonts w:ascii="Calibri" w:eastAsia="Times New Roman" w:hAnsi="Calibri" w:cs="Calibri"/>
+          <w:color w:val="333333"/>
+          <w:sz w:val="23"/>
+          <w:szCs w:val="23"/>
+        </w:rPr>
+        <w:t>Buka</w:t>
+      </w:r>
+      <w:proofErr w:type="spellEnd"/>
+      <w:r>
+        <w:rPr>
+          <w:rFonts w:ascii="Calibri" w:eastAsia="Times New Roman" w:hAnsi="Calibri" w:cs="Calibri"/>
+          <w:color w:val="333333"/>
+          <w:sz w:val="23"/>
+          <w:szCs w:val="23"/>
+        </w:rPr>
+        <w:t xml:space="preserve"> website </w:t>
+      </w:r>
+      <w:proofErr w:type="spellStart"/>
+      <w:r>
+        <w:rPr>
+          <w:rFonts w:ascii="Calibri" w:eastAsia="Times New Roman" w:hAnsi="Calibri" w:cs="Calibri"/>
+          <w:color w:val="333333"/>
+          <w:sz w:val="23"/>
+          <w:szCs w:val="23"/>
+        </w:rPr>
+        <w:t>resmi</w:t>
+      </w:r>
+      <w:proofErr w:type="spellEnd"/>
+      <w:r>
+        <w:rPr>
+          <w:rFonts w:ascii="Calibri" w:eastAsia="Times New Roman" w:hAnsi="Calibri" w:cs="Calibri"/>
+          <w:color w:val="333333"/>
+          <w:sz w:val="23"/>
+          <w:szCs w:val="23"/>
+        </w:rPr>
+        <w:t xml:space="preserve"> Bootstrap, </w:t>
+      </w:r>
+      <w:hyperlink r:id="rId9" w:history="1">
         <w:r>
           <w:rPr>
             <w:rFonts w:ascii="Calibri" w:eastAsia="Times New Roman" w:hAnsi="Calibri" w:cs="Calibri"/>
@@ -2307,7 +6372,107 @@
           <w:sz w:val="23"/>
           <w:szCs w:val="23"/>
         </w:rPr>
-        <w:t>, dan klik tombol “Download Bootstrap” untuk memulai download Bootstrap.</w:t>
+        <w:t xml:space="preserve">, </w:t>
+      </w:r>
+      <w:proofErr w:type="spellStart"/>
+      <w:r>
+        <w:rPr>
+          <w:rFonts w:ascii="Calibri" w:eastAsia="Times New Roman" w:hAnsi="Calibri" w:cs="Calibri"/>
+          <w:color w:val="333333"/>
+          <w:sz w:val="23"/>
+          <w:szCs w:val="23"/>
+        </w:rPr>
+        <w:t>dan</w:t>
+      </w:r>
+      <w:proofErr w:type="spellEnd"/>
+      <w:r>
+        <w:rPr>
+          <w:rFonts w:ascii="Calibri" w:eastAsia="Times New Roman" w:hAnsi="Calibri" w:cs="Calibri"/>
+          <w:color w:val="333333"/>
+          <w:sz w:val="23"/>
+          <w:szCs w:val="23"/>
+        </w:rPr>
+        <w:t xml:space="preserve"> </w:t>
+      </w:r>
+      <w:proofErr w:type="spellStart"/>
+      <w:r>
+        <w:rPr>
+          <w:rFonts w:ascii="Calibri" w:eastAsia="Times New Roman" w:hAnsi="Calibri" w:cs="Calibri"/>
+          <w:color w:val="333333"/>
+          <w:sz w:val="23"/>
+          <w:szCs w:val="23"/>
+        </w:rPr>
+        <w:t>klik</w:t>
+      </w:r>
+      <w:proofErr w:type="spellEnd"/>
+      <w:r>
+        <w:rPr>
+          <w:rFonts w:ascii="Calibri" w:eastAsia="Times New Roman" w:hAnsi="Calibri" w:cs="Calibri"/>
+          <w:color w:val="333333"/>
+          <w:sz w:val="23"/>
+          <w:szCs w:val="23"/>
+        </w:rPr>
+        <w:t xml:space="preserve"> </w:t>
+      </w:r>
+      <w:proofErr w:type="spellStart"/>
+      <w:r>
+        <w:rPr>
+          <w:rFonts w:ascii="Calibri" w:eastAsia="Times New Roman" w:hAnsi="Calibri" w:cs="Calibri"/>
+          <w:color w:val="333333"/>
+          <w:sz w:val="23"/>
+          <w:szCs w:val="23"/>
+        </w:rPr>
+        <w:t>tombol</w:t>
+      </w:r>
+      <w:proofErr w:type="spellEnd"/>
+      <w:r>
+        <w:rPr>
+          <w:rFonts w:ascii="Calibri" w:eastAsia="Times New Roman" w:hAnsi="Calibri" w:cs="Calibri"/>
+          <w:color w:val="333333"/>
+          <w:sz w:val="23"/>
+          <w:szCs w:val="23"/>
+        </w:rPr>
+        <w:t xml:space="preserve"> “Download Bootstrap” </w:t>
+      </w:r>
+      <w:proofErr w:type="spellStart"/>
+      <w:r>
+        <w:rPr>
+          <w:rFonts w:ascii="Calibri" w:eastAsia="Times New Roman" w:hAnsi="Calibri" w:cs="Calibri"/>
+          <w:color w:val="333333"/>
+          <w:sz w:val="23"/>
+          <w:szCs w:val="23"/>
+        </w:rPr>
+        <w:t>untuk</w:t>
+      </w:r>
+      <w:proofErr w:type="spellEnd"/>
+      <w:r>
+        <w:rPr>
+          <w:rFonts w:ascii="Calibri" w:eastAsia="Times New Roman" w:hAnsi="Calibri" w:cs="Calibri"/>
+          <w:color w:val="333333"/>
+          <w:sz w:val="23"/>
+          <w:szCs w:val="23"/>
+        </w:rPr>
+        <w:t xml:space="preserve"> </w:t>
+      </w:r>
+      <w:proofErr w:type="spellStart"/>
+      <w:r>
+        <w:rPr>
+          <w:rFonts w:ascii="Calibri" w:eastAsia="Times New Roman" w:hAnsi="Calibri" w:cs="Calibri"/>
+          <w:color w:val="333333"/>
+          <w:sz w:val="23"/>
+          <w:szCs w:val="23"/>
+        </w:rPr>
+        <w:t>memulai</w:t>
+      </w:r>
+      <w:proofErr w:type="spellEnd"/>
+      <w:r>
+        <w:rPr>
+          <w:rFonts w:ascii="Calibri" w:eastAsia="Times New Roman" w:hAnsi="Calibri" w:cs="Calibri"/>
+          <w:color w:val="333333"/>
+          <w:sz w:val="23"/>
+          <w:szCs w:val="23"/>
+        </w:rPr>
+        <w:t xml:space="preserve"> download Bootstrap.</w:t>
       </w:r>
     </w:p>
     <w:p>
@@ -2348,7 +6513,7 @@
                     </pic:cNvPicPr>
                   </pic:nvPicPr>
                   <pic:blipFill>
-                    <a:blip r:embed="rId11">
+                    <a:blip r:embed="rId10">
                       <a:extLst>
                         <a:ext uri="{28A0092B-C50C-407E-A947-70E740481C1C}">
                           <a14:useLocalDpi xmlns:a14="http://schemas.microsoft.com/office/drawing/2010/main" val="0"/>
@@ -2392,6 +6557,460 @@
     <w:p>
       <w:pPr>
         <w:shd w:val="clear" w:color="auto" w:fill="F4F4F4"/>
+        <w:spacing w:after="158" w:line="321" w:lineRule="atLeast"/>
+        <w:rPr>
+          <w:rFonts w:ascii="Calibri" w:eastAsia="Times New Roman" w:hAnsi="Calibri" w:cs="Calibri"/>
+          <w:color w:val="333333"/>
+          <w:sz w:val="23"/>
+          <w:szCs w:val="23"/>
+        </w:rPr>
+      </w:pPr>
+      <w:proofErr w:type="spellStart"/>
+      <w:r>
+        <w:rPr>
+          <w:rFonts w:ascii="Calibri" w:eastAsia="Times New Roman" w:hAnsi="Calibri" w:cs="Calibri"/>
+          <w:color w:val="333333"/>
+          <w:sz w:val="23"/>
+          <w:szCs w:val="23"/>
+        </w:rPr>
+        <w:t>Selesai</w:t>
+      </w:r>
+      <w:proofErr w:type="spellEnd"/>
+      <w:r>
+        <w:rPr>
+          <w:rFonts w:ascii="Calibri" w:eastAsia="Times New Roman" w:hAnsi="Calibri" w:cs="Calibri"/>
+          <w:color w:val="333333"/>
+          <w:sz w:val="23"/>
+          <w:szCs w:val="23"/>
+        </w:rPr>
+        <w:t xml:space="preserve"> download, </w:t>
+      </w:r>
+      <w:proofErr w:type="spellStart"/>
+      <w:r>
+        <w:rPr>
+          <w:rFonts w:ascii="Calibri" w:eastAsia="Times New Roman" w:hAnsi="Calibri" w:cs="Calibri"/>
+          <w:color w:val="333333"/>
+          <w:sz w:val="23"/>
+          <w:szCs w:val="23"/>
+        </w:rPr>
+        <w:t>anda</w:t>
+      </w:r>
+      <w:proofErr w:type="spellEnd"/>
+      <w:r>
+        <w:rPr>
+          <w:rFonts w:ascii="Calibri" w:eastAsia="Times New Roman" w:hAnsi="Calibri" w:cs="Calibri"/>
+          <w:color w:val="333333"/>
+          <w:sz w:val="23"/>
+          <w:szCs w:val="23"/>
+        </w:rPr>
+        <w:t xml:space="preserve"> </w:t>
+      </w:r>
+      <w:proofErr w:type="spellStart"/>
+      <w:proofErr w:type="gramStart"/>
+      <w:r>
+        <w:rPr>
+          <w:rFonts w:ascii="Calibri" w:eastAsia="Times New Roman" w:hAnsi="Calibri" w:cs="Calibri"/>
+          <w:color w:val="333333"/>
+          <w:sz w:val="23"/>
+          <w:szCs w:val="23"/>
+        </w:rPr>
+        <w:t>akan</w:t>
+      </w:r>
+      <w:proofErr w:type="spellEnd"/>
+      <w:proofErr w:type="gramEnd"/>
+      <w:r>
+        <w:rPr>
+          <w:rFonts w:ascii="Calibri" w:eastAsia="Times New Roman" w:hAnsi="Calibri" w:cs="Calibri"/>
+          <w:color w:val="333333"/>
+          <w:sz w:val="23"/>
+          <w:szCs w:val="23"/>
+        </w:rPr>
+        <w:t xml:space="preserve"> </w:t>
+      </w:r>
+      <w:proofErr w:type="spellStart"/>
+      <w:r>
+        <w:rPr>
+          <w:rFonts w:ascii="Calibri" w:eastAsia="Times New Roman" w:hAnsi="Calibri" w:cs="Calibri"/>
+          <w:color w:val="333333"/>
+          <w:sz w:val="23"/>
+          <w:szCs w:val="23"/>
+        </w:rPr>
+        <w:t>memiliki</w:t>
+      </w:r>
+      <w:proofErr w:type="spellEnd"/>
+      <w:r>
+        <w:rPr>
+          <w:rFonts w:ascii="Calibri" w:eastAsia="Times New Roman" w:hAnsi="Calibri" w:cs="Calibri"/>
+          <w:color w:val="333333"/>
+          <w:sz w:val="23"/>
+          <w:szCs w:val="23"/>
+        </w:rPr>
+        <w:t xml:space="preserve"> file </w:t>
+      </w:r>
+      <w:r>
+        <w:rPr>
+          <w:rFonts w:ascii="Consolas" w:eastAsia="Times New Roman" w:hAnsi="Consolas" w:cs="Consolas"/>
+          <w:color w:val="C7254E"/>
+          <w:sz w:val="20"/>
+          <w:szCs w:val="20"/>
+          <w:shd w:val="clear" w:color="auto" w:fill="F9F2F4"/>
+        </w:rPr>
+        <w:t>bootstrap.zip</w:t>
+      </w:r>
+      <w:r>
+        <w:rPr>
+          <w:rFonts w:ascii="Calibri" w:eastAsia="Times New Roman" w:hAnsi="Calibri" w:cs="Calibri"/>
+          <w:color w:val="333333"/>
+          <w:sz w:val="23"/>
+          <w:szCs w:val="23"/>
+        </w:rPr>
+        <w:t xml:space="preserve"> yang </w:t>
+      </w:r>
+      <w:proofErr w:type="spellStart"/>
+      <w:r>
+        <w:rPr>
+          <w:rFonts w:ascii="Calibri" w:eastAsia="Times New Roman" w:hAnsi="Calibri" w:cs="Calibri"/>
+          <w:color w:val="333333"/>
+          <w:sz w:val="23"/>
+          <w:szCs w:val="23"/>
+        </w:rPr>
+        <w:t>berisi</w:t>
+      </w:r>
+      <w:proofErr w:type="spellEnd"/>
+      <w:r>
+        <w:rPr>
+          <w:rFonts w:ascii="Calibri" w:eastAsia="Times New Roman" w:hAnsi="Calibri" w:cs="Calibri"/>
+          <w:color w:val="333333"/>
+          <w:sz w:val="23"/>
+          <w:szCs w:val="23"/>
+        </w:rPr>
+        <w:t xml:space="preserve"> file-file yang </w:t>
+      </w:r>
+      <w:proofErr w:type="spellStart"/>
+      <w:r>
+        <w:rPr>
+          <w:rFonts w:ascii="Calibri" w:eastAsia="Times New Roman" w:hAnsi="Calibri" w:cs="Calibri"/>
+          <w:color w:val="333333"/>
+          <w:sz w:val="23"/>
+          <w:szCs w:val="23"/>
+        </w:rPr>
+        <w:t>dibutuhkan</w:t>
+      </w:r>
+      <w:proofErr w:type="spellEnd"/>
+      <w:r>
+        <w:rPr>
+          <w:rFonts w:ascii="Calibri" w:eastAsia="Times New Roman" w:hAnsi="Calibri" w:cs="Calibri"/>
+          <w:color w:val="333333"/>
+          <w:sz w:val="23"/>
+          <w:szCs w:val="23"/>
+        </w:rPr>
+        <w:t xml:space="preserve"> </w:t>
+      </w:r>
+      <w:proofErr w:type="spellStart"/>
+      <w:r>
+        <w:rPr>
+          <w:rFonts w:ascii="Calibri" w:eastAsia="Times New Roman" w:hAnsi="Calibri" w:cs="Calibri"/>
+          <w:color w:val="333333"/>
+          <w:sz w:val="23"/>
+          <w:szCs w:val="23"/>
+        </w:rPr>
+        <w:t>untuk</w:t>
+      </w:r>
+      <w:proofErr w:type="spellEnd"/>
+      <w:r>
+        <w:rPr>
+          <w:rFonts w:ascii="Calibri" w:eastAsia="Times New Roman" w:hAnsi="Calibri" w:cs="Calibri"/>
+          <w:color w:val="333333"/>
+          <w:sz w:val="23"/>
+          <w:szCs w:val="23"/>
+        </w:rPr>
+        <w:t xml:space="preserve"> </w:t>
+      </w:r>
+      <w:proofErr w:type="spellStart"/>
+      <w:r>
+        <w:rPr>
+          <w:rFonts w:ascii="Calibri" w:eastAsia="Times New Roman" w:hAnsi="Calibri" w:cs="Calibri"/>
+          <w:color w:val="333333"/>
+          <w:sz w:val="23"/>
+          <w:szCs w:val="23"/>
+        </w:rPr>
+        <w:t>menggunakan</w:t>
+      </w:r>
+      <w:proofErr w:type="spellEnd"/>
+      <w:r>
+        <w:rPr>
+          <w:rFonts w:ascii="Calibri" w:eastAsia="Times New Roman" w:hAnsi="Calibri" w:cs="Calibri"/>
+          <w:color w:val="333333"/>
+          <w:sz w:val="23"/>
+          <w:szCs w:val="23"/>
+        </w:rPr>
+        <w:t xml:space="preserve"> Bootstrap. </w:t>
+      </w:r>
+      <w:proofErr w:type="spellStart"/>
+      <w:r>
+        <w:rPr>
+          <w:rFonts w:ascii="Calibri" w:eastAsia="Times New Roman" w:hAnsi="Calibri" w:cs="Calibri"/>
+          <w:color w:val="333333"/>
+          <w:sz w:val="23"/>
+          <w:szCs w:val="23"/>
+        </w:rPr>
+        <w:t>Ekstrak</w:t>
+      </w:r>
+      <w:proofErr w:type="spellEnd"/>
+      <w:r>
+        <w:rPr>
+          <w:rFonts w:ascii="Calibri" w:eastAsia="Times New Roman" w:hAnsi="Calibri" w:cs="Calibri"/>
+          <w:color w:val="333333"/>
+          <w:sz w:val="23"/>
+          <w:szCs w:val="23"/>
+        </w:rPr>
+        <w:t xml:space="preserve"> file </w:t>
+      </w:r>
+      <w:proofErr w:type="spellStart"/>
+      <w:r>
+        <w:rPr>
+          <w:rFonts w:ascii="Calibri" w:eastAsia="Times New Roman" w:hAnsi="Calibri" w:cs="Calibri"/>
+          <w:color w:val="333333"/>
+          <w:sz w:val="23"/>
+          <w:szCs w:val="23"/>
+        </w:rPr>
+        <w:t>tersebut</w:t>
+      </w:r>
+      <w:proofErr w:type="spellEnd"/>
+      <w:r>
+        <w:rPr>
+          <w:rFonts w:ascii="Calibri" w:eastAsia="Times New Roman" w:hAnsi="Calibri" w:cs="Calibri"/>
+          <w:color w:val="333333"/>
+          <w:sz w:val="23"/>
+          <w:szCs w:val="23"/>
+        </w:rPr>
+        <w:t xml:space="preserve"> </w:t>
+      </w:r>
+      <w:proofErr w:type="spellStart"/>
+      <w:r>
+        <w:rPr>
+          <w:rFonts w:ascii="Calibri" w:eastAsia="Times New Roman" w:hAnsi="Calibri" w:cs="Calibri"/>
+          <w:color w:val="333333"/>
+          <w:sz w:val="23"/>
+          <w:szCs w:val="23"/>
+        </w:rPr>
+        <w:t>pada</w:t>
+      </w:r>
+      <w:proofErr w:type="spellEnd"/>
+      <w:r>
+        <w:rPr>
+          <w:rFonts w:ascii="Calibri" w:eastAsia="Times New Roman" w:hAnsi="Calibri" w:cs="Calibri"/>
+          <w:color w:val="333333"/>
+          <w:sz w:val="23"/>
+          <w:szCs w:val="23"/>
+        </w:rPr>
+        <w:t xml:space="preserve"> </w:t>
+      </w:r>
+      <w:proofErr w:type="spellStart"/>
+      <w:r>
+        <w:rPr>
+          <w:rFonts w:ascii="Calibri" w:eastAsia="Times New Roman" w:hAnsi="Calibri" w:cs="Calibri"/>
+          <w:color w:val="333333"/>
+          <w:sz w:val="23"/>
+          <w:szCs w:val="23"/>
+        </w:rPr>
+        <w:t>tempat</w:t>
+      </w:r>
+      <w:proofErr w:type="spellEnd"/>
+      <w:r>
+        <w:rPr>
+          <w:rFonts w:ascii="Calibri" w:eastAsia="Times New Roman" w:hAnsi="Calibri" w:cs="Calibri"/>
+          <w:color w:val="333333"/>
+          <w:sz w:val="23"/>
+          <w:szCs w:val="23"/>
+        </w:rPr>
+        <w:t xml:space="preserve"> yang </w:t>
+      </w:r>
+      <w:proofErr w:type="spellStart"/>
+      <w:proofErr w:type="gramStart"/>
+      <w:r>
+        <w:rPr>
+          <w:rFonts w:ascii="Calibri" w:eastAsia="Times New Roman" w:hAnsi="Calibri" w:cs="Calibri"/>
+          <w:color w:val="333333"/>
+          <w:sz w:val="23"/>
+          <w:szCs w:val="23"/>
+        </w:rPr>
+        <w:t>sama</w:t>
+      </w:r>
+      <w:proofErr w:type="spellEnd"/>
+      <w:proofErr w:type="gramEnd"/>
+      <w:r>
+        <w:rPr>
+          <w:rFonts w:ascii="Calibri" w:eastAsia="Times New Roman" w:hAnsi="Calibri" w:cs="Calibri"/>
+          <w:color w:val="333333"/>
+          <w:sz w:val="23"/>
+          <w:szCs w:val="23"/>
+        </w:rPr>
+        <w:t xml:space="preserve"> </w:t>
+      </w:r>
+      <w:proofErr w:type="spellStart"/>
+      <w:r>
+        <w:rPr>
+          <w:rFonts w:ascii="Calibri" w:eastAsia="Times New Roman" w:hAnsi="Calibri" w:cs="Calibri"/>
+          <w:color w:val="333333"/>
+          <w:sz w:val="23"/>
+          <w:szCs w:val="23"/>
+        </w:rPr>
+        <w:t>dengan</w:t>
+      </w:r>
+      <w:proofErr w:type="spellEnd"/>
+      <w:r>
+        <w:rPr>
+          <w:rFonts w:ascii="Calibri" w:eastAsia="Times New Roman" w:hAnsi="Calibri" w:cs="Calibri"/>
+          <w:color w:val="333333"/>
+          <w:sz w:val="23"/>
+          <w:szCs w:val="23"/>
+        </w:rPr>
+        <w:t> </w:t>
+      </w:r>
+      <w:r>
+        <w:rPr>
+          <w:rFonts w:ascii="Consolas" w:eastAsia="Times New Roman" w:hAnsi="Consolas" w:cs="Consolas"/>
+          <w:color w:val="C7254E"/>
+          <w:sz w:val="20"/>
+          <w:szCs w:val="20"/>
+          <w:shd w:val="clear" w:color="auto" w:fill="F9F2F4"/>
+        </w:rPr>
+        <w:t>bootstrap.html</w:t>
+      </w:r>
+      <w:r>
+        <w:rPr>
+          <w:rFonts w:ascii="Calibri" w:eastAsia="Times New Roman" w:hAnsi="Calibri" w:cs="Calibri"/>
+          <w:color w:val="333333"/>
+          <w:sz w:val="23"/>
+          <w:szCs w:val="23"/>
+        </w:rPr>
+        <w:t xml:space="preserve">, </w:t>
+      </w:r>
+      <w:proofErr w:type="spellStart"/>
+      <w:r>
+        <w:rPr>
+          <w:rFonts w:ascii="Calibri" w:eastAsia="Times New Roman" w:hAnsi="Calibri" w:cs="Calibri"/>
+          <w:color w:val="333333"/>
+          <w:sz w:val="23"/>
+          <w:szCs w:val="23"/>
+        </w:rPr>
+        <w:t>sehingga</w:t>
+      </w:r>
+      <w:proofErr w:type="spellEnd"/>
+      <w:r>
+        <w:rPr>
+          <w:rFonts w:ascii="Calibri" w:eastAsia="Times New Roman" w:hAnsi="Calibri" w:cs="Calibri"/>
+          <w:color w:val="333333"/>
+          <w:sz w:val="23"/>
+          <w:szCs w:val="23"/>
+        </w:rPr>
+        <w:t xml:space="preserve"> </w:t>
+      </w:r>
+      <w:proofErr w:type="spellStart"/>
+      <w:r>
+        <w:rPr>
+          <w:rFonts w:ascii="Calibri" w:eastAsia="Times New Roman" w:hAnsi="Calibri" w:cs="Calibri"/>
+          <w:color w:val="333333"/>
+          <w:sz w:val="23"/>
+          <w:szCs w:val="23"/>
+        </w:rPr>
+        <w:t>sekarang</w:t>
+      </w:r>
+      <w:proofErr w:type="spellEnd"/>
+      <w:r>
+        <w:rPr>
+          <w:rFonts w:ascii="Calibri" w:eastAsia="Times New Roman" w:hAnsi="Calibri" w:cs="Calibri"/>
+          <w:color w:val="333333"/>
+          <w:sz w:val="23"/>
+          <w:szCs w:val="23"/>
+        </w:rPr>
+        <w:t xml:space="preserve"> </w:t>
+      </w:r>
+      <w:proofErr w:type="spellStart"/>
+      <w:r>
+        <w:rPr>
+          <w:rFonts w:ascii="Calibri" w:eastAsia="Times New Roman" w:hAnsi="Calibri" w:cs="Calibri"/>
+          <w:color w:val="333333"/>
+          <w:sz w:val="23"/>
+          <w:szCs w:val="23"/>
+        </w:rPr>
+        <w:t>kita</w:t>
+      </w:r>
+      <w:proofErr w:type="spellEnd"/>
+      <w:r>
+        <w:rPr>
+          <w:rFonts w:ascii="Calibri" w:eastAsia="Times New Roman" w:hAnsi="Calibri" w:cs="Calibri"/>
+          <w:color w:val="333333"/>
+          <w:sz w:val="23"/>
+          <w:szCs w:val="23"/>
+        </w:rPr>
+        <w:t xml:space="preserve"> </w:t>
+      </w:r>
+      <w:proofErr w:type="spellStart"/>
+      <w:r>
+        <w:rPr>
+          <w:rFonts w:ascii="Calibri" w:eastAsia="Times New Roman" w:hAnsi="Calibri" w:cs="Calibri"/>
+          <w:color w:val="333333"/>
+          <w:sz w:val="23"/>
+          <w:szCs w:val="23"/>
+        </w:rPr>
+        <w:t>memiliki</w:t>
+      </w:r>
+      <w:proofErr w:type="spellEnd"/>
+      <w:r>
+        <w:rPr>
+          <w:rFonts w:ascii="Calibri" w:eastAsia="Times New Roman" w:hAnsi="Calibri" w:cs="Calibri"/>
+          <w:color w:val="333333"/>
+          <w:sz w:val="23"/>
+          <w:szCs w:val="23"/>
+        </w:rPr>
+        <w:t xml:space="preserve"> file </w:t>
+      </w:r>
+      <w:proofErr w:type="spellStart"/>
+      <w:r>
+        <w:rPr>
+          <w:rFonts w:ascii="Calibri" w:eastAsia="Times New Roman" w:hAnsi="Calibri" w:cs="Calibri"/>
+          <w:color w:val="333333"/>
+          <w:sz w:val="23"/>
+          <w:szCs w:val="23"/>
+        </w:rPr>
+        <w:t>seperti</w:t>
+      </w:r>
+      <w:proofErr w:type="spellEnd"/>
+      <w:r>
+        <w:rPr>
+          <w:rFonts w:ascii="Calibri" w:eastAsia="Times New Roman" w:hAnsi="Calibri" w:cs="Calibri"/>
+          <w:color w:val="333333"/>
+          <w:sz w:val="23"/>
+          <w:szCs w:val="23"/>
+        </w:rPr>
+        <w:t xml:space="preserve"> </w:t>
+      </w:r>
+      <w:proofErr w:type="spellStart"/>
+      <w:r>
+        <w:rPr>
+          <w:rFonts w:ascii="Calibri" w:eastAsia="Times New Roman" w:hAnsi="Calibri" w:cs="Calibri"/>
+          <w:color w:val="333333"/>
+          <w:sz w:val="23"/>
+          <w:szCs w:val="23"/>
+        </w:rPr>
+        <w:t>berikut</w:t>
+      </w:r>
+      <w:proofErr w:type="spellEnd"/>
+      <w:r>
+        <w:rPr>
+          <w:rFonts w:ascii="Calibri" w:eastAsia="Times New Roman" w:hAnsi="Calibri" w:cs="Calibri"/>
+          <w:color w:val="333333"/>
+          <w:sz w:val="23"/>
+          <w:szCs w:val="23"/>
+        </w:rPr>
+        <w:t>:</w:t>
+      </w:r>
+    </w:p>
+    <w:p>
+      <w:pPr>
+        <w:shd w:val="clear" w:color="auto" w:fill="F4F4F4"/>
         <w:spacing w:before="315" w:after="158" w:line="240" w:lineRule="auto"/>
         <w:outlineLvl w:val="2"/>
         <w:rPr>
@@ -2403,34 +7022,6 @@
       </w:pPr>
       <w:bookmarkStart w:id="0" w:name="_GoBack"/>
       <w:bookmarkEnd w:id="0"/>
-      <w:r>
-        <w:rPr>
-          <w:rFonts w:ascii="Calibri" w:eastAsia="Times New Roman" w:hAnsi="Calibri" w:cs="Calibri"/>
-          <w:color w:val="333333"/>
-          <w:sz w:val="23"/>
-          <w:szCs w:val="23"/>
-        </w:rPr>
-        <w:t>Selesai download, anda akan memiliki file </w:t>
-      </w:r>
-      <w:r>
-        <w:rPr>
-          <w:rFonts w:ascii="Consolas" w:eastAsia="Times New Roman" w:hAnsi="Consolas" w:cs="Consolas"/>
-          <w:color w:val="C7254E"/>
-          <w:sz w:val="20"/>
-          <w:szCs w:val="20"/>
-          <w:shd w:val="clear" w:color="auto" w:fill="F9F2F4"/>
-        </w:rPr>
-        <w:t>bootstrap.zip</w:t>
-      </w:r>
-      <w:r>
-        <w:rPr>
-          <w:rFonts w:ascii="Calibri" w:eastAsia="Times New Roman" w:hAnsi="Calibri" w:cs="Calibri"/>
-          <w:color w:val="333333"/>
-          <w:sz w:val="23"/>
-          <w:szCs w:val="23"/>
-        </w:rPr>
-        <w:t> yang berisi file-file yang dibutuhkan untuk</w:t>
-      </w:r>
     </w:p>
     <w:p>
       <w:pPr>

--- a/test.docx
+++ b/test.docx
@@ -7011,8 +7011,7 @@
     <w:p>
       <w:pPr>
         <w:shd w:val="clear" w:color="auto" w:fill="F4F4F4"/>
-        <w:spacing w:before="315" w:after="158" w:line="240" w:lineRule="auto"/>
-        <w:outlineLvl w:val="2"/>
+        <w:spacing w:after="158" w:line="321" w:lineRule="atLeast"/>
         <w:rPr>
           <w:rFonts w:ascii="Calibri" w:eastAsia="Times New Roman" w:hAnsi="Calibri" w:cs="Calibri"/>
           <w:color w:val="333333"/>
@@ -7021,6 +7020,64 @@
         </w:rPr>
       </w:pPr>
       <w:bookmarkStart w:id="0" w:name="_GoBack"/>
+      <w:r>
+        <w:rPr>
+          <w:rFonts w:ascii="Calibri" w:eastAsia="Times New Roman" w:hAnsi="Calibri" w:cs="Calibri"/>
+          <w:noProof/>
+          <w:color w:val="333333"/>
+          <w:sz w:val="23"/>
+          <w:szCs w:val="23"/>
+        </w:rPr>
+        <w:lastRenderedPageBreak/>
+        <w:drawing>
+          <wp:inline distT="0" distB="0" distL="0" distR="0" wp14:anchorId="5A675181" wp14:editId="48AEB2EE">
+            <wp:extent cx="1742440" cy="940435"/>
+            <wp:effectExtent l="0" t="0" r="0" b="0"/>
+            <wp:docPr id="8" name="Picture 8" descr="Daftar File Bootstrap"/>
+            <wp:cNvGraphicFramePr>
+              <a:graphicFrameLocks xmlns:a="http://schemas.openxmlformats.org/drawingml/2006/main" noChangeAspect="1"/>
+            </wp:cNvGraphicFramePr>
+            <a:graphic xmlns:a="http://schemas.openxmlformats.org/drawingml/2006/main">
+              <a:graphicData uri="http://schemas.openxmlformats.org/drawingml/2006/picture">
+                <pic:pic xmlns:pic="http://schemas.openxmlformats.org/drawingml/2006/picture">
+                  <pic:nvPicPr>
+                    <pic:cNvPr id="0" name="Picture 3" descr="Daftar File Bootstrap"/>
+                    <pic:cNvPicPr>
+                      <a:picLocks noChangeAspect="1" noChangeArrowheads="1"/>
+                    </pic:cNvPicPr>
+                  </pic:nvPicPr>
+                  <pic:blipFill>
+                    <a:blip r:embed="rId11">
+                      <a:extLst>
+                        <a:ext uri="{28A0092B-C50C-407E-A947-70E740481C1C}">
+                          <a14:useLocalDpi xmlns:a14="http://schemas.microsoft.com/office/drawing/2010/main" val="0"/>
+                        </a:ext>
+                      </a:extLst>
+                    </a:blip>
+                    <a:srcRect/>
+                    <a:stretch>
+                      <a:fillRect/>
+                    </a:stretch>
+                  </pic:blipFill>
+                  <pic:spPr bwMode="auto">
+                    <a:xfrm>
+                      <a:off x="0" y="0"/>
+                      <a:ext cx="1742440" cy="940435"/>
+                    </a:xfrm>
+                    <a:prstGeom prst="rect">
+                      <a:avLst/>
+                    </a:prstGeom>
+                    <a:noFill/>
+                    <a:ln>
+                      <a:noFill/>
+                    </a:ln>
+                  </pic:spPr>
+                </pic:pic>
+              </a:graphicData>
+            </a:graphic>
+          </wp:inline>
+        </w:drawing>
+      </w:r>
       <w:bookmarkEnd w:id="0"/>
     </w:p>
     <w:p>

--- a/test.docx
+++ b/test.docx
@@ -7019,7 +7019,6 @@
           <w:szCs w:val="23"/>
         </w:rPr>
       </w:pPr>
-      <w:bookmarkStart w:id="0" w:name="_GoBack"/>
       <w:r>
         <w:rPr>
           <w:rFonts w:ascii="Calibri" w:eastAsia="Times New Roman" w:hAnsi="Calibri" w:cs="Calibri"/>
@@ -7078,6 +7077,153 @@
           </wp:inline>
         </w:drawing>
       </w:r>
+    </w:p>
+    <w:p>
+      <w:pPr>
+        <w:shd w:val="clear" w:color="auto" w:fill="F4F4F4"/>
+        <w:spacing w:after="158" w:line="321" w:lineRule="atLeast"/>
+        <w:rPr>
+          <w:rFonts w:ascii="Calibri" w:eastAsia="Times New Roman" w:hAnsi="Calibri" w:cs="Calibri"/>
+          <w:color w:val="333333"/>
+          <w:sz w:val="23"/>
+          <w:szCs w:val="23"/>
+        </w:rPr>
+      </w:pPr>
+      <w:proofErr w:type="spellStart"/>
+      <w:proofErr w:type="gramStart"/>
+      <w:r>
+        <w:rPr>
+          <w:rFonts w:ascii="Calibri" w:eastAsia="Times New Roman" w:hAnsi="Calibri" w:cs="Calibri"/>
+          <w:color w:val="333333"/>
+          <w:sz w:val="23"/>
+          <w:szCs w:val="23"/>
+        </w:rPr>
+        <w:t>dengan</w:t>
+      </w:r>
+      <w:proofErr w:type="spellEnd"/>
+      <w:proofErr w:type="gramEnd"/>
+      <w:r>
+        <w:rPr>
+          <w:rFonts w:ascii="Calibri" w:eastAsia="Times New Roman" w:hAnsi="Calibri" w:cs="Calibri"/>
+          <w:color w:val="333333"/>
+          <w:sz w:val="23"/>
+          <w:szCs w:val="23"/>
+        </w:rPr>
+        <w:t xml:space="preserve"> </w:t>
+      </w:r>
+      <w:proofErr w:type="spellStart"/>
+      <w:r>
+        <w:rPr>
+          <w:rFonts w:ascii="Calibri" w:eastAsia="Times New Roman" w:hAnsi="Calibri" w:cs="Calibri"/>
+          <w:color w:val="333333"/>
+          <w:sz w:val="23"/>
+          <w:szCs w:val="23"/>
+        </w:rPr>
+        <w:t>isi</w:t>
+      </w:r>
+      <w:proofErr w:type="spellEnd"/>
+      <w:r>
+        <w:rPr>
+          <w:rFonts w:ascii="Calibri" w:eastAsia="Times New Roman" w:hAnsi="Calibri" w:cs="Calibri"/>
+          <w:color w:val="333333"/>
+          <w:sz w:val="23"/>
+          <w:szCs w:val="23"/>
+        </w:rPr>
+        <w:t xml:space="preserve"> </w:t>
+      </w:r>
+      <w:proofErr w:type="spellStart"/>
+      <w:r>
+        <w:rPr>
+          <w:rFonts w:ascii="Calibri" w:eastAsia="Times New Roman" w:hAnsi="Calibri" w:cs="Calibri"/>
+          <w:color w:val="333333"/>
+          <w:sz w:val="23"/>
+          <w:szCs w:val="23"/>
+        </w:rPr>
+        <w:t>dari</w:t>
+      </w:r>
+      <w:proofErr w:type="spellEnd"/>
+      <w:r>
+        <w:rPr>
+          <w:rFonts w:ascii="Calibri" w:eastAsia="Times New Roman" w:hAnsi="Calibri" w:cs="Calibri"/>
+          <w:color w:val="333333"/>
+          <w:sz w:val="23"/>
+          <w:szCs w:val="23"/>
+        </w:rPr>
+        <w:t xml:space="preserve"> </w:t>
+      </w:r>
+      <w:proofErr w:type="spellStart"/>
+      <w:r>
+        <w:rPr>
+          <w:rFonts w:ascii="Calibri" w:eastAsia="Times New Roman" w:hAnsi="Calibri" w:cs="Calibri"/>
+          <w:color w:val="333333"/>
+          <w:sz w:val="23"/>
+          <w:szCs w:val="23"/>
+        </w:rPr>
+        <w:t>masing-masing</w:t>
+      </w:r>
+      <w:proofErr w:type="spellEnd"/>
+      <w:r>
+        <w:rPr>
+          <w:rFonts w:ascii="Calibri" w:eastAsia="Times New Roman" w:hAnsi="Calibri" w:cs="Calibri"/>
+          <w:color w:val="333333"/>
+          <w:sz w:val="23"/>
+          <w:szCs w:val="23"/>
+        </w:rPr>
+        <w:t xml:space="preserve"> </w:t>
+      </w:r>
+      <w:proofErr w:type="spellStart"/>
+      <w:r>
+        <w:rPr>
+          <w:rFonts w:ascii="Calibri" w:eastAsia="Times New Roman" w:hAnsi="Calibri" w:cs="Calibri"/>
+          <w:color w:val="333333"/>
+          <w:sz w:val="23"/>
+          <w:szCs w:val="23"/>
+        </w:rPr>
+        <w:t>direktori</w:t>
+      </w:r>
+      <w:proofErr w:type="spellEnd"/>
+      <w:r>
+        <w:rPr>
+          <w:rFonts w:ascii="Calibri" w:eastAsia="Times New Roman" w:hAnsi="Calibri" w:cs="Calibri"/>
+          <w:color w:val="333333"/>
+          <w:sz w:val="23"/>
+          <w:szCs w:val="23"/>
+        </w:rPr>
+        <w:t xml:space="preserve"> </w:t>
+      </w:r>
+      <w:proofErr w:type="spellStart"/>
+      <w:r>
+        <w:rPr>
+          <w:rFonts w:ascii="Calibri" w:eastAsia="Times New Roman" w:hAnsi="Calibri" w:cs="Calibri"/>
+          <w:color w:val="333333"/>
+          <w:sz w:val="23"/>
+          <w:szCs w:val="23"/>
+        </w:rPr>
+        <w:t>yaitu</w:t>
+      </w:r>
+      <w:proofErr w:type="spellEnd"/>
+      <w:r>
+        <w:rPr>
+          <w:rFonts w:ascii="Calibri" w:eastAsia="Times New Roman" w:hAnsi="Calibri" w:cs="Calibri"/>
+          <w:color w:val="333333"/>
+          <w:sz w:val="23"/>
+          <w:szCs w:val="23"/>
+        </w:rPr>
+        <w:t>:</w:t>
+      </w:r>
+    </w:p>
+    <w:p>
+      <w:pPr>
+        <w:shd w:val="clear" w:color="auto" w:fill="F4F4F4"/>
+        <w:spacing w:after="158" w:line="321" w:lineRule="atLeast"/>
+        <w:rPr>
+          <w:rFonts w:ascii="Calibri" w:eastAsia="Times New Roman" w:hAnsi="Calibri" w:cs="Calibri"/>
+          <w:color w:val="333333"/>
+          <w:sz w:val="23"/>
+          <w:szCs w:val="23"/>
+        </w:rPr>
+      </w:pPr>
+      <w:bookmarkStart w:id="0" w:name="_GoBack"/>
       <w:bookmarkEnd w:id="0"/>
     </w:p>
     <w:p>

--- a/test.docx
+++ b/test.docx
@@ -7214,6 +7214,685 @@
     </w:p>
     <w:p>
       <w:pPr>
+        <w:numPr>
+          <w:ilvl w:val="0"/>
+          <w:numId w:val="3"/>
+        </w:numPr>
+        <w:shd w:val="clear" w:color="auto" w:fill="F4F4F4"/>
+        <w:spacing w:before="100" w:beforeAutospacing="1" w:after="100" w:afterAutospacing="1" w:line="321" w:lineRule="atLeast"/>
+        <w:rPr>
+          <w:rFonts w:ascii="Calibri" w:eastAsia="Times New Roman" w:hAnsi="Calibri" w:cs="Calibri"/>
+          <w:color w:val="333333"/>
+          <w:sz w:val="23"/>
+          <w:szCs w:val="23"/>
+        </w:rPr>
+      </w:pPr>
+      <w:proofErr w:type="spellStart"/>
+      <w:r>
+        <w:rPr>
+          <w:rFonts w:ascii="Calibri" w:eastAsia="Times New Roman" w:hAnsi="Calibri" w:cs="Calibri"/>
+          <w:color w:val="333333"/>
+          <w:sz w:val="23"/>
+          <w:szCs w:val="23"/>
+        </w:rPr>
+        <w:t>Direktori</w:t>
+      </w:r>
+      <w:proofErr w:type="spellEnd"/>
+      <w:r>
+        <w:rPr>
+          <w:rFonts w:ascii="Calibri" w:eastAsia="Times New Roman" w:hAnsi="Calibri" w:cs="Calibri"/>
+          <w:color w:val="333333"/>
+          <w:sz w:val="23"/>
+          <w:szCs w:val="23"/>
+        </w:rPr>
+        <w:t xml:space="preserve"> “</w:t>
+      </w:r>
+      <w:proofErr w:type="spellStart"/>
+      <w:r>
+        <w:rPr>
+          <w:rFonts w:ascii="Consolas" w:eastAsia="Times New Roman" w:hAnsi="Consolas" w:cs="Consolas"/>
+          <w:color w:val="C7254E"/>
+          <w:sz w:val="20"/>
+          <w:szCs w:val="20"/>
+          <w:shd w:val="clear" w:color="auto" w:fill="F9F2F4"/>
+        </w:rPr>
+        <w:t>css</w:t>
+      </w:r>
+      <w:proofErr w:type="spellEnd"/>
+      <w:r>
+        <w:rPr>
+          <w:rFonts w:ascii="Calibri" w:eastAsia="Times New Roman" w:hAnsi="Calibri" w:cs="Calibri"/>
+          <w:color w:val="333333"/>
+          <w:sz w:val="23"/>
+          <w:szCs w:val="23"/>
+        </w:rPr>
+        <w:t xml:space="preserve">” </w:t>
+      </w:r>
+      <w:proofErr w:type="spellStart"/>
+      <w:r>
+        <w:rPr>
+          <w:rFonts w:ascii="Calibri" w:eastAsia="Times New Roman" w:hAnsi="Calibri" w:cs="Calibri"/>
+          <w:color w:val="333333"/>
+          <w:sz w:val="23"/>
+          <w:szCs w:val="23"/>
+        </w:rPr>
+        <w:t>memiliki</w:t>
+      </w:r>
+      <w:proofErr w:type="spellEnd"/>
+      <w:r>
+        <w:rPr>
+          <w:rFonts w:ascii="Calibri" w:eastAsia="Times New Roman" w:hAnsi="Calibri" w:cs="Calibri"/>
+          <w:color w:val="333333"/>
+          <w:sz w:val="23"/>
+          <w:szCs w:val="23"/>
+        </w:rPr>
+        <w:t xml:space="preserve"> </w:t>
+      </w:r>
+      <w:proofErr w:type="spellStart"/>
+      <w:r>
+        <w:rPr>
+          <w:rFonts w:ascii="Calibri" w:eastAsia="Times New Roman" w:hAnsi="Calibri" w:cs="Calibri"/>
+          <w:color w:val="333333"/>
+          <w:sz w:val="23"/>
+          <w:szCs w:val="23"/>
+        </w:rPr>
+        <w:t>empat</w:t>
+      </w:r>
+      <w:proofErr w:type="spellEnd"/>
+      <w:r>
+        <w:rPr>
+          <w:rFonts w:ascii="Calibri" w:eastAsia="Times New Roman" w:hAnsi="Calibri" w:cs="Calibri"/>
+          <w:color w:val="333333"/>
+          <w:sz w:val="23"/>
+          <w:szCs w:val="23"/>
+        </w:rPr>
+        <w:t xml:space="preserve"> </w:t>
+      </w:r>
+      <w:proofErr w:type="spellStart"/>
+      <w:r>
+        <w:rPr>
+          <w:rFonts w:ascii="Calibri" w:eastAsia="Times New Roman" w:hAnsi="Calibri" w:cs="Calibri"/>
+          <w:color w:val="333333"/>
+          <w:sz w:val="23"/>
+          <w:szCs w:val="23"/>
+        </w:rPr>
+        <w:t>buah</w:t>
+      </w:r>
+      <w:proofErr w:type="spellEnd"/>
+      <w:r>
+        <w:rPr>
+          <w:rFonts w:ascii="Calibri" w:eastAsia="Times New Roman" w:hAnsi="Calibri" w:cs="Calibri"/>
+          <w:color w:val="333333"/>
+          <w:sz w:val="23"/>
+          <w:szCs w:val="23"/>
+        </w:rPr>
+        <w:t xml:space="preserve"> file di </w:t>
+      </w:r>
+      <w:proofErr w:type="spellStart"/>
+      <w:r>
+        <w:rPr>
+          <w:rFonts w:ascii="Calibri" w:eastAsia="Times New Roman" w:hAnsi="Calibri" w:cs="Calibri"/>
+          <w:color w:val="333333"/>
+          <w:sz w:val="23"/>
+          <w:szCs w:val="23"/>
+        </w:rPr>
+        <w:t>dalamnya</w:t>
+      </w:r>
+      <w:proofErr w:type="spellEnd"/>
+      <w:r>
+        <w:rPr>
+          <w:rFonts w:ascii="Calibri" w:eastAsia="Times New Roman" w:hAnsi="Calibri" w:cs="Calibri"/>
+          <w:color w:val="333333"/>
+          <w:sz w:val="23"/>
+          <w:szCs w:val="23"/>
+        </w:rPr>
+        <w:t xml:space="preserve">, </w:t>
+      </w:r>
+      <w:proofErr w:type="spellStart"/>
+      <w:r>
+        <w:rPr>
+          <w:rFonts w:ascii="Calibri" w:eastAsia="Times New Roman" w:hAnsi="Calibri" w:cs="Calibri"/>
+          <w:color w:val="333333"/>
+          <w:sz w:val="23"/>
+          <w:szCs w:val="23"/>
+        </w:rPr>
+        <w:t>yaitu</w:t>
+      </w:r>
+      <w:proofErr w:type="spellEnd"/>
+      <w:r>
+        <w:rPr>
+          <w:rFonts w:ascii="Calibri" w:eastAsia="Times New Roman" w:hAnsi="Calibri" w:cs="Calibri"/>
+          <w:color w:val="333333"/>
+          <w:sz w:val="23"/>
+          <w:szCs w:val="23"/>
+        </w:rPr>
+        <w:t>:</w:t>
+      </w:r>
+    </w:p>
+    <w:p>
+      <w:pPr>
+        <w:numPr>
+          <w:ilvl w:val="1"/>
+          <w:numId w:val="3"/>
+        </w:numPr>
+        <w:shd w:val="clear" w:color="auto" w:fill="F4F4F4"/>
+        <w:spacing w:before="100" w:beforeAutospacing="1" w:after="100" w:afterAutospacing="1" w:line="321" w:lineRule="atLeast"/>
+        <w:rPr>
+          <w:rFonts w:ascii="Calibri" w:eastAsia="Times New Roman" w:hAnsi="Calibri" w:cs="Calibri"/>
+          <w:color w:val="333333"/>
+          <w:sz w:val="23"/>
+          <w:szCs w:val="23"/>
+        </w:rPr>
+      </w:pPr>
+      <w:r>
+        <w:rPr>
+          <w:rFonts w:ascii="Consolas" w:eastAsia="Times New Roman" w:hAnsi="Consolas" w:cs="Consolas"/>
+          <w:color w:val="C7254E"/>
+          <w:sz w:val="20"/>
+          <w:szCs w:val="20"/>
+          <w:shd w:val="clear" w:color="auto" w:fill="F9F2F4"/>
+        </w:rPr>
+        <w:t>bootstrap.css</w:t>
+      </w:r>
+    </w:p>
+    <w:p>
+      <w:pPr>
+        <w:numPr>
+          <w:ilvl w:val="1"/>
+          <w:numId w:val="3"/>
+        </w:numPr>
+        <w:shd w:val="clear" w:color="auto" w:fill="F4F4F4"/>
+        <w:spacing w:before="100" w:beforeAutospacing="1" w:after="100" w:afterAutospacing="1" w:line="321" w:lineRule="atLeast"/>
+        <w:rPr>
+          <w:rFonts w:ascii="Calibri" w:eastAsia="Times New Roman" w:hAnsi="Calibri" w:cs="Calibri"/>
+          <w:color w:val="333333"/>
+          <w:sz w:val="23"/>
+          <w:szCs w:val="23"/>
+        </w:rPr>
+      </w:pPr>
+      <w:r>
+        <w:rPr>
+          <w:rFonts w:ascii="Consolas" w:eastAsia="Times New Roman" w:hAnsi="Consolas" w:cs="Consolas"/>
+          <w:color w:val="C7254E"/>
+          <w:sz w:val="20"/>
+          <w:szCs w:val="20"/>
+          <w:shd w:val="clear" w:color="auto" w:fill="F9F2F4"/>
+        </w:rPr>
+        <w:t>bootstrap.min.css</w:t>
+      </w:r>
+    </w:p>
+    <w:p>
+      <w:pPr>
+        <w:numPr>
+          <w:ilvl w:val="1"/>
+          <w:numId w:val="3"/>
+        </w:numPr>
+        <w:shd w:val="clear" w:color="auto" w:fill="F4F4F4"/>
+        <w:spacing w:before="100" w:beforeAutospacing="1" w:after="100" w:afterAutospacing="1" w:line="321" w:lineRule="atLeast"/>
+        <w:rPr>
+          <w:rFonts w:ascii="Calibri" w:eastAsia="Times New Roman" w:hAnsi="Calibri" w:cs="Calibri"/>
+          <w:color w:val="333333"/>
+          <w:sz w:val="23"/>
+          <w:szCs w:val="23"/>
+        </w:rPr>
+      </w:pPr>
+      <w:r>
+        <w:rPr>
+          <w:rFonts w:ascii="Consolas" w:eastAsia="Times New Roman" w:hAnsi="Consolas" w:cs="Consolas"/>
+          <w:color w:val="C7254E"/>
+          <w:sz w:val="20"/>
+          <w:szCs w:val="20"/>
+          <w:shd w:val="clear" w:color="auto" w:fill="F9F2F4"/>
+        </w:rPr>
+        <w:t>bootstrap-responsive.css</w:t>
+      </w:r>
+    </w:p>
+    <w:p>
+      <w:pPr>
+        <w:numPr>
+          <w:ilvl w:val="1"/>
+          <w:numId w:val="3"/>
+        </w:numPr>
+        <w:shd w:val="clear" w:color="auto" w:fill="F4F4F4"/>
+        <w:spacing w:before="100" w:beforeAutospacing="1" w:after="100" w:afterAutospacing="1" w:line="321" w:lineRule="atLeast"/>
+        <w:rPr>
+          <w:rFonts w:ascii="Calibri" w:eastAsia="Times New Roman" w:hAnsi="Calibri" w:cs="Calibri"/>
+          <w:color w:val="333333"/>
+          <w:sz w:val="23"/>
+          <w:szCs w:val="23"/>
+        </w:rPr>
+      </w:pPr>
+      <w:r>
+        <w:rPr>
+          <w:rFonts w:ascii="Consolas" w:eastAsia="Times New Roman" w:hAnsi="Consolas" w:cs="Consolas"/>
+          <w:color w:val="C7254E"/>
+          <w:sz w:val="20"/>
+          <w:szCs w:val="20"/>
+          <w:shd w:val="clear" w:color="auto" w:fill="F9F2F4"/>
+        </w:rPr>
+        <w:t>bootstrap-responsive.min.css</w:t>
+      </w:r>
+    </w:p>
+    <w:p>
+      <w:pPr>
+        <w:numPr>
+          <w:ilvl w:val="0"/>
+          <w:numId w:val="3"/>
+        </w:numPr>
+        <w:shd w:val="clear" w:color="auto" w:fill="F4F4F4"/>
+        <w:spacing w:before="100" w:beforeAutospacing="1" w:after="100" w:afterAutospacing="1" w:line="321" w:lineRule="atLeast"/>
+        <w:rPr>
+          <w:rFonts w:ascii="Calibri" w:eastAsia="Times New Roman" w:hAnsi="Calibri" w:cs="Calibri"/>
+          <w:color w:val="333333"/>
+          <w:sz w:val="23"/>
+          <w:szCs w:val="23"/>
+        </w:rPr>
+      </w:pPr>
+      <w:proofErr w:type="spellStart"/>
+      <w:r>
+        <w:rPr>
+          <w:rFonts w:ascii="Calibri" w:eastAsia="Times New Roman" w:hAnsi="Calibri" w:cs="Calibri"/>
+          <w:color w:val="333333"/>
+          <w:sz w:val="23"/>
+          <w:szCs w:val="23"/>
+        </w:rPr>
+        <w:t>Direktori</w:t>
+      </w:r>
+      <w:proofErr w:type="spellEnd"/>
+      <w:r>
+        <w:rPr>
+          <w:rFonts w:ascii="Calibri" w:eastAsia="Times New Roman" w:hAnsi="Calibri" w:cs="Calibri"/>
+          <w:color w:val="333333"/>
+          <w:sz w:val="23"/>
+          <w:szCs w:val="23"/>
+        </w:rPr>
+        <w:t xml:space="preserve"> “</w:t>
+      </w:r>
+      <w:proofErr w:type="spellStart"/>
+      <w:r>
+        <w:rPr>
+          <w:rFonts w:ascii="Consolas" w:eastAsia="Times New Roman" w:hAnsi="Consolas" w:cs="Consolas"/>
+          <w:color w:val="C7254E"/>
+          <w:sz w:val="20"/>
+          <w:szCs w:val="20"/>
+          <w:shd w:val="clear" w:color="auto" w:fill="F9F2F4"/>
+        </w:rPr>
+        <w:t>img</w:t>
+      </w:r>
+      <w:proofErr w:type="spellEnd"/>
+      <w:r>
+        <w:rPr>
+          <w:rFonts w:ascii="Calibri" w:eastAsia="Times New Roman" w:hAnsi="Calibri" w:cs="Calibri"/>
+          <w:color w:val="333333"/>
+          <w:sz w:val="23"/>
+          <w:szCs w:val="23"/>
+        </w:rPr>
+        <w:t> </w:t>
+      </w:r>
+      <w:proofErr w:type="spellStart"/>
+      <w:r>
+        <w:rPr>
+          <w:rFonts w:ascii="Calibri" w:eastAsia="Times New Roman" w:hAnsi="Calibri" w:cs="Calibri"/>
+          <w:color w:val="333333"/>
+          <w:sz w:val="23"/>
+          <w:szCs w:val="23"/>
+        </w:rPr>
+        <w:t>memiliki</w:t>
+      </w:r>
+      <w:proofErr w:type="spellEnd"/>
+      <w:r>
+        <w:rPr>
+          <w:rFonts w:ascii="Calibri" w:eastAsia="Times New Roman" w:hAnsi="Calibri" w:cs="Calibri"/>
+          <w:color w:val="333333"/>
+          <w:sz w:val="23"/>
+          <w:szCs w:val="23"/>
+        </w:rPr>
+        <w:t xml:space="preserve"> </w:t>
+      </w:r>
+      <w:proofErr w:type="spellStart"/>
+      <w:r>
+        <w:rPr>
+          <w:rFonts w:ascii="Calibri" w:eastAsia="Times New Roman" w:hAnsi="Calibri" w:cs="Calibri"/>
+          <w:color w:val="333333"/>
+          <w:sz w:val="23"/>
+          <w:szCs w:val="23"/>
+        </w:rPr>
+        <w:t>dua</w:t>
+      </w:r>
+      <w:proofErr w:type="spellEnd"/>
+      <w:r>
+        <w:rPr>
+          <w:rFonts w:ascii="Calibri" w:eastAsia="Times New Roman" w:hAnsi="Calibri" w:cs="Calibri"/>
+          <w:color w:val="333333"/>
+          <w:sz w:val="23"/>
+          <w:szCs w:val="23"/>
+        </w:rPr>
+        <w:t xml:space="preserve"> </w:t>
+      </w:r>
+      <w:proofErr w:type="spellStart"/>
+      <w:r>
+        <w:rPr>
+          <w:rFonts w:ascii="Calibri" w:eastAsia="Times New Roman" w:hAnsi="Calibri" w:cs="Calibri"/>
+          <w:color w:val="333333"/>
+          <w:sz w:val="23"/>
+          <w:szCs w:val="23"/>
+        </w:rPr>
+        <w:t>buah</w:t>
+      </w:r>
+      <w:proofErr w:type="spellEnd"/>
+      <w:r>
+        <w:rPr>
+          <w:rFonts w:ascii="Calibri" w:eastAsia="Times New Roman" w:hAnsi="Calibri" w:cs="Calibri"/>
+          <w:color w:val="333333"/>
+          <w:sz w:val="23"/>
+          <w:szCs w:val="23"/>
+        </w:rPr>
+        <w:t xml:space="preserve"> file di </w:t>
+      </w:r>
+      <w:proofErr w:type="spellStart"/>
+      <w:r>
+        <w:rPr>
+          <w:rFonts w:ascii="Calibri" w:eastAsia="Times New Roman" w:hAnsi="Calibri" w:cs="Calibri"/>
+          <w:color w:val="333333"/>
+          <w:sz w:val="23"/>
+          <w:szCs w:val="23"/>
+        </w:rPr>
+        <w:t>dalamnya</w:t>
+      </w:r>
+      <w:proofErr w:type="spellEnd"/>
+      <w:r>
+        <w:rPr>
+          <w:rFonts w:ascii="Calibri" w:eastAsia="Times New Roman" w:hAnsi="Calibri" w:cs="Calibri"/>
+          <w:color w:val="333333"/>
+          <w:sz w:val="23"/>
+          <w:szCs w:val="23"/>
+        </w:rPr>
+        <w:t xml:space="preserve">, </w:t>
+      </w:r>
+      <w:proofErr w:type="spellStart"/>
+      <w:r>
+        <w:rPr>
+          <w:rFonts w:ascii="Calibri" w:eastAsia="Times New Roman" w:hAnsi="Calibri" w:cs="Calibri"/>
+          <w:color w:val="333333"/>
+          <w:sz w:val="23"/>
+          <w:szCs w:val="23"/>
+        </w:rPr>
+        <w:t>yaitu</w:t>
+      </w:r>
+      <w:proofErr w:type="spellEnd"/>
+      <w:r>
+        <w:rPr>
+          <w:rFonts w:ascii="Calibri" w:eastAsia="Times New Roman" w:hAnsi="Calibri" w:cs="Calibri"/>
+          <w:color w:val="333333"/>
+          <w:sz w:val="23"/>
+          <w:szCs w:val="23"/>
+        </w:rPr>
+        <w:t>:</w:t>
+      </w:r>
+    </w:p>
+    <w:p>
+      <w:pPr>
+        <w:numPr>
+          <w:ilvl w:val="1"/>
+          <w:numId w:val="3"/>
+        </w:numPr>
+        <w:shd w:val="clear" w:color="auto" w:fill="F4F4F4"/>
+        <w:spacing w:before="100" w:beforeAutospacing="1" w:after="100" w:afterAutospacing="1" w:line="321" w:lineRule="atLeast"/>
+        <w:rPr>
+          <w:rFonts w:ascii="Calibri" w:eastAsia="Times New Roman" w:hAnsi="Calibri" w:cs="Calibri"/>
+          <w:color w:val="333333"/>
+          <w:sz w:val="23"/>
+          <w:szCs w:val="23"/>
+        </w:rPr>
+      </w:pPr>
+      <w:r>
+        <w:rPr>
+          <w:rFonts w:ascii="Consolas" w:eastAsia="Times New Roman" w:hAnsi="Consolas" w:cs="Consolas"/>
+          <w:color w:val="C7254E"/>
+          <w:sz w:val="20"/>
+          <w:szCs w:val="20"/>
+          <w:shd w:val="clear" w:color="auto" w:fill="F9F2F4"/>
+        </w:rPr>
+        <w:t>glyphicons-halflings.png</w:t>
+      </w:r>
+    </w:p>
+    <w:p>
+      <w:pPr>
+        <w:numPr>
+          <w:ilvl w:val="1"/>
+          <w:numId w:val="3"/>
+        </w:numPr>
+        <w:shd w:val="clear" w:color="auto" w:fill="F4F4F4"/>
+        <w:spacing w:before="100" w:beforeAutospacing="1" w:after="100" w:afterAutospacing="1" w:line="321" w:lineRule="atLeast"/>
+        <w:rPr>
+          <w:rFonts w:ascii="Calibri" w:eastAsia="Times New Roman" w:hAnsi="Calibri" w:cs="Calibri"/>
+          <w:color w:val="333333"/>
+          <w:sz w:val="23"/>
+          <w:szCs w:val="23"/>
+        </w:rPr>
+      </w:pPr>
+      <w:r>
+        <w:rPr>
+          <w:rFonts w:ascii="Consolas" w:eastAsia="Times New Roman" w:hAnsi="Consolas" w:cs="Consolas"/>
+          <w:color w:val="C7254E"/>
+          <w:sz w:val="20"/>
+          <w:szCs w:val="20"/>
+          <w:shd w:val="clear" w:color="auto" w:fill="F9F2F4"/>
+        </w:rPr>
+        <w:t>glyphicons-halflings-white.png</w:t>
+      </w:r>
+    </w:p>
+    <w:p>
+      <w:pPr>
+        <w:numPr>
+          <w:ilvl w:val="0"/>
+          <w:numId w:val="3"/>
+        </w:numPr>
+        <w:shd w:val="clear" w:color="auto" w:fill="F4F4F4"/>
+        <w:spacing w:before="100" w:beforeAutospacing="1" w:after="100" w:afterAutospacing="1" w:line="321" w:lineRule="atLeast"/>
+        <w:rPr>
+          <w:rFonts w:ascii="Calibri" w:eastAsia="Times New Roman" w:hAnsi="Calibri" w:cs="Calibri"/>
+          <w:color w:val="333333"/>
+          <w:sz w:val="23"/>
+          <w:szCs w:val="23"/>
+        </w:rPr>
+      </w:pPr>
+      <w:proofErr w:type="spellStart"/>
+      <w:r>
+        <w:rPr>
+          <w:rFonts w:ascii="Calibri" w:eastAsia="Times New Roman" w:hAnsi="Calibri" w:cs="Calibri"/>
+          <w:color w:val="333333"/>
+          <w:sz w:val="23"/>
+          <w:szCs w:val="23"/>
+        </w:rPr>
+        <w:t>Direktori</w:t>
+      </w:r>
+      <w:proofErr w:type="spellEnd"/>
+      <w:r>
+        <w:rPr>
+          <w:rFonts w:ascii="Calibri" w:eastAsia="Times New Roman" w:hAnsi="Calibri" w:cs="Calibri"/>
+          <w:color w:val="333333"/>
+          <w:sz w:val="23"/>
+          <w:szCs w:val="23"/>
+        </w:rPr>
+        <w:t xml:space="preserve"> “</w:t>
+      </w:r>
+      <w:proofErr w:type="spellStart"/>
+      <w:r>
+        <w:rPr>
+          <w:rFonts w:ascii="Consolas" w:eastAsia="Times New Roman" w:hAnsi="Consolas" w:cs="Consolas"/>
+          <w:color w:val="C7254E"/>
+          <w:sz w:val="20"/>
+          <w:szCs w:val="20"/>
+          <w:shd w:val="clear" w:color="auto" w:fill="F9F2F4"/>
+        </w:rPr>
+        <w:t>js</w:t>
+      </w:r>
+      <w:proofErr w:type="spellEnd"/>
+      <w:r>
+        <w:rPr>
+          <w:rFonts w:ascii="Calibri" w:eastAsia="Times New Roman" w:hAnsi="Calibri" w:cs="Calibri"/>
+          <w:color w:val="333333"/>
+          <w:sz w:val="23"/>
+          <w:szCs w:val="23"/>
+        </w:rPr>
+        <w:t xml:space="preserve">” </w:t>
+      </w:r>
+      <w:proofErr w:type="spellStart"/>
+      <w:r>
+        <w:rPr>
+          <w:rFonts w:ascii="Calibri" w:eastAsia="Times New Roman" w:hAnsi="Calibri" w:cs="Calibri"/>
+          <w:color w:val="333333"/>
+          <w:sz w:val="23"/>
+          <w:szCs w:val="23"/>
+        </w:rPr>
+        <w:t>memiliki</w:t>
+      </w:r>
+      <w:proofErr w:type="spellEnd"/>
+      <w:r>
+        <w:rPr>
+          <w:rFonts w:ascii="Calibri" w:eastAsia="Times New Roman" w:hAnsi="Calibri" w:cs="Calibri"/>
+          <w:color w:val="333333"/>
+          <w:sz w:val="23"/>
+          <w:szCs w:val="23"/>
+        </w:rPr>
+        <w:t xml:space="preserve"> </w:t>
+      </w:r>
+      <w:proofErr w:type="spellStart"/>
+      <w:r>
+        <w:rPr>
+          <w:rFonts w:ascii="Calibri" w:eastAsia="Times New Roman" w:hAnsi="Calibri" w:cs="Calibri"/>
+          <w:color w:val="333333"/>
+          <w:sz w:val="23"/>
+          <w:szCs w:val="23"/>
+        </w:rPr>
+        <w:t>dua</w:t>
+      </w:r>
+      <w:proofErr w:type="spellEnd"/>
+      <w:r>
+        <w:rPr>
+          <w:rFonts w:ascii="Calibri" w:eastAsia="Times New Roman" w:hAnsi="Calibri" w:cs="Calibri"/>
+          <w:color w:val="333333"/>
+          <w:sz w:val="23"/>
+          <w:szCs w:val="23"/>
+        </w:rPr>
+        <w:t xml:space="preserve"> </w:t>
+      </w:r>
+      <w:proofErr w:type="spellStart"/>
+      <w:r>
+        <w:rPr>
+          <w:rFonts w:ascii="Calibri" w:eastAsia="Times New Roman" w:hAnsi="Calibri" w:cs="Calibri"/>
+          <w:color w:val="333333"/>
+          <w:sz w:val="23"/>
+          <w:szCs w:val="23"/>
+        </w:rPr>
+        <w:t>buah</w:t>
+      </w:r>
+      <w:proofErr w:type="spellEnd"/>
+      <w:r>
+        <w:rPr>
+          <w:rFonts w:ascii="Calibri" w:eastAsia="Times New Roman" w:hAnsi="Calibri" w:cs="Calibri"/>
+          <w:color w:val="333333"/>
+          <w:sz w:val="23"/>
+          <w:szCs w:val="23"/>
+        </w:rPr>
+        <w:t xml:space="preserve"> file di </w:t>
+      </w:r>
+      <w:proofErr w:type="spellStart"/>
+      <w:r>
+        <w:rPr>
+          <w:rFonts w:ascii="Calibri" w:eastAsia="Times New Roman" w:hAnsi="Calibri" w:cs="Calibri"/>
+          <w:color w:val="333333"/>
+          <w:sz w:val="23"/>
+          <w:szCs w:val="23"/>
+        </w:rPr>
+        <w:t>dalamnya</w:t>
+      </w:r>
+      <w:proofErr w:type="spellEnd"/>
+      <w:r>
+        <w:rPr>
+          <w:rFonts w:ascii="Calibri" w:eastAsia="Times New Roman" w:hAnsi="Calibri" w:cs="Calibri"/>
+          <w:color w:val="333333"/>
+          <w:sz w:val="23"/>
+          <w:szCs w:val="23"/>
+        </w:rPr>
+        <w:t xml:space="preserve">, </w:t>
+      </w:r>
+      <w:proofErr w:type="spellStart"/>
+      <w:r>
+        <w:rPr>
+          <w:rFonts w:ascii="Calibri" w:eastAsia="Times New Roman" w:hAnsi="Calibri" w:cs="Calibri"/>
+          <w:color w:val="333333"/>
+          <w:sz w:val="23"/>
+          <w:szCs w:val="23"/>
+        </w:rPr>
+        <w:t>yaitu</w:t>
+      </w:r>
+      <w:proofErr w:type="spellEnd"/>
+      <w:r>
+        <w:rPr>
+          <w:rFonts w:ascii="Calibri" w:eastAsia="Times New Roman" w:hAnsi="Calibri" w:cs="Calibri"/>
+          <w:color w:val="333333"/>
+          <w:sz w:val="23"/>
+          <w:szCs w:val="23"/>
+        </w:rPr>
+        <w:t>:</w:t>
+      </w:r>
+    </w:p>
+    <w:p>
+      <w:pPr>
+        <w:numPr>
+          <w:ilvl w:val="1"/>
+          <w:numId w:val="3"/>
+        </w:numPr>
+        <w:shd w:val="clear" w:color="auto" w:fill="F4F4F4"/>
+        <w:spacing w:before="100" w:beforeAutospacing="1" w:after="100" w:afterAutospacing="1" w:line="321" w:lineRule="atLeast"/>
+        <w:rPr>
+          <w:rFonts w:ascii="Calibri" w:eastAsia="Times New Roman" w:hAnsi="Calibri" w:cs="Calibri"/>
+          <w:color w:val="333333"/>
+          <w:sz w:val="23"/>
+          <w:szCs w:val="23"/>
+        </w:rPr>
+      </w:pPr>
+      <w:r>
+        <w:rPr>
+          <w:rFonts w:ascii="Consolas" w:eastAsia="Times New Roman" w:hAnsi="Consolas" w:cs="Consolas"/>
+          <w:color w:val="C7254E"/>
+          <w:sz w:val="20"/>
+          <w:szCs w:val="20"/>
+          <w:shd w:val="clear" w:color="auto" w:fill="F9F2F4"/>
+        </w:rPr>
+        <w:t>bootstrap.js</w:t>
+      </w:r>
+    </w:p>
+    <w:p>
+      <w:pPr>
+        <w:numPr>
+          <w:ilvl w:val="1"/>
+          <w:numId w:val="3"/>
+        </w:numPr>
+        <w:shd w:val="clear" w:color="auto" w:fill="F4F4F4"/>
+        <w:spacing w:before="100" w:beforeAutospacing="1" w:after="100" w:afterAutospacing="1" w:line="321" w:lineRule="atLeast"/>
+        <w:rPr>
+          <w:rFonts w:ascii="Calibri" w:eastAsia="Times New Roman" w:hAnsi="Calibri" w:cs="Calibri"/>
+          <w:color w:val="333333"/>
+          <w:sz w:val="23"/>
+          <w:szCs w:val="23"/>
+        </w:rPr>
+      </w:pPr>
+      <w:r>
+        <w:rPr>
+          <w:rFonts w:ascii="Consolas" w:eastAsia="Times New Roman" w:hAnsi="Consolas" w:cs="Consolas"/>
+          <w:color w:val="C7254E"/>
+          <w:sz w:val="20"/>
+          <w:szCs w:val="20"/>
+          <w:shd w:val="clear" w:color="auto" w:fill="F9F2F4"/>
+        </w:rPr>
+        <w:t>bootstrap.min.js</w:t>
+      </w:r>
+    </w:p>
+    <w:p>
+      <w:pPr>
         <w:shd w:val="clear" w:color="auto" w:fill="F4F4F4"/>
         <w:spacing w:after="158" w:line="321" w:lineRule="atLeast"/>
         <w:rPr>
@@ -7400,6 +8079,151 @@
     </w:lvl>
   </w:abstractNum>
   <w:abstractNum w:abstractNumId="1">
+    <w:nsid w:val="443740C5"/>
+    <w:multiLevelType w:val="multilevel"/>
+    <w:tmpl w:val="062C3F86"/>
+    <w:lvl w:ilvl="0">
+      <w:start w:val="1"/>
+      <w:numFmt w:val="bullet"/>
+      <w:lvlText w:val=""/>
+      <w:lvlJc w:val="left"/>
+      <w:pPr>
+        <w:tabs>
+          <w:tab w:val="num" w:pos="720"/>
+        </w:tabs>
+        <w:ind w:left="720" w:hanging="360"/>
+      </w:pPr>
+      <w:rPr>
+        <w:rFonts w:ascii="Symbol" w:hAnsi="Symbol" w:hint="default"/>
+        <w:sz w:val="20"/>
+      </w:rPr>
+    </w:lvl>
+    <w:lvl w:ilvl="1">
+      <w:start w:val="1"/>
+      <w:numFmt w:val="decimal"/>
+      <w:lvlText w:val="%2."/>
+      <w:lvlJc w:val="left"/>
+      <w:pPr>
+        <w:tabs>
+          <w:tab w:val="num" w:pos="1440"/>
+        </w:tabs>
+        <w:ind w:left="1440" w:hanging="360"/>
+      </w:pPr>
+    </w:lvl>
+    <w:lvl w:ilvl="2" w:tentative="1">
+      <w:start w:val="1"/>
+      <w:numFmt w:val="bullet"/>
+      <w:lvlText w:val=""/>
+      <w:lvlJc w:val="left"/>
+      <w:pPr>
+        <w:tabs>
+          <w:tab w:val="num" w:pos="2160"/>
+        </w:tabs>
+        <w:ind w:left="2160" w:hanging="360"/>
+      </w:pPr>
+      <w:rPr>
+        <w:rFonts w:ascii="Wingdings" w:hAnsi="Wingdings" w:hint="default"/>
+        <w:sz w:val="20"/>
+      </w:rPr>
+    </w:lvl>
+    <w:lvl w:ilvl="3" w:tentative="1">
+      <w:start w:val="1"/>
+      <w:numFmt w:val="bullet"/>
+      <w:lvlText w:val=""/>
+      <w:lvlJc w:val="left"/>
+      <w:pPr>
+        <w:tabs>
+          <w:tab w:val="num" w:pos="2880"/>
+        </w:tabs>
+        <w:ind w:left="2880" w:hanging="360"/>
+      </w:pPr>
+      <w:rPr>
+        <w:rFonts w:ascii="Wingdings" w:hAnsi="Wingdings" w:hint="default"/>
+        <w:sz w:val="20"/>
+      </w:rPr>
+    </w:lvl>
+    <w:lvl w:ilvl="4" w:tentative="1">
+      <w:start w:val="1"/>
+      <w:numFmt w:val="bullet"/>
+      <w:lvlText w:val=""/>
+      <w:lvlJc w:val="left"/>
+      <w:pPr>
+        <w:tabs>
+          <w:tab w:val="num" w:pos="3600"/>
+        </w:tabs>
+        <w:ind w:left="3600" w:hanging="360"/>
+      </w:pPr>
+      <w:rPr>
+        <w:rFonts w:ascii="Wingdings" w:hAnsi="Wingdings" w:hint="default"/>
+        <w:sz w:val="20"/>
+      </w:rPr>
+    </w:lvl>
+    <w:lvl w:ilvl="5" w:tentative="1">
+      <w:start w:val="1"/>
+      <w:numFmt w:val="bullet"/>
+      <w:lvlText w:val=""/>
+      <w:lvlJc w:val="left"/>
+      <w:pPr>
+        <w:tabs>
+          <w:tab w:val="num" w:pos="4320"/>
+        </w:tabs>
+        <w:ind w:left="4320" w:hanging="360"/>
+      </w:pPr>
+      <w:rPr>
+        <w:rFonts w:ascii="Wingdings" w:hAnsi="Wingdings" w:hint="default"/>
+        <w:sz w:val="20"/>
+      </w:rPr>
+    </w:lvl>
+    <w:lvl w:ilvl="6" w:tentative="1">
+      <w:start w:val="1"/>
+      <w:numFmt w:val="bullet"/>
+      <w:lvlText w:val=""/>
+      <w:lvlJc w:val="left"/>
+      <w:pPr>
+        <w:tabs>
+          <w:tab w:val="num" w:pos="5040"/>
+        </w:tabs>
+        <w:ind w:left="5040" w:hanging="360"/>
+      </w:pPr>
+      <w:rPr>
+        <w:rFonts w:ascii="Wingdings" w:hAnsi="Wingdings" w:hint="default"/>
+        <w:sz w:val="20"/>
+      </w:rPr>
+    </w:lvl>
+    <w:lvl w:ilvl="7" w:tentative="1">
+      <w:start w:val="1"/>
+      <w:numFmt w:val="bullet"/>
+      <w:lvlText w:val=""/>
+      <w:lvlJc w:val="left"/>
+      <w:pPr>
+        <w:tabs>
+          <w:tab w:val="num" w:pos="5760"/>
+        </w:tabs>
+        <w:ind w:left="5760" w:hanging="360"/>
+      </w:pPr>
+      <w:rPr>
+        <w:rFonts w:ascii="Wingdings" w:hAnsi="Wingdings" w:hint="default"/>
+        <w:sz w:val="20"/>
+      </w:rPr>
+    </w:lvl>
+    <w:lvl w:ilvl="8" w:tentative="1">
+      <w:start w:val="1"/>
+      <w:numFmt w:val="bullet"/>
+      <w:lvlText w:val=""/>
+      <w:lvlJc w:val="left"/>
+      <w:pPr>
+        <w:tabs>
+          <w:tab w:val="num" w:pos="6480"/>
+        </w:tabs>
+        <w:ind w:left="6480" w:hanging="360"/>
+      </w:pPr>
+      <w:rPr>
+        <w:rFonts w:ascii="Wingdings" w:hAnsi="Wingdings" w:hint="default"/>
+        <w:sz w:val="20"/>
+      </w:rPr>
+    </w:lvl>
+  </w:abstractNum>
+  <w:abstractNum w:abstractNumId="2">
     <w:nsid w:val="6B7B1770"/>
     <w:multiLevelType w:val="multilevel"/>
     <w:tmpl w:val="D13472AE"/>
@@ -7516,6 +8340,9 @@
     <w:abstractNumId w:val="0"/>
   </w:num>
   <w:num w:numId="2">
+    <w:abstractNumId w:val="2"/>
+  </w:num>
+  <w:num w:numId="3">
     <w:abstractNumId w:val="1"/>
   </w:num>
 </w:numbering>

--- a/test.docx
+++ b/test.docx
@@ -7880,6 +7880,7 @@
           <w:szCs w:val="23"/>
         </w:rPr>
       </w:pPr>
+      <w:proofErr w:type="spellStart"/>
       <w:r>
         <w:rPr>
           <w:rFonts w:ascii="Consolas" w:eastAsia="Times New Roman" w:hAnsi="Consolas" w:cs="Consolas"/>
@@ -7890,20 +7891,593 @@
         </w:rPr>
         <w:t>bootstrap.min.js</w:t>
       </w:r>
+      <w:proofErr w:type="spellEnd"/>
     </w:p>
     <w:p>
       <w:pPr>
         <w:shd w:val="clear" w:color="auto" w:fill="F4F4F4"/>
-        <w:spacing w:after="158" w:line="321" w:lineRule="atLeast"/>
-        <w:rPr>
-          <w:rFonts w:ascii="Calibri" w:eastAsia="Times New Roman" w:hAnsi="Calibri" w:cs="Calibri"/>
-          <w:color w:val="333333"/>
-          <w:sz w:val="23"/>
-          <w:szCs w:val="23"/>
-        </w:rPr>
-      </w:pPr>
+        <w:spacing w:before="100" w:beforeAutospacing="1" w:after="100" w:afterAutospacing="1" w:line="321" w:lineRule="atLeast"/>
+        <w:rPr>
+          <w:rFonts w:ascii="Calibri" w:eastAsia="Times New Roman" w:hAnsi="Calibri" w:cs="Calibri"/>
+          <w:color w:val="333333"/>
+          <w:sz w:val="23"/>
+          <w:szCs w:val="23"/>
+        </w:rPr>
+      </w:pPr>
+      <w:proofErr w:type="spellStart"/>
+      <w:r>
+        <w:rPr>
+          <w:rFonts w:ascii="Calibri" w:eastAsia="Times New Roman" w:hAnsi="Calibri" w:cs="Calibri"/>
+          <w:color w:val="333333"/>
+          <w:sz w:val="23"/>
+          <w:szCs w:val="23"/>
+        </w:rPr>
+        <w:t>Jika</w:t>
+      </w:r>
+      <w:proofErr w:type="spellEnd"/>
+      <w:r>
+        <w:rPr>
+          <w:rFonts w:ascii="Calibri" w:eastAsia="Times New Roman" w:hAnsi="Calibri" w:cs="Calibri"/>
+          <w:color w:val="333333"/>
+          <w:sz w:val="23"/>
+          <w:szCs w:val="23"/>
+        </w:rPr>
+        <w:t xml:space="preserve"> </w:t>
+      </w:r>
+      <w:proofErr w:type="spellStart"/>
+      <w:r>
+        <w:rPr>
+          <w:rFonts w:ascii="Calibri" w:eastAsia="Times New Roman" w:hAnsi="Calibri" w:cs="Calibri"/>
+          <w:color w:val="333333"/>
+          <w:sz w:val="23"/>
+          <w:szCs w:val="23"/>
+        </w:rPr>
+        <w:t>seluruh</w:t>
+      </w:r>
+      <w:proofErr w:type="spellEnd"/>
+      <w:r>
+        <w:rPr>
+          <w:rFonts w:ascii="Calibri" w:eastAsia="Times New Roman" w:hAnsi="Calibri" w:cs="Calibri"/>
+          <w:color w:val="333333"/>
+          <w:sz w:val="23"/>
+          <w:szCs w:val="23"/>
+        </w:rPr>
+        <w:t xml:space="preserve"> file yang </w:t>
+      </w:r>
+      <w:proofErr w:type="spellStart"/>
+      <w:r>
+        <w:rPr>
+          <w:rFonts w:ascii="Calibri" w:eastAsia="Times New Roman" w:hAnsi="Calibri" w:cs="Calibri"/>
+          <w:color w:val="333333"/>
+          <w:sz w:val="23"/>
+          <w:szCs w:val="23"/>
+        </w:rPr>
+        <w:t>ada</w:t>
+      </w:r>
+      <w:proofErr w:type="spellEnd"/>
+      <w:r>
+        <w:rPr>
+          <w:rFonts w:ascii="Calibri" w:eastAsia="Times New Roman" w:hAnsi="Calibri" w:cs="Calibri"/>
+          <w:color w:val="333333"/>
+          <w:sz w:val="23"/>
+          <w:szCs w:val="23"/>
+        </w:rPr>
+        <w:t xml:space="preserve"> </w:t>
+      </w:r>
+      <w:proofErr w:type="spellStart"/>
+      <w:r>
+        <w:rPr>
+          <w:rFonts w:ascii="Calibri" w:eastAsia="Times New Roman" w:hAnsi="Calibri" w:cs="Calibri"/>
+          <w:color w:val="333333"/>
+          <w:sz w:val="23"/>
+          <w:szCs w:val="23"/>
+        </w:rPr>
+        <w:t>telah</w:t>
+      </w:r>
+      <w:proofErr w:type="spellEnd"/>
+      <w:r>
+        <w:rPr>
+          <w:rFonts w:ascii="Calibri" w:eastAsia="Times New Roman" w:hAnsi="Calibri" w:cs="Calibri"/>
+          <w:color w:val="333333"/>
+          <w:sz w:val="23"/>
+          <w:szCs w:val="23"/>
+        </w:rPr>
+        <w:t xml:space="preserve"> </w:t>
+      </w:r>
+      <w:proofErr w:type="spellStart"/>
+      <w:proofErr w:type="gramStart"/>
+      <w:r>
+        <w:rPr>
+          <w:rFonts w:ascii="Calibri" w:eastAsia="Times New Roman" w:hAnsi="Calibri" w:cs="Calibri"/>
+          <w:color w:val="333333"/>
+          <w:sz w:val="23"/>
+          <w:szCs w:val="23"/>
+        </w:rPr>
+        <w:t>sama</w:t>
+      </w:r>
+      <w:proofErr w:type="spellEnd"/>
+      <w:proofErr w:type="gramEnd"/>
+      <w:r>
+        <w:rPr>
+          <w:rFonts w:ascii="Calibri" w:eastAsia="Times New Roman" w:hAnsi="Calibri" w:cs="Calibri"/>
+          <w:color w:val="333333"/>
+          <w:sz w:val="23"/>
+          <w:szCs w:val="23"/>
+        </w:rPr>
+        <w:t xml:space="preserve">, </w:t>
+      </w:r>
+      <w:proofErr w:type="spellStart"/>
+      <w:r>
+        <w:rPr>
+          <w:rFonts w:ascii="Calibri" w:eastAsia="Times New Roman" w:hAnsi="Calibri" w:cs="Calibri"/>
+          <w:color w:val="333333"/>
+          <w:sz w:val="23"/>
+          <w:szCs w:val="23"/>
+        </w:rPr>
+        <w:t>maka</w:t>
+      </w:r>
+      <w:proofErr w:type="spellEnd"/>
+      <w:r>
+        <w:rPr>
+          <w:rFonts w:ascii="Calibri" w:eastAsia="Times New Roman" w:hAnsi="Calibri" w:cs="Calibri"/>
+          <w:color w:val="333333"/>
+          <w:sz w:val="23"/>
+          <w:szCs w:val="23"/>
+        </w:rPr>
+        <w:t xml:space="preserve"> </w:t>
+      </w:r>
+      <w:proofErr w:type="spellStart"/>
+      <w:r>
+        <w:rPr>
+          <w:rFonts w:ascii="Calibri" w:eastAsia="Times New Roman" w:hAnsi="Calibri" w:cs="Calibri"/>
+          <w:color w:val="333333"/>
+          <w:sz w:val="23"/>
+          <w:szCs w:val="23"/>
+        </w:rPr>
+        <w:t>kita</w:t>
+      </w:r>
+      <w:proofErr w:type="spellEnd"/>
+      <w:r>
+        <w:rPr>
+          <w:rFonts w:ascii="Calibri" w:eastAsia="Times New Roman" w:hAnsi="Calibri" w:cs="Calibri"/>
+          <w:color w:val="333333"/>
+          <w:sz w:val="23"/>
+          <w:szCs w:val="23"/>
+        </w:rPr>
+        <w:t xml:space="preserve"> </w:t>
+      </w:r>
+      <w:proofErr w:type="spellStart"/>
+      <w:r>
+        <w:rPr>
+          <w:rFonts w:ascii="Calibri" w:eastAsia="Times New Roman" w:hAnsi="Calibri" w:cs="Calibri"/>
+          <w:color w:val="333333"/>
+          <w:sz w:val="23"/>
+          <w:szCs w:val="23"/>
+        </w:rPr>
+        <w:t>telah</w:t>
+      </w:r>
+      <w:proofErr w:type="spellEnd"/>
+      <w:r>
+        <w:rPr>
+          <w:rFonts w:ascii="Calibri" w:eastAsia="Times New Roman" w:hAnsi="Calibri" w:cs="Calibri"/>
+          <w:color w:val="333333"/>
+          <w:sz w:val="23"/>
+          <w:szCs w:val="23"/>
+        </w:rPr>
+        <w:t xml:space="preserve"> </w:t>
+      </w:r>
+      <w:proofErr w:type="spellStart"/>
+      <w:r>
+        <w:rPr>
+          <w:rFonts w:ascii="Calibri" w:eastAsia="Times New Roman" w:hAnsi="Calibri" w:cs="Calibri"/>
+          <w:color w:val="333333"/>
+          <w:sz w:val="23"/>
+          <w:szCs w:val="23"/>
+        </w:rPr>
+        <w:t>siap</w:t>
+      </w:r>
+      <w:proofErr w:type="spellEnd"/>
+      <w:r>
+        <w:rPr>
+          <w:rFonts w:ascii="Calibri" w:eastAsia="Times New Roman" w:hAnsi="Calibri" w:cs="Calibri"/>
+          <w:color w:val="333333"/>
+          <w:sz w:val="23"/>
+          <w:szCs w:val="23"/>
+        </w:rPr>
+        <w:t xml:space="preserve"> </w:t>
+      </w:r>
+      <w:proofErr w:type="spellStart"/>
+      <w:r>
+        <w:rPr>
+          <w:rFonts w:ascii="Calibri" w:eastAsia="Times New Roman" w:hAnsi="Calibri" w:cs="Calibri"/>
+          <w:color w:val="333333"/>
+          <w:sz w:val="23"/>
+          <w:szCs w:val="23"/>
+        </w:rPr>
+        <w:t>menggunakn</w:t>
+      </w:r>
+      <w:proofErr w:type="spellEnd"/>
+      <w:r>
+        <w:rPr>
+          <w:rFonts w:ascii="Calibri" w:eastAsia="Times New Roman" w:hAnsi="Calibri" w:cs="Calibri"/>
+          <w:color w:val="333333"/>
+          <w:sz w:val="23"/>
+          <w:szCs w:val="23"/>
+        </w:rPr>
+        <w:t xml:space="preserve"> Bootstrap!</w:t>
+      </w:r>
+      <w:r>
+        <w:rPr>
+          <w:rFonts w:ascii="Calibri" w:eastAsia="Times New Roman" w:hAnsi="Calibri" w:cs="Calibri"/>
+          <w:b/>
+          <w:bCs/>
+          <w:color w:val="333333"/>
+          <w:sz w:val="23"/>
+          <w:szCs w:val="23"/>
+        </w:rPr>
+        <w:t xml:space="preserve"> </w:t>
+      </w:r>
+      <w:r>
+        <w:rPr>
+          <w:rFonts w:ascii="Calibri" w:eastAsia="Times New Roman" w:hAnsi="Calibri" w:cs="Calibri"/>
+          <w:b/>
+          <w:bCs/>
+          <w:color w:val="333333"/>
+          <w:sz w:val="23"/>
+          <w:szCs w:val="23"/>
+        </w:rPr>
+        <w:t>Checkpoint</w:t>
+      </w:r>
+      <w:r>
+        <w:rPr>
+          <w:rFonts w:ascii="Calibri" w:eastAsia="Times New Roman" w:hAnsi="Calibri" w:cs="Calibri"/>
+          <w:color w:val="333333"/>
+          <w:sz w:val="23"/>
+          <w:szCs w:val="23"/>
+        </w:rPr>
+        <w:t xml:space="preserve">: </w:t>
+      </w:r>
+      <w:proofErr w:type="spellStart"/>
+      <w:r>
+        <w:rPr>
+          <w:rFonts w:ascii="Calibri" w:eastAsia="Times New Roman" w:hAnsi="Calibri" w:cs="Calibri"/>
+          <w:color w:val="333333"/>
+          <w:sz w:val="23"/>
+          <w:szCs w:val="23"/>
+        </w:rPr>
+        <w:t>Sebelum</w:t>
+      </w:r>
+      <w:proofErr w:type="spellEnd"/>
+      <w:r>
+        <w:rPr>
+          <w:rFonts w:ascii="Calibri" w:eastAsia="Times New Roman" w:hAnsi="Calibri" w:cs="Calibri"/>
+          <w:color w:val="333333"/>
+          <w:sz w:val="23"/>
+          <w:szCs w:val="23"/>
+        </w:rPr>
+        <w:t xml:space="preserve"> </w:t>
+      </w:r>
+      <w:proofErr w:type="spellStart"/>
+      <w:r>
+        <w:rPr>
+          <w:rFonts w:ascii="Calibri" w:eastAsia="Times New Roman" w:hAnsi="Calibri" w:cs="Calibri"/>
+          <w:color w:val="333333"/>
+          <w:sz w:val="23"/>
+          <w:szCs w:val="23"/>
+        </w:rPr>
+        <w:t>masuk</w:t>
+      </w:r>
+      <w:proofErr w:type="spellEnd"/>
+      <w:r>
+        <w:rPr>
+          <w:rFonts w:ascii="Calibri" w:eastAsia="Times New Roman" w:hAnsi="Calibri" w:cs="Calibri"/>
+          <w:color w:val="333333"/>
+          <w:sz w:val="23"/>
+          <w:szCs w:val="23"/>
+        </w:rPr>
+        <w:t xml:space="preserve"> </w:t>
+      </w:r>
+      <w:proofErr w:type="spellStart"/>
+      <w:r>
+        <w:rPr>
+          <w:rFonts w:ascii="Calibri" w:eastAsia="Times New Roman" w:hAnsi="Calibri" w:cs="Calibri"/>
+          <w:color w:val="333333"/>
+          <w:sz w:val="23"/>
+          <w:szCs w:val="23"/>
+        </w:rPr>
+        <w:t>ke</w:t>
+      </w:r>
+      <w:proofErr w:type="spellEnd"/>
+      <w:r>
+        <w:rPr>
+          <w:rFonts w:ascii="Calibri" w:eastAsia="Times New Roman" w:hAnsi="Calibri" w:cs="Calibri"/>
+          <w:color w:val="333333"/>
+          <w:sz w:val="23"/>
+          <w:szCs w:val="23"/>
+        </w:rPr>
+        <w:t xml:space="preserve"> </w:t>
+      </w:r>
+      <w:proofErr w:type="spellStart"/>
+      <w:r>
+        <w:rPr>
+          <w:rFonts w:ascii="Calibri" w:eastAsia="Times New Roman" w:hAnsi="Calibri" w:cs="Calibri"/>
+          <w:color w:val="333333"/>
+          <w:sz w:val="23"/>
+          <w:szCs w:val="23"/>
+        </w:rPr>
+        <w:t>langkah</w:t>
+      </w:r>
+      <w:proofErr w:type="spellEnd"/>
+      <w:r>
+        <w:rPr>
+          <w:rFonts w:ascii="Calibri" w:eastAsia="Times New Roman" w:hAnsi="Calibri" w:cs="Calibri"/>
+          <w:color w:val="333333"/>
+          <w:sz w:val="23"/>
+          <w:szCs w:val="23"/>
+        </w:rPr>
+        <w:t xml:space="preserve"> </w:t>
+      </w:r>
+      <w:proofErr w:type="spellStart"/>
+      <w:r>
+        <w:rPr>
+          <w:rFonts w:ascii="Calibri" w:eastAsia="Times New Roman" w:hAnsi="Calibri" w:cs="Calibri"/>
+          <w:color w:val="333333"/>
+          <w:sz w:val="23"/>
+          <w:szCs w:val="23"/>
+        </w:rPr>
+        <w:t>selanjutnya</w:t>
+      </w:r>
+      <w:proofErr w:type="spellEnd"/>
+      <w:r>
+        <w:rPr>
+          <w:rFonts w:ascii="Calibri" w:eastAsia="Times New Roman" w:hAnsi="Calibri" w:cs="Calibri"/>
+          <w:color w:val="333333"/>
+          <w:sz w:val="23"/>
+          <w:szCs w:val="23"/>
+        </w:rPr>
+        <w:t xml:space="preserve">, </w:t>
+      </w:r>
+      <w:proofErr w:type="spellStart"/>
+      <w:r>
+        <w:rPr>
+          <w:rFonts w:ascii="Calibri" w:eastAsia="Times New Roman" w:hAnsi="Calibri" w:cs="Calibri"/>
+          <w:color w:val="333333"/>
+          <w:sz w:val="23"/>
+          <w:szCs w:val="23"/>
+        </w:rPr>
+        <w:t>pastikan</w:t>
+      </w:r>
+      <w:proofErr w:type="spellEnd"/>
+      <w:r>
+        <w:rPr>
+          <w:rFonts w:ascii="Calibri" w:eastAsia="Times New Roman" w:hAnsi="Calibri" w:cs="Calibri"/>
+          <w:color w:val="333333"/>
+          <w:sz w:val="23"/>
+          <w:szCs w:val="23"/>
+        </w:rPr>
+        <w:t xml:space="preserve"> file yang </w:t>
+      </w:r>
+      <w:proofErr w:type="spellStart"/>
+      <w:r>
+        <w:rPr>
+          <w:rFonts w:ascii="Calibri" w:eastAsia="Times New Roman" w:hAnsi="Calibri" w:cs="Calibri"/>
+          <w:color w:val="333333"/>
+          <w:sz w:val="23"/>
+          <w:szCs w:val="23"/>
+        </w:rPr>
+        <w:t>ada</w:t>
+      </w:r>
+      <w:proofErr w:type="spellEnd"/>
+      <w:r>
+        <w:rPr>
+          <w:rFonts w:ascii="Calibri" w:eastAsia="Times New Roman" w:hAnsi="Calibri" w:cs="Calibri"/>
+          <w:color w:val="333333"/>
+          <w:sz w:val="23"/>
+          <w:szCs w:val="23"/>
+        </w:rPr>
+        <w:t xml:space="preserve"> </w:t>
+      </w:r>
+      <w:proofErr w:type="spellStart"/>
+      <w:r>
+        <w:rPr>
+          <w:rFonts w:ascii="Calibri" w:eastAsia="Times New Roman" w:hAnsi="Calibri" w:cs="Calibri"/>
+          <w:color w:val="333333"/>
+          <w:sz w:val="23"/>
+          <w:szCs w:val="23"/>
+        </w:rPr>
+        <w:t>pada</w:t>
+      </w:r>
+      <w:proofErr w:type="spellEnd"/>
+      <w:r>
+        <w:rPr>
+          <w:rFonts w:ascii="Calibri" w:eastAsia="Times New Roman" w:hAnsi="Calibri" w:cs="Calibri"/>
+          <w:color w:val="333333"/>
+          <w:sz w:val="23"/>
+          <w:szCs w:val="23"/>
+        </w:rPr>
+        <w:t xml:space="preserve"> </w:t>
+      </w:r>
+      <w:proofErr w:type="spellStart"/>
+      <w:r>
+        <w:rPr>
+          <w:rFonts w:ascii="Calibri" w:eastAsia="Times New Roman" w:hAnsi="Calibri" w:cs="Calibri"/>
+          <w:color w:val="333333"/>
+          <w:sz w:val="23"/>
+          <w:szCs w:val="23"/>
+        </w:rPr>
+        <w:t>direktori</w:t>
+      </w:r>
+      <w:proofErr w:type="spellEnd"/>
+      <w:r>
+        <w:rPr>
+          <w:rFonts w:ascii="Calibri" w:eastAsia="Times New Roman" w:hAnsi="Calibri" w:cs="Calibri"/>
+          <w:color w:val="333333"/>
+          <w:sz w:val="23"/>
+          <w:szCs w:val="23"/>
+        </w:rPr>
+        <w:t xml:space="preserve"> </w:t>
+      </w:r>
+      <w:proofErr w:type="spellStart"/>
+      <w:r>
+        <w:rPr>
+          <w:rFonts w:ascii="Calibri" w:eastAsia="Times New Roman" w:hAnsi="Calibri" w:cs="Calibri"/>
+          <w:color w:val="333333"/>
+          <w:sz w:val="23"/>
+          <w:szCs w:val="23"/>
+        </w:rPr>
+        <w:t>percobaan</w:t>
+      </w:r>
+      <w:proofErr w:type="spellEnd"/>
+      <w:r>
+        <w:rPr>
+          <w:rFonts w:ascii="Calibri" w:eastAsia="Times New Roman" w:hAnsi="Calibri" w:cs="Calibri"/>
+          <w:color w:val="333333"/>
+          <w:sz w:val="23"/>
+          <w:szCs w:val="23"/>
+        </w:rPr>
+        <w:t xml:space="preserve"> </w:t>
+      </w:r>
+      <w:proofErr w:type="spellStart"/>
+      <w:r>
+        <w:rPr>
+          <w:rFonts w:ascii="Calibri" w:eastAsia="Times New Roman" w:hAnsi="Calibri" w:cs="Calibri"/>
+          <w:color w:val="333333"/>
+          <w:sz w:val="23"/>
+          <w:szCs w:val="23"/>
+        </w:rPr>
+        <w:t>anda</w:t>
+      </w:r>
+      <w:proofErr w:type="spellEnd"/>
+      <w:r>
+        <w:rPr>
+          <w:rFonts w:ascii="Calibri" w:eastAsia="Times New Roman" w:hAnsi="Calibri" w:cs="Calibri"/>
+          <w:color w:val="333333"/>
+          <w:sz w:val="23"/>
+          <w:szCs w:val="23"/>
+        </w:rPr>
+        <w:t xml:space="preserve"> </w:t>
+      </w:r>
+      <w:proofErr w:type="spellStart"/>
+      <w:r>
+        <w:rPr>
+          <w:rFonts w:ascii="Calibri" w:eastAsia="Times New Roman" w:hAnsi="Calibri" w:cs="Calibri"/>
+          <w:color w:val="333333"/>
+          <w:sz w:val="23"/>
+          <w:szCs w:val="23"/>
+        </w:rPr>
+        <w:t>telah</w:t>
+      </w:r>
+      <w:proofErr w:type="spellEnd"/>
+      <w:r>
+        <w:rPr>
+          <w:rFonts w:ascii="Calibri" w:eastAsia="Times New Roman" w:hAnsi="Calibri" w:cs="Calibri"/>
+          <w:color w:val="333333"/>
+          <w:sz w:val="23"/>
+          <w:szCs w:val="23"/>
+        </w:rPr>
+        <w:t xml:space="preserve"> </w:t>
+      </w:r>
+      <w:proofErr w:type="spellStart"/>
+      <w:proofErr w:type="gramStart"/>
+      <w:r>
+        <w:rPr>
+          <w:rFonts w:ascii="Calibri" w:eastAsia="Times New Roman" w:hAnsi="Calibri" w:cs="Calibri"/>
+          <w:color w:val="333333"/>
+          <w:sz w:val="23"/>
+          <w:szCs w:val="23"/>
+        </w:rPr>
+        <w:t>sama</w:t>
+      </w:r>
+      <w:proofErr w:type="spellEnd"/>
+      <w:proofErr w:type="gramEnd"/>
+      <w:r>
+        <w:rPr>
+          <w:rFonts w:ascii="Calibri" w:eastAsia="Times New Roman" w:hAnsi="Calibri" w:cs="Calibri"/>
+          <w:color w:val="333333"/>
+          <w:sz w:val="23"/>
+          <w:szCs w:val="23"/>
+        </w:rPr>
+        <w:t xml:space="preserve"> </w:t>
+      </w:r>
+      <w:proofErr w:type="spellStart"/>
+      <w:r>
+        <w:rPr>
+          <w:rFonts w:ascii="Calibri" w:eastAsia="Times New Roman" w:hAnsi="Calibri" w:cs="Calibri"/>
+          <w:color w:val="333333"/>
+          <w:sz w:val="23"/>
+          <w:szCs w:val="23"/>
+        </w:rPr>
+        <w:t>dengan</w:t>
+      </w:r>
+      <w:proofErr w:type="spellEnd"/>
+      <w:r>
+        <w:rPr>
+          <w:rFonts w:ascii="Calibri" w:eastAsia="Times New Roman" w:hAnsi="Calibri" w:cs="Calibri"/>
+          <w:color w:val="333333"/>
+          <w:sz w:val="23"/>
+          <w:szCs w:val="23"/>
+        </w:rPr>
+        <w:t xml:space="preserve"> </w:t>
+      </w:r>
+      <w:proofErr w:type="spellStart"/>
+      <w:r>
+        <w:rPr>
+          <w:rFonts w:ascii="Calibri" w:eastAsia="Times New Roman" w:hAnsi="Calibri" w:cs="Calibri"/>
+          <w:color w:val="333333"/>
+          <w:sz w:val="23"/>
+          <w:szCs w:val="23"/>
+        </w:rPr>
+        <w:t>daftar</w:t>
+      </w:r>
+      <w:proofErr w:type="spellEnd"/>
+      <w:r>
+        <w:rPr>
+          <w:rFonts w:ascii="Calibri" w:eastAsia="Times New Roman" w:hAnsi="Calibri" w:cs="Calibri"/>
+          <w:color w:val="333333"/>
+          <w:sz w:val="23"/>
+          <w:szCs w:val="23"/>
+        </w:rPr>
+        <w:t xml:space="preserve"> file yang </w:t>
+      </w:r>
+      <w:proofErr w:type="spellStart"/>
+      <w:r>
+        <w:rPr>
+          <w:rFonts w:ascii="Calibri" w:eastAsia="Times New Roman" w:hAnsi="Calibri" w:cs="Calibri"/>
+          <w:color w:val="333333"/>
+          <w:sz w:val="23"/>
+          <w:szCs w:val="23"/>
+        </w:rPr>
+        <w:t>ada</w:t>
+      </w:r>
+      <w:proofErr w:type="spellEnd"/>
+      <w:r>
+        <w:rPr>
+          <w:rFonts w:ascii="Calibri" w:eastAsia="Times New Roman" w:hAnsi="Calibri" w:cs="Calibri"/>
+          <w:color w:val="333333"/>
+          <w:sz w:val="23"/>
+          <w:szCs w:val="23"/>
+        </w:rPr>
+        <w:t xml:space="preserve"> di </w:t>
+      </w:r>
+      <w:proofErr w:type="spellStart"/>
+      <w:r>
+        <w:rPr>
+          <w:rFonts w:ascii="Calibri" w:eastAsia="Times New Roman" w:hAnsi="Calibri" w:cs="Calibri"/>
+          <w:color w:val="333333"/>
+          <w:sz w:val="23"/>
+          <w:szCs w:val="23"/>
+        </w:rPr>
+        <w:t>atas</w:t>
+      </w:r>
       <w:bookmarkStart w:id="0" w:name="_GoBack"/>
       <w:bookmarkEnd w:id="0"/>
+      <w:proofErr w:type="spellEnd"/>
+    </w:p>
+    <w:p>
+      <w:pPr>
+        <w:shd w:val="clear" w:color="auto" w:fill="F4F4F4"/>
+        <w:spacing w:after="158" w:line="321" w:lineRule="atLeast"/>
+      </w:pPr>
     </w:p>
     <w:p>
       <w:pPr>
@@ -8511,7 +9085,6 @@
   <w:style w:type="character" w:default="1" w:styleId="DefaultParagraphFont">
     <w:name w:val="Default Paragraph Font"/>
     <w:uiPriority w:val="1"/>
-    <w:semiHidden/>
     <w:unhideWhenUsed/>
   </w:style>
   <w:style w:type="table" w:default="1" w:styleId="TableNormal">
@@ -8742,7 +9315,6 @@
   <w:style w:type="character" w:default="1" w:styleId="DefaultParagraphFont">
     <w:name w:val="Default Paragraph Font"/>
     <w:uiPriority w:val="1"/>
-    <w:semiHidden/>
     <w:unhideWhenUsed/>
   </w:style>
   <w:style w:type="table" w:default="1" w:styleId="TableNormal">

--- a/test.docx
+++ b/test.docx
@@ -134,16 +134,26 @@
           <w:sz w:val="32"/>
           <w:szCs w:val="32"/>
         </w:rPr>
-        <w:t xml:space="preserve"> OLEH</w:t>
-      </w:r>
+        <w:t xml:space="preserve"> </w:t>
+      </w:r>
+      <w:proofErr w:type="gramStart"/>
       <w:r>
         <w:rPr>
           <w:rFonts w:ascii="Times New Roman" w:hAnsi="Times New Roman" w:cs="Times New Roman"/>
           <w:sz w:val="32"/>
           <w:szCs w:val="32"/>
         </w:rPr>
+        <w:t>OLEH</w:t>
+      </w:r>
+      <w:r>
+        <w:rPr>
+          <w:rFonts w:ascii="Times New Roman" w:hAnsi="Times New Roman" w:cs="Times New Roman"/>
+          <w:sz w:val="32"/>
+          <w:szCs w:val="32"/>
+        </w:rPr>
         <w:t xml:space="preserve"> :</w:t>
       </w:r>
+      <w:proofErr w:type="gramEnd"/>
     </w:p>
     <w:p>
       <w:pPr>
@@ -325,43 +335,425 @@
           <w:sz w:val="23"/>
           <w:szCs w:val="23"/>
         </w:rPr>
-        <w:t>Bootstrap merupakan sebuah framework CSS dari twitter</w:t>
-      </w:r>
-      <w:r>
-        <w:rPr>
-          <w:rFonts w:ascii="Calibri" w:eastAsia="Times New Roman" w:hAnsi="Calibri" w:cs="Calibri"/>
-          <w:color w:val="333333"/>
-          <w:sz w:val="23"/>
-          <w:szCs w:val="23"/>
-        </w:rPr>
-        <w:t xml:space="preserve"> , </w:t>
-      </w:r>
-      <w:r>
-        <w:rPr>
-          <w:rFonts w:ascii="Calibri" w:eastAsia="Times New Roman" w:hAnsi="Calibri" w:cs="Calibri"/>
-          <w:color w:val="333333"/>
-          <w:sz w:val="23"/>
-          <w:szCs w:val="23"/>
-        </w:rPr>
-        <w:t>yang menyediakan kumpulan komponen-komponen antarmuka dasar pada web yang telah</w:t>
-      </w:r>
-      <w:r>
-        <w:rPr>
-          <w:rFonts w:ascii="Calibri" w:eastAsia="Times New Roman" w:hAnsi="Calibri" w:cs="Calibri"/>
-          <w:color w:val="333333"/>
-          <w:sz w:val="23"/>
-          <w:szCs w:val="23"/>
-        </w:rPr>
-        <w:t xml:space="preserve"> </w:t>
-      </w:r>
-      <w:r>
-        <w:rPr>
-          <w:rFonts w:ascii="Calibri" w:eastAsia="Times New Roman" w:hAnsi="Calibri" w:cs="Calibri"/>
-          <w:color w:val="333333"/>
-          <w:sz w:val="23"/>
-          <w:szCs w:val="23"/>
-        </w:rPr>
-        <w:t>dirancang sedemikian rupa untuk digunakan bersama-sama. Selain komponen antarmuka,</w:t>
+        <w:t xml:space="preserve">Bootstrap </w:t>
+      </w:r>
+      <w:proofErr w:type="spellStart"/>
+      <w:r>
+        <w:rPr>
+          <w:rFonts w:ascii="Calibri" w:eastAsia="Times New Roman" w:hAnsi="Calibri" w:cs="Calibri"/>
+          <w:color w:val="333333"/>
+          <w:sz w:val="23"/>
+          <w:szCs w:val="23"/>
+        </w:rPr>
+        <w:t>merupakan</w:t>
+      </w:r>
+      <w:proofErr w:type="spellEnd"/>
+      <w:r>
+        <w:rPr>
+          <w:rFonts w:ascii="Calibri" w:eastAsia="Times New Roman" w:hAnsi="Calibri" w:cs="Calibri"/>
+          <w:color w:val="333333"/>
+          <w:sz w:val="23"/>
+          <w:szCs w:val="23"/>
+        </w:rPr>
+        <w:t xml:space="preserve"> </w:t>
+      </w:r>
+      <w:proofErr w:type="spellStart"/>
+      <w:r>
+        <w:rPr>
+          <w:rFonts w:ascii="Calibri" w:eastAsia="Times New Roman" w:hAnsi="Calibri" w:cs="Calibri"/>
+          <w:color w:val="333333"/>
+          <w:sz w:val="23"/>
+          <w:szCs w:val="23"/>
+        </w:rPr>
+        <w:t>sebuah</w:t>
+      </w:r>
+      <w:proofErr w:type="spellEnd"/>
+      <w:r>
+        <w:rPr>
+          <w:rFonts w:ascii="Calibri" w:eastAsia="Times New Roman" w:hAnsi="Calibri" w:cs="Calibri"/>
+          <w:color w:val="333333"/>
+          <w:sz w:val="23"/>
+          <w:szCs w:val="23"/>
+        </w:rPr>
+        <w:t xml:space="preserve"> framework CSS </w:t>
+      </w:r>
+      <w:proofErr w:type="spellStart"/>
+      <w:r>
+        <w:rPr>
+          <w:rFonts w:ascii="Calibri" w:eastAsia="Times New Roman" w:hAnsi="Calibri" w:cs="Calibri"/>
+          <w:color w:val="333333"/>
+          <w:sz w:val="23"/>
+          <w:szCs w:val="23"/>
+        </w:rPr>
+        <w:t>dari</w:t>
+      </w:r>
+      <w:proofErr w:type="spellEnd"/>
+      <w:r>
+        <w:rPr>
+          <w:rFonts w:ascii="Calibri" w:eastAsia="Times New Roman" w:hAnsi="Calibri" w:cs="Calibri"/>
+          <w:color w:val="333333"/>
+          <w:sz w:val="23"/>
+          <w:szCs w:val="23"/>
+        </w:rPr>
+        <w:t xml:space="preserve"> </w:t>
+      </w:r>
+      <w:proofErr w:type="gramStart"/>
+      <w:r>
+        <w:rPr>
+          <w:rFonts w:ascii="Calibri" w:eastAsia="Times New Roman" w:hAnsi="Calibri" w:cs="Calibri"/>
+          <w:color w:val="333333"/>
+          <w:sz w:val="23"/>
+          <w:szCs w:val="23"/>
+        </w:rPr>
+        <w:t>twitter</w:t>
+      </w:r>
+      <w:r>
+        <w:rPr>
+          <w:rFonts w:ascii="Calibri" w:eastAsia="Times New Roman" w:hAnsi="Calibri" w:cs="Calibri"/>
+          <w:color w:val="333333"/>
+          <w:sz w:val="23"/>
+          <w:szCs w:val="23"/>
+        </w:rPr>
+        <w:t xml:space="preserve"> ,</w:t>
+      </w:r>
+      <w:proofErr w:type="gramEnd"/>
+      <w:r>
+        <w:rPr>
+          <w:rFonts w:ascii="Calibri" w:eastAsia="Times New Roman" w:hAnsi="Calibri" w:cs="Calibri"/>
+          <w:color w:val="333333"/>
+          <w:sz w:val="23"/>
+          <w:szCs w:val="23"/>
+        </w:rPr>
+        <w:t xml:space="preserve"> </w:t>
+      </w:r>
+      <w:r>
+        <w:rPr>
+          <w:rFonts w:ascii="Calibri" w:eastAsia="Times New Roman" w:hAnsi="Calibri" w:cs="Calibri"/>
+          <w:color w:val="333333"/>
+          <w:sz w:val="23"/>
+          <w:szCs w:val="23"/>
+        </w:rPr>
+        <w:t xml:space="preserve">yang </w:t>
+      </w:r>
+      <w:proofErr w:type="spellStart"/>
+      <w:r>
+        <w:rPr>
+          <w:rFonts w:ascii="Calibri" w:eastAsia="Times New Roman" w:hAnsi="Calibri" w:cs="Calibri"/>
+          <w:color w:val="333333"/>
+          <w:sz w:val="23"/>
+          <w:szCs w:val="23"/>
+        </w:rPr>
+        <w:t>menyediakan</w:t>
+      </w:r>
+      <w:proofErr w:type="spellEnd"/>
+      <w:r>
+        <w:rPr>
+          <w:rFonts w:ascii="Calibri" w:eastAsia="Times New Roman" w:hAnsi="Calibri" w:cs="Calibri"/>
+          <w:color w:val="333333"/>
+          <w:sz w:val="23"/>
+          <w:szCs w:val="23"/>
+        </w:rPr>
+        <w:t xml:space="preserve"> </w:t>
+      </w:r>
+      <w:proofErr w:type="spellStart"/>
+      <w:r>
+        <w:rPr>
+          <w:rFonts w:ascii="Calibri" w:eastAsia="Times New Roman" w:hAnsi="Calibri" w:cs="Calibri"/>
+          <w:color w:val="333333"/>
+          <w:sz w:val="23"/>
+          <w:szCs w:val="23"/>
+        </w:rPr>
+        <w:t>kumpulan</w:t>
+      </w:r>
+      <w:proofErr w:type="spellEnd"/>
+      <w:r>
+        <w:rPr>
+          <w:rFonts w:ascii="Calibri" w:eastAsia="Times New Roman" w:hAnsi="Calibri" w:cs="Calibri"/>
+          <w:color w:val="333333"/>
+          <w:sz w:val="23"/>
+          <w:szCs w:val="23"/>
+        </w:rPr>
+        <w:t xml:space="preserve"> </w:t>
+      </w:r>
+      <w:proofErr w:type="spellStart"/>
+      <w:r>
+        <w:rPr>
+          <w:rFonts w:ascii="Calibri" w:eastAsia="Times New Roman" w:hAnsi="Calibri" w:cs="Calibri"/>
+          <w:color w:val="333333"/>
+          <w:sz w:val="23"/>
+          <w:szCs w:val="23"/>
+        </w:rPr>
+        <w:t>komponen-komponen</w:t>
+      </w:r>
+      <w:proofErr w:type="spellEnd"/>
+      <w:r>
+        <w:rPr>
+          <w:rFonts w:ascii="Calibri" w:eastAsia="Times New Roman" w:hAnsi="Calibri" w:cs="Calibri"/>
+          <w:color w:val="333333"/>
+          <w:sz w:val="23"/>
+          <w:szCs w:val="23"/>
+        </w:rPr>
+        <w:t xml:space="preserve"> </w:t>
+      </w:r>
+      <w:proofErr w:type="spellStart"/>
+      <w:r>
+        <w:rPr>
+          <w:rFonts w:ascii="Calibri" w:eastAsia="Times New Roman" w:hAnsi="Calibri" w:cs="Calibri"/>
+          <w:color w:val="333333"/>
+          <w:sz w:val="23"/>
+          <w:szCs w:val="23"/>
+        </w:rPr>
+        <w:t>antarmuka</w:t>
+      </w:r>
+      <w:proofErr w:type="spellEnd"/>
+      <w:r>
+        <w:rPr>
+          <w:rFonts w:ascii="Calibri" w:eastAsia="Times New Roman" w:hAnsi="Calibri" w:cs="Calibri"/>
+          <w:color w:val="333333"/>
+          <w:sz w:val="23"/>
+          <w:szCs w:val="23"/>
+        </w:rPr>
+        <w:t xml:space="preserve"> </w:t>
+      </w:r>
+      <w:proofErr w:type="spellStart"/>
+      <w:r>
+        <w:rPr>
+          <w:rFonts w:ascii="Calibri" w:eastAsia="Times New Roman" w:hAnsi="Calibri" w:cs="Calibri"/>
+          <w:color w:val="333333"/>
+          <w:sz w:val="23"/>
+          <w:szCs w:val="23"/>
+        </w:rPr>
+        <w:t>dasar</w:t>
+      </w:r>
+      <w:proofErr w:type="spellEnd"/>
+      <w:r>
+        <w:rPr>
+          <w:rFonts w:ascii="Calibri" w:eastAsia="Times New Roman" w:hAnsi="Calibri" w:cs="Calibri"/>
+          <w:color w:val="333333"/>
+          <w:sz w:val="23"/>
+          <w:szCs w:val="23"/>
+        </w:rPr>
+        <w:t xml:space="preserve"> </w:t>
+      </w:r>
+      <w:proofErr w:type="spellStart"/>
+      <w:r>
+        <w:rPr>
+          <w:rFonts w:ascii="Calibri" w:eastAsia="Times New Roman" w:hAnsi="Calibri" w:cs="Calibri"/>
+          <w:color w:val="333333"/>
+          <w:sz w:val="23"/>
+          <w:szCs w:val="23"/>
+        </w:rPr>
+        <w:t>pada</w:t>
+      </w:r>
+      <w:proofErr w:type="spellEnd"/>
+      <w:r>
+        <w:rPr>
+          <w:rFonts w:ascii="Calibri" w:eastAsia="Times New Roman" w:hAnsi="Calibri" w:cs="Calibri"/>
+          <w:color w:val="333333"/>
+          <w:sz w:val="23"/>
+          <w:szCs w:val="23"/>
+        </w:rPr>
+        <w:t xml:space="preserve"> web yang </w:t>
+      </w:r>
+      <w:proofErr w:type="spellStart"/>
+      <w:r>
+        <w:rPr>
+          <w:rFonts w:ascii="Calibri" w:eastAsia="Times New Roman" w:hAnsi="Calibri" w:cs="Calibri"/>
+          <w:color w:val="333333"/>
+          <w:sz w:val="23"/>
+          <w:szCs w:val="23"/>
+        </w:rPr>
+        <w:t>telah</w:t>
+      </w:r>
+      <w:proofErr w:type="spellEnd"/>
+      <w:r>
+        <w:rPr>
+          <w:rFonts w:ascii="Calibri" w:eastAsia="Times New Roman" w:hAnsi="Calibri" w:cs="Calibri"/>
+          <w:color w:val="333333"/>
+          <w:sz w:val="23"/>
+          <w:szCs w:val="23"/>
+        </w:rPr>
+        <w:t xml:space="preserve"> </w:t>
+      </w:r>
+      <w:proofErr w:type="spellStart"/>
+      <w:r>
+        <w:rPr>
+          <w:rFonts w:ascii="Calibri" w:eastAsia="Times New Roman" w:hAnsi="Calibri" w:cs="Calibri"/>
+          <w:color w:val="333333"/>
+          <w:sz w:val="23"/>
+          <w:szCs w:val="23"/>
+        </w:rPr>
+        <w:t>dirancang</w:t>
+      </w:r>
+      <w:proofErr w:type="spellEnd"/>
+      <w:r>
+        <w:rPr>
+          <w:rFonts w:ascii="Calibri" w:eastAsia="Times New Roman" w:hAnsi="Calibri" w:cs="Calibri"/>
+          <w:color w:val="333333"/>
+          <w:sz w:val="23"/>
+          <w:szCs w:val="23"/>
+        </w:rPr>
+        <w:t xml:space="preserve"> </w:t>
+      </w:r>
+      <w:proofErr w:type="spellStart"/>
+      <w:r>
+        <w:rPr>
+          <w:rFonts w:ascii="Calibri" w:eastAsia="Times New Roman" w:hAnsi="Calibri" w:cs="Calibri"/>
+          <w:color w:val="333333"/>
+          <w:sz w:val="23"/>
+          <w:szCs w:val="23"/>
+        </w:rPr>
+        <w:t>sedemikian</w:t>
+      </w:r>
+      <w:proofErr w:type="spellEnd"/>
+      <w:r>
+        <w:rPr>
+          <w:rFonts w:ascii="Calibri" w:eastAsia="Times New Roman" w:hAnsi="Calibri" w:cs="Calibri"/>
+          <w:color w:val="333333"/>
+          <w:sz w:val="23"/>
+          <w:szCs w:val="23"/>
+        </w:rPr>
+        <w:t xml:space="preserve"> </w:t>
+      </w:r>
+      <w:proofErr w:type="spellStart"/>
+      <w:r>
+        <w:rPr>
+          <w:rFonts w:ascii="Calibri" w:eastAsia="Times New Roman" w:hAnsi="Calibri" w:cs="Calibri"/>
+          <w:color w:val="333333"/>
+          <w:sz w:val="23"/>
+          <w:szCs w:val="23"/>
+        </w:rPr>
+        <w:t>rupa</w:t>
+      </w:r>
+      <w:proofErr w:type="spellEnd"/>
+      <w:r>
+        <w:rPr>
+          <w:rFonts w:ascii="Calibri" w:eastAsia="Times New Roman" w:hAnsi="Calibri" w:cs="Calibri"/>
+          <w:color w:val="333333"/>
+          <w:sz w:val="23"/>
+          <w:szCs w:val="23"/>
+        </w:rPr>
+        <w:t xml:space="preserve"> </w:t>
+      </w:r>
+      <w:proofErr w:type="spellStart"/>
+      <w:r>
+        <w:rPr>
+          <w:rFonts w:ascii="Calibri" w:eastAsia="Times New Roman" w:hAnsi="Calibri" w:cs="Calibri"/>
+          <w:color w:val="333333"/>
+          <w:sz w:val="23"/>
+          <w:szCs w:val="23"/>
+        </w:rPr>
+        <w:t>untuk</w:t>
+      </w:r>
+      <w:proofErr w:type="spellEnd"/>
+      <w:r>
+        <w:rPr>
+          <w:rFonts w:ascii="Calibri" w:eastAsia="Times New Roman" w:hAnsi="Calibri" w:cs="Calibri"/>
+          <w:color w:val="333333"/>
+          <w:sz w:val="23"/>
+          <w:szCs w:val="23"/>
+        </w:rPr>
+        <w:t xml:space="preserve"> </w:t>
+      </w:r>
+      <w:proofErr w:type="spellStart"/>
+      <w:r>
+        <w:rPr>
+          <w:rFonts w:ascii="Calibri" w:eastAsia="Times New Roman" w:hAnsi="Calibri" w:cs="Calibri"/>
+          <w:color w:val="333333"/>
+          <w:sz w:val="23"/>
+          <w:szCs w:val="23"/>
+        </w:rPr>
+        <w:t>digunakan</w:t>
+      </w:r>
+      <w:proofErr w:type="spellEnd"/>
+      <w:r>
+        <w:rPr>
+          <w:rFonts w:ascii="Calibri" w:eastAsia="Times New Roman" w:hAnsi="Calibri" w:cs="Calibri"/>
+          <w:color w:val="333333"/>
+          <w:sz w:val="23"/>
+          <w:szCs w:val="23"/>
+        </w:rPr>
+        <w:t xml:space="preserve"> </w:t>
+      </w:r>
+      <w:proofErr w:type="spellStart"/>
+      <w:r>
+        <w:rPr>
+          <w:rFonts w:ascii="Calibri" w:eastAsia="Times New Roman" w:hAnsi="Calibri" w:cs="Calibri"/>
+          <w:color w:val="333333"/>
+          <w:sz w:val="23"/>
+          <w:szCs w:val="23"/>
+        </w:rPr>
+        <w:t>bersama-sama</w:t>
+      </w:r>
+      <w:proofErr w:type="spellEnd"/>
+      <w:r>
+        <w:rPr>
+          <w:rFonts w:ascii="Calibri" w:eastAsia="Times New Roman" w:hAnsi="Calibri" w:cs="Calibri"/>
+          <w:color w:val="333333"/>
+          <w:sz w:val="23"/>
+          <w:szCs w:val="23"/>
+        </w:rPr>
+        <w:t xml:space="preserve">. </w:t>
+      </w:r>
+      <w:proofErr w:type="spellStart"/>
+      <w:r>
+        <w:rPr>
+          <w:rFonts w:ascii="Calibri" w:eastAsia="Times New Roman" w:hAnsi="Calibri" w:cs="Calibri"/>
+          <w:color w:val="333333"/>
+          <w:sz w:val="23"/>
+          <w:szCs w:val="23"/>
+        </w:rPr>
+        <w:t>Selain</w:t>
+      </w:r>
+      <w:proofErr w:type="spellEnd"/>
+      <w:r>
+        <w:rPr>
+          <w:rFonts w:ascii="Calibri" w:eastAsia="Times New Roman" w:hAnsi="Calibri" w:cs="Calibri"/>
+          <w:color w:val="333333"/>
+          <w:sz w:val="23"/>
+          <w:szCs w:val="23"/>
+        </w:rPr>
+        <w:t xml:space="preserve"> </w:t>
+      </w:r>
+      <w:proofErr w:type="spellStart"/>
+      <w:r>
+        <w:rPr>
+          <w:rFonts w:ascii="Calibri" w:eastAsia="Times New Roman" w:hAnsi="Calibri" w:cs="Calibri"/>
+          <w:color w:val="333333"/>
+          <w:sz w:val="23"/>
+          <w:szCs w:val="23"/>
+        </w:rPr>
+        <w:t>komponen</w:t>
+      </w:r>
+      <w:proofErr w:type="spellEnd"/>
+      <w:r>
+        <w:rPr>
+          <w:rFonts w:ascii="Calibri" w:eastAsia="Times New Roman" w:hAnsi="Calibri" w:cs="Calibri"/>
+          <w:color w:val="333333"/>
+          <w:sz w:val="23"/>
+          <w:szCs w:val="23"/>
+        </w:rPr>
+        <w:t xml:space="preserve"> </w:t>
+      </w:r>
+      <w:proofErr w:type="spellStart"/>
+      <w:r>
+        <w:rPr>
+          <w:rFonts w:ascii="Calibri" w:eastAsia="Times New Roman" w:hAnsi="Calibri" w:cs="Calibri"/>
+          <w:color w:val="333333"/>
+          <w:sz w:val="23"/>
+          <w:szCs w:val="23"/>
+        </w:rPr>
+        <w:t>antarmuka</w:t>
+      </w:r>
+      <w:proofErr w:type="spellEnd"/>
+      <w:r>
+        <w:rPr>
+          <w:rFonts w:ascii="Calibri" w:eastAsia="Times New Roman" w:hAnsi="Calibri" w:cs="Calibri"/>
+          <w:color w:val="333333"/>
+          <w:sz w:val="23"/>
+          <w:szCs w:val="23"/>
+        </w:rPr>
+        <w:t>,</w:t>
       </w:r>
     </w:p>
     <w:p>
@@ -382,7 +774,107 @@
           <w:sz w:val="23"/>
           <w:szCs w:val="23"/>
         </w:rPr>
-        <w:t>Bootstrap juga menyediakan sarana untuk membangun </w:t>
+        <w:t xml:space="preserve">Bootstrap </w:t>
+      </w:r>
+      <w:proofErr w:type="spellStart"/>
+      <w:r>
+        <w:rPr>
+          <w:rFonts w:ascii="Calibri" w:eastAsia="Times New Roman" w:hAnsi="Calibri" w:cs="Calibri"/>
+          <w:color w:val="333333"/>
+          <w:sz w:val="23"/>
+          <w:szCs w:val="23"/>
+        </w:rPr>
+        <w:t>juga</w:t>
+      </w:r>
+      <w:proofErr w:type="spellEnd"/>
+      <w:r>
+        <w:rPr>
+          <w:rFonts w:ascii="Calibri" w:eastAsia="Times New Roman" w:hAnsi="Calibri" w:cs="Calibri"/>
+          <w:color w:val="333333"/>
+          <w:sz w:val="23"/>
+          <w:szCs w:val="23"/>
+        </w:rPr>
+        <w:t xml:space="preserve"> </w:t>
+      </w:r>
+      <w:proofErr w:type="spellStart"/>
+      <w:r>
+        <w:rPr>
+          <w:rFonts w:ascii="Calibri" w:eastAsia="Times New Roman" w:hAnsi="Calibri" w:cs="Calibri"/>
+          <w:color w:val="333333"/>
+          <w:sz w:val="23"/>
+          <w:szCs w:val="23"/>
+        </w:rPr>
+        <w:t>menyediakan</w:t>
+      </w:r>
+      <w:proofErr w:type="spellEnd"/>
+      <w:r>
+        <w:rPr>
+          <w:rFonts w:ascii="Calibri" w:eastAsia="Times New Roman" w:hAnsi="Calibri" w:cs="Calibri"/>
+          <w:color w:val="333333"/>
+          <w:sz w:val="23"/>
+          <w:szCs w:val="23"/>
+        </w:rPr>
+        <w:t xml:space="preserve"> </w:t>
+      </w:r>
+      <w:proofErr w:type="spellStart"/>
+      <w:r>
+        <w:rPr>
+          <w:rFonts w:ascii="Calibri" w:eastAsia="Times New Roman" w:hAnsi="Calibri" w:cs="Calibri"/>
+          <w:color w:val="333333"/>
+          <w:sz w:val="23"/>
+          <w:szCs w:val="23"/>
+        </w:rPr>
+        <w:t>sarana</w:t>
+      </w:r>
+      <w:proofErr w:type="spellEnd"/>
+      <w:r>
+        <w:rPr>
+          <w:rFonts w:ascii="Calibri" w:eastAsia="Times New Roman" w:hAnsi="Calibri" w:cs="Calibri"/>
+          <w:color w:val="333333"/>
+          <w:sz w:val="23"/>
+          <w:szCs w:val="23"/>
+        </w:rPr>
+        <w:t xml:space="preserve"> </w:t>
+      </w:r>
+      <w:proofErr w:type="spellStart"/>
+      <w:r>
+        <w:rPr>
+          <w:rFonts w:ascii="Calibri" w:eastAsia="Times New Roman" w:hAnsi="Calibri" w:cs="Calibri"/>
+          <w:color w:val="333333"/>
+          <w:sz w:val="23"/>
+          <w:szCs w:val="23"/>
+        </w:rPr>
+        <w:t>untuk</w:t>
+      </w:r>
+      <w:proofErr w:type="spellEnd"/>
+      <w:r>
+        <w:rPr>
+          <w:rFonts w:ascii="Calibri" w:eastAsia="Times New Roman" w:hAnsi="Calibri" w:cs="Calibri"/>
+          <w:color w:val="333333"/>
+          <w:sz w:val="23"/>
+          <w:szCs w:val="23"/>
+        </w:rPr>
+        <w:t xml:space="preserve"> </w:t>
+      </w:r>
+      <w:proofErr w:type="spellStart"/>
+      <w:r>
+        <w:rPr>
+          <w:rFonts w:ascii="Calibri" w:eastAsia="Times New Roman" w:hAnsi="Calibri" w:cs="Calibri"/>
+          <w:color w:val="333333"/>
+          <w:sz w:val="23"/>
+          <w:szCs w:val="23"/>
+        </w:rPr>
+        <w:t>membangun</w:t>
+      </w:r>
+      <w:proofErr w:type="spellEnd"/>
+      <w:r>
+        <w:rPr>
+          <w:rFonts w:ascii="Calibri" w:eastAsia="Times New Roman" w:hAnsi="Calibri" w:cs="Calibri"/>
+          <w:color w:val="333333"/>
+          <w:sz w:val="23"/>
+          <w:szCs w:val="23"/>
+        </w:rPr>
+        <w:t> </w:t>
       </w:r>
       <w:r>
         <w:rPr>
@@ -402,25 +894,396 @@
           <w:sz w:val="23"/>
           <w:szCs w:val="23"/>
         </w:rPr>
-        <w:t> halaman dengan mudah dan rapi,</w:t>
-      </w:r>
-      <w:r>
-        <w:rPr>
-          <w:rFonts w:ascii="Calibri" w:eastAsia="Times New Roman" w:hAnsi="Calibri" w:cs="Calibri"/>
-          <w:color w:val="333333"/>
-          <w:sz w:val="23"/>
-          <w:szCs w:val="23"/>
-        </w:rPr>
-        <w:t xml:space="preserve"> </w:t>
-      </w:r>
-      <w:r>
-        <w:rPr>
-          <w:rFonts w:ascii="Calibri" w:eastAsia="Times New Roman" w:hAnsi="Calibri" w:cs="Calibri"/>
-          <w:color w:val="333333"/>
-          <w:sz w:val="23"/>
-          <w:szCs w:val="23"/>
-        </w:rPr>
-        <w:t>serta modifikasi pada tampilan dasar HTML untuk membuat seluruh halaman web yang dikembangkan senada dengan komponen-komponen lainnya.</w:t>
+        <w:t> </w:t>
+      </w:r>
+      <w:proofErr w:type="spellStart"/>
+      <w:r>
+        <w:rPr>
+          <w:rFonts w:ascii="Calibri" w:eastAsia="Times New Roman" w:hAnsi="Calibri" w:cs="Calibri"/>
+          <w:color w:val="333333"/>
+          <w:sz w:val="23"/>
+          <w:szCs w:val="23"/>
+        </w:rPr>
+        <w:t>halaman</w:t>
+      </w:r>
+      <w:proofErr w:type="spellEnd"/>
+      <w:r>
+        <w:rPr>
+          <w:rFonts w:ascii="Calibri" w:eastAsia="Times New Roman" w:hAnsi="Calibri" w:cs="Calibri"/>
+          <w:color w:val="333333"/>
+          <w:sz w:val="23"/>
+          <w:szCs w:val="23"/>
+        </w:rPr>
+        <w:t xml:space="preserve"> </w:t>
+      </w:r>
+      <w:proofErr w:type="spellStart"/>
+      <w:r>
+        <w:rPr>
+          <w:rFonts w:ascii="Calibri" w:eastAsia="Times New Roman" w:hAnsi="Calibri" w:cs="Calibri"/>
+          <w:color w:val="333333"/>
+          <w:sz w:val="23"/>
+          <w:szCs w:val="23"/>
+        </w:rPr>
+        <w:t>dengan</w:t>
+      </w:r>
+      <w:proofErr w:type="spellEnd"/>
+      <w:r>
+        <w:rPr>
+          <w:rFonts w:ascii="Calibri" w:eastAsia="Times New Roman" w:hAnsi="Calibri" w:cs="Calibri"/>
+          <w:color w:val="333333"/>
+          <w:sz w:val="23"/>
+          <w:szCs w:val="23"/>
+        </w:rPr>
+        <w:t xml:space="preserve"> </w:t>
+      </w:r>
+      <w:proofErr w:type="spellStart"/>
+      <w:r>
+        <w:rPr>
+          <w:rFonts w:ascii="Calibri" w:eastAsia="Times New Roman" w:hAnsi="Calibri" w:cs="Calibri"/>
+          <w:color w:val="333333"/>
+          <w:sz w:val="23"/>
+          <w:szCs w:val="23"/>
+        </w:rPr>
+        <w:t>mudah</w:t>
+      </w:r>
+      <w:proofErr w:type="spellEnd"/>
+      <w:r>
+        <w:rPr>
+          <w:rFonts w:ascii="Calibri" w:eastAsia="Times New Roman" w:hAnsi="Calibri" w:cs="Calibri"/>
+          <w:color w:val="333333"/>
+          <w:sz w:val="23"/>
+          <w:szCs w:val="23"/>
+        </w:rPr>
+        <w:t xml:space="preserve"> </w:t>
+      </w:r>
+      <w:proofErr w:type="spellStart"/>
+      <w:r>
+        <w:rPr>
+          <w:rFonts w:ascii="Calibri" w:eastAsia="Times New Roman" w:hAnsi="Calibri" w:cs="Calibri"/>
+          <w:color w:val="333333"/>
+          <w:sz w:val="23"/>
+          <w:szCs w:val="23"/>
+        </w:rPr>
+        <w:t>dan</w:t>
+      </w:r>
+      <w:proofErr w:type="spellEnd"/>
+      <w:r>
+        <w:rPr>
+          <w:rFonts w:ascii="Calibri" w:eastAsia="Times New Roman" w:hAnsi="Calibri" w:cs="Calibri"/>
+          <w:color w:val="333333"/>
+          <w:sz w:val="23"/>
+          <w:szCs w:val="23"/>
+        </w:rPr>
+        <w:t xml:space="preserve"> </w:t>
+      </w:r>
+      <w:proofErr w:type="spellStart"/>
+      <w:r>
+        <w:rPr>
+          <w:rFonts w:ascii="Calibri" w:eastAsia="Times New Roman" w:hAnsi="Calibri" w:cs="Calibri"/>
+          <w:color w:val="333333"/>
+          <w:sz w:val="23"/>
+          <w:szCs w:val="23"/>
+        </w:rPr>
+        <w:t>rapi</w:t>
+      </w:r>
+      <w:proofErr w:type="spellEnd"/>
+      <w:r>
+        <w:rPr>
+          <w:rFonts w:ascii="Calibri" w:eastAsia="Times New Roman" w:hAnsi="Calibri" w:cs="Calibri"/>
+          <w:color w:val="333333"/>
+          <w:sz w:val="23"/>
+          <w:szCs w:val="23"/>
+        </w:rPr>
+        <w:t>,</w:t>
+      </w:r>
+      <w:r>
+        <w:rPr>
+          <w:rFonts w:ascii="Calibri" w:eastAsia="Times New Roman" w:hAnsi="Calibri" w:cs="Calibri"/>
+          <w:color w:val="333333"/>
+          <w:sz w:val="23"/>
+          <w:szCs w:val="23"/>
+        </w:rPr>
+        <w:t xml:space="preserve"> </w:t>
+      </w:r>
+      <w:proofErr w:type="spellStart"/>
+      <w:r>
+        <w:rPr>
+          <w:rFonts w:ascii="Calibri" w:eastAsia="Times New Roman" w:hAnsi="Calibri" w:cs="Calibri"/>
+          <w:color w:val="333333"/>
+          <w:sz w:val="23"/>
+          <w:szCs w:val="23"/>
+        </w:rPr>
+        <w:t>serta</w:t>
+      </w:r>
+      <w:proofErr w:type="spellEnd"/>
+      <w:r>
+        <w:rPr>
+          <w:rFonts w:ascii="Calibri" w:eastAsia="Times New Roman" w:hAnsi="Calibri" w:cs="Calibri"/>
+          <w:color w:val="333333"/>
+          <w:sz w:val="23"/>
+          <w:szCs w:val="23"/>
+        </w:rPr>
+        <w:t xml:space="preserve"> </w:t>
+      </w:r>
+      <w:proofErr w:type="spellStart"/>
+      <w:r>
+        <w:rPr>
+          <w:rFonts w:ascii="Calibri" w:eastAsia="Times New Roman" w:hAnsi="Calibri" w:cs="Calibri"/>
+          <w:color w:val="333333"/>
+          <w:sz w:val="23"/>
+          <w:szCs w:val="23"/>
+        </w:rPr>
+        <w:t>modifikasi</w:t>
+      </w:r>
+      <w:proofErr w:type="spellEnd"/>
+      <w:r>
+        <w:rPr>
+          <w:rFonts w:ascii="Calibri" w:eastAsia="Times New Roman" w:hAnsi="Calibri" w:cs="Calibri"/>
+          <w:color w:val="333333"/>
+          <w:sz w:val="23"/>
+          <w:szCs w:val="23"/>
+        </w:rPr>
+        <w:t xml:space="preserve"> </w:t>
+      </w:r>
+      <w:proofErr w:type="spellStart"/>
+      <w:r>
+        <w:rPr>
+          <w:rFonts w:ascii="Calibri" w:eastAsia="Times New Roman" w:hAnsi="Calibri" w:cs="Calibri"/>
+          <w:color w:val="333333"/>
+          <w:sz w:val="23"/>
+          <w:szCs w:val="23"/>
+        </w:rPr>
+        <w:t>pada</w:t>
+      </w:r>
+      <w:proofErr w:type="spellEnd"/>
+      <w:r>
+        <w:rPr>
+          <w:rFonts w:ascii="Calibri" w:eastAsia="Times New Roman" w:hAnsi="Calibri" w:cs="Calibri"/>
+          <w:color w:val="333333"/>
+          <w:sz w:val="23"/>
+          <w:szCs w:val="23"/>
+        </w:rPr>
+        <w:t xml:space="preserve"> </w:t>
+      </w:r>
+      <w:proofErr w:type="spellStart"/>
+      <w:r>
+        <w:rPr>
+          <w:rFonts w:ascii="Calibri" w:eastAsia="Times New Roman" w:hAnsi="Calibri" w:cs="Calibri"/>
+          <w:color w:val="333333"/>
+          <w:sz w:val="23"/>
+          <w:szCs w:val="23"/>
+        </w:rPr>
+        <w:t>tampilan</w:t>
+      </w:r>
+      <w:proofErr w:type="spellEnd"/>
+      <w:r>
+        <w:rPr>
+          <w:rFonts w:ascii="Calibri" w:eastAsia="Times New Roman" w:hAnsi="Calibri" w:cs="Calibri"/>
+          <w:color w:val="333333"/>
+          <w:sz w:val="23"/>
+          <w:szCs w:val="23"/>
+        </w:rPr>
+        <w:t xml:space="preserve"> </w:t>
+      </w:r>
+      <w:proofErr w:type="spellStart"/>
+      <w:r>
+        <w:rPr>
+          <w:rFonts w:ascii="Calibri" w:eastAsia="Times New Roman" w:hAnsi="Calibri" w:cs="Calibri"/>
+          <w:color w:val="333333"/>
+          <w:sz w:val="23"/>
+          <w:szCs w:val="23"/>
+        </w:rPr>
+        <w:t>dasar</w:t>
+      </w:r>
+      <w:proofErr w:type="spellEnd"/>
+      <w:r>
+        <w:rPr>
+          <w:rFonts w:ascii="Calibri" w:eastAsia="Times New Roman" w:hAnsi="Calibri" w:cs="Calibri"/>
+          <w:color w:val="333333"/>
+          <w:sz w:val="23"/>
+          <w:szCs w:val="23"/>
+        </w:rPr>
+        <w:t xml:space="preserve"> HTML </w:t>
+      </w:r>
+      <w:proofErr w:type="spellStart"/>
+      <w:r>
+        <w:rPr>
+          <w:rFonts w:ascii="Calibri" w:eastAsia="Times New Roman" w:hAnsi="Calibri" w:cs="Calibri"/>
+          <w:color w:val="333333"/>
+          <w:sz w:val="23"/>
+          <w:szCs w:val="23"/>
+        </w:rPr>
+        <w:t>untuk</w:t>
+      </w:r>
+      <w:proofErr w:type="spellEnd"/>
+      <w:r>
+        <w:rPr>
+          <w:rFonts w:ascii="Calibri" w:eastAsia="Times New Roman" w:hAnsi="Calibri" w:cs="Calibri"/>
+          <w:color w:val="333333"/>
+          <w:sz w:val="23"/>
+          <w:szCs w:val="23"/>
+        </w:rPr>
+        <w:t xml:space="preserve"> </w:t>
+      </w:r>
+      <w:proofErr w:type="spellStart"/>
+      <w:r>
+        <w:rPr>
+          <w:rFonts w:ascii="Calibri" w:eastAsia="Times New Roman" w:hAnsi="Calibri" w:cs="Calibri"/>
+          <w:color w:val="333333"/>
+          <w:sz w:val="23"/>
+          <w:szCs w:val="23"/>
+        </w:rPr>
+        <w:t>membuat</w:t>
+      </w:r>
+      <w:proofErr w:type="spellEnd"/>
+      <w:r>
+        <w:rPr>
+          <w:rFonts w:ascii="Calibri" w:eastAsia="Times New Roman" w:hAnsi="Calibri" w:cs="Calibri"/>
+          <w:color w:val="333333"/>
+          <w:sz w:val="23"/>
+          <w:szCs w:val="23"/>
+        </w:rPr>
+        <w:t xml:space="preserve"> </w:t>
+      </w:r>
+      <w:proofErr w:type="spellStart"/>
+      <w:r>
+        <w:rPr>
+          <w:rFonts w:ascii="Calibri" w:eastAsia="Times New Roman" w:hAnsi="Calibri" w:cs="Calibri"/>
+          <w:color w:val="333333"/>
+          <w:sz w:val="23"/>
+          <w:szCs w:val="23"/>
+        </w:rPr>
+        <w:t>seluruh</w:t>
+      </w:r>
+      <w:proofErr w:type="spellEnd"/>
+      <w:r>
+        <w:rPr>
+          <w:rFonts w:ascii="Calibri" w:eastAsia="Times New Roman" w:hAnsi="Calibri" w:cs="Calibri"/>
+          <w:color w:val="333333"/>
+          <w:sz w:val="23"/>
+          <w:szCs w:val="23"/>
+        </w:rPr>
+        <w:t xml:space="preserve"> </w:t>
+      </w:r>
+      <w:proofErr w:type="spellStart"/>
+      <w:r>
+        <w:rPr>
+          <w:rFonts w:ascii="Calibri" w:eastAsia="Times New Roman" w:hAnsi="Calibri" w:cs="Calibri"/>
+          <w:color w:val="333333"/>
+          <w:sz w:val="23"/>
+          <w:szCs w:val="23"/>
+        </w:rPr>
+        <w:t>halaman</w:t>
+      </w:r>
+      <w:proofErr w:type="spellEnd"/>
+      <w:r>
+        <w:rPr>
+          <w:rFonts w:ascii="Calibri" w:eastAsia="Times New Roman" w:hAnsi="Calibri" w:cs="Calibri"/>
+          <w:color w:val="333333"/>
+          <w:sz w:val="23"/>
+          <w:szCs w:val="23"/>
+        </w:rPr>
+        <w:t xml:space="preserve"> web yang </w:t>
+      </w:r>
+      <w:proofErr w:type="spellStart"/>
+      <w:r>
+        <w:rPr>
+          <w:rFonts w:ascii="Calibri" w:eastAsia="Times New Roman" w:hAnsi="Calibri" w:cs="Calibri"/>
+          <w:color w:val="333333"/>
+          <w:sz w:val="23"/>
+          <w:szCs w:val="23"/>
+        </w:rPr>
+        <w:t>dikembangkan</w:t>
+      </w:r>
+      <w:proofErr w:type="spellEnd"/>
+      <w:r>
+        <w:rPr>
+          <w:rFonts w:ascii="Calibri" w:eastAsia="Times New Roman" w:hAnsi="Calibri" w:cs="Calibri"/>
+          <w:color w:val="333333"/>
+          <w:sz w:val="23"/>
+          <w:szCs w:val="23"/>
+        </w:rPr>
+        <w:t xml:space="preserve"> </w:t>
+      </w:r>
+      <w:proofErr w:type="spellStart"/>
+      <w:r>
+        <w:rPr>
+          <w:rFonts w:ascii="Calibri" w:eastAsia="Times New Roman" w:hAnsi="Calibri" w:cs="Calibri"/>
+          <w:color w:val="333333"/>
+          <w:sz w:val="23"/>
+          <w:szCs w:val="23"/>
+        </w:rPr>
+        <w:t>senada</w:t>
+      </w:r>
+      <w:proofErr w:type="spellEnd"/>
+      <w:r>
+        <w:rPr>
+          <w:rFonts w:ascii="Calibri" w:eastAsia="Times New Roman" w:hAnsi="Calibri" w:cs="Calibri"/>
+          <w:color w:val="333333"/>
+          <w:sz w:val="23"/>
+          <w:szCs w:val="23"/>
+        </w:rPr>
+        <w:t xml:space="preserve"> </w:t>
+      </w:r>
+      <w:proofErr w:type="spellStart"/>
+      <w:r>
+        <w:rPr>
+          <w:rFonts w:ascii="Calibri" w:eastAsia="Times New Roman" w:hAnsi="Calibri" w:cs="Calibri"/>
+          <w:color w:val="333333"/>
+          <w:sz w:val="23"/>
+          <w:szCs w:val="23"/>
+        </w:rPr>
+        <w:t>dengan</w:t>
+      </w:r>
+      <w:proofErr w:type="spellEnd"/>
+      <w:r>
+        <w:rPr>
+          <w:rFonts w:ascii="Calibri" w:eastAsia="Times New Roman" w:hAnsi="Calibri" w:cs="Calibri"/>
+          <w:color w:val="333333"/>
+          <w:sz w:val="23"/>
+          <w:szCs w:val="23"/>
+        </w:rPr>
+        <w:t xml:space="preserve"> </w:t>
+      </w:r>
+      <w:proofErr w:type="spellStart"/>
+      <w:r>
+        <w:rPr>
+          <w:rFonts w:ascii="Calibri" w:eastAsia="Times New Roman" w:hAnsi="Calibri" w:cs="Calibri"/>
+          <w:color w:val="333333"/>
+          <w:sz w:val="23"/>
+          <w:szCs w:val="23"/>
+        </w:rPr>
+        <w:t>komponen-komponen</w:t>
+      </w:r>
+      <w:proofErr w:type="spellEnd"/>
+      <w:r>
+        <w:rPr>
+          <w:rFonts w:ascii="Calibri" w:eastAsia="Times New Roman" w:hAnsi="Calibri" w:cs="Calibri"/>
+          <w:color w:val="333333"/>
+          <w:sz w:val="23"/>
+          <w:szCs w:val="23"/>
+        </w:rPr>
+        <w:t xml:space="preserve"> </w:t>
+      </w:r>
+      <w:proofErr w:type="spellStart"/>
+      <w:r>
+        <w:rPr>
+          <w:rFonts w:ascii="Calibri" w:eastAsia="Times New Roman" w:hAnsi="Calibri" w:cs="Calibri"/>
+          <w:color w:val="333333"/>
+          <w:sz w:val="23"/>
+          <w:szCs w:val="23"/>
+        </w:rPr>
+        <w:t>lainnya</w:t>
+      </w:r>
+      <w:proofErr w:type="spellEnd"/>
+      <w:r>
+        <w:rPr>
+          <w:rFonts w:ascii="Calibri" w:eastAsia="Times New Roman" w:hAnsi="Calibri" w:cs="Calibri"/>
+          <w:color w:val="333333"/>
+          <w:sz w:val="23"/>
+          <w:szCs w:val="23"/>
+        </w:rPr>
+        <w:t>.</w:t>
       </w:r>
     </w:p>
     <w:p>
@@ -434,14 +1297,994 @@
           <w:szCs w:val="23"/>
         </w:rPr>
       </w:pPr>
-      <w:r>
-        <w:rPr>
-          <w:rFonts w:ascii="Calibri" w:eastAsia="Times New Roman" w:hAnsi="Calibri" w:cs="Calibri"/>
-          <w:color w:val="333333"/>
-          <w:sz w:val="23"/>
-          <w:szCs w:val="23"/>
-        </w:rPr>
-        <w:t>Mengutip </w:t>
+      <w:proofErr w:type="spellStart"/>
+      <w:proofErr w:type="gramStart"/>
+      <w:r>
+        <w:rPr>
+          <w:rFonts w:ascii="Calibri" w:eastAsia="Times New Roman" w:hAnsi="Calibri" w:cs="Calibri"/>
+          <w:color w:val="333333"/>
+          <w:sz w:val="23"/>
+          <w:szCs w:val="23"/>
+        </w:rPr>
+        <w:t>Mengutip</w:t>
+      </w:r>
+      <w:proofErr w:type="spellEnd"/>
+      <w:r>
+        <w:rPr>
+          <w:rFonts w:ascii="Calibri" w:eastAsia="Times New Roman" w:hAnsi="Calibri" w:cs="Calibri"/>
+          <w:color w:val="333333"/>
+          <w:sz w:val="23"/>
+          <w:szCs w:val="23"/>
+        </w:rPr>
+        <w:t> </w:t>
+      </w:r>
+      <w:proofErr w:type="spellStart"/>
+      <w:r>
+        <w:rPr>
+          <w:rFonts w:ascii="Calibri" w:eastAsia="Times New Roman" w:hAnsi="Calibri" w:cs="Calibri"/>
+          <w:color w:val="333333"/>
+          <w:sz w:val="23"/>
+          <w:szCs w:val="23"/>
+        </w:rPr>
+        <w:fldChar w:fldCharType="begin"/>
+      </w:r>
+      <w:r>
+        <w:rPr>
+          <w:rFonts w:ascii="Calibri" w:eastAsia="Times New Roman" w:hAnsi="Calibri" w:cs="Calibri"/>
+          <w:color w:val="333333"/>
+          <w:sz w:val="23"/>
+          <w:szCs w:val="23"/>
+        </w:rPr>
+        <w:instrText xml:space="preserve"> HYPERLINK "https://dev.twitter.com/blog/bootstrap-twitter" </w:instrText>
+      </w:r>
+      <w:r>
+        <w:rPr>
+          <w:rFonts w:ascii="Calibri" w:eastAsia="Times New Roman" w:hAnsi="Calibri" w:cs="Calibri"/>
+          <w:color w:val="333333"/>
+          <w:sz w:val="23"/>
+          <w:szCs w:val="23"/>
+        </w:rPr>
+        <w:fldChar w:fldCharType="separate"/>
+      </w:r>
+      <w:r>
+        <w:rPr>
+          <w:rFonts w:ascii="Calibri" w:eastAsia="Times New Roman" w:hAnsi="Calibri" w:cs="Calibri"/>
+          <w:color w:val="007FFF"/>
+          <w:sz w:val="23"/>
+          <w:szCs w:val="23"/>
+          <w:u w:val="single"/>
+        </w:rPr>
+        <w:t>pengembang</w:t>
+      </w:r>
+      <w:proofErr w:type="spellEnd"/>
+      <w:r>
+        <w:rPr>
+          <w:rFonts w:ascii="Calibri" w:eastAsia="Times New Roman" w:hAnsi="Calibri" w:cs="Calibri"/>
+          <w:color w:val="007FFF"/>
+          <w:sz w:val="23"/>
+          <w:szCs w:val="23"/>
+          <w:u w:val="single"/>
+        </w:rPr>
+        <w:t xml:space="preserve"> yang </w:t>
+      </w:r>
+      <w:proofErr w:type="spellStart"/>
+      <w:r>
+        <w:rPr>
+          <w:rFonts w:ascii="Calibri" w:eastAsia="Times New Roman" w:hAnsi="Calibri" w:cs="Calibri"/>
+          <w:color w:val="007FFF"/>
+          <w:sz w:val="23"/>
+          <w:szCs w:val="23"/>
+          <w:u w:val="single"/>
+        </w:rPr>
+        <w:t>menciptakan</w:t>
+      </w:r>
+      <w:proofErr w:type="spellEnd"/>
+      <w:r>
+        <w:rPr>
+          <w:rFonts w:ascii="Calibri" w:eastAsia="Times New Roman" w:hAnsi="Calibri" w:cs="Calibri"/>
+          <w:color w:val="007FFF"/>
+          <w:sz w:val="23"/>
+          <w:szCs w:val="23"/>
+          <w:u w:val="single"/>
+        </w:rPr>
+        <w:t xml:space="preserve"> Bootstrap</w:t>
+      </w:r>
+      <w:r>
+        <w:rPr>
+          <w:rFonts w:ascii="Calibri" w:eastAsia="Times New Roman" w:hAnsi="Calibri" w:cs="Calibri"/>
+          <w:color w:val="333333"/>
+          <w:sz w:val="23"/>
+          <w:szCs w:val="23"/>
+        </w:rPr>
+        <w:fldChar w:fldCharType="end"/>
+      </w:r>
+      <w:r>
+        <w:rPr>
+          <w:rFonts w:ascii="Calibri" w:eastAsia="Times New Roman" w:hAnsi="Calibri" w:cs="Calibri"/>
+          <w:color w:val="333333"/>
+          <w:sz w:val="23"/>
+          <w:szCs w:val="23"/>
+        </w:rPr>
+        <w:t xml:space="preserve">, Bootstrap </w:t>
+      </w:r>
+      <w:proofErr w:type="spellStart"/>
+      <w:r>
+        <w:rPr>
+          <w:rFonts w:ascii="Calibri" w:eastAsia="Times New Roman" w:hAnsi="Calibri" w:cs="Calibri"/>
+          <w:color w:val="333333"/>
+          <w:sz w:val="23"/>
+          <w:szCs w:val="23"/>
+        </w:rPr>
+        <w:t>dibuat</w:t>
+      </w:r>
+      <w:proofErr w:type="spellEnd"/>
+      <w:r>
+        <w:rPr>
+          <w:rFonts w:ascii="Calibri" w:eastAsia="Times New Roman" w:hAnsi="Calibri" w:cs="Calibri"/>
+          <w:color w:val="333333"/>
+          <w:sz w:val="23"/>
+          <w:szCs w:val="23"/>
+        </w:rPr>
+        <w:t xml:space="preserve"> </w:t>
+      </w:r>
+      <w:proofErr w:type="spellStart"/>
+      <w:r>
+        <w:rPr>
+          <w:rFonts w:ascii="Calibri" w:eastAsia="Times New Roman" w:hAnsi="Calibri" w:cs="Calibri"/>
+          <w:color w:val="333333"/>
+          <w:sz w:val="23"/>
+          <w:szCs w:val="23"/>
+        </w:rPr>
+        <w:t>untuk</w:t>
+      </w:r>
+      <w:proofErr w:type="spellEnd"/>
+      <w:r>
+        <w:rPr>
+          <w:rFonts w:ascii="Calibri" w:eastAsia="Times New Roman" w:hAnsi="Calibri" w:cs="Calibri"/>
+          <w:color w:val="333333"/>
+          <w:sz w:val="23"/>
+          <w:szCs w:val="23"/>
+        </w:rPr>
+        <w:t xml:space="preserve"> </w:t>
+      </w:r>
+      <w:proofErr w:type="spellStart"/>
+      <w:r>
+        <w:rPr>
+          <w:rFonts w:ascii="Calibri" w:eastAsia="Times New Roman" w:hAnsi="Calibri" w:cs="Calibri"/>
+          <w:color w:val="333333"/>
+          <w:sz w:val="23"/>
+          <w:szCs w:val="23"/>
+        </w:rPr>
+        <w:t>memberikan</w:t>
+      </w:r>
+      <w:proofErr w:type="spellEnd"/>
+      <w:r>
+        <w:rPr>
+          <w:rFonts w:ascii="Calibri" w:eastAsia="Times New Roman" w:hAnsi="Calibri" w:cs="Calibri"/>
+          <w:color w:val="333333"/>
+          <w:sz w:val="23"/>
+          <w:szCs w:val="23"/>
+        </w:rPr>
+        <w:t xml:space="preserve"> </w:t>
+      </w:r>
+      <w:proofErr w:type="spellStart"/>
+      <w:r>
+        <w:rPr>
+          <w:rFonts w:ascii="Calibri" w:eastAsia="Times New Roman" w:hAnsi="Calibri" w:cs="Calibri"/>
+          <w:color w:val="333333"/>
+          <w:sz w:val="23"/>
+          <w:szCs w:val="23"/>
+        </w:rPr>
+        <w:t>sekumpulan</w:t>
+      </w:r>
+      <w:proofErr w:type="spellEnd"/>
+      <w:r>
+        <w:rPr>
+          <w:rFonts w:ascii="Calibri" w:eastAsia="Times New Roman" w:hAnsi="Calibri" w:cs="Calibri"/>
+          <w:color w:val="333333"/>
+          <w:sz w:val="23"/>
+          <w:szCs w:val="23"/>
+        </w:rPr>
+        <w:t xml:space="preserve"> </w:t>
+      </w:r>
+      <w:proofErr w:type="spellStart"/>
+      <w:r>
+        <w:rPr>
+          <w:rFonts w:ascii="Calibri" w:eastAsia="Times New Roman" w:hAnsi="Calibri" w:cs="Calibri"/>
+          <w:color w:val="333333"/>
+          <w:sz w:val="23"/>
+          <w:szCs w:val="23"/>
+        </w:rPr>
+        <w:t>perangkat</w:t>
+      </w:r>
+      <w:proofErr w:type="spellEnd"/>
+      <w:r>
+        <w:rPr>
+          <w:rFonts w:ascii="Calibri" w:eastAsia="Times New Roman" w:hAnsi="Calibri" w:cs="Calibri"/>
+          <w:color w:val="333333"/>
+          <w:sz w:val="23"/>
+          <w:szCs w:val="23"/>
+        </w:rPr>
+        <w:t xml:space="preserve"> yang </w:t>
+      </w:r>
+      <w:proofErr w:type="spellStart"/>
+      <w:r>
+        <w:rPr>
+          <w:rFonts w:ascii="Calibri" w:eastAsia="Times New Roman" w:hAnsi="Calibri" w:cs="Calibri"/>
+          <w:color w:val="333333"/>
+          <w:sz w:val="23"/>
+          <w:szCs w:val="23"/>
+        </w:rPr>
+        <w:t>dapat</w:t>
+      </w:r>
+      <w:proofErr w:type="spellEnd"/>
+      <w:r>
+        <w:rPr>
+          <w:rFonts w:ascii="Calibri" w:eastAsia="Times New Roman" w:hAnsi="Calibri" w:cs="Calibri"/>
+          <w:color w:val="333333"/>
+          <w:sz w:val="23"/>
+          <w:szCs w:val="23"/>
+        </w:rPr>
+        <w:t xml:space="preserve"> </w:t>
+      </w:r>
+      <w:proofErr w:type="spellStart"/>
+      <w:r>
+        <w:rPr>
+          <w:rFonts w:ascii="Calibri" w:eastAsia="Times New Roman" w:hAnsi="Calibri" w:cs="Calibri"/>
+          <w:color w:val="333333"/>
+          <w:sz w:val="23"/>
+          <w:szCs w:val="23"/>
+        </w:rPr>
+        <w:t>digunakan</w:t>
+      </w:r>
+      <w:proofErr w:type="spellEnd"/>
+      <w:r>
+        <w:rPr>
+          <w:rFonts w:ascii="Calibri" w:eastAsia="Times New Roman" w:hAnsi="Calibri" w:cs="Calibri"/>
+          <w:color w:val="333333"/>
+          <w:sz w:val="23"/>
+          <w:szCs w:val="23"/>
+        </w:rPr>
+        <w:t xml:space="preserve"> </w:t>
+      </w:r>
+      <w:proofErr w:type="spellStart"/>
+      <w:r>
+        <w:rPr>
+          <w:rFonts w:ascii="Calibri" w:eastAsia="Times New Roman" w:hAnsi="Calibri" w:cs="Calibri"/>
+          <w:color w:val="333333"/>
+          <w:sz w:val="23"/>
+          <w:szCs w:val="23"/>
+        </w:rPr>
+        <w:t>untuk</w:t>
+      </w:r>
+      <w:proofErr w:type="spellEnd"/>
+      <w:r>
+        <w:rPr>
+          <w:rFonts w:ascii="Calibri" w:eastAsia="Times New Roman" w:hAnsi="Calibri" w:cs="Calibri"/>
+          <w:color w:val="333333"/>
+          <w:sz w:val="23"/>
+          <w:szCs w:val="23"/>
+        </w:rPr>
+        <w:t xml:space="preserve"> </w:t>
+      </w:r>
+      <w:proofErr w:type="spellStart"/>
+      <w:r>
+        <w:rPr>
+          <w:rFonts w:ascii="Calibri" w:eastAsia="Times New Roman" w:hAnsi="Calibri" w:cs="Calibri"/>
+          <w:color w:val="333333"/>
+          <w:sz w:val="23"/>
+          <w:szCs w:val="23"/>
+        </w:rPr>
+        <w:t>membangun</w:t>
+      </w:r>
+      <w:proofErr w:type="spellEnd"/>
+      <w:r>
+        <w:rPr>
+          <w:rFonts w:ascii="Calibri" w:eastAsia="Times New Roman" w:hAnsi="Calibri" w:cs="Calibri"/>
+          <w:color w:val="333333"/>
+          <w:sz w:val="23"/>
+          <w:szCs w:val="23"/>
+        </w:rPr>
+        <w:t xml:space="preserve"> website </w:t>
+      </w:r>
+      <w:proofErr w:type="spellStart"/>
+      <w:r>
+        <w:rPr>
+          <w:rFonts w:ascii="Calibri" w:eastAsia="Times New Roman" w:hAnsi="Calibri" w:cs="Calibri"/>
+          <w:color w:val="333333"/>
+          <w:sz w:val="23"/>
+          <w:szCs w:val="23"/>
+        </w:rPr>
+        <w:t>sederhana</w:t>
+      </w:r>
+      <w:proofErr w:type="spellEnd"/>
+      <w:r>
+        <w:rPr>
+          <w:rFonts w:ascii="Calibri" w:eastAsia="Times New Roman" w:hAnsi="Calibri" w:cs="Calibri"/>
+          <w:color w:val="333333"/>
+          <w:sz w:val="23"/>
+          <w:szCs w:val="23"/>
+        </w:rPr>
+        <w:t xml:space="preserve"> </w:t>
+      </w:r>
+      <w:proofErr w:type="spellStart"/>
+      <w:r>
+        <w:rPr>
+          <w:rFonts w:ascii="Calibri" w:eastAsia="Times New Roman" w:hAnsi="Calibri" w:cs="Calibri"/>
+          <w:color w:val="333333"/>
+          <w:sz w:val="23"/>
+          <w:szCs w:val="23"/>
+        </w:rPr>
+        <w:t>dengan</w:t>
+      </w:r>
+      <w:proofErr w:type="spellEnd"/>
+      <w:r>
+        <w:rPr>
+          <w:rFonts w:ascii="Calibri" w:eastAsia="Times New Roman" w:hAnsi="Calibri" w:cs="Calibri"/>
+          <w:color w:val="333333"/>
+          <w:sz w:val="23"/>
+          <w:szCs w:val="23"/>
+        </w:rPr>
+        <w:t xml:space="preserve"> </w:t>
+      </w:r>
+      <w:proofErr w:type="spellStart"/>
+      <w:r>
+        <w:rPr>
+          <w:rFonts w:ascii="Calibri" w:eastAsia="Times New Roman" w:hAnsi="Calibri" w:cs="Calibri"/>
+          <w:color w:val="333333"/>
+          <w:sz w:val="23"/>
+          <w:szCs w:val="23"/>
+        </w:rPr>
+        <w:t>mudah</w:t>
+      </w:r>
+      <w:proofErr w:type="spellEnd"/>
+      <w:r>
+        <w:rPr>
+          <w:rFonts w:ascii="Calibri" w:eastAsia="Times New Roman" w:hAnsi="Calibri" w:cs="Calibri"/>
+          <w:color w:val="333333"/>
+          <w:sz w:val="23"/>
+          <w:szCs w:val="23"/>
+        </w:rPr>
+        <w:t>.</w:t>
+      </w:r>
+      <w:proofErr w:type="gramEnd"/>
+    </w:p>
+    <w:p>
+      <w:pPr>
+        <w:rPr>
+          <w:rFonts w:ascii="Times New Roman" w:hAnsi="Times New Roman" w:cs="Times New Roman"/>
+          <w:b/>
+          <w:noProof/>
+          <w:sz w:val="36"/>
+          <w:szCs w:val="36"/>
+          <w:lang w:eastAsia="id-ID"/>
+        </w:rPr>
+      </w:pPr>
+    </w:p>
+    <w:p>
+      <w:pPr>
+        <w:rPr>
+          <w:rFonts w:ascii="Times New Roman" w:hAnsi="Times New Roman" w:cs="Times New Roman"/>
+          <w:b/>
+          <w:noProof/>
+          <w:sz w:val="36"/>
+          <w:szCs w:val="36"/>
+          <w:lang w:eastAsia="id-ID"/>
+        </w:rPr>
+      </w:pPr>
+    </w:p>
+    <w:p>
+      <w:pPr>
+        <w:rPr>
+          <w:rFonts w:ascii="Times New Roman" w:hAnsi="Times New Roman" w:cs="Times New Roman"/>
+          <w:b/>
+          <w:noProof/>
+          <w:sz w:val="36"/>
+          <w:szCs w:val="36"/>
+          <w:lang w:eastAsia="id-ID"/>
+        </w:rPr>
+      </w:pPr>
+    </w:p>
+    <w:p>
+      <w:pPr>
+        <w:rPr>
+          <w:rFonts w:ascii="Times New Roman" w:hAnsi="Times New Roman" w:cs="Times New Roman"/>
+          <w:b/>
+          <w:noProof/>
+          <w:sz w:val="36"/>
+          <w:szCs w:val="36"/>
+          <w:lang w:eastAsia="id-ID"/>
+        </w:rPr>
+      </w:pPr>
+    </w:p>
+    <w:p>
+      <w:pPr>
+        <w:rPr>
+          <w:rFonts w:ascii="Times New Roman" w:hAnsi="Times New Roman" w:cs="Times New Roman"/>
+          <w:b/>
+          <w:noProof/>
+          <w:sz w:val="36"/>
+          <w:szCs w:val="36"/>
+          <w:lang w:eastAsia="id-ID"/>
+        </w:rPr>
+      </w:pPr>
+    </w:p>
+    <w:p>
+      <w:pPr>
+        <w:rPr>
+          <w:rFonts w:ascii="Times New Roman" w:hAnsi="Times New Roman" w:cs="Times New Roman"/>
+          <w:b/>
+          <w:noProof/>
+          <w:sz w:val="36"/>
+          <w:szCs w:val="36"/>
+          <w:lang w:eastAsia="id-ID"/>
+        </w:rPr>
+      </w:pPr>
+    </w:p>
+    <w:p>
+      <w:pPr>
+        <w:rPr>
+          <w:rFonts w:ascii="Times New Roman" w:hAnsi="Times New Roman" w:cs="Times New Roman"/>
+          <w:b/>
+          <w:noProof/>
+          <w:sz w:val="36"/>
+          <w:szCs w:val="36"/>
+          <w:lang w:eastAsia="id-ID"/>
+        </w:rPr>
+      </w:pPr>
+    </w:p>
+    <w:p>
+      <w:pPr>
+        <w:rPr>
+          <w:rFonts w:ascii="Times New Roman" w:hAnsi="Times New Roman" w:cs="Times New Roman"/>
+          <w:b/>
+          <w:noProof/>
+          <w:sz w:val="36"/>
+          <w:szCs w:val="36"/>
+          <w:lang w:eastAsia="id-ID"/>
+        </w:rPr>
+      </w:pPr>
+    </w:p>
+    <w:p>
+      <w:pPr>
+        <w:rPr>
+          <w:rFonts w:ascii="Times New Roman" w:hAnsi="Times New Roman" w:cs="Times New Roman"/>
+          <w:b/>
+          <w:noProof/>
+          <w:sz w:val="36"/>
+          <w:szCs w:val="36"/>
+          <w:lang w:eastAsia="id-ID"/>
+        </w:rPr>
+      </w:pPr>
+    </w:p>
+    <w:p>
+      <w:pPr>
+        <w:rPr>
+          <w:rFonts w:ascii="Times New Roman" w:hAnsi="Times New Roman" w:cs="Times New Roman"/>
+          <w:b/>
+          <w:noProof/>
+          <w:sz w:val="36"/>
+          <w:szCs w:val="36"/>
+          <w:lang w:eastAsia="id-ID"/>
+        </w:rPr>
+      </w:pPr>
+    </w:p>
+    <w:p>
+      <w:pPr>
+        <w:rPr>
+          <w:rFonts w:ascii="Times New Roman" w:hAnsi="Times New Roman" w:cs="Times New Roman"/>
+          <w:b/>
+          <w:noProof/>
+          <w:sz w:val="36"/>
+          <w:szCs w:val="36"/>
+          <w:lang w:eastAsia="id-ID"/>
+        </w:rPr>
+      </w:pPr>
+    </w:p>
+    <w:p>
+      <w:pPr>
+        <w:rPr>
+          <w:rFonts w:ascii="Times New Roman" w:hAnsi="Times New Roman" w:cs="Times New Roman"/>
+          <w:b/>
+          <w:noProof/>
+          <w:sz w:val="36"/>
+          <w:szCs w:val="36"/>
+          <w:lang w:eastAsia="id-ID"/>
+        </w:rPr>
+      </w:pPr>
+    </w:p>
+    <w:p>
+      <w:pPr>
+        <w:rPr>
+          <w:rFonts w:ascii="Times New Roman" w:hAnsi="Times New Roman" w:cs="Times New Roman"/>
+          <w:b/>
+          <w:noProof/>
+          <w:sz w:val="36"/>
+          <w:szCs w:val="36"/>
+          <w:lang w:eastAsia="id-ID"/>
+        </w:rPr>
+      </w:pPr>
+    </w:p>
+    <w:p>
+      <w:pPr>
+        <w:shd w:val="clear" w:color="auto" w:fill="F4F4F4"/>
+        <w:spacing w:before="315" w:after="158" w:line="240" w:lineRule="auto"/>
+        <w:outlineLvl w:val="1"/>
+        <w:rPr>
+          <w:rFonts w:ascii="Calibri" w:eastAsia="Times New Roman" w:hAnsi="Calibri" w:cs="Calibri"/>
+          <w:color w:val="333333"/>
+          <w:sz w:val="48"/>
+          <w:szCs w:val="48"/>
+        </w:rPr>
+      </w:pPr>
+      <w:proofErr w:type="spellStart"/>
+      <w:r>
+        <w:rPr>
+          <w:rFonts w:ascii="Calibri" w:eastAsia="Times New Roman" w:hAnsi="Calibri" w:cs="Calibri"/>
+          <w:color w:val="333333"/>
+          <w:sz w:val="48"/>
+          <w:szCs w:val="48"/>
+        </w:rPr>
+        <w:lastRenderedPageBreak/>
+        <w:t>Menggunakan</w:t>
+      </w:r>
+      <w:proofErr w:type="spellEnd"/>
+      <w:r>
+        <w:rPr>
+          <w:rFonts w:ascii="Calibri" w:eastAsia="Times New Roman" w:hAnsi="Calibri" w:cs="Calibri"/>
+          <w:color w:val="333333"/>
+          <w:sz w:val="48"/>
+          <w:szCs w:val="48"/>
+        </w:rPr>
+        <w:t xml:space="preserve"> Bootstrap</w:t>
+      </w:r>
+      <w:r>
+        <w:rPr>
+          <w:rFonts w:ascii="Calibri" w:eastAsia="Times New Roman" w:hAnsi="Calibri" w:cs="Calibri"/>
+          <w:color w:val="333333"/>
+          <w:sz w:val="48"/>
+          <w:szCs w:val="48"/>
+        </w:rPr>
+        <w:t xml:space="preserve"> </w:t>
+      </w:r>
+    </w:p>
+    <w:p>
+      <w:pPr>
+        <w:shd w:val="clear" w:color="auto" w:fill="F4F4F4"/>
+        <w:spacing w:after="158" w:line="321" w:lineRule="atLeast"/>
+        <w:rPr>
+          <w:rFonts w:ascii="Calibri" w:eastAsia="Times New Roman" w:hAnsi="Calibri" w:cs="Calibri"/>
+          <w:color w:val="333333"/>
+          <w:sz w:val="23"/>
+          <w:szCs w:val="23"/>
+        </w:rPr>
+      </w:pPr>
+      <w:proofErr w:type="spellStart"/>
+      <w:r>
+        <w:rPr>
+          <w:rFonts w:ascii="Calibri" w:eastAsia="Times New Roman" w:hAnsi="Calibri" w:cs="Calibri"/>
+          <w:color w:val="333333"/>
+          <w:sz w:val="23"/>
+          <w:szCs w:val="23"/>
+        </w:rPr>
+        <w:t>Langkah-langkah</w:t>
+      </w:r>
+      <w:proofErr w:type="spellEnd"/>
+      <w:r>
+        <w:rPr>
+          <w:rFonts w:ascii="Calibri" w:eastAsia="Times New Roman" w:hAnsi="Calibri" w:cs="Calibri"/>
+          <w:color w:val="333333"/>
+          <w:sz w:val="23"/>
+          <w:szCs w:val="23"/>
+        </w:rPr>
+        <w:t xml:space="preserve"> yang </w:t>
+      </w:r>
+      <w:proofErr w:type="spellStart"/>
+      <w:r>
+        <w:rPr>
+          <w:rFonts w:ascii="Calibri" w:eastAsia="Times New Roman" w:hAnsi="Calibri" w:cs="Calibri"/>
+          <w:color w:val="333333"/>
+          <w:sz w:val="23"/>
+          <w:szCs w:val="23"/>
+        </w:rPr>
+        <w:t>dibutuhkan</w:t>
+      </w:r>
+      <w:proofErr w:type="spellEnd"/>
+      <w:r>
+        <w:rPr>
+          <w:rFonts w:ascii="Calibri" w:eastAsia="Times New Roman" w:hAnsi="Calibri" w:cs="Calibri"/>
+          <w:color w:val="333333"/>
+          <w:sz w:val="23"/>
+          <w:szCs w:val="23"/>
+        </w:rPr>
+        <w:t xml:space="preserve"> </w:t>
+      </w:r>
+      <w:proofErr w:type="spellStart"/>
+      <w:r>
+        <w:rPr>
+          <w:rFonts w:ascii="Calibri" w:eastAsia="Times New Roman" w:hAnsi="Calibri" w:cs="Calibri"/>
+          <w:color w:val="333333"/>
+          <w:sz w:val="23"/>
+          <w:szCs w:val="23"/>
+        </w:rPr>
+        <w:t>untuk</w:t>
+      </w:r>
+      <w:proofErr w:type="spellEnd"/>
+      <w:r>
+        <w:rPr>
+          <w:rFonts w:ascii="Calibri" w:eastAsia="Times New Roman" w:hAnsi="Calibri" w:cs="Calibri"/>
+          <w:color w:val="333333"/>
+          <w:sz w:val="23"/>
+          <w:szCs w:val="23"/>
+        </w:rPr>
+        <w:t xml:space="preserve"> </w:t>
+      </w:r>
+      <w:proofErr w:type="spellStart"/>
+      <w:r>
+        <w:rPr>
+          <w:rFonts w:ascii="Calibri" w:eastAsia="Times New Roman" w:hAnsi="Calibri" w:cs="Calibri"/>
+          <w:color w:val="333333"/>
+          <w:sz w:val="23"/>
+          <w:szCs w:val="23"/>
+        </w:rPr>
+        <w:t>menggunakan</w:t>
+      </w:r>
+      <w:proofErr w:type="spellEnd"/>
+      <w:r>
+        <w:rPr>
+          <w:rFonts w:ascii="Calibri" w:eastAsia="Times New Roman" w:hAnsi="Calibri" w:cs="Calibri"/>
+          <w:color w:val="333333"/>
+          <w:sz w:val="23"/>
+          <w:szCs w:val="23"/>
+        </w:rPr>
+        <w:t xml:space="preserve"> Bootstrap </w:t>
+      </w:r>
+      <w:proofErr w:type="spellStart"/>
+      <w:r>
+        <w:rPr>
+          <w:rFonts w:ascii="Calibri" w:eastAsia="Times New Roman" w:hAnsi="Calibri" w:cs="Calibri"/>
+          <w:color w:val="333333"/>
+          <w:sz w:val="23"/>
+          <w:szCs w:val="23"/>
+        </w:rPr>
+        <w:t>pada</w:t>
+      </w:r>
+      <w:proofErr w:type="spellEnd"/>
+      <w:r>
+        <w:rPr>
+          <w:rFonts w:ascii="Calibri" w:eastAsia="Times New Roman" w:hAnsi="Calibri" w:cs="Calibri"/>
+          <w:color w:val="333333"/>
+          <w:sz w:val="23"/>
+          <w:szCs w:val="23"/>
+        </w:rPr>
+        <w:t xml:space="preserve"> website yang </w:t>
+      </w:r>
+      <w:proofErr w:type="spellStart"/>
+      <w:proofErr w:type="gramStart"/>
+      <w:r>
+        <w:rPr>
+          <w:rFonts w:ascii="Calibri" w:eastAsia="Times New Roman" w:hAnsi="Calibri" w:cs="Calibri"/>
+          <w:color w:val="333333"/>
+          <w:sz w:val="23"/>
+          <w:szCs w:val="23"/>
+        </w:rPr>
+        <w:t>akan</w:t>
+      </w:r>
+      <w:proofErr w:type="spellEnd"/>
+      <w:proofErr w:type="gramEnd"/>
+      <w:r>
+        <w:rPr>
+          <w:rFonts w:ascii="Calibri" w:eastAsia="Times New Roman" w:hAnsi="Calibri" w:cs="Calibri"/>
+          <w:color w:val="333333"/>
+          <w:sz w:val="23"/>
+          <w:szCs w:val="23"/>
+        </w:rPr>
+        <w:t xml:space="preserve"> </w:t>
+      </w:r>
+      <w:proofErr w:type="spellStart"/>
+      <w:r>
+        <w:rPr>
+          <w:rFonts w:ascii="Calibri" w:eastAsia="Times New Roman" w:hAnsi="Calibri" w:cs="Calibri"/>
+          <w:color w:val="333333"/>
+          <w:sz w:val="23"/>
+          <w:szCs w:val="23"/>
+        </w:rPr>
+        <w:t>kita</w:t>
+      </w:r>
+      <w:proofErr w:type="spellEnd"/>
+      <w:r>
+        <w:rPr>
+          <w:rFonts w:ascii="Calibri" w:eastAsia="Times New Roman" w:hAnsi="Calibri" w:cs="Calibri"/>
+          <w:color w:val="333333"/>
+          <w:sz w:val="23"/>
+          <w:szCs w:val="23"/>
+        </w:rPr>
+        <w:t xml:space="preserve"> </w:t>
+      </w:r>
+      <w:proofErr w:type="spellStart"/>
+      <w:r>
+        <w:rPr>
+          <w:rFonts w:ascii="Calibri" w:eastAsia="Times New Roman" w:hAnsi="Calibri" w:cs="Calibri"/>
+          <w:color w:val="333333"/>
+          <w:sz w:val="23"/>
+          <w:szCs w:val="23"/>
+        </w:rPr>
+        <w:t>kembangkan</w:t>
+      </w:r>
+      <w:proofErr w:type="spellEnd"/>
+      <w:r>
+        <w:rPr>
+          <w:rFonts w:ascii="Calibri" w:eastAsia="Times New Roman" w:hAnsi="Calibri" w:cs="Calibri"/>
+          <w:color w:val="333333"/>
+          <w:sz w:val="23"/>
+          <w:szCs w:val="23"/>
+        </w:rPr>
+        <w:t xml:space="preserve"> </w:t>
+      </w:r>
+      <w:proofErr w:type="spellStart"/>
+      <w:r>
+        <w:rPr>
+          <w:rFonts w:ascii="Calibri" w:eastAsia="Times New Roman" w:hAnsi="Calibri" w:cs="Calibri"/>
+          <w:color w:val="333333"/>
+          <w:sz w:val="23"/>
+          <w:szCs w:val="23"/>
+        </w:rPr>
+        <w:t>sangatlah</w:t>
+      </w:r>
+      <w:proofErr w:type="spellEnd"/>
+      <w:r>
+        <w:rPr>
+          <w:rFonts w:ascii="Calibri" w:eastAsia="Times New Roman" w:hAnsi="Calibri" w:cs="Calibri"/>
+          <w:color w:val="333333"/>
+          <w:sz w:val="23"/>
+          <w:szCs w:val="23"/>
+        </w:rPr>
+        <w:t xml:space="preserve"> </w:t>
+      </w:r>
+      <w:proofErr w:type="spellStart"/>
+      <w:r>
+        <w:rPr>
+          <w:rFonts w:ascii="Calibri" w:eastAsia="Times New Roman" w:hAnsi="Calibri" w:cs="Calibri"/>
+          <w:color w:val="333333"/>
+          <w:sz w:val="23"/>
+          <w:szCs w:val="23"/>
+        </w:rPr>
+        <w:t>sederhana</w:t>
+      </w:r>
+      <w:proofErr w:type="spellEnd"/>
+      <w:r>
+        <w:rPr>
+          <w:rFonts w:ascii="Calibri" w:eastAsia="Times New Roman" w:hAnsi="Calibri" w:cs="Calibri"/>
+          <w:color w:val="333333"/>
+          <w:sz w:val="23"/>
+          <w:szCs w:val="23"/>
+        </w:rPr>
+        <w:t xml:space="preserve">. </w:t>
+      </w:r>
+      <w:proofErr w:type="spellStart"/>
+      <w:r>
+        <w:rPr>
+          <w:rFonts w:ascii="Calibri" w:eastAsia="Times New Roman" w:hAnsi="Calibri" w:cs="Calibri"/>
+          <w:color w:val="333333"/>
+          <w:sz w:val="23"/>
+          <w:szCs w:val="23"/>
+        </w:rPr>
+        <w:t>Sederhananya</w:t>
+      </w:r>
+      <w:proofErr w:type="spellEnd"/>
+      <w:r>
+        <w:rPr>
+          <w:rFonts w:ascii="Calibri" w:eastAsia="Times New Roman" w:hAnsi="Calibri" w:cs="Calibri"/>
+          <w:color w:val="333333"/>
+          <w:sz w:val="23"/>
+          <w:szCs w:val="23"/>
+        </w:rPr>
+        <w:t xml:space="preserve">, </w:t>
+      </w:r>
+      <w:proofErr w:type="spellStart"/>
+      <w:r>
+        <w:rPr>
+          <w:rFonts w:ascii="Calibri" w:eastAsia="Times New Roman" w:hAnsi="Calibri" w:cs="Calibri"/>
+          <w:color w:val="333333"/>
+          <w:sz w:val="23"/>
+          <w:szCs w:val="23"/>
+        </w:rPr>
+        <w:t>penggunaan</w:t>
+      </w:r>
+      <w:proofErr w:type="spellEnd"/>
+      <w:r>
+        <w:rPr>
+          <w:rFonts w:ascii="Calibri" w:eastAsia="Times New Roman" w:hAnsi="Calibri" w:cs="Calibri"/>
+          <w:color w:val="333333"/>
+          <w:sz w:val="23"/>
+          <w:szCs w:val="23"/>
+        </w:rPr>
+        <w:t xml:space="preserve"> Bootstrap </w:t>
+      </w:r>
+      <w:proofErr w:type="spellStart"/>
+      <w:r>
+        <w:rPr>
+          <w:rFonts w:ascii="Calibri" w:eastAsia="Times New Roman" w:hAnsi="Calibri" w:cs="Calibri"/>
+          <w:color w:val="333333"/>
+          <w:sz w:val="23"/>
+          <w:szCs w:val="23"/>
+        </w:rPr>
+        <w:t>dapat</w:t>
+      </w:r>
+      <w:proofErr w:type="spellEnd"/>
+      <w:r>
+        <w:rPr>
+          <w:rFonts w:ascii="Calibri" w:eastAsia="Times New Roman" w:hAnsi="Calibri" w:cs="Calibri"/>
+          <w:color w:val="333333"/>
+          <w:sz w:val="23"/>
+          <w:szCs w:val="23"/>
+        </w:rPr>
+        <w:t xml:space="preserve"> </w:t>
+      </w:r>
+      <w:proofErr w:type="spellStart"/>
+      <w:r>
+        <w:rPr>
+          <w:rFonts w:ascii="Calibri" w:eastAsia="Times New Roman" w:hAnsi="Calibri" w:cs="Calibri"/>
+          <w:color w:val="333333"/>
+          <w:sz w:val="23"/>
+          <w:szCs w:val="23"/>
+        </w:rPr>
+        <w:t>dicapai</w:t>
+      </w:r>
+      <w:proofErr w:type="spellEnd"/>
+      <w:r>
+        <w:rPr>
+          <w:rFonts w:ascii="Calibri" w:eastAsia="Times New Roman" w:hAnsi="Calibri" w:cs="Calibri"/>
+          <w:color w:val="333333"/>
+          <w:sz w:val="23"/>
+          <w:szCs w:val="23"/>
+        </w:rPr>
+        <w:t xml:space="preserve"> </w:t>
+      </w:r>
+      <w:proofErr w:type="spellStart"/>
+      <w:r>
+        <w:rPr>
+          <w:rFonts w:ascii="Calibri" w:eastAsia="Times New Roman" w:hAnsi="Calibri" w:cs="Calibri"/>
+          <w:color w:val="333333"/>
+          <w:sz w:val="23"/>
+          <w:szCs w:val="23"/>
+        </w:rPr>
+        <w:t>dengan</w:t>
+      </w:r>
+      <w:proofErr w:type="spellEnd"/>
+      <w:r>
+        <w:rPr>
+          <w:rFonts w:ascii="Calibri" w:eastAsia="Times New Roman" w:hAnsi="Calibri" w:cs="Calibri"/>
+          <w:color w:val="333333"/>
+          <w:sz w:val="23"/>
+          <w:szCs w:val="23"/>
+        </w:rPr>
+        <w:t xml:space="preserve"> </w:t>
+      </w:r>
+      <w:proofErr w:type="spellStart"/>
+      <w:r>
+        <w:rPr>
+          <w:rFonts w:ascii="Calibri" w:eastAsia="Times New Roman" w:hAnsi="Calibri" w:cs="Calibri"/>
+          <w:color w:val="333333"/>
+          <w:sz w:val="23"/>
+          <w:szCs w:val="23"/>
+        </w:rPr>
+        <w:t>tiga</w:t>
+      </w:r>
+      <w:proofErr w:type="spellEnd"/>
+      <w:r>
+        <w:rPr>
+          <w:rFonts w:ascii="Calibri" w:eastAsia="Times New Roman" w:hAnsi="Calibri" w:cs="Calibri"/>
+          <w:color w:val="333333"/>
+          <w:sz w:val="23"/>
+          <w:szCs w:val="23"/>
+        </w:rPr>
+        <w:t xml:space="preserve"> </w:t>
+      </w:r>
+      <w:proofErr w:type="spellStart"/>
+      <w:r>
+        <w:rPr>
+          <w:rFonts w:ascii="Calibri" w:eastAsia="Times New Roman" w:hAnsi="Calibri" w:cs="Calibri"/>
+          <w:color w:val="333333"/>
+          <w:sz w:val="23"/>
+          <w:szCs w:val="23"/>
+        </w:rPr>
+        <w:t>langkah</w:t>
+      </w:r>
+      <w:proofErr w:type="spellEnd"/>
+      <w:r>
+        <w:rPr>
+          <w:rFonts w:ascii="Calibri" w:eastAsia="Times New Roman" w:hAnsi="Calibri" w:cs="Calibri"/>
+          <w:color w:val="333333"/>
+          <w:sz w:val="23"/>
+          <w:szCs w:val="23"/>
+        </w:rPr>
+        <w:t xml:space="preserve"> </w:t>
+      </w:r>
+      <w:proofErr w:type="spellStart"/>
+      <w:r>
+        <w:rPr>
+          <w:rFonts w:ascii="Calibri" w:eastAsia="Times New Roman" w:hAnsi="Calibri" w:cs="Calibri"/>
+          <w:color w:val="333333"/>
+          <w:sz w:val="23"/>
+          <w:szCs w:val="23"/>
+        </w:rPr>
+        <w:t>singkat</w:t>
+      </w:r>
+      <w:proofErr w:type="spellEnd"/>
+      <w:r>
+        <w:rPr>
+          <w:rFonts w:ascii="Calibri" w:eastAsia="Times New Roman" w:hAnsi="Calibri" w:cs="Calibri"/>
+          <w:color w:val="333333"/>
+          <w:sz w:val="23"/>
+          <w:szCs w:val="23"/>
+        </w:rPr>
+        <w:t xml:space="preserve">, </w:t>
+      </w:r>
+      <w:proofErr w:type="spellStart"/>
+      <w:r>
+        <w:rPr>
+          <w:rFonts w:ascii="Calibri" w:eastAsia="Times New Roman" w:hAnsi="Calibri" w:cs="Calibri"/>
+          <w:color w:val="333333"/>
+          <w:sz w:val="23"/>
+          <w:szCs w:val="23"/>
+        </w:rPr>
+        <w:t>yaitu</w:t>
+      </w:r>
+      <w:proofErr w:type="spellEnd"/>
+      <w:r>
+        <w:rPr>
+          <w:rFonts w:ascii="Calibri" w:eastAsia="Times New Roman" w:hAnsi="Calibri" w:cs="Calibri"/>
+          <w:color w:val="333333"/>
+          <w:sz w:val="23"/>
+          <w:szCs w:val="23"/>
+        </w:rPr>
+        <w:t>:</w:t>
+      </w:r>
+    </w:p>
+    <w:p>
+      <w:pPr>
+        <w:numPr>
+          <w:ilvl w:val="0"/>
+          <w:numId w:val="1"/>
+        </w:numPr>
+        <w:shd w:val="clear" w:color="auto" w:fill="F4F4F4"/>
+        <w:spacing w:before="100" w:beforeAutospacing="1" w:after="100" w:afterAutospacing="1" w:line="321" w:lineRule="atLeast"/>
+        <w:rPr>
+          <w:rFonts w:ascii="Calibri" w:eastAsia="Times New Roman" w:hAnsi="Calibri" w:cs="Calibri"/>
+          <w:color w:val="333333"/>
+          <w:sz w:val="23"/>
+          <w:szCs w:val="23"/>
+        </w:rPr>
+      </w:pPr>
+      <w:r>
+        <w:rPr>
+          <w:rFonts w:ascii="Calibri" w:eastAsia="Times New Roman" w:hAnsi="Calibri" w:cs="Calibri"/>
+          <w:color w:val="333333"/>
+          <w:sz w:val="23"/>
+          <w:szCs w:val="23"/>
+        </w:rPr>
+        <w:t xml:space="preserve">Download Bootstrap </w:t>
+      </w:r>
+      <w:proofErr w:type="spellStart"/>
+      <w:r>
+        <w:rPr>
+          <w:rFonts w:ascii="Calibri" w:eastAsia="Times New Roman" w:hAnsi="Calibri" w:cs="Calibri"/>
+          <w:color w:val="333333"/>
+          <w:sz w:val="23"/>
+          <w:szCs w:val="23"/>
+        </w:rPr>
+        <w:t>pada</w:t>
+      </w:r>
+      <w:proofErr w:type="spellEnd"/>
+      <w:r>
+        <w:rPr>
+          <w:rFonts w:ascii="Calibri" w:eastAsia="Times New Roman" w:hAnsi="Calibri" w:cs="Calibri"/>
+          <w:color w:val="333333"/>
+          <w:sz w:val="23"/>
+          <w:szCs w:val="23"/>
+        </w:rPr>
+        <w:t> </w:t>
       </w:r>
       <w:hyperlink r:id="rId7" w:history="1">
         <w:r>
@@ -452,289 +2295,9 @@
             <w:szCs w:val="23"/>
             <w:u w:val="single"/>
           </w:rPr>
-          <w:t>pengembang yang menciptakan Bootstrap</w:t>
+          <w:t xml:space="preserve">website </w:t>
         </w:r>
-      </w:hyperlink>
-      <w:r>
-        <w:rPr>
-          <w:rFonts w:ascii="Calibri" w:eastAsia="Times New Roman" w:hAnsi="Calibri" w:cs="Calibri"/>
-          <w:color w:val="333333"/>
-          <w:sz w:val="23"/>
-          <w:szCs w:val="23"/>
-        </w:rPr>
-        <w:t>, Bootstrap dibuat untuk memberikan</w:t>
-      </w:r>
-      <w:r>
-        <w:rPr>
-          <w:rFonts w:ascii="Calibri" w:eastAsia="Times New Roman" w:hAnsi="Calibri" w:cs="Calibri"/>
-          <w:color w:val="333333"/>
-          <w:sz w:val="23"/>
-          <w:szCs w:val="23"/>
-        </w:rPr>
-        <w:t xml:space="preserve"> </w:t>
-      </w:r>
-      <w:r>
-        <w:rPr>
-          <w:rFonts w:ascii="Calibri" w:eastAsia="Times New Roman" w:hAnsi="Calibri" w:cs="Calibri"/>
-          <w:color w:val="333333"/>
-          <w:sz w:val="23"/>
-          <w:szCs w:val="23"/>
-        </w:rPr>
-        <w:t>sekumpulan perangkat yang dapat digunakan untuk membangun website sederhana dengan mudah.</w:t>
-      </w:r>
-    </w:p>
-    <w:p>
-      <w:pPr>
-        <w:rPr>
-          <w:rFonts w:ascii="Times New Roman" w:hAnsi="Times New Roman" w:cs="Times New Roman"/>
-          <w:b/>
-          <w:noProof/>
-          <w:sz w:val="36"/>
-          <w:szCs w:val="36"/>
-          <w:lang w:eastAsia="id-ID"/>
-        </w:rPr>
-      </w:pPr>
-    </w:p>
-    <w:p>
-      <w:pPr>
-        <w:rPr>
-          <w:rFonts w:ascii="Times New Roman" w:hAnsi="Times New Roman" w:cs="Times New Roman"/>
-          <w:b/>
-          <w:noProof/>
-          <w:sz w:val="36"/>
-          <w:szCs w:val="36"/>
-          <w:lang w:eastAsia="id-ID"/>
-        </w:rPr>
-      </w:pPr>
-    </w:p>
-    <w:p>
-      <w:pPr>
-        <w:rPr>
-          <w:rFonts w:ascii="Times New Roman" w:hAnsi="Times New Roman" w:cs="Times New Roman"/>
-          <w:b/>
-          <w:noProof/>
-          <w:sz w:val="36"/>
-          <w:szCs w:val="36"/>
-          <w:lang w:eastAsia="id-ID"/>
-        </w:rPr>
-      </w:pPr>
-    </w:p>
-    <w:p>
-      <w:pPr>
-        <w:rPr>
-          <w:rFonts w:ascii="Times New Roman" w:hAnsi="Times New Roman" w:cs="Times New Roman"/>
-          <w:b/>
-          <w:noProof/>
-          <w:sz w:val="36"/>
-          <w:szCs w:val="36"/>
-          <w:lang w:eastAsia="id-ID"/>
-        </w:rPr>
-      </w:pPr>
-    </w:p>
-    <w:p>
-      <w:pPr>
-        <w:rPr>
-          <w:rFonts w:ascii="Times New Roman" w:hAnsi="Times New Roman" w:cs="Times New Roman"/>
-          <w:b/>
-          <w:noProof/>
-          <w:sz w:val="36"/>
-          <w:szCs w:val="36"/>
-          <w:lang w:eastAsia="id-ID"/>
-        </w:rPr>
-      </w:pPr>
-    </w:p>
-    <w:p>
-      <w:pPr>
-        <w:rPr>
-          <w:rFonts w:ascii="Times New Roman" w:hAnsi="Times New Roman" w:cs="Times New Roman"/>
-          <w:b/>
-          <w:noProof/>
-          <w:sz w:val="36"/>
-          <w:szCs w:val="36"/>
-          <w:lang w:eastAsia="id-ID"/>
-        </w:rPr>
-      </w:pPr>
-    </w:p>
-    <w:p>
-      <w:pPr>
-        <w:rPr>
-          <w:rFonts w:ascii="Times New Roman" w:hAnsi="Times New Roman" w:cs="Times New Roman"/>
-          <w:b/>
-          <w:noProof/>
-          <w:sz w:val="36"/>
-          <w:szCs w:val="36"/>
-          <w:lang w:eastAsia="id-ID"/>
-        </w:rPr>
-      </w:pPr>
-    </w:p>
-    <w:p>
-      <w:pPr>
-        <w:rPr>
-          <w:rFonts w:ascii="Times New Roman" w:hAnsi="Times New Roman" w:cs="Times New Roman"/>
-          <w:b/>
-          <w:noProof/>
-          <w:sz w:val="36"/>
-          <w:szCs w:val="36"/>
-          <w:lang w:eastAsia="id-ID"/>
-        </w:rPr>
-      </w:pPr>
-    </w:p>
-    <w:p>
-      <w:pPr>
-        <w:rPr>
-          <w:rFonts w:ascii="Times New Roman" w:hAnsi="Times New Roman" w:cs="Times New Roman"/>
-          <w:b/>
-          <w:noProof/>
-          <w:sz w:val="36"/>
-          <w:szCs w:val="36"/>
-          <w:lang w:eastAsia="id-ID"/>
-        </w:rPr>
-      </w:pPr>
-    </w:p>
-    <w:p>
-      <w:pPr>
-        <w:rPr>
-          <w:rFonts w:ascii="Times New Roman" w:hAnsi="Times New Roman" w:cs="Times New Roman"/>
-          <w:b/>
-          <w:noProof/>
-          <w:sz w:val="36"/>
-          <w:szCs w:val="36"/>
-          <w:lang w:eastAsia="id-ID"/>
-        </w:rPr>
-      </w:pPr>
-    </w:p>
-    <w:p>
-      <w:pPr>
-        <w:rPr>
-          <w:rFonts w:ascii="Times New Roman" w:hAnsi="Times New Roman" w:cs="Times New Roman"/>
-          <w:b/>
-          <w:noProof/>
-          <w:sz w:val="36"/>
-          <w:szCs w:val="36"/>
-          <w:lang w:eastAsia="id-ID"/>
-        </w:rPr>
-      </w:pPr>
-    </w:p>
-    <w:p>
-      <w:pPr>
-        <w:rPr>
-          <w:rFonts w:ascii="Times New Roman" w:hAnsi="Times New Roman" w:cs="Times New Roman"/>
-          <w:b/>
-          <w:noProof/>
-          <w:sz w:val="36"/>
-          <w:szCs w:val="36"/>
-          <w:lang w:eastAsia="id-ID"/>
-        </w:rPr>
-      </w:pPr>
-    </w:p>
-    <w:p>
-      <w:pPr>
-        <w:rPr>
-          <w:rFonts w:ascii="Times New Roman" w:hAnsi="Times New Roman" w:cs="Times New Roman"/>
-          <w:b/>
-          <w:noProof/>
-          <w:sz w:val="36"/>
-          <w:szCs w:val="36"/>
-          <w:lang w:eastAsia="id-ID"/>
-        </w:rPr>
-      </w:pPr>
-    </w:p>
-    <w:p>
-      <w:pPr>
-        <w:shd w:val="clear" w:color="auto" w:fill="F4F4F4"/>
-        <w:spacing w:before="315" w:after="158" w:line="240" w:lineRule="auto"/>
-        <w:outlineLvl w:val="1"/>
-        <w:rPr>
-          <w:rFonts w:ascii="Calibri" w:eastAsia="Times New Roman" w:hAnsi="Calibri" w:cs="Calibri"/>
-          <w:color w:val="333333"/>
-          <w:sz w:val="48"/>
-          <w:szCs w:val="48"/>
-        </w:rPr>
-      </w:pPr>
-      <w:r>
-        <w:rPr>
-          <w:rFonts w:ascii="Calibri" w:eastAsia="Times New Roman" w:hAnsi="Calibri" w:cs="Calibri"/>
-          <w:color w:val="333333"/>
-          <w:sz w:val="48"/>
-          <w:szCs w:val="48"/>
-        </w:rPr>
-        <w:lastRenderedPageBreak/>
-        <w:t>Menggunakan Bootstrap</w:t>
-      </w:r>
-      <w:r>
-        <w:rPr>
-          <w:rFonts w:ascii="Calibri" w:eastAsia="Times New Roman" w:hAnsi="Calibri" w:cs="Calibri"/>
-          <w:color w:val="333333"/>
-          <w:sz w:val="48"/>
-          <w:szCs w:val="48"/>
-        </w:rPr>
-        <w:t xml:space="preserve"> </w:t>
-      </w:r>
-    </w:p>
-    <w:p>
-      <w:pPr>
-        <w:shd w:val="clear" w:color="auto" w:fill="F4F4F4"/>
-        <w:spacing w:after="158" w:line="321" w:lineRule="atLeast"/>
-        <w:rPr>
-          <w:rFonts w:ascii="Calibri" w:eastAsia="Times New Roman" w:hAnsi="Calibri" w:cs="Calibri"/>
-          <w:color w:val="333333"/>
-          <w:sz w:val="23"/>
-          <w:szCs w:val="23"/>
-        </w:rPr>
-      </w:pPr>
-      <w:r>
-        <w:rPr>
-          <w:rFonts w:ascii="Calibri" w:eastAsia="Times New Roman" w:hAnsi="Calibri" w:cs="Calibri"/>
-          <w:color w:val="333333"/>
-          <w:sz w:val="23"/>
-          <w:szCs w:val="23"/>
-        </w:rPr>
-        <w:t>Langkah-langkah yang dibutuhkan untuk menggunakan Bootstrap pada website yang akan kita</w:t>
-      </w:r>
-      <w:r>
-        <w:rPr>
-          <w:rFonts w:ascii="Calibri" w:eastAsia="Times New Roman" w:hAnsi="Calibri" w:cs="Calibri"/>
-          <w:color w:val="333333"/>
-          <w:sz w:val="23"/>
-          <w:szCs w:val="23"/>
-        </w:rPr>
-        <w:t xml:space="preserve"> </w:t>
-      </w:r>
-      <w:r>
-        <w:rPr>
-          <w:rFonts w:ascii="Calibri" w:eastAsia="Times New Roman" w:hAnsi="Calibri" w:cs="Calibri"/>
-          <w:color w:val="333333"/>
-          <w:sz w:val="23"/>
-          <w:szCs w:val="23"/>
-        </w:rPr>
-        <w:t>kembangkan sangatlah sederhana. Sederhananya, penggunaan Bootstrap dapat dicapai dengan tiga langkah singkat, yaitu:</w:t>
-      </w:r>
-    </w:p>
-    <w:p>
-      <w:pPr>
-        <w:numPr>
-          <w:ilvl w:val="0"/>
-          <w:numId w:val="1"/>
-        </w:numPr>
-        <w:shd w:val="clear" w:color="auto" w:fill="F4F4F4"/>
-        <w:spacing w:before="100" w:beforeAutospacing="1" w:after="100" w:afterAutospacing="1" w:line="321" w:lineRule="atLeast"/>
-        <w:rPr>
-          <w:rFonts w:ascii="Calibri" w:eastAsia="Times New Roman" w:hAnsi="Calibri" w:cs="Calibri"/>
-          <w:color w:val="333333"/>
-          <w:sz w:val="23"/>
-          <w:szCs w:val="23"/>
-        </w:rPr>
-      </w:pPr>
-      <w:r>
-        <w:rPr>
-          <w:rFonts w:ascii="Calibri" w:eastAsia="Times New Roman" w:hAnsi="Calibri" w:cs="Calibri"/>
-          <w:color w:val="333333"/>
-          <w:sz w:val="23"/>
-          <w:szCs w:val="23"/>
-        </w:rPr>
-        <w:t>Download Bootstrap pada </w:t>
-      </w:r>
-      <w:hyperlink r:id="rId8" w:history="1">
+        <w:proofErr w:type="spellStart"/>
         <w:r>
           <w:rPr>
             <w:rFonts w:ascii="Calibri" w:eastAsia="Times New Roman" w:hAnsi="Calibri" w:cs="Calibri"/>
@@ -743,8 +2306,9 @@
             <w:szCs w:val="23"/>
             <w:u w:val="single"/>
           </w:rPr>
-          <w:t>website resminya</w:t>
+          <w:t>resminya</w:t>
         </w:r>
+        <w:proofErr w:type="spellEnd"/>
       </w:hyperlink>
       <w:r>
         <w:rPr>
@@ -771,14 +2335,45 @@
           <w:szCs w:val="23"/>
         </w:rPr>
       </w:pPr>
-      <w:r>
-        <w:rPr>
-          <w:rFonts w:ascii="Calibri" w:eastAsia="Times New Roman" w:hAnsi="Calibri" w:cs="Calibri"/>
-          <w:color w:val="333333"/>
-          <w:sz w:val="23"/>
-          <w:szCs w:val="23"/>
-        </w:rPr>
-        <w:t>Lakukan ekstraksi file </w:t>
+      <w:proofErr w:type="spellStart"/>
+      <w:r>
+        <w:rPr>
+          <w:rFonts w:ascii="Calibri" w:eastAsia="Times New Roman" w:hAnsi="Calibri" w:cs="Calibri"/>
+          <w:color w:val="333333"/>
+          <w:sz w:val="23"/>
+          <w:szCs w:val="23"/>
+        </w:rPr>
+        <w:t>Lakukan</w:t>
+      </w:r>
+      <w:proofErr w:type="spellEnd"/>
+      <w:r>
+        <w:rPr>
+          <w:rFonts w:ascii="Calibri" w:eastAsia="Times New Roman" w:hAnsi="Calibri" w:cs="Calibri"/>
+          <w:color w:val="333333"/>
+          <w:sz w:val="23"/>
+          <w:szCs w:val="23"/>
+        </w:rPr>
+        <w:t xml:space="preserve"> </w:t>
+      </w:r>
+      <w:proofErr w:type="spellStart"/>
+      <w:r>
+        <w:rPr>
+          <w:rFonts w:ascii="Calibri" w:eastAsia="Times New Roman" w:hAnsi="Calibri" w:cs="Calibri"/>
+          <w:color w:val="333333"/>
+          <w:sz w:val="23"/>
+          <w:szCs w:val="23"/>
+        </w:rPr>
+        <w:t>ekstraksi</w:t>
+      </w:r>
+      <w:proofErr w:type="spellEnd"/>
+      <w:r>
+        <w:rPr>
+          <w:rFonts w:ascii="Calibri" w:eastAsia="Times New Roman" w:hAnsi="Calibri" w:cs="Calibri"/>
+          <w:color w:val="333333"/>
+          <w:sz w:val="23"/>
+          <w:szCs w:val="23"/>
+        </w:rPr>
+        <w:t xml:space="preserve"> file </w:t>
       </w:r>
       <w:r>
         <w:rPr>
@@ -797,8 +2392,39 @@
           <w:sz w:val="23"/>
           <w:szCs w:val="23"/>
         </w:rPr>
-        <w:t> hasil download, dan</w:t>
-      </w:r>
+        <w:t> </w:t>
+      </w:r>
+      <w:proofErr w:type="spellStart"/>
+      <w:r>
+        <w:rPr>
+          <w:rFonts w:ascii="Calibri" w:eastAsia="Times New Roman" w:hAnsi="Calibri" w:cs="Calibri"/>
+          <w:color w:val="333333"/>
+          <w:sz w:val="23"/>
+          <w:szCs w:val="23"/>
+        </w:rPr>
+        <w:t>hasil</w:t>
+      </w:r>
+      <w:proofErr w:type="spellEnd"/>
+      <w:r>
+        <w:rPr>
+          <w:rFonts w:ascii="Calibri" w:eastAsia="Times New Roman" w:hAnsi="Calibri" w:cs="Calibri"/>
+          <w:color w:val="333333"/>
+          <w:sz w:val="23"/>
+          <w:szCs w:val="23"/>
+        </w:rPr>
+        <w:t xml:space="preserve"> download, </w:t>
+      </w:r>
+      <w:proofErr w:type="spellStart"/>
+      <w:r>
+        <w:rPr>
+          <w:rFonts w:ascii="Calibri" w:eastAsia="Times New Roman" w:hAnsi="Calibri" w:cs="Calibri"/>
+          <w:color w:val="333333"/>
+          <w:sz w:val="23"/>
+          <w:szCs w:val="23"/>
+        </w:rPr>
+        <w:t>dan</w:t>
+      </w:r>
+      <w:proofErr w:type="spellEnd"/>
     </w:p>
     <w:p>
       <w:pPr>
@@ -815,14 +2441,67 @@
           <w:szCs w:val="23"/>
         </w:rPr>
       </w:pPr>
-      <w:r>
-        <w:rPr>
-          <w:rFonts w:ascii="Calibri" w:eastAsia="Times New Roman" w:hAnsi="Calibri" w:cs="Calibri"/>
-          <w:color w:val="333333"/>
-          <w:sz w:val="23"/>
-          <w:szCs w:val="23"/>
-        </w:rPr>
-        <w:t>masukkan CSS Bootstrap pada file HTML anda.</w:t>
+      <w:proofErr w:type="spellStart"/>
+      <w:proofErr w:type="gramStart"/>
+      <w:r>
+        <w:rPr>
+          <w:rFonts w:ascii="Calibri" w:eastAsia="Times New Roman" w:hAnsi="Calibri" w:cs="Calibri"/>
+          <w:color w:val="333333"/>
+          <w:sz w:val="23"/>
+          <w:szCs w:val="23"/>
+        </w:rPr>
+        <w:t>masukkan</w:t>
+      </w:r>
+      <w:proofErr w:type="spellEnd"/>
+      <w:proofErr w:type="gramEnd"/>
+      <w:r>
+        <w:rPr>
+          <w:rFonts w:ascii="Calibri" w:eastAsia="Times New Roman" w:hAnsi="Calibri" w:cs="Calibri"/>
+          <w:color w:val="333333"/>
+          <w:sz w:val="23"/>
+          <w:szCs w:val="23"/>
+        </w:rPr>
+        <w:t xml:space="preserve"> CSS Bootstrap </w:t>
+      </w:r>
+      <w:proofErr w:type="spellStart"/>
+      <w:r>
+        <w:rPr>
+          <w:rFonts w:ascii="Calibri" w:eastAsia="Times New Roman" w:hAnsi="Calibri" w:cs="Calibri"/>
+          <w:color w:val="333333"/>
+          <w:sz w:val="23"/>
+          <w:szCs w:val="23"/>
+        </w:rPr>
+        <w:t>pada</w:t>
+      </w:r>
+      <w:proofErr w:type="spellEnd"/>
+      <w:r>
+        <w:rPr>
+          <w:rFonts w:ascii="Calibri" w:eastAsia="Times New Roman" w:hAnsi="Calibri" w:cs="Calibri"/>
+          <w:color w:val="333333"/>
+          <w:sz w:val="23"/>
+          <w:szCs w:val="23"/>
+        </w:rPr>
+        <w:t xml:space="preserve"> file HTML </w:t>
+      </w:r>
+      <w:proofErr w:type="spellStart"/>
+      <w:r>
+        <w:rPr>
+          <w:rFonts w:ascii="Calibri" w:eastAsia="Times New Roman" w:hAnsi="Calibri" w:cs="Calibri"/>
+          <w:color w:val="333333"/>
+          <w:sz w:val="23"/>
+          <w:szCs w:val="23"/>
+        </w:rPr>
+        <w:t>anda</w:t>
+      </w:r>
+      <w:proofErr w:type="spellEnd"/>
+      <w:r>
+        <w:rPr>
+          <w:rFonts w:ascii="Calibri" w:eastAsia="Times New Roman" w:hAnsi="Calibri" w:cs="Calibri"/>
+          <w:color w:val="333333"/>
+          <w:sz w:val="23"/>
+          <w:szCs w:val="23"/>
+        </w:rPr>
+        <w:t>.</w:t>
       </w:r>
     </w:p>
     <w:p>
@@ -839,33 +2518,307 @@
           <w:szCs w:val="23"/>
         </w:rPr>
       </w:pPr>
-      <w:r>
-        <w:rPr>
-          <w:rFonts w:ascii="Calibri" w:eastAsia="Times New Roman" w:hAnsi="Calibri" w:cs="Calibri"/>
-          <w:color w:val="333333"/>
-          <w:sz w:val="23"/>
-          <w:szCs w:val="23"/>
-        </w:rPr>
-        <w:t>Sangat sederhana, dan begitu selesai memasukkan Bootstrap pada file HTML, anda akan dapat</w:t>
-      </w:r>
-      <w:r>
-        <w:rPr>
-          <w:rFonts w:ascii="Calibri" w:eastAsia="Times New Roman" w:hAnsi="Calibri" w:cs="Calibri"/>
-          <w:color w:val="333333"/>
-          <w:sz w:val="23"/>
-          <w:szCs w:val="23"/>
-        </w:rPr>
-        <w:t xml:space="preserve"> </w:t>
-      </w:r>
-      <w:r>
-        <w:rPr>
-          <w:rFonts w:ascii="Calibri" w:eastAsia="Times New Roman" w:hAnsi="Calibri" w:cs="Calibri"/>
-          <w:color w:val="333333"/>
-          <w:sz w:val="23"/>
-          <w:szCs w:val="23"/>
-        </w:rPr>
-        <w:t>melihat perubahan pada elemen-elemen HTML yang ada, </w:t>
-      </w:r>
+      <w:proofErr w:type="spellStart"/>
+      <w:r>
+        <w:rPr>
+          <w:rFonts w:ascii="Calibri" w:eastAsia="Times New Roman" w:hAnsi="Calibri" w:cs="Calibri"/>
+          <w:color w:val="333333"/>
+          <w:sz w:val="23"/>
+          <w:szCs w:val="23"/>
+        </w:rPr>
+        <w:t>Sangat</w:t>
+      </w:r>
+      <w:proofErr w:type="spellEnd"/>
+      <w:r>
+        <w:rPr>
+          <w:rFonts w:ascii="Calibri" w:eastAsia="Times New Roman" w:hAnsi="Calibri" w:cs="Calibri"/>
+          <w:color w:val="333333"/>
+          <w:sz w:val="23"/>
+          <w:szCs w:val="23"/>
+        </w:rPr>
+        <w:t xml:space="preserve"> </w:t>
+      </w:r>
+      <w:proofErr w:type="spellStart"/>
+      <w:r>
+        <w:rPr>
+          <w:rFonts w:ascii="Calibri" w:eastAsia="Times New Roman" w:hAnsi="Calibri" w:cs="Calibri"/>
+          <w:color w:val="333333"/>
+          <w:sz w:val="23"/>
+          <w:szCs w:val="23"/>
+        </w:rPr>
+        <w:t>sederhana</w:t>
+      </w:r>
+      <w:proofErr w:type="spellEnd"/>
+      <w:r>
+        <w:rPr>
+          <w:rFonts w:ascii="Calibri" w:eastAsia="Times New Roman" w:hAnsi="Calibri" w:cs="Calibri"/>
+          <w:color w:val="333333"/>
+          <w:sz w:val="23"/>
+          <w:szCs w:val="23"/>
+        </w:rPr>
+        <w:t xml:space="preserve">, </w:t>
+      </w:r>
+      <w:proofErr w:type="spellStart"/>
+      <w:r>
+        <w:rPr>
+          <w:rFonts w:ascii="Calibri" w:eastAsia="Times New Roman" w:hAnsi="Calibri" w:cs="Calibri"/>
+          <w:color w:val="333333"/>
+          <w:sz w:val="23"/>
+          <w:szCs w:val="23"/>
+        </w:rPr>
+        <w:t>dan</w:t>
+      </w:r>
+      <w:proofErr w:type="spellEnd"/>
+      <w:r>
+        <w:rPr>
+          <w:rFonts w:ascii="Calibri" w:eastAsia="Times New Roman" w:hAnsi="Calibri" w:cs="Calibri"/>
+          <w:color w:val="333333"/>
+          <w:sz w:val="23"/>
+          <w:szCs w:val="23"/>
+        </w:rPr>
+        <w:t xml:space="preserve"> </w:t>
+      </w:r>
+      <w:proofErr w:type="spellStart"/>
+      <w:r>
+        <w:rPr>
+          <w:rFonts w:ascii="Calibri" w:eastAsia="Times New Roman" w:hAnsi="Calibri" w:cs="Calibri"/>
+          <w:color w:val="333333"/>
+          <w:sz w:val="23"/>
+          <w:szCs w:val="23"/>
+        </w:rPr>
+        <w:t>begitu</w:t>
+      </w:r>
+      <w:proofErr w:type="spellEnd"/>
+      <w:r>
+        <w:rPr>
+          <w:rFonts w:ascii="Calibri" w:eastAsia="Times New Roman" w:hAnsi="Calibri" w:cs="Calibri"/>
+          <w:color w:val="333333"/>
+          <w:sz w:val="23"/>
+          <w:szCs w:val="23"/>
+        </w:rPr>
+        <w:t xml:space="preserve"> </w:t>
+      </w:r>
+      <w:proofErr w:type="spellStart"/>
+      <w:r>
+        <w:rPr>
+          <w:rFonts w:ascii="Calibri" w:eastAsia="Times New Roman" w:hAnsi="Calibri" w:cs="Calibri"/>
+          <w:color w:val="333333"/>
+          <w:sz w:val="23"/>
+          <w:szCs w:val="23"/>
+        </w:rPr>
+        <w:t>selesai</w:t>
+      </w:r>
+      <w:proofErr w:type="spellEnd"/>
+      <w:r>
+        <w:rPr>
+          <w:rFonts w:ascii="Calibri" w:eastAsia="Times New Roman" w:hAnsi="Calibri" w:cs="Calibri"/>
+          <w:color w:val="333333"/>
+          <w:sz w:val="23"/>
+          <w:szCs w:val="23"/>
+        </w:rPr>
+        <w:t xml:space="preserve"> </w:t>
+      </w:r>
+      <w:proofErr w:type="spellStart"/>
+      <w:r>
+        <w:rPr>
+          <w:rFonts w:ascii="Calibri" w:eastAsia="Times New Roman" w:hAnsi="Calibri" w:cs="Calibri"/>
+          <w:color w:val="333333"/>
+          <w:sz w:val="23"/>
+          <w:szCs w:val="23"/>
+        </w:rPr>
+        <w:t>memasukkan</w:t>
+      </w:r>
+      <w:proofErr w:type="spellEnd"/>
+      <w:r>
+        <w:rPr>
+          <w:rFonts w:ascii="Calibri" w:eastAsia="Times New Roman" w:hAnsi="Calibri" w:cs="Calibri"/>
+          <w:color w:val="333333"/>
+          <w:sz w:val="23"/>
+          <w:szCs w:val="23"/>
+        </w:rPr>
+        <w:t xml:space="preserve"> Bootstrap </w:t>
+      </w:r>
+      <w:proofErr w:type="spellStart"/>
+      <w:r>
+        <w:rPr>
+          <w:rFonts w:ascii="Calibri" w:eastAsia="Times New Roman" w:hAnsi="Calibri" w:cs="Calibri"/>
+          <w:color w:val="333333"/>
+          <w:sz w:val="23"/>
+          <w:szCs w:val="23"/>
+        </w:rPr>
+        <w:t>pada</w:t>
+      </w:r>
+      <w:proofErr w:type="spellEnd"/>
+      <w:r>
+        <w:rPr>
+          <w:rFonts w:ascii="Calibri" w:eastAsia="Times New Roman" w:hAnsi="Calibri" w:cs="Calibri"/>
+          <w:color w:val="333333"/>
+          <w:sz w:val="23"/>
+          <w:szCs w:val="23"/>
+        </w:rPr>
+        <w:t xml:space="preserve"> file HTML, </w:t>
+      </w:r>
+      <w:proofErr w:type="spellStart"/>
+      <w:r>
+        <w:rPr>
+          <w:rFonts w:ascii="Calibri" w:eastAsia="Times New Roman" w:hAnsi="Calibri" w:cs="Calibri"/>
+          <w:color w:val="333333"/>
+          <w:sz w:val="23"/>
+          <w:szCs w:val="23"/>
+        </w:rPr>
+        <w:t>anda</w:t>
+      </w:r>
+      <w:proofErr w:type="spellEnd"/>
+      <w:r>
+        <w:rPr>
+          <w:rFonts w:ascii="Calibri" w:eastAsia="Times New Roman" w:hAnsi="Calibri" w:cs="Calibri"/>
+          <w:color w:val="333333"/>
+          <w:sz w:val="23"/>
+          <w:szCs w:val="23"/>
+        </w:rPr>
+        <w:t xml:space="preserve"> </w:t>
+      </w:r>
+      <w:proofErr w:type="spellStart"/>
+      <w:r>
+        <w:rPr>
+          <w:rFonts w:ascii="Calibri" w:eastAsia="Times New Roman" w:hAnsi="Calibri" w:cs="Calibri"/>
+          <w:color w:val="333333"/>
+          <w:sz w:val="23"/>
+          <w:szCs w:val="23"/>
+        </w:rPr>
+        <w:t>akan</w:t>
+      </w:r>
+      <w:proofErr w:type="spellEnd"/>
+      <w:r>
+        <w:rPr>
+          <w:rFonts w:ascii="Calibri" w:eastAsia="Times New Roman" w:hAnsi="Calibri" w:cs="Calibri"/>
+          <w:color w:val="333333"/>
+          <w:sz w:val="23"/>
+          <w:szCs w:val="23"/>
+        </w:rPr>
+        <w:t xml:space="preserve"> </w:t>
+      </w:r>
+      <w:proofErr w:type="spellStart"/>
+      <w:r>
+        <w:rPr>
+          <w:rFonts w:ascii="Calibri" w:eastAsia="Times New Roman" w:hAnsi="Calibri" w:cs="Calibri"/>
+          <w:color w:val="333333"/>
+          <w:sz w:val="23"/>
+          <w:szCs w:val="23"/>
+        </w:rPr>
+        <w:t>dapat</w:t>
+      </w:r>
+      <w:proofErr w:type="spellEnd"/>
+      <w:r>
+        <w:rPr>
+          <w:rFonts w:ascii="Calibri" w:eastAsia="Times New Roman" w:hAnsi="Calibri" w:cs="Calibri"/>
+          <w:color w:val="333333"/>
+          <w:sz w:val="23"/>
+          <w:szCs w:val="23"/>
+        </w:rPr>
+        <w:t xml:space="preserve"> </w:t>
+      </w:r>
+      <w:proofErr w:type="spellStart"/>
+      <w:r>
+        <w:rPr>
+          <w:rFonts w:ascii="Calibri" w:eastAsia="Times New Roman" w:hAnsi="Calibri" w:cs="Calibri"/>
+          <w:color w:val="333333"/>
+          <w:sz w:val="23"/>
+          <w:szCs w:val="23"/>
+        </w:rPr>
+        <w:t>melihat</w:t>
+      </w:r>
+      <w:proofErr w:type="spellEnd"/>
+      <w:r>
+        <w:rPr>
+          <w:rFonts w:ascii="Calibri" w:eastAsia="Times New Roman" w:hAnsi="Calibri" w:cs="Calibri"/>
+          <w:color w:val="333333"/>
+          <w:sz w:val="23"/>
+          <w:szCs w:val="23"/>
+        </w:rPr>
+        <w:t xml:space="preserve"> </w:t>
+      </w:r>
+      <w:proofErr w:type="spellStart"/>
+      <w:r>
+        <w:rPr>
+          <w:rFonts w:ascii="Calibri" w:eastAsia="Times New Roman" w:hAnsi="Calibri" w:cs="Calibri"/>
+          <w:color w:val="333333"/>
+          <w:sz w:val="23"/>
+          <w:szCs w:val="23"/>
+        </w:rPr>
+        <w:t>perubahan</w:t>
+      </w:r>
+      <w:proofErr w:type="spellEnd"/>
+      <w:r>
+        <w:rPr>
+          <w:rFonts w:ascii="Calibri" w:eastAsia="Times New Roman" w:hAnsi="Calibri" w:cs="Calibri"/>
+          <w:color w:val="333333"/>
+          <w:sz w:val="23"/>
+          <w:szCs w:val="23"/>
+        </w:rPr>
+        <w:t xml:space="preserve"> </w:t>
+      </w:r>
+      <w:proofErr w:type="spellStart"/>
+      <w:r>
+        <w:rPr>
+          <w:rFonts w:ascii="Calibri" w:eastAsia="Times New Roman" w:hAnsi="Calibri" w:cs="Calibri"/>
+          <w:color w:val="333333"/>
+          <w:sz w:val="23"/>
+          <w:szCs w:val="23"/>
+        </w:rPr>
+        <w:t>pada</w:t>
+      </w:r>
+      <w:proofErr w:type="spellEnd"/>
+      <w:r>
+        <w:rPr>
+          <w:rFonts w:ascii="Calibri" w:eastAsia="Times New Roman" w:hAnsi="Calibri" w:cs="Calibri"/>
+          <w:color w:val="333333"/>
+          <w:sz w:val="23"/>
+          <w:szCs w:val="23"/>
+        </w:rPr>
+        <w:t xml:space="preserve"> </w:t>
+      </w:r>
+      <w:proofErr w:type="spellStart"/>
+      <w:r>
+        <w:rPr>
+          <w:rFonts w:ascii="Calibri" w:eastAsia="Times New Roman" w:hAnsi="Calibri" w:cs="Calibri"/>
+          <w:color w:val="333333"/>
+          <w:sz w:val="23"/>
+          <w:szCs w:val="23"/>
+        </w:rPr>
+        <w:t>elemen-elemen</w:t>
+      </w:r>
+      <w:proofErr w:type="spellEnd"/>
+      <w:r>
+        <w:rPr>
+          <w:rFonts w:ascii="Calibri" w:eastAsia="Times New Roman" w:hAnsi="Calibri" w:cs="Calibri"/>
+          <w:color w:val="333333"/>
+          <w:sz w:val="23"/>
+          <w:szCs w:val="23"/>
+        </w:rPr>
+        <w:t xml:space="preserve"> HTML yang </w:t>
+      </w:r>
+      <w:proofErr w:type="spellStart"/>
+      <w:r>
+        <w:rPr>
+          <w:rFonts w:ascii="Calibri" w:eastAsia="Times New Roman" w:hAnsi="Calibri" w:cs="Calibri"/>
+          <w:color w:val="333333"/>
+          <w:sz w:val="23"/>
+          <w:szCs w:val="23"/>
+        </w:rPr>
+        <w:t>ada</w:t>
+      </w:r>
+      <w:proofErr w:type="spellEnd"/>
+      <w:r>
+        <w:rPr>
+          <w:rFonts w:ascii="Calibri" w:eastAsia="Times New Roman" w:hAnsi="Calibri" w:cs="Calibri"/>
+          <w:color w:val="333333"/>
+          <w:sz w:val="23"/>
+          <w:szCs w:val="23"/>
+        </w:rPr>
+        <w:t>, </w:t>
+      </w:r>
+      <w:proofErr w:type="spellStart"/>
       <w:r>
         <w:rPr>
           <w:rFonts w:ascii="Calibri" w:eastAsia="Times New Roman" w:hAnsi="Calibri" w:cs="Calibri"/>
@@ -875,8 +2828,9 @@
           <w:sz w:val="23"/>
           <w:szCs w:val="23"/>
         </w:rPr>
-        <w:t>tanpa harus melakukan apapun</w:t>
-      </w:r>
+        <w:t>tanpa</w:t>
+      </w:r>
+      <w:proofErr w:type="spellEnd"/>
       <w:r>
         <w:rPr>
           <w:rFonts w:ascii="Calibri" w:eastAsia="Times New Roman" w:hAnsi="Calibri" w:cs="Calibri"/>
@@ -886,8 +2840,82 @@
           <w:sz w:val="23"/>
           <w:szCs w:val="23"/>
         </w:rPr>
+        <w:t xml:space="preserve"> </w:t>
+      </w:r>
+      <w:proofErr w:type="spellStart"/>
+      <w:r>
+        <w:rPr>
+          <w:rFonts w:ascii="Calibri" w:eastAsia="Times New Roman" w:hAnsi="Calibri" w:cs="Calibri"/>
+          <w:i/>
+          <w:iCs/>
+          <w:color w:val="333333"/>
+          <w:sz w:val="23"/>
+          <w:szCs w:val="23"/>
+        </w:rPr>
+        <w:t>harus</w:t>
+      </w:r>
+      <w:proofErr w:type="spellEnd"/>
+      <w:r>
+        <w:rPr>
+          <w:rFonts w:ascii="Calibri" w:eastAsia="Times New Roman" w:hAnsi="Calibri" w:cs="Calibri"/>
+          <w:i/>
+          <w:iCs/>
+          <w:color w:val="333333"/>
+          <w:sz w:val="23"/>
+          <w:szCs w:val="23"/>
+        </w:rPr>
+        <w:t xml:space="preserve"> </w:t>
+      </w:r>
+      <w:proofErr w:type="spellStart"/>
+      <w:r>
+        <w:rPr>
+          <w:rFonts w:ascii="Calibri" w:eastAsia="Times New Roman" w:hAnsi="Calibri" w:cs="Calibri"/>
+          <w:i/>
+          <w:iCs/>
+          <w:color w:val="333333"/>
+          <w:sz w:val="23"/>
+          <w:szCs w:val="23"/>
+        </w:rPr>
+        <w:t>melakukan</w:t>
+      </w:r>
+      <w:proofErr w:type="spellEnd"/>
+      <w:r>
+        <w:rPr>
+          <w:rFonts w:ascii="Calibri" w:eastAsia="Times New Roman" w:hAnsi="Calibri" w:cs="Calibri"/>
+          <w:i/>
+          <w:iCs/>
+          <w:color w:val="333333"/>
+          <w:sz w:val="23"/>
+          <w:szCs w:val="23"/>
+        </w:rPr>
+        <w:t xml:space="preserve"> </w:t>
+      </w:r>
+      <w:proofErr w:type="spellStart"/>
+      <w:proofErr w:type="gramStart"/>
+      <w:r>
+        <w:rPr>
+          <w:rFonts w:ascii="Calibri" w:eastAsia="Times New Roman" w:hAnsi="Calibri" w:cs="Calibri"/>
+          <w:i/>
+          <w:iCs/>
+          <w:color w:val="333333"/>
+          <w:sz w:val="23"/>
+          <w:szCs w:val="23"/>
+        </w:rPr>
+        <w:t>apapun</w:t>
+      </w:r>
+      <w:proofErr w:type="spellEnd"/>
+      <w:r>
+        <w:rPr>
+          <w:rFonts w:ascii="Calibri" w:eastAsia="Times New Roman" w:hAnsi="Calibri" w:cs="Calibri"/>
+          <w:i/>
+          <w:iCs/>
+          <w:color w:val="333333"/>
+          <w:sz w:val="23"/>
+          <w:szCs w:val="23"/>
+        </w:rPr>
         <w:t xml:space="preserve"> .</w:t>
       </w:r>
+      <w:proofErr w:type="gramEnd"/>
     </w:p>
     <w:p>
       <w:pPr>
@@ -916,6 +2944,7 @@
           <w:szCs w:val="39"/>
         </w:rPr>
       </w:pPr>
+      <w:proofErr w:type="spellStart"/>
       <w:r>
         <w:rPr>
           <w:rFonts w:ascii="Calibri" w:eastAsia="Times New Roman" w:hAnsi="Calibri" w:cs="Calibri"/>
@@ -923,8 +2952,29 @@
           <w:sz w:val="39"/>
           <w:szCs w:val="39"/>
         </w:rPr>
-        <w:t>Langkah 1: File HTML Awal</w:t>
-      </w:r>
+        <w:t>Langkah</w:t>
+      </w:r>
+      <w:proofErr w:type="spellEnd"/>
+      <w:r>
+        <w:rPr>
+          <w:rFonts w:ascii="Calibri" w:eastAsia="Times New Roman" w:hAnsi="Calibri" w:cs="Calibri"/>
+          <w:color w:val="333333"/>
+          <w:sz w:val="39"/>
+          <w:szCs w:val="39"/>
+        </w:rPr>
+        <w:t xml:space="preserve"> 1: File HTML </w:t>
+      </w:r>
+      <w:proofErr w:type="spellStart"/>
+      <w:r>
+        <w:rPr>
+          <w:rFonts w:ascii="Calibri" w:eastAsia="Times New Roman" w:hAnsi="Calibri" w:cs="Calibri"/>
+          <w:color w:val="333333"/>
+          <w:sz w:val="39"/>
+          <w:szCs w:val="39"/>
+        </w:rPr>
+        <w:t>Awal</w:t>
+      </w:r>
+      <w:proofErr w:type="spellEnd"/>
     </w:p>
     <w:p>
       <w:pPr>
@@ -937,32 +2987,527 @@
           <w:szCs w:val="23"/>
         </w:rPr>
       </w:pPr>
-      <w:r>
-        <w:rPr>
-          <w:rFonts w:ascii="Calibri" w:eastAsia="Times New Roman" w:hAnsi="Calibri" w:cs="Calibri"/>
-          <w:color w:val="333333"/>
-          <w:sz w:val="23"/>
-          <w:szCs w:val="23"/>
-        </w:rPr>
-        <w:t>Untuk mulai melihat bagiamana Bootstrap memberikan fitur-fitur rancangan antarmuka indah ke</w:t>
-      </w:r>
-      <w:r>
-        <w:rPr>
-          <w:rFonts w:ascii="Calibri" w:eastAsia="Times New Roman" w:hAnsi="Calibri" w:cs="Calibri"/>
-          <w:color w:val="333333"/>
-          <w:sz w:val="23"/>
-          <w:szCs w:val="23"/>
-        </w:rPr>
-        <w:t xml:space="preserve"> </w:t>
-      </w:r>
-      <w:r>
-        <w:rPr>
-          <w:rFonts w:ascii="Calibri" w:eastAsia="Times New Roman" w:hAnsi="Calibri" w:cs="Calibri"/>
-          <w:color w:val="333333"/>
-          <w:sz w:val="23"/>
-          <w:szCs w:val="23"/>
-        </w:rPr>
-        <w:t>halaman website, kita akan membuat sebuah file HTML sederhana terlebih dahulu. Buat sebuah file HTML, dan isikan file tersebut dengan kode berikut:</w:t>
+      <w:proofErr w:type="spellStart"/>
+      <w:r>
+        <w:rPr>
+          <w:rFonts w:ascii="Calibri" w:eastAsia="Times New Roman" w:hAnsi="Calibri" w:cs="Calibri"/>
+          <w:color w:val="333333"/>
+          <w:sz w:val="23"/>
+          <w:szCs w:val="23"/>
+        </w:rPr>
+        <w:t>Untuk</w:t>
+      </w:r>
+      <w:proofErr w:type="spellEnd"/>
+      <w:r>
+        <w:rPr>
+          <w:rFonts w:ascii="Calibri" w:eastAsia="Times New Roman" w:hAnsi="Calibri" w:cs="Calibri"/>
+          <w:color w:val="333333"/>
+          <w:sz w:val="23"/>
+          <w:szCs w:val="23"/>
+        </w:rPr>
+        <w:t xml:space="preserve"> </w:t>
+      </w:r>
+      <w:proofErr w:type="spellStart"/>
+      <w:r>
+        <w:rPr>
+          <w:rFonts w:ascii="Calibri" w:eastAsia="Times New Roman" w:hAnsi="Calibri" w:cs="Calibri"/>
+          <w:color w:val="333333"/>
+          <w:sz w:val="23"/>
+          <w:szCs w:val="23"/>
+        </w:rPr>
+        <w:t>mulai</w:t>
+      </w:r>
+      <w:proofErr w:type="spellEnd"/>
+      <w:r>
+        <w:rPr>
+          <w:rFonts w:ascii="Calibri" w:eastAsia="Times New Roman" w:hAnsi="Calibri" w:cs="Calibri"/>
+          <w:color w:val="333333"/>
+          <w:sz w:val="23"/>
+          <w:szCs w:val="23"/>
+        </w:rPr>
+        <w:t xml:space="preserve"> </w:t>
+      </w:r>
+      <w:proofErr w:type="spellStart"/>
+      <w:r>
+        <w:rPr>
+          <w:rFonts w:ascii="Calibri" w:eastAsia="Times New Roman" w:hAnsi="Calibri" w:cs="Calibri"/>
+          <w:color w:val="333333"/>
+          <w:sz w:val="23"/>
+          <w:szCs w:val="23"/>
+        </w:rPr>
+        <w:t>melihat</w:t>
+      </w:r>
+      <w:proofErr w:type="spellEnd"/>
+      <w:r>
+        <w:rPr>
+          <w:rFonts w:ascii="Calibri" w:eastAsia="Times New Roman" w:hAnsi="Calibri" w:cs="Calibri"/>
+          <w:color w:val="333333"/>
+          <w:sz w:val="23"/>
+          <w:szCs w:val="23"/>
+        </w:rPr>
+        <w:t xml:space="preserve"> </w:t>
+      </w:r>
+      <w:proofErr w:type="spellStart"/>
+      <w:r>
+        <w:rPr>
+          <w:rFonts w:ascii="Calibri" w:eastAsia="Times New Roman" w:hAnsi="Calibri" w:cs="Calibri"/>
+          <w:color w:val="333333"/>
+          <w:sz w:val="23"/>
+          <w:szCs w:val="23"/>
+        </w:rPr>
+        <w:t>bagiamana</w:t>
+      </w:r>
+      <w:proofErr w:type="spellEnd"/>
+      <w:r>
+        <w:rPr>
+          <w:rFonts w:ascii="Calibri" w:eastAsia="Times New Roman" w:hAnsi="Calibri" w:cs="Calibri"/>
+          <w:color w:val="333333"/>
+          <w:sz w:val="23"/>
+          <w:szCs w:val="23"/>
+        </w:rPr>
+        <w:t xml:space="preserve"> Bootstrap </w:t>
+      </w:r>
+      <w:proofErr w:type="spellStart"/>
+      <w:r>
+        <w:rPr>
+          <w:rFonts w:ascii="Calibri" w:eastAsia="Times New Roman" w:hAnsi="Calibri" w:cs="Calibri"/>
+          <w:color w:val="333333"/>
+          <w:sz w:val="23"/>
+          <w:szCs w:val="23"/>
+        </w:rPr>
+        <w:t>memberikan</w:t>
+      </w:r>
+      <w:proofErr w:type="spellEnd"/>
+      <w:r>
+        <w:rPr>
+          <w:rFonts w:ascii="Calibri" w:eastAsia="Times New Roman" w:hAnsi="Calibri" w:cs="Calibri"/>
+          <w:color w:val="333333"/>
+          <w:sz w:val="23"/>
+          <w:szCs w:val="23"/>
+        </w:rPr>
+        <w:t xml:space="preserve"> </w:t>
+      </w:r>
+      <w:proofErr w:type="spellStart"/>
+      <w:r>
+        <w:rPr>
+          <w:rFonts w:ascii="Calibri" w:eastAsia="Times New Roman" w:hAnsi="Calibri" w:cs="Calibri"/>
+          <w:color w:val="333333"/>
+          <w:sz w:val="23"/>
+          <w:szCs w:val="23"/>
+        </w:rPr>
+        <w:t>fitur-fitur</w:t>
+      </w:r>
+      <w:proofErr w:type="spellEnd"/>
+      <w:r>
+        <w:rPr>
+          <w:rFonts w:ascii="Calibri" w:eastAsia="Times New Roman" w:hAnsi="Calibri" w:cs="Calibri"/>
+          <w:color w:val="333333"/>
+          <w:sz w:val="23"/>
+          <w:szCs w:val="23"/>
+        </w:rPr>
+        <w:t xml:space="preserve"> </w:t>
+      </w:r>
+      <w:proofErr w:type="spellStart"/>
+      <w:r>
+        <w:rPr>
+          <w:rFonts w:ascii="Calibri" w:eastAsia="Times New Roman" w:hAnsi="Calibri" w:cs="Calibri"/>
+          <w:color w:val="333333"/>
+          <w:sz w:val="23"/>
+          <w:szCs w:val="23"/>
+        </w:rPr>
+        <w:t>rancangan</w:t>
+      </w:r>
+      <w:proofErr w:type="spellEnd"/>
+      <w:r>
+        <w:rPr>
+          <w:rFonts w:ascii="Calibri" w:eastAsia="Times New Roman" w:hAnsi="Calibri" w:cs="Calibri"/>
+          <w:color w:val="333333"/>
+          <w:sz w:val="23"/>
+          <w:szCs w:val="23"/>
+        </w:rPr>
+        <w:t xml:space="preserve"> </w:t>
+      </w:r>
+      <w:proofErr w:type="spellStart"/>
+      <w:r>
+        <w:rPr>
+          <w:rFonts w:ascii="Calibri" w:eastAsia="Times New Roman" w:hAnsi="Calibri" w:cs="Calibri"/>
+          <w:color w:val="333333"/>
+          <w:sz w:val="23"/>
+          <w:szCs w:val="23"/>
+        </w:rPr>
+        <w:t>antarmuka</w:t>
+      </w:r>
+      <w:proofErr w:type="spellEnd"/>
+      <w:r>
+        <w:rPr>
+          <w:rFonts w:ascii="Calibri" w:eastAsia="Times New Roman" w:hAnsi="Calibri" w:cs="Calibri"/>
+          <w:color w:val="333333"/>
+          <w:sz w:val="23"/>
+          <w:szCs w:val="23"/>
+        </w:rPr>
+        <w:t xml:space="preserve"> </w:t>
+      </w:r>
+      <w:proofErr w:type="spellStart"/>
+      <w:r>
+        <w:rPr>
+          <w:rFonts w:ascii="Calibri" w:eastAsia="Times New Roman" w:hAnsi="Calibri" w:cs="Calibri"/>
+          <w:color w:val="333333"/>
+          <w:sz w:val="23"/>
+          <w:szCs w:val="23"/>
+        </w:rPr>
+        <w:t>indah</w:t>
+      </w:r>
+      <w:proofErr w:type="spellEnd"/>
+      <w:r>
+        <w:rPr>
+          <w:rFonts w:ascii="Calibri" w:eastAsia="Times New Roman" w:hAnsi="Calibri" w:cs="Calibri"/>
+          <w:color w:val="333333"/>
+          <w:sz w:val="23"/>
+          <w:szCs w:val="23"/>
+        </w:rPr>
+        <w:t xml:space="preserve"> </w:t>
+      </w:r>
+      <w:proofErr w:type="spellStart"/>
+      <w:r>
+        <w:rPr>
+          <w:rFonts w:ascii="Calibri" w:eastAsia="Times New Roman" w:hAnsi="Calibri" w:cs="Calibri"/>
+          <w:color w:val="333333"/>
+          <w:sz w:val="23"/>
+          <w:szCs w:val="23"/>
+        </w:rPr>
+        <w:t>ke</w:t>
+      </w:r>
+      <w:proofErr w:type="spellEnd"/>
+      <w:r>
+        <w:rPr>
+          <w:rFonts w:ascii="Calibri" w:eastAsia="Times New Roman" w:hAnsi="Calibri" w:cs="Calibri"/>
+          <w:color w:val="333333"/>
+          <w:sz w:val="23"/>
+          <w:szCs w:val="23"/>
+        </w:rPr>
+        <w:t xml:space="preserve"> </w:t>
+      </w:r>
+      <w:proofErr w:type="spellStart"/>
+      <w:r>
+        <w:rPr>
+          <w:rFonts w:ascii="Calibri" w:eastAsia="Times New Roman" w:hAnsi="Calibri" w:cs="Calibri"/>
+          <w:color w:val="333333"/>
+          <w:sz w:val="23"/>
+          <w:szCs w:val="23"/>
+        </w:rPr>
+        <w:t>halaman</w:t>
+      </w:r>
+      <w:proofErr w:type="spellEnd"/>
+      <w:r>
+        <w:rPr>
+          <w:rFonts w:ascii="Calibri" w:eastAsia="Times New Roman" w:hAnsi="Calibri" w:cs="Calibri"/>
+          <w:color w:val="333333"/>
+          <w:sz w:val="23"/>
+          <w:szCs w:val="23"/>
+        </w:rPr>
+        <w:t xml:space="preserve"> website, </w:t>
+      </w:r>
+      <w:proofErr w:type="spellStart"/>
+      <w:r>
+        <w:rPr>
+          <w:rFonts w:ascii="Calibri" w:eastAsia="Times New Roman" w:hAnsi="Calibri" w:cs="Calibri"/>
+          <w:color w:val="333333"/>
+          <w:sz w:val="23"/>
+          <w:szCs w:val="23"/>
+        </w:rPr>
+        <w:t>kita</w:t>
+      </w:r>
+      <w:proofErr w:type="spellEnd"/>
+      <w:r>
+        <w:rPr>
+          <w:rFonts w:ascii="Calibri" w:eastAsia="Times New Roman" w:hAnsi="Calibri" w:cs="Calibri"/>
+          <w:color w:val="333333"/>
+          <w:sz w:val="23"/>
+          <w:szCs w:val="23"/>
+        </w:rPr>
+        <w:t xml:space="preserve"> </w:t>
+      </w:r>
+      <w:proofErr w:type="spellStart"/>
+      <w:proofErr w:type="gramStart"/>
+      <w:r>
+        <w:rPr>
+          <w:rFonts w:ascii="Calibri" w:eastAsia="Times New Roman" w:hAnsi="Calibri" w:cs="Calibri"/>
+          <w:color w:val="333333"/>
+          <w:sz w:val="23"/>
+          <w:szCs w:val="23"/>
+        </w:rPr>
+        <w:t>akan</w:t>
+      </w:r>
+      <w:proofErr w:type="spellEnd"/>
+      <w:proofErr w:type="gramEnd"/>
+      <w:r>
+        <w:rPr>
+          <w:rFonts w:ascii="Calibri" w:eastAsia="Times New Roman" w:hAnsi="Calibri" w:cs="Calibri"/>
+          <w:color w:val="333333"/>
+          <w:sz w:val="23"/>
+          <w:szCs w:val="23"/>
+        </w:rPr>
+        <w:t xml:space="preserve"> </w:t>
+      </w:r>
+      <w:proofErr w:type="spellStart"/>
+      <w:r>
+        <w:rPr>
+          <w:rFonts w:ascii="Calibri" w:eastAsia="Times New Roman" w:hAnsi="Calibri" w:cs="Calibri"/>
+          <w:color w:val="333333"/>
+          <w:sz w:val="23"/>
+          <w:szCs w:val="23"/>
+        </w:rPr>
+        <w:t>membuat</w:t>
+      </w:r>
+      <w:proofErr w:type="spellEnd"/>
+      <w:r>
+        <w:rPr>
+          <w:rFonts w:ascii="Calibri" w:eastAsia="Times New Roman" w:hAnsi="Calibri" w:cs="Calibri"/>
+          <w:color w:val="333333"/>
+          <w:sz w:val="23"/>
+          <w:szCs w:val="23"/>
+        </w:rPr>
+        <w:t xml:space="preserve"> </w:t>
+      </w:r>
+      <w:proofErr w:type="spellStart"/>
+      <w:r>
+        <w:rPr>
+          <w:rFonts w:ascii="Calibri" w:eastAsia="Times New Roman" w:hAnsi="Calibri" w:cs="Calibri"/>
+          <w:color w:val="333333"/>
+          <w:sz w:val="23"/>
+          <w:szCs w:val="23"/>
+        </w:rPr>
+        <w:t>sebuah</w:t>
+      </w:r>
+      <w:proofErr w:type="spellEnd"/>
+      <w:r>
+        <w:rPr>
+          <w:rFonts w:ascii="Calibri" w:eastAsia="Times New Roman" w:hAnsi="Calibri" w:cs="Calibri"/>
+          <w:color w:val="333333"/>
+          <w:sz w:val="23"/>
+          <w:szCs w:val="23"/>
+        </w:rPr>
+        <w:t xml:space="preserve"> file HTML </w:t>
+      </w:r>
+      <w:proofErr w:type="spellStart"/>
+      <w:r>
+        <w:rPr>
+          <w:rFonts w:ascii="Calibri" w:eastAsia="Times New Roman" w:hAnsi="Calibri" w:cs="Calibri"/>
+          <w:color w:val="333333"/>
+          <w:sz w:val="23"/>
+          <w:szCs w:val="23"/>
+        </w:rPr>
+        <w:t>sederhana</w:t>
+      </w:r>
+      <w:proofErr w:type="spellEnd"/>
+      <w:r>
+        <w:rPr>
+          <w:rFonts w:ascii="Calibri" w:eastAsia="Times New Roman" w:hAnsi="Calibri" w:cs="Calibri"/>
+          <w:color w:val="333333"/>
+          <w:sz w:val="23"/>
+          <w:szCs w:val="23"/>
+        </w:rPr>
+        <w:t xml:space="preserve"> </w:t>
+      </w:r>
+      <w:proofErr w:type="spellStart"/>
+      <w:r>
+        <w:rPr>
+          <w:rFonts w:ascii="Calibri" w:eastAsia="Times New Roman" w:hAnsi="Calibri" w:cs="Calibri"/>
+          <w:color w:val="333333"/>
+          <w:sz w:val="23"/>
+          <w:szCs w:val="23"/>
+        </w:rPr>
+        <w:t>terlebih</w:t>
+      </w:r>
+      <w:proofErr w:type="spellEnd"/>
+      <w:r>
+        <w:rPr>
+          <w:rFonts w:ascii="Calibri" w:eastAsia="Times New Roman" w:hAnsi="Calibri" w:cs="Calibri"/>
+          <w:color w:val="333333"/>
+          <w:sz w:val="23"/>
+          <w:szCs w:val="23"/>
+        </w:rPr>
+        <w:t xml:space="preserve"> </w:t>
+      </w:r>
+      <w:proofErr w:type="spellStart"/>
+      <w:r>
+        <w:rPr>
+          <w:rFonts w:ascii="Calibri" w:eastAsia="Times New Roman" w:hAnsi="Calibri" w:cs="Calibri"/>
+          <w:color w:val="333333"/>
+          <w:sz w:val="23"/>
+          <w:szCs w:val="23"/>
+        </w:rPr>
+        <w:t>dahulu</w:t>
+      </w:r>
+      <w:proofErr w:type="spellEnd"/>
+      <w:r>
+        <w:rPr>
+          <w:rFonts w:ascii="Calibri" w:eastAsia="Times New Roman" w:hAnsi="Calibri" w:cs="Calibri"/>
+          <w:color w:val="333333"/>
+          <w:sz w:val="23"/>
+          <w:szCs w:val="23"/>
+        </w:rPr>
+        <w:t xml:space="preserve">. </w:t>
+      </w:r>
+      <w:proofErr w:type="spellStart"/>
+      <w:r>
+        <w:rPr>
+          <w:rFonts w:ascii="Calibri" w:eastAsia="Times New Roman" w:hAnsi="Calibri" w:cs="Calibri"/>
+          <w:color w:val="333333"/>
+          <w:sz w:val="23"/>
+          <w:szCs w:val="23"/>
+        </w:rPr>
+        <w:t>Buat</w:t>
+      </w:r>
+      <w:proofErr w:type="spellEnd"/>
+      <w:r>
+        <w:rPr>
+          <w:rFonts w:ascii="Calibri" w:eastAsia="Times New Roman" w:hAnsi="Calibri" w:cs="Calibri"/>
+          <w:color w:val="333333"/>
+          <w:sz w:val="23"/>
+          <w:szCs w:val="23"/>
+        </w:rPr>
+        <w:t xml:space="preserve"> </w:t>
+      </w:r>
+      <w:proofErr w:type="spellStart"/>
+      <w:r>
+        <w:rPr>
+          <w:rFonts w:ascii="Calibri" w:eastAsia="Times New Roman" w:hAnsi="Calibri" w:cs="Calibri"/>
+          <w:color w:val="333333"/>
+          <w:sz w:val="23"/>
+          <w:szCs w:val="23"/>
+        </w:rPr>
+        <w:t>sebuah</w:t>
+      </w:r>
+      <w:proofErr w:type="spellEnd"/>
+      <w:r>
+        <w:rPr>
+          <w:rFonts w:ascii="Calibri" w:eastAsia="Times New Roman" w:hAnsi="Calibri" w:cs="Calibri"/>
+          <w:color w:val="333333"/>
+          <w:sz w:val="23"/>
+          <w:szCs w:val="23"/>
+        </w:rPr>
+        <w:t xml:space="preserve"> file HTML, </w:t>
+      </w:r>
+      <w:proofErr w:type="spellStart"/>
+      <w:r>
+        <w:rPr>
+          <w:rFonts w:ascii="Calibri" w:eastAsia="Times New Roman" w:hAnsi="Calibri" w:cs="Calibri"/>
+          <w:color w:val="333333"/>
+          <w:sz w:val="23"/>
+          <w:szCs w:val="23"/>
+        </w:rPr>
+        <w:t>dan</w:t>
+      </w:r>
+      <w:proofErr w:type="spellEnd"/>
+      <w:r>
+        <w:rPr>
+          <w:rFonts w:ascii="Calibri" w:eastAsia="Times New Roman" w:hAnsi="Calibri" w:cs="Calibri"/>
+          <w:color w:val="333333"/>
+          <w:sz w:val="23"/>
+          <w:szCs w:val="23"/>
+        </w:rPr>
+        <w:t xml:space="preserve"> </w:t>
+      </w:r>
+      <w:proofErr w:type="spellStart"/>
+      <w:r>
+        <w:rPr>
+          <w:rFonts w:ascii="Calibri" w:eastAsia="Times New Roman" w:hAnsi="Calibri" w:cs="Calibri"/>
+          <w:color w:val="333333"/>
+          <w:sz w:val="23"/>
+          <w:szCs w:val="23"/>
+        </w:rPr>
+        <w:t>isikan</w:t>
+      </w:r>
+      <w:proofErr w:type="spellEnd"/>
+      <w:r>
+        <w:rPr>
+          <w:rFonts w:ascii="Calibri" w:eastAsia="Times New Roman" w:hAnsi="Calibri" w:cs="Calibri"/>
+          <w:color w:val="333333"/>
+          <w:sz w:val="23"/>
+          <w:szCs w:val="23"/>
+        </w:rPr>
+        <w:t xml:space="preserve"> file </w:t>
+      </w:r>
+      <w:proofErr w:type="spellStart"/>
+      <w:r>
+        <w:rPr>
+          <w:rFonts w:ascii="Calibri" w:eastAsia="Times New Roman" w:hAnsi="Calibri" w:cs="Calibri"/>
+          <w:color w:val="333333"/>
+          <w:sz w:val="23"/>
+          <w:szCs w:val="23"/>
+        </w:rPr>
+        <w:t>tersebut</w:t>
+      </w:r>
+      <w:proofErr w:type="spellEnd"/>
+      <w:r>
+        <w:rPr>
+          <w:rFonts w:ascii="Calibri" w:eastAsia="Times New Roman" w:hAnsi="Calibri" w:cs="Calibri"/>
+          <w:color w:val="333333"/>
+          <w:sz w:val="23"/>
+          <w:szCs w:val="23"/>
+        </w:rPr>
+        <w:t xml:space="preserve"> </w:t>
+      </w:r>
+      <w:proofErr w:type="spellStart"/>
+      <w:r>
+        <w:rPr>
+          <w:rFonts w:ascii="Calibri" w:eastAsia="Times New Roman" w:hAnsi="Calibri" w:cs="Calibri"/>
+          <w:color w:val="333333"/>
+          <w:sz w:val="23"/>
+          <w:szCs w:val="23"/>
+        </w:rPr>
+        <w:t>dengan</w:t>
+      </w:r>
+      <w:proofErr w:type="spellEnd"/>
+      <w:r>
+        <w:rPr>
+          <w:rFonts w:ascii="Calibri" w:eastAsia="Times New Roman" w:hAnsi="Calibri" w:cs="Calibri"/>
+          <w:color w:val="333333"/>
+          <w:sz w:val="23"/>
+          <w:szCs w:val="23"/>
+        </w:rPr>
+        <w:t xml:space="preserve"> </w:t>
+      </w:r>
+      <w:proofErr w:type="spellStart"/>
+      <w:r>
+        <w:rPr>
+          <w:rFonts w:ascii="Calibri" w:eastAsia="Times New Roman" w:hAnsi="Calibri" w:cs="Calibri"/>
+          <w:color w:val="333333"/>
+          <w:sz w:val="23"/>
+          <w:szCs w:val="23"/>
+        </w:rPr>
+        <w:t>kode</w:t>
+      </w:r>
+      <w:proofErr w:type="spellEnd"/>
+      <w:r>
+        <w:rPr>
+          <w:rFonts w:ascii="Calibri" w:eastAsia="Times New Roman" w:hAnsi="Calibri" w:cs="Calibri"/>
+          <w:color w:val="333333"/>
+          <w:sz w:val="23"/>
+          <w:szCs w:val="23"/>
+        </w:rPr>
+        <w:t xml:space="preserve"> </w:t>
+      </w:r>
+      <w:proofErr w:type="spellStart"/>
+      <w:r>
+        <w:rPr>
+          <w:rFonts w:ascii="Calibri" w:eastAsia="Times New Roman" w:hAnsi="Calibri" w:cs="Calibri"/>
+          <w:color w:val="333333"/>
+          <w:sz w:val="23"/>
+          <w:szCs w:val="23"/>
+        </w:rPr>
+        <w:t>berikut</w:t>
+      </w:r>
+      <w:proofErr w:type="spellEnd"/>
+      <w:r>
+        <w:rPr>
+          <w:rFonts w:ascii="Calibri" w:eastAsia="Times New Roman" w:hAnsi="Calibri" w:cs="Calibri"/>
+          <w:color w:val="333333"/>
+          <w:sz w:val="23"/>
+          <w:szCs w:val="23"/>
+        </w:rPr>
+        <w:t>:</w:t>
       </w:r>
     </w:p>
     <w:p>
@@ -1294,6 +3839,7 @@
         </w:rPr>
         <w:t>&lt;title&gt;</w:t>
       </w:r>
+      <w:proofErr w:type="spellStart"/>
       <w:r>
         <w:rPr>
           <w:rFonts w:ascii="Consolas" w:eastAsia="Times New Roman" w:hAnsi="Consolas" w:cs="Consolas"/>
@@ -1301,8 +3847,29 @@
           <w:sz w:val="20"/>
           <w:szCs w:val="20"/>
         </w:rPr>
-        <w:t>Sebuah file HTML Sederhana</w:t>
-      </w:r>
+        <w:t>Sebuah</w:t>
+      </w:r>
+      <w:proofErr w:type="spellEnd"/>
+      <w:r>
+        <w:rPr>
+          <w:rFonts w:ascii="Consolas" w:eastAsia="Times New Roman" w:hAnsi="Consolas" w:cs="Consolas"/>
+          <w:color w:val="FFFFFF"/>
+          <w:sz w:val="20"/>
+          <w:szCs w:val="20"/>
+        </w:rPr>
+        <w:t xml:space="preserve"> file HTML </w:t>
+      </w:r>
+      <w:proofErr w:type="spellStart"/>
+      <w:r>
+        <w:rPr>
+          <w:rFonts w:ascii="Consolas" w:eastAsia="Times New Roman" w:hAnsi="Consolas" w:cs="Consolas"/>
+          <w:color w:val="FFFFFF"/>
+          <w:sz w:val="20"/>
+          <w:szCs w:val="20"/>
+        </w:rPr>
+        <w:t>Sederhana</w:t>
+      </w:r>
+      <w:proofErr w:type="spellEnd"/>
       <w:r>
         <w:rPr>
           <w:rFonts w:ascii="Consolas" w:eastAsia="Times New Roman" w:hAnsi="Consolas" w:cs="Consolas"/>
@@ -1597,6 +4164,7 @@
         </w:rPr>
         <w:t>&lt;p&gt;</w:t>
       </w:r>
+      <w:proofErr w:type="spellStart"/>
       <w:r>
         <w:rPr>
           <w:rFonts w:ascii="Consolas" w:eastAsia="Times New Roman" w:hAnsi="Consolas" w:cs="Consolas"/>
@@ -1604,7 +4172,157 @@
           <w:sz w:val="20"/>
           <w:szCs w:val="20"/>
         </w:rPr>
-        <w:t xml:space="preserve">Ini adalah sebuah file HTML sederhana, yang dapat dibuka langsung melalui </w:t>
+        <w:t>Ini</w:t>
+      </w:r>
+      <w:proofErr w:type="spellEnd"/>
+      <w:r>
+        <w:rPr>
+          <w:rFonts w:ascii="Consolas" w:eastAsia="Times New Roman" w:hAnsi="Consolas" w:cs="Consolas"/>
+          <w:color w:val="FFFFFF"/>
+          <w:sz w:val="20"/>
+          <w:szCs w:val="20"/>
+        </w:rPr>
+        <w:t xml:space="preserve"> </w:t>
+      </w:r>
+      <w:proofErr w:type="spellStart"/>
+      <w:r>
+        <w:rPr>
+          <w:rFonts w:ascii="Consolas" w:eastAsia="Times New Roman" w:hAnsi="Consolas" w:cs="Consolas"/>
+          <w:color w:val="FFFFFF"/>
+          <w:sz w:val="20"/>
+          <w:szCs w:val="20"/>
+        </w:rPr>
+        <w:t>adalah</w:t>
+      </w:r>
+      <w:proofErr w:type="spellEnd"/>
+      <w:r>
+        <w:rPr>
+          <w:rFonts w:ascii="Consolas" w:eastAsia="Times New Roman" w:hAnsi="Consolas" w:cs="Consolas"/>
+          <w:color w:val="FFFFFF"/>
+          <w:sz w:val="20"/>
+          <w:szCs w:val="20"/>
+        </w:rPr>
+        <w:t xml:space="preserve"> </w:t>
+      </w:r>
+      <w:proofErr w:type="spellStart"/>
+      <w:r>
+        <w:rPr>
+          <w:rFonts w:ascii="Consolas" w:eastAsia="Times New Roman" w:hAnsi="Consolas" w:cs="Consolas"/>
+          <w:color w:val="FFFFFF"/>
+          <w:sz w:val="20"/>
+          <w:szCs w:val="20"/>
+        </w:rPr>
+        <w:t>sebuah</w:t>
+      </w:r>
+      <w:proofErr w:type="spellEnd"/>
+      <w:r>
+        <w:rPr>
+          <w:rFonts w:ascii="Consolas" w:eastAsia="Times New Roman" w:hAnsi="Consolas" w:cs="Consolas"/>
+          <w:color w:val="FFFFFF"/>
+          <w:sz w:val="20"/>
+          <w:szCs w:val="20"/>
+        </w:rPr>
+        <w:t xml:space="preserve"> file HTML </w:t>
+      </w:r>
+      <w:proofErr w:type="spellStart"/>
+      <w:r>
+        <w:rPr>
+          <w:rFonts w:ascii="Consolas" w:eastAsia="Times New Roman" w:hAnsi="Consolas" w:cs="Consolas"/>
+          <w:color w:val="FFFFFF"/>
+          <w:sz w:val="20"/>
+          <w:szCs w:val="20"/>
+        </w:rPr>
+        <w:t>sederhana</w:t>
+      </w:r>
+      <w:proofErr w:type="spellEnd"/>
+      <w:r>
+        <w:rPr>
+          <w:rFonts w:ascii="Consolas" w:eastAsia="Times New Roman" w:hAnsi="Consolas" w:cs="Consolas"/>
+          <w:color w:val="FFFFFF"/>
+          <w:sz w:val="20"/>
+          <w:szCs w:val="20"/>
+        </w:rPr>
+        <w:t xml:space="preserve">, yang </w:t>
+      </w:r>
+      <w:proofErr w:type="spellStart"/>
+      <w:r>
+        <w:rPr>
+          <w:rFonts w:ascii="Consolas" w:eastAsia="Times New Roman" w:hAnsi="Consolas" w:cs="Consolas"/>
+          <w:color w:val="FFFFFF"/>
+          <w:sz w:val="20"/>
+          <w:szCs w:val="20"/>
+        </w:rPr>
+        <w:t>dapat</w:t>
+      </w:r>
+      <w:proofErr w:type="spellEnd"/>
+      <w:r>
+        <w:rPr>
+          <w:rFonts w:ascii="Consolas" w:eastAsia="Times New Roman" w:hAnsi="Consolas" w:cs="Consolas"/>
+          <w:color w:val="FFFFFF"/>
+          <w:sz w:val="20"/>
+          <w:szCs w:val="20"/>
+        </w:rPr>
+        <w:t xml:space="preserve"> </w:t>
+      </w:r>
+      <w:proofErr w:type="spellStart"/>
+      <w:r>
+        <w:rPr>
+          <w:rFonts w:ascii="Consolas" w:eastAsia="Times New Roman" w:hAnsi="Consolas" w:cs="Consolas"/>
+          <w:color w:val="FFFFFF"/>
+          <w:sz w:val="20"/>
+          <w:szCs w:val="20"/>
+        </w:rPr>
+        <w:t>dibuka</w:t>
+      </w:r>
+      <w:proofErr w:type="spellEnd"/>
+      <w:r>
+        <w:rPr>
+          <w:rFonts w:ascii="Consolas" w:eastAsia="Times New Roman" w:hAnsi="Consolas" w:cs="Consolas"/>
+          <w:color w:val="FFFFFF"/>
+          <w:sz w:val="20"/>
+          <w:szCs w:val="20"/>
+        </w:rPr>
+        <w:t xml:space="preserve"> </w:t>
+      </w:r>
+      <w:proofErr w:type="spellStart"/>
+      <w:r>
+        <w:rPr>
+          <w:rFonts w:ascii="Consolas" w:eastAsia="Times New Roman" w:hAnsi="Consolas" w:cs="Consolas"/>
+          <w:color w:val="FFFFFF"/>
+          <w:sz w:val="20"/>
+          <w:szCs w:val="20"/>
+        </w:rPr>
+        <w:t>langsung</w:t>
+      </w:r>
+      <w:proofErr w:type="spellEnd"/>
+      <w:r>
+        <w:rPr>
+          <w:rFonts w:ascii="Consolas" w:eastAsia="Times New Roman" w:hAnsi="Consolas" w:cs="Consolas"/>
+          <w:color w:val="FFFFFF"/>
+          <w:sz w:val="20"/>
+          <w:szCs w:val="20"/>
+        </w:rPr>
+        <w:t xml:space="preserve"> </w:t>
+      </w:r>
+      <w:proofErr w:type="spellStart"/>
+      <w:r>
+        <w:rPr>
+          <w:rFonts w:ascii="Consolas" w:eastAsia="Times New Roman" w:hAnsi="Consolas" w:cs="Consolas"/>
+          <w:color w:val="FFFFFF"/>
+          <w:sz w:val="20"/>
+          <w:szCs w:val="20"/>
+        </w:rPr>
+        <w:t>melalui</w:t>
+      </w:r>
+      <w:proofErr w:type="spellEnd"/>
+      <w:r>
+        <w:rPr>
+          <w:rFonts w:ascii="Consolas" w:eastAsia="Times New Roman" w:hAnsi="Consolas" w:cs="Consolas"/>
+          <w:color w:val="FFFFFF"/>
+          <w:sz w:val="20"/>
+          <w:szCs w:val="20"/>
+        </w:rPr>
+        <w:t xml:space="preserve"> </w:t>
       </w:r>
       <w:r>
         <w:rPr>
@@ -1759,7 +4477,31 @@
           <w:sz w:val="20"/>
           <w:szCs w:val="20"/>
         </w:rPr>
-        <w:t>&lt;blockquote&gt;</w:t>
+        <w:t>&lt;</w:t>
+      </w:r>
+      <w:proofErr w:type="spellStart"/>
+      <w:r>
+        <w:rPr>
+          <w:rFonts w:ascii="Consolas" w:eastAsia="Times New Roman" w:hAnsi="Consolas" w:cs="Consolas"/>
+          <w:b/>
+          <w:bCs/>
+          <w:color w:val="F0E68C"/>
+          <w:sz w:val="20"/>
+          <w:szCs w:val="20"/>
+        </w:rPr>
+        <w:t>blockquote</w:t>
+      </w:r>
+      <w:proofErr w:type="spellEnd"/>
+      <w:r>
+        <w:rPr>
+          <w:rFonts w:ascii="Consolas" w:eastAsia="Times New Roman" w:hAnsi="Consolas" w:cs="Consolas"/>
+          <w:b/>
+          <w:bCs/>
+          <w:color w:val="F0E68C"/>
+          <w:sz w:val="20"/>
+          <w:szCs w:val="20"/>
+        </w:rPr>
+        <w:t>&gt;</w:t>
       </w:r>
     </w:p>
     <w:p>
@@ -1810,7 +4552,487 @@
           <w:sz w:val="20"/>
           <w:szCs w:val="20"/>
         </w:rPr>
-        <w:t xml:space="preserve">        Lakukanlah hal yang sulit ketika hal tersebut masih mudah, dan lakukan hal besar ketika hal tersebut masih kecil. Perjalanan ribuan mil harus dimulai dengan satu langkah.</w:t>
+        <w:t xml:space="preserve">        </w:t>
+      </w:r>
+      <w:proofErr w:type="spellStart"/>
+      <w:r>
+        <w:rPr>
+          <w:rFonts w:ascii="Consolas" w:eastAsia="Times New Roman" w:hAnsi="Consolas" w:cs="Consolas"/>
+          <w:color w:val="FFFFFF"/>
+          <w:sz w:val="20"/>
+          <w:szCs w:val="20"/>
+        </w:rPr>
+        <w:t>Lakukanlah</w:t>
+      </w:r>
+      <w:proofErr w:type="spellEnd"/>
+      <w:r>
+        <w:rPr>
+          <w:rFonts w:ascii="Consolas" w:eastAsia="Times New Roman" w:hAnsi="Consolas" w:cs="Consolas"/>
+          <w:color w:val="FFFFFF"/>
+          <w:sz w:val="20"/>
+          <w:szCs w:val="20"/>
+        </w:rPr>
+        <w:t xml:space="preserve"> </w:t>
+      </w:r>
+      <w:proofErr w:type="spellStart"/>
+      <w:r>
+        <w:rPr>
+          <w:rFonts w:ascii="Consolas" w:eastAsia="Times New Roman" w:hAnsi="Consolas" w:cs="Consolas"/>
+          <w:color w:val="FFFFFF"/>
+          <w:sz w:val="20"/>
+          <w:szCs w:val="20"/>
+        </w:rPr>
+        <w:t>hal</w:t>
+      </w:r>
+      <w:proofErr w:type="spellEnd"/>
+      <w:r>
+        <w:rPr>
+          <w:rFonts w:ascii="Consolas" w:eastAsia="Times New Roman" w:hAnsi="Consolas" w:cs="Consolas"/>
+          <w:color w:val="FFFFFF"/>
+          <w:sz w:val="20"/>
+          <w:szCs w:val="20"/>
+        </w:rPr>
+        <w:t xml:space="preserve"> yang </w:t>
+      </w:r>
+      <w:proofErr w:type="spellStart"/>
+      <w:r>
+        <w:rPr>
+          <w:rFonts w:ascii="Consolas" w:eastAsia="Times New Roman" w:hAnsi="Consolas" w:cs="Consolas"/>
+          <w:color w:val="FFFFFF"/>
+          <w:sz w:val="20"/>
+          <w:szCs w:val="20"/>
+        </w:rPr>
+        <w:t>sulit</w:t>
+      </w:r>
+      <w:proofErr w:type="spellEnd"/>
+      <w:r>
+        <w:rPr>
+          <w:rFonts w:ascii="Consolas" w:eastAsia="Times New Roman" w:hAnsi="Consolas" w:cs="Consolas"/>
+          <w:color w:val="FFFFFF"/>
+          <w:sz w:val="20"/>
+          <w:szCs w:val="20"/>
+        </w:rPr>
+        <w:t xml:space="preserve"> </w:t>
+      </w:r>
+      <w:proofErr w:type="spellStart"/>
+      <w:r>
+        <w:rPr>
+          <w:rFonts w:ascii="Consolas" w:eastAsia="Times New Roman" w:hAnsi="Consolas" w:cs="Consolas"/>
+          <w:color w:val="FFFFFF"/>
+          <w:sz w:val="20"/>
+          <w:szCs w:val="20"/>
+        </w:rPr>
+        <w:t>ketika</w:t>
+      </w:r>
+      <w:proofErr w:type="spellEnd"/>
+      <w:r>
+        <w:rPr>
+          <w:rFonts w:ascii="Consolas" w:eastAsia="Times New Roman" w:hAnsi="Consolas" w:cs="Consolas"/>
+          <w:color w:val="FFFFFF"/>
+          <w:sz w:val="20"/>
+          <w:szCs w:val="20"/>
+        </w:rPr>
+        <w:t xml:space="preserve"> </w:t>
+      </w:r>
+      <w:proofErr w:type="spellStart"/>
+      <w:r>
+        <w:rPr>
+          <w:rFonts w:ascii="Consolas" w:eastAsia="Times New Roman" w:hAnsi="Consolas" w:cs="Consolas"/>
+          <w:color w:val="FFFFFF"/>
+          <w:sz w:val="20"/>
+          <w:szCs w:val="20"/>
+        </w:rPr>
+        <w:t>hal</w:t>
+      </w:r>
+      <w:proofErr w:type="spellEnd"/>
+      <w:r>
+        <w:rPr>
+          <w:rFonts w:ascii="Consolas" w:eastAsia="Times New Roman" w:hAnsi="Consolas" w:cs="Consolas"/>
+          <w:color w:val="FFFFFF"/>
+          <w:sz w:val="20"/>
+          <w:szCs w:val="20"/>
+        </w:rPr>
+        <w:t xml:space="preserve"> </w:t>
+      </w:r>
+      <w:proofErr w:type="spellStart"/>
+      <w:r>
+        <w:rPr>
+          <w:rFonts w:ascii="Consolas" w:eastAsia="Times New Roman" w:hAnsi="Consolas" w:cs="Consolas"/>
+          <w:color w:val="FFFFFF"/>
+          <w:sz w:val="20"/>
+          <w:szCs w:val="20"/>
+        </w:rPr>
+        <w:t>tersebut</w:t>
+      </w:r>
+      <w:proofErr w:type="spellEnd"/>
+      <w:r>
+        <w:rPr>
+          <w:rFonts w:ascii="Consolas" w:eastAsia="Times New Roman" w:hAnsi="Consolas" w:cs="Consolas"/>
+          <w:color w:val="FFFFFF"/>
+          <w:sz w:val="20"/>
+          <w:szCs w:val="20"/>
+        </w:rPr>
+        <w:t xml:space="preserve"> </w:t>
+      </w:r>
+      <w:proofErr w:type="spellStart"/>
+      <w:r>
+        <w:rPr>
+          <w:rFonts w:ascii="Consolas" w:eastAsia="Times New Roman" w:hAnsi="Consolas" w:cs="Consolas"/>
+          <w:color w:val="FFFFFF"/>
+          <w:sz w:val="20"/>
+          <w:szCs w:val="20"/>
+        </w:rPr>
+        <w:t>masih</w:t>
+      </w:r>
+      <w:proofErr w:type="spellEnd"/>
+      <w:r>
+        <w:rPr>
+          <w:rFonts w:ascii="Consolas" w:eastAsia="Times New Roman" w:hAnsi="Consolas" w:cs="Consolas"/>
+          <w:color w:val="FFFFFF"/>
+          <w:sz w:val="20"/>
+          <w:szCs w:val="20"/>
+        </w:rPr>
+        <w:t xml:space="preserve"> </w:t>
+      </w:r>
+      <w:proofErr w:type="spellStart"/>
+      <w:r>
+        <w:rPr>
+          <w:rFonts w:ascii="Consolas" w:eastAsia="Times New Roman" w:hAnsi="Consolas" w:cs="Consolas"/>
+          <w:color w:val="FFFFFF"/>
+          <w:sz w:val="20"/>
+          <w:szCs w:val="20"/>
+        </w:rPr>
+        <w:t>mudah</w:t>
+      </w:r>
+      <w:proofErr w:type="spellEnd"/>
+      <w:r>
+        <w:rPr>
+          <w:rFonts w:ascii="Consolas" w:eastAsia="Times New Roman" w:hAnsi="Consolas" w:cs="Consolas"/>
+          <w:color w:val="FFFFFF"/>
+          <w:sz w:val="20"/>
+          <w:szCs w:val="20"/>
+        </w:rPr>
+        <w:t xml:space="preserve">, </w:t>
+      </w:r>
+      <w:proofErr w:type="spellStart"/>
+      <w:r>
+        <w:rPr>
+          <w:rFonts w:ascii="Consolas" w:eastAsia="Times New Roman" w:hAnsi="Consolas" w:cs="Consolas"/>
+          <w:color w:val="FFFFFF"/>
+          <w:sz w:val="20"/>
+          <w:szCs w:val="20"/>
+        </w:rPr>
+        <w:t>dan</w:t>
+      </w:r>
+      <w:proofErr w:type="spellEnd"/>
+      <w:r>
+        <w:rPr>
+          <w:rFonts w:ascii="Consolas" w:eastAsia="Times New Roman" w:hAnsi="Consolas" w:cs="Consolas"/>
+          <w:color w:val="FFFFFF"/>
+          <w:sz w:val="20"/>
+          <w:szCs w:val="20"/>
+        </w:rPr>
+        <w:t xml:space="preserve"> </w:t>
+      </w:r>
+      <w:proofErr w:type="spellStart"/>
+      <w:r>
+        <w:rPr>
+          <w:rFonts w:ascii="Consolas" w:eastAsia="Times New Roman" w:hAnsi="Consolas" w:cs="Consolas"/>
+          <w:color w:val="FFFFFF"/>
+          <w:sz w:val="20"/>
+          <w:szCs w:val="20"/>
+        </w:rPr>
+        <w:t>lakukan</w:t>
+      </w:r>
+      <w:proofErr w:type="spellEnd"/>
+      <w:r>
+        <w:rPr>
+          <w:rFonts w:ascii="Consolas" w:eastAsia="Times New Roman" w:hAnsi="Consolas" w:cs="Consolas"/>
+          <w:color w:val="FFFFFF"/>
+          <w:sz w:val="20"/>
+          <w:szCs w:val="20"/>
+        </w:rPr>
+        <w:t xml:space="preserve"> </w:t>
+      </w:r>
+      <w:proofErr w:type="spellStart"/>
+      <w:r>
+        <w:rPr>
+          <w:rFonts w:ascii="Consolas" w:eastAsia="Times New Roman" w:hAnsi="Consolas" w:cs="Consolas"/>
+          <w:color w:val="FFFFFF"/>
+          <w:sz w:val="20"/>
+          <w:szCs w:val="20"/>
+        </w:rPr>
+        <w:t>hal</w:t>
+      </w:r>
+      <w:proofErr w:type="spellEnd"/>
+      <w:r>
+        <w:rPr>
+          <w:rFonts w:ascii="Consolas" w:eastAsia="Times New Roman" w:hAnsi="Consolas" w:cs="Consolas"/>
+          <w:color w:val="FFFFFF"/>
+          <w:sz w:val="20"/>
+          <w:szCs w:val="20"/>
+        </w:rPr>
+        <w:t xml:space="preserve"> </w:t>
+      </w:r>
+      <w:proofErr w:type="spellStart"/>
+      <w:r>
+        <w:rPr>
+          <w:rFonts w:ascii="Consolas" w:eastAsia="Times New Roman" w:hAnsi="Consolas" w:cs="Consolas"/>
+          <w:color w:val="FFFFFF"/>
+          <w:sz w:val="20"/>
+          <w:szCs w:val="20"/>
+        </w:rPr>
+        <w:t>besar</w:t>
+      </w:r>
+      <w:proofErr w:type="spellEnd"/>
+      <w:r>
+        <w:rPr>
+          <w:rFonts w:ascii="Consolas" w:eastAsia="Times New Roman" w:hAnsi="Consolas" w:cs="Consolas"/>
+          <w:color w:val="FFFFFF"/>
+          <w:sz w:val="20"/>
+          <w:szCs w:val="20"/>
+        </w:rPr>
+        <w:t xml:space="preserve"> </w:t>
+      </w:r>
+      <w:proofErr w:type="spellStart"/>
+      <w:r>
+        <w:rPr>
+          <w:rFonts w:ascii="Consolas" w:eastAsia="Times New Roman" w:hAnsi="Consolas" w:cs="Consolas"/>
+          <w:color w:val="FFFFFF"/>
+          <w:sz w:val="20"/>
+          <w:szCs w:val="20"/>
+        </w:rPr>
+        <w:t>ketika</w:t>
+      </w:r>
+      <w:proofErr w:type="spellEnd"/>
+      <w:r>
+        <w:rPr>
+          <w:rFonts w:ascii="Consolas" w:eastAsia="Times New Roman" w:hAnsi="Consolas" w:cs="Consolas"/>
+          <w:color w:val="FFFFFF"/>
+          <w:sz w:val="20"/>
+          <w:szCs w:val="20"/>
+        </w:rPr>
+        <w:t xml:space="preserve"> </w:t>
+      </w:r>
+      <w:proofErr w:type="spellStart"/>
+      <w:r>
+        <w:rPr>
+          <w:rFonts w:ascii="Consolas" w:eastAsia="Times New Roman" w:hAnsi="Consolas" w:cs="Consolas"/>
+          <w:color w:val="FFFFFF"/>
+          <w:sz w:val="20"/>
+          <w:szCs w:val="20"/>
+        </w:rPr>
+        <w:t>hal</w:t>
+      </w:r>
+      <w:proofErr w:type="spellEnd"/>
+      <w:r>
+        <w:rPr>
+          <w:rFonts w:ascii="Consolas" w:eastAsia="Times New Roman" w:hAnsi="Consolas" w:cs="Consolas"/>
+          <w:color w:val="FFFFFF"/>
+          <w:sz w:val="20"/>
+          <w:szCs w:val="20"/>
+        </w:rPr>
+        <w:t xml:space="preserve"> </w:t>
+      </w:r>
+      <w:proofErr w:type="spellStart"/>
+      <w:r>
+        <w:rPr>
+          <w:rFonts w:ascii="Consolas" w:eastAsia="Times New Roman" w:hAnsi="Consolas" w:cs="Consolas"/>
+          <w:color w:val="FFFFFF"/>
+          <w:sz w:val="20"/>
+          <w:szCs w:val="20"/>
+        </w:rPr>
+        <w:t>tersebut</w:t>
+      </w:r>
+      <w:proofErr w:type="spellEnd"/>
+      <w:r>
+        <w:rPr>
+          <w:rFonts w:ascii="Consolas" w:eastAsia="Times New Roman" w:hAnsi="Consolas" w:cs="Consolas"/>
+          <w:color w:val="FFFFFF"/>
+          <w:sz w:val="20"/>
+          <w:szCs w:val="20"/>
+        </w:rPr>
+        <w:t xml:space="preserve"> </w:t>
+      </w:r>
+      <w:proofErr w:type="spellStart"/>
+      <w:r>
+        <w:rPr>
+          <w:rFonts w:ascii="Consolas" w:eastAsia="Times New Roman" w:hAnsi="Consolas" w:cs="Consolas"/>
+          <w:color w:val="FFFFFF"/>
+          <w:sz w:val="20"/>
+          <w:szCs w:val="20"/>
+        </w:rPr>
+        <w:t>masih</w:t>
+      </w:r>
+      <w:proofErr w:type="spellEnd"/>
+      <w:r>
+        <w:rPr>
+          <w:rFonts w:ascii="Consolas" w:eastAsia="Times New Roman" w:hAnsi="Consolas" w:cs="Consolas"/>
+          <w:color w:val="FFFFFF"/>
+          <w:sz w:val="20"/>
+          <w:szCs w:val="20"/>
+        </w:rPr>
+        <w:t xml:space="preserve"> </w:t>
+      </w:r>
+      <w:proofErr w:type="spellStart"/>
+      <w:r>
+        <w:rPr>
+          <w:rFonts w:ascii="Consolas" w:eastAsia="Times New Roman" w:hAnsi="Consolas" w:cs="Consolas"/>
+          <w:color w:val="FFFFFF"/>
+          <w:sz w:val="20"/>
+          <w:szCs w:val="20"/>
+        </w:rPr>
+        <w:t>kecil</w:t>
+      </w:r>
+      <w:proofErr w:type="spellEnd"/>
+      <w:r>
+        <w:rPr>
+          <w:rFonts w:ascii="Consolas" w:eastAsia="Times New Roman" w:hAnsi="Consolas" w:cs="Consolas"/>
+          <w:color w:val="FFFFFF"/>
+          <w:sz w:val="20"/>
+          <w:szCs w:val="20"/>
+        </w:rPr>
+        <w:t xml:space="preserve">. </w:t>
+      </w:r>
+      <w:proofErr w:type="spellStart"/>
+      <w:r>
+        <w:rPr>
+          <w:rFonts w:ascii="Consolas" w:eastAsia="Times New Roman" w:hAnsi="Consolas" w:cs="Consolas"/>
+          <w:color w:val="FFFFFF"/>
+          <w:sz w:val="20"/>
+          <w:szCs w:val="20"/>
+        </w:rPr>
+        <w:t>Perjalanan</w:t>
+      </w:r>
+      <w:proofErr w:type="spellEnd"/>
+      <w:r>
+        <w:rPr>
+          <w:rFonts w:ascii="Consolas" w:eastAsia="Times New Roman" w:hAnsi="Consolas" w:cs="Consolas"/>
+          <w:color w:val="FFFFFF"/>
+          <w:sz w:val="20"/>
+          <w:szCs w:val="20"/>
+        </w:rPr>
+        <w:t xml:space="preserve"> </w:t>
+      </w:r>
+      <w:proofErr w:type="spellStart"/>
+      <w:r>
+        <w:rPr>
+          <w:rFonts w:ascii="Consolas" w:eastAsia="Times New Roman" w:hAnsi="Consolas" w:cs="Consolas"/>
+          <w:color w:val="FFFFFF"/>
+          <w:sz w:val="20"/>
+          <w:szCs w:val="20"/>
+        </w:rPr>
+        <w:t>ribuan</w:t>
+      </w:r>
+      <w:proofErr w:type="spellEnd"/>
+      <w:r>
+        <w:rPr>
+          <w:rFonts w:ascii="Consolas" w:eastAsia="Times New Roman" w:hAnsi="Consolas" w:cs="Consolas"/>
+          <w:color w:val="FFFFFF"/>
+          <w:sz w:val="20"/>
+          <w:szCs w:val="20"/>
+        </w:rPr>
+        <w:t xml:space="preserve"> mil </w:t>
+      </w:r>
+      <w:proofErr w:type="spellStart"/>
+      <w:r>
+        <w:rPr>
+          <w:rFonts w:ascii="Consolas" w:eastAsia="Times New Roman" w:hAnsi="Consolas" w:cs="Consolas"/>
+          <w:color w:val="FFFFFF"/>
+          <w:sz w:val="20"/>
+          <w:szCs w:val="20"/>
+        </w:rPr>
+        <w:t>harus</w:t>
+      </w:r>
+      <w:proofErr w:type="spellEnd"/>
+      <w:r>
+        <w:rPr>
+          <w:rFonts w:ascii="Consolas" w:eastAsia="Times New Roman" w:hAnsi="Consolas" w:cs="Consolas"/>
+          <w:color w:val="FFFFFF"/>
+          <w:sz w:val="20"/>
+          <w:szCs w:val="20"/>
+        </w:rPr>
+        <w:t xml:space="preserve"> </w:t>
+      </w:r>
+      <w:proofErr w:type="spellStart"/>
+      <w:r>
+        <w:rPr>
+          <w:rFonts w:ascii="Consolas" w:eastAsia="Times New Roman" w:hAnsi="Consolas" w:cs="Consolas"/>
+          <w:color w:val="FFFFFF"/>
+          <w:sz w:val="20"/>
+          <w:szCs w:val="20"/>
+        </w:rPr>
+        <w:t>dimulai</w:t>
+      </w:r>
+      <w:proofErr w:type="spellEnd"/>
+      <w:r>
+        <w:rPr>
+          <w:rFonts w:ascii="Consolas" w:eastAsia="Times New Roman" w:hAnsi="Consolas" w:cs="Consolas"/>
+          <w:color w:val="FFFFFF"/>
+          <w:sz w:val="20"/>
+          <w:szCs w:val="20"/>
+        </w:rPr>
+        <w:t xml:space="preserve"> </w:t>
+      </w:r>
+      <w:proofErr w:type="spellStart"/>
+      <w:r>
+        <w:rPr>
+          <w:rFonts w:ascii="Consolas" w:eastAsia="Times New Roman" w:hAnsi="Consolas" w:cs="Consolas"/>
+          <w:color w:val="FFFFFF"/>
+          <w:sz w:val="20"/>
+          <w:szCs w:val="20"/>
+        </w:rPr>
+        <w:t>dengan</w:t>
+      </w:r>
+      <w:proofErr w:type="spellEnd"/>
+      <w:r>
+        <w:rPr>
+          <w:rFonts w:ascii="Consolas" w:eastAsia="Times New Roman" w:hAnsi="Consolas" w:cs="Consolas"/>
+          <w:color w:val="FFFFFF"/>
+          <w:sz w:val="20"/>
+          <w:szCs w:val="20"/>
+        </w:rPr>
+        <w:t xml:space="preserve"> </w:t>
+      </w:r>
+      <w:proofErr w:type="spellStart"/>
+      <w:r>
+        <w:rPr>
+          <w:rFonts w:ascii="Consolas" w:eastAsia="Times New Roman" w:hAnsi="Consolas" w:cs="Consolas"/>
+          <w:color w:val="FFFFFF"/>
+          <w:sz w:val="20"/>
+          <w:szCs w:val="20"/>
+        </w:rPr>
+        <w:t>satu</w:t>
+      </w:r>
+      <w:proofErr w:type="spellEnd"/>
+      <w:r>
+        <w:rPr>
+          <w:rFonts w:ascii="Consolas" w:eastAsia="Times New Roman" w:hAnsi="Consolas" w:cs="Consolas"/>
+          <w:color w:val="FFFFFF"/>
+          <w:sz w:val="20"/>
+          <w:szCs w:val="20"/>
+        </w:rPr>
+        <w:t xml:space="preserve"> </w:t>
+      </w:r>
+      <w:proofErr w:type="spellStart"/>
+      <w:r>
+        <w:rPr>
+          <w:rFonts w:ascii="Consolas" w:eastAsia="Times New Roman" w:hAnsi="Consolas" w:cs="Consolas"/>
+          <w:color w:val="FFFFFF"/>
+          <w:sz w:val="20"/>
+          <w:szCs w:val="20"/>
+        </w:rPr>
+        <w:t>langkah</w:t>
+      </w:r>
+      <w:proofErr w:type="spellEnd"/>
+      <w:r>
+        <w:rPr>
+          <w:rFonts w:ascii="Consolas" w:eastAsia="Times New Roman" w:hAnsi="Consolas" w:cs="Consolas"/>
+          <w:color w:val="FFFFFF"/>
+          <w:sz w:val="20"/>
+          <w:szCs w:val="20"/>
+        </w:rPr>
+        <w:t>.</w:t>
       </w:r>
     </w:p>
     <w:p>
@@ -1954,7 +5176,31 @@
           <w:sz w:val="20"/>
           <w:szCs w:val="20"/>
         </w:rPr>
-        <w:t>&lt;/blockquote&gt;</w:t>
+        <w:t>&lt;/</w:t>
+      </w:r>
+      <w:proofErr w:type="spellStart"/>
+      <w:r>
+        <w:rPr>
+          <w:rFonts w:ascii="Consolas" w:eastAsia="Times New Roman" w:hAnsi="Consolas" w:cs="Consolas"/>
+          <w:b/>
+          <w:bCs/>
+          <w:color w:val="F0E68C"/>
+          <w:sz w:val="20"/>
+          <w:szCs w:val="20"/>
+        </w:rPr>
+        <w:t>blockquote</w:t>
+      </w:r>
+      <w:proofErr w:type="spellEnd"/>
+      <w:r>
+        <w:rPr>
+          <w:rFonts w:ascii="Consolas" w:eastAsia="Times New Roman" w:hAnsi="Consolas" w:cs="Consolas"/>
+          <w:b/>
+          <w:bCs/>
+          <w:color w:val="F0E68C"/>
+          <w:sz w:val="20"/>
+          <w:szCs w:val="20"/>
+        </w:rPr>
+        <w:t>&gt;</w:t>
       </w:r>
     </w:p>
     <w:p>
@@ -2075,14 +5321,67 @@
           <w:szCs w:val="23"/>
         </w:rPr>
       </w:pPr>
-      <w:r>
-        <w:rPr>
-          <w:rFonts w:ascii="Calibri" w:eastAsia="Times New Roman" w:hAnsi="Calibri" w:cs="Calibri"/>
-          <w:color w:val="333333"/>
-          <w:sz w:val="23"/>
-          <w:szCs w:val="23"/>
-        </w:rPr>
-        <w:t>Simpan file dengan nama </w:t>
+      <w:proofErr w:type="spellStart"/>
+      <w:r>
+        <w:rPr>
+          <w:rFonts w:ascii="Calibri" w:eastAsia="Times New Roman" w:hAnsi="Calibri" w:cs="Calibri"/>
+          <w:color w:val="333333"/>
+          <w:sz w:val="23"/>
+          <w:szCs w:val="23"/>
+        </w:rPr>
+        <w:t>Simpan</w:t>
+      </w:r>
+      <w:proofErr w:type="spellEnd"/>
+      <w:r>
+        <w:rPr>
+          <w:rFonts w:ascii="Calibri" w:eastAsia="Times New Roman" w:hAnsi="Calibri" w:cs="Calibri"/>
+          <w:color w:val="333333"/>
+          <w:sz w:val="23"/>
+          <w:szCs w:val="23"/>
+        </w:rPr>
+        <w:t xml:space="preserve"> file </w:t>
+      </w:r>
+      <w:proofErr w:type="spellStart"/>
+      <w:r>
+        <w:rPr>
+          <w:rFonts w:ascii="Calibri" w:eastAsia="Times New Roman" w:hAnsi="Calibri" w:cs="Calibri"/>
+          <w:color w:val="333333"/>
+          <w:sz w:val="23"/>
+          <w:szCs w:val="23"/>
+        </w:rPr>
+        <w:t>dengan</w:t>
+      </w:r>
+      <w:proofErr w:type="spellEnd"/>
+      <w:r>
+        <w:rPr>
+          <w:rFonts w:ascii="Calibri" w:eastAsia="Times New Roman" w:hAnsi="Calibri" w:cs="Calibri"/>
+          <w:color w:val="333333"/>
+          <w:sz w:val="23"/>
+          <w:szCs w:val="23"/>
+        </w:rPr>
+        <w:t xml:space="preserve"> </w:t>
+      </w:r>
+      <w:proofErr w:type="spellStart"/>
+      <w:proofErr w:type="gramStart"/>
+      <w:r>
+        <w:rPr>
+          <w:rFonts w:ascii="Calibri" w:eastAsia="Times New Roman" w:hAnsi="Calibri" w:cs="Calibri"/>
+          <w:color w:val="333333"/>
+          <w:sz w:val="23"/>
+          <w:szCs w:val="23"/>
+        </w:rPr>
+        <w:t>nama</w:t>
+      </w:r>
+      <w:proofErr w:type="spellEnd"/>
+      <w:proofErr w:type="gramEnd"/>
+      <w:r>
+        <w:rPr>
+          <w:rFonts w:ascii="Calibri" w:eastAsia="Times New Roman" w:hAnsi="Calibri" w:cs="Calibri"/>
+          <w:color w:val="333333"/>
+          <w:sz w:val="23"/>
+          <w:szCs w:val="23"/>
+        </w:rPr>
+        <w:t> </w:t>
       </w:r>
       <w:r>
         <w:rPr>
@@ -2101,7 +5400,309 @@
           <w:sz w:val="23"/>
           <w:szCs w:val="23"/>
         </w:rPr>
-        <w:t>, dan buka file HTML yang baru dibuat pada browser. Sampai titik ini, halaman HTML kita akan memiliki tampilan seperti berikut:</w:t>
+        <w:t xml:space="preserve">, </w:t>
+      </w:r>
+      <w:proofErr w:type="spellStart"/>
+      <w:r>
+        <w:rPr>
+          <w:rFonts w:ascii="Calibri" w:eastAsia="Times New Roman" w:hAnsi="Calibri" w:cs="Calibri"/>
+          <w:color w:val="333333"/>
+          <w:sz w:val="23"/>
+          <w:szCs w:val="23"/>
+        </w:rPr>
+        <w:t>dan</w:t>
+      </w:r>
+      <w:proofErr w:type="spellEnd"/>
+      <w:r>
+        <w:rPr>
+          <w:rFonts w:ascii="Calibri" w:eastAsia="Times New Roman" w:hAnsi="Calibri" w:cs="Calibri"/>
+          <w:color w:val="333333"/>
+          <w:sz w:val="23"/>
+          <w:szCs w:val="23"/>
+        </w:rPr>
+        <w:t xml:space="preserve"> </w:t>
+      </w:r>
+      <w:proofErr w:type="spellStart"/>
+      <w:r>
+        <w:rPr>
+          <w:rFonts w:ascii="Calibri" w:eastAsia="Times New Roman" w:hAnsi="Calibri" w:cs="Calibri"/>
+          <w:color w:val="333333"/>
+          <w:sz w:val="23"/>
+          <w:szCs w:val="23"/>
+        </w:rPr>
+        <w:t>buka</w:t>
+      </w:r>
+      <w:proofErr w:type="spellEnd"/>
+      <w:r>
+        <w:rPr>
+          <w:rFonts w:ascii="Calibri" w:eastAsia="Times New Roman" w:hAnsi="Calibri" w:cs="Calibri"/>
+          <w:color w:val="333333"/>
+          <w:sz w:val="23"/>
+          <w:szCs w:val="23"/>
+        </w:rPr>
+        <w:t xml:space="preserve"> file HTML yang </w:t>
+      </w:r>
+      <w:proofErr w:type="spellStart"/>
+      <w:r>
+        <w:rPr>
+          <w:rFonts w:ascii="Calibri" w:eastAsia="Times New Roman" w:hAnsi="Calibri" w:cs="Calibri"/>
+          <w:color w:val="333333"/>
+          <w:sz w:val="23"/>
+          <w:szCs w:val="23"/>
+        </w:rPr>
+        <w:t>baru</w:t>
+      </w:r>
+      <w:proofErr w:type="spellEnd"/>
+      <w:r>
+        <w:rPr>
+          <w:rFonts w:ascii="Calibri" w:eastAsia="Times New Roman" w:hAnsi="Calibri" w:cs="Calibri"/>
+          <w:color w:val="333333"/>
+          <w:sz w:val="23"/>
+          <w:szCs w:val="23"/>
+        </w:rPr>
+        <w:t xml:space="preserve"> </w:t>
+      </w:r>
+      <w:proofErr w:type="spellStart"/>
+      <w:r>
+        <w:rPr>
+          <w:rFonts w:ascii="Calibri" w:eastAsia="Times New Roman" w:hAnsi="Calibri" w:cs="Calibri"/>
+          <w:color w:val="333333"/>
+          <w:sz w:val="23"/>
+          <w:szCs w:val="23"/>
+        </w:rPr>
+        <w:t>dibuat</w:t>
+      </w:r>
+      <w:proofErr w:type="spellEnd"/>
+      <w:r>
+        <w:rPr>
+          <w:rFonts w:ascii="Calibri" w:eastAsia="Times New Roman" w:hAnsi="Calibri" w:cs="Calibri"/>
+          <w:color w:val="333333"/>
+          <w:sz w:val="23"/>
+          <w:szCs w:val="23"/>
+        </w:rPr>
+        <w:t xml:space="preserve"> </w:t>
+      </w:r>
+      <w:proofErr w:type="spellStart"/>
+      <w:r>
+        <w:rPr>
+          <w:rFonts w:ascii="Calibri" w:eastAsia="Times New Roman" w:hAnsi="Calibri" w:cs="Calibri"/>
+          <w:color w:val="333333"/>
+          <w:sz w:val="23"/>
+          <w:szCs w:val="23"/>
+        </w:rPr>
+        <w:t>pada</w:t>
+      </w:r>
+      <w:proofErr w:type="spellEnd"/>
+      <w:r>
+        <w:rPr>
+          <w:rFonts w:ascii="Calibri" w:eastAsia="Times New Roman" w:hAnsi="Calibri" w:cs="Calibri"/>
+          <w:color w:val="333333"/>
+          <w:sz w:val="23"/>
+          <w:szCs w:val="23"/>
+        </w:rPr>
+        <w:t xml:space="preserve"> browser. </w:t>
+      </w:r>
+      <w:proofErr w:type="spellStart"/>
+      <w:r>
+        <w:rPr>
+          <w:rFonts w:ascii="Calibri" w:eastAsia="Times New Roman" w:hAnsi="Calibri" w:cs="Calibri"/>
+          <w:color w:val="333333"/>
+          <w:sz w:val="23"/>
+          <w:szCs w:val="23"/>
+        </w:rPr>
+        <w:t>Sampai</w:t>
+      </w:r>
+      <w:proofErr w:type="spellEnd"/>
+      <w:r>
+        <w:rPr>
+          <w:rFonts w:ascii="Calibri" w:eastAsia="Times New Roman" w:hAnsi="Calibri" w:cs="Calibri"/>
+          <w:color w:val="333333"/>
+          <w:sz w:val="23"/>
+          <w:szCs w:val="23"/>
+        </w:rPr>
+        <w:t xml:space="preserve"> </w:t>
+      </w:r>
+      <w:proofErr w:type="spellStart"/>
+      <w:r>
+        <w:rPr>
+          <w:rFonts w:ascii="Calibri" w:eastAsia="Times New Roman" w:hAnsi="Calibri" w:cs="Calibri"/>
+          <w:color w:val="333333"/>
+          <w:sz w:val="23"/>
+          <w:szCs w:val="23"/>
+        </w:rPr>
+        <w:t>titik</w:t>
+      </w:r>
+      <w:proofErr w:type="spellEnd"/>
+      <w:r>
+        <w:rPr>
+          <w:rFonts w:ascii="Calibri" w:eastAsia="Times New Roman" w:hAnsi="Calibri" w:cs="Calibri"/>
+          <w:color w:val="333333"/>
+          <w:sz w:val="23"/>
+          <w:szCs w:val="23"/>
+        </w:rPr>
+        <w:t xml:space="preserve"> </w:t>
+      </w:r>
+      <w:proofErr w:type="spellStart"/>
+      <w:r>
+        <w:rPr>
+          <w:rFonts w:ascii="Calibri" w:eastAsia="Times New Roman" w:hAnsi="Calibri" w:cs="Calibri"/>
+          <w:color w:val="333333"/>
+          <w:sz w:val="23"/>
+          <w:szCs w:val="23"/>
+        </w:rPr>
+        <w:t>ini</w:t>
+      </w:r>
+      <w:proofErr w:type="spellEnd"/>
+      <w:r>
+        <w:rPr>
+          <w:rFonts w:ascii="Calibri" w:eastAsia="Times New Roman" w:hAnsi="Calibri" w:cs="Calibri"/>
+          <w:color w:val="333333"/>
+          <w:sz w:val="23"/>
+          <w:szCs w:val="23"/>
+        </w:rPr>
+        <w:t xml:space="preserve">, </w:t>
+      </w:r>
+      <w:proofErr w:type="spellStart"/>
+      <w:r>
+        <w:rPr>
+          <w:rFonts w:ascii="Calibri" w:eastAsia="Times New Roman" w:hAnsi="Calibri" w:cs="Calibri"/>
+          <w:color w:val="333333"/>
+          <w:sz w:val="23"/>
+          <w:szCs w:val="23"/>
+        </w:rPr>
+        <w:t>halaman</w:t>
+      </w:r>
+      <w:proofErr w:type="spellEnd"/>
+      <w:r>
+        <w:rPr>
+          <w:rFonts w:ascii="Calibri" w:eastAsia="Times New Roman" w:hAnsi="Calibri" w:cs="Calibri"/>
+          <w:color w:val="333333"/>
+          <w:sz w:val="23"/>
+          <w:szCs w:val="23"/>
+        </w:rPr>
+        <w:t xml:space="preserve"> HTML </w:t>
+      </w:r>
+      <w:proofErr w:type="spellStart"/>
+      <w:r>
+        <w:rPr>
+          <w:rFonts w:ascii="Calibri" w:eastAsia="Times New Roman" w:hAnsi="Calibri" w:cs="Calibri"/>
+          <w:color w:val="333333"/>
+          <w:sz w:val="23"/>
+          <w:szCs w:val="23"/>
+        </w:rPr>
+        <w:t>kita</w:t>
+      </w:r>
+      <w:proofErr w:type="spellEnd"/>
+      <w:r>
+        <w:rPr>
+          <w:rFonts w:ascii="Calibri" w:eastAsia="Times New Roman" w:hAnsi="Calibri" w:cs="Calibri"/>
+          <w:color w:val="333333"/>
+          <w:sz w:val="23"/>
+          <w:szCs w:val="23"/>
+        </w:rPr>
+        <w:t xml:space="preserve"> </w:t>
+      </w:r>
+      <w:proofErr w:type="spellStart"/>
+      <w:proofErr w:type="gramStart"/>
+      <w:r>
+        <w:rPr>
+          <w:rFonts w:ascii="Calibri" w:eastAsia="Times New Roman" w:hAnsi="Calibri" w:cs="Calibri"/>
+          <w:color w:val="333333"/>
+          <w:sz w:val="23"/>
+          <w:szCs w:val="23"/>
+        </w:rPr>
+        <w:t>akan</w:t>
+      </w:r>
+      <w:proofErr w:type="spellEnd"/>
+      <w:proofErr w:type="gramEnd"/>
+      <w:r>
+        <w:rPr>
+          <w:rFonts w:ascii="Calibri" w:eastAsia="Times New Roman" w:hAnsi="Calibri" w:cs="Calibri"/>
+          <w:color w:val="333333"/>
+          <w:sz w:val="23"/>
+          <w:szCs w:val="23"/>
+        </w:rPr>
+        <w:t xml:space="preserve"> </w:t>
+      </w:r>
+      <w:proofErr w:type="spellStart"/>
+      <w:r>
+        <w:rPr>
+          <w:rFonts w:ascii="Calibri" w:eastAsia="Times New Roman" w:hAnsi="Calibri" w:cs="Calibri"/>
+          <w:color w:val="333333"/>
+          <w:sz w:val="23"/>
+          <w:szCs w:val="23"/>
+        </w:rPr>
+        <w:t>memiliki</w:t>
+      </w:r>
+      <w:proofErr w:type="spellEnd"/>
+      <w:r>
+        <w:rPr>
+          <w:rFonts w:ascii="Calibri" w:eastAsia="Times New Roman" w:hAnsi="Calibri" w:cs="Calibri"/>
+          <w:color w:val="333333"/>
+          <w:sz w:val="23"/>
+          <w:szCs w:val="23"/>
+        </w:rPr>
+        <w:t xml:space="preserve"> </w:t>
+      </w:r>
+      <w:proofErr w:type="spellStart"/>
+      <w:r>
+        <w:rPr>
+          <w:rFonts w:ascii="Calibri" w:eastAsia="Times New Roman" w:hAnsi="Calibri" w:cs="Calibri"/>
+          <w:color w:val="333333"/>
+          <w:sz w:val="23"/>
+          <w:szCs w:val="23"/>
+        </w:rPr>
+        <w:t>tampilan</w:t>
+      </w:r>
+      <w:proofErr w:type="spellEnd"/>
+      <w:r>
+        <w:rPr>
+          <w:rFonts w:ascii="Calibri" w:eastAsia="Times New Roman" w:hAnsi="Calibri" w:cs="Calibri"/>
+          <w:color w:val="333333"/>
+          <w:sz w:val="23"/>
+          <w:szCs w:val="23"/>
+        </w:rPr>
+        <w:t xml:space="preserve"> </w:t>
+      </w:r>
+      <w:proofErr w:type="spellStart"/>
+      <w:r>
+        <w:rPr>
+          <w:rFonts w:ascii="Calibri" w:eastAsia="Times New Roman" w:hAnsi="Calibri" w:cs="Calibri"/>
+          <w:color w:val="333333"/>
+          <w:sz w:val="23"/>
+          <w:szCs w:val="23"/>
+        </w:rPr>
+        <w:t>seperti</w:t>
+      </w:r>
+      <w:proofErr w:type="spellEnd"/>
+      <w:r>
+        <w:rPr>
+          <w:rFonts w:ascii="Calibri" w:eastAsia="Times New Roman" w:hAnsi="Calibri" w:cs="Calibri"/>
+          <w:color w:val="333333"/>
+          <w:sz w:val="23"/>
+          <w:szCs w:val="23"/>
+        </w:rPr>
+        <w:t xml:space="preserve"> </w:t>
+      </w:r>
+      <w:proofErr w:type="spellStart"/>
+      <w:r>
+        <w:rPr>
+          <w:rFonts w:ascii="Calibri" w:eastAsia="Times New Roman" w:hAnsi="Calibri" w:cs="Calibri"/>
+          <w:color w:val="333333"/>
+          <w:sz w:val="23"/>
+          <w:szCs w:val="23"/>
+        </w:rPr>
+        <w:t>berikut</w:t>
+      </w:r>
+      <w:proofErr w:type="spellEnd"/>
+      <w:r>
+        <w:rPr>
+          <w:rFonts w:ascii="Calibri" w:eastAsia="Times New Roman" w:hAnsi="Calibri" w:cs="Calibri"/>
+          <w:color w:val="333333"/>
+          <w:sz w:val="23"/>
+          <w:szCs w:val="23"/>
+        </w:rPr>
+        <w:t>:</w:t>
       </w:r>
     </w:p>
     <w:p>
@@ -2142,7 +5743,7 @@
                     </pic:cNvPicPr>
                   </pic:nvPicPr>
                   <pic:blipFill>
-                    <a:blip r:embed="rId9">
+                    <a:blip r:embed="rId8">
                       <a:extLst>
                         <a:ext uri="{28A0092B-C50C-407E-A947-70E740481C1C}">
                           <a14:useLocalDpi xmlns:a14="http://schemas.microsoft.com/office/drawing/2010/main" val="0"/>
@@ -2206,7 +5807,167 @@
           <w:sz w:val="23"/>
           <w:szCs w:val="23"/>
         </w:rPr>
-        <w:t>: Sampai titik ini, kita telah memiliki sebuah file HTML, yaitu </w:t>
+        <w:t xml:space="preserve">: </w:t>
+      </w:r>
+      <w:proofErr w:type="spellStart"/>
+      <w:r>
+        <w:rPr>
+          <w:rFonts w:ascii="Calibri" w:eastAsia="Times New Roman" w:hAnsi="Calibri" w:cs="Calibri"/>
+          <w:color w:val="333333"/>
+          <w:sz w:val="23"/>
+          <w:szCs w:val="23"/>
+        </w:rPr>
+        <w:t>Sampai</w:t>
+      </w:r>
+      <w:proofErr w:type="spellEnd"/>
+      <w:r>
+        <w:rPr>
+          <w:rFonts w:ascii="Calibri" w:eastAsia="Times New Roman" w:hAnsi="Calibri" w:cs="Calibri"/>
+          <w:color w:val="333333"/>
+          <w:sz w:val="23"/>
+          <w:szCs w:val="23"/>
+        </w:rPr>
+        <w:t xml:space="preserve"> </w:t>
+      </w:r>
+      <w:proofErr w:type="spellStart"/>
+      <w:r>
+        <w:rPr>
+          <w:rFonts w:ascii="Calibri" w:eastAsia="Times New Roman" w:hAnsi="Calibri" w:cs="Calibri"/>
+          <w:color w:val="333333"/>
+          <w:sz w:val="23"/>
+          <w:szCs w:val="23"/>
+        </w:rPr>
+        <w:t>titik</w:t>
+      </w:r>
+      <w:proofErr w:type="spellEnd"/>
+      <w:r>
+        <w:rPr>
+          <w:rFonts w:ascii="Calibri" w:eastAsia="Times New Roman" w:hAnsi="Calibri" w:cs="Calibri"/>
+          <w:color w:val="333333"/>
+          <w:sz w:val="23"/>
+          <w:szCs w:val="23"/>
+        </w:rPr>
+        <w:t xml:space="preserve"> </w:t>
+      </w:r>
+      <w:proofErr w:type="spellStart"/>
+      <w:r>
+        <w:rPr>
+          <w:rFonts w:ascii="Calibri" w:eastAsia="Times New Roman" w:hAnsi="Calibri" w:cs="Calibri"/>
+          <w:color w:val="333333"/>
+          <w:sz w:val="23"/>
+          <w:szCs w:val="23"/>
+        </w:rPr>
+        <w:t>ini</w:t>
+      </w:r>
+      <w:proofErr w:type="spellEnd"/>
+      <w:r>
+        <w:rPr>
+          <w:rFonts w:ascii="Calibri" w:eastAsia="Times New Roman" w:hAnsi="Calibri" w:cs="Calibri"/>
+          <w:color w:val="333333"/>
+          <w:sz w:val="23"/>
+          <w:szCs w:val="23"/>
+        </w:rPr>
+        <w:t xml:space="preserve">, </w:t>
+      </w:r>
+      <w:proofErr w:type="spellStart"/>
+      <w:r>
+        <w:rPr>
+          <w:rFonts w:ascii="Calibri" w:eastAsia="Times New Roman" w:hAnsi="Calibri" w:cs="Calibri"/>
+          <w:color w:val="333333"/>
+          <w:sz w:val="23"/>
+          <w:szCs w:val="23"/>
+        </w:rPr>
+        <w:t>kita</w:t>
+      </w:r>
+      <w:proofErr w:type="spellEnd"/>
+      <w:r>
+        <w:rPr>
+          <w:rFonts w:ascii="Calibri" w:eastAsia="Times New Roman" w:hAnsi="Calibri" w:cs="Calibri"/>
+          <w:color w:val="333333"/>
+          <w:sz w:val="23"/>
+          <w:szCs w:val="23"/>
+        </w:rPr>
+        <w:t xml:space="preserve"> </w:t>
+      </w:r>
+      <w:proofErr w:type="spellStart"/>
+      <w:r>
+        <w:rPr>
+          <w:rFonts w:ascii="Calibri" w:eastAsia="Times New Roman" w:hAnsi="Calibri" w:cs="Calibri"/>
+          <w:color w:val="333333"/>
+          <w:sz w:val="23"/>
+          <w:szCs w:val="23"/>
+        </w:rPr>
+        <w:t>telah</w:t>
+      </w:r>
+      <w:proofErr w:type="spellEnd"/>
+      <w:r>
+        <w:rPr>
+          <w:rFonts w:ascii="Calibri" w:eastAsia="Times New Roman" w:hAnsi="Calibri" w:cs="Calibri"/>
+          <w:color w:val="333333"/>
+          <w:sz w:val="23"/>
+          <w:szCs w:val="23"/>
+        </w:rPr>
+        <w:t xml:space="preserve"> </w:t>
+      </w:r>
+      <w:proofErr w:type="spellStart"/>
+      <w:r>
+        <w:rPr>
+          <w:rFonts w:ascii="Calibri" w:eastAsia="Times New Roman" w:hAnsi="Calibri" w:cs="Calibri"/>
+          <w:color w:val="333333"/>
+          <w:sz w:val="23"/>
+          <w:szCs w:val="23"/>
+        </w:rPr>
+        <w:t>memiliki</w:t>
+      </w:r>
+      <w:proofErr w:type="spellEnd"/>
+      <w:r>
+        <w:rPr>
+          <w:rFonts w:ascii="Calibri" w:eastAsia="Times New Roman" w:hAnsi="Calibri" w:cs="Calibri"/>
+          <w:color w:val="333333"/>
+          <w:sz w:val="23"/>
+          <w:szCs w:val="23"/>
+        </w:rPr>
+        <w:t xml:space="preserve"> </w:t>
+      </w:r>
+      <w:proofErr w:type="spellStart"/>
+      <w:r>
+        <w:rPr>
+          <w:rFonts w:ascii="Calibri" w:eastAsia="Times New Roman" w:hAnsi="Calibri" w:cs="Calibri"/>
+          <w:color w:val="333333"/>
+          <w:sz w:val="23"/>
+          <w:szCs w:val="23"/>
+        </w:rPr>
+        <w:t>sebuah</w:t>
+      </w:r>
+      <w:proofErr w:type="spellEnd"/>
+      <w:r>
+        <w:rPr>
+          <w:rFonts w:ascii="Calibri" w:eastAsia="Times New Roman" w:hAnsi="Calibri" w:cs="Calibri"/>
+          <w:color w:val="333333"/>
+          <w:sz w:val="23"/>
+          <w:szCs w:val="23"/>
+        </w:rPr>
+        <w:t xml:space="preserve"> file HTML, </w:t>
+      </w:r>
+      <w:proofErr w:type="spellStart"/>
+      <w:r>
+        <w:rPr>
+          <w:rFonts w:ascii="Calibri" w:eastAsia="Times New Roman" w:hAnsi="Calibri" w:cs="Calibri"/>
+          <w:color w:val="333333"/>
+          <w:sz w:val="23"/>
+          <w:szCs w:val="23"/>
+        </w:rPr>
+        <w:t>yaitu</w:t>
+      </w:r>
+      <w:proofErr w:type="spellEnd"/>
+      <w:r>
+        <w:rPr>
+          <w:rFonts w:ascii="Calibri" w:eastAsia="Times New Roman" w:hAnsi="Calibri" w:cs="Calibri"/>
+          <w:color w:val="333333"/>
+          <w:sz w:val="23"/>
+          <w:szCs w:val="23"/>
+        </w:rPr>
+        <w:t> </w:t>
       </w:r>
       <w:r>
         <w:rPr>
@@ -2240,6 +6001,7 @@
           <w:szCs w:val="39"/>
         </w:rPr>
       </w:pPr>
+      <w:proofErr w:type="spellStart"/>
       <w:r>
         <w:rPr>
           <w:rFonts w:ascii="Calibri" w:eastAsia="Times New Roman" w:hAnsi="Calibri" w:cs="Calibri"/>
@@ -2247,7 +6009,57 @@
           <w:sz w:val="39"/>
           <w:szCs w:val="39"/>
         </w:rPr>
-        <w:t>Langkah 2: Download dan Ekstrak Bootstrap</w:t>
+        <w:t>Langkah</w:t>
+      </w:r>
+      <w:proofErr w:type="spellEnd"/>
+      <w:r>
+        <w:rPr>
+          <w:rFonts w:ascii="Calibri" w:eastAsia="Times New Roman" w:hAnsi="Calibri" w:cs="Calibri"/>
+          <w:color w:val="333333"/>
+          <w:sz w:val="39"/>
+          <w:szCs w:val="39"/>
+        </w:rPr>
+        <w:t xml:space="preserve"> 2: Download </w:t>
+      </w:r>
+      <w:proofErr w:type="spellStart"/>
+      <w:r>
+        <w:rPr>
+          <w:rFonts w:ascii="Calibri" w:eastAsia="Times New Roman" w:hAnsi="Calibri" w:cs="Calibri"/>
+          <w:color w:val="333333"/>
+          <w:sz w:val="39"/>
+          <w:szCs w:val="39"/>
+        </w:rPr>
+        <w:t>dan</w:t>
+      </w:r>
+      <w:proofErr w:type="spellEnd"/>
+      <w:r>
+        <w:rPr>
+          <w:rFonts w:ascii="Calibri" w:eastAsia="Times New Roman" w:hAnsi="Calibri" w:cs="Calibri"/>
+          <w:color w:val="333333"/>
+          <w:sz w:val="39"/>
+          <w:szCs w:val="39"/>
+        </w:rPr>
+        <w:t xml:space="preserve"> </w:t>
+      </w:r>
+      <w:proofErr w:type="spellStart"/>
+      <w:r>
+        <w:rPr>
+          <w:rFonts w:ascii="Calibri" w:eastAsia="Times New Roman" w:hAnsi="Calibri" w:cs="Calibri"/>
+          <w:color w:val="333333"/>
+          <w:sz w:val="39"/>
+          <w:szCs w:val="39"/>
+        </w:rPr>
+        <w:t>Ekstrak</w:t>
+      </w:r>
+      <w:proofErr w:type="spellEnd"/>
+      <w:r>
+        <w:rPr>
+          <w:rFonts w:ascii="Calibri" w:eastAsia="Times New Roman" w:hAnsi="Calibri" w:cs="Calibri"/>
+          <w:color w:val="333333"/>
+          <w:sz w:val="39"/>
+          <w:szCs w:val="39"/>
+        </w:rPr>
+        <w:t xml:space="preserve"> Bootstrap</w:t>
       </w:r>
     </w:p>
     <w:p>
@@ -2261,34 +6073,287 @@
           <w:szCs w:val="23"/>
         </w:rPr>
       </w:pPr>
-      <w:r>
-        <w:rPr>
-          <w:rFonts w:ascii="Calibri" w:eastAsia="Times New Roman" w:hAnsi="Calibri" w:cs="Calibri"/>
-          <w:color w:val="333333"/>
-          <w:sz w:val="23"/>
-          <w:szCs w:val="23"/>
-        </w:rPr>
-        <w:t>Untuk menggunakan Boostrap pada aplikasi kita, tentunya kita harus memiliki Bootstrap terlebih</w:t>
-      </w:r>
-      <w:r>
-        <w:rPr>
-          <w:rFonts w:ascii="Calibri" w:eastAsia="Times New Roman" w:hAnsi="Calibri" w:cs="Calibri"/>
-          <w:color w:val="333333"/>
-          <w:sz w:val="23"/>
-          <w:szCs w:val="23"/>
-        </w:rPr>
-        <w:t xml:space="preserve"> </w:t>
-      </w:r>
-      <w:r>
-        <w:rPr>
-          <w:rFonts w:ascii="Calibri" w:eastAsia="Times New Roman" w:hAnsi="Calibri" w:cs="Calibri"/>
-          <w:color w:val="333333"/>
-          <w:sz w:val="23"/>
-          <w:szCs w:val="23"/>
-        </w:rPr>
-        <w:t>dahulu. Buka website resmi Bootstrap, </w:t>
-      </w:r>
-      <w:hyperlink r:id="rId10" w:history="1">
+      <w:proofErr w:type="spellStart"/>
+      <w:r>
+        <w:rPr>
+          <w:rFonts w:ascii="Calibri" w:eastAsia="Times New Roman" w:hAnsi="Calibri" w:cs="Calibri"/>
+          <w:color w:val="333333"/>
+          <w:sz w:val="23"/>
+          <w:szCs w:val="23"/>
+        </w:rPr>
+        <w:t>Untuk</w:t>
+      </w:r>
+      <w:proofErr w:type="spellEnd"/>
+      <w:r>
+        <w:rPr>
+          <w:rFonts w:ascii="Calibri" w:eastAsia="Times New Roman" w:hAnsi="Calibri" w:cs="Calibri"/>
+          <w:color w:val="333333"/>
+          <w:sz w:val="23"/>
+          <w:szCs w:val="23"/>
+        </w:rPr>
+        <w:t xml:space="preserve"> </w:t>
+      </w:r>
+      <w:proofErr w:type="spellStart"/>
+      <w:r>
+        <w:rPr>
+          <w:rFonts w:ascii="Calibri" w:eastAsia="Times New Roman" w:hAnsi="Calibri" w:cs="Calibri"/>
+          <w:color w:val="333333"/>
+          <w:sz w:val="23"/>
+          <w:szCs w:val="23"/>
+        </w:rPr>
+        <w:t>menggunakan</w:t>
+      </w:r>
+      <w:proofErr w:type="spellEnd"/>
+      <w:r>
+        <w:rPr>
+          <w:rFonts w:ascii="Calibri" w:eastAsia="Times New Roman" w:hAnsi="Calibri" w:cs="Calibri"/>
+          <w:color w:val="333333"/>
+          <w:sz w:val="23"/>
+          <w:szCs w:val="23"/>
+        </w:rPr>
+        <w:t xml:space="preserve"> </w:t>
+      </w:r>
+      <w:proofErr w:type="spellStart"/>
+      <w:r>
+        <w:rPr>
+          <w:rFonts w:ascii="Calibri" w:eastAsia="Times New Roman" w:hAnsi="Calibri" w:cs="Calibri"/>
+          <w:color w:val="333333"/>
+          <w:sz w:val="23"/>
+          <w:szCs w:val="23"/>
+        </w:rPr>
+        <w:t>Boostrap</w:t>
+      </w:r>
+      <w:proofErr w:type="spellEnd"/>
+      <w:r>
+        <w:rPr>
+          <w:rFonts w:ascii="Calibri" w:eastAsia="Times New Roman" w:hAnsi="Calibri" w:cs="Calibri"/>
+          <w:color w:val="333333"/>
+          <w:sz w:val="23"/>
+          <w:szCs w:val="23"/>
+        </w:rPr>
+        <w:t xml:space="preserve"> </w:t>
+      </w:r>
+      <w:proofErr w:type="spellStart"/>
+      <w:r>
+        <w:rPr>
+          <w:rFonts w:ascii="Calibri" w:eastAsia="Times New Roman" w:hAnsi="Calibri" w:cs="Calibri"/>
+          <w:color w:val="333333"/>
+          <w:sz w:val="23"/>
+          <w:szCs w:val="23"/>
+        </w:rPr>
+        <w:t>pada</w:t>
+      </w:r>
+      <w:proofErr w:type="spellEnd"/>
+      <w:r>
+        <w:rPr>
+          <w:rFonts w:ascii="Calibri" w:eastAsia="Times New Roman" w:hAnsi="Calibri" w:cs="Calibri"/>
+          <w:color w:val="333333"/>
+          <w:sz w:val="23"/>
+          <w:szCs w:val="23"/>
+        </w:rPr>
+        <w:t xml:space="preserve"> </w:t>
+      </w:r>
+      <w:proofErr w:type="spellStart"/>
+      <w:r>
+        <w:rPr>
+          <w:rFonts w:ascii="Calibri" w:eastAsia="Times New Roman" w:hAnsi="Calibri" w:cs="Calibri"/>
+          <w:color w:val="333333"/>
+          <w:sz w:val="23"/>
+          <w:szCs w:val="23"/>
+        </w:rPr>
+        <w:t>aplikasi</w:t>
+      </w:r>
+      <w:proofErr w:type="spellEnd"/>
+      <w:r>
+        <w:rPr>
+          <w:rFonts w:ascii="Calibri" w:eastAsia="Times New Roman" w:hAnsi="Calibri" w:cs="Calibri"/>
+          <w:color w:val="333333"/>
+          <w:sz w:val="23"/>
+          <w:szCs w:val="23"/>
+        </w:rPr>
+        <w:t xml:space="preserve"> </w:t>
+      </w:r>
+      <w:proofErr w:type="spellStart"/>
+      <w:r>
+        <w:rPr>
+          <w:rFonts w:ascii="Calibri" w:eastAsia="Times New Roman" w:hAnsi="Calibri" w:cs="Calibri"/>
+          <w:color w:val="333333"/>
+          <w:sz w:val="23"/>
+          <w:szCs w:val="23"/>
+        </w:rPr>
+        <w:t>kita</w:t>
+      </w:r>
+      <w:proofErr w:type="spellEnd"/>
+      <w:r>
+        <w:rPr>
+          <w:rFonts w:ascii="Calibri" w:eastAsia="Times New Roman" w:hAnsi="Calibri" w:cs="Calibri"/>
+          <w:color w:val="333333"/>
+          <w:sz w:val="23"/>
+          <w:szCs w:val="23"/>
+        </w:rPr>
+        <w:t xml:space="preserve">, </w:t>
+      </w:r>
+      <w:proofErr w:type="spellStart"/>
+      <w:r>
+        <w:rPr>
+          <w:rFonts w:ascii="Calibri" w:eastAsia="Times New Roman" w:hAnsi="Calibri" w:cs="Calibri"/>
+          <w:color w:val="333333"/>
+          <w:sz w:val="23"/>
+          <w:szCs w:val="23"/>
+        </w:rPr>
+        <w:t>tentunya</w:t>
+      </w:r>
+      <w:proofErr w:type="spellEnd"/>
+      <w:r>
+        <w:rPr>
+          <w:rFonts w:ascii="Calibri" w:eastAsia="Times New Roman" w:hAnsi="Calibri" w:cs="Calibri"/>
+          <w:color w:val="333333"/>
+          <w:sz w:val="23"/>
+          <w:szCs w:val="23"/>
+        </w:rPr>
+        <w:t xml:space="preserve"> </w:t>
+      </w:r>
+      <w:proofErr w:type="spellStart"/>
+      <w:r>
+        <w:rPr>
+          <w:rFonts w:ascii="Calibri" w:eastAsia="Times New Roman" w:hAnsi="Calibri" w:cs="Calibri"/>
+          <w:color w:val="333333"/>
+          <w:sz w:val="23"/>
+          <w:szCs w:val="23"/>
+        </w:rPr>
+        <w:t>kita</w:t>
+      </w:r>
+      <w:proofErr w:type="spellEnd"/>
+      <w:r>
+        <w:rPr>
+          <w:rFonts w:ascii="Calibri" w:eastAsia="Times New Roman" w:hAnsi="Calibri" w:cs="Calibri"/>
+          <w:color w:val="333333"/>
+          <w:sz w:val="23"/>
+          <w:szCs w:val="23"/>
+        </w:rPr>
+        <w:t xml:space="preserve"> </w:t>
+      </w:r>
+      <w:proofErr w:type="spellStart"/>
+      <w:r>
+        <w:rPr>
+          <w:rFonts w:ascii="Calibri" w:eastAsia="Times New Roman" w:hAnsi="Calibri" w:cs="Calibri"/>
+          <w:color w:val="333333"/>
+          <w:sz w:val="23"/>
+          <w:szCs w:val="23"/>
+        </w:rPr>
+        <w:t>harus</w:t>
+      </w:r>
+      <w:proofErr w:type="spellEnd"/>
+      <w:r>
+        <w:rPr>
+          <w:rFonts w:ascii="Calibri" w:eastAsia="Times New Roman" w:hAnsi="Calibri" w:cs="Calibri"/>
+          <w:color w:val="333333"/>
+          <w:sz w:val="23"/>
+          <w:szCs w:val="23"/>
+        </w:rPr>
+        <w:t xml:space="preserve"> </w:t>
+      </w:r>
+      <w:proofErr w:type="spellStart"/>
+      <w:r>
+        <w:rPr>
+          <w:rFonts w:ascii="Calibri" w:eastAsia="Times New Roman" w:hAnsi="Calibri" w:cs="Calibri"/>
+          <w:color w:val="333333"/>
+          <w:sz w:val="23"/>
+          <w:szCs w:val="23"/>
+        </w:rPr>
+        <w:t>memiliki</w:t>
+      </w:r>
+      <w:proofErr w:type="spellEnd"/>
+      <w:r>
+        <w:rPr>
+          <w:rFonts w:ascii="Calibri" w:eastAsia="Times New Roman" w:hAnsi="Calibri" w:cs="Calibri"/>
+          <w:color w:val="333333"/>
+          <w:sz w:val="23"/>
+          <w:szCs w:val="23"/>
+        </w:rPr>
+        <w:t xml:space="preserve"> Bootstrap </w:t>
+      </w:r>
+      <w:proofErr w:type="spellStart"/>
+      <w:r>
+        <w:rPr>
+          <w:rFonts w:ascii="Calibri" w:eastAsia="Times New Roman" w:hAnsi="Calibri" w:cs="Calibri"/>
+          <w:color w:val="333333"/>
+          <w:sz w:val="23"/>
+          <w:szCs w:val="23"/>
+        </w:rPr>
+        <w:t>terlebih</w:t>
+      </w:r>
+      <w:proofErr w:type="spellEnd"/>
+      <w:r>
+        <w:rPr>
+          <w:rFonts w:ascii="Calibri" w:eastAsia="Times New Roman" w:hAnsi="Calibri" w:cs="Calibri"/>
+          <w:color w:val="333333"/>
+          <w:sz w:val="23"/>
+          <w:szCs w:val="23"/>
+        </w:rPr>
+        <w:t xml:space="preserve"> </w:t>
+      </w:r>
+      <w:proofErr w:type="spellStart"/>
+      <w:r>
+        <w:rPr>
+          <w:rFonts w:ascii="Calibri" w:eastAsia="Times New Roman" w:hAnsi="Calibri" w:cs="Calibri"/>
+          <w:color w:val="333333"/>
+          <w:sz w:val="23"/>
+          <w:szCs w:val="23"/>
+        </w:rPr>
+        <w:t>dahulu</w:t>
+      </w:r>
+      <w:proofErr w:type="spellEnd"/>
+      <w:r>
+        <w:rPr>
+          <w:rFonts w:ascii="Calibri" w:eastAsia="Times New Roman" w:hAnsi="Calibri" w:cs="Calibri"/>
+          <w:color w:val="333333"/>
+          <w:sz w:val="23"/>
+          <w:szCs w:val="23"/>
+        </w:rPr>
+        <w:t xml:space="preserve">. </w:t>
+      </w:r>
+      <w:proofErr w:type="spellStart"/>
+      <w:r>
+        <w:rPr>
+          <w:rFonts w:ascii="Calibri" w:eastAsia="Times New Roman" w:hAnsi="Calibri" w:cs="Calibri"/>
+          <w:color w:val="333333"/>
+          <w:sz w:val="23"/>
+          <w:szCs w:val="23"/>
+        </w:rPr>
+        <w:t>Buka</w:t>
+      </w:r>
+      <w:proofErr w:type="spellEnd"/>
+      <w:r>
+        <w:rPr>
+          <w:rFonts w:ascii="Calibri" w:eastAsia="Times New Roman" w:hAnsi="Calibri" w:cs="Calibri"/>
+          <w:color w:val="333333"/>
+          <w:sz w:val="23"/>
+          <w:szCs w:val="23"/>
+        </w:rPr>
+        <w:t xml:space="preserve"> website </w:t>
+      </w:r>
+      <w:proofErr w:type="spellStart"/>
+      <w:r>
+        <w:rPr>
+          <w:rFonts w:ascii="Calibri" w:eastAsia="Times New Roman" w:hAnsi="Calibri" w:cs="Calibri"/>
+          <w:color w:val="333333"/>
+          <w:sz w:val="23"/>
+          <w:szCs w:val="23"/>
+        </w:rPr>
+        <w:t>resmi</w:t>
+      </w:r>
+      <w:proofErr w:type="spellEnd"/>
+      <w:r>
+        <w:rPr>
+          <w:rFonts w:ascii="Calibri" w:eastAsia="Times New Roman" w:hAnsi="Calibri" w:cs="Calibri"/>
+          <w:color w:val="333333"/>
+          <w:sz w:val="23"/>
+          <w:szCs w:val="23"/>
+        </w:rPr>
+        <w:t xml:space="preserve"> Bootstrap, </w:t>
+      </w:r>
+      <w:hyperlink r:id="rId9" w:history="1">
         <w:r>
           <w:rPr>
             <w:rFonts w:ascii="Calibri" w:eastAsia="Times New Roman" w:hAnsi="Calibri" w:cs="Calibri"/>
@@ -2307,7 +6372,107 @@
           <w:sz w:val="23"/>
           <w:szCs w:val="23"/>
         </w:rPr>
-        <w:t>, dan klik tombol “Download Bootstrap” untuk memulai download Bootstrap.</w:t>
+        <w:t xml:space="preserve">, </w:t>
+      </w:r>
+      <w:proofErr w:type="spellStart"/>
+      <w:r>
+        <w:rPr>
+          <w:rFonts w:ascii="Calibri" w:eastAsia="Times New Roman" w:hAnsi="Calibri" w:cs="Calibri"/>
+          <w:color w:val="333333"/>
+          <w:sz w:val="23"/>
+          <w:szCs w:val="23"/>
+        </w:rPr>
+        <w:t>dan</w:t>
+      </w:r>
+      <w:proofErr w:type="spellEnd"/>
+      <w:r>
+        <w:rPr>
+          <w:rFonts w:ascii="Calibri" w:eastAsia="Times New Roman" w:hAnsi="Calibri" w:cs="Calibri"/>
+          <w:color w:val="333333"/>
+          <w:sz w:val="23"/>
+          <w:szCs w:val="23"/>
+        </w:rPr>
+        <w:t xml:space="preserve"> </w:t>
+      </w:r>
+      <w:proofErr w:type="spellStart"/>
+      <w:r>
+        <w:rPr>
+          <w:rFonts w:ascii="Calibri" w:eastAsia="Times New Roman" w:hAnsi="Calibri" w:cs="Calibri"/>
+          <w:color w:val="333333"/>
+          <w:sz w:val="23"/>
+          <w:szCs w:val="23"/>
+        </w:rPr>
+        <w:t>klik</w:t>
+      </w:r>
+      <w:proofErr w:type="spellEnd"/>
+      <w:r>
+        <w:rPr>
+          <w:rFonts w:ascii="Calibri" w:eastAsia="Times New Roman" w:hAnsi="Calibri" w:cs="Calibri"/>
+          <w:color w:val="333333"/>
+          <w:sz w:val="23"/>
+          <w:szCs w:val="23"/>
+        </w:rPr>
+        <w:t xml:space="preserve"> </w:t>
+      </w:r>
+      <w:proofErr w:type="spellStart"/>
+      <w:r>
+        <w:rPr>
+          <w:rFonts w:ascii="Calibri" w:eastAsia="Times New Roman" w:hAnsi="Calibri" w:cs="Calibri"/>
+          <w:color w:val="333333"/>
+          <w:sz w:val="23"/>
+          <w:szCs w:val="23"/>
+        </w:rPr>
+        <w:t>tombol</w:t>
+      </w:r>
+      <w:proofErr w:type="spellEnd"/>
+      <w:r>
+        <w:rPr>
+          <w:rFonts w:ascii="Calibri" w:eastAsia="Times New Roman" w:hAnsi="Calibri" w:cs="Calibri"/>
+          <w:color w:val="333333"/>
+          <w:sz w:val="23"/>
+          <w:szCs w:val="23"/>
+        </w:rPr>
+        <w:t xml:space="preserve"> “Download Bootstrap” </w:t>
+      </w:r>
+      <w:proofErr w:type="spellStart"/>
+      <w:r>
+        <w:rPr>
+          <w:rFonts w:ascii="Calibri" w:eastAsia="Times New Roman" w:hAnsi="Calibri" w:cs="Calibri"/>
+          <w:color w:val="333333"/>
+          <w:sz w:val="23"/>
+          <w:szCs w:val="23"/>
+        </w:rPr>
+        <w:t>untuk</w:t>
+      </w:r>
+      <w:proofErr w:type="spellEnd"/>
+      <w:r>
+        <w:rPr>
+          <w:rFonts w:ascii="Calibri" w:eastAsia="Times New Roman" w:hAnsi="Calibri" w:cs="Calibri"/>
+          <w:color w:val="333333"/>
+          <w:sz w:val="23"/>
+          <w:szCs w:val="23"/>
+        </w:rPr>
+        <w:t xml:space="preserve"> </w:t>
+      </w:r>
+      <w:proofErr w:type="spellStart"/>
+      <w:r>
+        <w:rPr>
+          <w:rFonts w:ascii="Calibri" w:eastAsia="Times New Roman" w:hAnsi="Calibri" w:cs="Calibri"/>
+          <w:color w:val="333333"/>
+          <w:sz w:val="23"/>
+          <w:szCs w:val="23"/>
+        </w:rPr>
+        <w:t>memulai</w:t>
+      </w:r>
+      <w:proofErr w:type="spellEnd"/>
+      <w:r>
+        <w:rPr>
+          <w:rFonts w:ascii="Calibri" w:eastAsia="Times New Roman" w:hAnsi="Calibri" w:cs="Calibri"/>
+          <w:color w:val="333333"/>
+          <w:sz w:val="23"/>
+          <w:szCs w:val="23"/>
+        </w:rPr>
+        <w:t xml:space="preserve"> download Bootstrap.</w:t>
       </w:r>
     </w:p>
     <w:p>
@@ -2348,7 +6513,7 @@
                     </pic:cNvPicPr>
                   </pic:nvPicPr>
                   <pic:blipFill>
-                    <a:blip r:embed="rId11">
+                    <a:blip r:embed="rId10">
                       <a:extLst>
                         <a:ext uri="{28A0092B-C50C-407E-A947-70E740481C1C}">
                           <a14:useLocalDpi xmlns:a14="http://schemas.microsoft.com/office/drawing/2010/main" val="0"/>
@@ -2400,14 +6565,87 @@
           <w:szCs w:val="23"/>
         </w:rPr>
       </w:pPr>
-      <w:r>
-        <w:rPr>
-          <w:rFonts w:ascii="Calibri" w:eastAsia="Times New Roman" w:hAnsi="Calibri" w:cs="Calibri"/>
-          <w:color w:val="333333"/>
-          <w:sz w:val="23"/>
-          <w:szCs w:val="23"/>
-        </w:rPr>
-        <w:t>Selesai download, anda akan memiliki file </w:t>
+      <w:proofErr w:type="spellStart"/>
+      <w:r>
+        <w:rPr>
+          <w:rFonts w:ascii="Calibri" w:eastAsia="Times New Roman" w:hAnsi="Calibri" w:cs="Calibri"/>
+          <w:color w:val="333333"/>
+          <w:sz w:val="23"/>
+          <w:szCs w:val="23"/>
+        </w:rPr>
+        <w:t>Selesai</w:t>
+      </w:r>
+      <w:proofErr w:type="spellEnd"/>
+      <w:r>
+        <w:rPr>
+          <w:rFonts w:ascii="Calibri" w:eastAsia="Times New Roman" w:hAnsi="Calibri" w:cs="Calibri"/>
+          <w:color w:val="333333"/>
+          <w:sz w:val="23"/>
+          <w:szCs w:val="23"/>
+        </w:rPr>
+        <w:t xml:space="preserve"> download, </w:t>
+      </w:r>
+      <w:proofErr w:type="spellStart"/>
+      <w:r>
+        <w:rPr>
+          <w:rFonts w:ascii="Calibri" w:eastAsia="Times New Roman" w:hAnsi="Calibri" w:cs="Calibri"/>
+          <w:color w:val="333333"/>
+          <w:sz w:val="23"/>
+          <w:szCs w:val="23"/>
+        </w:rPr>
+        <w:t>anda</w:t>
+      </w:r>
+      <w:proofErr w:type="spellEnd"/>
+      <w:r>
+        <w:rPr>
+          <w:rFonts w:ascii="Calibri" w:eastAsia="Times New Roman" w:hAnsi="Calibri" w:cs="Calibri"/>
+          <w:color w:val="333333"/>
+          <w:sz w:val="23"/>
+          <w:szCs w:val="23"/>
+        </w:rPr>
+        <w:t xml:space="preserve"> </w:t>
+      </w:r>
+      <w:proofErr w:type="spellStart"/>
+      <w:proofErr w:type="gramStart"/>
+      <w:r>
+        <w:rPr>
+          <w:rFonts w:ascii="Calibri" w:eastAsia="Times New Roman" w:hAnsi="Calibri" w:cs="Calibri"/>
+          <w:color w:val="333333"/>
+          <w:sz w:val="23"/>
+          <w:szCs w:val="23"/>
+        </w:rPr>
+        <w:t>akan</w:t>
+      </w:r>
+      <w:proofErr w:type="spellEnd"/>
+      <w:proofErr w:type="gramEnd"/>
+      <w:r>
+        <w:rPr>
+          <w:rFonts w:ascii="Calibri" w:eastAsia="Times New Roman" w:hAnsi="Calibri" w:cs="Calibri"/>
+          <w:color w:val="333333"/>
+          <w:sz w:val="23"/>
+          <w:szCs w:val="23"/>
+        </w:rPr>
+        <w:t xml:space="preserve"> </w:t>
+      </w:r>
+      <w:proofErr w:type="spellStart"/>
+      <w:r>
+        <w:rPr>
+          <w:rFonts w:ascii="Calibri" w:eastAsia="Times New Roman" w:hAnsi="Calibri" w:cs="Calibri"/>
+          <w:color w:val="333333"/>
+          <w:sz w:val="23"/>
+          <w:szCs w:val="23"/>
+        </w:rPr>
+        <w:t>memiliki</w:t>
+      </w:r>
+      <w:proofErr w:type="spellEnd"/>
+      <w:r>
+        <w:rPr>
+          <w:rFonts w:ascii="Calibri" w:eastAsia="Times New Roman" w:hAnsi="Calibri" w:cs="Calibri"/>
+          <w:color w:val="333333"/>
+          <w:sz w:val="23"/>
+          <w:szCs w:val="23"/>
+        </w:rPr>
+        <w:t xml:space="preserve"> file </w:t>
       </w:r>
       <w:r>
         <w:rPr>
@@ -2426,25 +6664,209 @@
           <w:sz w:val="23"/>
           <w:szCs w:val="23"/>
         </w:rPr>
-        <w:t> yang berisi file-file yang dibutuhkan untuk</w:t>
-      </w:r>
-      <w:r>
-        <w:rPr>
-          <w:rFonts w:ascii="Calibri" w:eastAsia="Times New Roman" w:hAnsi="Calibri" w:cs="Calibri"/>
-          <w:color w:val="333333"/>
-          <w:sz w:val="23"/>
-          <w:szCs w:val="23"/>
-        </w:rPr>
-        <w:t xml:space="preserve"> </w:t>
-      </w:r>
-      <w:r>
-        <w:rPr>
-          <w:rFonts w:ascii="Calibri" w:eastAsia="Times New Roman" w:hAnsi="Calibri" w:cs="Calibri"/>
-          <w:color w:val="333333"/>
-          <w:sz w:val="23"/>
-          <w:szCs w:val="23"/>
-        </w:rPr>
-        <w:t>menggunakan Bootstrap. Ekstrak file tersebut pada tempat yang sama dengan </w:t>
+        <w:t xml:space="preserve"> yang </w:t>
+      </w:r>
+      <w:proofErr w:type="spellStart"/>
+      <w:r>
+        <w:rPr>
+          <w:rFonts w:ascii="Calibri" w:eastAsia="Times New Roman" w:hAnsi="Calibri" w:cs="Calibri"/>
+          <w:color w:val="333333"/>
+          <w:sz w:val="23"/>
+          <w:szCs w:val="23"/>
+        </w:rPr>
+        <w:t>berisi</w:t>
+      </w:r>
+      <w:proofErr w:type="spellEnd"/>
+      <w:r>
+        <w:rPr>
+          <w:rFonts w:ascii="Calibri" w:eastAsia="Times New Roman" w:hAnsi="Calibri" w:cs="Calibri"/>
+          <w:color w:val="333333"/>
+          <w:sz w:val="23"/>
+          <w:szCs w:val="23"/>
+        </w:rPr>
+        <w:t xml:space="preserve"> file-file yang </w:t>
+      </w:r>
+      <w:proofErr w:type="spellStart"/>
+      <w:r>
+        <w:rPr>
+          <w:rFonts w:ascii="Calibri" w:eastAsia="Times New Roman" w:hAnsi="Calibri" w:cs="Calibri"/>
+          <w:color w:val="333333"/>
+          <w:sz w:val="23"/>
+          <w:szCs w:val="23"/>
+        </w:rPr>
+        <w:t>dibutuhkan</w:t>
+      </w:r>
+      <w:proofErr w:type="spellEnd"/>
+      <w:r>
+        <w:rPr>
+          <w:rFonts w:ascii="Calibri" w:eastAsia="Times New Roman" w:hAnsi="Calibri" w:cs="Calibri"/>
+          <w:color w:val="333333"/>
+          <w:sz w:val="23"/>
+          <w:szCs w:val="23"/>
+        </w:rPr>
+        <w:t xml:space="preserve"> </w:t>
+      </w:r>
+      <w:proofErr w:type="spellStart"/>
+      <w:r>
+        <w:rPr>
+          <w:rFonts w:ascii="Calibri" w:eastAsia="Times New Roman" w:hAnsi="Calibri" w:cs="Calibri"/>
+          <w:color w:val="333333"/>
+          <w:sz w:val="23"/>
+          <w:szCs w:val="23"/>
+        </w:rPr>
+        <w:t>untuk</w:t>
+      </w:r>
+      <w:proofErr w:type="spellEnd"/>
+      <w:r>
+        <w:rPr>
+          <w:rFonts w:ascii="Calibri" w:eastAsia="Times New Roman" w:hAnsi="Calibri" w:cs="Calibri"/>
+          <w:color w:val="333333"/>
+          <w:sz w:val="23"/>
+          <w:szCs w:val="23"/>
+        </w:rPr>
+        <w:t xml:space="preserve"> </w:t>
+      </w:r>
+      <w:proofErr w:type="spellStart"/>
+      <w:r>
+        <w:rPr>
+          <w:rFonts w:ascii="Calibri" w:eastAsia="Times New Roman" w:hAnsi="Calibri" w:cs="Calibri"/>
+          <w:color w:val="333333"/>
+          <w:sz w:val="23"/>
+          <w:szCs w:val="23"/>
+        </w:rPr>
+        <w:t>menggunakan</w:t>
+      </w:r>
+      <w:proofErr w:type="spellEnd"/>
+      <w:r>
+        <w:rPr>
+          <w:rFonts w:ascii="Calibri" w:eastAsia="Times New Roman" w:hAnsi="Calibri" w:cs="Calibri"/>
+          <w:color w:val="333333"/>
+          <w:sz w:val="23"/>
+          <w:szCs w:val="23"/>
+        </w:rPr>
+        <w:t xml:space="preserve"> Bootstrap. </w:t>
+      </w:r>
+      <w:proofErr w:type="spellStart"/>
+      <w:r>
+        <w:rPr>
+          <w:rFonts w:ascii="Calibri" w:eastAsia="Times New Roman" w:hAnsi="Calibri" w:cs="Calibri"/>
+          <w:color w:val="333333"/>
+          <w:sz w:val="23"/>
+          <w:szCs w:val="23"/>
+        </w:rPr>
+        <w:t>Ekstrak</w:t>
+      </w:r>
+      <w:proofErr w:type="spellEnd"/>
+      <w:r>
+        <w:rPr>
+          <w:rFonts w:ascii="Calibri" w:eastAsia="Times New Roman" w:hAnsi="Calibri" w:cs="Calibri"/>
+          <w:color w:val="333333"/>
+          <w:sz w:val="23"/>
+          <w:szCs w:val="23"/>
+        </w:rPr>
+        <w:t xml:space="preserve"> file </w:t>
+      </w:r>
+      <w:proofErr w:type="spellStart"/>
+      <w:r>
+        <w:rPr>
+          <w:rFonts w:ascii="Calibri" w:eastAsia="Times New Roman" w:hAnsi="Calibri" w:cs="Calibri"/>
+          <w:color w:val="333333"/>
+          <w:sz w:val="23"/>
+          <w:szCs w:val="23"/>
+        </w:rPr>
+        <w:t>tersebut</w:t>
+      </w:r>
+      <w:proofErr w:type="spellEnd"/>
+      <w:r>
+        <w:rPr>
+          <w:rFonts w:ascii="Calibri" w:eastAsia="Times New Roman" w:hAnsi="Calibri" w:cs="Calibri"/>
+          <w:color w:val="333333"/>
+          <w:sz w:val="23"/>
+          <w:szCs w:val="23"/>
+        </w:rPr>
+        <w:t xml:space="preserve"> </w:t>
+      </w:r>
+      <w:proofErr w:type="spellStart"/>
+      <w:r>
+        <w:rPr>
+          <w:rFonts w:ascii="Calibri" w:eastAsia="Times New Roman" w:hAnsi="Calibri" w:cs="Calibri"/>
+          <w:color w:val="333333"/>
+          <w:sz w:val="23"/>
+          <w:szCs w:val="23"/>
+        </w:rPr>
+        <w:t>pada</w:t>
+      </w:r>
+      <w:proofErr w:type="spellEnd"/>
+      <w:r>
+        <w:rPr>
+          <w:rFonts w:ascii="Calibri" w:eastAsia="Times New Roman" w:hAnsi="Calibri" w:cs="Calibri"/>
+          <w:color w:val="333333"/>
+          <w:sz w:val="23"/>
+          <w:szCs w:val="23"/>
+        </w:rPr>
+        <w:t xml:space="preserve"> </w:t>
+      </w:r>
+      <w:proofErr w:type="spellStart"/>
+      <w:r>
+        <w:rPr>
+          <w:rFonts w:ascii="Calibri" w:eastAsia="Times New Roman" w:hAnsi="Calibri" w:cs="Calibri"/>
+          <w:color w:val="333333"/>
+          <w:sz w:val="23"/>
+          <w:szCs w:val="23"/>
+        </w:rPr>
+        <w:t>tempat</w:t>
+      </w:r>
+      <w:proofErr w:type="spellEnd"/>
+      <w:r>
+        <w:rPr>
+          <w:rFonts w:ascii="Calibri" w:eastAsia="Times New Roman" w:hAnsi="Calibri" w:cs="Calibri"/>
+          <w:color w:val="333333"/>
+          <w:sz w:val="23"/>
+          <w:szCs w:val="23"/>
+        </w:rPr>
+        <w:t xml:space="preserve"> yang </w:t>
+      </w:r>
+      <w:proofErr w:type="spellStart"/>
+      <w:proofErr w:type="gramStart"/>
+      <w:r>
+        <w:rPr>
+          <w:rFonts w:ascii="Calibri" w:eastAsia="Times New Roman" w:hAnsi="Calibri" w:cs="Calibri"/>
+          <w:color w:val="333333"/>
+          <w:sz w:val="23"/>
+          <w:szCs w:val="23"/>
+        </w:rPr>
+        <w:t>sama</w:t>
+      </w:r>
+      <w:proofErr w:type="spellEnd"/>
+      <w:proofErr w:type="gramEnd"/>
+      <w:r>
+        <w:rPr>
+          <w:rFonts w:ascii="Calibri" w:eastAsia="Times New Roman" w:hAnsi="Calibri" w:cs="Calibri"/>
+          <w:color w:val="333333"/>
+          <w:sz w:val="23"/>
+          <w:szCs w:val="23"/>
+        </w:rPr>
+        <w:t xml:space="preserve"> </w:t>
+      </w:r>
+      <w:proofErr w:type="spellStart"/>
+      <w:r>
+        <w:rPr>
+          <w:rFonts w:ascii="Calibri" w:eastAsia="Times New Roman" w:hAnsi="Calibri" w:cs="Calibri"/>
+          <w:color w:val="333333"/>
+          <w:sz w:val="23"/>
+          <w:szCs w:val="23"/>
+        </w:rPr>
+        <w:t>dengan</w:t>
+      </w:r>
+      <w:proofErr w:type="spellEnd"/>
+      <w:r>
+        <w:rPr>
+          <w:rFonts w:ascii="Calibri" w:eastAsia="Times New Roman" w:hAnsi="Calibri" w:cs="Calibri"/>
+          <w:color w:val="333333"/>
+          <w:sz w:val="23"/>
+          <w:szCs w:val="23"/>
+        </w:rPr>
+        <w:t> </w:t>
       </w:r>
       <w:r>
         <w:rPr>
@@ -2463,7 +6885,127 @@
           <w:sz w:val="23"/>
           <w:szCs w:val="23"/>
         </w:rPr>
-        <w:t>, sehingga sekarang kita memiliki file seperti berikut:</w:t>
+        <w:t xml:space="preserve">, </w:t>
+      </w:r>
+      <w:proofErr w:type="spellStart"/>
+      <w:r>
+        <w:rPr>
+          <w:rFonts w:ascii="Calibri" w:eastAsia="Times New Roman" w:hAnsi="Calibri" w:cs="Calibri"/>
+          <w:color w:val="333333"/>
+          <w:sz w:val="23"/>
+          <w:szCs w:val="23"/>
+        </w:rPr>
+        <w:t>sehingga</w:t>
+      </w:r>
+      <w:proofErr w:type="spellEnd"/>
+      <w:r>
+        <w:rPr>
+          <w:rFonts w:ascii="Calibri" w:eastAsia="Times New Roman" w:hAnsi="Calibri" w:cs="Calibri"/>
+          <w:color w:val="333333"/>
+          <w:sz w:val="23"/>
+          <w:szCs w:val="23"/>
+        </w:rPr>
+        <w:t xml:space="preserve"> </w:t>
+      </w:r>
+      <w:proofErr w:type="spellStart"/>
+      <w:r>
+        <w:rPr>
+          <w:rFonts w:ascii="Calibri" w:eastAsia="Times New Roman" w:hAnsi="Calibri" w:cs="Calibri"/>
+          <w:color w:val="333333"/>
+          <w:sz w:val="23"/>
+          <w:szCs w:val="23"/>
+        </w:rPr>
+        <w:t>sekarang</w:t>
+      </w:r>
+      <w:proofErr w:type="spellEnd"/>
+      <w:r>
+        <w:rPr>
+          <w:rFonts w:ascii="Calibri" w:eastAsia="Times New Roman" w:hAnsi="Calibri" w:cs="Calibri"/>
+          <w:color w:val="333333"/>
+          <w:sz w:val="23"/>
+          <w:szCs w:val="23"/>
+        </w:rPr>
+        <w:t xml:space="preserve"> </w:t>
+      </w:r>
+      <w:proofErr w:type="spellStart"/>
+      <w:r>
+        <w:rPr>
+          <w:rFonts w:ascii="Calibri" w:eastAsia="Times New Roman" w:hAnsi="Calibri" w:cs="Calibri"/>
+          <w:color w:val="333333"/>
+          <w:sz w:val="23"/>
+          <w:szCs w:val="23"/>
+        </w:rPr>
+        <w:t>kita</w:t>
+      </w:r>
+      <w:proofErr w:type="spellEnd"/>
+      <w:r>
+        <w:rPr>
+          <w:rFonts w:ascii="Calibri" w:eastAsia="Times New Roman" w:hAnsi="Calibri" w:cs="Calibri"/>
+          <w:color w:val="333333"/>
+          <w:sz w:val="23"/>
+          <w:szCs w:val="23"/>
+        </w:rPr>
+        <w:t xml:space="preserve"> </w:t>
+      </w:r>
+      <w:proofErr w:type="spellStart"/>
+      <w:r>
+        <w:rPr>
+          <w:rFonts w:ascii="Calibri" w:eastAsia="Times New Roman" w:hAnsi="Calibri" w:cs="Calibri"/>
+          <w:color w:val="333333"/>
+          <w:sz w:val="23"/>
+          <w:szCs w:val="23"/>
+        </w:rPr>
+        <w:t>memiliki</w:t>
+      </w:r>
+      <w:proofErr w:type="spellEnd"/>
+      <w:r>
+        <w:rPr>
+          <w:rFonts w:ascii="Calibri" w:eastAsia="Times New Roman" w:hAnsi="Calibri" w:cs="Calibri"/>
+          <w:color w:val="333333"/>
+          <w:sz w:val="23"/>
+          <w:szCs w:val="23"/>
+        </w:rPr>
+        <w:t xml:space="preserve"> file </w:t>
+      </w:r>
+      <w:proofErr w:type="spellStart"/>
+      <w:r>
+        <w:rPr>
+          <w:rFonts w:ascii="Calibri" w:eastAsia="Times New Roman" w:hAnsi="Calibri" w:cs="Calibri"/>
+          <w:color w:val="333333"/>
+          <w:sz w:val="23"/>
+          <w:szCs w:val="23"/>
+        </w:rPr>
+        <w:t>seperti</w:t>
+      </w:r>
+      <w:proofErr w:type="spellEnd"/>
+      <w:r>
+        <w:rPr>
+          <w:rFonts w:ascii="Calibri" w:eastAsia="Times New Roman" w:hAnsi="Calibri" w:cs="Calibri"/>
+          <w:color w:val="333333"/>
+          <w:sz w:val="23"/>
+          <w:szCs w:val="23"/>
+        </w:rPr>
+        <w:t xml:space="preserve"> </w:t>
+      </w:r>
+      <w:proofErr w:type="spellStart"/>
+      <w:r>
+        <w:rPr>
+          <w:rFonts w:ascii="Calibri" w:eastAsia="Times New Roman" w:hAnsi="Calibri" w:cs="Calibri"/>
+          <w:color w:val="333333"/>
+          <w:sz w:val="23"/>
+          <w:szCs w:val="23"/>
+        </w:rPr>
+        <w:t>berikut</w:t>
+      </w:r>
+      <w:proofErr w:type="spellEnd"/>
+      <w:r>
+        <w:rPr>
+          <w:rFonts w:ascii="Calibri" w:eastAsia="Times New Roman" w:hAnsi="Calibri" w:cs="Calibri"/>
+          <w:color w:val="333333"/>
+          <w:sz w:val="23"/>
+          <w:szCs w:val="23"/>
+        </w:rPr>
+        <w:t>:</w:t>
       </w:r>
     </w:p>
     <w:p>
@@ -2504,7 +7046,7 @@
                     </pic:cNvPicPr>
                   </pic:nvPicPr>
                   <pic:blipFill>
-                    <a:blip r:embed="rId12">
+                    <a:blip r:embed="rId11">
                       <a:extLst>
                         <a:ext uri="{28A0092B-C50C-407E-A947-70E740481C1C}">
                           <a14:useLocalDpi xmlns:a14="http://schemas.microsoft.com/office/drawing/2010/main" val="0"/>
@@ -2547,14 +7089,127 @@
           <w:szCs w:val="23"/>
         </w:rPr>
       </w:pPr>
-      <w:r>
-        <w:rPr>
-          <w:rFonts w:ascii="Calibri" w:eastAsia="Times New Roman" w:hAnsi="Calibri" w:cs="Calibri"/>
-          <w:color w:val="333333"/>
-          <w:sz w:val="23"/>
-          <w:szCs w:val="23"/>
-        </w:rPr>
-        <w:t>dengan isi dari masing-masing direktori yaitu:</w:t>
+      <w:proofErr w:type="spellStart"/>
+      <w:proofErr w:type="gramStart"/>
+      <w:r>
+        <w:rPr>
+          <w:rFonts w:ascii="Calibri" w:eastAsia="Times New Roman" w:hAnsi="Calibri" w:cs="Calibri"/>
+          <w:color w:val="333333"/>
+          <w:sz w:val="23"/>
+          <w:szCs w:val="23"/>
+        </w:rPr>
+        <w:t>dengan</w:t>
+      </w:r>
+      <w:proofErr w:type="spellEnd"/>
+      <w:proofErr w:type="gramEnd"/>
+      <w:r>
+        <w:rPr>
+          <w:rFonts w:ascii="Calibri" w:eastAsia="Times New Roman" w:hAnsi="Calibri" w:cs="Calibri"/>
+          <w:color w:val="333333"/>
+          <w:sz w:val="23"/>
+          <w:szCs w:val="23"/>
+        </w:rPr>
+        <w:t xml:space="preserve"> </w:t>
+      </w:r>
+      <w:proofErr w:type="spellStart"/>
+      <w:r>
+        <w:rPr>
+          <w:rFonts w:ascii="Calibri" w:eastAsia="Times New Roman" w:hAnsi="Calibri" w:cs="Calibri"/>
+          <w:color w:val="333333"/>
+          <w:sz w:val="23"/>
+          <w:szCs w:val="23"/>
+        </w:rPr>
+        <w:t>isi</w:t>
+      </w:r>
+      <w:proofErr w:type="spellEnd"/>
+      <w:r>
+        <w:rPr>
+          <w:rFonts w:ascii="Calibri" w:eastAsia="Times New Roman" w:hAnsi="Calibri" w:cs="Calibri"/>
+          <w:color w:val="333333"/>
+          <w:sz w:val="23"/>
+          <w:szCs w:val="23"/>
+        </w:rPr>
+        <w:t xml:space="preserve"> </w:t>
+      </w:r>
+      <w:proofErr w:type="spellStart"/>
+      <w:r>
+        <w:rPr>
+          <w:rFonts w:ascii="Calibri" w:eastAsia="Times New Roman" w:hAnsi="Calibri" w:cs="Calibri"/>
+          <w:color w:val="333333"/>
+          <w:sz w:val="23"/>
+          <w:szCs w:val="23"/>
+        </w:rPr>
+        <w:t>dari</w:t>
+      </w:r>
+      <w:proofErr w:type="spellEnd"/>
+      <w:r>
+        <w:rPr>
+          <w:rFonts w:ascii="Calibri" w:eastAsia="Times New Roman" w:hAnsi="Calibri" w:cs="Calibri"/>
+          <w:color w:val="333333"/>
+          <w:sz w:val="23"/>
+          <w:szCs w:val="23"/>
+        </w:rPr>
+        <w:t xml:space="preserve"> </w:t>
+      </w:r>
+      <w:proofErr w:type="spellStart"/>
+      <w:r>
+        <w:rPr>
+          <w:rFonts w:ascii="Calibri" w:eastAsia="Times New Roman" w:hAnsi="Calibri" w:cs="Calibri"/>
+          <w:color w:val="333333"/>
+          <w:sz w:val="23"/>
+          <w:szCs w:val="23"/>
+        </w:rPr>
+        <w:t>masing-masing</w:t>
+      </w:r>
+      <w:proofErr w:type="spellEnd"/>
+      <w:r>
+        <w:rPr>
+          <w:rFonts w:ascii="Calibri" w:eastAsia="Times New Roman" w:hAnsi="Calibri" w:cs="Calibri"/>
+          <w:color w:val="333333"/>
+          <w:sz w:val="23"/>
+          <w:szCs w:val="23"/>
+        </w:rPr>
+        <w:t xml:space="preserve"> </w:t>
+      </w:r>
+      <w:proofErr w:type="spellStart"/>
+      <w:r>
+        <w:rPr>
+          <w:rFonts w:ascii="Calibri" w:eastAsia="Times New Roman" w:hAnsi="Calibri" w:cs="Calibri"/>
+          <w:color w:val="333333"/>
+          <w:sz w:val="23"/>
+          <w:szCs w:val="23"/>
+        </w:rPr>
+        <w:t>direktori</w:t>
+      </w:r>
+      <w:proofErr w:type="spellEnd"/>
+      <w:r>
+        <w:rPr>
+          <w:rFonts w:ascii="Calibri" w:eastAsia="Times New Roman" w:hAnsi="Calibri" w:cs="Calibri"/>
+          <w:color w:val="333333"/>
+          <w:sz w:val="23"/>
+          <w:szCs w:val="23"/>
+        </w:rPr>
+        <w:t xml:space="preserve"> </w:t>
+      </w:r>
+      <w:proofErr w:type="spellStart"/>
+      <w:r>
+        <w:rPr>
+          <w:rFonts w:ascii="Calibri" w:eastAsia="Times New Roman" w:hAnsi="Calibri" w:cs="Calibri"/>
+          <w:color w:val="333333"/>
+          <w:sz w:val="23"/>
+          <w:szCs w:val="23"/>
+        </w:rPr>
+        <w:t>yaitu</w:t>
+      </w:r>
+      <w:proofErr w:type="spellEnd"/>
+      <w:r>
+        <w:rPr>
+          <w:rFonts w:ascii="Calibri" w:eastAsia="Times New Roman" w:hAnsi="Calibri" w:cs="Calibri"/>
+          <w:color w:val="333333"/>
+          <w:sz w:val="23"/>
+          <w:szCs w:val="23"/>
+        </w:rPr>
+        <w:t>:</w:t>
       </w:r>
     </w:p>
     <w:p>
@@ -2572,15 +7227,27 @@
           <w:szCs w:val="23"/>
         </w:rPr>
       </w:pPr>
-      <w:r>
-        <w:rPr>
-          <w:rFonts w:ascii="Calibri" w:eastAsia="Times New Roman" w:hAnsi="Calibri" w:cs="Calibri"/>
-          <w:color w:val="333333"/>
-          <w:sz w:val="23"/>
-          <w:szCs w:val="23"/>
-        </w:rPr>
-        <w:t>Direktori “</w:t>
-      </w:r>
+      <w:proofErr w:type="spellStart"/>
+      <w:r>
+        <w:rPr>
+          <w:rFonts w:ascii="Calibri" w:eastAsia="Times New Roman" w:hAnsi="Calibri" w:cs="Calibri"/>
+          <w:color w:val="333333"/>
+          <w:sz w:val="23"/>
+          <w:szCs w:val="23"/>
+        </w:rPr>
+        <w:t>Direktori</w:t>
+      </w:r>
+      <w:proofErr w:type="spellEnd"/>
+      <w:r>
+        <w:rPr>
+          <w:rFonts w:ascii="Calibri" w:eastAsia="Times New Roman" w:hAnsi="Calibri" w:cs="Calibri"/>
+          <w:color w:val="333333"/>
+          <w:sz w:val="23"/>
+          <w:szCs w:val="23"/>
+        </w:rPr>
+        <w:t xml:space="preserve"> “</w:t>
+      </w:r>
+      <w:proofErr w:type="spellStart"/>
       <w:r>
         <w:rPr>
           <w:rFonts w:ascii="Consolas" w:eastAsia="Times New Roman" w:hAnsi="Consolas" w:cs="Consolas"/>
@@ -2591,14 +7258,115 @@
         </w:rPr>
         <w:t>css</w:t>
       </w:r>
-      <w:r>
-        <w:rPr>
-          <w:rFonts w:ascii="Calibri" w:eastAsia="Times New Roman" w:hAnsi="Calibri" w:cs="Calibri"/>
-          <w:color w:val="333333"/>
-          <w:sz w:val="23"/>
-          <w:szCs w:val="23"/>
-        </w:rPr>
-        <w:t>” memiliki empat buah file di dalamnya, yaitu:</w:t>
+      <w:proofErr w:type="spellEnd"/>
+      <w:r>
+        <w:rPr>
+          <w:rFonts w:ascii="Calibri" w:eastAsia="Times New Roman" w:hAnsi="Calibri" w:cs="Calibri"/>
+          <w:color w:val="333333"/>
+          <w:sz w:val="23"/>
+          <w:szCs w:val="23"/>
+        </w:rPr>
+        <w:t xml:space="preserve">” </w:t>
+      </w:r>
+      <w:proofErr w:type="spellStart"/>
+      <w:r>
+        <w:rPr>
+          <w:rFonts w:ascii="Calibri" w:eastAsia="Times New Roman" w:hAnsi="Calibri" w:cs="Calibri"/>
+          <w:color w:val="333333"/>
+          <w:sz w:val="23"/>
+          <w:szCs w:val="23"/>
+        </w:rPr>
+        <w:t>memiliki</w:t>
+      </w:r>
+      <w:proofErr w:type="spellEnd"/>
+      <w:r>
+        <w:rPr>
+          <w:rFonts w:ascii="Calibri" w:eastAsia="Times New Roman" w:hAnsi="Calibri" w:cs="Calibri"/>
+          <w:color w:val="333333"/>
+          <w:sz w:val="23"/>
+          <w:szCs w:val="23"/>
+        </w:rPr>
+        <w:t xml:space="preserve"> </w:t>
+      </w:r>
+      <w:proofErr w:type="spellStart"/>
+      <w:r>
+        <w:rPr>
+          <w:rFonts w:ascii="Calibri" w:eastAsia="Times New Roman" w:hAnsi="Calibri" w:cs="Calibri"/>
+          <w:color w:val="333333"/>
+          <w:sz w:val="23"/>
+          <w:szCs w:val="23"/>
+        </w:rPr>
+        <w:t>empat</w:t>
+      </w:r>
+      <w:proofErr w:type="spellEnd"/>
+      <w:r>
+        <w:rPr>
+          <w:rFonts w:ascii="Calibri" w:eastAsia="Times New Roman" w:hAnsi="Calibri" w:cs="Calibri"/>
+          <w:color w:val="333333"/>
+          <w:sz w:val="23"/>
+          <w:szCs w:val="23"/>
+        </w:rPr>
+        <w:t xml:space="preserve"> </w:t>
+      </w:r>
+      <w:proofErr w:type="spellStart"/>
+      <w:r>
+        <w:rPr>
+          <w:rFonts w:ascii="Calibri" w:eastAsia="Times New Roman" w:hAnsi="Calibri" w:cs="Calibri"/>
+          <w:color w:val="333333"/>
+          <w:sz w:val="23"/>
+          <w:szCs w:val="23"/>
+        </w:rPr>
+        <w:t>buah</w:t>
+      </w:r>
+      <w:proofErr w:type="spellEnd"/>
+      <w:r>
+        <w:rPr>
+          <w:rFonts w:ascii="Calibri" w:eastAsia="Times New Roman" w:hAnsi="Calibri" w:cs="Calibri"/>
+          <w:color w:val="333333"/>
+          <w:sz w:val="23"/>
+          <w:szCs w:val="23"/>
+        </w:rPr>
+        <w:t xml:space="preserve"> file di </w:t>
+      </w:r>
+      <w:proofErr w:type="spellStart"/>
+      <w:r>
+        <w:rPr>
+          <w:rFonts w:ascii="Calibri" w:eastAsia="Times New Roman" w:hAnsi="Calibri" w:cs="Calibri"/>
+          <w:color w:val="333333"/>
+          <w:sz w:val="23"/>
+          <w:szCs w:val="23"/>
+        </w:rPr>
+        <w:t>dalamnya</w:t>
+      </w:r>
+      <w:proofErr w:type="spellEnd"/>
+      <w:r>
+        <w:rPr>
+          <w:rFonts w:ascii="Calibri" w:eastAsia="Times New Roman" w:hAnsi="Calibri" w:cs="Calibri"/>
+          <w:color w:val="333333"/>
+          <w:sz w:val="23"/>
+          <w:szCs w:val="23"/>
+        </w:rPr>
+        <w:t xml:space="preserve">, </w:t>
+      </w:r>
+      <w:proofErr w:type="spellStart"/>
+      <w:r>
+        <w:rPr>
+          <w:rFonts w:ascii="Calibri" w:eastAsia="Times New Roman" w:hAnsi="Calibri" w:cs="Calibri"/>
+          <w:color w:val="333333"/>
+          <w:sz w:val="23"/>
+          <w:szCs w:val="23"/>
+        </w:rPr>
+        <w:t>yaitu</w:t>
+      </w:r>
+      <w:proofErr w:type="spellEnd"/>
+      <w:r>
+        <w:rPr>
+          <w:rFonts w:ascii="Calibri" w:eastAsia="Times New Roman" w:hAnsi="Calibri" w:cs="Calibri"/>
+          <w:color w:val="333333"/>
+          <w:sz w:val="23"/>
+          <w:szCs w:val="23"/>
+        </w:rPr>
+        <w:t>:</w:t>
       </w:r>
     </w:p>
     <w:p>
@@ -2720,15 +7488,27 @@
           <w:szCs w:val="23"/>
         </w:rPr>
       </w:pPr>
-      <w:r>
-        <w:rPr>
-          <w:rFonts w:ascii="Calibri" w:eastAsia="Times New Roman" w:hAnsi="Calibri" w:cs="Calibri"/>
-          <w:color w:val="333333"/>
-          <w:sz w:val="23"/>
-          <w:szCs w:val="23"/>
-        </w:rPr>
-        <w:t>Direktori “</w:t>
-      </w:r>
+      <w:proofErr w:type="spellStart"/>
+      <w:r>
+        <w:rPr>
+          <w:rFonts w:ascii="Calibri" w:eastAsia="Times New Roman" w:hAnsi="Calibri" w:cs="Calibri"/>
+          <w:color w:val="333333"/>
+          <w:sz w:val="23"/>
+          <w:szCs w:val="23"/>
+        </w:rPr>
+        <w:t>Direktori</w:t>
+      </w:r>
+      <w:proofErr w:type="spellEnd"/>
+      <w:r>
+        <w:rPr>
+          <w:rFonts w:ascii="Calibri" w:eastAsia="Times New Roman" w:hAnsi="Calibri" w:cs="Calibri"/>
+          <w:color w:val="333333"/>
+          <w:sz w:val="23"/>
+          <w:szCs w:val="23"/>
+        </w:rPr>
+        <w:t xml:space="preserve"> “</w:t>
+      </w:r>
+      <w:proofErr w:type="spellStart"/>
       <w:r>
         <w:rPr>
           <w:rFonts w:ascii="Consolas" w:eastAsia="Times New Roman" w:hAnsi="Consolas" w:cs="Consolas"/>
@@ -2739,14 +7519,115 @@
         </w:rPr>
         <w:t>img</w:t>
       </w:r>
-      <w:r>
-        <w:rPr>
-          <w:rFonts w:ascii="Calibri" w:eastAsia="Times New Roman" w:hAnsi="Calibri" w:cs="Calibri"/>
-          <w:color w:val="333333"/>
-          <w:sz w:val="23"/>
-          <w:szCs w:val="23"/>
-        </w:rPr>
-        <w:t> memiliki dua buah file di dalamnya, yaitu:</w:t>
+      <w:proofErr w:type="spellEnd"/>
+      <w:r>
+        <w:rPr>
+          <w:rFonts w:ascii="Calibri" w:eastAsia="Times New Roman" w:hAnsi="Calibri" w:cs="Calibri"/>
+          <w:color w:val="333333"/>
+          <w:sz w:val="23"/>
+          <w:szCs w:val="23"/>
+        </w:rPr>
+        <w:t> </w:t>
+      </w:r>
+      <w:proofErr w:type="spellStart"/>
+      <w:r>
+        <w:rPr>
+          <w:rFonts w:ascii="Calibri" w:eastAsia="Times New Roman" w:hAnsi="Calibri" w:cs="Calibri"/>
+          <w:color w:val="333333"/>
+          <w:sz w:val="23"/>
+          <w:szCs w:val="23"/>
+        </w:rPr>
+        <w:t>memiliki</w:t>
+      </w:r>
+      <w:proofErr w:type="spellEnd"/>
+      <w:r>
+        <w:rPr>
+          <w:rFonts w:ascii="Calibri" w:eastAsia="Times New Roman" w:hAnsi="Calibri" w:cs="Calibri"/>
+          <w:color w:val="333333"/>
+          <w:sz w:val="23"/>
+          <w:szCs w:val="23"/>
+        </w:rPr>
+        <w:t xml:space="preserve"> </w:t>
+      </w:r>
+      <w:proofErr w:type="spellStart"/>
+      <w:r>
+        <w:rPr>
+          <w:rFonts w:ascii="Calibri" w:eastAsia="Times New Roman" w:hAnsi="Calibri" w:cs="Calibri"/>
+          <w:color w:val="333333"/>
+          <w:sz w:val="23"/>
+          <w:szCs w:val="23"/>
+        </w:rPr>
+        <w:t>dua</w:t>
+      </w:r>
+      <w:proofErr w:type="spellEnd"/>
+      <w:r>
+        <w:rPr>
+          <w:rFonts w:ascii="Calibri" w:eastAsia="Times New Roman" w:hAnsi="Calibri" w:cs="Calibri"/>
+          <w:color w:val="333333"/>
+          <w:sz w:val="23"/>
+          <w:szCs w:val="23"/>
+        </w:rPr>
+        <w:t xml:space="preserve"> </w:t>
+      </w:r>
+      <w:proofErr w:type="spellStart"/>
+      <w:r>
+        <w:rPr>
+          <w:rFonts w:ascii="Calibri" w:eastAsia="Times New Roman" w:hAnsi="Calibri" w:cs="Calibri"/>
+          <w:color w:val="333333"/>
+          <w:sz w:val="23"/>
+          <w:szCs w:val="23"/>
+        </w:rPr>
+        <w:t>buah</w:t>
+      </w:r>
+      <w:proofErr w:type="spellEnd"/>
+      <w:r>
+        <w:rPr>
+          <w:rFonts w:ascii="Calibri" w:eastAsia="Times New Roman" w:hAnsi="Calibri" w:cs="Calibri"/>
+          <w:color w:val="333333"/>
+          <w:sz w:val="23"/>
+          <w:szCs w:val="23"/>
+        </w:rPr>
+        <w:t xml:space="preserve"> file di </w:t>
+      </w:r>
+      <w:proofErr w:type="spellStart"/>
+      <w:r>
+        <w:rPr>
+          <w:rFonts w:ascii="Calibri" w:eastAsia="Times New Roman" w:hAnsi="Calibri" w:cs="Calibri"/>
+          <w:color w:val="333333"/>
+          <w:sz w:val="23"/>
+          <w:szCs w:val="23"/>
+        </w:rPr>
+        <w:t>dalamnya</w:t>
+      </w:r>
+      <w:proofErr w:type="spellEnd"/>
+      <w:r>
+        <w:rPr>
+          <w:rFonts w:ascii="Calibri" w:eastAsia="Times New Roman" w:hAnsi="Calibri" w:cs="Calibri"/>
+          <w:color w:val="333333"/>
+          <w:sz w:val="23"/>
+          <w:szCs w:val="23"/>
+        </w:rPr>
+        <w:t xml:space="preserve">, </w:t>
+      </w:r>
+      <w:proofErr w:type="spellStart"/>
+      <w:r>
+        <w:rPr>
+          <w:rFonts w:ascii="Calibri" w:eastAsia="Times New Roman" w:hAnsi="Calibri" w:cs="Calibri"/>
+          <w:color w:val="333333"/>
+          <w:sz w:val="23"/>
+          <w:szCs w:val="23"/>
+        </w:rPr>
+        <w:t>yaitu</w:t>
+      </w:r>
+      <w:proofErr w:type="spellEnd"/>
+      <w:r>
+        <w:rPr>
+          <w:rFonts w:ascii="Calibri" w:eastAsia="Times New Roman" w:hAnsi="Calibri" w:cs="Calibri"/>
+          <w:color w:val="333333"/>
+          <w:sz w:val="23"/>
+          <w:szCs w:val="23"/>
+        </w:rPr>
+        <w:t>:</w:t>
       </w:r>
     </w:p>
     <w:p>
@@ -2816,15 +7697,27 @@
           <w:szCs w:val="23"/>
         </w:rPr>
       </w:pPr>
-      <w:r>
-        <w:rPr>
-          <w:rFonts w:ascii="Calibri" w:eastAsia="Times New Roman" w:hAnsi="Calibri" w:cs="Calibri"/>
-          <w:color w:val="333333"/>
-          <w:sz w:val="23"/>
-          <w:szCs w:val="23"/>
-        </w:rPr>
-        <w:t>Direktori “</w:t>
-      </w:r>
+      <w:proofErr w:type="spellStart"/>
+      <w:r>
+        <w:rPr>
+          <w:rFonts w:ascii="Calibri" w:eastAsia="Times New Roman" w:hAnsi="Calibri" w:cs="Calibri"/>
+          <w:color w:val="333333"/>
+          <w:sz w:val="23"/>
+          <w:szCs w:val="23"/>
+        </w:rPr>
+        <w:t>Direktori</w:t>
+      </w:r>
+      <w:proofErr w:type="spellEnd"/>
+      <w:r>
+        <w:rPr>
+          <w:rFonts w:ascii="Calibri" w:eastAsia="Times New Roman" w:hAnsi="Calibri" w:cs="Calibri"/>
+          <w:color w:val="333333"/>
+          <w:sz w:val="23"/>
+          <w:szCs w:val="23"/>
+        </w:rPr>
+        <w:t xml:space="preserve"> “</w:t>
+      </w:r>
+      <w:proofErr w:type="spellStart"/>
       <w:r>
         <w:rPr>
           <w:rFonts w:ascii="Consolas" w:eastAsia="Times New Roman" w:hAnsi="Consolas" w:cs="Consolas"/>
@@ -2835,14 +7728,115 @@
         </w:rPr>
         <w:t>js</w:t>
       </w:r>
-      <w:r>
-        <w:rPr>
-          <w:rFonts w:ascii="Calibri" w:eastAsia="Times New Roman" w:hAnsi="Calibri" w:cs="Calibri"/>
-          <w:color w:val="333333"/>
-          <w:sz w:val="23"/>
-          <w:szCs w:val="23"/>
-        </w:rPr>
-        <w:t>” memiliki dua buah file di dalamnya, yaitu:</w:t>
+      <w:proofErr w:type="spellEnd"/>
+      <w:r>
+        <w:rPr>
+          <w:rFonts w:ascii="Calibri" w:eastAsia="Times New Roman" w:hAnsi="Calibri" w:cs="Calibri"/>
+          <w:color w:val="333333"/>
+          <w:sz w:val="23"/>
+          <w:szCs w:val="23"/>
+        </w:rPr>
+        <w:t xml:space="preserve">” </w:t>
+      </w:r>
+      <w:proofErr w:type="spellStart"/>
+      <w:r>
+        <w:rPr>
+          <w:rFonts w:ascii="Calibri" w:eastAsia="Times New Roman" w:hAnsi="Calibri" w:cs="Calibri"/>
+          <w:color w:val="333333"/>
+          <w:sz w:val="23"/>
+          <w:szCs w:val="23"/>
+        </w:rPr>
+        <w:t>memiliki</w:t>
+      </w:r>
+      <w:proofErr w:type="spellEnd"/>
+      <w:r>
+        <w:rPr>
+          <w:rFonts w:ascii="Calibri" w:eastAsia="Times New Roman" w:hAnsi="Calibri" w:cs="Calibri"/>
+          <w:color w:val="333333"/>
+          <w:sz w:val="23"/>
+          <w:szCs w:val="23"/>
+        </w:rPr>
+        <w:t xml:space="preserve"> </w:t>
+      </w:r>
+      <w:proofErr w:type="spellStart"/>
+      <w:r>
+        <w:rPr>
+          <w:rFonts w:ascii="Calibri" w:eastAsia="Times New Roman" w:hAnsi="Calibri" w:cs="Calibri"/>
+          <w:color w:val="333333"/>
+          <w:sz w:val="23"/>
+          <w:szCs w:val="23"/>
+        </w:rPr>
+        <w:t>dua</w:t>
+      </w:r>
+      <w:proofErr w:type="spellEnd"/>
+      <w:r>
+        <w:rPr>
+          <w:rFonts w:ascii="Calibri" w:eastAsia="Times New Roman" w:hAnsi="Calibri" w:cs="Calibri"/>
+          <w:color w:val="333333"/>
+          <w:sz w:val="23"/>
+          <w:szCs w:val="23"/>
+        </w:rPr>
+        <w:t xml:space="preserve"> </w:t>
+      </w:r>
+      <w:proofErr w:type="spellStart"/>
+      <w:r>
+        <w:rPr>
+          <w:rFonts w:ascii="Calibri" w:eastAsia="Times New Roman" w:hAnsi="Calibri" w:cs="Calibri"/>
+          <w:color w:val="333333"/>
+          <w:sz w:val="23"/>
+          <w:szCs w:val="23"/>
+        </w:rPr>
+        <w:t>buah</w:t>
+      </w:r>
+      <w:proofErr w:type="spellEnd"/>
+      <w:r>
+        <w:rPr>
+          <w:rFonts w:ascii="Calibri" w:eastAsia="Times New Roman" w:hAnsi="Calibri" w:cs="Calibri"/>
+          <w:color w:val="333333"/>
+          <w:sz w:val="23"/>
+          <w:szCs w:val="23"/>
+        </w:rPr>
+        <w:t xml:space="preserve"> file di </w:t>
+      </w:r>
+      <w:proofErr w:type="spellStart"/>
+      <w:r>
+        <w:rPr>
+          <w:rFonts w:ascii="Calibri" w:eastAsia="Times New Roman" w:hAnsi="Calibri" w:cs="Calibri"/>
+          <w:color w:val="333333"/>
+          <w:sz w:val="23"/>
+          <w:szCs w:val="23"/>
+        </w:rPr>
+        <w:t>dalamnya</w:t>
+      </w:r>
+      <w:proofErr w:type="spellEnd"/>
+      <w:r>
+        <w:rPr>
+          <w:rFonts w:ascii="Calibri" w:eastAsia="Times New Roman" w:hAnsi="Calibri" w:cs="Calibri"/>
+          <w:color w:val="333333"/>
+          <w:sz w:val="23"/>
+          <w:szCs w:val="23"/>
+        </w:rPr>
+        <w:t xml:space="preserve">, </w:t>
+      </w:r>
+      <w:proofErr w:type="spellStart"/>
+      <w:r>
+        <w:rPr>
+          <w:rFonts w:ascii="Calibri" w:eastAsia="Times New Roman" w:hAnsi="Calibri" w:cs="Calibri"/>
+          <w:color w:val="333333"/>
+          <w:sz w:val="23"/>
+          <w:szCs w:val="23"/>
+        </w:rPr>
+        <w:t>yaitu</w:t>
+      </w:r>
+      <w:proofErr w:type="spellEnd"/>
+      <w:r>
+        <w:rPr>
+          <w:rFonts w:ascii="Calibri" w:eastAsia="Times New Roman" w:hAnsi="Calibri" w:cs="Calibri"/>
+          <w:color w:val="333333"/>
+          <w:sz w:val="23"/>
+          <w:szCs w:val="23"/>
+        </w:rPr>
+        <w:t>:</w:t>
       </w:r>
     </w:p>
     <w:p>
@@ -2886,6 +7880,7 @@
           <w:szCs w:val="23"/>
         </w:rPr>
       </w:pPr>
+      <w:proofErr w:type="spellStart"/>
       <w:r>
         <w:rPr>
           <w:rFonts w:ascii="Consolas" w:eastAsia="Times New Roman" w:hAnsi="Consolas" w:cs="Consolas"/>
@@ -2896,6 +7891,7 @@
         </w:rPr>
         <w:t>bootstrap.min.js</w:t>
       </w:r>
+      <w:proofErr w:type="spellEnd"/>
     </w:p>
     <w:p>
       <w:pPr>
@@ -2908,14 +7904,207 @@
           <w:szCs w:val="23"/>
         </w:rPr>
       </w:pPr>
-      <w:r>
-        <w:rPr>
-          <w:rFonts w:ascii="Calibri" w:eastAsia="Times New Roman" w:hAnsi="Calibri" w:cs="Calibri"/>
-          <w:color w:val="333333"/>
-          <w:sz w:val="23"/>
-          <w:szCs w:val="23"/>
-        </w:rPr>
-        <w:t>Jika seluruh file yang ada telah sama, maka kita telah siap menggunakn Bootstrap!</w:t>
+      <w:proofErr w:type="spellStart"/>
+      <w:r>
+        <w:rPr>
+          <w:rFonts w:ascii="Calibri" w:eastAsia="Times New Roman" w:hAnsi="Calibri" w:cs="Calibri"/>
+          <w:color w:val="333333"/>
+          <w:sz w:val="23"/>
+          <w:szCs w:val="23"/>
+        </w:rPr>
+        <w:t>Jika</w:t>
+      </w:r>
+      <w:proofErr w:type="spellEnd"/>
+      <w:r>
+        <w:rPr>
+          <w:rFonts w:ascii="Calibri" w:eastAsia="Times New Roman" w:hAnsi="Calibri" w:cs="Calibri"/>
+          <w:color w:val="333333"/>
+          <w:sz w:val="23"/>
+          <w:szCs w:val="23"/>
+        </w:rPr>
+        <w:t xml:space="preserve"> </w:t>
+      </w:r>
+      <w:proofErr w:type="spellStart"/>
+      <w:r>
+        <w:rPr>
+          <w:rFonts w:ascii="Calibri" w:eastAsia="Times New Roman" w:hAnsi="Calibri" w:cs="Calibri"/>
+          <w:color w:val="333333"/>
+          <w:sz w:val="23"/>
+          <w:szCs w:val="23"/>
+        </w:rPr>
+        <w:t>seluruh</w:t>
+      </w:r>
+      <w:proofErr w:type="spellEnd"/>
+      <w:r>
+        <w:rPr>
+          <w:rFonts w:ascii="Calibri" w:eastAsia="Times New Roman" w:hAnsi="Calibri" w:cs="Calibri"/>
+          <w:color w:val="333333"/>
+          <w:sz w:val="23"/>
+          <w:szCs w:val="23"/>
+        </w:rPr>
+        <w:t xml:space="preserve"> file yang </w:t>
+      </w:r>
+      <w:proofErr w:type="spellStart"/>
+      <w:r>
+        <w:rPr>
+          <w:rFonts w:ascii="Calibri" w:eastAsia="Times New Roman" w:hAnsi="Calibri" w:cs="Calibri"/>
+          <w:color w:val="333333"/>
+          <w:sz w:val="23"/>
+          <w:szCs w:val="23"/>
+        </w:rPr>
+        <w:t>ada</w:t>
+      </w:r>
+      <w:proofErr w:type="spellEnd"/>
+      <w:r>
+        <w:rPr>
+          <w:rFonts w:ascii="Calibri" w:eastAsia="Times New Roman" w:hAnsi="Calibri" w:cs="Calibri"/>
+          <w:color w:val="333333"/>
+          <w:sz w:val="23"/>
+          <w:szCs w:val="23"/>
+        </w:rPr>
+        <w:t xml:space="preserve"> </w:t>
+      </w:r>
+      <w:proofErr w:type="spellStart"/>
+      <w:r>
+        <w:rPr>
+          <w:rFonts w:ascii="Calibri" w:eastAsia="Times New Roman" w:hAnsi="Calibri" w:cs="Calibri"/>
+          <w:color w:val="333333"/>
+          <w:sz w:val="23"/>
+          <w:szCs w:val="23"/>
+        </w:rPr>
+        <w:t>telah</w:t>
+      </w:r>
+      <w:proofErr w:type="spellEnd"/>
+      <w:r>
+        <w:rPr>
+          <w:rFonts w:ascii="Calibri" w:eastAsia="Times New Roman" w:hAnsi="Calibri" w:cs="Calibri"/>
+          <w:color w:val="333333"/>
+          <w:sz w:val="23"/>
+          <w:szCs w:val="23"/>
+        </w:rPr>
+        <w:t xml:space="preserve"> </w:t>
+      </w:r>
+      <w:proofErr w:type="spellStart"/>
+      <w:proofErr w:type="gramStart"/>
+      <w:r>
+        <w:rPr>
+          <w:rFonts w:ascii="Calibri" w:eastAsia="Times New Roman" w:hAnsi="Calibri" w:cs="Calibri"/>
+          <w:color w:val="333333"/>
+          <w:sz w:val="23"/>
+          <w:szCs w:val="23"/>
+        </w:rPr>
+        <w:t>sama</w:t>
+      </w:r>
+      <w:proofErr w:type="spellEnd"/>
+      <w:proofErr w:type="gramEnd"/>
+      <w:r>
+        <w:rPr>
+          <w:rFonts w:ascii="Calibri" w:eastAsia="Times New Roman" w:hAnsi="Calibri" w:cs="Calibri"/>
+          <w:color w:val="333333"/>
+          <w:sz w:val="23"/>
+          <w:szCs w:val="23"/>
+        </w:rPr>
+        <w:t xml:space="preserve">, </w:t>
+      </w:r>
+      <w:proofErr w:type="spellStart"/>
+      <w:r>
+        <w:rPr>
+          <w:rFonts w:ascii="Calibri" w:eastAsia="Times New Roman" w:hAnsi="Calibri" w:cs="Calibri"/>
+          <w:color w:val="333333"/>
+          <w:sz w:val="23"/>
+          <w:szCs w:val="23"/>
+        </w:rPr>
+        <w:t>maka</w:t>
+      </w:r>
+      <w:proofErr w:type="spellEnd"/>
+      <w:r>
+        <w:rPr>
+          <w:rFonts w:ascii="Calibri" w:eastAsia="Times New Roman" w:hAnsi="Calibri" w:cs="Calibri"/>
+          <w:color w:val="333333"/>
+          <w:sz w:val="23"/>
+          <w:szCs w:val="23"/>
+        </w:rPr>
+        <w:t xml:space="preserve"> </w:t>
+      </w:r>
+      <w:proofErr w:type="spellStart"/>
+      <w:r>
+        <w:rPr>
+          <w:rFonts w:ascii="Calibri" w:eastAsia="Times New Roman" w:hAnsi="Calibri" w:cs="Calibri"/>
+          <w:color w:val="333333"/>
+          <w:sz w:val="23"/>
+          <w:szCs w:val="23"/>
+        </w:rPr>
+        <w:t>kita</w:t>
+      </w:r>
+      <w:proofErr w:type="spellEnd"/>
+      <w:r>
+        <w:rPr>
+          <w:rFonts w:ascii="Calibri" w:eastAsia="Times New Roman" w:hAnsi="Calibri" w:cs="Calibri"/>
+          <w:color w:val="333333"/>
+          <w:sz w:val="23"/>
+          <w:szCs w:val="23"/>
+        </w:rPr>
+        <w:t xml:space="preserve"> </w:t>
+      </w:r>
+      <w:proofErr w:type="spellStart"/>
+      <w:r>
+        <w:rPr>
+          <w:rFonts w:ascii="Calibri" w:eastAsia="Times New Roman" w:hAnsi="Calibri" w:cs="Calibri"/>
+          <w:color w:val="333333"/>
+          <w:sz w:val="23"/>
+          <w:szCs w:val="23"/>
+        </w:rPr>
+        <w:t>telah</w:t>
+      </w:r>
+      <w:proofErr w:type="spellEnd"/>
+      <w:r>
+        <w:rPr>
+          <w:rFonts w:ascii="Calibri" w:eastAsia="Times New Roman" w:hAnsi="Calibri" w:cs="Calibri"/>
+          <w:color w:val="333333"/>
+          <w:sz w:val="23"/>
+          <w:szCs w:val="23"/>
+        </w:rPr>
+        <w:t xml:space="preserve"> </w:t>
+      </w:r>
+      <w:proofErr w:type="spellStart"/>
+      <w:r>
+        <w:rPr>
+          <w:rFonts w:ascii="Calibri" w:eastAsia="Times New Roman" w:hAnsi="Calibri" w:cs="Calibri"/>
+          <w:color w:val="333333"/>
+          <w:sz w:val="23"/>
+          <w:szCs w:val="23"/>
+        </w:rPr>
+        <w:t>siap</w:t>
+      </w:r>
+      <w:proofErr w:type="spellEnd"/>
+      <w:r>
+        <w:rPr>
+          <w:rFonts w:ascii="Calibri" w:eastAsia="Times New Roman" w:hAnsi="Calibri" w:cs="Calibri"/>
+          <w:color w:val="333333"/>
+          <w:sz w:val="23"/>
+          <w:szCs w:val="23"/>
+        </w:rPr>
+        <w:t xml:space="preserve"> </w:t>
+      </w:r>
+      <w:proofErr w:type="spellStart"/>
+      <w:r>
+        <w:rPr>
+          <w:rFonts w:ascii="Calibri" w:eastAsia="Times New Roman" w:hAnsi="Calibri" w:cs="Calibri"/>
+          <w:color w:val="333333"/>
+          <w:sz w:val="23"/>
+          <w:szCs w:val="23"/>
+        </w:rPr>
+        <w:t>menggunakn</w:t>
+      </w:r>
+      <w:proofErr w:type="spellEnd"/>
+      <w:r>
+        <w:rPr>
+          <w:rFonts w:ascii="Calibri" w:eastAsia="Times New Roman" w:hAnsi="Calibri" w:cs="Calibri"/>
+          <w:color w:val="333333"/>
+          <w:sz w:val="23"/>
+          <w:szCs w:val="23"/>
+        </w:rPr>
+        <w:t xml:space="preserve"> Bootstrap!</w:t>
       </w:r>
       <w:r>
         <w:rPr>
@@ -2946,8 +8135,340 @@
           <w:sz w:val="23"/>
           <w:szCs w:val="23"/>
         </w:rPr>
-        <w:t>: Sebelum masuk ke langkah selanjutnya, pastikan file yang ada pada direktori percobaan anda telah sama dengan daftar file yang ada di atas</w:t>
-      </w:r>
+        <w:t xml:space="preserve">: </w:t>
+      </w:r>
+      <w:proofErr w:type="spellStart"/>
+      <w:r>
+        <w:rPr>
+          <w:rFonts w:ascii="Calibri" w:eastAsia="Times New Roman" w:hAnsi="Calibri" w:cs="Calibri"/>
+          <w:color w:val="333333"/>
+          <w:sz w:val="23"/>
+          <w:szCs w:val="23"/>
+        </w:rPr>
+        <w:t>Sebelum</w:t>
+      </w:r>
+      <w:proofErr w:type="spellEnd"/>
+      <w:r>
+        <w:rPr>
+          <w:rFonts w:ascii="Calibri" w:eastAsia="Times New Roman" w:hAnsi="Calibri" w:cs="Calibri"/>
+          <w:color w:val="333333"/>
+          <w:sz w:val="23"/>
+          <w:szCs w:val="23"/>
+        </w:rPr>
+        <w:t xml:space="preserve"> </w:t>
+      </w:r>
+      <w:proofErr w:type="spellStart"/>
+      <w:r>
+        <w:rPr>
+          <w:rFonts w:ascii="Calibri" w:eastAsia="Times New Roman" w:hAnsi="Calibri" w:cs="Calibri"/>
+          <w:color w:val="333333"/>
+          <w:sz w:val="23"/>
+          <w:szCs w:val="23"/>
+        </w:rPr>
+        <w:t>masuk</w:t>
+      </w:r>
+      <w:proofErr w:type="spellEnd"/>
+      <w:r>
+        <w:rPr>
+          <w:rFonts w:ascii="Calibri" w:eastAsia="Times New Roman" w:hAnsi="Calibri" w:cs="Calibri"/>
+          <w:color w:val="333333"/>
+          <w:sz w:val="23"/>
+          <w:szCs w:val="23"/>
+        </w:rPr>
+        <w:t xml:space="preserve"> </w:t>
+      </w:r>
+      <w:proofErr w:type="spellStart"/>
+      <w:r>
+        <w:rPr>
+          <w:rFonts w:ascii="Calibri" w:eastAsia="Times New Roman" w:hAnsi="Calibri" w:cs="Calibri"/>
+          <w:color w:val="333333"/>
+          <w:sz w:val="23"/>
+          <w:szCs w:val="23"/>
+        </w:rPr>
+        <w:t>ke</w:t>
+      </w:r>
+      <w:proofErr w:type="spellEnd"/>
+      <w:r>
+        <w:rPr>
+          <w:rFonts w:ascii="Calibri" w:eastAsia="Times New Roman" w:hAnsi="Calibri" w:cs="Calibri"/>
+          <w:color w:val="333333"/>
+          <w:sz w:val="23"/>
+          <w:szCs w:val="23"/>
+        </w:rPr>
+        <w:t xml:space="preserve"> </w:t>
+      </w:r>
+      <w:proofErr w:type="spellStart"/>
+      <w:r>
+        <w:rPr>
+          <w:rFonts w:ascii="Calibri" w:eastAsia="Times New Roman" w:hAnsi="Calibri" w:cs="Calibri"/>
+          <w:color w:val="333333"/>
+          <w:sz w:val="23"/>
+          <w:szCs w:val="23"/>
+        </w:rPr>
+        <w:t>langkah</w:t>
+      </w:r>
+      <w:proofErr w:type="spellEnd"/>
+      <w:r>
+        <w:rPr>
+          <w:rFonts w:ascii="Calibri" w:eastAsia="Times New Roman" w:hAnsi="Calibri" w:cs="Calibri"/>
+          <w:color w:val="333333"/>
+          <w:sz w:val="23"/>
+          <w:szCs w:val="23"/>
+        </w:rPr>
+        <w:t xml:space="preserve"> </w:t>
+      </w:r>
+      <w:proofErr w:type="spellStart"/>
+      <w:r>
+        <w:rPr>
+          <w:rFonts w:ascii="Calibri" w:eastAsia="Times New Roman" w:hAnsi="Calibri" w:cs="Calibri"/>
+          <w:color w:val="333333"/>
+          <w:sz w:val="23"/>
+          <w:szCs w:val="23"/>
+        </w:rPr>
+        <w:t>selanjutnya</w:t>
+      </w:r>
+      <w:proofErr w:type="spellEnd"/>
+      <w:r>
+        <w:rPr>
+          <w:rFonts w:ascii="Calibri" w:eastAsia="Times New Roman" w:hAnsi="Calibri" w:cs="Calibri"/>
+          <w:color w:val="333333"/>
+          <w:sz w:val="23"/>
+          <w:szCs w:val="23"/>
+        </w:rPr>
+        <w:t xml:space="preserve">, </w:t>
+      </w:r>
+      <w:proofErr w:type="spellStart"/>
+      <w:r>
+        <w:rPr>
+          <w:rFonts w:ascii="Calibri" w:eastAsia="Times New Roman" w:hAnsi="Calibri" w:cs="Calibri"/>
+          <w:color w:val="333333"/>
+          <w:sz w:val="23"/>
+          <w:szCs w:val="23"/>
+        </w:rPr>
+        <w:t>pastikan</w:t>
+      </w:r>
+      <w:proofErr w:type="spellEnd"/>
+      <w:r>
+        <w:rPr>
+          <w:rFonts w:ascii="Calibri" w:eastAsia="Times New Roman" w:hAnsi="Calibri" w:cs="Calibri"/>
+          <w:color w:val="333333"/>
+          <w:sz w:val="23"/>
+          <w:szCs w:val="23"/>
+        </w:rPr>
+        <w:t xml:space="preserve"> file yang </w:t>
+      </w:r>
+      <w:proofErr w:type="spellStart"/>
+      <w:r>
+        <w:rPr>
+          <w:rFonts w:ascii="Calibri" w:eastAsia="Times New Roman" w:hAnsi="Calibri" w:cs="Calibri"/>
+          <w:color w:val="333333"/>
+          <w:sz w:val="23"/>
+          <w:szCs w:val="23"/>
+        </w:rPr>
+        <w:t>ada</w:t>
+      </w:r>
+      <w:proofErr w:type="spellEnd"/>
+      <w:r>
+        <w:rPr>
+          <w:rFonts w:ascii="Calibri" w:eastAsia="Times New Roman" w:hAnsi="Calibri" w:cs="Calibri"/>
+          <w:color w:val="333333"/>
+          <w:sz w:val="23"/>
+          <w:szCs w:val="23"/>
+        </w:rPr>
+        <w:t xml:space="preserve"> </w:t>
+      </w:r>
+      <w:proofErr w:type="spellStart"/>
+      <w:r>
+        <w:rPr>
+          <w:rFonts w:ascii="Calibri" w:eastAsia="Times New Roman" w:hAnsi="Calibri" w:cs="Calibri"/>
+          <w:color w:val="333333"/>
+          <w:sz w:val="23"/>
+          <w:szCs w:val="23"/>
+        </w:rPr>
+        <w:t>pada</w:t>
+      </w:r>
+      <w:proofErr w:type="spellEnd"/>
+      <w:r>
+        <w:rPr>
+          <w:rFonts w:ascii="Calibri" w:eastAsia="Times New Roman" w:hAnsi="Calibri" w:cs="Calibri"/>
+          <w:color w:val="333333"/>
+          <w:sz w:val="23"/>
+          <w:szCs w:val="23"/>
+        </w:rPr>
+        <w:t xml:space="preserve"> </w:t>
+      </w:r>
+      <w:proofErr w:type="spellStart"/>
+      <w:r>
+        <w:rPr>
+          <w:rFonts w:ascii="Calibri" w:eastAsia="Times New Roman" w:hAnsi="Calibri" w:cs="Calibri"/>
+          <w:color w:val="333333"/>
+          <w:sz w:val="23"/>
+          <w:szCs w:val="23"/>
+        </w:rPr>
+        <w:t>direktori</w:t>
+      </w:r>
+      <w:proofErr w:type="spellEnd"/>
+      <w:r>
+        <w:rPr>
+          <w:rFonts w:ascii="Calibri" w:eastAsia="Times New Roman" w:hAnsi="Calibri" w:cs="Calibri"/>
+          <w:color w:val="333333"/>
+          <w:sz w:val="23"/>
+          <w:szCs w:val="23"/>
+        </w:rPr>
+        <w:t xml:space="preserve"> </w:t>
+      </w:r>
+      <w:proofErr w:type="spellStart"/>
+      <w:r>
+        <w:rPr>
+          <w:rFonts w:ascii="Calibri" w:eastAsia="Times New Roman" w:hAnsi="Calibri" w:cs="Calibri"/>
+          <w:color w:val="333333"/>
+          <w:sz w:val="23"/>
+          <w:szCs w:val="23"/>
+        </w:rPr>
+        <w:t>percobaan</w:t>
+      </w:r>
+      <w:proofErr w:type="spellEnd"/>
+      <w:r>
+        <w:rPr>
+          <w:rFonts w:ascii="Calibri" w:eastAsia="Times New Roman" w:hAnsi="Calibri" w:cs="Calibri"/>
+          <w:color w:val="333333"/>
+          <w:sz w:val="23"/>
+          <w:szCs w:val="23"/>
+        </w:rPr>
+        <w:t xml:space="preserve"> </w:t>
+      </w:r>
+      <w:proofErr w:type="spellStart"/>
+      <w:r>
+        <w:rPr>
+          <w:rFonts w:ascii="Calibri" w:eastAsia="Times New Roman" w:hAnsi="Calibri" w:cs="Calibri"/>
+          <w:color w:val="333333"/>
+          <w:sz w:val="23"/>
+          <w:szCs w:val="23"/>
+        </w:rPr>
+        <w:t>anda</w:t>
+      </w:r>
+      <w:proofErr w:type="spellEnd"/>
+      <w:r>
+        <w:rPr>
+          <w:rFonts w:ascii="Calibri" w:eastAsia="Times New Roman" w:hAnsi="Calibri" w:cs="Calibri"/>
+          <w:color w:val="333333"/>
+          <w:sz w:val="23"/>
+          <w:szCs w:val="23"/>
+        </w:rPr>
+        <w:t xml:space="preserve"> </w:t>
+      </w:r>
+      <w:proofErr w:type="spellStart"/>
+      <w:r>
+        <w:rPr>
+          <w:rFonts w:ascii="Calibri" w:eastAsia="Times New Roman" w:hAnsi="Calibri" w:cs="Calibri"/>
+          <w:color w:val="333333"/>
+          <w:sz w:val="23"/>
+          <w:szCs w:val="23"/>
+        </w:rPr>
+        <w:t>telah</w:t>
+      </w:r>
+      <w:proofErr w:type="spellEnd"/>
+      <w:r>
+        <w:rPr>
+          <w:rFonts w:ascii="Calibri" w:eastAsia="Times New Roman" w:hAnsi="Calibri" w:cs="Calibri"/>
+          <w:color w:val="333333"/>
+          <w:sz w:val="23"/>
+          <w:szCs w:val="23"/>
+        </w:rPr>
+        <w:t xml:space="preserve"> </w:t>
+      </w:r>
+      <w:proofErr w:type="spellStart"/>
+      <w:r>
+        <w:rPr>
+          <w:rFonts w:ascii="Calibri" w:eastAsia="Times New Roman" w:hAnsi="Calibri" w:cs="Calibri"/>
+          <w:color w:val="333333"/>
+          <w:sz w:val="23"/>
+          <w:szCs w:val="23"/>
+        </w:rPr>
+        <w:t>sama</w:t>
+      </w:r>
+      <w:proofErr w:type="spellEnd"/>
+      <w:r>
+        <w:rPr>
+          <w:rFonts w:ascii="Calibri" w:eastAsia="Times New Roman" w:hAnsi="Calibri" w:cs="Calibri"/>
+          <w:color w:val="333333"/>
+          <w:sz w:val="23"/>
+          <w:szCs w:val="23"/>
+        </w:rPr>
+        <w:t xml:space="preserve"> </w:t>
+      </w:r>
+      <w:proofErr w:type="spellStart"/>
+      <w:r>
+        <w:rPr>
+          <w:rFonts w:ascii="Calibri" w:eastAsia="Times New Roman" w:hAnsi="Calibri" w:cs="Calibri"/>
+          <w:color w:val="333333"/>
+          <w:sz w:val="23"/>
+          <w:szCs w:val="23"/>
+        </w:rPr>
+        <w:t>dengan</w:t>
+      </w:r>
+      <w:proofErr w:type="spellEnd"/>
+      <w:r>
+        <w:rPr>
+          <w:rFonts w:ascii="Calibri" w:eastAsia="Times New Roman" w:hAnsi="Calibri" w:cs="Calibri"/>
+          <w:color w:val="333333"/>
+          <w:sz w:val="23"/>
+          <w:szCs w:val="23"/>
+        </w:rPr>
+        <w:t xml:space="preserve"> </w:t>
+      </w:r>
+      <w:proofErr w:type="spellStart"/>
+      <w:r>
+        <w:rPr>
+          <w:rFonts w:ascii="Calibri" w:eastAsia="Times New Roman" w:hAnsi="Calibri" w:cs="Calibri"/>
+          <w:color w:val="333333"/>
+          <w:sz w:val="23"/>
+          <w:szCs w:val="23"/>
+        </w:rPr>
+        <w:t>daftar</w:t>
+      </w:r>
+      <w:proofErr w:type="spellEnd"/>
+      <w:r>
+        <w:rPr>
+          <w:rFonts w:ascii="Calibri" w:eastAsia="Times New Roman" w:hAnsi="Calibri" w:cs="Calibri"/>
+          <w:color w:val="333333"/>
+          <w:sz w:val="23"/>
+          <w:szCs w:val="23"/>
+        </w:rPr>
+        <w:t xml:space="preserve"> file yang </w:t>
+      </w:r>
+      <w:proofErr w:type="spellStart"/>
+      <w:r>
+        <w:rPr>
+          <w:rFonts w:ascii="Calibri" w:eastAsia="Times New Roman" w:hAnsi="Calibri" w:cs="Calibri"/>
+          <w:color w:val="333333"/>
+          <w:sz w:val="23"/>
+          <w:szCs w:val="23"/>
+        </w:rPr>
+        <w:t>ada</w:t>
+      </w:r>
+      <w:proofErr w:type="spellEnd"/>
+      <w:r>
+        <w:rPr>
+          <w:rFonts w:ascii="Calibri" w:eastAsia="Times New Roman" w:hAnsi="Calibri" w:cs="Calibri"/>
+          <w:color w:val="333333"/>
+          <w:sz w:val="23"/>
+          <w:szCs w:val="23"/>
+        </w:rPr>
+        <w:t xml:space="preserve"> di </w:t>
+      </w:r>
+      <w:proofErr w:type="spellStart"/>
+      <w:proofErr w:type="gramStart"/>
+      <w:r>
+        <w:rPr>
+          <w:rFonts w:ascii="Calibri" w:eastAsia="Times New Roman" w:hAnsi="Calibri" w:cs="Calibri"/>
+          <w:color w:val="333333"/>
+          <w:sz w:val="23"/>
+          <w:szCs w:val="23"/>
+        </w:rPr>
+        <w:t>atas</w:t>
+      </w:r>
+      <w:proofErr w:type="spellEnd"/>
       <w:r>
         <w:rPr>
           <w:rFonts w:ascii="Calibri" w:eastAsia="Times New Roman" w:hAnsi="Calibri" w:cs="Calibri"/>
@@ -2957,14 +8478,108 @@
         </w:rPr>
         <w:t xml:space="preserve"> .</w:t>
       </w:r>
+      <w:proofErr w:type="gramEnd"/>
+    </w:p>
+    <w:p>
+      <w:pPr>
+        <w:shd w:val="clear" w:color="auto" w:fill="F4F4F4"/>
+        <w:spacing w:before="315" w:after="158" w:line="240" w:lineRule="auto"/>
+        <w:outlineLvl w:val="2"/>
+        <w:rPr>
+          <w:rFonts w:ascii="Calibri" w:eastAsia="Times New Roman" w:hAnsi="Calibri" w:cs="Calibri"/>
+          <w:color w:val="333333"/>
+          <w:sz w:val="39"/>
+          <w:szCs w:val="39"/>
+        </w:rPr>
+      </w:pPr>
+      <w:proofErr w:type="spellStart"/>
+      <w:r>
+        <w:rPr>
+          <w:rFonts w:ascii="Calibri" w:eastAsia="Times New Roman" w:hAnsi="Calibri" w:cs="Calibri"/>
+          <w:color w:val="333333"/>
+          <w:sz w:val="39"/>
+          <w:szCs w:val="39"/>
+        </w:rPr>
+        <w:t>Langkah</w:t>
+      </w:r>
+      <w:proofErr w:type="spellEnd"/>
+      <w:r>
+        <w:rPr>
+          <w:rFonts w:ascii="Calibri" w:eastAsia="Times New Roman" w:hAnsi="Calibri" w:cs="Calibri"/>
+          <w:color w:val="333333"/>
+          <w:sz w:val="39"/>
+          <w:szCs w:val="39"/>
+        </w:rPr>
+        <w:t xml:space="preserve"> 3: </w:t>
+      </w:r>
+      <w:proofErr w:type="spellStart"/>
+      <w:r>
+        <w:rPr>
+          <w:rFonts w:ascii="Calibri" w:eastAsia="Times New Roman" w:hAnsi="Calibri" w:cs="Calibri"/>
+          <w:color w:val="333333"/>
+          <w:sz w:val="39"/>
+          <w:szCs w:val="39"/>
+        </w:rPr>
+        <w:t>Memasukkan</w:t>
+      </w:r>
+      <w:proofErr w:type="spellEnd"/>
+      <w:r>
+        <w:rPr>
+          <w:rFonts w:ascii="Calibri" w:eastAsia="Times New Roman" w:hAnsi="Calibri" w:cs="Calibri"/>
+          <w:color w:val="333333"/>
+          <w:sz w:val="39"/>
+          <w:szCs w:val="39"/>
+        </w:rPr>
+        <w:t xml:space="preserve"> Bootstrap </w:t>
+      </w:r>
+      <w:proofErr w:type="spellStart"/>
+      <w:r>
+        <w:rPr>
+          <w:rFonts w:ascii="Calibri" w:eastAsia="Times New Roman" w:hAnsi="Calibri" w:cs="Calibri"/>
+          <w:color w:val="333333"/>
+          <w:sz w:val="39"/>
+          <w:szCs w:val="39"/>
+        </w:rPr>
+        <w:t>ke</w:t>
+      </w:r>
+      <w:proofErr w:type="spellEnd"/>
+      <w:r>
+        <w:rPr>
+          <w:rFonts w:ascii="Calibri" w:eastAsia="Times New Roman" w:hAnsi="Calibri" w:cs="Calibri"/>
+          <w:color w:val="333333"/>
+          <w:sz w:val="39"/>
+          <w:szCs w:val="39"/>
+        </w:rPr>
+        <w:t xml:space="preserve"> </w:t>
+      </w:r>
+      <w:proofErr w:type="spellStart"/>
+      <w:r>
+        <w:rPr>
+          <w:rFonts w:ascii="Calibri" w:eastAsia="Times New Roman" w:hAnsi="Calibri" w:cs="Calibri"/>
+          <w:color w:val="333333"/>
+          <w:sz w:val="39"/>
+          <w:szCs w:val="39"/>
+        </w:rPr>
+        <w:t>dalam</w:t>
+      </w:r>
+      <w:proofErr w:type="spellEnd"/>
+      <w:r>
+        <w:rPr>
+          <w:rFonts w:ascii="Calibri" w:eastAsia="Times New Roman" w:hAnsi="Calibri" w:cs="Calibri"/>
+          <w:color w:val="333333"/>
+          <w:sz w:val="39"/>
+          <w:szCs w:val="39"/>
+        </w:rPr>
+        <w:t xml:space="preserve"> HTML</w:t>
+      </w:r>
+    </w:p>
+    <w:p>
+      <w:pPr>
+        <w:shd w:val="clear" w:color="auto" w:fill="F4F4F4"/>
+        <w:spacing w:before="100" w:beforeAutospacing="1" w:after="100" w:afterAutospacing="1" w:line="321" w:lineRule="atLeast"/>
+      </w:pPr>
       <w:bookmarkStart w:id="0" w:name="_GoBack"/>
       <w:bookmarkEnd w:id="0"/>
-    </w:p>
-    <w:p>
-      <w:pPr>
-        <w:shd w:val="clear" w:color="auto" w:fill="F4F4F4"/>
-        <w:spacing w:after="158" w:line="321" w:lineRule="atLeast"/>
-      </w:pPr>
     </w:p>
     <w:p>
       <w:pPr>

--- a/test.docx
+++ b/test.docx
@@ -8578,8 +8578,219 @@
         <w:shd w:val="clear" w:color="auto" w:fill="F4F4F4"/>
         <w:spacing w:before="100" w:beforeAutospacing="1" w:after="100" w:afterAutospacing="1" w:line="321" w:lineRule="atLeast"/>
       </w:pPr>
+      <w:proofErr w:type="spellStart"/>
+      <w:r>
+        <w:rPr>
+          <w:rFonts w:ascii="Calibri" w:eastAsia="Times New Roman" w:hAnsi="Calibri" w:cs="Calibri"/>
+          <w:color w:val="333333"/>
+          <w:sz w:val="23"/>
+          <w:szCs w:val="23"/>
+        </w:rPr>
+        <w:t>Langkah</w:t>
+      </w:r>
+      <w:proofErr w:type="spellEnd"/>
+      <w:r>
+        <w:rPr>
+          <w:rFonts w:ascii="Calibri" w:eastAsia="Times New Roman" w:hAnsi="Calibri" w:cs="Calibri"/>
+          <w:color w:val="333333"/>
+          <w:sz w:val="23"/>
+          <w:szCs w:val="23"/>
+        </w:rPr>
+        <w:t xml:space="preserve"> </w:t>
+      </w:r>
+      <w:proofErr w:type="spellStart"/>
+      <w:r>
+        <w:rPr>
+          <w:rFonts w:ascii="Calibri" w:eastAsia="Times New Roman" w:hAnsi="Calibri" w:cs="Calibri"/>
+          <w:color w:val="333333"/>
+          <w:sz w:val="23"/>
+          <w:szCs w:val="23"/>
+        </w:rPr>
+        <w:t>terakhir</w:t>
+      </w:r>
+      <w:proofErr w:type="spellEnd"/>
+      <w:r>
+        <w:rPr>
+          <w:rFonts w:ascii="Calibri" w:eastAsia="Times New Roman" w:hAnsi="Calibri" w:cs="Calibri"/>
+          <w:color w:val="333333"/>
+          <w:sz w:val="23"/>
+          <w:szCs w:val="23"/>
+        </w:rPr>
+        <w:t xml:space="preserve"> </w:t>
+      </w:r>
+      <w:proofErr w:type="spellStart"/>
+      <w:r>
+        <w:rPr>
+          <w:rFonts w:ascii="Calibri" w:eastAsia="Times New Roman" w:hAnsi="Calibri" w:cs="Calibri"/>
+          <w:color w:val="333333"/>
+          <w:sz w:val="23"/>
+          <w:szCs w:val="23"/>
+        </w:rPr>
+        <w:t>sangat</w:t>
+      </w:r>
+      <w:proofErr w:type="spellEnd"/>
+      <w:r>
+        <w:rPr>
+          <w:rFonts w:ascii="Calibri" w:eastAsia="Times New Roman" w:hAnsi="Calibri" w:cs="Calibri"/>
+          <w:color w:val="333333"/>
+          <w:sz w:val="23"/>
+          <w:szCs w:val="23"/>
+        </w:rPr>
+        <w:t xml:space="preserve"> </w:t>
+      </w:r>
+      <w:proofErr w:type="spellStart"/>
+      <w:r>
+        <w:rPr>
+          <w:rFonts w:ascii="Calibri" w:eastAsia="Times New Roman" w:hAnsi="Calibri" w:cs="Calibri"/>
+          <w:color w:val="333333"/>
+          <w:sz w:val="23"/>
+          <w:szCs w:val="23"/>
+        </w:rPr>
+        <w:t>sederhana</w:t>
+      </w:r>
+      <w:proofErr w:type="spellEnd"/>
+      <w:r>
+        <w:rPr>
+          <w:rFonts w:ascii="Calibri" w:eastAsia="Times New Roman" w:hAnsi="Calibri" w:cs="Calibri"/>
+          <w:color w:val="333333"/>
+          <w:sz w:val="23"/>
+          <w:szCs w:val="23"/>
+        </w:rPr>
+        <w:t xml:space="preserve">, </w:t>
+      </w:r>
+      <w:proofErr w:type="spellStart"/>
+      <w:r>
+        <w:rPr>
+          <w:rFonts w:ascii="Calibri" w:eastAsia="Times New Roman" w:hAnsi="Calibri" w:cs="Calibri"/>
+          <w:color w:val="333333"/>
+          <w:sz w:val="23"/>
+          <w:szCs w:val="23"/>
+        </w:rPr>
+        <w:t>karena</w:t>
+      </w:r>
+      <w:proofErr w:type="spellEnd"/>
+      <w:r>
+        <w:rPr>
+          <w:rFonts w:ascii="Calibri" w:eastAsia="Times New Roman" w:hAnsi="Calibri" w:cs="Calibri"/>
+          <w:color w:val="333333"/>
+          <w:sz w:val="23"/>
+          <w:szCs w:val="23"/>
+        </w:rPr>
+        <w:t xml:space="preserve"> </w:t>
+      </w:r>
+      <w:proofErr w:type="spellStart"/>
+      <w:r>
+        <w:rPr>
+          <w:rFonts w:ascii="Calibri" w:eastAsia="Times New Roman" w:hAnsi="Calibri" w:cs="Calibri"/>
+          <w:color w:val="333333"/>
+          <w:sz w:val="23"/>
+          <w:szCs w:val="23"/>
+        </w:rPr>
+        <w:t>kita</w:t>
+      </w:r>
+      <w:proofErr w:type="spellEnd"/>
+      <w:r>
+        <w:rPr>
+          <w:rFonts w:ascii="Calibri" w:eastAsia="Times New Roman" w:hAnsi="Calibri" w:cs="Calibri"/>
+          <w:color w:val="333333"/>
+          <w:sz w:val="23"/>
+          <w:szCs w:val="23"/>
+        </w:rPr>
+        <w:t xml:space="preserve"> </w:t>
+      </w:r>
+      <w:proofErr w:type="spellStart"/>
+      <w:r>
+        <w:rPr>
+          <w:rFonts w:ascii="Calibri" w:eastAsia="Times New Roman" w:hAnsi="Calibri" w:cs="Calibri"/>
+          <w:color w:val="333333"/>
+          <w:sz w:val="23"/>
+          <w:szCs w:val="23"/>
+        </w:rPr>
+        <w:t>hanya</w:t>
+      </w:r>
+      <w:proofErr w:type="spellEnd"/>
+      <w:r>
+        <w:rPr>
+          <w:rFonts w:ascii="Calibri" w:eastAsia="Times New Roman" w:hAnsi="Calibri" w:cs="Calibri"/>
+          <w:color w:val="333333"/>
+          <w:sz w:val="23"/>
+          <w:szCs w:val="23"/>
+        </w:rPr>
+        <w:t xml:space="preserve"> </w:t>
+      </w:r>
+      <w:proofErr w:type="spellStart"/>
+      <w:r>
+        <w:rPr>
+          <w:rFonts w:ascii="Calibri" w:eastAsia="Times New Roman" w:hAnsi="Calibri" w:cs="Calibri"/>
+          <w:color w:val="333333"/>
+          <w:sz w:val="23"/>
+          <w:szCs w:val="23"/>
+        </w:rPr>
+        <w:t>perlu</w:t>
+      </w:r>
+      <w:proofErr w:type="spellEnd"/>
+      <w:r>
+        <w:rPr>
+          <w:rFonts w:ascii="Calibri" w:eastAsia="Times New Roman" w:hAnsi="Calibri" w:cs="Calibri"/>
+          <w:color w:val="333333"/>
+          <w:sz w:val="23"/>
+          <w:szCs w:val="23"/>
+        </w:rPr>
+        <w:t xml:space="preserve"> </w:t>
+      </w:r>
+      <w:proofErr w:type="spellStart"/>
+      <w:r>
+        <w:rPr>
+          <w:rFonts w:ascii="Calibri" w:eastAsia="Times New Roman" w:hAnsi="Calibri" w:cs="Calibri"/>
+          <w:color w:val="333333"/>
+          <w:sz w:val="23"/>
+          <w:szCs w:val="23"/>
+        </w:rPr>
+        <w:t>memasukkan</w:t>
+      </w:r>
+      <w:proofErr w:type="spellEnd"/>
+      <w:r>
+        <w:rPr>
+          <w:rFonts w:ascii="Calibri" w:eastAsia="Times New Roman" w:hAnsi="Calibri" w:cs="Calibri"/>
+          <w:color w:val="333333"/>
+          <w:sz w:val="23"/>
+          <w:szCs w:val="23"/>
+        </w:rPr>
+        <w:t xml:space="preserve"> CSS Bootstrap </w:t>
+      </w:r>
+      <w:proofErr w:type="spellStart"/>
+      <w:r>
+        <w:rPr>
+          <w:rFonts w:ascii="Calibri" w:eastAsia="Times New Roman" w:hAnsi="Calibri" w:cs="Calibri"/>
+          <w:color w:val="333333"/>
+          <w:sz w:val="23"/>
+          <w:szCs w:val="23"/>
+        </w:rPr>
+        <w:t>ke</w:t>
+      </w:r>
+      <w:proofErr w:type="spellEnd"/>
+      <w:r>
+        <w:rPr>
+          <w:rFonts w:ascii="Calibri" w:eastAsia="Times New Roman" w:hAnsi="Calibri" w:cs="Calibri"/>
+          <w:color w:val="333333"/>
+          <w:sz w:val="23"/>
+          <w:szCs w:val="23"/>
+        </w:rPr>
+        <w:t xml:space="preserve"> </w:t>
+      </w:r>
+      <w:proofErr w:type="spellStart"/>
+      <w:r>
+        <w:rPr>
+          <w:rFonts w:ascii="Calibri" w:eastAsia="Times New Roman" w:hAnsi="Calibri" w:cs="Calibri"/>
+          <w:color w:val="333333"/>
+          <w:sz w:val="23"/>
+          <w:szCs w:val="23"/>
+        </w:rPr>
+        <w:t>dalam</w:t>
+      </w:r>
       <w:bookmarkStart w:id="0" w:name="_GoBack"/>
       <w:bookmarkEnd w:id="0"/>
+      <w:proofErr w:type="spellEnd"/>
     </w:p>
     <w:p>
       <w:pPr>

--- a/test.docx
+++ b/test.docx
@@ -8576,221 +8576,432 @@
     <w:p>
       <w:pPr>
         <w:shd w:val="clear" w:color="auto" w:fill="F4F4F4"/>
+        <w:spacing w:after="158" w:line="321" w:lineRule="atLeast"/>
+        <w:rPr>
+          <w:rFonts w:ascii="Calibri" w:eastAsia="Times New Roman" w:hAnsi="Calibri" w:cs="Calibri"/>
+          <w:color w:val="333333"/>
+          <w:sz w:val="23"/>
+          <w:szCs w:val="23"/>
+        </w:rPr>
+      </w:pPr>
+      <w:proofErr w:type="spellStart"/>
+      <w:proofErr w:type="gramStart"/>
+      <w:r>
+        <w:rPr>
+          <w:rFonts w:ascii="Calibri" w:eastAsia="Times New Roman" w:hAnsi="Calibri" w:cs="Calibri"/>
+          <w:color w:val="333333"/>
+          <w:sz w:val="23"/>
+          <w:szCs w:val="23"/>
+        </w:rPr>
+        <w:t>Langkah</w:t>
+      </w:r>
+      <w:proofErr w:type="spellEnd"/>
+      <w:r>
+        <w:rPr>
+          <w:rFonts w:ascii="Calibri" w:eastAsia="Times New Roman" w:hAnsi="Calibri" w:cs="Calibri"/>
+          <w:color w:val="333333"/>
+          <w:sz w:val="23"/>
+          <w:szCs w:val="23"/>
+        </w:rPr>
+        <w:t xml:space="preserve"> </w:t>
+      </w:r>
+      <w:proofErr w:type="spellStart"/>
+      <w:r>
+        <w:rPr>
+          <w:rFonts w:ascii="Calibri" w:eastAsia="Times New Roman" w:hAnsi="Calibri" w:cs="Calibri"/>
+          <w:color w:val="333333"/>
+          <w:sz w:val="23"/>
+          <w:szCs w:val="23"/>
+        </w:rPr>
+        <w:t>terakhir</w:t>
+      </w:r>
+      <w:proofErr w:type="spellEnd"/>
+      <w:r>
+        <w:rPr>
+          <w:rFonts w:ascii="Calibri" w:eastAsia="Times New Roman" w:hAnsi="Calibri" w:cs="Calibri"/>
+          <w:color w:val="333333"/>
+          <w:sz w:val="23"/>
+          <w:szCs w:val="23"/>
+        </w:rPr>
+        <w:t xml:space="preserve"> </w:t>
+      </w:r>
+      <w:proofErr w:type="spellStart"/>
+      <w:r>
+        <w:rPr>
+          <w:rFonts w:ascii="Calibri" w:eastAsia="Times New Roman" w:hAnsi="Calibri" w:cs="Calibri"/>
+          <w:color w:val="333333"/>
+          <w:sz w:val="23"/>
+          <w:szCs w:val="23"/>
+        </w:rPr>
+        <w:t>sangat</w:t>
+      </w:r>
+      <w:proofErr w:type="spellEnd"/>
+      <w:r>
+        <w:rPr>
+          <w:rFonts w:ascii="Calibri" w:eastAsia="Times New Roman" w:hAnsi="Calibri" w:cs="Calibri"/>
+          <w:color w:val="333333"/>
+          <w:sz w:val="23"/>
+          <w:szCs w:val="23"/>
+        </w:rPr>
+        <w:t xml:space="preserve"> </w:t>
+      </w:r>
+      <w:proofErr w:type="spellStart"/>
+      <w:r>
+        <w:rPr>
+          <w:rFonts w:ascii="Calibri" w:eastAsia="Times New Roman" w:hAnsi="Calibri" w:cs="Calibri"/>
+          <w:color w:val="333333"/>
+          <w:sz w:val="23"/>
+          <w:szCs w:val="23"/>
+        </w:rPr>
+        <w:t>sederhana</w:t>
+      </w:r>
+      <w:proofErr w:type="spellEnd"/>
+      <w:r>
+        <w:rPr>
+          <w:rFonts w:ascii="Calibri" w:eastAsia="Times New Roman" w:hAnsi="Calibri" w:cs="Calibri"/>
+          <w:color w:val="333333"/>
+          <w:sz w:val="23"/>
+          <w:szCs w:val="23"/>
+        </w:rPr>
+        <w:t xml:space="preserve">, </w:t>
+      </w:r>
+      <w:proofErr w:type="spellStart"/>
+      <w:r>
+        <w:rPr>
+          <w:rFonts w:ascii="Calibri" w:eastAsia="Times New Roman" w:hAnsi="Calibri" w:cs="Calibri"/>
+          <w:color w:val="333333"/>
+          <w:sz w:val="23"/>
+          <w:szCs w:val="23"/>
+        </w:rPr>
+        <w:t>karena</w:t>
+      </w:r>
+      <w:proofErr w:type="spellEnd"/>
+      <w:r>
+        <w:rPr>
+          <w:rFonts w:ascii="Calibri" w:eastAsia="Times New Roman" w:hAnsi="Calibri" w:cs="Calibri"/>
+          <w:color w:val="333333"/>
+          <w:sz w:val="23"/>
+          <w:szCs w:val="23"/>
+        </w:rPr>
+        <w:t xml:space="preserve"> </w:t>
+      </w:r>
+      <w:proofErr w:type="spellStart"/>
+      <w:r>
+        <w:rPr>
+          <w:rFonts w:ascii="Calibri" w:eastAsia="Times New Roman" w:hAnsi="Calibri" w:cs="Calibri"/>
+          <w:color w:val="333333"/>
+          <w:sz w:val="23"/>
+          <w:szCs w:val="23"/>
+        </w:rPr>
+        <w:t>kita</w:t>
+      </w:r>
+      <w:proofErr w:type="spellEnd"/>
+      <w:r>
+        <w:rPr>
+          <w:rFonts w:ascii="Calibri" w:eastAsia="Times New Roman" w:hAnsi="Calibri" w:cs="Calibri"/>
+          <w:color w:val="333333"/>
+          <w:sz w:val="23"/>
+          <w:szCs w:val="23"/>
+        </w:rPr>
+        <w:t xml:space="preserve"> </w:t>
+      </w:r>
+      <w:proofErr w:type="spellStart"/>
+      <w:r>
+        <w:rPr>
+          <w:rFonts w:ascii="Calibri" w:eastAsia="Times New Roman" w:hAnsi="Calibri" w:cs="Calibri"/>
+          <w:color w:val="333333"/>
+          <w:sz w:val="23"/>
+          <w:szCs w:val="23"/>
+        </w:rPr>
+        <w:t>hanya</w:t>
+      </w:r>
+      <w:proofErr w:type="spellEnd"/>
+      <w:r>
+        <w:rPr>
+          <w:rFonts w:ascii="Calibri" w:eastAsia="Times New Roman" w:hAnsi="Calibri" w:cs="Calibri"/>
+          <w:color w:val="333333"/>
+          <w:sz w:val="23"/>
+          <w:szCs w:val="23"/>
+        </w:rPr>
+        <w:t xml:space="preserve"> </w:t>
+      </w:r>
+      <w:proofErr w:type="spellStart"/>
+      <w:r>
+        <w:rPr>
+          <w:rFonts w:ascii="Calibri" w:eastAsia="Times New Roman" w:hAnsi="Calibri" w:cs="Calibri"/>
+          <w:color w:val="333333"/>
+          <w:sz w:val="23"/>
+          <w:szCs w:val="23"/>
+        </w:rPr>
+        <w:t>perlu</w:t>
+      </w:r>
+      <w:proofErr w:type="spellEnd"/>
+      <w:r>
+        <w:rPr>
+          <w:rFonts w:ascii="Calibri" w:eastAsia="Times New Roman" w:hAnsi="Calibri" w:cs="Calibri"/>
+          <w:color w:val="333333"/>
+          <w:sz w:val="23"/>
+          <w:szCs w:val="23"/>
+        </w:rPr>
+        <w:t xml:space="preserve"> </w:t>
+      </w:r>
+      <w:proofErr w:type="spellStart"/>
+      <w:r>
+        <w:rPr>
+          <w:rFonts w:ascii="Calibri" w:eastAsia="Times New Roman" w:hAnsi="Calibri" w:cs="Calibri"/>
+          <w:color w:val="333333"/>
+          <w:sz w:val="23"/>
+          <w:szCs w:val="23"/>
+        </w:rPr>
+        <w:t>memasukkan</w:t>
+      </w:r>
+      <w:proofErr w:type="spellEnd"/>
+      <w:r>
+        <w:rPr>
+          <w:rFonts w:ascii="Calibri" w:eastAsia="Times New Roman" w:hAnsi="Calibri" w:cs="Calibri"/>
+          <w:color w:val="333333"/>
+          <w:sz w:val="23"/>
+          <w:szCs w:val="23"/>
+        </w:rPr>
+        <w:t xml:space="preserve"> CSS Bootstrap </w:t>
+      </w:r>
+      <w:proofErr w:type="spellStart"/>
+      <w:r>
+        <w:rPr>
+          <w:rFonts w:ascii="Calibri" w:eastAsia="Times New Roman" w:hAnsi="Calibri" w:cs="Calibri"/>
+          <w:color w:val="333333"/>
+          <w:sz w:val="23"/>
+          <w:szCs w:val="23"/>
+        </w:rPr>
+        <w:t>ke</w:t>
+      </w:r>
+      <w:proofErr w:type="spellEnd"/>
+      <w:r>
+        <w:rPr>
+          <w:rFonts w:ascii="Calibri" w:eastAsia="Times New Roman" w:hAnsi="Calibri" w:cs="Calibri"/>
+          <w:color w:val="333333"/>
+          <w:sz w:val="23"/>
+          <w:szCs w:val="23"/>
+        </w:rPr>
+        <w:t xml:space="preserve"> </w:t>
+      </w:r>
+      <w:proofErr w:type="spellStart"/>
+      <w:r>
+        <w:rPr>
+          <w:rFonts w:ascii="Calibri" w:eastAsia="Times New Roman" w:hAnsi="Calibri" w:cs="Calibri"/>
+          <w:color w:val="333333"/>
+          <w:sz w:val="23"/>
+          <w:szCs w:val="23"/>
+        </w:rPr>
+        <w:t>dalam</w:t>
+      </w:r>
+      <w:proofErr w:type="spellEnd"/>
+      <w:r>
+        <w:rPr>
+          <w:rFonts w:ascii="Calibri" w:eastAsia="Times New Roman" w:hAnsi="Calibri" w:cs="Calibri"/>
+          <w:color w:val="333333"/>
+          <w:sz w:val="23"/>
+          <w:szCs w:val="23"/>
+        </w:rPr>
+        <w:t xml:space="preserve"> </w:t>
+      </w:r>
+      <w:r>
+        <w:rPr>
+          <w:rFonts w:ascii="Calibri" w:eastAsia="Times New Roman" w:hAnsi="Calibri" w:cs="Calibri"/>
+          <w:color w:val="333333"/>
+          <w:sz w:val="23"/>
+          <w:szCs w:val="23"/>
+        </w:rPr>
+        <w:t>file</w:t>
+      </w:r>
+      <w:r>
+        <w:rPr>
+          <w:rFonts w:ascii="Consolas" w:eastAsia="Times New Roman" w:hAnsi="Consolas" w:cs="Consolas"/>
+          <w:color w:val="C7254E"/>
+          <w:sz w:val="20"/>
+          <w:szCs w:val="20"/>
+          <w:shd w:val="clear" w:color="auto" w:fill="F9F2F4"/>
+        </w:rPr>
+        <w:t>bootstrap.html</w:t>
+      </w:r>
+      <w:r>
+        <w:rPr>
+          <w:rFonts w:ascii="Calibri" w:eastAsia="Times New Roman" w:hAnsi="Calibri" w:cs="Calibri"/>
+          <w:color w:val="333333"/>
+          <w:sz w:val="23"/>
+          <w:szCs w:val="23"/>
+        </w:rPr>
+        <w:t xml:space="preserve">, </w:t>
+      </w:r>
+      <w:proofErr w:type="spellStart"/>
+      <w:r>
+        <w:rPr>
+          <w:rFonts w:ascii="Calibri" w:eastAsia="Times New Roman" w:hAnsi="Calibri" w:cs="Calibri"/>
+          <w:color w:val="333333"/>
+          <w:sz w:val="23"/>
+          <w:szCs w:val="23"/>
+        </w:rPr>
+        <w:t>dan</w:t>
+      </w:r>
+      <w:proofErr w:type="spellEnd"/>
+      <w:r>
+        <w:rPr>
+          <w:rFonts w:ascii="Calibri" w:eastAsia="Times New Roman" w:hAnsi="Calibri" w:cs="Calibri"/>
+          <w:color w:val="333333"/>
+          <w:sz w:val="23"/>
+          <w:szCs w:val="23"/>
+        </w:rPr>
+        <w:t xml:space="preserve"> </w:t>
+      </w:r>
+      <w:proofErr w:type="spellStart"/>
+      <w:r>
+        <w:rPr>
+          <w:rFonts w:ascii="Calibri" w:eastAsia="Times New Roman" w:hAnsi="Calibri" w:cs="Calibri"/>
+          <w:color w:val="333333"/>
+          <w:sz w:val="23"/>
+          <w:szCs w:val="23"/>
+        </w:rPr>
+        <w:t>kita</w:t>
+      </w:r>
+      <w:proofErr w:type="spellEnd"/>
+      <w:r>
+        <w:rPr>
+          <w:rFonts w:ascii="Calibri" w:eastAsia="Times New Roman" w:hAnsi="Calibri" w:cs="Calibri"/>
+          <w:color w:val="333333"/>
+          <w:sz w:val="23"/>
+          <w:szCs w:val="23"/>
+        </w:rPr>
+        <w:t xml:space="preserve"> </w:t>
+      </w:r>
+      <w:proofErr w:type="spellStart"/>
+      <w:r>
+        <w:rPr>
+          <w:rFonts w:ascii="Calibri" w:eastAsia="Times New Roman" w:hAnsi="Calibri" w:cs="Calibri"/>
+          <w:color w:val="333333"/>
+          <w:sz w:val="23"/>
+          <w:szCs w:val="23"/>
+        </w:rPr>
+        <w:t>dapat</w:t>
+      </w:r>
+      <w:proofErr w:type="spellEnd"/>
+      <w:r>
+        <w:rPr>
+          <w:rFonts w:ascii="Calibri" w:eastAsia="Times New Roman" w:hAnsi="Calibri" w:cs="Calibri"/>
+          <w:color w:val="333333"/>
+          <w:sz w:val="23"/>
+          <w:szCs w:val="23"/>
+        </w:rPr>
+        <w:t xml:space="preserve"> </w:t>
+      </w:r>
+      <w:proofErr w:type="spellStart"/>
+      <w:r>
+        <w:rPr>
+          <w:rFonts w:ascii="Calibri" w:eastAsia="Times New Roman" w:hAnsi="Calibri" w:cs="Calibri"/>
+          <w:color w:val="333333"/>
+          <w:sz w:val="23"/>
+          <w:szCs w:val="23"/>
+        </w:rPr>
+        <w:t>langsung</w:t>
+      </w:r>
+      <w:proofErr w:type="spellEnd"/>
+      <w:r>
+        <w:rPr>
+          <w:rFonts w:ascii="Calibri" w:eastAsia="Times New Roman" w:hAnsi="Calibri" w:cs="Calibri"/>
+          <w:color w:val="333333"/>
+          <w:sz w:val="23"/>
+          <w:szCs w:val="23"/>
+        </w:rPr>
+        <w:t xml:space="preserve"> </w:t>
+      </w:r>
+      <w:proofErr w:type="spellStart"/>
+      <w:r>
+        <w:rPr>
+          <w:rFonts w:ascii="Calibri" w:eastAsia="Times New Roman" w:hAnsi="Calibri" w:cs="Calibri"/>
+          <w:color w:val="333333"/>
+          <w:sz w:val="23"/>
+          <w:szCs w:val="23"/>
+        </w:rPr>
+        <w:t>melihat</w:t>
+      </w:r>
+      <w:proofErr w:type="spellEnd"/>
+      <w:r>
+        <w:rPr>
+          <w:rFonts w:ascii="Calibri" w:eastAsia="Times New Roman" w:hAnsi="Calibri" w:cs="Calibri"/>
+          <w:color w:val="333333"/>
+          <w:sz w:val="23"/>
+          <w:szCs w:val="23"/>
+        </w:rPr>
+        <w:t xml:space="preserve"> </w:t>
+      </w:r>
+      <w:proofErr w:type="spellStart"/>
+      <w:r>
+        <w:rPr>
+          <w:rFonts w:ascii="Calibri" w:eastAsia="Times New Roman" w:hAnsi="Calibri" w:cs="Calibri"/>
+          <w:color w:val="333333"/>
+          <w:sz w:val="23"/>
+          <w:szCs w:val="23"/>
+        </w:rPr>
+        <w:t>perubahan</w:t>
+      </w:r>
+      <w:proofErr w:type="spellEnd"/>
+      <w:r>
+        <w:rPr>
+          <w:rFonts w:ascii="Calibri" w:eastAsia="Times New Roman" w:hAnsi="Calibri" w:cs="Calibri"/>
+          <w:color w:val="333333"/>
+          <w:sz w:val="23"/>
+          <w:szCs w:val="23"/>
+        </w:rPr>
+        <w:t xml:space="preserve"> yang </w:t>
+      </w:r>
+      <w:proofErr w:type="spellStart"/>
+      <w:r>
+        <w:rPr>
+          <w:rFonts w:ascii="Calibri" w:eastAsia="Times New Roman" w:hAnsi="Calibri" w:cs="Calibri"/>
+          <w:color w:val="333333"/>
+          <w:sz w:val="23"/>
+          <w:szCs w:val="23"/>
+        </w:rPr>
+        <w:t>dibuat</w:t>
+      </w:r>
+      <w:proofErr w:type="spellEnd"/>
+      <w:r>
+        <w:rPr>
+          <w:rFonts w:ascii="Calibri" w:eastAsia="Times New Roman" w:hAnsi="Calibri" w:cs="Calibri"/>
+          <w:color w:val="333333"/>
+          <w:sz w:val="23"/>
+          <w:szCs w:val="23"/>
+        </w:rPr>
+        <w:t xml:space="preserve"> </w:t>
+      </w:r>
+      <w:proofErr w:type="spellStart"/>
+      <w:r>
+        <w:rPr>
+          <w:rFonts w:ascii="Calibri" w:eastAsia="Times New Roman" w:hAnsi="Calibri" w:cs="Calibri"/>
+          <w:color w:val="333333"/>
+          <w:sz w:val="23"/>
+          <w:szCs w:val="23"/>
+        </w:rPr>
+        <w:t>oleh</w:t>
+      </w:r>
+      <w:proofErr w:type="spellEnd"/>
+      <w:r>
+        <w:rPr>
+          <w:rFonts w:ascii="Calibri" w:eastAsia="Times New Roman" w:hAnsi="Calibri" w:cs="Calibri"/>
+          <w:color w:val="333333"/>
+          <w:sz w:val="23"/>
+          <w:szCs w:val="23"/>
+        </w:rPr>
+        <w:t xml:space="preserve"> Bootstrap.</w:t>
+      </w:r>
+      <w:proofErr w:type="gramEnd"/>
+    </w:p>
+    <w:p>
+      <w:pPr>
+        <w:shd w:val="clear" w:color="auto" w:fill="F4F4F4"/>
         <w:spacing w:before="100" w:beforeAutospacing="1" w:after="100" w:afterAutospacing="1" w:line="321" w:lineRule="atLeast"/>
       </w:pPr>
-      <w:proofErr w:type="spellStart"/>
-      <w:r>
-        <w:rPr>
-          <w:rFonts w:ascii="Calibri" w:eastAsia="Times New Roman" w:hAnsi="Calibri" w:cs="Calibri"/>
-          <w:color w:val="333333"/>
-          <w:sz w:val="23"/>
-          <w:szCs w:val="23"/>
-        </w:rPr>
-        <w:t>Langkah</w:t>
-      </w:r>
-      <w:proofErr w:type="spellEnd"/>
-      <w:r>
-        <w:rPr>
-          <w:rFonts w:ascii="Calibri" w:eastAsia="Times New Roman" w:hAnsi="Calibri" w:cs="Calibri"/>
-          <w:color w:val="333333"/>
-          <w:sz w:val="23"/>
-          <w:szCs w:val="23"/>
-        </w:rPr>
-        <w:t xml:space="preserve"> </w:t>
-      </w:r>
-      <w:proofErr w:type="spellStart"/>
-      <w:r>
-        <w:rPr>
-          <w:rFonts w:ascii="Calibri" w:eastAsia="Times New Roman" w:hAnsi="Calibri" w:cs="Calibri"/>
-          <w:color w:val="333333"/>
-          <w:sz w:val="23"/>
-          <w:szCs w:val="23"/>
-        </w:rPr>
-        <w:t>terakhir</w:t>
-      </w:r>
-      <w:proofErr w:type="spellEnd"/>
-      <w:r>
-        <w:rPr>
-          <w:rFonts w:ascii="Calibri" w:eastAsia="Times New Roman" w:hAnsi="Calibri" w:cs="Calibri"/>
-          <w:color w:val="333333"/>
-          <w:sz w:val="23"/>
-          <w:szCs w:val="23"/>
-        </w:rPr>
-        <w:t xml:space="preserve"> </w:t>
-      </w:r>
-      <w:proofErr w:type="spellStart"/>
-      <w:r>
-        <w:rPr>
-          <w:rFonts w:ascii="Calibri" w:eastAsia="Times New Roman" w:hAnsi="Calibri" w:cs="Calibri"/>
-          <w:color w:val="333333"/>
-          <w:sz w:val="23"/>
-          <w:szCs w:val="23"/>
-        </w:rPr>
-        <w:t>sangat</w:t>
-      </w:r>
-      <w:proofErr w:type="spellEnd"/>
-      <w:r>
-        <w:rPr>
-          <w:rFonts w:ascii="Calibri" w:eastAsia="Times New Roman" w:hAnsi="Calibri" w:cs="Calibri"/>
-          <w:color w:val="333333"/>
-          <w:sz w:val="23"/>
-          <w:szCs w:val="23"/>
-        </w:rPr>
-        <w:t xml:space="preserve"> </w:t>
-      </w:r>
-      <w:proofErr w:type="spellStart"/>
-      <w:r>
-        <w:rPr>
-          <w:rFonts w:ascii="Calibri" w:eastAsia="Times New Roman" w:hAnsi="Calibri" w:cs="Calibri"/>
-          <w:color w:val="333333"/>
-          <w:sz w:val="23"/>
-          <w:szCs w:val="23"/>
-        </w:rPr>
-        <w:t>sederhana</w:t>
-      </w:r>
-      <w:proofErr w:type="spellEnd"/>
-      <w:r>
-        <w:rPr>
-          <w:rFonts w:ascii="Calibri" w:eastAsia="Times New Roman" w:hAnsi="Calibri" w:cs="Calibri"/>
-          <w:color w:val="333333"/>
-          <w:sz w:val="23"/>
-          <w:szCs w:val="23"/>
-        </w:rPr>
-        <w:t xml:space="preserve">, </w:t>
-      </w:r>
-      <w:proofErr w:type="spellStart"/>
-      <w:r>
-        <w:rPr>
-          <w:rFonts w:ascii="Calibri" w:eastAsia="Times New Roman" w:hAnsi="Calibri" w:cs="Calibri"/>
-          <w:color w:val="333333"/>
-          <w:sz w:val="23"/>
-          <w:szCs w:val="23"/>
-        </w:rPr>
-        <w:t>karena</w:t>
-      </w:r>
-      <w:proofErr w:type="spellEnd"/>
-      <w:r>
-        <w:rPr>
-          <w:rFonts w:ascii="Calibri" w:eastAsia="Times New Roman" w:hAnsi="Calibri" w:cs="Calibri"/>
-          <w:color w:val="333333"/>
-          <w:sz w:val="23"/>
-          <w:szCs w:val="23"/>
-        </w:rPr>
-        <w:t xml:space="preserve"> </w:t>
-      </w:r>
-      <w:proofErr w:type="spellStart"/>
-      <w:r>
-        <w:rPr>
-          <w:rFonts w:ascii="Calibri" w:eastAsia="Times New Roman" w:hAnsi="Calibri" w:cs="Calibri"/>
-          <w:color w:val="333333"/>
-          <w:sz w:val="23"/>
-          <w:szCs w:val="23"/>
-        </w:rPr>
-        <w:t>kita</w:t>
-      </w:r>
-      <w:proofErr w:type="spellEnd"/>
-      <w:r>
-        <w:rPr>
-          <w:rFonts w:ascii="Calibri" w:eastAsia="Times New Roman" w:hAnsi="Calibri" w:cs="Calibri"/>
-          <w:color w:val="333333"/>
-          <w:sz w:val="23"/>
-          <w:szCs w:val="23"/>
-        </w:rPr>
-        <w:t xml:space="preserve"> </w:t>
-      </w:r>
-      <w:proofErr w:type="spellStart"/>
-      <w:r>
-        <w:rPr>
-          <w:rFonts w:ascii="Calibri" w:eastAsia="Times New Roman" w:hAnsi="Calibri" w:cs="Calibri"/>
-          <w:color w:val="333333"/>
-          <w:sz w:val="23"/>
-          <w:szCs w:val="23"/>
-        </w:rPr>
-        <w:t>hanya</w:t>
-      </w:r>
-      <w:proofErr w:type="spellEnd"/>
-      <w:r>
-        <w:rPr>
-          <w:rFonts w:ascii="Calibri" w:eastAsia="Times New Roman" w:hAnsi="Calibri" w:cs="Calibri"/>
-          <w:color w:val="333333"/>
-          <w:sz w:val="23"/>
-          <w:szCs w:val="23"/>
-        </w:rPr>
-        <w:t xml:space="preserve"> </w:t>
-      </w:r>
-      <w:proofErr w:type="spellStart"/>
-      <w:r>
-        <w:rPr>
-          <w:rFonts w:ascii="Calibri" w:eastAsia="Times New Roman" w:hAnsi="Calibri" w:cs="Calibri"/>
-          <w:color w:val="333333"/>
-          <w:sz w:val="23"/>
-          <w:szCs w:val="23"/>
-        </w:rPr>
-        <w:t>perlu</w:t>
-      </w:r>
-      <w:proofErr w:type="spellEnd"/>
-      <w:r>
-        <w:rPr>
-          <w:rFonts w:ascii="Calibri" w:eastAsia="Times New Roman" w:hAnsi="Calibri" w:cs="Calibri"/>
-          <w:color w:val="333333"/>
-          <w:sz w:val="23"/>
-          <w:szCs w:val="23"/>
-        </w:rPr>
-        <w:t xml:space="preserve"> </w:t>
-      </w:r>
-      <w:proofErr w:type="spellStart"/>
-      <w:r>
-        <w:rPr>
-          <w:rFonts w:ascii="Calibri" w:eastAsia="Times New Roman" w:hAnsi="Calibri" w:cs="Calibri"/>
-          <w:color w:val="333333"/>
-          <w:sz w:val="23"/>
-          <w:szCs w:val="23"/>
-        </w:rPr>
-        <w:t>memasukkan</w:t>
-      </w:r>
-      <w:proofErr w:type="spellEnd"/>
-      <w:r>
-        <w:rPr>
-          <w:rFonts w:ascii="Calibri" w:eastAsia="Times New Roman" w:hAnsi="Calibri" w:cs="Calibri"/>
-          <w:color w:val="333333"/>
-          <w:sz w:val="23"/>
-          <w:szCs w:val="23"/>
-        </w:rPr>
-        <w:t xml:space="preserve"> CSS Bootstrap </w:t>
-      </w:r>
-      <w:proofErr w:type="spellStart"/>
-      <w:r>
-        <w:rPr>
-          <w:rFonts w:ascii="Calibri" w:eastAsia="Times New Roman" w:hAnsi="Calibri" w:cs="Calibri"/>
-          <w:color w:val="333333"/>
-          <w:sz w:val="23"/>
-          <w:szCs w:val="23"/>
-        </w:rPr>
-        <w:t>ke</w:t>
-      </w:r>
-      <w:proofErr w:type="spellEnd"/>
-      <w:r>
-        <w:rPr>
-          <w:rFonts w:ascii="Calibri" w:eastAsia="Times New Roman" w:hAnsi="Calibri" w:cs="Calibri"/>
-          <w:color w:val="333333"/>
-          <w:sz w:val="23"/>
-          <w:szCs w:val="23"/>
-        </w:rPr>
-        <w:t xml:space="preserve"> </w:t>
-      </w:r>
-      <w:proofErr w:type="spellStart"/>
-      <w:r>
-        <w:rPr>
-          <w:rFonts w:ascii="Calibri" w:eastAsia="Times New Roman" w:hAnsi="Calibri" w:cs="Calibri"/>
-          <w:color w:val="333333"/>
-          <w:sz w:val="23"/>
-          <w:szCs w:val="23"/>
-        </w:rPr>
-        <w:t>dalam</w:t>
-      </w:r>
       <w:bookmarkStart w:id="0" w:name="_GoBack"/>
       <w:bookmarkEnd w:id="0"/>
-      <w:proofErr w:type="spellEnd"/>
     </w:p>
     <w:p>
       <w:pPr>

--- a/test.docx
+++ b/test.docx
@@ -8994,14 +8994,233 @@
         <w:t xml:space="preserve"> Bootstrap.</w:t>
       </w:r>
       <w:proofErr w:type="gramEnd"/>
+      <w:r>
+        <w:rPr>
+          <w:rFonts w:ascii="Calibri" w:eastAsia="Times New Roman" w:hAnsi="Calibri" w:cs="Calibri"/>
+          <w:color w:val="333333"/>
+          <w:sz w:val="23"/>
+          <w:szCs w:val="23"/>
+        </w:rPr>
+        <w:t xml:space="preserve"> </w:t>
+      </w:r>
+      <w:proofErr w:type="spellStart"/>
+      <w:r>
+        <w:rPr>
+          <w:rFonts w:ascii="Calibri" w:eastAsia="Times New Roman" w:hAnsi="Calibri" w:cs="Calibri"/>
+          <w:color w:val="333333"/>
+          <w:sz w:val="23"/>
+          <w:szCs w:val="23"/>
+        </w:rPr>
+        <w:t>Buka</w:t>
+      </w:r>
+      <w:proofErr w:type="spellEnd"/>
+      <w:r>
+        <w:rPr>
+          <w:rFonts w:ascii="Calibri" w:eastAsia="Times New Roman" w:hAnsi="Calibri" w:cs="Calibri"/>
+          <w:color w:val="333333"/>
+          <w:sz w:val="23"/>
+          <w:szCs w:val="23"/>
+        </w:rPr>
+        <w:t xml:space="preserve"> file </w:t>
+      </w:r>
+      <w:r>
+        <w:rPr>
+          <w:rFonts w:ascii="Consolas" w:eastAsia="Times New Roman" w:hAnsi="Consolas" w:cs="Consolas"/>
+          <w:color w:val="C7254E"/>
+          <w:sz w:val="20"/>
+          <w:szCs w:val="20"/>
+          <w:shd w:val="clear" w:color="auto" w:fill="F9F2F4"/>
+        </w:rPr>
+        <w:t>bootstrap.html</w:t>
+      </w:r>
+      <w:r>
+        <w:rPr>
+          <w:rFonts w:ascii="Calibri" w:eastAsia="Times New Roman" w:hAnsi="Calibri" w:cs="Calibri"/>
+          <w:color w:val="333333"/>
+          <w:sz w:val="23"/>
+          <w:szCs w:val="23"/>
+        </w:rPr>
+        <w:t> </w:t>
+      </w:r>
+      <w:proofErr w:type="spellStart"/>
+      <w:r>
+        <w:rPr>
+          <w:rFonts w:ascii="Calibri" w:eastAsia="Times New Roman" w:hAnsi="Calibri" w:cs="Calibri"/>
+          <w:color w:val="333333"/>
+          <w:sz w:val="23"/>
+          <w:szCs w:val="23"/>
+        </w:rPr>
+        <w:t>dan</w:t>
+      </w:r>
+      <w:proofErr w:type="spellEnd"/>
+      <w:r>
+        <w:rPr>
+          <w:rFonts w:ascii="Calibri" w:eastAsia="Times New Roman" w:hAnsi="Calibri" w:cs="Calibri"/>
+          <w:color w:val="333333"/>
+          <w:sz w:val="23"/>
+          <w:szCs w:val="23"/>
+        </w:rPr>
+        <w:t xml:space="preserve"> </w:t>
+      </w:r>
+      <w:proofErr w:type="spellStart"/>
+      <w:r>
+        <w:rPr>
+          <w:rFonts w:ascii="Calibri" w:eastAsia="Times New Roman" w:hAnsi="Calibri" w:cs="Calibri"/>
+          <w:color w:val="333333"/>
+          <w:sz w:val="23"/>
+          <w:szCs w:val="23"/>
+        </w:rPr>
+        <w:t>tambahkan</w:t>
+      </w:r>
+      <w:proofErr w:type="spellEnd"/>
+      <w:r>
+        <w:rPr>
+          <w:rFonts w:ascii="Calibri" w:eastAsia="Times New Roman" w:hAnsi="Calibri" w:cs="Calibri"/>
+          <w:color w:val="333333"/>
+          <w:sz w:val="23"/>
+          <w:szCs w:val="23"/>
+        </w:rPr>
+        <w:t xml:space="preserve"> </w:t>
+      </w:r>
+      <w:proofErr w:type="spellStart"/>
+      <w:r>
+        <w:rPr>
+          <w:rFonts w:ascii="Calibri" w:eastAsia="Times New Roman" w:hAnsi="Calibri" w:cs="Calibri"/>
+          <w:color w:val="333333"/>
+          <w:sz w:val="23"/>
+          <w:szCs w:val="23"/>
+        </w:rPr>
+        <w:t>kode</w:t>
+      </w:r>
+      <w:proofErr w:type="spellEnd"/>
+      <w:r>
+        <w:rPr>
+          <w:rFonts w:ascii="Calibri" w:eastAsia="Times New Roman" w:hAnsi="Calibri" w:cs="Calibri"/>
+          <w:color w:val="333333"/>
+          <w:sz w:val="23"/>
+          <w:szCs w:val="23"/>
+        </w:rPr>
+        <w:t xml:space="preserve"> </w:t>
+      </w:r>
+      <w:proofErr w:type="spellStart"/>
+      <w:r>
+        <w:rPr>
+          <w:rFonts w:ascii="Calibri" w:eastAsia="Times New Roman" w:hAnsi="Calibri" w:cs="Calibri"/>
+          <w:color w:val="333333"/>
+          <w:sz w:val="23"/>
+          <w:szCs w:val="23"/>
+        </w:rPr>
+        <w:t>berikut</w:t>
+      </w:r>
+      <w:proofErr w:type="spellEnd"/>
+      <w:r>
+        <w:rPr>
+          <w:rFonts w:ascii="Calibri" w:eastAsia="Times New Roman" w:hAnsi="Calibri" w:cs="Calibri"/>
+          <w:color w:val="333333"/>
+          <w:sz w:val="23"/>
+          <w:szCs w:val="23"/>
+        </w:rPr>
+        <w:t xml:space="preserve"> </w:t>
+      </w:r>
+      <w:proofErr w:type="spellStart"/>
+      <w:r>
+        <w:rPr>
+          <w:rFonts w:ascii="Calibri" w:eastAsia="Times New Roman" w:hAnsi="Calibri" w:cs="Calibri"/>
+          <w:color w:val="333333"/>
+          <w:sz w:val="23"/>
+          <w:szCs w:val="23"/>
+        </w:rPr>
+        <w:t>sebelum</w:t>
+      </w:r>
+      <w:proofErr w:type="spellEnd"/>
+      <w:r>
+        <w:rPr>
+          <w:rFonts w:ascii="Calibri" w:eastAsia="Times New Roman" w:hAnsi="Calibri" w:cs="Calibri"/>
+          <w:color w:val="333333"/>
+          <w:sz w:val="23"/>
+          <w:szCs w:val="23"/>
+        </w:rPr>
+        <w:t xml:space="preserve"> </w:t>
+      </w:r>
+      <w:proofErr w:type="spellStart"/>
+      <w:r>
+        <w:rPr>
+          <w:rFonts w:ascii="Calibri" w:eastAsia="Times New Roman" w:hAnsi="Calibri" w:cs="Calibri"/>
+          <w:color w:val="333333"/>
+          <w:sz w:val="23"/>
+          <w:szCs w:val="23"/>
+        </w:rPr>
+        <w:t>baris</w:t>
+      </w:r>
+      <w:proofErr w:type="spellEnd"/>
+      <w:r>
+        <w:rPr>
+          <w:rFonts w:ascii="Calibri" w:eastAsia="Times New Roman" w:hAnsi="Calibri" w:cs="Calibri"/>
+          <w:color w:val="333333"/>
+          <w:sz w:val="23"/>
+          <w:szCs w:val="23"/>
+        </w:rPr>
+        <w:t xml:space="preserve"> </w:t>
+      </w:r>
+      <w:proofErr w:type="spellStart"/>
+      <w:r>
+        <w:rPr>
+          <w:rFonts w:ascii="Calibri" w:eastAsia="Times New Roman" w:hAnsi="Calibri" w:cs="Calibri"/>
+          <w:color w:val="333333"/>
+          <w:sz w:val="23"/>
+          <w:szCs w:val="23"/>
+        </w:rPr>
+        <w:t>ke</w:t>
+      </w:r>
+      <w:proofErr w:type="spellEnd"/>
+      <w:r>
+        <w:rPr>
+          <w:rFonts w:ascii="Calibri" w:eastAsia="Times New Roman" w:hAnsi="Calibri" w:cs="Calibri"/>
+          <w:color w:val="333333"/>
+          <w:sz w:val="23"/>
+          <w:szCs w:val="23"/>
+        </w:rPr>
+        <w:t xml:space="preserve"> 6 (</w:t>
+      </w:r>
+      <w:r>
+        <w:rPr>
+          <w:rFonts w:ascii="Consolas" w:eastAsia="Times New Roman" w:hAnsi="Consolas" w:cs="Consolas"/>
+          <w:color w:val="C7254E"/>
+          <w:sz w:val="20"/>
+          <w:szCs w:val="20"/>
+          <w:shd w:val="clear" w:color="auto" w:fill="F9F2F4"/>
+        </w:rPr>
+        <w:t>&lt;/head&gt;</w:t>
+      </w:r>
+      <w:r>
+        <w:rPr>
+          <w:rFonts w:ascii="Calibri" w:eastAsia="Times New Roman" w:hAnsi="Calibri" w:cs="Calibri"/>
+          <w:color w:val="333333"/>
+          <w:sz w:val="23"/>
+          <w:szCs w:val="23"/>
+        </w:rPr>
+        <w:t>):</w:t>
+      </w:r>
     </w:p>
     <w:p>
       <w:pPr>
         <w:shd w:val="clear" w:color="auto" w:fill="F4F4F4"/>
-        <w:spacing w:before="100" w:beforeAutospacing="1" w:after="100" w:afterAutospacing="1" w:line="321" w:lineRule="atLeast"/>
+        <w:spacing w:after="158" w:line="321" w:lineRule="atLeast"/>
+        <w:rPr>
+          <w:rFonts w:ascii="Calibri" w:eastAsia="Times New Roman" w:hAnsi="Calibri" w:cs="Calibri"/>
+          <w:color w:val="333333"/>
+          <w:sz w:val="23"/>
+          <w:szCs w:val="23"/>
+        </w:rPr>
       </w:pPr>
       <w:bookmarkStart w:id="0" w:name="_GoBack"/>
       <w:bookmarkEnd w:id="0"/>
+    </w:p>
+    <w:p>
+      <w:pPr>
+        <w:shd w:val="clear" w:color="auto" w:fill="F4F4F4"/>
+        <w:spacing w:before="100" w:beforeAutospacing="1" w:after="100" w:afterAutospacing="1" w:line="321" w:lineRule="atLeast"/>
+      </w:pPr>
     </w:p>
     <w:p>
       <w:pPr>

--- a/test.docx
+++ b/test.docx
@@ -134,16 +134,26 @@
           <w:sz w:val="32"/>
           <w:szCs w:val="32"/>
         </w:rPr>
-        <w:t xml:space="preserve"> OLEH</w:t>
-      </w:r>
+        <w:t xml:space="preserve"> </w:t>
+      </w:r>
+      <w:proofErr w:type="gramStart"/>
       <w:r>
         <w:rPr>
           <w:rFonts w:ascii="Times New Roman" w:hAnsi="Times New Roman" w:cs="Times New Roman"/>
           <w:sz w:val="32"/>
           <w:szCs w:val="32"/>
         </w:rPr>
+        <w:t>OLEH</w:t>
+      </w:r>
+      <w:r>
+        <w:rPr>
+          <w:rFonts w:ascii="Times New Roman" w:hAnsi="Times New Roman" w:cs="Times New Roman"/>
+          <w:sz w:val="32"/>
+          <w:szCs w:val="32"/>
+        </w:rPr>
         <w:t xml:space="preserve"> :</w:t>
       </w:r>
+      <w:proofErr w:type="gramEnd"/>
     </w:p>
     <w:p>
       <w:pPr>
@@ -325,43 +335,425 @@
           <w:sz w:val="23"/>
           <w:szCs w:val="23"/>
         </w:rPr>
-        <w:t>Bootstrap merupakan sebuah framework CSS dari twitter</w:t>
-      </w:r>
-      <w:r>
-        <w:rPr>
-          <w:rFonts w:ascii="Calibri" w:eastAsia="Times New Roman" w:hAnsi="Calibri" w:cs="Calibri"/>
-          <w:color w:val="333333"/>
-          <w:sz w:val="23"/>
-          <w:szCs w:val="23"/>
-        </w:rPr>
-        <w:t xml:space="preserve"> , </w:t>
-      </w:r>
-      <w:r>
-        <w:rPr>
-          <w:rFonts w:ascii="Calibri" w:eastAsia="Times New Roman" w:hAnsi="Calibri" w:cs="Calibri"/>
-          <w:color w:val="333333"/>
-          <w:sz w:val="23"/>
-          <w:szCs w:val="23"/>
-        </w:rPr>
-        <w:t>yang menyediakan kumpulan komponen-komponen antarmuka dasar pada web yang telah</w:t>
-      </w:r>
-      <w:r>
-        <w:rPr>
-          <w:rFonts w:ascii="Calibri" w:eastAsia="Times New Roman" w:hAnsi="Calibri" w:cs="Calibri"/>
-          <w:color w:val="333333"/>
-          <w:sz w:val="23"/>
-          <w:szCs w:val="23"/>
-        </w:rPr>
-        <w:t xml:space="preserve"> </w:t>
-      </w:r>
-      <w:r>
-        <w:rPr>
-          <w:rFonts w:ascii="Calibri" w:eastAsia="Times New Roman" w:hAnsi="Calibri" w:cs="Calibri"/>
-          <w:color w:val="333333"/>
-          <w:sz w:val="23"/>
-          <w:szCs w:val="23"/>
-        </w:rPr>
-        <w:t>dirancang sedemikian rupa untuk digunakan bersama-sama. Selain komponen antarmuka,</w:t>
+        <w:t xml:space="preserve">Bootstrap </w:t>
+      </w:r>
+      <w:proofErr w:type="spellStart"/>
+      <w:r>
+        <w:rPr>
+          <w:rFonts w:ascii="Calibri" w:eastAsia="Times New Roman" w:hAnsi="Calibri" w:cs="Calibri"/>
+          <w:color w:val="333333"/>
+          <w:sz w:val="23"/>
+          <w:szCs w:val="23"/>
+        </w:rPr>
+        <w:t>merupakan</w:t>
+      </w:r>
+      <w:proofErr w:type="spellEnd"/>
+      <w:r>
+        <w:rPr>
+          <w:rFonts w:ascii="Calibri" w:eastAsia="Times New Roman" w:hAnsi="Calibri" w:cs="Calibri"/>
+          <w:color w:val="333333"/>
+          <w:sz w:val="23"/>
+          <w:szCs w:val="23"/>
+        </w:rPr>
+        <w:t xml:space="preserve"> </w:t>
+      </w:r>
+      <w:proofErr w:type="spellStart"/>
+      <w:r>
+        <w:rPr>
+          <w:rFonts w:ascii="Calibri" w:eastAsia="Times New Roman" w:hAnsi="Calibri" w:cs="Calibri"/>
+          <w:color w:val="333333"/>
+          <w:sz w:val="23"/>
+          <w:szCs w:val="23"/>
+        </w:rPr>
+        <w:t>sebuah</w:t>
+      </w:r>
+      <w:proofErr w:type="spellEnd"/>
+      <w:r>
+        <w:rPr>
+          <w:rFonts w:ascii="Calibri" w:eastAsia="Times New Roman" w:hAnsi="Calibri" w:cs="Calibri"/>
+          <w:color w:val="333333"/>
+          <w:sz w:val="23"/>
+          <w:szCs w:val="23"/>
+        </w:rPr>
+        <w:t xml:space="preserve"> framework CSS </w:t>
+      </w:r>
+      <w:proofErr w:type="spellStart"/>
+      <w:r>
+        <w:rPr>
+          <w:rFonts w:ascii="Calibri" w:eastAsia="Times New Roman" w:hAnsi="Calibri" w:cs="Calibri"/>
+          <w:color w:val="333333"/>
+          <w:sz w:val="23"/>
+          <w:szCs w:val="23"/>
+        </w:rPr>
+        <w:t>dari</w:t>
+      </w:r>
+      <w:proofErr w:type="spellEnd"/>
+      <w:r>
+        <w:rPr>
+          <w:rFonts w:ascii="Calibri" w:eastAsia="Times New Roman" w:hAnsi="Calibri" w:cs="Calibri"/>
+          <w:color w:val="333333"/>
+          <w:sz w:val="23"/>
+          <w:szCs w:val="23"/>
+        </w:rPr>
+        <w:t xml:space="preserve"> </w:t>
+      </w:r>
+      <w:proofErr w:type="gramStart"/>
+      <w:r>
+        <w:rPr>
+          <w:rFonts w:ascii="Calibri" w:eastAsia="Times New Roman" w:hAnsi="Calibri" w:cs="Calibri"/>
+          <w:color w:val="333333"/>
+          <w:sz w:val="23"/>
+          <w:szCs w:val="23"/>
+        </w:rPr>
+        <w:t>twitter</w:t>
+      </w:r>
+      <w:r>
+        <w:rPr>
+          <w:rFonts w:ascii="Calibri" w:eastAsia="Times New Roman" w:hAnsi="Calibri" w:cs="Calibri"/>
+          <w:color w:val="333333"/>
+          <w:sz w:val="23"/>
+          <w:szCs w:val="23"/>
+        </w:rPr>
+        <w:t xml:space="preserve"> ,</w:t>
+      </w:r>
+      <w:proofErr w:type="gramEnd"/>
+      <w:r>
+        <w:rPr>
+          <w:rFonts w:ascii="Calibri" w:eastAsia="Times New Roman" w:hAnsi="Calibri" w:cs="Calibri"/>
+          <w:color w:val="333333"/>
+          <w:sz w:val="23"/>
+          <w:szCs w:val="23"/>
+        </w:rPr>
+        <w:t xml:space="preserve"> </w:t>
+      </w:r>
+      <w:r>
+        <w:rPr>
+          <w:rFonts w:ascii="Calibri" w:eastAsia="Times New Roman" w:hAnsi="Calibri" w:cs="Calibri"/>
+          <w:color w:val="333333"/>
+          <w:sz w:val="23"/>
+          <w:szCs w:val="23"/>
+        </w:rPr>
+        <w:t xml:space="preserve">yang </w:t>
+      </w:r>
+      <w:proofErr w:type="spellStart"/>
+      <w:r>
+        <w:rPr>
+          <w:rFonts w:ascii="Calibri" w:eastAsia="Times New Roman" w:hAnsi="Calibri" w:cs="Calibri"/>
+          <w:color w:val="333333"/>
+          <w:sz w:val="23"/>
+          <w:szCs w:val="23"/>
+        </w:rPr>
+        <w:t>menyediakan</w:t>
+      </w:r>
+      <w:proofErr w:type="spellEnd"/>
+      <w:r>
+        <w:rPr>
+          <w:rFonts w:ascii="Calibri" w:eastAsia="Times New Roman" w:hAnsi="Calibri" w:cs="Calibri"/>
+          <w:color w:val="333333"/>
+          <w:sz w:val="23"/>
+          <w:szCs w:val="23"/>
+        </w:rPr>
+        <w:t xml:space="preserve"> </w:t>
+      </w:r>
+      <w:proofErr w:type="spellStart"/>
+      <w:r>
+        <w:rPr>
+          <w:rFonts w:ascii="Calibri" w:eastAsia="Times New Roman" w:hAnsi="Calibri" w:cs="Calibri"/>
+          <w:color w:val="333333"/>
+          <w:sz w:val="23"/>
+          <w:szCs w:val="23"/>
+        </w:rPr>
+        <w:t>kumpulan</w:t>
+      </w:r>
+      <w:proofErr w:type="spellEnd"/>
+      <w:r>
+        <w:rPr>
+          <w:rFonts w:ascii="Calibri" w:eastAsia="Times New Roman" w:hAnsi="Calibri" w:cs="Calibri"/>
+          <w:color w:val="333333"/>
+          <w:sz w:val="23"/>
+          <w:szCs w:val="23"/>
+        </w:rPr>
+        <w:t xml:space="preserve"> </w:t>
+      </w:r>
+      <w:proofErr w:type="spellStart"/>
+      <w:r>
+        <w:rPr>
+          <w:rFonts w:ascii="Calibri" w:eastAsia="Times New Roman" w:hAnsi="Calibri" w:cs="Calibri"/>
+          <w:color w:val="333333"/>
+          <w:sz w:val="23"/>
+          <w:szCs w:val="23"/>
+        </w:rPr>
+        <w:t>komponen-komponen</w:t>
+      </w:r>
+      <w:proofErr w:type="spellEnd"/>
+      <w:r>
+        <w:rPr>
+          <w:rFonts w:ascii="Calibri" w:eastAsia="Times New Roman" w:hAnsi="Calibri" w:cs="Calibri"/>
+          <w:color w:val="333333"/>
+          <w:sz w:val="23"/>
+          <w:szCs w:val="23"/>
+        </w:rPr>
+        <w:t xml:space="preserve"> </w:t>
+      </w:r>
+      <w:proofErr w:type="spellStart"/>
+      <w:r>
+        <w:rPr>
+          <w:rFonts w:ascii="Calibri" w:eastAsia="Times New Roman" w:hAnsi="Calibri" w:cs="Calibri"/>
+          <w:color w:val="333333"/>
+          <w:sz w:val="23"/>
+          <w:szCs w:val="23"/>
+        </w:rPr>
+        <w:t>antarmuka</w:t>
+      </w:r>
+      <w:proofErr w:type="spellEnd"/>
+      <w:r>
+        <w:rPr>
+          <w:rFonts w:ascii="Calibri" w:eastAsia="Times New Roman" w:hAnsi="Calibri" w:cs="Calibri"/>
+          <w:color w:val="333333"/>
+          <w:sz w:val="23"/>
+          <w:szCs w:val="23"/>
+        </w:rPr>
+        <w:t xml:space="preserve"> </w:t>
+      </w:r>
+      <w:proofErr w:type="spellStart"/>
+      <w:r>
+        <w:rPr>
+          <w:rFonts w:ascii="Calibri" w:eastAsia="Times New Roman" w:hAnsi="Calibri" w:cs="Calibri"/>
+          <w:color w:val="333333"/>
+          <w:sz w:val="23"/>
+          <w:szCs w:val="23"/>
+        </w:rPr>
+        <w:t>dasar</w:t>
+      </w:r>
+      <w:proofErr w:type="spellEnd"/>
+      <w:r>
+        <w:rPr>
+          <w:rFonts w:ascii="Calibri" w:eastAsia="Times New Roman" w:hAnsi="Calibri" w:cs="Calibri"/>
+          <w:color w:val="333333"/>
+          <w:sz w:val="23"/>
+          <w:szCs w:val="23"/>
+        </w:rPr>
+        <w:t xml:space="preserve"> </w:t>
+      </w:r>
+      <w:proofErr w:type="spellStart"/>
+      <w:r>
+        <w:rPr>
+          <w:rFonts w:ascii="Calibri" w:eastAsia="Times New Roman" w:hAnsi="Calibri" w:cs="Calibri"/>
+          <w:color w:val="333333"/>
+          <w:sz w:val="23"/>
+          <w:szCs w:val="23"/>
+        </w:rPr>
+        <w:t>pada</w:t>
+      </w:r>
+      <w:proofErr w:type="spellEnd"/>
+      <w:r>
+        <w:rPr>
+          <w:rFonts w:ascii="Calibri" w:eastAsia="Times New Roman" w:hAnsi="Calibri" w:cs="Calibri"/>
+          <w:color w:val="333333"/>
+          <w:sz w:val="23"/>
+          <w:szCs w:val="23"/>
+        </w:rPr>
+        <w:t xml:space="preserve"> web yang </w:t>
+      </w:r>
+      <w:proofErr w:type="spellStart"/>
+      <w:r>
+        <w:rPr>
+          <w:rFonts w:ascii="Calibri" w:eastAsia="Times New Roman" w:hAnsi="Calibri" w:cs="Calibri"/>
+          <w:color w:val="333333"/>
+          <w:sz w:val="23"/>
+          <w:szCs w:val="23"/>
+        </w:rPr>
+        <w:t>telah</w:t>
+      </w:r>
+      <w:proofErr w:type="spellEnd"/>
+      <w:r>
+        <w:rPr>
+          <w:rFonts w:ascii="Calibri" w:eastAsia="Times New Roman" w:hAnsi="Calibri" w:cs="Calibri"/>
+          <w:color w:val="333333"/>
+          <w:sz w:val="23"/>
+          <w:szCs w:val="23"/>
+        </w:rPr>
+        <w:t xml:space="preserve"> </w:t>
+      </w:r>
+      <w:proofErr w:type="spellStart"/>
+      <w:r>
+        <w:rPr>
+          <w:rFonts w:ascii="Calibri" w:eastAsia="Times New Roman" w:hAnsi="Calibri" w:cs="Calibri"/>
+          <w:color w:val="333333"/>
+          <w:sz w:val="23"/>
+          <w:szCs w:val="23"/>
+        </w:rPr>
+        <w:t>dirancang</w:t>
+      </w:r>
+      <w:proofErr w:type="spellEnd"/>
+      <w:r>
+        <w:rPr>
+          <w:rFonts w:ascii="Calibri" w:eastAsia="Times New Roman" w:hAnsi="Calibri" w:cs="Calibri"/>
+          <w:color w:val="333333"/>
+          <w:sz w:val="23"/>
+          <w:szCs w:val="23"/>
+        </w:rPr>
+        <w:t xml:space="preserve"> </w:t>
+      </w:r>
+      <w:proofErr w:type="spellStart"/>
+      <w:r>
+        <w:rPr>
+          <w:rFonts w:ascii="Calibri" w:eastAsia="Times New Roman" w:hAnsi="Calibri" w:cs="Calibri"/>
+          <w:color w:val="333333"/>
+          <w:sz w:val="23"/>
+          <w:szCs w:val="23"/>
+        </w:rPr>
+        <w:t>sedemikian</w:t>
+      </w:r>
+      <w:proofErr w:type="spellEnd"/>
+      <w:r>
+        <w:rPr>
+          <w:rFonts w:ascii="Calibri" w:eastAsia="Times New Roman" w:hAnsi="Calibri" w:cs="Calibri"/>
+          <w:color w:val="333333"/>
+          <w:sz w:val="23"/>
+          <w:szCs w:val="23"/>
+        </w:rPr>
+        <w:t xml:space="preserve"> </w:t>
+      </w:r>
+      <w:proofErr w:type="spellStart"/>
+      <w:r>
+        <w:rPr>
+          <w:rFonts w:ascii="Calibri" w:eastAsia="Times New Roman" w:hAnsi="Calibri" w:cs="Calibri"/>
+          <w:color w:val="333333"/>
+          <w:sz w:val="23"/>
+          <w:szCs w:val="23"/>
+        </w:rPr>
+        <w:t>rupa</w:t>
+      </w:r>
+      <w:proofErr w:type="spellEnd"/>
+      <w:r>
+        <w:rPr>
+          <w:rFonts w:ascii="Calibri" w:eastAsia="Times New Roman" w:hAnsi="Calibri" w:cs="Calibri"/>
+          <w:color w:val="333333"/>
+          <w:sz w:val="23"/>
+          <w:szCs w:val="23"/>
+        </w:rPr>
+        <w:t xml:space="preserve"> </w:t>
+      </w:r>
+      <w:proofErr w:type="spellStart"/>
+      <w:r>
+        <w:rPr>
+          <w:rFonts w:ascii="Calibri" w:eastAsia="Times New Roman" w:hAnsi="Calibri" w:cs="Calibri"/>
+          <w:color w:val="333333"/>
+          <w:sz w:val="23"/>
+          <w:szCs w:val="23"/>
+        </w:rPr>
+        <w:t>untuk</w:t>
+      </w:r>
+      <w:proofErr w:type="spellEnd"/>
+      <w:r>
+        <w:rPr>
+          <w:rFonts w:ascii="Calibri" w:eastAsia="Times New Roman" w:hAnsi="Calibri" w:cs="Calibri"/>
+          <w:color w:val="333333"/>
+          <w:sz w:val="23"/>
+          <w:szCs w:val="23"/>
+        </w:rPr>
+        <w:t xml:space="preserve"> </w:t>
+      </w:r>
+      <w:proofErr w:type="spellStart"/>
+      <w:r>
+        <w:rPr>
+          <w:rFonts w:ascii="Calibri" w:eastAsia="Times New Roman" w:hAnsi="Calibri" w:cs="Calibri"/>
+          <w:color w:val="333333"/>
+          <w:sz w:val="23"/>
+          <w:szCs w:val="23"/>
+        </w:rPr>
+        <w:t>digunakan</w:t>
+      </w:r>
+      <w:proofErr w:type="spellEnd"/>
+      <w:r>
+        <w:rPr>
+          <w:rFonts w:ascii="Calibri" w:eastAsia="Times New Roman" w:hAnsi="Calibri" w:cs="Calibri"/>
+          <w:color w:val="333333"/>
+          <w:sz w:val="23"/>
+          <w:szCs w:val="23"/>
+        </w:rPr>
+        <w:t xml:space="preserve"> </w:t>
+      </w:r>
+      <w:proofErr w:type="spellStart"/>
+      <w:r>
+        <w:rPr>
+          <w:rFonts w:ascii="Calibri" w:eastAsia="Times New Roman" w:hAnsi="Calibri" w:cs="Calibri"/>
+          <w:color w:val="333333"/>
+          <w:sz w:val="23"/>
+          <w:szCs w:val="23"/>
+        </w:rPr>
+        <w:t>bersama-sama</w:t>
+      </w:r>
+      <w:proofErr w:type="spellEnd"/>
+      <w:r>
+        <w:rPr>
+          <w:rFonts w:ascii="Calibri" w:eastAsia="Times New Roman" w:hAnsi="Calibri" w:cs="Calibri"/>
+          <w:color w:val="333333"/>
+          <w:sz w:val="23"/>
+          <w:szCs w:val="23"/>
+        </w:rPr>
+        <w:t xml:space="preserve">. </w:t>
+      </w:r>
+      <w:proofErr w:type="spellStart"/>
+      <w:r>
+        <w:rPr>
+          <w:rFonts w:ascii="Calibri" w:eastAsia="Times New Roman" w:hAnsi="Calibri" w:cs="Calibri"/>
+          <w:color w:val="333333"/>
+          <w:sz w:val="23"/>
+          <w:szCs w:val="23"/>
+        </w:rPr>
+        <w:t>Selain</w:t>
+      </w:r>
+      <w:proofErr w:type="spellEnd"/>
+      <w:r>
+        <w:rPr>
+          <w:rFonts w:ascii="Calibri" w:eastAsia="Times New Roman" w:hAnsi="Calibri" w:cs="Calibri"/>
+          <w:color w:val="333333"/>
+          <w:sz w:val="23"/>
+          <w:szCs w:val="23"/>
+        </w:rPr>
+        <w:t xml:space="preserve"> </w:t>
+      </w:r>
+      <w:proofErr w:type="spellStart"/>
+      <w:r>
+        <w:rPr>
+          <w:rFonts w:ascii="Calibri" w:eastAsia="Times New Roman" w:hAnsi="Calibri" w:cs="Calibri"/>
+          <w:color w:val="333333"/>
+          <w:sz w:val="23"/>
+          <w:szCs w:val="23"/>
+        </w:rPr>
+        <w:t>komponen</w:t>
+      </w:r>
+      <w:proofErr w:type="spellEnd"/>
+      <w:r>
+        <w:rPr>
+          <w:rFonts w:ascii="Calibri" w:eastAsia="Times New Roman" w:hAnsi="Calibri" w:cs="Calibri"/>
+          <w:color w:val="333333"/>
+          <w:sz w:val="23"/>
+          <w:szCs w:val="23"/>
+        </w:rPr>
+        <w:t xml:space="preserve"> </w:t>
+      </w:r>
+      <w:proofErr w:type="spellStart"/>
+      <w:r>
+        <w:rPr>
+          <w:rFonts w:ascii="Calibri" w:eastAsia="Times New Roman" w:hAnsi="Calibri" w:cs="Calibri"/>
+          <w:color w:val="333333"/>
+          <w:sz w:val="23"/>
+          <w:szCs w:val="23"/>
+        </w:rPr>
+        <w:t>antarmuka</w:t>
+      </w:r>
+      <w:proofErr w:type="spellEnd"/>
+      <w:r>
+        <w:rPr>
+          <w:rFonts w:ascii="Calibri" w:eastAsia="Times New Roman" w:hAnsi="Calibri" w:cs="Calibri"/>
+          <w:color w:val="333333"/>
+          <w:sz w:val="23"/>
+          <w:szCs w:val="23"/>
+        </w:rPr>
+        <w:t>,</w:t>
       </w:r>
     </w:p>
     <w:p>
@@ -382,7 +774,107 @@
           <w:sz w:val="23"/>
           <w:szCs w:val="23"/>
         </w:rPr>
-        <w:t>Bootstrap juga menyediakan sarana untuk membangun </w:t>
+        <w:t xml:space="preserve">Bootstrap </w:t>
+      </w:r>
+      <w:proofErr w:type="spellStart"/>
+      <w:r>
+        <w:rPr>
+          <w:rFonts w:ascii="Calibri" w:eastAsia="Times New Roman" w:hAnsi="Calibri" w:cs="Calibri"/>
+          <w:color w:val="333333"/>
+          <w:sz w:val="23"/>
+          <w:szCs w:val="23"/>
+        </w:rPr>
+        <w:t>juga</w:t>
+      </w:r>
+      <w:proofErr w:type="spellEnd"/>
+      <w:r>
+        <w:rPr>
+          <w:rFonts w:ascii="Calibri" w:eastAsia="Times New Roman" w:hAnsi="Calibri" w:cs="Calibri"/>
+          <w:color w:val="333333"/>
+          <w:sz w:val="23"/>
+          <w:szCs w:val="23"/>
+        </w:rPr>
+        <w:t xml:space="preserve"> </w:t>
+      </w:r>
+      <w:proofErr w:type="spellStart"/>
+      <w:r>
+        <w:rPr>
+          <w:rFonts w:ascii="Calibri" w:eastAsia="Times New Roman" w:hAnsi="Calibri" w:cs="Calibri"/>
+          <w:color w:val="333333"/>
+          <w:sz w:val="23"/>
+          <w:szCs w:val="23"/>
+        </w:rPr>
+        <w:t>menyediakan</w:t>
+      </w:r>
+      <w:proofErr w:type="spellEnd"/>
+      <w:r>
+        <w:rPr>
+          <w:rFonts w:ascii="Calibri" w:eastAsia="Times New Roman" w:hAnsi="Calibri" w:cs="Calibri"/>
+          <w:color w:val="333333"/>
+          <w:sz w:val="23"/>
+          <w:szCs w:val="23"/>
+        </w:rPr>
+        <w:t xml:space="preserve"> </w:t>
+      </w:r>
+      <w:proofErr w:type="spellStart"/>
+      <w:r>
+        <w:rPr>
+          <w:rFonts w:ascii="Calibri" w:eastAsia="Times New Roman" w:hAnsi="Calibri" w:cs="Calibri"/>
+          <w:color w:val="333333"/>
+          <w:sz w:val="23"/>
+          <w:szCs w:val="23"/>
+        </w:rPr>
+        <w:t>sarana</w:t>
+      </w:r>
+      <w:proofErr w:type="spellEnd"/>
+      <w:r>
+        <w:rPr>
+          <w:rFonts w:ascii="Calibri" w:eastAsia="Times New Roman" w:hAnsi="Calibri" w:cs="Calibri"/>
+          <w:color w:val="333333"/>
+          <w:sz w:val="23"/>
+          <w:szCs w:val="23"/>
+        </w:rPr>
+        <w:t xml:space="preserve"> </w:t>
+      </w:r>
+      <w:proofErr w:type="spellStart"/>
+      <w:r>
+        <w:rPr>
+          <w:rFonts w:ascii="Calibri" w:eastAsia="Times New Roman" w:hAnsi="Calibri" w:cs="Calibri"/>
+          <w:color w:val="333333"/>
+          <w:sz w:val="23"/>
+          <w:szCs w:val="23"/>
+        </w:rPr>
+        <w:t>untuk</w:t>
+      </w:r>
+      <w:proofErr w:type="spellEnd"/>
+      <w:r>
+        <w:rPr>
+          <w:rFonts w:ascii="Calibri" w:eastAsia="Times New Roman" w:hAnsi="Calibri" w:cs="Calibri"/>
+          <w:color w:val="333333"/>
+          <w:sz w:val="23"/>
+          <w:szCs w:val="23"/>
+        </w:rPr>
+        <w:t xml:space="preserve"> </w:t>
+      </w:r>
+      <w:proofErr w:type="spellStart"/>
+      <w:r>
+        <w:rPr>
+          <w:rFonts w:ascii="Calibri" w:eastAsia="Times New Roman" w:hAnsi="Calibri" w:cs="Calibri"/>
+          <w:color w:val="333333"/>
+          <w:sz w:val="23"/>
+          <w:szCs w:val="23"/>
+        </w:rPr>
+        <w:t>membangun</w:t>
+      </w:r>
+      <w:proofErr w:type="spellEnd"/>
+      <w:r>
+        <w:rPr>
+          <w:rFonts w:ascii="Calibri" w:eastAsia="Times New Roman" w:hAnsi="Calibri" w:cs="Calibri"/>
+          <w:color w:val="333333"/>
+          <w:sz w:val="23"/>
+          <w:szCs w:val="23"/>
+        </w:rPr>
+        <w:t> </w:t>
       </w:r>
       <w:r>
         <w:rPr>
@@ -402,25 +894,396 @@
           <w:sz w:val="23"/>
           <w:szCs w:val="23"/>
         </w:rPr>
-        <w:t> halaman dengan mudah dan rapi,</w:t>
-      </w:r>
-      <w:r>
-        <w:rPr>
-          <w:rFonts w:ascii="Calibri" w:eastAsia="Times New Roman" w:hAnsi="Calibri" w:cs="Calibri"/>
-          <w:color w:val="333333"/>
-          <w:sz w:val="23"/>
-          <w:szCs w:val="23"/>
-        </w:rPr>
-        <w:t xml:space="preserve"> </w:t>
-      </w:r>
-      <w:r>
-        <w:rPr>
-          <w:rFonts w:ascii="Calibri" w:eastAsia="Times New Roman" w:hAnsi="Calibri" w:cs="Calibri"/>
-          <w:color w:val="333333"/>
-          <w:sz w:val="23"/>
-          <w:szCs w:val="23"/>
-        </w:rPr>
-        <w:t>serta modifikasi pada tampilan dasar HTML untuk membuat seluruh halaman web yang dikembangkan senada dengan komponen-komponen lainnya.</w:t>
+        <w:t> </w:t>
+      </w:r>
+      <w:proofErr w:type="spellStart"/>
+      <w:r>
+        <w:rPr>
+          <w:rFonts w:ascii="Calibri" w:eastAsia="Times New Roman" w:hAnsi="Calibri" w:cs="Calibri"/>
+          <w:color w:val="333333"/>
+          <w:sz w:val="23"/>
+          <w:szCs w:val="23"/>
+        </w:rPr>
+        <w:t>halaman</w:t>
+      </w:r>
+      <w:proofErr w:type="spellEnd"/>
+      <w:r>
+        <w:rPr>
+          <w:rFonts w:ascii="Calibri" w:eastAsia="Times New Roman" w:hAnsi="Calibri" w:cs="Calibri"/>
+          <w:color w:val="333333"/>
+          <w:sz w:val="23"/>
+          <w:szCs w:val="23"/>
+        </w:rPr>
+        <w:t xml:space="preserve"> </w:t>
+      </w:r>
+      <w:proofErr w:type="spellStart"/>
+      <w:r>
+        <w:rPr>
+          <w:rFonts w:ascii="Calibri" w:eastAsia="Times New Roman" w:hAnsi="Calibri" w:cs="Calibri"/>
+          <w:color w:val="333333"/>
+          <w:sz w:val="23"/>
+          <w:szCs w:val="23"/>
+        </w:rPr>
+        <w:t>dengan</w:t>
+      </w:r>
+      <w:proofErr w:type="spellEnd"/>
+      <w:r>
+        <w:rPr>
+          <w:rFonts w:ascii="Calibri" w:eastAsia="Times New Roman" w:hAnsi="Calibri" w:cs="Calibri"/>
+          <w:color w:val="333333"/>
+          <w:sz w:val="23"/>
+          <w:szCs w:val="23"/>
+        </w:rPr>
+        <w:t xml:space="preserve"> </w:t>
+      </w:r>
+      <w:proofErr w:type="spellStart"/>
+      <w:r>
+        <w:rPr>
+          <w:rFonts w:ascii="Calibri" w:eastAsia="Times New Roman" w:hAnsi="Calibri" w:cs="Calibri"/>
+          <w:color w:val="333333"/>
+          <w:sz w:val="23"/>
+          <w:szCs w:val="23"/>
+        </w:rPr>
+        <w:t>mudah</w:t>
+      </w:r>
+      <w:proofErr w:type="spellEnd"/>
+      <w:r>
+        <w:rPr>
+          <w:rFonts w:ascii="Calibri" w:eastAsia="Times New Roman" w:hAnsi="Calibri" w:cs="Calibri"/>
+          <w:color w:val="333333"/>
+          <w:sz w:val="23"/>
+          <w:szCs w:val="23"/>
+        </w:rPr>
+        <w:t xml:space="preserve"> </w:t>
+      </w:r>
+      <w:proofErr w:type="spellStart"/>
+      <w:r>
+        <w:rPr>
+          <w:rFonts w:ascii="Calibri" w:eastAsia="Times New Roman" w:hAnsi="Calibri" w:cs="Calibri"/>
+          <w:color w:val="333333"/>
+          <w:sz w:val="23"/>
+          <w:szCs w:val="23"/>
+        </w:rPr>
+        <w:t>dan</w:t>
+      </w:r>
+      <w:proofErr w:type="spellEnd"/>
+      <w:r>
+        <w:rPr>
+          <w:rFonts w:ascii="Calibri" w:eastAsia="Times New Roman" w:hAnsi="Calibri" w:cs="Calibri"/>
+          <w:color w:val="333333"/>
+          <w:sz w:val="23"/>
+          <w:szCs w:val="23"/>
+        </w:rPr>
+        <w:t xml:space="preserve"> </w:t>
+      </w:r>
+      <w:proofErr w:type="spellStart"/>
+      <w:r>
+        <w:rPr>
+          <w:rFonts w:ascii="Calibri" w:eastAsia="Times New Roman" w:hAnsi="Calibri" w:cs="Calibri"/>
+          <w:color w:val="333333"/>
+          <w:sz w:val="23"/>
+          <w:szCs w:val="23"/>
+        </w:rPr>
+        <w:t>rapi</w:t>
+      </w:r>
+      <w:proofErr w:type="spellEnd"/>
+      <w:r>
+        <w:rPr>
+          <w:rFonts w:ascii="Calibri" w:eastAsia="Times New Roman" w:hAnsi="Calibri" w:cs="Calibri"/>
+          <w:color w:val="333333"/>
+          <w:sz w:val="23"/>
+          <w:szCs w:val="23"/>
+        </w:rPr>
+        <w:t>,</w:t>
+      </w:r>
+      <w:r>
+        <w:rPr>
+          <w:rFonts w:ascii="Calibri" w:eastAsia="Times New Roman" w:hAnsi="Calibri" w:cs="Calibri"/>
+          <w:color w:val="333333"/>
+          <w:sz w:val="23"/>
+          <w:szCs w:val="23"/>
+        </w:rPr>
+        <w:t xml:space="preserve"> </w:t>
+      </w:r>
+      <w:proofErr w:type="spellStart"/>
+      <w:r>
+        <w:rPr>
+          <w:rFonts w:ascii="Calibri" w:eastAsia="Times New Roman" w:hAnsi="Calibri" w:cs="Calibri"/>
+          <w:color w:val="333333"/>
+          <w:sz w:val="23"/>
+          <w:szCs w:val="23"/>
+        </w:rPr>
+        <w:t>serta</w:t>
+      </w:r>
+      <w:proofErr w:type="spellEnd"/>
+      <w:r>
+        <w:rPr>
+          <w:rFonts w:ascii="Calibri" w:eastAsia="Times New Roman" w:hAnsi="Calibri" w:cs="Calibri"/>
+          <w:color w:val="333333"/>
+          <w:sz w:val="23"/>
+          <w:szCs w:val="23"/>
+        </w:rPr>
+        <w:t xml:space="preserve"> </w:t>
+      </w:r>
+      <w:proofErr w:type="spellStart"/>
+      <w:r>
+        <w:rPr>
+          <w:rFonts w:ascii="Calibri" w:eastAsia="Times New Roman" w:hAnsi="Calibri" w:cs="Calibri"/>
+          <w:color w:val="333333"/>
+          <w:sz w:val="23"/>
+          <w:szCs w:val="23"/>
+        </w:rPr>
+        <w:t>modifikasi</w:t>
+      </w:r>
+      <w:proofErr w:type="spellEnd"/>
+      <w:r>
+        <w:rPr>
+          <w:rFonts w:ascii="Calibri" w:eastAsia="Times New Roman" w:hAnsi="Calibri" w:cs="Calibri"/>
+          <w:color w:val="333333"/>
+          <w:sz w:val="23"/>
+          <w:szCs w:val="23"/>
+        </w:rPr>
+        <w:t xml:space="preserve"> </w:t>
+      </w:r>
+      <w:proofErr w:type="spellStart"/>
+      <w:r>
+        <w:rPr>
+          <w:rFonts w:ascii="Calibri" w:eastAsia="Times New Roman" w:hAnsi="Calibri" w:cs="Calibri"/>
+          <w:color w:val="333333"/>
+          <w:sz w:val="23"/>
+          <w:szCs w:val="23"/>
+        </w:rPr>
+        <w:t>pada</w:t>
+      </w:r>
+      <w:proofErr w:type="spellEnd"/>
+      <w:r>
+        <w:rPr>
+          <w:rFonts w:ascii="Calibri" w:eastAsia="Times New Roman" w:hAnsi="Calibri" w:cs="Calibri"/>
+          <w:color w:val="333333"/>
+          <w:sz w:val="23"/>
+          <w:szCs w:val="23"/>
+        </w:rPr>
+        <w:t xml:space="preserve"> </w:t>
+      </w:r>
+      <w:proofErr w:type="spellStart"/>
+      <w:r>
+        <w:rPr>
+          <w:rFonts w:ascii="Calibri" w:eastAsia="Times New Roman" w:hAnsi="Calibri" w:cs="Calibri"/>
+          <w:color w:val="333333"/>
+          <w:sz w:val="23"/>
+          <w:szCs w:val="23"/>
+        </w:rPr>
+        <w:t>tampilan</w:t>
+      </w:r>
+      <w:proofErr w:type="spellEnd"/>
+      <w:r>
+        <w:rPr>
+          <w:rFonts w:ascii="Calibri" w:eastAsia="Times New Roman" w:hAnsi="Calibri" w:cs="Calibri"/>
+          <w:color w:val="333333"/>
+          <w:sz w:val="23"/>
+          <w:szCs w:val="23"/>
+        </w:rPr>
+        <w:t xml:space="preserve"> </w:t>
+      </w:r>
+      <w:proofErr w:type="spellStart"/>
+      <w:r>
+        <w:rPr>
+          <w:rFonts w:ascii="Calibri" w:eastAsia="Times New Roman" w:hAnsi="Calibri" w:cs="Calibri"/>
+          <w:color w:val="333333"/>
+          <w:sz w:val="23"/>
+          <w:szCs w:val="23"/>
+        </w:rPr>
+        <w:t>dasar</w:t>
+      </w:r>
+      <w:proofErr w:type="spellEnd"/>
+      <w:r>
+        <w:rPr>
+          <w:rFonts w:ascii="Calibri" w:eastAsia="Times New Roman" w:hAnsi="Calibri" w:cs="Calibri"/>
+          <w:color w:val="333333"/>
+          <w:sz w:val="23"/>
+          <w:szCs w:val="23"/>
+        </w:rPr>
+        <w:t xml:space="preserve"> HTML </w:t>
+      </w:r>
+      <w:proofErr w:type="spellStart"/>
+      <w:r>
+        <w:rPr>
+          <w:rFonts w:ascii="Calibri" w:eastAsia="Times New Roman" w:hAnsi="Calibri" w:cs="Calibri"/>
+          <w:color w:val="333333"/>
+          <w:sz w:val="23"/>
+          <w:szCs w:val="23"/>
+        </w:rPr>
+        <w:t>untuk</w:t>
+      </w:r>
+      <w:proofErr w:type="spellEnd"/>
+      <w:r>
+        <w:rPr>
+          <w:rFonts w:ascii="Calibri" w:eastAsia="Times New Roman" w:hAnsi="Calibri" w:cs="Calibri"/>
+          <w:color w:val="333333"/>
+          <w:sz w:val="23"/>
+          <w:szCs w:val="23"/>
+        </w:rPr>
+        <w:t xml:space="preserve"> </w:t>
+      </w:r>
+      <w:proofErr w:type="spellStart"/>
+      <w:r>
+        <w:rPr>
+          <w:rFonts w:ascii="Calibri" w:eastAsia="Times New Roman" w:hAnsi="Calibri" w:cs="Calibri"/>
+          <w:color w:val="333333"/>
+          <w:sz w:val="23"/>
+          <w:szCs w:val="23"/>
+        </w:rPr>
+        <w:t>membuat</w:t>
+      </w:r>
+      <w:proofErr w:type="spellEnd"/>
+      <w:r>
+        <w:rPr>
+          <w:rFonts w:ascii="Calibri" w:eastAsia="Times New Roman" w:hAnsi="Calibri" w:cs="Calibri"/>
+          <w:color w:val="333333"/>
+          <w:sz w:val="23"/>
+          <w:szCs w:val="23"/>
+        </w:rPr>
+        <w:t xml:space="preserve"> </w:t>
+      </w:r>
+      <w:proofErr w:type="spellStart"/>
+      <w:r>
+        <w:rPr>
+          <w:rFonts w:ascii="Calibri" w:eastAsia="Times New Roman" w:hAnsi="Calibri" w:cs="Calibri"/>
+          <w:color w:val="333333"/>
+          <w:sz w:val="23"/>
+          <w:szCs w:val="23"/>
+        </w:rPr>
+        <w:t>seluruh</w:t>
+      </w:r>
+      <w:proofErr w:type="spellEnd"/>
+      <w:r>
+        <w:rPr>
+          <w:rFonts w:ascii="Calibri" w:eastAsia="Times New Roman" w:hAnsi="Calibri" w:cs="Calibri"/>
+          <w:color w:val="333333"/>
+          <w:sz w:val="23"/>
+          <w:szCs w:val="23"/>
+        </w:rPr>
+        <w:t xml:space="preserve"> </w:t>
+      </w:r>
+      <w:proofErr w:type="spellStart"/>
+      <w:r>
+        <w:rPr>
+          <w:rFonts w:ascii="Calibri" w:eastAsia="Times New Roman" w:hAnsi="Calibri" w:cs="Calibri"/>
+          <w:color w:val="333333"/>
+          <w:sz w:val="23"/>
+          <w:szCs w:val="23"/>
+        </w:rPr>
+        <w:t>halaman</w:t>
+      </w:r>
+      <w:proofErr w:type="spellEnd"/>
+      <w:r>
+        <w:rPr>
+          <w:rFonts w:ascii="Calibri" w:eastAsia="Times New Roman" w:hAnsi="Calibri" w:cs="Calibri"/>
+          <w:color w:val="333333"/>
+          <w:sz w:val="23"/>
+          <w:szCs w:val="23"/>
+        </w:rPr>
+        <w:t xml:space="preserve"> web yang </w:t>
+      </w:r>
+      <w:proofErr w:type="spellStart"/>
+      <w:r>
+        <w:rPr>
+          <w:rFonts w:ascii="Calibri" w:eastAsia="Times New Roman" w:hAnsi="Calibri" w:cs="Calibri"/>
+          <w:color w:val="333333"/>
+          <w:sz w:val="23"/>
+          <w:szCs w:val="23"/>
+        </w:rPr>
+        <w:t>dikembangkan</w:t>
+      </w:r>
+      <w:proofErr w:type="spellEnd"/>
+      <w:r>
+        <w:rPr>
+          <w:rFonts w:ascii="Calibri" w:eastAsia="Times New Roman" w:hAnsi="Calibri" w:cs="Calibri"/>
+          <w:color w:val="333333"/>
+          <w:sz w:val="23"/>
+          <w:szCs w:val="23"/>
+        </w:rPr>
+        <w:t xml:space="preserve"> </w:t>
+      </w:r>
+      <w:proofErr w:type="spellStart"/>
+      <w:r>
+        <w:rPr>
+          <w:rFonts w:ascii="Calibri" w:eastAsia="Times New Roman" w:hAnsi="Calibri" w:cs="Calibri"/>
+          <w:color w:val="333333"/>
+          <w:sz w:val="23"/>
+          <w:szCs w:val="23"/>
+        </w:rPr>
+        <w:t>senada</w:t>
+      </w:r>
+      <w:proofErr w:type="spellEnd"/>
+      <w:r>
+        <w:rPr>
+          <w:rFonts w:ascii="Calibri" w:eastAsia="Times New Roman" w:hAnsi="Calibri" w:cs="Calibri"/>
+          <w:color w:val="333333"/>
+          <w:sz w:val="23"/>
+          <w:szCs w:val="23"/>
+        </w:rPr>
+        <w:t xml:space="preserve"> </w:t>
+      </w:r>
+      <w:proofErr w:type="spellStart"/>
+      <w:r>
+        <w:rPr>
+          <w:rFonts w:ascii="Calibri" w:eastAsia="Times New Roman" w:hAnsi="Calibri" w:cs="Calibri"/>
+          <w:color w:val="333333"/>
+          <w:sz w:val="23"/>
+          <w:szCs w:val="23"/>
+        </w:rPr>
+        <w:t>dengan</w:t>
+      </w:r>
+      <w:proofErr w:type="spellEnd"/>
+      <w:r>
+        <w:rPr>
+          <w:rFonts w:ascii="Calibri" w:eastAsia="Times New Roman" w:hAnsi="Calibri" w:cs="Calibri"/>
+          <w:color w:val="333333"/>
+          <w:sz w:val="23"/>
+          <w:szCs w:val="23"/>
+        </w:rPr>
+        <w:t xml:space="preserve"> </w:t>
+      </w:r>
+      <w:proofErr w:type="spellStart"/>
+      <w:r>
+        <w:rPr>
+          <w:rFonts w:ascii="Calibri" w:eastAsia="Times New Roman" w:hAnsi="Calibri" w:cs="Calibri"/>
+          <w:color w:val="333333"/>
+          <w:sz w:val="23"/>
+          <w:szCs w:val="23"/>
+        </w:rPr>
+        <w:t>komponen-komponen</w:t>
+      </w:r>
+      <w:proofErr w:type="spellEnd"/>
+      <w:r>
+        <w:rPr>
+          <w:rFonts w:ascii="Calibri" w:eastAsia="Times New Roman" w:hAnsi="Calibri" w:cs="Calibri"/>
+          <w:color w:val="333333"/>
+          <w:sz w:val="23"/>
+          <w:szCs w:val="23"/>
+        </w:rPr>
+        <w:t xml:space="preserve"> </w:t>
+      </w:r>
+      <w:proofErr w:type="spellStart"/>
+      <w:r>
+        <w:rPr>
+          <w:rFonts w:ascii="Calibri" w:eastAsia="Times New Roman" w:hAnsi="Calibri" w:cs="Calibri"/>
+          <w:color w:val="333333"/>
+          <w:sz w:val="23"/>
+          <w:szCs w:val="23"/>
+        </w:rPr>
+        <w:t>lainnya</w:t>
+      </w:r>
+      <w:proofErr w:type="spellEnd"/>
+      <w:r>
+        <w:rPr>
+          <w:rFonts w:ascii="Calibri" w:eastAsia="Times New Roman" w:hAnsi="Calibri" w:cs="Calibri"/>
+          <w:color w:val="333333"/>
+          <w:sz w:val="23"/>
+          <w:szCs w:val="23"/>
+        </w:rPr>
+        <w:t>.</w:t>
       </w:r>
     </w:p>
     <w:p>
@@ -434,14 +1297,994 @@
           <w:szCs w:val="23"/>
         </w:rPr>
       </w:pPr>
-      <w:r>
-        <w:rPr>
-          <w:rFonts w:ascii="Calibri" w:eastAsia="Times New Roman" w:hAnsi="Calibri" w:cs="Calibri"/>
-          <w:color w:val="333333"/>
-          <w:sz w:val="23"/>
-          <w:szCs w:val="23"/>
-        </w:rPr>
-        <w:t>Mengutip </w:t>
+      <w:proofErr w:type="spellStart"/>
+      <w:proofErr w:type="gramStart"/>
+      <w:r>
+        <w:rPr>
+          <w:rFonts w:ascii="Calibri" w:eastAsia="Times New Roman" w:hAnsi="Calibri" w:cs="Calibri"/>
+          <w:color w:val="333333"/>
+          <w:sz w:val="23"/>
+          <w:szCs w:val="23"/>
+        </w:rPr>
+        <w:t>Mengutip</w:t>
+      </w:r>
+      <w:proofErr w:type="spellEnd"/>
+      <w:r>
+        <w:rPr>
+          <w:rFonts w:ascii="Calibri" w:eastAsia="Times New Roman" w:hAnsi="Calibri" w:cs="Calibri"/>
+          <w:color w:val="333333"/>
+          <w:sz w:val="23"/>
+          <w:szCs w:val="23"/>
+        </w:rPr>
+        <w:t> </w:t>
+      </w:r>
+      <w:proofErr w:type="spellStart"/>
+      <w:r>
+        <w:rPr>
+          <w:rFonts w:ascii="Calibri" w:eastAsia="Times New Roman" w:hAnsi="Calibri" w:cs="Calibri"/>
+          <w:color w:val="333333"/>
+          <w:sz w:val="23"/>
+          <w:szCs w:val="23"/>
+        </w:rPr>
+        <w:fldChar w:fldCharType="begin"/>
+      </w:r>
+      <w:r>
+        <w:rPr>
+          <w:rFonts w:ascii="Calibri" w:eastAsia="Times New Roman" w:hAnsi="Calibri" w:cs="Calibri"/>
+          <w:color w:val="333333"/>
+          <w:sz w:val="23"/>
+          <w:szCs w:val="23"/>
+        </w:rPr>
+        <w:instrText xml:space="preserve"> HYPERLINK "https://dev.twitter.com/blog/bootstrap-twitter" </w:instrText>
+      </w:r>
+      <w:r>
+        <w:rPr>
+          <w:rFonts w:ascii="Calibri" w:eastAsia="Times New Roman" w:hAnsi="Calibri" w:cs="Calibri"/>
+          <w:color w:val="333333"/>
+          <w:sz w:val="23"/>
+          <w:szCs w:val="23"/>
+        </w:rPr>
+        <w:fldChar w:fldCharType="separate"/>
+      </w:r>
+      <w:r>
+        <w:rPr>
+          <w:rFonts w:ascii="Calibri" w:eastAsia="Times New Roman" w:hAnsi="Calibri" w:cs="Calibri"/>
+          <w:color w:val="007FFF"/>
+          <w:sz w:val="23"/>
+          <w:szCs w:val="23"/>
+          <w:u w:val="single"/>
+        </w:rPr>
+        <w:t>pengembang</w:t>
+      </w:r>
+      <w:proofErr w:type="spellEnd"/>
+      <w:r>
+        <w:rPr>
+          <w:rFonts w:ascii="Calibri" w:eastAsia="Times New Roman" w:hAnsi="Calibri" w:cs="Calibri"/>
+          <w:color w:val="007FFF"/>
+          <w:sz w:val="23"/>
+          <w:szCs w:val="23"/>
+          <w:u w:val="single"/>
+        </w:rPr>
+        <w:t xml:space="preserve"> yang </w:t>
+      </w:r>
+      <w:proofErr w:type="spellStart"/>
+      <w:r>
+        <w:rPr>
+          <w:rFonts w:ascii="Calibri" w:eastAsia="Times New Roman" w:hAnsi="Calibri" w:cs="Calibri"/>
+          <w:color w:val="007FFF"/>
+          <w:sz w:val="23"/>
+          <w:szCs w:val="23"/>
+          <w:u w:val="single"/>
+        </w:rPr>
+        <w:t>menciptakan</w:t>
+      </w:r>
+      <w:proofErr w:type="spellEnd"/>
+      <w:r>
+        <w:rPr>
+          <w:rFonts w:ascii="Calibri" w:eastAsia="Times New Roman" w:hAnsi="Calibri" w:cs="Calibri"/>
+          <w:color w:val="007FFF"/>
+          <w:sz w:val="23"/>
+          <w:szCs w:val="23"/>
+          <w:u w:val="single"/>
+        </w:rPr>
+        <w:t xml:space="preserve"> Bootstrap</w:t>
+      </w:r>
+      <w:r>
+        <w:rPr>
+          <w:rFonts w:ascii="Calibri" w:eastAsia="Times New Roman" w:hAnsi="Calibri" w:cs="Calibri"/>
+          <w:color w:val="333333"/>
+          <w:sz w:val="23"/>
+          <w:szCs w:val="23"/>
+        </w:rPr>
+        <w:fldChar w:fldCharType="end"/>
+      </w:r>
+      <w:r>
+        <w:rPr>
+          <w:rFonts w:ascii="Calibri" w:eastAsia="Times New Roman" w:hAnsi="Calibri" w:cs="Calibri"/>
+          <w:color w:val="333333"/>
+          <w:sz w:val="23"/>
+          <w:szCs w:val="23"/>
+        </w:rPr>
+        <w:t xml:space="preserve">, Bootstrap </w:t>
+      </w:r>
+      <w:proofErr w:type="spellStart"/>
+      <w:r>
+        <w:rPr>
+          <w:rFonts w:ascii="Calibri" w:eastAsia="Times New Roman" w:hAnsi="Calibri" w:cs="Calibri"/>
+          <w:color w:val="333333"/>
+          <w:sz w:val="23"/>
+          <w:szCs w:val="23"/>
+        </w:rPr>
+        <w:t>dibuat</w:t>
+      </w:r>
+      <w:proofErr w:type="spellEnd"/>
+      <w:r>
+        <w:rPr>
+          <w:rFonts w:ascii="Calibri" w:eastAsia="Times New Roman" w:hAnsi="Calibri" w:cs="Calibri"/>
+          <w:color w:val="333333"/>
+          <w:sz w:val="23"/>
+          <w:szCs w:val="23"/>
+        </w:rPr>
+        <w:t xml:space="preserve"> </w:t>
+      </w:r>
+      <w:proofErr w:type="spellStart"/>
+      <w:r>
+        <w:rPr>
+          <w:rFonts w:ascii="Calibri" w:eastAsia="Times New Roman" w:hAnsi="Calibri" w:cs="Calibri"/>
+          <w:color w:val="333333"/>
+          <w:sz w:val="23"/>
+          <w:szCs w:val="23"/>
+        </w:rPr>
+        <w:t>untuk</w:t>
+      </w:r>
+      <w:proofErr w:type="spellEnd"/>
+      <w:r>
+        <w:rPr>
+          <w:rFonts w:ascii="Calibri" w:eastAsia="Times New Roman" w:hAnsi="Calibri" w:cs="Calibri"/>
+          <w:color w:val="333333"/>
+          <w:sz w:val="23"/>
+          <w:szCs w:val="23"/>
+        </w:rPr>
+        <w:t xml:space="preserve"> </w:t>
+      </w:r>
+      <w:proofErr w:type="spellStart"/>
+      <w:r>
+        <w:rPr>
+          <w:rFonts w:ascii="Calibri" w:eastAsia="Times New Roman" w:hAnsi="Calibri" w:cs="Calibri"/>
+          <w:color w:val="333333"/>
+          <w:sz w:val="23"/>
+          <w:szCs w:val="23"/>
+        </w:rPr>
+        <w:t>memberikan</w:t>
+      </w:r>
+      <w:proofErr w:type="spellEnd"/>
+      <w:r>
+        <w:rPr>
+          <w:rFonts w:ascii="Calibri" w:eastAsia="Times New Roman" w:hAnsi="Calibri" w:cs="Calibri"/>
+          <w:color w:val="333333"/>
+          <w:sz w:val="23"/>
+          <w:szCs w:val="23"/>
+        </w:rPr>
+        <w:t xml:space="preserve"> </w:t>
+      </w:r>
+      <w:proofErr w:type="spellStart"/>
+      <w:r>
+        <w:rPr>
+          <w:rFonts w:ascii="Calibri" w:eastAsia="Times New Roman" w:hAnsi="Calibri" w:cs="Calibri"/>
+          <w:color w:val="333333"/>
+          <w:sz w:val="23"/>
+          <w:szCs w:val="23"/>
+        </w:rPr>
+        <w:t>sekumpulan</w:t>
+      </w:r>
+      <w:proofErr w:type="spellEnd"/>
+      <w:r>
+        <w:rPr>
+          <w:rFonts w:ascii="Calibri" w:eastAsia="Times New Roman" w:hAnsi="Calibri" w:cs="Calibri"/>
+          <w:color w:val="333333"/>
+          <w:sz w:val="23"/>
+          <w:szCs w:val="23"/>
+        </w:rPr>
+        <w:t xml:space="preserve"> </w:t>
+      </w:r>
+      <w:proofErr w:type="spellStart"/>
+      <w:r>
+        <w:rPr>
+          <w:rFonts w:ascii="Calibri" w:eastAsia="Times New Roman" w:hAnsi="Calibri" w:cs="Calibri"/>
+          <w:color w:val="333333"/>
+          <w:sz w:val="23"/>
+          <w:szCs w:val="23"/>
+        </w:rPr>
+        <w:t>perangkat</w:t>
+      </w:r>
+      <w:proofErr w:type="spellEnd"/>
+      <w:r>
+        <w:rPr>
+          <w:rFonts w:ascii="Calibri" w:eastAsia="Times New Roman" w:hAnsi="Calibri" w:cs="Calibri"/>
+          <w:color w:val="333333"/>
+          <w:sz w:val="23"/>
+          <w:szCs w:val="23"/>
+        </w:rPr>
+        <w:t xml:space="preserve"> yang </w:t>
+      </w:r>
+      <w:proofErr w:type="spellStart"/>
+      <w:r>
+        <w:rPr>
+          <w:rFonts w:ascii="Calibri" w:eastAsia="Times New Roman" w:hAnsi="Calibri" w:cs="Calibri"/>
+          <w:color w:val="333333"/>
+          <w:sz w:val="23"/>
+          <w:szCs w:val="23"/>
+        </w:rPr>
+        <w:t>dapat</w:t>
+      </w:r>
+      <w:proofErr w:type="spellEnd"/>
+      <w:r>
+        <w:rPr>
+          <w:rFonts w:ascii="Calibri" w:eastAsia="Times New Roman" w:hAnsi="Calibri" w:cs="Calibri"/>
+          <w:color w:val="333333"/>
+          <w:sz w:val="23"/>
+          <w:szCs w:val="23"/>
+        </w:rPr>
+        <w:t xml:space="preserve"> </w:t>
+      </w:r>
+      <w:proofErr w:type="spellStart"/>
+      <w:r>
+        <w:rPr>
+          <w:rFonts w:ascii="Calibri" w:eastAsia="Times New Roman" w:hAnsi="Calibri" w:cs="Calibri"/>
+          <w:color w:val="333333"/>
+          <w:sz w:val="23"/>
+          <w:szCs w:val="23"/>
+        </w:rPr>
+        <w:t>digunakan</w:t>
+      </w:r>
+      <w:proofErr w:type="spellEnd"/>
+      <w:r>
+        <w:rPr>
+          <w:rFonts w:ascii="Calibri" w:eastAsia="Times New Roman" w:hAnsi="Calibri" w:cs="Calibri"/>
+          <w:color w:val="333333"/>
+          <w:sz w:val="23"/>
+          <w:szCs w:val="23"/>
+        </w:rPr>
+        <w:t xml:space="preserve"> </w:t>
+      </w:r>
+      <w:proofErr w:type="spellStart"/>
+      <w:r>
+        <w:rPr>
+          <w:rFonts w:ascii="Calibri" w:eastAsia="Times New Roman" w:hAnsi="Calibri" w:cs="Calibri"/>
+          <w:color w:val="333333"/>
+          <w:sz w:val="23"/>
+          <w:szCs w:val="23"/>
+        </w:rPr>
+        <w:t>untuk</w:t>
+      </w:r>
+      <w:proofErr w:type="spellEnd"/>
+      <w:r>
+        <w:rPr>
+          <w:rFonts w:ascii="Calibri" w:eastAsia="Times New Roman" w:hAnsi="Calibri" w:cs="Calibri"/>
+          <w:color w:val="333333"/>
+          <w:sz w:val="23"/>
+          <w:szCs w:val="23"/>
+        </w:rPr>
+        <w:t xml:space="preserve"> </w:t>
+      </w:r>
+      <w:proofErr w:type="spellStart"/>
+      <w:r>
+        <w:rPr>
+          <w:rFonts w:ascii="Calibri" w:eastAsia="Times New Roman" w:hAnsi="Calibri" w:cs="Calibri"/>
+          <w:color w:val="333333"/>
+          <w:sz w:val="23"/>
+          <w:szCs w:val="23"/>
+        </w:rPr>
+        <w:t>membangun</w:t>
+      </w:r>
+      <w:proofErr w:type="spellEnd"/>
+      <w:r>
+        <w:rPr>
+          <w:rFonts w:ascii="Calibri" w:eastAsia="Times New Roman" w:hAnsi="Calibri" w:cs="Calibri"/>
+          <w:color w:val="333333"/>
+          <w:sz w:val="23"/>
+          <w:szCs w:val="23"/>
+        </w:rPr>
+        <w:t xml:space="preserve"> website </w:t>
+      </w:r>
+      <w:proofErr w:type="spellStart"/>
+      <w:r>
+        <w:rPr>
+          <w:rFonts w:ascii="Calibri" w:eastAsia="Times New Roman" w:hAnsi="Calibri" w:cs="Calibri"/>
+          <w:color w:val="333333"/>
+          <w:sz w:val="23"/>
+          <w:szCs w:val="23"/>
+        </w:rPr>
+        <w:t>sederhana</w:t>
+      </w:r>
+      <w:proofErr w:type="spellEnd"/>
+      <w:r>
+        <w:rPr>
+          <w:rFonts w:ascii="Calibri" w:eastAsia="Times New Roman" w:hAnsi="Calibri" w:cs="Calibri"/>
+          <w:color w:val="333333"/>
+          <w:sz w:val="23"/>
+          <w:szCs w:val="23"/>
+        </w:rPr>
+        <w:t xml:space="preserve"> </w:t>
+      </w:r>
+      <w:proofErr w:type="spellStart"/>
+      <w:r>
+        <w:rPr>
+          <w:rFonts w:ascii="Calibri" w:eastAsia="Times New Roman" w:hAnsi="Calibri" w:cs="Calibri"/>
+          <w:color w:val="333333"/>
+          <w:sz w:val="23"/>
+          <w:szCs w:val="23"/>
+        </w:rPr>
+        <w:t>dengan</w:t>
+      </w:r>
+      <w:proofErr w:type="spellEnd"/>
+      <w:r>
+        <w:rPr>
+          <w:rFonts w:ascii="Calibri" w:eastAsia="Times New Roman" w:hAnsi="Calibri" w:cs="Calibri"/>
+          <w:color w:val="333333"/>
+          <w:sz w:val="23"/>
+          <w:szCs w:val="23"/>
+        </w:rPr>
+        <w:t xml:space="preserve"> </w:t>
+      </w:r>
+      <w:proofErr w:type="spellStart"/>
+      <w:r>
+        <w:rPr>
+          <w:rFonts w:ascii="Calibri" w:eastAsia="Times New Roman" w:hAnsi="Calibri" w:cs="Calibri"/>
+          <w:color w:val="333333"/>
+          <w:sz w:val="23"/>
+          <w:szCs w:val="23"/>
+        </w:rPr>
+        <w:t>mudah</w:t>
+      </w:r>
+      <w:proofErr w:type="spellEnd"/>
+      <w:r>
+        <w:rPr>
+          <w:rFonts w:ascii="Calibri" w:eastAsia="Times New Roman" w:hAnsi="Calibri" w:cs="Calibri"/>
+          <w:color w:val="333333"/>
+          <w:sz w:val="23"/>
+          <w:szCs w:val="23"/>
+        </w:rPr>
+        <w:t>.</w:t>
+      </w:r>
+      <w:proofErr w:type="gramEnd"/>
+    </w:p>
+    <w:p>
+      <w:pPr>
+        <w:rPr>
+          <w:rFonts w:ascii="Times New Roman" w:hAnsi="Times New Roman" w:cs="Times New Roman"/>
+          <w:b/>
+          <w:noProof/>
+          <w:sz w:val="36"/>
+          <w:szCs w:val="36"/>
+          <w:lang w:eastAsia="id-ID"/>
+        </w:rPr>
+      </w:pPr>
+    </w:p>
+    <w:p>
+      <w:pPr>
+        <w:rPr>
+          <w:rFonts w:ascii="Times New Roman" w:hAnsi="Times New Roman" w:cs="Times New Roman"/>
+          <w:b/>
+          <w:noProof/>
+          <w:sz w:val="36"/>
+          <w:szCs w:val="36"/>
+          <w:lang w:eastAsia="id-ID"/>
+        </w:rPr>
+      </w:pPr>
+    </w:p>
+    <w:p>
+      <w:pPr>
+        <w:rPr>
+          <w:rFonts w:ascii="Times New Roman" w:hAnsi="Times New Roman" w:cs="Times New Roman"/>
+          <w:b/>
+          <w:noProof/>
+          <w:sz w:val="36"/>
+          <w:szCs w:val="36"/>
+          <w:lang w:eastAsia="id-ID"/>
+        </w:rPr>
+      </w:pPr>
+    </w:p>
+    <w:p>
+      <w:pPr>
+        <w:rPr>
+          <w:rFonts w:ascii="Times New Roman" w:hAnsi="Times New Roman" w:cs="Times New Roman"/>
+          <w:b/>
+          <w:noProof/>
+          <w:sz w:val="36"/>
+          <w:szCs w:val="36"/>
+          <w:lang w:eastAsia="id-ID"/>
+        </w:rPr>
+      </w:pPr>
+    </w:p>
+    <w:p>
+      <w:pPr>
+        <w:rPr>
+          <w:rFonts w:ascii="Times New Roman" w:hAnsi="Times New Roman" w:cs="Times New Roman"/>
+          <w:b/>
+          <w:noProof/>
+          <w:sz w:val="36"/>
+          <w:szCs w:val="36"/>
+          <w:lang w:eastAsia="id-ID"/>
+        </w:rPr>
+      </w:pPr>
+    </w:p>
+    <w:p>
+      <w:pPr>
+        <w:rPr>
+          <w:rFonts w:ascii="Times New Roman" w:hAnsi="Times New Roman" w:cs="Times New Roman"/>
+          <w:b/>
+          <w:noProof/>
+          <w:sz w:val="36"/>
+          <w:szCs w:val="36"/>
+          <w:lang w:eastAsia="id-ID"/>
+        </w:rPr>
+      </w:pPr>
+    </w:p>
+    <w:p>
+      <w:pPr>
+        <w:rPr>
+          <w:rFonts w:ascii="Times New Roman" w:hAnsi="Times New Roman" w:cs="Times New Roman"/>
+          <w:b/>
+          <w:noProof/>
+          <w:sz w:val="36"/>
+          <w:szCs w:val="36"/>
+          <w:lang w:eastAsia="id-ID"/>
+        </w:rPr>
+      </w:pPr>
+    </w:p>
+    <w:p>
+      <w:pPr>
+        <w:rPr>
+          <w:rFonts w:ascii="Times New Roman" w:hAnsi="Times New Roman" w:cs="Times New Roman"/>
+          <w:b/>
+          <w:noProof/>
+          <w:sz w:val="36"/>
+          <w:szCs w:val="36"/>
+          <w:lang w:eastAsia="id-ID"/>
+        </w:rPr>
+      </w:pPr>
+    </w:p>
+    <w:p>
+      <w:pPr>
+        <w:rPr>
+          <w:rFonts w:ascii="Times New Roman" w:hAnsi="Times New Roman" w:cs="Times New Roman"/>
+          <w:b/>
+          <w:noProof/>
+          <w:sz w:val="36"/>
+          <w:szCs w:val="36"/>
+          <w:lang w:eastAsia="id-ID"/>
+        </w:rPr>
+      </w:pPr>
+    </w:p>
+    <w:p>
+      <w:pPr>
+        <w:rPr>
+          <w:rFonts w:ascii="Times New Roman" w:hAnsi="Times New Roman" w:cs="Times New Roman"/>
+          <w:b/>
+          <w:noProof/>
+          <w:sz w:val="36"/>
+          <w:szCs w:val="36"/>
+          <w:lang w:eastAsia="id-ID"/>
+        </w:rPr>
+      </w:pPr>
+    </w:p>
+    <w:p>
+      <w:pPr>
+        <w:rPr>
+          <w:rFonts w:ascii="Times New Roman" w:hAnsi="Times New Roman" w:cs="Times New Roman"/>
+          <w:b/>
+          <w:noProof/>
+          <w:sz w:val="36"/>
+          <w:szCs w:val="36"/>
+          <w:lang w:eastAsia="id-ID"/>
+        </w:rPr>
+      </w:pPr>
+    </w:p>
+    <w:p>
+      <w:pPr>
+        <w:rPr>
+          <w:rFonts w:ascii="Times New Roman" w:hAnsi="Times New Roman" w:cs="Times New Roman"/>
+          <w:b/>
+          <w:noProof/>
+          <w:sz w:val="36"/>
+          <w:szCs w:val="36"/>
+          <w:lang w:eastAsia="id-ID"/>
+        </w:rPr>
+      </w:pPr>
+    </w:p>
+    <w:p>
+      <w:pPr>
+        <w:rPr>
+          <w:rFonts w:ascii="Times New Roman" w:hAnsi="Times New Roman" w:cs="Times New Roman"/>
+          <w:b/>
+          <w:noProof/>
+          <w:sz w:val="36"/>
+          <w:szCs w:val="36"/>
+          <w:lang w:eastAsia="id-ID"/>
+        </w:rPr>
+      </w:pPr>
+    </w:p>
+    <w:p>
+      <w:pPr>
+        <w:shd w:val="clear" w:color="auto" w:fill="F4F4F4"/>
+        <w:spacing w:before="315" w:after="158" w:line="240" w:lineRule="auto"/>
+        <w:outlineLvl w:val="1"/>
+        <w:rPr>
+          <w:rFonts w:ascii="Calibri" w:eastAsia="Times New Roman" w:hAnsi="Calibri" w:cs="Calibri"/>
+          <w:color w:val="333333"/>
+          <w:sz w:val="48"/>
+          <w:szCs w:val="48"/>
+        </w:rPr>
+      </w:pPr>
+      <w:proofErr w:type="spellStart"/>
+      <w:r>
+        <w:rPr>
+          <w:rFonts w:ascii="Calibri" w:eastAsia="Times New Roman" w:hAnsi="Calibri" w:cs="Calibri"/>
+          <w:color w:val="333333"/>
+          <w:sz w:val="48"/>
+          <w:szCs w:val="48"/>
+        </w:rPr>
+        <w:lastRenderedPageBreak/>
+        <w:t>Menggunakan</w:t>
+      </w:r>
+      <w:proofErr w:type="spellEnd"/>
+      <w:r>
+        <w:rPr>
+          <w:rFonts w:ascii="Calibri" w:eastAsia="Times New Roman" w:hAnsi="Calibri" w:cs="Calibri"/>
+          <w:color w:val="333333"/>
+          <w:sz w:val="48"/>
+          <w:szCs w:val="48"/>
+        </w:rPr>
+        <w:t xml:space="preserve"> Bootstrap</w:t>
+      </w:r>
+      <w:r>
+        <w:rPr>
+          <w:rFonts w:ascii="Calibri" w:eastAsia="Times New Roman" w:hAnsi="Calibri" w:cs="Calibri"/>
+          <w:color w:val="333333"/>
+          <w:sz w:val="48"/>
+          <w:szCs w:val="48"/>
+        </w:rPr>
+        <w:t xml:space="preserve"> </w:t>
+      </w:r>
+    </w:p>
+    <w:p>
+      <w:pPr>
+        <w:shd w:val="clear" w:color="auto" w:fill="F4F4F4"/>
+        <w:spacing w:after="158" w:line="321" w:lineRule="atLeast"/>
+        <w:rPr>
+          <w:rFonts w:ascii="Calibri" w:eastAsia="Times New Roman" w:hAnsi="Calibri" w:cs="Calibri"/>
+          <w:color w:val="333333"/>
+          <w:sz w:val="23"/>
+          <w:szCs w:val="23"/>
+        </w:rPr>
+      </w:pPr>
+      <w:proofErr w:type="spellStart"/>
+      <w:r>
+        <w:rPr>
+          <w:rFonts w:ascii="Calibri" w:eastAsia="Times New Roman" w:hAnsi="Calibri" w:cs="Calibri"/>
+          <w:color w:val="333333"/>
+          <w:sz w:val="23"/>
+          <w:szCs w:val="23"/>
+        </w:rPr>
+        <w:t>Langkah-langkah</w:t>
+      </w:r>
+      <w:proofErr w:type="spellEnd"/>
+      <w:r>
+        <w:rPr>
+          <w:rFonts w:ascii="Calibri" w:eastAsia="Times New Roman" w:hAnsi="Calibri" w:cs="Calibri"/>
+          <w:color w:val="333333"/>
+          <w:sz w:val="23"/>
+          <w:szCs w:val="23"/>
+        </w:rPr>
+        <w:t xml:space="preserve"> yang </w:t>
+      </w:r>
+      <w:proofErr w:type="spellStart"/>
+      <w:r>
+        <w:rPr>
+          <w:rFonts w:ascii="Calibri" w:eastAsia="Times New Roman" w:hAnsi="Calibri" w:cs="Calibri"/>
+          <w:color w:val="333333"/>
+          <w:sz w:val="23"/>
+          <w:szCs w:val="23"/>
+        </w:rPr>
+        <w:t>dibutuhkan</w:t>
+      </w:r>
+      <w:proofErr w:type="spellEnd"/>
+      <w:r>
+        <w:rPr>
+          <w:rFonts w:ascii="Calibri" w:eastAsia="Times New Roman" w:hAnsi="Calibri" w:cs="Calibri"/>
+          <w:color w:val="333333"/>
+          <w:sz w:val="23"/>
+          <w:szCs w:val="23"/>
+        </w:rPr>
+        <w:t xml:space="preserve"> </w:t>
+      </w:r>
+      <w:proofErr w:type="spellStart"/>
+      <w:r>
+        <w:rPr>
+          <w:rFonts w:ascii="Calibri" w:eastAsia="Times New Roman" w:hAnsi="Calibri" w:cs="Calibri"/>
+          <w:color w:val="333333"/>
+          <w:sz w:val="23"/>
+          <w:szCs w:val="23"/>
+        </w:rPr>
+        <w:t>untuk</w:t>
+      </w:r>
+      <w:proofErr w:type="spellEnd"/>
+      <w:r>
+        <w:rPr>
+          <w:rFonts w:ascii="Calibri" w:eastAsia="Times New Roman" w:hAnsi="Calibri" w:cs="Calibri"/>
+          <w:color w:val="333333"/>
+          <w:sz w:val="23"/>
+          <w:szCs w:val="23"/>
+        </w:rPr>
+        <w:t xml:space="preserve"> </w:t>
+      </w:r>
+      <w:proofErr w:type="spellStart"/>
+      <w:r>
+        <w:rPr>
+          <w:rFonts w:ascii="Calibri" w:eastAsia="Times New Roman" w:hAnsi="Calibri" w:cs="Calibri"/>
+          <w:color w:val="333333"/>
+          <w:sz w:val="23"/>
+          <w:szCs w:val="23"/>
+        </w:rPr>
+        <w:t>menggunakan</w:t>
+      </w:r>
+      <w:proofErr w:type="spellEnd"/>
+      <w:r>
+        <w:rPr>
+          <w:rFonts w:ascii="Calibri" w:eastAsia="Times New Roman" w:hAnsi="Calibri" w:cs="Calibri"/>
+          <w:color w:val="333333"/>
+          <w:sz w:val="23"/>
+          <w:szCs w:val="23"/>
+        </w:rPr>
+        <w:t xml:space="preserve"> Bootstrap </w:t>
+      </w:r>
+      <w:proofErr w:type="spellStart"/>
+      <w:r>
+        <w:rPr>
+          <w:rFonts w:ascii="Calibri" w:eastAsia="Times New Roman" w:hAnsi="Calibri" w:cs="Calibri"/>
+          <w:color w:val="333333"/>
+          <w:sz w:val="23"/>
+          <w:szCs w:val="23"/>
+        </w:rPr>
+        <w:t>pada</w:t>
+      </w:r>
+      <w:proofErr w:type="spellEnd"/>
+      <w:r>
+        <w:rPr>
+          <w:rFonts w:ascii="Calibri" w:eastAsia="Times New Roman" w:hAnsi="Calibri" w:cs="Calibri"/>
+          <w:color w:val="333333"/>
+          <w:sz w:val="23"/>
+          <w:szCs w:val="23"/>
+        </w:rPr>
+        <w:t xml:space="preserve"> website yang </w:t>
+      </w:r>
+      <w:proofErr w:type="spellStart"/>
+      <w:proofErr w:type="gramStart"/>
+      <w:r>
+        <w:rPr>
+          <w:rFonts w:ascii="Calibri" w:eastAsia="Times New Roman" w:hAnsi="Calibri" w:cs="Calibri"/>
+          <w:color w:val="333333"/>
+          <w:sz w:val="23"/>
+          <w:szCs w:val="23"/>
+        </w:rPr>
+        <w:t>akan</w:t>
+      </w:r>
+      <w:proofErr w:type="spellEnd"/>
+      <w:proofErr w:type="gramEnd"/>
+      <w:r>
+        <w:rPr>
+          <w:rFonts w:ascii="Calibri" w:eastAsia="Times New Roman" w:hAnsi="Calibri" w:cs="Calibri"/>
+          <w:color w:val="333333"/>
+          <w:sz w:val="23"/>
+          <w:szCs w:val="23"/>
+        </w:rPr>
+        <w:t xml:space="preserve"> </w:t>
+      </w:r>
+      <w:proofErr w:type="spellStart"/>
+      <w:r>
+        <w:rPr>
+          <w:rFonts w:ascii="Calibri" w:eastAsia="Times New Roman" w:hAnsi="Calibri" w:cs="Calibri"/>
+          <w:color w:val="333333"/>
+          <w:sz w:val="23"/>
+          <w:szCs w:val="23"/>
+        </w:rPr>
+        <w:t>kita</w:t>
+      </w:r>
+      <w:proofErr w:type="spellEnd"/>
+      <w:r>
+        <w:rPr>
+          <w:rFonts w:ascii="Calibri" w:eastAsia="Times New Roman" w:hAnsi="Calibri" w:cs="Calibri"/>
+          <w:color w:val="333333"/>
+          <w:sz w:val="23"/>
+          <w:szCs w:val="23"/>
+        </w:rPr>
+        <w:t xml:space="preserve"> </w:t>
+      </w:r>
+      <w:proofErr w:type="spellStart"/>
+      <w:r>
+        <w:rPr>
+          <w:rFonts w:ascii="Calibri" w:eastAsia="Times New Roman" w:hAnsi="Calibri" w:cs="Calibri"/>
+          <w:color w:val="333333"/>
+          <w:sz w:val="23"/>
+          <w:szCs w:val="23"/>
+        </w:rPr>
+        <w:t>kembangkan</w:t>
+      </w:r>
+      <w:proofErr w:type="spellEnd"/>
+      <w:r>
+        <w:rPr>
+          <w:rFonts w:ascii="Calibri" w:eastAsia="Times New Roman" w:hAnsi="Calibri" w:cs="Calibri"/>
+          <w:color w:val="333333"/>
+          <w:sz w:val="23"/>
+          <w:szCs w:val="23"/>
+        </w:rPr>
+        <w:t xml:space="preserve"> </w:t>
+      </w:r>
+      <w:proofErr w:type="spellStart"/>
+      <w:r>
+        <w:rPr>
+          <w:rFonts w:ascii="Calibri" w:eastAsia="Times New Roman" w:hAnsi="Calibri" w:cs="Calibri"/>
+          <w:color w:val="333333"/>
+          <w:sz w:val="23"/>
+          <w:szCs w:val="23"/>
+        </w:rPr>
+        <w:t>sangatlah</w:t>
+      </w:r>
+      <w:proofErr w:type="spellEnd"/>
+      <w:r>
+        <w:rPr>
+          <w:rFonts w:ascii="Calibri" w:eastAsia="Times New Roman" w:hAnsi="Calibri" w:cs="Calibri"/>
+          <w:color w:val="333333"/>
+          <w:sz w:val="23"/>
+          <w:szCs w:val="23"/>
+        </w:rPr>
+        <w:t xml:space="preserve"> </w:t>
+      </w:r>
+      <w:proofErr w:type="spellStart"/>
+      <w:r>
+        <w:rPr>
+          <w:rFonts w:ascii="Calibri" w:eastAsia="Times New Roman" w:hAnsi="Calibri" w:cs="Calibri"/>
+          <w:color w:val="333333"/>
+          <w:sz w:val="23"/>
+          <w:szCs w:val="23"/>
+        </w:rPr>
+        <w:t>sederhana</w:t>
+      </w:r>
+      <w:proofErr w:type="spellEnd"/>
+      <w:r>
+        <w:rPr>
+          <w:rFonts w:ascii="Calibri" w:eastAsia="Times New Roman" w:hAnsi="Calibri" w:cs="Calibri"/>
+          <w:color w:val="333333"/>
+          <w:sz w:val="23"/>
+          <w:szCs w:val="23"/>
+        </w:rPr>
+        <w:t xml:space="preserve">. </w:t>
+      </w:r>
+      <w:proofErr w:type="spellStart"/>
+      <w:r>
+        <w:rPr>
+          <w:rFonts w:ascii="Calibri" w:eastAsia="Times New Roman" w:hAnsi="Calibri" w:cs="Calibri"/>
+          <w:color w:val="333333"/>
+          <w:sz w:val="23"/>
+          <w:szCs w:val="23"/>
+        </w:rPr>
+        <w:t>Sederhananya</w:t>
+      </w:r>
+      <w:proofErr w:type="spellEnd"/>
+      <w:r>
+        <w:rPr>
+          <w:rFonts w:ascii="Calibri" w:eastAsia="Times New Roman" w:hAnsi="Calibri" w:cs="Calibri"/>
+          <w:color w:val="333333"/>
+          <w:sz w:val="23"/>
+          <w:szCs w:val="23"/>
+        </w:rPr>
+        <w:t xml:space="preserve">, </w:t>
+      </w:r>
+      <w:proofErr w:type="spellStart"/>
+      <w:r>
+        <w:rPr>
+          <w:rFonts w:ascii="Calibri" w:eastAsia="Times New Roman" w:hAnsi="Calibri" w:cs="Calibri"/>
+          <w:color w:val="333333"/>
+          <w:sz w:val="23"/>
+          <w:szCs w:val="23"/>
+        </w:rPr>
+        <w:t>penggunaan</w:t>
+      </w:r>
+      <w:proofErr w:type="spellEnd"/>
+      <w:r>
+        <w:rPr>
+          <w:rFonts w:ascii="Calibri" w:eastAsia="Times New Roman" w:hAnsi="Calibri" w:cs="Calibri"/>
+          <w:color w:val="333333"/>
+          <w:sz w:val="23"/>
+          <w:szCs w:val="23"/>
+        </w:rPr>
+        <w:t xml:space="preserve"> Bootstrap </w:t>
+      </w:r>
+      <w:proofErr w:type="spellStart"/>
+      <w:r>
+        <w:rPr>
+          <w:rFonts w:ascii="Calibri" w:eastAsia="Times New Roman" w:hAnsi="Calibri" w:cs="Calibri"/>
+          <w:color w:val="333333"/>
+          <w:sz w:val="23"/>
+          <w:szCs w:val="23"/>
+        </w:rPr>
+        <w:t>dapat</w:t>
+      </w:r>
+      <w:proofErr w:type="spellEnd"/>
+      <w:r>
+        <w:rPr>
+          <w:rFonts w:ascii="Calibri" w:eastAsia="Times New Roman" w:hAnsi="Calibri" w:cs="Calibri"/>
+          <w:color w:val="333333"/>
+          <w:sz w:val="23"/>
+          <w:szCs w:val="23"/>
+        </w:rPr>
+        <w:t xml:space="preserve"> </w:t>
+      </w:r>
+      <w:proofErr w:type="spellStart"/>
+      <w:r>
+        <w:rPr>
+          <w:rFonts w:ascii="Calibri" w:eastAsia="Times New Roman" w:hAnsi="Calibri" w:cs="Calibri"/>
+          <w:color w:val="333333"/>
+          <w:sz w:val="23"/>
+          <w:szCs w:val="23"/>
+        </w:rPr>
+        <w:t>dicapai</w:t>
+      </w:r>
+      <w:proofErr w:type="spellEnd"/>
+      <w:r>
+        <w:rPr>
+          <w:rFonts w:ascii="Calibri" w:eastAsia="Times New Roman" w:hAnsi="Calibri" w:cs="Calibri"/>
+          <w:color w:val="333333"/>
+          <w:sz w:val="23"/>
+          <w:szCs w:val="23"/>
+        </w:rPr>
+        <w:t xml:space="preserve"> </w:t>
+      </w:r>
+      <w:proofErr w:type="spellStart"/>
+      <w:r>
+        <w:rPr>
+          <w:rFonts w:ascii="Calibri" w:eastAsia="Times New Roman" w:hAnsi="Calibri" w:cs="Calibri"/>
+          <w:color w:val="333333"/>
+          <w:sz w:val="23"/>
+          <w:szCs w:val="23"/>
+        </w:rPr>
+        <w:t>dengan</w:t>
+      </w:r>
+      <w:proofErr w:type="spellEnd"/>
+      <w:r>
+        <w:rPr>
+          <w:rFonts w:ascii="Calibri" w:eastAsia="Times New Roman" w:hAnsi="Calibri" w:cs="Calibri"/>
+          <w:color w:val="333333"/>
+          <w:sz w:val="23"/>
+          <w:szCs w:val="23"/>
+        </w:rPr>
+        <w:t xml:space="preserve"> </w:t>
+      </w:r>
+      <w:proofErr w:type="spellStart"/>
+      <w:r>
+        <w:rPr>
+          <w:rFonts w:ascii="Calibri" w:eastAsia="Times New Roman" w:hAnsi="Calibri" w:cs="Calibri"/>
+          <w:color w:val="333333"/>
+          <w:sz w:val="23"/>
+          <w:szCs w:val="23"/>
+        </w:rPr>
+        <w:t>tiga</w:t>
+      </w:r>
+      <w:proofErr w:type="spellEnd"/>
+      <w:r>
+        <w:rPr>
+          <w:rFonts w:ascii="Calibri" w:eastAsia="Times New Roman" w:hAnsi="Calibri" w:cs="Calibri"/>
+          <w:color w:val="333333"/>
+          <w:sz w:val="23"/>
+          <w:szCs w:val="23"/>
+        </w:rPr>
+        <w:t xml:space="preserve"> </w:t>
+      </w:r>
+      <w:proofErr w:type="spellStart"/>
+      <w:r>
+        <w:rPr>
+          <w:rFonts w:ascii="Calibri" w:eastAsia="Times New Roman" w:hAnsi="Calibri" w:cs="Calibri"/>
+          <w:color w:val="333333"/>
+          <w:sz w:val="23"/>
+          <w:szCs w:val="23"/>
+        </w:rPr>
+        <w:t>langkah</w:t>
+      </w:r>
+      <w:proofErr w:type="spellEnd"/>
+      <w:r>
+        <w:rPr>
+          <w:rFonts w:ascii="Calibri" w:eastAsia="Times New Roman" w:hAnsi="Calibri" w:cs="Calibri"/>
+          <w:color w:val="333333"/>
+          <w:sz w:val="23"/>
+          <w:szCs w:val="23"/>
+        </w:rPr>
+        <w:t xml:space="preserve"> </w:t>
+      </w:r>
+      <w:proofErr w:type="spellStart"/>
+      <w:r>
+        <w:rPr>
+          <w:rFonts w:ascii="Calibri" w:eastAsia="Times New Roman" w:hAnsi="Calibri" w:cs="Calibri"/>
+          <w:color w:val="333333"/>
+          <w:sz w:val="23"/>
+          <w:szCs w:val="23"/>
+        </w:rPr>
+        <w:t>singkat</w:t>
+      </w:r>
+      <w:proofErr w:type="spellEnd"/>
+      <w:r>
+        <w:rPr>
+          <w:rFonts w:ascii="Calibri" w:eastAsia="Times New Roman" w:hAnsi="Calibri" w:cs="Calibri"/>
+          <w:color w:val="333333"/>
+          <w:sz w:val="23"/>
+          <w:szCs w:val="23"/>
+        </w:rPr>
+        <w:t xml:space="preserve">, </w:t>
+      </w:r>
+      <w:proofErr w:type="spellStart"/>
+      <w:r>
+        <w:rPr>
+          <w:rFonts w:ascii="Calibri" w:eastAsia="Times New Roman" w:hAnsi="Calibri" w:cs="Calibri"/>
+          <w:color w:val="333333"/>
+          <w:sz w:val="23"/>
+          <w:szCs w:val="23"/>
+        </w:rPr>
+        <w:t>yaitu</w:t>
+      </w:r>
+      <w:proofErr w:type="spellEnd"/>
+      <w:r>
+        <w:rPr>
+          <w:rFonts w:ascii="Calibri" w:eastAsia="Times New Roman" w:hAnsi="Calibri" w:cs="Calibri"/>
+          <w:color w:val="333333"/>
+          <w:sz w:val="23"/>
+          <w:szCs w:val="23"/>
+        </w:rPr>
+        <w:t>:</w:t>
+      </w:r>
+    </w:p>
+    <w:p>
+      <w:pPr>
+        <w:numPr>
+          <w:ilvl w:val="0"/>
+          <w:numId w:val="1"/>
+        </w:numPr>
+        <w:shd w:val="clear" w:color="auto" w:fill="F4F4F4"/>
+        <w:spacing w:before="100" w:beforeAutospacing="1" w:after="100" w:afterAutospacing="1" w:line="321" w:lineRule="atLeast"/>
+        <w:rPr>
+          <w:rFonts w:ascii="Calibri" w:eastAsia="Times New Roman" w:hAnsi="Calibri" w:cs="Calibri"/>
+          <w:color w:val="333333"/>
+          <w:sz w:val="23"/>
+          <w:szCs w:val="23"/>
+        </w:rPr>
+      </w:pPr>
+      <w:r>
+        <w:rPr>
+          <w:rFonts w:ascii="Calibri" w:eastAsia="Times New Roman" w:hAnsi="Calibri" w:cs="Calibri"/>
+          <w:color w:val="333333"/>
+          <w:sz w:val="23"/>
+          <w:szCs w:val="23"/>
+        </w:rPr>
+        <w:t xml:space="preserve">Download Bootstrap </w:t>
+      </w:r>
+      <w:proofErr w:type="spellStart"/>
+      <w:r>
+        <w:rPr>
+          <w:rFonts w:ascii="Calibri" w:eastAsia="Times New Roman" w:hAnsi="Calibri" w:cs="Calibri"/>
+          <w:color w:val="333333"/>
+          <w:sz w:val="23"/>
+          <w:szCs w:val="23"/>
+        </w:rPr>
+        <w:t>pada</w:t>
+      </w:r>
+      <w:proofErr w:type="spellEnd"/>
+      <w:r>
+        <w:rPr>
+          <w:rFonts w:ascii="Calibri" w:eastAsia="Times New Roman" w:hAnsi="Calibri" w:cs="Calibri"/>
+          <w:color w:val="333333"/>
+          <w:sz w:val="23"/>
+          <w:szCs w:val="23"/>
+        </w:rPr>
+        <w:t> </w:t>
       </w:r>
       <w:hyperlink r:id="rId7" w:history="1">
         <w:r>
@@ -452,289 +2295,9 @@
             <w:szCs w:val="23"/>
             <w:u w:val="single"/>
           </w:rPr>
-          <w:t>pengembang yang menciptakan Bootstrap</w:t>
+          <w:t xml:space="preserve">website </w:t>
         </w:r>
-      </w:hyperlink>
-      <w:r>
-        <w:rPr>
-          <w:rFonts w:ascii="Calibri" w:eastAsia="Times New Roman" w:hAnsi="Calibri" w:cs="Calibri"/>
-          <w:color w:val="333333"/>
-          <w:sz w:val="23"/>
-          <w:szCs w:val="23"/>
-        </w:rPr>
-        <w:t>, Bootstrap dibuat untuk memberikan</w:t>
-      </w:r>
-      <w:r>
-        <w:rPr>
-          <w:rFonts w:ascii="Calibri" w:eastAsia="Times New Roman" w:hAnsi="Calibri" w:cs="Calibri"/>
-          <w:color w:val="333333"/>
-          <w:sz w:val="23"/>
-          <w:szCs w:val="23"/>
-        </w:rPr>
-        <w:t xml:space="preserve"> </w:t>
-      </w:r>
-      <w:r>
-        <w:rPr>
-          <w:rFonts w:ascii="Calibri" w:eastAsia="Times New Roman" w:hAnsi="Calibri" w:cs="Calibri"/>
-          <w:color w:val="333333"/>
-          <w:sz w:val="23"/>
-          <w:szCs w:val="23"/>
-        </w:rPr>
-        <w:t>sekumpulan perangkat yang dapat digunakan untuk membangun website sederhana dengan mudah.</w:t>
-      </w:r>
-    </w:p>
-    <w:p>
-      <w:pPr>
-        <w:rPr>
-          <w:rFonts w:ascii="Times New Roman" w:hAnsi="Times New Roman" w:cs="Times New Roman"/>
-          <w:b/>
-          <w:noProof/>
-          <w:sz w:val="36"/>
-          <w:szCs w:val="36"/>
-          <w:lang w:eastAsia="id-ID"/>
-        </w:rPr>
-      </w:pPr>
-    </w:p>
-    <w:p>
-      <w:pPr>
-        <w:rPr>
-          <w:rFonts w:ascii="Times New Roman" w:hAnsi="Times New Roman" w:cs="Times New Roman"/>
-          <w:b/>
-          <w:noProof/>
-          <w:sz w:val="36"/>
-          <w:szCs w:val="36"/>
-          <w:lang w:eastAsia="id-ID"/>
-        </w:rPr>
-      </w:pPr>
-    </w:p>
-    <w:p>
-      <w:pPr>
-        <w:rPr>
-          <w:rFonts w:ascii="Times New Roman" w:hAnsi="Times New Roman" w:cs="Times New Roman"/>
-          <w:b/>
-          <w:noProof/>
-          <w:sz w:val="36"/>
-          <w:szCs w:val="36"/>
-          <w:lang w:eastAsia="id-ID"/>
-        </w:rPr>
-      </w:pPr>
-    </w:p>
-    <w:p>
-      <w:pPr>
-        <w:rPr>
-          <w:rFonts w:ascii="Times New Roman" w:hAnsi="Times New Roman" w:cs="Times New Roman"/>
-          <w:b/>
-          <w:noProof/>
-          <w:sz w:val="36"/>
-          <w:szCs w:val="36"/>
-          <w:lang w:eastAsia="id-ID"/>
-        </w:rPr>
-      </w:pPr>
-    </w:p>
-    <w:p>
-      <w:pPr>
-        <w:rPr>
-          <w:rFonts w:ascii="Times New Roman" w:hAnsi="Times New Roman" w:cs="Times New Roman"/>
-          <w:b/>
-          <w:noProof/>
-          <w:sz w:val="36"/>
-          <w:szCs w:val="36"/>
-          <w:lang w:eastAsia="id-ID"/>
-        </w:rPr>
-      </w:pPr>
-    </w:p>
-    <w:p>
-      <w:pPr>
-        <w:rPr>
-          <w:rFonts w:ascii="Times New Roman" w:hAnsi="Times New Roman" w:cs="Times New Roman"/>
-          <w:b/>
-          <w:noProof/>
-          <w:sz w:val="36"/>
-          <w:szCs w:val="36"/>
-          <w:lang w:eastAsia="id-ID"/>
-        </w:rPr>
-      </w:pPr>
-    </w:p>
-    <w:p>
-      <w:pPr>
-        <w:rPr>
-          <w:rFonts w:ascii="Times New Roman" w:hAnsi="Times New Roman" w:cs="Times New Roman"/>
-          <w:b/>
-          <w:noProof/>
-          <w:sz w:val="36"/>
-          <w:szCs w:val="36"/>
-          <w:lang w:eastAsia="id-ID"/>
-        </w:rPr>
-      </w:pPr>
-    </w:p>
-    <w:p>
-      <w:pPr>
-        <w:rPr>
-          <w:rFonts w:ascii="Times New Roman" w:hAnsi="Times New Roman" w:cs="Times New Roman"/>
-          <w:b/>
-          <w:noProof/>
-          <w:sz w:val="36"/>
-          <w:szCs w:val="36"/>
-          <w:lang w:eastAsia="id-ID"/>
-        </w:rPr>
-      </w:pPr>
-    </w:p>
-    <w:p>
-      <w:pPr>
-        <w:rPr>
-          <w:rFonts w:ascii="Times New Roman" w:hAnsi="Times New Roman" w:cs="Times New Roman"/>
-          <w:b/>
-          <w:noProof/>
-          <w:sz w:val="36"/>
-          <w:szCs w:val="36"/>
-          <w:lang w:eastAsia="id-ID"/>
-        </w:rPr>
-      </w:pPr>
-    </w:p>
-    <w:p>
-      <w:pPr>
-        <w:rPr>
-          <w:rFonts w:ascii="Times New Roman" w:hAnsi="Times New Roman" w:cs="Times New Roman"/>
-          <w:b/>
-          <w:noProof/>
-          <w:sz w:val="36"/>
-          <w:szCs w:val="36"/>
-          <w:lang w:eastAsia="id-ID"/>
-        </w:rPr>
-      </w:pPr>
-    </w:p>
-    <w:p>
-      <w:pPr>
-        <w:rPr>
-          <w:rFonts w:ascii="Times New Roman" w:hAnsi="Times New Roman" w:cs="Times New Roman"/>
-          <w:b/>
-          <w:noProof/>
-          <w:sz w:val="36"/>
-          <w:szCs w:val="36"/>
-          <w:lang w:eastAsia="id-ID"/>
-        </w:rPr>
-      </w:pPr>
-    </w:p>
-    <w:p>
-      <w:pPr>
-        <w:rPr>
-          <w:rFonts w:ascii="Times New Roman" w:hAnsi="Times New Roman" w:cs="Times New Roman"/>
-          <w:b/>
-          <w:noProof/>
-          <w:sz w:val="36"/>
-          <w:szCs w:val="36"/>
-          <w:lang w:eastAsia="id-ID"/>
-        </w:rPr>
-      </w:pPr>
-    </w:p>
-    <w:p>
-      <w:pPr>
-        <w:rPr>
-          <w:rFonts w:ascii="Times New Roman" w:hAnsi="Times New Roman" w:cs="Times New Roman"/>
-          <w:b/>
-          <w:noProof/>
-          <w:sz w:val="36"/>
-          <w:szCs w:val="36"/>
-          <w:lang w:eastAsia="id-ID"/>
-        </w:rPr>
-      </w:pPr>
-    </w:p>
-    <w:p>
-      <w:pPr>
-        <w:shd w:val="clear" w:color="auto" w:fill="F4F4F4"/>
-        <w:spacing w:before="315" w:after="158" w:line="240" w:lineRule="auto"/>
-        <w:outlineLvl w:val="1"/>
-        <w:rPr>
-          <w:rFonts w:ascii="Calibri" w:eastAsia="Times New Roman" w:hAnsi="Calibri" w:cs="Calibri"/>
-          <w:color w:val="333333"/>
-          <w:sz w:val="48"/>
-          <w:szCs w:val="48"/>
-        </w:rPr>
-      </w:pPr>
-      <w:r>
-        <w:rPr>
-          <w:rFonts w:ascii="Calibri" w:eastAsia="Times New Roman" w:hAnsi="Calibri" w:cs="Calibri"/>
-          <w:color w:val="333333"/>
-          <w:sz w:val="48"/>
-          <w:szCs w:val="48"/>
-        </w:rPr>
-        <w:lastRenderedPageBreak/>
-        <w:t>Menggunakan Bootstrap</w:t>
-      </w:r>
-      <w:r>
-        <w:rPr>
-          <w:rFonts w:ascii="Calibri" w:eastAsia="Times New Roman" w:hAnsi="Calibri" w:cs="Calibri"/>
-          <w:color w:val="333333"/>
-          <w:sz w:val="48"/>
-          <w:szCs w:val="48"/>
-        </w:rPr>
-        <w:t xml:space="preserve"> </w:t>
-      </w:r>
-    </w:p>
-    <w:p>
-      <w:pPr>
-        <w:shd w:val="clear" w:color="auto" w:fill="F4F4F4"/>
-        <w:spacing w:after="158" w:line="321" w:lineRule="atLeast"/>
-        <w:rPr>
-          <w:rFonts w:ascii="Calibri" w:eastAsia="Times New Roman" w:hAnsi="Calibri" w:cs="Calibri"/>
-          <w:color w:val="333333"/>
-          <w:sz w:val="23"/>
-          <w:szCs w:val="23"/>
-        </w:rPr>
-      </w:pPr>
-      <w:r>
-        <w:rPr>
-          <w:rFonts w:ascii="Calibri" w:eastAsia="Times New Roman" w:hAnsi="Calibri" w:cs="Calibri"/>
-          <w:color w:val="333333"/>
-          <w:sz w:val="23"/>
-          <w:szCs w:val="23"/>
-        </w:rPr>
-        <w:t>Langkah-langkah yang dibutuhkan untuk menggunakan Bootstrap pada website yang akan kita</w:t>
-      </w:r>
-      <w:r>
-        <w:rPr>
-          <w:rFonts w:ascii="Calibri" w:eastAsia="Times New Roman" w:hAnsi="Calibri" w:cs="Calibri"/>
-          <w:color w:val="333333"/>
-          <w:sz w:val="23"/>
-          <w:szCs w:val="23"/>
-        </w:rPr>
-        <w:t xml:space="preserve"> </w:t>
-      </w:r>
-      <w:r>
-        <w:rPr>
-          <w:rFonts w:ascii="Calibri" w:eastAsia="Times New Roman" w:hAnsi="Calibri" w:cs="Calibri"/>
-          <w:color w:val="333333"/>
-          <w:sz w:val="23"/>
-          <w:szCs w:val="23"/>
-        </w:rPr>
-        <w:t>kembangkan sangatlah sederhana. Sederhananya, penggunaan Bootstrap dapat dicapai dengan tiga langkah singkat, yaitu:</w:t>
-      </w:r>
-    </w:p>
-    <w:p>
-      <w:pPr>
-        <w:numPr>
-          <w:ilvl w:val="0"/>
-          <w:numId w:val="1"/>
-        </w:numPr>
-        <w:shd w:val="clear" w:color="auto" w:fill="F4F4F4"/>
-        <w:spacing w:before="100" w:beforeAutospacing="1" w:after="100" w:afterAutospacing="1" w:line="321" w:lineRule="atLeast"/>
-        <w:rPr>
-          <w:rFonts w:ascii="Calibri" w:eastAsia="Times New Roman" w:hAnsi="Calibri" w:cs="Calibri"/>
-          <w:color w:val="333333"/>
-          <w:sz w:val="23"/>
-          <w:szCs w:val="23"/>
-        </w:rPr>
-      </w:pPr>
-      <w:r>
-        <w:rPr>
-          <w:rFonts w:ascii="Calibri" w:eastAsia="Times New Roman" w:hAnsi="Calibri" w:cs="Calibri"/>
-          <w:color w:val="333333"/>
-          <w:sz w:val="23"/>
-          <w:szCs w:val="23"/>
-        </w:rPr>
-        <w:t>Download Bootstrap pada </w:t>
-      </w:r>
-      <w:hyperlink r:id="rId8" w:history="1">
+        <w:proofErr w:type="spellStart"/>
         <w:r>
           <w:rPr>
             <w:rFonts w:ascii="Calibri" w:eastAsia="Times New Roman" w:hAnsi="Calibri" w:cs="Calibri"/>
@@ -743,8 +2306,9 @@
             <w:szCs w:val="23"/>
             <w:u w:val="single"/>
           </w:rPr>
-          <w:t>website resminya</w:t>
+          <w:t>resminya</w:t>
         </w:r>
+        <w:proofErr w:type="spellEnd"/>
       </w:hyperlink>
       <w:r>
         <w:rPr>
@@ -771,14 +2335,45 @@
           <w:szCs w:val="23"/>
         </w:rPr>
       </w:pPr>
-      <w:r>
-        <w:rPr>
-          <w:rFonts w:ascii="Calibri" w:eastAsia="Times New Roman" w:hAnsi="Calibri" w:cs="Calibri"/>
-          <w:color w:val="333333"/>
-          <w:sz w:val="23"/>
-          <w:szCs w:val="23"/>
-        </w:rPr>
-        <w:t>Lakukan ekstraksi file </w:t>
+      <w:proofErr w:type="spellStart"/>
+      <w:r>
+        <w:rPr>
+          <w:rFonts w:ascii="Calibri" w:eastAsia="Times New Roman" w:hAnsi="Calibri" w:cs="Calibri"/>
+          <w:color w:val="333333"/>
+          <w:sz w:val="23"/>
+          <w:szCs w:val="23"/>
+        </w:rPr>
+        <w:t>Lakukan</w:t>
+      </w:r>
+      <w:proofErr w:type="spellEnd"/>
+      <w:r>
+        <w:rPr>
+          <w:rFonts w:ascii="Calibri" w:eastAsia="Times New Roman" w:hAnsi="Calibri" w:cs="Calibri"/>
+          <w:color w:val="333333"/>
+          <w:sz w:val="23"/>
+          <w:szCs w:val="23"/>
+        </w:rPr>
+        <w:t xml:space="preserve"> </w:t>
+      </w:r>
+      <w:proofErr w:type="spellStart"/>
+      <w:r>
+        <w:rPr>
+          <w:rFonts w:ascii="Calibri" w:eastAsia="Times New Roman" w:hAnsi="Calibri" w:cs="Calibri"/>
+          <w:color w:val="333333"/>
+          <w:sz w:val="23"/>
+          <w:szCs w:val="23"/>
+        </w:rPr>
+        <w:t>ekstraksi</w:t>
+      </w:r>
+      <w:proofErr w:type="spellEnd"/>
+      <w:r>
+        <w:rPr>
+          <w:rFonts w:ascii="Calibri" w:eastAsia="Times New Roman" w:hAnsi="Calibri" w:cs="Calibri"/>
+          <w:color w:val="333333"/>
+          <w:sz w:val="23"/>
+          <w:szCs w:val="23"/>
+        </w:rPr>
+        <w:t xml:space="preserve"> file </w:t>
       </w:r>
       <w:r>
         <w:rPr>
@@ -797,8 +2392,39 @@
           <w:sz w:val="23"/>
           <w:szCs w:val="23"/>
         </w:rPr>
-        <w:t> hasil download, dan</w:t>
-      </w:r>
+        <w:t> </w:t>
+      </w:r>
+      <w:proofErr w:type="spellStart"/>
+      <w:r>
+        <w:rPr>
+          <w:rFonts w:ascii="Calibri" w:eastAsia="Times New Roman" w:hAnsi="Calibri" w:cs="Calibri"/>
+          <w:color w:val="333333"/>
+          <w:sz w:val="23"/>
+          <w:szCs w:val="23"/>
+        </w:rPr>
+        <w:t>hasil</w:t>
+      </w:r>
+      <w:proofErr w:type="spellEnd"/>
+      <w:r>
+        <w:rPr>
+          <w:rFonts w:ascii="Calibri" w:eastAsia="Times New Roman" w:hAnsi="Calibri" w:cs="Calibri"/>
+          <w:color w:val="333333"/>
+          <w:sz w:val="23"/>
+          <w:szCs w:val="23"/>
+        </w:rPr>
+        <w:t xml:space="preserve"> download, </w:t>
+      </w:r>
+      <w:proofErr w:type="spellStart"/>
+      <w:r>
+        <w:rPr>
+          <w:rFonts w:ascii="Calibri" w:eastAsia="Times New Roman" w:hAnsi="Calibri" w:cs="Calibri"/>
+          <w:color w:val="333333"/>
+          <w:sz w:val="23"/>
+          <w:szCs w:val="23"/>
+        </w:rPr>
+        <w:t>dan</w:t>
+      </w:r>
+      <w:proofErr w:type="spellEnd"/>
     </w:p>
     <w:p>
       <w:pPr>
@@ -815,14 +2441,67 @@
           <w:szCs w:val="23"/>
         </w:rPr>
       </w:pPr>
-      <w:r>
-        <w:rPr>
-          <w:rFonts w:ascii="Calibri" w:eastAsia="Times New Roman" w:hAnsi="Calibri" w:cs="Calibri"/>
-          <w:color w:val="333333"/>
-          <w:sz w:val="23"/>
-          <w:szCs w:val="23"/>
-        </w:rPr>
-        <w:t>masukkan CSS Bootstrap pada file HTML anda.</w:t>
+      <w:proofErr w:type="spellStart"/>
+      <w:proofErr w:type="gramStart"/>
+      <w:r>
+        <w:rPr>
+          <w:rFonts w:ascii="Calibri" w:eastAsia="Times New Roman" w:hAnsi="Calibri" w:cs="Calibri"/>
+          <w:color w:val="333333"/>
+          <w:sz w:val="23"/>
+          <w:szCs w:val="23"/>
+        </w:rPr>
+        <w:t>masukkan</w:t>
+      </w:r>
+      <w:proofErr w:type="spellEnd"/>
+      <w:proofErr w:type="gramEnd"/>
+      <w:r>
+        <w:rPr>
+          <w:rFonts w:ascii="Calibri" w:eastAsia="Times New Roman" w:hAnsi="Calibri" w:cs="Calibri"/>
+          <w:color w:val="333333"/>
+          <w:sz w:val="23"/>
+          <w:szCs w:val="23"/>
+        </w:rPr>
+        <w:t xml:space="preserve"> CSS Bootstrap </w:t>
+      </w:r>
+      <w:proofErr w:type="spellStart"/>
+      <w:r>
+        <w:rPr>
+          <w:rFonts w:ascii="Calibri" w:eastAsia="Times New Roman" w:hAnsi="Calibri" w:cs="Calibri"/>
+          <w:color w:val="333333"/>
+          <w:sz w:val="23"/>
+          <w:szCs w:val="23"/>
+        </w:rPr>
+        <w:t>pada</w:t>
+      </w:r>
+      <w:proofErr w:type="spellEnd"/>
+      <w:r>
+        <w:rPr>
+          <w:rFonts w:ascii="Calibri" w:eastAsia="Times New Roman" w:hAnsi="Calibri" w:cs="Calibri"/>
+          <w:color w:val="333333"/>
+          <w:sz w:val="23"/>
+          <w:szCs w:val="23"/>
+        </w:rPr>
+        <w:t xml:space="preserve"> file HTML </w:t>
+      </w:r>
+      <w:proofErr w:type="spellStart"/>
+      <w:r>
+        <w:rPr>
+          <w:rFonts w:ascii="Calibri" w:eastAsia="Times New Roman" w:hAnsi="Calibri" w:cs="Calibri"/>
+          <w:color w:val="333333"/>
+          <w:sz w:val="23"/>
+          <w:szCs w:val="23"/>
+        </w:rPr>
+        <w:t>anda</w:t>
+      </w:r>
+      <w:proofErr w:type="spellEnd"/>
+      <w:r>
+        <w:rPr>
+          <w:rFonts w:ascii="Calibri" w:eastAsia="Times New Roman" w:hAnsi="Calibri" w:cs="Calibri"/>
+          <w:color w:val="333333"/>
+          <w:sz w:val="23"/>
+          <w:szCs w:val="23"/>
+        </w:rPr>
+        <w:t>.</w:t>
       </w:r>
     </w:p>
     <w:p>
@@ -839,33 +2518,307 @@
           <w:szCs w:val="23"/>
         </w:rPr>
       </w:pPr>
-      <w:r>
-        <w:rPr>
-          <w:rFonts w:ascii="Calibri" w:eastAsia="Times New Roman" w:hAnsi="Calibri" w:cs="Calibri"/>
-          <w:color w:val="333333"/>
-          <w:sz w:val="23"/>
-          <w:szCs w:val="23"/>
-        </w:rPr>
-        <w:t>Sangat sederhana, dan begitu selesai memasukkan Bootstrap pada file HTML, anda akan dapat</w:t>
-      </w:r>
-      <w:r>
-        <w:rPr>
-          <w:rFonts w:ascii="Calibri" w:eastAsia="Times New Roman" w:hAnsi="Calibri" w:cs="Calibri"/>
-          <w:color w:val="333333"/>
-          <w:sz w:val="23"/>
-          <w:szCs w:val="23"/>
-        </w:rPr>
-        <w:t xml:space="preserve"> </w:t>
-      </w:r>
-      <w:r>
-        <w:rPr>
-          <w:rFonts w:ascii="Calibri" w:eastAsia="Times New Roman" w:hAnsi="Calibri" w:cs="Calibri"/>
-          <w:color w:val="333333"/>
-          <w:sz w:val="23"/>
-          <w:szCs w:val="23"/>
-        </w:rPr>
-        <w:t>melihat perubahan pada elemen-elemen HTML yang ada, </w:t>
-      </w:r>
+      <w:proofErr w:type="spellStart"/>
+      <w:r>
+        <w:rPr>
+          <w:rFonts w:ascii="Calibri" w:eastAsia="Times New Roman" w:hAnsi="Calibri" w:cs="Calibri"/>
+          <w:color w:val="333333"/>
+          <w:sz w:val="23"/>
+          <w:szCs w:val="23"/>
+        </w:rPr>
+        <w:t>Sangat</w:t>
+      </w:r>
+      <w:proofErr w:type="spellEnd"/>
+      <w:r>
+        <w:rPr>
+          <w:rFonts w:ascii="Calibri" w:eastAsia="Times New Roman" w:hAnsi="Calibri" w:cs="Calibri"/>
+          <w:color w:val="333333"/>
+          <w:sz w:val="23"/>
+          <w:szCs w:val="23"/>
+        </w:rPr>
+        <w:t xml:space="preserve"> </w:t>
+      </w:r>
+      <w:proofErr w:type="spellStart"/>
+      <w:r>
+        <w:rPr>
+          <w:rFonts w:ascii="Calibri" w:eastAsia="Times New Roman" w:hAnsi="Calibri" w:cs="Calibri"/>
+          <w:color w:val="333333"/>
+          <w:sz w:val="23"/>
+          <w:szCs w:val="23"/>
+        </w:rPr>
+        <w:t>sederhana</w:t>
+      </w:r>
+      <w:proofErr w:type="spellEnd"/>
+      <w:r>
+        <w:rPr>
+          <w:rFonts w:ascii="Calibri" w:eastAsia="Times New Roman" w:hAnsi="Calibri" w:cs="Calibri"/>
+          <w:color w:val="333333"/>
+          <w:sz w:val="23"/>
+          <w:szCs w:val="23"/>
+        </w:rPr>
+        <w:t xml:space="preserve">, </w:t>
+      </w:r>
+      <w:proofErr w:type="spellStart"/>
+      <w:r>
+        <w:rPr>
+          <w:rFonts w:ascii="Calibri" w:eastAsia="Times New Roman" w:hAnsi="Calibri" w:cs="Calibri"/>
+          <w:color w:val="333333"/>
+          <w:sz w:val="23"/>
+          <w:szCs w:val="23"/>
+        </w:rPr>
+        <w:t>dan</w:t>
+      </w:r>
+      <w:proofErr w:type="spellEnd"/>
+      <w:r>
+        <w:rPr>
+          <w:rFonts w:ascii="Calibri" w:eastAsia="Times New Roman" w:hAnsi="Calibri" w:cs="Calibri"/>
+          <w:color w:val="333333"/>
+          <w:sz w:val="23"/>
+          <w:szCs w:val="23"/>
+        </w:rPr>
+        <w:t xml:space="preserve"> </w:t>
+      </w:r>
+      <w:proofErr w:type="spellStart"/>
+      <w:r>
+        <w:rPr>
+          <w:rFonts w:ascii="Calibri" w:eastAsia="Times New Roman" w:hAnsi="Calibri" w:cs="Calibri"/>
+          <w:color w:val="333333"/>
+          <w:sz w:val="23"/>
+          <w:szCs w:val="23"/>
+        </w:rPr>
+        <w:t>begitu</w:t>
+      </w:r>
+      <w:proofErr w:type="spellEnd"/>
+      <w:r>
+        <w:rPr>
+          <w:rFonts w:ascii="Calibri" w:eastAsia="Times New Roman" w:hAnsi="Calibri" w:cs="Calibri"/>
+          <w:color w:val="333333"/>
+          <w:sz w:val="23"/>
+          <w:szCs w:val="23"/>
+        </w:rPr>
+        <w:t xml:space="preserve"> </w:t>
+      </w:r>
+      <w:proofErr w:type="spellStart"/>
+      <w:r>
+        <w:rPr>
+          <w:rFonts w:ascii="Calibri" w:eastAsia="Times New Roman" w:hAnsi="Calibri" w:cs="Calibri"/>
+          <w:color w:val="333333"/>
+          <w:sz w:val="23"/>
+          <w:szCs w:val="23"/>
+        </w:rPr>
+        <w:t>selesai</w:t>
+      </w:r>
+      <w:proofErr w:type="spellEnd"/>
+      <w:r>
+        <w:rPr>
+          <w:rFonts w:ascii="Calibri" w:eastAsia="Times New Roman" w:hAnsi="Calibri" w:cs="Calibri"/>
+          <w:color w:val="333333"/>
+          <w:sz w:val="23"/>
+          <w:szCs w:val="23"/>
+        </w:rPr>
+        <w:t xml:space="preserve"> </w:t>
+      </w:r>
+      <w:proofErr w:type="spellStart"/>
+      <w:r>
+        <w:rPr>
+          <w:rFonts w:ascii="Calibri" w:eastAsia="Times New Roman" w:hAnsi="Calibri" w:cs="Calibri"/>
+          <w:color w:val="333333"/>
+          <w:sz w:val="23"/>
+          <w:szCs w:val="23"/>
+        </w:rPr>
+        <w:t>memasukkan</w:t>
+      </w:r>
+      <w:proofErr w:type="spellEnd"/>
+      <w:r>
+        <w:rPr>
+          <w:rFonts w:ascii="Calibri" w:eastAsia="Times New Roman" w:hAnsi="Calibri" w:cs="Calibri"/>
+          <w:color w:val="333333"/>
+          <w:sz w:val="23"/>
+          <w:szCs w:val="23"/>
+        </w:rPr>
+        <w:t xml:space="preserve"> Bootstrap </w:t>
+      </w:r>
+      <w:proofErr w:type="spellStart"/>
+      <w:r>
+        <w:rPr>
+          <w:rFonts w:ascii="Calibri" w:eastAsia="Times New Roman" w:hAnsi="Calibri" w:cs="Calibri"/>
+          <w:color w:val="333333"/>
+          <w:sz w:val="23"/>
+          <w:szCs w:val="23"/>
+        </w:rPr>
+        <w:t>pada</w:t>
+      </w:r>
+      <w:proofErr w:type="spellEnd"/>
+      <w:r>
+        <w:rPr>
+          <w:rFonts w:ascii="Calibri" w:eastAsia="Times New Roman" w:hAnsi="Calibri" w:cs="Calibri"/>
+          <w:color w:val="333333"/>
+          <w:sz w:val="23"/>
+          <w:szCs w:val="23"/>
+        </w:rPr>
+        <w:t xml:space="preserve"> file HTML, </w:t>
+      </w:r>
+      <w:proofErr w:type="spellStart"/>
+      <w:r>
+        <w:rPr>
+          <w:rFonts w:ascii="Calibri" w:eastAsia="Times New Roman" w:hAnsi="Calibri" w:cs="Calibri"/>
+          <w:color w:val="333333"/>
+          <w:sz w:val="23"/>
+          <w:szCs w:val="23"/>
+        </w:rPr>
+        <w:t>anda</w:t>
+      </w:r>
+      <w:proofErr w:type="spellEnd"/>
+      <w:r>
+        <w:rPr>
+          <w:rFonts w:ascii="Calibri" w:eastAsia="Times New Roman" w:hAnsi="Calibri" w:cs="Calibri"/>
+          <w:color w:val="333333"/>
+          <w:sz w:val="23"/>
+          <w:szCs w:val="23"/>
+        </w:rPr>
+        <w:t xml:space="preserve"> </w:t>
+      </w:r>
+      <w:proofErr w:type="spellStart"/>
+      <w:r>
+        <w:rPr>
+          <w:rFonts w:ascii="Calibri" w:eastAsia="Times New Roman" w:hAnsi="Calibri" w:cs="Calibri"/>
+          <w:color w:val="333333"/>
+          <w:sz w:val="23"/>
+          <w:szCs w:val="23"/>
+        </w:rPr>
+        <w:t>akan</w:t>
+      </w:r>
+      <w:proofErr w:type="spellEnd"/>
+      <w:r>
+        <w:rPr>
+          <w:rFonts w:ascii="Calibri" w:eastAsia="Times New Roman" w:hAnsi="Calibri" w:cs="Calibri"/>
+          <w:color w:val="333333"/>
+          <w:sz w:val="23"/>
+          <w:szCs w:val="23"/>
+        </w:rPr>
+        <w:t xml:space="preserve"> </w:t>
+      </w:r>
+      <w:proofErr w:type="spellStart"/>
+      <w:r>
+        <w:rPr>
+          <w:rFonts w:ascii="Calibri" w:eastAsia="Times New Roman" w:hAnsi="Calibri" w:cs="Calibri"/>
+          <w:color w:val="333333"/>
+          <w:sz w:val="23"/>
+          <w:szCs w:val="23"/>
+        </w:rPr>
+        <w:t>dapat</w:t>
+      </w:r>
+      <w:proofErr w:type="spellEnd"/>
+      <w:r>
+        <w:rPr>
+          <w:rFonts w:ascii="Calibri" w:eastAsia="Times New Roman" w:hAnsi="Calibri" w:cs="Calibri"/>
+          <w:color w:val="333333"/>
+          <w:sz w:val="23"/>
+          <w:szCs w:val="23"/>
+        </w:rPr>
+        <w:t xml:space="preserve"> </w:t>
+      </w:r>
+      <w:proofErr w:type="spellStart"/>
+      <w:r>
+        <w:rPr>
+          <w:rFonts w:ascii="Calibri" w:eastAsia="Times New Roman" w:hAnsi="Calibri" w:cs="Calibri"/>
+          <w:color w:val="333333"/>
+          <w:sz w:val="23"/>
+          <w:szCs w:val="23"/>
+        </w:rPr>
+        <w:t>melihat</w:t>
+      </w:r>
+      <w:proofErr w:type="spellEnd"/>
+      <w:r>
+        <w:rPr>
+          <w:rFonts w:ascii="Calibri" w:eastAsia="Times New Roman" w:hAnsi="Calibri" w:cs="Calibri"/>
+          <w:color w:val="333333"/>
+          <w:sz w:val="23"/>
+          <w:szCs w:val="23"/>
+        </w:rPr>
+        <w:t xml:space="preserve"> </w:t>
+      </w:r>
+      <w:proofErr w:type="spellStart"/>
+      <w:r>
+        <w:rPr>
+          <w:rFonts w:ascii="Calibri" w:eastAsia="Times New Roman" w:hAnsi="Calibri" w:cs="Calibri"/>
+          <w:color w:val="333333"/>
+          <w:sz w:val="23"/>
+          <w:szCs w:val="23"/>
+        </w:rPr>
+        <w:t>perubahan</w:t>
+      </w:r>
+      <w:proofErr w:type="spellEnd"/>
+      <w:r>
+        <w:rPr>
+          <w:rFonts w:ascii="Calibri" w:eastAsia="Times New Roman" w:hAnsi="Calibri" w:cs="Calibri"/>
+          <w:color w:val="333333"/>
+          <w:sz w:val="23"/>
+          <w:szCs w:val="23"/>
+        </w:rPr>
+        <w:t xml:space="preserve"> </w:t>
+      </w:r>
+      <w:proofErr w:type="spellStart"/>
+      <w:r>
+        <w:rPr>
+          <w:rFonts w:ascii="Calibri" w:eastAsia="Times New Roman" w:hAnsi="Calibri" w:cs="Calibri"/>
+          <w:color w:val="333333"/>
+          <w:sz w:val="23"/>
+          <w:szCs w:val="23"/>
+        </w:rPr>
+        <w:t>pada</w:t>
+      </w:r>
+      <w:proofErr w:type="spellEnd"/>
+      <w:r>
+        <w:rPr>
+          <w:rFonts w:ascii="Calibri" w:eastAsia="Times New Roman" w:hAnsi="Calibri" w:cs="Calibri"/>
+          <w:color w:val="333333"/>
+          <w:sz w:val="23"/>
+          <w:szCs w:val="23"/>
+        </w:rPr>
+        <w:t xml:space="preserve"> </w:t>
+      </w:r>
+      <w:proofErr w:type="spellStart"/>
+      <w:r>
+        <w:rPr>
+          <w:rFonts w:ascii="Calibri" w:eastAsia="Times New Roman" w:hAnsi="Calibri" w:cs="Calibri"/>
+          <w:color w:val="333333"/>
+          <w:sz w:val="23"/>
+          <w:szCs w:val="23"/>
+        </w:rPr>
+        <w:t>elemen-elemen</w:t>
+      </w:r>
+      <w:proofErr w:type="spellEnd"/>
+      <w:r>
+        <w:rPr>
+          <w:rFonts w:ascii="Calibri" w:eastAsia="Times New Roman" w:hAnsi="Calibri" w:cs="Calibri"/>
+          <w:color w:val="333333"/>
+          <w:sz w:val="23"/>
+          <w:szCs w:val="23"/>
+        </w:rPr>
+        <w:t xml:space="preserve"> HTML yang </w:t>
+      </w:r>
+      <w:proofErr w:type="spellStart"/>
+      <w:r>
+        <w:rPr>
+          <w:rFonts w:ascii="Calibri" w:eastAsia="Times New Roman" w:hAnsi="Calibri" w:cs="Calibri"/>
+          <w:color w:val="333333"/>
+          <w:sz w:val="23"/>
+          <w:szCs w:val="23"/>
+        </w:rPr>
+        <w:t>ada</w:t>
+      </w:r>
+      <w:proofErr w:type="spellEnd"/>
+      <w:r>
+        <w:rPr>
+          <w:rFonts w:ascii="Calibri" w:eastAsia="Times New Roman" w:hAnsi="Calibri" w:cs="Calibri"/>
+          <w:color w:val="333333"/>
+          <w:sz w:val="23"/>
+          <w:szCs w:val="23"/>
+        </w:rPr>
+        <w:t>, </w:t>
+      </w:r>
+      <w:proofErr w:type="spellStart"/>
       <w:r>
         <w:rPr>
           <w:rFonts w:ascii="Calibri" w:eastAsia="Times New Roman" w:hAnsi="Calibri" w:cs="Calibri"/>
@@ -875,8 +2828,9 @@
           <w:sz w:val="23"/>
           <w:szCs w:val="23"/>
         </w:rPr>
-        <w:t>tanpa harus melakukan apapun</w:t>
-      </w:r>
+        <w:t>tanpa</w:t>
+      </w:r>
+      <w:proofErr w:type="spellEnd"/>
       <w:r>
         <w:rPr>
           <w:rFonts w:ascii="Calibri" w:eastAsia="Times New Roman" w:hAnsi="Calibri" w:cs="Calibri"/>
@@ -886,8 +2840,82 @@
           <w:sz w:val="23"/>
           <w:szCs w:val="23"/>
         </w:rPr>
+        <w:t xml:space="preserve"> </w:t>
+      </w:r>
+      <w:proofErr w:type="spellStart"/>
+      <w:r>
+        <w:rPr>
+          <w:rFonts w:ascii="Calibri" w:eastAsia="Times New Roman" w:hAnsi="Calibri" w:cs="Calibri"/>
+          <w:i/>
+          <w:iCs/>
+          <w:color w:val="333333"/>
+          <w:sz w:val="23"/>
+          <w:szCs w:val="23"/>
+        </w:rPr>
+        <w:t>harus</w:t>
+      </w:r>
+      <w:proofErr w:type="spellEnd"/>
+      <w:r>
+        <w:rPr>
+          <w:rFonts w:ascii="Calibri" w:eastAsia="Times New Roman" w:hAnsi="Calibri" w:cs="Calibri"/>
+          <w:i/>
+          <w:iCs/>
+          <w:color w:val="333333"/>
+          <w:sz w:val="23"/>
+          <w:szCs w:val="23"/>
+        </w:rPr>
+        <w:t xml:space="preserve"> </w:t>
+      </w:r>
+      <w:proofErr w:type="spellStart"/>
+      <w:r>
+        <w:rPr>
+          <w:rFonts w:ascii="Calibri" w:eastAsia="Times New Roman" w:hAnsi="Calibri" w:cs="Calibri"/>
+          <w:i/>
+          <w:iCs/>
+          <w:color w:val="333333"/>
+          <w:sz w:val="23"/>
+          <w:szCs w:val="23"/>
+        </w:rPr>
+        <w:t>melakukan</w:t>
+      </w:r>
+      <w:proofErr w:type="spellEnd"/>
+      <w:r>
+        <w:rPr>
+          <w:rFonts w:ascii="Calibri" w:eastAsia="Times New Roman" w:hAnsi="Calibri" w:cs="Calibri"/>
+          <w:i/>
+          <w:iCs/>
+          <w:color w:val="333333"/>
+          <w:sz w:val="23"/>
+          <w:szCs w:val="23"/>
+        </w:rPr>
+        <w:t xml:space="preserve"> </w:t>
+      </w:r>
+      <w:proofErr w:type="spellStart"/>
+      <w:proofErr w:type="gramStart"/>
+      <w:r>
+        <w:rPr>
+          <w:rFonts w:ascii="Calibri" w:eastAsia="Times New Roman" w:hAnsi="Calibri" w:cs="Calibri"/>
+          <w:i/>
+          <w:iCs/>
+          <w:color w:val="333333"/>
+          <w:sz w:val="23"/>
+          <w:szCs w:val="23"/>
+        </w:rPr>
+        <w:t>apapun</w:t>
+      </w:r>
+      <w:proofErr w:type="spellEnd"/>
+      <w:r>
+        <w:rPr>
+          <w:rFonts w:ascii="Calibri" w:eastAsia="Times New Roman" w:hAnsi="Calibri" w:cs="Calibri"/>
+          <w:i/>
+          <w:iCs/>
+          <w:color w:val="333333"/>
+          <w:sz w:val="23"/>
+          <w:szCs w:val="23"/>
+        </w:rPr>
         <w:t xml:space="preserve"> .</w:t>
       </w:r>
+      <w:proofErr w:type="gramEnd"/>
     </w:p>
     <w:p>
       <w:pPr>
@@ -916,6 +2944,7 @@
           <w:szCs w:val="39"/>
         </w:rPr>
       </w:pPr>
+      <w:proofErr w:type="spellStart"/>
       <w:r>
         <w:rPr>
           <w:rFonts w:ascii="Calibri" w:eastAsia="Times New Roman" w:hAnsi="Calibri" w:cs="Calibri"/>
@@ -923,8 +2952,29 @@
           <w:sz w:val="39"/>
           <w:szCs w:val="39"/>
         </w:rPr>
-        <w:t>Langkah 1: File HTML Awal</w:t>
-      </w:r>
+        <w:t>Langkah</w:t>
+      </w:r>
+      <w:proofErr w:type="spellEnd"/>
+      <w:r>
+        <w:rPr>
+          <w:rFonts w:ascii="Calibri" w:eastAsia="Times New Roman" w:hAnsi="Calibri" w:cs="Calibri"/>
+          <w:color w:val="333333"/>
+          <w:sz w:val="39"/>
+          <w:szCs w:val="39"/>
+        </w:rPr>
+        <w:t xml:space="preserve"> 1: File HTML </w:t>
+      </w:r>
+      <w:proofErr w:type="spellStart"/>
+      <w:r>
+        <w:rPr>
+          <w:rFonts w:ascii="Calibri" w:eastAsia="Times New Roman" w:hAnsi="Calibri" w:cs="Calibri"/>
+          <w:color w:val="333333"/>
+          <w:sz w:val="39"/>
+          <w:szCs w:val="39"/>
+        </w:rPr>
+        <w:t>Awal</w:t>
+      </w:r>
+      <w:proofErr w:type="spellEnd"/>
     </w:p>
     <w:p>
       <w:pPr>
@@ -937,32 +2987,527 @@
           <w:szCs w:val="23"/>
         </w:rPr>
       </w:pPr>
-      <w:r>
-        <w:rPr>
-          <w:rFonts w:ascii="Calibri" w:eastAsia="Times New Roman" w:hAnsi="Calibri" w:cs="Calibri"/>
-          <w:color w:val="333333"/>
-          <w:sz w:val="23"/>
-          <w:szCs w:val="23"/>
-        </w:rPr>
-        <w:t>Untuk mulai melihat bagiamana Bootstrap memberikan fitur-fitur rancangan antarmuka indah ke</w:t>
-      </w:r>
-      <w:r>
-        <w:rPr>
-          <w:rFonts w:ascii="Calibri" w:eastAsia="Times New Roman" w:hAnsi="Calibri" w:cs="Calibri"/>
-          <w:color w:val="333333"/>
-          <w:sz w:val="23"/>
-          <w:szCs w:val="23"/>
-        </w:rPr>
-        <w:t xml:space="preserve"> </w:t>
-      </w:r>
-      <w:r>
-        <w:rPr>
-          <w:rFonts w:ascii="Calibri" w:eastAsia="Times New Roman" w:hAnsi="Calibri" w:cs="Calibri"/>
-          <w:color w:val="333333"/>
-          <w:sz w:val="23"/>
-          <w:szCs w:val="23"/>
-        </w:rPr>
-        <w:t>halaman website, kita akan membuat sebuah file HTML sederhana terlebih dahulu. Buat sebuah file HTML, dan isikan file tersebut dengan kode berikut:</w:t>
+      <w:proofErr w:type="spellStart"/>
+      <w:r>
+        <w:rPr>
+          <w:rFonts w:ascii="Calibri" w:eastAsia="Times New Roman" w:hAnsi="Calibri" w:cs="Calibri"/>
+          <w:color w:val="333333"/>
+          <w:sz w:val="23"/>
+          <w:szCs w:val="23"/>
+        </w:rPr>
+        <w:t>Untuk</w:t>
+      </w:r>
+      <w:proofErr w:type="spellEnd"/>
+      <w:r>
+        <w:rPr>
+          <w:rFonts w:ascii="Calibri" w:eastAsia="Times New Roman" w:hAnsi="Calibri" w:cs="Calibri"/>
+          <w:color w:val="333333"/>
+          <w:sz w:val="23"/>
+          <w:szCs w:val="23"/>
+        </w:rPr>
+        <w:t xml:space="preserve"> </w:t>
+      </w:r>
+      <w:proofErr w:type="spellStart"/>
+      <w:r>
+        <w:rPr>
+          <w:rFonts w:ascii="Calibri" w:eastAsia="Times New Roman" w:hAnsi="Calibri" w:cs="Calibri"/>
+          <w:color w:val="333333"/>
+          <w:sz w:val="23"/>
+          <w:szCs w:val="23"/>
+        </w:rPr>
+        <w:t>mulai</w:t>
+      </w:r>
+      <w:proofErr w:type="spellEnd"/>
+      <w:r>
+        <w:rPr>
+          <w:rFonts w:ascii="Calibri" w:eastAsia="Times New Roman" w:hAnsi="Calibri" w:cs="Calibri"/>
+          <w:color w:val="333333"/>
+          <w:sz w:val="23"/>
+          <w:szCs w:val="23"/>
+        </w:rPr>
+        <w:t xml:space="preserve"> </w:t>
+      </w:r>
+      <w:proofErr w:type="spellStart"/>
+      <w:r>
+        <w:rPr>
+          <w:rFonts w:ascii="Calibri" w:eastAsia="Times New Roman" w:hAnsi="Calibri" w:cs="Calibri"/>
+          <w:color w:val="333333"/>
+          <w:sz w:val="23"/>
+          <w:szCs w:val="23"/>
+        </w:rPr>
+        <w:t>melihat</w:t>
+      </w:r>
+      <w:proofErr w:type="spellEnd"/>
+      <w:r>
+        <w:rPr>
+          <w:rFonts w:ascii="Calibri" w:eastAsia="Times New Roman" w:hAnsi="Calibri" w:cs="Calibri"/>
+          <w:color w:val="333333"/>
+          <w:sz w:val="23"/>
+          <w:szCs w:val="23"/>
+        </w:rPr>
+        <w:t xml:space="preserve"> </w:t>
+      </w:r>
+      <w:proofErr w:type="spellStart"/>
+      <w:r>
+        <w:rPr>
+          <w:rFonts w:ascii="Calibri" w:eastAsia="Times New Roman" w:hAnsi="Calibri" w:cs="Calibri"/>
+          <w:color w:val="333333"/>
+          <w:sz w:val="23"/>
+          <w:szCs w:val="23"/>
+        </w:rPr>
+        <w:t>bagiamana</w:t>
+      </w:r>
+      <w:proofErr w:type="spellEnd"/>
+      <w:r>
+        <w:rPr>
+          <w:rFonts w:ascii="Calibri" w:eastAsia="Times New Roman" w:hAnsi="Calibri" w:cs="Calibri"/>
+          <w:color w:val="333333"/>
+          <w:sz w:val="23"/>
+          <w:szCs w:val="23"/>
+        </w:rPr>
+        <w:t xml:space="preserve"> Bootstrap </w:t>
+      </w:r>
+      <w:proofErr w:type="spellStart"/>
+      <w:r>
+        <w:rPr>
+          <w:rFonts w:ascii="Calibri" w:eastAsia="Times New Roman" w:hAnsi="Calibri" w:cs="Calibri"/>
+          <w:color w:val="333333"/>
+          <w:sz w:val="23"/>
+          <w:szCs w:val="23"/>
+        </w:rPr>
+        <w:t>memberikan</w:t>
+      </w:r>
+      <w:proofErr w:type="spellEnd"/>
+      <w:r>
+        <w:rPr>
+          <w:rFonts w:ascii="Calibri" w:eastAsia="Times New Roman" w:hAnsi="Calibri" w:cs="Calibri"/>
+          <w:color w:val="333333"/>
+          <w:sz w:val="23"/>
+          <w:szCs w:val="23"/>
+        </w:rPr>
+        <w:t xml:space="preserve"> </w:t>
+      </w:r>
+      <w:proofErr w:type="spellStart"/>
+      <w:r>
+        <w:rPr>
+          <w:rFonts w:ascii="Calibri" w:eastAsia="Times New Roman" w:hAnsi="Calibri" w:cs="Calibri"/>
+          <w:color w:val="333333"/>
+          <w:sz w:val="23"/>
+          <w:szCs w:val="23"/>
+        </w:rPr>
+        <w:t>fitur-fitur</w:t>
+      </w:r>
+      <w:proofErr w:type="spellEnd"/>
+      <w:r>
+        <w:rPr>
+          <w:rFonts w:ascii="Calibri" w:eastAsia="Times New Roman" w:hAnsi="Calibri" w:cs="Calibri"/>
+          <w:color w:val="333333"/>
+          <w:sz w:val="23"/>
+          <w:szCs w:val="23"/>
+        </w:rPr>
+        <w:t xml:space="preserve"> </w:t>
+      </w:r>
+      <w:proofErr w:type="spellStart"/>
+      <w:r>
+        <w:rPr>
+          <w:rFonts w:ascii="Calibri" w:eastAsia="Times New Roman" w:hAnsi="Calibri" w:cs="Calibri"/>
+          <w:color w:val="333333"/>
+          <w:sz w:val="23"/>
+          <w:szCs w:val="23"/>
+        </w:rPr>
+        <w:t>rancangan</w:t>
+      </w:r>
+      <w:proofErr w:type="spellEnd"/>
+      <w:r>
+        <w:rPr>
+          <w:rFonts w:ascii="Calibri" w:eastAsia="Times New Roman" w:hAnsi="Calibri" w:cs="Calibri"/>
+          <w:color w:val="333333"/>
+          <w:sz w:val="23"/>
+          <w:szCs w:val="23"/>
+        </w:rPr>
+        <w:t xml:space="preserve"> </w:t>
+      </w:r>
+      <w:proofErr w:type="spellStart"/>
+      <w:r>
+        <w:rPr>
+          <w:rFonts w:ascii="Calibri" w:eastAsia="Times New Roman" w:hAnsi="Calibri" w:cs="Calibri"/>
+          <w:color w:val="333333"/>
+          <w:sz w:val="23"/>
+          <w:szCs w:val="23"/>
+        </w:rPr>
+        <w:t>antarmuka</w:t>
+      </w:r>
+      <w:proofErr w:type="spellEnd"/>
+      <w:r>
+        <w:rPr>
+          <w:rFonts w:ascii="Calibri" w:eastAsia="Times New Roman" w:hAnsi="Calibri" w:cs="Calibri"/>
+          <w:color w:val="333333"/>
+          <w:sz w:val="23"/>
+          <w:szCs w:val="23"/>
+        </w:rPr>
+        <w:t xml:space="preserve"> </w:t>
+      </w:r>
+      <w:proofErr w:type="spellStart"/>
+      <w:r>
+        <w:rPr>
+          <w:rFonts w:ascii="Calibri" w:eastAsia="Times New Roman" w:hAnsi="Calibri" w:cs="Calibri"/>
+          <w:color w:val="333333"/>
+          <w:sz w:val="23"/>
+          <w:szCs w:val="23"/>
+        </w:rPr>
+        <w:t>indah</w:t>
+      </w:r>
+      <w:proofErr w:type="spellEnd"/>
+      <w:r>
+        <w:rPr>
+          <w:rFonts w:ascii="Calibri" w:eastAsia="Times New Roman" w:hAnsi="Calibri" w:cs="Calibri"/>
+          <w:color w:val="333333"/>
+          <w:sz w:val="23"/>
+          <w:szCs w:val="23"/>
+        </w:rPr>
+        <w:t xml:space="preserve"> </w:t>
+      </w:r>
+      <w:proofErr w:type="spellStart"/>
+      <w:r>
+        <w:rPr>
+          <w:rFonts w:ascii="Calibri" w:eastAsia="Times New Roman" w:hAnsi="Calibri" w:cs="Calibri"/>
+          <w:color w:val="333333"/>
+          <w:sz w:val="23"/>
+          <w:szCs w:val="23"/>
+        </w:rPr>
+        <w:t>ke</w:t>
+      </w:r>
+      <w:proofErr w:type="spellEnd"/>
+      <w:r>
+        <w:rPr>
+          <w:rFonts w:ascii="Calibri" w:eastAsia="Times New Roman" w:hAnsi="Calibri" w:cs="Calibri"/>
+          <w:color w:val="333333"/>
+          <w:sz w:val="23"/>
+          <w:szCs w:val="23"/>
+        </w:rPr>
+        <w:t xml:space="preserve"> </w:t>
+      </w:r>
+      <w:proofErr w:type="spellStart"/>
+      <w:r>
+        <w:rPr>
+          <w:rFonts w:ascii="Calibri" w:eastAsia="Times New Roman" w:hAnsi="Calibri" w:cs="Calibri"/>
+          <w:color w:val="333333"/>
+          <w:sz w:val="23"/>
+          <w:szCs w:val="23"/>
+        </w:rPr>
+        <w:t>halaman</w:t>
+      </w:r>
+      <w:proofErr w:type="spellEnd"/>
+      <w:r>
+        <w:rPr>
+          <w:rFonts w:ascii="Calibri" w:eastAsia="Times New Roman" w:hAnsi="Calibri" w:cs="Calibri"/>
+          <w:color w:val="333333"/>
+          <w:sz w:val="23"/>
+          <w:szCs w:val="23"/>
+        </w:rPr>
+        <w:t xml:space="preserve"> website, </w:t>
+      </w:r>
+      <w:proofErr w:type="spellStart"/>
+      <w:r>
+        <w:rPr>
+          <w:rFonts w:ascii="Calibri" w:eastAsia="Times New Roman" w:hAnsi="Calibri" w:cs="Calibri"/>
+          <w:color w:val="333333"/>
+          <w:sz w:val="23"/>
+          <w:szCs w:val="23"/>
+        </w:rPr>
+        <w:t>kita</w:t>
+      </w:r>
+      <w:proofErr w:type="spellEnd"/>
+      <w:r>
+        <w:rPr>
+          <w:rFonts w:ascii="Calibri" w:eastAsia="Times New Roman" w:hAnsi="Calibri" w:cs="Calibri"/>
+          <w:color w:val="333333"/>
+          <w:sz w:val="23"/>
+          <w:szCs w:val="23"/>
+        </w:rPr>
+        <w:t xml:space="preserve"> </w:t>
+      </w:r>
+      <w:proofErr w:type="spellStart"/>
+      <w:proofErr w:type="gramStart"/>
+      <w:r>
+        <w:rPr>
+          <w:rFonts w:ascii="Calibri" w:eastAsia="Times New Roman" w:hAnsi="Calibri" w:cs="Calibri"/>
+          <w:color w:val="333333"/>
+          <w:sz w:val="23"/>
+          <w:szCs w:val="23"/>
+        </w:rPr>
+        <w:t>akan</w:t>
+      </w:r>
+      <w:proofErr w:type="spellEnd"/>
+      <w:proofErr w:type="gramEnd"/>
+      <w:r>
+        <w:rPr>
+          <w:rFonts w:ascii="Calibri" w:eastAsia="Times New Roman" w:hAnsi="Calibri" w:cs="Calibri"/>
+          <w:color w:val="333333"/>
+          <w:sz w:val="23"/>
+          <w:szCs w:val="23"/>
+        </w:rPr>
+        <w:t xml:space="preserve"> </w:t>
+      </w:r>
+      <w:proofErr w:type="spellStart"/>
+      <w:r>
+        <w:rPr>
+          <w:rFonts w:ascii="Calibri" w:eastAsia="Times New Roman" w:hAnsi="Calibri" w:cs="Calibri"/>
+          <w:color w:val="333333"/>
+          <w:sz w:val="23"/>
+          <w:szCs w:val="23"/>
+        </w:rPr>
+        <w:t>membuat</w:t>
+      </w:r>
+      <w:proofErr w:type="spellEnd"/>
+      <w:r>
+        <w:rPr>
+          <w:rFonts w:ascii="Calibri" w:eastAsia="Times New Roman" w:hAnsi="Calibri" w:cs="Calibri"/>
+          <w:color w:val="333333"/>
+          <w:sz w:val="23"/>
+          <w:szCs w:val="23"/>
+        </w:rPr>
+        <w:t xml:space="preserve"> </w:t>
+      </w:r>
+      <w:proofErr w:type="spellStart"/>
+      <w:r>
+        <w:rPr>
+          <w:rFonts w:ascii="Calibri" w:eastAsia="Times New Roman" w:hAnsi="Calibri" w:cs="Calibri"/>
+          <w:color w:val="333333"/>
+          <w:sz w:val="23"/>
+          <w:szCs w:val="23"/>
+        </w:rPr>
+        <w:t>sebuah</w:t>
+      </w:r>
+      <w:proofErr w:type="spellEnd"/>
+      <w:r>
+        <w:rPr>
+          <w:rFonts w:ascii="Calibri" w:eastAsia="Times New Roman" w:hAnsi="Calibri" w:cs="Calibri"/>
+          <w:color w:val="333333"/>
+          <w:sz w:val="23"/>
+          <w:szCs w:val="23"/>
+        </w:rPr>
+        <w:t xml:space="preserve"> file HTML </w:t>
+      </w:r>
+      <w:proofErr w:type="spellStart"/>
+      <w:r>
+        <w:rPr>
+          <w:rFonts w:ascii="Calibri" w:eastAsia="Times New Roman" w:hAnsi="Calibri" w:cs="Calibri"/>
+          <w:color w:val="333333"/>
+          <w:sz w:val="23"/>
+          <w:szCs w:val="23"/>
+        </w:rPr>
+        <w:t>sederhana</w:t>
+      </w:r>
+      <w:proofErr w:type="spellEnd"/>
+      <w:r>
+        <w:rPr>
+          <w:rFonts w:ascii="Calibri" w:eastAsia="Times New Roman" w:hAnsi="Calibri" w:cs="Calibri"/>
+          <w:color w:val="333333"/>
+          <w:sz w:val="23"/>
+          <w:szCs w:val="23"/>
+        </w:rPr>
+        <w:t xml:space="preserve"> </w:t>
+      </w:r>
+      <w:proofErr w:type="spellStart"/>
+      <w:r>
+        <w:rPr>
+          <w:rFonts w:ascii="Calibri" w:eastAsia="Times New Roman" w:hAnsi="Calibri" w:cs="Calibri"/>
+          <w:color w:val="333333"/>
+          <w:sz w:val="23"/>
+          <w:szCs w:val="23"/>
+        </w:rPr>
+        <w:t>terlebih</w:t>
+      </w:r>
+      <w:proofErr w:type="spellEnd"/>
+      <w:r>
+        <w:rPr>
+          <w:rFonts w:ascii="Calibri" w:eastAsia="Times New Roman" w:hAnsi="Calibri" w:cs="Calibri"/>
+          <w:color w:val="333333"/>
+          <w:sz w:val="23"/>
+          <w:szCs w:val="23"/>
+        </w:rPr>
+        <w:t xml:space="preserve"> </w:t>
+      </w:r>
+      <w:proofErr w:type="spellStart"/>
+      <w:r>
+        <w:rPr>
+          <w:rFonts w:ascii="Calibri" w:eastAsia="Times New Roman" w:hAnsi="Calibri" w:cs="Calibri"/>
+          <w:color w:val="333333"/>
+          <w:sz w:val="23"/>
+          <w:szCs w:val="23"/>
+        </w:rPr>
+        <w:t>dahulu</w:t>
+      </w:r>
+      <w:proofErr w:type="spellEnd"/>
+      <w:r>
+        <w:rPr>
+          <w:rFonts w:ascii="Calibri" w:eastAsia="Times New Roman" w:hAnsi="Calibri" w:cs="Calibri"/>
+          <w:color w:val="333333"/>
+          <w:sz w:val="23"/>
+          <w:szCs w:val="23"/>
+        </w:rPr>
+        <w:t xml:space="preserve">. </w:t>
+      </w:r>
+      <w:proofErr w:type="spellStart"/>
+      <w:r>
+        <w:rPr>
+          <w:rFonts w:ascii="Calibri" w:eastAsia="Times New Roman" w:hAnsi="Calibri" w:cs="Calibri"/>
+          <w:color w:val="333333"/>
+          <w:sz w:val="23"/>
+          <w:szCs w:val="23"/>
+        </w:rPr>
+        <w:t>Buat</w:t>
+      </w:r>
+      <w:proofErr w:type="spellEnd"/>
+      <w:r>
+        <w:rPr>
+          <w:rFonts w:ascii="Calibri" w:eastAsia="Times New Roman" w:hAnsi="Calibri" w:cs="Calibri"/>
+          <w:color w:val="333333"/>
+          <w:sz w:val="23"/>
+          <w:szCs w:val="23"/>
+        </w:rPr>
+        <w:t xml:space="preserve"> </w:t>
+      </w:r>
+      <w:proofErr w:type="spellStart"/>
+      <w:r>
+        <w:rPr>
+          <w:rFonts w:ascii="Calibri" w:eastAsia="Times New Roman" w:hAnsi="Calibri" w:cs="Calibri"/>
+          <w:color w:val="333333"/>
+          <w:sz w:val="23"/>
+          <w:szCs w:val="23"/>
+        </w:rPr>
+        <w:t>sebuah</w:t>
+      </w:r>
+      <w:proofErr w:type="spellEnd"/>
+      <w:r>
+        <w:rPr>
+          <w:rFonts w:ascii="Calibri" w:eastAsia="Times New Roman" w:hAnsi="Calibri" w:cs="Calibri"/>
+          <w:color w:val="333333"/>
+          <w:sz w:val="23"/>
+          <w:szCs w:val="23"/>
+        </w:rPr>
+        <w:t xml:space="preserve"> file HTML, </w:t>
+      </w:r>
+      <w:proofErr w:type="spellStart"/>
+      <w:r>
+        <w:rPr>
+          <w:rFonts w:ascii="Calibri" w:eastAsia="Times New Roman" w:hAnsi="Calibri" w:cs="Calibri"/>
+          <w:color w:val="333333"/>
+          <w:sz w:val="23"/>
+          <w:szCs w:val="23"/>
+        </w:rPr>
+        <w:t>dan</w:t>
+      </w:r>
+      <w:proofErr w:type="spellEnd"/>
+      <w:r>
+        <w:rPr>
+          <w:rFonts w:ascii="Calibri" w:eastAsia="Times New Roman" w:hAnsi="Calibri" w:cs="Calibri"/>
+          <w:color w:val="333333"/>
+          <w:sz w:val="23"/>
+          <w:szCs w:val="23"/>
+        </w:rPr>
+        <w:t xml:space="preserve"> </w:t>
+      </w:r>
+      <w:proofErr w:type="spellStart"/>
+      <w:r>
+        <w:rPr>
+          <w:rFonts w:ascii="Calibri" w:eastAsia="Times New Roman" w:hAnsi="Calibri" w:cs="Calibri"/>
+          <w:color w:val="333333"/>
+          <w:sz w:val="23"/>
+          <w:szCs w:val="23"/>
+        </w:rPr>
+        <w:t>isikan</w:t>
+      </w:r>
+      <w:proofErr w:type="spellEnd"/>
+      <w:r>
+        <w:rPr>
+          <w:rFonts w:ascii="Calibri" w:eastAsia="Times New Roman" w:hAnsi="Calibri" w:cs="Calibri"/>
+          <w:color w:val="333333"/>
+          <w:sz w:val="23"/>
+          <w:szCs w:val="23"/>
+        </w:rPr>
+        <w:t xml:space="preserve"> file </w:t>
+      </w:r>
+      <w:proofErr w:type="spellStart"/>
+      <w:r>
+        <w:rPr>
+          <w:rFonts w:ascii="Calibri" w:eastAsia="Times New Roman" w:hAnsi="Calibri" w:cs="Calibri"/>
+          <w:color w:val="333333"/>
+          <w:sz w:val="23"/>
+          <w:szCs w:val="23"/>
+        </w:rPr>
+        <w:t>tersebut</w:t>
+      </w:r>
+      <w:proofErr w:type="spellEnd"/>
+      <w:r>
+        <w:rPr>
+          <w:rFonts w:ascii="Calibri" w:eastAsia="Times New Roman" w:hAnsi="Calibri" w:cs="Calibri"/>
+          <w:color w:val="333333"/>
+          <w:sz w:val="23"/>
+          <w:szCs w:val="23"/>
+        </w:rPr>
+        <w:t xml:space="preserve"> </w:t>
+      </w:r>
+      <w:proofErr w:type="spellStart"/>
+      <w:r>
+        <w:rPr>
+          <w:rFonts w:ascii="Calibri" w:eastAsia="Times New Roman" w:hAnsi="Calibri" w:cs="Calibri"/>
+          <w:color w:val="333333"/>
+          <w:sz w:val="23"/>
+          <w:szCs w:val="23"/>
+        </w:rPr>
+        <w:t>dengan</w:t>
+      </w:r>
+      <w:proofErr w:type="spellEnd"/>
+      <w:r>
+        <w:rPr>
+          <w:rFonts w:ascii="Calibri" w:eastAsia="Times New Roman" w:hAnsi="Calibri" w:cs="Calibri"/>
+          <w:color w:val="333333"/>
+          <w:sz w:val="23"/>
+          <w:szCs w:val="23"/>
+        </w:rPr>
+        <w:t xml:space="preserve"> </w:t>
+      </w:r>
+      <w:proofErr w:type="spellStart"/>
+      <w:r>
+        <w:rPr>
+          <w:rFonts w:ascii="Calibri" w:eastAsia="Times New Roman" w:hAnsi="Calibri" w:cs="Calibri"/>
+          <w:color w:val="333333"/>
+          <w:sz w:val="23"/>
+          <w:szCs w:val="23"/>
+        </w:rPr>
+        <w:t>kode</w:t>
+      </w:r>
+      <w:proofErr w:type="spellEnd"/>
+      <w:r>
+        <w:rPr>
+          <w:rFonts w:ascii="Calibri" w:eastAsia="Times New Roman" w:hAnsi="Calibri" w:cs="Calibri"/>
+          <w:color w:val="333333"/>
+          <w:sz w:val="23"/>
+          <w:szCs w:val="23"/>
+        </w:rPr>
+        <w:t xml:space="preserve"> </w:t>
+      </w:r>
+      <w:proofErr w:type="spellStart"/>
+      <w:r>
+        <w:rPr>
+          <w:rFonts w:ascii="Calibri" w:eastAsia="Times New Roman" w:hAnsi="Calibri" w:cs="Calibri"/>
+          <w:color w:val="333333"/>
+          <w:sz w:val="23"/>
+          <w:szCs w:val="23"/>
+        </w:rPr>
+        <w:t>berikut</w:t>
+      </w:r>
+      <w:proofErr w:type="spellEnd"/>
+      <w:r>
+        <w:rPr>
+          <w:rFonts w:ascii="Calibri" w:eastAsia="Times New Roman" w:hAnsi="Calibri" w:cs="Calibri"/>
+          <w:color w:val="333333"/>
+          <w:sz w:val="23"/>
+          <w:szCs w:val="23"/>
+        </w:rPr>
+        <w:t>:</w:t>
       </w:r>
     </w:p>
     <w:p>
@@ -1294,6 +3839,7 @@
         </w:rPr>
         <w:t>&lt;title&gt;</w:t>
       </w:r>
+      <w:proofErr w:type="spellStart"/>
       <w:r>
         <w:rPr>
           <w:rFonts w:ascii="Consolas" w:eastAsia="Times New Roman" w:hAnsi="Consolas" w:cs="Consolas"/>
@@ -1301,8 +3847,29 @@
           <w:sz w:val="20"/>
           <w:szCs w:val="20"/>
         </w:rPr>
-        <w:t>Sebuah file HTML Sederhana</w:t>
-      </w:r>
+        <w:t>Sebuah</w:t>
+      </w:r>
+      <w:proofErr w:type="spellEnd"/>
+      <w:r>
+        <w:rPr>
+          <w:rFonts w:ascii="Consolas" w:eastAsia="Times New Roman" w:hAnsi="Consolas" w:cs="Consolas"/>
+          <w:color w:val="FFFFFF"/>
+          <w:sz w:val="20"/>
+          <w:szCs w:val="20"/>
+        </w:rPr>
+        <w:t xml:space="preserve"> file HTML </w:t>
+      </w:r>
+      <w:proofErr w:type="spellStart"/>
+      <w:r>
+        <w:rPr>
+          <w:rFonts w:ascii="Consolas" w:eastAsia="Times New Roman" w:hAnsi="Consolas" w:cs="Consolas"/>
+          <w:color w:val="FFFFFF"/>
+          <w:sz w:val="20"/>
+          <w:szCs w:val="20"/>
+        </w:rPr>
+        <w:t>Sederhana</w:t>
+      </w:r>
+      <w:proofErr w:type="spellEnd"/>
       <w:r>
         <w:rPr>
           <w:rFonts w:ascii="Consolas" w:eastAsia="Times New Roman" w:hAnsi="Consolas" w:cs="Consolas"/>
@@ -1597,6 +4164,7 @@
         </w:rPr>
         <w:t>&lt;p&gt;</w:t>
       </w:r>
+      <w:proofErr w:type="spellStart"/>
       <w:r>
         <w:rPr>
           <w:rFonts w:ascii="Consolas" w:eastAsia="Times New Roman" w:hAnsi="Consolas" w:cs="Consolas"/>
@@ -1604,7 +4172,157 @@
           <w:sz w:val="20"/>
           <w:szCs w:val="20"/>
         </w:rPr>
-        <w:t xml:space="preserve">Ini adalah sebuah file HTML sederhana, yang dapat dibuka langsung melalui </w:t>
+        <w:t>Ini</w:t>
+      </w:r>
+      <w:proofErr w:type="spellEnd"/>
+      <w:r>
+        <w:rPr>
+          <w:rFonts w:ascii="Consolas" w:eastAsia="Times New Roman" w:hAnsi="Consolas" w:cs="Consolas"/>
+          <w:color w:val="FFFFFF"/>
+          <w:sz w:val="20"/>
+          <w:szCs w:val="20"/>
+        </w:rPr>
+        <w:t xml:space="preserve"> </w:t>
+      </w:r>
+      <w:proofErr w:type="spellStart"/>
+      <w:r>
+        <w:rPr>
+          <w:rFonts w:ascii="Consolas" w:eastAsia="Times New Roman" w:hAnsi="Consolas" w:cs="Consolas"/>
+          <w:color w:val="FFFFFF"/>
+          <w:sz w:val="20"/>
+          <w:szCs w:val="20"/>
+        </w:rPr>
+        <w:t>adalah</w:t>
+      </w:r>
+      <w:proofErr w:type="spellEnd"/>
+      <w:r>
+        <w:rPr>
+          <w:rFonts w:ascii="Consolas" w:eastAsia="Times New Roman" w:hAnsi="Consolas" w:cs="Consolas"/>
+          <w:color w:val="FFFFFF"/>
+          <w:sz w:val="20"/>
+          <w:szCs w:val="20"/>
+        </w:rPr>
+        <w:t xml:space="preserve"> </w:t>
+      </w:r>
+      <w:proofErr w:type="spellStart"/>
+      <w:r>
+        <w:rPr>
+          <w:rFonts w:ascii="Consolas" w:eastAsia="Times New Roman" w:hAnsi="Consolas" w:cs="Consolas"/>
+          <w:color w:val="FFFFFF"/>
+          <w:sz w:val="20"/>
+          <w:szCs w:val="20"/>
+        </w:rPr>
+        <w:t>sebuah</w:t>
+      </w:r>
+      <w:proofErr w:type="spellEnd"/>
+      <w:r>
+        <w:rPr>
+          <w:rFonts w:ascii="Consolas" w:eastAsia="Times New Roman" w:hAnsi="Consolas" w:cs="Consolas"/>
+          <w:color w:val="FFFFFF"/>
+          <w:sz w:val="20"/>
+          <w:szCs w:val="20"/>
+        </w:rPr>
+        <w:t xml:space="preserve"> file HTML </w:t>
+      </w:r>
+      <w:proofErr w:type="spellStart"/>
+      <w:r>
+        <w:rPr>
+          <w:rFonts w:ascii="Consolas" w:eastAsia="Times New Roman" w:hAnsi="Consolas" w:cs="Consolas"/>
+          <w:color w:val="FFFFFF"/>
+          <w:sz w:val="20"/>
+          <w:szCs w:val="20"/>
+        </w:rPr>
+        <w:t>sederhana</w:t>
+      </w:r>
+      <w:proofErr w:type="spellEnd"/>
+      <w:r>
+        <w:rPr>
+          <w:rFonts w:ascii="Consolas" w:eastAsia="Times New Roman" w:hAnsi="Consolas" w:cs="Consolas"/>
+          <w:color w:val="FFFFFF"/>
+          <w:sz w:val="20"/>
+          <w:szCs w:val="20"/>
+        </w:rPr>
+        <w:t xml:space="preserve">, yang </w:t>
+      </w:r>
+      <w:proofErr w:type="spellStart"/>
+      <w:r>
+        <w:rPr>
+          <w:rFonts w:ascii="Consolas" w:eastAsia="Times New Roman" w:hAnsi="Consolas" w:cs="Consolas"/>
+          <w:color w:val="FFFFFF"/>
+          <w:sz w:val="20"/>
+          <w:szCs w:val="20"/>
+        </w:rPr>
+        <w:t>dapat</w:t>
+      </w:r>
+      <w:proofErr w:type="spellEnd"/>
+      <w:r>
+        <w:rPr>
+          <w:rFonts w:ascii="Consolas" w:eastAsia="Times New Roman" w:hAnsi="Consolas" w:cs="Consolas"/>
+          <w:color w:val="FFFFFF"/>
+          <w:sz w:val="20"/>
+          <w:szCs w:val="20"/>
+        </w:rPr>
+        <w:t xml:space="preserve"> </w:t>
+      </w:r>
+      <w:proofErr w:type="spellStart"/>
+      <w:r>
+        <w:rPr>
+          <w:rFonts w:ascii="Consolas" w:eastAsia="Times New Roman" w:hAnsi="Consolas" w:cs="Consolas"/>
+          <w:color w:val="FFFFFF"/>
+          <w:sz w:val="20"/>
+          <w:szCs w:val="20"/>
+        </w:rPr>
+        <w:t>dibuka</w:t>
+      </w:r>
+      <w:proofErr w:type="spellEnd"/>
+      <w:r>
+        <w:rPr>
+          <w:rFonts w:ascii="Consolas" w:eastAsia="Times New Roman" w:hAnsi="Consolas" w:cs="Consolas"/>
+          <w:color w:val="FFFFFF"/>
+          <w:sz w:val="20"/>
+          <w:szCs w:val="20"/>
+        </w:rPr>
+        <w:t xml:space="preserve"> </w:t>
+      </w:r>
+      <w:proofErr w:type="spellStart"/>
+      <w:r>
+        <w:rPr>
+          <w:rFonts w:ascii="Consolas" w:eastAsia="Times New Roman" w:hAnsi="Consolas" w:cs="Consolas"/>
+          <w:color w:val="FFFFFF"/>
+          <w:sz w:val="20"/>
+          <w:szCs w:val="20"/>
+        </w:rPr>
+        <w:t>langsung</w:t>
+      </w:r>
+      <w:proofErr w:type="spellEnd"/>
+      <w:r>
+        <w:rPr>
+          <w:rFonts w:ascii="Consolas" w:eastAsia="Times New Roman" w:hAnsi="Consolas" w:cs="Consolas"/>
+          <w:color w:val="FFFFFF"/>
+          <w:sz w:val="20"/>
+          <w:szCs w:val="20"/>
+        </w:rPr>
+        <w:t xml:space="preserve"> </w:t>
+      </w:r>
+      <w:proofErr w:type="spellStart"/>
+      <w:r>
+        <w:rPr>
+          <w:rFonts w:ascii="Consolas" w:eastAsia="Times New Roman" w:hAnsi="Consolas" w:cs="Consolas"/>
+          <w:color w:val="FFFFFF"/>
+          <w:sz w:val="20"/>
+          <w:szCs w:val="20"/>
+        </w:rPr>
+        <w:t>melalui</w:t>
+      </w:r>
+      <w:proofErr w:type="spellEnd"/>
+      <w:r>
+        <w:rPr>
+          <w:rFonts w:ascii="Consolas" w:eastAsia="Times New Roman" w:hAnsi="Consolas" w:cs="Consolas"/>
+          <w:color w:val="FFFFFF"/>
+          <w:sz w:val="20"/>
+          <w:szCs w:val="20"/>
+        </w:rPr>
+        <w:t xml:space="preserve"> </w:t>
       </w:r>
       <w:r>
         <w:rPr>
@@ -1759,7 +4477,31 @@
           <w:sz w:val="20"/>
           <w:szCs w:val="20"/>
         </w:rPr>
-        <w:t>&lt;blockquote&gt;</w:t>
+        <w:t>&lt;</w:t>
+      </w:r>
+      <w:proofErr w:type="spellStart"/>
+      <w:r>
+        <w:rPr>
+          <w:rFonts w:ascii="Consolas" w:eastAsia="Times New Roman" w:hAnsi="Consolas" w:cs="Consolas"/>
+          <w:b/>
+          <w:bCs/>
+          <w:color w:val="F0E68C"/>
+          <w:sz w:val="20"/>
+          <w:szCs w:val="20"/>
+        </w:rPr>
+        <w:t>blockquote</w:t>
+      </w:r>
+      <w:proofErr w:type="spellEnd"/>
+      <w:r>
+        <w:rPr>
+          <w:rFonts w:ascii="Consolas" w:eastAsia="Times New Roman" w:hAnsi="Consolas" w:cs="Consolas"/>
+          <w:b/>
+          <w:bCs/>
+          <w:color w:val="F0E68C"/>
+          <w:sz w:val="20"/>
+          <w:szCs w:val="20"/>
+        </w:rPr>
+        <w:t>&gt;</w:t>
       </w:r>
     </w:p>
     <w:p>
@@ -1810,7 +4552,487 @@
           <w:sz w:val="20"/>
           <w:szCs w:val="20"/>
         </w:rPr>
-        <w:t xml:space="preserve">        Lakukanlah hal yang sulit ketika hal tersebut masih mudah, dan lakukan hal besar ketika hal tersebut masih kecil. Perjalanan ribuan mil harus dimulai dengan satu langkah.</w:t>
+        <w:t xml:space="preserve">        </w:t>
+      </w:r>
+      <w:proofErr w:type="spellStart"/>
+      <w:r>
+        <w:rPr>
+          <w:rFonts w:ascii="Consolas" w:eastAsia="Times New Roman" w:hAnsi="Consolas" w:cs="Consolas"/>
+          <w:color w:val="FFFFFF"/>
+          <w:sz w:val="20"/>
+          <w:szCs w:val="20"/>
+        </w:rPr>
+        <w:t>Lakukanlah</w:t>
+      </w:r>
+      <w:proofErr w:type="spellEnd"/>
+      <w:r>
+        <w:rPr>
+          <w:rFonts w:ascii="Consolas" w:eastAsia="Times New Roman" w:hAnsi="Consolas" w:cs="Consolas"/>
+          <w:color w:val="FFFFFF"/>
+          <w:sz w:val="20"/>
+          <w:szCs w:val="20"/>
+        </w:rPr>
+        <w:t xml:space="preserve"> </w:t>
+      </w:r>
+      <w:proofErr w:type="spellStart"/>
+      <w:r>
+        <w:rPr>
+          <w:rFonts w:ascii="Consolas" w:eastAsia="Times New Roman" w:hAnsi="Consolas" w:cs="Consolas"/>
+          <w:color w:val="FFFFFF"/>
+          <w:sz w:val="20"/>
+          <w:szCs w:val="20"/>
+        </w:rPr>
+        <w:t>hal</w:t>
+      </w:r>
+      <w:proofErr w:type="spellEnd"/>
+      <w:r>
+        <w:rPr>
+          <w:rFonts w:ascii="Consolas" w:eastAsia="Times New Roman" w:hAnsi="Consolas" w:cs="Consolas"/>
+          <w:color w:val="FFFFFF"/>
+          <w:sz w:val="20"/>
+          <w:szCs w:val="20"/>
+        </w:rPr>
+        <w:t xml:space="preserve"> yang </w:t>
+      </w:r>
+      <w:proofErr w:type="spellStart"/>
+      <w:r>
+        <w:rPr>
+          <w:rFonts w:ascii="Consolas" w:eastAsia="Times New Roman" w:hAnsi="Consolas" w:cs="Consolas"/>
+          <w:color w:val="FFFFFF"/>
+          <w:sz w:val="20"/>
+          <w:szCs w:val="20"/>
+        </w:rPr>
+        <w:t>sulit</w:t>
+      </w:r>
+      <w:proofErr w:type="spellEnd"/>
+      <w:r>
+        <w:rPr>
+          <w:rFonts w:ascii="Consolas" w:eastAsia="Times New Roman" w:hAnsi="Consolas" w:cs="Consolas"/>
+          <w:color w:val="FFFFFF"/>
+          <w:sz w:val="20"/>
+          <w:szCs w:val="20"/>
+        </w:rPr>
+        <w:t xml:space="preserve"> </w:t>
+      </w:r>
+      <w:proofErr w:type="spellStart"/>
+      <w:r>
+        <w:rPr>
+          <w:rFonts w:ascii="Consolas" w:eastAsia="Times New Roman" w:hAnsi="Consolas" w:cs="Consolas"/>
+          <w:color w:val="FFFFFF"/>
+          <w:sz w:val="20"/>
+          <w:szCs w:val="20"/>
+        </w:rPr>
+        <w:t>ketika</w:t>
+      </w:r>
+      <w:proofErr w:type="spellEnd"/>
+      <w:r>
+        <w:rPr>
+          <w:rFonts w:ascii="Consolas" w:eastAsia="Times New Roman" w:hAnsi="Consolas" w:cs="Consolas"/>
+          <w:color w:val="FFFFFF"/>
+          <w:sz w:val="20"/>
+          <w:szCs w:val="20"/>
+        </w:rPr>
+        <w:t xml:space="preserve"> </w:t>
+      </w:r>
+      <w:proofErr w:type="spellStart"/>
+      <w:r>
+        <w:rPr>
+          <w:rFonts w:ascii="Consolas" w:eastAsia="Times New Roman" w:hAnsi="Consolas" w:cs="Consolas"/>
+          <w:color w:val="FFFFFF"/>
+          <w:sz w:val="20"/>
+          <w:szCs w:val="20"/>
+        </w:rPr>
+        <w:t>hal</w:t>
+      </w:r>
+      <w:proofErr w:type="spellEnd"/>
+      <w:r>
+        <w:rPr>
+          <w:rFonts w:ascii="Consolas" w:eastAsia="Times New Roman" w:hAnsi="Consolas" w:cs="Consolas"/>
+          <w:color w:val="FFFFFF"/>
+          <w:sz w:val="20"/>
+          <w:szCs w:val="20"/>
+        </w:rPr>
+        <w:t xml:space="preserve"> </w:t>
+      </w:r>
+      <w:proofErr w:type="spellStart"/>
+      <w:r>
+        <w:rPr>
+          <w:rFonts w:ascii="Consolas" w:eastAsia="Times New Roman" w:hAnsi="Consolas" w:cs="Consolas"/>
+          <w:color w:val="FFFFFF"/>
+          <w:sz w:val="20"/>
+          <w:szCs w:val="20"/>
+        </w:rPr>
+        <w:t>tersebut</w:t>
+      </w:r>
+      <w:proofErr w:type="spellEnd"/>
+      <w:r>
+        <w:rPr>
+          <w:rFonts w:ascii="Consolas" w:eastAsia="Times New Roman" w:hAnsi="Consolas" w:cs="Consolas"/>
+          <w:color w:val="FFFFFF"/>
+          <w:sz w:val="20"/>
+          <w:szCs w:val="20"/>
+        </w:rPr>
+        <w:t xml:space="preserve"> </w:t>
+      </w:r>
+      <w:proofErr w:type="spellStart"/>
+      <w:r>
+        <w:rPr>
+          <w:rFonts w:ascii="Consolas" w:eastAsia="Times New Roman" w:hAnsi="Consolas" w:cs="Consolas"/>
+          <w:color w:val="FFFFFF"/>
+          <w:sz w:val="20"/>
+          <w:szCs w:val="20"/>
+        </w:rPr>
+        <w:t>masih</w:t>
+      </w:r>
+      <w:proofErr w:type="spellEnd"/>
+      <w:r>
+        <w:rPr>
+          <w:rFonts w:ascii="Consolas" w:eastAsia="Times New Roman" w:hAnsi="Consolas" w:cs="Consolas"/>
+          <w:color w:val="FFFFFF"/>
+          <w:sz w:val="20"/>
+          <w:szCs w:val="20"/>
+        </w:rPr>
+        <w:t xml:space="preserve"> </w:t>
+      </w:r>
+      <w:proofErr w:type="spellStart"/>
+      <w:r>
+        <w:rPr>
+          <w:rFonts w:ascii="Consolas" w:eastAsia="Times New Roman" w:hAnsi="Consolas" w:cs="Consolas"/>
+          <w:color w:val="FFFFFF"/>
+          <w:sz w:val="20"/>
+          <w:szCs w:val="20"/>
+        </w:rPr>
+        <w:t>mudah</w:t>
+      </w:r>
+      <w:proofErr w:type="spellEnd"/>
+      <w:r>
+        <w:rPr>
+          <w:rFonts w:ascii="Consolas" w:eastAsia="Times New Roman" w:hAnsi="Consolas" w:cs="Consolas"/>
+          <w:color w:val="FFFFFF"/>
+          <w:sz w:val="20"/>
+          <w:szCs w:val="20"/>
+        </w:rPr>
+        <w:t xml:space="preserve">, </w:t>
+      </w:r>
+      <w:proofErr w:type="spellStart"/>
+      <w:r>
+        <w:rPr>
+          <w:rFonts w:ascii="Consolas" w:eastAsia="Times New Roman" w:hAnsi="Consolas" w:cs="Consolas"/>
+          <w:color w:val="FFFFFF"/>
+          <w:sz w:val="20"/>
+          <w:szCs w:val="20"/>
+        </w:rPr>
+        <w:t>dan</w:t>
+      </w:r>
+      <w:proofErr w:type="spellEnd"/>
+      <w:r>
+        <w:rPr>
+          <w:rFonts w:ascii="Consolas" w:eastAsia="Times New Roman" w:hAnsi="Consolas" w:cs="Consolas"/>
+          <w:color w:val="FFFFFF"/>
+          <w:sz w:val="20"/>
+          <w:szCs w:val="20"/>
+        </w:rPr>
+        <w:t xml:space="preserve"> </w:t>
+      </w:r>
+      <w:proofErr w:type="spellStart"/>
+      <w:r>
+        <w:rPr>
+          <w:rFonts w:ascii="Consolas" w:eastAsia="Times New Roman" w:hAnsi="Consolas" w:cs="Consolas"/>
+          <w:color w:val="FFFFFF"/>
+          <w:sz w:val="20"/>
+          <w:szCs w:val="20"/>
+        </w:rPr>
+        <w:t>lakukan</w:t>
+      </w:r>
+      <w:proofErr w:type="spellEnd"/>
+      <w:r>
+        <w:rPr>
+          <w:rFonts w:ascii="Consolas" w:eastAsia="Times New Roman" w:hAnsi="Consolas" w:cs="Consolas"/>
+          <w:color w:val="FFFFFF"/>
+          <w:sz w:val="20"/>
+          <w:szCs w:val="20"/>
+        </w:rPr>
+        <w:t xml:space="preserve"> </w:t>
+      </w:r>
+      <w:proofErr w:type="spellStart"/>
+      <w:r>
+        <w:rPr>
+          <w:rFonts w:ascii="Consolas" w:eastAsia="Times New Roman" w:hAnsi="Consolas" w:cs="Consolas"/>
+          <w:color w:val="FFFFFF"/>
+          <w:sz w:val="20"/>
+          <w:szCs w:val="20"/>
+        </w:rPr>
+        <w:t>hal</w:t>
+      </w:r>
+      <w:proofErr w:type="spellEnd"/>
+      <w:r>
+        <w:rPr>
+          <w:rFonts w:ascii="Consolas" w:eastAsia="Times New Roman" w:hAnsi="Consolas" w:cs="Consolas"/>
+          <w:color w:val="FFFFFF"/>
+          <w:sz w:val="20"/>
+          <w:szCs w:val="20"/>
+        </w:rPr>
+        <w:t xml:space="preserve"> </w:t>
+      </w:r>
+      <w:proofErr w:type="spellStart"/>
+      <w:r>
+        <w:rPr>
+          <w:rFonts w:ascii="Consolas" w:eastAsia="Times New Roman" w:hAnsi="Consolas" w:cs="Consolas"/>
+          <w:color w:val="FFFFFF"/>
+          <w:sz w:val="20"/>
+          <w:szCs w:val="20"/>
+        </w:rPr>
+        <w:t>besar</w:t>
+      </w:r>
+      <w:proofErr w:type="spellEnd"/>
+      <w:r>
+        <w:rPr>
+          <w:rFonts w:ascii="Consolas" w:eastAsia="Times New Roman" w:hAnsi="Consolas" w:cs="Consolas"/>
+          <w:color w:val="FFFFFF"/>
+          <w:sz w:val="20"/>
+          <w:szCs w:val="20"/>
+        </w:rPr>
+        <w:t xml:space="preserve"> </w:t>
+      </w:r>
+      <w:proofErr w:type="spellStart"/>
+      <w:r>
+        <w:rPr>
+          <w:rFonts w:ascii="Consolas" w:eastAsia="Times New Roman" w:hAnsi="Consolas" w:cs="Consolas"/>
+          <w:color w:val="FFFFFF"/>
+          <w:sz w:val="20"/>
+          <w:szCs w:val="20"/>
+        </w:rPr>
+        <w:t>ketika</w:t>
+      </w:r>
+      <w:proofErr w:type="spellEnd"/>
+      <w:r>
+        <w:rPr>
+          <w:rFonts w:ascii="Consolas" w:eastAsia="Times New Roman" w:hAnsi="Consolas" w:cs="Consolas"/>
+          <w:color w:val="FFFFFF"/>
+          <w:sz w:val="20"/>
+          <w:szCs w:val="20"/>
+        </w:rPr>
+        <w:t xml:space="preserve"> </w:t>
+      </w:r>
+      <w:proofErr w:type="spellStart"/>
+      <w:r>
+        <w:rPr>
+          <w:rFonts w:ascii="Consolas" w:eastAsia="Times New Roman" w:hAnsi="Consolas" w:cs="Consolas"/>
+          <w:color w:val="FFFFFF"/>
+          <w:sz w:val="20"/>
+          <w:szCs w:val="20"/>
+        </w:rPr>
+        <w:t>hal</w:t>
+      </w:r>
+      <w:proofErr w:type="spellEnd"/>
+      <w:r>
+        <w:rPr>
+          <w:rFonts w:ascii="Consolas" w:eastAsia="Times New Roman" w:hAnsi="Consolas" w:cs="Consolas"/>
+          <w:color w:val="FFFFFF"/>
+          <w:sz w:val="20"/>
+          <w:szCs w:val="20"/>
+        </w:rPr>
+        <w:t xml:space="preserve"> </w:t>
+      </w:r>
+      <w:proofErr w:type="spellStart"/>
+      <w:r>
+        <w:rPr>
+          <w:rFonts w:ascii="Consolas" w:eastAsia="Times New Roman" w:hAnsi="Consolas" w:cs="Consolas"/>
+          <w:color w:val="FFFFFF"/>
+          <w:sz w:val="20"/>
+          <w:szCs w:val="20"/>
+        </w:rPr>
+        <w:t>tersebut</w:t>
+      </w:r>
+      <w:proofErr w:type="spellEnd"/>
+      <w:r>
+        <w:rPr>
+          <w:rFonts w:ascii="Consolas" w:eastAsia="Times New Roman" w:hAnsi="Consolas" w:cs="Consolas"/>
+          <w:color w:val="FFFFFF"/>
+          <w:sz w:val="20"/>
+          <w:szCs w:val="20"/>
+        </w:rPr>
+        <w:t xml:space="preserve"> </w:t>
+      </w:r>
+      <w:proofErr w:type="spellStart"/>
+      <w:r>
+        <w:rPr>
+          <w:rFonts w:ascii="Consolas" w:eastAsia="Times New Roman" w:hAnsi="Consolas" w:cs="Consolas"/>
+          <w:color w:val="FFFFFF"/>
+          <w:sz w:val="20"/>
+          <w:szCs w:val="20"/>
+        </w:rPr>
+        <w:t>masih</w:t>
+      </w:r>
+      <w:proofErr w:type="spellEnd"/>
+      <w:r>
+        <w:rPr>
+          <w:rFonts w:ascii="Consolas" w:eastAsia="Times New Roman" w:hAnsi="Consolas" w:cs="Consolas"/>
+          <w:color w:val="FFFFFF"/>
+          <w:sz w:val="20"/>
+          <w:szCs w:val="20"/>
+        </w:rPr>
+        <w:t xml:space="preserve"> </w:t>
+      </w:r>
+      <w:proofErr w:type="spellStart"/>
+      <w:r>
+        <w:rPr>
+          <w:rFonts w:ascii="Consolas" w:eastAsia="Times New Roman" w:hAnsi="Consolas" w:cs="Consolas"/>
+          <w:color w:val="FFFFFF"/>
+          <w:sz w:val="20"/>
+          <w:szCs w:val="20"/>
+        </w:rPr>
+        <w:t>kecil</w:t>
+      </w:r>
+      <w:proofErr w:type="spellEnd"/>
+      <w:r>
+        <w:rPr>
+          <w:rFonts w:ascii="Consolas" w:eastAsia="Times New Roman" w:hAnsi="Consolas" w:cs="Consolas"/>
+          <w:color w:val="FFFFFF"/>
+          <w:sz w:val="20"/>
+          <w:szCs w:val="20"/>
+        </w:rPr>
+        <w:t xml:space="preserve">. </w:t>
+      </w:r>
+      <w:proofErr w:type="spellStart"/>
+      <w:r>
+        <w:rPr>
+          <w:rFonts w:ascii="Consolas" w:eastAsia="Times New Roman" w:hAnsi="Consolas" w:cs="Consolas"/>
+          <w:color w:val="FFFFFF"/>
+          <w:sz w:val="20"/>
+          <w:szCs w:val="20"/>
+        </w:rPr>
+        <w:t>Perjalanan</w:t>
+      </w:r>
+      <w:proofErr w:type="spellEnd"/>
+      <w:r>
+        <w:rPr>
+          <w:rFonts w:ascii="Consolas" w:eastAsia="Times New Roman" w:hAnsi="Consolas" w:cs="Consolas"/>
+          <w:color w:val="FFFFFF"/>
+          <w:sz w:val="20"/>
+          <w:szCs w:val="20"/>
+        </w:rPr>
+        <w:t xml:space="preserve"> </w:t>
+      </w:r>
+      <w:proofErr w:type="spellStart"/>
+      <w:r>
+        <w:rPr>
+          <w:rFonts w:ascii="Consolas" w:eastAsia="Times New Roman" w:hAnsi="Consolas" w:cs="Consolas"/>
+          <w:color w:val="FFFFFF"/>
+          <w:sz w:val="20"/>
+          <w:szCs w:val="20"/>
+        </w:rPr>
+        <w:t>ribuan</w:t>
+      </w:r>
+      <w:proofErr w:type="spellEnd"/>
+      <w:r>
+        <w:rPr>
+          <w:rFonts w:ascii="Consolas" w:eastAsia="Times New Roman" w:hAnsi="Consolas" w:cs="Consolas"/>
+          <w:color w:val="FFFFFF"/>
+          <w:sz w:val="20"/>
+          <w:szCs w:val="20"/>
+        </w:rPr>
+        <w:t xml:space="preserve"> mil </w:t>
+      </w:r>
+      <w:proofErr w:type="spellStart"/>
+      <w:r>
+        <w:rPr>
+          <w:rFonts w:ascii="Consolas" w:eastAsia="Times New Roman" w:hAnsi="Consolas" w:cs="Consolas"/>
+          <w:color w:val="FFFFFF"/>
+          <w:sz w:val="20"/>
+          <w:szCs w:val="20"/>
+        </w:rPr>
+        <w:t>harus</w:t>
+      </w:r>
+      <w:proofErr w:type="spellEnd"/>
+      <w:r>
+        <w:rPr>
+          <w:rFonts w:ascii="Consolas" w:eastAsia="Times New Roman" w:hAnsi="Consolas" w:cs="Consolas"/>
+          <w:color w:val="FFFFFF"/>
+          <w:sz w:val="20"/>
+          <w:szCs w:val="20"/>
+        </w:rPr>
+        <w:t xml:space="preserve"> </w:t>
+      </w:r>
+      <w:proofErr w:type="spellStart"/>
+      <w:r>
+        <w:rPr>
+          <w:rFonts w:ascii="Consolas" w:eastAsia="Times New Roman" w:hAnsi="Consolas" w:cs="Consolas"/>
+          <w:color w:val="FFFFFF"/>
+          <w:sz w:val="20"/>
+          <w:szCs w:val="20"/>
+        </w:rPr>
+        <w:t>dimulai</w:t>
+      </w:r>
+      <w:proofErr w:type="spellEnd"/>
+      <w:r>
+        <w:rPr>
+          <w:rFonts w:ascii="Consolas" w:eastAsia="Times New Roman" w:hAnsi="Consolas" w:cs="Consolas"/>
+          <w:color w:val="FFFFFF"/>
+          <w:sz w:val="20"/>
+          <w:szCs w:val="20"/>
+        </w:rPr>
+        <w:t xml:space="preserve"> </w:t>
+      </w:r>
+      <w:proofErr w:type="spellStart"/>
+      <w:r>
+        <w:rPr>
+          <w:rFonts w:ascii="Consolas" w:eastAsia="Times New Roman" w:hAnsi="Consolas" w:cs="Consolas"/>
+          <w:color w:val="FFFFFF"/>
+          <w:sz w:val="20"/>
+          <w:szCs w:val="20"/>
+        </w:rPr>
+        <w:t>dengan</w:t>
+      </w:r>
+      <w:proofErr w:type="spellEnd"/>
+      <w:r>
+        <w:rPr>
+          <w:rFonts w:ascii="Consolas" w:eastAsia="Times New Roman" w:hAnsi="Consolas" w:cs="Consolas"/>
+          <w:color w:val="FFFFFF"/>
+          <w:sz w:val="20"/>
+          <w:szCs w:val="20"/>
+        </w:rPr>
+        <w:t xml:space="preserve"> </w:t>
+      </w:r>
+      <w:proofErr w:type="spellStart"/>
+      <w:r>
+        <w:rPr>
+          <w:rFonts w:ascii="Consolas" w:eastAsia="Times New Roman" w:hAnsi="Consolas" w:cs="Consolas"/>
+          <w:color w:val="FFFFFF"/>
+          <w:sz w:val="20"/>
+          <w:szCs w:val="20"/>
+        </w:rPr>
+        <w:t>satu</w:t>
+      </w:r>
+      <w:proofErr w:type="spellEnd"/>
+      <w:r>
+        <w:rPr>
+          <w:rFonts w:ascii="Consolas" w:eastAsia="Times New Roman" w:hAnsi="Consolas" w:cs="Consolas"/>
+          <w:color w:val="FFFFFF"/>
+          <w:sz w:val="20"/>
+          <w:szCs w:val="20"/>
+        </w:rPr>
+        <w:t xml:space="preserve"> </w:t>
+      </w:r>
+      <w:proofErr w:type="spellStart"/>
+      <w:r>
+        <w:rPr>
+          <w:rFonts w:ascii="Consolas" w:eastAsia="Times New Roman" w:hAnsi="Consolas" w:cs="Consolas"/>
+          <w:color w:val="FFFFFF"/>
+          <w:sz w:val="20"/>
+          <w:szCs w:val="20"/>
+        </w:rPr>
+        <w:t>langkah</w:t>
+      </w:r>
+      <w:proofErr w:type="spellEnd"/>
+      <w:r>
+        <w:rPr>
+          <w:rFonts w:ascii="Consolas" w:eastAsia="Times New Roman" w:hAnsi="Consolas" w:cs="Consolas"/>
+          <w:color w:val="FFFFFF"/>
+          <w:sz w:val="20"/>
+          <w:szCs w:val="20"/>
+        </w:rPr>
+        <w:t>.</w:t>
       </w:r>
     </w:p>
     <w:p>
@@ -1954,7 +5176,31 @@
           <w:sz w:val="20"/>
           <w:szCs w:val="20"/>
         </w:rPr>
-        <w:t>&lt;/blockquote&gt;</w:t>
+        <w:t>&lt;/</w:t>
+      </w:r>
+      <w:proofErr w:type="spellStart"/>
+      <w:r>
+        <w:rPr>
+          <w:rFonts w:ascii="Consolas" w:eastAsia="Times New Roman" w:hAnsi="Consolas" w:cs="Consolas"/>
+          <w:b/>
+          <w:bCs/>
+          <w:color w:val="F0E68C"/>
+          <w:sz w:val="20"/>
+          <w:szCs w:val="20"/>
+        </w:rPr>
+        <w:t>blockquote</w:t>
+      </w:r>
+      <w:proofErr w:type="spellEnd"/>
+      <w:r>
+        <w:rPr>
+          <w:rFonts w:ascii="Consolas" w:eastAsia="Times New Roman" w:hAnsi="Consolas" w:cs="Consolas"/>
+          <w:b/>
+          <w:bCs/>
+          <w:color w:val="F0E68C"/>
+          <w:sz w:val="20"/>
+          <w:szCs w:val="20"/>
+        </w:rPr>
+        <w:t>&gt;</w:t>
       </w:r>
     </w:p>
     <w:p>
@@ -2075,14 +5321,67 @@
           <w:szCs w:val="23"/>
         </w:rPr>
       </w:pPr>
-      <w:r>
-        <w:rPr>
-          <w:rFonts w:ascii="Calibri" w:eastAsia="Times New Roman" w:hAnsi="Calibri" w:cs="Calibri"/>
-          <w:color w:val="333333"/>
-          <w:sz w:val="23"/>
-          <w:szCs w:val="23"/>
-        </w:rPr>
-        <w:t>Simpan file dengan nama </w:t>
+      <w:proofErr w:type="spellStart"/>
+      <w:r>
+        <w:rPr>
+          <w:rFonts w:ascii="Calibri" w:eastAsia="Times New Roman" w:hAnsi="Calibri" w:cs="Calibri"/>
+          <w:color w:val="333333"/>
+          <w:sz w:val="23"/>
+          <w:szCs w:val="23"/>
+        </w:rPr>
+        <w:t>Simpan</w:t>
+      </w:r>
+      <w:proofErr w:type="spellEnd"/>
+      <w:r>
+        <w:rPr>
+          <w:rFonts w:ascii="Calibri" w:eastAsia="Times New Roman" w:hAnsi="Calibri" w:cs="Calibri"/>
+          <w:color w:val="333333"/>
+          <w:sz w:val="23"/>
+          <w:szCs w:val="23"/>
+        </w:rPr>
+        <w:t xml:space="preserve"> file </w:t>
+      </w:r>
+      <w:proofErr w:type="spellStart"/>
+      <w:r>
+        <w:rPr>
+          <w:rFonts w:ascii="Calibri" w:eastAsia="Times New Roman" w:hAnsi="Calibri" w:cs="Calibri"/>
+          <w:color w:val="333333"/>
+          <w:sz w:val="23"/>
+          <w:szCs w:val="23"/>
+        </w:rPr>
+        <w:t>dengan</w:t>
+      </w:r>
+      <w:proofErr w:type="spellEnd"/>
+      <w:r>
+        <w:rPr>
+          <w:rFonts w:ascii="Calibri" w:eastAsia="Times New Roman" w:hAnsi="Calibri" w:cs="Calibri"/>
+          <w:color w:val="333333"/>
+          <w:sz w:val="23"/>
+          <w:szCs w:val="23"/>
+        </w:rPr>
+        <w:t xml:space="preserve"> </w:t>
+      </w:r>
+      <w:proofErr w:type="spellStart"/>
+      <w:proofErr w:type="gramStart"/>
+      <w:r>
+        <w:rPr>
+          <w:rFonts w:ascii="Calibri" w:eastAsia="Times New Roman" w:hAnsi="Calibri" w:cs="Calibri"/>
+          <w:color w:val="333333"/>
+          <w:sz w:val="23"/>
+          <w:szCs w:val="23"/>
+        </w:rPr>
+        <w:t>nama</w:t>
+      </w:r>
+      <w:proofErr w:type="spellEnd"/>
+      <w:proofErr w:type="gramEnd"/>
+      <w:r>
+        <w:rPr>
+          <w:rFonts w:ascii="Calibri" w:eastAsia="Times New Roman" w:hAnsi="Calibri" w:cs="Calibri"/>
+          <w:color w:val="333333"/>
+          <w:sz w:val="23"/>
+          <w:szCs w:val="23"/>
+        </w:rPr>
+        <w:t> </w:t>
       </w:r>
       <w:r>
         <w:rPr>
@@ -2101,7 +5400,309 @@
           <w:sz w:val="23"/>
           <w:szCs w:val="23"/>
         </w:rPr>
-        <w:t>, dan buka file HTML yang baru dibuat pada browser. Sampai titik ini, halaman HTML kita akan memiliki tampilan seperti berikut:</w:t>
+        <w:t xml:space="preserve">, </w:t>
+      </w:r>
+      <w:proofErr w:type="spellStart"/>
+      <w:r>
+        <w:rPr>
+          <w:rFonts w:ascii="Calibri" w:eastAsia="Times New Roman" w:hAnsi="Calibri" w:cs="Calibri"/>
+          <w:color w:val="333333"/>
+          <w:sz w:val="23"/>
+          <w:szCs w:val="23"/>
+        </w:rPr>
+        <w:t>dan</w:t>
+      </w:r>
+      <w:proofErr w:type="spellEnd"/>
+      <w:r>
+        <w:rPr>
+          <w:rFonts w:ascii="Calibri" w:eastAsia="Times New Roman" w:hAnsi="Calibri" w:cs="Calibri"/>
+          <w:color w:val="333333"/>
+          <w:sz w:val="23"/>
+          <w:szCs w:val="23"/>
+        </w:rPr>
+        <w:t xml:space="preserve"> </w:t>
+      </w:r>
+      <w:proofErr w:type="spellStart"/>
+      <w:r>
+        <w:rPr>
+          <w:rFonts w:ascii="Calibri" w:eastAsia="Times New Roman" w:hAnsi="Calibri" w:cs="Calibri"/>
+          <w:color w:val="333333"/>
+          <w:sz w:val="23"/>
+          <w:szCs w:val="23"/>
+        </w:rPr>
+        <w:t>buka</w:t>
+      </w:r>
+      <w:proofErr w:type="spellEnd"/>
+      <w:r>
+        <w:rPr>
+          <w:rFonts w:ascii="Calibri" w:eastAsia="Times New Roman" w:hAnsi="Calibri" w:cs="Calibri"/>
+          <w:color w:val="333333"/>
+          <w:sz w:val="23"/>
+          <w:szCs w:val="23"/>
+        </w:rPr>
+        <w:t xml:space="preserve"> file HTML yang </w:t>
+      </w:r>
+      <w:proofErr w:type="spellStart"/>
+      <w:r>
+        <w:rPr>
+          <w:rFonts w:ascii="Calibri" w:eastAsia="Times New Roman" w:hAnsi="Calibri" w:cs="Calibri"/>
+          <w:color w:val="333333"/>
+          <w:sz w:val="23"/>
+          <w:szCs w:val="23"/>
+        </w:rPr>
+        <w:t>baru</w:t>
+      </w:r>
+      <w:proofErr w:type="spellEnd"/>
+      <w:r>
+        <w:rPr>
+          <w:rFonts w:ascii="Calibri" w:eastAsia="Times New Roman" w:hAnsi="Calibri" w:cs="Calibri"/>
+          <w:color w:val="333333"/>
+          <w:sz w:val="23"/>
+          <w:szCs w:val="23"/>
+        </w:rPr>
+        <w:t xml:space="preserve"> </w:t>
+      </w:r>
+      <w:proofErr w:type="spellStart"/>
+      <w:r>
+        <w:rPr>
+          <w:rFonts w:ascii="Calibri" w:eastAsia="Times New Roman" w:hAnsi="Calibri" w:cs="Calibri"/>
+          <w:color w:val="333333"/>
+          <w:sz w:val="23"/>
+          <w:szCs w:val="23"/>
+        </w:rPr>
+        <w:t>dibuat</w:t>
+      </w:r>
+      <w:proofErr w:type="spellEnd"/>
+      <w:r>
+        <w:rPr>
+          <w:rFonts w:ascii="Calibri" w:eastAsia="Times New Roman" w:hAnsi="Calibri" w:cs="Calibri"/>
+          <w:color w:val="333333"/>
+          <w:sz w:val="23"/>
+          <w:szCs w:val="23"/>
+        </w:rPr>
+        <w:t xml:space="preserve"> </w:t>
+      </w:r>
+      <w:proofErr w:type="spellStart"/>
+      <w:r>
+        <w:rPr>
+          <w:rFonts w:ascii="Calibri" w:eastAsia="Times New Roman" w:hAnsi="Calibri" w:cs="Calibri"/>
+          <w:color w:val="333333"/>
+          <w:sz w:val="23"/>
+          <w:szCs w:val="23"/>
+        </w:rPr>
+        <w:t>pada</w:t>
+      </w:r>
+      <w:proofErr w:type="spellEnd"/>
+      <w:r>
+        <w:rPr>
+          <w:rFonts w:ascii="Calibri" w:eastAsia="Times New Roman" w:hAnsi="Calibri" w:cs="Calibri"/>
+          <w:color w:val="333333"/>
+          <w:sz w:val="23"/>
+          <w:szCs w:val="23"/>
+        </w:rPr>
+        <w:t xml:space="preserve"> browser. </w:t>
+      </w:r>
+      <w:proofErr w:type="spellStart"/>
+      <w:r>
+        <w:rPr>
+          <w:rFonts w:ascii="Calibri" w:eastAsia="Times New Roman" w:hAnsi="Calibri" w:cs="Calibri"/>
+          <w:color w:val="333333"/>
+          <w:sz w:val="23"/>
+          <w:szCs w:val="23"/>
+        </w:rPr>
+        <w:t>Sampai</w:t>
+      </w:r>
+      <w:proofErr w:type="spellEnd"/>
+      <w:r>
+        <w:rPr>
+          <w:rFonts w:ascii="Calibri" w:eastAsia="Times New Roman" w:hAnsi="Calibri" w:cs="Calibri"/>
+          <w:color w:val="333333"/>
+          <w:sz w:val="23"/>
+          <w:szCs w:val="23"/>
+        </w:rPr>
+        <w:t xml:space="preserve"> </w:t>
+      </w:r>
+      <w:proofErr w:type="spellStart"/>
+      <w:r>
+        <w:rPr>
+          <w:rFonts w:ascii="Calibri" w:eastAsia="Times New Roman" w:hAnsi="Calibri" w:cs="Calibri"/>
+          <w:color w:val="333333"/>
+          <w:sz w:val="23"/>
+          <w:szCs w:val="23"/>
+        </w:rPr>
+        <w:t>titik</w:t>
+      </w:r>
+      <w:proofErr w:type="spellEnd"/>
+      <w:r>
+        <w:rPr>
+          <w:rFonts w:ascii="Calibri" w:eastAsia="Times New Roman" w:hAnsi="Calibri" w:cs="Calibri"/>
+          <w:color w:val="333333"/>
+          <w:sz w:val="23"/>
+          <w:szCs w:val="23"/>
+        </w:rPr>
+        <w:t xml:space="preserve"> </w:t>
+      </w:r>
+      <w:proofErr w:type="spellStart"/>
+      <w:r>
+        <w:rPr>
+          <w:rFonts w:ascii="Calibri" w:eastAsia="Times New Roman" w:hAnsi="Calibri" w:cs="Calibri"/>
+          <w:color w:val="333333"/>
+          <w:sz w:val="23"/>
+          <w:szCs w:val="23"/>
+        </w:rPr>
+        <w:t>ini</w:t>
+      </w:r>
+      <w:proofErr w:type="spellEnd"/>
+      <w:r>
+        <w:rPr>
+          <w:rFonts w:ascii="Calibri" w:eastAsia="Times New Roman" w:hAnsi="Calibri" w:cs="Calibri"/>
+          <w:color w:val="333333"/>
+          <w:sz w:val="23"/>
+          <w:szCs w:val="23"/>
+        </w:rPr>
+        <w:t xml:space="preserve">, </w:t>
+      </w:r>
+      <w:proofErr w:type="spellStart"/>
+      <w:r>
+        <w:rPr>
+          <w:rFonts w:ascii="Calibri" w:eastAsia="Times New Roman" w:hAnsi="Calibri" w:cs="Calibri"/>
+          <w:color w:val="333333"/>
+          <w:sz w:val="23"/>
+          <w:szCs w:val="23"/>
+        </w:rPr>
+        <w:t>halaman</w:t>
+      </w:r>
+      <w:proofErr w:type="spellEnd"/>
+      <w:r>
+        <w:rPr>
+          <w:rFonts w:ascii="Calibri" w:eastAsia="Times New Roman" w:hAnsi="Calibri" w:cs="Calibri"/>
+          <w:color w:val="333333"/>
+          <w:sz w:val="23"/>
+          <w:szCs w:val="23"/>
+        </w:rPr>
+        <w:t xml:space="preserve"> HTML </w:t>
+      </w:r>
+      <w:proofErr w:type="spellStart"/>
+      <w:r>
+        <w:rPr>
+          <w:rFonts w:ascii="Calibri" w:eastAsia="Times New Roman" w:hAnsi="Calibri" w:cs="Calibri"/>
+          <w:color w:val="333333"/>
+          <w:sz w:val="23"/>
+          <w:szCs w:val="23"/>
+        </w:rPr>
+        <w:t>kita</w:t>
+      </w:r>
+      <w:proofErr w:type="spellEnd"/>
+      <w:r>
+        <w:rPr>
+          <w:rFonts w:ascii="Calibri" w:eastAsia="Times New Roman" w:hAnsi="Calibri" w:cs="Calibri"/>
+          <w:color w:val="333333"/>
+          <w:sz w:val="23"/>
+          <w:szCs w:val="23"/>
+        </w:rPr>
+        <w:t xml:space="preserve"> </w:t>
+      </w:r>
+      <w:proofErr w:type="spellStart"/>
+      <w:proofErr w:type="gramStart"/>
+      <w:r>
+        <w:rPr>
+          <w:rFonts w:ascii="Calibri" w:eastAsia="Times New Roman" w:hAnsi="Calibri" w:cs="Calibri"/>
+          <w:color w:val="333333"/>
+          <w:sz w:val="23"/>
+          <w:szCs w:val="23"/>
+        </w:rPr>
+        <w:t>akan</w:t>
+      </w:r>
+      <w:proofErr w:type="spellEnd"/>
+      <w:proofErr w:type="gramEnd"/>
+      <w:r>
+        <w:rPr>
+          <w:rFonts w:ascii="Calibri" w:eastAsia="Times New Roman" w:hAnsi="Calibri" w:cs="Calibri"/>
+          <w:color w:val="333333"/>
+          <w:sz w:val="23"/>
+          <w:szCs w:val="23"/>
+        </w:rPr>
+        <w:t xml:space="preserve"> </w:t>
+      </w:r>
+      <w:proofErr w:type="spellStart"/>
+      <w:r>
+        <w:rPr>
+          <w:rFonts w:ascii="Calibri" w:eastAsia="Times New Roman" w:hAnsi="Calibri" w:cs="Calibri"/>
+          <w:color w:val="333333"/>
+          <w:sz w:val="23"/>
+          <w:szCs w:val="23"/>
+        </w:rPr>
+        <w:t>memiliki</w:t>
+      </w:r>
+      <w:proofErr w:type="spellEnd"/>
+      <w:r>
+        <w:rPr>
+          <w:rFonts w:ascii="Calibri" w:eastAsia="Times New Roman" w:hAnsi="Calibri" w:cs="Calibri"/>
+          <w:color w:val="333333"/>
+          <w:sz w:val="23"/>
+          <w:szCs w:val="23"/>
+        </w:rPr>
+        <w:t xml:space="preserve"> </w:t>
+      </w:r>
+      <w:proofErr w:type="spellStart"/>
+      <w:r>
+        <w:rPr>
+          <w:rFonts w:ascii="Calibri" w:eastAsia="Times New Roman" w:hAnsi="Calibri" w:cs="Calibri"/>
+          <w:color w:val="333333"/>
+          <w:sz w:val="23"/>
+          <w:szCs w:val="23"/>
+        </w:rPr>
+        <w:t>tampilan</w:t>
+      </w:r>
+      <w:proofErr w:type="spellEnd"/>
+      <w:r>
+        <w:rPr>
+          <w:rFonts w:ascii="Calibri" w:eastAsia="Times New Roman" w:hAnsi="Calibri" w:cs="Calibri"/>
+          <w:color w:val="333333"/>
+          <w:sz w:val="23"/>
+          <w:szCs w:val="23"/>
+        </w:rPr>
+        <w:t xml:space="preserve"> </w:t>
+      </w:r>
+      <w:proofErr w:type="spellStart"/>
+      <w:r>
+        <w:rPr>
+          <w:rFonts w:ascii="Calibri" w:eastAsia="Times New Roman" w:hAnsi="Calibri" w:cs="Calibri"/>
+          <w:color w:val="333333"/>
+          <w:sz w:val="23"/>
+          <w:szCs w:val="23"/>
+        </w:rPr>
+        <w:t>seperti</w:t>
+      </w:r>
+      <w:proofErr w:type="spellEnd"/>
+      <w:r>
+        <w:rPr>
+          <w:rFonts w:ascii="Calibri" w:eastAsia="Times New Roman" w:hAnsi="Calibri" w:cs="Calibri"/>
+          <w:color w:val="333333"/>
+          <w:sz w:val="23"/>
+          <w:szCs w:val="23"/>
+        </w:rPr>
+        <w:t xml:space="preserve"> </w:t>
+      </w:r>
+      <w:proofErr w:type="spellStart"/>
+      <w:r>
+        <w:rPr>
+          <w:rFonts w:ascii="Calibri" w:eastAsia="Times New Roman" w:hAnsi="Calibri" w:cs="Calibri"/>
+          <w:color w:val="333333"/>
+          <w:sz w:val="23"/>
+          <w:szCs w:val="23"/>
+        </w:rPr>
+        <w:t>berikut</w:t>
+      </w:r>
+      <w:proofErr w:type="spellEnd"/>
+      <w:r>
+        <w:rPr>
+          <w:rFonts w:ascii="Calibri" w:eastAsia="Times New Roman" w:hAnsi="Calibri" w:cs="Calibri"/>
+          <w:color w:val="333333"/>
+          <w:sz w:val="23"/>
+          <w:szCs w:val="23"/>
+        </w:rPr>
+        <w:t>:</w:t>
       </w:r>
     </w:p>
     <w:p>
@@ -2142,7 +5743,7 @@
                     </pic:cNvPicPr>
                   </pic:nvPicPr>
                   <pic:blipFill>
-                    <a:blip r:embed="rId9">
+                    <a:blip r:embed="rId8">
                       <a:extLst>
                         <a:ext uri="{28A0092B-C50C-407E-A947-70E740481C1C}">
                           <a14:useLocalDpi xmlns:a14="http://schemas.microsoft.com/office/drawing/2010/main" val="0"/>
@@ -2206,7 +5807,167 @@
           <w:sz w:val="23"/>
           <w:szCs w:val="23"/>
         </w:rPr>
-        <w:t>: Sampai titik ini, kita telah memiliki sebuah file HTML, yaitu </w:t>
+        <w:t xml:space="preserve">: </w:t>
+      </w:r>
+      <w:proofErr w:type="spellStart"/>
+      <w:r>
+        <w:rPr>
+          <w:rFonts w:ascii="Calibri" w:eastAsia="Times New Roman" w:hAnsi="Calibri" w:cs="Calibri"/>
+          <w:color w:val="333333"/>
+          <w:sz w:val="23"/>
+          <w:szCs w:val="23"/>
+        </w:rPr>
+        <w:t>Sampai</w:t>
+      </w:r>
+      <w:proofErr w:type="spellEnd"/>
+      <w:r>
+        <w:rPr>
+          <w:rFonts w:ascii="Calibri" w:eastAsia="Times New Roman" w:hAnsi="Calibri" w:cs="Calibri"/>
+          <w:color w:val="333333"/>
+          <w:sz w:val="23"/>
+          <w:szCs w:val="23"/>
+        </w:rPr>
+        <w:t xml:space="preserve"> </w:t>
+      </w:r>
+      <w:proofErr w:type="spellStart"/>
+      <w:r>
+        <w:rPr>
+          <w:rFonts w:ascii="Calibri" w:eastAsia="Times New Roman" w:hAnsi="Calibri" w:cs="Calibri"/>
+          <w:color w:val="333333"/>
+          <w:sz w:val="23"/>
+          <w:szCs w:val="23"/>
+        </w:rPr>
+        <w:t>titik</w:t>
+      </w:r>
+      <w:proofErr w:type="spellEnd"/>
+      <w:r>
+        <w:rPr>
+          <w:rFonts w:ascii="Calibri" w:eastAsia="Times New Roman" w:hAnsi="Calibri" w:cs="Calibri"/>
+          <w:color w:val="333333"/>
+          <w:sz w:val="23"/>
+          <w:szCs w:val="23"/>
+        </w:rPr>
+        <w:t xml:space="preserve"> </w:t>
+      </w:r>
+      <w:proofErr w:type="spellStart"/>
+      <w:r>
+        <w:rPr>
+          <w:rFonts w:ascii="Calibri" w:eastAsia="Times New Roman" w:hAnsi="Calibri" w:cs="Calibri"/>
+          <w:color w:val="333333"/>
+          <w:sz w:val="23"/>
+          <w:szCs w:val="23"/>
+        </w:rPr>
+        <w:t>ini</w:t>
+      </w:r>
+      <w:proofErr w:type="spellEnd"/>
+      <w:r>
+        <w:rPr>
+          <w:rFonts w:ascii="Calibri" w:eastAsia="Times New Roman" w:hAnsi="Calibri" w:cs="Calibri"/>
+          <w:color w:val="333333"/>
+          <w:sz w:val="23"/>
+          <w:szCs w:val="23"/>
+        </w:rPr>
+        <w:t xml:space="preserve">, </w:t>
+      </w:r>
+      <w:proofErr w:type="spellStart"/>
+      <w:r>
+        <w:rPr>
+          <w:rFonts w:ascii="Calibri" w:eastAsia="Times New Roman" w:hAnsi="Calibri" w:cs="Calibri"/>
+          <w:color w:val="333333"/>
+          <w:sz w:val="23"/>
+          <w:szCs w:val="23"/>
+        </w:rPr>
+        <w:t>kita</w:t>
+      </w:r>
+      <w:proofErr w:type="spellEnd"/>
+      <w:r>
+        <w:rPr>
+          <w:rFonts w:ascii="Calibri" w:eastAsia="Times New Roman" w:hAnsi="Calibri" w:cs="Calibri"/>
+          <w:color w:val="333333"/>
+          <w:sz w:val="23"/>
+          <w:szCs w:val="23"/>
+        </w:rPr>
+        <w:t xml:space="preserve"> </w:t>
+      </w:r>
+      <w:proofErr w:type="spellStart"/>
+      <w:r>
+        <w:rPr>
+          <w:rFonts w:ascii="Calibri" w:eastAsia="Times New Roman" w:hAnsi="Calibri" w:cs="Calibri"/>
+          <w:color w:val="333333"/>
+          <w:sz w:val="23"/>
+          <w:szCs w:val="23"/>
+        </w:rPr>
+        <w:t>telah</w:t>
+      </w:r>
+      <w:proofErr w:type="spellEnd"/>
+      <w:r>
+        <w:rPr>
+          <w:rFonts w:ascii="Calibri" w:eastAsia="Times New Roman" w:hAnsi="Calibri" w:cs="Calibri"/>
+          <w:color w:val="333333"/>
+          <w:sz w:val="23"/>
+          <w:szCs w:val="23"/>
+        </w:rPr>
+        <w:t xml:space="preserve"> </w:t>
+      </w:r>
+      <w:proofErr w:type="spellStart"/>
+      <w:r>
+        <w:rPr>
+          <w:rFonts w:ascii="Calibri" w:eastAsia="Times New Roman" w:hAnsi="Calibri" w:cs="Calibri"/>
+          <w:color w:val="333333"/>
+          <w:sz w:val="23"/>
+          <w:szCs w:val="23"/>
+        </w:rPr>
+        <w:t>memiliki</w:t>
+      </w:r>
+      <w:proofErr w:type="spellEnd"/>
+      <w:r>
+        <w:rPr>
+          <w:rFonts w:ascii="Calibri" w:eastAsia="Times New Roman" w:hAnsi="Calibri" w:cs="Calibri"/>
+          <w:color w:val="333333"/>
+          <w:sz w:val="23"/>
+          <w:szCs w:val="23"/>
+        </w:rPr>
+        <w:t xml:space="preserve"> </w:t>
+      </w:r>
+      <w:proofErr w:type="spellStart"/>
+      <w:r>
+        <w:rPr>
+          <w:rFonts w:ascii="Calibri" w:eastAsia="Times New Roman" w:hAnsi="Calibri" w:cs="Calibri"/>
+          <w:color w:val="333333"/>
+          <w:sz w:val="23"/>
+          <w:szCs w:val="23"/>
+        </w:rPr>
+        <w:t>sebuah</w:t>
+      </w:r>
+      <w:proofErr w:type="spellEnd"/>
+      <w:r>
+        <w:rPr>
+          <w:rFonts w:ascii="Calibri" w:eastAsia="Times New Roman" w:hAnsi="Calibri" w:cs="Calibri"/>
+          <w:color w:val="333333"/>
+          <w:sz w:val="23"/>
+          <w:szCs w:val="23"/>
+        </w:rPr>
+        <w:t xml:space="preserve"> file HTML, </w:t>
+      </w:r>
+      <w:proofErr w:type="spellStart"/>
+      <w:r>
+        <w:rPr>
+          <w:rFonts w:ascii="Calibri" w:eastAsia="Times New Roman" w:hAnsi="Calibri" w:cs="Calibri"/>
+          <w:color w:val="333333"/>
+          <w:sz w:val="23"/>
+          <w:szCs w:val="23"/>
+        </w:rPr>
+        <w:t>yaitu</w:t>
+      </w:r>
+      <w:proofErr w:type="spellEnd"/>
+      <w:r>
+        <w:rPr>
+          <w:rFonts w:ascii="Calibri" w:eastAsia="Times New Roman" w:hAnsi="Calibri" w:cs="Calibri"/>
+          <w:color w:val="333333"/>
+          <w:sz w:val="23"/>
+          <w:szCs w:val="23"/>
+        </w:rPr>
+        <w:t> </w:t>
       </w:r>
       <w:r>
         <w:rPr>
@@ -2240,6 +6001,7 @@
           <w:szCs w:val="39"/>
         </w:rPr>
       </w:pPr>
+      <w:proofErr w:type="spellStart"/>
       <w:r>
         <w:rPr>
           <w:rFonts w:ascii="Calibri" w:eastAsia="Times New Roman" w:hAnsi="Calibri" w:cs="Calibri"/>
@@ -2247,7 +6009,57 @@
           <w:sz w:val="39"/>
           <w:szCs w:val="39"/>
         </w:rPr>
-        <w:t>Langkah 2: Download dan Ekstrak Bootstrap</w:t>
+        <w:t>Langkah</w:t>
+      </w:r>
+      <w:proofErr w:type="spellEnd"/>
+      <w:r>
+        <w:rPr>
+          <w:rFonts w:ascii="Calibri" w:eastAsia="Times New Roman" w:hAnsi="Calibri" w:cs="Calibri"/>
+          <w:color w:val="333333"/>
+          <w:sz w:val="39"/>
+          <w:szCs w:val="39"/>
+        </w:rPr>
+        <w:t xml:space="preserve"> 2: Download </w:t>
+      </w:r>
+      <w:proofErr w:type="spellStart"/>
+      <w:r>
+        <w:rPr>
+          <w:rFonts w:ascii="Calibri" w:eastAsia="Times New Roman" w:hAnsi="Calibri" w:cs="Calibri"/>
+          <w:color w:val="333333"/>
+          <w:sz w:val="39"/>
+          <w:szCs w:val="39"/>
+        </w:rPr>
+        <w:t>dan</w:t>
+      </w:r>
+      <w:proofErr w:type="spellEnd"/>
+      <w:r>
+        <w:rPr>
+          <w:rFonts w:ascii="Calibri" w:eastAsia="Times New Roman" w:hAnsi="Calibri" w:cs="Calibri"/>
+          <w:color w:val="333333"/>
+          <w:sz w:val="39"/>
+          <w:szCs w:val="39"/>
+        </w:rPr>
+        <w:t xml:space="preserve"> </w:t>
+      </w:r>
+      <w:proofErr w:type="spellStart"/>
+      <w:r>
+        <w:rPr>
+          <w:rFonts w:ascii="Calibri" w:eastAsia="Times New Roman" w:hAnsi="Calibri" w:cs="Calibri"/>
+          <w:color w:val="333333"/>
+          <w:sz w:val="39"/>
+          <w:szCs w:val="39"/>
+        </w:rPr>
+        <w:t>Ekstrak</w:t>
+      </w:r>
+      <w:proofErr w:type="spellEnd"/>
+      <w:r>
+        <w:rPr>
+          <w:rFonts w:ascii="Calibri" w:eastAsia="Times New Roman" w:hAnsi="Calibri" w:cs="Calibri"/>
+          <w:color w:val="333333"/>
+          <w:sz w:val="39"/>
+          <w:szCs w:val="39"/>
+        </w:rPr>
+        <w:t xml:space="preserve"> Bootstrap</w:t>
       </w:r>
     </w:p>
     <w:p>
@@ -2261,34 +6073,287 @@
           <w:szCs w:val="23"/>
         </w:rPr>
       </w:pPr>
-      <w:r>
-        <w:rPr>
-          <w:rFonts w:ascii="Calibri" w:eastAsia="Times New Roman" w:hAnsi="Calibri" w:cs="Calibri"/>
-          <w:color w:val="333333"/>
-          <w:sz w:val="23"/>
-          <w:szCs w:val="23"/>
-        </w:rPr>
-        <w:t>Untuk menggunakan Boostrap pada aplikasi kita, tentunya kita harus memiliki Bootstrap terlebih</w:t>
-      </w:r>
-      <w:r>
-        <w:rPr>
-          <w:rFonts w:ascii="Calibri" w:eastAsia="Times New Roman" w:hAnsi="Calibri" w:cs="Calibri"/>
-          <w:color w:val="333333"/>
-          <w:sz w:val="23"/>
-          <w:szCs w:val="23"/>
-        </w:rPr>
-        <w:t xml:space="preserve"> </w:t>
-      </w:r>
-      <w:r>
-        <w:rPr>
-          <w:rFonts w:ascii="Calibri" w:eastAsia="Times New Roman" w:hAnsi="Calibri" w:cs="Calibri"/>
-          <w:color w:val="333333"/>
-          <w:sz w:val="23"/>
-          <w:szCs w:val="23"/>
-        </w:rPr>
-        <w:t>dahulu. Buka website resmi Bootstrap, </w:t>
-      </w:r>
-      <w:hyperlink r:id="rId10" w:history="1">
+      <w:proofErr w:type="spellStart"/>
+      <w:r>
+        <w:rPr>
+          <w:rFonts w:ascii="Calibri" w:eastAsia="Times New Roman" w:hAnsi="Calibri" w:cs="Calibri"/>
+          <w:color w:val="333333"/>
+          <w:sz w:val="23"/>
+          <w:szCs w:val="23"/>
+        </w:rPr>
+        <w:t>Untuk</w:t>
+      </w:r>
+      <w:proofErr w:type="spellEnd"/>
+      <w:r>
+        <w:rPr>
+          <w:rFonts w:ascii="Calibri" w:eastAsia="Times New Roman" w:hAnsi="Calibri" w:cs="Calibri"/>
+          <w:color w:val="333333"/>
+          <w:sz w:val="23"/>
+          <w:szCs w:val="23"/>
+        </w:rPr>
+        <w:t xml:space="preserve"> </w:t>
+      </w:r>
+      <w:proofErr w:type="spellStart"/>
+      <w:r>
+        <w:rPr>
+          <w:rFonts w:ascii="Calibri" w:eastAsia="Times New Roman" w:hAnsi="Calibri" w:cs="Calibri"/>
+          <w:color w:val="333333"/>
+          <w:sz w:val="23"/>
+          <w:szCs w:val="23"/>
+        </w:rPr>
+        <w:t>menggunakan</w:t>
+      </w:r>
+      <w:proofErr w:type="spellEnd"/>
+      <w:r>
+        <w:rPr>
+          <w:rFonts w:ascii="Calibri" w:eastAsia="Times New Roman" w:hAnsi="Calibri" w:cs="Calibri"/>
+          <w:color w:val="333333"/>
+          <w:sz w:val="23"/>
+          <w:szCs w:val="23"/>
+        </w:rPr>
+        <w:t xml:space="preserve"> </w:t>
+      </w:r>
+      <w:proofErr w:type="spellStart"/>
+      <w:r>
+        <w:rPr>
+          <w:rFonts w:ascii="Calibri" w:eastAsia="Times New Roman" w:hAnsi="Calibri" w:cs="Calibri"/>
+          <w:color w:val="333333"/>
+          <w:sz w:val="23"/>
+          <w:szCs w:val="23"/>
+        </w:rPr>
+        <w:t>Boostrap</w:t>
+      </w:r>
+      <w:proofErr w:type="spellEnd"/>
+      <w:r>
+        <w:rPr>
+          <w:rFonts w:ascii="Calibri" w:eastAsia="Times New Roman" w:hAnsi="Calibri" w:cs="Calibri"/>
+          <w:color w:val="333333"/>
+          <w:sz w:val="23"/>
+          <w:szCs w:val="23"/>
+        </w:rPr>
+        <w:t xml:space="preserve"> </w:t>
+      </w:r>
+      <w:proofErr w:type="spellStart"/>
+      <w:r>
+        <w:rPr>
+          <w:rFonts w:ascii="Calibri" w:eastAsia="Times New Roman" w:hAnsi="Calibri" w:cs="Calibri"/>
+          <w:color w:val="333333"/>
+          <w:sz w:val="23"/>
+          <w:szCs w:val="23"/>
+        </w:rPr>
+        <w:t>pada</w:t>
+      </w:r>
+      <w:proofErr w:type="spellEnd"/>
+      <w:r>
+        <w:rPr>
+          <w:rFonts w:ascii="Calibri" w:eastAsia="Times New Roman" w:hAnsi="Calibri" w:cs="Calibri"/>
+          <w:color w:val="333333"/>
+          <w:sz w:val="23"/>
+          <w:szCs w:val="23"/>
+        </w:rPr>
+        <w:t xml:space="preserve"> </w:t>
+      </w:r>
+      <w:proofErr w:type="spellStart"/>
+      <w:r>
+        <w:rPr>
+          <w:rFonts w:ascii="Calibri" w:eastAsia="Times New Roman" w:hAnsi="Calibri" w:cs="Calibri"/>
+          <w:color w:val="333333"/>
+          <w:sz w:val="23"/>
+          <w:szCs w:val="23"/>
+        </w:rPr>
+        <w:t>aplikasi</w:t>
+      </w:r>
+      <w:proofErr w:type="spellEnd"/>
+      <w:r>
+        <w:rPr>
+          <w:rFonts w:ascii="Calibri" w:eastAsia="Times New Roman" w:hAnsi="Calibri" w:cs="Calibri"/>
+          <w:color w:val="333333"/>
+          <w:sz w:val="23"/>
+          <w:szCs w:val="23"/>
+        </w:rPr>
+        <w:t xml:space="preserve"> </w:t>
+      </w:r>
+      <w:proofErr w:type="spellStart"/>
+      <w:r>
+        <w:rPr>
+          <w:rFonts w:ascii="Calibri" w:eastAsia="Times New Roman" w:hAnsi="Calibri" w:cs="Calibri"/>
+          <w:color w:val="333333"/>
+          <w:sz w:val="23"/>
+          <w:szCs w:val="23"/>
+        </w:rPr>
+        <w:t>kita</w:t>
+      </w:r>
+      <w:proofErr w:type="spellEnd"/>
+      <w:r>
+        <w:rPr>
+          <w:rFonts w:ascii="Calibri" w:eastAsia="Times New Roman" w:hAnsi="Calibri" w:cs="Calibri"/>
+          <w:color w:val="333333"/>
+          <w:sz w:val="23"/>
+          <w:szCs w:val="23"/>
+        </w:rPr>
+        <w:t xml:space="preserve">, </w:t>
+      </w:r>
+      <w:proofErr w:type="spellStart"/>
+      <w:r>
+        <w:rPr>
+          <w:rFonts w:ascii="Calibri" w:eastAsia="Times New Roman" w:hAnsi="Calibri" w:cs="Calibri"/>
+          <w:color w:val="333333"/>
+          <w:sz w:val="23"/>
+          <w:szCs w:val="23"/>
+        </w:rPr>
+        <w:t>tentunya</w:t>
+      </w:r>
+      <w:proofErr w:type="spellEnd"/>
+      <w:r>
+        <w:rPr>
+          <w:rFonts w:ascii="Calibri" w:eastAsia="Times New Roman" w:hAnsi="Calibri" w:cs="Calibri"/>
+          <w:color w:val="333333"/>
+          <w:sz w:val="23"/>
+          <w:szCs w:val="23"/>
+        </w:rPr>
+        <w:t xml:space="preserve"> </w:t>
+      </w:r>
+      <w:proofErr w:type="spellStart"/>
+      <w:r>
+        <w:rPr>
+          <w:rFonts w:ascii="Calibri" w:eastAsia="Times New Roman" w:hAnsi="Calibri" w:cs="Calibri"/>
+          <w:color w:val="333333"/>
+          <w:sz w:val="23"/>
+          <w:szCs w:val="23"/>
+        </w:rPr>
+        <w:t>kita</w:t>
+      </w:r>
+      <w:proofErr w:type="spellEnd"/>
+      <w:r>
+        <w:rPr>
+          <w:rFonts w:ascii="Calibri" w:eastAsia="Times New Roman" w:hAnsi="Calibri" w:cs="Calibri"/>
+          <w:color w:val="333333"/>
+          <w:sz w:val="23"/>
+          <w:szCs w:val="23"/>
+        </w:rPr>
+        <w:t xml:space="preserve"> </w:t>
+      </w:r>
+      <w:proofErr w:type="spellStart"/>
+      <w:r>
+        <w:rPr>
+          <w:rFonts w:ascii="Calibri" w:eastAsia="Times New Roman" w:hAnsi="Calibri" w:cs="Calibri"/>
+          <w:color w:val="333333"/>
+          <w:sz w:val="23"/>
+          <w:szCs w:val="23"/>
+        </w:rPr>
+        <w:t>harus</w:t>
+      </w:r>
+      <w:proofErr w:type="spellEnd"/>
+      <w:r>
+        <w:rPr>
+          <w:rFonts w:ascii="Calibri" w:eastAsia="Times New Roman" w:hAnsi="Calibri" w:cs="Calibri"/>
+          <w:color w:val="333333"/>
+          <w:sz w:val="23"/>
+          <w:szCs w:val="23"/>
+        </w:rPr>
+        <w:t xml:space="preserve"> </w:t>
+      </w:r>
+      <w:proofErr w:type="spellStart"/>
+      <w:r>
+        <w:rPr>
+          <w:rFonts w:ascii="Calibri" w:eastAsia="Times New Roman" w:hAnsi="Calibri" w:cs="Calibri"/>
+          <w:color w:val="333333"/>
+          <w:sz w:val="23"/>
+          <w:szCs w:val="23"/>
+        </w:rPr>
+        <w:t>memiliki</w:t>
+      </w:r>
+      <w:proofErr w:type="spellEnd"/>
+      <w:r>
+        <w:rPr>
+          <w:rFonts w:ascii="Calibri" w:eastAsia="Times New Roman" w:hAnsi="Calibri" w:cs="Calibri"/>
+          <w:color w:val="333333"/>
+          <w:sz w:val="23"/>
+          <w:szCs w:val="23"/>
+        </w:rPr>
+        <w:t xml:space="preserve"> Bootstrap </w:t>
+      </w:r>
+      <w:proofErr w:type="spellStart"/>
+      <w:r>
+        <w:rPr>
+          <w:rFonts w:ascii="Calibri" w:eastAsia="Times New Roman" w:hAnsi="Calibri" w:cs="Calibri"/>
+          <w:color w:val="333333"/>
+          <w:sz w:val="23"/>
+          <w:szCs w:val="23"/>
+        </w:rPr>
+        <w:t>terlebih</w:t>
+      </w:r>
+      <w:proofErr w:type="spellEnd"/>
+      <w:r>
+        <w:rPr>
+          <w:rFonts w:ascii="Calibri" w:eastAsia="Times New Roman" w:hAnsi="Calibri" w:cs="Calibri"/>
+          <w:color w:val="333333"/>
+          <w:sz w:val="23"/>
+          <w:szCs w:val="23"/>
+        </w:rPr>
+        <w:t xml:space="preserve"> </w:t>
+      </w:r>
+      <w:proofErr w:type="spellStart"/>
+      <w:r>
+        <w:rPr>
+          <w:rFonts w:ascii="Calibri" w:eastAsia="Times New Roman" w:hAnsi="Calibri" w:cs="Calibri"/>
+          <w:color w:val="333333"/>
+          <w:sz w:val="23"/>
+          <w:szCs w:val="23"/>
+        </w:rPr>
+        <w:t>dahulu</w:t>
+      </w:r>
+      <w:proofErr w:type="spellEnd"/>
+      <w:r>
+        <w:rPr>
+          <w:rFonts w:ascii="Calibri" w:eastAsia="Times New Roman" w:hAnsi="Calibri" w:cs="Calibri"/>
+          <w:color w:val="333333"/>
+          <w:sz w:val="23"/>
+          <w:szCs w:val="23"/>
+        </w:rPr>
+        <w:t xml:space="preserve">. </w:t>
+      </w:r>
+      <w:proofErr w:type="spellStart"/>
+      <w:r>
+        <w:rPr>
+          <w:rFonts w:ascii="Calibri" w:eastAsia="Times New Roman" w:hAnsi="Calibri" w:cs="Calibri"/>
+          <w:color w:val="333333"/>
+          <w:sz w:val="23"/>
+          <w:szCs w:val="23"/>
+        </w:rPr>
+        <w:t>Buka</w:t>
+      </w:r>
+      <w:proofErr w:type="spellEnd"/>
+      <w:r>
+        <w:rPr>
+          <w:rFonts w:ascii="Calibri" w:eastAsia="Times New Roman" w:hAnsi="Calibri" w:cs="Calibri"/>
+          <w:color w:val="333333"/>
+          <w:sz w:val="23"/>
+          <w:szCs w:val="23"/>
+        </w:rPr>
+        <w:t xml:space="preserve"> website </w:t>
+      </w:r>
+      <w:proofErr w:type="spellStart"/>
+      <w:r>
+        <w:rPr>
+          <w:rFonts w:ascii="Calibri" w:eastAsia="Times New Roman" w:hAnsi="Calibri" w:cs="Calibri"/>
+          <w:color w:val="333333"/>
+          <w:sz w:val="23"/>
+          <w:szCs w:val="23"/>
+        </w:rPr>
+        <w:t>resmi</w:t>
+      </w:r>
+      <w:proofErr w:type="spellEnd"/>
+      <w:r>
+        <w:rPr>
+          <w:rFonts w:ascii="Calibri" w:eastAsia="Times New Roman" w:hAnsi="Calibri" w:cs="Calibri"/>
+          <w:color w:val="333333"/>
+          <w:sz w:val="23"/>
+          <w:szCs w:val="23"/>
+        </w:rPr>
+        <w:t xml:space="preserve"> Bootstrap, </w:t>
+      </w:r>
+      <w:hyperlink r:id="rId9" w:history="1">
         <w:r>
           <w:rPr>
             <w:rFonts w:ascii="Calibri" w:eastAsia="Times New Roman" w:hAnsi="Calibri" w:cs="Calibri"/>
@@ -2307,7 +6372,107 @@
           <w:sz w:val="23"/>
           <w:szCs w:val="23"/>
         </w:rPr>
-        <w:t>, dan klik tombol “Download Bootstrap” untuk memulai download Bootstrap.</w:t>
+        <w:t xml:space="preserve">, </w:t>
+      </w:r>
+      <w:proofErr w:type="spellStart"/>
+      <w:r>
+        <w:rPr>
+          <w:rFonts w:ascii="Calibri" w:eastAsia="Times New Roman" w:hAnsi="Calibri" w:cs="Calibri"/>
+          <w:color w:val="333333"/>
+          <w:sz w:val="23"/>
+          <w:szCs w:val="23"/>
+        </w:rPr>
+        <w:t>dan</w:t>
+      </w:r>
+      <w:proofErr w:type="spellEnd"/>
+      <w:r>
+        <w:rPr>
+          <w:rFonts w:ascii="Calibri" w:eastAsia="Times New Roman" w:hAnsi="Calibri" w:cs="Calibri"/>
+          <w:color w:val="333333"/>
+          <w:sz w:val="23"/>
+          <w:szCs w:val="23"/>
+        </w:rPr>
+        <w:t xml:space="preserve"> </w:t>
+      </w:r>
+      <w:proofErr w:type="spellStart"/>
+      <w:r>
+        <w:rPr>
+          <w:rFonts w:ascii="Calibri" w:eastAsia="Times New Roman" w:hAnsi="Calibri" w:cs="Calibri"/>
+          <w:color w:val="333333"/>
+          <w:sz w:val="23"/>
+          <w:szCs w:val="23"/>
+        </w:rPr>
+        <w:t>klik</w:t>
+      </w:r>
+      <w:proofErr w:type="spellEnd"/>
+      <w:r>
+        <w:rPr>
+          <w:rFonts w:ascii="Calibri" w:eastAsia="Times New Roman" w:hAnsi="Calibri" w:cs="Calibri"/>
+          <w:color w:val="333333"/>
+          <w:sz w:val="23"/>
+          <w:szCs w:val="23"/>
+        </w:rPr>
+        <w:t xml:space="preserve"> </w:t>
+      </w:r>
+      <w:proofErr w:type="spellStart"/>
+      <w:r>
+        <w:rPr>
+          <w:rFonts w:ascii="Calibri" w:eastAsia="Times New Roman" w:hAnsi="Calibri" w:cs="Calibri"/>
+          <w:color w:val="333333"/>
+          <w:sz w:val="23"/>
+          <w:szCs w:val="23"/>
+        </w:rPr>
+        <w:t>tombol</w:t>
+      </w:r>
+      <w:proofErr w:type="spellEnd"/>
+      <w:r>
+        <w:rPr>
+          <w:rFonts w:ascii="Calibri" w:eastAsia="Times New Roman" w:hAnsi="Calibri" w:cs="Calibri"/>
+          <w:color w:val="333333"/>
+          <w:sz w:val="23"/>
+          <w:szCs w:val="23"/>
+        </w:rPr>
+        <w:t xml:space="preserve"> “Download Bootstrap” </w:t>
+      </w:r>
+      <w:proofErr w:type="spellStart"/>
+      <w:r>
+        <w:rPr>
+          <w:rFonts w:ascii="Calibri" w:eastAsia="Times New Roman" w:hAnsi="Calibri" w:cs="Calibri"/>
+          <w:color w:val="333333"/>
+          <w:sz w:val="23"/>
+          <w:szCs w:val="23"/>
+        </w:rPr>
+        <w:t>untuk</w:t>
+      </w:r>
+      <w:proofErr w:type="spellEnd"/>
+      <w:r>
+        <w:rPr>
+          <w:rFonts w:ascii="Calibri" w:eastAsia="Times New Roman" w:hAnsi="Calibri" w:cs="Calibri"/>
+          <w:color w:val="333333"/>
+          <w:sz w:val="23"/>
+          <w:szCs w:val="23"/>
+        </w:rPr>
+        <w:t xml:space="preserve"> </w:t>
+      </w:r>
+      <w:proofErr w:type="spellStart"/>
+      <w:r>
+        <w:rPr>
+          <w:rFonts w:ascii="Calibri" w:eastAsia="Times New Roman" w:hAnsi="Calibri" w:cs="Calibri"/>
+          <w:color w:val="333333"/>
+          <w:sz w:val="23"/>
+          <w:szCs w:val="23"/>
+        </w:rPr>
+        <w:t>memulai</w:t>
+      </w:r>
+      <w:proofErr w:type="spellEnd"/>
+      <w:r>
+        <w:rPr>
+          <w:rFonts w:ascii="Calibri" w:eastAsia="Times New Roman" w:hAnsi="Calibri" w:cs="Calibri"/>
+          <w:color w:val="333333"/>
+          <w:sz w:val="23"/>
+          <w:szCs w:val="23"/>
+        </w:rPr>
+        <w:t xml:space="preserve"> download Bootstrap.</w:t>
       </w:r>
     </w:p>
     <w:p>
@@ -2348,7 +6513,7 @@
                     </pic:cNvPicPr>
                   </pic:nvPicPr>
                   <pic:blipFill>
-                    <a:blip r:embed="rId11">
+                    <a:blip r:embed="rId10">
                       <a:extLst>
                         <a:ext uri="{28A0092B-C50C-407E-A947-70E740481C1C}">
                           <a14:useLocalDpi xmlns:a14="http://schemas.microsoft.com/office/drawing/2010/main" val="0"/>
@@ -2400,14 +6565,87 @@
           <w:szCs w:val="23"/>
         </w:rPr>
       </w:pPr>
-      <w:r>
-        <w:rPr>
-          <w:rFonts w:ascii="Calibri" w:eastAsia="Times New Roman" w:hAnsi="Calibri" w:cs="Calibri"/>
-          <w:color w:val="333333"/>
-          <w:sz w:val="23"/>
-          <w:szCs w:val="23"/>
-        </w:rPr>
-        <w:t>Selesai download, anda akan memiliki file </w:t>
+      <w:proofErr w:type="spellStart"/>
+      <w:r>
+        <w:rPr>
+          <w:rFonts w:ascii="Calibri" w:eastAsia="Times New Roman" w:hAnsi="Calibri" w:cs="Calibri"/>
+          <w:color w:val="333333"/>
+          <w:sz w:val="23"/>
+          <w:szCs w:val="23"/>
+        </w:rPr>
+        <w:t>Selesai</w:t>
+      </w:r>
+      <w:proofErr w:type="spellEnd"/>
+      <w:r>
+        <w:rPr>
+          <w:rFonts w:ascii="Calibri" w:eastAsia="Times New Roman" w:hAnsi="Calibri" w:cs="Calibri"/>
+          <w:color w:val="333333"/>
+          <w:sz w:val="23"/>
+          <w:szCs w:val="23"/>
+        </w:rPr>
+        <w:t xml:space="preserve"> download, </w:t>
+      </w:r>
+      <w:proofErr w:type="spellStart"/>
+      <w:r>
+        <w:rPr>
+          <w:rFonts w:ascii="Calibri" w:eastAsia="Times New Roman" w:hAnsi="Calibri" w:cs="Calibri"/>
+          <w:color w:val="333333"/>
+          <w:sz w:val="23"/>
+          <w:szCs w:val="23"/>
+        </w:rPr>
+        <w:t>anda</w:t>
+      </w:r>
+      <w:proofErr w:type="spellEnd"/>
+      <w:r>
+        <w:rPr>
+          <w:rFonts w:ascii="Calibri" w:eastAsia="Times New Roman" w:hAnsi="Calibri" w:cs="Calibri"/>
+          <w:color w:val="333333"/>
+          <w:sz w:val="23"/>
+          <w:szCs w:val="23"/>
+        </w:rPr>
+        <w:t xml:space="preserve"> </w:t>
+      </w:r>
+      <w:proofErr w:type="spellStart"/>
+      <w:proofErr w:type="gramStart"/>
+      <w:r>
+        <w:rPr>
+          <w:rFonts w:ascii="Calibri" w:eastAsia="Times New Roman" w:hAnsi="Calibri" w:cs="Calibri"/>
+          <w:color w:val="333333"/>
+          <w:sz w:val="23"/>
+          <w:szCs w:val="23"/>
+        </w:rPr>
+        <w:t>akan</w:t>
+      </w:r>
+      <w:proofErr w:type="spellEnd"/>
+      <w:proofErr w:type="gramEnd"/>
+      <w:r>
+        <w:rPr>
+          <w:rFonts w:ascii="Calibri" w:eastAsia="Times New Roman" w:hAnsi="Calibri" w:cs="Calibri"/>
+          <w:color w:val="333333"/>
+          <w:sz w:val="23"/>
+          <w:szCs w:val="23"/>
+        </w:rPr>
+        <w:t xml:space="preserve"> </w:t>
+      </w:r>
+      <w:proofErr w:type="spellStart"/>
+      <w:r>
+        <w:rPr>
+          <w:rFonts w:ascii="Calibri" w:eastAsia="Times New Roman" w:hAnsi="Calibri" w:cs="Calibri"/>
+          <w:color w:val="333333"/>
+          <w:sz w:val="23"/>
+          <w:szCs w:val="23"/>
+        </w:rPr>
+        <w:t>memiliki</w:t>
+      </w:r>
+      <w:proofErr w:type="spellEnd"/>
+      <w:r>
+        <w:rPr>
+          <w:rFonts w:ascii="Calibri" w:eastAsia="Times New Roman" w:hAnsi="Calibri" w:cs="Calibri"/>
+          <w:color w:val="333333"/>
+          <w:sz w:val="23"/>
+          <w:szCs w:val="23"/>
+        </w:rPr>
+        <w:t xml:space="preserve"> file </w:t>
       </w:r>
       <w:r>
         <w:rPr>
@@ -2426,25 +6664,209 @@
           <w:sz w:val="23"/>
           <w:szCs w:val="23"/>
         </w:rPr>
-        <w:t> yang berisi file-file yang dibutuhkan untuk</w:t>
-      </w:r>
-      <w:r>
-        <w:rPr>
-          <w:rFonts w:ascii="Calibri" w:eastAsia="Times New Roman" w:hAnsi="Calibri" w:cs="Calibri"/>
-          <w:color w:val="333333"/>
-          <w:sz w:val="23"/>
-          <w:szCs w:val="23"/>
-        </w:rPr>
-        <w:t xml:space="preserve"> </w:t>
-      </w:r>
-      <w:r>
-        <w:rPr>
-          <w:rFonts w:ascii="Calibri" w:eastAsia="Times New Roman" w:hAnsi="Calibri" w:cs="Calibri"/>
-          <w:color w:val="333333"/>
-          <w:sz w:val="23"/>
-          <w:szCs w:val="23"/>
-        </w:rPr>
-        <w:t>menggunakan Bootstrap. Ekstrak file tersebut pada tempat yang sama dengan </w:t>
+        <w:t xml:space="preserve"> yang </w:t>
+      </w:r>
+      <w:proofErr w:type="spellStart"/>
+      <w:r>
+        <w:rPr>
+          <w:rFonts w:ascii="Calibri" w:eastAsia="Times New Roman" w:hAnsi="Calibri" w:cs="Calibri"/>
+          <w:color w:val="333333"/>
+          <w:sz w:val="23"/>
+          <w:szCs w:val="23"/>
+        </w:rPr>
+        <w:t>berisi</w:t>
+      </w:r>
+      <w:proofErr w:type="spellEnd"/>
+      <w:r>
+        <w:rPr>
+          <w:rFonts w:ascii="Calibri" w:eastAsia="Times New Roman" w:hAnsi="Calibri" w:cs="Calibri"/>
+          <w:color w:val="333333"/>
+          <w:sz w:val="23"/>
+          <w:szCs w:val="23"/>
+        </w:rPr>
+        <w:t xml:space="preserve"> file-file yang </w:t>
+      </w:r>
+      <w:proofErr w:type="spellStart"/>
+      <w:r>
+        <w:rPr>
+          <w:rFonts w:ascii="Calibri" w:eastAsia="Times New Roman" w:hAnsi="Calibri" w:cs="Calibri"/>
+          <w:color w:val="333333"/>
+          <w:sz w:val="23"/>
+          <w:szCs w:val="23"/>
+        </w:rPr>
+        <w:t>dibutuhkan</w:t>
+      </w:r>
+      <w:proofErr w:type="spellEnd"/>
+      <w:r>
+        <w:rPr>
+          <w:rFonts w:ascii="Calibri" w:eastAsia="Times New Roman" w:hAnsi="Calibri" w:cs="Calibri"/>
+          <w:color w:val="333333"/>
+          <w:sz w:val="23"/>
+          <w:szCs w:val="23"/>
+        </w:rPr>
+        <w:t xml:space="preserve"> </w:t>
+      </w:r>
+      <w:proofErr w:type="spellStart"/>
+      <w:r>
+        <w:rPr>
+          <w:rFonts w:ascii="Calibri" w:eastAsia="Times New Roman" w:hAnsi="Calibri" w:cs="Calibri"/>
+          <w:color w:val="333333"/>
+          <w:sz w:val="23"/>
+          <w:szCs w:val="23"/>
+        </w:rPr>
+        <w:t>untuk</w:t>
+      </w:r>
+      <w:proofErr w:type="spellEnd"/>
+      <w:r>
+        <w:rPr>
+          <w:rFonts w:ascii="Calibri" w:eastAsia="Times New Roman" w:hAnsi="Calibri" w:cs="Calibri"/>
+          <w:color w:val="333333"/>
+          <w:sz w:val="23"/>
+          <w:szCs w:val="23"/>
+        </w:rPr>
+        <w:t xml:space="preserve"> </w:t>
+      </w:r>
+      <w:proofErr w:type="spellStart"/>
+      <w:r>
+        <w:rPr>
+          <w:rFonts w:ascii="Calibri" w:eastAsia="Times New Roman" w:hAnsi="Calibri" w:cs="Calibri"/>
+          <w:color w:val="333333"/>
+          <w:sz w:val="23"/>
+          <w:szCs w:val="23"/>
+        </w:rPr>
+        <w:t>menggunakan</w:t>
+      </w:r>
+      <w:proofErr w:type="spellEnd"/>
+      <w:r>
+        <w:rPr>
+          <w:rFonts w:ascii="Calibri" w:eastAsia="Times New Roman" w:hAnsi="Calibri" w:cs="Calibri"/>
+          <w:color w:val="333333"/>
+          <w:sz w:val="23"/>
+          <w:szCs w:val="23"/>
+        </w:rPr>
+        <w:t xml:space="preserve"> Bootstrap. </w:t>
+      </w:r>
+      <w:proofErr w:type="spellStart"/>
+      <w:r>
+        <w:rPr>
+          <w:rFonts w:ascii="Calibri" w:eastAsia="Times New Roman" w:hAnsi="Calibri" w:cs="Calibri"/>
+          <w:color w:val="333333"/>
+          <w:sz w:val="23"/>
+          <w:szCs w:val="23"/>
+        </w:rPr>
+        <w:t>Ekstrak</w:t>
+      </w:r>
+      <w:proofErr w:type="spellEnd"/>
+      <w:r>
+        <w:rPr>
+          <w:rFonts w:ascii="Calibri" w:eastAsia="Times New Roman" w:hAnsi="Calibri" w:cs="Calibri"/>
+          <w:color w:val="333333"/>
+          <w:sz w:val="23"/>
+          <w:szCs w:val="23"/>
+        </w:rPr>
+        <w:t xml:space="preserve"> file </w:t>
+      </w:r>
+      <w:proofErr w:type="spellStart"/>
+      <w:r>
+        <w:rPr>
+          <w:rFonts w:ascii="Calibri" w:eastAsia="Times New Roman" w:hAnsi="Calibri" w:cs="Calibri"/>
+          <w:color w:val="333333"/>
+          <w:sz w:val="23"/>
+          <w:szCs w:val="23"/>
+        </w:rPr>
+        <w:t>tersebut</w:t>
+      </w:r>
+      <w:proofErr w:type="spellEnd"/>
+      <w:r>
+        <w:rPr>
+          <w:rFonts w:ascii="Calibri" w:eastAsia="Times New Roman" w:hAnsi="Calibri" w:cs="Calibri"/>
+          <w:color w:val="333333"/>
+          <w:sz w:val="23"/>
+          <w:szCs w:val="23"/>
+        </w:rPr>
+        <w:t xml:space="preserve"> </w:t>
+      </w:r>
+      <w:proofErr w:type="spellStart"/>
+      <w:r>
+        <w:rPr>
+          <w:rFonts w:ascii="Calibri" w:eastAsia="Times New Roman" w:hAnsi="Calibri" w:cs="Calibri"/>
+          <w:color w:val="333333"/>
+          <w:sz w:val="23"/>
+          <w:szCs w:val="23"/>
+        </w:rPr>
+        <w:t>pada</w:t>
+      </w:r>
+      <w:proofErr w:type="spellEnd"/>
+      <w:r>
+        <w:rPr>
+          <w:rFonts w:ascii="Calibri" w:eastAsia="Times New Roman" w:hAnsi="Calibri" w:cs="Calibri"/>
+          <w:color w:val="333333"/>
+          <w:sz w:val="23"/>
+          <w:szCs w:val="23"/>
+        </w:rPr>
+        <w:t xml:space="preserve"> </w:t>
+      </w:r>
+      <w:proofErr w:type="spellStart"/>
+      <w:r>
+        <w:rPr>
+          <w:rFonts w:ascii="Calibri" w:eastAsia="Times New Roman" w:hAnsi="Calibri" w:cs="Calibri"/>
+          <w:color w:val="333333"/>
+          <w:sz w:val="23"/>
+          <w:szCs w:val="23"/>
+        </w:rPr>
+        <w:t>tempat</w:t>
+      </w:r>
+      <w:proofErr w:type="spellEnd"/>
+      <w:r>
+        <w:rPr>
+          <w:rFonts w:ascii="Calibri" w:eastAsia="Times New Roman" w:hAnsi="Calibri" w:cs="Calibri"/>
+          <w:color w:val="333333"/>
+          <w:sz w:val="23"/>
+          <w:szCs w:val="23"/>
+        </w:rPr>
+        <w:t xml:space="preserve"> yang </w:t>
+      </w:r>
+      <w:proofErr w:type="spellStart"/>
+      <w:proofErr w:type="gramStart"/>
+      <w:r>
+        <w:rPr>
+          <w:rFonts w:ascii="Calibri" w:eastAsia="Times New Roman" w:hAnsi="Calibri" w:cs="Calibri"/>
+          <w:color w:val="333333"/>
+          <w:sz w:val="23"/>
+          <w:szCs w:val="23"/>
+        </w:rPr>
+        <w:t>sama</w:t>
+      </w:r>
+      <w:proofErr w:type="spellEnd"/>
+      <w:proofErr w:type="gramEnd"/>
+      <w:r>
+        <w:rPr>
+          <w:rFonts w:ascii="Calibri" w:eastAsia="Times New Roman" w:hAnsi="Calibri" w:cs="Calibri"/>
+          <w:color w:val="333333"/>
+          <w:sz w:val="23"/>
+          <w:szCs w:val="23"/>
+        </w:rPr>
+        <w:t xml:space="preserve"> </w:t>
+      </w:r>
+      <w:proofErr w:type="spellStart"/>
+      <w:r>
+        <w:rPr>
+          <w:rFonts w:ascii="Calibri" w:eastAsia="Times New Roman" w:hAnsi="Calibri" w:cs="Calibri"/>
+          <w:color w:val="333333"/>
+          <w:sz w:val="23"/>
+          <w:szCs w:val="23"/>
+        </w:rPr>
+        <w:t>dengan</w:t>
+      </w:r>
+      <w:proofErr w:type="spellEnd"/>
+      <w:r>
+        <w:rPr>
+          <w:rFonts w:ascii="Calibri" w:eastAsia="Times New Roman" w:hAnsi="Calibri" w:cs="Calibri"/>
+          <w:color w:val="333333"/>
+          <w:sz w:val="23"/>
+          <w:szCs w:val="23"/>
+        </w:rPr>
+        <w:t> </w:t>
       </w:r>
       <w:r>
         <w:rPr>
@@ -2463,7 +6885,127 @@
           <w:sz w:val="23"/>
           <w:szCs w:val="23"/>
         </w:rPr>
-        <w:t>, sehingga sekarang kita memiliki file seperti berikut:</w:t>
+        <w:t xml:space="preserve">, </w:t>
+      </w:r>
+      <w:proofErr w:type="spellStart"/>
+      <w:r>
+        <w:rPr>
+          <w:rFonts w:ascii="Calibri" w:eastAsia="Times New Roman" w:hAnsi="Calibri" w:cs="Calibri"/>
+          <w:color w:val="333333"/>
+          <w:sz w:val="23"/>
+          <w:szCs w:val="23"/>
+        </w:rPr>
+        <w:t>sehingga</w:t>
+      </w:r>
+      <w:proofErr w:type="spellEnd"/>
+      <w:r>
+        <w:rPr>
+          <w:rFonts w:ascii="Calibri" w:eastAsia="Times New Roman" w:hAnsi="Calibri" w:cs="Calibri"/>
+          <w:color w:val="333333"/>
+          <w:sz w:val="23"/>
+          <w:szCs w:val="23"/>
+        </w:rPr>
+        <w:t xml:space="preserve"> </w:t>
+      </w:r>
+      <w:proofErr w:type="spellStart"/>
+      <w:r>
+        <w:rPr>
+          <w:rFonts w:ascii="Calibri" w:eastAsia="Times New Roman" w:hAnsi="Calibri" w:cs="Calibri"/>
+          <w:color w:val="333333"/>
+          <w:sz w:val="23"/>
+          <w:szCs w:val="23"/>
+        </w:rPr>
+        <w:t>sekarang</w:t>
+      </w:r>
+      <w:proofErr w:type="spellEnd"/>
+      <w:r>
+        <w:rPr>
+          <w:rFonts w:ascii="Calibri" w:eastAsia="Times New Roman" w:hAnsi="Calibri" w:cs="Calibri"/>
+          <w:color w:val="333333"/>
+          <w:sz w:val="23"/>
+          <w:szCs w:val="23"/>
+        </w:rPr>
+        <w:t xml:space="preserve"> </w:t>
+      </w:r>
+      <w:proofErr w:type="spellStart"/>
+      <w:r>
+        <w:rPr>
+          <w:rFonts w:ascii="Calibri" w:eastAsia="Times New Roman" w:hAnsi="Calibri" w:cs="Calibri"/>
+          <w:color w:val="333333"/>
+          <w:sz w:val="23"/>
+          <w:szCs w:val="23"/>
+        </w:rPr>
+        <w:t>kita</w:t>
+      </w:r>
+      <w:proofErr w:type="spellEnd"/>
+      <w:r>
+        <w:rPr>
+          <w:rFonts w:ascii="Calibri" w:eastAsia="Times New Roman" w:hAnsi="Calibri" w:cs="Calibri"/>
+          <w:color w:val="333333"/>
+          <w:sz w:val="23"/>
+          <w:szCs w:val="23"/>
+        </w:rPr>
+        <w:t xml:space="preserve"> </w:t>
+      </w:r>
+      <w:proofErr w:type="spellStart"/>
+      <w:r>
+        <w:rPr>
+          <w:rFonts w:ascii="Calibri" w:eastAsia="Times New Roman" w:hAnsi="Calibri" w:cs="Calibri"/>
+          <w:color w:val="333333"/>
+          <w:sz w:val="23"/>
+          <w:szCs w:val="23"/>
+        </w:rPr>
+        <w:t>memiliki</w:t>
+      </w:r>
+      <w:proofErr w:type="spellEnd"/>
+      <w:r>
+        <w:rPr>
+          <w:rFonts w:ascii="Calibri" w:eastAsia="Times New Roman" w:hAnsi="Calibri" w:cs="Calibri"/>
+          <w:color w:val="333333"/>
+          <w:sz w:val="23"/>
+          <w:szCs w:val="23"/>
+        </w:rPr>
+        <w:t xml:space="preserve"> file </w:t>
+      </w:r>
+      <w:proofErr w:type="spellStart"/>
+      <w:r>
+        <w:rPr>
+          <w:rFonts w:ascii="Calibri" w:eastAsia="Times New Roman" w:hAnsi="Calibri" w:cs="Calibri"/>
+          <w:color w:val="333333"/>
+          <w:sz w:val="23"/>
+          <w:szCs w:val="23"/>
+        </w:rPr>
+        <w:t>seperti</w:t>
+      </w:r>
+      <w:proofErr w:type="spellEnd"/>
+      <w:r>
+        <w:rPr>
+          <w:rFonts w:ascii="Calibri" w:eastAsia="Times New Roman" w:hAnsi="Calibri" w:cs="Calibri"/>
+          <w:color w:val="333333"/>
+          <w:sz w:val="23"/>
+          <w:szCs w:val="23"/>
+        </w:rPr>
+        <w:t xml:space="preserve"> </w:t>
+      </w:r>
+      <w:proofErr w:type="spellStart"/>
+      <w:r>
+        <w:rPr>
+          <w:rFonts w:ascii="Calibri" w:eastAsia="Times New Roman" w:hAnsi="Calibri" w:cs="Calibri"/>
+          <w:color w:val="333333"/>
+          <w:sz w:val="23"/>
+          <w:szCs w:val="23"/>
+        </w:rPr>
+        <w:t>berikut</w:t>
+      </w:r>
+      <w:proofErr w:type="spellEnd"/>
+      <w:r>
+        <w:rPr>
+          <w:rFonts w:ascii="Calibri" w:eastAsia="Times New Roman" w:hAnsi="Calibri" w:cs="Calibri"/>
+          <w:color w:val="333333"/>
+          <w:sz w:val="23"/>
+          <w:szCs w:val="23"/>
+        </w:rPr>
+        <w:t>:</w:t>
       </w:r>
     </w:p>
     <w:p>
@@ -2504,7 +7046,7 @@
                     </pic:cNvPicPr>
                   </pic:nvPicPr>
                   <pic:blipFill>
-                    <a:blip r:embed="rId12">
+                    <a:blip r:embed="rId11">
                       <a:extLst>
                         <a:ext uri="{28A0092B-C50C-407E-A947-70E740481C1C}">
                           <a14:useLocalDpi xmlns:a14="http://schemas.microsoft.com/office/drawing/2010/main" val="0"/>
@@ -2547,14 +7089,127 @@
           <w:szCs w:val="23"/>
         </w:rPr>
       </w:pPr>
-      <w:r>
-        <w:rPr>
-          <w:rFonts w:ascii="Calibri" w:eastAsia="Times New Roman" w:hAnsi="Calibri" w:cs="Calibri"/>
-          <w:color w:val="333333"/>
-          <w:sz w:val="23"/>
-          <w:szCs w:val="23"/>
-        </w:rPr>
-        <w:t>dengan isi dari masing-masing direktori yaitu:</w:t>
+      <w:proofErr w:type="spellStart"/>
+      <w:proofErr w:type="gramStart"/>
+      <w:r>
+        <w:rPr>
+          <w:rFonts w:ascii="Calibri" w:eastAsia="Times New Roman" w:hAnsi="Calibri" w:cs="Calibri"/>
+          <w:color w:val="333333"/>
+          <w:sz w:val="23"/>
+          <w:szCs w:val="23"/>
+        </w:rPr>
+        <w:t>dengan</w:t>
+      </w:r>
+      <w:proofErr w:type="spellEnd"/>
+      <w:proofErr w:type="gramEnd"/>
+      <w:r>
+        <w:rPr>
+          <w:rFonts w:ascii="Calibri" w:eastAsia="Times New Roman" w:hAnsi="Calibri" w:cs="Calibri"/>
+          <w:color w:val="333333"/>
+          <w:sz w:val="23"/>
+          <w:szCs w:val="23"/>
+        </w:rPr>
+        <w:t xml:space="preserve"> </w:t>
+      </w:r>
+      <w:proofErr w:type="spellStart"/>
+      <w:r>
+        <w:rPr>
+          <w:rFonts w:ascii="Calibri" w:eastAsia="Times New Roman" w:hAnsi="Calibri" w:cs="Calibri"/>
+          <w:color w:val="333333"/>
+          <w:sz w:val="23"/>
+          <w:szCs w:val="23"/>
+        </w:rPr>
+        <w:t>isi</w:t>
+      </w:r>
+      <w:proofErr w:type="spellEnd"/>
+      <w:r>
+        <w:rPr>
+          <w:rFonts w:ascii="Calibri" w:eastAsia="Times New Roman" w:hAnsi="Calibri" w:cs="Calibri"/>
+          <w:color w:val="333333"/>
+          <w:sz w:val="23"/>
+          <w:szCs w:val="23"/>
+        </w:rPr>
+        <w:t xml:space="preserve"> </w:t>
+      </w:r>
+      <w:proofErr w:type="spellStart"/>
+      <w:r>
+        <w:rPr>
+          <w:rFonts w:ascii="Calibri" w:eastAsia="Times New Roman" w:hAnsi="Calibri" w:cs="Calibri"/>
+          <w:color w:val="333333"/>
+          <w:sz w:val="23"/>
+          <w:szCs w:val="23"/>
+        </w:rPr>
+        <w:t>dari</w:t>
+      </w:r>
+      <w:proofErr w:type="spellEnd"/>
+      <w:r>
+        <w:rPr>
+          <w:rFonts w:ascii="Calibri" w:eastAsia="Times New Roman" w:hAnsi="Calibri" w:cs="Calibri"/>
+          <w:color w:val="333333"/>
+          <w:sz w:val="23"/>
+          <w:szCs w:val="23"/>
+        </w:rPr>
+        <w:t xml:space="preserve"> </w:t>
+      </w:r>
+      <w:proofErr w:type="spellStart"/>
+      <w:r>
+        <w:rPr>
+          <w:rFonts w:ascii="Calibri" w:eastAsia="Times New Roman" w:hAnsi="Calibri" w:cs="Calibri"/>
+          <w:color w:val="333333"/>
+          <w:sz w:val="23"/>
+          <w:szCs w:val="23"/>
+        </w:rPr>
+        <w:t>masing-masing</w:t>
+      </w:r>
+      <w:proofErr w:type="spellEnd"/>
+      <w:r>
+        <w:rPr>
+          <w:rFonts w:ascii="Calibri" w:eastAsia="Times New Roman" w:hAnsi="Calibri" w:cs="Calibri"/>
+          <w:color w:val="333333"/>
+          <w:sz w:val="23"/>
+          <w:szCs w:val="23"/>
+        </w:rPr>
+        <w:t xml:space="preserve"> </w:t>
+      </w:r>
+      <w:proofErr w:type="spellStart"/>
+      <w:r>
+        <w:rPr>
+          <w:rFonts w:ascii="Calibri" w:eastAsia="Times New Roman" w:hAnsi="Calibri" w:cs="Calibri"/>
+          <w:color w:val="333333"/>
+          <w:sz w:val="23"/>
+          <w:szCs w:val="23"/>
+        </w:rPr>
+        <w:t>direktori</w:t>
+      </w:r>
+      <w:proofErr w:type="spellEnd"/>
+      <w:r>
+        <w:rPr>
+          <w:rFonts w:ascii="Calibri" w:eastAsia="Times New Roman" w:hAnsi="Calibri" w:cs="Calibri"/>
+          <w:color w:val="333333"/>
+          <w:sz w:val="23"/>
+          <w:szCs w:val="23"/>
+        </w:rPr>
+        <w:t xml:space="preserve"> </w:t>
+      </w:r>
+      <w:proofErr w:type="spellStart"/>
+      <w:r>
+        <w:rPr>
+          <w:rFonts w:ascii="Calibri" w:eastAsia="Times New Roman" w:hAnsi="Calibri" w:cs="Calibri"/>
+          <w:color w:val="333333"/>
+          <w:sz w:val="23"/>
+          <w:szCs w:val="23"/>
+        </w:rPr>
+        <w:t>yaitu</w:t>
+      </w:r>
+      <w:proofErr w:type="spellEnd"/>
+      <w:r>
+        <w:rPr>
+          <w:rFonts w:ascii="Calibri" w:eastAsia="Times New Roman" w:hAnsi="Calibri" w:cs="Calibri"/>
+          <w:color w:val="333333"/>
+          <w:sz w:val="23"/>
+          <w:szCs w:val="23"/>
+        </w:rPr>
+        <w:t>:</w:t>
       </w:r>
     </w:p>
     <w:p>
@@ -2572,15 +7227,27 @@
           <w:szCs w:val="23"/>
         </w:rPr>
       </w:pPr>
-      <w:r>
-        <w:rPr>
-          <w:rFonts w:ascii="Calibri" w:eastAsia="Times New Roman" w:hAnsi="Calibri" w:cs="Calibri"/>
-          <w:color w:val="333333"/>
-          <w:sz w:val="23"/>
-          <w:szCs w:val="23"/>
-        </w:rPr>
-        <w:t>Direktori “</w:t>
-      </w:r>
+      <w:proofErr w:type="spellStart"/>
+      <w:r>
+        <w:rPr>
+          <w:rFonts w:ascii="Calibri" w:eastAsia="Times New Roman" w:hAnsi="Calibri" w:cs="Calibri"/>
+          <w:color w:val="333333"/>
+          <w:sz w:val="23"/>
+          <w:szCs w:val="23"/>
+        </w:rPr>
+        <w:t>Direktori</w:t>
+      </w:r>
+      <w:proofErr w:type="spellEnd"/>
+      <w:r>
+        <w:rPr>
+          <w:rFonts w:ascii="Calibri" w:eastAsia="Times New Roman" w:hAnsi="Calibri" w:cs="Calibri"/>
+          <w:color w:val="333333"/>
+          <w:sz w:val="23"/>
+          <w:szCs w:val="23"/>
+        </w:rPr>
+        <w:t xml:space="preserve"> “</w:t>
+      </w:r>
+      <w:proofErr w:type="spellStart"/>
       <w:r>
         <w:rPr>
           <w:rFonts w:ascii="Consolas" w:eastAsia="Times New Roman" w:hAnsi="Consolas" w:cs="Consolas"/>
@@ -2591,14 +7258,115 @@
         </w:rPr>
         <w:t>css</w:t>
       </w:r>
-      <w:r>
-        <w:rPr>
-          <w:rFonts w:ascii="Calibri" w:eastAsia="Times New Roman" w:hAnsi="Calibri" w:cs="Calibri"/>
-          <w:color w:val="333333"/>
-          <w:sz w:val="23"/>
-          <w:szCs w:val="23"/>
-        </w:rPr>
-        <w:t>” memiliki empat buah file di dalamnya, yaitu:</w:t>
+      <w:proofErr w:type="spellEnd"/>
+      <w:r>
+        <w:rPr>
+          <w:rFonts w:ascii="Calibri" w:eastAsia="Times New Roman" w:hAnsi="Calibri" w:cs="Calibri"/>
+          <w:color w:val="333333"/>
+          <w:sz w:val="23"/>
+          <w:szCs w:val="23"/>
+        </w:rPr>
+        <w:t xml:space="preserve">” </w:t>
+      </w:r>
+      <w:proofErr w:type="spellStart"/>
+      <w:r>
+        <w:rPr>
+          <w:rFonts w:ascii="Calibri" w:eastAsia="Times New Roman" w:hAnsi="Calibri" w:cs="Calibri"/>
+          <w:color w:val="333333"/>
+          <w:sz w:val="23"/>
+          <w:szCs w:val="23"/>
+        </w:rPr>
+        <w:t>memiliki</w:t>
+      </w:r>
+      <w:proofErr w:type="spellEnd"/>
+      <w:r>
+        <w:rPr>
+          <w:rFonts w:ascii="Calibri" w:eastAsia="Times New Roman" w:hAnsi="Calibri" w:cs="Calibri"/>
+          <w:color w:val="333333"/>
+          <w:sz w:val="23"/>
+          <w:szCs w:val="23"/>
+        </w:rPr>
+        <w:t xml:space="preserve"> </w:t>
+      </w:r>
+      <w:proofErr w:type="spellStart"/>
+      <w:r>
+        <w:rPr>
+          <w:rFonts w:ascii="Calibri" w:eastAsia="Times New Roman" w:hAnsi="Calibri" w:cs="Calibri"/>
+          <w:color w:val="333333"/>
+          <w:sz w:val="23"/>
+          <w:szCs w:val="23"/>
+        </w:rPr>
+        <w:t>empat</w:t>
+      </w:r>
+      <w:proofErr w:type="spellEnd"/>
+      <w:r>
+        <w:rPr>
+          <w:rFonts w:ascii="Calibri" w:eastAsia="Times New Roman" w:hAnsi="Calibri" w:cs="Calibri"/>
+          <w:color w:val="333333"/>
+          <w:sz w:val="23"/>
+          <w:szCs w:val="23"/>
+        </w:rPr>
+        <w:t xml:space="preserve"> </w:t>
+      </w:r>
+      <w:proofErr w:type="spellStart"/>
+      <w:r>
+        <w:rPr>
+          <w:rFonts w:ascii="Calibri" w:eastAsia="Times New Roman" w:hAnsi="Calibri" w:cs="Calibri"/>
+          <w:color w:val="333333"/>
+          <w:sz w:val="23"/>
+          <w:szCs w:val="23"/>
+        </w:rPr>
+        <w:t>buah</w:t>
+      </w:r>
+      <w:proofErr w:type="spellEnd"/>
+      <w:r>
+        <w:rPr>
+          <w:rFonts w:ascii="Calibri" w:eastAsia="Times New Roman" w:hAnsi="Calibri" w:cs="Calibri"/>
+          <w:color w:val="333333"/>
+          <w:sz w:val="23"/>
+          <w:szCs w:val="23"/>
+        </w:rPr>
+        <w:t xml:space="preserve"> file di </w:t>
+      </w:r>
+      <w:proofErr w:type="spellStart"/>
+      <w:r>
+        <w:rPr>
+          <w:rFonts w:ascii="Calibri" w:eastAsia="Times New Roman" w:hAnsi="Calibri" w:cs="Calibri"/>
+          <w:color w:val="333333"/>
+          <w:sz w:val="23"/>
+          <w:szCs w:val="23"/>
+        </w:rPr>
+        <w:t>dalamnya</w:t>
+      </w:r>
+      <w:proofErr w:type="spellEnd"/>
+      <w:r>
+        <w:rPr>
+          <w:rFonts w:ascii="Calibri" w:eastAsia="Times New Roman" w:hAnsi="Calibri" w:cs="Calibri"/>
+          <w:color w:val="333333"/>
+          <w:sz w:val="23"/>
+          <w:szCs w:val="23"/>
+        </w:rPr>
+        <w:t xml:space="preserve">, </w:t>
+      </w:r>
+      <w:proofErr w:type="spellStart"/>
+      <w:r>
+        <w:rPr>
+          <w:rFonts w:ascii="Calibri" w:eastAsia="Times New Roman" w:hAnsi="Calibri" w:cs="Calibri"/>
+          <w:color w:val="333333"/>
+          <w:sz w:val="23"/>
+          <w:szCs w:val="23"/>
+        </w:rPr>
+        <w:t>yaitu</w:t>
+      </w:r>
+      <w:proofErr w:type="spellEnd"/>
+      <w:r>
+        <w:rPr>
+          <w:rFonts w:ascii="Calibri" w:eastAsia="Times New Roman" w:hAnsi="Calibri" w:cs="Calibri"/>
+          <w:color w:val="333333"/>
+          <w:sz w:val="23"/>
+          <w:szCs w:val="23"/>
+        </w:rPr>
+        <w:t>:</w:t>
       </w:r>
     </w:p>
     <w:p>
@@ -2720,15 +7488,27 @@
           <w:szCs w:val="23"/>
         </w:rPr>
       </w:pPr>
-      <w:r>
-        <w:rPr>
-          <w:rFonts w:ascii="Calibri" w:eastAsia="Times New Roman" w:hAnsi="Calibri" w:cs="Calibri"/>
-          <w:color w:val="333333"/>
-          <w:sz w:val="23"/>
-          <w:szCs w:val="23"/>
-        </w:rPr>
-        <w:t>Direktori “</w:t>
-      </w:r>
+      <w:proofErr w:type="spellStart"/>
+      <w:r>
+        <w:rPr>
+          <w:rFonts w:ascii="Calibri" w:eastAsia="Times New Roman" w:hAnsi="Calibri" w:cs="Calibri"/>
+          <w:color w:val="333333"/>
+          <w:sz w:val="23"/>
+          <w:szCs w:val="23"/>
+        </w:rPr>
+        <w:t>Direktori</w:t>
+      </w:r>
+      <w:proofErr w:type="spellEnd"/>
+      <w:r>
+        <w:rPr>
+          <w:rFonts w:ascii="Calibri" w:eastAsia="Times New Roman" w:hAnsi="Calibri" w:cs="Calibri"/>
+          <w:color w:val="333333"/>
+          <w:sz w:val="23"/>
+          <w:szCs w:val="23"/>
+        </w:rPr>
+        <w:t xml:space="preserve"> “</w:t>
+      </w:r>
+      <w:proofErr w:type="spellStart"/>
       <w:r>
         <w:rPr>
           <w:rFonts w:ascii="Consolas" w:eastAsia="Times New Roman" w:hAnsi="Consolas" w:cs="Consolas"/>
@@ -2739,14 +7519,115 @@
         </w:rPr>
         <w:t>img</w:t>
       </w:r>
-      <w:r>
-        <w:rPr>
-          <w:rFonts w:ascii="Calibri" w:eastAsia="Times New Roman" w:hAnsi="Calibri" w:cs="Calibri"/>
-          <w:color w:val="333333"/>
-          <w:sz w:val="23"/>
-          <w:szCs w:val="23"/>
-        </w:rPr>
-        <w:t> memiliki dua buah file di dalamnya, yaitu:</w:t>
+      <w:proofErr w:type="spellEnd"/>
+      <w:r>
+        <w:rPr>
+          <w:rFonts w:ascii="Calibri" w:eastAsia="Times New Roman" w:hAnsi="Calibri" w:cs="Calibri"/>
+          <w:color w:val="333333"/>
+          <w:sz w:val="23"/>
+          <w:szCs w:val="23"/>
+        </w:rPr>
+        <w:t> </w:t>
+      </w:r>
+      <w:proofErr w:type="spellStart"/>
+      <w:r>
+        <w:rPr>
+          <w:rFonts w:ascii="Calibri" w:eastAsia="Times New Roman" w:hAnsi="Calibri" w:cs="Calibri"/>
+          <w:color w:val="333333"/>
+          <w:sz w:val="23"/>
+          <w:szCs w:val="23"/>
+        </w:rPr>
+        <w:t>memiliki</w:t>
+      </w:r>
+      <w:proofErr w:type="spellEnd"/>
+      <w:r>
+        <w:rPr>
+          <w:rFonts w:ascii="Calibri" w:eastAsia="Times New Roman" w:hAnsi="Calibri" w:cs="Calibri"/>
+          <w:color w:val="333333"/>
+          <w:sz w:val="23"/>
+          <w:szCs w:val="23"/>
+        </w:rPr>
+        <w:t xml:space="preserve"> </w:t>
+      </w:r>
+      <w:proofErr w:type="spellStart"/>
+      <w:r>
+        <w:rPr>
+          <w:rFonts w:ascii="Calibri" w:eastAsia="Times New Roman" w:hAnsi="Calibri" w:cs="Calibri"/>
+          <w:color w:val="333333"/>
+          <w:sz w:val="23"/>
+          <w:szCs w:val="23"/>
+        </w:rPr>
+        <w:t>dua</w:t>
+      </w:r>
+      <w:proofErr w:type="spellEnd"/>
+      <w:r>
+        <w:rPr>
+          <w:rFonts w:ascii="Calibri" w:eastAsia="Times New Roman" w:hAnsi="Calibri" w:cs="Calibri"/>
+          <w:color w:val="333333"/>
+          <w:sz w:val="23"/>
+          <w:szCs w:val="23"/>
+        </w:rPr>
+        <w:t xml:space="preserve"> </w:t>
+      </w:r>
+      <w:proofErr w:type="spellStart"/>
+      <w:r>
+        <w:rPr>
+          <w:rFonts w:ascii="Calibri" w:eastAsia="Times New Roman" w:hAnsi="Calibri" w:cs="Calibri"/>
+          <w:color w:val="333333"/>
+          <w:sz w:val="23"/>
+          <w:szCs w:val="23"/>
+        </w:rPr>
+        <w:t>buah</w:t>
+      </w:r>
+      <w:proofErr w:type="spellEnd"/>
+      <w:r>
+        <w:rPr>
+          <w:rFonts w:ascii="Calibri" w:eastAsia="Times New Roman" w:hAnsi="Calibri" w:cs="Calibri"/>
+          <w:color w:val="333333"/>
+          <w:sz w:val="23"/>
+          <w:szCs w:val="23"/>
+        </w:rPr>
+        <w:t xml:space="preserve"> file di </w:t>
+      </w:r>
+      <w:proofErr w:type="spellStart"/>
+      <w:r>
+        <w:rPr>
+          <w:rFonts w:ascii="Calibri" w:eastAsia="Times New Roman" w:hAnsi="Calibri" w:cs="Calibri"/>
+          <w:color w:val="333333"/>
+          <w:sz w:val="23"/>
+          <w:szCs w:val="23"/>
+        </w:rPr>
+        <w:t>dalamnya</w:t>
+      </w:r>
+      <w:proofErr w:type="spellEnd"/>
+      <w:r>
+        <w:rPr>
+          <w:rFonts w:ascii="Calibri" w:eastAsia="Times New Roman" w:hAnsi="Calibri" w:cs="Calibri"/>
+          <w:color w:val="333333"/>
+          <w:sz w:val="23"/>
+          <w:szCs w:val="23"/>
+        </w:rPr>
+        <w:t xml:space="preserve">, </w:t>
+      </w:r>
+      <w:proofErr w:type="spellStart"/>
+      <w:r>
+        <w:rPr>
+          <w:rFonts w:ascii="Calibri" w:eastAsia="Times New Roman" w:hAnsi="Calibri" w:cs="Calibri"/>
+          <w:color w:val="333333"/>
+          <w:sz w:val="23"/>
+          <w:szCs w:val="23"/>
+        </w:rPr>
+        <w:t>yaitu</w:t>
+      </w:r>
+      <w:proofErr w:type="spellEnd"/>
+      <w:r>
+        <w:rPr>
+          <w:rFonts w:ascii="Calibri" w:eastAsia="Times New Roman" w:hAnsi="Calibri" w:cs="Calibri"/>
+          <w:color w:val="333333"/>
+          <w:sz w:val="23"/>
+          <w:szCs w:val="23"/>
+        </w:rPr>
+        <w:t>:</w:t>
       </w:r>
     </w:p>
     <w:p>
@@ -2816,15 +7697,27 @@
           <w:szCs w:val="23"/>
         </w:rPr>
       </w:pPr>
-      <w:r>
-        <w:rPr>
-          <w:rFonts w:ascii="Calibri" w:eastAsia="Times New Roman" w:hAnsi="Calibri" w:cs="Calibri"/>
-          <w:color w:val="333333"/>
-          <w:sz w:val="23"/>
-          <w:szCs w:val="23"/>
-        </w:rPr>
-        <w:t>Direktori “</w:t>
-      </w:r>
+      <w:proofErr w:type="spellStart"/>
+      <w:r>
+        <w:rPr>
+          <w:rFonts w:ascii="Calibri" w:eastAsia="Times New Roman" w:hAnsi="Calibri" w:cs="Calibri"/>
+          <w:color w:val="333333"/>
+          <w:sz w:val="23"/>
+          <w:szCs w:val="23"/>
+        </w:rPr>
+        <w:t>Direktori</w:t>
+      </w:r>
+      <w:proofErr w:type="spellEnd"/>
+      <w:r>
+        <w:rPr>
+          <w:rFonts w:ascii="Calibri" w:eastAsia="Times New Roman" w:hAnsi="Calibri" w:cs="Calibri"/>
+          <w:color w:val="333333"/>
+          <w:sz w:val="23"/>
+          <w:szCs w:val="23"/>
+        </w:rPr>
+        <w:t xml:space="preserve"> “</w:t>
+      </w:r>
+      <w:proofErr w:type="spellStart"/>
       <w:r>
         <w:rPr>
           <w:rFonts w:ascii="Consolas" w:eastAsia="Times New Roman" w:hAnsi="Consolas" w:cs="Consolas"/>
@@ -2835,14 +7728,115 @@
         </w:rPr>
         <w:t>js</w:t>
       </w:r>
-      <w:r>
-        <w:rPr>
-          <w:rFonts w:ascii="Calibri" w:eastAsia="Times New Roman" w:hAnsi="Calibri" w:cs="Calibri"/>
-          <w:color w:val="333333"/>
-          <w:sz w:val="23"/>
-          <w:szCs w:val="23"/>
-        </w:rPr>
-        <w:t>” memiliki dua buah file di dalamnya, yaitu:</w:t>
+      <w:proofErr w:type="spellEnd"/>
+      <w:r>
+        <w:rPr>
+          <w:rFonts w:ascii="Calibri" w:eastAsia="Times New Roman" w:hAnsi="Calibri" w:cs="Calibri"/>
+          <w:color w:val="333333"/>
+          <w:sz w:val="23"/>
+          <w:szCs w:val="23"/>
+        </w:rPr>
+        <w:t xml:space="preserve">” </w:t>
+      </w:r>
+      <w:proofErr w:type="spellStart"/>
+      <w:r>
+        <w:rPr>
+          <w:rFonts w:ascii="Calibri" w:eastAsia="Times New Roman" w:hAnsi="Calibri" w:cs="Calibri"/>
+          <w:color w:val="333333"/>
+          <w:sz w:val="23"/>
+          <w:szCs w:val="23"/>
+        </w:rPr>
+        <w:t>memiliki</w:t>
+      </w:r>
+      <w:proofErr w:type="spellEnd"/>
+      <w:r>
+        <w:rPr>
+          <w:rFonts w:ascii="Calibri" w:eastAsia="Times New Roman" w:hAnsi="Calibri" w:cs="Calibri"/>
+          <w:color w:val="333333"/>
+          <w:sz w:val="23"/>
+          <w:szCs w:val="23"/>
+        </w:rPr>
+        <w:t xml:space="preserve"> </w:t>
+      </w:r>
+      <w:proofErr w:type="spellStart"/>
+      <w:r>
+        <w:rPr>
+          <w:rFonts w:ascii="Calibri" w:eastAsia="Times New Roman" w:hAnsi="Calibri" w:cs="Calibri"/>
+          <w:color w:val="333333"/>
+          <w:sz w:val="23"/>
+          <w:szCs w:val="23"/>
+        </w:rPr>
+        <w:t>dua</w:t>
+      </w:r>
+      <w:proofErr w:type="spellEnd"/>
+      <w:r>
+        <w:rPr>
+          <w:rFonts w:ascii="Calibri" w:eastAsia="Times New Roman" w:hAnsi="Calibri" w:cs="Calibri"/>
+          <w:color w:val="333333"/>
+          <w:sz w:val="23"/>
+          <w:szCs w:val="23"/>
+        </w:rPr>
+        <w:t xml:space="preserve"> </w:t>
+      </w:r>
+      <w:proofErr w:type="spellStart"/>
+      <w:r>
+        <w:rPr>
+          <w:rFonts w:ascii="Calibri" w:eastAsia="Times New Roman" w:hAnsi="Calibri" w:cs="Calibri"/>
+          <w:color w:val="333333"/>
+          <w:sz w:val="23"/>
+          <w:szCs w:val="23"/>
+        </w:rPr>
+        <w:t>buah</w:t>
+      </w:r>
+      <w:proofErr w:type="spellEnd"/>
+      <w:r>
+        <w:rPr>
+          <w:rFonts w:ascii="Calibri" w:eastAsia="Times New Roman" w:hAnsi="Calibri" w:cs="Calibri"/>
+          <w:color w:val="333333"/>
+          <w:sz w:val="23"/>
+          <w:szCs w:val="23"/>
+        </w:rPr>
+        <w:t xml:space="preserve"> file di </w:t>
+      </w:r>
+      <w:proofErr w:type="spellStart"/>
+      <w:r>
+        <w:rPr>
+          <w:rFonts w:ascii="Calibri" w:eastAsia="Times New Roman" w:hAnsi="Calibri" w:cs="Calibri"/>
+          <w:color w:val="333333"/>
+          <w:sz w:val="23"/>
+          <w:szCs w:val="23"/>
+        </w:rPr>
+        <w:t>dalamnya</w:t>
+      </w:r>
+      <w:proofErr w:type="spellEnd"/>
+      <w:r>
+        <w:rPr>
+          <w:rFonts w:ascii="Calibri" w:eastAsia="Times New Roman" w:hAnsi="Calibri" w:cs="Calibri"/>
+          <w:color w:val="333333"/>
+          <w:sz w:val="23"/>
+          <w:szCs w:val="23"/>
+        </w:rPr>
+        <w:t xml:space="preserve">, </w:t>
+      </w:r>
+      <w:proofErr w:type="spellStart"/>
+      <w:r>
+        <w:rPr>
+          <w:rFonts w:ascii="Calibri" w:eastAsia="Times New Roman" w:hAnsi="Calibri" w:cs="Calibri"/>
+          <w:color w:val="333333"/>
+          <w:sz w:val="23"/>
+          <w:szCs w:val="23"/>
+        </w:rPr>
+        <w:t>yaitu</w:t>
+      </w:r>
+      <w:proofErr w:type="spellEnd"/>
+      <w:r>
+        <w:rPr>
+          <w:rFonts w:ascii="Calibri" w:eastAsia="Times New Roman" w:hAnsi="Calibri" w:cs="Calibri"/>
+          <w:color w:val="333333"/>
+          <w:sz w:val="23"/>
+          <w:szCs w:val="23"/>
+        </w:rPr>
+        <w:t>:</w:t>
       </w:r>
     </w:p>
     <w:p>
@@ -2886,6 +7880,7 @@
           <w:szCs w:val="23"/>
         </w:rPr>
       </w:pPr>
+      <w:proofErr w:type="spellStart"/>
       <w:r>
         <w:rPr>
           <w:rFonts w:ascii="Consolas" w:eastAsia="Times New Roman" w:hAnsi="Consolas" w:cs="Consolas"/>
@@ -2896,6 +7891,7 @@
         </w:rPr>
         <w:t>bootstrap.min.js</w:t>
       </w:r>
+      <w:proofErr w:type="spellEnd"/>
     </w:p>
     <w:p>
       <w:pPr>
@@ -2908,14 +7904,207 @@
           <w:szCs w:val="23"/>
         </w:rPr>
       </w:pPr>
-      <w:r>
-        <w:rPr>
-          <w:rFonts w:ascii="Calibri" w:eastAsia="Times New Roman" w:hAnsi="Calibri" w:cs="Calibri"/>
-          <w:color w:val="333333"/>
-          <w:sz w:val="23"/>
-          <w:szCs w:val="23"/>
-        </w:rPr>
-        <w:t>Jika seluruh file yang ada telah sama, maka kita telah siap menggunakn Bootstrap!</w:t>
+      <w:proofErr w:type="spellStart"/>
+      <w:r>
+        <w:rPr>
+          <w:rFonts w:ascii="Calibri" w:eastAsia="Times New Roman" w:hAnsi="Calibri" w:cs="Calibri"/>
+          <w:color w:val="333333"/>
+          <w:sz w:val="23"/>
+          <w:szCs w:val="23"/>
+        </w:rPr>
+        <w:t>Jika</w:t>
+      </w:r>
+      <w:proofErr w:type="spellEnd"/>
+      <w:r>
+        <w:rPr>
+          <w:rFonts w:ascii="Calibri" w:eastAsia="Times New Roman" w:hAnsi="Calibri" w:cs="Calibri"/>
+          <w:color w:val="333333"/>
+          <w:sz w:val="23"/>
+          <w:szCs w:val="23"/>
+        </w:rPr>
+        <w:t xml:space="preserve"> </w:t>
+      </w:r>
+      <w:proofErr w:type="spellStart"/>
+      <w:r>
+        <w:rPr>
+          <w:rFonts w:ascii="Calibri" w:eastAsia="Times New Roman" w:hAnsi="Calibri" w:cs="Calibri"/>
+          <w:color w:val="333333"/>
+          <w:sz w:val="23"/>
+          <w:szCs w:val="23"/>
+        </w:rPr>
+        <w:t>seluruh</w:t>
+      </w:r>
+      <w:proofErr w:type="spellEnd"/>
+      <w:r>
+        <w:rPr>
+          <w:rFonts w:ascii="Calibri" w:eastAsia="Times New Roman" w:hAnsi="Calibri" w:cs="Calibri"/>
+          <w:color w:val="333333"/>
+          <w:sz w:val="23"/>
+          <w:szCs w:val="23"/>
+        </w:rPr>
+        <w:t xml:space="preserve"> file yang </w:t>
+      </w:r>
+      <w:proofErr w:type="spellStart"/>
+      <w:r>
+        <w:rPr>
+          <w:rFonts w:ascii="Calibri" w:eastAsia="Times New Roman" w:hAnsi="Calibri" w:cs="Calibri"/>
+          <w:color w:val="333333"/>
+          <w:sz w:val="23"/>
+          <w:szCs w:val="23"/>
+        </w:rPr>
+        <w:t>ada</w:t>
+      </w:r>
+      <w:proofErr w:type="spellEnd"/>
+      <w:r>
+        <w:rPr>
+          <w:rFonts w:ascii="Calibri" w:eastAsia="Times New Roman" w:hAnsi="Calibri" w:cs="Calibri"/>
+          <w:color w:val="333333"/>
+          <w:sz w:val="23"/>
+          <w:szCs w:val="23"/>
+        </w:rPr>
+        <w:t xml:space="preserve"> </w:t>
+      </w:r>
+      <w:proofErr w:type="spellStart"/>
+      <w:r>
+        <w:rPr>
+          <w:rFonts w:ascii="Calibri" w:eastAsia="Times New Roman" w:hAnsi="Calibri" w:cs="Calibri"/>
+          <w:color w:val="333333"/>
+          <w:sz w:val="23"/>
+          <w:szCs w:val="23"/>
+        </w:rPr>
+        <w:t>telah</w:t>
+      </w:r>
+      <w:proofErr w:type="spellEnd"/>
+      <w:r>
+        <w:rPr>
+          <w:rFonts w:ascii="Calibri" w:eastAsia="Times New Roman" w:hAnsi="Calibri" w:cs="Calibri"/>
+          <w:color w:val="333333"/>
+          <w:sz w:val="23"/>
+          <w:szCs w:val="23"/>
+        </w:rPr>
+        <w:t xml:space="preserve"> </w:t>
+      </w:r>
+      <w:proofErr w:type="spellStart"/>
+      <w:proofErr w:type="gramStart"/>
+      <w:r>
+        <w:rPr>
+          <w:rFonts w:ascii="Calibri" w:eastAsia="Times New Roman" w:hAnsi="Calibri" w:cs="Calibri"/>
+          <w:color w:val="333333"/>
+          <w:sz w:val="23"/>
+          <w:szCs w:val="23"/>
+        </w:rPr>
+        <w:t>sama</w:t>
+      </w:r>
+      <w:proofErr w:type="spellEnd"/>
+      <w:proofErr w:type="gramEnd"/>
+      <w:r>
+        <w:rPr>
+          <w:rFonts w:ascii="Calibri" w:eastAsia="Times New Roman" w:hAnsi="Calibri" w:cs="Calibri"/>
+          <w:color w:val="333333"/>
+          <w:sz w:val="23"/>
+          <w:szCs w:val="23"/>
+        </w:rPr>
+        <w:t xml:space="preserve">, </w:t>
+      </w:r>
+      <w:proofErr w:type="spellStart"/>
+      <w:r>
+        <w:rPr>
+          <w:rFonts w:ascii="Calibri" w:eastAsia="Times New Roman" w:hAnsi="Calibri" w:cs="Calibri"/>
+          <w:color w:val="333333"/>
+          <w:sz w:val="23"/>
+          <w:szCs w:val="23"/>
+        </w:rPr>
+        <w:t>maka</w:t>
+      </w:r>
+      <w:proofErr w:type="spellEnd"/>
+      <w:r>
+        <w:rPr>
+          <w:rFonts w:ascii="Calibri" w:eastAsia="Times New Roman" w:hAnsi="Calibri" w:cs="Calibri"/>
+          <w:color w:val="333333"/>
+          <w:sz w:val="23"/>
+          <w:szCs w:val="23"/>
+        </w:rPr>
+        <w:t xml:space="preserve"> </w:t>
+      </w:r>
+      <w:proofErr w:type="spellStart"/>
+      <w:r>
+        <w:rPr>
+          <w:rFonts w:ascii="Calibri" w:eastAsia="Times New Roman" w:hAnsi="Calibri" w:cs="Calibri"/>
+          <w:color w:val="333333"/>
+          <w:sz w:val="23"/>
+          <w:szCs w:val="23"/>
+        </w:rPr>
+        <w:t>kita</w:t>
+      </w:r>
+      <w:proofErr w:type="spellEnd"/>
+      <w:r>
+        <w:rPr>
+          <w:rFonts w:ascii="Calibri" w:eastAsia="Times New Roman" w:hAnsi="Calibri" w:cs="Calibri"/>
+          <w:color w:val="333333"/>
+          <w:sz w:val="23"/>
+          <w:szCs w:val="23"/>
+        </w:rPr>
+        <w:t xml:space="preserve"> </w:t>
+      </w:r>
+      <w:proofErr w:type="spellStart"/>
+      <w:r>
+        <w:rPr>
+          <w:rFonts w:ascii="Calibri" w:eastAsia="Times New Roman" w:hAnsi="Calibri" w:cs="Calibri"/>
+          <w:color w:val="333333"/>
+          <w:sz w:val="23"/>
+          <w:szCs w:val="23"/>
+        </w:rPr>
+        <w:t>telah</w:t>
+      </w:r>
+      <w:proofErr w:type="spellEnd"/>
+      <w:r>
+        <w:rPr>
+          <w:rFonts w:ascii="Calibri" w:eastAsia="Times New Roman" w:hAnsi="Calibri" w:cs="Calibri"/>
+          <w:color w:val="333333"/>
+          <w:sz w:val="23"/>
+          <w:szCs w:val="23"/>
+        </w:rPr>
+        <w:t xml:space="preserve"> </w:t>
+      </w:r>
+      <w:proofErr w:type="spellStart"/>
+      <w:r>
+        <w:rPr>
+          <w:rFonts w:ascii="Calibri" w:eastAsia="Times New Roman" w:hAnsi="Calibri" w:cs="Calibri"/>
+          <w:color w:val="333333"/>
+          <w:sz w:val="23"/>
+          <w:szCs w:val="23"/>
+        </w:rPr>
+        <w:t>siap</w:t>
+      </w:r>
+      <w:proofErr w:type="spellEnd"/>
+      <w:r>
+        <w:rPr>
+          <w:rFonts w:ascii="Calibri" w:eastAsia="Times New Roman" w:hAnsi="Calibri" w:cs="Calibri"/>
+          <w:color w:val="333333"/>
+          <w:sz w:val="23"/>
+          <w:szCs w:val="23"/>
+        </w:rPr>
+        <w:t xml:space="preserve"> </w:t>
+      </w:r>
+      <w:proofErr w:type="spellStart"/>
+      <w:r>
+        <w:rPr>
+          <w:rFonts w:ascii="Calibri" w:eastAsia="Times New Roman" w:hAnsi="Calibri" w:cs="Calibri"/>
+          <w:color w:val="333333"/>
+          <w:sz w:val="23"/>
+          <w:szCs w:val="23"/>
+        </w:rPr>
+        <w:t>menggunakn</w:t>
+      </w:r>
+      <w:proofErr w:type="spellEnd"/>
+      <w:r>
+        <w:rPr>
+          <w:rFonts w:ascii="Calibri" w:eastAsia="Times New Roman" w:hAnsi="Calibri" w:cs="Calibri"/>
+          <w:color w:val="333333"/>
+          <w:sz w:val="23"/>
+          <w:szCs w:val="23"/>
+        </w:rPr>
+        <w:t xml:space="preserve"> Bootstrap!</w:t>
       </w:r>
       <w:r>
         <w:rPr>
@@ -2946,8 +8135,340 @@
           <w:sz w:val="23"/>
           <w:szCs w:val="23"/>
         </w:rPr>
-        <w:t>: Sebelum masuk ke langkah selanjutnya, pastikan file yang ada pada direktori percobaan anda telah sama dengan daftar file yang ada di atas</w:t>
-      </w:r>
+        <w:t xml:space="preserve">: </w:t>
+      </w:r>
+      <w:proofErr w:type="spellStart"/>
+      <w:r>
+        <w:rPr>
+          <w:rFonts w:ascii="Calibri" w:eastAsia="Times New Roman" w:hAnsi="Calibri" w:cs="Calibri"/>
+          <w:color w:val="333333"/>
+          <w:sz w:val="23"/>
+          <w:szCs w:val="23"/>
+        </w:rPr>
+        <w:t>Sebelum</w:t>
+      </w:r>
+      <w:proofErr w:type="spellEnd"/>
+      <w:r>
+        <w:rPr>
+          <w:rFonts w:ascii="Calibri" w:eastAsia="Times New Roman" w:hAnsi="Calibri" w:cs="Calibri"/>
+          <w:color w:val="333333"/>
+          <w:sz w:val="23"/>
+          <w:szCs w:val="23"/>
+        </w:rPr>
+        <w:t xml:space="preserve"> </w:t>
+      </w:r>
+      <w:proofErr w:type="spellStart"/>
+      <w:r>
+        <w:rPr>
+          <w:rFonts w:ascii="Calibri" w:eastAsia="Times New Roman" w:hAnsi="Calibri" w:cs="Calibri"/>
+          <w:color w:val="333333"/>
+          <w:sz w:val="23"/>
+          <w:szCs w:val="23"/>
+        </w:rPr>
+        <w:t>masuk</w:t>
+      </w:r>
+      <w:proofErr w:type="spellEnd"/>
+      <w:r>
+        <w:rPr>
+          <w:rFonts w:ascii="Calibri" w:eastAsia="Times New Roman" w:hAnsi="Calibri" w:cs="Calibri"/>
+          <w:color w:val="333333"/>
+          <w:sz w:val="23"/>
+          <w:szCs w:val="23"/>
+        </w:rPr>
+        <w:t xml:space="preserve"> </w:t>
+      </w:r>
+      <w:proofErr w:type="spellStart"/>
+      <w:r>
+        <w:rPr>
+          <w:rFonts w:ascii="Calibri" w:eastAsia="Times New Roman" w:hAnsi="Calibri" w:cs="Calibri"/>
+          <w:color w:val="333333"/>
+          <w:sz w:val="23"/>
+          <w:szCs w:val="23"/>
+        </w:rPr>
+        <w:t>ke</w:t>
+      </w:r>
+      <w:proofErr w:type="spellEnd"/>
+      <w:r>
+        <w:rPr>
+          <w:rFonts w:ascii="Calibri" w:eastAsia="Times New Roman" w:hAnsi="Calibri" w:cs="Calibri"/>
+          <w:color w:val="333333"/>
+          <w:sz w:val="23"/>
+          <w:szCs w:val="23"/>
+        </w:rPr>
+        <w:t xml:space="preserve"> </w:t>
+      </w:r>
+      <w:proofErr w:type="spellStart"/>
+      <w:r>
+        <w:rPr>
+          <w:rFonts w:ascii="Calibri" w:eastAsia="Times New Roman" w:hAnsi="Calibri" w:cs="Calibri"/>
+          <w:color w:val="333333"/>
+          <w:sz w:val="23"/>
+          <w:szCs w:val="23"/>
+        </w:rPr>
+        <w:t>langkah</w:t>
+      </w:r>
+      <w:proofErr w:type="spellEnd"/>
+      <w:r>
+        <w:rPr>
+          <w:rFonts w:ascii="Calibri" w:eastAsia="Times New Roman" w:hAnsi="Calibri" w:cs="Calibri"/>
+          <w:color w:val="333333"/>
+          <w:sz w:val="23"/>
+          <w:szCs w:val="23"/>
+        </w:rPr>
+        <w:t xml:space="preserve"> </w:t>
+      </w:r>
+      <w:proofErr w:type="spellStart"/>
+      <w:r>
+        <w:rPr>
+          <w:rFonts w:ascii="Calibri" w:eastAsia="Times New Roman" w:hAnsi="Calibri" w:cs="Calibri"/>
+          <w:color w:val="333333"/>
+          <w:sz w:val="23"/>
+          <w:szCs w:val="23"/>
+        </w:rPr>
+        <w:t>selanjutnya</w:t>
+      </w:r>
+      <w:proofErr w:type="spellEnd"/>
+      <w:r>
+        <w:rPr>
+          <w:rFonts w:ascii="Calibri" w:eastAsia="Times New Roman" w:hAnsi="Calibri" w:cs="Calibri"/>
+          <w:color w:val="333333"/>
+          <w:sz w:val="23"/>
+          <w:szCs w:val="23"/>
+        </w:rPr>
+        <w:t xml:space="preserve">, </w:t>
+      </w:r>
+      <w:proofErr w:type="spellStart"/>
+      <w:r>
+        <w:rPr>
+          <w:rFonts w:ascii="Calibri" w:eastAsia="Times New Roman" w:hAnsi="Calibri" w:cs="Calibri"/>
+          <w:color w:val="333333"/>
+          <w:sz w:val="23"/>
+          <w:szCs w:val="23"/>
+        </w:rPr>
+        <w:t>pastikan</w:t>
+      </w:r>
+      <w:proofErr w:type="spellEnd"/>
+      <w:r>
+        <w:rPr>
+          <w:rFonts w:ascii="Calibri" w:eastAsia="Times New Roman" w:hAnsi="Calibri" w:cs="Calibri"/>
+          <w:color w:val="333333"/>
+          <w:sz w:val="23"/>
+          <w:szCs w:val="23"/>
+        </w:rPr>
+        <w:t xml:space="preserve"> file yang </w:t>
+      </w:r>
+      <w:proofErr w:type="spellStart"/>
+      <w:r>
+        <w:rPr>
+          <w:rFonts w:ascii="Calibri" w:eastAsia="Times New Roman" w:hAnsi="Calibri" w:cs="Calibri"/>
+          <w:color w:val="333333"/>
+          <w:sz w:val="23"/>
+          <w:szCs w:val="23"/>
+        </w:rPr>
+        <w:t>ada</w:t>
+      </w:r>
+      <w:proofErr w:type="spellEnd"/>
+      <w:r>
+        <w:rPr>
+          <w:rFonts w:ascii="Calibri" w:eastAsia="Times New Roman" w:hAnsi="Calibri" w:cs="Calibri"/>
+          <w:color w:val="333333"/>
+          <w:sz w:val="23"/>
+          <w:szCs w:val="23"/>
+        </w:rPr>
+        <w:t xml:space="preserve"> </w:t>
+      </w:r>
+      <w:proofErr w:type="spellStart"/>
+      <w:r>
+        <w:rPr>
+          <w:rFonts w:ascii="Calibri" w:eastAsia="Times New Roman" w:hAnsi="Calibri" w:cs="Calibri"/>
+          <w:color w:val="333333"/>
+          <w:sz w:val="23"/>
+          <w:szCs w:val="23"/>
+        </w:rPr>
+        <w:t>pada</w:t>
+      </w:r>
+      <w:proofErr w:type="spellEnd"/>
+      <w:r>
+        <w:rPr>
+          <w:rFonts w:ascii="Calibri" w:eastAsia="Times New Roman" w:hAnsi="Calibri" w:cs="Calibri"/>
+          <w:color w:val="333333"/>
+          <w:sz w:val="23"/>
+          <w:szCs w:val="23"/>
+        </w:rPr>
+        <w:t xml:space="preserve"> </w:t>
+      </w:r>
+      <w:proofErr w:type="spellStart"/>
+      <w:r>
+        <w:rPr>
+          <w:rFonts w:ascii="Calibri" w:eastAsia="Times New Roman" w:hAnsi="Calibri" w:cs="Calibri"/>
+          <w:color w:val="333333"/>
+          <w:sz w:val="23"/>
+          <w:szCs w:val="23"/>
+        </w:rPr>
+        <w:t>direktori</w:t>
+      </w:r>
+      <w:proofErr w:type="spellEnd"/>
+      <w:r>
+        <w:rPr>
+          <w:rFonts w:ascii="Calibri" w:eastAsia="Times New Roman" w:hAnsi="Calibri" w:cs="Calibri"/>
+          <w:color w:val="333333"/>
+          <w:sz w:val="23"/>
+          <w:szCs w:val="23"/>
+        </w:rPr>
+        <w:t xml:space="preserve"> </w:t>
+      </w:r>
+      <w:proofErr w:type="spellStart"/>
+      <w:r>
+        <w:rPr>
+          <w:rFonts w:ascii="Calibri" w:eastAsia="Times New Roman" w:hAnsi="Calibri" w:cs="Calibri"/>
+          <w:color w:val="333333"/>
+          <w:sz w:val="23"/>
+          <w:szCs w:val="23"/>
+        </w:rPr>
+        <w:t>percobaan</w:t>
+      </w:r>
+      <w:proofErr w:type="spellEnd"/>
+      <w:r>
+        <w:rPr>
+          <w:rFonts w:ascii="Calibri" w:eastAsia="Times New Roman" w:hAnsi="Calibri" w:cs="Calibri"/>
+          <w:color w:val="333333"/>
+          <w:sz w:val="23"/>
+          <w:szCs w:val="23"/>
+        </w:rPr>
+        <w:t xml:space="preserve"> </w:t>
+      </w:r>
+      <w:proofErr w:type="spellStart"/>
+      <w:r>
+        <w:rPr>
+          <w:rFonts w:ascii="Calibri" w:eastAsia="Times New Roman" w:hAnsi="Calibri" w:cs="Calibri"/>
+          <w:color w:val="333333"/>
+          <w:sz w:val="23"/>
+          <w:szCs w:val="23"/>
+        </w:rPr>
+        <w:t>anda</w:t>
+      </w:r>
+      <w:proofErr w:type="spellEnd"/>
+      <w:r>
+        <w:rPr>
+          <w:rFonts w:ascii="Calibri" w:eastAsia="Times New Roman" w:hAnsi="Calibri" w:cs="Calibri"/>
+          <w:color w:val="333333"/>
+          <w:sz w:val="23"/>
+          <w:szCs w:val="23"/>
+        </w:rPr>
+        <w:t xml:space="preserve"> </w:t>
+      </w:r>
+      <w:proofErr w:type="spellStart"/>
+      <w:r>
+        <w:rPr>
+          <w:rFonts w:ascii="Calibri" w:eastAsia="Times New Roman" w:hAnsi="Calibri" w:cs="Calibri"/>
+          <w:color w:val="333333"/>
+          <w:sz w:val="23"/>
+          <w:szCs w:val="23"/>
+        </w:rPr>
+        <w:t>telah</w:t>
+      </w:r>
+      <w:proofErr w:type="spellEnd"/>
+      <w:r>
+        <w:rPr>
+          <w:rFonts w:ascii="Calibri" w:eastAsia="Times New Roman" w:hAnsi="Calibri" w:cs="Calibri"/>
+          <w:color w:val="333333"/>
+          <w:sz w:val="23"/>
+          <w:szCs w:val="23"/>
+        </w:rPr>
+        <w:t xml:space="preserve"> </w:t>
+      </w:r>
+      <w:proofErr w:type="spellStart"/>
+      <w:r>
+        <w:rPr>
+          <w:rFonts w:ascii="Calibri" w:eastAsia="Times New Roman" w:hAnsi="Calibri" w:cs="Calibri"/>
+          <w:color w:val="333333"/>
+          <w:sz w:val="23"/>
+          <w:szCs w:val="23"/>
+        </w:rPr>
+        <w:t>sama</w:t>
+      </w:r>
+      <w:proofErr w:type="spellEnd"/>
+      <w:r>
+        <w:rPr>
+          <w:rFonts w:ascii="Calibri" w:eastAsia="Times New Roman" w:hAnsi="Calibri" w:cs="Calibri"/>
+          <w:color w:val="333333"/>
+          <w:sz w:val="23"/>
+          <w:szCs w:val="23"/>
+        </w:rPr>
+        <w:t xml:space="preserve"> </w:t>
+      </w:r>
+      <w:proofErr w:type="spellStart"/>
+      <w:r>
+        <w:rPr>
+          <w:rFonts w:ascii="Calibri" w:eastAsia="Times New Roman" w:hAnsi="Calibri" w:cs="Calibri"/>
+          <w:color w:val="333333"/>
+          <w:sz w:val="23"/>
+          <w:szCs w:val="23"/>
+        </w:rPr>
+        <w:t>dengan</w:t>
+      </w:r>
+      <w:proofErr w:type="spellEnd"/>
+      <w:r>
+        <w:rPr>
+          <w:rFonts w:ascii="Calibri" w:eastAsia="Times New Roman" w:hAnsi="Calibri" w:cs="Calibri"/>
+          <w:color w:val="333333"/>
+          <w:sz w:val="23"/>
+          <w:szCs w:val="23"/>
+        </w:rPr>
+        <w:t xml:space="preserve"> </w:t>
+      </w:r>
+      <w:proofErr w:type="spellStart"/>
+      <w:r>
+        <w:rPr>
+          <w:rFonts w:ascii="Calibri" w:eastAsia="Times New Roman" w:hAnsi="Calibri" w:cs="Calibri"/>
+          <w:color w:val="333333"/>
+          <w:sz w:val="23"/>
+          <w:szCs w:val="23"/>
+        </w:rPr>
+        <w:t>daftar</w:t>
+      </w:r>
+      <w:proofErr w:type="spellEnd"/>
+      <w:r>
+        <w:rPr>
+          <w:rFonts w:ascii="Calibri" w:eastAsia="Times New Roman" w:hAnsi="Calibri" w:cs="Calibri"/>
+          <w:color w:val="333333"/>
+          <w:sz w:val="23"/>
+          <w:szCs w:val="23"/>
+        </w:rPr>
+        <w:t xml:space="preserve"> file yang </w:t>
+      </w:r>
+      <w:proofErr w:type="spellStart"/>
+      <w:r>
+        <w:rPr>
+          <w:rFonts w:ascii="Calibri" w:eastAsia="Times New Roman" w:hAnsi="Calibri" w:cs="Calibri"/>
+          <w:color w:val="333333"/>
+          <w:sz w:val="23"/>
+          <w:szCs w:val="23"/>
+        </w:rPr>
+        <w:t>ada</w:t>
+      </w:r>
+      <w:proofErr w:type="spellEnd"/>
+      <w:r>
+        <w:rPr>
+          <w:rFonts w:ascii="Calibri" w:eastAsia="Times New Roman" w:hAnsi="Calibri" w:cs="Calibri"/>
+          <w:color w:val="333333"/>
+          <w:sz w:val="23"/>
+          <w:szCs w:val="23"/>
+        </w:rPr>
+        <w:t xml:space="preserve"> di </w:t>
+      </w:r>
+      <w:proofErr w:type="spellStart"/>
+      <w:proofErr w:type="gramStart"/>
+      <w:r>
+        <w:rPr>
+          <w:rFonts w:ascii="Calibri" w:eastAsia="Times New Roman" w:hAnsi="Calibri" w:cs="Calibri"/>
+          <w:color w:val="333333"/>
+          <w:sz w:val="23"/>
+          <w:szCs w:val="23"/>
+        </w:rPr>
+        <w:t>atas</w:t>
+      </w:r>
+      <w:proofErr w:type="spellEnd"/>
       <w:r>
         <w:rPr>
           <w:rFonts w:ascii="Calibri" w:eastAsia="Times New Roman" w:hAnsi="Calibri" w:cs="Calibri"/>
@@ -2957,6 +8478,7 @@
         </w:rPr>
         <w:t xml:space="preserve"> .</w:t>
       </w:r>
+      <w:proofErr w:type="gramEnd"/>
     </w:p>
     <w:p>
       <w:pPr>
@@ -2970,6 +8492,7 @@
           <w:szCs w:val="39"/>
         </w:rPr>
       </w:pPr>
+      <w:proofErr w:type="spellStart"/>
       <w:r>
         <w:rPr>
           <w:rFonts w:ascii="Calibri" w:eastAsia="Times New Roman" w:hAnsi="Calibri" w:cs="Calibri"/>
@@ -2977,7 +8500,77 @@
           <w:sz w:val="39"/>
           <w:szCs w:val="39"/>
         </w:rPr>
-        <w:t>Langkah 3: Memasukkan Bootstrap ke dalam HTML</w:t>
+        <w:t>Langkah</w:t>
+      </w:r>
+      <w:proofErr w:type="spellEnd"/>
+      <w:r>
+        <w:rPr>
+          <w:rFonts w:ascii="Calibri" w:eastAsia="Times New Roman" w:hAnsi="Calibri" w:cs="Calibri"/>
+          <w:color w:val="333333"/>
+          <w:sz w:val="39"/>
+          <w:szCs w:val="39"/>
+        </w:rPr>
+        <w:t xml:space="preserve"> 3: </w:t>
+      </w:r>
+      <w:proofErr w:type="spellStart"/>
+      <w:r>
+        <w:rPr>
+          <w:rFonts w:ascii="Calibri" w:eastAsia="Times New Roman" w:hAnsi="Calibri" w:cs="Calibri"/>
+          <w:color w:val="333333"/>
+          <w:sz w:val="39"/>
+          <w:szCs w:val="39"/>
+        </w:rPr>
+        <w:t>Memasukkan</w:t>
+      </w:r>
+      <w:proofErr w:type="spellEnd"/>
+      <w:r>
+        <w:rPr>
+          <w:rFonts w:ascii="Calibri" w:eastAsia="Times New Roman" w:hAnsi="Calibri" w:cs="Calibri"/>
+          <w:color w:val="333333"/>
+          <w:sz w:val="39"/>
+          <w:szCs w:val="39"/>
+        </w:rPr>
+        <w:t xml:space="preserve"> Bootstrap </w:t>
+      </w:r>
+      <w:proofErr w:type="spellStart"/>
+      <w:r>
+        <w:rPr>
+          <w:rFonts w:ascii="Calibri" w:eastAsia="Times New Roman" w:hAnsi="Calibri" w:cs="Calibri"/>
+          <w:color w:val="333333"/>
+          <w:sz w:val="39"/>
+          <w:szCs w:val="39"/>
+        </w:rPr>
+        <w:t>ke</w:t>
+      </w:r>
+      <w:proofErr w:type="spellEnd"/>
+      <w:r>
+        <w:rPr>
+          <w:rFonts w:ascii="Calibri" w:eastAsia="Times New Roman" w:hAnsi="Calibri" w:cs="Calibri"/>
+          <w:color w:val="333333"/>
+          <w:sz w:val="39"/>
+          <w:szCs w:val="39"/>
+        </w:rPr>
+        <w:t xml:space="preserve"> </w:t>
+      </w:r>
+      <w:proofErr w:type="spellStart"/>
+      <w:r>
+        <w:rPr>
+          <w:rFonts w:ascii="Calibri" w:eastAsia="Times New Roman" w:hAnsi="Calibri" w:cs="Calibri"/>
+          <w:color w:val="333333"/>
+          <w:sz w:val="39"/>
+          <w:szCs w:val="39"/>
+        </w:rPr>
+        <w:t>dalam</w:t>
+      </w:r>
+      <w:proofErr w:type="spellEnd"/>
+      <w:r>
+        <w:rPr>
+          <w:rFonts w:ascii="Calibri" w:eastAsia="Times New Roman" w:hAnsi="Calibri" w:cs="Calibri"/>
+          <w:color w:val="333333"/>
+          <w:sz w:val="39"/>
+          <w:szCs w:val="39"/>
+        </w:rPr>
+        <w:t xml:space="preserve"> HTML</w:t>
       </w:r>
     </w:p>
     <w:p>
@@ -2991,15 +8584,218 @@
           <w:szCs w:val="23"/>
         </w:rPr>
       </w:pPr>
-      <w:r>
-        <w:rPr>
-          <w:rFonts w:ascii="Calibri" w:eastAsia="Times New Roman" w:hAnsi="Calibri" w:cs="Calibri"/>
-          <w:color w:val="333333"/>
-          <w:sz w:val="23"/>
-          <w:szCs w:val="23"/>
-        </w:rPr>
-        <w:t>Langkah terakhir sangat sederhana, karena kita hanya perlu memasukkan CSS Bootstrap ke dalam</w:t>
-      </w:r>
+      <w:proofErr w:type="spellStart"/>
+      <w:proofErr w:type="gramStart"/>
+      <w:r>
+        <w:rPr>
+          <w:rFonts w:ascii="Calibri" w:eastAsia="Times New Roman" w:hAnsi="Calibri" w:cs="Calibri"/>
+          <w:color w:val="333333"/>
+          <w:sz w:val="23"/>
+          <w:szCs w:val="23"/>
+        </w:rPr>
+        <w:t>Langkah</w:t>
+      </w:r>
+      <w:proofErr w:type="spellEnd"/>
+      <w:r>
+        <w:rPr>
+          <w:rFonts w:ascii="Calibri" w:eastAsia="Times New Roman" w:hAnsi="Calibri" w:cs="Calibri"/>
+          <w:color w:val="333333"/>
+          <w:sz w:val="23"/>
+          <w:szCs w:val="23"/>
+        </w:rPr>
+        <w:t xml:space="preserve"> </w:t>
+      </w:r>
+      <w:proofErr w:type="spellStart"/>
+      <w:r>
+        <w:rPr>
+          <w:rFonts w:ascii="Calibri" w:eastAsia="Times New Roman" w:hAnsi="Calibri" w:cs="Calibri"/>
+          <w:color w:val="333333"/>
+          <w:sz w:val="23"/>
+          <w:szCs w:val="23"/>
+        </w:rPr>
+        <w:t>terakhir</w:t>
+      </w:r>
+      <w:proofErr w:type="spellEnd"/>
+      <w:r>
+        <w:rPr>
+          <w:rFonts w:ascii="Calibri" w:eastAsia="Times New Roman" w:hAnsi="Calibri" w:cs="Calibri"/>
+          <w:color w:val="333333"/>
+          <w:sz w:val="23"/>
+          <w:szCs w:val="23"/>
+        </w:rPr>
+        <w:t xml:space="preserve"> </w:t>
+      </w:r>
+      <w:proofErr w:type="spellStart"/>
+      <w:r>
+        <w:rPr>
+          <w:rFonts w:ascii="Calibri" w:eastAsia="Times New Roman" w:hAnsi="Calibri" w:cs="Calibri"/>
+          <w:color w:val="333333"/>
+          <w:sz w:val="23"/>
+          <w:szCs w:val="23"/>
+        </w:rPr>
+        <w:t>sangat</w:t>
+      </w:r>
+      <w:proofErr w:type="spellEnd"/>
+      <w:r>
+        <w:rPr>
+          <w:rFonts w:ascii="Calibri" w:eastAsia="Times New Roman" w:hAnsi="Calibri" w:cs="Calibri"/>
+          <w:color w:val="333333"/>
+          <w:sz w:val="23"/>
+          <w:szCs w:val="23"/>
+        </w:rPr>
+        <w:t xml:space="preserve"> </w:t>
+      </w:r>
+      <w:proofErr w:type="spellStart"/>
+      <w:r>
+        <w:rPr>
+          <w:rFonts w:ascii="Calibri" w:eastAsia="Times New Roman" w:hAnsi="Calibri" w:cs="Calibri"/>
+          <w:color w:val="333333"/>
+          <w:sz w:val="23"/>
+          <w:szCs w:val="23"/>
+        </w:rPr>
+        <w:t>sederhana</w:t>
+      </w:r>
+      <w:proofErr w:type="spellEnd"/>
+      <w:r>
+        <w:rPr>
+          <w:rFonts w:ascii="Calibri" w:eastAsia="Times New Roman" w:hAnsi="Calibri" w:cs="Calibri"/>
+          <w:color w:val="333333"/>
+          <w:sz w:val="23"/>
+          <w:szCs w:val="23"/>
+        </w:rPr>
+        <w:t xml:space="preserve">, </w:t>
+      </w:r>
+      <w:proofErr w:type="spellStart"/>
+      <w:r>
+        <w:rPr>
+          <w:rFonts w:ascii="Calibri" w:eastAsia="Times New Roman" w:hAnsi="Calibri" w:cs="Calibri"/>
+          <w:color w:val="333333"/>
+          <w:sz w:val="23"/>
+          <w:szCs w:val="23"/>
+        </w:rPr>
+        <w:t>karena</w:t>
+      </w:r>
+      <w:proofErr w:type="spellEnd"/>
+      <w:r>
+        <w:rPr>
+          <w:rFonts w:ascii="Calibri" w:eastAsia="Times New Roman" w:hAnsi="Calibri" w:cs="Calibri"/>
+          <w:color w:val="333333"/>
+          <w:sz w:val="23"/>
+          <w:szCs w:val="23"/>
+        </w:rPr>
+        <w:t xml:space="preserve"> </w:t>
+      </w:r>
+      <w:proofErr w:type="spellStart"/>
+      <w:r>
+        <w:rPr>
+          <w:rFonts w:ascii="Calibri" w:eastAsia="Times New Roman" w:hAnsi="Calibri" w:cs="Calibri"/>
+          <w:color w:val="333333"/>
+          <w:sz w:val="23"/>
+          <w:szCs w:val="23"/>
+        </w:rPr>
+        <w:t>kita</w:t>
+      </w:r>
+      <w:proofErr w:type="spellEnd"/>
+      <w:r>
+        <w:rPr>
+          <w:rFonts w:ascii="Calibri" w:eastAsia="Times New Roman" w:hAnsi="Calibri" w:cs="Calibri"/>
+          <w:color w:val="333333"/>
+          <w:sz w:val="23"/>
+          <w:szCs w:val="23"/>
+        </w:rPr>
+        <w:t xml:space="preserve"> </w:t>
+      </w:r>
+      <w:proofErr w:type="spellStart"/>
+      <w:r>
+        <w:rPr>
+          <w:rFonts w:ascii="Calibri" w:eastAsia="Times New Roman" w:hAnsi="Calibri" w:cs="Calibri"/>
+          <w:color w:val="333333"/>
+          <w:sz w:val="23"/>
+          <w:szCs w:val="23"/>
+        </w:rPr>
+        <w:t>hanya</w:t>
+      </w:r>
+      <w:proofErr w:type="spellEnd"/>
+      <w:r>
+        <w:rPr>
+          <w:rFonts w:ascii="Calibri" w:eastAsia="Times New Roman" w:hAnsi="Calibri" w:cs="Calibri"/>
+          <w:color w:val="333333"/>
+          <w:sz w:val="23"/>
+          <w:szCs w:val="23"/>
+        </w:rPr>
+        <w:t xml:space="preserve"> </w:t>
+      </w:r>
+      <w:proofErr w:type="spellStart"/>
+      <w:r>
+        <w:rPr>
+          <w:rFonts w:ascii="Calibri" w:eastAsia="Times New Roman" w:hAnsi="Calibri" w:cs="Calibri"/>
+          <w:color w:val="333333"/>
+          <w:sz w:val="23"/>
+          <w:szCs w:val="23"/>
+        </w:rPr>
+        <w:t>perlu</w:t>
+      </w:r>
+      <w:proofErr w:type="spellEnd"/>
+      <w:r>
+        <w:rPr>
+          <w:rFonts w:ascii="Calibri" w:eastAsia="Times New Roman" w:hAnsi="Calibri" w:cs="Calibri"/>
+          <w:color w:val="333333"/>
+          <w:sz w:val="23"/>
+          <w:szCs w:val="23"/>
+        </w:rPr>
+        <w:t xml:space="preserve"> </w:t>
+      </w:r>
+      <w:proofErr w:type="spellStart"/>
+      <w:r>
+        <w:rPr>
+          <w:rFonts w:ascii="Calibri" w:eastAsia="Times New Roman" w:hAnsi="Calibri" w:cs="Calibri"/>
+          <w:color w:val="333333"/>
+          <w:sz w:val="23"/>
+          <w:szCs w:val="23"/>
+        </w:rPr>
+        <w:t>memasukkan</w:t>
+      </w:r>
+      <w:proofErr w:type="spellEnd"/>
+      <w:r>
+        <w:rPr>
+          <w:rFonts w:ascii="Calibri" w:eastAsia="Times New Roman" w:hAnsi="Calibri" w:cs="Calibri"/>
+          <w:color w:val="333333"/>
+          <w:sz w:val="23"/>
+          <w:szCs w:val="23"/>
+        </w:rPr>
+        <w:t xml:space="preserve"> CSS Bootstrap </w:t>
+      </w:r>
+      <w:proofErr w:type="spellStart"/>
+      <w:r>
+        <w:rPr>
+          <w:rFonts w:ascii="Calibri" w:eastAsia="Times New Roman" w:hAnsi="Calibri" w:cs="Calibri"/>
+          <w:color w:val="333333"/>
+          <w:sz w:val="23"/>
+          <w:szCs w:val="23"/>
+        </w:rPr>
+        <w:t>ke</w:t>
+      </w:r>
+      <w:proofErr w:type="spellEnd"/>
+      <w:r>
+        <w:rPr>
+          <w:rFonts w:ascii="Calibri" w:eastAsia="Times New Roman" w:hAnsi="Calibri" w:cs="Calibri"/>
+          <w:color w:val="333333"/>
+          <w:sz w:val="23"/>
+          <w:szCs w:val="23"/>
+        </w:rPr>
+        <w:t xml:space="preserve"> </w:t>
+      </w:r>
+      <w:proofErr w:type="spellStart"/>
+      <w:r>
+        <w:rPr>
+          <w:rFonts w:ascii="Calibri" w:eastAsia="Times New Roman" w:hAnsi="Calibri" w:cs="Calibri"/>
+          <w:color w:val="333333"/>
+          <w:sz w:val="23"/>
+          <w:szCs w:val="23"/>
+        </w:rPr>
+        <w:t>dalam</w:t>
+      </w:r>
+      <w:proofErr w:type="spellEnd"/>
       <w:r>
         <w:rPr>
           <w:rFonts w:ascii="Calibri" w:eastAsia="Times New Roman" w:hAnsi="Calibri" w:cs="Calibri"/>
@@ -3035,25 +8831,197 @@
           <w:sz w:val="23"/>
           <w:szCs w:val="23"/>
         </w:rPr>
-        <w:t>, dan kita dapat langsung melihat perubahan yang dibuat oleh Bootstrap.</w:t>
-      </w:r>
-      <w:r>
-        <w:rPr>
-          <w:rFonts w:ascii="Calibri" w:eastAsia="Times New Roman" w:hAnsi="Calibri" w:cs="Calibri"/>
-          <w:color w:val="333333"/>
-          <w:sz w:val="23"/>
-          <w:szCs w:val="23"/>
-        </w:rPr>
-        <w:t xml:space="preserve"> </w:t>
-      </w:r>
-      <w:r>
-        <w:rPr>
-          <w:rFonts w:ascii="Calibri" w:eastAsia="Times New Roman" w:hAnsi="Calibri" w:cs="Calibri"/>
-          <w:color w:val="333333"/>
-          <w:sz w:val="23"/>
-          <w:szCs w:val="23"/>
-        </w:rPr>
-        <w:t>Buka file </w:t>
+        <w:t xml:space="preserve">, </w:t>
+      </w:r>
+      <w:proofErr w:type="spellStart"/>
+      <w:r>
+        <w:rPr>
+          <w:rFonts w:ascii="Calibri" w:eastAsia="Times New Roman" w:hAnsi="Calibri" w:cs="Calibri"/>
+          <w:color w:val="333333"/>
+          <w:sz w:val="23"/>
+          <w:szCs w:val="23"/>
+        </w:rPr>
+        <w:t>dan</w:t>
+      </w:r>
+      <w:proofErr w:type="spellEnd"/>
+      <w:r>
+        <w:rPr>
+          <w:rFonts w:ascii="Calibri" w:eastAsia="Times New Roman" w:hAnsi="Calibri" w:cs="Calibri"/>
+          <w:color w:val="333333"/>
+          <w:sz w:val="23"/>
+          <w:szCs w:val="23"/>
+        </w:rPr>
+        <w:t xml:space="preserve"> </w:t>
+      </w:r>
+      <w:proofErr w:type="spellStart"/>
+      <w:r>
+        <w:rPr>
+          <w:rFonts w:ascii="Calibri" w:eastAsia="Times New Roman" w:hAnsi="Calibri" w:cs="Calibri"/>
+          <w:color w:val="333333"/>
+          <w:sz w:val="23"/>
+          <w:szCs w:val="23"/>
+        </w:rPr>
+        <w:t>kita</w:t>
+      </w:r>
+      <w:proofErr w:type="spellEnd"/>
+      <w:r>
+        <w:rPr>
+          <w:rFonts w:ascii="Calibri" w:eastAsia="Times New Roman" w:hAnsi="Calibri" w:cs="Calibri"/>
+          <w:color w:val="333333"/>
+          <w:sz w:val="23"/>
+          <w:szCs w:val="23"/>
+        </w:rPr>
+        <w:t xml:space="preserve"> </w:t>
+      </w:r>
+      <w:proofErr w:type="spellStart"/>
+      <w:r>
+        <w:rPr>
+          <w:rFonts w:ascii="Calibri" w:eastAsia="Times New Roman" w:hAnsi="Calibri" w:cs="Calibri"/>
+          <w:color w:val="333333"/>
+          <w:sz w:val="23"/>
+          <w:szCs w:val="23"/>
+        </w:rPr>
+        <w:t>dapat</w:t>
+      </w:r>
+      <w:proofErr w:type="spellEnd"/>
+      <w:r>
+        <w:rPr>
+          <w:rFonts w:ascii="Calibri" w:eastAsia="Times New Roman" w:hAnsi="Calibri" w:cs="Calibri"/>
+          <w:color w:val="333333"/>
+          <w:sz w:val="23"/>
+          <w:szCs w:val="23"/>
+        </w:rPr>
+        <w:t xml:space="preserve"> </w:t>
+      </w:r>
+      <w:proofErr w:type="spellStart"/>
+      <w:r>
+        <w:rPr>
+          <w:rFonts w:ascii="Calibri" w:eastAsia="Times New Roman" w:hAnsi="Calibri" w:cs="Calibri"/>
+          <w:color w:val="333333"/>
+          <w:sz w:val="23"/>
+          <w:szCs w:val="23"/>
+        </w:rPr>
+        <w:t>langsung</w:t>
+      </w:r>
+      <w:proofErr w:type="spellEnd"/>
+      <w:r>
+        <w:rPr>
+          <w:rFonts w:ascii="Calibri" w:eastAsia="Times New Roman" w:hAnsi="Calibri" w:cs="Calibri"/>
+          <w:color w:val="333333"/>
+          <w:sz w:val="23"/>
+          <w:szCs w:val="23"/>
+        </w:rPr>
+        <w:t xml:space="preserve"> </w:t>
+      </w:r>
+      <w:proofErr w:type="spellStart"/>
+      <w:r>
+        <w:rPr>
+          <w:rFonts w:ascii="Calibri" w:eastAsia="Times New Roman" w:hAnsi="Calibri" w:cs="Calibri"/>
+          <w:color w:val="333333"/>
+          <w:sz w:val="23"/>
+          <w:szCs w:val="23"/>
+        </w:rPr>
+        <w:t>melihat</w:t>
+      </w:r>
+      <w:proofErr w:type="spellEnd"/>
+      <w:r>
+        <w:rPr>
+          <w:rFonts w:ascii="Calibri" w:eastAsia="Times New Roman" w:hAnsi="Calibri" w:cs="Calibri"/>
+          <w:color w:val="333333"/>
+          <w:sz w:val="23"/>
+          <w:szCs w:val="23"/>
+        </w:rPr>
+        <w:t xml:space="preserve"> </w:t>
+      </w:r>
+      <w:proofErr w:type="spellStart"/>
+      <w:r>
+        <w:rPr>
+          <w:rFonts w:ascii="Calibri" w:eastAsia="Times New Roman" w:hAnsi="Calibri" w:cs="Calibri"/>
+          <w:color w:val="333333"/>
+          <w:sz w:val="23"/>
+          <w:szCs w:val="23"/>
+        </w:rPr>
+        <w:t>perubahan</w:t>
+      </w:r>
+      <w:proofErr w:type="spellEnd"/>
+      <w:r>
+        <w:rPr>
+          <w:rFonts w:ascii="Calibri" w:eastAsia="Times New Roman" w:hAnsi="Calibri" w:cs="Calibri"/>
+          <w:color w:val="333333"/>
+          <w:sz w:val="23"/>
+          <w:szCs w:val="23"/>
+        </w:rPr>
+        <w:t xml:space="preserve"> yang </w:t>
+      </w:r>
+      <w:proofErr w:type="spellStart"/>
+      <w:r>
+        <w:rPr>
+          <w:rFonts w:ascii="Calibri" w:eastAsia="Times New Roman" w:hAnsi="Calibri" w:cs="Calibri"/>
+          <w:color w:val="333333"/>
+          <w:sz w:val="23"/>
+          <w:szCs w:val="23"/>
+        </w:rPr>
+        <w:t>dibuat</w:t>
+      </w:r>
+      <w:proofErr w:type="spellEnd"/>
+      <w:r>
+        <w:rPr>
+          <w:rFonts w:ascii="Calibri" w:eastAsia="Times New Roman" w:hAnsi="Calibri" w:cs="Calibri"/>
+          <w:color w:val="333333"/>
+          <w:sz w:val="23"/>
+          <w:szCs w:val="23"/>
+        </w:rPr>
+        <w:t xml:space="preserve"> </w:t>
+      </w:r>
+      <w:proofErr w:type="spellStart"/>
+      <w:r>
+        <w:rPr>
+          <w:rFonts w:ascii="Calibri" w:eastAsia="Times New Roman" w:hAnsi="Calibri" w:cs="Calibri"/>
+          <w:color w:val="333333"/>
+          <w:sz w:val="23"/>
+          <w:szCs w:val="23"/>
+        </w:rPr>
+        <w:t>oleh</w:t>
+      </w:r>
+      <w:proofErr w:type="spellEnd"/>
+      <w:r>
+        <w:rPr>
+          <w:rFonts w:ascii="Calibri" w:eastAsia="Times New Roman" w:hAnsi="Calibri" w:cs="Calibri"/>
+          <w:color w:val="333333"/>
+          <w:sz w:val="23"/>
+          <w:szCs w:val="23"/>
+        </w:rPr>
+        <w:t xml:space="preserve"> Bootstrap.</w:t>
+      </w:r>
+      <w:proofErr w:type="gramEnd"/>
+      <w:r>
+        <w:rPr>
+          <w:rFonts w:ascii="Calibri" w:eastAsia="Times New Roman" w:hAnsi="Calibri" w:cs="Calibri"/>
+          <w:color w:val="333333"/>
+          <w:sz w:val="23"/>
+          <w:szCs w:val="23"/>
+        </w:rPr>
+        <w:t xml:space="preserve"> </w:t>
+      </w:r>
+      <w:proofErr w:type="spellStart"/>
+      <w:r>
+        <w:rPr>
+          <w:rFonts w:ascii="Calibri" w:eastAsia="Times New Roman" w:hAnsi="Calibri" w:cs="Calibri"/>
+          <w:color w:val="333333"/>
+          <w:sz w:val="23"/>
+          <w:szCs w:val="23"/>
+        </w:rPr>
+        <w:t>Buka</w:t>
+      </w:r>
+      <w:proofErr w:type="spellEnd"/>
+      <w:r>
+        <w:rPr>
+          <w:rFonts w:ascii="Calibri" w:eastAsia="Times New Roman" w:hAnsi="Calibri" w:cs="Calibri"/>
+          <w:color w:val="333333"/>
+          <w:sz w:val="23"/>
+          <w:szCs w:val="23"/>
+        </w:rPr>
+        <w:t xml:space="preserve"> file </w:t>
       </w:r>
       <w:r>
         <w:rPr>
@@ -3072,7 +9040,147 @@
           <w:sz w:val="23"/>
           <w:szCs w:val="23"/>
         </w:rPr>
-        <w:t> dan tambahkan kode berikut sebelum baris ke 6 (</w:t>
+        <w:t> </w:t>
+      </w:r>
+      <w:proofErr w:type="spellStart"/>
+      <w:r>
+        <w:rPr>
+          <w:rFonts w:ascii="Calibri" w:eastAsia="Times New Roman" w:hAnsi="Calibri" w:cs="Calibri"/>
+          <w:color w:val="333333"/>
+          <w:sz w:val="23"/>
+          <w:szCs w:val="23"/>
+        </w:rPr>
+        <w:t>dan</w:t>
+      </w:r>
+      <w:proofErr w:type="spellEnd"/>
+      <w:r>
+        <w:rPr>
+          <w:rFonts w:ascii="Calibri" w:eastAsia="Times New Roman" w:hAnsi="Calibri" w:cs="Calibri"/>
+          <w:color w:val="333333"/>
+          <w:sz w:val="23"/>
+          <w:szCs w:val="23"/>
+        </w:rPr>
+        <w:t xml:space="preserve"> </w:t>
+      </w:r>
+      <w:proofErr w:type="spellStart"/>
+      <w:r>
+        <w:rPr>
+          <w:rFonts w:ascii="Calibri" w:eastAsia="Times New Roman" w:hAnsi="Calibri" w:cs="Calibri"/>
+          <w:color w:val="333333"/>
+          <w:sz w:val="23"/>
+          <w:szCs w:val="23"/>
+        </w:rPr>
+        <w:t>tambahkan</w:t>
+      </w:r>
+      <w:proofErr w:type="spellEnd"/>
+      <w:r>
+        <w:rPr>
+          <w:rFonts w:ascii="Calibri" w:eastAsia="Times New Roman" w:hAnsi="Calibri" w:cs="Calibri"/>
+          <w:color w:val="333333"/>
+          <w:sz w:val="23"/>
+          <w:szCs w:val="23"/>
+        </w:rPr>
+        <w:t xml:space="preserve"> </w:t>
+      </w:r>
+      <w:proofErr w:type="spellStart"/>
+      <w:r>
+        <w:rPr>
+          <w:rFonts w:ascii="Calibri" w:eastAsia="Times New Roman" w:hAnsi="Calibri" w:cs="Calibri"/>
+          <w:color w:val="333333"/>
+          <w:sz w:val="23"/>
+          <w:szCs w:val="23"/>
+        </w:rPr>
+        <w:t>kode</w:t>
+      </w:r>
+      <w:proofErr w:type="spellEnd"/>
+      <w:r>
+        <w:rPr>
+          <w:rFonts w:ascii="Calibri" w:eastAsia="Times New Roman" w:hAnsi="Calibri" w:cs="Calibri"/>
+          <w:color w:val="333333"/>
+          <w:sz w:val="23"/>
+          <w:szCs w:val="23"/>
+        </w:rPr>
+        <w:t xml:space="preserve"> </w:t>
+      </w:r>
+      <w:proofErr w:type="spellStart"/>
+      <w:r>
+        <w:rPr>
+          <w:rFonts w:ascii="Calibri" w:eastAsia="Times New Roman" w:hAnsi="Calibri" w:cs="Calibri"/>
+          <w:color w:val="333333"/>
+          <w:sz w:val="23"/>
+          <w:szCs w:val="23"/>
+        </w:rPr>
+        <w:t>berikut</w:t>
+      </w:r>
+      <w:proofErr w:type="spellEnd"/>
+      <w:r>
+        <w:rPr>
+          <w:rFonts w:ascii="Calibri" w:eastAsia="Times New Roman" w:hAnsi="Calibri" w:cs="Calibri"/>
+          <w:color w:val="333333"/>
+          <w:sz w:val="23"/>
+          <w:szCs w:val="23"/>
+        </w:rPr>
+        <w:t xml:space="preserve"> </w:t>
+      </w:r>
+      <w:proofErr w:type="spellStart"/>
+      <w:r>
+        <w:rPr>
+          <w:rFonts w:ascii="Calibri" w:eastAsia="Times New Roman" w:hAnsi="Calibri" w:cs="Calibri"/>
+          <w:color w:val="333333"/>
+          <w:sz w:val="23"/>
+          <w:szCs w:val="23"/>
+        </w:rPr>
+        <w:t>sebelum</w:t>
+      </w:r>
+      <w:proofErr w:type="spellEnd"/>
+      <w:r>
+        <w:rPr>
+          <w:rFonts w:ascii="Calibri" w:eastAsia="Times New Roman" w:hAnsi="Calibri" w:cs="Calibri"/>
+          <w:color w:val="333333"/>
+          <w:sz w:val="23"/>
+          <w:szCs w:val="23"/>
+        </w:rPr>
+        <w:t xml:space="preserve"> </w:t>
+      </w:r>
+      <w:proofErr w:type="spellStart"/>
+      <w:r>
+        <w:rPr>
+          <w:rFonts w:ascii="Calibri" w:eastAsia="Times New Roman" w:hAnsi="Calibri" w:cs="Calibri"/>
+          <w:color w:val="333333"/>
+          <w:sz w:val="23"/>
+          <w:szCs w:val="23"/>
+        </w:rPr>
+        <w:t>baris</w:t>
+      </w:r>
+      <w:proofErr w:type="spellEnd"/>
+      <w:r>
+        <w:rPr>
+          <w:rFonts w:ascii="Calibri" w:eastAsia="Times New Roman" w:hAnsi="Calibri" w:cs="Calibri"/>
+          <w:color w:val="333333"/>
+          <w:sz w:val="23"/>
+          <w:szCs w:val="23"/>
+        </w:rPr>
+        <w:t xml:space="preserve"> </w:t>
+      </w:r>
+      <w:proofErr w:type="spellStart"/>
+      <w:r>
+        <w:rPr>
+          <w:rFonts w:ascii="Calibri" w:eastAsia="Times New Roman" w:hAnsi="Calibri" w:cs="Calibri"/>
+          <w:color w:val="333333"/>
+          <w:sz w:val="23"/>
+          <w:szCs w:val="23"/>
+        </w:rPr>
+        <w:t>ke</w:t>
+      </w:r>
+      <w:proofErr w:type="spellEnd"/>
+      <w:r>
+        <w:rPr>
+          <w:rFonts w:ascii="Calibri" w:eastAsia="Times New Roman" w:hAnsi="Calibri" w:cs="Calibri"/>
+          <w:color w:val="333333"/>
+          <w:sz w:val="23"/>
+          <w:szCs w:val="23"/>
+        </w:rPr>
+        <w:t xml:space="preserve"> 6 (</w:t>
       </w:r>
       <w:r>
         <w:rPr>
@@ -3093,8 +9201,6 @@
         </w:rPr>
         <w:t>):</w:t>
       </w:r>
-      <w:bookmarkStart w:id="0" w:name="_GoBack"/>
-      <w:bookmarkEnd w:id="0"/>
     </w:p>
     <w:p>
       <w:pPr>
@@ -3157,6 +9263,7 @@
         </w:rPr>
         <w:t xml:space="preserve"> </w:t>
       </w:r>
+      <w:proofErr w:type="spellStart"/>
       <w:r>
         <w:rPr>
           <w:rFonts w:ascii="Consolas" w:eastAsia="Times New Roman" w:hAnsi="Consolas" w:cs="Consolas"/>
@@ -3168,6 +9275,7 @@
         </w:rPr>
         <w:t>rel</w:t>
       </w:r>
+      <w:proofErr w:type="spellEnd"/>
       <w:r>
         <w:rPr>
           <w:rFonts w:ascii="Consolas" w:eastAsia="Times New Roman" w:hAnsi="Consolas" w:cs="Consolas"/>
@@ -3184,7 +9292,27 @@
           <w:sz w:val="20"/>
           <w:szCs w:val="20"/>
         </w:rPr>
-        <w:t>"stylesheet"</w:t>
+        <w:t>"</w:t>
+      </w:r>
+      <w:proofErr w:type="spellStart"/>
+      <w:r>
+        <w:rPr>
+          <w:rFonts w:ascii="Consolas" w:eastAsia="Times New Roman" w:hAnsi="Consolas" w:cs="Consolas"/>
+          <w:color w:val="FFA0A0"/>
+          <w:sz w:val="20"/>
+          <w:szCs w:val="20"/>
+        </w:rPr>
+        <w:t>stylesheet</w:t>
+      </w:r>
+      <w:proofErr w:type="spellEnd"/>
+      <w:r>
+        <w:rPr>
+          <w:rFonts w:ascii="Consolas" w:eastAsia="Times New Roman" w:hAnsi="Consolas" w:cs="Consolas"/>
+          <w:color w:val="FFA0A0"/>
+          <w:sz w:val="20"/>
+          <w:szCs w:val="20"/>
+        </w:rPr>
+        <w:t>"</w:t>
       </w:r>
       <w:r>
         <w:rPr>
@@ -3195,6 +9323,7 @@
         </w:rPr>
         <w:t xml:space="preserve"> </w:t>
       </w:r>
+      <w:proofErr w:type="spellStart"/>
       <w:r>
         <w:rPr>
           <w:rFonts w:ascii="Consolas" w:eastAsia="Times New Roman" w:hAnsi="Consolas" w:cs="Consolas"/>
@@ -3206,6 +9335,7 @@
         </w:rPr>
         <w:t>href</w:t>
       </w:r>
+      <w:proofErr w:type="spellEnd"/>
       <w:r>
         <w:rPr>
           <w:rFonts w:ascii="Consolas" w:eastAsia="Times New Roman" w:hAnsi="Consolas" w:cs="Consolas"/>
@@ -3222,7 +9352,27 @@
           <w:sz w:val="20"/>
           <w:szCs w:val="20"/>
         </w:rPr>
-        <w:t>"css/bootstrap.css"</w:t>
+        <w:t>"</w:t>
+      </w:r>
+      <w:proofErr w:type="spellStart"/>
+      <w:r>
+        <w:rPr>
+          <w:rFonts w:ascii="Consolas" w:eastAsia="Times New Roman" w:hAnsi="Consolas" w:cs="Consolas"/>
+          <w:color w:val="FFA0A0"/>
+          <w:sz w:val="20"/>
+          <w:szCs w:val="20"/>
+        </w:rPr>
+        <w:t>css</w:t>
+      </w:r>
+      <w:proofErr w:type="spellEnd"/>
+      <w:r>
+        <w:rPr>
+          <w:rFonts w:ascii="Consolas" w:eastAsia="Times New Roman" w:hAnsi="Consolas" w:cs="Consolas"/>
+          <w:color w:val="FFA0A0"/>
+          <w:sz w:val="20"/>
+          <w:szCs w:val="20"/>
+        </w:rPr>
+        <w:t>/bootstrap.css"</w:t>
       </w:r>
       <w:r>
         <w:rPr>
@@ -3247,6 +9397,351 @@
           <w:szCs w:val="23"/>
         </w:rPr>
       </w:pPr>
+      <w:proofErr w:type="spellStart"/>
+      <w:r>
+        <w:rPr>
+          <w:rFonts w:ascii="Calibri" w:eastAsia="Times New Roman" w:hAnsi="Calibri" w:cs="Calibri"/>
+          <w:b/>
+          <w:bCs/>
+          <w:i/>
+          <w:iCs/>
+          <w:color w:val="333333"/>
+          <w:sz w:val="23"/>
+          <w:szCs w:val="23"/>
+        </w:rPr>
+        <w:t>Catatan</w:t>
+      </w:r>
+      <w:proofErr w:type="spellEnd"/>
+      <w:r>
+        <w:rPr>
+          <w:rFonts w:ascii="Calibri" w:eastAsia="Times New Roman" w:hAnsi="Calibri" w:cs="Calibri"/>
+          <w:color w:val="333333"/>
+          <w:sz w:val="23"/>
+          <w:szCs w:val="23"/>
+        </w:rPr>
+        <w:t>: file </w:t>
+      </w:r>
+      <w:r>
+        <w:rPr>
+          <w:rFonts w:ascii="Consolas" w:eastAsia="Times New Roman" w:hAnsi="Consolas" w:cs="Consolas"/>
+          <w:color w:val="C7254E"/>
+          <w:sz w:val="20"/>
+          <w:szCs w:val="20"/>
+          <w:shd w:val="clear" w:color="auto" w:fill="F9F2F4"/>
+        </w:rPr>
+        <w:t>bootstrap.css</w:t>
+      </w:r>
+      <w:r>
+        <w:rPr>
+          <w:rFonts w:ascii="Calibri" w:eastAsia="Times New Roman" w:hAnsi="Calibri" w:cs="Calibri"/>
+          <w:color w:val="333333"/>
+          <w:sz w:val="23"/>
+          <w:szCs w:val="23"/>
+        </w:rPr>
+        <w:t> </w:t>
+      </w:r>
+      <w:proofErr w:type="spellStart"/>
+      <w:r>
+        <w:rPr>
+          <w:rFonts w:ascii="Calibri" w:eastAsia="Times New Roman" w:hAnsi="Calibri" w:cs="Calibri"/>
+          <w:color w:val="333333"/>
+          <w:sz w:val="23"/>
+          <w:szCs w:val="23"/>
+        </w:rPr>
+        <w:t>merupakan</w:t>
+      </w:r>
+      <w:proofErr w:type="spellEnd"/>
+      <w:r>
+        <w:rPr>
+          <w:rFonts w:ascii="Calibri" w:eastAsia="Times New Roman" w:hAnsi="Calibri" w:cs="Calibri"/>
+          <w:color w:val="333333"/>
+          <w:sz w:val="23"/>
+          <w:szCs w:val="23"/>
+        </w:rPr>
+        <w:t xml:space="preserve"> file CSS yang </w:t>
+      </w:r>
+      <w:proofErr w:type="spellStart"/>
+      <w:r>
+        <w:rPr>
+          <w:rFonts w:ascii="Calibri" w:eastAsia="Times New Roman" w:hAnsi="Calibri" w:cs="Calibri"/>
+          <w:color w:val="333333"/>
+          <w:sz w:val="23"/>
+          <w:szCs w:val="23"/>
+        </w:rPr>
+        <w:t>belum</w:t>
+      </w:r>
+      <w:proofErr w:type="spellEnd"/>
+      <w:r>
+        <w:rPr>
+          <w:rFonts w:ascii="Calibri" w:eastAsia="Times New Roman" w:hAnsi="Calibri" w:cs="Calibri"/>
+          <w:color w:val="333333"/>
+          <w:sz w:val="23"/>
+          <w:szCs w:val="23"/>
+        </w:rPr>
+        <w:t xml:space="preserve"> </w:t>
+      </w:r>
+      <w:proofErr w:type="spellStart"/>
+      <w:r>
+        <w:rPr>
+          <w:rFonts w:ascii="Calibri" w:eastAsia="Times New Roman" w:hAnsi="Calibri" w:cs="Calibri"/>
+          <w:color w:val="333333"/>
+          <w:sz w:val="23"/>
+          <w:szCs w:val="23"/>
+        </w:rPr>
+        <w:t>dikompilasi</w:t>
+      </w:r>
+      <w:proofErr w:type="spellEnd"/>
+      <w:r>
+        <w:rPr>
+          <w:rFonts w:ascii="Calibri" w:eastAsia="Times New Roman" w:hAnsi="Calibri" w:cs="Calibri"/>
+          <w:color w:val="333333"/>
+          <w:sz w:val="23"/>
+          <w:szCs w:val="23"/>
+        </w:rPr>
+        <w:t xml:space="preserve">, </w:t>
+      </w:r>
+      <w:proofErr w:type="spellStart"/>
+      <w:r>
+        <w:rPr>
+          <w:rFonts w:ascii="Calibri" w:eastAsia="Times New Roman" w:hAnsi="Calibri" w:cs="Calibri"/>
+          <w:color w:val="333333"/>
+          <w:sz w:val="23"/>
+          <w:szCs w:val="23"/>
+        </w:rPr>
+        <w:t>dan</w:t>
+      </w:r>
+      <w:proofErr w:type="spellEnd"/>
+      <w:r>
+        <w:rPr>
+          <w:rFonts w:ascii="Calibri" w:eastAsia="Times New Roman" w:hAnsi="Calibri" w:cs="Calibri"/>
+          <w:color w:val="333333"/>
+          <w:sz w:val="23"/>
+          <w:szCs w:val="23"/>
+        </w:rPr>
+        <w:t xml:space="preserve"> </w:t>
+      </w:r>
+      <w:proofErr w:type="spellStart"/>
+      <w:r>
+        <w:rPr>
+          <w:rFonts w:ascii="Calibri" w:eastAsia="Times New Roman" w:hAnsi="Calibri" w:cs="Calibri"/>
+          <w:color w:val="333333"/>
+          <w:sz w:val="23"/>
+          <w:szCs w:val="23"/>
+        </w:rPr>
+        <w:t>digunakan</w:t>
+      </w:r>
+      <w:proofErr w:type="spellEnd"/>
+      <w:r>
+        <w:rPr>
+          <w:rFonts w:ascii="Calibri" w:eastAsia="Times New Roman" w:hAnsi="Calibri" w:cs="Calibri"/>
+          <w:color w:val="333333"/>
+          <w:sz w:val="23"/>
+          <w:szCs w:val="23"/>
+        </w:rPr>
+        <w:t xml:space="preserve"> </w:t>
+      </w:r>
+      <w:proofErr w:type="spellStart"/>
+      <w:r>
+        <w:rPr>
+          <w:rFonts w:ascii="Calibri" w:eastAsia="Times New Roman" w:hAnsi="Calibri" w:cs="Calibri"/>
+          <w:color w:val="333333"/>
+          <w:sz w:val="23"/>
+          <w:szCs w:val="23"/>
+        </w:rPr>
+        <w:t>hanya</w:t>
+      </w:r>
+      <w:proofErr w:type="spellEnd"/>
+      <w:r>
+        <w:rPr>
+          <w:rFonts w:ascii="Calibri" w:eastAsia="Times New Roman" w:hAnsi="Calibri" w:cs="Calibri"/>
+          <w:color w:val="333333"/>
+          <w:sz w:val="23"/>
+          <w:szCs w:val="23"/>
+        </w:rPr>
+        <w:t xml:space="preserve"> </w:t>
+      </w:r>
+      <w:proofErr w:type="spellStart"/>
+      <w:r>
+        <w:rPr>
+          <w:rFonts w:ascii="Calibri" w:eastAsia="Times New Roman" w:hAnsi="Calibri" w:cs="Calibri"/>
+          <w:color w:val="333333"/>
+          <w:sz w:val="23"/>
+          <w:szCs w:val="23"/>
+        </w:rPr>
+        <w:t>pada</w:t>
+      </w:r>
+      <w:proofErr w:type="spellEnd"/>
+      <w:r>
+        <w:rPr>
+          <w:rFonts w:ascii="Calibri" w:eastAsia="Times New Roman" w:hAnsi="Calibri" w:cs="Calibri"/>
+          <w:color w:val="333333"/>
+          <w:sz w:val="23"/>
+          <w:szCs w:val="23"/>
+        </w:rPr>
+        <w:t xml:space="preserve"> </w:t>
+      </w:r>
+      <w:proofErr w:type="spellStart"/>
+      <w:r>
+        <w:rPr>
+          <w:rFonts w:ascii="Calibri" w:eastAsia="Times New Roman" w:hAnsi="Calibri" w:cs="Calibri"/>
+          <w:color w:val="333333"/>
+          <w:sz w:val="23"/>
+          <w:szCs w:val="23"/>
+        </w:rPr>
+        <w:t>tahap</w:t>
+      </w:r>
+      <w:proofErr w:type="spellEnd"/>
+      <w:r>
+        <w:rPr>
+          <w:rFonts w:ascii="Calibri" w:eastAsia="Times New Roman" w:hAnsi="Calibri" w:cs="Calibri"/>
+          <w:color w:val="333333"/>
+          <w:sz w:val="23"/>
+          <w:szCs w:val="23"/>
+        </w:rPr>
+        <w:t xml:space="preserve"> </w:t>
+      </w:r>
+      <w:proofErr w:type="spellStart"/>
+      <w:r>
+        <w:rPr>
+          <w:rFonts w:ascii="Calibri" w:eastAsia="Times New Roman" w:hAnsi="Calibri" w:cs="Calibri"/>
+          <w:color w:val="333333"/>
+          <w:sz w:val="23"/>
+          <w:szCs w:val="23"/>
+        </w:rPr>
+        <w:t>pengembangan</w:t>
+      </w:r>
+      <w:proofErr w:type="spellEnd"/>
+      <w:r>
+        <w:rPr>
+          <w:rFonts w:ascii="Calibri" w:eastAsia="Times New Roman" w:hAnsi="Calibri" w:cs="Calibri"/>
+          <w:color w:val="333333"/>
+          <w:sz w:val="23"/>
+          <w:szCs w:val="23"/>
+        </w:rPr>
+        <w:t xml:space="preserve"> </w:t>
+      </w:r>
+      <w:proofErr w:type="spellStart"/>
+      <w:r>
+        <w:rPr>
+          <w:rFonts w:ascii="Calibri" w:eastAsia="Times New Roman" w:hAnsi="Calibri" w:cs="Calibri"/>
+          <w:color w:val="333333"/>
+          <w:sz w:val="23"/>
+          <w:szCs w:val="23"/>
+        </w:rPr>
+        <w:t>untuk</w:t>
+      </w:r>
+      <w:proofErr w:type="spellEnd"/>
+      <w:r>
+        <w:rPr>
+          <w:rFonts w:ascii="Calibri" w:eastAsia="Times New Roman" w:hAnsi="Calibri" w:cs="Calibri"/>
+          <w:color w:val="333333"/>
+          <w:sz w:val="23"/>
+          <w:szCs w:val="23"/>
+        </w:rPr>
+        <w:t xml:space="preserve"> </w:t>
+      </w:r>
+      <w:proofErr w:type="spellStart"/>
+      <w:r>
+        <w:rPr>
+          <w:rFonts w:ascii="Calibri" w:eastAsia="Times New Roman" w:hAnsi="Calibri" w:cs="Calibri"/>
+          <w:color w:val="333333"/>
+          <w:sz w:val="23"/>
+          <w:szCs w:val="23"/>
+        </w:rPr>
+        <w:t>mempermudah</w:t>
+      </w:r>
+      <w:proofErr w:type="spellEnd"/>
+      <w:r>
+        <w:rPr>
+          <w:rFonts w:ascii="Calibri" w:eastAsia="Times New Roman" w:hAnsi="Calibri" w:cs="Calibri"/>
+          <w:color w:val="333333"/>
+          <w:sz w:val="23"/>
+          <w:szCs w:val="23"/>
+        </w:rPr>
+        <w:t> </w:t>
+      </w:r>
+      <w:r>
+        <w:rPr>
+          <w:rFonts w:ascii="Calibri" w:eastAsia="Times New Roman" w:hAnsi="Calibri" w:cs="Calibri"/>
+          <w:i/>
+          <w:iCs/>
+          <w:color w:val="333333"/>
+          <w:sz w:val="23"/>
+          <w:szCs w:val="23"/>
+        </w:rPr>
+        <w:t>debugging</w:t>
+      </w:r>
+      <w:r>
+        <w:rPr>
+          <w:rFonts w:ascii="Calibri" w:eastAsia="Times New Roman" w:hAnsi="Calibri" w:cs="Calibri"/>
+          <w:color w:val="333333"/>
+          <w:sz w:val="23"/>
+          <w:szCs w:val="23"/>
+        </w:rPr>
+        <w:t xml:space="preserve">. </w:t>
+      </w:r>
+      <w:proofErr w:type="spellStart"/>
+      <w:r>
+        <w:rPr>
+          <w:rFonts w:ascii="Calibri" w:eastAsia="Times New Roman" w:hAnsi="Calibri" w:cs="Calibri"/>
+          <w:color w:val="333333"/>
+          <w:sz w:val="23"/>
+          <w:szCs w:val="23"/>
+        </w:rPr>
+        <w:t>Jika</w:t>
+      </w:r>
+      <w:proofErr w:type="spellEnd"/>
+      <w:r>
+        <w:rPr>
+          <w:rFonts w:ascii="Calibri" w:eastAsia="Times New Roman" w:hAnsi="Calibri" w:cs="Calibri"/>
+          <w:color w:val="333333"/>
+          <w:sz w:val="23"/>
+          <w:szCs w:val="23"/>
+        </w:rPr>
+        <w:t xml:space="preserve"> </w:t>
+      </w:r>
+      <w:proofErr w:type="spellStart"/>
+      <w:r>
+        <w:rPr>
+          <w:rFonts w:ascii="Calibri" w:eastAsia="Times New Roman" w:hAnsi="Calibri" w:cs="Calibri"/>
+          <w:color w:val="333333"/>
+          <w:sz w:val="23"/>
+          <w:szCs w:val="23"/>
+        </w:rPr>
+        <w:t>ingin</w:t>
+      </w:r>
+      <w:proofErr w:type="spellEnd"/>
+      <w:r>
+        <w:rPr>
+          <w:rFonts w:ascii="Calibri" w:eastAsia="Times New Roman" w:hAnsi="Calibri" w:cs="Calibri"/>
+          <w:color w:val="333333"/>
+          <w:sz w:val="23"/>
+          <w:szCs w:val="23"/>
+        </w:rPr>
+        <w:t xml:space="preserve"> </w:t>
+      </w:r>
+      <w:proofErr w:type="spellStart"/>
+      <w:r>
+        <w:rPr>
+          <w:rFonts w:ascii="Calibri" w:eastAsia="Times New Roman" w:hAnsi="Calibri" w:cs="Calibri"/>
+          <w:color w:val="333333"/>
+          <w:sz w:val="23"/>
+          <w:szCs w:val="23"/>
+        </w:rPr>
+        <w:t>menggunakan</w:t>
+      </w:r>
+      <w:proofErr w:type="spellEnd"/>
+      <w:r>
+        <w:rPr>
+          <w:rFonts w:ascii="Calibri" w:eastAsia="Times New Roman" w:hAnsi="Calibri" w:cs="Calibri"/>
+          <w:color w:val="333333"/>
+          <w:sz w:val="23"/>
+          <w:szCs w:val="23"/>
+        </w:rPr>
+        <w:t xml:space="preserve"> Bootstrap</w:t>
+      </w:r>
+      <w:bookmarkStart w:id="0" w:name="_GoBack"/>
+      <w:bookmarkEnd w:id="0"/>
     </w:p>
     <w:p>
       <w:pPr>

--- a/test.docx
+++ b/test.docx
@@ -9389,7 +9389,7 @@
     <w:p>
       <w:pPr>
         <w:shd w:val="clear" w:color="auto" w:fill="F4F4F4"/>
-        <w:spacing w:after="158" w:line="321" w:lineRule="atLeast"/>
+        <w:spacing w:line="240" w:lineRule="auto"/>
         <w:rPr>
           <w:rFonts w:ascii="Calibri" w:eastAsia="Times New Roman" w:hAnsi="Calibri" w:cs="Calibri"/>
           <w:color w:val="333333"/>
@@ -9740,6 +9740,268 @@
         </w:rPr>
         <w:t xml:space="preserve"> Bootstrap</w:t>
       </w:r>
+      <w:r>
+        <w:rPr>
+          <w:rFonts w:ascii="Calibri" w:eastAsia="Times New Roman" w:hAnsi="Calibri" w:cs="Calibri"/>
+          <w:color w:val="333333"/>
+          <w:sz w:val="23"/>
+          <w:szCs w:val="23"/>
+        </w:rPr>
+        <w:t xml:space="preserve"> </w:t>
+      </w:r>
+      <w:proofErr w:type="spellStart"/>
+      <w:r>
+        <w:rPr>
+          <w:rFonts w:ascii="Calibri" w:eastAsia="Times New Roman" w:hAnsi="Calibri" w:cs="Calibri"/>
+          <w:color w:val="333333"/>
+          <w:sz w:val="23"/>
+          <w:szCs w:val="23"/>
+        </w:rPr>
+        <w:t>pada</w:t>
+      </w:r>
+      <w:proofErr w:type="spellEnd"/>
+      <w:r>
+        <w:rPr>
+          <w:rFonts w:ascii="Calibri" w:eastAsia="Times New Roman" w:hAnsi="Calibri" w:cs="Calibri"/>
+          <w:color w:val="333333"/>
+          <w:sz w:val="23"/>
+          <w:szCs w:val="23"/>
+        </w:rPr>
+        <w:t xml:space="preserve"> website </w:t>
+      </w:r>
+      <w:proofErr w:type="spellStart"/>
+      <w:r>
+        <w:rPr>
+          <w:rFonts w:ascii="Calibri" w:eastAsia="Times New Roman" w:hAnsi="Calibri" w:cs="Calibri"/>
+          <w:color w:val="333333"/>
+          <w:sz w:val="23"/>
+          <w:szCs w:val="23"/>
+        </w:rPr>
+        <w:t>produksi</w:t>
+      </w:r>
+      <w:proofErr w:type="spellEnd"/>
+      <w:r>
+        <w:rPr>
+          <w:rFonts w:ascii="Calibri" w:eastAsia="Times New Roman" w:hAnsi="Calibri" w:cs="Calibri"/>
+          <w:color w:val="333333"/>
+          <w:sz w:val="23"/>
+          <w:szCs w:val="23"/>
+        </w:rPr>
+        <w:t xml:space="preserve"> yang </w:t>
+      </w:r>
+      <w:proofErr w:type="spellStart"/>
+      <w:proofErr w:type="gramStart"/>
+      <w:r>
+        <w:rPr>
+          <w:rFonts w:ascii="Calibri" w:eastAsia="Times New Roman" w:hAnsi="Calibri" w:cs="Calibri"/>
+          <w:color w:val="333333"/>
+          <w:sz w:val="23"/>
+          <w:szCs w:val="23"/>
+        </w:rPr>
+        <w:t>akan</w:t>
+      </w:r>
+      <w:proofErr w:type="spellEnd"/>
+      <w:proofErr w:type="gramEnd"/>
+      <w:r>
+        <w:rPr>
+          <w:rFonts w:ascii="Calibri" w:eastAsia="Times New Roman" w:hAnsi="Calibri" w:cs="Calibri"/>
+          <w:color w:val="333333"/>
+          <w:sz w:val="23"/>
+          <w:szCs w:val="23"/>
+        </w:rPr>
+        <w:t xml:space="preserve"> </w:t>
+      </w:r>
+      <w:proofErr w:type="spellStart"/>
+      <w:r>
+        <w:rPr>
+          <w:rFonts w:ascii="Calibri" w:eastAsia="Times New Roman" w:hAnsi="Calibri" w:cs="Calibri"/>
+          <w:color w:val="333333"/>
+          <w:sz w:val="23"/>
+          <w:szCs w:val="23"/>
+        </w:rPr>
+        <w:t>benar-benar</w:t>
+      </w:r>
+      <w:proofErr w:type="spellEnd"/>
+      <w:r>
+        <w:rPr>
+          <w:rFonts w:ascii="Calibri" w:eastAsia="Times New Roman" w:hAnsi="Calibri" w:cs="Calibri"/>
+          <w:color w:val="333333"/>
+          <w:sz w:val="23"/>
+          <w:szCs w:val="23"/>
+        </w:rPr>
+        <w:t xml:space="preserve"> </w:t>
+      </w:r>
+      <w:proofErr w:type="spellStart"/>
+      <w:r>
+        <w:rPr>
+          <w:rFonts w:ascii="Calibri" w:eastAsia="Times New Roman" w:hAnsi="Calibri" w:cs="Calibri"/>
+          <w:color w:val="333333"/>
+          <w:sz w:val="23"/>
+          <w:szCs w:val="23"/>
+        </w:rPr>
+        <w:t>dikunjungi</w:t>
+      </w:r>
+      <w:proofErr w:type="spellEnd"/>
+      <w:r>
+        <w:rPr>
+          <w:rFonts w:ascii="Calibri" w:eastAsia="Times New Roman" w:hAnsi="Calibri" w:cs="Calibri"/>
+          <w:color w:val="333333"/>
+          <w:sz w:val="23"/>
+          <w:szCs w:val="23"/>
+        </w:rPr>
+        <w:t xml:space="preserve"> </w:t>
+      </w:r>
+      <w:proofErr w:type="spellStart"/>
+      <w:r>
+        <w:rPr>
+          <w:rFonts w:ascii="Calibri" w:eastAsia="Times New Roman" w:hAnsi="Calibri" w:cs="Calibri"/>
+          <w:color w:val="333333"/>
+          <w:sz w:val="23"/>
+          <w:szCs w:val="23"/>
+        </w:rPr>
+        <w:t>pengguna</w:t>
+      </w:r>
+      <w:proofErr w:type="spellEnd"/>
+      <w:r>
+        <w:rPr>
+          <w:rFonts w:ascii="Calibri" w:eastAsia="Times New Roman" w:hAnsi="Calibri" w:cs="Calibri"/>
+          <w:color w:val="333333"/>
+          <w:sz w:val="23"/>
+          <w:szCs w:val="23"/>
+        </w:rPr>
+        <w:t xml:space="preserve">, </w:t>
+      </w:r>
+      <w:proofErr w:type="spellStart"/>
+      <w:r>
+        <w:rPr>
+          <w:rFonts w:ascii="Calibri" w:eastAsia="Times New Roman" w:hAnsi="Calibri" w:cs="Calibri"/>
+          <w:color w:val="333333"/>
+          <w:sz w:val="23"/>
+          <w:szCs w:val="23"/>
+        </w:rPr>
+        <w:t>disarankan</w:t>
+      </w:r>
+      <w:proofErr w:type="spellEnd"/>
+      <w:r>
+        <w:rPr>
+          <w:rFonts w:ascii="Calibri" w:eastAsia="Times New Roman" w:hAnsi="Calibri" w:cs="Calibri"/>
+          <w:color w:val="333333"/>
+          <w:sz w:val="23"/>
+          <w:szCs w:val="23"/>
+        </w:rPr>
+        <w:t xml:space="preserve"> </w:t>
+      </w:r>
+      <w:proofErr w:type="spellStart"/>
+      <w:r>
+        <w:rPr>
+          <w:rFonts w:ascii="Calibri" w:eastAsia="Times New Roman" w:hAnsi="Calibri" w:cs="Calibri"/>
+          <w:color w:val="333333"/>
+          <w:sz w:val="23"/>
+          <w:szCs w:val="23"/>
+        </w:rPr>
+        <w:t>untuk</w:t>
+      </w:r>
+      <w:proofErr w:type="spellEnd"/>
+      <w:r>
+        <w:rPr>
+          <w:rFonts w:ascii="Calibri" w:eastAsia="Times New Roman" w:hAnsi="Calibri" w:cs="Calibri"/>
+          <w:color w:val="333333"/>
+          <w:sz w:val="23"/>
+          <w:szCs w:val="23"/>
+        </w:rPr>
+        <w:t xml:space="preserve"> menggunakan</w:t>
+      </w:r>
+      <w:r>
+        <w:rPr>
+          <w:rFonts w:ascii="Consolas" w:eastAsia="Times New Roman" w:hAnsi="Consolas" w:cs="Consolas"/>
+          <w:color w:val="C7254E"/>
+          <w:sz w:val="20"/>
+          <w:szCs w:val="20"/>
+          <w:shd w:val="clear" w:color="auto" w:fill="F9F2F4"/>
+        </w:rPr>
+        <w:t>bootstrap.min.css</w:t>
+      </w:r>
+      <w:r>
+        <w:rPr>
+          <w:rFonts w:ascii="Calibri" w:eastAsia="Times New Roman" w:hAnsi="Calibri" w:cs="Calibri"/>
+          <w:color w:val="333333"/>
+          <w:sz w:val="23"/>
+          <w:szCs w:val="23"/>
+        </w:rPr>
+        <w:t> </w:t>
+      </w:r>
+      <w:proofErr w:type="spellStart"/>
+      <w:r>
+        <w:rPr>
+          <w:rFonts w:ascii="Calibri" w:eastAsia="Times New Roman" w:hAnsi="Calibri" w:cs="Calibri"/>
+          <w:color w:val="333333"/>
+          <w:sz w:val="23"/>
+          <w:szCs w:val="23"/>
+        </w:rPr>
+        <w:t>untuk</w:t>
+      </w:r>
+      <w:proofErr w:type="spellEnd"/>
+      <w:r>
+        <w:rPr>
+          <w:rFonts w:ascii="Calibri" w:eastAsia="Times New Roman" w:hAnsi="Calibri" w:cs="Calibri"/>
+          <w:color w:val="333333"/>
+          <w:sz w:val="23"/>
+          <w:szCs w:val="23"/>
+        </w:rPr>
+        <w:t xml:space="preserve"> </w:t>
+      </w:r>
+      <w:proofErr w:type="spellStart"/>
+      <w:r>
+        <w:rPr>
+          <w:rFonts w:ascii="Calibri" w:eastAsia="Times New Roman" w:hAnsi="Calibri" w:cs="Calibri"/>
+          <w:color w:val="333333"/>
+          <w:sz w:val="23"/>
+          <w:szCs w:val="23"/>
+        </w:rPr>
+        <w:t>meminimalkan</w:t>
+      </w:r>
+      <w:proofErr w:type="spellEnd"/>
+      <w:r>
+        <w:rPr>
+          <w:rFonts w:ascii="Calibri" w:eastAsia="Times New Roman" w:hAnsi="Calibri" w:cs="Calibri"/>
+          <w:color w:val="333333"/>
+          <w:sz w:val="23"/>
+          <w:szCs w:val="23"/>
+        </w:rPr>
+        <w:t xml:space="preserve"> download </w:t>
+      </w:r>
+      <w:proofErr w:type="spellStart"/>
+      <w:r>
+        <w:rPr>
+          <w:rFonts w:ascii="Calibri" w:eastAsia="Times New Roman" w:hAnsi="Calibri" w:cs="Calibri"/>
+          <w:color w:val="333333"/>
+          <w:sz w:val="23"/>
+          <w:szCs w:val="23"/>
+        </w:rPr>
+        <w:t>pengguna</w:t>
+      </w:r>
+      <w:proofErr w:type="spellEnd"/>
+      <w:r>
+        <w:rPr>
+          <w:rFonts w:ascii="Calibri" w:eastAsia="Times New Roman" w:hAnsi="Calibri" w:cs="Calibri"/>
+          <w:color w:val="333333"/>
+          <w:sz w:val="23"/>
+          <w:szCs w:val="23"/>
+        </w:rPr>
+        <w:t>.</w:t>
+      </w:r>
+    </w:p>
+    <w:p>
+      <w:pPr>
+        <w:shd w:val="clear" w:color="auto" w:fill="F4F4F4"/>
+        <w:spacing w:after="158" w:line="321" w:lineRule="atLeast"/>
+        <w:rPr>
+          <w:rFonts w:ascii="Calibri" w:eastAsia="Times New Roman" w:hAnsi="Calibri" w:cs="Calibri"/>
+          <w:color w:val="333333"/>
+          <w:sz w:val="23"/>
+          <w:szCs w:val="23"/>
+        </w:rPr>
+      </w:pPr>
       <w:bookmarkStart w:id="0" w:name="_GoBack"/>
       <w:bookmarkEnd w:id="0"/>
     </w:p>

--- a/test.docx
+++ b/test.docx
@@ -9989,6 +9989,159 @@
           <w:szCs w:val="23"/>
         </w:rPr>
         <w:t>.</w:t>
+      </w:r>
+    </w:p>
+    <w:p>
+      <w:pPr>
+        <w:shd w:val="clear" w:color="auto" w:fill="F4F4F4"/>
+        <w:spacing w:after="158" w:line="321" w:lineRule="atLeast"/>
+        <w:rPr>
+          <w:rFonts w:ascii="Calibri" w:eastAsia="Times New Roman" w:hAnsi="Calibri" w:cs="Calibri"/>
+          <w:color w:val="333333"/>
+          <w:sz w:val="23"/>
+          <w:szCs w:val="23"/>
+        </w:rPr>
+      </w:pPr>
+      <w:proofErr w:type="spellStart"/>
+      <w:proofErr w:type="gramStart"/>
+      <w:r>
+        <w:rPr>
+          <w:rFonts w:ascii="Calibri" w:eastAsia="Times New Roman" w:hAnsi="Calibri" w:cs="Calibri"/>
+          <w:color w:val="333333"/>
+          <w:sz w:val="23"/>
+          <w:szCs w:val="23"/>
+        </w:rPr>
+        <w:t>sehingga</w:t>
+      </w:r>
+      <w:proofErr w:type="spellEnd"/>
+      <w:proofErr w:type="gramEnd"/>
+      <w:r>
+        <w:rPr>
+          <w:rFonts w:ascii="Calibri" w:eastAsia="Times New Roman" w:hAnsi="Calibri" w:cs="Calibri"/>
+          <w:color w:val="333333"/>
+          <w:sz w:val="23"/>
+          <w:szCs w:val="23"/>
+        </w:rPr>
+        <w:t xml:space="preserve"> </w:t>
+      </w:r>
+      <w:proofErr w:type="spellStart"/>
+      <w:r>
+        <w:rPr>
+          <w:rFonts w:ascii="Calibri" w:eastAsia="Times New Roman" w:hAnsi="Calibri" w:cs="Calibri"/>
+          <w:color w:val="333333"/>
+          <w:sz w:val="23"/>
+          <w:szCs w:val="23"/>
+        </w:rPr>
+        <w:t>isi</w:t>
+      </w:r>
+      <w:proofErr w:type="spellEnd"/>
+      <w:r>
+        <w:rPr>
+          <w:rFonts w:ascii="Calibri" w:eastAsia="Times New Roman" w:hAnsi="Calibri" w:cs="Calibri"/>
+          <w:color w:val="333333"/>
+          <w:sz w:val="23"/>
+          <w:szCs w:val="23"/>
+        </w:rPr>
+        <w:t xml:space="preserve"> </w:t>
+      </w:r>
+      <w:proofErr w:type="spellStart"/>
+      <w:r>
+        <w:rPr>
+          <w:rFonts w:ascii="Calibri" w:eastAsia="Times New Roman" w:hAnsi="Calibri" w:cs="Calibri"/>
+          <w:color w:val="333333"/>
+          <w:sz w:val="23"/>
+          <w:szCs w:val="23"/>
+        </w:rPr>
+        <w:t>dari</w:t>
+      </w:r>
+      <w:proofErr w:type="spellEnd"/>
+      <w:r>
+        <w:rPr>
+          <w:rFonts w:ascii="Calibri" w:eastAsia="Times New Roman" w:hAnsi="Calibri" w:cs="Calibri"/>
+          <w:color w:val="333333"/>
+          <w:sz w:val="23"/>
+          <w:szCs w:val="23"/>
+        </w:rPr>
+        <w:t xml:space="preserve"> file </w:t>
+      </w:r>
+      <w:r>
+        <w:rPr>
+          <w:rFonts w:ascii="Consolas" w:eastAsia="Times New Roman" w:hAnsi="Consolas" w:cs="Consolas"/>
+          <w:color w:val="C7254E"/>
+          <w:sz w:val="20"/>
+          <w:szCs w:val="20"/>
+          <w:shd w:val="clear" w:color="auto" w:fill="F9F2F4"/>
+        </w:rPr>
+        <w:t>bootstrap.html</w:t>
+      </w:r>
+      <w:r>
+        <w:rPr>
+          <w:rFonts w:ascii="Calibri" w:eastAsia="Times New Roman" w:hAnsi="Calibri" w:cs="Calibri"/>
+          <w:color w:val="333333"/>
+          <w:sz w:val="23"/>
+          <w:szCs w:val="23"/>
+        </w:rPr>
+        <w:t> </w:t>
+      </w:r>
+      <w:proofErr w:type="spellStart"/>
+      <w:r>
+        <w:rPr>
+          <w:rFonts w:ascii="Calibri" w:eastAsia="Times New Roman" w:hAnsi="Calibri" w:cs="Calibri"/>
+          <w:color w:val="333333"/>
+          <w:sz w:val="23"/>
+          <w:szCs w:val="23"/>
+        </w:rPr>
+        <w:t>menjadi</w:t>
+      </w:r>
+      <w:proofErr w:type="spellEnd"/>
+      <w:r>
+        <w:rPr>
+          <w:rFonts w:ascii="Calibri" w:eastAsia="Times New Roman" w:hAnsi="Calibri" w:cs="Calibri"/>
+          <w:color w:val="333333"/>
+          <w:sz w:val="23"/>
+          <w:szCs w:val="23"/>
+        </w:rPr>
+        <w:t xml:space="preserve"> </w:t>
+      </w:r>
+      <w:proofErr w:type="spellStart"/>
+      <w:r>
+        <w:rPr>
+          <w:rFonts w:ascii="Calibri" w:eastAsia="Times New Roman" w:hAnsi="Calibri" w:cs="Calibri"/>
+          <w:color w:val="333333"/>
+          <w:sz w:val="23"/>
+          <w:szCs w:val="23"/>
+        </w:rPr>
+        <w:t>seperti</w:t>
+      </w:r>
+      <w:proofErr w:type="spellEnd"/>
+      <w:r>
+        <w:rPr>
+          <w:rFonts w:ascii="Calibri" w:eastAsia="Times New Roman" w:hAnsi="Calibri" w:cs="Calibri"/>
+          <w:color w:val="333333"/>
+          <w:sz w:val="23"/>
+          <w:szCs w:val="23"/>
+        </w:rPr>
+        <w:t xml:space="preserve"> </w:t>
+      </w:r>
+      <w:proofErr w:type="spellStart"/>
+      <w:r>
+        <w:rPr>
+          <w:rFonts w:ascii="Calibri" w:eastAsia="Times New Roman" w:hAnsi="Calibri" w:cs="Calibri"/>
+          <w:color w:val="333333"/>
+          <w:sz w:val="23"/>
+          <w:szCs w:val="23"/>
+        </w:rPr>
+        <w:t>berikut</w:t>
+      </w:r>
+      <w:proofErr w:type="spellEnd"/>
+      <w:r>
+        <w:rPr>
+          <w:rFonts w:ascii="Calibri" w:eastAsia="Times New Roman" w:hAnsi="Calibri" w:cs="Calibri"/>
+          <w:color w:val="333333"/>
+          <w:sz w:val="23"/>
+          <w:szCs w:val="23"/>
+        </w:rPr>
+        <w:t>:</w:t>
       </w:r>
     </w:p>
     <w:p>

--- a/test.docx
+++ b/test.docx
@@ -10146,6 +10146,163 @@
     </w:p>
     <w:p>
       <w:pPr>
+        <w:numPr>
+          <w:ilvl w:val="0"/>
+          <w:numId w:val="5"/>
+        </w:numPr>
+        <w:pBdr>
+          <w:top w:val="single" w:sz="6" w:space="2" w:color="888888"/>
+          <w:left w:val="single" w:sz="6" w:space="2" w:color="888888"/>
+          <w:bottom w:val="single" w:sz="6" w:space="2" w:color="888888"/>
+          <w:right w:val="single" w:sz="6" w:space="2" w:color="888888"/>
+        </w:pBdr>
+        <w:shd w:val="clear" w:color="auto" w:fill="333333"/>
+        <w:tabs>
+          <w:tab w:val="clear" w:pos="720"/>
+          <w:tab w:val="left" w:pos="916"/>
+          <w:tab w:val="left" w:pos="1832"/>
+          <w:tab w:val="left" w:pos="2748"/>
+          <w:tab w:val="left" w:pos="3664"/>
+          <w:tab w:val="left" w:pos="4580"/>
+          <w:tab w:val="left" w:pos="5496"/>
+          <w:tab w:val="left" w:pos="6412"/>
+          <w:tab w:val="left" w:pos="7328"/>
+          <w:tab w:val="left" w:pos="8244"/>
+          <w:tab w:val="left" w:pos="9160"/>
+          <w:tab w:val="left" w:pos="10076"/>
+          <w:tab w:val="left" w:pos="10992"/>
+          <w:tab w:val="left" w:pos="11908"/>
+          <w:tab w:val="left" w:pos="12824"/>
+          <w:tab w:val="left" w:pos="13740"/>
+          <w:tab w:val="left" w:pos="14656"/>
+        </w:tabs>
+        <w:wordWrap w:val="0"/>
+        <w:spacing w:before="100" w:beforeAutospacing="1" w:after="100" w:afterAutospacing="1" w:line="240" w:lineRule="auto"/>
+        <w:rPr>
+          <w:rFonts w:ascii="Consolas" w:eastAsia="Times New Roman" w:hAnsi="Consolas" w:cs="Consolas"/>
+          <w:color w:val="AEAEAE"/>
+          <w:sz w:val="21"/>
+          <w:szCs w:val="21"/>
+        </w:rPr>
+      </w:pPr>
+      <w:r>
+        <w:rPr>
+          <w:rFonts w:ascii="Consolas" w:eastAsia="Times New Roman" w:hAnsi="Consolas" w:cs="Consolas"/>
+          <w:color w:val="98FB98"/>
+          <w:sz w:val="20"/>
+          <w:szCs w:val="20"/>
+        </w:rPr>
+        <w:t>&lt;!DOCTYPE HTML&gt;</w:t>
+      </w:r>
+    </w:p>
+    <w:p>
+      <w:pPr>
+        <w:numPr>
+          <w:ilvl w:val="0"/>
+          <w:numId w:val="5"/>
+        </w:numPr>
+        <w:pBdr>
+          <w:top w:val="single" w:sz="6" w:space="2" w:color="888888"/>
+          <w:left w:val="single" w:sz="6" w:space="2" w:color="888888"/>
+          <w:bottom w:val="single" w:sz="6" w:space="2" w:color="888888"/>
+          <w:right w:val="single" w:sz="6" w:space="2" w:color="888888"/>
+        </w:pBdr>
+        <w:shd w:val="clear" w:color="auto" w:fill="333333"/>
+        <w:tabs>
+          <w:tab w:val="clear" w:pos="720"/>
+          <w:tab w:val="left" w:pos="916"/>
+          <w:tab w:val="left" w:pos="1832"/>
+          <w:tab w:val="left" w:pos="2748"/>
+          <w:tab w:val="left" w:pos="3664"/>
+          <w:tab w:val="left" w:pos="4580"/>
+          <w:tab w:val="left" w:pos="5496"/>
+          <w:tab w:val="left" w:pos="6412"/>
+          <w:tab w:val="left" w:pos="7328"/>
+          <w:tab w:val="left" w:pos="8244"/>
+          <w:tab w:val="left" w:pos="9160"/>
+          <w:tab w:val="left" w:pos="10076"/>
+          <w:tab w:val="left" w:pos="10992"/>
+          <w:tab w:val="left" w:pos="11908"/>
+          <w:tab w:val="left" w:pos="12824"/>
+          <w:tab w:val="left" w:pos="13740"/>
+          <w:tab w:val="left" w:pos="14656"/>
+        </w:tabs>
+        <w:wordWrap w:val="0"/>
+        <w:spacing w:before="100" w:beforeAutospacing="1" w:after="100" w:afterAutospacing="1" w:line="240" w:lineRule="auto"/>
+        <w:rPr>
+          <w:rFonts w:ascii="Consolas" w:eastAsia="Times New Roman" w:hAnsi="Consolas" w:cs="Consolas"/>
+          <w:color w:val="AEAEAE"/>
+          <w:sz w:val="21"/>
+          <w:szCs w:val="21"/>
+        </w:rPr>
+      </w:pPr>
+      <w:r>
+        <w:rPr>
+          <w:rFonts w:ascii="Consolas" w:eastAsia="Times New Roman" w:hAnsi="Consolas" w:cs="Consolas"/>
+          <w:b/>
+          <w:bCs/>
+          <w:color w:val="F0E68C"/>
+          <w:sz w:val="20"/>
+          <w:szCs w:val="20"/>
+        </w:rPr>
+        <w:t>&lt;html&gt;</w:t>
+      </w:r>
+    </w:p>
+    <w:p>
+      <w:pPr>
+        <w:numPr>
+          <w:ilvl w:val="0"/>
+          <w:numId w:val="5"/>
+        </w:numPr>
+        <w:pBdr>
+          <w:top w:val="single" w:sz="6" w:space="2" w:color="888888"/>
+          <w:left w:val="single" w:sz="6" w:space="2" w:color="888888"/>
+          <w:bottom w:val="single" w:sz="6" w:space="2" w:color="888888"/>
+          <w:right w:val="single" w:sz="6" w:space="2" w:color="888888"/>
+        </w:pBdr>
+        <w:shd w:val="clear" w:color="auto" w:fill="333333"/>
+        <w:tabs>
+          <w:tab w:val="clear" w:pos="720"/>
+          <w:tab w:val="left" w:pos="916"/>
+          <w:tab w:val="left" w:pos="1832"/>
+          <w:tab w:val="left" w:pos="2748"/>
+          <w:tab w:val="left" w:pos="3664"/>
+          <w:tab w:val="left" w:pos="4580"/>
+          <w:tab w:val="left" w:pos="5496"/>
+          <w:tab w:val="left" w:pos="6412"/>
+          <w:tab w:val="left" w:pos="7328"/>
+          <w:tab w:val="left" w:pos="8244"/>
+          <w:tab w:val="left" w:pos="9160"/>
+          <w:tab w:val="left" w:pos="10076"/>
+          <w:tab w:val="left" w:pos="10992"/>
+          <w:tab w:val="left" w:pos="11908"/>
+          <w:tab w:val="left" w:pos="12824"/>
+          <w:tab w:val="left" w:pos="13740"/>
+          <w:tab w:val="left" w:pos="14656"/>
+        </w:tabs>
+        <w:wordWrap w:val="0"/>
+        <w:spacing w:before="100" w:beforeAutospacing="1" w:after="100" w:afterAutospacing="1" w:line="240" w:lineRule="auto"/>
+        <w:rPr>
+          <w:rFonts w:ascii="Consolas" w:eastAsia="Times New Roman" w:hAnsi="Consolas" w:cs="Consolas"/>
+          <w:color w:val="AEAEAE"/>
+          <w:sz w:val="21"/>
+          <w:szCs w:val="21"/>
+        </w:rPr>
+      </w:pPr>
+      <w:r>
+        <w:rPr>
+          <w:rFonts w:ascii="Consolas" w:eastAsia="Times New Roman" w:hAnsi="Consolas" w:cs="Consolas"/>
+          <w:b/>
+          <w:bCs/>
+          <w:color w:val="F0E68C"/>
+          <w:sz w:val="20"/>
+          <w:szCs w:val="20"/>
+        </w:rPr>
+        <w:t>&lt;head&gt;</w:t>
+      </w:r>
+    </w:p>
+    <w:p>
+      <w:pPr>
         <w:shd w:val="clear" w:color="auto" w:fill="F4F4F4"/>
         <w:spacing w:after="158" w:line="321" w:lineRule="atLeast"/>
         <w:rPr>
@@ -10338,6 +10495,119 @@
     </w:lvl>
   </w:abstractNum>
   <w:abstractNum w:abstractNumId="1">
+    <w:nsid w:val="2624639D"/>
+    <w:multiLevelType w:val="multilevel"/>
+    <w:tmpl w:val="9878D9E0"/>
+    <w:lvl w:ilvl="0">
+      <w:start w:val="1"/>
+      <w:numFmt w:val="decimal"/>
+      <w:lvlText w:val="%1."/>
+      <w:lvlJc w:val="left"/>
+      <w:pPr>
+        <w:tabs>
+          <w:tab w:val="num" w:pos="720"/>
+        </w:tabs>
+        <w:ind w:left="720" w:hanging="360"/>
+      </w:pPr>
+    </w:lvl>
+    <w:lvl w:ilvl="1" w:tentative="1">
+      <w:start w:val="1"/>
+      <w:numFmt w:val="decimal"/>
+      <w:lvlText w:val="%2."/>
+      <w:lvlJc w:val="left"/>
+      <w:pPr>
+        <w:tabs>
+          <w:tab w:val="num" w:pos="1440"/>
+        </w:tabs>
+        <w:ind w:left="1440" w:hanging="360"/>
+      </w:pPr>
+    </w:lvl>
+    <w:lvl w:ilvl="2" w:tentative="1">
+      <w:start w:val="1"/>
+      <w:numFmt w:val="decimal"/>
+      <w:lvlText w:val="%3."/>
+      <w:lvlJc w:val="left"/>
+      <w:pPr>
+        <w:tabs>
+          <w:tab w:val="num" w:pos="2160"/>
+        </w:tabs>
+        <w:ind w:left="2160" w:hanging="360"/>
+      </w:pPr>
+    </w:lvl>
+    <w:lvl w:ilvl="3" w:tentative="1">
+      <w:start w:val="1"/>
+      <w:numFmt w:val="decimal"/>
+      <w:lvlText w:val="%4."/>
+      <w:lvlJc w:val="left"/>
+      <w:pPr>
+        <w:tabs>
+          <w:tab w:val="num" w:pos="2880"/>
+        </w:tabs>
+        <w:ind w:left="2880" w:hanging="360"/>
+      </w:pPr>
+    </w:lvl>
+    <w:lvl w:ilvl="4" w:tentative="1">
+      <w:start w:val="1"/>
+      <w:numFmt w:val="decimal"/>
+      <w:lvlText w:val="%5."/>
+      <w:lvlJc w:val="left"/>
+      <w:pPr>
+        <w:tabs>
+          <w:tab w:val="num" w:pos="3600"/>
+        </w:tabs>
+        <w:ind w:left="3600" w:hanging="360"/>
+      </w:pPr>
+    </w:lvl>
+    <w:lvl w:ilvl="5" w:tentative="1">
+      <w:start w:val="1"/>
+      <w:numFmt w:val="decimal"/>
+      <w:lvlText w:val="%6."/>
+      <w:lvlJc w:val="left"/>
+      <w:pPr>
+        <w:tabs>
+          <w:tab w:val="num" w:pos="4320"/>
+        </w:tabs>
+        <w:ind w:left="4320" w:hanging="360"/>
+      </w:pPr>
+    </w:lvl>
+    <w:lvl w:ilvl="6" w:tentative="1">
+      <w:start w:val="1"/>
+      <w:numFmt w:val="decimal"/>
+      <w:lvlText w:val="%7."/>
+      <w:lvlJc w:val="left"/>
+      <w:pPr>
+        <w:tabs>
+          <w:tab w:val="num" w:pos="5040"/>
+        </w:tabs>
+        <w:ind w:left="5040" w:hanging="360"/>
+      </w:pPr>
+    </w:lvl>
+    <w:lvl w:ilvl="7" w:tentative="1">
+      <w:start w:val="1"/>
+      <w:numFmt w:val="decimal"/>
+      <w:lvlText w:val="%8."/>
+      <w:lvlJc w:val="left"/>
+      <w:pPr>
+        <w:tabs>
+          <w:tab w:val="num" w:pos="5760"/>
+        </w:tabs>
+        <w:ind w:left="5760" w:hanging="360"/>
+      </w:pPr>
+    </w:lvl>
+    <w:lvl w:ilvl="8" w:tentative="1">
+      <w:start w:val="1"/>
+      <w:numFmt w:val="decimal"/>
+      <w:lvlText w:val="%9."/>
+      <w:lvlJc w:val="left"/>
+      <w:pPr>
+        <w:tabs>
+          <w:tab w:val="num" w:pos="6480"/>
+        </w:tabs>
+        <w:ind w:left="6480" w:hanging="360"/>
+      </w:pPr>
+    </w:lvl>
+  </w:abstractNum>
+  <w:abstractNum w:abstractNumId="2">
     <w:nsid w:val="2A3204E1"/>
     <w:multiLevelType w:val="multilevel"/>
     <w:tmpl w:val="BD120ABA"/>
@@ -10450,7 +10720,7 @@
       </w:pPr>
     </w:lvl>
   </w:abstractNum>
-  <w:abstractNum w:abstractNumId="2">
+  <w:abstractNum w:abstractNumId="3">
     <w:nsid w:val="443740C5"/>
     <w:multiLevelType w:val="multilevel"/>
     <w:tmpl w:val="062C3F86"/>
@@ -10595,7 +10865,7 @@
       </w:rPr>
     </w:lvl>
   </w:abstractNum>
-  <w:abstractNum w:abstractNumId="3">
+  <w:abstractNum w:abstractNumId="4">
     <w:nsid w:val="6B7B1770"/>
     <w:multiLevelType w:val="multilevel"/>
     <w:tmpl w:val="D13472AE"/>
@@ -10712,12 +10982,15 @@
     <w:abstractNumId w:val="0"/>
   </w:num>
   <w:num w:numId="2">
+    <w:abstractNumId w:val="4"/>
+  </w:num>
+  <w:num w:numId="3">
     <w:abstractNumId w:val="3"/>
   </w:num>
-  <w:num w:numId="3">
+  <w:num w:numId="4">
     <w:abstractNumId w:val="2"/>
   </w:num>
-  <w:num w:numId="4">
+  <w:num w:numId="5">
     <w:abstractNumId w:val="1"/>
   </w:num>
 </w:numbering>

--- a/test.docx
+++ b/test.docx
@@ -10002,19 +10002,66 @@
           <w:szCs w:val="23"/>
         </w:rPr>
       </w:pPr>
-      <w:proofErr w:type="spellStart"/>
-      <w:proofErr w:type="gramStart"/>
-      <w:r>
-        <w:rPr>
-          <w:rFonts w:ascii="Calibri" w:eastAsia="Times New Roman" w:hAnsi="Calibri" w:cs="Calibri"/>
-          <w:color w:val="333333"/>
-          <w:sz w:val="23"/>
-          <w:szCs w:val="23"/>
-        </w:rPr>
+    </w:p>
+    <w:p>
+      <w:pPr>
+        <w:shd w:val="clear" w:color="auto" w:fill="F4F4F4"/>
+        <w:spacing w:after="158" w:line="321" w:lineRule="atLeast"/>
+        <w:rPr>
+          <w:rFonts w:ascii="Calibri" w:eastAsia="Times New Roman" w:hAnsi="Calibri" w:cs="Calibri"/>
+          <w:color w:val="333333"/>
+          <w:sz w:val="23"/>
+          <w:szCs w:val="23"/>
+        </w:rPr>
+      </w:pPr>
+    </w:p>
+    <w:p>
+      <w:pPr>
+        <w:shd w:val="clear" w:color="auto" w:fill="F4F4F4"/>
+        <w:spacing w:after="158" w:line="321" w:lineRule="atLeast"/>
+        <w:rPr>
+          <w:rFonts w:ascii="Calibri" w:eastAsia="Times New Roman" w:hAnsi="Calibri" w:cs="Calibri"/>
+          <w:color w:val="333333"/>
+          <w:sz w:val="23"/>
+          <w:szCs w:val="23"/>
+        </w:rPr>
+      </w:pPr>
+    </w:p>
+    <w:p>
+      <w:pPr>
+        <w:shd w:val="clear" w:color="auto" w:fill="F4F4F4"/>
+        <w:spacing w:after="158" w:line="321" w:lineRule="atLeast"/>
+        <w:rPr>
+          <w:rFonts w:ascii="Calibri" w:eastAsia="Times New Roman" w:hAnsi="Calibri" w:cs="Calibri"/>
+          <w:color w:val="333333"/>
+          <w:sz w:val="23"/>
+          <w:szCs w:val="23"/>
+        </w:rPr>
+      </w:pPr>
+    </w:p>
+    <w:p>
+      <w:pPr>
+        <w:shd w:val="clear" w:color="auto" w:fill="F4F4F4"/>
+        <w:spacing w:after="158" w:line="321" w:lineRule="atLeast"/>
+        <w:rPr>
+          <w:rFonts w:ascii="Calibri" w:eastAsia="Times New Roman" w:hAnsi="Calibri" w:cs="Calibri"/>
+          <w:color w:val="333333"/>
+          <w:sz w:val="23"/>
+          <w:szCs w:val="23"/>
+        </w:rPr>
+      </w:pPr>
+      <w:proofErr w:type="spellStart"/>
+      <w:r>
+        <w:rPr>
+          <w:rFonts w:ascii="Calibri" w:eastAsia="Times New Roman" w:hAnsi="Calibri" w:cs="Calibri"/>
+          <w:color w:val="333333"/>
+          <w:sz w:val="23"/>
+          <w:szCs w:val="23"/>
+        </w:rPr>
+        <w:lastRenderedPageBreak/>
         <w:t>sehingga</w:t>
       </w:r>
       <w:proofErr w:type="spellEnd"/>
-      <w:proofErr w:type="gramEnd"/>
       <w:r>
         <w:rPr>
           <w:rFonts w:ascii="Calibri" w:eastAsia="Times New Roman" w:hAnsi="Calibri" w:cs="Calibri"/>
@@ -10143,6 +10190,8 @@
         </w:rPr>
         <w:t>:</w:t>
       </w:r>
+      <w:bookmarkStart w:id="0" w:name="_GoBack"/>
+      <w:bookmarkEnd w:id="0"/>
     </w:p>
     <w:p>
       <w:pPr>
@@ -10303,6 +10352,509 @@
     </w:p>
     <w:p>
       <w:pPr>
+        <w:numPr>
+          <w:ilvl w:val="0"/>
+          <w:numId w:val="5"/>
+        </w:numPr>
+        <w:pBdr>
+          <w:top w:val="single" w:sz="6" w:space="2" w:color="888888"/>
+          <w:left w:val="single" w:sz="6" w:space="2" w:color="888888"/>
+          <w:bottom w:val="single" w:sz="6" w:space="2" w:color="888888"/>
+          <w:right w:val="single" w:sz="6" w:space="2" w:color="888888"/>
+        </w:pBdr>
+        <w:shd w:val="clear" w:color="auto" w:fill="333333"/>
+        <w:tabs>
+          <w:tab w:val="clear" w:pos="720"/>
+          <w:tab w:val="left" w:pos="916"/>
+          <w:tab w:val="left" w:pos="1832"/>
+          <w:tab w:val="left" w:pos="2748"/>
+          <w:tab w:val="left" w:pos="3664"/>
+          <w:tab w:val="left" w:pos="4580"/>
+          <w:tab w:val="left" w:pos="5496"/>
+          <w:tab w:val="left" w:pos="6412"/>
+          <w:tab w:val="left" w:pos="7328"/>
+          <w:tab w:val="left" w:pos="8244"/>
+          <w:tab w:val="left" w:pos="9160"/>
+          <w:tab w:val="left" w:pos="10076"/>
+          <w:tab w:val="left" w:pos="10992"/>
+          <w:tab w:val="left" w:pos="11908"/>
+          <w:tab w:val="left" w:pos="12824"/>
+          <w:tab w:val="left" w:pos="13740"/>
+          <w:tab w:val="left" w:pos="14656"/>
+        </w:tabs>
+        <w:wordWrap w:val="0"/>
+        <w:spacing w:before="100" w:beforeAutospacing="1" w:after="100" w:afterAutospacing="1" w:line="240" w:lineRule="auto"/>
+        <w:rPr>
+          <w:rFonts w:ascii="Consolas" w:eastAsia="Times New Roman" w:hAnsi="Consolas" w:cs="Consolas"/>
+          <w:color w:val="AEAEAE"/>
+          <w:sz w:val="21"/>
+          <w:szCs w:val="21"/>
+        </w:rPr>
+      </w:pPr>
+      <w:r>
+        <w:rPr>
+          <w:rFonts w:ascii="Consolas" w:eastAsia="Times New Roman" w:hAnsi="Consolas" w:cs="Consolas"/>
+          <w:color w:val="FFFFFF"/>
+          <w:sz w:val="20"/>
+          <w:szCs w:val="20"/>
+        </w:rPr>
+        <w:t xml:space="preserve">    </w:t>
+      </w:r>
+      <w:r>
+        <w:rPr>
+          <w:rFonts w:ascii="Consolas" w:eastAsia="Times New Roman" w:hAnsi="Consolas" w:cs="Consolas"/>
+          <w:b/>
+          <w:bCs/>
+          <w:color w:val="F0E68C"/>
+          <w:sz w:val="20"/>
+          <w:szCs w:val="20"/>
+        </w:rPr>
+        <w:t>&lt;meta</w:t>
+      </w:r>
+      <w:r>
+        <w:rPr>
+          <w:rFonts w:ascii="Consolas" w:eastAsia="Times New Roman" w:hAnsi="Consolas" w:cs="Consolas"/>
+          <w:color w:val="FFFFFF"/>
+          <w:sz w:val="20"/>
+          <w:szCs w:val="20"/>
+        </w:rPr>
+        <w:t xml:space="preserve"> </w:t>
+      </w:r>
+      <w:r>
+        <w:rPr>
+          <w:rFonts w:ascii="Consolas" w:eastAsia="Times New Roman" w:hAnsi="Consolas" w:cs="Consolas"/>
+          <w:b/>
+          <w:bCs/>
+          <w:color w:val="BDB76B"/>
+          <w:sz w:val="20"/>
+          <w:szCs w:val="20"/>
+        </w:rPr>
+        <w:t>charset</w:t>
+      </w:r>
+      <w:r>
+        <w:rPr>
+          <w:rFonts w:ascii="Consolas" w:eastAsia="Times New Roman" w:hAnsi="Consolas" w:cs="Consolas"/>
+          <w:color w:val="FFFFFF"/>
+          <w:sz w:val="20"/>
+          <w:szCs w:val="20"/>
+        </w:rPr>
+        <w:t>=</w:t>
+      </w:r>
+      <w:r>
+        <w:rPr>
+          <w:rFonts w:ascii="Consolas" w:eastAsia="Times New Roman" w:hAnsi="Consolas" w:cs="Consolas"/>
+          <w:color w:val="FFA0A0"/>
+          <w:sz w:val="20"/>
+          <w:szCs w:val="20"/>
+        </w:rPr>
+        <w:t>"UTF-8"</w:t>
+      </w:r>
+      <w:r>
+        <w:rPr>
+          <w:rFonts w:ascii="Consolas" w:eastAsia="Times New Roman" w:hAnsi="Consolas" w:cs="Consolas"/>
+          <w:b/>
+          <w:bCs/>
+          <w:color w:val="F0E68C"/>
+          <w:sz w:val="20"/>
+          <w:szCs w:val="20"/>
+        </w:rPr>
+        <w:t>&gt;</w:t>
+      </w:r>
+    </w:p>
+    <w:p>
+      <w:pPr>
+        <w:numPr>
+          <w:ilvl w:val="0"/>
+          <w:numId w:val="5"/>
+        </w:numPr>
+        <w:pBdr>
+          <w:top w:val="single" w:sz="6" w:space="2" w:color="888888"/>
+          <w:left w:val="single" w:sz="6" w:space="2" w:color="888888"/>
+          <w:bottom w:val="single" w:sz="6" w:space="2" w:color="888888"/>
+          <w:right w:val="single" w:sz="6" w:space="2" w:color="888888"/>
+        </w:pBdr>
+        <w:shd w:val="clear" w:color="auto" w:fill="333333"/>
+        <w:tabs>
+          <w:tab w:val="clear" w:pos="720"/>
+          <w:tab w:val="left" w:pos="916"/>
+          <w:tab w:val="left" w:pos="1832"/>
+          <w:tab w:val="left" w:pos="2748"/>
+          <w:tab w:val="left" w:pos="3664"/>
+          <w:tab w:val="left" w:pos="4580"/>
+          <w:tab w:val="left" w:pos="5496"/>
+          <w:tab w:val="left" w:pos="6412"/>
+          <w:tab w:val="left" w:pos="7328"/>
+          <w:tab w:val="left" w:pos="8244"/>
+          <w:tab w:val="left" w:pos="9160"/>
+          <w:tab w:val="left" w:pos="10076"/>
+          <w:tab w:val="left" w:pos="10992"/>
+          <w:tab w:val="left" w:pos="11908"/>
+          <w:tab w:val="left" w:pos="12824"/>
+          <w:tab w:val="left" w:pos="13740"/>
+          <w:tab w:val="left" w:pos="14656"/>
+        </w:tabs>
+        <w:wordWrap w:val="0"/>
+        <w:spacing w:before="100" w:beforeAutospacing="1" w:after="100" w:afterAutospacing="1" w:line="240" w:lineRule="auto"/>
+        <w:rPr>
+          <w:rFonts w:ascii="Consolas" w:eastAsia="Times New Roman" w:hAnsi="Consolas" w:cs="Consolas"/>
+          <w:color w:val="AEAEAE"/>
+          <w:sz w:val="21"/>
+          <w:szCs w:val="21"/>
+        </w:rPr>
+      </w:pPr>
+      <w:r>
+        <w:rPr>
+          <w:rFonts w:ascii="Consolas" w:eastAsia="Times New Roman" w:hAnsi="Consolas" w:cs="Consolas"/>
+          <w:color w:val="FFFFFF"/>
+          <w:sz w:val="20"/>
+          <w:szCs w:val="20"/>
+        </w:rPr>
+        <w:t xml:space="preserve">    </w:t>
+      </w:r>
+      <w:r>
+        <w:rPr>
+          <w:rFonts w:ascii="Consolas" w:eastAsia="Times New Roman" w:hAnsi="Consolas" w:cs="Consolas"/>
+          <w:b/>
+          <w:bCs/>
+          <w:color w:val="F0E68C"/>
+          <w:sz w:val="20"/>
+          <w:szCs w:val="20"/>
+        </w:rPr>
+        <w:t>&lt;title&gt;</w:t>
+      </w:r>
+      <w:proofErr w:type="spellStart"/>
+      <w:r>
+        <w:rPr>
+          <w:rFonts w:ascii="Consolas" w:eastAsia="Times New Roman" w:hAnsi="Consolas" w:cs="Consolas"/>
+          <w:color w:val="FFFFFF"/>
+          <w:sz w:val="20"/>
+          <w:szCs w:val="20"/>
+        </w:rPr>
+        <w:t>Sebuah</w:t>
+      </w:r>
+      <w:proofErr w:type="spellEnd"/>
+      <w:r>
+        <w:rPr>
+          <w:rFonts w:ascii="Consolas" w:eastAsia="Times New Roman" w:hAnsi="Consolas" w:cs="Consolas"/>
+          <w:color w:val="FFFFFF"/>
+          <w:sz w:val="20"/>
+          <w:szCs w:val="20"/>
+        </w:rPr>
+        <w:t xml:space="preserve"> file HTML </w:t>
+      </w:r>
+      <w:proofErr w:type="spellStart"/>
+      <w:r>
+        <w:rPr>
+          <w:rFonts w:ascii="Consolas" w:eastAsia="Times New Roman" w:hAnsi="Consolas" w:cs="Consolas"/>
+          <w:color w:val="FFFFFF"/>
+          <w:sz w:val="20"/>
+          <w:szCs w:val="20"/>
+        </w:rPr>
+        <w:t>Sederhana</w:t>
+      </w:r>
+      <w:proofErr w:type="spellEnd"/>
+      <w:r>
+        <w:rPr>
+          <w:rFonts w:ascii="Consolas" w:eastAsia="Times New Roman" w:hAnsi="Consolas" w:cs="Consolas"/>
+          <w:b/>
+          <w:bCs/>
+          <w:color w:val="F0E68C"/>
+          <w:sz w:val="20"/>
+          <w:szCs w:val="20"/>
+        </w:rPr>
+        <w:t>&lt;/title&gt;</w:t>
+      </w:r>
+    </w:p>
+    <w:p>
+      <w:pPr>
+        <w:numPr>
+          <w:ilvl w:val="0"/>
+          <w:numId w:val="5"/>
+        </w:numPr>
+        <w:pBdr>
+          <w:top w:val="single" w:sz="6" w:space="2" w:color="888888"/>
+          <w:left w:val="single" w:sz="6" w:space="2" w:color="888888"/>
+          <w:bottom w:val="single" w:sz="6" w:space="2" w:color="888888"/>
+          <w:right w:val="single" w:sz="6" w:space="2" w:color="888888"/>
+        </w:pBdr>
+        <w:shd w:val="clear" w:color="auto" w:fill="333333"/>
+        <w:tabs>
+          <w:tab w:val="clear" w:pos="720"/>
+          <w:tab w:val="left" w:pos="916"/>
+          <w:tab w:val="left" w:pos="1832"/>
+          <w:tab w:val="left" w:pos="2748"/>
+          <w:tab w:val="left" w:pos="3664"/>
+          <w:tab w:val="left" w:pos="4580"/>
+          <w:tab w:val="left" w:pos="5496"/>
+          <w:tab w:val="left" w:pos="6412"/>
+          <w:tab w:val="left" w:pos="7328"/>
+          <w:tab w:val="left" w:pos="8244"/>
+          <w:tab w:val="left" w:pos="9160"/>
+          <w:tab w:val="left" w:pos="10076"/>
+          <w:tab w:val="left" w:pos="10992"/>
+          <w:tab w:val="left" w:pos="11908"/>
+          <w:tab w:val="left" w:pos="12824"/>
+          <w:tab w:val="left" w:pos="13740"/>
+          <w:tab w:val="left" w:pos="14656"/>
+        </w:tabs>
+        <w:wordWrap w:val="0"/>
+        <w:spacing w:before="100" w:beforeAutospacing="1" w:after="100" w:afterAutospacing="1" w:line="240" w:lineRule="auto"/>
+        <w:rPr>
+          <w:rFonts w:ascii="Consolas" w:eastAsia="Times New Roman" w:hAnsi="Consolas" w:cs="Consolas"/>
+          <w:color w:val="AEAEAE"/>
+          <w:sz w:val="21"/>
+          <w:szCs w:val="21"/>
+        </w:rPr>
+      </w:pPr>
+    </w:p>
+    <w:p>
+      <w:pPr>
+        <w:numPr>
+          <w:ilvl w:val="0"/>
+          <w:numId w:val="5"/>
+        </w:numPr>
+        <w:pBdr>
+          <w:top w:val="single" w:sz="6" w:space="2" w:color="888888"/>
+          <w:left w:val="single" w:sz="6" w:space="2" w:color="888888"/>
+          <w:bottom w:val="single" w:sz="6" w:space="2" w:color="888888"/>
+          <w:right w:val="single" w:sz="6" w:space="2" w:color="888888"/>
+        </w:pBdr>
+        <w:shd w:val="clear" w:color="auto" w:fill="333333"/>
+        <w:tabs>
+          <w:tab w:val="clear" w:pos="720"/>
+          <w:tab w:val="left" w:pos="916"/>
+          <w:tab w:val="left" w:pos="1832"/>
+          <w:tab w:val="left" w:pos="2748"/>
+          <w:tab w:val="left" w:pos="3664"/>
+          <w:tab w:val="left" w:pos="4580"/>
+          <w:tab w:val="left" w:pos="5496"/>
+          <w:tab w:val="left" w:pos="6412"/>
+          <w:tab w:val="left" w:pos="7328"/>
+          <w:tab w:val="left" w:pos="8244"/>
+          <w:tab w:val="left" w:pos="9160"/>
+          <w:tab w:val="left" w:pos="10076"/>
+          <w:tab w:val="left" w:pos="10992"/>
+          <w:tab w:val="left" w:pos="11908"/>
+          <w:tab w:val="left" w:pos="12824"/>
+          <w:tab w:val="left" w:pos="13740"/>
+          <w:tab w:val="left" w:pos="14656"/>
+        </w:tabs>
+        <w:wordWrap w:val="0"/>
+        <w:spacing w:before="100" w:beforeAutospacing="1" w:after="100" w:afterAutospacing="1" w:line="240" w:lineRule="auto"/>
+        <w:rPr>
+          <w:rFonts w:ascii="Consolas" w:eastAsia="Times New Roman" w:hAnsi="Consolas" w:cs="Consolas"/>
+          <w:color w:val="AEAEAE"/>
+          <w:sz w:val="21"/>
+          <w:szCs w:val="21"/>
+        </w:rPr>
+      </w:pPr>
+      <w:r>
+        <w:rPr>
+          <w:rFonts w:ascii="Consolas" w:eastAsia="Times New Roman" w:hAnsi="Consolas" w:cs="Consolas"/>
+          <w:color w:val="FFFFFF"/>
+          <w:sz w:val="20"/>
+          <w:szCs w:val="20"/>
+        </w:rPr>
+        <w:t xml:space="preserve">    </w:t>
+      </w:r>
+      <w:r>
+        <w:rPr>
+          <w:rFonts w:ascii="Consolas" w:eastAsia="Times New Roman" w:hAnsi="Consolas" w:cs="Consolas"/>
+          <w:b/>
+          <w:bCs/>
+          <w:color w:val="F0E68C"/>
+          <w:sz w:val="20"/>
+          <w:szCs w:val="20"/>
+        </w:rPr>
+        <w:t>&lt;link</w:t>
+      </w:r>
+      <w:r>
+        <w:rPr>
+          <w:rFonts w:ascii="Consolas" w:eastAsia="Times New Roman" w:hAnsi="Consolas" w:cs="Consolas"/>
+          <w:color w:val="FFFFFF"/>
+          <w:sz w:val="20"/>
+          <w:szCs w:val="20"/>
+        </w:rPr>
+        <w:t xml:space="preserve"> </w:t>
+      </w:r>
+      <w:proofErr w:type="spellStart"/>
+      <w:r>
+        <w:rPr>
+          <w:rFonts w:ascii="Consolas" w:eastAsia="Times New Roman" w:hAnsi="Consolas" w:cs="Consolas"/>
+          <w:b/>
+          <w:bCs/>
+          <w:color w:val="BDB76B"/>
+          <w:sz w:val="20"/>
+          <w:szCs w:val="20"/>
+        </w:rPr>
+        <w:t>rel</w:t>
+      </w:r>
+      <w:proofErr w:type="spellEnd"/>
+      <w:r>
+        <w:rPr>
+          <w:rFonts w:ascii="Consolas" w:eastAsia="Times New Roman" w:hAnsi="Consolas" w:cs="Consolas"/>
+          <w:color w:val="FFFFFF"/>
+          <w:sz w:val="20"/>
+          <w:szCs w:val="20"/>
+        </w:rPr>
+        <w:t>=</w:t>
+      </w:r>
+      <w:r>
+        <w:rPr>
+          <w:rFonts w:ascii="Consolas" w:eastAsia="Times New Roman" w:hAnsi="Consolas" w:cs="Consolas"/>
+          <w:color w:val="FFA0A0"/>
+          <w:sz w:val="20"/>
+          <w:szCs w:val="20"/>
+        </w:rPr>
+        <w:t>"</w:t>
+      </w:r>
+      <w:proofErr w:type="spellStart"/>
+      <w:r>
+        <w:rPr>
+          <w:rFonts w:ascii="Consolas" w:eastAsia="Times New Roman" w:hAnsi="Consolas" w:cs="Consolas"/>
+          <w:color w:val="FFA0A0"/>
+          <w:sz w:val="20"/>
+          <w:szCs w:val="20"/>
+        </w:rPr>
+        <w:t>stylesheet</w:t>
+      </w:r>
+      <w:proofErr w:type="spellEnd"/>
+      <w:r>
+        <w:rPr>
+          <w:rFonts w:ascii="Consolas" w:eastAsia="Times New Roman" w:hAnsi="Consolas" w:cs="Consolas"/>
+          <w:color w:val="FFA0A0"/>
+          <w:sz w:val="20"/>
+          <w:szCs w:val="20"/>
+        </w:rPr>
+        <w:t>"</w:t>
+      </w:r>
+      <w:r>
+        <w:rPr>
+          <w:rFonts w:ascii="Consolas" w:eastAsia="Times New Roman" w:hAnsi="Consolas" w:cs="Consolas"/>
+          <w:color w:val="FFFFFF"/>
+          <w:sz w:val="20"/>
+          <w:szCs w:val="20"/>
+        </w:rPr>
+        <w:t xml:space="preserve"> </w:t>
+      </w:r>
+      <w:proofErr w:type="spellStart"/>
+      <w:r>
+        <w:rPr>
+          <w:rFonts w:ascii="Consolas" w:eastAsia="Times New Roman" w:hAnsi="Consolas" w:cs="Consolas"/>
+          <w:b/>
+          <w:bCs/>
+          <w:color w:val="BDB76B"/>
+          <w:sz w:val="20"/>
+          <w:szCs w:val="20"/>
+        </w:rPr>
+        <w:t>href</w:t>
+      </w:r>
+      <w:proofErr w:type="spellEnd"/>
+      <w:r>
+        <w:rPr>
+          <w:rFonts w:ascii="Consolas" w:eastAsia="Times New Roman" w:hAnsi="Consolas" w:cs="Consolas"/>
+          <w:color w:val="FFFFFF"/>
+          <w:sz w:val="20"/>
+          <w:szCs w:val="20"/>
+        </w:rPr>
+        <w:t>=</w:t>
+      </w:r>
+      <w:r>
+        <w:rPr>
+          <w:rFonts w:ascii="Consolas" w:eastAsia="Times New Roman" w:hAnsi="Consolas" w:cs="Consolas"/>
+          <w:color w:val="FFA0A0"/>
+          <w:sz w:val="20"/>
+          <w:szCs w:val="20"/>
+        </w:rPr>
+        <w:t>"</w:t>
+      </w:r>
+      <w:proofErr w:type="spellStart"/>
+      <w:r>
+        <w:rPr>
+          <w:rFonts w:ascii="Consolas" w:eastAsia="Times New Roman" w:hAnsi="Consolas" w:cs="Consolas"/>
+          <w:color w:val="FFA0A0"/>
+          <w:sz w:val="20"/>
+          <w:szCs w:val="20"/>
+        </w:rPr>
+        <w:t>css</w:t>
+      </w:r>
+      <w:proofErr w:type="spellEnd"/>
+      <w:r>
+        <w:rPr>
+          <w:rFonts w:ascii="Consolas" w:eastAsia="Times New Roman" w:hAnsi="Consolas" w:cs="Consolas"/>
+          <w:color w:val="FFA0A0"/>
+          <w:sz w:val="20"/>
+          <w:szCs w:val="20"/>
+        </w:rPr>
+        <w:t>/bootstrap.css"</w:t>
+      </w:r>
+      <w:r>
+        <w:rPr>
+          <w:rFonts w:ascii="Consolas" w:eastAsia="Times New Roman" w:hAnsi="Consolas" w:cs="Consolas"/>
+          <w:b/>
+          <w:bCs/>
+          <w:color w:val="F0E68C"/>
+          <w:sz w:val="20"/>
+          <w:szCs w:val="20"/>
+        </w:rPr>
+        <w:t>&gt;</w:t>
+      </w:r>
+    </w:p>
+    <w:p>
+      <w:pPr>
+        <w:numPr>
+          <w:ilvl w:val="0"/>
+          <w:numId w:val="5"/>
+        </w:numPr>
+        <w:pBdr>
+          <w:top w:val="single" w:sz="6" w:space="2" w:color="888888"/>
+          <w:left w:val="single" w:sz="6" w:space="2" w:color="888888"/>
+          <w:bottom w:val="single" w:sz="6" w:space="2" w:color="888888"/>
+          <w:right w:val="single" w:sz="6" w:space="2" w:color="888888"/>
+        </w:pBdr>
+        <w:shd w:val="clear" w:color="auto" w:fill="333333"/>
+        <w:tabs>
+          <w:tab w:val="clear" w:pos="720"/>
+          <w:tab w:val="left" w:pos="916"/>
+          <w:tab w:val="left" w:pos="1832"/>
+          <w:tab w:val="left" w:pos="2748"/>
+          <w:tab w:val="left" w:pos="3664"/>
+          <w:tab w:val="left" w:pos="4580"/>
+          <w:tab w:val="left" w:pos="5496"/>
+          <w:tab w:val="left" w:pos="6412"/>
+          <w:tab w:val="left" w:pos="7328"/>
+          <w:tab w:val="left" w:pos="8244"/>
+          <w:tab w:val="left" w:pos="9160"/>
+          <w:tab w:val="left" w:pos="10076"/>
+          <w:tab w:val="left" w:pos="10992"/>
+          <w:tab w:val="left" w:pos="11908"/>
+          <w:tab w:val="left" w:pos="12824"/>
+          <w:tab w:val="left" w:pos="13740"/>
+          <w:tab w:val="left" w:pos="14656"/>
+        </w:tabs>
+        <w:wordWrap w:val="0"/>
+        <w:spacing w:before="100" w:beforeAutospacing="1" w:after="100" w:afterAutospacing="1" w:line="240" w:lineRule="auto"/>
+        <w:rPr>
+          <w:rFonts w:ascii="Consolas" w:eastAsia="Times New Roman" w:hAnsi="Consolas" w:cs="Consolas"/>
+          <w:color w:val="AEAEAE"/>
+          <w:sz w:val="21"/>
+          <w:szCs w:val="21"/>
+        </w:rPr>
+      </w:pPr>
+      <w:r>
+        <w:rPr>
+          <w:rFonts w:ascii="Consolas" w:eastAsia="Times New Roman" w:hAnsi="Consolas" w:cs="Consolas"/>
+          <w:b/>
+          <w:bCs/>
+          <w:color w:val="F0E68C"/>
+          <w:sz w:val="20"/>
+          <w:szCs w:val="20"/>
+        </w:rPr>
+        <w:t>&lt;/head&gt;</w:t>
+      </w:r>
+    </w:p>
+    <w:p>
+      <w:pPr>
         <w:shd w:val="clear" w:color="auto" w:fill="F4F4F4"/>
         <w:spacing w:after="158" w:line="321" w:lineRule="atLeast"/>
         <w:rPr>
@@ -10312,8 +10864,6 @@
           <w:szCs w:val="23"/>
         </w:rPr>
       </w:pPr>
-      <w:bookmarkStart w:id="0" w:name="_GoBack"/>
-      <w:bookmarkEnd w:id="0"/>
     </w:p>
     <w:p>
       <w:pPr>

--- a/test.docx
+++ b/test.docx
@@ -10051,6 +10051,7 @@
         </w:rPr>
       </w:pPr>
       <w:proofErr w:type="spellStart"/>
+      <w:proofErr w:type="gramStart"/>
       <w:r>
         <w:rPr>
           <w:rFonts w:ascii="Calibri" w:eastAsia="Times New Roman" w:hAnsi="Calibri" w:cs="Calibri"/>
@@ -10062,6 +10063,7 @@
         <w:t>sehingga</w:t>
       </w:r>
       <w:proofErr w:type="spellEnd"/>
+      <w:proofErr w:type="gramEnd"/>
       <w:r>
         <w:rPr>
           <w:rFonts w:ascii="Calibri" w:eastAsia="Times New Roman" w:hAnsi="Calibri" w:cs="Calibri"/>
@@ -10190,8 +10192,6 @@
         </w:rPr>
         <w:t>:</w:t>
       </w:r>
-      <w:bookmarkStart w:id="0" w:name="_GoBack"/>
-      <w:bookmarkEnd w:id="0"/>
     </w:p>
     <w:p>
       <w:pPr>
@@ -10855,6 +10855,626 @@
     </w:p>
     <w:p>
       <w:pPr>
+        <w:numPr>
+          <w:ilvl w:val="0"/>
+          <w:numId w:val="5"/>
+        </w:numPr>
+        <w:pBdr>
+          <w:top w:val="single" w:sz="6" w:space="2" w:color="888888"/>
+          <w:left w:val="single" w:sz="6" w:space="2" w:color="888888"/>
+          <w:bottom w:val="single" w:sz="6" w:space="2" w:color="888888"/>
+          <w:right w:val="single" w:sz="6" w:space="2" w:color="888888"/>
+        </w:pBdr>
+        <w:shd w:val="clear" w:color="auto" w:fill="333333"/>
+        <w:tabs>
+          <w:tab w:val="clear" w:pos="720"/>
+          <w:tab w:val="left" w:pos="916"/>
+          <w:tab w:val="left" w:pos="1832"/>
+          <w:tab w:val="left" w:pos="2748"/>
+          <w:tab w:val="left" w:pos="3664"/>
+          <w:tab w:val="left" w:pos="4580"/>
+          <w:tab w:val="left" w:pos="5496"/>
+          <w:tab w:val="left" w:pos="6412"/>
+          <w:tab w:val="left" w:pos="7328"/>
+          <w:tab w:val="left" w:pos="8244"/>
+          <w:tab w:val="left" w:pos="9160"/>
+          <w:tab w:val="left" w:pos="10076"/>
+          <w:tab w:val="left" w:pos="10992"/>
+          <w:tab w:val="left" w:pos="11908"/>
+          <w:tab w:val="left" w:pos="12824"/>
+          <w:tab w:val="left" w:pos="13740"/>
+          <w:tab w:val="left" w:pos="14656"/>
+        </w:tabs>
+        <w:wordWrap w:val="0"/>
+        <w:spacing w:before="100" w:beforeAutospacing="1" w:after="100" w:afterAutospacing="1" w:line="240" w:lineRule="auto"/>
+        <w:rPr>
+          <w:rFonts w:ascii="Consolas" w:eastAsia="Times New Roman" w:hAnsi="Consolas" w:cs="Consolas"/>
+          <w:color w:val="AEAEAE"/>
+          <w:sz w:val="21"/>
+          <w:szCs w:val="21"/>
+        </w:rPr>
+      </w:pPr>
+      <w:r>
+        <w:rPr>
+          <w:rFonts w:ascii="Consolas" w:eastAsia="Times New Roman" w:hAnsi="Consolas" w:cs="Consolas"/>
+          <w:b/>
+          <w:bCs/>
+          <w:color w:val="F0E68C"/>
+          <w:sz w:val="20"/>
+          <w:szCs w:val="20"/>
+        </w:rPr>
+        <w:t>&lt;body&gt;</w:t>
+      </w:r>
+    </w:p>
+    <w:p>
+      <w:pPr>
+        <w:numPr>
+          <w:ilvl w:val="0"/>
+          <w:numId w:val="5"/>
+        </w:numPr>
+        <w:pBdr>
+          <w:top w:val="single" w:sz="6" w:space="2" w:color="888888"/>
+          <w:left w:val="single" w:sz="6" w:space="2" w:color="888888"/>
+          <w:bottom w:val="single" w:sz="6" w:space="2" w:color="888888"/>
+          <w:right w:val="single" w:sz="6" w:space="2" w:color="888888"/>
+        </w:pBdr>
+        <w:shd w:val="clear" w:color="auto" w:fill="333333"/>
+        <w:tabs>
+          <w:tab w:val="clear" w:pos="720"/>
+          <w:tab w:val="left" w:pos="916"/>
+          <w:tab w:val="left" w:pos="1832"/>
+          <w:tab w:val="left" w:pos="2748"/>
+          <w:tab w:val="left" w:pos="3664"/>
+          <w:tab w:val="left" w:pos="4580"/>
+          <w:tab w:val="left" w:pos="5496"/>
+          <w:tab w:val="left" w:pos="6412"/>
+          <w:tab w:val="left" w:pos="7328"/>
+          <w:tab w:val="left" w:pos="8244"/>
+          <w:tab w:val="left" w:pos="9160"/>
+          <w:tab w:val="left" w:pos="10076"/>
+          <w:tab w:val="left" w:pos="10992"/>
+          <w:tab w:val="left" w:pos="11908"/>
+          <w:tab w:val="left" w:pos="12824"/>
+          <w:tab w:val="left" w:pos="13740"/>
+          <w:tab w:val="left" w:pos="14656"/>
+        </w:tabs>
+        <w:wordWrap w:val="0"/>
+        <w:spacing w:before="100" w:beforeAutospacing="1" w:after="100" w:afterAutospacing="1" w:line="240" w:lineRule="auto"/>
+        <w:rPr>
+          <w:rFonts w:ascii="Consolas" w:eastAsia="Times New Roman" w:hAnsi="Consolas" w:cs="Consolas"/>
+          <w:color w:val="AEAEAE"/>
+          <w:sz w:val="21"/>
+          <w:szCs w:val="21"/>
+        </w:rPr>
+      </w:pPr>
+      <w:r>
+        <w:rPr>
+          <w:rFonts w:ascii="Consolas" w:eastAsia="Times New Roman" w:hAnsi="Consolas" w:cs="Consolas"/>
+          <w:color w:val="FFFFFF"/>
+          <w:sz w:val="20"/>
+          <w:szCs w:val="20"/>
+        </w:rPr>
+        <w:t xml:space="preserve">    </w:t>
+      </w:r>
+      <w:r>
+        <w:rPr>
+          <w:rFonts w:ascii="Consolas" w:eastAsia="Times New Roman" w:hAnsi="Consolas" w:cs="Consolas"/>
+          <w:b/>
+          <w:bCs/>
+          <w:color w:val="F0E68C"/>
+          <w:sz w:val="20"/>
+          <w:szCs w:val="20"/>
+        </w:rPr>
+        <w:t>&lt;h1&gt;</w:t>
+      </w:r>
+      <w:r>
+        <w:rPr>
+          <w:rFonts w:ascii="Consolas" w:eastAsia="Times New Roman" w:hAnsi="Consolas" w:cs="Consolas"/>
+          <w:color w:val="FFFFFF"/>
+          <w:sz w:val="20"/>
+          <w:szCs w:val="20"/>
+        </w:rPr>
+        <w:t>File HTML</w:t>
+      </w:r>
+      <w:r>
+        <w:rPr>
+          <w:rFonts w:ascii="Consolas" w:eastAsia="Times New Roman" w:hAnsi="Consolas" w:cs="Consolas"/>
+          <w:b/>
+          <w:bCs/>
+          <w:color w:val="F0E68C"/>
+          <w:sz w:val="20"/>
+          <w:szCs w:val="20"/>
+        </w:rPr>
+        <w:t>&lt;/h1&gt;</w:t>
+      </w:r>
+    </w:p>
+    <w:p>
+      <w:pPr>
+        <w:numPr>
+          <w:ilvl w:val="0"/>
+          <w:numId w:val="5"/>
+        </w:numPr>
+        <w:pBdr>
+          <w:top w:val="single" w:sz="6" w:space="2" w:color="888888"/>
+          <w:left w:val="single" w:sz="6" w:space="2" w:color="888888"/>
+          <w:bottom w:val="single" w:sz="6" w:space="2" w:color="888888"/>
+          <w:right w:val="single" w:sz="6" w:space="2" w:color="888888"/>
+        </w:pBdr>
+        <w:shd w:val="clear" w:color="auto" w:fill="333333"/>
+        <w:tabs>
+          <w:tab w:val="clear" w:pos="720"/>
+          <w:tab w:val="left" w:pos="916"/>
+          <w:tab w:val="left" w:pos="1832"/>
+          <w:tab w:val="left" w:pos="2748"/>
+          <w:tab w:val="left" w:pos="3664"/>
+          <w:tab w:val="left" w:pos="4580"/>
+          <w:tab w:val="left" w:pos="5496"/>
+          <w:tab w:val="left" w:pos="6412"/>
+          <w:tab w:val="left" w:pos="7328"/>
+          <w:tab w:val="left" w:pos="8244"/>
+          <w:tab w:val="left" w:pos="9160"/>
+          <w:tab w:val="left" w:pos="10076"/>
+          <w:tab w:val="left" w:pos="10992"/>
+          <w:tab w:val="left" w:pos="11908"/>
+          <w:tab w:val="left" w:pos="12824"/>
+          <w:tab w:val="left" w:pos="13740"/>
+          <w:tab w:val="left" w:pos="14656"/>
+        </w:tabs>
+        <w:wordWrap w:val="0"/>
+        <w:spacing w:before="100" w:beforeAutospacing="1" w:after="100" w:afterAutospacing="1" w:line="240" w:lineRule="auto"/>
+        <w:rPr>
+          <w:rFonts w:ascii="Consolas" w:eastAsia="Times New Roman" w:hAnsi="Consolas" w:cs="Consolas"/>
+          <w:color w:val="AEAEAE"/>
+          <w:sz w:val="21"/>
+          <w:szCs w:val="21"/>
+        </w:rPr>
+      </w:pPr>
+    </w:p>
+    <w:p>
+      <w:pPr>
+        <w:numPr>
+          <w:ilvl w:val="0"/>
+          <w:numId w:val="5"/>
+        </w:numPr>
+        <w:pBdr>
+          <w:top w:val="single" w:sz="6" w:space="2" w:color="888888"/>
+          <w:left w:val="single" w:sz="6" w:space="2" w:color="888888"/>
+          <w:bottom w:val="single" w:sz="6" w:space="2" w:color="888888"/>
+          <w:right w:val="single" w:sz="6" w:space="2" w:color="888888"/>
+        </w:pBdr>
+        <w:shd w:val="clear" w:color="auto" w:fill="333333"/>
+        <w:tabs>
+          <w:tab w:val="clear" w:pos="720"/>
+          <w:tab w:val="left" w:pos="916"/>
+          <w:tab w:val="left" w:pos="1832"/>
+          <w:tab w:val="left" w:pos="2748"/>
+          <w:tab w:val="left" w:pos="3664"/>
+          <w:tab w:val="left" w:pos="4580"/>
+          <w:tab w:val="left" w:pos="5496"/>
+          <w:tab w:val="left" w:pos="6412"/>
+          <w:tab w:val="left" w:pos="7328"/>
+          <w:tab w:val="left" w:pos="8244"/>
+          <w:tab w:val="left" w:pos="9160"/>
+          <w:tab w:val="left" w:pos="10076"/>
+          <w:tab w:val="left" w:pos="10992"/>
+          <w:tab w:val="left" w:pos="11908"/>
+          <w:tab w:val="left" w:pos="12824"/>
+          <w:tab w:val="left" w:pos="13740"/>
+          <w:tab w:val="left" w:pos="14656"/>
+        </w:tabs>
+        <w:wordWrap w:val="0"/>
+        <w:spacing w:before="100" w:beforeAutospacing="1" w:after="100" w:afterAutospacing="1" w:line="240" w:lineRule="auto"/>
+        <w:rPr>
+          <w:rFonts w:ascii="Consolas" w:eastAsia="Times New Roman" w:hAnsi="Consolas" w:cs="Consolas"/>
+          <w:color w:val="AEAEAE"/>
+          <w:sz w:val="21"/>
+          <w:szCs w:val="21"/>
+        </w:rPr>
+      </w:pPr>
+      <w:r>
+        <w:rPr>
+          <w:rFonts w:ascii="Consolas" w:eastAsia="Times New Roman" w:hAnsi="Consolas" w:cs="Consolas"/>
+          <w:color w:val="FFFFFF"/>
+          <w:sz w:val="20"/>
+          <w:szCs w:val="20"/>
+        </w:rPr>
+        <w:t xml:space="preserve">    </w:t>
+      </w:r>
+      <w:r>
+        <w:rPr>
+          <w:rFonts w:ascii="Consolas" w:eastAsia="Times New Roman" w:hAnsi="Consolas" w:cs="Consolas"/>
+          <w:b/>
+          <w:bCs/>
+          <w:color w:val="F0E68C"/>
+          <w:sz w:val="20"/>
+          <w:szCs w:val="20"/>
+        </w:rPr>
+        <w:t>&lt;p&gt;</w:t>
+      </w:r>
+      <w:proofErr w:type="spellStart"/>
+      <w:r>
+        <w:rPr>
+          <w:rFonts w:ascii="Consolas" w:eastAsia="Times New Roman" w:hAnsi="Consolas" w:cs="Consolas"/>
+          <w:color w:val="FFFFFF"/>
+          <w:sz w:val="20"/>
+          <w:szCs w:val="20"/>
+        </w:rPr>
+        <w:t>Ini</w:t>
+      </w:r>
+      <w:proofErr w:type="spellEnd"/>
+      <w:r>
+        <w:rPr>
+          <w:rFonts w:ascii="Consolas" w:eastAsia="Times New Roman" w:hAnsi="Consolas" w:cs="Consolas"/>
+          <w:color w:val="FFFFFF"/>
+          <w:sz w:val="20"/>
+          <w:szCs w:val="20"/>
+        </w:rPr>
+        <w:t xml:space="preserve"> </w:t>
+      </w:r>
+      <w:proofErr w:type="spellStart"/>
+      <w:r>
+        <w:rPr>
+          <w:rFonts w:ascii="Consolas" w:eastAsia="Times New Roman" w:hAnsi="Consolas" w:cs="Consolas"/>
+          <w:color w:val="FFFFFF"/>
+          <w:sz w:val="20"/>
+          <w:szCs w:val="20"/>
+        </w:rPr>
+        <w:t>adalah</w:t>
+      </w:r>
+      <w:proofErr w:type="spellEnd"/>
+      <w:r>
+        <w:rPr>
+          <w:rFonts w:ascii="Consolas" w:eastAsia="Times New Roman" w:hAnsi="Consolas" w:cs="Consolas"/>
+          <w:color w:val="FFFFFF"/>
+          <w:sz w:val="20"/>
+          <w:szCs w:val="20"/>
+        </w:rPr>
+        <w:t xml:space="preserve"> </w:t>
+      </w:r>
+      <w:proofErr w:type="spellStart"/>
+      <w:r>
+        <w:rPr>
+          <w:rFonts w:ascii="Consolas" w:eastAsia="Times New Roman" w:hAnsi="Consolas" w:cs="Consolas"/>
+          <w:color w:val="FFFFFF"/>
+          <w:sz w:val="20"/>
+          <w:szCs w:val="20"/>
+        </w:rPr>
+        <w:t>sebuah</w:t>
+      </w:r>
+      <w:proofErr w:type="spellEnd"/>
+      <w:r>
+        <w:rPr>
+          <w:rFonts w:ascii="Consolas" w:eastAsia="Times New Roman" w:hAnsi="Consolas" w:cs="Consolas"/>
+          <w:color w:val="FFFFFF"/>
+          <w:sz w:val="20"/>
+          <w:szCs w:val="20"/>
+        </w:rPr>
+        <w:t xml:space="preserve"> file HTML </w:t>
+      </w:r>
+      <w:proofErr w:type="spellStart"/>
+      <w:r>
+        <w:rPr>
+          <w:rFonts w:ascii="Consolas" w:eastAsia="Times New Roman" w:hAnsi="Consolas" w:cs="Consolas"/>
+          <w:color w:val="FFFFFF"/>
+          <w:sz w:val="20"/>
+          <w:szCs w:val="20"/>
+        </w:rPr>
+        <w:t>sederhana</w:t>
+      </w:r>
+      <w:proofErr w:type="spellEnd"/>
+      <w:r>
+        <w:rPr>
+          <w:rFonts w:ascii="Consolas" w:eastAsia="Times New Roman" w:hAnsi="Consolas" w:cs="Consolas"/>
+          <w:color w:val="FFFFFF"/>
+          <w:sz w:val="20"/>
+          <w:szCs w:val="20"/>
+        </w:rPr>
+        <w:t xml:space="preserve">, yang </w:t>
+      </w:r>
+      <w:proofErr w:type="spellStart"/>
+      <w:r>
+        <w:rPr>
+          <w:rFonts w:ascii="Consolas" w:eastAsia="Times New Roman" w:hAnsi="Consolas" w:cs="Consolas"/>
+          <w:color w:val="FFFFFF"/>
+          <w:sz w:val="20"/>
+          <w:szCs w:val="20"/>
+        </w:rPr>
+        <w:t>dapat</w:t>
+      </w:r>
+      <w:proofErr w:type="spellEnd"/>
+      <w:r>
+        <w:rPr>
+          <w:rFonts w:ascii="Consolas" w:eastAsia="Times New Roman" w:hAnsi="Consolas" w:cs="Consolas"/>
+          <w:color w:val="FFFFFF"/>
+          <w:sz w:val="20"/>
+          <w:szCs w:val="20"/>
+        </w:rPr>
+        <w:t xml:space="preserve"> </w:t>
+      </w:r>
+      <w:proofErr w:type="spellStart"/>
+      <w:r>
+        <w:rPr>
+          <w:rFonts w:ascii="Consolas" w:eastAsia="Times New Roman" w:hAnsi="Consolas" w:cs="Consolas"/>
+          <w:color w:val="FFFFFF"/>
+          <w:sz w:val="20"/>
+          <w:szCs w:val="20"/>
+        </w:rPr>
+        <w:t>dibuka</w:t>
+      </w:r>
+      <w:proofErr w:type="spellEnd"/>
+      <w:r>
+        <w:rPr>
+          <w:rFonts w:ascii="Consolas" w:eastAsia="Times New Roman" w:hAnsi="Consolas" w:cs="Consolas"/>
+          <w:color w:val="FFFFFF"/>
+          <w:sz w:val="20"/>
+          <w:szCs w:val="20"/>
+        </w:rPr>
+        <w:t xml:space="preserve"> </w:t>
+      </w:r>
+      <w:proofErr w:type="spellStart"/>
+      <w:r>
+        <w:rPr>
+          <w:rFonts w:ascii="Consolas" w:eastAsia="Times New Roman" w:hAnsi="Consolas" w:cs="Consolas"/>
+          <w:color w:val="FFFFFF"/>
+          <w:sz w:val="20"/>
+          <w:szCs w:val="20"/>
+        </w:rPr>
+        <w:t>langsung</w:t>
+      </w:r>
+      <w:proofErr w:type="spellEnd"/>
+      <w:r>
+        <w:rPr>
+          <w:rFonts w:ascii="Consolas" w:eastAsia="Times New Roman" w:hAnsi="Consolas" w:cs="Consolas"/>
+          <w:color w:val="FFFFFF"/>
+          <w:sz w:val="20"/>
+          <w:szCs w:val="20"/>
+        </w:rPr>
+        <w:t xml:space="preserve"> </w:t>
+      </w:r>
+      <w:proofErr w:type="spellStart"/>
+      <w:r>
+        <w:rPr>
+          <w:rFonts w:ascii="Consolas" w:eastAsia="Times New Roman" w:hAnsi="Consolas" w:cs="Consolas"/>
+          <w:color w:val="FFFFFF"/>
+          <w:sz w:val="20"/>
+          <w:szCs w:val="20"/>
+        </w:rPr>
+        <w:t>melalui</w:t>
+      </w:r>
+      <w:proofErr w:type="spellEnd"/>
+      <w:r>
+        <w:rPr>
+          <w:rFonts w:ascii="Consolas" w:eastAsia="Times New Roman" w:hAnsi="Consolas" w:cs="Consolas"/>
+          <w:color w:val="FFFFFF"/>
+          <w:sz w:val="20"/>
+          <w:szCs w:val="20"/>
+        </w:rPr>
+        <w:t xml:space="preserve"> </w:t>
+      </w:r>
+      <w:r>
+        <w:rPr>
+          <w:rFonts w:ascii="Consolas" w:eastAsia="Times New Roman" w:hAnsi="Consolas" w:cs="Consolas"/>
+          <w:b/>
+          <w:bCs/>
+          <w:color w:val="F0E68C"/>
+          <w:sz w:val="20"/>
+          <w:szCs w:val="20"/>
+        </w:rPr>
+        <w:t>&lt;i&gt;</w:t>
+      </w:r>
+      <w:r>
+        <w:rPr>
+          <w:rFonts w:ascii="Consolas" w:eastAsia="Times New Roman" w:hAnsi="Consolas" w:cs="Consolas"/>
+          <w:color w:val="FFFFFF"/>
+          <w:sz w:val="20"/>
+          <w:szCs w:val="20"/>
+        </w:rPr>
+        <w:t>browser</w:t>
+      </w:r>
+      <w:r>
+        <w:rPr>
+          <w:rFonts w:ascii="Consolas" w:eastAsia="Times New Roman" w:hAnsi="Consolas" w:cs="Consolas"/>
+          <w:b/>
+          <w:bCs/>
+          <w:color w:val="F0E68C"/>
+          <w:sz w:val="20"/>
+          <w:szCs w:val="20"/>
+        </w:rPr>
+        <w:t>&lt;/i&gt;</w:t>
+      </w:r>
+      <w:r>
+        <w:rPr>
+          <w:rFonts w:ascii="Consolas" w:eastAsia="Times New Roman" w:hAnsi="Consolas" w:cs="Consolas"/>
+          <w:color w:val="FFFFFF"/>
+          <w:sz w:val="20"/>
+          <w:szCs w:val="20"/>
+        </w:rPr>
+        <w:t>.</w:t>
+      </w:r>
+      <w:r>
+        <w:rPr>
+          <w:rFonts w:ascii="Consolas" w:eastAsia="Times New Roman" w:hAnsi="Consolas" w:cs="Consolas"/>
+          <w:b/>
+          <w:bCs/>
+          <w:color w:val="F0E68C"/>
+          <w:sz w:val="20"/>
+          <w:szCs w:val="20"/>
+        </w:rPr>
+        <w:t>&lt;/p&gt;</w:t>
+      </w:r>
+    </w:p>
+    <w:p>
+      <w:pPr>
+        <w:numPr>
+          <w:ilvl w:val="0"/>
+          <w:numId w:val="5"/>
+        </w:numPr>
+        <w:pBdr>
+          <w:top w:val="single" w:sz="6" w:space="2" w:color="888888"/>
+          <w:left w:val="single" w:sz="6" w:space="2" w:color="888888"/>
+          <w:bottom w:val="single" w:sz="6" w:space="2" w:color="888888"/>
+          <w:right w:val="single" w:sz="6" w:space="2" w:color="888888"/>
+        </w:pBdr>
+        <w:shd w:val="clear" w:color="auto" w:fill="333333"/>
+        <w:tabs>
+          <w:tab w:val="clear" w:pos="720"/>
+          <w:tab w:val="left" w:pos="916"/>
+          <w:tab w:val="left" w:pos="1832"/>
+          <w:tab w:val="left" w:pos="2748"/>
+          <w:tab w:val="left" w:pos="3664"/>
+          <w:tab w:val="left" w:pos="4580"/>
+          <w:tab w:val="left" w:pos="5496"/>
+          <w:tab w:val="left" w:pos="6412"/>
+          <w:tab w:val="left" w:pos="7328"/>
+          <w:tab w:val="left" w:pos="8244"/>
+          <w:tab w:val="left" w:pos="9160"/>
+          <w:tab w:val="left" w:pos="10076"/>
+          <w:tab w:val="left" w:pos="10992"/>
+          <w:tab w:val="left" w:pos="11908"/>
+          <w:tab w:val="left" w:pos="12824"/>
+          <w:tab w:val="left" w:pos="13740"/>
+          <w:tab w:val="left" w:pos="14656"/>
+        </w:tabs>
+        <w:wordWrap w:val="0"/>
+        <w:spacing w:before="100" w:beforeAutospacing="1" w:after="100" w:afterAutospacing="1" w:line="240" w:lineRule="auto"/>
+        <w:rPr>
+          <w:rFonts w:ascii="Consolas" w:eastAsia="Times New Roman" w:hAnsi="Consolas" w:cs="Consolas"/>
+          <w:color w:val="AEAEAE"/>
+          <w:sz w:val="21"/>
+          <w:szCs w:val="21"/>
+        </w:rPr>
+      </w:pPr>
+    </w:p>
+    <w:p>
+      <w:pPr>
+        <w:numPr>
+          <w:ilvl w:val="0"/>
+          <w:numId w:val="5"/>
+        </w:numPr>
+        <w:pBdr>
+          <w:top w:val="single" w:sz="6" w:space="2" w:color="888888"/>
+          <w:left w:val="single" w:sz="6" w:space="2" w:color="888888"/>
+          <w:bottom w:val="single" w:sz="6" w:space="2" w:color="888888"/>
+          <w:right w:val="single" w:sz="6" w:space="2" w:color="888888"/>
+        </w:pBdr>
+        <w:shd w:val="clear" w:color="auto" w:fill="333333"/>
+        <w:tabs>
+          <w:tab w:val="clear" w:pos="720"/>
+          <w:tab w:val="left" w:pos="916"/>
+          <w:tab w:val="left" w:pos="1832"/>
+          <w:tab w:val="left" w:pos="2748"/>
+          <w:tab w:val="left" w:pos="3664"/>
+          <w:tab w:val="left" w:pos="4580"/>
+          <w:tab w:val="left" w:pos="5496"/>
+          <w:tab w:val="left" w:pos="6412"/>
+          <w:tab w:val="left" w:pos="7328"/>
+          <w:tab w:val="left" w:pos="8244"/>
+          <w:tab w:val="left" w:pos="9160"/>
+          <w:tab w:val="left" w:pos="10076"/>
+          <w:tab w:val="left" w:pos="10992"/>
+          <w:tab w:val="left" w:pos="11908"/>
+          <w:tab w:val="left" w:pos="12824"/>
+          <w:tab w:val="left" w:pos="13740"/>
+          <w:tab w:val="left" w:pos="14656"/>
+        </w:tabs>
+        <w:wordWrap w:val="0"/>
+        <w:spacing w:before="100" w:beforeAutospacing="1" w:after="100" w:afterAutospacing="1" w:line="240" w:lineRule="auto"/>
+        <w:rPr>
+          <w:rFonts w:ascii="Consolas" w:eastAsia="Times New Roman" w:hAnsi="Consolas" w:cs="Consolas"/>
+          <w:color w:val="AEAEAE"/>
+          <w:sz w:val="21"/>
+          <w:szCs w:val="21"/>
+        </w:rPr>
+      </w:pPr>
+      <w:r>
+        <w:rPr>
+          <w:rFonts w:ascii="Consolas" w:eastAsia="Times New Roman" w:hAnsi="Consolas" w:cs="Consolas"/>
+          <w:color w:val="FFFFFF"/>
+          <w:sz w:val="20"/>
+          <w:szCs w:val="20"/>
+        </w:rPr>
+        <w:t xml:space="preserve">    </w:t>
+      </w:r>
+      <w:r>
+        <w:rPr>
+          <w:rFonts w:ascii="Consolas" w:eastAsia="Times New Roman" w:hAnsi="Consolas" w:cs="Consolas"/>
+          <w:b/>
+          <w:bCs/>
+          <w:color w:val="F0E68C"/>
+          <w:sz w:val="20"/>
+          <w:szCs w:val="20"/>
+        </w:rPr>
+        <w:t>&lt;</w:t>
+      </w:r>
+      <w:proofErr w:type="spellStart"/>
+      <w:r>
+        <w:rPr>
+          <w:rFonts w:ascii="Consolas" w:eastAsia="Times New Roman" w:hAnsi="Consolas" w:cs="Consolas"/>
+          <w:b/>
+          <w:bCs/>
+          <w:color w:val="F0E68C"/>
+          <w:sz w:val="20"/>
+          <w:szCs w:val="20"/>
+        </w:rPr>
+        <w:t>blockquote</w:t>
+      </w:r>
+      <w:proofErr w:type="spellEnd"/>
+      <w:r>
+        <w:rPr>
+          <w:rFonts w:ascii="Consolas" w:eastAsia="Times New Roman" w:hAnsi="Consolas" w:cs="Consolas"/>
+          <w:b/>
+          <w:bCs/>
+          <w:color w:val="F0E68C"/>
+          <w:sz w:val="20"/>
+          <w:szCs w:val="20"/>
+        </w:rPr>
+        <w:t>&gt;</w:t>
+      </w:r>
+    </w:p>
+    <w:p>
+      <w:pPr>
+        <w:numPr>
+          <w:ilvl w:val="0"/>
+          <w:numId w:val="5"/>
+        </w:numPr>
+        <w:pBdr>
+          <w:top w:val="single" w:sz="6" w:space="2" w:color="888888"/>
+          <w:left w:val="single" w:sz="6" w:space="2" w:color="888888"/>
+          <w:bottom w:val="single" w:sz="6" w:space="2" w:color="888888"/>
+          <w:right w:val="single" w:sz="6" w:space="2" w:color="888888"/>
+        </w:pBdr>
+        <w:shd w:val="clear" w:color="auto" w:fill="333333"/>
+        <w:tabs>
+          <w:tab w:val="clear" w:pos="720"/>
+          <w:tab w:val="left" w:pos="916"/>
+          <w:tab w:val="left" w:pos="1832"/>
+          <w:tab w:val="left" w:pos="2748"/>
+          <w:tab w:val="left" w:pos="3664"/>
+          <w:tab w:val="left" w:pos="4580"/>
+          <w:tab w:val="left" w:pos="5496"/>
+          <w:tab w:val="left" w:pos="6412"/>
+          <w:tab w:val="left" w:pos="7328"/>
+          <w:tab w:val="left" w:pos="8244"/>
+          <w:tab w:val="left" w:pos="9160"/>
+          <w:tab w:val="left" w:pos="10076"/>
+          <w:tab w:val="left" w:pos="10992"/>
+          <w:tab w:val="left" w:pos="11908"/>
+          <w:tab w:val="left" w:pos="12824"/>
+          <w:tab w:val="left" w:pos="13740"/>
+          <w:tab w:val="left" w:pos="14656"/>
+        </w:tabs>
+        <w:wordWrap w:val="0"/>
+        <w:spacing w:before="100" w:beforeAutospacing="1" w:after="100" w:afterAutospacing="1" w:line="240" w:lineRule="auto"/>
+        <w:rPr>
+          <w:rFonts w:ascii="Consolas" w:eastAsia="Times New Roman" w:hAnsi="Consolas" w:cs="Consolas"/>
+          <w:color w:val="AEAEAE"/>
+          <w:sz w:val="21"/>
+          <w:szCs w:val="21"/>
+        </w:rPr>
+      </w:pPr>
+    </w:p>
+    <w:p>
+      <w:pPr>
         <w:shd w:val="clear" w:color="auto" w:fill="F4F4F4"/>
         <w:spacing w:after="158" w:line="321" w:lineRule="atLeast"/>
         <w:rPr>
@@ -10864,6 +11484,8 @@
           <w:szCs w:val="23"/>
         </w:rPr>
       </w:pPr>
+      <w:bookmarkStart w:id="0" w:name="_GoBack"/>
+      <w:bookmarkEnd w:id="0"/>
     </w:p>
     <w:p>
       <w:pPr>

--- a/test.docx
+++ b/test.docx
@@ -11472,9 +11472,816 @@
           <w:szCs w:val="21"/>
         </w:rPr>
       </w:pPr>
+      <w:r>
+        <w:rPr>
+          <w:rFonts w:ascii="Consolas" w:eastAsia="Times New Roman" w:hAnsi="Consolas" w:cs="Consolas"/>
+          <w:color w:val="FFFFFF"/>
+          <w:sz w:val="20"/>
+          <w:szCs w:val="20"/>
+        </w:rPr>
+        <w:t xml:space="preserve">        </w:t>
+      </w:r>
+      <w:proofErr w:type="spellStart"/>
+      <w:r>
+        <w:rPr>
+          <w:rFonts w:ascii="Consolas" w:eastAsia="Times New Roman" w:hAnsi="Consolas" w:cs="Consolas"/>
+          <w:color w:val="FFFFFF"/>
+          <w:sz w:val="20"/>
+          <w:szCs w:val="20"/>
+        </w:rPr>
+        <w:t>Lakukanlah</w:t>
+      </w:r>
+      <w:proofErr w:type="spellEnd"/>
+      <w:r>
+        <w:rPr>
+          <w:rFonts w:ascii="Consolas" w:eastAsia="Times New Roman" w:hAnsi="Consolas" w:cs="Consolas"/>
+          <w:color w:val="FFFFFF"/>
+          <w:sz w:val="20"/>
+          <w:szCs w:val="20"/>
+        </w:rPr>
+        <w:t xml:space="preserve"> </w:t>
+      </w:r>
+      <w:proofErr w:type="spellStart"/>
+      <w:r>
+        <w:rPr>
+          <w:rFonts w:ascii="Consolas" w:eastAsia="Times New Roman" w:hAnsi="Consolas" w:cs="Consolas"/>
+          <w:color w:val="FFFFFF"/>
+          <w:sz w:val="20"/>
+          <w:szCs w:val="20"/>
+        </w:rPr>
+        <w:t>hal</w:t>
+      </w:r>
+      <w:proofErr w:type="spellEnd"/>
+      <w:r>
+        <w:rPr>
+          <w:rFonts w:ascii="Consolas" w:eastAsia="Times New Roman" w:hAnsi="Consolas" w:cs="Consolas"/>
+          <w:color w:val="FFFFFF"/>
+          <w:sz w:val="20"/>
+          <w:szCs w:val="20"/>
+        </w:rPr>
+        <w:t xml:space="preserve"> yang </w:t>
+      </w:r>
+      <w:proofErr w:type="spellStart"/>
+      <w:r>
+        <w:rPr>
+          <w:rFonts w:ascii="Consolas" w:eastAsia="Times New Roman" w:hAnsi="Consolas" w:cs="Consolas"/>
+          <w:color w:val="FFFFFF"/>
+          <w:sz w:val="20"/>
+          <w:szCs w:val="20"/>
+        </w:rPr>
+        <w:t>sulit</w:t>
+      </w:r>
+      <w:proofErr w:type="spellEnd"/>
+      <w:r>
+        <w:rPr>
+          <w:rFonts w:ascii="Consolas" w:eastAsia="Times New Roman" w:hAnsi="Consolas" w:cs="Consolas"/>
+          <w:color w:val="FFFFFF"/>
+          <w:sz w:val="20"/>
+          <w:szCs w:val="20"/>
+        </w:rPr>
+        <w:t xml:space="preserve"> </w:t>
+      </w:r>
+      <w:proofErr w:type="spellStart"/>
+      <w:r>
+        <w:rPr>
+          <w:rFonts w:ascii="Consolas" w:eastAsia="Times New Roman" w:hAnsi="Consolas" w:cs="Consolas"/>
+          <w:color w:val="FFFFFF"/>
+          <w:sz w:val="20"/>
+          <w:szCs w:val="20"/>
+        </w:rPr>
+        <w:t>ketika</w:t>
+      </w:r>
+      <w:proofErr w:type="spellEnd"/>
+      <w:r>
+        <w:rPr>
+          <w:rFonts w:ascii="Consolas" w:eastAsia="Times New Roman" w:hAnsi="Consolas" w:cs="Consolas"/>
+          <w:color w:val="FFFFFF"/>
+          <w:sz w:val="20"/>
+          <w:szCs w:val="20"/>
+        </w:rPr>
+        <w:t xml:space="preserve"> </w:t>
+      </w:r>
+      <w:proofErr w:type="spellStart"/>
+      <w:r>
+        <w:rPr>
+          <w:rFonts w:ascii="Consolas" w:eastAsia="Times New Roman" w:hAnsi="Consolas" w:cs="Consolas"/>
+          <w:color w:val="FFFFFF"/>
+          <w:sz w:val="20"/>
+          <w:szCs w:val="20"/>
+        </w:rPr>
+        <w:t>hal</w:t>
+      </w:r>
+      <w:proofErr w:type="spellEnd"/>
+      <w:r>
+        <w:rPr>
+          <w:rFonts w:ascii="Consolas" w:eastAsia="Times New Roman" w:hAnsi="Consolas" w:cs="Consolas"/>
+          <w:color w:val="FFFFFF"/>
+          <w:sz w:val="20"/>
+          <w:szCs w:val="20"/>
+        </w:rPr>
+        <w:t xml:space="preserve"> </w:t>
+      </w:r>
+      <w:proofErr w:type="spellStart"/>
+      <w:r>
+        <w:rPr>
+          <w:rFonts w:ascii="Consolas" w:eastAsia="Times New Roman" w:hAnsi="Consolas" w:cs="Consolas"/>
+          <w:color w:val="FFFFFF"/>
+          <w:sz w:val="20"/>
+          <w:szCs w:val="20"/>
+        </w:rPr>
+        <w:t>tersebut</w:t>
+      </w:r>
+      <w:proofErr w:type="spellEnd"/>
+      <w:r>
+        <w:rPr>
+          <w:rFonts w:ascii="Consolas" w:eastAsia="Times New Roman" w:hAnsi="Consolas" w:cs="Consolas"/>
+          <w:color w:val="FFFFFF"/>
+          <w:sz w:val="20"/>
+          <w:szCs w:val="20"/>
+        </w:rPr>
+        <w:t xml:space="preserve"> </w:t>
+      </w:r>
+      <w:proofErr w:type="spellStart"/>
+      <w:r>
+        <w:rPr>
+          <w:rFonts w:ascii="Consolas" w:eastAsia="Times New Roman" w:hAnsi="Consolas" w:cs="Consolas"/>
+          <w:color w:val="FFFFFF"/>
+          <w:sz w:val="20"/>
+          <w:szCs w:val="20"/>
+        </w:rPr>
+        <w:t>masih</w:t>
+      </w:r>
+      <w:proofErr w:type="spellEnd"/>
+      <w:r>
+        <w:rPr>
+          <w:rFonts w:ascii="Consolas" w:eastAsia="Times New Roman" w:hAnsi="Consolas" w:cs="Consolas"/>
+          <w:color w:val="FFFFFF"/>
+          <w:sz w:val="20"/>
+          <w:szCs w:val="20"/>
+        </w:rPr>
+        <w:t xml:space="preserve"> </w:t>
+      </w:r>
+      <w:proofErr w:type="spellStart"/>
+      <w:r>
+        <w:rPr>
+          <w:rFonts w:ascii="Consolas" w:eastAsia="Times New Roman" w:hAnsi="Consolas" w:cs="Consolas"/>
+          <w:color w:val="FFFFFF"/>
+          <w:sz w:val="20"/>
+          <w:szCs w:val="20"/>
+        </w:rPr>
+        <w:t>mudah</w:t>
+      </w:r>
+      <w:proofErr w:type="spellEnd"/>
+      <w:r>
+        <w:rPr>
+          <w:rFonts w:ascii="Consolas" w:eastAsia="Times New Roman" w:hAnsi="Consolas" w:cs="Consolas"/>
+          <w:color w:val="FFFFFF"/>
+          <w:sz w:val="20"/>
+          <w:szCs w:val="20"/>
+        </w:rPr>
+        <w:t xml:space="preserve">, </w:t>
+      </w:r>
+      <w:proofErr w:type="spellStart"/>
+      <w:r>
+        <w:rPr>
+          <w:rFonts w:ascii="Consolas" w:eastAsia="Times New Roman" w:hAnsi="Consolas" w:cs="Consolas"/>
+          <w:color w:val="FFFFFF"/>
+          <w:sz w:val="20"/>
+          <w:szCs w:val="20"/>
+        </w:rPr>
+        <w:t>dan</w:t>
+      </w:r>
+      <w:proofErr w:type="spellEnd"/>
+      <w:r>
+        <w:rPr>
+          <w:rFonts w:ascii="Consolas" w:eastAsia="Times New Roman" w:hAnsi="Consolas" w:cs="Consolas"/>
+          <w:color w:val="FFFFFF"/>
+          <w:sz w:val="20"/>
+          <w:szCs w:val="20"/>
+        </w:rPr>
+        <w:t xml:space="preserve">     </w:t>
+      </w:r>
+      <w:proofErr w:type="spellStart"/>
+      <w:r>
+        <w:rPr>
+          <w:rFonts w:ascii="Consolas" w:eastAsia="Times New Roman" w:hAnsi="Consolas" w:cs="Consolas"/>
+          <w:color w:val="FFFFFF"/>
+          <w:sz w:val="20"/>
+          <w:szCs w:val="20"/>
+        </w:rPr>
+        <w:t>lakukan</w:t>
+      </w:r>
+      <w:proofErr w:type="spellEnd"/>
+      <w:r>
+        <w:rPr>
+          <w:rFonts w:ascii="Consolas" w:eastAsia="Times New Roman" w:hAnsi="Consolas" w:cs="Consolas"/>
+          <w:color w:val="FFFFFF"/>
+          <w:sz w:val="20"/>
+          <w:szCs w:val="20"/>
+        </w:rPr>
+        <w:t xml:space="preserve"> </w:t>
+      </w:r>
+      <w:proofErr w:type="spellStart"/>
+      <w:r>
+        <w:rPr>
+          <w:rFonts w:ascii="Consolas" w:eastAsia="Times New Roman" w:hAnsi="Consolas" w:cs="Consolas"/>
+          <w:color w:val="FFFFFF"/>
+          <w:sz w:val="20"/>
+          <w:szCs w:val="20"/>
+        </w:rPr>
+        <w:t>hal</w:t>
+      </w:r>
+      <w:proofErr w:type="spellEnd"/>
+      <w:r>
+        <w:rPr>
+          <w:rFonts w:ascii="Consolas" w:eastAsia="Times New Roman" w:hAnsi="Consolas" w:cs="Consolas"/>
+          <w:color w:val="FFFFFF"/>
+          <w:sz w:val="20"/>
+          <w:szCs w:val="20"/>
+        </w:rPr>
+        <w:t xml:space="preserve"> </w:t>
+      </w:r>
+      <w:proofErr w:type="spellStart"/>
+      <w:r>
+        <w:rPr>
+          <w:rFonts w:ascii="Consolas" w:eastAsia="Times New Roman" w:hAnsi="Consolas" w:cs="Consolas"/>
+          <w:color w:val="FFFFFF"/>
+          <w:sz w:val="20"/>
+          <w:szCs w:val="20"/>
+        </w:rPr>
+        <w:t>besar</w:t>
+      </w:r>
+      <w:proofErr w:type="spellEnd"/>
+      <w:r>
+        <w:rPr>
+          <w:rFonts w:ascii="Consolas" w:eastAsia="Times New Roman" w:hAnsi="Consolas" w:cs="Consolas"/>
+          <w:color w:val="FFFFFF"/>
+          <w:sz w:val="20"/>
+          <w:szCs w:val="20"/>
+        </w:rPr>
+        <w:t xml:space="preserve"> </w:t>
+      </w:r>
+      <w:proofErr w:type="spellStart"/>
+      <w:r>
+        <w:rPr>
+          <w:rFonts w:ascii="Consolas" w:eastAsia="Times New Roman" w:hAnsi="Consolas" w:cs="Consolas"/>
+          <w:color w:val="FFFFFF"/>
+          <w:sz w:val="20"/>
+          <w:szCs w:val="20"/>
+        </w:rPr>
+        <w:t>ketika</w:t>
+      </w:r>
+      <w:proofErr w:type="spellEnd"/>
+      <w:r>
+        <w:rPr>
+          <w:rFonts w:ascii="Consolas" w:eastAsia="Times New Roman" w:hAnsi="Consolas" w:cs="Consolas"/>
+          <w:color w:val="FFFFFF"/>
+          <w:sz w:val="20"/>
+          <w:szCs w:val="20"/>
+        </w:rPr>
+        <w:t xml:space="preserve"> </w:t>
+      </w:r>
+      <w:proofErr w:type="spellStart"/>
+      <w:r>
+        <w:rPr>
+          <w:rFonts w:ascii="Consolas" w:eastAsia="Times New Roman" w:hAnsi="Consolas" w:cs="Consolas"/>
+          <w:color w:val="FFFFFF"/>
+          <w:sz w:val="20"/>
+          <w:szCs w:val="20"/>
+        </w:rPr>
+        <w:t>hal</w:t>
+      </w:r>
+      <w:proofErr w:type="spellEnd"/>
+      <w:r>
+        <w:rPr>
+          <w:rFonts w:ascii="Consolas" w:eastAsia="Times New Roman" w:hAnsi="Consolas" w:cs="Consolas"/>
+          <w:color w:val="FFFFFF"/>
+          <w:sz w:val="20"/>
+          <w:szCs w:val="20"/>
+        </w:rPr>
+        <w:t xml:space="preserve"> </w:t>
+      </w:r>
+      <w:proofErr w:type="spellStart"/>
+      <w:r>
+        <w:rPr>
+          <w:rFonts w:ascii="Consolas" w:eastAsia="Times New Roman" w:hAnsi="Consolas" w:cs="Consolas"/>
+          <w:color w:val="FFFFFF"/>
+          <w:sz w:val="20"/>
+          <w:szCs w:val="20"/>
+        </w:rPr>
+        <w:t>tersebut</w:t>
+      </w:r>
+      <w:proofErr w:type="spellEnd"/>
+      <w:r>
+        <w:rPr>
+          <w:rFonts w:ascii="Consolas" w:eastAsia="Times New Roman" w:hAnsi="Consolas" w:cs="Consolas"/>
+          <w:color w:val="FFFFFF"/>
+          <w:sz w:val="20"/>
+          <w:szCs w:val="20"/>
+        </w:rPr>
+        <w:t xml:space="preserve"> </w:t>
+      </w:r>
+      <w:proofErr w:type="spellStart"/>
+      <w:r>
+        <w:rPr>
+          <w:rFonts w:ascii="Consolas" w:eastAsia="Times New Roman" w:hAnsi="Consolas" w:cs="Consolas"/>
+          <w:color w:val="FFFFFF"/>
+          <w:sz w:val="20"/>
+          <w:szCs w:val="20"/>
+        </w:rPr>
+        <w:t>masih</w:t>
+      </w:r>
+      <w:proofErr w:type="spellEnd"/>
+      <w:r>
+        <w:rPr>
+          <w:rFonts w:ascii="Consolas" w:eastAsia="Times New Roman" w:hAnsi="Consolas" w:cs="Consolas"/>
+          <w:color w:val="FFFFFF"/>
+          <w:sz w:val="20"/>
+          <w:szCs w:val="20"/>
+        </w:rPr>
+        <w:t xml:space="preserve"> </w:t>
+      </w:r>
+      <w:proofErr w:type="spellStart"/>
+      <w:r>
+        <w:rPr>
+          <w:rFonts w:ascii="Consolas" w:eastAsia="Times New Roman" w:hAnsi="Consolas" w:cs="Consolas"/>
+          <w:color w:val="FFFFFF"/>
+          <w:sz w:val="20"/>
+          <w:szCs w:val="20"/>
+        </w:rPr>
+        <w:t>kecil</w:t>
+      </w:r>
+      <w:proofErr w:type="spellEnd"/>
+      <w:r>
+        <w:rPr>
+          <w:rFonts w:ascii="Consolas" w:eastAsia="Times New Roman" w:hAnsi="Consolas" w:cs="Consolas"/>
+          <w:color w:val="FFFFFF"/>
+          <w:sz w:val="20"/>
+          <w:szCs w:val="20"/>
+        </w:rPr>
+        <w:t xml:space="preserve">. </w:t>
+      </w:r>
+      <w:proofErr w:type="spellStart"/>
+      <w:r>
+        <w:rPr>
+          <w:rFonts w:ascii="Consolas" w:eastAsia="Times New Roman" w:hAnsi="Consolas" w:cs="Consolas"/>
+          <w:color w:val="FFFFFF"/>
+          <w:sz w:val="20"/>
+          <w:szCs w:val="20"/>
+        </w:rPr>
+        <w:t>Perjalanan</w:t>
+      </w:r>
+      <w:proofErr w:type="spellEnd"/>
+      <w:r>
+        <w:rPr>
+          <w:rFonts w:ascii="Consolas" w:eastAsia="Times New Roman" w:hAnsi="Consolas" w:cs="Consolas"/>
+          <w:color w:val="FFFFFF"/>
+          <w:sz w:val="20"/>
+          <w:szCs w:val="20"/>
+        </w:rPr>
+        <w:t xml:space="preserve"> </w:t>
+      </w:r>
+      <w:proofErr w:type="spellStart"/>
+      <w:r>
+        <w:rPr>
+          <w:rFonts w:ascii="Consolas" w:eastAsia="Times New Roman" w:hAnsi="Consolas" w:cs="Consolas"/>
+          <w:color w:val="FFFFFF"/>
+          <w:sz w:val="20"/>
+          <w:szCs w:val="20"/>
+        </w:rPr>
+        <w:t>ribuan</w:t>
+      </w:r>
+      <w:proofErr w:type="spellEnd"/>
+      <w:r>
+        <w:rPr>
+          <w:rFonts w:ascii="Consolas" w:eastAsia="Times New Roman" w:hAnsi="Consolas" w:cs="Consolas"/>
+          <w:color w:val="FFFFFF"/>
+          <w:sz w:val="20"/>
+          <w:szCs w:val="20"/>
+        </w:rPr>
+        <w:t xml:space="preserve"> mil </w:t>
+      </w:r>
+      <w:proofErr w:type="spellStart"/>
+      <w:r>
+        <w:rPr>
+          <w:rFonts w:ascii="Consolas" w:eastAsia="Times New Roman" w:hAnsi="Consolas" w:cs="Consolas"/>
+          <w:color w:val="FFFFFF"/>
+          <w:sz w:val="20"/>
+          <w:szCs w:val="20"/>
+        </w:rPr>
+        <w:t>harus</w:t>
+      </w:r>
+      <w:proofErr w:type="spellEnd"/>
+      <w:r>
+        <w:rPr>
+          <w:rFonts w:ascii="Consolas" w:eastAsia="Times New Roman" w:hAnsi="Consolas" w:cs="Consolas"/>
+          <w:color w:val="FFFFFF"/>
+          <w:sz w:val="20"/>
+          <w:szCs w:val="20"/>
+        </w:rPr>
+        <w:t xml:space="preserve"> </w:t>
+      </w:r>
+      <w:proofErr w:type="spellStart"/>
+      <w:r>
+        <w:rPr>
+          <w:rFonts w:ascii="Consolas" w:eastAsia="Times New Roman" w:hAnsi="Consolas" w:cs="Consolas"/>
+          <w:color w:val="FFFFFF"/>
+          <w:sz w:val="20"/>
+          <w:szCs w:val="20"/>
+        </w:rPr>
+        <w:t>dimulai</w:t>
+      </w:r>
+      <w:proofErr w:type="spellEnd"/>
+      <w:r>
+        <w:rPr>
+          <w:rFonts w:ascii="Consolas" w:eastAsia="Times New Roman" w:hAnsi="Consolas" w:cs="Consolas"/>
+          <w:color w:val="FFFFFF"/>
+          <w:sz w:val="20"/>
+          <w:szCs w:val="20"/>
+        </w:rPr>
+        <w:t xml:space="preserve"> </w:t>
+      </w:r>
+      <w:proofErr w:type="spellStart"/>
+      <w:r>
+        <w:rPr>
+          <w:rFonts w:ascii="Consolas" w:eastAsia="Times New Roman" w:hAnsi="Consolas" w:cs="Consolas"/>
+          <w:color w:val="FFFFFF"/>
+          <w:sz w:val="20"/>
+          <w:szCs w:val="20"/>
+        </w:rPr>
+        <w:t>dengan</w:t>
+      </w:r>
+      <w:proofErr w:type="spellEnd"/>
+      <w:r>
+        <w:rPr>
+          <w:rFonts w:ascii="Consolas" w:eastAsia="Times New Roman" w:hAnsi="Consolas" w:cs="Consolas"/>
+          <w:color w:val="FFFFFF"/>
+          <w:sz w:val="20"/>
+          <w:szCs w:val="20"/>
+        </w:rPr>
+        <w:t xml:space="preserve"> </w:t>
+      </w:r>
+      <w:proofErr w:type="spellStart"/>
+      <w:r>
+        <w:rPr>
+          <w:rFonts w:ascii="Consolas" w:eastAsia="Times New Roman" w:hAnsi="Consolas" w:cs="Consolas"/>
+          <w:color w:val="FFFFFF"/>
+          <w:sz w:val="20"/>
+          <w:szCs w:val="20"/>
+        </w:rPr>
+        <w:t>satu</w:t>
+      </w:r>
+      <w:proofErr w:type="spellEnd"/>
+      <w:r>
+        <w:rPr>
+          <w:rFonts w:ascii="Consolas" w:eastAsia="Times New Roman" w:hAnsi="Consolas" w:cs="Consolas"/>
+          <w:color w:val="FFFFFF"/>
+          <w:sz w:val="20"/>
+          <w:szCs w:val="20"/>
+        </w:rPr>
+        <w:t xml:space="preserve"> </w:t>
+      </w:r>
+      <w:proofErr w:type="spellStart"/>
+      <w:r>
+        <w:rPr>
+          <w:rFonts w:ascii="Consolas" w:eastAsia="Times New Roman" w:hAnsi="Consolas" w:cs="Consolas"/>
+          <w:color w:val="FFFFFF"/>
+          <w:sz w:val="20"/>
+          <w:szCs w:val="20"/>
+        </w:rPr>
+        <w:t>langkah</w:t>
+      </w:r>
+      <w:proofErr w:type="spellEnd"/>
+      <w:r>
+        <w:rPr>
+          <w:rFonts w:ascii="Consolas" w:eastAsia="Times New Roman" w:hAnsi="Consolas" w:cs="Consolas"/>
+          <w:color w:val="FFFFFF"/>
+          <w:sz w:val="20"/>
+          <w:szCs w:val="20"/>
+        </w:rPr>
+        <w:t>.</w:t>
+      </w:r>
     </w:p>
     <w:p>
       <w:pPr>
+        <w:numPr>
+          <w:ilvl w:val="0"/>
+          <w:numId w:val="5"/>
+        </w:numPr>
+        <w:pBdr>
+          <w:top w:val="single" w:sz="6" w:space="2" w:color="888888"/>
+          <w:left w:val="single" w:sz="6" w:space="2" w:color="888888"/>
+          <w:bottom w:val="single" w:sz="6" w:space="2" w:color="888888"/>
+          <w:right w:val="single" w:sz="6" w:space="2" w:color="888888"/>
+        </w:pBdr>
+        <w:shd w:val="clear" w:color="auto" w:fill="333333"/>
+        <w:tabs>
+          <w:tab w:val="clear" w:pos="720"/>
+          <w:tab w:val="left" w:pos="916"/>
+          <w:tab w:val="left" w:pos="1832"/>
+          <w:tab w:val="left" w:pos="2748"/>
+          <w:tab w:val="left" w:pos="3664"/>
+          <w:tab w:val="left" w:pos="4580"/>
+          <w:tab w:val="left" w:pos="5496"/>
+          <w:tab w:val="left" w:pos="6412"/>
+          <w:tab w:val="left" w:pos="7328"/>
+          <w:tab w:val="left" w:pos="8244"/>
+          <w:tab w:val="left" w:pos="9160"/>
+          <w:tab w:val="left" w:pos="10076"/>
+          <w:tab w:val="left" w:pos="10992"/>
+          <w:tab w:val="left" w:pos="11908"/>
+          <w:tab w:val="left" w:pos="12824"/>
+          <w:tab w:val="left" w:pos="13740"/>
+          <w:tab w:val="left" w:pos="14656"/>
+        </w:tabs>
+        <w:wordWrap w:val="0"/>
+        <w:spacing w:before="100" w:beforeAutospacing="1" w:after="100" w:afterAutospacing="1" w:line="240" w:lineRule="auto"/>
+        <w:rPr>
+          <w:rFonts w:ascii="Consolas" w:eastAsia="Times New Roman" w:hAnsi="Consolas" w:cs="Consolas"/>
+          <w:color w:val="AEAEAE"/>
+          <w:sz w:val="21"/>
+          <w:szCs w:val="21"/>
+        </w:rPr>
+      </w:pPr>
+      <w:r>
+        <w:rPr>
+          <w:rFonts w:ascii="Consolas" w:eastAsia="Times New Roman" w:hAnsi="Consolas" w:cs="Consolas"/>
+          <w:color w:val="FFFFFF"/>
+          <w:sz w:val="20"/>
+          <w:szCs w:val="20"/>
+        </w:rPr>
+        <w:t xml:space="preserve">        </w:t>
+      </w:r>
+      <w:r>
+        <w:rPr>
+          <w:rFonts w:ascii="Consolas" w:eastAsia="Times New Roman" w:hAnsi="Consolas" w:cs="Consolas"/>
+          <w:b/>
+          <w:bCs/>
+          <w:color w:val="F0E68C"/>
+          <w:sz w:val="20"/>
+          <w:szCs w:val="20"/>
+        </w:rPr>
+        <w:t>&lt;small&gt;</w:t>
+      </w:r>
+      <w:r>
+        <w:rPr>
+          <w:rFonts w:ascii="Consolas" w:eastAsia="Times New Roman" w:hAnsi="Consolas" w:cs="Consolas"/>
+          <w:color w:val="FFFFFF"/>
+          <w:sz w:val="20"/>
+          <w:szCs w:val="20"/>
+        </w:rPr>
+        <w:t>Lao Tzu</w:t>
+      </w:r>
+      <w:r>
+        <w:rPr>
+          <w:rFonts w:ascii="Consolas" w:eastAsia="Times New Roman" w:hAnsi="Consolas" w:cs="Consolas"/>
+          <w:b/>
+          <w:bCs/>
+          <w:color w:val="F0E68C"/>
+          <w:sz w:val="20"/>
+          <w:szCs w:val="20"/>
+        </w:rPr>
+        <w:t>&lt;/small&gt;</w:t>
+      </w:r>
+    </w:p>
+    <w:p>
+      <w:pPr>
+        <w:numPr>
+          <w:ilvl w:val="0"/>
+          <w:numId w:val="5"/>
+        </w:numPr>
+        <w:pBdr>
+          <w:top w:val="single" w:sz="6" w:space="2" w:color="888888"/>
+          <w:left w:val="single" w:sz="6" w:space="2" w:color="888888"/>
+          <w:bottom w:val="single" w:sz="6" w:space="2" w:color="888888"/>
+          <w:right w:val="single" w:sz="6" w:space="2" w:color="888888"/>
+        </w:pBdr>
+        <w:shd w:val="clear" w:color="auto" w:fill="333333"/>
+        <w:tabs>
+          <w:tab w:val="clear" w:pos="720"/>
+          <w:tab w:val="left" w:pos="916"/>
+          <w:tab w:val="left" w:pos="1832"/>
+          <w:tab w:val="left" w:pos="2748"/>
+          <w:tab w:val="left" w:pos="3664"/>
+          <w:tab w:val="left" w:pos="4580"/>
+          <w:tab w:val="left" w:pos="5496"/>
+          <w:tab w:val="left" w:pos="6412"/>
+          <w:tab w:val="left" w:pos="7328"/>
+          <w:tab w:val="left" w:pos="8244"/>
+          <w:tab w:val="left" w:pos="9160"/>
+          <w:tab w:val="left" w:pos="10076"/>
+          <w:tab w:val="left" w:pos="10992"/>
+          <w:tab w:val="left" w:pos="11908"/>
+          <w:tab w:val="left" w:pos="12824"/>
+          <w:tab w:val="left" w:pos="13740"/>
+          <w:tab w:val="left" w:pos="14656"/>
+        </w:tabs>
+        <w:wordWrap w:val="0"/>
+        <w:spacing w:before="100" w:beforeAutospacing="1" w:after="100" w:afterAutospacing="1" w:line="240" w:lineRule="auto"/>
+        <w:rPr>
+          <w:rFonts w:ascii="Consolas" w:eastAsia="Times New Roman" w:hAnsi="Consolas" w:cs="Consolas"/>
+          <w:color w:val="AEAEAE"/>
+          <w:sz w:val="21"/>
+          <w:szCs w:val="21"/>
+        </w:rPr>
+      </w:pPr>
+      <w:r>
+        <w:rPr>
+          <w:rFonts w:ascii="Consolas" w:eastAsia="Times New Roman" w:hAnsi="Consolas" w:cs="Consolas"/>
+          <w:color w:val="FFFFFF"/>
+          <w:sz w:val="20"/>
+          <w:szCs w:val="20"/>
+        </w:rPr>
+        <w:t xml:space="preserve">    </w:t>
+      </w:r>
+      <w:r>
+        <w:rPr>
+          <w:rFonts w:ascii="Consolas" w:eastAsia="Times New Roman" w:hAnsi="Consolas" w:cs="Consolas"/>
+          <w:b/>
+          <w:bCs/>
+          <w:color w:val="F0E68C"/>
+          <w:sz w:val="20"/>
+          <w:szCs w:val="20"/>
+        </w:rPr>
+        <w:t>&lt;/</w:t>
+      </w:r>
+      <w:proofErr w:type="spellStart"/>
+      <w:r>
+        <w:rPr>
+          <w:rFonts w:ascii="Consolas" w:eastAsia="Times New Roman" w:hAnsi="Consolas" w:cs="Consolas"/>
+          <w:b/>
+          <w:bCs/>
+          <w:color w:val="F0E68C"/>
+          <w:sz w:val="20"/>
+          <w:szCs w:val="20"/>
+        </w:rPr>
+        <w:t>blockquote</w:t>
+      </w:r>
+      <w:proofErr w:type="spellEnd"/>
+      <w:r>
+        <w:rPr>
+          <w:rFonts w:ascii="Consolas" w:eastAsia="Times New Roman" w:hAnsi="Consolas" w:cs="Consolas"/>
+          <w:b/>
+          <w:bCs/>
+          <w:color w:val="F0E68C"/>
+          <w:sz w:val="20"/>
+          <w:szCs w:val="20"/>
+        </w:rPr>
+        <w:t>&gt;</w:t>
+      </w:r>
+    </w:p>
+    <w:p>
+      <w:pPr>
+        <w:numPr>
+          <w:ilvl w:val="0"/>
+          <w:numId w:val="5"/>
+        </w:numPr>
+        <w:pBdr>
+          <w:top w:val="single" w:sz="6" w:space="2" w:color="888888"/>
+          <w:left w:val="single" w:sz="6" w:space="2" w:color="888888"/>
+          <w:bottom w:val="single" w:sz="6" w:space="2" w:color="888888"/>
+          <w:right w:val="single" w:sz="6" w:space="2" w:color="888888"/>
+        </w:pBdr>
+        <w:shd w:val="clear" w:color="auto" w:fill="333333"/>
+        <w:tabs>
+          <w:tab w:val="clear" w:pos="720"/>
+          <w:tab w:val="left" w:pos="916"/>
+          <w:tab w:val="left" w:pos="1832"/>
+          <w:tab w:val="left" w:pos="2748"/>
+          <w:tab w:val="left" w:pos="3664"/>
+          <w:tab w:val="left" w:pos="4580"/>
+          <w:tab w:val="left" w:pos="5496"/>
+          <w:tab w:val="left" w:pos="6412"/>
+          <w:tab w:val="left" w:pos="7328"/>
+          <w:tab w:val="left" w:pos="8244"/>
+          <w:tab w:val="left" w:pos="9160"/>
+          <w:tab w:val="left" w:pos="10076"/>
+          <w:tab w:val="left" w:pos="10992"/>
+          <w:tab w:val="left" w:pos="11908"/>
+          <w:tab w:val="left" w:pos="12824"/>
+          <w:tab w:val="left" w:pos="13740"/>
+          <w:tab w:val="left" w:pos="14656"/>
+        </w:tabs>
+        <w:wordWrap w:val="0"/>
+        <w:spacing w:before="100" w:beforeAutospacing="1" w:after="100" w:afterAutospacing="1" w:line="240" w:lineRule="auto"/>
+        <w:rPr>
+          <w:rFonts w:ascii="Consolas" w:eastAsia="Times New Roman" w:hAnsi="Consolas" w:cs="Consolas"/>
+          <w:color w:val="AEAEAE"/>
+          <w:sz w:val="21"/>
+          <w:szCs w:val="21"/>
+        </w:rPr>
+      </w:pPr>
+      <w:r>
+        <w:rPr>
+          <w:rFonts w:ascii="Consolas" w:eastAsia="Times New Roman" w:hAnsi="Consolas" w:cs="Consolas"/>
+          <w:b/>
+          <w:bCs/>
+          <w:color w:val="F0E68C"/>
+          <w:sz w:val="20"/>
+          <w:szCs w:val="20"/>
+        </w:rPr>
+        <w:t>&lt;/body&gt;</w:t>
+      </w:r>
+    </w:p>
+    <w:p>
+      <w:pPr>
+        <w:numPr>
+          <w:ilvl w:val="0"/>
+          <w:numId w:val="5"/>
+        </w:numPr>
+        <w:pBdr>
+          <w:top w:val="single" w:sz="6" w:space="2" w:color="888888"/>
+          <w:left w:val="single" w:sz="6" w:space="2" w:color="888888"/>
+          <w:bottom w:val="single" w:sz="6" w:space="2" w:color="888888"/>
+          <w:right w:val="single" w:sz="6" w:space="2" w:color="888888"/>
+        </w:pBdr>
+        <w:shd w:val="clear" w:color="auto" w:fill="333333"/>
+        <w:tabs>
+          <w:tab w:val="clear" w:pos="720"/>
+          <w:tab w:val="left" w:pos="916"/>
+          <w:tab w:val="left" w:pos="1832"/>
+          <w:tab w:val="left" w:pos="2748"/>
+          <w:tab w:val="left" w:pos="3664"/>
+          <w:tab w:val="left" w:pos="4580"/>
+          <w:tab w:val="left" w:pos="5496"/>
+          <w:tab w:val="left" w:pos="6412"/>
+          <w:tab w:val="left" w:pos="7328"/>
+          <w:tab w:val="left" w:pos="8244"/>
+          <w:tab w:val="left" w:pos="9160"/>
+          <w:tab w:val="left" w:pos="10076"/>
+          <w:tab w:val="left" w:pos="10992"/>
+          <w:tab w:val="left" w:pos="11908"/>
+          <w:tab w:val="left" w:pos="12824"/>
+          <w:tab w:val="left" w:pos="13740"/>
+          <w:tab w:val="left" w:pos="14656"/>
+        </w:tabs>
+        <w:wordWrap w:val="0"/>
+        <w:spacing w:before="100" w:beforeAutospacing="1" w:after="100" w:afterAutospacing="1" w:line="240" w:lineRule="auto"/>
+        <w:rPr>
+          <w:rFonts w:ascii="Consolas" w:eastAsia="Times New Roman" w:hAnsi="Consolas" w:cs="Consolas"/>
+          <w:color w:val="AEAEAE"/>
+          <w:sz w:val="21"/>
+          <w:szCs w:val="21"/>
+        </w:rPr>
+      </w:pPr>
+      <w:r>
+        <w:rPr>
+          <w:rFonts w:ascii="Consolas" w:eastAsia="Times New Roman" w:hAnsi="Consolas" w:cs="Consolas"/>
+          <w:b/>
+          <w:bCs/>
+          <w:color w:val="F0E68C"/>
+          <w:sz w:val="20"/>
+          <w:szCs w:val="20"/>
+        </w:rPr>
+        <w:t>&lt;/html&gt;</w:t>
+      </w:r>
+    </w:p>
+    <w:p>
+      <w:pPr>
+        <w:numPr>
+          <w:ilvl w:val="0"/>
+          <w:numId w:val="5"/>
+        </w:numPr>
+        <w:pBdr>
+          <w:top w:val="single" w:sz="6" w:space="2" w:color="888888"/>
+          <w:left w:val="single" w:sz="6" w:space="2" w:color="888888"/>
+          <w:bottom w:val="single" w:sz="6" w:space="2" w:color="888888"/>
+          <w:right w:val="single" w:sz="6" w:space="2" w:color="888888"/>
+        </w:pBdr>
+        <w:shd w:val="clear" w:color="auto" w:fill="333333"/>
+        <w:tabs>
+          <w:tab w:val="clear" w:pos="720"/>
+          <w:tab w:val="left" w:pos="916"/>
+          <w:tab w:val="left" w:pos="1832"/>
+          <w:tab w:val="left" w:pos="2748"/>
+          <w:tab w:val="left" w:pos="3664"/>
+          <w:tab w:val="left" w:pos="4580"/>
+          <w:tab w:val="left" w:pos="5496"/>
+          <w:tab w:val="left" w:pos="6412"/>
+          <w:tab w:val="left" w:pos="7328"/>
+          <w:tab w:val="left" w:pos="8244"/>
+          <w:tab w:val="left" w:pos="9160"/>
+          <w:tab w:val="left" w:pos="10076"/>
+          <w:tab w:val="left" w:pos="10992"/>
+          <w:tab w:val="left" w:pos="11908"/>
+          <w:tab w:val="left" w:pos="12824"/>
+          <w:tab w:val="left" w:pos="13740"/>
+          <w:tab w:val="left" w:pos="14656"/>
+        </w:tabs>
+        <w:wordWrap w:val="0"/>
+        <w:spacing w:before="100" w:beforeAutospacing="1" w:after="100" w:afterAutospacing="1" w:line="240" w:lineRule="auto"/>
+        <w:rPr>
+          <w:rFonts w:ascii="Consolas" w:eastAsia="Times New Roman" w:hAnsi="Consolas" w:cs="Consolas"/>
+          <w:color w:val="AEAEAE"/>
+          <w:sz w:val="21"/>
+          <w:szCs w:val="21"/>
+        </w:rPr>
+      </w:pPr>
+      <w:bookmarkStart w:id="0" w:name="_GoBack"/>
+      <w:bookmarkEnd w:id="0"/>
+    </w:p>
+    <w:p>
+      <w:pPr>
         <w:shd w:val="clear" w:color="auto" w:fill="F4F4F4"/>
         <w:spacing w:after="158" w:line="321" w:lineRule="atLeast"/>
         <w:rPr>
@@ -11484,8 +12291,6 @@
           <w:szCs w:val="23"/>
         </w:rPr>
       </w:pPr>
-      <w:bookmarkStart w:id="0" w:name="_GoBack"/>
-      <w:bookmarkEnd w:id="0"/>
     </w:p>
     <w:p>
       <w:pPr>

--- a/test.docx
+++ b/test.docx
@@ -12277,8 +12277,421 @@
           <w:szCs w:val="21"/>
         </w:rPr>
       </w:pPr>
+    </w:p>
+    <w:p>
+      <w:pPr>
+        <w:shd w:val="clear" w:color="auto" w:fill="F4F4F4"/>
+        <w:spacing w:after="158" w:line="321" w:lineRule="atLeast"/>
+        <w:rPr>
+          <w:rFonts w:ascii="Calibri" w:eastAsia="Times New Roman" w:hAnsi="Calibri" w:cs="Calibri"/>
+          <w:color w:val="333333"/>
+          <w:sz w:val="23"/>
+          <w:szCs w:val="23"/>
+        </w:rPr>
+      </w:pPr>
       <w:bookmarkStart w:id="0" w:name="_GoBack"/>
       <w:bookmarkEnd w:id="0"/>
+      <w:proofErr w:type="spellStart"/>
+      <w:proofErr w:type="gramStart"/>
+      <w:r>
+        <w:rPr>
+          <w:rFonts w:ascii="Calibri" w:eastAsia="Times New Roman" w:hAnsi="Calibri" w:cs="Calibri"/>
+          <w:color w:val="333333"/>
+          <w:sz w:val="23"/>
+          <w:szCs w:val="23"/>
+        </w:rPr>
+        <w:t>kemudian</w:t>
+      </w:r>
+      <w:proofErr w:type="spellEnd"/>
+      <w:proofErr w:type="gramEnd"/>
+      <w:r>
+        <w:rPr>
+          <w:rFonts w:ascii="Calibri" w:eastAsia="Times New Roman" w:hAnsi="Calibri" w:cs="Calibri"/>
+          <w:color w:val="333333"/>
+          <w:sz w:val="23"/>
+          <w:szCs w:val="23"/>
+        </w:rPr>
+        <w:t xml:space="preserve"> </w:t>
+      </w:r>
+      <w:proofErr w:type="spellStart"/>
+      <w:r>
+        <w:rPr>
+          <w:rFonts w:ascii="Calibri" w:eastAsia="Times New Roman" w:hAnsi="Calibri" w:cs="Calibri"/>
+          <w:color w:val="333333"/>
+          <w:sz w:val="23"/>
+          <w:szCs w:val="23"/>
+        </w:rPr>
+        <w:t>buka</w:t>
+      </w:r>
+      <w:proofErr w:type="spellEnd"/>
+      <w:r>
+        <w:rPr>
+          <w:rFonts w:ascii="Calibri" w:eastAsia="Times New Roman" w:hAnsi="Calibri" w:cs="Calibri"/>
+          <w:color w:val="333333"/>
+          <w:sz w:val="23"/>
+          <w:szCs w:val="23"/>
+        </w:rPr>
+        <w:t xml:space="preserve"> </w:t>
+      </w:r>
+      <w:proofErr w:type="spellStart"/>
+      <w:r>
+        <w:rPr>
+          <w:rFonts w:ascii="Calibri" w:eastAsia="Times New Roman" w:hAnsi="Calibri" w:cs="Calibri"/>
+          <w:color w:val="333333"/>
+          <w:sz w:val="23"/>
+          <w:szCs w:val="23"/>
+        </w:rPr>
+        <w:t>kembali</w:t>
+      </w:r>
+      <w:proofErr w:type="spellEnd"/>
+      <w:r>
+        <w:rPr>
+          <w:rFonts w:ascii="Calibri" w:eastAsia="Times New Roman" w:hAnsi="Calibri" w:cs="Calibri"/>
+          <w:color w:val="333333"/>
+          <w:sz w:val="23"/>
+          <w:szCs w:val="23"/>
+        </w:rPr>
+        <w:t> </w:t>
+      </w:r>
+      <w:r>
+        <w:rPr>
+          <w:rFonts w:ascii="Consolas" w:eastAsia="Times New Roman" w:hAnsi="Consolas" w:cs="Consolas"/>
+          <w:color w:val="C7254E"/>
+          <w:sz w:val="20"/>
+          <w:szCs w:val="20"/>
+          <w:shd w:val="clear" w:color="auto" w:fill="F9F2F4"/>
+        </w:rPr>
+        <w:t>bootstrap.html</w:t>
+      </w:r>
+      <w:r>
+        <w:rPr>
+          <w:rFonts w:ascii="Calibri" w:eastAsia="Times New Roman" w:hAnsi="Calibri" w:cs="Calibri"/>
+          <w:color w:val="333333"/>
+          <w:sz w:val="23"/>
+          <w:szCs w:val="23"/>
+        </w:rPr>
+        <w:t> </w:t>
+      </w:r>
+      <w:proofErr w:type="spellStart"/>
+      <w:r>
+        <w:rPr>
+          <w:rFonts w:ascii="Calibri" w:eastAsia="Times New Roman" w:hAnsi="Calibri" w:cs="Calibri"/>
+          <w:color w:val="333333"/>
+          <w:sz w:val="23"/>
+          <w:szCs w:val="23"/>
+        </w:rPr>
+        <w:t>pada</w:t>
+      </w:r>
+      <w:proofErr w:type="spellEnd"/>
+      <w:r>
+        <w:rPr>
+          <w:rFonts w:ascii="Calibri" w:eastAsia="Times New Roman" w:hAnsi="Calibri" w:cs="Calibri"/>
+          <w:color w:val="333333"/>
+          <w:sz w:val="23"/>
+          <w:szCs w:val="23"/>
+        </w:rPr>
+        <w:t xml:space="preserve"> </w:t>
+      </w:r>
+      <w:proofErr w:type="spellStart"/>
+      <w:r>
+        <w:rPr>
+          <w:rFonts w:ascii="Calibri" w:eastAsia="Times New Roman" w:hAnsi="Calibri" w:cs="Calibri"/>
+          <w:color w:val="333333"/>
+          <w:sz w:val="23"/>
+          <w:szCs w:val="23"/>
+        </w:rPr>
+        <w:t>browsr</w:t>
+      </w:r>
+      <w:proofErr w:type="spellEnd"/>
+      <w:r>
+        <w:rPr>
+          <w:rFonts w:ascii="Calibri" w:eastAsia="Times New Roman" w:hAnsi="Calibri" w:cs="Calibri"/>
+          <w:color w:val="333333"/>
+          <w:sz w:val="23"/>
+          <w:szCs w:val="23"/>
+        </w:rPr>
+        <w:t xml:space="preserve">, </w:t>
+      </w:r>
+      <w:proofErr w:type="spellStart"/>
+      <w:r>
+        <w:rPr>
+          <w:rFonts w:ascii="Calibri" w:eastAsia="Times New Roman" w:hAnsi="Calibri" w:cs="Calibri"/>
+          <w:color w:val="333333"/>
+          <w:sz w:val="23"/>
+          <w:szCs w:val="23"/>
+        </w:rPr>
+        <w:t>dan</w:t>
+      </w:r>
+      <w:proofErr w:type="spellEnd"/>
+      <w:r>
+        <w:rPr>
+          <w:rFonts w:ascii="Calibri" w:eastAsia="Times New Roman" w:hAnsi="Calibri" w:cs="Calibri"/>
+          <w:color w:val="333333"/>
+          <w:sz w:val="23"/>
+          <w:szCs w:val="23"/>
+        </w:rPr>
+        <w:t xml:space="preserve"> </w:t>
+      </w:r>
+      <w:proofErr w:type="spellStart"/>
+      <w:r>
+        <w:rPr>
+          <w:rFonts w:ascii="Calibri" w:eastAsia="Times New Roman" w:hAnsi="Calibri" w:cs="Calibri"/>
+          <w:color w:val="333333"/>
+          <w:sz w:val="23"/>
+          <w:szCs w:val="23"/>
+        </w:rPr>
+        <w:t>kita</w:t>
+      </w:r>
+      <w:proofErr w:type="spellEnd"/>
+      <w:r>
+        <w:rPr>
+          <w:rFonts w:ascii="Calibri" w:eastAsia="Times New Roman" w:hAnsi="Calibri" w:cs="Calibri"/>
+          <w:color w:val="333333"/>
+          <w:sz w:val="23"/>
+          <w:szCs w:val="23"/>
+        </w:rPr>
+        <w:t xml:space="preserve"> </w:t>
+      </w:r>
+      <w:proofErr w:type="spellStart"/>
+      <w:r>
+        <w:rPr>
+          <w:rFonts w:ascii="Calibri" w:eastAsia="Times New Roman" w:hAnsi="Calibri" w:cs="Calibri"/>
+          <w:color w:val="333333"/>
+          <w:sz w:val="23"/>
+          <w:szCs w:val="23"/>
+        </w:rPr>
+        <w:t>dapat</w:t>
+      </w:r>
+      <w:proofErr w:type="spellEnd"/>
+      <w:r>
+        <w:rPr>
+          <w:rFonts w:ascii="Calibri" w:eastAsia="Times New Roman" w:hAnsi="Calibri" w:cs="Calibri"/>
+          <w:color w:val="333333"/>
+          <w:sz w:val="23"/>
+          <w:szCs w:val="23"/>
+        </w:rPr>
+        <w:t xml:space="preserve"> </w:t>
+      </w:r>
+      <w:proofErr w:type="spellStart"/>
+      <w:r>
+        <w:rPr>
+          <w:rFonts w:ascii="Calibri" w:eastAsia="Times New Roman" w:hAnsi="Calibri" w:cs="Calibri"/>
+          <w:color w:val="333333"/>
+          <w:sz w:val="23"/>
+          <w:szCs w:val="23"/>
+        </w:rPr>
+        <w:t>langsung</w:t>
+      </w:r>
+      <w:proofErr w:type="spellEnd"/>
+      <w:r>
+        <w:rPr>
+          <w:rFonts w:ascii="Calibri" w:eastAsia="Times New Roman" w:hAnsi="Calibri" w:cs="Calibri"/>
+          <w:color w:val="333333"/>
+          <w:sz w:val="23"/>
+          <w:szCs w:val="23"/>
+        </w:rPr>
+        <w:t xml:space="preserve"> </w:t>
+      </w:r>
+      <w:proofErr w:type="spellStart"/>
+      <w:r>
+        <w:rPr>
+          <w:rFonts w:ascii="Calibri" w:eastAsia="Times New Roman" w:hAnsi="Calibri" w:cs="Calibri"/>
+          <w:color w:val="333333"/>
+          <w:sz w:val="23"/>
+          <w:szCs w:val="23"/>
+        </w:rPr>
+        <w:t>melihat</w:t>
+      </w:r>
+      <w:proofErr w:type="spellEnd"/>
+      <w:r>
+        <w:rPr>
+          <w:rFonts w:ascii="Calibri" w:eastAsia="Times New Roman" w:hAnsi="Calibri" w:cs="Calibri"/>
+          <w:color w:val="333333"/>
+          <w:sz w:val="23"/>
+          <w:szCs w:val="23"/>
+        </w:rPr>
+        <w:t xml:space="preserve"> </w:t>
+      </w:r>
+      <w:proofErr w:type="spellStart"/>
+      <w:r>
+        <w:rPr>
+          <w:rFonts w:ascii="Calibri" w:eastAsia="Times New Roman" w:hAnsi="Calibri" w:cs="Calibri"/>
+          <w:color w:val="333333"/>
+          <w:sz w:val="23"/>
+          <w:szCs w:val="23"/>
+        </w:rPr>
+        <w:t>perubahan</w:t>
+      </w:r>
+      <w:proofErr w:type="spellEnd"/>
+      <w:r>
+        <w:rPr>
+          <w:rFonts w:ascii="Calibri" w:eastAsia="Times New Roman" w:hAnsi="Calibri" w:cs="Calibri"/>
+          <w:color w:val="333333"/>
+          <w:sz w:val="23"/>
+          <w:szCs w:val="23"/>
+        </w:rPr>
+        <w:t xml:space="preserve"> </w:t>
+      </w:r>
+      <w:proofErr w:type="spellStart"/>
+      <w:r>
+        <w:rPr>
+          <w:rFonts w:ascii="Calibri" w:eastAsia="Times New Roman" w:hAnsi="Calibri" w:cs="Calibri"/>
+          <w:color w:val="333333"/>
+          <w:sz w:val="23"/>
+          <w:szCs w:val="23"/>
+        </w:rPr>
+        <w:t>pada</w:t>
+      </w:r>
+      <w:proofErr w:type="spellEnd"/>
+      <w:r>
+        <w:rPr>
+          <w:rFonts w:ascii="Calibri" w:eastAsia="Times New Roman" w:hAnsi="Calibri" w:cs="Calibri"/>
+          <w:color w:val="333333"/>
+          <w:sz w:val="23"/>
+          <w:szCs w:val="23"/>
+        </w:rPr>
+        <w:t xml:space="preserve"> </w:t>
+      </w:r>
+      <w:proofErr w:type="spellStart"/>
+      <w:r>
+        <w:rPr>
+          <w:rFonts w:ascii="Calibri" w:eastAsia="Times New Roman" w:hAnsi="Calibri" w:cs="Calibri"/>
+          <w:color w:val="333333"/>
+          <w:sz w:val="23"/>
+          <w:szCs w:val="23"/>
+        </w:rPr>
+        <w:t>halaman</w:t>
+      </w:r>
+      <w:proofErr w:type="spellEnd"/>
+      <w:r>
+        <w:rPr>
+          <w:rFonts w:ascii="Calibri" w:eastAsia="Times New Roman" w:hAnsi="Calibri" w:cs="Calibri"/>
+          <w:color w:val="333333"/>
+          <w:sz w:val="23"/>
+          <w:szCs w:val="23"/>
+        </w:rPr>
+        <w:t xml:space="preserve">, </w:t>
+      </w:r>
+      <w:proofErr w:type="spellStart"/>
+      <w:r>
+        <w:rPr>
+          <w:rFonts w:ascii="Calibri" w:eastAsia="Times New Roman" w:hAnsi="Calibri" w:cs="Calibri"/>
+          <w:color w:val="333333"/>
+          <w:sz w:val="23"/>
+          <w:szCs w:val="23"/>
+        </w:rPr>
+        <w:t>terutama</w:t>
+      </w:r>
+      <w:proofErr w:type="spellEnd"/>
+      <w:r>
+        <w:rPr>
+          <w:rFonts w:ascii="Calibri" w:eastAsia="Times New Roman" w:hAnsi="Calibri" w:cs="Calibri"/>
+          <w:color w:val="333333"/>
+          <w:sz w:val="23"/>
+          <w:szCs w:val="23"/>
+        </w:rPr>
+        <w:t xml:space="preserve"> </w:t>
+      </w:r>
+      <w:proofErr w:type="spellStart"/>
+      <w:r>
+        <w:rPr>
+          <w:rFonts w:ascii="Calibri" w:eastAsia="Times New Roman" w:hAnsi="Calibri" w:cs="Calibri"/>
+          <w:color w:val="333333"/>
+          <w:sz w:val="23"/>
+          <w:szCs w:val="23"/>
+        </w:rPr>
+        <w:t>pada</w:t>
+      </w:r>
+      <w:proofErr w:type="spellEnd"/>
+      <w:r>
+        <w:rPr>
+          <w:rFonts w:ascii="Calibri" w:eastAsia="Times New Roman" w:hAnsi="Calibri" w:cs="Calibri"/>
+          <w:color w:val="333333"/>
+          <w:sz w:val="23"/>
+          <w:szCs w:val="23"/>
+        </w:rPr>
+        <w:t xml:space="preserve"> font </w:t>
+      </w:r>
+      <w:proofErr w:type="spellStart"/>
+      <w:r>
+        <w:rPr>
+          <w:rFonts w:ascii="Calibri" w:eastAsia="Times New Roman" w:hAnsi="Calibri" w:cs="Calibri"/>
+          <w:color w:val="333333"/>
+          <w:sz w:val="23"/>
+          <w:szCs w:val="23"/>
+        </w:rPr>
+        <w:t>dan</w:t>
+      </w:r>
+      <w:proofErr w:type="spellEnd"/>
+      <w:r>
+        <w:rPr>
+          <w:rFonts w:ascii="Calibri" w:eastAsia="Times New Roman" w:hAnsi="Calibri" w:cs="Calibri"/>
+          <w:color w:val="333333"/>
+          <w:sz w:val="23"/>
+          <w:szCs w:val="23"/>
+        </w:rPr>
+        <w:t xml:space="preserve"> </w:t>
+      </w:r>
+      <w:proofErr w:type="spellStart"/>
+      <w:r>
+        <w:rPr>
+          <w:rFonts w:ascii="Calibri" w:eastAsia="Times New Roman" w:hAnsi="Calibri" w:cs="Calibri"/>
+          <w:color w:val="333333"/>
+          <w:sz w:val="23"/>
+          <w:szCs w:val="23"/>
+        </w:rPr>
+        <w:t>posisi</w:t>
+      </w:r>
+      <w:proofErr w:type="spellEnd"/>
+      <w:r>
+        <w:rPr>
+          <w:rFonts w:ascii="Calibri" w:eastAsia="Times New Roman" w:hAnsi="Calibri" w:cs="Calibri"/>
+          <w:color w:val="333333"/>
+          <w:sz w:val="23"/>
+          <w:szCs w:val="23"/>
+        </w:rPr>
+        <w:t xml:space="preserve"> </w:t>
+      </w:r>
+      <w:proofErr w:type="spellStart"/>
+      <w:r>
+        <w:rPr>
+          <w:rFonts w:ascii="Calibri" w:eastAsia="Times New Roman" w:hAnsi="Calibri" w:cs="Calibri"/>
+          <w:color w:val="333333"/>
+          <w:sz w:val="23"/>
+          <w:szCs w:val="23"/>
+        </w:rPr>
+        <w:t>dari</w:t>
+      </w:r>
+      <w:proofErr w:type="spellEnd"/>
+      <w:r>
+        <w:rPr>
+          <w:rFonts w:ascii="Calibri" w:eastAsia="Times New Roman" w:hAnsi="Calibri" w:cs="Calibri"/>
+          <w:color w:val="333333"/>
+          <w:sz w:val="23"/>
+          <w:szCs w:val="23"/>
+        </w:rPr>
+        <w:t xml:space="preserve"> </w:t>
+      </w:r>
+      <w:proofErr w:type="spellStart"/>
+      <w:r>
+        <w:rPr>
+          <w:rFonts w:ascii="Calibri" w:eastAsia="Times New Roman" w:hAnsi="Calibri" w:cs="Calibri"/>
+          <w:color w:val="333333"/>
+          <w:sz w:val="23"/>
+          <w:szCs w:val="23"/>
+        </w:rPr>
+        <w:t>kutipan</w:t>
+      </w:r>
+      <w:proofErr w:type="spellEnd"/>
+      <w:r>
+        <w:rPr>
+          <w:rFonts w:ascii="Calibri" w:eastAsia="Times New Roman" w:hAnsi="Calibri" w:cs="Calibri"/>
+          <w:color w:val="333333"/>
+          <w:sz w:val="23"/>
+          <w:szCs w:val="23"/>
+        </w:rPr>
+        <w:t xml:space="preserve"> Lao Tzu:</w:t>
+      </w:r>
     </w:p>
     <w:p>
       <w:pPr>

--- a/test.docx
+++ b/test.docx
@@ -12289,421 +12289,478 @@
           <w:szCs w:val="23"/>
         </w:rPr>
       </w:pPr>
+      <w:proofErr w:type="spellStart"/>
+      <w:proofErr w:type="gramStart"/>
+      <w:r>
+        <w:rPr>
+          <w:rFonts w:ascii="Calibri" w:eastAsia="Times New Roman" w:hAnsi="Calibri" w:cs="Calibri"/>
+          <w:color w:val="333333"/>
+          <w:sz w:val="23"/>
+          <w:szCs w:val="23"/>
+        </w:rPr>
+        <w:t>kemudian</w:t>
+      </w:r>
+      <w:proofErr w:type="spellEnd"/>
+      <w:proofErr w:type="gramEnd"/>
+      <w:r>
+        <w:rPr>
+          <w:rFonts w:ascii="Calibri" w:eastAsia="Times New Roman" w:hAnsi="Calibri" w:cs="Calibri"/>
+          <w:color w:val="333333"/>
+          <w:sz w:val="23"/>
+          <w:szCs w:val="23"/>
+        </w:rPr>
+        <w:t xml:space="preserve"> </w:t>
+      </w:r>
+      <w:proofErr w:type="spellStart"/>
+      <w:r>
+        <w:rPr>
+          <w:rFonts w:ascii="Calibri" w:eastAsia="Times New Roman" w:hAnsi="Calibri" w:cs="Calibri"/>
+          <w:color w:val="333333"/>
+          <w:sz w:val="23"/>
+          <w:szCs w:val="23"/>
+        </w:rPr>
+        <w:t>buka</w:t>
+      </w:r>
+      <w:proofErr w:type="spellEnd"/>
+      <w:r>
+        <w:rPr>
+          <w:rFonts w:ascii="Calibri" w:eastAsia="Times New Roman" w:hAnsi="Calibri" w:cs="Calibri"/>
+          <w:color w:val="333333"/>
+          <w:sz w:val="23"/>
+          <w:szCs w:val="23"/>
+        </w:rPr>
+        <w:t xml:space="preserve"> </w:t>
+      </w:r>
+      <w:proofErr w:type="spellStart"/>
+      <w:r>
+        <w:rPr>
+          <w:rFonts w:ascii="Calibri" w:eastAsia="Times New Roman" w:hAnsi="Calibri" w:cs="Calibri"/>
+          <w:color w:val="333333"/>
+          <w:sz w:val="23"/>
+          <w:szCs w:val="23"/>
+        </w:rPr>
+        <w:t>kembali</w:t>
+      </w:r>
+      <w:proofErr w:type="spellEnd"/>
+      <w:r>
+        <w:rPr>
+          <w:rFonts w:ascii="Calibri" w:eastAsia="Times New Roman" w:hAnsi="Calibri" w:cs="Calibri"/>
+          <w:color w:val="333333"/>
+          <w:sz w:val="23"/>
+          <w:szCs w:val="23"/>
+        </w:rPr>
+        <w:t> </w:t>
+      </w:r>
+      <w:r>
+        <w:rPr>
+          <w:rFonts w:ascii="Consolas" w:eastAsia="Times New Roman" w:hAnsi="Consolas" w:cs="Consolas"/>
+          <w:color w:val="C7254E"/>
+          <w:sz w:val="20"/>
+          <w:szCs w:val="20"/>
+          <w:shd w:val="clear" w:color="auto" w:fill="F9F2F4"/>
+        </w:rPr>
+        <w:t>bootstrap.html</w:t>
+      </w:r>
+      <w:r>
+        <w:rPr>
+          <w:rFonts w:ascii="Calibri" w:eastAsia="Times New Roman" w:hAnsi="Calibri" w:cs="Calibri"/>
+          <w:color w:val="333333"/>
+          <w:sz w:val="23"/>
+          <w:szCs w:val="23"/>
+        </w:rPr>
+        <w:t> </w:t>
+      </w:r>
+      <w:proofErr w:type="spellStart"/>
+      <w:r>
+        <w:rPr>
+          <w:rFonts w:ascii="Calibri" w:eastAsia="Times New Roman" w:hAnsi="Calibri" w:cs="Calibri"/>
+          <w:color w:val="333333"/>
+          <w:sz w:val="23"/>
+          <w:szCs w:val="23"/>
+        </w:rPr>
+        <w:t>pada</w:t>
+      </w:r>
+      <w:proofErr w:type="spellEnd"/>
+      <w:r>
+        <w:rPr>
+          <w:rFonts w:ascii="Calibri" w:eastAsia="Times New Roman" w:hAnsi="Calibri" w:cs="Calibri"/>
+          <w:color w:val="333333"/>
+          <w:sz w:val="23"/>
+          <w:szCs w:val="23"/>
+        </w:rPr>
+        <w:t xml:space="preserve"> </w:t>
+      </w:r>
+      <w:proofErr w:type="spellStart"/>
+      <w:r>
+        <w:rPr>
+          <w:rFonts w:ascii="Calibri" w:eastAsia="Times New Roman" w:hAnsi="Calibri" w:cs="Calibri"/>
+          <w:color w:val="333333"/>
+          <w:sz w:val="23"/>
+          <w:szCs w:val="23"/>
+        </w:rPr>
+        <w:t>browsr</w:t>
+      </w:r>
+      <w:proofErr w:type="spellEnd"/>
+      <w:r>
+        <w:rPr>
+          <w:rFonts w:ascii="Calibri" w:eastAsia="Times New Roman" w:hAnsi="Calibri" w:cs="Calibri"/>
+          <w:color w:val="333333"/>
+          <w:sz w:val="23"/>
+          <w:szCs w:val="23"/>
+        </w:rPr>
+        <w:t xml:space="preserve">, </w:t>
+      </w:r>
+      <w:proofErr w:type="spellStart"/>
+      <w:r>
+        <w:rPr>
+          <w:rFonts w:ascii="Calibri" w:eastAsia="Times New Roman" w:hAnsi="Calibri" w:cs="Calibri"/>
+          <w:color w:val="333333"/>
+          <w:sz w:val="23"/>
+          <w:szCs w:val="23"/>
+        </w:rPr>
+        <w:t>dan</w:t>
+      </w:r>
+      <w:proofErr w:type="spellEnd"/>
+      <w:r>
+        <w:rPr>
+          <w:rFonts w:ascii="Calibri" w:eastAsia="Times New Roman" w:hAnsi="Calibri" w:cs="Calibri"/>
+          <w:color w:val="333333"/>
+          <w:sz w:val="23"/>
+          <w:szCs w:val="23"/>
+        </w:rPr>
+        <w:t xml:space="preserve"> </w:t>
+      </w:r>
+      <w:proofErr w:type="spellStart"/>
+      <w:r>
+        <w:rPr>
+          <w:rFonts w:ascii="Calibri" w:eastAsia="Times New Roman" w:hAnsi="Calibri" w:cs="Calibri"/>
+          <w:color w:val="333333"/>
+          <w:sz w:val="23"/>
+          <w:szCs w:val="23"/>
+        </w:rPr>
+        <w:t>kita</w:t>
+      </w:r>
+      <w:proofErr w:type="spellEnd"/>
+      <w:r>
+        <w:rPr>
+          <w:rFonts w:ascii="Calibri" w:eastAsia="Times New Roman" w:hAnsi="Calibri" w:cs="Calibri"/>
+          <w:color w:val="333333"/>
+          <w:sz w:val="23"/>
+          <w:szCs w:val="23"/>
+        </w:rPr>
+        <w:t xml:space="preserve"> </w:t>
+      </w:r>
+      <w:proofErr w:type="spellStart"/>
+      <w:r>
+        <w:rPr>
+          <w:rFonts w:ascii="Calibri" w:eastAsia="Times New Roman" w:hAnsi="Calibri" w:cs="Calibri"/>
+          <w:color w:val="333333"/>
+          <w:sz w:val="23"/>
+          <w:szCs w:val="23"/>
+        </w:rPr>
+        <w:t>dapat</w:t>
+      </w:r>
+      <w:proofErr w:type="spellEnd"/>
+      <w:r>
+        <w:rPr>
+          <w:rFonts w:ascii="Calibri" w:eastAsia="Times New Roman" w:hAnsi="Calibri" w:cs="Calibri"/>
+          <w:color w:val="333333"/>
+          <w:sz w:val="23"/>
+          <w:szCs w:val="23"/>
+        </w:rPr>
+        <w:t xml:space="preserve"> </w:t>
+      </w:r>
+      <w:proofErr w:type="spellStart"/>
+      <w:r>
+        <w:rPr>
+          <w:rFonts w:ascii="Calibri" w:eastAsia="Times New Roman" w:hAnsi="Calibri" w:cs="Calibri"/>
+          <w:color w:val="333333"/>
+          <w:sz w:val="23"/>
+          <w:szCs w:val="23"/>
+        </w:rPr>
+        <w:t>langsung</w:t>
+      </w:r>
+      <w:proofErr w:type="spellEnd"/>
+      <w:r>
+        <w:rPr>
+          <w:rFonts w:ascii="Calibri" w:eastAsia="Times New Roman" w:hAnsi="Calibri" w:cs="Calibri"/>
+          <w:color w:val="333333"/>
+          <w:sz w:val="23"/>
+          <w:szCs w:val="23"/>
+        </w:rPr>
+        <w:t xml:space="preserve"> </w:t>
+      </w:r>
+      <w:proofErr w:type="spellStart"/>
+      <w:r>
+        <w:rPr>
+          <w:rFonts w:ascii="Calibri" w:eastAsia="Times New Roman" w:hAnsi="Calibri" w:cs="Calibri"/>
+          <w:color w:val="333333"/>
+          <w:sz w:val="23"/>
+          <w:szCs w:val="23"/>
+        </w:rPr>
+        <w:t>melihat</w:t>
+      </w:r>
+      <w:proofErr w:type="spellEnd"/>
+      <w:r>
+        <w:rPr>
+          <w:rFonts w:ascii="Calibri" w:eastAsia="Times New Roman" w:hAnsi="Calibri" w:cs="Calibri"/>
+          <w:color w:val="333333"/>
+          <w:sz w:val="23"/>
+          <w:szCs w:val="23"/>
+        </w:rPr>
+        <w:t xml:space="preserve"> </w:t>
+      </w:r>
+      <w:proofErr w:type="spellStart"/>
+      <w:r>
+        <w:rPr>
+          <w:rFonts w:ascii="Calibri" w:eastAsia="Times New Roman" w:hAnsi="Calibri" w:cs="Calibri"/>
+          <w:color w:val="333333"/>
+          <w:sz w:val="23"/>
+          <w:szCs w:val="23"/>
+        </w:rPr>
+        <w:t>perubahan</w:t>
+      </w:r>
+      <w:proofErr w:type="spellEnd"/>
+      <w:r>
+        <w:rPr>
+          <w:rFonts w:ascii="Calibri" w:eastAsia="Times New Roman" w:hAnsi="Calibri" w:cs="Calibri"/>
+          <w:color w:val="333333"/>
+          <w:sz w:val="23"/>
+          <w:szCs w:val="23"/>
+        </w:rPr>
+        <w:t xml:space="preserve"> </w:t>
+      </w:r>
+      <w:proofErr w:type="spellStart"/>
+      <w:r>
+        <w:rPr>
+          <w:rFonts w:ascii="Calibri" w:eastAsia="Times New Roman" w:hAnsi="Calibri" w:cs="Calibri"/>
+          <w:color w:val="333333"/>
+          <w:sz w:val="23"/>
+          <w:szCs w:val="23"/>
+        </w:rPr>
+        <w:t>pada</w:t>
+      </w:r>
+      <w:proofErr w:type="spellEnd"/>
+      <w:r>
+        <w:rPr>
+          <w:rFonts w:ascii="Calibri" w:eastAsia="Times New Roman" w:hAnsi="Calibri" w:cs="Calibri"/>
+          <w:color w:val="333333"/>
+          <w:sz w:val="23"/>
+          <w:szCs w:val="23"/>
+        </w:rPr>
+        <w:t xml:space="preserve"> </w:t>
+      </w:r>
+      <w:proofErr w:type="spellStart"/>
+      <w:r>
+        <w:rPr>
+          <w:rFonts w:ascii="Calibri" w:eastAsia="Times New Roman" w:hAnsi="Calibri" w:cs="Calibri"/>
+          <w:color w:val="333333"/>
+          <w:sz w:val="23"/>
+          <w:szCs w:val="23"/>
+        </w:rPr>
+        <w:t>halaman</w:t>
+      </w:r>
+      <w:proofErr w:type="spellEnd"/>
+      <w:r>
+        <w:rPr>
+          <w:rFonts w:ascii="Calibri" w:eastAsia="Times New Roman" w:hAnsi="Calibri" w:cs="Calibri"/>
+          <w:color w:val="333333"/>
+          <w:sz w:val="23"/>
+          <w:szCs w:val="23"/>
+        </w:rPr>
+        <w:t xml:space="preserve">, </w:t>
+      </w:r>
+      <w:proofErr w:type="spellStart"/>
+      <w:r>
+        <w:rPr>
+          <w:rFonts w:ascii="Calibri" w:eastAsia="Times New Roman" w:hAnsi="Calibri" w:cs="Calibri"/>
+          <w:color w:val="333333"/>
+          <w:sz w:val="23"/>
+          <w:szCs w:val="23"/>
+        </w:rPr>
+        <w:t>terutama</w:t>
+      </w:r>
+      <w:proofErr w:type="spellEnd"/>
+      <w:r>
+        <w:rPr>
+          <w:rFonts w:ascii="Calibri" w:eastAsia="Times New Roman" w:hAnsi="Calibri" w:cs="Calibri"/>
+          <w:color w:val="333333"/>
+          <w:sz w:val="23"/>
+          <w:szCs w:val="23"/>
+        </w:rPr>
+        <w:t xml:space="preserve"> </w:t>
+      </w:r>
+      <w:proofErr w:type="spellStart"/>
+      <w:r>
+        <w:rPr>
+          <w:rFonts w:ascii="Calibri" w:eastAsia="Times New Roman" w:hAnsi="Calibri" w:cs="Calibri"/>
+          <w:color w:val="333333"/>
+          <w:sz w:val="23"/>
+          <w:szCs w:val="23"/>
+        </w:rPr>
+        <w:t>pada</w:t>
+      </w:r>
+      <w:proofErr w:type="spellEnd"/>
+      <w:r>
+        <w:rPr>
+          <w:rFonts w:ascii="Calibri" w:eastAsia="Times New Roman" w:hAnsi="Calibri" w:cs="Calibri"/>
+          <w:color w:val="333333"/>
+          <w:sz w:val="23"/>
+          <w:szCs w:val="23"/>
+        </w:rPr>
+        <w:t xml:space="preserve"> font </w:t>
+      </w:r>
+      <w:proofErr w:type="spellStart"/>
+      <w:r>
+        <w:rPr>
+          <w:rFonts w:ascii="Calibri" w:eastAsia="Times New Roman" w:hAnsi="Calibri" w:cs="Calibri"/>
+          <w:color w:val="333333"/>
+          <w:sz w:val="23"/>
+          <w:szCs w:val="23"/>
+        </w:rPr>
+        <w:t>dan</w:t>
+      </w:r>
+      <w:proofErr w:type="spellEnd"/>
+      <w:r>
+        <w:rPr>
+          <w:rFonts w:ascii="Calibri" w:eastAsia="Times New Roman" w:hAnsi="Calibri" w:cs="Calibri"/>
+          <w:color w:val="333333"/>
+          <w:sz w:val="23"/>
+          <w:szCs w:val="23"/>
+        </w:rPr>
+        <w:t xml:space="preserve"> </w:t>
+      </w:r>
+      <w:proofErr w:type="spellStart"/>
+      <w:r>
+        <w:rPr>
+          <w:rFonts w:ascii="Calibri" w:eastAsia="Times New Roman" w:hAnsi="Calibri" w:cs="Calibri"/>
+          <w:color w:val="333333"/>
+          <w:sz w:val="23"/>
+          <w:szCs w:val="23"/>
+        </w:rPr>
+        <w:t>posisi</w:t>
+      </w:r>
+      <w:proofErr w:type="spellEnd"/>
+      <w:r>
+        <w:rPr>
+          <w:rFonts w:ascii="Calibri" w:eastAsia="Times New Roman" w:hAnsi="Calibri" w:cs="Calibri"/>
+          <w:color w:val="333333"/>
+          <w:sz w:val="23"/>
+          <w:szCs w:val="23"/>
+        </w:rPr>
+        <w:t xml:space="preserve"> </w:t>
+      </w:r>
+      <w:proofErr w:type="spellStart"/>
+      <w:r>
+        <w:rPr>
+          <w:rFonts w:ascii="Calibri" w:eastAsia="Times New Roman" w:hAnsi="Calibri" w:cs="Calibri"/>
+          <w:color w:val="333333"/>
+          <w:sz w:val="23"/>
+          <w:szCs w:val="23"/>
+        </w:rPr>
+        <w:t>dari</w:t>
+      </w:r>
+      <w:proofErr w:type="spellEnd"/>
+      <w:r>
+        <w:rPr>
+          <w:rFonts w:ascii="Calibri" w:eastAsia="Times New Roman" w:hAnsi="Calibri" w:cs="Calibri"/>
+          <w:color w:val="333333"/>
+          <w:sz w:val="23"/>
+          <w:szCs w:val="23"/>
+        </w:rPr>
+        <w:t xml:space="preserve"> </w:t>
+      </w:r>
+      <w:proofErr w:type="spellStart"/>
+      <w:r>
+        <w:rPr>
+          <w:rFonts w:ascii="Calibri" w:eastAsia="Times New Roman" w:hAnsi="Calibri" w:cs="Calibri"/>
+          <w:color w:val="333333"/>
+          <w:sz w:val="23"/>
+          <w:szCs w:val="23"/>
+        </w:rPr>
+        <w:t>kutipan</w:t>
+      </w:r>
+      <w:proofErr w:type="spellEnd"/>
+      <w:r>
+        <w:rPr>
+          <w:rFonts w:ascii="Calibri" w:eastAsia="Times New Roman" w:hAnsi="Calibri" w:cs="Calibri"/>
+          <w:color w:val="333333"/>
+          <w:sz w:val="23"/>
+          <w:szCs w:val="23"/>
+        </w:rPr>
+        <w:t xml:space="preserve"> Lao Tzu:</w:t>
+      </w:r>
+    </w:p>
+    <w:p>
+      <w:pPr>
+        <w:shd w:val="clear" w:color="auto" w:fill="F4F4F4"/>
+        <w:spacing w:after="158" w:line="321" w:lineRule="atLeast"/>
+        <w:rPr>
+          <w:rFonts w:ascii="Calibri" w:eastAsia="Times New Roman" w:hAnsi="Calibri" w:cs="Calibri"/>
+          <w:color w:val="333333"/>
+          <w:sz w:val="23"/>
+          <w:szCs w:val="23"/>
+        </w:rPr>
+      </w:pPr>
+      <w:r>
+        <w:rPr>
+          <w:rFonts w:ascii="Calibri" w:eastAsia="Times New Roman" w:hAnsi="Calibri" w:cs="Calibri"/>
+          <w:noProof/>
+          <w:color w:val="333333"/>
+          <w:sz w:val="23"/>
+          <w:szCs w:val="23"/>
+        </w:rPr>
+        <w:drawing>
+          <wp:inline distT="0" distB="0" distL="0" distR="0" wp14:anchorId="6BF0358E" wp14:editId="7943850A">
+            <wp:extent cx="5943600" cy="1501505"/>
+            <wp:effectExtent l="0" t="0" r="0" b="3810"/>
+            <wp:docPr id="7" name="Picture 7" descr="HTML Sederhana, dengan Bootstrap"/>
+            <wp:cNvGraphicFramePr>
+              <a:graphicFrameLocks xmlns:a="http://schemas.openxmlformats.org/drawingml/2006/main" noChangeAspect="1"/>
+            </wp:cNvGraphicFramePr>
+            <a:graphic xmlns:a="http://schemas.openxmlformats.org/drawingml/2006/main">
+              <a:graphicData uri="http://schemas.openxmlformats.org/drawingml/2006/picture">
+                <pic:pic xmlns:pic="http://schemas.openxmlformats.org/drawingml/2006/picture">
+                  <pic:nvPicPr>
+                    <pic:cNvPr id="0" name="Picture 4" descr="HTML Sederhana, dengan Bootstrap"/>
+                    <pic:cNvPicPr>
+                      <a:picLocks noChangeAspect="1" noChangeArrowheads="1"/>
+                    </pic:cNvPicPr>
+                  </pic:nvPicPr>
+                  <pic:blipFill>
+                    <a:blip r:embed="rId12">
+                      <a:extLst>
+                        <a:ext uri="{28A0092B-C50C-407E-A947-70E740481C1C}">
+                          <a14:useLocalDpi xmlns:a14="http://schemas.microsoft.com/office/drawing/2010/main" val="0"/>
+                        </a:ext>
+                      </a:extLst>
+                    </a:blip>
+                    <a:srcRect/>
+                    <a:stretch>
+                      <a:fillRect/>
+                    </a:stretch>
+                  </pic:blipFill>
+                  <pic:spPr bwMode="auto">
+                    <a:xfrm>
+                      <a:off x="0" y="0"/>
+                      <a:ext cx="5943600" cy="1501505"/>
+                    </a:xfrm>
+                    <a:prstGeom prst="rect">
+                      <a:avLst/>
+                    </a:prstGeom>
+                    <a:noFill/>
+                    <a:ln>
+                      <a:noFill/>
+                    </a:ln>
+                  </pic:spPr>
+                </pic:pic>
+              </a:graphicData>
+            </a:graphic>
+          </wp:inline>
+        </w:drawing>
+      </w:r>
       <w:bookmarkStart w:id="0" w:name="_GoBack"/>
       <w:bookmarkEnd w:id="0"/>
-      <w:proofErr w:type="spellStart"/>
-      <w:proofErr w:type="gramStart"/>
-      <w:r>
-        <w:rPr>
-          <w:rFonts w:ascii="Calibri" w:eastAsia="Times New Roman" w:hAnsi="Calibri" w:cs="Calibri"/>
-          <w:color w:val="333333"/>
-          <w:sz w:val="23"/>
-          <w:szCs w:val="23"/>
-        </w:rPr>
-        <w:t>kemudian</w:t>
-      </w:r>
-      <w:proofErr w:type="spellEnd"/>
-      <w:proofErr w:type="gramEnd"/>
-      <w:r>
-        <w:rPr>
-          <w:rFonts w:ascii="Calibri" w:eastAsia="Times New Roman" w:hAnsi="Calibri" w:cs="Calibri"/>
-          <w:color w:val="333333"/>
-          <w:sz w:val="23"/>
-          <w:szCs w:val="23"/>
-        </w:rPr>
-        <w:t xml:space="preserve"> </w:t>
-      </w:r>
-      <w:proofErr w:type="spellStart"/>
-      <w:r>
-        <w:rPr>
-          <w:rFonts w:ascii="Calibri" w:eastAsia="Times New Roman" w:hAnsi="Calibri" w:cs="Calibri"/>
-          <w:color w:val="333333"/>
-          <w:sz w:val="23"/>
-          <w:szCs w:val="23"/>
-        </w:rPr>
-        <w:t>buka</w:t>
-      </w:r>
-      <w:proofErr w:type="spellEnd"/>
-      <w:r>
-        <w:rPr>
-          <w:rFonts w:ascii="Calibri" w:eastAsia="Times New Roman" w:hAnsi="Calibri" w:cs="Calibri"/>
-          <w:color w:val="333333"/>
-          <w:sz w:val="23"/>
-          <w:szCs w:val="23"/>
-        </w:rPr>
-        <w:t xml:space="preserve"> </w:t>
-      </w:r>
-      <w:proofErr w:type="spellStart"/>
-      <w:r>
-        <w:rPr>
-          <w:rFonts w:ascii="Calibri" w:eastAsia="Times New Roman" w:hAnsi="Calibri" w:cs="Calibri"/>
-          <w:color w:val="333333"/>
-          <w:sz w:val="23"/>
-          <w:szCs w:val="23"/>
-        </w:rPr>
-        <w:t>kembali</w:t>
-      </w:r>
-      <w:proofErr w:type="spellEnd"/>
-      <w:r>
-        <w:rPr>
-          <w:rFonts w:ascii="Calibri" w:eastAsia="Times New Roman" w:hAnsi="Calibri" w:cs="Calibri"/>
-          <w:color w:val="333333"/>
-          <w:sz w:val="23"/>
-          <w:szCs w:val="23"/>
-        </w:rPr>
-        <w:t> </w:t>
-      </w:r>
-      <w:r>
-        <w:rPr>
-          <w:rFonts w:ascii="Consolas" w:eastAsia="Times New Roman" w:hAnsi="Consolas" w:cs="Consolas"/>
-          <w:color w:val="C7254E"/>
-          <w:sz w:val="20"/>
-          <w:szCs w:val="20"/>
-          <w:shd w:val="clear" w:color="auto" w:fill="F9F2F4"/>
-        </w:rPr>
-        <w:t>bootstrap.html</w:t>
-      </w:r>
-      <w:r>
-        <w:rPr>
-          <w:rFonts w:ascii="Calibri" w:eastAsia="Times New Roman" w:hAnsi="Calibri" w:cs="Calibri"/>
-          <w:color w:val="333333"/>
-          <w:sz w:val="23"/>
-          <w:szCs w:val="23"/>
-        </w:rPr>
-        <w:t> </w:t>
-      </w:r>
-      <w:proofErr w:type="spellStart"/>
-      <w:r>
-        <w:rPr>
-          <w:rFonts w:ascii="Calibri" w:eastAsia="Times New Roman" w:hAnsi="Calibri" w:cs="Calibri"/>
-          <w:color w:val="333333"/>
-          <w:sz w:val="23"/>
-          <w:szCs w:val="23"/>
-        </w:rPr>
-        <w:t>pada</w:t>
-      </w:r>
-      <w:proofErr w:type="spellEnd"/>
-      <w:r>
-        <w:rPr>
-          <w:rFonts w:ascii="Calibri" w:eastAsia="Times New Roman" w:hAnsi="Calibri" w:cs="Calibri"/>
-          <w:color w:val="333333"/>
-          <w:sz w:val="23"/>
-          <w:szCs w:val="23"/>
-        </w:rPr>
-        <w:t xml:space="preserve"> </w:t>
-      </w:r>
-      <w:proofErr w:type="spellStart"/>
-      <w:r>
-        <w:rPr>
-          <w:rFonts w:ascii="Calibri" w:eastAsia="Times New Roman" w:hAnsi="Calibri" w:cs="Calibri"/>
-          <w:color w:val="333333"/>
-          <w:sz w:val="23"/>
-          <w:szCs w:val="23"/>
-        </w:rPr>
-        <w:t>browsr</w:t>
-      </w:r>
-      <w:proofErr w:type="spellEnd"/>
-      <w:r>
-        <w:rPr>
-          <w:rFonts w:ascii="Calibri" w:eastAsia="Times New Roman" w:hAnsi="Calibri" w:cs="Calibri"/>
-          <w:color w:val="333333"/>
-          <w:sz w:val="23"/>
-          <w:szCs w:val="23"/>
-        </w:rPr>
-        <w:t xml:space="preserve">, </w:t>
-      </w:r>
-      <w:proofErr w:type="spellStart"/>
-      <w:r>
-        <w:rPr>
-          <w:rFonts w:ascii="Calibri" w:eastAsia="Times New Roman" w:hAnsi="Calibri" w:cs="Calibri"/>
-          <w:color w:val="333333"/>
-          <w:sz w:val="23"/>
-          <w:szCs w:val="23"/>
-        </w:rPr>
-        <w:t>dan</w:t>
-      </w:r>
-      <w:proofErr w:type="spellEnd"/>
-      <w:r>
-        <w:rPr>
-          <w:rFonts w:ascii="Calibri" w:eastAsia="Times New Roman" w:hAnsi="Calibri" w:cs="Calibri"/>
-          <w:color w:val="333333"/>
-          <w:sz w:val="23"/>
-          <w:szCs w:val="23"/>
-        </w:rPr>
-        <w:t xml:space="preserve"> </w:t>
-      </w:r>
-      <w:proofErr w:type="spellStart"/>
-      <w:r>
-        <w:rPr>
-          <w:rFonts w:ascii="Calibri" w:eastAsia="Times New Roman" w:hAnsi="Calibri" w:cs="Calibri"/>
-          <w:color w:val="333333"/>
-          <w:sz w:val="23"/>
-          <w:szCs w:val="23"/>
-        </w:rPr>
-        <w:t>kita</w:t>
-      </w:r>
-      <w:proofErr w:type="spellEnd"/>
-      <w:r>
-        <w:rPr>
-          <w:rFonts w:ascii="Calibri" w:eastAsia="Times New Roman" w:hAnsi="Calibri" w:cs="Calibri"/>
-          <w:color w:val="333333"/>
-          <w:sz w:val="23"/>
-          <w:szCs w:val="23"/>
-        </w:rPr>
-        <w:t xml:space="preserve"> </w:t>
-      </w:r>
-      <w:proofErr w:type="spellStart"/>
-      <w:r>
-        <w:rPr>
-          <w:rFonts w:ascii="Calibri" w:eastAsia="Times New Roman" w:hAnsi="Calibri" w:cs="Calibri"/>
-          <w:color w:val="333333"/>
-          <w:sz w:val="23"/>
-          <w:szCs w:val="23"/>
-        </w:rPr>
-        <w:t>dapat</w:t>
-      </w:r>
-      <w:proofErr w:type="spellEnd"/>
-      <w:r>
-        <w:rPr>
-          <w:rFonts w:ascii="Calibri" w:eastAsia="Times New Roman" w:hAnsi="Calibri" w:cs="Calibri"/>
-          <w:color w:val="333333"/>
-          <w:sz w:val="23"/>
-          <w:szCs w:val="23"/>
-        </w:rPr>
-        <w:t xml:space="preserve"> </w:t>
-      </w:r>
-      <w:proofErr w:type="spellStart"/>
-      <w:r>
-        <w:rPr>
-          <w:rFonts w:ascii="Calibri" w:eastAsia="Times New Roman" w:hAnsi="Calibri" w:cs="Calibri"/>
-          <w:color w:val="333333"/>
-          <w:sz w:val="23"/>
-          <w:szCs w:val="23"/>
-        </w:rPr>
-        <w:t>langsung</w:t>
-      </w:r>
-      <w:proofErr w:type="spellEnd"/>
-      <w:r>
-        <w:rPr>
-          <w:rFonts w:ascii="Calibri" w:eastAsia="Times New Roman" w:hAnsi="Calibri" w:cs="Calibri"/>
-          <w:color w:val="333333"/>
-          <w:sz w:val="23"/>
-          <w:szCs w:val="23"/>
-        </w:rPr>
-        <w:t xml:space="preserve"> </w:t>
-      </w:r>
-      <w:proofErr w:type="spellStart"/>
-      <w:r>
-        <w:rPr>
-          <w:rFonts w:ascii="Calibri" w:eastAsia="Times New Roman" w:hAnsi="Calibri" w:cs="Calibri"/>
-          <w:color w:val="333333"/>
-          <w:sz w:val="23"/>
-          <w:szCs w:val="23"/>
-        </w:rPr>
-        <w:t>melihat</w:t>
-      </w:r>
-      <w:proofErr w:type="spellEnd"/>
-      <w:r>
-        <w:rPr>
-          <w:rFonts w:ascii="Calibri" w:eastAsia="Times New Roman" w:hAnsi="Calibri" w:cs="Calibri"/>
-          <w:color w:val="333333"/>
-          <w:sz w:val="23"/>
-          <w:szCs w:val="23"/>
-        </w:rPr>
-        <w:t xml:space="preserve"> </w:t>
-      </w:r>
-      <w:proofErr w:type="spellStart"/>
-      <w:r>
-        <w:rPr>
-          <w:rFonts w:ascii="Calibri" w:eastAsia="Times New Roman" w:hAnsi="Calibri" w:cs="Calibri"/>
-          <w:color w:val="333333"/>
-          <w:sz w:val="23"/>
-          <w:szCs w:val="23"/>
-        </w:rPr>
-        <w:t>perubahan</w:t>
-      </w:r>
-      <w:proofErr w:type="spellEnd"/>
-      <w:r>
-        <w:rPr>
-          <w:rFonts w:ascii="Calibri" w:eastAsia="Times New Roman" w:hAnsi="Calibri" w:cs="Calibri"/>
-          <w:color w:val="333333"/>
-          <w:sz w:val="23"/>
-          <w:szCs w:val="23"/>
-        </w:rPr>
-        <w:t xml:space="preserve"> </w:t>
-      </w:r>
-      <w:proofErr w:type="spellStart"/>
-      <w:r>
-        <w:rPr>
-          <w:rFonts w:ascii="Calibri" w:eastAsia="Times New Roman" w:hAnsi="Calibri" w:cs="Calibri"/>
-          <w:color w:val="333333"/>
-          <w:sz w:val="23"/>
-          <w:szCs w:val="23"/>
-        </w:rPr>
-        <w:t>pada</w:t>
-      </w:r>
-      <w:proofErr w:type="spellEnd"/>
-      <w:r>
-        <w:rPr>
-          <w:rFonts w:ascii="Calibri" w:eastAsia="Times New Roman" w:hAnsi="Calibri" w:cs="Calibri"/>
-          <w:color w:val="333333"/>
-          <w:sz w:val="23"/>
-          <w:szCs w:val="23"/>
-        </w:rPr>
-        <w:t xml:space="preserve"> </w:t>
-      </w:r>
-      <w:proofErr w:type="spellStart"/>
-      <w:r>
-        <w:rPr>
-          <w:rFonts w:ascii="Calibri" w:eastAsia="Times New Roman" w:hAnsi="Calibri" w:cs="Calibri"/>
-          <w:color w:val="333333"/>
-          <w:sz w:val="23"/>
-          <w:szCs w:val="23"/>
-        </w:rPr>
-        <w:t>halaman</w:t>
-      </w:r>
-      <w:proofErr w:type="spellEnd"/>
-      <w:r>
-        <w:rPr>
-          <w:rFonts w:ascii="Calibri" w:eastAsia="Times New Roman" w:hAnsi="Calibri" w:cs="Calibri"/>
-          <w:color w:val="333333"/>
-          <w:sz w:val="23"/>
-          <w:szCs w:val="23"/>
-        </w:rPr>
-        <w:t xml:space="preserve">, </w:t>
-      </w:r>
-      <w:proofErr w:type="spellStart"/>
-      <w:r>
-        <w:rPr>
-          <w:rFonts w:ascii="Calibri" w:eastAsia="Times New Roman" w:hAnsi="Calibri" w:cs="Calibri"/>
-          <w:color w:val="333333"/>
-          <w:sz w:val="23"/>
-          <w:szCs w:val="23"/>
-        </w:rPr>
-        <w:t>terutama</w:t>
-      </w:r>
-      <w:proofErr w:type="spellEnd"/>
-      <w:r>
-        <w:rPr>
-          <w:rFonts w:ascii="Calibri" w:eastAsia="Times New Roman" w:hAnsi="Calibri" w:cs="Calibri"/>
-          <w:color w:val="333333"/>
-          <w:sz w:val="23"/>
-          <w:szCs w:val="23"/>
-        </w:rPr>
-        <w:t xml:space="preserve"> </w:t>
-      </w:r>
-      <w:proofErr w:type="spellStart"/>
-      <w:r>
-        <w:rPr>
-          <w:rFonts w:ascii="Calibri" w:eastAsia="Times New Roman" w:hAnsi="Calibri" w:cs="Calibri"/>
-          <w:color w:val="333333"/>
-          <w:sz w:val="23"/>
-          <w:szCs w:val="23"/>
-        </w:rPr>
-        <w:t>pada</w:t>
-      </w:r>
-      <w:proofErr w:type="spellEnd"/>
-      <w:r>
-        <w:rPr>
-          <w:rFonts w:ascii="Calibri" w:eastAsia="Times New Roman" w:hAnsi="Calibri" w:cs="Calibri"/>
-          <w:color w:val="333333"/>
-          <w:sz w:val="23"/>
-          <w:szCs w:val="23"/>
-        </w:rPr>
-        <w:t xml:space="preserve"> font </w:t>
-      </w:r>
-      <w:proofErr w:type="spellStart"/>
-      <w:r>
-        <w:rPr>
-          <w:rFonts w:ascii="Calibri" w:eastAsia="Times New Roman" w:hAnsi="Calibri" w:cs="Calibri"/>
-          <w:color w:val="333333"/>
-          <w:sz w:val="23"/>
-          <w:szCs w:val="23"/>
-        </w:rPr>
-        <w:t>dan</w:t>
-      </w:r>
-      <w:proofErr w:type="spellEnd"/>
-      <w:r>
-        <w:rPr>
-          <w:rFonts w:ascii="Calibri" w:eastAsia="Times New Roman" w:hAnsi="Calibri" w:cs="Calibri"/>
-          <w:color w:val="333333"/>
-          <w:sz w:val="23"/>
-          <w:szCs w:val="23"/>
-        </w:rPr>
-        <w:t xml:space="preserve"> </w:t>
-      </w:r>
-      <w:proofErr w:type="spellStart"/>
-      <w:r>
-        <w:rPr>
-          <w:rFonts w:ascii="Calibri" w:eastAsia="Times New Roman" w:hAnsi="Calibri" w:cs="Calibri"/>
-          <w:color w:val="333333"/>
-          <w:sz w:val="23"/>
-          <w:szCs w:val="23"/>
-        </w:rPr>
-        <w:t>posisi</w:t>
-      </w:r>
-      <w:proofErr w:type="spellEnd"/>
-      <w:r>
-        <w:rPr>
-          <w:rFonts w:ascii="Calibri" w:eastAsia="Times New Roman" w:hAnsi="Calibri" w:cs="Calibri"/>
-          <w:color w:val="333333"/>
-          <w:sz w:val="23"/>
-          <w:szCs w:val="23"/>
-        </w:rPr>
-        <w:t xml:space="preserve"> </w:t>
-      </w:r>
-      <w:proofErr w:type="spellStart"/>
-      <w:r>
-        <w:rPr>
-          <w:rFonts w:ascii="Calibri" w:eastAsia="Times New Roman" w:hAnsi="Calibri" w:cs="Calibri"/>
-          <w:color w:val="333333"/>
-          <w:sz w:val="23"/>
-          <w:szCs w:val="23"/>
-        </w:rPr>
-        <w:t>dari</w:t>
-      </w:r>
-      <w:proofErr w:type="spellEnd"/>
-      <w:r>
-        <w:rPr>
-          <w:rFonts w:ascii="Calibri" w:eastAsia="Times New Roman" w:hAnsi="Calibri" w:cs="Calibri"/>
-          <w:color w:val="333333"/>
-          <w:sz w:val="23"/>
-          <w:szCs w:val="23"/>
-        </w:rPr>
-        <w:t xml:space="preserve"> </w:t>
-      </w:r>
-      <w:proofErr w:type="spellStart"/>
-      <w:r>
-        <w:rPr>
-          <w:rFonts w:ascii="Calibri" w:eastAsia="Times New Roman" w:hAnsi="Calibri" w:cs="Calibri"/>
-          <w:color w:val="333333"/>
-          <w:sz w:val="23"/>
-          <w:szCs w:val="23"/>
-        </w:rPr>
-        <w:t>kutipan</w:t>
-      </w:r>
-      <w:proofErr w:type="spellEnd"/>
-      <w:r>
-        <w:rPr>
-          <w:rFonts w:ascii="Calibri" w:eastAsia="Times New Roman" w:hAnsi="Calibri" w:cs="Calibri"/>
-          <w:color w:val="333333"/>
-          <w:sz w:val="23"/>
-          <w:szCs w:val="23"/>
-        </w:rPr>
-        <w:t xml:space="preserve"> Lao Tzu:</w:t>
-      </w:r>
-    </w:p>
-    <w:p>
-      <w:pPr>
-        <w:shd w:val="clear" w:color="auto" w:fill="F4F4F4"/>
-        <w:spacing w:after="158" w:line="321" w:lineRule="atLeast"/>
-        <w:rPr>
-          <w:rFonts w:ascii="Calibri" w:eastAsia="Times New Roman" w:hAnsi="Calibri" w:cs="Calibri"/>
-          <w:color w:val="333333"/>
-          <w:sz w:val="23"/>
-          <w:szCs w:val="23"/>
-        </w:rPr>
-      </w:pPr>
     </w:p>
     <w:p>
       <w:pPr>

--- a/test.docx
+++ b/test.docx
@@ -12711,7 +12711,7 @@
           <w:szCs w:val="23"/>
         </w:rPr>
         <w:drawing>
-          <wp:inline distT="0" distB="0" distL="0" distR="0" wp14:anchorId="6BF0358E" wp14:editId="7943850A">
+          <wp:inline distT="0" distB="0" distL="0" distR="0" wp14:anchorId="387416DA" wp14:editId="589D89A0">
             <wp:extent cx="5943600" cy="1501505"/>
             <wp:effectExtent l="0" t="0" r="0" b="3810"/>
             <wp:docPr id="7" name="Picture 7" descr="HTML Sederhana, dengan Bootstrap"/>
@@ -12759,6 +12759,469 @@
           </wp:inline>
         </w:drawing>
       </w:r>
+      <w:r>
+        <w:rPr>
+          <w:rFonts w:ascii="Calibri" w:eastAsia="Times New Roman" w:hAnsi="Calibri" w:cs="Calibri"/>
+          <w:color w:val="333333"/>
+          <w:sz w:val="23"/>
+          <w:szCs w:val="23"/>
+        </w:rPr>
+        <w:t xml:space="preserve"> </w:t>
+      </w:r>
+      <w:proofErr w:type="spellStart"/>
+      <w:r>
+        <w:rPr>
+          <w:rFonts w:ascii="Calibri" w:eastAsia="Times New Roman" w:hAnsi="Calibri" w:cs="Calibri"/>
+          <w:color w:val="333333"/>
+          <w:sz w:val="23"/>
+          <w:szCs w:val="23"/>
+        </w:rPr>
+        <w:t>Ya</w:t>
+      </w:r>
+      <w:proofErr w:type="spellEnd"/>
+      <w:r>
+        <w:rPr>
+          <w:rFonts w:ascii="Calibri" w:eastAsia="Times New Roman" w:hAnsi="Calibri" w:cs="Calibri"/>
+          <w:color w:val="333333"/>
+          <w:sz w:val="23"/>
+          <w:szCs w:val="23"/>
+        </w:rPr>
+        <w:t xml:space="preserve">, </w:t>
+      </w:r>
+      <w:proofErr w:type="spellStart"/>
+      <w:r>
+        <w:rPr>
+          <w:rFonts w:ascii="Calibri" w:eastAsia="Times New Roman" w:hAnsi="Calibri" w:cs="Calibri"/>
+          <w:color w:val="333333"/>
+          <w:sz w:val="23"/>
+          <w:szCs w:val="23"/>
+        </w:rPr>
+        <w:t>dengan</w:t>
+      </w:r>
+      <w:proofErr w:type="spellEnd"/>
+      <w:r>
+        <w:rPr>
+          <w:rFonts w:ascii="Calibri" w:eastAsia="Times New Roman" w:hAnsi="Calibri" w:cs="Calibri"/>
+          <w:color w:val="333333"/>
+          <w:sz w:val="23"/>
+          <w:szCs w:val="23"/>
+        </w:rPr>
+        <w:t xml:space="preserve"> </w:t>
+      </w:r>
+      <w:proofErr w:type="spellStart"/>
+      <w:r>
+        <w:rPr>
+          <w:rFonts w:ascii="Calibri" w:eastAsia="Times New Roman" w:hAnsi="Calibri" w:cs="Calibri"/>
+          <w:color w:val="333333"/>
+          <w:sz w:val="23"/>
+          <w:szCs w:val="23"/>
+        </w:rPr>
+        <w:t>hanya</w:t>
+      </w:r>
+      <w:proofErr w:type="spellEnd"/>
+      <w:r>
+        <w:rPr>
+          <w:rFonts w:ascii="Calibri" w:eastAsia="Times New Roman" w:hAnsi="Calibri" w:cs="Calibri"/>
+          <w:color w:val="333333"/>
+          <w:sz w:val="23"/>
+          <w:szCs w:val="23"/>
+        </w:rPr>
+        <w:t xml:space="preserve"> </w:t>
+      </w:r>
+      <w:proofErr w:type="spellStart"/>
+      <w:r>
+        <w:rPr>
+          <w:rFonts w:ascii="Calibri" w:eastAsia="Times New Roman" w:hAnsi="Calibri" w:cs="Calibri"/>
+          <w:color w:val="333333"/>
+          <w:sz w:val="23"/>
+          <w:szCs w:val="23"/>
+        </w:rPr>
+        <w:t>menambahkan</w:t>
+      </w:r>
+      <w:proofErr w:type="spellEnd"/>
+      <w:r>
+        <w:rPr>
+          <w:rFonts w:ascii="Calibri" w:eastAsia="Times New Roman" w:hAnsi="Calibri" w:cs="Calibri"/>
+          <w:color w:val="333333"/>
+          <w:sz w:val="23"/>
+          <w:szCs w:val="23"/>
+        </w:rPr>
+        <w:t xml:space="preserve"> </w:t>
+      </w:r>
+      <w:proofErr w:type="spellStart"/>
+      <w:r>
+        <w:rPr>
+          <w:rFonts w:ascii="Calibri" w:eastAsia="Times New Roman" w:hAnsi="Calibri" w:cs="Calibri"/>
+          <w:color w:val="333333"/>
+          <w:sz w:val="23"/>
+          <w:szCs w:val="23"/>
+        </w:rPr>
+        <w:t>satu</w:t>
+      </w:r>
+      <w:proofErr w:type="spellEnd"/>
+      <w:r>
+        <w:rPr>
+          <w:rFonts w:ascii="Calibri" w:eastAsia="Times New Roman" w:hAnsi="Calibri" w:cs="Calibri"/>
+          <w:color w:val="333333"/>
+          <w:sz w:val="23"/>
+          <w:szCs w:val="23"/>
+        </w:rPr>
+        <w:t xml:space="preserve"> </w:t>
+      </w:r>
+      <w:proofErr w:type="spellStart"/>
+      <w:r>
+        <w:rPr>
+          <w:rFonts w:ascii="Calibri" w:eastAsia="Times New Roman" w:hAnsi="Calibri" w:cs="Calibri"/>
+          <w:color w:val="333333"/>
+          <w:sz w:val="23"/>
+          <w:szCs w:val="23"/>
+        </w:rPr>
+        <w:t>baris</w:t>
+      </w:r>
+      <w:proofErr w:type="spellEnd"/>
+      <w:r>
+        <w:rPr>
+          <w:rFonts w:ascii="Calibri" w:eastAsia="Times New Roman" w:hAnsi="Calibri" w:cs="Calibri"/>
+          <w:color w:val="333333"/>
+          <w:sz w:val="23"/>
+          <w:szCs w:val="23"/>
+        </w:rPr>
+        <w:t xml:space="preserve"> </w:t>
+      </w:r>
+      <w:proofErr w:type="spellStart"/>
+      <w:r>
+        <w:rPr>
+          <w:rFonts w:ascii="Calibri" w:eastAsia="Times New Roman" w:hAnsi="Calibri" w:cs="Calibri"/>
+          <w:color w:val="333333"/>
+          <w:sz w:val="23"/>
+          <w:szCs w:val="23"/>
+        </w:rPr>
+        <w:t>kode</w:t>
+      </w:r>
+      <w:proofErr w:type="spellEnd"/>
+      <w:r>
+        <w:rPr>
+          <w:rFonts w:ascii="Calibri" w:eastAsia="Times New Roman" w:hAnsi="Calibri" w:cs="Calibri"/>
+          <w:color w:val="333333"/>
+          <w:sz w:val="23"/>
+          <w:szCs w:val="23"/>
+        </w:rPr>
+        <w:t xml:space="preserve"> </w:t>
+      </w:r>
+      <w:proofErr w:type="spellStart"/>
+      <w:r>
+        <w:rPr>
+          <w:rFonts w:ascii="Calibri" w:eastAsia="Times New Roman" w:hAnsi="Calibri" w:cs="Calibri"/>
+          <w:color w:val="333333"/>
+          <w:sz w:val="23"/>
+          <w:szCs w:val="23"/>
+        </w:rPr>
+        <w:t>saja</w:t>
+      </w:r>
+      <w:proofErr w:type="spellEnd"/>
+      <w:r>
+        <w:rPr>
+          <w:rFonts w:ascii="Calibri" w:eastAsia="Times New Roman" w:hAnsi="Calibri" w:cs="Calibri"/>
+          <w:color w:val="333333"/>
+          <w:sz w:val="23"/>
+          <w:szCs w:val="23"/>
+        </w:rPr>
+        <w:t xml:space="preserve"> </w:t>
+      </w:r>
+      <w:proofErr w:type="spellStart"/>
+      <w:r>
+        <w:rPr>
+          <w:rFonts w:ascii="Calibri" w:eastAsia="Times New Roman" w:hAnsi="Calibri" w:cs="Calibri"/>
+          <w:color w:val="333333"/>
+          <w:sz w:val="23"/>
+          <w:szCs w:val="23"/>
+        </w:rPr>
+        <w:t>halaman</w:t>
+      </w:r>
+      <w:proofErr w:type="spellEnd"/>
+      <w:r>
+        <w:rPr>
+          <w:rFonts w:ascii="Calibri" w:eastAsia="Times New Roman" w:hAnsi="Calibri" w:cs="Calibri"/>
+          <w:color w:val="333333"/>
+          <w:sz w:val="23"/>
+          <w:szCs w:val="23"/>
+        </w:rPr>
+        <w:t xml:space="preserve"> web </w:t>
+      </w:r>
+      <w:proofErr w:type="spellStart"/>
+      <w:r>
+        <w:rPr>
+          <w:rFonts w:ascii="Calibri" w:eastAsia="Times New Roman" w:hAnsi="Calibri" w:cs="Calibri"/>
+          <w:color w:val="333333"/>
+          <w:sz w:val="23"/>
+          <w:szCs w:val="23"/>
+        </w:rPr>
+        <w:t>anda</w:t>
+      </w:r>
+      <w:proofErr w:type="spellEnd"/>
+      <w:r>
+        <w:rPr>
+          <w:rFonts w:ascii="Calibri" w:eastAsia="Times New Roman" w:hAnsi="Calibri" w:cs="Calibri"/>
+          <w:color w:val="333333"/>
+          <w:sz w:val="23"/>
+          <w:szCs w:val="23"/>
+        </w:rPr>
+        <w:t xml:space="preserve"> </w:t>
+      </w:r>
+      <w:proofErr w:type="spellStart"/>
+      <w:r>
+        <w:rPr>
+          <w:rFonts w:ascii="Calibri" w:eastAsia="Times New Roman" w:hAnsi="Calibri" w:cs="Calibri"/>
+          <w:color w:val="333333"/>
+          <w:sz w:val="23"/>
+          <w:szCs w:val="23"/>
+        </w:rPr>
+        <w:t>telah</w:t>
+      </w:r>
+      <w:proofErr w:type="spellEnd"/>
+      <w:r>
+        <w:rPr>
+          <w:rFonts w:ascii="Calibri" w:eastAsia="Times New Roman" w:hAnsi="Calibri" w:cs="Calibri"/>
+          <w:color w:val="333333"/>
+          <w:sz w:val="23"/>
+          <w:szCs w:val="23"/>
+        </w:rPr>
+        <w:t xml:space="preserve"> </w:t>
+      </w:r>
+      <w:proofErr w:type="spellStart"/>
+      <w:r>
+        <w:rPr>
+          <w:rFonts w:ascii="Calibri" w:eastAsia="Times New Roman" w:hAnsi="Calibri" w:cs="Calibri"/>
+          <w:color w:val="333333"/>
+          <w:sz w:val="23"/>
+          <w:szCs w:val="23"/>
+        </w:rPr>
+        <w:t>dipermak</w:t>
+      </w:r>
+      <w:proofErr w:type="spellEnd"/>
+      <w:r>
+        <w:rPr>
+          <w:rFonts w:ascii="Calibri" w:eastAsia="Times New Roman" w:hAnsi="Calibri" w:cs="Calibri"/>
+          <w:color w:val="333333"/>
+          <w:sz w:val="23"/>
+          <w:szCs w:val="23"/>
+        </w:rPr>
+        <w:t xml:space="preserve"> </w:t>
+      </w:r>
+      <w:proofErr w:type="spellStart"/>
+      <w:r>
+        <w:rPr>
+          <w:rFonts w:ascii="Calibri" w:eastAsia="Times New Roman" w:hAnsi="Calibri" w:cs="Calibri"/>
+          <w:color w:val="333333"/>
+          <w:sz w:val="23"/>
+          <w:szCs w:val="23"/>
+        </w:rPr>
+        <w:t>secara</w:t>
+      </w:r>
+      <w:proofErr w:type="spellEnd"/>
+      <w:r>
+        <w:rPr>
+          <w:rFonts w:ascii="Calibri" w:eastAsia="Times New Roman" w:hAnsi="Calibri" w:cs="Calibri"/>
+          <w:color w:val="333333"/>
+          <w:sz w:val="23"/>
+          <w:szCs w:val="23"/>
+        </w:rPr>
+        <w:t xml:space="preserve"> </w:t>
+      </w:r>
+      <w:proofErr w:type="spellStart"/>
+      <w:r>
+        <w:rPr>
+          <w:rFonts w:ascii="Calibri" w:eastAsia="Times New Roman" w:hAnsi="Calibri" w:cs="Calibri"/>
+          <w:color w:val="333333"/>
+          <w:sz w:val="23"/>
+          <w:szCs w:val="23"/>
+        </w:rPr>
+        <w:t>otomatis</w:t>
+      </w:r>
+      <w:proofErr w:type="spellEnd"/>
+      <w:r>
+        <w:rPr>
+          <w:rFonts w:ascii="Calibri" w:eastAsia="Times New Roman" w:hAnsi="Calibri" w:cs="Calibri"/>
+          <w:color w:val="333333"/>
+          <w:sz w:val="23"/>
+          <w:szCs w:val="23"/>
+        </w:rPr>
+        <w:t xml:space="preserve"> </w:t>
+      </w:r>
+      <w:proofErr w:type="spellStart"/>
+      <w:r>
+        <w:rPr>
+          <w:rFonts w:ascii="Calibri" w:eastAsia="Times New Roman" w:hAnsi="Calibri" w:cs="Calibri"/>
+          <w:color w:val="333333"/>
+          <w:sz w:val="23"/>
+          <w:szCs w:val="23"/>
+        </w:rPr>
+        <w:t>oleh</w:t>
+      </w:r>
+      <w:proofErr w:type="spellEnd"/>
+      <w:r>
+        <w:rPr>
+          <w:rFonts w:ascii="Calibri" w:eastAsia="Times New Roman" w:hAnsi="Calibri" w:cs="Calibri"/>
+          <w:color w:val="333333"/>
+          <w:sz w:val="23"/>
+          <w:szCs w:val="23"/>
+        </w:rPr>
+        <w:t xml:space="preserve"> Bootstrap! </w:t>
+      </w:r>
+      <w:proofErr w:type="spellStart"/>
+      <w:r>
+        <w:rPr>
+          <w:rFonts w:ascii="Calibri" w:eastAsia="Times New Roman" w:hAnsi="Calibri" w:cs="Calibri"/>
+          <w:color w:val="333333"/>
+          <w:sz w:val="23"/>
+          <w:szCs w:val="23"/>
+        </w:rPr>
+        <w:t>Selanjutnya</w:t>
+      </w:r>
+      <w:proofErr w:type="spellEnd"/>
+      <w:r>
+        <w:rPr>
+          <w:rFonts w:ascii="Calibri" w:eastAsia="Times New Roman" w:hAnsi="Calibri" w:cs="Calibri"/>
+          <w:color w:val="333333"/>
+          <w:sz w:val="23"/>
+          <w:szCs w:val="23"/>
+        </w:rPr>
+        <w:t xml:space="preserve">, </w:t>
+      </w:r>
+      <w:proofErr w:type="spellStart"/>
+      <w:r>
+        <w:rPr>
+          <w:rFonts w:ascii="Calibri" w:eastAsia="Times New Roman" w:hAnsi="Calibri" w:cs="Calibri"/>
+          <w:color w:val="333333"/>
+          <w:sz w:val="23"/>
+          <w:szCs w:val="23"/>
+        </w:rPr>
+        <w:t>kita</w:t>
+      </w:r>
+      <w:proofErr w:type="spellEnd"/>
+      <w:r>
+        <w:rPr>
+          <w:rFonts w:ascii="Calibri" w:eastAsia="Times New Roman" w:hAnsi="Calibri" w:cs="Calibri"/>
+          <w:color w:val="333333"/>
+          <w:sz w:val="23"/>
+          <w:szCs w:val="23"/>
+        </w:rPr>
+        <w:t xml:space="preserve"> </w:t>
+      </w:r>
+      <w:proofErr w:type="spellStart"/>
+      <w:proofErr w:type="gramStart"/>
+      <w:r>
+        <w:rPr>
+          <w:rFonts w:ascii="Calibri" w:eastAsia="Times New Roman" w:hAnsi="Calibri" w:cs="Calibri"/>
+          <w:color w:val="333333"/>
+          <w:sz w:val="23"/>
+          <w:szCs w:val="23"/>
+        </w:rPr>
+        <w:t>akan</w:t>
+      </w:r>
+      <w:proofErr w:type="spellEnd"/>
+      <w:proofErr w:type="gramEnd"/>
+      <w:r>
+        <w:rPr>
+          <w:rFonts w:ascii="Calibri" w:eastAsia="Times New Roman" w:hAnsi="Calibri" w:cs="Calibri"/>
+          <w:color w:val="333333"/>
+          <w:sz w:val="23"/>
+          <w:szCs w:val="23"/>
+        </w:rPr>
+        <w:t xml:space="preserve"> </w:t>
+      </w:r>
+      <w:proofErr w:type="spellStart"/>
+      <w:r>
+        <w:rPr>
+          <w:rFonts w:ascii="Calibri" w:eastAsia="Times New Roman" w:hAnsi="Calibri" w:cs="Calibri"/>
+          <w:color w:val="333333"/>
+          <w:sz w:val="23"/>
+          <w:szCs w:val="23"/>
+        </w:rPr>
+        <w:t>mencoba</w:t>
+      </w:r>
+      <w:proofErr w:type="spellEnd"/>
+      <w:r>
+        <w:rPr>
+          <w:rFonts w:ascii="Calibri" w:eastAsia="Times New Roman" w:hAnsi="Calibri" w:cs="Calibri"/>
+          <w:color w:val="333333"/>
+          <w:sz w:val="23"/>
+          <w:szCs w:val="23"/>
+        </w:rPr>
+        <w:t xml:space="preserve"> </w:t>
+      </w:r>
+      <w:proofErr w:type="spellStart"/>
+      <w:r>
+        <w:rPr>
+          <w:rFonts w:ascii="Calibri" w:eastAsia="Times New Roman" w:hAnsi="Calibri" w:cs="Calibri"/>
+          <w:color w:val="333333"/>
+          <w:sz w:val="23"/>
+          <w:szCs w:val="23"/>
+        </w:rPr>
+        <w:t>beberapa</w:t>
+      </w:r>
+      <w:proofErr w:type="spellEnd"/>
+      <w:r>
+        <w:rPr>
+          <w:rFonts w:ascii="Calibri" w:eastAsia="Times New Roman" w:hAnsi="Calibri" w:cs="Calibri"/>
+          <w:color w:val="333333"/>
+          <w:sz w:val="23"/>
+          <w:szCs w:val="23"/>
+        </w:rPr>
+        <w:t xml:space="preserve"> </w:t>
+      </w:r>
+      <w:proofErr w:type="spellStart"/>
+      <w:r>
+        <w:rPr>
+          <w:rFonts w:ascii="Calibri" w:eastAsia="Times New Roman" w:hAnsi="Calibri" w:cs="Calibri"/>
+          <w:color w:val="333333"/>
+          <w:sz w:val="23"/>
+          <w:szCs w:val="23"/>
+        </w:rPr>
+        <w:t>fitur-fitur</w:t>
+      </w:r>
+      <w:proofErr w:type="spellEnd"/>
+      <w:r>
+        <w:rPr>
+          <w:rFonts w:ascii="Calibri" w:eastAsia="Times New Roman" w:hAnsi="Calibri" w:cs="Calibri"/>
+          <w:color w:val="333333"/>
+          <w:sz w:val="23"/>
+          <w:szCs w:val="23"/>
+        </w:rPr>
+        <w:t xml:space="preserve"> lain </w:t>
+      </w:r>
+      <w:proofErr w:type="spellStart"/>
+      <w:r>
+        <w:rPr>
+          <w:rFonts w:ascii="Calibri" w:eastAsia="Times New Roman" w:hAnsi="Calibri" w:cs="Calibri"/>
+          <w:color w:val="333333"/>
+          <w:sz w:val="23"/>
+          <w:szCs w:val="23"/>
+        </w:rPr>
+        <w:t>dari</w:t>
+      </w:r>
+      <w:proofErr w:type="spellEnd"/>
+      <w:r>
+        <w:rPr>
+          <w:rFonts w:ascii="Calibri" w:eastAsia="Times New Roman" w:hAnsi="Calibri" w:cs="Calibri"/>
+          <w:color w:val="333333"/>
+          <w:sz w:val="23"/>
+          <w:szCs w:val="23"/>
+        </w:rPr>
+        <w:t xml:space="preserve"> Bootstrap.</w:t>
+      </w:r>
+    </w:p>
+    <w:p>
+      <w:pPr>
+        <w:shd w:val="clear" w:color="auto" w:fill="F4F4F4"/>
+        <w:spacing w:after="158" w:line="321" w:lineRule="atLeast"/>
+        <w:rPr>
+          <w:rFonts w:ascii="Calibri" w:eastAsia="Times New Roman" w:hAnsi="Calibri" w:cs="Calibri"/>
+          <w:color w:val="333333"/>
+          <w:sz w:val="23"/>
+          <w:szCs w:val="23"/>
+        </w:rPr>
+      </w:pPr>
       <w:bookmarkStart w:id="0" w:name="_GoBack"/>
       <w:bookmarkEnd w:id="0"/>
     </w:p>

--- a/test.docx
+++ b/test.docx
@@ -13209,6 +13209,39 @@
           <w:szCs w:val="23"/>
         </w:rPr>
         <w:t xml:space="preserve"> Bootstrap.</w:t>
+      </w:r>
+    </w:p>
+    <w:p>
+      <w:pPr>
+        <w:shd w:val="clear" w:color="auto" w:fill="F4F4F4"/>
+        <w:spacing w:before="315" w:after="158" w:line="240" w:lineRule="auto"/>
+        <w:outlineLvl w:val="1"/>
+        <w:rPr>
+          <w:rFonts w:ascii="Calibri" w:eastAsia="Times New Roman" w:hAnsi="Calibri" w:cs="Calibri"/>
+          <w:color w:val="333333"/>
+          <w:sz w:val="48"/>
+          <w:szCs w:val="48"/>
+        </w:rPr>
+      </w:pPr>
+      <w:proofErr w:type="spellStart"/>
+      <w:r>
+        <w:rPr>
+          <w:rFonts w:ascii="Calibri" w:eastAsia="Times New Roman" w:hAnsi="Calibri" w:cs="Calibri"/>
+          <w:color w:val="333333"/>
+          <w:sz w:val="48"/>
+          <w:szCs w:val="48"/>
+        </w:rPr>
+        <w:t>Fitur</w:t>
+      </w:r>
+      <w:proofErr w:type="spellEnd"/>
+      <w:r>
+        <w:rPr>
+          <w:rFonts w:ascii="Calibri" w:eastAsia="Times New Roman" w:hAnsi="Calibri" w:cs="Calibri"/>
+          <w:color w:val="333333"/>
+          <w:sz w:val="48"/>
+          <w:szCs w:val="48"/>
+        </w:rPr>
+        <w:t xml:space="preserve"> Bootstrap: Layout</w:t>
       </w:r>
     </w:p>
     <w:p>

--- a/test.docx
+++ b/test.docx
@@ -13255,6 +13255,611 @@
           <w:szCs w:val="23"/>
         </w:rPr>
       </w:pPr>
+      <w:proofErr w:type="gramStart"/>
+      <w:r>
+        <w:rPr>
+          <w:rFonts w:ascii="Calibri" w:eastAsia="Times New Roman" w:hAnsi="Calibri" w:cs="Calibri"/>
+          <w:color w:val="333333"/>
+          <w:sz w:val="23"/>
+          <w:szCs w:val="23"/>
+        </w:rPr>
+        <w:t xml:space="preserve">Salah </w:t>
+      </w:r>
+      <w:proofErr w:type="spellStart"/>
+      <w:r>
+        <w:rPr>
+          <w:rFonts w:ascii="Calibri" w:eastAsia="Times New Roman" w:hAnsi="Calibri" w:cs="Calibri"/>
+          <w:color w:val="333333"/>
+          <w:sz w:val="23"/>
+          <w:szCs w:val="23"/>
+        </w:rPr>
+        <w:t>satu</w:t>
+      </w:r>
+      <w:proofErr w:type="spellEnd"/>
+      <w:r>
+        <w:rPr>
+          <w:rFonts w:ascii="Calibri" w:eastAsia="Times New Roman" w:hAnsi="Calibri" w:cs="Calibri"/>
+          <w:color w:val="333333"/>
+          <w:sz w:val="23"/>
+          <w:szCs w:val="23"/>
+        </w:rPr>
+        <w:t xml:space="preserve"> </w:t>
+      </w:r>
+      <w:proofErr w:type="spellStart"/>
+      <w:r>
+        <w:rPr>
+          <w:rFonts w:ascii="Calibri" w:eastAsia="Times New Roman" w:hAnsi="Calibri" w:cs="Calibri"/>
+          <w:color w:val="333333"/>
+          <w:sz w:val="23"/>
+          <w:szCs w:val="23"/>
+        </w:rPr>
+        <w:t>hal</w:t>
+      </w:r>
+      <w:proofErr w:type="spellEnd"/>
+      <w:r>
+        <w:rPr>
+          <w:rFonts w:ascii="Calibri" w:eastAsia="Times New Roman" w:hAnsi="Calibri" w:cs="Calibri"/>
+          <w:color w:val="333333"/>
+          <w:sz w:val="23"/>
+          <w:szCs w:val="23"/>
+        </w:rPr>
+        <w:t xml:space="preserve"> yang </w:t>
+      </w:r>
+      <w:proofErr w:type="spellStart"/>
+      <w:r>
+        <w:rPr>
+          <w:rFonts w:ascii="Calibri" w:eastAsia="Times New Roman" w:hAnsi="Calibri" w:cs="Calibri"/>
+          <w:color w:val="333333"/>
+          <w:sz w:val="23"/>
+          <w:szCs w:val="23"/>
+        </w:rPr>
+        <w:t>menjadi</w:t>
+      </w:r>
+      <w:proofErr w:type="spellEnd"/>
+      <w:r>
+        <w:rPr>
+          <w:rFonts w:ascii="Calibri" w:eastAsia="Times New Roman" w:hAnsi="Calibri" w:cs="Calibri"/>
+          <w:color w:val="333333"/>
+          <w:sz w:val="23"/>
+          <w:szCs w:val="23"/>
+        </w:rPr>
+        <w:t xml:space="preserve"> </w:t>
+      </w:r>
+      <w:proofErr w:type="spellStart"/>
+      <w:r>
+        <w:rPr>
+          <w:rFonts w:ascii="Calibri" w:eastAsia="Times New Roman" w:hAnsi="Calibri" w:cs="Calibri"/>
+          <w:color w:val="333333"/>
+          <w:sz w:val="23"/>
+          <w:szCs w:val="23"/>
+        </w:rPr>
+        <w:t>momok</w:t>
+      </w:r>
+      <w:proofErr w:type="spellEnd"/>
+      <w:r>
+        <w:rPr>
+          <w:rFonts w:ascii="Calibri" w:eastAsia="Times New Roman" w:hAnsi="Calibri" w:cs="Calibri"/>
+          <w:color w:val="333333"/>
+          <w:sz w:val="23"/>
+          <w:szCs w:val="23"/>
+        </w:rPr>
+        <w:t xml:space="preserve"> </w:t>
+      </w:r>
+      <w:proofErr w:type="spellStart"/>
+      <w:r>
+        <w:rPr>
+          <w:rFonts w:ascii="Calibri" w:eastAsia="Times New Roman" w:hAnsi="Calibri" w:cs="Calibri"/>
+          <w:color w:val="333333"/>
+          <w:sz w:val="23"/>
+          <w:szCs w:val="23"/>
+        </w:rPr>
+        <w:t>bagi</w:t>
+      </w:r>
+      <w:proofErr w:type="spellEnd"/>
+      <w:r>
+        <w:rPr>
+          <w:rFonts w:ascii="Calibri" w:eastAsia="Times New Roman" w:hAnsi="Calibri" w:cs="Calibri"/>
+          <w:color w:val="333333"/>
+          <w:sz w:val="23"/>
+          <w:szCs w:val="23"/>
+        </w:rPr>
+        <w:t xml:space="preserve"> </w:t>
+      </w:r>
+      <w:proofErr w:type="spellStart"/>
+      <w:r>
+        <w:rPr>
+          <w:rFonts w:ascii="Calibri" w:eastAsia="Times New Roman" w:hAnsi="Calibri" w:cs="Calibri"/>
+          <w:color w:val="333333"/>
+          <w:sz w:val="23"/>
+          <w:szCs w:val="23"/>
+        </w:rPr>
+        <w:t>para</w:t>
+      </w:r>
+      <w:proofErr w:type="spellEnd"/>
+      <w:r>
+        <w:rPr>
+          <w:rFonts w:ascii="Calibri" w:eastAsia="Times New Roman" w:hAnsi="Calibri" w:cs="Calibri"/>
+          <w:color w:val="333333"/>
+          <w:sz w:val="23"/>
+          <w:szCs w:val="23"/>
+        </w:rPr>
+        <w:t xml:space="preserve"> </w:t>
+      </w:r>
+      <w:proofErr w:type="spellStart"/>
+      <w:r>
+        <w:rPr>
+          <w:rFonts w:ascii="Calibri" w:eastAsia="Times New Roman" w:hAnsi="Calibri" w:cs="Calibri"/>
+          <w:color w:val="333333"/>
+          <w:sz w:val="23"/>
+          <w:szCs w:val="23"/>
+        </w:rPr>
+        <w:t>pengembang</w:t>
+      </w:r>
+      <w:proofErr w:type="spellEnd"/>
+      <w:r>
+        <w:rPr>
+          <w:rFonts w:ascii="Calibri" w:eastAsia="Times New Roman" w:hAnsi="Calibri" w:cs="Calibri"/>
+          <w:color w:val="333333"/>
+          <w:sz w:val="23"/>
+          <w:szCs w:val="23"/>
+        </w:rPr>
+        <w:t xml:space="preserve"> web </w:t>
+      </w:r>
+      <w:proofErr w:type="spellStart"/>
+      <w:r>
+        <w:rPr>
+          <w:rFonts w:ascii="Calibri" w:eastAsia="Times New Roman" w:hAnsi="Calibri" w:cs="Calibri"/>
+          <w:color w:val="333333"/>
+          <w:sz w:val="23"/>
+          <w:szCs w:val="23"/>
+        </w:rPr>
+        <w:t>ialah</w:t>
+      </w:r>
+      <w:proofErr w:type="spellEnd"/>
+      <w:r>
+        <w:rPr>
+          <w:rFonts w:ascii="Calibri" w:eastAsia="Times New Roman" w:hAnsi="Calibri" w:cs="Calibri"/>
+          <w:color w:val="333333"/>
+          <w:sz w:val="23"/>
+          <w:szCs w:val="23"/>
+        </w:rPr>
+        <w:t xml:space="preserve"> </w:t>
+      </w:r>
+      <w:proofErr w:type="spellStart"/>
+      <w:r>
+        <w:rPr>
+          <w:rFonts w:ascii="Calibri" w:eastAsia="Times New Roman" w:hAnsi="Calibri" w:cs="Calibri"/>
+          <w:color w:val="333333"/>
+          <w:sz w:val="23"/>
+          <w:szCs w:val="23"/>
+        </w:rPr>
+        <w:t>menyusun</w:t>
+      </w:r>
+      <w:proofErr w:type="spellEnd"/>
+      <w:r>
+        <w:rPr>
+          <w:rFonts w:ascii="Calibri" w:eastAsia="Times New Roman" w:hAnsi="Calibri" w:cs="Calibri"/>
+          <w:color w:val="333333"/>
+          <w:sz w:val="23"/>
+          <w:szCs w:val="23"/>
+        </w:rPr>
+        <w:t xml:space="preserve"> layout </w:t>
+      </w:r>
+      <w:proofErr w:type="spellStart"/>
+      <w:r>
+        <w:rPr>
+          <w:rFonts w:ascii="Calibri" w:eastAsia="Times New Roman" w:hAnsi="Calibri" w:cs="Calibri"/>
+          <w:color w:val="333333"/>
+          <w:sz w:val="23"/>
+          <w:szCs w:val="23"/>
+        </w:rPr>
+        <w:t>dengan</w:t>
+      </w:r>
+      <w:proofErr w:type="spellEnd"/>
+      <w:r>
+        <w:rPr>
+          <w:rFonts w:ascii="Calibri" w:eastAsia="Times New Roman" w:hAnsi="Calibri" w:cs="Calibri"/>
+          <w:color w:val="333333"/>
+          <w:sz w:val="23"/>
+          <w:szCs w:val="23"/>
+        </w:rPr>
+        <w:t xml:space="preserve"> </w:t>
+      </w:r>
+      <w:proofErr w:type="spellStart"/>
+      <w:r>
+        <w:rPr>
+          <w:rFonts w:ascii="Calibri" w:eastAsia="Times New Roman" w:hAnsi="Calibri" w:cs="Calibri"/>
+          <w:color w:val="333333"/>
+          <w:sz w:val="23"/>
+          <w:szCs w:val="23"/>
+        </w:rPr>
+        <w:t>rapi</w:t>
+      </w:r>
+      <w:proofErr w:type="spellEnd"/>
+      <w:r>
+        <w:rPr>
+          <w:rFonts w:ascii="Calibri" w:eastAsia="Times New Roman" w:hAnsi="Calibri" w:cs="Calibri"/>
+          <w:color w:val="333333"/>
+          <w:sz w:val="23"/>
+          <w:szCs w:val="23"/>
+        </w:rPr>
+        <w:t>.</w:t>
+      </w:r>
+      <w:proofErr w:type="gramEnd"/>
+      <w:r>
+        <w:rPr>
+          <w:rFonts w:ascii="Calibri" w:eastAsia="Times New Roman" w:hAnsi="Calibri" w:cs="Calibri"/>
+          <w:color w:val="333333"/>
+          <w:sz w:val="23"/>
+          <w:szCs w:val="23"/>
+        </w:rPr>
+        <w:t xml:space="preserve"> </w:t>
+      </w:r>
+      <w:proofErr w:type="spellStart"/>
+      <w:r>
+        <w:rPr>
+          <w:rFonts w:ascii="Calibri" w:eastAsia="Times New Roman" w:hAnsi="Calibri" w:cs="Calibri"/>
+          <w:color w:val="333333"/>
+          <w:sz w:val="23"/>
+          <w:szCs w:val="23"/>
+        </w:rPr>
+        <w:t>Untuk</w:t>
+      </w:r>
+      <w:proofErr w:type="spellEnd"/>
+      <w:r>
+        <w:rPr>
+          <w:rFonts w:ascii="Calibri" w:eastAsia="Times New Roman" w:hAnsi="Calibri" w:cs="Calibri"/>
+          <w:color w:val="333333"/>
+          <w:sz w:val="23"/>
+          <w:szCs w:val="23"/>
+        </w:rPr>
+        <w:t xml:space="preserve"> </w:t>
+      </w:r>
+      <w:proofErr w:type="spellStart"/>
+      <w:r>
+        <w:rPr>
+          <w:rFonts w:ascii="Calibri" w:eastAsia="Times New Roman" w:hAnsi="Calibri" w:cs="Calibri"/>
+          <w:color w:val="333333"/>
+          <w:sz w:val="23"/>
+          <w:szCs w:val="23"/>
+        </w:rPr>
+        <w:t>menyusun</w:t>
+      </w:r>
+      <w:proofErr w:type="spellEnd"/>
+      <w:r>
+        <w:rPr>
+          <w:rFonts w:ascii="Calibri" w:eastAsia="Times New Roman" w:hAnsi="Calibri" w:cs="Calibri"/>
+          <w:color w:val="333333"/>
+          <w:sz w:val="23"/>
+          <w:szCs w:val="23"/>
+        </w:rPr>
+        <w:t xml:space="preserve"> </w:t>
+      </w:r>
+      <w:proofErr w:type="spellStart"/>
+      <w:r>
+        <w:rPr>
+          <w:rFonts w:ascii="Calibri" w:eastAsia="Times New Roman" w:hAnsi="Calibri" w:cs="Calibri"/>
+          <w:color w:val="333333"/>
+          <w:sz w:val="23"/>
+          <w:szCs w:val="23"/>
+        </w:rPr>
+        <w:t>elemen-elemen</w:t>
+      </w:r>
+      <w:proofErr w:type="spellEnd"/>
+      <w:r>
+        <w:rPr>
+          <w:rFonts w:ascii="Calibri" w:eastAsia="Times New Roman" w:hAnsi="Calibri" w:cs="Calibri"/>
+          <w:color w:val="333333"/>
+          <w:sz w:val="23"/>
+          <w:szCs w:val="23"/>
+        </w:rPr>
+        <w:t xml:space="preserve"> </w:t>
+      </w:r>
+      <w:proofErr w:type="spellStart"/>
+      <w:r>
+        <w:rPr>
+          <w:rFonts w:ascii="Calibri" w:eastAsia="Times New Roman" w:hAnsi="Calibri" w:cs="Calibri"/>
+          <w:color w:val="333333"/>
+          <w:sz w:val="23"/>
+          <w:szCs w:val="23"/>
+        </w:rPr>
+        <w:t>dengan</w:t>
+      </w:r>
+      <w:proofErr w:type="spellEnd"/>
+      <w:r>
+        <w:rPr>
+          <w:rFonts w:ascii="Calibri" w:eastAsia="Times New Roman" w:hAnsi="Calibri" w:cs="Calibri"/>
+          <w:color w:val="333333"/>
+          <w:sz w:val="23"/>
+          <w:szCs w:val="23"/>
+        </w:rPr>
+        <w:t xml:space="preserve"> </w:t>
+      </w:r>
+      <w:proofErr w:type="spellStart"/>
+      <w:r>
+        <w:rPr>
+          <w:rFonts w:ascii="Calibri" w:eastAsia="Times New Roman" w:hAnsi="Calibri" w:cs="Calibri"/>
+          <w:color w:val="333333"/>
+          <w:sz w:val="23"/>
+          <w:szCs w:val="23"/>
+        </w:rPr>
+        <w:t>rapi</w:t>
+      </w:r>
+      <w:proofErr w:type="spellEnd"/>
+      <w:r>
+        <w:rPr>
+          <w:rFonts w:ascii="Calibri" w:eastAsia="Times New Roman" w:hAnsi="Calibri" w:cs="Calibri"/>
+          <w:color w:val="333333"/>
+          <w:sz w:val="23"/>
+          <w:szCs w:val="23"/>
+        </w:rPr>
+        <w:t xml:space="preserve">, </w:t>
+      </w:r>
+      <w:proofErr w:type="spellStart"/>
+      <w:r>
+        <w:rPr>
+          <w:rFonts w:ascii="Calibri" w:eastAsia="Times New Roman" w:hAnsi="Calibri" w:cs="Calibri"/>
+          <w:color w:val="333333"/>
+          <w:sz w:val="23"/>
+          <w:szCs w:val="23"/>
+        </w:rPr>
+        <w:t>biasanya</w:t>
+      </w:r>
+      <w:proofErr w:type="spellEnd"/>
+      <w:r>
+        <w:rPr>
+          <w:rFonts w:ascii="Calibri" w:eastAsia="Times New Roman" w:hAnsi="Calibri" w:cs="Calibri"/>
+          <w:color w:val="333333"/>
+          <w:sz w:val="23"/>
+          <w:szCs w:val="23"/>
+        </w:rPr>
+        <w:t xml:space="preserve"> </w:t>
+      </w:r>
+      <w:proofErr w:type="spellStart"/>
+      <w:r>
+        <w:rPr>
+          <w:rFonts w:ascii="Calibri" w:eastAsia="Times New Roman" w:hAnsi="Calibri" w:cs="Calibri"/>
+          <w:color w:val="333333"/>
+          <w:sz w:val="23"/>
+          <w:szCs w:val="23"/>
+        </w:rPr>
+        <w:t>pengembang</w:t>
+      </w:r>
+      <w:proofErr w:type="spellEnd"/>
+      <w:r>
+        <w:rPr>
+          <w:rFonts w:ascii="Calibri" w:eastAsia="Times New Roman" w:hAnsi="Calibri" w:cs="Calibri"/>
+          <w:color w:val="333333"/>
+          <w:sz w:val="23"/>
+          <w:szCs w:val="23"/>
+        </w:rPr>
+        <w:t xml:space="preserve"> </w:t>
+      </w:r>
+      <w:proofErr w:type="spellStart"/>
+      <w:r>
+        <w:rPr>
+          <w:rFonts w:ascii="Calibri" w:eastAsia="Times New Roman" w:hAnsi="Calibri" w:cs="Calibri"/>
+          <w:color w:val="333333"/>
+          <w:sz w:val="23"/>
+          <w:szCs w:val="23"/>
+        </w:rPr>
+        <w:t>harus</w:t>
+      </w:r>
+      <w:proofErr w:type="spellEnd"/>
+      <w:r>
+        <w:rPr>
+          <w:rFonts w:ascii="Calibri" w:eastAsia="Times New Roman" w:hAnsi="Calibri" w:cs="Calibri"/>
+          <w:color w:val="333333"/>
+          <w:sz w:val="23"/>
+          <w:szCs w:val="23"/>
+        </w:rPr>
+        <w:t xml:space="preserve"> </w:t>
+      </w:r>
+      <w:proofErr w:type="spellStart"/>
+      <w:r>
+        <w:rPr>
+          <w:rFonts w:ascii="Calibri" w:eastAsia="Times New Roman" w:hAnsi="Calibri" w:cs="Calibri"/>
+          <w:color w:val="333333"/>
+          <w:sz w:val="23"/>
+          <w:szCs w:val="23"/>
+        </w:rPr>
+        <w:t>mengerti</w:t>
+      </w:r>
+      <w:proofErr w:type="spellEnd"/>
+      <w:r>
+        <w:rPr>
+          <w:rFonts w:ascii="Calibri" w:eastAsia="Times New Roman" w:hAnsi="Calibri" w:cs="Calibri"/>
+          <w:color w:val="333333"/>
+          <w:sz w:val="23"/>
+          <w:szCs w:val="23"/>
+        </w:rPr>
+        <w:t xml:space="preserve"> </w:t>
+      </w:r>
+      <w:proofErr w:type="spellStart"/>
+      <w:r>
+        <w:rPr>
+          <w:rFonts w:ascii="Calibri" w:eastAsia="Times New Roman" w:hAnsi="Calibri" w:cs="Calibri"/>
+          <w:color w:val="333333"/>
+          <w:sz w:val="23"/>
+          <w:szCs w:val="23"/>
+        </w:rPr>
+        <w:t>konsep-konsep</w:t>
+      </w:r>
+      <w:proofErr w:type="spellEnd"/>
+      <w:r>
+        <w:rPr>
+          <w:rFonts w:ascii="Calibri" w:eastAsia="Times New Roman" w:hAnsi="Calibri" w:cs="Calibri"/>
+          <w:color w:val="333333"/>
+          <w:sz w:val="23"/>
+          <w:szCs w:val="23"/>
+        </w:rPr>
+        <w:t xml:space="preserve"> yang </w:t>
+      </w:r>
+      <w:proofErr w:type="spellStart"/>
+      <w:r>
+        <w:rPr>
+          <w:rFonts w:ascii="Calibri" w:eastAsia="Times New Roman" w:hAnsi="Calibri" w:cs="Calibri"/>
+          <w:color w:val="333333"/>
+          <w:sz w:val="23"/>
+          <w:szCs w:val="23"/>
+        </w:rPr>
+        <w:t>kompleks</w:t>
+      </w:r>
+      <w:proofErr w:type="spellEnd"/>
+      <w:r>
+        <w:rPr>
+          <w:rFonts w:ascii="Calibri" w:eastAsia="Times New Roman" w:hAnsi="Calibri" w:cs="Calibri"/>
+          <w:color w:val="333333"/>
+          <w:sz w:val="23"/>
+          <w:szCs w:val="23"/>
+        </w:rPr>
+        <w:t xml:space="preserve"> </w:t>
+      </w:r>
+      <w:proofErr w:type="spellStart"/>
+      <w:r>
+        <w:rPr>
+          <w:rFonts w:ascii="Calibri" w:eastAsia="Times New Roman" w:hAnsi="Calibri" w:cs="Calibri"/>
+          <w:color w:val="333333"/>
+          <w:sz w:val="23"/>
+          <w:szCs w:val="23"/>
+        </w:rPr>
+        <w:t>pada</w:t>
+      </w:r>
+      <w:proofErr w:type="spellEnd"/>
+      <w:r>
+        <w:rPr>
+          <w:rFonts w:ascii="Calibri" w:eastAsia="Times New Roman" w:hAnsi="Calibri" w:cs="Calibri"/>
+          <w:color w:val="333333"/>
+          <w:sz w:val="23"/>
+          <w:szCs w:val="23"/>
+        </w:rPr>
+        <w:t xml:space="preserve"> CSS: </w:t>
+      </w:r>
+      <w:hyperlink r:id="rId13" w:history="1">
+        <w:r>
+          <w:rPr>
+            <w:rFonts w:ascii="Calibri" w:eastAsia="Times New Roman" w:hAnsi="Calibri" w:cs="Calibri"/>
+            <w:color w:val="007FFF"/>
+            <w:sz w:val="23"/>
+            <w:szCs w:val="23"/>
+            <w:u w:val="single"/>
+          </w:rPr>
+          <w:t>float</w:t>
+        </w:r>
+      </w:hyperlink>
+      <w:r>
+        <w:rPr>
+          <w:rFonts w:ascii="Calibri" w:eastAsia="Times New Roman" w:hAnsi="Calibri" w:cs="Calibri"/>
+          <w:color w:val="333333"/>
+          <w:sz w:val="23"/>
+          <w:szCs w:val="23"/>
+        </w:rPr>
+        <w:t>, </w:t>
+      </w:r>
+      <w:hyperlink r:id="rId14" w:history="1">
+        <w:r>
+          <w:rPr>
+            <w:rFonts w:ascii="Calibri" w:eastAsia="Times New Roman" w:hAnsi="Calibri" w:cs="Calibri"/>
+            <w:color w:val="007FFF"/>
+            <w:sz w:val="23"/>
+            <w:szCs w:val="23"/>
+            <w:u w:val="single"/>
+          </w:rPr>
+          <w:t>box model</w:t>
+        </w:r>
+      </w:hyperlink>
+      <w:r>
+        <w:rPr>
+          <w:rFonts w:ascii="Calibri" w:eastAsia="Times New Roman" w:hAnsi="Calibri" w:cs="Calibri"/>
+          <w:color w:val="333333"/>
+          <w:sz w:val="23"/>
+          <w:szCs w:val="23"/>
+        </w:rPr>
+        <w:t>, </w:t>
+      </w:r>
+      <w:hyperlink r:id="rId15" w:history="1">
+        <w:r>
+          <w:rPr>
+            <w:rFonts w:ascii="Calibri" w:eastAsia="Times New Roman" w:hAnsi="Calibri" w:cs="Calibri"/>
+            <w:color w:val="007FFF"/>
+            <w:sz w:val="23"/>
+            <w:szCs w:val="23"/>
+            <w:u w:val="single"/>
+          </w:rPr>
+          <w:t>positioning</w:t>
+        </w:r>
+      </w:hyperlink>
+      <w:r>
+        <w:rPr>
+          <w:rFonts w:ascii="Calibri" w:eastAsia="Times New Roman" w:hAnsi="Calibri" w:cs="Calibri"/>
+          <w:color w:val="333333"/>
+          <w:sz w:val="23"/>
+          <w:szCs w:val="23"/>
+        </w:rPr>
+        <w:t xml:space="preserve">, </w:t>
+      </w:r>
+      <w:proofErr w:type="spellStart"/>
+      <w:proofErr w:type="gramStart"/>
+      <w:r>
+        <w:rPr>
+          <w:rFonts w:ascii="Calibri" w:eastAsia="Times New Roman" w:hAnsi="Calibri" w:cs="Calibri"/>
+          <w:color w:val="333333"/>
+          <w:sz w:val="23"/>
+          <w:szCs w:val="23"/>
+        </w:rPr>
+        <w:t>dan</w:t>
+      </w:r>
+      <w:proofErr w:type="spellEnd"/>
+      <w:proofErr w:type="gramEnd"/>
+      <w:r>
+        <w:rPr>
+          <w:rFonts w:ascii="Calibri" w:eastAsia="Times New Roman" w:hAnsi="Calibri" w:cs="Calibri"/>
+          <w:color w:val="333333"/>
+          <w:sz w:val="23"/>
+          <w:szCs w:val="23"/>
+        </w:rPr>
+        <w:t xml:space="preserve"> </w:t>
+      </w:r>
+      <w:proofErr w:type="spellStart"/>
+      <w:r>
+        <w:rPr>
+          <w:rFonts w:ascii="Calibri" w:eastAsia="Times New Roman" w:hAnsi="Calibri" w:cs="Calibri"/>
+          <w:color w:val="333333"/>
+          <w:sz w:val="23"/>
+          <w:szCs w:val="23"/>
+        </w:rPr>
+        <w:t>lainnya</w:t>
+      </w:r>
+      <w:proofErr w:type="spellEnd"/>
+      <w:r>
+        <w:rPr>
+          <w:rFonts w:ascii="Calibri" w:eastAsia="Times New Roman" w:hAnsi="Calibri" w:cs="Calibri"/>
+          <w:color w:val="333333"/>
+          <w:sz w:val="23"/>
+          <w:szCs w:val="23"/>
+        </w:rPr>
+        <w:t xml:space="preserve">. </w:t>
+      </w:r>
+      <w:proofErr w:type="spellStart"/>
+      <w:r>
+        <w:rPr>
+          <w:rFonts w:ascii="Calibri" w:eastAsia="Times New Roman" w:hAnsi="Calibri" w:cs="Calibri"/>
+          <w:color w:val="333333"/>
+          <w:sz w:val="23"/>
+          <w:szCs w:val="23"/>
+        </w:rPr>
+        <w:t>Untungnya</w:t>
+      </w:r>
+      <w:proofErr w:type="spellEnd"/>
+      <w:r>
+        <w:rPr>
+          <w:rFonts w:ascii="Calibri" w:eastAsia="Times New Roman" w:hAnsi="Calibri" w:cs="Calibri"/>
+          <w:color w:val="333333"/>
+          <w:sz w:val="23"/>
+          <w:szCs w:val="23"/>
+        </w:rPr>
+        <w:t>, Bootstrap</w:t>
+      </w:r>
       <w:bookmarkStart w:id="0" w:name="_GoBack"/>
       <w:bookmarkEnd w:id="0"/>
     </w:p>

--- a/test.docx
+++ b/test.docx
@@ -14409,8 +14409,390 @@
           <w:szCs w:val="23"/>
         </w:rPr>
       </w:pPr>
+      <w:proofErr w:type="spellStart"/>
+      <w:proofErr w:type="gramStart"/>
+      <w:r>
+        <w:rPr>
+          <w:rFonts w:ascii="Calibri" w:eastAsia="Times New Roman" w:hAnsi="Calibri" w:cs="Calibri"/>
+          <w:color w:val="333333"/>
+          <w:sz w:val="23"/>
+          <w:szCs w:val="23"/>
+        </w:rPr>
+        <w:t>Umumnya</w:t>
+      </w:r>
+      <w:proofErr w:type="spellEnd"/>
+      <w:r>
+        <w:rPr>
+          <w:rFonts w:ascii="Calibri" w:eastAsia="Times New Roman" w:hAnsi="Calibri" w:cs="Calibri"/>
+          <w:color w:val="333333"/>
+          <w:sz w:val="23"/>
+          <w:szCs w:val="23"/>
+        </w:rPr>
+        <w:t xml:space="preserve"> </w:t>
+      </w:r>
+      <w:proofErr w:type="spellStart"/>
+      <w:r>
+        <w:rPr>
+          <w:rFonts w:ascii="Calibri" w:eastAsia="Times New Roman" w:hAnsi="Calibri" w:cs="Calibri"/>
+          <w:color w:val="333333"/>
+          <w:sz w:val="23"/>
+          <w:szCs w:val="23"/>
+        </w:rPr>
+        <w:t>sebuah</w:t>
+      </w:r>
+      <w:proofErr w:type="spellEnd"/>
+      <w:r>
+        <w:rPr>
+          <w:rFonts w:ascii="Calibri" w:eastAsia="Times New Roman" w:hAnsi="Calibri" w:cs="Calibri"/>
+          <w:color w:val="333333"/>
+          <w:sz w:val="23"/>
+          <w:szCs w:val="23"/>
+        </w:rPr>
+        <w:t xml:space="preserve"> </w:t>
+      </w:r>
+      <w:proofErr w:type="spellStart"/>
+      <w:r>
+        <w:rPr>
+          <w:rFonts w:ascii="Calibri" w:eastAsia="Times New Roman" w:hAnsi="Calibri" w:cs="Calibri"/>
+          <w:color w:val="333333"/>
+          <w:sz w:val="23"/>
+          <w:szCs w:val="23"/>
+        </w:rPr>
+        <w:t>halaman</w:t>
+      </w:r>
+      <w:proofErr w:type="spellEnd"/>
+      <w:r>
+        <w:rPr>
+          <w:rFonts w:ascii="Calibri" w:eastAsia="Times New Roman" w:hAnsi="Calibri" w:cs="Calibri"/>
+          <w:color w:val="333333"/>
+          <w:sz w:val="23"/>
+          <w:szCs w:val="23"/>
+        </w:rPr>
+        <w:t xml:space="preserve"> website </w:t>
+      </w:r>
+      <w:proofErr w:type="spellStart"/>
+      <w:r>
+        <w:rPr>
+          <w:rFonts w:ascii="Calibri" w:eastAsia="Times New Roman" w:hAnsi="Calibri" w:cs="Calibri"/>
+          <w:color w:val="333333"/>
+          <w:sz w:val="23"/>
+          <w:szCs w:val="23"/>
+        </w:rPr>
+        <w:t>memiliki</w:t>
+      </w:r>
+      <w:proofErr w:type="spellEnd"/>
+      <w:r>
+        <w:rPr>
+          <w:rFonts w:ascii="Calibri" w:eastAsia="Times New Roman" w:hAnsi="Calibri" w:cs="Calibri"/>
+          <w:color w:val="333333"/>
+          <w:sz w:val="23"/>
+          <w:szCs w:val="23"/>
+        </w:rPr>
+        <w:t xml:space="preserve"> </w:t>
+      </w:r>
+      <w:proofErr w:type="spellStart"/>
+      <w:r>
+        <w:rPr>
+          <w:rFonts w:ascii="Calibri" w:eastAsia="Times New Roman" w:hAnsi="Calibri" w:cs="Calibri"/>
+          <w:color w:val="333333"/>
+          <w:sz w:val="23"/>
+          <w:szCs w:val="23"/>
+        </w:rPr>
+        <w:t>bagian</w:t>
+      </w:r>
+      <w:proofErr w:type="spellEnd"/>
+      <w:r>
+        <w:rPr>
+          <w:rFonts w:ascii="Calibri" w:eastAsia="Times New Roman" w:hAnsi="Calibri" w:cs="Calibri"/>
+          <w:color w:val="333333"/>
+          <w:sz w:val="23"/>
+          <w:szCs w:val="23"/>
+        </w:rPr>
+        <w:t xml:space="preserve"> </w:t>
+      </w:r>
+      <w:proofErr w:type="spellStart"/>
+      <w:r>
+        <w:rPr>
+          <w:rFonts w:ascii="Calibri" w:eastAsia="Times New Roman" w:hAnsi="Calibri" w:cs="Calibri"/>
+          <w:color w:val="333333"/>
+          <w:sz w:val="23"/>
+          <w:szCs w:val="23"/>
+        </w:rPr>
+        <w:t>penampung</w:t>
+      </w:r>
+      <w:proofErr w:type="spellEnd"/>
+      <w:r>
+        <w:rPr>
+          <w:rFonts w:ascii="Calibri" w:eastAsia="Times New Roman" w:hAnsi="Calibri" w:cs="Calibri"/>
+          <w:color w:val="333333"/>
+          <w:sz w:val="23"/>
+          <w:szCs w:val="23"/>
+        </w:rPr>
+        <w:t xml:space="preserve"> </w:t>
+      </w:r>
+      <w:proofErr w:type="spellStart"/>
+      <w:r>
+        <w:rPr>
+          <w:rFonts w:ascii="Calibri" w:eastAsia="Times New Roman" w:hAnsi="Calibri" w:cs="Calibri"/>
+          <w:color w:val="333333"/>
+          <w:sz w:val="23"/>
+          <w:szCs w:val="23"/>
+        </w:rPr>
+        <w:t>utama</w:t>
+      </w:r>
+      <w:proofErr w:type="spellEnd"/>
+      <w:r>
+        <w:rPr>
+          <w:rFonts w:ascii="Calibri" w:eastAsia="Times New Roman" w:hAnsi="Calibri" w:cs="Calibri"/>
+          <w:color w:val="333333"/>
+          <w:sz w:val="23"/>
+          <w:szCs w:val="23"/>
+        </w:rPr>
+        <w:t xml:space="preserve"> yang </w:t>
+      </w:r>
+      <w:proofErr w:type="spellStart"/>
+      <w:r>
+        <w:rPr>
+          <w:rFonts w:ascii="Calibri" w:eastAsia="Times New Roman" w:hAnsi="Calibri" w:cs="Calibri"/>
+          <w:color w:val="333333"/>
+          <w:sz w:val="23"/>
+          <w:szCs w:val="23"/>
+        </w:rPr>
+        <w:t>berisikan</w:t>
+      </w:r>
+      <w:proofErr w:type="spellEnd"/>
+      <w:r>
+        <w:rPr>
+          <w:rFonts w:ascii="Calibri" w:eastAsia="Times New Roman" w:hAnsi="Calibri" w:cs="Calibri"/>
+          <w:color w:val="333333"/>
+          <w:sz w:val="23"/>
+          <w:szCs w:val="23"/>
+        </w:rPr>
+        <w:t xml:space="preserve"> </w:t>
+      </w:r>
+      <w:proofErr w:type="spellStart"/>
+      <w:r>
+        <w:rPr>
+          <w:rFonts w:ascii="Calibri" w:eastAsia="Times New Roman" w:hAnsi="Calibri" w:cs="Calibri"/>
+          <w:color w:val="333333"/>
+          <w:sz w:val="23"/>
+          <w:szCs w:val="23"/>
+        </w:rPr>
+        <w:t>keseluruhan</w:t>
+      </w:r>
+      <w:proofErr w:type="spellEnd"/>
+      <w:r>
+        <w:rPr>
+          <w:rFonts w:ascii="Calibri" w:eastAsia="Times New Roman" w:hAnsi="Calibri" w:cs="Calibri"/>
+          <w:color w:val="333333"/>
+          <w:sz w:val="23"/>
+          <w:szCs w:val="23"/>
+        </w:rPr>
+        <w:t xml:space="preserve"> </w:t>
+      </w:r>
+      <w:proofErr w:type="spellStart"/>
+      <w:r>
+        <w:rPr>
+          <w:rFonts w:ascii="Calibri" w:eastAsia="Times New Roman" w:hAnsi="Calibri" w:cs="Calibri"/>
+          <w:color w:val="333333"/>
+          <w:sz w:val="23"/>
+          <w:szCs w:val="23"/>
+        </w:rPr>
+        <w:t>konten</w:t>
+      </w:r>
+      <w:proofErr w:type="spellEnd"/>
+      <w:r>
+        <w:rPr>
+          <w:rFonts w:ascii="Calibri" w:eastAsia="Times New Roman" w:hAnsi="Calibri" w:cs="Calibri"/>
+          <w:color w:val="333333"/>
+          <w:sz w:val="23"/>
+          <w:szCs w:val="23"/>
+        </w:rPr>
+        <w:t xml:space="preserve"> website </w:t>
+      </w:r>
+      <w:proofErr w:type="spellStart"/>
+      <w:r>
+        <w:rPr>
+          <w:rFonts w:ascii="Calibri" w:eastAsia="Times New Roman" w:hAnsi="Calibri" w:cs="Calibri"/>
+          <w:color w:val="333333"/>
+          <w:sz w:val="23"/>
+          <w:szCs w:val="23"/>
+        </w:rPr>
+        <w:t>tersebut</w:t>
+      </w:r>
+      <w:proofErr w:type="spellEnd"/>
+      <w:r>
+        <w:rPr>
+          <w:rFonts w:ascii="Calibri" w:eastAsia="Times New Roman" w:hAnsi="Calibri" w:cs="Calibri"/>
+          <w:color w:val="333333"/>
+          <w:sz w:val="23"/>
+          <w:szCs w:val="23"/>
+        </w:rPr>
+        <w:t>.</w:t>
+      </w:r>
+      <w:proofErr w:type="gramEnd"/>
+      <w:r>
+        <w:rPr>
+          <w:rFonts w:ascii="Calibri" w:eastAsia="Times New Roman" w:hAnsi="Calibri" w:cs="Calibri"/>
+          <w:color w:val="333333"/>
+          <w:sz w:val="23"/>
+          <w:szCs w:val="23"/>
+        </w:rPr>
+        <w:t xml:space="preserve"> </w:t>
+      </w:r>
+      <w:proofErr w:type="spellStart"/>
+      <w:r>
+        <w:rPr>
+          <w:rFonts w:ascii="Calibri" w:eastAsia="Times New Roman" w:hAnsi="Calibri" w:cs="Calibri"/>
+          <w:color w:val="333333"/>
+          <w:sz w:val="23"/>
+          <w:szCs w:val="23"/>
+        </w:rPr>
+        <w:t>Bagian</w:t>
+      </w:r>
+      <w:proofErr w:type="spellEnd"/>
+      <w:r>
+        <w:rPr>
+          <w:rFonts w:ascii="Calibri" w:eastAsia="Times New Roman" w:hAnsi="Calibri" w:cs="Calibri"/>
+          <w:color w:val="333333"/>
+          <w:sz w:val="23"/>
+          <w:szCs w:val="23"/>
+        </w:rPr>
+        <w:t xml:space="preserve"> </w:t>
+      </w:r>
+      <w:proofErr w:type="spellStart"/>
+      <w:r>
+        <w:rPr>
+          <w:rFonts w:ascii="Calibri" w:eastAsia="Times New Roman" w:hAnsi="Calibri" w:cs="Calibri"/>
+          <w:color w:val="333333"/>
+          <w:sz w:val="23"/>
+          <w:szCs w:val="23"/>
+        </w:rPr>
+        <w:t>penampung</w:t>
+      </w:r>
+      <w:proofErr w:type="spellEnd"/>
+      <w:r>
+        <w:rPr>
+          <w:rFonts w:ascii="Calibri" w:eastAsia="Times New Roman" w:hAnsi="Calibri" w:cs="Calibri"/>
+          <w:color w:val="333333"/>
+          <w:sz w:val="23"/>
+          <w:szCs w:val="23"/>
+        </w:rPr>
+        <w:t xml:space="preserve"> </w:t>
+      </w:r>
+      <w:proofErr w:type="spellStart"/>
+      <w:r>
+        <w:rPr>
+          <w:rFonts w:ascii="Calibri" w:eastAsia="Times New Roman" w:hAnsi="Calibri" w:cs="Calibri"/>
+          <w:color w:val="333333"/>
+          <w:sz w:val="23"/>
+          <w:szCs w:val="23"/>
+        </w:rPr>
+        <w:t>digunakan</w:t>
+      </w:r>
+      <w:proofErr w:type="spellEnd"/>
+      <w:r>
+        <w:rPr>
+          <w:rFonts w:ascii="Calibri" w:eastAsia="Times New Roman" w:hAnsi="Calibri" w:cs="Calibri"/>
+          <w:color w:val="333333"/>
+          <w:sz w:val="23"/>
+          <w:szCs w:val="23"/>
+        </w:rPr>
+        <w:t xml:space="preserve"> </w:t>
+      </w:r>
+      <w:proofErr w:type="spellStart"/>
+      <w:r>
+        <w:rPr>
+          <w:rFonts w:ascii="Calibri" w:eastAsia="Times New Roman" w:hAnsi="Calibri" w:cs="Calibri"/>
+          <w:color w:val="333333"/>
+          <w:sz w:val="23"/>
+          <w:szCs w:val="23"/>
+        </w:rPr>
+        <w:t>untuk</w:t>
+      </w:r>
+      <w:proofErr w:type="spellEnd"/>
+      <w:r>
+        <w:rPr>
+          <w:rFonts w:ascii="Calibri" w:eastAsia="Times New Roman" w:hAnsi="Calibri" w:cs="Calibri"/>
+          <w:color w:val="333333"/>
+          <w:sz w:val="23"/>
+          <w:szCs w:val="23"/>
+        </w:rPr>
+        <w:t xml:space="preserve"> </w:t>
+      </w:r>
+      <w:proofErr w:type="spellStart"/>
+      <w:r>
+        <w:rPr>
+          <w:rFonts w:ascii="Calibri" w:eastAsia="Times New Roman" w:hAnsi="Calibri" w:cs="Calibri"/>
+          <w:color w:val="333333"/>
+          <w:sz w:val="23"/>
+          <w:szCs w:val="23"/>
+        </w:rPr>
+        <w:t>membatasi</w:t>
+      </w:r>
+      <w:proofErr w:type="spellEnd"/>
+      <w:r>
+        <w:rPr>
+          <w:rFonts w:ascii="Calibri" w:eastAsia="Times New Roman" w:hAnsi="Calibri" w:cs="Calibri"/>
+          <w:color w:val="333333"/>
+          <w:sz w:val="23"/>
+          <w:szCs w:val="23"/>
+        </w:rPr>
+        <w:t xml:space="preserve"> </w:t>
+      </w:r>
+      <w:proofErr w:type="spellStart"/>
+      <w:r>
+        <w:rPr>
+          <w:rFonts w:ascii="Calibri" w:eastAsia="Times New Roman" w:hAnsi="Calibri" w:cs="Calibri"/>
+          <w:color w:val="333333"/>
+          <w:sz w:val="23"/>
+          <w:szCs w:val="23"/>
+        </w:rPr>
+        <w:t>lebar</w:t>
+      </w:r>
+      <w:proofErr w:type="spellEnd"/>
+      <w:r>
+        <w:rPr>
+          <w:rFonts w:ascii="Calibri" w:eastAsia="Times New Roman" w:hAnsi="Calibri" w:cs="Calibri"/>
+          <w:color w:val="333333"/>
+          <w:sz w:val="23"/>
+          <w:szCs w:val="23"/>
+        </w:rPr>
+        <w:t xml:space="preserve"> </w:t>
+      </w:r>
+      <w:proofErr w:type="spellStart"/>
+      <w:r>
+        <w:rPr>
+          <w:rFonts w:ascii="Calibri" w:eastAsia="Times New Roman" w:hAnsi="Calibri" w:cs="Calibri"/>
+          <w:color w:val="333333"/>
+          <w:sz w:val="23"/>
+          <w:szCs w:val="23"/>
+        </w:rPr>
+        <w:t>dokumen</w:t>
+      </w:r>
+      <w:proofErr w:type="spellEnd"/>
+      <w:r>
+        <w:rPr>
+          <w:rFonts w:ascii="Calibri" w:eastAsia="Times New Roman" w:hAnsi="Calibri" w:cs="Calibri"/>
+          <w:color w:val="333333"/>
+          <w:sz w:val="23"/>
+          <w:szCs w:val="23"/>
+        </w:rPr>
+        <w:t xml:space="preserve">, </w:t>
+      </w:r>
+      <w:proofErr w:type="spellStart"/>
+      <w:r>
+        <w:rPr>
+          <w:rFonts w:ascii="Calibri" w:eastAsia="Times New Roman" w:hAnsi="Calibri" w:cs="Calibri"/>
+          <w:color w:val="333333"/>
+          <w:sz w:val="23"/>
+          <w:szCs w:val="23"/>
+        </w:rPr>
+        <w:t>sehingga</w:t>
+      </w:r>
       <w:bookmarkStart w:id="0" w:name="_GoBack"/>
       <w:bookmarkEnd w:id="0"/>
+      <w:proofErr w:type="spellEnd"/>
     </w:p>
     <w:p>
       <w:pPr>

--- a/test.docx
+++ b/test.docx
@@ -14641,6 +14641,7 @@
         <w:t xml:space="preserve"> </w:t>
       </w:r>
       <w:proofErr w:type="spellStart"/>
+      <w:proofErr w:type="gramStart"/>
       <w:r>
         <w:rPr>
           <w:rFonts w:ascii="Calibri" w:eastAsia="Times New Roman" w:hAnsi="Calibri" w:cs="Calibri"/>
@@ -14790,9 +14791,300 @@
         </w:rPr>
         <w:t>sehingga</w:t>
       </w:r>
+      <w:proofErr w:type="spellEnd"/>
+      <w:r>
+        <w:rPr>
+          <w:rFonts w:ascii="Calibri" w:eastAsia="Times New Roman" w:hAnsi="Calibri" w:cs="Calibri"/>
+          <w:color w:val="333333"/>
+          <w:sz w:val="23"/>
+          <w:szCs w:val="23"/>
+        </w:rPr>
+        <w:t xml:space="preserve"> </w:t>
+      </w:r>
+      <w:proofErr w:type="spellStart"/>
+      <w:r>
+        <w:rPr>
+          <w:rFonts w:ascii="Calibri" w:eastAsia="Times New Roman" w:hAnsi="Calibri" w:cs="Calibri"/>
+          <w:color w:val="333333"/>
+          <w:sz w:val="23"/>
+          <w:szCs w:val="23"/>
+        </w:rPr>
+        <w:t>konten</w:t>
+      </w:r>
+      <w:proofErr w:type="spellEnd"/>
+      <w:r>
+        <w:rPr>
+          <w:rFonts w:ascii="Calibri" w:eastAsia="Times New Roman" w:hAnsi="Calibri" w:cs="Calibri"/>
+          <w:color w:val="333333"/>
+          <w:sz w:val="23"/>
+          <w:szCs w:val="23"/>
+        </w:rPr>
+        <w:t xml:space="preserve"> </w:t>
+      </w:r>
+      <w:proofErr w:type="spellStart"/>
+      <w:r>
+        <w:rPr>
+          <w:rFonts w:ascii="Calibri" w:eastAsia="Times New Roman" w:hAnsi="Calibri" w:cs="Calibri"/>
+          <w:color w:val="333333"/>
+          <w:sz w:val="23"/>
+          <w:szCs w:val="23"/>
+        </w:rPr>
+        <w:t>pada</w:t>
+      </w:r>
+      <w:proofErr w:type="spellEnd"/>
+      <w:r>
+        <w:rPr>
+          <w:rFonts w:ascii="Calibri" w:eastAsia="Times New Roman" w:hAnsi="Calibri" w:cs="Calibri"/>
+          <w:color w:val="333333"/>
+          <w:sz w:val="23"/>
+          <w:szCs w:val="23"/>
+        </w:rPr>
+        <w:t xml:space="preserve"> website </w:t>
+      </w:r>
+      <w:proofErr w:type="spellStart"/>
+      <w:r>
+        <w:rPr>
+          <w:rFonts w:ascii="Calibri" w:eastAsia="Times New Roman" w:hAnsi="Calibri" w:cs="Calibri"/>
+          <w:color w:val="333333"/>
+          <w:sz w:val="23"/>
+          <w:szCs w:val="23"/>
+        </w:rPr>
+        <w:t>masih</w:t>
+      </w:r>
+      <w:proofErr w:type="spellEnd"/>
+      <w:r>
+        <w:rPr>
+          <w:rFonts w:ascii="Calibri" w:eastAsia="Times New Roman" w:hAnsi="Calibri" w:cs="Calibri"/>
+          <w:color w:val="333333"/>
+          <w:sz w:val="23"/>
+          <w:szCs w:val="23"/>
+        </w:rPr>
+        <w:t xml:space="preserve"> </w:t>
+      </w:r>
+      <w:proofErr w:type="spellStart"/>
+      <w:r>
+        <w:rPr>
+          <w:rFonts w:ascii="Calibri" w:eastAsia="Times New Roman" w:hAnsi="Calibri" w:cs="Calibri"/>
+          <w:color w:val="333333"/>
+          <w:sz w:val="23"/>
+          <w:szCs w:val="23"/>
+        </w:rPr>
+        <w:t>dapat</w:t>
+      </w:r>
+      <w:proofErr w:type="spellEnd"/>
+      <w:r>
+        <w:rPr>
+          <w:rFonts w:ascii="Calibri" w:eastAsia="Times New Roman" w:hAnsi="Calibri" w:cs="Calibri"/>
+          <w:color w:val="333333"/>
+          <w:sz w:val="23"/>
+          <w:szCs w:val="23"/>
+        </w:rPr>
+        <w:t xml:space="preserve"> </w:t>
+      </w:r>
+      <w:proofErr w:type="spellStart"/>
+      <w:r>
+        <w:rPr>
+          <w:rFonts w:ascii="Calibri" w:eastAsia="Times New Roman" w:hAnsi="Calibri" w:cs="Calibri"/>
+          <w:color w:val="333333"/>
+          <w:sz w:val="23"/>
+          <w:szCs w:val="23"/>
+        </w:rPr>
+        <w:t>dibaca</w:t>
+      </w:r>
+      <w:proofErr w:type="spellEnd"/>
+      <w:r>
+        <w:rPr>
+          <w:rFonts w:ascii="Calibri" w:eastAsia="Times New Roman" w:hAnsi="Calibri" w:cs="Calibri"/>
+          <w:color w:val="333333"/>
+          <w:sz w:val="23"/>
+          <w:szCs w:val="23"/>
+        </w:rPr>
+        <w:t xml:space="preserve"> </w:t>
+      </w:r>
+      <w:proofErr w:type="spellStart"/>
+      <w:r>
+        <w:rPr>
+          <w:rFonts w:ascii="Calibri" w:eastAsia="Times New Roman" w:hAnsi="Calibri" w:cs="Calibri"/>
+          <w:color w:val="333333"/>
+          <w:sz w:val="23"/>
+          <w:szCs w:val="23"/>
+        </w:rPr>
+        <w:t>dengan</w:t>
+      </w:r>
+      <w:proofErr w:type="spellEnd"/>
+      <w:r>
+        <w:rPr>
+          <w:rFonts w:ascii="Calibri" w:eastAsia="Times New Roman" w:hAnsi="Calibri" w:cs="Calibri"/>
+          <w:color w:val="333333"/>
+          <w:sz w:val="23"/>
+          <w:szCs w:val="23"/>
+        </w:rPr>
+        <w:t xml:space="preserve"> </w:t>
+      </w:r>
+      <w:proofErr w:type="spellStart"/>
+      <w:r>
+        <w:rPr>
+          <w:rFonts w:ascii="Calibri" w:eastAsia="Times New Roman" w:hAnsi="Calibri" w:cs="Calibri"/>
+          <w:color w:val="333333"/>
+          <w:sz w:val="23"/>
+          <w:szCs w:val="23"/>
+        </w:rPr>
+        <w:t>mudah</w:t>
+      </w:r>
+      <w:proofErr w:type="spellEnd"/>
+      <w:r>
+        <w:rPr>
+          <w:rFonts w:ascii="Calibri" w:eastAsia="Times New Roman" w:hAnsi="Calibri" w:cs="Calibri"/>
+          <w:color w:val="333333"/>
+          <w:sz w:val="23"/>
+          <w:szCs w:val="23"/>
+        </w:rPr>
+        <w:t>.</w:t>
+      </w:r>
+      <w:proofErr w:type="gramEnd"/>
+      <w:r>
+        <w:rPr>
+          <w:rFonts w:ascii="Calibri" w:eastAsia="Times New Roman" w:hAnsi="Calibri" w:cs="Calibri"/>
+          <w:color w:val="333333"/>
+          <w:sz w:val="23"/>
+          <w:szCs w:val="23"/>
+        </w:rPr>
+        <w:t xml:space="preserve"> </w:t>
+      </w:r>
+      <w:proofErr w:type="spellStart"/>
+      <w:r>
+        <w:rPr>
+          <w:rFonts w:ascii="Calibri" w:eastAsia="Times New Roman" w:hAnsi="Calibri" w:cs="Calibri"/>
+          <w:color w:val="333333"/>
+          <w:sz w:val="23"/>
+          <w:szCs w:val="23"/>
+        </w:rPr>
+        <w:t>Gambar</w:t>
+      </w:r>
+      <w:proofErr w:type="spellEnd"/>
+      <w:r>
+        <w:rPr>
+          <w:rFonts w:ascii="Calibri" w:eastAsia="Times New Roman" w:hAnsi="Calibri" w:cs="Calibri"/>
+          <w:color w:val="333333"/>
+          <w:sz w:val="23"/>
+          <w:szCs w:val="23"/>
+        </w:rPr>
+        <w:t xml:space="preserve"> </w:t>
+      </w:r>
+      <w:proofErr w:type="spellStart"/>
+      <w:r>
+        <w:rPr>
+          <w:rFonts w:ascii="Calibri" w:eastAsia="Times New Roman" w:hAnsi="Calibri" w:cs="Calibri"/>
+          <w:color w:val="333333"/>
+          <w:sz w:val="23"/>
+          <w:szCs w:val="23"/>
+        </w:rPr>
+        <w:t>berikut</w:t>
+      </w:r>
+      <w:proofErr w:type="spellEnd"/>
+      <w:r>
+        <w:rPr>
+          <w:rFonts w:ascii="Calibri" w:eastAsia="Times New Roman" w:hAnsi="Calibri" w:cs="Calibri"/>
+          <w:color w:val="333333"/>
+          <w:sz w:val="23"/>
+          <w:szCs w:val="23"/>
+        </w:rPr>
+        <w:t xml:space="preserve"> </w:t>
+      </w:r>
+      <w:proofErr w:type="spellStart"/>
+      <w:r>
+        <w:rPr>
+          <w:rFonts w:ascii="Calibri" w:eastAsia="Times New Roman" w:hAnsi="Calibri" w:cs="Calibri"/>
+          <w:color w:val="333333"/>
+          <w:sz w:val="23"/>
+          <w:szCs w:val="23"/>
+        </w:rPr>
+        <w:t>memperlihatkan</w:t>
+      </w:r>
+      <w:proofErr w:type="spellEnd"/>
+      <w:r>
+        <w:rPr>
+          <w:rFonts w:ascii="Calibri" w:eastAsia="Times New Roman" w:hAnsi="Calibri" w:cs="Calibri"/>
+          <w:color w:val="333333"/>
+          <w:sz w:val="23"/>
+          <w:szCs w:val="23"/>
+        </w:rPr>
+        <w:t xml:space="preserve"> area </w:t>
+      </w:r>
+      <w:proofErr w:type="spellStart"/>
+      <w:r>
+        <w:rPr>
+          <w:rFonts w:ascii="Calibri" w:eastAsia="Times New Roman" w:hAnsi="Calibri" w:cs="Calibri"/>
+          <w:color w:val="333333"/>
+          <w:sz w:val="23"/>
+          <w:szCs w:val="23"/>
+        </w:rPr>
+        <w:t>konten</w:t>
+      </w:r>
+      <w:proofErr w:type="spellEnd"/>
+      <w:r>
+        <w:rPr>
+          <w:rFonts w:ascii="Calibri" w:eastAsia="Times New Roman" w:hAnsi="Calibri" w:cs="Calibri"/>
+          <w:color w:val="333333"/>
+          <w:sz w:val="23"/>
+          <w:szCs w:val="23"/>
+        </w:rPr>
+        <w:t xml:space="preserve"> </w:t>
+      </w:r>
+      <w:proofErr w:type="spellStart"/>
+      <w:r>
+        <w:rPr>
+          <w:rFonts w:ascii="Calibri" w:eastAsia="Times New Roman" w:hAnsi="Calibri" w:cs="Calibri"/>
+          <w:color w:val="333333"/>
+          <w:sz w:val="23"/>
+          <w:szCs w:val="23"/>
+        </w:rPr>
+        <w:t>dari</w:t>
+      </w:r>
+      <w:proofErr w:type="spellEnd"/>
+      <w:r>
+        <w:rPr>
+          <w:rFonts w:ascii="Calibri" w:eastAsia="Times New Roman" w:hAnsi="Calibri" w:cs="Calibri"/>
+          <w:color w:val="333333"/>
+          <w:sz w:val="23"/>
+          <w:szCs w:val="23"/>
+        </w:rPr>
+        <w:t xml:space="preserve"> </w:t>
+      </w:r>
+      <w:proofErr w:type="spellStart"/>
+      <w:r>
+        <w:rPr>
+          <w:rFonts w:ascii="Calibri" w:eastAsia="Times New Roman" w:hAnsi="Calibri" w:cs="Calibri"/>
+          <w:color w:val="333333"/>
+          <w:sz w:val="23"/>
+          <w:szCs w:val="23"/>
+        </w:rPr>
+        <w:t>beberapa</w:t>
+      </w:r>
+      <w:proofErr w:type="spellEnd"/>
+      <w:r>
+        <w:rPr>
+          <w:rFonts w:ascii="Calibri" w:eastAsia="Times New Roman" w:hAnsi="Calibri" w:cs="Calibri"/>
+          <w:color w:val="333333"/>
+          <w:sz w:val="23"/>
+          <w:szCs w:val="23"/>
+        </w:rPr>
+        <w:t xml:space="preserve"> website:</w:t>
+      </w:r>
+    </w:p>
+    <w:p>
+      <w:pPr>
+        <w:shd w:val="clear" w:color="auto" w:fill="F4F4F4"/>
+        <w:spacing w:after="158" w:line="321" w:lineRule="atLeast"/>
+        <w:rPr>
+          <w:rFonts w:ascii="Calibri" w:eastAsia="Times New Roman" w:hAnsi="Calibri" w:cs="Calibri"/>
+          <w:color w:val="333333"/>
+          <w:sz w:val="23"/>
+          <w:szCs w:val="23"/>
+        </w:rPr>
+      </w:pPr>
       <w:bookmarkStart w:id="0" w:name="_GoBack"/>
       <w:bookmarkEnd w:id="0"/>
-      <w:proofErr w:type="spellEnd"/>
     </w:p>
     <w:p>
       <w:pPr>

--- a/test.docx
+++ b/test.docx
@@ -12690,18 +12690,6 @@
         </w:rPr>
         <w:t xml:space="preserve"> Lao Tzu:</w:t>
       </w:r>
-    </w:p>
-    <w:p>
-      <w:pPr>
-        <w:shd w:val="clear" w:color="auto" w:fill="F4F4F4"/>
-        <w:spacing w:after="158" w:line="321" w:lineRule="atLeast"/>
-        <w:rPr>
-          <w:rFonts w:ascii="Calibri" w:eastAsia="Times New Roman" w:hAnsi="Calibri" w:cs="Calibri"/>
-          <w:color w:val="333333"/>
-          <w:sz w:val="23"/>
-          <w:szCs w:val="23"/>
-        </w:rPr>
-      </w:pPr>
       <w:r>
         <w:rPr>
           <w:rFonts w:ascii="Calibri" w:eastAsia="Times New Roman" w:hAnsi="Calibri" w:cs="Calibri"/>
@@ -12711,7 +12699,7 @@
           <w:szCs w:val="23"/>
         </w:rPr>
         <w:drawing>
-          <wp:inline distT="0" distB="0" distL="0" distR="0" wp14:anchorId="387416DA" wp14:editId="589D89A0">
+          <wp:inline distT="0" distB="0" distL="0" distR="0" wp14:anchorId="25364855" wp14:editId="2E819DD3">
             <wp:extent cx="5943600" cy="1501505"/>
             <wp:effectExtent l="0" t="0" r="0" b="3810"/>
             <wp:docPr id="7" name="Picture 7" descr="HTML Sederhana, dengan Bootstrap"/>
@@ -13223,33 +13211,26 @@
           <w:szCs w:val="48"/>
         </w:rPr>
       </w:pPr>
-    </w:p>
-    <w:p>
-      <w:pPr>
-        <w:shd w:val="clear" w:color="auto" w:fill="F4F4F4"/>
-        <w:spacing w:before="315" w:after="158" w:line="240" w:lineRule="auto"/>
-        <w:outlineLvl w:val="1"/>
+      <w:proofErr w:type="spellStart"/>
+      <w:r>
         <w:rPr>
           <w:rFonts w:ascii="Calibri" w:eastAsia="Times New Roman" w:hAnsi="Calibri" w:cs="Calibri"/>
           <w:color w:val="333333"/>
           <w:sz w:val="48"/>
           <w:szCs w:val="48"/>
         </w:rPr>
-      </w:pPr>
-    </w:p>
-    <w:p>
-      <w:pPr>
-        <w:shd w:val="clear" w:color="auto" w:fill="F4F4F4"/>
-        <w:spacing w:before="315" w:after="158" w:line="240" w:lineRule="auto"/>
-        <w:outlineLvl w:val="1"/>
+        <w:t>Fitur</w:t>
+      </w:r>
+      <w:proofErr w:type="spellEnd"/>
+      <w:r>
         <w:rPr>
           <w:rFonts w:ascii="Calibri" w:eastAsia="Times New Roman" w:hAnsi="Calibri" w:cs="Calibri"/>
           <w:color w:val="333333"/>
           <w:sz w:val="48"/>
           <w:szCs w:val="48"/>
         </w:rPr>
-      </w:pPr>
-      <w:proofErr w:type="spellStart"/>
+        <w:t xml:space="preserve"> Bootstrap: Layout</w:t>
+      </w:r>
       <w:r>
         <w:rPr>
           <w:rFonts w:ascii="Calibri" w:eastAsia="Times New Roman" w:hAnsi="Calibri" w:cs="Calibri"/>
@@ -13257,32 +13238,8 @@
           <w:sz w:val="48"/>
           <w:szCs w:val="48"/>
         </w:rPr>
-        <w:lastRenderedPageBreak/>
-        <w:t>Fitur</w:t>
-      </w:r>
-      <w:proofErr w:type="spellEnd"/>
-      <w:r>
-        <w:rPr>
-          <w:rFonts w:ascii="Calibri" w:eastAsia="Times New Roman" w:hAnsi="Calibri" w:cs="Calibri"/>
-          <w:color w:val="333333"/>
-          <w:sz w:val="48"/>
-          <w:szCs w:val="48"/>
-        </w:rPr>
-        <w:t xml:space="preserve"> Bootstrap: Layout</w:t>
-      </w:r>
-    </w:p>
-    <w:p>
-      <w:pPr>
-        <w:shd w:val="clear" w:color="auto" w:fill="F4F4F4"/>
-        <w:spacing w:after="158" w:line="321" w:lineRule="atLeast"/>
-        <w:rPr>
-          <w:rFonts w:ascii="Calibri" w:eastAsia="Times New Roman" w:hAnsi="Calibri" w:cs="Calibri"/>
-          <w:color w:val="333333"/>
-          <w:sz w:val="23"/>
-          <w:szCs w:val="23"/>
-        </w:rPr>
-      </w:pPr>
-      <w:proofErr w:type="gramStart"/>
+        <w:br/>
+      </w:r>
       <w:r>
         <w:rPr>
           <w:rFonts w:ascii="Calibri" w:eastAsia="Times New Roman" w:hAnsi="Calibri" w:cs="Calibri"/>
@@ -13510,17 +13467,7 @@
           <w:sz w:val="23"/>
           <w:szCs w:val="23"/>
         </w:rPr>
-        <w:t>.</w:t>
-      </w:r>
-      <w:proofErr w:type="gramEnd"/>
-      <w:r>
-        <w:rPr>
-          <w:rFonts w:ascii="Calibri" w:eastAsia="Times New Roman" w:hAnsi="Calibri" w:cs="Calibri"/>
-          <w:color w:val="333333"/>
-          <w:sz w:val="23"/>
-          <w:szCs w:val="23"/>
-        </w:rPr>
-        <w:t xml:space="preserve"> </w:t>
+        <w:t xml:space="preserve">. </w:t>
       </w:r>
       <w:proofErr w:type="spellStart"/>
       <w:r>
@@ -13868,6 +13815,7 @@
         <w:t xml:space="preserve">. </w:t>
       </w:r>
       <w:proofErr w:type="spellStart"/>
+      <w:proofErr w:type="gramStart"/>
       <w:r>
         <w:rPr>
           <w:rFonts w:ascii="Calibri" w:eastAsia="Times New Roman" w:hAnsi="Calibri" w:cs="Calibri"/>
@@ -13885,22 +13833,18 @@
           <w:sz w:val="23"/>
           <w:szCs w:val="23"/>
         </w:rPr>
-        <w:t>, Bootstrap</w:t>
-      </w:r>
-    </w:p>
-    <w:p>
-      <w:pPr>
-        <w:shd w:val="clear" w:color="auto" w:fill="F4F4F4"/>
-        <w:spacing w:after="158" w:line="321" w:lineRule="atLeast"/>
-        <w:rPr>
-          <w:rFonts w:ascii="Calibri" w:eastAsia="Times New Roman" w:hAnsi="Calibri" w:cs="Calibri"/>
-          <w:color w:val="333333"/>
-          <w:sz w:val="23"/>
-          <w:szCs w:val="23"/>
-        </w:rPr>
-      </w:pPr>
-      <w:proofErr w:type="spellStart"/>
-      <w:proofErr w:type="gramStart"/>
+        <w:t xml:space="preserve">, </w:t>
+      </w:r>
+      <w:proofErr w:type="spellStart"/>
+      <w:r>
+        <w:rPr>
+          <w:rFonts w:ascii="Calibri" w:eastAsia="Times New Roman" w:hAnsi="Calibri" w:cs="Calibri"/>
+          <w:color w:val="333333"/>
+          <w:sz w:val="23"/>
+          <w:szCs w:val="23"/>
+        </w:rPr>
+        <w:t>Bootstrap</w:t>
+      </w:r>
       <w:r>
         <w:rPr>
           <w:rFonts w:ascii="Calibri" w:eastAsia="Times New Roman" w:hAnsi="Calibri" w:cs="Calibri"/>
@@ -13911,6 +13855,265 @@
         <w:t>menyediakan</w:t>
       </w:r>
       <w:proofErr w:type="spellEnd"/>
+      <w:r>
+        <w:rPr>
+          <w:rFonts w:ascii="Calibri" w:eastAsia="Times New Roman" w:hAnsi="Calibri" w:cs="Calibri"/>
+          <w:color w:val="333333"/>
+          <w:sz w:val="23"/>
+          <w:szCs w:val="23"/>
+        </w:rPr>
+        <w:t xml:space="preserve"> </w:t>
+      </w:r>
+      <w:proofErr w:type="spellStart"/>
+      <w:r>
+        <w:rPr>
+          <w:rFonts w:ascii="Calibri" w:eastAsia="Times New Roman" w:hAnsi="Calibri" w:cs="Calibri"/>
+          <w:color w:val="333333"/>
+          <w:sz w:val="23"/>
+          <w:szCs w:val="23"/>
+        </w:rPr>
+        <w:t>banyak</w:t>
+      </w:r>
+      <w:r>
+        <w:rPr>
+          <w:rFonts w:ascii="Consolas" w:eastAsia="Times New Roman" w:hAnsi="Consolas" w:cs="Consolas"/>
+          <w:color w:val="C7254E"/>
+          <w:sz w:val="20"/>
+          <w:szCs w:val="20"/>
+          <w:shd w:val="clear" w:color="auto" w:fill="F9F2F4"/>
+        </w:rPr>
+        <w:t>class</w:t>
+      </w:r>
+      <w:proofErr w:type="spellEnd"/>
+      <w:r>
+        <w:rPr>
+          <w:rFonts w:ascii="Calibri" w:eastAsia="Times New Roman" w:hAnsi="Calibri" w:cs="Calibri"/>
+          <w:color w:val="333333"/>
+          <w:sz w:val="23"/>
+          <w:szCs w:val="23"/>
+        </w:rPr>
+        <w:t xml:space="preserve"> CSS </w:t>
+      </w:r>
+      <w:proofErr w:type="spellStart"/>
+      <w:r>
+        <w:rPr>
+          <w:rFonts w:ascii="Calibri" w:eastAsia="Times New Roman" w:hAnsi="Calibri" w:cs="Calibri"/>
+          <w:color w:val="333333"/>
+          <w:sz w:val="23"/>
+          <w:szCs w:val="23"/>
+        </w:rPr>
+        <w:t>standar</w:t>
+      </w:r>
+      <w:proofErr w:type="spellEnd"/>
+      <w:r>
+        <w:rPr>
+          <w:rFonts w:ascii="Calibri" w:eastAsia="Times New Roman" w:hAnsi="Calibri" w:cs="Calibri"/>
+          <w:color w:val="333333"/>
+          <w:sz w:val="23"/>
+          <w:szCs w:val="23"/>
+        </w:rPr>
+        <w:t xml:space="preserve"> yang </w:t>
+      </w:r>
+      <w:proofErr w:type="spellStart"/>
+      <w:r>
+        <w:rPr>
+          <w:rFonts w:ascii="Calibri" w:eastAsia="Times New Roman" w:hAnsi="Calibri" w:cs="Calibri"/>
+          <w:color w:val="333333"/>
+          <w:sz w:val="23"/>
+          <w:szCs w:val="23"/>
+        </w:rPr>
+        <w:t>dapat</w:t>
+      </w:r>
+      <w:proofErr w:type="spellEnd"/>
+      <w:r>
+        <w:rPr>
+          <w:rFonts w:ascii="Calibri" w:eastAsia="Times New Roman" w:hAnsi="Calibri" w:cs="Calibri"/>
+          <w:color w:val="333333"/>
+          <w:sz w:val="23"/>
+          <w:szCs w:val="23"/>
+        </w:rPr>
+        <w:t xml:space="preserve"> </w:t>
+      </w:r>
+      <w:proofErr w:type="spellStart"/>
+      <w:r>
+        <w:rPr>
+          <w:rFonts w:ascii="Calibri" w:eastAsia="Times New Roman" w:hAnsi="Calibri" w:cs="Calibri"/>
+          <w:color w:val="333333"/>
+          <w:sz w:val="23"/>
+          <w:szCs w:val="23"/>
+        </w:rPr>
+        <w:t>digunakan</w:t>
+      </w:r>
+      <w:proofErr w:type="spellEnd"/>
+      <w:r>
+        <w:rPr>
+          <w:rFonts w:ascii="Calibri" w:eastAsia="Times New Roman" w:hAnsi="Calibri" w:cs="Calibri"/>
+          <w:color w:val="333333"/>
+          <w:sz w:val="23"/>
+          <w:szCs w:val="23"/>
+        </w:rPr>
+        <w:t xml:space="preserve"> </w:t>
+      </w:r>
+      <w:proofErr w:type="spellStart"/>
+      <w:r>
+        <w:rPr>
+          <w:rFonts w:ascii="Calibri" w:eastAsia="Times New Roman" w:hAnsi="Calibri" w:cs="Calibri"/>
+          <w:color w:val="333333"/>
+          <w:sz w:val="23"/>
+          <w:szCs w:val="23"/>
+        </w:rPr>
+        <w:t>untuk</w:t>
+      </w:r>
+      <w:proofErr w:type="spellEnd"/>
+      <w:r>
+        <w:rPr>
+          <w:rFonts w:ascii="Calibri" w:eastAsia="Times New Roman" w:hAnsi="Calibri" w:cs="Calibri"/>
+          <w:color w:val="333333"/>
+          <w:sz w:val="23"/>
+          <w:szCs w:val="23"/>
+        </w:rPr>
+        <w:t xml:space="preserve"> </w:t>
+      </w:r>
+      <w:proofErr w:type="spellStart"/>
+      <w:r>
+        <w:rPr>
+          <w:rFonts w:ascii="Calibri" w:eastAsia="Times New Roman" w:hAnsi="Calibri" w:cs="Calibri"/>
+          <w:color w:val="333333"/>
+          <w:sz w:val="23"/>
+          <w:szCs w:val="23"/>
+        </w:rPr>
+        <w:t>menyusun</w:t>
+      </w:r>
+      <w:proofErr w:type="spellEnd"/>
+      <w:r>
+        <w:rPr>
+          <w:rFonts w:ascii="Calibri" w:eastAsia="Times New Roman" w:hAnsi="Calibri" w:cs="Calibri"/>
+          <w:color w:val="333333"/>
+          <w:sz w:val="23"/>
+          <w:szCs w:val="23"/>
+        </w:rPr>
+        <w:t xml:space="preserve"> </w:t>
+      </w:r>
+      <w:proofErr w:type="spellStart"/>
+      <w:r>
+        <w:rPr>
+          <w:rFonts w:ascii="Calibri" w:eastAsia="Times New Roman" w:hAnsi="Calibri" w:cs="Calibri"/>
+          <w:color w:val="333333"/>
+          <w:sz w:val="23"/>
+          <w:szCs w:val="23"/>
+        </w:rPr>
+        <w:t>elemen-elemen</w:t>
+      </w:r>
+      <w:proofErr w:type="spellEnd"/>
+      <w:r>
+        <w:rPr>
+          <w:rFonts w:ascii="Calibri" w:eastAsia="Times New Roman" w:hAnsi="Calibri" w:cs="Calibri"/>
+          <w:color w:val="333333"/>
+          <w:sz w:val="23"/>
+          <w:szCs w:val="23"/>
+        </w:rPr>
+        <w:t xml:space="preserve"> </w:t>
+      </w:r>
+      <w:proofErr w:type="spellStart"/>
+      <w:r>
+        <w:rPr>
+          <w:rFonts w:ascii="Calibri" w:eastAsia="Times New Roman" w:hAnsi="Calibri" w:cs="Calibri"/>
+          <w:color w:val="333333"/>
+          <w:sz w:val="23"/>
+          <w:szCs w:val="23"/>
+        </w:rPr>
+        <w:t>dokumen</w:t>
+      </w:r>
+      <w:proofErr w:type="spellEnd"/>
+      <w:r>
+        <w:rPr>
+          <w:rFonts w:ascii="Calibri" w:eastAsia="Times New Roman" w:hAnsi="Calibri" w:cs="Calibri"/>
+          <w:color w:val="333333"/>
+          <w:sz w:val="23"/>
+          <w:szCs w:val="23"/>
+        </w:rPr>
+        <w:t xml:space="preserve"> HTML </w:t>
+      </w:r>
+      <w:proofErr w:type="spellStart"/>
+      <w:r>
+        <w:rPr>
+          <w:rFonts w:ascii="Calibri" w:eastAsia="Times New Roman" w:hAnsi="Calibri" w:cs="Calibri"/>
+          <w:color w:val="333333"/>
+          <w:sz w:val="23"/>
+          <w:szCs w:val="23"/>
+        </w:rPr>
+        <w:t>dengan</w:t>
+      </w:r>
+      <w:proofErr w:type="spellEnd"/>
+      <w:r>
+        <w:rPr>
+          <w:rFonts w:ascii="Calibri" w:eastAsia="Times New Roman" w:hAnsi="Calibri" w:cs="Calibri"/>
+          <w:color w:val="333333"/>
+          <w:sz w:val="23"/>
+          <w:szCs w:val="23"/>
+        </w:rPr>
+        <w:t xml:space="preserve"> </w:t>
+      </w:r>
+      <w:proofErr w:type="spellStart"/>
+      <w:r>
+        <w:rPr>
+          <w:rFonts w:ascii="Calibri" w:eastAsia="Times New Roman" w:hAnsi="Calibri" w:cs="Calibri"/>
+          <w:color w:val="333333"/>
+          <w:sz w:val="23"/>
+          <w:szCs w:val="23"/>
+        </w:rPr>
+        <w:t>rapi</w:t>
+      </w:r>
+      <w:proofErr w:type="spellEnd"/>
+      <w:r>
+        <w:rPr>
+          <w:rFonts w:ascii="Calibri" w:eastAsia="Times New Roman" w:hAnsi="Calibri" w:cs="Calibri"/>
+          <w:color w:val="333333"/>
+          <w:sz w:val="23"/>
+          <w:szCs w:val="23"/>
+        </w:rPr>
+        <w:t xml:space="preserve"> </w:t>
+      </w:r>
+      <w:proofErr w:type="spellStart"/>
+      <w:r>
+        <w:rPr>
+          <w:rFonts w:ascii="Calibri" w:eastAsia="Times New Roman" w:hAnsi="Calibri" w:cs="Calibri"/>
+          <w:color w:val="333333"/>
+          <w:sz w:val="23"/>
+          <w:szCs w:val="23"/>
+        </w:rPr>
+        <w:t>dan</w:t>
+      </w:r>
+      <w:proofErr w:type="spellEnd"/>
+      <w:r>
+        <w:rPr>
+          <w:rFonts w:ascii="Calibri" w:eastAsia="Times New Roman" w:hAnsi="Calibri" w:cs="Calibri"/>
+          <w:color w:val="333333"/>
+          <w:sz w:val="23"/>
+          <w:szCs w:val="23"/>
+        </w:rPr>
+        <w:t xml:space="preserve"> </w:t>
+      </w:r>
+      <w:proofErr w:type="spellStart"/>
+      <w:r>
+        <w:rPr>
+          <w:rFonts w:ascii="Calibri" w:eastAsia="Times New Roman" w:hAnsi="Calibri" w:cs="Calibri"/>
+          <w:color w:val="333333"/>
+          <w:sz w:val="23"/>
+          <w:szCs w:val="23"/>
+        </w:rPr>
+        <w:t>mudah</w:t>
+      </w:r>
+      <w:proofErr w:type="spellEnd"/>
+      <w:r>
+        <w:rPr>
+          <w:rFonts w:ascii="Calibri" w:eastAsia="Times New Roman" w:hAnsi="Calibri" w:cs="Calibri"/>
+          <w:color w:val="333333"/>
+          <w:sz w:val="23"/>
+          <w:szCs w:val="23"/>
+        </w:rPr>
+        <w:t>.</w:t>
+      </w:r>
       <w:proofErr w:type="gramEnd"/>
       <w:r>
         <w:rPr>
@@ -13919,257 +14122,7 @@
           <w:sz w:val="23"/>
           <w:szCs w:val="23"/>
         </w:rPr>
-        <w:t xml:space="preserve"> </w:t>
-      </w:r>
-      <w:proofErr w:type="spellStart"/>
-      <w:r>
-        <w:rPr>
-          <w:rFonts w:ascii="Calibri" w:eastAsia="Times New Roman" w:hAnsi="Calibri" w:cs="Calibri"/>
-          <w:color w:val="333333"/>
-          <w:sz w:val="23"/>
-          <w:szCs w:val="23"/>
-        </w:rPr>
-        <w:t>banyak</w:t>
-      </w:r>
-      <w:r>
-        <w:rPr>
-          <w:rFonts w:ascii="Consolas" w:eastAsia="Times New Roman" w:hAnsi="Consolas" w:cs="Consolas"/>
-          <w:color w:val="C7254E"/>
-          <w:sz w:val="20"/>
-          <w:szCs w:val="20"/>
-          <w:shd w:val="clear" w:color="auto" w:fill="F9F2F4"/>
-        </w:rPr>
-        <w:t>class</w:t>
-      </w:r>
-      <w:proofErr w:type="spellEnd"/>
-      <w:r>
-        <w:rPr>
-          <w:rFonts w:ascii="Calibri" w:eastAsia="Times New Roman" w:hAnsi="Calibri" w:cs="Calibri"/>
-          <w:color w:val="333333"/>
-          <w:sz w:val="23"/>
-          <w:szCs w:val="23"/>
-        </w:rPr>
-        <w:t xml:space="preserve"> CSS </w:t>
-      </w:r>
-      <w:proofErr w:type="spellStart"/>
-      <w:r>
-        <w:rPr>
-          <w:rFonts w:ascii="Calibri" w:eastAsia="Times New Roman" w:hAnsi="Calibri" w:cs="Calibri"/>
-          <w:color w:val="333333"/>
-          <w:sz w:val="23"/>
-          <w:szCs w:val="23"/>
-        </w:rPr>
-        <w:t>standar</w:t>
-      </w:r>
-      <w:proofErr w:type="spellEnd"/>
-      <w:r>
-        <w:rPr>
-          <w:rFonts w:ascii="Calibri" w:eastAsia="Times New Roman" w:hAnsi="Calibri" w:cs="Calibri"/>
-          <w:color w:val="333333"/>
-          <w:sz w:val="23"/>
-          <w:szCs w:val="23"/>
-        </w:rPr>
-        <w:t xml:space="preserve"> yang </w:t>
-      </w:r>
-      <w:proofErr w:type="spellStart"/>
-      <w:r>
-        <w:rPr>
-          <w:rFonts w:ascii="Calibri" w:eastAsia="Times New Roman" w:hAnsi="Calibri" w:cs="Calibri"/>
-          <w:color w:val="333333"/>
-          <w:sz w:val="23"/>
-          <w:szCs w:val="23"/>
-        </w:rPr>
-        <w:t>dapat</w:t>
-      </w:r>
-      <w:proofErr w:type="spellEnd"/>
-      <w:r>
-        <w:rPr>
-          <w:rFonts w:ascii="Calibri" w:eastAsia="Times New Roman" w:hAnsi="Calibri" w:cs="Calibri"/>
-          <w:color w:val="333333"/>
-          <w:sz w:val="23"/>
-          <w:szCs w:val="23"/>
-        </w:rPr>
-        <w:t xml:space="preserve"> </w:t>
-      </w:r>
-      <w:proofErr w:type="spellStart"/>
-      <w:r>
-        <w:rPr>
-          <w:rFonts w:ascii="Calibri" w:eastAsia="Times New Roman" w:hAnsi="Calibri" w:cs="Calibri"/>
-          <w:color w:val="333333"/>
-          <w:sz w:val="23"/>
-          <w:szCs w:val="23"/>
-        </w:rPr>
-        <w:t>digunakan</w:t>
-      </w:r>
-      <w:proofErr w:type="spellEnd"/>
-      <w:r>
-        <w:rPr>
-          <w:rFonts w:ascii="Calibri" w:eastAsia="Times New Roman" w:hAnsi="Calibri" w:cs="Calibri"/>
-          <w:color w:val="333333"/>
-          <w:sz w:val="23"/>
-          <w:szCs w:val="23"/>
-        </w:rPr>
-        <w:t xml:space="preserve"> </w:t>
-      </w:r>
-      <w:proofErr w:type="spellStart"/>
-      <w:r>
-        <w:rPr>
-          <w:rFonts w:ascii="Calibri" w:eastAsia="Times New Roman" w:hAnsi="Calibri" w:cs="Calibri"/>
-          <w:color w:val="333333"/>
-          <w:sz w:val="23"/>
-          <w:szCs w:val="23"/>
-        </w:rPr>
-        <w:t>untuk</w:t>
-      </w:r>
-      <w:proofErr w:type="spellEnd"/>
-      <w:r>
-        <w:rPr>
-          <w:rFonts w:ascii="Calibri" w:eastAsia="Times New Roman" w:hAnsi="Calibri" w:cs="Calibri"/>
-          <w:color w:val="333333"/>
-          <w:sz w:val="23"/>
-          <w:szCs w:val="23"/>
-        </w:rPr>
-        <w:t xml:space="preserve"> </w:t>
-      </w:r>
-      <w:proofErr w:type="spellStart"/>
-      <w:r>
-        <w:rPr>
-          <w:rFonts w:ascii="Calibri" w:eastAsia="Times New Roman" w:hAnsi="Calibri" w:cs="Calibri"/>
-          <w:color w:val="333333"/>
-          <w:sz w:val="23"/>
-          <w:szCs w:val="23"/>
-        </w:rPr>
-        <w:t>menyusun</w:t>
-      </w:r>
-      <w:proofErr w:type="spellEnd"/>
-      <w:r>
-        <w:rPr>
-          <w:rFonts w:ascii="Calibri" w:eastAsia="Times New Roman" w:hAnsi="Calibri" w:cs="Calibri"/>
-          <w:color w:val="333333"/>
-          <w:sz w:val="23"/>
-          <w:szCs w:val="23"/>
-        </w:rPr>
-        <w:t xml:space="preserve"> </w:t>
-      </w:r>
-      <w:proofErr w:type="spellStart"/>
-      <w:r>
-        <w:rPr>
-          <w:rFonts w:ascii="Calibri" w:eastAsia="Times New Roman" w:hAnsi="Calibri" w:cs="Calibri"/>
-          <w:color w:val="333333"/>
-          <w:sz w:val="23"/>
-          <w:szCs w:val="23"/>
-        </w:rPr>
-        <w:t>elemen-elemen</w:t>
-      </w:r>
-      <w:proofErr w:type="spellEnd"/>
-      <w:r>
-        <w:rPr>
-          <w:rFonts w:ascii="Calibri" w:eastAsia="Times New Roman" w:hAnsi="Calibri" w:cs="Calibri"/>
-          <w:color w:val="333333"/>
-          <w:sz w:val="23"/>
-          <w:szCs w:val="23"/>
-        </w:rPr>
-        <w:t xml:space="preserve"> </w:t>
-      </w:r>
-      <w:proofErr w:type="spellStart"/>
-      <w:r>
-        <w:rPr>
-          <w:rFonts w:ascii="Calibri" w:eastAsia="Times New Roman" w:hAnsi="Calibri" w:cs="Calibri"/>
-          <w:color w:val="333333"/>
-          <w:sz w:val="23"/>
-          <w:szCs w:val="23"/>
-        </w:rPr>
-        <w:t>dokumen</w:t>
-      </w:r>
-      <w:proofErr w:type="spellEnd"/>
-      <w:r>
-        <w:rPr>
-          <w:rFonts w:ascii="Calibri" w:eastAsia="Times New Roman" w:hAnsi="Calibri" w:cs="Calibri"/>
-          <w:color w:val="333333"/>
-          <w:sz w:val="23"/>
-          <w:szCs w:val="23"/>
-        </w:rPr>
-        <w:t xml:space="preserve"> HTML </w:t>
-      </w:r>
-      <w:proofErr w:type="spellStart"/>
-      <w:r>
-        <w:rPr>
-          <w:rFonts w:ascii="Calibri" w:eastAsia="Times New Roman" w:hAnsi="Calibri" w:cs="Calibri"/>
-          <w:color w:val="333333"/>
-          <w:sz w:val="23"/>
-          <w:szCs w:val="23"/>
-        </w:rPr>
-        <w:t>dengan</w:t>
-      </w:r>
-      <w:proofErr w:type="spellEnd"/>
-      <w:r>
-        <w:rPr>
-          <w:rFonts w:ascii="Calibri" w:eastAsia="Times New Roman" w:hAnsi="Calibri" w:cs="Calibri"/>
-          <w:color w:val="333333"/>
-          <w:sz w:val="23"/>
-          <w:szCs w:val="23"/>
-        </w:rPr>
-        <w:t xml:space="preserve"> </w:t>
-      </w:r>
-      <w:proofErr w:type="spellStart"/>
-      <w:r>
-        <w:rPr>
-          <w:rFonts w:ascii="Calibri" w:eastAsia="Times New Roman" w:hAnsi="Calibri" w:cs="Calibri"/>
-          <w:color w:val="333333"/>
-          <w:sz w:val="23"/>
-          <w:szCs w:val="23"/>
-        </w:rPr>
-        <w:t>rapi</w:t>
-      </w:r>
-      <w:proofErr w:type="spellEnd"/>
-      <w:r>
-        <w:rPr>
-          <w:rFonts w:ascii="Calibri" w:eastAsia="Times New Roman" w:hAnsi="Calibri" w:cs="Calibri"/>
-          <w:color w:val="333333"/>
-          <w:sz w:val="23"/>
-          <w:szCs w:val="23"/>
-        </w:rPr>
-        <w:t xml:space="preserve"> </w:t>
-      </w:r>
-      <w:proofErr w:type="spellStart"/>
-      <w:r>
-        <w:rPr>
-          <w:rFonts w:ascii="Calibri" w:eastAsia="Times New Roman" w:hAnsi="Calibri" w:cs="Calibri"/>
-          <w:color w:val="333333"/>
-          <w:sz w:val="23"/>
-          <w:szCs w:val="23"/>
-        </w:rPr>
-        <w:t>dan</w:t>
-      </w:r>
-      <w:proofErr w:type="spellEnd"/>
-      <w:r>
-        <w:rPr>
-          <w:rFonts w:ascii="Calibri" w:eastAsia="Times New Roman" w:hAnsi="Calibri" w:cs="Calibri"/>
-          <w:color w:val="333333"/>
-          <w:sz w:val="23"/>
-          <w:szCs w:val="23"/>
-        </w:rPr>
-        <w:t xml:space="preserve"> </w:t>
-      </w:r>
-      <w:proofErr w:type="spellStart"/>
-      <w:r>
-        <w:rPr>
-          <w:rFonts w:ascii="Calibri" w:eastAsia="Times New Roman" w:hAnsi="Calibri" w:cs="Calibri"/>
-          <w:color w:val="333333"/>
-          <w:sz w:val="23"/>
-          <w:szCs w:val="23"/>
-        </w:rPr>
-        <w:t>mudah</w:t>
-      </w:r>
-      <w:proofErr w:type="spellEnd"/>
-      <w:r>
-        <w:rPr>
-          <w:rFonts w:ascii="Calibri" w:eastAsia="Times New Roman" w:hAnsi="Calibri" w:cs="Calibri"/>
-          <w:color w:val="333333"/>
-          <w:sz w:val="23"/>
-          <w:szCs w:val="23"/>
-        </w:rPr>
-        <w:t xml:space="preserve">. Agar </w:t>
+        <w:t xml:space="preserve"> Agar </w:t>
       </w:r>
       <w:proofErr w:type="spellStart"/>
       <w:r>
@@ -14374,6 +14327,7 @@
           <w:sz w:val="39"/>
           <w:szCs w:val="39"/>
         </w:rPr>
+        <w:lastRenderedPageBreak/>
         <w:t>Penampung</w:t>
       </w:r>
       <w:proofErr w:type="spellEnd"/>
@@ -15084,6 +15038,63 @@
         </w:rPr>
       </w:pPr>
       <w:bookmarkStart w:id="0" w:name="_GoBack"/>
+      <w:r>
+        <w:rPr>
+          <w:rFonts w:ascii="Calibri" w:eastAsia="Times New Roman" w:hAnsi="Calibri" w:cs="Calibri"/>
+          <w:noProof/>
+          <w:color w:val="333333"/>
+          <w:sz w:val="23"/>
+          <w:szCs w:val="23"/>
+        </w:rPr>
+        <w:drawing>
+          <wp:inline distT="0" distB="0" distL="0" distR="0" wp14:anchorId="7B8CCA83" wp14:editId="6341F3AE">
+            <wp:extent cx="5334000" cy="6370936"/>
+            <wp:effectExtent l="0" t="0" r="0" b="0"/>
+            <wp:docPr id="6" name="Picture 6" descr="Kontainer pada osnews.com dan cracked.com"/>
+            <wp:cNvGraphicFramePr>
+              <a:graphicFrameLocks xmlns:a="http://schemas.openxmlformats.org/drawingml/2006/main" noChangeAspect="1"/>
+            </wp:cNvGraphicFramePr>
+            <a:graphic xmlns:a="http://schemas.openxmlformats.org/drawingml/2006/main">
+              <a:graphicData uri="http://schemas.openxmlformats.org/drawingml/2006/picture">
+                <pic:pic xmlns:pic="http://schemas.openxmlformats.org/drawingml/2006/picture">
+                  <pic:nvPicPr>
+                    <pic:cNvPr id="0" name="Picture 5" descr="Kontainer pada osnews.com dan cracked.com"/>
+                    <pic:cNvPicPr>
+                      <a:picLocks noChangeAspect="1" noChangeArrowheads="1"/>
+                    </pic:cNvPicPr>
+                  </pic:nvPicPr>
+                  <pic:blipFill>
+                    <a:blip r:embed="rId16">
+                      <a:extLst>
+                        <a:ext uri="{28A0092B-C50C-407E-A947-70E740481C1C}">
+                          <a14:useLocalDpi xmlns:a14="http://schemas.microsoft.com/office/drawing/2010/main" val="0"/>
+                        </a:ext>
+                      </a:extLst>
+                    </a:blip>
+                    <a:srcRect/>
+                    <a:stretch>
+                      <a:fillRect/>
+                    </a:stretch>
+                  </pic:blipFill>
+                  <pic:spPr bwMode="auto">
+                    <a:xfrm>
+                      <a:off x="0" y="0"/>
+                      <a:ext cx="5336193" cy="6373556"/>
+                    </a:xfrm>
+                    <a:prstGeom prst="rect">
+                      <a:avLst/>
+                    </a:prstGeom>
+                    <a:noFill/>
+                    <a:ln>
+                      <a:noFill/>
+                    </a:ln>
+                  </pic:spPr>
+                </pic:pic>
+              </a:graphicData>
+            </a:graphic>
+          </wp:inline>
+        </w:drawing>
+      </w:r>
       <w:bookmarkEnd w:id="0"/>
     </w:p>
     <w:p>

--- a/test.docx
+++ b/test.docx
@@ -15037,7 +15037,6 @@
           <w:szCs w:val="23"/>
         </w:rPr>
       </w:pPr>
-      <w:bookmarkStart w:id="0" w:name="_GoBack"/>
       <w:r>
         <w:rPr>
           <w:rFonts w:ascii="Calibri" w:eastAsia="Times New Roman" w:hAnsi="Calibri" w:cs="Calibri"/>
@@ -15095,7 +15094,638 @@
           </wp:inline>
         </w:drawing>
       </w:r>
+      <w:r>
+        <w:rPr>
+          <w:rFonts w:ascii="Calibri" w:eastAsia="Times New Roman" w:hAnsi="Calibri" w:cs="Calibri"/>
+          <w:color w:val="333333"/>
+          <w:sz w:val="23"/>
+          <w:szCs w:val="23"/>
+        </w:rPr>
+        <w:t xml:space="preserve"> </w:t>
+      </w:r>
+    </w:p>
+    <w:p>
+      <w:pPr>
+        <w:shd w:val="clear" w:color="auto" w:fill="F4F4F4"/>
+        <w:spacing w:after="158" w:line="321" w:lineRule="atLeast"/>
+        <w:rPr>
+          <w:rFonts w:ascii="Calibri" w:eastAsia="Times New Roman" w:hAnsi="Calibri" w:cs="Calibri"/>
+          <w:color w:val="333333"/>
+          <w:sz w:val="23"/>
+          <w:szCs w:val="23"/>
+        </w:rPr>
+      </w:pPr>
+      <w:proofErr w:type="spellStart"/>
+      <w:proofErr w:type="gramStart"/>
+      <w:r>
+        <w:rPr>
+          <w:rFonts w:ascii="Calibri" w:eastAsia="Times New Roman" w:hAnsi="Calibri" w:cs="Calibri"/>
+          <w:color w:val="333333"/>
+          <w:sz w:val="23"/>
+          <w:szCs w:val="23"/>
+        </w:rPr>
+        <w:lastRenderedPageBreak/>
+        <w:t>Membu</w:t>
+      </w:r>
+      <w:bookmarkStart w:id="0" w:name="_GoBack"/>
       <w:bookmarkEnd w:id="0"/>
+      <w:r>
+        <w:rPr>
+          <w:rFonts w:ascii="Calibri" w:eastAsia="Times New Roman" w:hAnsi="Calibri" w:cs="Calibri"/>
+          <w:color w:val="333333"/>
+          <w:sz w:val="23"/>
+          <w:szCs w:val="23"/>
+        </w:rPr>
+        <w:t>at</w:t>
+      </w:r>
+      <w:proofErr w:type="spellEnd"/>
+      <w:r>
+        <w:rPr>
+          <w:rFonts w:ascii="Calibri" w:eastAsia="Times New Roman" w:hAnsi="Calibri" w:cs="Calibri"/>
+          <w:color w:val="333333"/>
+          <w:sz w:val="23"/>
+          <w:szCs w:val="23"/>
+        </w:rPr>
+        <w:t xml:space="preserve"> </w:t>
+      </w:r>
+      <w:proofErr w:type="spellStart"/>
+      <w:r>
+        <w:rPr>
+          <w:rFonts w:ascii="Calibri" w:eastAsia="Times New Roman" w:hAnsi="Calibri" w:cs="Calibri"/>
+          <w:color w:val="333333"/>
+          <w:sz w:val="23"/>
+          <w:szCs w:val="23"/>
+        </w:rPr>
+        <w:t>penampung</w:t>
+      </w:r>
+      <w:proofErr w:type="spellEnd"/>
+      <w:r>
+        <w:rPr>
+          <w:rFonts w:ascii="Calibri" w:eastAsia="Times New Roman" w:hAnsi="Calibri" w:cs="Calibri"/>
+          <w:color w:val="333333"/>
+          <w:sz w:val="23"/>
+          <w:szCs w:val="23"/>
+        </w:rPr>
+        <w:t xml:space="preserve"> </w:t>
+      </w:r>
+      <w:proofErr w:type="spellStart"/>
+      <w:r>
+        <w:rPr>
+          <w:rFonts w:ascii="Calibri" w:eastAsia="Times New Roman" w:hAnsi="Calibri" w:cs="Calibri"/>
+          <w:color w:val="333333"/>
+          <w:sz w:val="23"/>
+          <w:szCs w:val="23"/>
+        </w:rPr>
+        <w:t>seperti</w:t>
+      </w:r>
+      <w:proofErr w:type="spellEnd"/>
+      <w:r>
+        <w:rPr>
+          <w:rFonts w:ascii="Calibri" w:eastAsia="Times New Roman" w:hAnsi="Calibri" w:cs="Calibri"/>
+          <w:color w:val="333333"/>
+          <w:sz w:val="23"/>
+          <w:szCs w:val="23"/>
+        </w:rPr>
+        <w:t xml:space="preserve"> website di </w:t>
+      </w:r>
+      <w:proofErr w:type="spellStart"/>
+      <w:r>
+        <w:rPr>
+          <w:rFonts w:ascii="Calibri" w:eastAsia="Times New Roman" w:hAnsi="Calibri" w:cs="Calibri"/>
+          <w:color w:val="333333"/>
+          <w:sz w:val="23"/>
+          <w:szCs w:val="23"/>
+        </w:rPr>
+        <w:t>atas</w:t>
+      </w:r>
+      <w:proofErr w:type="spellEnd"/>
+      <w:r>
+        <w:rPr>
+          <w:rFonts w:ascii="Calibri" w:eastAsia="Times New Roman" w:hAnsi="Calibri" w:cs="Calibri"/>
+          <w:color w:val="333333"/>
+          <w:sz w:val="23"/>
+          <w:szCs w:val="23"/>
+        </w:rPr>
+        <w:t xml:space="preserve"> </w:t>
+      </w:r>
+      <w:proofErr w:type="spellStart"/>
+      <w:r>
+        <w:rPr>
+          <w:rFonts w:ascii="Calibri" w:eastAsia="Times New Roman" w:hAnsi="Calibri" w:cs="Calibri"/>
+          <w:color w:val="333333"/>
+          <w:sz w:val="23"/>
+          <w:szCs w:val="23"/>
+        </w:rPr>
+        <w:t>merupakan</w:t>
+      </w:r>
+      <w:proofErr w:type="spellEnd"/>
+      <w:r>
+        <w:rPr>
+          <w:rFonts w:ascii="Calibri" w:eastAsia="Times New Roman" w:hAnsi="Calibri" w:cs="Calibri"/>
+          <w:color w:val="333333"/>
+          <w:sz w:val="23"/>
+          <w:szCs w:val="23"/>
+        </w:rPr>
+        <w:t xml:space="preserve"> </w:t>
+      </w:r>
+      <w:proofErr w:type="spellStart"/>
+      <w:r>
+        <w:rPr>
+          <w:rFonts w:ascii="Calibri" w:eastAsia="Times New Roman" w:hAnsi="Calibri" w:cs="Calibri"/>
+          <w:color w:val="333333"/>
+          <w:sz w:val="23"/>
+          <w:szCs w:val="23"/>
+        </w:rPr>
+        <w:t>pekerjaan</w:t>
+      </w:r>
+      <w:proofErr w:type="spellEnd"/>
+      <w:r>
+        <w:rPr>
+          <w:rFonts w:ascii="Calibri" w:eastAsia="Times New Roman" w:hAnsi="Calibri" w:cs="Calibri"/>
+          <w:color w:val="333333"/>
+          <w:sz w:val="23"/>
+          <w:szCs w:val="23"/>
+        </w:rPr>
+        <w:t xml:space="preserve"> yang </w:t>
+      </w:r>
+      <w:proofErr w:type="spellStart"/>
+      <w:r>
+        <w:rPr>
+          <w:rFonts w:ascii="Calibri" w:eastAsia="Times New Roman" w:hAnsi="Calibri" w:cs="Calibri"/>
+          <w:color w:val="333333"/>
+          <w:sz w:val="23"/>
+          <w:szCs w:val="23"/>
+        </w:rPr>
+        <w:t>sangat</w:t>
+      </w:r>
+      <w:proofErr w:type="spellEnd"/>
+      <w:r>
+        <w:rPr>
+          <w:rFonts w:ascii="Calibri" w:eastAsia="Times New Roman" w:hAnsi="Calibri" w:cs="Calibri"/>
+          <w:color w:val="333333"/>
+          <w:sz w:val="23"/>
+          <w:szCs w:val="23"/>
+        </w:rPr>
+        <w:t xml:space="preserve"> </w:t>
+      </w:r>
+      <w:proofErr w:type="spellStart"/>
+      <w:r>
+        <w:rPr>
+          <w:rFonts w:ascii="Calibri" w:eastAsia="Times New Roman" w:hAnsi="Calibri" w:cs="Calibri"/>
+          <w:color w:val="333333"/>
+          <w:sz w:val="23"/>
+          <w:szCs w:val="23"/>
+        </w:rPr>
+        <w:t>mudah</w:t>
+      </w:r>
+      <w:proofErr w:type="spellEnd"/>
+      <w:r>
+        <w:rPr>
+          <w:rFonts w:ascii="Calibri" w:eastAsia="Times New Roman" w:hAnsi="Calibri" w:cs="Calibri"/>
+          <w:color w:val="333333"/>
+          <w:sz w:val="23"/>
+          <w:szCs w:val="23"/>
+        </w:rPr>
+        <w:t xml:space="preserve"> </w:t>
+      </w:r>
+      <w:proofErr w:type="spellStart"/>
+      <w:r>
+        <w:rPr>
+          <w:rFonts w:ascii="Calibri" w:eastAsia="Times New Roman" w:hAnsi="Calibri" w:cs="Calibri"/>
+          <w:color w:val="333333"/>
+          <w:sz w:val="23"/>
+          <w:szCs w:val="23"/>
+        </w:rPr>
+        <w:t>dengan</w:t>
+      </w:r>
+      <w:proofErr w:type="spellEnd"/>
+      <w:r>
+        <w:rPr>
+          <w:rFonts w:ascii="Calibri" w:eastAsia="Times New Roman" w:hAnsi="Calibri" w:cs="Calibri"/>
+          <w:color w:val="333333"/>
+          <w:sz w:val="23"/>
+          <w:szCs w:val="23"/>
+        </w:rPr>
+        <w:t xml:space="preserve"> </w:t>
+      </w:r>
+      <w:proofErr w:type="spellStart"/>
+      <w:r>
+        <w:rPr>
+          <w:rFonts w:ascii="Calibri" w:eastAsia="Times New Roman" w:hAnsi="Calibri" w:cs="Calibri"/>
+          <w:color w:val="333333"/>
+          <w:sz w:val="23"/>
+          <w:szCs w:val="23"/>
+        </w:rPr>
+        <w:t>menggunakan</w:t>
+      </w:r>
+      <w:proofErr w:type="spellEnd"/>
+      <w:r>
+        <w:rPr>
+          <w:rFonts w:ascii="Calibri" w:eastAsia="Times New Roman" w:hAnsi="Calibri" w:cs="Calibri"/>
+          <w:color w:val="333333"/>
+          <w:sz w:val="23"/>
+          <w:szCs w:val="23"/>
+        </w:rPr>
+        <w:t xml:space="preserve"> </w:t>
+      </w:r>
+      <w:proofErr w:type="spellStart"/>
+      <w:r>
+        <w:rPr>
+          <w:rFonts w:ascii="Calibri" w:eastAsia="Times New Roman" w:hAnsi="Calibri" w:cs="Calibri"/>
+          <w:color w:val="333333"/>
+          <w:sz w:val="23"/>
+          <w:szCs w:val="23"/>
+        </w:rPr>
+        <w:t>Bootsrap</w:t>
+      </w:r>
+      <w:proofErr w:type="spellEnd"/>
+      <w:r>
+        <w:rPr>
+          <w:rFonts w:ascii="Calibri" w:eastAsia="Times New Roman" w:hAnsi="Calibri" w:cs="Calibri"/>
+          <w:color w:val="333333"/>
+          <w:sz w:val="23"/>
+          <w:szCs w:val="23"/>
+        </w:rPr>
+        <w:t>.</w:t>
+      </w:r>
+      <w:proofErr w:type="gramEnd"/>
+      <w:r>
+        <w:rPr>
+          <w:rFonts w:ascii="Calibri" w:eastAsia="Times New Roman" w:hAnsi="Calibri" w:cs="Calibri"/>
+          <w:color w:val="333333"/>
+          <w:sz w:val="23"/>
+          <w:szCs w:val="23"/>
+        </w:rPr>
+        <w:t xml:space="preserve"> </w:t>
+      </w:r>
+      <w:proofErr w:type="gramStart"/>
+      <w:r>
+        <w:rPr>
+          <w:rFonts w:ascii="Calibri" w:eastAsia="Times New Roman" w:hAnsi="Calibri" w:cs="Calibri"/>
+          <w:color w:val="333333"/>
+          <w:sz w:val="23"/>
+          <w:szCs w:val="23"/>
+        </w:rPr>
+        <w:t xml:space="preserve">Kita </w:t>
+      </w:r>
+      <w:proofErr w:type="spellStart"/>
+      <w:r>
+        <w:rPr>
+          <w:rFonts w:ascii="Calibri" w:eastAsia="Times New Roman" w:hAnsi="Calibri" w:cs="Calibri"/>
+          <w:color w:val="333333"/>
+          <w:sz w:val="23"/>
+          <w:szCs w:val="23"/>
+        </w:rPr>
+        <w:t>cukup</w:t>
+      </w:r>
+      <w:proofErr w:type="spellEnd"/>
+      <w:r>
+        <w:rPr>
+          <w:rFonts w:ascii="Calibri" w:eastAsia="Times New Roman" w:hAnsi="Calibri" w:cs="Calibri"/>
+          <w:color w:val="333333"/>
+          <w:sz w:val="23"/>
+          <w:szCs w:val="23"/>
+        </w:rPr>
+        <w:t xml:space="preserve"> “</w:t>
+      </w:r>
+      <w:proofErr w:type="spellStart"/>
+      <w:r>
+        <w:rPr>
+          <w:rFonts w:ascii="Calibri" w:eastAsia="Times New Roman" w:hAnsi="Calibri" w:cs="Calibri"/>
+          <w:color w:val="333333"/>
+          <w:sz w:val="23"/>
+          <w:szCs w:val="23"/>
+        </w:rPr>
+        <w:t>membungkus</w:t>
+      </w:r>
+      <w:proofErr w:type="spellEnd"/>
+      <w:r>
+        <w:rPr>
+          <w:rFonts w:ascii="Calibri" w:eastAsia="Times New Roman" w:hAnsi="Calibri" w:cs="Calibri"/>
+          <w:color w:val="333333"/>
+          <w:sz w:val="23"/>
+          <w:szCs w:val="23"/>
+        </w:rPr>
+        <w:t xml:space="preserve">” </w:t>
+      </w:r>
+      <w:proofErr w:type="spellStart"/>
+      <w:r>
+        <w:rPr>
+          <w:rFonts w:ascii="Calibri" w:eastAsia="Times New Roman" w:hAnsi="Calibri" w:cs="Calibri"/>
+          <w:color w:val="333333"/>
+          <w:sz w:val="23"/>
+          <w:szCs w:val="23"/>
+        </w:rPr>
+        <w:t>elemen-elemen</w:t>
+      </w:r>
+      <w:proofErr w:type="spellEnd"/>
+      <w:r>
+        <w:rPr>
+          <w:rFonts w:ascii="Calibri" w:eastAsia="Times New Roman" w:hAnsi="Calibri" w:cs="Calibri"/>
+          <w:color w:val="333333"/>
+          <w:sz w:val="23"/>
+          <w:szCs w:val="23"/>
+        </w:rPr>
+        <w:t xml:space="preserve"> </w:t>
+      </w:r>
+      <w:proofErr w:type="spellStart"/>
+      <w:r>
+        <w:rPr>
+          <w:rFonts w:ascii="Calibri" w:eastAsia="Times New Roman" w:hAnsi="Calibri" w:cs="Calibri"/>
+          <w:color w:val="333333"/>
+          <w:sz w:val="23"/>
+          <w:szCs w:val="23"/>
+        </w:rPr>
+        <w:t>dokumen</w:t>
+      </w:r>
+      <w:proofErr w:type="spellEnd"/>
+      <w:r>
+        <w:rPr>
+          <w:rFonts w:ascii="Calibri" w:eastAsia="Times New Roman" w:hAnsi="Calibri" w:cs="Calibri"/>
+          <w:color w:val="333333"/>
+          <w:sz w:val="23"/>
+          <w:szCs w:val="23"/>
+        </w:rPr>
+        <w:t xml:space="preserve"> </w:t>
+      </w:r>
+      <w:proofErr w:type="spellStart"/>
+      <w:r>
+        <w:rPr>
+          <w:rFonts w:ascii="Calibri" w:eastAsia="Times New Roman" w:hAnsi="Calibri" w:cs="Calibri"/>
+          <w:color w:val="333333"/>
+          <w:sz w:val="23"/>
+          <w:szCs w:val="23"/>
+        </w:rPr>
+        <w:t>ke</w:t>
+      </w:r>
+      <w:proofErr w:type="spellEnd"/>
+      <w:r>
+        <w:rPr>
+          <w:rFonts w:ascii="Calibri" w:eastAsia="Times New Roman" w:hAnsi="Calibri" w:cs="Calibri"/>
+          <w:color w:val="333333"/>
+          <w:sz w:val="23"/>
+          <w:szCs w:val="23"/>
+        </w:rPr>
+        <w:t xml:space="preserve"> </w:t>
+      </w:r>
+      <w:proofErr w:type="spellStart"/>
+      <w:r>
+        <w:rPr>
+          <w:rFonts w:ascii="Calibri" w:eastAsia="Times New Roman" w:hAnsi="Calibri" w:cs="Calibri"/>
+          <w:color w:val="333333"/>
+          <w:sz w:val="23"/>
+          <w:szCs w:val="23"/>
+        </w:rPr>
+        <w:t>dalam</w:t>
+      </w:r>
+      <w:proofErr w:type="spellEnd"/>
+      <w:r>
+        <w:rPr>
+          <w:rFonts w:ascii="Calibri" w:eastAsia="Times New Roman" w:hAnsi="Calibri" w:cs="Calibri"/>
+          <w:color w:val="333333"/>
+          <w:sz w:val="23"/>
+          <w:szCs w:val="23"/>
+        </w:rPr>
+        <w:t xml:space="preserve"> </w:t>
+      </w:r>
+      <w:proofErr w:type="spellStart"/>
+      <w:r>
+        <w:rPr>
+          <w:rFonts w:ascii="Calibri" w:eastAsia="Times New Roman" w:hAnsi="Calibri" w:cs="Calibri"/>
+          <w:color w:val="333333"/>
+          <w:sz w:val="23"/>
+          <w:szCs w:val="23"/>
+        </w:rPr>
+        <w:t>sebuah</w:t>
+      </w:r>
+      <w:proofErr w:type="spellEnd"/>
+      <w:r>
+        <w:rPr>
+          <w:rFonts w:ascii="Calibri" w:eastAsia="Times New Roman" w:hAnsi="Calibri" w:cs="Calibri"/>
+          <w:color w:val="333333"/>
+          <w:sz w:val="23"/>
+          <w:szCs w:val="23"/>
+        </w:rPr>
+        <w:t> </w:t>
+      </w:r>
+      <w:proofErr w:type="spellStart"/>
+      <w:r>
+        <w:rPr>
+          <w:rFonts w:ascii="Consolas" w:eastAsia="Times New Roman" w:hAnsi="Consolas" w:cs="Consolas"/>
+          <w:color w:val="C7254E"/>
+          <w:sz w:val="20"/>
+          <w:szCs w:val="20"/>
+          <w:shd w:val="clear" w:color="auto" w:fill="F9F2F4"/>
+        </w:rPr>
+        <w:t>div</w:t>
+      </w:r>
+      <w:r>
+        <w:rPr>
+          <w:rFonts w:ascii="Calibri" w:eastAsia="Times New Roman" w:hAnsi="Calibri" w:cs="Calibri"/>
+          <w:color w:val="333333"/>
+          <w:sz w:val="23"/>
+          <w:szCs w:val="23"/>
+        </w:rPr>
+        <w:t>dengan</w:t>
+      </w:r>
+      <w:proofErr w:type="spellEnd"/>
+      <w:r>
+        <w:rPr>
+          <w:rFonts w:ascii="Calibri" w:eastAsia="Times New Roman" w:hAnsi="Calibri" w:cs="Calibri"/>
+          <w:color w:val="333333"/>
+          <w:sz w:val="23"/>
+          <w:szCs w:val="23"/>
+        </w:rPr>
+        <w:t xml:space="preserve"> </w:t>
+      </w:r>
+      <w:proofErr w:type="spellStart"/>
+      <w:r>
+        <w:rPr>
+          <w:rFonts w:ascii="Calibri" w:eastAsia="Times New Roman" w:hAnsi="Calibri" w:cs="Calibri"/>
+          <w:color w:val="333333"/>
+          <w:sz w:val="23"/>
+          <w:szCs w:val="23"/>
+        </w:rPr>
+        <w:t>atribut</w:t>
+      </w:r>
+      <w:proofErr w:type="spellEnd"/>
+      <w:r>
+        <w:rPr>
+          <w:rFonts w:ascii="Calibri" w:eastAsia="Times New Roman" w:hAnsi="Calibri" w:cs="Calibri"/>
+          <w:color w:val="333333"/>
+          <w:sz w:val="23"/>
+          <w:szCs w:val="23"/>
+        </w:rPr>
+        <w:t> </w:t>
+      </w:r>
+      <w:r>
+        <w:rPr>
+          <w:rFonts w:ascii="Consolas" w:eastAsia="Times New Roman" w:hAnsi="Consolas" w:cs="Consolas"/>
+          <w:color w:val="C7254E"/>
+          <w:sz w:val="20"/>
+          <w:szCs w:val="20"/>
+          <w:shd w:val="clear" w:color="auto" w:fill="F9F2F4"/>
+        </w:rPr>
+        <w:t>class</w:t>
+      </w:r>
+      <w:r>
+        <w:rPr>
+          <w:rFonts w:ascii="Calibri" w:eastAsia="Times New Roman" w:hAnsi="Calibri" w:cs="Calibri"/>
+          <w:color w:val="333333"/>
+          <w:sz w:val="23"/>
+          <w:szCs w:val="23"/>
+        </w:rPr>
+        <w:t> </w:t>
+      </w:r>
+      <w:proofErr w:type="spellStart"/>
+      <w:r>
+        <w:rPr>
+          <w:rFonts w:ascii="Calibri" w:eastAsia="Times New Roman" w:hAnsi="Calibri" w:cs="Calibri"/>
+          <w:color w:val="333333"/>
+          <w:sz w:val="23"/>
+          <w:szCs w:val="23"/>
+        </w:rPr>
+        <w:t>bernilai</w:t>
+      </w:r>
+      <w:proofErr w:type="spellEnd"/>
+      <w:r>
+        <w:rPr>
+          <w:rFonts w:ascii="Calibri" w:eastAsia="Times New Roman" w:hAnsi="Calibri" w:cs="Calibri"/>
+          <w:color w:val="333333"/>
+          <w:sz w:val="23"/>
+          <w:szCs w:val="23"/>
+        </w:rPr>
+        <w:t> </w:t>
+      </w:r>
+      <w:r>
+        <w:rPr>
+          <w:rFonts w:ascii="Consolas" w:eastAsia="Times New Roman" w:hAnsi="Consolas" w:cs="Consolas"/>
+          <w:color w:val="C7254E"/>
+          <w:sz w:val="20"/>
+          <w:szCs w:val="20"/>
+          <w:shd w:val="clear" w:color="auto" w:fill="F9F2F4"/>
+        </w:rPr>
+        <w:t>container</w:t>
+      </w:r>
+      <w:r>
+        <w:rPr>
+          <w:rFonts w:ascii="Calibri" w:eastAsia="Times New Roman" w:hAnsi="Calibri" w:cs="Calibri"/>
+          <w:color w:val="333333"/>
+          <w:sz w:val="23"/>
+          <w:szCs w:val="23"/>
+        </w:rPr>
+        <w:t>.</w:t>
+      </w:r>
+      <w:proofErr w:type="gramEnd"/>
+      <w:r>
+        <w:rPr>
+          <w:rFonts w:ascii="Calibri" w:eastAsia="Times New Roman" w:hAnsi="Calibri" w:cs="Calibri"/>
+          <w:color w:val="333333"/>
+          <w:sz w:val="23"/>
+          <w:szCs w:val="23"/>
+        </w:rPr>
+        <w:t xml:space="preserve"> </w:t>
+      </w:r>
+      <w:proofErr w:type="spellStart"/>
+      <w:r>
+        <w:rPr>
+          <w:rFonts w:ascii="Calibri" w:eastAsia="Times New Roman" w:hAnsi="Calibri" w:cs="Calibri"/>
+          <w:color w:val="333333"/>
+          <w:sz w:val="23"/>
+          <w:szCs w:val="23"/>
+        </w:rPr>
+        <w:t>Langsung</w:t>
+      </w:r>
+      <w:proofErr w:type="spellEnd"/>
+      <w:r>
+        <w:rPr>
+          <w:rFonts w:ascii="Calibri" w:eastAsia="Times New Roman" w:hAnsi="Calibri" w:cs="Calibri"/>
+          <w:color w:val="333333"/>
+          <w:sz w:val="23"/>
+          <w:szCs w:val="23"/>
+        </w:rPr>
+        <w:t xml:space="preserve"> </w:t>
+      </w:r>
+      <w:proofErr w:type="spellStart"/>
+      <w:r>
+        <w:rPr>
+          <w:rFonts w:ascii="Calibri" w:eastAsia="Times New Roman" w:hAnsi="Calibri" w:cs="Calibri"/>
+          <w:color w:val="333333"/>
+          <w:sz w:val="23"/>
+          <w:szCs w:val="23"/>
+        </w:rPr>
+        <w:t>saja</w:t>
+      </w:r>
+      <w:proofErr w:type="spellEnd"/>
+      <w:r>
+        <w:rPr>
+          <w:rFonts w:ascii="Calibri" w:eastAsia="Times New Roman" w:hAnsi="Calibri" w:cs="Calibri"/>
+          <w:color w:val="333333"/>
+          <w:sz w:val="23"/>
+          <w:szCs w:val="23"/>
+        </w:rPr>
+        <w:t xml:space="preserve">, </w:t>
+      </w:r>
+      <w:proofErr w:type="spellStart"/>
+      <w:r>
+        <w:rPr>
+          <w:rFonts w:ascii="Calibri" w:eastAsia="Times New Roman" w:hAnsi="Calibri" w:cs="Calibri"/>
+          <w:color w:val="333333"/>
+          <w:sz w:val="23"/>
+          <w:szCs w:val="23"/>
+        </w:rPr>
+        <w:t>bungkus</w:t>
+      </w:r>
+      <w:proofErr w:type="spellEnd"/>
+      <w:r>
+        <w:rPr>
+          <w:rFonts w:ascii="Calibri" w:eastAsia="Times New Roman" w:hAnsi="Calibri" w:cs="Calibri"/>
+          <w:color w:val="333333"/>
+          <w:sz w:val="23"/>
+          <w:szCs w:val="23"/>
+        </w:rPr>
+        <w:t xml:space="preserve"> </w:t>
+      </w:r>
+      <w:proofErr w:type="spellStart"/>
+      <w:r>
+        <w:rPr>
+          <w:rFonts w:ascii="Calibri" w:eastAsia="Times New Roman" w:hAnsi="Calibri" w:cs="Calibri"/>
+          <w:color w:val="333333"/>
+          <w:sz w:val="23"/>
+          <w:szCs w:val="23"/>
+        </w:rPr>
+        <w:t>seluruh</w:t>
+      </w:r>
+      <w:proofErr w:type="spellEnd"/>
+      <w:r>
+        <w:rPr>
+          <w:rFonts w:ascii="Calibri" w:eastAsia="Times New Roman" w:hAnsi="Calibri" w:cs="Calibri"/>
+          <w:color w:val="333333"/>
+          <w:sz w:val="23"/>
+          <w:szCs w:val="23"/>
+        </w:rPr>
+        <w:t xml:space="preserve"> </w:t>
+      </w:r>
+      <w:proofErr w:type="spellStart"/>
+      <w:r>
+        <w:rPr>
+          <w:rFonts w:ascii="Calibri" w:eastAsia="Times New Roman" w:hAnsi="Calibri" w:cs="Calibri"/>
+          <w:color w:val="333333"/>
+          <w:sz w:val="23"/>
+          <w:szCs w:val="23"/>
+        </w:rPr>
+        <w:t>kode</w:t>
+      </w:r>
+      <w:proofErr w:type="spellEnd"/>
+      <w:r>
+        <w:rPr>
+          <w:rFonts w:ascii="Calibri" w:eastAsia="Times New Roman" w:hAnsi="Calibri" w:cs="Calibri"/>
+          <w:color w:val="333333"/>
+          <w:sz w:val="23"/>
+          <w:szCs w:val="23"/>
+        </w:rPr>
+        <w:t xml:space="preserve"> HTML</w:t>
+      </w:r>
     </w:p>
     <w:p>
       <w:pPr>

--- a/test.docx
+++ b/test.docx
@@ -15125,18 +15125,7 @@
           <w:szCs w:val="23"/>
         </w:rPr>
         <w:lastRenderedPageBreak/>
-        <w:t>Membu</w:t>
-      </w:r>
-      <w:bookmarkStart w:id="0" w:name="_GoBack"/>
-      <w:bookmarkEnd w:id="0"/>
-      <w:r>
-        <w:rPr>
-          <w:rFonts w:ascii="Calibri" w:eastAsia="Times New Roman" w:hAnsi="Calibri" w:cs="Calibri"/>
-          <w:color w:val="333333"/>
-          <w:sz w:val="23"/>
-          <w:szCs w:val="23"/>
-        </w:rPr>
-        <w:t>at</w:t>
+        <w:t>Membuat</w:t>
       </w:r>
       <w:proofErr w:type="spellEnd"/>
       <w:r>
@@ -15725,6 +15714,345 @@
           <w:szCs w:val="23"/>
         </w:rPr>
         <w:t xml:space="preserve"> HTML</w:t>
+      </w:r>
+    </w:p>
+    <w:p>
+      <w:pPr>
+        <w:shd w:val="clear" w:color="auto" w:fill="F4F4F4"/>
+        <w:spacing w:after="158" w:line="321" w:lineRule="atLeast"/>
+        <w:rPr>
+          <w:rFonts w:ascii="Calibri" w:eastAsia="Times New Roman" w:hAnsi="Calibri" w:cs="Calibri"/>
+          <w:color w:val="333333"/>
+          <w:sz w:val="23"/>
+          <w:szCs w:val="23"/>
+        </w:rPr>
+      </w:pPr>
+      <w:proofErr w:type="gramStart"/>
+      <w:r>
+        <w:rPr>
+          <w:rFonts w:ascii="Calibri" w:eastAsia="Times New Roman" w:hAnsi="Calibri" w:cs="Calibri"/>
+          <w:color w:val="333333"/>
+          <w:sz w:val="23"/>
+          <w:szCs w:val="23"/>
+        </w:rPr>
+        <w:t>yang</w:t>
+      </w:r>
+      <w:proofErr w:type="gramEnd"/>
+      <w:r>
+        <w:rPr>
+          <w:rFonts w:ascii="Calibri" w:eastAsia="Times New Roman" w:hAnsi="Calibri" w:cs="Calibri"/>
+          <w:color w:val="333333"/>
+          <w:sz w:val="23"/>
+          <w:szCs w:val="23"/>
+        </w:rPr>
+        <w:t xml:space="preserve"> </w:t>
+      </w:r>
+      <w:proofErr w:type="spellStart"/>
+      <w:r>
+        <w:rPr>
+          <w:rFonts w:ascii="Calibri" w:eastAsia="Times New Roman" w:hAnsi="Calibri" w:cs="Calibri"/>
+          <w:color w:val="333333"/>
+          <w:sz w:val="23"/>
+          <w:szCs w:val="23"/>
+        </w:rPr>
+        <w:t>ada</w:t>
+      </w:r>
+      <w:proofErr w:type="spellEnd"/>
+      <w:r>
+        <w:rPr>
+          <w:rFonts w:ascii="Calibri" w:eastAsia="Times New Roman" w:hAnsi="Calibri" w:cs="Calibri"/>
+          <w:color w:val="333333"/>
+          <w:sz w:val="23"/>
+          <w:szCs w:val="23"/>
+        </w:rPr>
+        <w:t xml:space="preserve"> di </w:t>
+      </w:r>
+      <w:proofErr w:type="spellStart"/>
+      <w:r>
+        <w:rPr>
+          <w:rFonts w:ascii="Calibri" w:eastAsia="Times New Roman" w:hAnsi="Calibri" w:cs="Calibri"/>
+          <w:color w:val="333333"/>
+          <w:sz w:val="23"/>
+          <w:szCs w:val="23"/>
+        </w:rPr>
+        <w:t>dalam</w:t>
+      </w:r>
+      <w:r>
+        <w:rPr>
+          <w:rFonts w:ascii="Consolas" w:eastAsia="Times New Roman" w:hAnsi="Consolas" w:cs="Consolas"/>
+          <w:color w:val="C7254E"/>
+          <w:sz w:val="20"/>
+          <w:szCs w:val="20"/>
+          <w:shd w:val="clear" w:color="auto" w:fill="F9F2F4"/>
+        </w:rPr>
+        <w:t>body</w:t>
+      </w:r>
+      <w:proofErr w:type="spellEnd"/>
+      <w:r>
+        <w:rPr>
+          <w:rFonts w:ascii="Calibri" w:eastAsia="Times New Roman" w:hAnsi="Calibri" w:cs="Calibri"/>
+          <w:color w:val="333333"/>
+          <w:sz w:val="23"/>
+          <w:szCs w:val="23"/>
+        </w:rPr>
+        <w:t> </w:t>
+      </w:r>
+      <w:proofErr w:type="spellStart"/>
+      <w:r>
+        <w:rPr>
+          <w:rFonts w:ascii="Calibri" w:eastAsia="Times New Roman" w:hAnsi="Calibri" w:cs="Calibri"/>
+          <w:color w:val="333333"/>
+          <w:sz w:val="23"/>
+          <w:szCs w:val="23"/>
+        </w:rPr>
+        <w:t>pada</w:t>
+      </w:r>
+      <w:proofErr w:type="spellEnd"/>
+      <w:r>
+        <w:rPr>
+          <w:rFonts w:ascii="Calibri" w:eastAsia="Times New Roman" w:hAnsi="Calibri" w:cs="Calibri"/>
+          <w:color w:val="333333"/>
+          <w:sz w:val="23"/>
+          <w:szCs w:val="23"/>
+        </w:rPr>
+        <w:t> </w:t>
+      </w:r>
+      <w:r>
+        <w:rPr>
+          <w:rFonts w:ascii="Consolas" w:eastAsia="Times New Roman" w:hAnsi="Consolas" w:cs="Consolas"/>
+          <w:color w:val="C7254E"/>
+          <w:sz w:val="20"/>
+          <w:szCs w:val="20"/>
+          <w:shd w:val="clear" w:color="auto" w:fill="F9F2F4"/>
+        </w:rPr>
+        <w:t>bootstrap.html</w:t>
+      </w:r>
+      <w:r>
+        <w:rPr>
+          <w:rFonts w:ascii="Calibri" w:eastAsia="Times New Roman" w:hAnsi="Calibri" w:cs="Calibri"/>
+          <w:color w:val="333333"/>
+          <w:sz w:val="23"/>
+          <w:szCs w:val="23"/>
+        </w:rPr>
+        <w:t> </w:t>
+      </w:r>
+      <w:proofErr w:type="spellStart"/>
+      <w:r>
+        <w:rPr>
+          <w:rFonts w:ascii="Calibri" w:eastAsia="Times New Roman" w:hAnsi="Calibri" w:cs="Calibri"/>
+          <w:color w:val="333333"/>
+          <w:sz w:val="23"/>
+          <w:szCs w:val="23"/>
+        </w:rPr>
+        <w:t>ke</w:t>
+      </w:r>
+      <w:proofErr w:type="spellEnd"/>
+      <w:r>
+        <w:rPr>
+          <w:rFonts w:ascii="Calibri" w:eastAsia="Times New Roman" w:hAnsi="Calibri" w:cs="Calibri"/>
+          <w:color w:val="333333"/>
+          <w:sz w:val="23"/>
+          <w:szCs w:val="23"/>
+        </w:rPr>
+        <w:t xml:space="preserve"> </w:t>
+      </w:r>
+      <w:proofErr w:type="spellStart"/>
+      <w:r>
+        <w:rPr>
+          <w:rFonts w:ascii="Calibri" w:eastAsia="Times New Roman" w:hAnsi="Calibri" w:cs="Calibri"/>
+          <w:color w:val="333333"/>
+          <w:sz w:val="23"/>
+          <w:szCs w:val="23"/>
+        </w:rPr>
+        <w:t>dalam</w:t>
+      </w:r>
+      <w:proofErr w:type="spellEnd"/>
+      <w:r>
+        <w:rPr>
+          <w:rFonts w:ascii="Calibri" w:eastAsia="Times New Roman" w:hAnsi="Calibri" w:cs="Calibri"/>
+          <w:color w:val="333333"/>
+          <w:sz w:val="23"/>
+          <w:szCs w:val="23"/>
+        </w:rPr>
+        <w:t xml:space="preserve"> </w:t>
+      </w:r>
+      <w:proofErr w:type="spellStart"/>
+      <w:r>
+        <w:rPr>
+          <w:rFonts w:ascii="Calibri" w:eastAsia="Times New Roman" w:hAnsi="Calibri" w:cs="Calibri"/>
+          <w:color w:val="333333"/>
+          <w:sz w:val="23"/>
+          <w:szCs w:val="23"/>
+        </w:rPr>
+        <w:t>elemen</w:t>
+      </w:r>
+      <w:proofErr w:type="spellEnd"/>
+      <w:r>
+        <w:rPr>
+          <w:rFonts w:ascii="Calibri" w:eastAsia="Times New Roman" w:hAnsi="Calibri" w:cs="Calibri"/>
+          <w:color w:val="333333"/>
+          <w:sz w:val="23"/>
+          <w:szCs w:val="23"/>
+        </w:rPr>
+        <w:t> </w:t>
+      </w:r>
+      <w:r>
+        <w:rPr>
+          <w:rFonts w:ascii="Consolas" w:eastAsia="Times New Roman" w:hAnsi="Consolas" w:cs="Consolas"/>
+          <w:color w:val="C7254E"/>
+          <w:sz w:val="20"/>
+          <w:szCs w:val="20"/>
+          <w:shd w:val="clear" w:color="auto" w:fill="F9F2F4"/>
+        </w:rPr>
+        <w:t>div</w:t>
+      </w:r>
+      <w:r>
+        <w:rPr>
+          <w:rFonts w:ascii="Calibri" w:eastAsia="Times New Roman" w:hAnsi="Calibri" w:cs="Calibri"/>
+          <w:color w:val="333333"/>
+          <w:sz w:val="23"/>
+          <w:szCs w:val="23"/>
+        </w:rPr>
+        <w:t xml:space="preserve">, </w:t>
+      </w:r>
+      <w:proofErr w:type="spellStart"/>
+      <w:r>
+        <w:rPr>
+          <w:rFonts w:ascii="Calibri" w:eastAsia="Times New Roman" w:hAnsi="Calibri" w:cs="Calibri"/>
+          <w:color w:val="333333"/>
+          <w:sz w:val="23"/>
+          <w:szCs w:val="23"/>
+        </w:rPr>
+        <w:t>sehingga</w:t>
+      </w:r>
+      <w:proofErr w:type="spellEnd"/>
+      <w:r>
+        <w:rPr>
+          <w:rFonts w:ascii="Calibri" w:eastAsia="Times New Roman" w:hAnsi="Calibri" w:cs="Calibri"/>
+          <w:color w:val="333333"/>
+          <w:sz w:val="23"/>
+          <w:szCs w:val="23"/>
+        </w:rPr>
+        <w:t xml:space="preserve"> </w:t>
+      </w:r>
+      <w:proofErr w:type="spellStart"/>
+      <w:r>
+        <w:rPr>
+          <w:rFonts w:ascii="Calibri" w:eastAsia="Times New Roman" w:hAnsi="Calibri" w:cs="Calibri"/>
+          <w:color w:val="333333"/>
+          <w:sz w:val="23"/>
+          <w:szCs w:val="23"/>
+        </w:rPr>
+        <w:t>isi</w:t>
+      </w:r>
+      <w:proofErr w:type="spellEnd"/>
+      <w:r>
+        <w:rPr>
+          <w:rFonts w:ascii="Calibri" w:eastAsia="Times New Roman" w:hAnsi="Calibri" w:cs="Calibri"/>
+          <w:color w:val="333333"/>
+          <w:sz w:val="23"/>
+          <w:szCs w:val="23"/>
+        </w:rPr>
+        <w:t xml:space="preserve"> </w:t>
+      </w:r>
+      <w:proofErr w:type="spellStart"/>
+      <w:r>
+        <w:rPr>
+          <w:rFonts w:ascii="Calibri" w:eastAsia="Times New Roman" w:hAnsi="Calibri" w:cs="Calibri"/>
+          <w:color w:val="333333"/>
+          <w:sz w:val="23"/>
+          <w:szCs w:val="23"/>
+        </w:rPr>
+        <w:t>dari</w:t>
+      </w:r>
+      <w:proofErr w:type="spellEnd"/>
+      <w:r>
+        <w:rPr>
+          <w:rFonts w:ascii="Calibri" w:eastAsia="Times New Roman" w:hAnsi="Calibri" w:cs="Calibri"/>
+          <w:color w:val="333333"/>
+          <w:sz w:val="23"/>
+          <w:szCs w:val="23"/>
+        </w:rPr>
+        <w:t> </w:t>
+      </w:r>
+      <w:r>
+        <w:rPr>
+          <w:rFonts w:ascii="Consolas" w:eastAsia="Times New Roman" w:hAnsi="Consolas" w:cs="Consolas"/>
+          <w:color w:val="C7254E"/>
+          <w:sz w:val="20"/>
+          <w:szCs w:val="20"/>
+          <w:shd w:val="clear" w:color="auto" w:fill="F9F2F4"/>
+        </w:rPr>
+        <w:t>bootstrap.html</w:t>
+      </w:r>
+      <w:r>
+        <w:rPr>
+          <w:rFonts w:ascii="Calibri" w:eastAsia="Times New Roman" w:hAnsi="Calibri" w:cs="Calibri"/>
+          <w:color w:val="333333"/>
+          <w:sz w:val="23"/>
+          <w:szCs w:val="23"/>
+        </w:rPr>
+        <w:t> </w:t>
+      </w:r>
+      <w:proofErr w:type="spellStart"/>
+      <w:r>
+        <w:rPr>
+          <w:rFonts w:ascii="Calibri" w:eastAsia="Times New Roman" w:hAnsi="Calibri" w:cs="Calibri"/>
+          <w:color w:val="333333"/>
+          <w:sz w:val="23"/>
+          <w:szCs w:val="23"/>
+        </w:rPr>
+        <w:t>menjadi</w:t>
+      </w:r>
+      <w:proofErr w:type="spellEnd"/>
+      <w:r>
+        <w:rPr>
+          <w:rFonts w:ascii="Calibri" w:eastAsia="Times New Roman" w:hAnsi="Calibri" w:cs="Calibri"/>
+          <w:color w:val="333333"/>
+          <w:sz w:val="23"/>
+          <w:szCs w:val="23"/>
+        </w:rPr>
+        <w:t xml:space="preserve"> </w:t>
+      </w:r>
+      <w:proofErr w:type="spellStart"/>
+      <w:r>
+        <w:rPr>
+          <w:rFonts w:ascii="Calibri" w:eastAsia="Times New Roman" w:hAnsi="Calibri" w:cs="Calibri"/>
+          <w:color w:val="333333"/>
+          <w:sz w:val="23"/>
+          <w:szCs w:val="23"/>
+        </w:rPr>
+        <w:t>seperti</w:t>
+      </w:r>
+      <w:proofErr w:type="spellEnd"/>
+      <w:r>
+        <w:rPr>
+          <w:rFonts w:ascii="Calibri" w:eastAsia="Times New Roman" w:hAnsi="Calibri" w:cs="Calibri"/>
+          <w:color w:val="333333"/>
+          <w:sz w:val="23"/>
+          <w:szCs w:val="23"/>
+        </w:rPr>
+        <w:t xml:space="preserve"> </w:t>
+      </w:r>
+      <w:proofErr w:type="spellStart"/>
+      <w:r>
+        <w:rPr>
+          <w:rFonts w:ascii="Calibri" w:eastAsia="Times New Roman" w:hAnsi="Calibri" w:cs="Calibri"/>
+          <w:color w:val="333333"/>
+          <w:sz w:val="23"/>
+          <w:szCs w:val="23"/>
+        </w:rPr>
+        <w:t>berikut</w:t>
+      </w:r>
+      <w:proofErr w:type="spellEnd"/>
+      <w:r>
+        <w:rPr>
+          <w:rFonts w:ascii="Calibri" w:eastAsia="Times New Roman" w:hAnsi="Calibri" w:cs="Calibri"/>
+          <w:color w:val="333333"/>
+          <w:sz w:val="23"/>
+          <w:szCs w:val="23"/>
+        </w:rPr>
+        <w:t>:</w:t>
       </w:r>
     </w:p>
     <w:p>
@@ -15732,6 +16060,8 @@
         <w:shd w:val="clear" w:color="auto" w:fill="F4F4F4"/>
         <w:spacing w:before="100" w:beforeAutospacing="1" w:after="100" w:afterAutospacing="1" w:line="321" w:lineRule="atLeast"/>
       </w:pPr>
+      <w:bookmarkStart w:id="0" w:name="_GoBack"/>
+      <w:bookmarkEnd w:id="0"/>
     </w:p>
     <w:p>
       <w:pPr>

--- a/test.docx
+++ b/test.docx
@@ -16053,6 +16053,378 @@
           <w:szCs w:val="23"/>
         </w:rPr>
         <w:t>:</w:t>
+      </w:r>
+    </w:p>
+    <w:p>
+      <w:pPr>
+        <w:numPr>
+          <w:ilvl w:val="0"/>
+          <w:numId w:val="6"/>
+        </w:numPr>
+        <w:pBdr>
+          <w:top w:val="single" w:sz="6" w:space="2" w:color="888888"/>
+          <w:left w:val="single" w:sz="6" w:space="2" w:color="888888"/>
+          <w:bottom w:val="single" w:sz="6" w:space="2" w:color="888888"/>
+          <w:right w:val="single" w:sz="6" w:space="2" w:color="888888"/>
+        </w:pBdr>
+        <w:shd w:val="clear" w:color="auto" w:fill="333333"/>
+        <w:tabs>
+          <w:tab w:val="clear" w:pos="720"/>
+          <w:tab w:val="left" w:pos="916"/>
+          <w:tab w:val="left" w:pos="1832"/>
+          <w:tab w:val="left" w:pos="2748"/>
+          <w:tab w:val="left" w:pos="3664"/>
+          <w:tab w:val="left" w:pos="4580"/>
+          <w:tab w:val="left" w:pos="5496"/>
+          <w:tab w:val="left" w:pos="6412"/>
+          <w:tab w:val="left" w:pos="7328"/>
+          <w:tab w:val="left" w:pos="8244"/>
+          <w:tab w:val="left" w:pos="9160"/>
+          <w:tab w:val="left" w:pos="10076"/>
+          <w:tab w:val="left" w:pos="10992"/>
+          <w:tab w:val="left" w:pos="11908"/>
+          <w:tab w:val="left" w:pos="12824"/>
+          <w:tab w:val="left" w:pos="13740"/>
+          <w:tab w:val="left" w:pos="14656"/>
+        </w:tabs>
+        <w:wordWrap w:val="0"/>
+        <w:spacing w:before="100" w:beforeAutospacing="1" w:after="100" w:afterAutospacing="1" w:line="240" w:lineRule="auto"/>
+        <w:rPr>
+          <w:rFonts w:ascii="Consolas" w:eastAsia="Times New Roman" w:hAnsi="Consolas" w:cs="Consolas"/>
+          <w:color w:val="AEAEAE"/>
+          <w:sz w:val="21"/>
+          <w:szCs w:val="21"/>
+        </w:rPr>
+      </w:pPr>
+      <w:r>
+        <w:rPr>
+          <w:rFonts w:ascii="Consolas" w:eastAsia="Times New Roman" w:hAnsi="Consolas" w:cs="Consolas"/>
+          <w:color w:val="98FB98"/>
+          <w:sz w:val="20"/>
+          <w:szCs w:val="20"/>
+        </w:rPr>
+        <w:t>&lt;!DOCTYPE HTML&gt;</w:t>
+      </w:r>
+    </w:p>
+    <w:p>
+      <w:pPr>
+        <w:numPr>
+          <w:ilvl w:val="0"/>
+          <w:numId w:val="6"/>
+        </w:numPr>
+        <w:pBdr>
+          <w:top w:val="single" w:sz="6" w:space="2" w:color="888888"/>
+          <w:left w:val="single" w:sz="6" w:space="2" w:color="888888"/>
+          <w:bottom w:val="single" w:sz="6" w:space="2" w:color="888888"/>
+          <w:right w:val="single" w:sz="6" w:space="2" w:color="888888"/>
+        </w:pBdr>
+        <w:shd w:val="clear" w:color="auto" w:fill="333333"/>
+        <w:tabs>
+          <w:tab w:val="clear" w:pos="720"/>
+          <w:tab w:val="left" w:pos="916"/>
+          <w:tab w:val="left" w:pos="1832"/>
+          <w:tab w:val="left" w:pos="2748"/>
+          <w:tab w:val="left" w:pos="3664"/>
+          <w:tab w:val="left" w:pos="4580"/>
+          <w:tab w:val="left" w:pos="5496"/>
+          <w:tab w:val="left" w:pos="6412"/>
+          <w:tab w:val="left" w:pos="7328"/>
+          <w:tab w:val="left" w:pos="8244"/>
+          <w:tab w:val="left" w:pos="9160"/>
+          <w:tab w:val="left" w:pos="10076"/>
+          <w:tab w:val="left" w:pos="10992"/>
+          <w:tab w:val="left" w:pos="11908"/>
+          <w:tab w:val="left" w:pos="12824"/>
+          <w:tab w:val="left" w:pos="13740"/>
+          <w:tab w:val="left" w:pos="14656"/>
+        </w:tabs>
+        <w:wordWrap w:val="0"/>
+        <w:spacing w:before="100" w:beforeAutospacing="1" w:after="100" w:afterAutospacing="1" w:line="240" w:lineRule="auto"/>
+        <w:rPr>
+          <w:rFonts w:ascii="Consolas" w:eastAsia="Times New Roman" w:hAnsi="Consolas" w:cs="Consolas"/>
+          <w:color w:val="AEAEAE"/>
+          <w:sz w:val="21"/>
+          <w:szCs w:val="21"/>
+        </w:rPr>
+      </w:pPr>
+      <w:r>
+        <w:rPr>
+          <w:rFonts w:ascii="Consolas" w:eastAsia="Times New Roman" w:hAnsi="Consolas" w:cs="Consolas"/>
+          <w:b/>
+          <w:bCs/>
+          <w:color w:val="F0E68C"/>
+          <w:sz w:val="20"/>
+          <w:szCs w:val="20"/>
+        </w:rPr>
+        <w:t>&lt;html&gt;</w:t>
+      </w:r>
+    </w:p>
+    <w:p>
+      <w:pPr>
+        <w:numPr>
+          <w:ilvl w:val="0"/>
+          <w:numId w:val="6"/>
+        </w:numPr>
+        <w:pBdr>
+          <w:top w:val="single" w:sz="6" w:space="2" w:color="888888"/>
+          <w:left w:val="single" w:sz="6" w:space="2" w:color="888888"/>
+          <w:bottom w:val="single" w:sz="6" w:space="2" w:color="888888"/>
+          <w:right w:val="single" w:sz="6" w:space="2" w:color="888888"/>
+        </w:pBdr>
+        <w:shd w:val="clear" w:color="auto" w:fill="333333"/>
+        <w:tabs>
+          <w:tab w:val="clear" w:pos="720"/>
+          <w:tab w:val="left" w:pos="916"/>
+          <w:tab w:val="left" w:pos="1832"/>
+          <w:tab w:val="left" w:pos="2748"/>
+          <w:tab w:val="left" w:pos="3664"/>
+          <w:tab w:val="left" w:pos="4580"/>
+          <w:tab w:val="left" w:pos="5496"/>
+          <w:tab w:val="left" w:pos="6412"/>
+          <w:tab w:val="left" w:pos="7328"/>
+          <w:tab w:val="left" w:pos="8244"/>
+          <w:tab w:val="left" w:pos="9160"/>
+          <w:tab w:val="left" w:pos="10076"/>
+          <w:tab w:val="left" w:pos="10992"/>
+          <w:tab w:val="left" w:pos="11908"/>
+          <w:tab w:val="left" w:pos="12824"/>
+          <w:tab w:val="left" w:pos="13740"/>
+          <w:tab w:val="left" w:pos="14656"/>
+        </w:tabs>
+        <w:wordWrap w:val="0"/>
+        <w:spacing w:before="100" w:beforeAutospacing="1" w:after="100" w:afterAutospacing="1" w:line="240" w:lineRule="auto"/>
+        <w:rPr>
+          <w:rFonts w:ascii="Consolas" w:eastAsia="Times New Roman" w:hAnsi="Consolas" w:cs="Consolas"/>
+          <w:color w:val="AEAEAE"/>
+          <w:sz w:val="21"/>
+          <w:szCs w:val="21"/>
+        </w:rPr>
+      </w:pPr>
+      <w:r>
+        <w:rPr>
+          <w:rFonts w:ascii="Consolas" w:eastAsia="Times New Roman" w:hAnsi="Consolas" w:cs="Consolas"/>
+          <w:b/>
+          <w:bCs/>
+          <w:color w:val="F0E68C"/>
+          <w:sz w:val="20"/>
+          <w:szCs w:val="20"/>
+        </w:rPr>
+        <w:t>&lt;head&gt;</w:t>
+      </w:r>
+    </w:p>
+    <w:p>
+      <w:pPr>
+        <w:numPr>
+          <w:ilvl w:val="0"/>
+          <w:numId w:val="6"/>
+        </w:numPr>
+        <w:pBdr>
+          <w:top w:val="single" w:sz="6" w:space="2" w:color="888888"/>
+          <w:left w:val="single" w:sz="6" w:space="2" w:color="888888"/>
+          <w:bottom w:val="single" w:sz="6" w:space="2" w:color="888888"/>
+          <w:right w:val="single" w:sz="6" w:space="2" w:color="888888"/>
+        </w:pBdr>
+        <w:shd w:val="clear" w:color="auto" w:fill="333333"/>
+        <w:tabs>
+          <w:tab w:val="clear" w:pos="720"/>
+          <w:tab w:val="left" w:pos="916"/>
+          <w:tab w:val="left" w:pos="1832"/>
+          <w:tab w:val="left" w:pos="2748"/>
+          <w:tab w:val="left" w:pos="3664"/>
+          <w:tab w:val="left" w:pos="4580"/>
+          <w:tab w:val="left" w:pos="5496"/>
+          <w:tab w:val="left" w:pos="6412"/>
+          <w:tab w:val="left" w:pos="7328"/>
+          <w:tab w:val="left" w:pos="8244"/>
+          <w:tab w:val="left" w:pos="9160"/>
+          <w:tab w:val="left" w:pos="10076"/>
+          <w:tab w:val="left" w:pos="10992"/>
+          <w:tab w:val="left" w:pos="11908"/>
+          <w:tab w:val="left" w:pos="12824"/>
+          <w:tab w:val="left" w:pos="13740"/>
+          <w:tab w:val="left" w:pos="14656"/>
+        </w:tabs>
+        <w:wordWrap w:val="0"/>
+        <w:spacing w:before="100" w:beforeAutospacing="1" w:after="100" w:afterAutospacing="1" w:line="240" w:lineRule="auto"/>
+        <w:rPr>
+          <w:rFonts w:ascii="Consolas" w:eastAsia="Times New Roman" w:hAnsi="Consolas" w:cs="Consolas"/>
+          <w:color w:val="AEAEAE"/>
+          <w:sz w:val="21"/>
+          <w:szCs w:val="21"/>
+        </w:rPr>
+      </w:pPr>
+      <w:r>
+        <w:rPr>
+          <w:rFonts w:ascii="Consolas" w:eastAsia="Times New Roman" w:hAnsi="Consolas" w:cs="Consolas"/>
+          <w:color w:val="FFFFFF"/>
+          <w:sz w:val="20"/>
+          <w:szCs w:val="20"/>
+        </w:rPr>
+        <w:t xml:space="preserve">    </w:t>
+      </w:r>
+      <w:r>
+        <w:rPr>
+          <w:rFonts w:ascii="Consolas" w:eastAsia="Times New Roman" w:hAnsi="Consolas" w:cs="Consolas"/>
+          <w:b/>
+          <w:bCs/>
+          <w:color w:val="F0E68C"/>
+          <w:sz w:val="20"/>
+          <w:szCs w:val="20"/>
+        </w:rPr>
+        <w:t>&lt;meta</w:t>
+      </w:r>
+      <w:r>
+        <w:rPr>
+          <w:rFonts w:ascii="Consolas" w:eastAsia="Times New Roman" w:hAnsi="Consolas" w:cs="Consolas"/>
+          <w:color w:val="FFFFFF"/>
+          <w:sz w:val="20"/>
+          <w:szCs w:val="20"/>
+        </w:rPr>
+        <w:t xml:space="preserve"> </w:t>
+      </w:r>
+      <w:r>
+        <w:rPr>
+          <w:rFonts w:ascii="Consolas" w:eastAsia="Times New Roman" w:hAnsi="Consolas" w:cs="Consolas"/>
+          <w:b/>
+          <w:bCs/>
+          <w:color w:val="BDB76B"/>
+          <w:sz w:val="20"/>
+          <w:szCs w:val="20"/>
+        </w:rPr>
+        <w:t>charset</w:t>
+      </w:r>
+      <w:r>
+        <w:rPr>
+          <w:rFonts w:ascii="Consolas" w:eastAsia="Times New Roman" w:hAnsi="Consolas" w:cs="Consolas"/>
+          <w:color w:val="FFFFFF"/>
+          <w:sz w:val="20"/>
+          <w:szCs w:val="20"/>
+        </w:rPr>
+        <w:t>=</w:t>
+      </w:r>
+      <w:r>
+        <w:rPr>
+          <w:rFonts w:ascii="Consolas" w:eastAsia="Times New Roman" w:hAnsi="Consolas" w:cs="Consolas"/>
+          <w:color w:val="FFA0A0"/>
+          <w:sz w:val="20"/>
+          <w:szCs w:val="20"/>
+        </w:rPr>
+        <w:t>"UTF-8"</w:t>
+      </w:r>
+      <w:r>
+        <w:rPr>
+          <w:rFonts w:ascii="Consolas" w:eastAsia="Times New Roman" w:hAnsi="Consolas" w:cs="Consolas"/>
+          <w:b/>
+          <w:bCs/>
+          <w:color w:val="F0E68C"/>
+          <w:sz w:val="20"/>
+          <w:szCs w:val="20"/>
+        </w:rPr>
+        <w:t>&gt;</w:t>
+      </w:r>
+    </w:p>
+    <w:p>
+      <w:pPr>
+        <w:numPr>
+          <w:ilvl w:val="0"/>
+          <w:numId w:val="6"/>
+        </w:numPr>
+        <w:pBdr>
+          <w:top w:val="single" w:sz="6" w:space="2" w:color="888888"/>
+          <w:left w:val="single" w:sz="6" w:space="2" w:color="888888"/>
+          <w:bottom w:val="single" w:sz="6" w:space="2" w:color="888888"/>
+          <w:right w:val="single" w:sz="6" w:space="2" w:color="888888"/>
+        </w:pBdr>
+        <w:shd w:val="clear" w:color="auto" w:fill="333333"/>
+        <w:tabs>
+          <w:tab w:val="clear" w:pos="720"/>
+          <w:tab w:val="left" w:pos="916"/>
+          <w:tab w:val="left" w:pos="1832"/>
+          <w:tab w:val="left" w:pos="2748"/>
+          <w:tab w:val="left" w:pos="3664"/>
+          <w:tab w:val="left" w:pos="4580"/>
+          <w:tab w:val="left" w:pos="5496"/>
+          <w:tab w:val="left" w:pos="6412"/>
+          <w:tab w:val="left" w:pos="7328"/>
+          <w:tab w:val="left" w:pos="8244"/>
+          <w:tab w:val="left" w:pos="9160"/>
+          <w:tab w:val="left" w:pos="10076"/>
+          <w:tab w:val="left" w:pos="10992"/>
+          <w:tab w:val="left" w:pos="11908"/>
+          <w:tab w:val="left" w:pos="12824"/>
+          <w:tab w:val="left" w:pos="13740"/>
+          <w:tab w:val="left" w:pos="14656"/>
+        </w:tabs>
+        <w:wordWrap w:val="0"/>
+        <w:spacing w:before="100" w:beforeAutospacing="1" w:after="100" w:afterAutospacing="1" w:line="240" w:lineRule="auto"/>
+        <w:rPr>
+          <w:rFonts w:ascii="Consolas" w:eastAsia="Times New Roman" w:hAnsi="Consolas" w:cs="Consolas"/>
+          <w:color w:val="AEAEAE"/>
+          <w:sz w:val="21"/>
+          <w:szCs w:val="21"/>
+        </w:rPr>
+      </w:pPr>
+      <w:r>
+        <w:rPr>
+          <w:rFonts w:ascii="Consolas" w:eastAsia="Times New Roman" w:hAnsi="Consolas" w:cs="Consolas"/>
+          <w:color w:val="FFFFFF"/>
+          <w:sz w:val="20"/>
+          <w:szCs w:val="20"/>
+        </w:rPr>
+        <w:t xml:space="preserve">    </w:t>
+      </w:r>
+      <w:r>
+        <w:rPr>
+          <w:rFonts w:ascii="Consolas" w:eastAsia="Times New Roman" w:hAnsi="Consolas" w:cs="Consolas"/>
+          <w:b/>
+          <w:bCs/>
+          <w:color w:val="F0E68C"/>
+          <w:sz w:val="20"/>
+          <w:szCs w:val="20"/>
+        </w:rPr>
+        <w:t>&lt;title&gt;</w:t>
+      </w:r>
+      <w:proofErr w:type="spellStart"/>
+      <w:r>
+        <w:rPr>
+          <w:rFonts w:ascii="Consolas" w:eastAsia="Times New Roman" w:hAnsi="Consolas" w:cs="Consolas"/>
+          <w:color w:val="FFFFFF"/>
+          <w:sz w:val="20"/>
+          <w:szCs w:val="20"/>
+        </w:rPr>
+        <w:t>Sebuah</w:t>
+      </w:r>
+      <w:proofErr w:type="spellEnd"/>
+      <w:r>
+        <w:rPr>
+          <w:rFonts w:ascii="Consolas" w:eastAsia="Times New Roman" w:hAnsi="Consolas" w:cs="Consolas"/>
+          <w:color w:val="FFFFFF"/>
+          <w:sz w:val="20"/>
+          <w:szCs w:val="20"/>
+        </w:rPr>
+        <w:t xml:space="preserve"> file HTML </w:t>
+      </w:r>
+      <w:proofErr w:type="spellStart"/>
+      <w:r>
+        <w:rPr>
+          <w:rFonts w:ascii="Consolas" w:eastAsia="Times New Roman" w:hAnsi="Consolas" w:cs="Consolas"/>
+          <w:color w:val="FFFFFF"/>
+          <w:sz w:val="20"/>
+          <w:szCs w:val="20"/>
+        </w:rPr>
+        <w:t>Sederhana</w:t>
+      </w:r>
+      <w:proofErr w:type="spellEnd"/>
+      <w:r>
+        <w:rPr>
+          <w:rFonts w:ascii="Consolas" w:eastAsia="Times New Roman" w:hAnsi="Consolas" w:cs="Consolas"/>
+          <w:b/>
+          <w:bCs/>
+          <w:color w:val="F0E68C"/>
+          <w:sz w:val="20"/>
+          <w:szCs w:val="20"/>
+        </w:rPr>
+        <w:t>&lt;/title&gt;</w:t>
       </w:r>
     </w:p>
     <w:p>
@@ -16720,6 +17092,119 @@
       </w:pPr>
     </w:lvl>
   </w:abstractNum>
+  <w:abstractNum w:abstractNumId="5">
+    <w:nsid w:val="7A99247B"/>
+    <w:multiLevelType w:val="multilevel"/>
+    <w:tmpl w:val="7F94B7EC"/>
+    <w:lvl w:ilvl="0">
+      <w:start w:val="1"/>
+      <w:numFmt w:val="decimal"/>
+      <w:lvlText w:val="%1."/>
+      <w:lvlJc w:val="left"/>
+      <w:pPr>
+        <w:tabs>
+          <w:tab w:val="num" w:pos="720"/>
+        </w:tabs>
+        <w:ind w:left="720" w:hanging="360"/>
+      </w:pPr>
+    </w:lvl>
+    <w:lvl w:ilvl="1" w:tentative="1">
+      <w:start w:val="1"/>
+      <w:numFmt w:val="decimal"/>
+      <w:lvlText w:val="%2."/>
+      <w:lvlJc w:val="left"/>
+      <w:pPr>
+        <w:tabs>
+          <w:tab w:val="num" w:pos="1440"/>
+        </w:tabs>
+        <w:ind w:left="1440" w:hanging="360"/>
+      </w:pPr>
+    </w:lvl>
+    <w:lvl w:ilvl="2" w:tentative="1">
+      <w:start w:val="1"/>
+      <w:numFmt w:val="decimal"/>
+      <w:lvlText w:val="%3."/>
+      <w:lvlJc w:val="left"/>
+      <w:pPr>
+        <w:tabs>
+          <w:tab w:val="num" w:pos="2160"/>
+        </w:tabs>
+        <w:ind w:left="2160" w:hanging="360"/>
+      </w:pPr>
+    </w:lvl>
+    <w:lvl w:ilvl="3" w:tentative="1">
+      <w:start w:val="1"/>
+      <w:numFmt w:val="decimal"/>
+      <w:lvlText w:val="%4."/>
+      <w:lvlJc w:val="left"/>
+      <w:pPr>
+        <w:tabs>
+          <w:tab w:val="num" w:pos="2880"/>
+        </w:tabs>
+        <w:ind w:left="2880" w:hanging="360"/>
+      </w:pPr>
+    </w:lvl>
+    <w:lvl w:ilvl="4" w:tentative="1">
+      <w:start w:val="1"/>
+      <w:numFmt w:val="decimal"/>
+      <w:lvlText w:val="%5."/>
+      <w:lvlJc w:val="left"/>
+      <w:pPr>
+        <w:tabs>
+          <w:tab w:val="num" w:pos="3600"/>
+        </w:tabs>
+        <w:ind w:left="3600" w:hanging="360"/>
+      </w:pPr>
+    </w:lvl>
+    <w:lvl w:ilvl="5" w:tentative="1">
+      <w:start w:val="1"/>
+      <w:numFmt w:val="decimal"/>
+      <w:lvlText w:val="%6."/>
+      <w:lvlJc w:val="left"/>
+      <w:pPr>
+        <w:tabs>
+          <w:tab w:val="num" w:pos="4320"/>
+        </w:tabs>
+        <w:ind w:left="4320" w:hanging="360"/>
+      </w:pPr>
+    </w:lvl>
+    <w:lvl w:ilvl="6" w:tentative="1">
+      <w:start w:val="1"/>
+      <w:numFmt w:val="decimal"/>
+      <w:lvlText w:val="%7."/>
+      <w:lvlJc w:val="left"/>
+      <w:pPr>
+        <w:tabs>
+          <w:tab w:val="num" w:pos="5040"/>
+        </w:tabs>
+        <w:ind w:left="5040" w:hanging="360"/>
+      </w:pPr>
+    </w:lvl>
+    <w:lvl w:ilvl="7" w:tentative="1">
+      <w:start w:val="1"/>
+      <w:numFmt w:val="decimal"/>
+      <w:lvlText w:val="%8."/>
+      <w:lvlJc w:val="left"/>
+      <w:pPr>
+        <w:tabs>
+          <w:tab w:val="num" w:pos="5760"/>
+        </w:tabs>
+        <w:ind w:left="5760" w:hanging="360"/>
+      </w:pPr>
+    </w:lvl>
+    <w:lvl w:ilvl="8" w:tentative="1">
+      <w:start w:val="1"/>
+      <w:numFmt w:val="decimal"/>
+      <w:lvlText w:val="%9."/>
+      <w:lvlJc w:val="left"/>
+      <w:pPr>
+        <w:tabs>
+          <w:tab w:val="num" w:pos="6480"/>
+        </w:tabs>
+        <w:ind w:left="6480" w:hanging="360"/>
+      </w:pPr>
+    </w:lvl>
+  </w:abstractNum>
   <w:num w:numId="1">
     <w:abstractNumId w:val="0"/>
   </w:num>
@@ -16734,6 +17219,9 @@
   </w:num>
   <w:num w:numId="5">
     <w:abstractNumId w:val="1"/>
+  </w:num>
+  <w:num w:numId="6">
+    <w:abstractNumId w:val="5"/>
   </w:num>
 </w:numbering>
 </file>

--- a/test.docx
+++ b/test.docx
@@ -16429,11 +16429,587 @@
     </w:p>
     <w:p>
       <w:pPr>
+        <w:numPr>
+          <w:ilvl w:val="0"/>
+          <w:numId w:val="6"/>
+        </w:numPr>
+        <w:pBdr>
+          <w:top w:val="single" w:sz="6" w:space="2" w:color="888888"/>
+          <w:left w:val="single" w:sz="6" w:space="2" w:color="888888"/>
+          <w:bottom w:val="single" w:sz="6" w:space="2" w:color="888888"/>
+          <w:right w:val="single" w:sz="6" w:space="2" w:color="888888"/>
+        </w:pBdr>
+        <w:shd w:val="clear" w:color="auto" w:fill="333333"/>
+        <w:tabs>
+          <w:tab w:val="clear" w:pos="720"/>
+          <w:tab w:val="left" w:pos="916"/>
+          <w:tab w:val="left" w:pos="1832"/>
+          <w:tab w:val="left" w:pos="2748"/>
+          <w:tab w:val="left" w:pos="3664"/>
+          <w:tab w:val="left" w:pos="4580"/>
+          <w:tab w:val="left" w:pos="5496"/>
+          <w:tab w:val="left" w:pos="6412"/>
+          <w:tab w:val="left" w:pos="7328"/>
+          <w:tab w:val="left" w:pos="8244"/>
+          <w:tab w:val="left" w:pos="9160"/>
+          <w:tab w:val="left" w:pos="10076"/>
+          <w:tab w:val="left" w:pos="10992"/>
+          <w:tab w:val="left" w:pos="11908"/>
+          <w:tab w:val="left" w:pos="12824"/>
+          <w:tab w:val="left" w:pos="13740"/>
+          <w:tab w:val="left" w:pos="14656"/>
+        </w:tabs>
+        <w:wordWrap w:val="0"/>
+        <w:spacing w:before="100" w:beforeAutospacing="1" w:after="100" w:afterAutospacing="1" w:line="240" w:lineRule="auto"/>
+        <w:rPr>
+          <w:rFonts w:ascii="Consolas" w:eastAsia="Times New Roman" w:hAnsi="Consolas" w:cs="Consolas"/>
+          <w:color w:val="AEAEAE"/>
+          <w:sz w:val="21"/>
+          <w:szCs w:val="21"/>
+        </w:rPr>
+      </w:pPr>
+      <w:r>
+        <w:rPr>
+          <w:rFonts w:ascii="Consolas" w:eastAsia="Times New Roman" w:hAnsi="Consolas" w:cs="Consolas"/>
+          <w:color w:val="FFFFFF"/>
+          <w:sz w:val="20"/>
+          <w:szCs w:val="20"/>
+        </w:rPr>
+        <w:t xml:space="preserve">    </w:t>
+      </w:r>
+      <w:r>
+        <w:rPr>
+          <w:rFonts w:ascii="Consolas" w:eastAsia="Times New Roman" w:hAnsi="Consolas" w:cs="Consolas"/>
+          <w:b/>
+          <w:bCs/>
+          <w:color w:val="F0E68C"/>
+          <w:sz w:val="20"/>
+          <w:szCs w:val="20"/>
+        </w:rPr>
+        <w:t>&lt;link</w:t>
+      </w:r>
+      <w:r>
+        <w:rPr>
+          <w:rFonts w:ascii="Consolas" w:eastAsia="Times New Roman" w:hAnsi="Consolas" w:cs="Consolas"/>
+          <w:color w:val="FFFFFF"/>
+          <w:sz w:val="20"/>
+          <w:szCs w:val="20"/>
+        </w:rPr>
+        <w:t xml:space="preserve"> </w:t>
+      </w:r>
+      <w:proofErr w:type="spellStart"/>
+      <w:r>
+        <w:rPr>
+          <w:rFonts w:ascii="Consolas" w:eastAsia="Times New Roman" w:hAnsi="Consolas" w:cs="Consolas"/>
+          <w:b/>
+          <w:bCs/>
+          <w:color w:val="BDB76B"/>
+          <w:sz w:val="20"/>
+          <w:szCs w:val="20"/>
+        </w:rPr>
+        <w:t>rel</w:t>
+      </w:r>
+      <w:proofErr w:type="spellEnd"/>
+      <w:r>
+        <w:rPr>
+          <w:rFonts w:ascii="Consolas" w:eastAsia="Times New Roman" w:hAnsi="Consolas" w:cs="Consolas"/>
+          <w:color w:val="FFFFFF"/>
+          <w:sz w:val="20"/>
+          <w:szCs w:val="20"/>
+        </w:rPr>
+        <w:t>=</w:t>
+      </w:r>
+      <w:r>
+        <w:rPr>
+          <w:rFonts w:ascii="Consolas" w:eastAsia="Times New Roman" w:hAnsi="Consolas" w:cs="Consolas"/>
+          <w:color w:val="FFA0A0"/>
+          <w:sz w:val="20"/>
+          <w:szCs w:val="20"/>
+        </w:rPr>
+        <w:t>"</w:t>
+      </w:r>
+      <w:proofErr w:type="spellStart"/>
+      <w:r>
+        <w:rPr>
+          <w:rFonts w:ascii="Consolas" w:eastAsia="Times New Roman" w:hAnsi="Consolas" w:cs="Consolas"/>
+          <w:color w:val="FFA0A0"/>
+          <w:sz w:val="20"/>
+          <w:szCs w:val="20"/>
+        </w:rPr>
+        <w:t>stylesheet</w:t>
+      </w:r>
+      <w:proofErr w:type="spellEnd"/>
+      <w:r>
+        <w:rPr>
+          <w:rFonts w:ascii="Consolas" w:eastAsia="Times New Roman" w:hAnsi="Consolas" w:cs="Consolas"/>
+          <w:color w:val="FFA0A0"/>
+          <w:sz w:val="20"/>
+          <w:szCs w:val="20"/>
+        </w:rPr>
+        <w:t>"</w:t>
+      </w:r>
+      <w:r>
+        <w:rPr>
+          <w:rFonts w:ascii="Consolas" w:eastAsia="Times New Roman" w:hAnsi="Consolas" w:cs="Consolas"/>
+          <w:color w:val="FFFFFF"/>
+          <w:sz w:val="20"/>
+          <w:szCs w:val="20"/>
+        </w:rPr>
+        <w:t xml:space="preserve"> </w:t>
+      </w:r>
+      <w:proofErr w:type="spellStart"/>
+      <w:r>
+        <w:rPr>
+          <w:rFonts w:ascii="Consolas" w:eastAsia="Times New Roman" w:hAnsi="Consolas" w:cs="Consolas"/>
+          <w:b/>
+          <w:bCs/>
+          <w:color w:val="BDB76B"/>
+          <w:sz w:val="20"/>
+          <w:szCs w:val="20"/>
+        </w:rPr>
+        <w:t>href</w:t>
+      </w:r>
+      <w:proofErr w:type="spellEnd"/>
+      <w:r>
+        <w:rPr>
+          <w:rFonts w:ascii="Consolas" w:eastAsia="Times New Roman" w:hAnsi="Consolas" w:cs="Consolas"/>
+          <w:color w:val="FFFFFF"/>
+          <w:sz w:val="20"/>
+          <w:szCs w:val="20"/>
+        </w:rPr>
+        <w:t>=</w:t>
+      </w:r>
+      <w:r>
+        <w:rPr>
+          <w:rFonts w:ascii="Consolas" w:eastAsia="Times New Roman" w:hAnsi="Consolas" w:cs="Consolas"/>
+          <w:color w:val="FFA0A0"/>
+          <w:sz w:val="20"/>
+          <w:szCs w:val="20"/>
+        </w:rPr>
+        <w:t>"</w:t>
+      </w:r>
+      <w:proofErr w:type="spellStart"/>
+      <w:r>
+        <w:rPr>
+          <w:rFonts w:ascii="Consolas" w:eastAsia="Times New Roman" w:hAnsi="Consolas" w:cs="Consolas"/>
+          <w:color w:val="FFA0A0"/>
+          <w:sz w:val="20"/>
+          <w:szCs w:val="20"/>
+        </w:rPr>
+        <w:t>css</w:t>
+      </w:r>
+      <w:proofErr w:type="spellEnd"/>
+      <w:r>
+        <w:rPr>
+          <w:rFonts w:ascii="Consolas" w:eastAsia="Times New Roman" w:hAnsi="Consolas" w:cs="Consolas"/>
+          <w:color w:val="FFA0A0"/>
+          <w:sz w:val="20"/>
+          <w:szCs w:val="20"/>
+        </w:rPr>
+        <w:t>/bootstrap.css"</w:t>
+      </w:r>
+      <w:r>
+        <w:rPr>
+          <w:rFonts w:ascii="Consolas" w:eastAsia="Times New Roman" w:hAnsi="Consolas" w:cs="Consolas"/>
+          <w:b/>
+          <w:bCs/>
+          <w:color w:val="F0E68C"/>
+          <w:sz w:val="20"/>
+          <w:szCs w:val="20"/>
+        </w:rPr>
+        <w:t>&gt;</w:t>
+      </w:r>
+    </w:p>
+    <w:p>
+      <w:pPr>
+        <w:numPr>
+          <w:ilvl w:val="0"/>
+          <w:numId w:val="6"/>
+        </w:numPr>
+        <w:pBdr>
+          <w:top w:val="single" w:sz="6" w:space="2" w:color="888888"/>
+          <w:left w:val="single" w:sz="6" w:space="2" w:color="888888"/>
+          <w:bottom w:val="single" w:sz="6" w:space="2" w:color="888888"/>
+          <w:right w:val="single" w:sz="6" w:space="2" w:color="888888"/>
+        </w:pBdr>
+        <w:shd w:val="clear" w:color="auto" w:fill="333333"/>
+        <w:tabs>
+          <w:tab w:val="clear" w:pos="720"/>
+          <w:tab w:val="left" w:pos="916"/>
+          <w:tab w:val="left" w:pos="1832"/>
+          <w:tab w:val="left" w:pos="2748"/>
+          <w:tab w:val="left" w:pos="3664"/>
+          <w:tab w:val="left" w:pos="4580"/>
+          <w:tab w:val="left" w:pos="5496"/>
+          <w:tab w:val="left" w:pos="6412"/>
+          <w:tab w:val="left" w:pos="7328"/>
+          <w:tab w:val="left" w:pos="8244"/>
+          <w:tab w:val="left" w:pos="9160"/>
+          <w:tab w:val="left" w:pos="10076"/>
+          <w:tab w:val="left" w:pos="10992"/>
+          <w:tab w:val="left" w:pos="11908"/>
+          <w:tab w:val="left" w:pos="12824"/>
+          <w:tab w:val="left" w:pos="13740"/>
+          <w:tab w:val="left" w:pos="14656"/>
+        </w:tabs>
+        <w:wordWrap w:val="0"/>
+        <w:spacing w:before="100" w:beforeAutospacing="1" w:after="100" w:afterAutospacing="1" w:line="240" w:lineRule="auto"/>
+        <w:rPr>
+          <w:rFonts w:ascii="Consolas" w:eastAsia="Times New Roman" w:hAnsi="Consolas" w:cs="Consolas"/>
+          <w:color w:val="AEAEAE"/>
+          <w:sz w:val="21"/>
+          <w:szCs w:val="21"/>
+        </w:rPr>
+      </w:pPr>
+      <w:r>
+        <w:rPr>
+          <w:rFonts w:ascii="Consolas" w:eastAsia="Times New Roman" w:hAnsi="Consolas" w:cs="Consolas"/>
+          <w:b/>
+          <w:bCs/>
+          <w:color w:val="F0E68C"/>
+          <w:sz w:val="20"/>
+          <w:szCs w:val="20"/>
+        </w:rPr>
+        <w:t>&lt;/head&gt;</w:t>
+      </w:r>
+    </w:p>
+    <w:p>
+      <w:pPr>
+        <w:numPr>
+          <w:ilvl w:val="0"/>
+          <w:numId w:val="6"/>
+        </w:numPr>
+        <w:pBdr>
+          <w:top w:val="single" w:sz="6" w:space="2" w:color="888888"/>
+          <w:left w:val="single" w:sz="6" w:space="2" w:color="888888"/>
+          <w:bottom w:val="single" w:sz="6" w:space="2" w:color="888888"/>
+          <w:right w:val="single" w:sz="6" w:space="2" w:color="888888"/>
+        </w:pBdr>
+        <w:shd w:val="clear" w:color="auto" w:fill="333333"/>
+        <w:tabs>
+          <w:tab w:val="clear" w:pos="720"/>
+          <w:tab w:val="left" w:pos="916"/>
+          <w:tab w:val="left" w:pos="1832"/>
+          <w:tab w:val="left" w:pos="2748"/>
+          <w:tab w:val="left" w:pos="3664"/>
+          <w:tab w:val="left" w:pos="4580"/>
+          <w:tab w:val="left" w:pos="5496"/>
+          <w:tab w:val="left" w:pos="6412"/>
+          <w:tab w:val="left" w:pos="7328"/>
+          <w:tab w:val="left" w:pos="8244"/>
+          <w:tab w:val="left" w:pos="9160"/>
+          <w:tab w:val="left" w:pos="10076"/>
+          <w:tab w:val="left" w:pos="10992"/>
+          <w:tab w:val="left" w:pos="11908"/>
+          <w:tab w:val="left" w:pos="12824"/>
+          <w:tab w:val="left" w:pos="13740"/>
+          <w:tab w:val="left" w:pos="14656"/>
+        </w:tabs>
+        <w:wordWrap w:val="0"/>
+        <w:spacing w:before="100" w:beforeAutospacing="1" w:after="100" w:afterAutospacing="1" w:line="240" w:lineRule="auto"/>
+        <w:rPr>
+          <w:rFonts w:ascii="Consolas" w:eastAsia="Times New Roman" w:hAnsi="Consolas" w:cs="Consolas"/>
+          <w:color w:val="AEAEAE"/>
+          <w:sz w:val="21"/>
+          <w:szCs w:val="21"/>
+        </w:rPr>
+      </w:pPr>
+      <w:r>
+        <w:rPr>
+          <w:rFonts w:ascii="Consolas" w:eastAsia="Times New Roman" w:hAnsi="Consolas" w:cs="Consolas"/>
+          <w:b/>
+          <w:bCs/>
+          <w:color w:val="F0E68C"/>
+          <w:sz w:val="20"/>
+          <w:szCs w:val="20"/>
+        </w:rPr>
+        <w:t>&lt;body&gt;</w:t>
+      </w:r>
+    </w:p>
+    <w:p>
+      <w:pPr>
+        <w:numPr>
+          <w:ilvl w:val="0"/>
+          <w:numId w:val="6"/>
+        </w:numPr>
+        <w:pBdr>
+          <w:top w:val="single" w:sz="6" w:space="2" w:color="888888"/>
+          <w:left w:val="single" w:sz="6" w:space="2" w:color="888888"/>
+          <w:bottom w:val="single" w:sz="6" w:space="2" w:color="888888"/>
+          <w:right w:val="single" w:sz="6" w:space="2" w:color="888888"/>
+        </w:pBdr>
+        <w:shd w:val="clear" w:color="auto" w:fill="333333"/>
+        <w:tabs>
+          <w:tab w:val="clear" w:pos="720"/>
+          <w:tab w:val="left" w:pos="916"/>
+          <w:tab w:val="left" w:pos="1832"/>
+          <w:tab w:val="left" w:pos="2748"/>
+          <w:tab w:val="left" w:pos="3664"/>
+          <w:tab w:val="left" w:pos="4580"/>
+          <w:tab w:val="left" w:pos="5496"/>
+          <w:tab w:val="left" w:pos="6412"/>
+          <w:tab w:val="left" w:pos="7328"/>
+          <w:tab w:val="left" w:pos="8244"/>
+          <w:tab w:val="left" w:pos="9160"/>
+          <w:tab w:val="left" w:pos="10076"/>
+          <w:tab w:val="left" w:pos="10992"/>
+          <w:tab w:val="left" w:pos="11908"/>
+          <w:tab w:val="left" w:pos="12824"/>
+          <w:tab w:val="left" w:pos="13740"/>
+          <w:tab w:val="left" w:pos="14656"/>
+        </w:tabs>
+        <w:wordWrap w:val="0"/>
+        <w:spacing w:before="100" w:beforeAutospacing="1" w:after="100" w:afterAutospacing="1" w:line="240" w:lineRule="auto"/>
+        <w:rPr>
+          <w:rFonts w:ascii="Consolas" w:eastAsia="Times New Roman" w:hAnsi="Consolas" w:cs="Consolas"/>
+          <w:color w:val="AEAEAE"/>
+          <w:sz w:val="21"/>
+          <w:szCs w:val="21"/>
+        </w:rPr>
+      </w:pPr>
+      <w:r>
+        <w:rPr>
+          <w:rFonts w:ascii="Consolas" w:eastAsia="Times New Roman" w:hAnsi="Consolas" w:cs="Consolas"/>
+          <w:color w:val="FFFFFF"/>
+          <w:sz w:val="20"/>
+          <w:szCs w:val="20"/>
+        </w:rPr>
+        <w:t xml:space="preserve">    </w:t>
+      </w:r>
+      <w:r>
+        <w:rPr>
+          <w:rFonts w:ascii="Consolas" w:eastAsia="Times New Roman" w:hAnsi="Consolas" w:cs="Consolas"/>
+          <w:b/>
+          <w:bCs/>
+          <w:color w:val="F0E68C"/>
+          <w:sz w:val="20"/>
+          <w:szCs w:val="20"/>
+        </w:rPr>
+        <w:t>&lt;div</w:t>
+      </w:r>
+      <w:r>
+        <w:rPr>
+          <w:rFonts w:ascii="Consolas" w:eastAsia="Times New Roman" w:hAnsi="Consolas" w:cs="Consolas"/>
+          <w:color w:val="FFFFFF"/>
+          <w:sz w:val="20"/>
+          <w:szCs w:val="20"/>
+        </w:rPr>
+        <w:t xml:space="preserve"> </w:t>
+      </w:r>
+      <w:r>
+        <w:rPr>
+          <w:rFonts w:ascii="Consolas" w:eastAsia="Times New Roman" w:hAnsi="Consolas" w:cs="Consolas"/>
+          <w:b/>
+          <w:bCs/>
+          <w:color w:val="BDB76B"/>
+          <w:sz w:val="20"/>
+          <w:szCs w:val="20"/>
+        </w:rPr>
+        <w:t>class</w:t>
+      </w:r>
+      <w:r>
+        <w:rPr>
+          <w:rFonts w:ascii="Consolas" w:eastAsia="Times New Roman" w:hAnsi="Consolas" w:cs="Consolas"/>
+          <w:color w:val="FFFFFF"/>
+          <w:sz w:val="20"/>
+          <w:szCs w:val="20"/>
+        </w:rPr>
+        <w:t>=</w:t>
+      </w:r>
+      <w:r>
+        <w:rPr>
+          <w:rFonts w:ascii="Consolas" w:eastAsia="Times New Roman" w:hAnsi="Consolas" w:cs="Consolas"/>
+          <w:color w:val="FFA0A0"/>
+          <w:sz w:val="20"/>
+          <w:szCs w:val="20"/>
+        </w:rPr>
+        <w:t>"container"</w:t>
+      </w:r>
+      <w:r>
+        <w:rPr>
+          <w:rFonts w:ascii="Consolas" w:eastAsia="Times New Roman" w:hAnsi="Consolas" w:cs="Consolas"/>
+          <w:b/>
+          <w:bCs/>
+          <w:color w:val="F0E68C"/>
+          <w:sz w:val="20"/>
+          <w:szCs w:val="20"/>
+        </w:rPr>
+        <w:t>&gt;</w:t>
+      </w:r>
+    </w:p>
+    <w:p>
+      <w:pPr>
+        <w:numPr>
+          <w:ilvl w:val="0"/>
+          <w:numId w:val="6"/>
+        </w:numPr>
+        <w:pBdr>
+          <w:top w:val="single" w:sz="6" w:space="2" w:color="888888"/>
+          <w:left w:val="single" w:sz="6" w:space="2" w:color="888888"/>
+          <w:bottom w:val="single" w:sz="6" w:space="2" w:color="888888"/>
+          <w:right w:val="single" w:sz="6" w:space="2" w:color="888888"/>
+        </w:pBdr>
+        <w:shd w:val="clear" w:color="auto" w:fill="333333"/>
+        <w:tabs>
+          <w:tab w:val="clear" w:pos="720"/>
+          <w:tab w:val="left" w:pos="916"/>
+          <w:tab w:val="left" w:pos="1832"/>
+          <w:tab w:val="left" w:pos="2748"/>
+          <w:tab w:val="left" w:pos="3664"/>
+          <w:tab w:val="left" w:pos="4580"/>
+          <w:tab w:val="left" w:pos="5496"/>
+          <w:tab w:val="left" w:pos="6412"/>
+          <w:tab w:val="left" w:pos="7328"/>
+          <w:tab w:val="left" w:pos="8244"/>
+          <w:tab w:val="left" w:pos="9160"/>
+          <w:tab w:val="left" w:pos="10076"/>
+          <w:tab w:val="left" w:pos="10992"/>
+          <w:tab w:val="left" w:pos="11908"/>
+          <w:tab w:val="left" w:pos="12824"/>
+          <w:tab w:val="left" w:pos="13740"/>
+          <w:tab w:val="left" w:pos="14656"/>
+        </w:tabs>
+        <w:wordWrap w:val="0"/>
+        <w:spacing w:before="100" w:beforeAutospacing="1" w:after="100" w:afterAutospacing="1" w:line="240" w:lineRule="auto"/>
+        <w:rPr>
+          <w:rFonts w:ascii="Consolas" w:eastAsia="Times New Roman" w:hAnsi="Consolas" w:cs="Consolas"/>
+          <w:color w:val="AEAEAE"/>
+          <w:sz w:val="21"/>
+          <w:szCs w:val="21"/>
+        </w:rPr>
+      </w:pPr>
+      <w:r>
+        <w:rPr>
+          <w:rFonts w:ascii="Consolas" w:eastAsia="Times New Roman" w:hAnsi="Consolas" w:cs="Consolas"/>
+          <w:color w:val="FFFFFF"/>
+          <w:sz w:val="20"/>
+          <w:szCs w:val="20"/>
+        </w:rPr>
+        <w:t xml:space="preserve">        </w:t>
+      </w:r>
+      <w:r>
+        <w:rPr>
+          <w:rFonts w:ascii="Consolas" w:eastAsia="Times New Roman" w:hAnsi="Consolas" w:cs="Consolas"/>
+          <w:b/>
+          <w:bCs/>
+          <w:color w:val="F0E68C"/>
+          <w:sz w:val="20"/>
+          <w:szCs w:val="20"/>
+        </w:rPr>
+        <w:t>&lt;h1&gt;</w:t>
+      </w:r>
+      <w:r>
+        <w:rPr>
+          <w:rFonts w:ascii="Consolas" w:eastAsia="Times New Roman" w:hAnsi="Consolas" w:cs="Consolas"/>
+          <w:color w:val="FFFFFF"/>
+          <w:sz w:val="20"/>
+          <w:szCs w:val="20"/>
+        </w:rPr>
+        <w:t>File HTML</w:t>
+      </w:r>
+      <w:r>
+        <w:rPr>
+          <w:rFonts w:ascii="Consolas" w:eastAsia="Times New Roman" w:hAnsi="Consolas" w:cs="Consolas"/>
+          <w:b/>
+          <w:bCs/>
+          <w:color w:val="F0E68C"/>
+          <w:sz w:val="20"/>
+          <w:szCs w:val="20"/>
+        </w:rPr>
+        <w:t>&lt;/h1&gt;</w:t>
+      </w:r>
+    </w:p>
+    <w:p>
+      <w:pPr>
+        <w:numPr>
+          <w:ilvl w:val="0"/>
+          <w:numId w:val="6"/>
+        </w:numPr>
+        <w:pBdr>
+          <w:top w:val="single" w:sz="6" w:space="2" w:color="888888"/>
+          <w:left w:val="single" w:sz="6" w:space="2" w:color="888888"/>
+          <w:bottom w:val="single" w:sz="6" w:space="2" w:color="888888"/>
+          <w:right w:val="single" w:sz="6" w:space="2" w:color="888888"/>
+        </w:pBdr>
+        <w:shd w:val="clear" w:color="auto" w:fill="333333"/>
+        <w:tabs>
+          <w:tab w:val="clear" w:pos="720"/>
+          <w:tab w:val="left" w:pos="916"/>
+          <w:tab w:val="left" w:pos="1832"/>
+          <w:tab w:val="left" w:pos="2748"/>
+          <w:tab w:val="left" w:pos="3664"/>
+          <w:tab w:val="left" w:pos="4580"/>
+          <w:tab w:val="left" w:pos="5496"/>
+          <w:tab w:val="left" w:pos="6412"/>
+          <w:tab w:val="left" w:pos="7328"/>
+          <w:tab w:val="left" w:pos="8244"/>
+          <w:tab w:val="left" w:pos="9160"/>
+          <w:tab w:val="left" w:pos="10076"/>
+          <w:tab w:val="left" w:pos="10992"/>
+          <w:tab w:val="left" w:pos="11908"/>
+          <w:tab w:val="left" w:pos="12824"/>
+          <w:tab w:val="left" w:pos="13740"/>
+          <w:tab w:val="left" w:pos="14656"/>
+        </w:tabs>
+        <w:wordWrap w:val="0"/>
+        <w:spacing w:before="100" w:beforeAutospacing="1" w:after="100" w:afterAutospacing="1" w:line="240" w:lineRule="auto"/>
+        <w:rPr>
+          <w:rFonts w:ascii="Consolas" w:eastAsia="Times New Roman" w:hAnsi="Consolas" w:cs="Consolas"/>
+          <w:color w:val="AEAEAE"/>
+          <w:sz w:val="21"/>
+          <w:szCs w:val="21"/>
+        </w:rPr>
+      </w:pPr>
+    </w:p>
+    <w:p>
+      <w:pPr>
+        <w:numPr>
+          <w:ilvl w:val="0"/>
+          <w:numId w:val="6"/>
+        </w:numPr>
+        <w:pBdr>
+          <w:top w:val="single" w:sz="6" w:space="2" w:color="888888"/>
+          <w:left w:val="single" w:sz="6" w:space="2" w:color="888888"/>
+          <w:bottom w:val="single" w:sz="6" w:space="2" w:color="888888"/>
+          <w:right w:val="single" w:sz="6" w:space="2" w:color="888888"/>
+        </w:pBdr>
+        <w:shd w:val="clear" w:color="auto" w:fill="333333"/>
+        <w:tabs>
+          <w:tab w:val="clear" w:pos="720"/>
+          <w:tab w:val="left" w:pos="916"/>
+          <w:tab w:val="left" w:pos="1832"/>
+          <w:tab w:val="left" w:pos="2748"/>
+          <w:tab w:val="left" w:pos="3664"/>
+          <w:tab w:val="left" w:pos="4580"/>
+          <w:tab w:val="left" w:pos="5496"/>
+          <w:tab w:val="left" w:pos="6412"/>
+          <w:tab w:val="left" w:pos="7328"/>
+          <w:tab w:val="left" w:pos="8244"/>
+          <w:tab w:val="left" w:pos="9160"/>
+          <w:tab w:val="left" w:pos="10076"/>
+          <w:tab w:val="left" w:pos="10992"/>
+          <w:tab w:val="left" w:pos="11908"/>
+          <w:tab w:val="left" w:pos="12824"/>
+          <w:tab w:val="left" w:pos="13740"/>
+          <w:tab w:val="left" w:pos="14656"/>
+        </w:tabs>
+        <w:wordWrap w:val="0"/>
+        <w:spacing w:before="100" w:beforeAutospacing="1" w:after="100" w:afterAutospacing="1" w:line="240" w:lineRule="auto"/>
+        <w:rPr>
+          <w:rFonts w:ascii="Consolas" w:eastAsia="Times New Roman" w:hAnsi="Consolas" w:cs="Consolas"/>
+          <w:color w:val="AEAEAE"/>
+          <w:sz w:val="21"/>
+          <w:szCs w:val="21"/>
+        </w:rPr>
+      </w:pPr>
+      <w:bookmarkStart w:id="0" w:name="_GoBack"/>
+      <w:bookmarkEnd w:id="0"/>
+    </w:p>
+    <w:p>
+      <w:pPr>
         <w:shd w:val="clear" w:color="auto" w:fill="F4F4F4"/>
         <w:spacing w:before="100" w:beforeAutospacing="1" w:after="100" w:afterAutospacing="1" w:line="321" w:lineRule="atLeast"/>
       </w:pPr>
-      <w:bookmarkStart w:id="0" w:name="_GoBack"/>
-      <w:bookmarkEnd w:id="0"/>
     </w:p>
     <w:p>
       <w:pPr>

--- a/test.docx
+++ b/test.docx
@@ -16960,6 +16960,929 @@
           <w:szCs w:val="21"/>
         </w:rPr>
       </w:pPr>
+    </w:p>
+    <w:p>
+      <w:pPr>
+        <w:numPr>
+          <w:ilvl w:val="0"/>
+          <w:numId w:val="6"/>
+        </w:numPr>
+        <w:pBdr>
+          <w:top w:val="single" w:sz="6" w:space="2" w:color="888888"/>
+          <w:left w:val="single" w:sz="6" w:space="2" w:color="888888"/>
+          <w:bottom w:val="single" w:sz="6" w:space="2" w:color="888888"/>
+          <w:right w:val="single" w:sz="6" w:space="2" w:color="888888"/>
+        </w:pBdr>
+        <w:shd w:val="clear" w:color="auto" w:fill="333333"/>
+        <w:tabs>
+          <w:tab w:val="clear" w:pos="720"/>
+          <w:tab w:val="left" w:pos="916"/>
+          <w:tab w:val="left" w:pos="1832"/>
+          <w:tab w:val="left" w:pos="2748"/>
+          <w:tab w:val="left" w:pos="3664"/>
+          <w:tab w:val="left" w:pos="4580"/>
+          <w:tab w:val="left" w:pos="5496"/>
+          <w:tab w:val="left" w:pos="6412"/>
+          <w:tab w:val="left" w:pos="7328"/>
+          <w:tab w:val="left" w:pos="8244"/>
+          <w:tab w:val="left" w:pos="9160"/>
+          <w:tab w:val="left" w:pos="10076"/>
+          <w:tab w:val="left" w:pos="10992"/>
+          <w:tab w:val="left" w:pos="11908"/>
+          <w:tab w:val="left" w:pos="12824"/>
+          <w:tab w:val="left" w:pos="13740"/>
+          <w:tab w:val="left" w:pos="14656"/>
+        </w:tabs>
+        <w:wordWrap w:val="0"/>
+        <w:spacing w:before="100" w:beforeAutospacing="1" w:after="100" w:afterAutospacing="1" w:line="240" w:lineRule="auto"/>
+        <w:rPr>
+          <w:rFonts w:ascii="Consolas" w:eastAsia="Times New Roman" w:hAnsi="Consolas" w:cs="Consolas"/>
+          <w:color w:val="AEAEAE"/>
+          <w:sz w:val="21"/>
+          <w:szCs w:val="21"/>
+        </w:rPr>
+      </w:pPr>
+      <w:r>
+        <w:rPr>
+          <w:rFonts w:ascii="Consolas" w:eastAsia="Times New Roman" w:hAnsi="Consolas" w:cs="Consolas"/>
+          <w:b/>
+          <w:bCs/>
+          <w:color w:val="F0E68C"/>
+          <w:sz w:val="20"/>
+          <w:szCs w:val="20"/>
+        </w:rPr>
+        <w:t>&lt;p&gt;</w:t>
+      </w:r>
+      <w:proofErr w:type="spellStart"/>
+      <w:r>
+        <w:rPr>
+          <w:rFonts w:ascii="Consolas" w:eastAsia="Times New Roman" w:hAnsi="Consolas" w:cs="Consolas"/>
+          <w:color w:val="FFFFFF"/>
+          <w:sz w:val="20"/>
+          <w:szCs w:val="20"/>
+        </w:rPr>
+        <w:t>Ini</w:t>
+      </w:r>
+      <w:proofErr w:type="spellEnd"/>
+      <w:r>
+        <w:rPr>
+          <w:rFonts w:ascii="Consolas" w:eastAsia="Times New Roman" w:hAnsi="Consolas" w:cs="Consolas"/>
+          <w:color w:val="FFFFFF"/>
+          <w:sz w:val="20"/>
+          <w:szCs w:val="20"/>
+        </w:rPr>
+        <w:t xml:space="preserve"> </w:t>
+      </w:r>
+      <w:proofErr w:type="spellStart"/>
+      <w:r>
+        <w:rPr>
+          <w:rFonts w:ascii="Consolas" w:eastAsia="Times New Roman" w:hAnsi="Consolas" w:cs="Consolas"/>
+          <w:color w:val="FFFFFF"/>
+          <w:sz w:val="20"/>
+          <w:szCs w:val="20"/>
+        </w:rPr>
+        <w:t>adalah</w:t>
+      </w:r>
+      <w:proofErr w:type="spellEnd"/>
+      <w:r>
+        <w:rPr>
+          <w:rFonts w:ascii="Consolas" w:eastAsia="Times New Roman" w:hAnsi="Consolas" w:cs="Consolas"/>
+          <w:color w:val="FFFFFF"/>
+          <w:sz w:val="20"/>
+          <w:szCs w:val="20"/>
+        </w:rPr>
+        <w:t xml:space="preserve"> </w:t>
+      </w:r>
+      <w:proofErr w:type="spellStart"/>
+      <w:r>
+        <w:rPr>
+          <w:rFonts w:ascii="Consolas" w:eastAsia="Times New Roman" w:hAnsi="Consolas" w:cs="Consolas"/>
+          <w:color w:val="FFFFFF"/>
+          <w:sz w:val="20"/>
+          <w:szCs w:val="20"/>
+        </w:rPr>
+        <w:t>sebuah</w:t>
+      </w:r>
+      <w:proofErr w:type="spellEnd"/>
+      <w:r>
+        <w:rPr>
+          <w:rFonts w:ascii="Consolas" w:eastAsia="Times New Roman" w:hAnsi="Consolas" w:cs="Consolas"/>
+          <w:color w:val="FFFFFF"/>
+          <w:sz w:val="20"/>
+          <w:szCs w:val="20"/>
+        </w:rPr>
+        <w:t xml:space="preserve"> file HTML </w:t>
+      </w:r>
+      <w:proofErr w:type="spellStart"/>
+      <w:r>
+        <w:rPr>
+          <w:rFonts w:ascii="Consolas" w:eastAsia="Times New Roman" w:hAnsi="Consolas" w:cs="Consolas"/>
+          <w:color w:val="FFFFFF"/>
+          <w:sz w:val="20"/>
+          <w:szCs w:val="20"/>
+        </w:rPr>
+        <w:t>sederhana</w:t>
+      </w:r>
+      <w:proofErr w:type="spellEnd"/>
+      <w:r>
+        <w:rPr>
+          <w:rFonts w:ascii="Consolas" w:eastAsia="Times New Roman" w:hAnsi="Consolas" w:cs="Consolas"/>
+          <w:color w:val="FFFFFF"/>
+          <w:sz w:val="20"/>
+          <w:szCs w:val="20"/>
+        </w:rPr>
+        <w:t xml:space="preserve">, yang </w:t>
+      </w:r>
+      <w:proofErr w:type="spellStart"/>
+      <w:r>
+        <w:rPr>
+          <w:rFonts w:ascii="Consolas" w:eastAsia="Times New Roman" w:hAnsi="Consolas" w:cs="Consolas"/>
+          <w:color w:val="FFFFFF"/>
+          <w:sz w:val="20"/>
+          <w:szCs w:val="20"/>
+        </w:rPr>
+        <w:t>dapat</w:t>
+      </w:r>
+      <w:proofErr w:type="spellEnd"/>
+      <w:r>
+        <w:rPr>
+          <w:rFonts w:ascii="Consolas" w:eastAsia="Times New Roman" w:hAnsi="Consolas" w:cs="Consolas"/>
+          <w:color w:val="FFFFFF"/>
+          <w:sz w:val="20"/>
+          <w:szCs w:val="20"/>
+        </w:rPr>
+        <w:t xml:space="preserve"> </w:t>
+      </w:r>
+      <w:proofErr w:type="spellStart"/>
+      <w:r>
+        <w:rPr>
+          <w:rFonts w:ascii="Consolas" w:eastAsia="Times New Roman" w:hAnsi="Consolas" w:cs="Consolas"/>
+          <w:color w:val="FFFFFF"/>
+          <w:sz w:val="20"/>
+          <w:szCs w:val="20"/>
+        </w:rPr>
+        <w:t>dibuka</w:t>
+      </w:r>
+      <w:proofErr w:type="spellEnd"/>
+      <w:r>
+        <w:rPr>
+          <w:rFonts w:ascii="Consolas" w:eastAsia="Times New Roman" w:hAnsi="Consolas" w:cs="Consolas"/>
+          <w:color w:val="FFFFFF"/>
+          <w:sz w:val="20"/>
+          <w:szCs w:val="20"/>
+        </w:rPr>
+        <w:t xml:space="preserve"> </w:t>
+      </w:r>
+      <w:proofErr w:type="spellStart"/>
+      <w:r>
+        <w:rPr>
+          <w:rFonts w:ascii="Consolas" w:eastAsia="Times New Roman" w:hAnsi="Consolas" w:cs="Consolas"/>
+          <w:color w:val="FFFFFF"/>
+          <w:sz w:val="20"/>
+          <w:szCs w:val="20"/>
+        </w:rPr>
+        <w:t>langsung</w:t>
+      </w:r>
+      <w:proofErr w:type="spellEnd"/>
+      <w:r>
+        <w:rPr>
+          <w:rFonts w:ascii="Consolas" w:eastAsia="Times New Roman" w:hAnsi="Consolas" w:cs="Consolas"/>
+          <w:color w:val="FFFFFF"/>
+          <w:sz w:val="20"/>
+          <w:szCs w:val="20"/>
+        </w:rPr>
+        <w:t xml:space="preserve"> </w:t>
+      </w:r>
+      <w:proofErr w:type="spellStart"/>
+      <w:r>
+        <w:rPr>
+          <w:rFonts w:ascii="Consolas" w:eastAsia="Times New Roman" w:hAnsi="Consolas" w:cs="Consolas"/>
+          <w:color w:val="FFFFFF"/>
+          <w:sz w:val="20"/>
+          <w:szCs w:val="20"/>
+        </w:rPr>
+        <w:t>melalui</w:t>
+      </w:r>
+      <w:proofErr w:type="spellEnd"/>
+      <w:r>
+        <w:rPr>
+          <w:rFonts w:ascii="Consolas" w:eastAsia="Times New Roman" w:hAnsi="Consolas" w:cs="Consolas"/>
+          <w:color w:val="FFFFFF"/>
+          <w:sz w:val="20"/>
+          <w:szCs w:val="20"/>
+        </w:rPr>
+        <w:t xml:space="preserve"> </w:t>
+      </w:r>
+      <w:r>
+        <w:rPr>
+          <w:rFonts w:ascii="Consolas" w:eastAsia="Times New Roman" w:hAnsi="Consolas" w:cs="Consolas"/>
+          <w:b/>
+          <w:bCs/>
+          <w:color w:val="F0E68C"/>
+          <w:sz w:val="20"/>
+          <w:szCs w:val="20"/>
+        </w:rPr>
+        <w:t>&lt;i&gt;</w:t>
+      </w:r>
+      <w:r>
+        <w:rPr>
+          <w:rFonts w:ascii="Consolas" w:eastAsia="Times New Roman" w:hAnsi="Consolas" w:cs="Consolas"/>
+          <w:color w:val="FFFFFF"/>
+          <w:sz w:val="20"/>
+          <w:szCs w:val="20"/>
+        </w:rPr>
+        <w:t>browser</w:t>
+      </w:r>
+      <w:r>
+        <w:rPr>
+          <w:rFonts w:ascii="Consolas" w:eastAsia="Times New Roman" w:hAnsi="Consolas" w:cs="Consolas"/>
+          <w:b/>
+          <w:bCs/>
+          <w:color w:val="F0E68C"/>
+          <w:sz w:val="20"/>
+          <w:szCs w:val="20"/>
+        </w:rPr>
+        <w:t>&lt;/i&gt;</w:t>
+      </w:r>
+      <w:r>
+        <w:rPr>
+          <w:rFonts w:ascii="Consolas" w:eastAsia="Times New Roman" w:hAnsi="Consolas" w:cs="Consolas"/>
+          <w:color w:val="FFFFFF"/>
+          <w:sz w:val="20"/>
+          <w:szCs w:val="20"/>
+        </w:rPr>
+        <w:t>.</w:t>
+      </w:r>
+      <w:r>
+        <w:rPr>
+          <w:rFonts w:ascii="Consolas" w:eastAsia="Times New Roman" w:hAnsi="Consolas" w:cs="Consolas"/>
+          <w:b/>
+          <w:bCs/>
+          <w:color w:val="F0E68C"/>
+          <w:sz w:val="20"/>
+          <w:szCs w:val="20"/>
+        </w:rPr>
+        <w:t>&lt;/p&gt;</w:t>
+      </w:r>
+    </w:p>
+    <w:p>
+      <w:pPr>
+        <w:numPr>
+          <w:ilvl w:val="0"/>
+          <w:numId w:val="6"/>
+        </w:numPr>
+        <w:pBdr>
+          <w:top w:val="single" w:sz="6" w:space="2" w:color="888888"/>
+          <w:left w:val="single" w:sz="6" w:space="2" w:color="888888"/>
+          <w:bottom w:val="single" w:sz="6" w:space="2" w:color="888888"/>
+          <w:right w:val="single" w:sz="6" w:space="2" w:color="888888"/>
+        </w:pBdr>
+        <w:shd w:val="clear" w:color="auto" w:fill="333333"/>
+        <w:tabs>
+          <w:tab w:val="clear" w:pos="720"/>
+          <w:tab w:val="left" w:pos="916"/>
+          <w:tab w:val="left" w:pos="1832"/>
+          <w:tab w:val="left" w:pos="2748"/>
+          <w:tab w:val="left" w:pos="3664"/>
+          <w:tab w:val="left" w:pos="4580"/>
+          <w:tab w:val="left" w:pos="5496"/>
+          <w:tab w:val="left" w:pos="6412"/>
+          <w:tab w:val="left" w:pos="7328"/>
+          <w:tab w:val="left" w:pos="8244"/>
+          <w:tab w:val="left" w:pos="9160"/>
+          <w:tab w:val="left" w:pos="10076"/>
+          <w:tab w:val="left" w:pos="10992"/>
+          <w:tab w:val="left" w:pos="11908"/>
+          <w:tab w:val="left" w:pos="12824"/>
+          <w:tab w:val="left" w:pos="13740"/>
+          <w:tab w:val="left" w:pos="14656"/>
+        </w:tabs>
+        <w:wordWrap w:val="0"/>
+        <w:spacing w:before="100" w:beforeAutospacing="1" w:after="100" w:afterAutospacing="1" w:line="240" w:lineRule="auto"/>
+        <w:rPr>
+          <w:rFonts w:ascii="Consolas" w:eastAsia="Times New Roman" w:hAnsi="Consolas" w:cs="Consolas"/>
+          <w:color w:val="AEAEAE"/>
+          <w:sz w:val="21"/>
+          <w:szCs w:val="21"/>
+        </w:rPr>
+      </w:pPr>
+    </w:p>
+    <w:p>
+      <w:pPr>
+        <w:numPr>
+          <w:ilvl w:val="0"/>
+          <w:numId w:val="6"/>
+        </w:numPr>
+        <w:pBdr>
+          <w:top w:val="single" w:sz="6" w:space="2" w:color="888888"/>
+          <w:left w:val="single" w:sz="6" w:space="2" w:color="888888"/>
+          <w:bottom w:val="single" w:sz="6" w:space="2" w:color="888888"/>
+          <w:right w:val="single" w:sz="6" w:space="2" w:color="888888"/>
+        </w:pBdr>
+        <w:shd w:val="clear" w:color="auto" w:fill="333333"/>
+        <w:tabs>
+          <w:tab w:val="clear" w:pos="720"/>
+          <w:tab w:val="left" w:pos="916"/>
+          <w:tab w:val="left" w:pos="1832"/>
+          <w:tab w:val="left" w:pos="2748"/>
+          <w:tab w:val="left" w:pos="3664"/>
+          <w:tab w:val="left" w:pos="4580"/>
+          <w:tab w:val="left" w:pos="5496"/>
+          <w:tab w:val="left" w:pos="6412"/>
+          <w:tab w:val="left" w:pos="7328"/>
+          <w:tab w:val="left" w:pos="8244"/>
+          <w:tab w:val="left" w:pos="9160"/>
+          <w:tab w:val="left" w:pos="10076"/>
+          <w:tab w:val="left" w:pos="10992"/>
+          <w:tab w:val="left" w:pos="11908"/>
+          <w:tab w:val="left" w:pos="12824"/>
+          <w:tab w:val="left" w:pos="13740"/>
+          <w:tab w:val="left" w:pos="14656"/>
+        </w:tabs>
+        <w:wordWrap w:val="0"/>
+        <w:spacing w:before="100" w:beforeAutospacing="1" w:after="100" w:afterAutospacing="1" w:line="240" w:lineRule="auto"/>
+        <w:rPr>
+          <w:rFonts w:ascii="Consolas" w:eastAsia="Times New Roman" w:hAnsi="Consolas" w:cs="Consolas"/>
+          <w:color w:val="AEAEAE"/>
+          <w:sz w:val="21"/>
+          <w:szCs w:val="21"/>
+        </w:rPr>
+      </w:pPr>
+      <w:r>
+        <w:rPr>
+          <w:rFonts w:ascii="Consolas" w:eastAsia="Times New Roman" w:hAnsi="Consolas" w:cs="Consolas"/>
+          <w:color w:val="FFFFFF"/>
+          <w:sz w:val="20"/>
+          <w:szCs w:val="20"/>
+        </w:rPr>
+        <w:t xml:space="preserve">        </w:t>
+      </w:r>
+      <w:r>
+        <w:rPr>
+          <w:rFonts w:ascii="Consolas" w:eastAsia="Times New Roman" w:hAnsi="Consolas" w:cs="Consolas"/>
+          <w:b/>
+          <w:bCs/>
+          <w:color w:val="F0E68C"/>
+          <w:sz w:val="20"/>
+          <w:szCs w:val="20"/>
+        </w:rPr>
+        <w:t>&lt;</w:t>
+      </w:r>
+      <w:proofErr w:type="spellStart"/>
+      <w:r>
+        <w:rPr>
+          <w:rFonts w:ascii="Consolas" w:eastAsia="Times New Roman" w:hAnsi="Consolas" w:cs="Consolas"/>
+          <w:b/>
+          <w:bCs/>
+          <w:color w:val="F0E68C"/>
+          <w:sz w:val="20"/>
+          <w:szCs w:val="20"/>
+        </w:rPr>
+        <w:t>blockquote</w:t>
+      </w:r>
+      <w:proofErr w:type="spellEnd"/>
+      <w:r>
+        <w:rPr>
+          <w:rFonts w:ascii="Consolas" w:eastAsia="Times New Roman" w:hAnsi="Consolas" w:cs="Consolas"/>
+          <w:b/>
+          <w:bCs/>
+          <w:color w:val="F0E68C"/>
+          <w:sz w:val="20"/>
+          <w:szCs w:val="20"/>
+        </w:rPr>
+        <w:t>&gt;</w:t>
+      </w:r>
+    </w:p>
+    <w:p>
+      <w:pPr>
+        <w:numPr>
+          <w:ilvl w:val="0"/>
+          <w:numId w:val="6"/>
+        </w:numPr>
+        <w:pBdr>
+          <w:top w:val="single" w:sz="6" w:space="2" w:color="888888"/>
+          <w:left w:val="single" w:sz="6" w:space="2" w:color="888888"/>
+          <w:bottom w:val="single" w:sz="6" w:space="2" w:color="888888"/>
+          <w:right w:val="single" w:sz="6" w:space="2" w:color="888888"/>
+        </w:pBdr>
+        <w:shd w:val="clear" w:color="auto" w:fill="333333"/>
+        <w:tabs>
+          <w:tab w:val="clear" w:pos="720"/>
+          <w:tab w:val="left" w:pos="916"/>
+          <w:tab w:val="left" w:pos="1832"/>
+          <w:tab w:val="left" w:pos="2748"/>
+          <w:tab w:val="left" w:pos="3664"/>
+          <w:tab w:val="left" w:pos="4580"/>
+          <w:tab w:val="left" w:pos="5496"/>
+          <w:tab w:val="left" w:pos="6412"/>
+          <w:tab w:val="left" w:pos="7328"/>
+          <w:tab w:val="left" w:pos="8244"/>
+          <w:tab w:val="left" w:pos="9160"/>
+          <w:tab w:val="left" w:pos="10076"/>
+          <w:tab w:val="left" w:pos="10992"/>
+          <w:tab w:val="left" w:pos="11908"/>
+          <w:tab w:val="left" w:pos="12824"/>
+          <w:tab w:val="left" w:pos="13740"/>
+          <w:tab w:val="left" w:pos="14656"/>
+        </w:tabs>
+        <w:wordWrap w:val="0"/>
+        <w:spacing w:before="100" w:beforeAutospacing="1" w:after="100" w:afterAutospacing="1" w:line="240" w:lineRule="auto"/>
+        <w:rPr>
+          <w:rFonts w:ascii="Consolas" w:eastAsia="Times New Roman" w:hAnsi="Consolas" w:cs="Consolas"/>
+          <w:color w:val="AEAEAE"/>
+          <w:sz w:val="21"/>
+          <w:szCs w:val="21"/>
+        </w:rPr>
+      </w:pPr>
+      <w:r>
+        <w:rPr>
+          <w:rFonts w:ascii="Consolas" w:eastAsia="Times New Roman" w:hAnsi="Consolas" w:cs="Consolas"/>
+          <w:color w:val="FFFFFF"/>
+          <w:sz w:val="20"/>
+          <w:szCs w:val="20"/>
+        </w:rPr>
+        <w:t xml:space="preserve">            </w:t>
+      </w:r>
+      <w:proofErr w:type="spellStart"/>
+      <w:r>
+        <w:rPr>
+          <w:rFonts w:ascii="Consolas" w:eastAsia="Times New Roman" w:hAnsi="Consolas" w:cs="Consolas"/>
+          <w:color w:val="FFFFFF"/>
+          <w:sz w:val="20"/>
+          <w:szCs w:val="20"/>
+        </w:rPr>
+        <w:t>Lakukanlah</w:t>
+      </w:r>
+      <w:proofErr w:type="spellEnd"/>
+      <w:r>
+        <w:rPr>
+          <w:rFonts w:ascii="Consolas" w:eastAsia="Times New Roman" w:hAnsi="Consolas" w:cs="Consolas"/>
+          <w:color w:val="FFFFFF"/>
+          <w:sz w:val="20"/>
+          <w:szCs w:val="20"/>
+        </w:rPr>
+        <w:t xml:space="preserve"> </w:t>
+      </w:r>
+      <w:proofErr w:type="spellStart"/>
+      <w:r>
+        <w:rPr>
+          <w:rFonts w:ascii="Consolas" w:eastAsia="Times New Roman" w:hAnsi="Consolas" w:cs="Consolas"/>
+          <w:color w:val="FFFFFF"/>
+          <w:sz w:val="20"/>
+          <w:szCs w:val="20"/>
+        </w:rPr>
+        <w:t>hal</w:t>
+      </w:r>
+      <w:proofErr w:type="spellEnd"/>
+      <w:r>
+        <w:rPr>
+          <w:rFonts w:ascii="Consolas" w:eastAsia="Times New Roman" w:hAnsi="Consolas" w:cs="Consolas"/>
+          <w:color w:val="FFFFFF"/>
+          <w:sz w:val="20"/>
+          <w:szCs w:val="20"/>
+        </w:rPr>
+        <w:t xml:space="preserve"> yang </w:t>
+      </w:r>
+      <w:proofErr w:type="spellStart"/>
+      <w:r>
+        <w:rPr>
+          <w:rFonts w:ascii="Consolas" w:eastAsia="Times New Roman" w:hAnsi="Consolas" w:cs="Consolas"/>
+          <w:color w:val="FFFFFF"/>
+          <w:sz w:val="20"/>
+          <w:szCs w:val="20"/>
+        </w:rPr>
+        <w:t>sulit</w:t>
+      </w:r>
+      <w:proofErr w:type="spellEnd"/>
+      <w:r>
+        <w:rPr>
+          <w:rFonts w:ascii="Consolas" w:eastAsia="Times New Roman" w:hAnsi="Consolas" w:cs="Consolas"/>
+          <w:color w:val="FFFFFF"/>
+          <w:sz w:val="20"/>
+          <w:szCs w:val="20"/>
+        </w:rPr>
+        <w:t xml:space="preserve"> </w:t>
+      </w:r>
+      <w:proofErr w:type="spellStart"/>
+      <w:r>
+        <w:rPr>
+          <w:rFonts w:ascii="Consolas" w:eastAsia="Times New Roman" w:hAnsi="Consolas" w:cs="Consolas"/>
+          <w:color w:val="FFFFFF"/>
+          <w:sz w:val="20"/>
+          <w:szCs w:val="20"/>
+        </w:rPr>
+        <w:t>ketika</w:t>
+      </w:r>
+      <w:proofErr w:type="spellEnd"/>
+      <w:r>
+        <w:rPr>
+          <w:rFonts w:ascii="Consolas" w:eastAsia="Times New Roman" w:hAnsi="Consolas" w:cs="Consolas"/>
+          <w:color w:val="FFFFFF"/>
+          <w:sz w:val="20"/>
+          <w:szCs w:val="20"/>
+        </w:rPr>
+        <w:t xml:space="preserve"> </w:t>
+      </w:r>
+      <w:proofErr w:type="spellStart"/>
+      <w:r>
+        <w:rPr>
+          <w:rFonts w:ascii="Consolas" w:eastAsia="Times New Roman" w:hAnsi="Consolas" w:cs="Consolas"/>
+          <w:color w:val="FFFFFF"/>
+          <w:sz w:val="20"/>
+          <w:szCs w:val="20"/>
+        </w:rPr>
+        <w:t>hal</w:t>
+      </w:r>
+      <w:proofErr w:type="spellEnd"/>
+      <w:r>
+        <w:rPr>
+          <w:rFonts w:ascii="Consolas" w:eastAsia="Times New Roman" w:hAnsi="Consolas" w:cs="Consolas"/>
+          <w:color w:val="FFFFFF"/>
+          <w:sz w:val="20"/>
+          <w:szCs w:val="20"/>
+        </w:rPr>
+        <w:t xml:space="preserve"> </w:t>
+      </w:r>
+      <w:proofErr w:type="spellStart"/>
+      <w:r>
+        <w:rPr>
+          <w:rFonts w:ascii="Consolas" w:eastAsia="Times New Roman" w:hAnsi="Consolas" w:cs="Consolas"/>
+          <w:color w:val="FFFFFF"/>
+          <w:sz w:val="20"/>
+          <w:szCs w:val="20"/>
+        </w:rPr>
+        <w:t>tersebut</w:t>
+      </w:r>
+      <w:proofErr w:type="spellEnd"/>
+      <w:r>
+        <w:rPr>
+          <w:rFonts w:ascii="Consolas" w:eastAsia="Times New Roman" w:hAnsi="Consolas" w:cs="Consolas"/>
+          <w:color w:val="FFFFFF"/>
+          <w:sz w:val="20"/>
+          <w:szCs w:val="20"/>
+        </w:rPr>
+        <w:t xml:space="preserve"> </w:t>
+      </w:r>
+      <w:proofErr w:type="spellStart"/>
+      <w:r>
+        <w:rPr>
+          <w:rFonts w:ascii="Consolas" w:eastAsia="Times New Roman" w:hAnsi="Consolas" w:cs="Consolas"/>
+          <w:color w:val="FFFFFF"/>
+          <w:sz w:val="20"/>
+          <w:szCs w:val="20"/>
+        </w:rPr>
+        <w:t>masih</w:t>
+      </w:r>
+      <w:proofErr w:type="spellEnd"/>
+      <w:r>
+        <w:rPr>
+          <w:rFonts w:ascii="Consolas" w:eastAsia="Times New Roman" w:hAnsi="Consolas" w:cs="Consolas"/>
+          <w:color w:val="FFFFFF"/>
+          <w:sz w:val="20"/>
+          <w:szCs w:val="20"/>
+        </w:rPr>
+        <w:t xml:space="preserve"> </w:t>
+      </w:r>
+      <w:proofErr w:type="spellStart"/>
+      <w:r>
+        <w:rPr>
+          <w:rFonts w:ascii="Consolas" w:eastAsia="Times New Roman" w:hAnsi="Consolas" w:cs="Consolas"/>
+          <w:color w:val="FFFFFF"/>
+          <w:sz w:val="20"/>
+          <w:szCs w:val="20"/>
+        </w:rPr>
+        <w:t>mudah</w:t>
+      </w:r>
+      <w:proofErr w:type="spellEnd"/>
+      <w:r>
+        <w:rPr>
+          <w:rFonts w:ascii="Consolas" w:eastAsia="Times New Roman" w:hAnsi="Consolas" w:cs="Consolas"/>
+          <w:color w:val="FFFFFF"/>
+          <w:sz w:val="20"/>
+          <w:szCs w:val="20"/>
+        </w:rPr>
+        <w:t xml:space="preserve">, </w:t>
+      </w:r>
+      <w:proofErr w:type="spellStart"/>
+      <w:r>
+        <w:rPr>
+          <w:rFonts w:ascii="Consolas" w:eastAsia="Times New Roman" w:hAnsi="Consolas" w:cs="Consolas"/>
+          <w:color w:val="FFFFFF"/>
+          <w:sz w:val="20"/>
+          <w:szCs w:val="20"/>
+        </w:rPr>
+        <w:t>dan</w:t>
+      </w:r>
+      <w:proofErr w:type="spellEnd"/>
+      <w:r>
+        <w:rPr>
+          <w:rFonts w:ascii="Consolas" w:eastAsia="Times New Roman" w:hAnsi="Consolas" w:cs="Consolas"/>
+          <w:color w:val="FFFFFF"/>
+          <w:sz w:val="20"/>
+          <w:szCs w:val="20"/>
+        </w:rPr>
+        <w:t xml:space="preserve"> </w:t>
+      </w:r>
+      <w:proofErr w:type="spellStart"/>
+      <w:r>
+        <w:rPr>
+          <w:rFonts w:ascii="Consolas" w:eastAsia="Times New Roman" w:hAnsi="Consolas" w:cs="Consolas"/>
+          <w:color w:val="FFFFFF"/>
+          <w:sz w:val="20"/>
+          <w:szCs w:val="20"/>
+        </w:rPr>
+        <w:t>lakukan</w:t>
+      </w:r>
+      <w:proofErr w:type="spellEnd"/>
+      <w:r>
+        <w:rPr>
+          <w:rFonts w:ascii="Consolas" w:eastAsia="Times New Roman" w:hAnsi="Consolas" w:cs="Consolas"/>
+          <w:color w:val="FFFFFF"/>
+          <w:sz w:val="20"/>
+          <w:szCs w:val="20"/>
+        </w:rPr>
+        <w:t xml:space="preserve"> </w:t>
+      </w:r>
+      <w:proofErr w:type="spellStart"/>
+      <w:r>
+        <w:rPr>
+          <w:rFonts w:ascii="Consolas" w:eastAsia="Times New Roman" w:hAnsi="Consolas" w:cs="Consolas"/>
+          <w:color w:val="FFFFFF"/>
+          <w:sz w:val="20"/>
+          <w:szCs w:val="20"/>
+        </w:rPr>
+        <w:t>hal</w:t>
+      </w:r>
+      <w:proofErr w:type="spellEnd"/>
+      <w:r>
+        <w:rPr>
+          <w:rFonts w:ascii="Consolas" w:eastAsia="Times New Roman" w:hAnsi="Consolas" w:cs="Consolas"/>
+          <w:color w:val="FFFFFF"/>
+          <w:sz w:val="20"/>
+          <w:szCs w:val="20"/>
+        </w:rPr>
+        <w:t xml:space="preserve"> </w:t>
+      </w:r>
+      <w:proofErr w:type="spellStart"/>
+      <w:r>
+        <w:rPr>
+          <w:rFonts w:ascii="Consolas" w:eastAsia="Times New Roman" w:hAnsi="Consolas" w:cs="Consolas"/>
+          <w:color w:val="FFFFFF"/>
+          <w:sz w:val="20"/>
+          <w:szCs w:val="20"/>
+        </w:rPr>
+        <w:t>besar</w:t>
+      </w:r>
+      <w:proofErr w:type="spellEnd"/>
+      <w:r>
+        <w:rPr>
+          <w:rFonts w:ascii="Consolas" w:eastAsia="Times New Roman" w:hAnsi="Consolas" w:cs="Consolas"/>
+          <w:color w:val="FFFFFF"/>
+          <w:sz w:val="20"/>
+          <w:szCs w:val="20"/>
+        </w:rPr>
+        <w:t xml:space="preserve"> </w:t>
+      </w:r>
+      <w:proofErr w:type="spellStart"/>
+      <w:r>
+        <w:rPr>
+          <w:rFonts w:ascii="Consolas" w:eastAsia="Times New Roman" w:hAnsi="Consolas" w:cs="Consolas"/>
+          <w:color w:val="FFFFFF"/>
+          <w:sz w:val="20"/>
+          <w:szCs w:val="20"/>
+        </w:rPr>
+        <w:t>ketika</w:t>
+      </w:r>
+      <w:proofErr w:type="spellEnd"/>
+      <w:r>
+        <w:rPr>
+          <w:rFonts w:ascii="Consolas" w:eastAsia="Times New Roman" w:hAnsi="Consolas" w:cs="Consolas"/>
+          <w:color w:val="FFFFFF"/>
+          <w:sz w:val="20"/>
+          <w:szCs w:val="20"/>
+        </w:rPr>
+        <w:t xml:space="preserve"> </w:t>
+      </w:r>
+      <w:proofErr w:type="spellStart"/>
+      <w:r>
+        <w:rPr>
+          <w:rFonts w:ascii="Consolas" w:eastAsia="Times New Roman" w:hAnsi="Consolas" w:cs="Consolas"/>
+          <w:color w:val="FFFFFF"/>
+          <w:sz w:val="20"/>
+          <w:szCs w:val="20"/>
+        </w:rPr>
+        <w:t>hal</w:t>
+      </w:r>
+      <w:proofErr w:type="spellEnd"/>
+      <w:r>
+        <w:rPr>
+          <w:rFonts w:ascii="Consolas" w:eastAsia="Times New Roman" w:hAnsi="Consolas" w:cs="Consolas"/>
+          <w:color w:val="FFFFFF"/>
+          <w:sz w:val="20"/>
+          <w:szCs w:val="20"/>
+        </w:rPr>
+        <w:t xml:space="preserve"> </w:t>
+      </w:r>
+      <w:proofErr w:type="spellStart"/>
+      <w:r>
+        <w:rPr>
+          <w:rFonts w:ascii="Consolas" w:eastAsia="Times New Roman" w:hAnsi="Consolas" w:cs="Consolas"/>
+          <w:color w:val="FFFFFF"/>
+          <w:sz w:val="20"/>
+          <w:szCs w:val="20"/>
+        </w:rPr>
+        <w:t>tersebut</w:t>
+      </w:r>
+      <w:proofErr w:type="spellEnd"/>
+      <w:r>
+        <w:rPr>
+          <w:rFonts w:ascii="Consolas" w:eastAsia="Times New Roman" w:hAnsi="Consolas" w:cs="Consolas"/>
+          <w:color w:val="FFFFFF"/>
+          <w:sz w:val="20"/>
+          <w:szCs w:val="20"/>
+        </w:rPr>
+        <w:t xml:space="preserve"> </w:t>
+      </w:r>
+      <w:proofErr w:type="spellStart"/>
+      <w:r>
+        <w:rPr>
+          <w:rFonts w:ascii="Consolas" w:eastAsia="Times New Roman" w:hAnsi="Consolas" w:cs="Consolas"/>
+          <w:color w:val="FFFFFF"/>
+          <w:sz w:val="20"/>
+          <w:szCs w:val="20"/>
+        </w:rPr>
+        <w:t>masih</w:t>
+      </w:r>
+      <w:proofErr w:type="spellEnd"/>
+      <w:r>
+        <w:rPr>
+          <w:rFonts w:ascii="Consolas" w:eastAsia="Times New Roman" w:hAnsi="Consolas" w:cs="Consolas"/>
+          <w:color w:val="FFFFFF"/>
+          <w:sz w:val="20"/>
+          <w:szCs w:val="20"/>
+        </w:rPr>
+        <w:t xml:space="preserve"> </w:t>
+      </w:r>
+      <w:proofErr w:type="spellStart"/>
+      <w:r>
+        <w:rPr>
+          <w:rFonts w:ascii="Consolas" w:eastAsia="Times New Roman" w:hAnsi="Consolas" w:cs="Consolas"/>
+          <w:color w:val="FFFFFF"/>
+          <w:sz w:val="20"/>
+          <w:szCs w:val="20"/>
+        </w:rPr>
+        <w:t>kecil</w:t>
+      </w:r>
+      <w:proofErr w:type="spellEnd"/>
+      <w:r>
+        <w:rPr>
+          <w:rFonts w:ascii="Consolas" w:eastAsia="Times New Roman" w:hAnsi="Consolas" w:cs="Consolas"/>
+          <w:color w:val="FFFFFF"/>
+          <w:sz w:val="20"/>
+          <w:szCs w:val="20"/>
+        </w:rPr>
+        <w:t xml:space="preserve">. </w:t>
+      </w:r>
+      <w:proofErr w:type="spellStart"/>
+      <w:r>
+        <w:rPr>
+          <w:rFonts w:ascii="Consolas" w:eastAsia="Times New Roman" w:hAnsi="Consolas" w:cs="Consolas"/>
+          <w:color w:val="FFFFFF"/>
+          <w:sz w:val="20"/>
+          <w:szCs w:val="20"/>
+        </w:rPr>
+        <w:t>Perjalanan</w:t>
+      </w:r>
+      <w:proofErr w:type="spellEnd"/>
+      <w:r>
+        <w:rPr>
+          <w:rFonts w:ascii="Consolas" w:eastAsia="Times New Roman" w:hAnsi="Consolas" w:cs="Consolas"/>
+          <w:color w:val="FFFFFF"/>
+          <w:sz w:val="20"/>
+          <w:szCs w:val="20"/>
+        </w:rPr>
+        <w:t xml:space="preserve"> </w:t>
+      </w:r>
+      <w:proofErr w:type="spellStart"/>
+      <w:r>
+        <w:rPr>
+          <w:rFonts w:ascii="Consolas" w:eastAsia="Times New Roman" w:hAnsi="Consolas" w:cs="Consolas"/>
+          <w:color w:val="FFFFFF"/>
+          <w:sz w:val="20"/>
+          <w:szCs w:val="20"/>
+        </w:rPr>
+        <w:t>ribuan</w:t>
+      </w:r>
+      <w:proofErr w:type="spellEnd"/>
+      <w:r>
+        <w:rPr>
+          <w:rFonts w:ascii="Consolas" w:eastAsia="Times New Roman" w:hAnsi="Consolas" w:cs="Consolas"/>
+          <w:color w:val="FFFFFF"/>
+          <w:sz w:val="20"/>
+          <w:szCs w:val="20"/>
+        </w:rPr>
+        <w:t xml:space="preserve"> mil </w:t>
+      </w:r>
+      <w:proofErr w:type="spellStart"/>
+      <w:r>
+        <w:rPr>
+          <w:rFonts w:ascii="Consolas" w:eastAsia="Times New Roman" w:hAnsi="Consolas" w:cs="Consolas"/>
+          <w:color w:val="FFFFFF"/>
+          <w:sz w:val="20"/>
+          <w:szCs w:val="20"/>
+        </w:rPr>
+        <w:t>harus</w:t>
+      </w:r>
+      <w:proofErr w:type="spellEnd"/>
+      <w:r>
+        <w:rPr>
+          <w:rFonts w:ascii="Consolas" w:eastAsia="Times New Roman" w:hAnsi="Consolas" w:cs="Consolas"/>
+          <w:color w:val="FFFFFF"/>
+          <w:sz w:val="20"/>
+          <w:szCs w:val="20"/>
+        </w:rPr>
+        <w:t xml:space="preserve"> </w:t>
+      </w:r>
+      <w:proofErr w:type="spellStart"/>
+      <w:r>
+        <w:rPr>
+          <w:rFonts w:ascii="Consolas" w:eastAsia="Times New Roman" w:hAnsi="Consolas" w:cs="Consolas"/>
+          <w:color w:val="FFFFFF"/>
+          <w:sz w:val="20"/>
+          <w:szCs w:val="20"/>
+        </w:rPr>
+        <w:t>dimulai</w:t>
+      </w:r>
+      <w:proofErr w:type="spellEnd"/>
+      <w:r>
+        <w:rPr>
+          <w:rFonts w:ascii="Consolas" w:eastAsia="Times New Roman" w:hAnsi="Consolas" w:cs="Consolas"/>
+          <w:color w:val="FFFFFF"/>
+          <w:sz w:val="20"/>
+          <w:szCs w:val="20"/>
+        </w:rPr>
+        <w:t xml:space="preserve"> </w:t>
+      </w:r>
+      <w:proofErr w:type="spellStart"/>
+      <w:r>
+        <w:rPr>
+          <w:rFonts w:ascii="Consolas" w:eastAsia="Times New Roman" w:hAnsi="Consolas" w:cs="Consolas"/>
+          <w:color w:val="FFFFFF"/>
+          <w:sz w:val="20"/>
+          <w:szCs w:val="20"/>
+        </w:rPr>
+        <w:t>dengan</w:t>
+      </w:r>
+      <w:proofErr w:type="spellEnd"/>
+      <w:r>
+        <w:rPr>
+          <w:rFonts w:ascii="Consolas" w:eastAsia="Times New Roman" w:hAnsi="Consolas" w:cs="Consolas"/>
+          <w:color w:val="FFFFFF"/>
+          <w:sz w:val="20"/>
+          <w:szCs w:val="20"/>
+        </w:rPr>
+        <w:t xml:space="preserve"> </w:t>
+      </w:r>
+      <w:proofErr w:type="spellStart"/>
+      <w:r>
+        <w:rPr>
+          <w:rFonts w:ascii="Consolas" w:eastAsia="Times New Roman" w:hAnsi="Consolas" w:cs="Consolas"/>
+          <w:color w:val="FFFFFF"/>
+          <w:sz w:val="20"/>
+          <w:szCs w:val="20"/>
+        </w:rPr>
+        <w:t>satu</w:t>
+      </w:r>
+      <w:proofErr w:type="spellEnd"/>
+      <w:r>
+        <w:rPr>
+          <w:rFonts w:ascii="Consolas" w:eastAsia="Times New Roman" w:hAnsi="Consolas" w:cs="Consolas"/>
+          <w:color w:val="FFFFFF"/>
+          <w:sz w:val="20"/>
+          <w:szCs w:val="20"/>
+        </w:rPr>
+        <w:t xml:space="preserve"> </w:t>
+      </w:r>
+      <w:proofErr w:type="spellStart"/>
+      <w:r>
+        <w:rPr>
+          <w:rFonts w:ascii="Consolas" w:eastAsia="Times New Roman" w:hAnsi="Consolas" w:cs="Consolas"/>
+          <w:color w:val="FFFFFF"/>
+          <w:sz w:val="20"/>
+          <w:szCs w:val="20"/>
+        </w:rPr>
+        <w:t>langkah</w:t>
+      </w:r>
+      <w:proofErr w:type="spellEnd"/>
+      <w:r>
+        <w:rPr>
+          <w:rFonts w:ascii="Consolas" w:eastAsia="Times New Roman" w:hAnsi="Consolas" w:cs="Consolas"/>
+          <w:color w:val="FFFFFF"/>
+          <w:sz w:val="20"/>
+          <w:szCs w:val="20"/>
+        </w:rPr>
+        <w:t>.</w:t>
+      </w:r>
     </w:p>
     <w:p>
       <w:pPr>

--- a/test.docx
+++ b/test.docx
@@ -17882,6 +17882,342 @@
           <w:szCs w:val="20"/>
         </w:rPr>
         <w:t>.</w:t>
+      </w:r>
+    </w:p>
+    <w:p>
+      <w:pPr>
+        <w:numPr>
+          <w:ilvl w:val="0"/>
+          <w:numId w:val="6"/>
+        </w:numPr>
+        <w:pBdr>
+          <w:top w:val="single" w:sz="6" w:space="2" w:color="888888"/>
+          <w:left w:val="single" w:sz="6" w:space="2" w:color="888888"/>
+          <w:bottom w:val="single" w:sz="6" w:space="2" w:color="888888"/>
+          <w:right w:val="single" w:sz="6" w:space="2" w:color="888888"/>
+        </w:pBdr>
+        <w:shd w:val="clear" w:color="auto" w:fill="333333"/>
+        <w:tabs>
+          <w:tab w:val="clear" w:pos="720"/>
+          <w:tab w:val="left" w:pos="916"/>
+          <w:tab w:val="left" w:pos="1832"/>
+          <w:tab w:val="left" w:pos="2748"/>
+          <w:tab w:val="left" w:pos="3664"/>
+          <w:tab w:val="left" w:pos="4580"/>
+          <w:tab w:val="left" w:pos="5496"/>
+          <w:tab w:val="left" w:pos="6412"/>
+          <w:tab w:val="left" w:pos="7328"/>
+          <w:tab w:val="left" w:pos="8244"/>
+          <w:tab w:val="left" w:pos="9160"/>
+          <w:tab w:val="left" w:pos="10076"/>
+          <w:tab w:val="left" w:pos="10992"/>
+          <w:tab w:val="left" w:pos="11908"/>
+          <w:tab w:val="left" w:pos="12824"/>
+          <w:tab w:val="left" w:pos="13740"/>
+          <w:tab w:val="left" w:pos="14656"/>
+        </w:tabs>
+        <w:wordWrap w:val="0"/>
+        <w:spacing w:before="100" w:beforeAutospacing="1" w:after="100" w:afterAutospacing="1" w:line="240" w:lineRule="auto"/>
+        <w:rPr>
+          <w:rFonts w:ascii="Consolas" w:eastAsia="Times New Roman" w:hAnsi="Consolas" w:cs="Consolas"/>
+          <w:color w:val="AEAEAE"/>
+          <w:sz w:val="21"/>
+          <w:szCs w:val="21"/>
+        </w:rPr>
+      </w:pPr>
+      <w:r>
+        <w:rPr>
+          <w:rFonts w:ascii="Consolas" w:eastAsia="Times New Roman" w:hAnsi="Consolas" w:cs="Consolas"/>
+          <w:color w:val="FFFFFF"/>
+          <w:sz w:val="20"/>
+          <w:szCs w:val="20"/>
+        </w:rPr>
+        <w:t xml:space="preserve">            </w:t>
+      </w:r>
+      <w:r>
+        <w:rPr>
+          <w:rFonts w:ascii="Consolas" w:eastAsia="Times New Roman" w:hAnsi="Consolas" w:cs="Consolas"/>
+          <w:b/>
+          <w:bCs/>
+          <w:color w:val="F0E68C"/>
+          <w:sz w:val="20"/>
+          <w:szCs w:val="20"/>
+        </w:rPr>
+        <w:t>&lt;small&gt;</w:t>
+      </w:r>
+      <w:r>
+        <w:rPr>
+          <w:rFonts w:ascii="Consolas" w:eastAsia="Times New Roman" w:hAnsi="Consolas" w:cs="Consolas"/>
+          <w:color w:val="FFFFFF"/>
+          <w:sz w:val="20"/>
+          <w:szCs w:val="20"/>
+        </w:rPr>
+        <w:t>Lao Tzu</w:t>
+      </w:r>
+      <w:r>
+        <w:rPr>
+          <w:rFonts w:ascii="Consolas" w:eastAsia="Times New Roman" w:hAnsi="Consolas" w:cs="Consolas"/>
+          <w:b/>
+          <w:bCs/>
+          <w:color w:val="F0E68C"/>
+          <w:sz w:val="20"/>
+          <w:szCs w:val="20"/>
+        </w:rPr>
+        <w:t>&lt;/small&gt;</w:t>
+      </w:r>
+    </w:p>
+    <w:p>
+      <w:pPr>
+        <w:numPr>
+          <w:ilvl w:val="0"/>
+          <w:numId w:val="6"/>
+        </w:numPr>
+        <w:pBdr>
+          <w:top w:val="single" w:sz="6" w:space="2" w:color="888888"/>
+          <w:left w:val="single" w:sz="6" w:space="2" w:color="888888"/>
+          <w:bottom w:val="single" w:sz="6" w:space="2" w:color="888888"/>
+          <w:right w:val="single" w:sz="6" w:space="2" w:color="888888"/>
+        </w:pBdr>
+        <w:shd w:val="clear" w:color="auto" w:fill="333333"/>
+        <w:tabs>
+          <w:tab w:val="clear" w:pos="720"/>
+          <w:tab w:val="left" w:pos="916"/>
+          <w:tab w:val="left" w:pos="1832"/>
+          <w:tab w:val="left" w:pos="2748"/>
+          <w:tab w:val="left" w:pos="3664"/>
+          <w:tab w:val="left" w:pos="4580"/>
+          <w:tab w:val="left" w:pos="5496"/>
+          <w:tab w:val="left" w:pos="6412"/>
+          <w:tab w:val="left" w:pos="7328"/>
+          <w:tab w:val="left" w:pos="8244"/>
+          <w:tab w:val="left" w:pos="9160"/>
+          <w:tab w:val="left" w:pos="10076"/>
+          <w:tab w:val="left" w:pos="10992"/>
+          <w:tab w:val="left" w:pos="11908"/>
+          <w:tab w:val="left" w:pos="12824"/>
+          <w:tab w:val="left" w:pos="13740"/>
+          <w:tab w:val="left" w:pos="14656"/>
+        </w:tabs>
+        <w:wordWrap w:val="0"/>
+        <w:spacing w:before="100" w:beforeAutospacing="1" w:after="100" w:afterAutospacing="1" w:line="240" w:lineRule="auto"/>
+        <w:rPr>
+          <w:rFonts w:ascii="Consolas" w:eastAsia="Times New Roman" w:hAnsi="Consolas" w:cs="Consolas"/>
+          <w:color w:val="AEAEAE"/>
+          <w:sz w:val="21"/>
+          <w:szCs w:val="21"/>
+        </w:rPr>
+      </w:pPr>
+      <w:r>
+        <w:rPr>
+          <w:rFonts w:ascii="Consolas" w:eastAsia="Times New Roman" w:hAnsi="Consolas" w:cs="Consolas"/>
+          <w:color w:val="FFFFFF"/>
+          <w:sz w:val="20"/>
+          <w:szCs w:val="20"/>
+        </w:rPr>
+        <w:t xml:space="preserve">        </w:t>
+      </w:r>
+      <w:r>
+        <w:rPr>
+          <w:rFonts w:ascii="Consolas" w:eastAsia="Times New Roman" w:hAnsi="Consolas" w:cs="Consolas"/>
+          <w:b/>
+          <w:bCs/>
+          <w:color w:val="F0E68C"/>
+          <w:sz w:val="20"/>
+          <w:szCs w:val="20"/>
+        </w:rPr>
+        <w:t>&lt;/</w:t>
+      </w:r>
+      <w:proofErr w:type="spellStart"/>
+      <w:r>
+        <w:rPr>
+          <w:rFonts w:ascii="Consolas" w:eastAsia="Times New Roman" w:hAnsi="Consolas" w:cs="Consolas"/>
+          <w:b/>
+          <w:bCs/>
+          <w:color w:val="F0E68C"/>
+          <w:sz w:val="20"/>
+          <w:szCs w:val="20"/>
+        </w:rPr>
+        <w:t>blockquote</w:t>
+      </w:r>
+      <w:proofErr w:type="spellEnd"/>
+      <w:r>
+        <w:rPr>
+          <w:rFonts w:ascii="Consolas" w:eastAsia="Times New Roman" w:hAnsi="Consolas" w:cs="Consolas"/>
+          <w:b/>
+          <w:bCs/>
+          <w:color w:val="F0E68C"/>
+          <w:sz w:val="20"/>
+          <w:szCs w:val="20"/>
+        </w:rPr>
+        <w:t>&gt;</w:t>
+      </w:r>
+    </w:p>
+    <w:p>
+      <w:pPr>
+        <w:numPr>
+          <w:ilvl w:val="0"/>
+          <w:numId w:val="6"/>
+        </w:numPr>
+        <w:pBdr>
+          <w:top w:val="single" w:sz="6" w:space="2" w:color="888888"/>
+          <w:left w:val="single" w:sz="6" w:space="2" w:color="888888"/>
+          <w:bottom w:val="single" w:sz="6" w:space="2" w:color="888888"/>
+          <w:right w:val="single" w:sz="6" w:space="2" w:color="888888"/>
+        </w:pBdr>
+        <w:shd w:val="clear" w:color="auto" w:fill="333333"/>
+        <w:tabs>
+          <w:tab w:val="clear" w:pos="720"/>
+          <w:tab w:val="left" w:pos="916"/>
+          <w:tab w:val="left" w:pos="1832"/>
+          <w:tab w:val="left" w:pos="2748"/>
+          <w:tab w:val="left" w:pos="3664"/>
+          <w:tab w:val="left" w:pos="4580"/>
+          <w:tab w:val="left" w:pos="5496"/>
+          <w:tab w:val="left" w:pos="6412"/>
+          <w:tab w:val="left" w:pos="7328"/>
+          <w:tab w:val="left" w:pos="8244"/>
+          <w:tab w:val="left" w:pos="9160"/>
+          <w:tab w:val="left" w:pos="10076"/>
+          <w:tab w:val="left" w:pos="10992"/>
+          <w:tab w:val="left" w:pos="11908"/>
+          <w:tab w:val="left" w:pos="12824"/>
+          <w:tab w:val="left" w:pos="13740"/>
+          <w:tab w:val="left" w:pos="14656"/>
+        </w:tabs>
+        <w:wordWrap w:val="0"/>
+        <w:spacing w:before="100" w:beforeAutospacing="1" w:after="100" w:afterAutospacing="1" w:line="240" w:lineRule="auto"/>
+        <w:rPr>
+          <w:rFonts w:ascii="Consolas" w:eastAsia="Times New Roman" w:hAnsi="Consolas" w:cs="Consolas"/>
+          <w:color w:val="AEAEAE"/>
+          <w:sz w:val="21"/>
+          <w:szCs w:val="21"/>
+        </w:rPr>
+      </w:pPr>
+      <w:r>
+        <w:rPr>
+          <w:rFonts w:ascii="Consolas" w:eastAsia="Times New Roman" w:hAnsi="Consolas" w:cs="Consolas"/>
+          <w:color w:val="FFFFFF"/>
+          <w:sz w:val="20"/>
+          <w:szCs w:val="20"/>
+        </w:rPr>
+        <w:t xml:space="preserve">    </w:t>
+      </w:r>
+      <w:r>
+        <w:rPr>
+          <w:rFonts w:ascii="Consolas" w:eastAsia="Times New Roman" w:hAnsi="Consolas" w:cs="Consolas"/>
+          <w:b/>
+          <w:bCs/>
+          <w:color w:val="F0E68C"/>
+          <w:sz w:val="20"/>
+          <w:szCs w:val="20"/>
+        </w:rPr>
+        <w:t>&lt;/div&gt;</w:t>
+      </w:r>
+    </w:p>
+    <w:p>
+      <w:pPr>
+        <w:numPr>
+          <w:ilvl w:val="0"/>
+          <w:numId w:val="6"/>
+        </w:numPr>
+        <w:pBdr>
+          <w:top w:val="single" w:sz="6" w:space="2" w:color="888888"/>
+          <w:left w:val="single" w:sz="6" w:space="2" w:color="888888"/>
+          <w:bottom w:val="single" w:sz="6" w:space="2" w:color="888888"/>
+          <w:right w:val="single" w:sz="6" w:space="2" w:color="888888"/>
+        </w:pBdr>
+        <w:shd w:val="clear" w:color="auto" w:fill="333333"/>
+        <w:tabs>
+          <w:tab w:val="clear" w:pos="720"/>
+          <w:tab w:val="left" w:pos="916"/>
+          <w:tab w:val="left" w:pos="1832"/>
+          <w:tab w:val="left" w:pos="2748"/>
+          <w:tab w:val="left" w:pos="3664"/>
+          <w:tab w:val="left" w:pos="4580"/>
+          <w:tab w:val="left" w:pos="5496"/>
+          <w:tab w:val="left" w:pos="6412"/>
+          <w:tab w:val="left" w:pos="7328"/>
+          <w:tab w:val="left" w:pos="8244"/>
+          <w:tab w:val="left" w:pos="9160"/>
+          <w:tab w:val="left" w:pos="10076"/>
+          <w:tab w:val="left" w:pos="10992"/>
+          <w:tab w:val="left" w:pos="11908"/>
+          <w:tab w:val="left" w:pos="12824"/>
+          <w:tab w:val="left" w:pos="13740"/>
+          <w:tab w:val="left" w:pos="14656"/>
+        </w:tabs>
+        <w:wordWrap w:val="0"/>
+        <w:spacing w:before="100" w:beforeAutospacing="1" w:after="100" w:afterAutospacing="1" w:line="240" w:lineRule="auto"/>
+        <w:rPr>
+          <w:rFonts w:ascii="Consolas" w:eastAsia="Times New Roman" w:hAnsi="Consolas" w:cs="Consolas"/>
+          <w:color w:val="AEAEAE"/>
+          <w:sz w:val="21"/>
+          <w:szCs w:val="21"/>
+        </w:rPr>
+      </w:pPr>
+      <w:r>
+        <w:rPr>
+          <w:rFonts w:ascii="Consolas" w:eastAsia="Times New Roman" w:hAnsi="Consolas" w:cs="Consolas"/>
+          <w:b/>
+          <w:bCs/>
+          <w:color w:val="F0E68C"/>
+          <w:sz w:val="20"/>
+          <w:szCs w:val="20"/>
+        </w:rPr>
+        <w:t>&lt;/body&gt;</w:t>
+      </w:r>
+    </w:p>
+    <w:p>
+      <w:pPr>
+        <w:numPr>
+          <w:ilvl w:val="0"/>
+          <w:numId w:val="6"/>
+        </w:numPr>
+        <w:pBdr>
+          <w:top w:val="single" w:sz="6" w:space="2" w:color="888888"/>
+          <w:left w:val="single" w:sz="6" w:space="2" w:color="888888"/>
+          <w:bottom w:val="single" w:sz="6" w:space="2" w:color="888888"/>
+          <w:right w:val="single" w:sz="6" w:space="2" w:color="888888"/>
+        </w:pBdr>
+        <w:shd w:val="clear" w:color="auto" w:fill="333333"/>
+        <w:tabs>
+          <w:tab w:val="clear" w:pos="720"/>
+          <w:tab w:val="left" w:pos="916"/>
+          <w:tab w:val="left" w:pos="1832"/>
+          <w:tab w:val="left" w:pos="2748"/>
+          <w:tab w:val="left" w:pos="3664"/>
+          <w:tab w:val="left" w:pos="4580"/>
+          <w:tab w:val="left" w:pos="5496"/>
+          <w:tab w:val="left" w:pos="6412"/>
+          <w:tab w:val="left" w:pos="7328"/>
+          <w:tab w:val="left" w:pos="8244"/>
+          <w:tab w:val="left" w:pos="9160"/>
+          <w:tab w:val="left" w:pos="10076"/>
+          <w:tab w:val="left" w:pos="10992"/>
+          <w:tab w:val="left" w:pos="11908"/>
+          <w:tab w:val="left" w:pos="12824"/>
+          <w:tab w:val="left" w:pos="13740"/>
+          <w:tab w:val="left" w:pos="14656"/>
+        </w:tabs>
+        <w:wordWrap w:val="0"/>
+        <w:spacing w:before="100" w:beforeAutospacing="1" w:after="100" w:afterAutospacing="1" w:line="240" w:lineRule="auto"/>
+        <w:rPr>
+          <w:rFonts w:ascii="Consolas" w:eastAsia="Times New Roman" w:hAnsi="Consolas" w:cs="Consolas"/>
+          <w:color w:val="AEAEAE"/>
+          <w:sz w:val="21"/>
+          <w:szCs w:val="21"/>
+        </w:rPr>
+      </w:pPr>
+      <w:r>
+        <w:rPr>
+          <w:rFonts w:ascii="Consolas" w:eastAsia="Times New Roman" w:hAnsi="Consolas" w:cs="Consolas"/>
+          <w:b/>
+          <w:bCs/>
+          <w:color w:val="F0E68C"/>
+          <w:sz w:val="20"/>
+          <w:szCs w:val="20"/>
+        </w:rPr>
+        <w:t>&lt;/html&gt;</w:t>
       </w:r>
     </w:p>
     <w:p>

--- a/test.docx
+++ b/test.docx
@@ -18261,8 +18261,421 @@
           <w:szCs w:val="21"/>
         </w:rPr>
       </w:pPr>
+    </w:p>
+    <w:p>
+      <w:pPr>
+        <w:shd w:val="clear" w:color="auto" w:fill="F4F4F4"/>
+        <w:spacing w:after="158" w:line="321" w:lineRule="atLeast"/>
+        <w:rPr>
+          <w:rFonts w:ascii="Calibri" w:eastAsia="Times New Roman" w:hAnsi="Calibri" w:cs="Calibri"/>
+          <w:color w:val="333333"/>
+          <w:sz w:val="23"/>
+          <w:szCs w:val="23"/>
+        </w:rPr>
+      </w:pPr>
       <w:bookmarkStart w:id="0" w:name="_GoBack"/>
       <w:bookmarkEnd w:id="0"/>
+      <w:proofErr w:type="spellStart"/>
+      <w:proofErr w:type="gramStart"/>
+      <w:r>
+        <w:rPr>
+          <w:rFonts w:ascii="Calibri" w:eastAsia="Times New Roman" w:hAnsi="Calibri" w:cs="Calibri"/>
+          <w:color w:val="333333"/>
+          <w:sz w:val="23"/>
+          <w:szCs w:val="23"/>
+        </w:rPr>
+        <w:t>Seperti</w:t>
+      </w:r>
+      <w:proofErr w:type="spellEnd"/>
+      <w:r>
+        <w:rPr>
+          <w:rFonts w:ascii="Calibri" w:eastAsia="Times New Roman" w:hAnsi="Calibri" w:cs="Calibri"/>
+          <w:color w:val="333333"/>
+          <w:sz w:val="23"/>
+          <w:szCs w:val="23"/>
+        </w:rPr>
+        <w:t xml:space="preserve"> </w:t>
+      </w:r>
+      <w:proofErr w:type="spellStart"/>
+      <w:r>
+        <w:rPr>
+          <w:rFonts w:ascii="Calibri" w:eastAsia="Times New Roman" w:hAnsi="Calibri" w:cs="Calibri"/>
+          <w:color w:val="333333"/>
+          <w:sz w:val="23"/>
+          <w:szCs w:val="23"/>
+        </w:rPr>
+        <w:t>biasa</w:t>
+      </w:r>
+      <w:proofErr w:type="spellEnd"/>
+      <w:r>
+        <w:rPr>
+          <w:rFonts w:ascii="Calibri" w:eastAsia="Times New Roman" w:hAnsi="Calibri" w:cs="Calibri"/>
+          <w:color w:val="333333"/>
+          <w:sz w:val="23"/>
+          <w:szCs w:val="23"/>
+        </w:rPr>
+        <w:t xml:space="preserve">, </w:t>
+      </w:r>
+      <w:proofErr w:type="spellStart"/>
+      <w:r>
+        <w:rPr>
+          <w:rFonts w:ascii="Calibri" w:eastAsia="Times New Roman" w:hAnsi="Calibri" w:cs="Calibri"/>
+          <w:color w:val="333333"/>
+          <w:sz w:val="23"/>
+          <w:szCs w:val="23"/>
+        </w:rPr>
+        <w:t>buka</w:t>
+      </w:r>
+      <w:proofErr w:type="spellEnd"/>
+      <w:r>
+        <w:rPr>
+          <w:rFonts w:ascii="Calibri" w:eastAsia="Times New Roman" w:hAnsi="Calibri" w:cs="Calibri"/>
+          <w:color w:val="333333"/>
+          <w:sz w:val="23"/>
+          <w:szCs w:val="23"/>
+        </w:rPr>
+        <w:t> </w:t>
+      </w:r>
+      <w:r>
+        <w:rPr>
+          <w:rFonts w:ascii="Consolas" w:eastAsia="Times New Roman" w:hAnsi="Consolas" w:cs="Consolas"/>
+          <w:color w:val="C7254E"/>
+          <w:sz w:val="20"/>
+          <w:szCs w:val="20"/>
+          <w:shd w:val="clear" w:color="auto" w:fill="F9F2F4"/>
+        </w:rPr>
+        <w:t>bootstrap.html</w:t>
+      </w:r>
+      <w:r>
+        <w:rPr>
+          <w:rFonts w:ascii="Calibri" w:eastAsia="Times New Roman" w:hAnsi="Calibri" w:cs="Calibri"/>
+          <w:color w:val="333333"/>
+          <w:sz w:val="23"/>
+          <w:szCs w:val="23"/>
+        </w:rPr>
+        <w:t> </w:t>
+      </w:r>
+      <w:proofErr w:type="spellStart"/>
+      <w:r>
+        <w:rPr>
+          <w:rFonts w:ascii="Calibri" w:eastAsia="Times New Roman" w:hAnsi="Calibri" w:cs="Calibri"/>
+          <w:color w:val="333333"/>
+          <w:sz w:val="23"/>
+          <w:szCs w:val="23"/>
+        </w:rPr>
+        <w:t>pada</w:t>
+      </w:r>
+      <w:proofErr w:type="spellEnd"/>
+      <w:r>
+        <w:rPr>
+          <w:rFonts w:ascii="Calibri" w:eastAsia="Times New Roman" w:hAnsi="Calibri" w:cs="Calibri"/>
+          <w:color w:val="333333"/>
+          <w:sz w:val="23"/>
+          <w:szCs w:val="23"/>
+        </w:rPr>
+        <w:t xml:space="preserve"> browser </w:t>
+      </w:r>
+      <w:proofErr w:type="spellStart"/>
+      <w:r>
+        <w:rPr>
+          <w:rFonts w:ascii="Calibri" w:eastAsia="Times New Roman" w:hAnsi="Calibri" w:cs="Calibri"/>
+          <w:color w:val="333333"/>
+          <w:sz w:val="23"/>
+          <w:szCs w:val="23"/>
+        </w:rPr>
+        <w:t>untuk</w:t>
+      </w:r>
+      <w:proofErr w:type="spellEnd"/>
+      <w:r>
+        <w:rPr>
+          <w:rFonts w:ascii="Calibri" w:eastAsia="Times New Roman" w:hAnsi="Calibri" w:cs="Calibri"/>
+          <w:color w:val="333333"/>
+          <w:sz w:val="23"/>
+          <w:szCs w:val="23"/>
+        </w:rPr>
+        <w:t xml:space="preserve"> </w:t>
+      </w:r>
+      <w:proofErr w:type="spellStart"/>
+      <w:r>
+        <w:rPr>
+          <w:rFonts w:ascii="Calibri" w:eastAsia="Times New Roman" w:hAnsi="Calibri" w:cs="Calibri"/>
+          <w:color w:val="333333"/>
+          <w:sz w:val="23"/>
+          <w:szCs w:val="23"/>
+        </w:rPr>
+        <w:t>melihat</w:t>
+      </w:r>
+      <w:proofErr w:type="spellEnd"/>
+      <w:r>
+        <w:rPr>
+          <w:rFonts w:ascii="Calibri" w:eastAsia="Times New Roman" w:hAnsi="Calibri" w:cs="Calibri"/>
+          <w:color w:val="333333"/>
+          <w:sz w:val="23"/>
+          <w:szCs w:val="23"/>
+        </w:rPr>
+        <w:t xml:space="preserve"> </w:t>
+      </w:r>
+      <w:proofErr w:type="spellStart"/>
+      <w:r>
+        <w:rPr>
+          <w:rFonts w:ascii="Calibri" w:eastAsia="Times New Roman" w:hAnsi="Calibri" w:cs="Calibri"/>
+          <w:color w:val="333333"/>
+          <w:sz w:val="23"/>
+          <w:szCs w:val="23"/>
+        </w:rPr>
+        <w:t>bagaimana</w:t>
+      </w:r>
+      <w:proofErr w:type="spellEnd"/>
+      <w:r>
+        <w:rPr>
+          <w:rFonts w:ascii="Calibri" w:eastAsia="Times New Roman" w:hAnsi="Calibri" w:cs="Calibri"/>
+          <w:color w:val="333333"/>
+          <w:sz w:val="23"/>
+          <w:szCs w:val="23"/>
+        </w:rPr>
+        <w:t xml:space="preserve"> </w:t>
+      </w:r>
+      <w:proofErr w:type="spellStart"/>
+      <w:r>
+        <w:rPr>
+          <w:rFonts w:ascii="Calibri" w:eastAsia="Times New Roman" w:hAnsi="Calibri" w:cs="Calibri"/>
+          <w:color w:val="333333"/>
+          <w:sz w:val="23"/>
+          <w:szCs w:val="23"/>
+        </w:rPr>
+        <w:t>elemen-elemen</w:t>
+      </w:r>
+      <w:proofErr w:type="spellEnd"/>
+      <w:r>
+        <w:rPr>
+          <w:rFonts w:ascii="Calibri" w:eastAsia="Times New Roman" w:hAnsi="Calibri" w:cs="Calibri"/>
+          <w:color w:val="333333"/>
+          <w:sz w:val="23"/>
+          <w:szCs w:val="23"/>
+        </w:rPr>
+        <w:t xml:space="preserve"> HTML </w:t>
+      </w:r>
+      <w:proofErr w:type="spellStart"/>
+      <w:r>
+        <w:rPr>
+          <w:rFonts w:ascii="Calibri" w:eastAsia="Times New Roman" w:hAnsi="Calibri" w:cs="Calibri"/>
+          <w:color w:val="333333"/>
+          <w:sz w:val="23"/>
+          <w:szCs w:val="23"/>
+        </w:rPr>
+        <w:t>sekarang</w:t>
+      </w:r>
+      <w:proofErr w:type="spellEnd"/>
+      <w:r>
+        <w:rPr>
+          <w:rFonts w:ascii="Calibri" w:eastAsia="Times New Roman" w:hAnsi="Calibri" w:cs="Calibri"/>
+          <w:color w:val="333333"/>
+          <w:sz w:val="23"/>
+          <w:szCs w:val="23"/>
+        </w:rPr>
+        <w:t xml:space="preserve"> </w:t>
+      </w:r>
+      <w:proofErr w:type="spellStart"/>
+      <w:r>
+        <w:rPr>
+          <w:rFonts w:ascii="Calibri" w:eastAsia="Times New Roman" w:hAnsi="Calibri" w:cs="Calibri"/>
+          <w:color w:val="333333"/>
+          <w:sz w:val="23"/>
+          <w:szCs w:val="23"/>
+        </w:rPr>
+        <w:t>memiliki</w:t>
+      </w:r>
+      <w:proofErr w:type="spellEnd"/>
+      <w:r>
+        <w:rPr>
+          <w:rFonts w:ascii="Calibri" w:eastAsia="Times New Roman" w:hAnsi="Calibri" w:cs="Calibri"/>
+          <w:color w:val="333333"/>
+          <w:sz w:val="23"/>
+          <w:szCs w:val="23"/>
+        </w:rPr>
+        <w:t xml:space="preserve"> </w:t>
+      </w:r>
+      <w:proofErr w:type="spellStart"/>
+      <w:r>
+        <w:rPr>
+          <w:rFonts w:ascii="Calibri" w:eastAsia="Times New Roman" w:hAnsi="Calibri" w:cs="Calibri"/>
+          <w:color w:val="333333"/>
+          <w:sz w:val="23"/>
+          <w:szCs w:val="23"/>
+        </w:rPr>
+        <w:t>batas</w:t>
+      </w:r>
+      <w:proofErr w:type="spellEnd"/>
+      <w:r>
+        <w:rPr>
+          <w:rFonts w:ascii="Calibri" w:eastAsia="Times New Roman" w:hAnsi="Calibri" w:cs="Calibri"/>
+          <w:color w:val="333333"/>
+          <w:sz w:val="23"/>
+          <w:szCs w:val="23"/>
+        </w:rPr>
+        <w:t xml:space="preserve"> </w:t>
+      </w:r>
+      <w:proofErr w:type="spellStart"/>
+      <w:r>
+        <w:rPr>
+          <w:rFonts w:ascii="Calibri" w:eastAsia="Times New Roman" w:hAnsi="Calibri" w:cs="Calibri"/>
+          <w:color w:val="333333"/>
+          <w:sz w:val="23"/>
+          <w:szCs w:val="23"/>
+        </w:rPr>
+        <w:t>lebar</w:t>
+      </w:r>
+      <w:proofErr w:type="spellEnd"/>
+      <w:r>
+        <w:rPr>
+          <w:rFonts w:ascii="Calibri" w:eastAsia="Times New Roman" w:hAnsi="Calibri" w:cs="Calibri"/>
+          <w:color w:val="333333"/>
+          <w:sz w:val="23"/>
+          <w:szCs w:val="23"/>
+        </w:rPr>
+        <w:t xml:space="preserve"> </w:t>
+      </w:r>
+      <w:proofErr w:type="spellStart"/>
+      <w:r>
+        <w:rPr>
+          <w:rFonts w:ascii="Calibri" w:eastAsia="Times New Roman" w:hAnsi="Calibri" w:cs="Calibri"/>
+          <w:color w:val="333333"/>
+          <w:sz w:val="23"/>
+          <w:szCs w:val="23"/>
+        </w:rPr>
+        <w:t>dan</w:t>
+      </w:r>
+      <w:proofErr w:type="spellEnd"/>
+      <w:r>
+        <w:rPr>
+          <w:rFonts w:ascii="Calibri" w:eastAsia="Times New Roman" w:hAnsi="Calibri" w:cs="Calibri"/>
+          <w:color w:val="333333"/>
+          <w:sz w:val="23"/>
+          <w:szCs w:val="23"/>
+        </w:rPr>
+        <w:t xml:space="preserve"> </w:t>
+      </w:r>
+      <w:proofErr w:type="spellStart"/>
+      <w:r>
+        <w:rPr>
+          <w:rFonts w:ascii="Calibri" w:eastAsia="Times New Roman" w:hAnsi="Calibri" w:cs="Calibri"/>
+          <w:color w:val="333333"/>
+          <w:sz w:val="23"/>
+          <w:szCs w:val="23"/>
+        </w:rPr>
+        <w:t>berada</w:t>
+      </w:r>
+      <w:proofErr w:type="spellEnd"/>
+      <w:r>
+        <w:rPr>
+          <w:rFonts w:ascii="Calibri" w:eastAsia="Times New Roman" w:hAnsi="Calibri" w:cs="Calibri"/>
+          <w:color w:val="333333"/>
+          <w:sz w:val="23"/>
+          <w:szCs w:val="23"/>
+        </w:rPr>
+        <w:t xml:space="preserve"> di </w:t>
+      </w:r>
+      <w:proofErr w:type="spellStart"/>
+      <w:r>
+        <w:rPr>
+          <w:rFonts w:ascii="Calibri" w:eastAsia="Times New Roman" w:hAnsi="Calibri" w:cs="Calibri"/>
+          <w:color w:val="333333"/>
+          <w:sz w:val="23"/>
+          <w:szCs w:val="23"/>
+        </w:rPr>
+        <w:t>tengah</w:t>
+      </w:r>
+      <w:proofErr w:type="spellEnd"/>
+      <w:r>
+        <w:rPr>
+          <w:rFonts w:ascii="Calibri" w:eastAsia="Times New Roman" w:hAnsi="Calibri" w:cs="Calibri"/>
+          <w:color w:val="333333"/>
+          <w:sz w:val="23"/>
+          <w:szCs w:val="23"/>
+        </w:rPr>
+        <w:t xml:space="preserve"> browser (</w:t>
+      </w:r>
+      <w:proofErr w:type="spellStart"/>
+      <w:r>
+        <w:rPr>
+          <w:rFonts w:ascii="Calibri" w:eastAsia="Times New Roman" w:hAnsi="Calibri" w:cs="Calibri"/>
+          <w:color w:val="333333"/>
+          <w:sz w:val="23"/>
+          <w:szCs w:val="23"/>
+        </w:rPr>
+        <w:t>klik</w:t>
+      </w:r>
+      <w:proofErr w:type="spellEnd"/>
+      <w:r>
+        <w:rPr>
+          <w:rFonts w:ascii="Calibri" w:eastAsia="Times New Roman" w:hAnsi="Calibri" w:cs="Calibri"/>
+          <w:color w:val="333333"/>
+          <w:sz w:val="23"/>
+          <w:szCs w:val="23"/>
+        </w:rPr>
+        <w:t xml:space="preserve"> </w:t>
+      </w:r>
+      <w:proofErr w:type="spellStart"/>
+      <w:r>
+        <w:rPr>
+          <w:rFonts w:ascii="Calibri" w:eastAsia="Times New Roman" w:hAnsi="Calibri" w:cs="Calibri"/>
+          <w:color w:val="333333"/>
+          <w:sz w:val="23"/>
+          <w:szCs w:val="23"/>
+        </w:rPr>
+        <w:t>gambar</w:t>
+      </w:r>
+      <w:proofErr w:type="spellEnd"/>
+      <w:r>
+        <w:rPr>
+          <w:rFonts w:ascii="Calibri" w:eastAsia="Times New Roman" w:hAnsi="Calibri" w:cs="Calibri"/>
+          <w:color w:val="333333"/>
+          <w:sz w:val="23"/>
+          <w:szCs w:val="23"/>
+        </w:rPr>
+        <w:t xml:space="preserve"> </w:t>
+      </w:r>
+      <w:proofErr w:type="spellStart"/>
+      <w:r>
+        <w:rPr>
+          <w:rFonts w:ascii="Calibri" w:eastAsia="Times New Roman" w:hAnsi="Calibri" w:cs="Calibri"/>
+          <w:color w:val="333333"/>
+          <w:sz w:val="23"/>
+          <w:szCs w:val="23"/>
+        </w:rPr>
+        <w:t>untuk</w:t>
+      </w:r>
+      <w:proofErr w:type="spellEnd"/>
+      <w:r>
+        <w:rPr>
+          <w:rFonts w:ascii="Calibri" w:eastAsia="Times New Roman" w:hAnsi="Calibri" w:cs="Calibri"/>
+          <w:color w:val="333333"/>
+          <w:sz w:val="23"/>
+          <w:szCs w:val="23"/>
+        </w:rPr>
+        <w:t xml:space="preserve"> </w:t>
+      </w:r>
+      <w:proofErr w:type="spellStart"/>
+      <w:r>
+        <w:rPr>
+          <w:rFonts w:ascii="Calibri" w:eastAsia="Times New Roman" w:hAnsi="Calibri" w:cs="Calibri"/>
+          <w:color w:val="333333"/>
+          <w:sz w:val="23"/>
+          <w:szCs w:val="23"/>
+        </w:rPr>
+        <w:t>memperbesar</w:t>
+      </w:r>
+      <w:proofErr w:type="spellEnd"/>
+      <w:r>
+        <w:rPr>
+          <w:rFonts w:ascii="Calibri" w:eastAsia="Times New Roman" w:hAnsi="Calibri" w:cs="Calibri"/>
+          <w:color w:val="333333"/>
+          <w:sz w:val="23"/>
+          <w:szCs w:val="23"/>
+        </w:rPr>
+        <w:t>).</w:t>
+      </w:r>
+      <w:proofErr w:type="gramEnd"/>
     </w:p>
     <w:p>
       <w:pPr>

--- a/test.docx
+++ b/test.docx
@@ -18273,8 +18273,6 @@
           <w:szCs w:val="23"/>
         </w:rPr>
       </w:pPr>
-      <w:bookmarkStart w:id="0" w:name="_GoBack"/>
-      <w:bookmarkEnd w:id="0"/>
       <w:proofErr w:type="spellStart"/>
       <w:proofErr w:type="gramStart"/>
       <w:r>
@@ -18695,6 +18693,70 @@
           <w:szCs w:val="39"/>
         </w:rPr>
       </w:pPr>
+      <w:bookmarkStart w:id="0" w:name="_GoBack"/>
+      <w:r>
+        <w:rPr>
+          <w:rFonts w:ascii="Calibri" w:eastAsia="Times New Roman" w:hAnsi="Calibri" w:cs="Calibri"/>
+          <w:noProof/>
+          <w:color w:val="007FFF"/>
+          <w:sz w:val="23"/>
+          <w:szCs w:val="23"/>
+        </w:rPr>
+        <w:lastRenderedPageBreak/>
+        <w:drawing>
+          <wp:inline distT="0" distB="0" distL="0" distR="0" wp14:anchorId="1218C1D6" wp14:editId="5AD0EA4F">
+            <wp:extent cx="5943600" cy="3231941"/>
+            <wp:effectExtent l="0" t="0" r="0" b="6985"/>
+            <wp:docPr id="5" name="Picture 5" descr="HTML Dasar dengan Kontainer Bootstrap">
+              <a:hlinkClick xmlns:a="http://schemas.openxmlformats.org/drawingml/2006/main" r:id="rId17"/>
+            </wp:docPr>
+            <wp:cNvGraphicFramePr>
+              <a:graphicFrameLocks xmlns:a="http://schemas.openxmlformats.org/drawingml/2006/main" noChangeAspect="1"/>
+            </wp:cNvGraphicFramePr>
+            <a:graphic xmlns:a="http://schemas.openxmlformats.org/drawingml/2006/main">
+              <a:graphicData uri="http://schemas.openxmlformats.org/drawingml/2006/picture">
+                <pic:pic xmlns:pic="http://schemas.openxmlformats.org/drawingml/2006/picture">
+                  <pic:nvPicPr>
+                    <pic:cNvPr id="0" name="Picture 6" descr="HTML Dasar dengan Kontainer Bootstrap">
+                      <a:hlinkClick r:id="rId17"/>
+                    </pic:cNvPr>
+                    <pic:cNvPicPr>
+                      <a:picLocks noChangeAspect="1" noChangeArrowheads="1"/>
+                    </pic:cNvPicPr>
+                  </pic:nvPicPr>
+                  <pic:blipFill>
+                    <a:blip r:embed="rId18">
+                      <a:extLst>
+                        <a:ext uri="{28A0092B-C50C-407E-A947-70E740481C1C}">
+                          <a14:useLocalDpi xmlns:a14="http://schemas.microsoft.com/office/drawing/2010/main" val="0"/>
+                        </a:ext>
+                      </a:extLst>
+                    </a:blip>
+                    <a:srcRect/>
+                    <a:stretch>
+                      <a:fillRect/>
+                    </a:stretch>
+                  </pic:blipFill>
+                  <pic:spPr bwMode="auto">
+                    <a:xfrm>
+                      <a:off x="0" y="0"/>
+                      <a:ext cx="5943600" cy="3231941"/>
+                    </a:xfrm>
+                    <a:prstGeom prst="rect">
+                      <a:avLst/>
+                    </a:prstGeom>
+                    <a:noFill/>
+                    <a:ln>
+                      <a:noFill/>
+                    </a:ln>
+                  </pic:spPr>
+                </pic:pic>
+              </a:graphicData>
+            </a:graphic>
+          </wp:inline>
+        </w:drawing>
+      </w:r>
+      <w:bookmarkEnd w:id="0"/>
     </w:p>
     <w:p>
       <w:pPr>

--- a/test.docx
+++ b/test.docx
@@ -18693,7 +18693,6 @@
           <w:szCs w:val="39"/>
         </w:rPr>
       </w:pPr>
-      <w:bookmarkStart w:id="0" w:name="_GoBack"/>
       <w:r>
         <w:rPr>
           <w:rFonts w:ascii="Calibri" w:eastAsia="Times New Roman" w:hAnsi="Calibri" w:cs="Calibri"/>
@@ -18756,7 +18755,6 @@
           </wp:inline>
         </w:drawing>
       </w:r>
-      <w:bookmarkEnd w:id="0"/>
     </w:p>
     <w:p>
       <w:pPr>
@@ -18772,6 +18770,70 @@
     </w:p>
     <w:p>
       <w:pPr>
+        <w:shd w:val="clear" w:color="auto" w:fill="F4F4F4"/>
+        <w:spacing w:before="315" w:after="158" w:line="240" w:lineRule="auto"/>
+        <w:outlineLvl w:val="2"/>
+        <w:rPr>
+          <w:rFonts w:ascii="Calibri" w:eastAsia="Times New Roman" w:hAnsi="Calibri" w:cs="Calibri"/>
+          <w:color w:val="333333"/>
+          <w:sz w:val="39"/>
+          <w:szCs w:val="39"/>
+        </w:rPr>
+      </w:pPr>
+      <w:proofErr w:type="spellStart"/>
+      <w:r>
+        <w:rPr>
+          <w:rFonts w:ascii="Calibri" w:eastAsia="Times New Roman" w:hAnsi="Calibri" w:cs="Calibri"/>
+          <w:color w:val="333333"/>
+          <w:sz w:val="39"/>
+          <w:szCs w:val="39"/>
+        </w:rPr>
+        <w:t>Baris</w:t>
+      </w:r>
+      <w:proofErr w:type="spellEnd"/>
+      <w:r>
+        <w:rPr>
+          <w:rFonts w:ascii="Calibri" w:eastAsia="Times New Roman" w:hAnsi="Calibri" w:cs="Calibri"/>
+          <w:color w:val="333333"/>
+          <w:sz w:val="39"/>
+          <w:szCs w:val="39"/>
+        </w:rPr>
+        <w:t xml:space="preserve"> </w:t>
+      </w:r>
+      <w:proofErr w:type="spellStart"/>
+      <w:r>
+        <w:rPr>
+          <w:rFonts w:ascii="Calibri" w:eastAsia="Times New Roman" w:hAnsi="Calibri" w:cs="Calibri"/>
+          <w:color w:val="333333"/>
+          <w:sz w:val="39"/>
+          <w:szCs w:val="39"/>
+        </w:rPr>
+        <w:t>dan</w:t>
+      </w:r>
+      <w:proofErr w:type="spellEnd"/>
+      <w:r>
+        <w:rPr>
+          <w:rFonts w:ascii="Calibri" w:eastAsia="Times New Roman" w:hAnsi="Calibri" w:cs="Calibri"/>
+          <w:color w:val="333333"/>
+          <w:sz w:val="39"/>
+          <w:szCs w:val="39"/>
+        </w:rPr>
+        <w:t xml:space="preserve"> </w:t>
+      </w:r>
+      <w:proofErr w:type="spellStart"/>
+      <w:r>
+        <w:rPr>
+          <w:rFonts w:ascii="Calibri" w:eastAsia="Times New Roman" w:hAnsi="Calibri" w:cs="Calibri"/>
+          <w:color w:val="333333"/>
+          <w:sz w:val="39"/>
+          <w:szCs w:val="39"/>
+        </w:rPr>
+        <w:t>Kolom</w:t>
+      </w:r>
+      <w:proofErr w:type="spellEnd"/>
+    </w:p>
+    <w:p>
+      <w:pPr>
         <w:jc w:val="center"/>
         <w:rPr>
           <w:rFonts w:ascii="Times New Roman" w:hAnsi="Times New Roman" w:cs="Times New Roman"/>
@@ -18782,6 +18844,383 @@
           <w:lang w:eastAsia="id-ID"/>
         </w:rPr>
       </w:pPr>
+      <w:proofErr w:type="spellStart"/>
+      <w:r>
+        <w:rPr>
+          <w:rFonts w:ascii="Calibri" w:eastAsia="Times New Roman" w:hAnsi="Calibri" w:cs="Calibri"/>
+          <w:color w:val="333333"/>
+          <w:sz w:val="23"/>
+          <w:szCs w:val="23"/>
+        </w:rPr>
+        <w:t>Desain</w:t>
+      </w:r>
+      <w:proofErr w:type="spellEnd"/>
+      <w:r>
+        <w:rPr>
+          <w:rFonts w:ascii="Calibri" w:eastAsia="Times New Roman" w:hAnsi="Calibri" w:cs="Calibri"/>
+          <w:color w:val="333333"/>
+          <w:sz w:val="23"/>
+          <w:szCs w:val="23"/>
+        </w:rPr>
+        <w:t xml:space="preserve"> </w:t>
+      </w:r>
+      <w:proofErr w:type="spellStart"/>
+      <w:r>
+        <w:rPr>
+          <w:rFonts w:ascii="Calibri" w:eastAsia="Times New Roman" w:hAnsi="Calibri" w:cs="Calibri"/>
+          <w:color w:val="333333"/>
+          <w:sz w:val="23"/>
+          <w:szCs w:val="23"/>
+        </w:rPr>
+        <w:t>dari</w:t>
+      </w:r>
+      <w:proofErr w:type="spellEnd"/>
+      <w:r>
+        <w:rPr>
+          <w:rFonts w:ascii="Calibri" w:eastAsia="Times New Roman" w:hAnsi="Calibri" w:cs="Calibri"/>
+          <w:color w:val="333333"/>
+          <w:sz w:val="23"/>
+          <w:szCs w:val="23"/>
+        </w:rPr>
+        <w:t xml:space="preserve"> </w:t>
+      </w:r>
+      <w:proofErr w:type="spellStart"/>
+      <w:r>
+        <w:rPr>
+          <w:rFonts w:ascii="Calibri" w:eastAsia="Times New Roman" w:hAnsi="Calibri" w:cs="Calibri"/>
+          <w:color w:val="333333"/>
+          <w:sz w:val="23"/>
+          <w:szCs w:val="23"/>
+        </w:rPr>
+        <w:t>sebuah</w:t>
+      </w:r>
+      <w:proofErr w:type="spellEnd"/>
+      <w:r>
+        <w:rPr>
+          <w:rFonts w:ascii="Calibri" w:eastAsia="Times New Roman" w:hAnsi="Calibri" w:cs="Calibri"/>
+          <w:color w:val="333333"/>
+          <w:sz w:val="23"/>
+          <w:szCs w:val="23"/>
+        </w:rPr>
+        <w:t xml:space="preserve"> </w:t>
+      </w:r>
+      <w:proofErr w:type="spellStart"/>
+      <w:r>
+        <w:rPr>
+          <w:rFonts w:ascii="Calibri" w:eastAsia="Times New Roman" w:hAnsi="Calibri" w:cs="Calibri"/>
+          <w:color w:val="333333"/>
+          <w:sz w:val="23"/>
+          <w:szCs w:val="23"/>
+        </w:rPr>
+        <w:t>halaman</w:t>
+      </w:r>
+      <w:proofErr w:type="spellEnd"/>
+      <w:r>
+        <w:rPr>
+          <w:rFonts w:ascii="Calibri" w:eastAsia="Times New Roman" w:hAnsi="Calibri" w:cs="Calibri"/>
+          <w:color w:val="333333"/>
+          <w:sz w:val="23"/>
+          <w:szCs w:val="23"/>
+        </w:rPr>
+        <w:t xml:space="preserve"> HTML </w:t>
+      </w:r>
+      <w:proofErr w:type="spellStart"/>
+      <w:r>
+        <w:rPr>
+          <w:rFonts w:ascii="Calibri" w:eastAsia="Times New Roman" w:hAnsi="Calibri" w:cs="Calibri"/>
+          <w:color w:val="333333"/>
+          <w:sz w:val="23"/>
+          <w:szCs w:val="23"/>
+        </w:rPr>
+        <w:t>seringkali</w:t>
+      </w:r>
+      <w:proofErr w:type="spellEnd"/>
+      <w:r>
+        <w:rPr>
+          <w:rFonts w:ascii="Calibri" w:eastAsia="Times New Roman" w:hAnsi="Calibri" w:cs="Calibri"/>
+          <w:color w:val="333333"/>
+          <w:sz w:val="23"/>
+          <w:szCs w:val="23"/>
+        </w:rPr>
+        <w:t xml:space="preserve"> </w:t>
+      </w:r>
+      <w:proofErr w:type="spellStart"/>
+      <w:r>
+        <w:rPr>
+          <w:rFonts w:ascii="Calibri" w:eastAsia="Times New Roman" w:hAnsi="Calibri" w:cs="Calibri"/>
+          <w:color w:val="333333"/>
+          <w:sz w:val="23"/>
+          <w:szCs w:val="23"/>
+        </w:rPr>
+        <w:t>dikembangkan</w:t>
+      </w:r>
+      <w:proofErr w:type="spellEnd"/>
+      <w:r>
+        <w:rPr>
+          <w:rFonts w:ascii="Calibri" w:eastAsia="Times New Roman" w:hAnsi="Calibri" w:cs="Calibri"/>
+          <w:color w:val="333333"/>
+          <w:sz w:val="23"/>
+          <w:szCs w:val="23"/>
+        </w:rPr>
+        <w:t xml:space="preserve"> </w:t>
+      </w:r>
+      <w:proofErr w:type="spellStart"/>
+      <w:r>
+        <w:rPr>
+          <w:rFonts w:ascii="Calibri" w:eastAsia="Times New Roman" w:hAnsi="Calibri" w:cs="Calibri"/>
+          <w:color w:val="333333"/>
+          <w:sz w:val="23"/>
+          <w:szCs w:val="23"/>
+        </w:rPr>
+        <w:t>dengan</w:t>
+      </w:r>
+      <w:proofErr w:type="spellEnd"/>
+      <w:r>
+        <w:rPr>
+          <w:rFonts w:ascii="Calibri" w:eastAsia="Times New Roman" w:hAnsi="Calibri" w:cs="Calibri"/>
+          <w:color w:val="333333"/>
+          <w:sz w:val="23"/>
+          <w:szCs w:val="23"/>
+        </w:rPr>
+        <w:t xml:space="preserve"> </w:t>
+      </w:r>
+      <w:proofErr w:type="spellStart"/>
+      <w:r>
+        <w:rPr>
+          <w:rFonts w:ascii="Calibri" w:eastAsia="Times New Roman" w:hAnsi="Calibri" w:cs="Calibri"/>
+          <w:color w:val="333333"/>
+          <w:sz w:val="23"/>
+          <w:szCs w:val="23"/>
+        </w:rPr>
+        <w:t>menggunakan</w:t>
+      </w:r>
+      <w:proofErr w:type="spellEnd"/>
+      <w:r>
+        <w:rPr>
+          <w:rFonts w:ascii="Calibri" w:eastAsia="Times New Roman" w:hAnsi="Calibri" w:cs="Calibri"/>
+          <w:color w:val="333333"/>
+          <w:sz w:val="23"/>
+          <w:szCs w:val="23"/>
+        </w:rPr>
+        <w:t xml:space="preserve"> </w:t>
+      </w:r>
+      <w:proofErr w:type="spellStart"/>
+      <w:r>
+        <w:rPr>
+          <w:rFonts w:ascii="Calibri" w:eastAsia="Times New Roman" w:hAnsi="Calibri" w:cs="Calibri"/>
+          <w:color w:val="333333"/>
+          <w:sz w:val="23"/>
+          <w:szCs w:val="23"/>
+        </w:rPr>
+        <w:t>pembagian</w:t>
+      </w:r>
+      <w:proofErr w:type="spellEnd"/>
+      <w:r>
+        <w:rPr>
+          <w:rFonts w:ascii="Calibri" w:eastAsia="Times New Roman" w:hAnsi="Calibri" w:cs="Calibri"/>
+          <w:color w:val="333333"/>
+          <w:sz w:val="23"/>
+          <w:szCs w:val="23"/>
+        </w:rPr>
+        <w:t xml:space="preserve"> </w:t>
+      </w:r>
+      <w:proofErr w:type="spellStart"/>
+      <w:r>
+        <w:rPr>
+          <w:rFonts w:ascii="Calibri" w:eastAsia="Times New Roman" w:hAnsi="Calibri" w:cs="Calibri"/>
+          <w:color w:val="333333"/>
+          <w:sz w:val="23"/>
+          <w:szCs w:val="23"/>
+        </w:rPr>
+        <w:t>kolom</w:t>
+      </w:r>
+      <w:proofErr w:type="spellEnd"/>
+      <w:r>
+        <w:rPr>
+          <w:rFonts w:ascii="Calibri" w:eastAsia="Times New Roman" w:hAnsi="Calibri" w:cs="Calibri"/>
+          <w:color w:val="333333"/>
+          <w:sz w:val="23"/>
+          <w:szCs w:val="23"/>
+        </w:rPr>
+        <w:t xml:space="preserve">, yang </w:t>
+      </w:r>
+      <w:proofErr w:type="spellStart"/>
+      <w:r>
+        <w:rPr>
+          <w:rFonts w:ascii="Calibri" w:eastAsia="Times New Roman" w:hAnsi="Calibri" w:cs="Calibri"/>
+          <w:color w:val="333333"/>
+          <w:sz w:val="23"/>
+          <w:szCs w:val="23"/>
+        </w:rPr>
+        <w:t>dikenal</w:t>
+      </w:r>
+      <w:proofErr w:type="spellEnd"/>
+      <w:r>
+        <w:rPr>
+          <w:rFonts w:ascii="Calibri" w:eastAsia="Times New Roman" w:hAnsi="Calibri" w:cs="Calibri"/>
+          <w:color w:val="333333"/>
+          <w:sz w:val="23"/>
+          <w:szCs w:val="23"/>
+        </w:rPr>
+        <w:t xml:space="preserve"> </w:t>
+      </w:r>
+      <w:proofErr w:type="spellStart"/>
+      <w:r>
+        <w:rPr>
+          <w:rFonts w:ascii="Calibri" w:eastAsia="Times New Roman" w:hAnsi="Calibri" w:cs="Calibri"/>
+          <w:color w:val="333333"/>
+          <w:sz w:val="23"/>
+          <w:szCs w:val="23"/>
+        </w:rPr>
+        <w:t>dengan</w:t>
+      </w:r>
+      <w:proofErr w:type="spellEnd"/>
+      <w:r>
+        <w:rPr>
+          <w:rFonts w:ascii="Calibri" w:eastAsia="Times New Roman" w:hAnsi="Calibri" w:cs="Calibri"/>
+          <w:color w:val="333333"/>
+          <w:sz w:val="23"/>
+          <w:szCs w:val="23"/>
+        </w:rPr>
+        <w:t xml:space="preserve"> </w:t>
+      </w:r>
+      <w:proofErr w:type="spellStart"/>
+      <w:proofErr w:type="gramStart"/>
+      <w:r>
+        <w:rPr>
+          <w:rFonts w:ascii="Calibri" w:eastAsia="Times New Roman" w:hAnsi="Calibri" w:cs="Calibri"/>
+          <w:color w:val="333333"/>
+          <w:sz w:val="23"/>
+          <w:szCs w:val="23"/>
+        </w:rPr>
+        <w:t>nama</w:t>
+      </w:r>
+      <w:proofErr w:type="spellEnd"/>
+      <w:proofErr w:type="gramEnd"/>
+      <w:r>
+        <w:rPr>
+          <w:rFonts w:ascii="Calibri" w:eastAsia="Times New Roman" w:hAnsi="Calibri" w:cs="Calibri"/>
+          <w:color w:val="333333"/>
+          <w:sz w:val="23"/>
+          <w:szCs w:val="23"/>
+        </w:rPr>
+        <w:t> </w:t>
+      </w:r>
+      <w:hyperlink r:id="rId19" w:history="1">
+        <w:r>
+          <w:rPr>
+            <w:rFonts w:ascii="Calibri" w:eastAsia="Times New Roman" w:hAnsi="Calibri" w:cs="Calibri"/>
+            <w:i/>
+            <w:iCs/>
+            <w:color w:val="007FFF"/>
+            <w:sz w:val="23"/>
+            <w:szCs w:val="23"/>
+          </w:rPr>
+          <w:t>grid system</w:t>
+        </w:r>
+      </w:hyperlink>
+      <w:r>
+        <w:rPr>
+          <w:rFonts w:ascii="Calibri" w:eastAsia="Times New Roman" w:hAnsi="Calibri" w:cs="Calibri"/>
+          <w:color w:val="333333"/>
+          <w:sz w:val="23"/>
+          <w:szCs w:val="23"/>
+        </w:rPr>
+        <w:t xml:space="preserve">. </w:t>
+      </w:r>
+      <w:proofErr w:type="spellStart"/>
+      <w:r>
+        <w:rPr>
+          <w:rFonts w:ascii="Calibri" w:eastAsia="Times New Roman" w:hAnsi="Calibri" w:cs="Calibri"/>
+          <w:color w:val="333333"/>
+          <w:sz w:val="23"/>
+          <w:szCs w:val="23"/>
+        </w:rPr>
+        <w:t>Untuk</w:t>
+      </w:r>
+      <w:proofErr w:type="spellEnd"/>
+      <w:r>
+        <w:rPr>
+          <w:rFonts w:ascii="Calibri" w:eastAsia="Times New Roman" w:hAnsi="Calibri" w:cs="Calibri"/>
+          <w:color w:val="333333"/>
+          <w:sz w:val="23"/>
+          <w:szCs w:val="23"/>
+        </w:rPr>
+        <w:t xml:space="preserve"> </w:t>
+      </w:r>
+      <w:proofErr w:type="spellStart"/>
+      <w:r>
+        <w:rPr>
+          <w:rFonts w:ascii="Calibri" w:eastAsia="Times New Roman" w:hAnsi="Calibri" w:cs="Calibri"/>
+          <w:color w:val="333333"/>
+          <w:sz w:val="23"/>
+          <w:szCs w:val="23"/>
+        </w:rPr>
+        <w:t>mengakomodir</w:t>
+      </w:r>
+      <w:proofErr w:type="spellEnd"/>
+      <w:r>
+        <w:rPr>
+          <w:rFonts w:ascii="Calibri" w:eastAsia="Times New Roman" w:hAnsi="Calibri" w:cs="Calibri"/>
+          <w:color w:val="333333"/>
+          <w:sz w:val="23"/>
+          <w:szCs w:val="23"/>
+        </w:rPr>
+        <w:t xml:space="preserve"> </w:t>
+      </w:r>
+      <w:proofErr w:type="spellStart"/>
+      <w:r>
+        <w:rPr>
+          <w:rFonts w:ascii="Calibri" w:eastAsia="Times New Roman" w:hAnsi="Calibri" w:cs="Calibri"/>
+          <w:color w:val="333333"/>
+          <w:sz w:val="23"/>
+          <w:szCs w:val="23"/>
+        </w:rPr>
+        <w:t>hal</w:t>
+      </w:r>
+      <w:proofErr w:type="spellEnd"/>
+      <w:r>
+        <w:rPr>
+          <w:rFonts w:ascii="Calibri" w:eastAsia="Times New Roman" w:hAnsi="Calibri" w:cs="Calibri"/>
+          <w:color w:val="333333"/>
+          <w:sz w:val="23"/>
+          <w:szCs w:val="23"/>
+        </w:rPr>
+        <w:t xml:space="preserve"> </w:t>
+      </w:r>
+      <w:proofErr w:type="spellStart"/>
+      <w:r>
+        <w:rPr>
+          <w:rFonts w:ascii="Calibri" w:eastAsia="Times New Roman" w:hAnsi="Calibri" w:cs="Calibri"/>
+          <w:color w:val="333333"/>
+          <w:sz w:val="23"/>
+          <w:szCs w:val="23"/>
+        </w:rPr>
+        <w:t>ini</w:t>
+      </w:r>
+      <w:proofErr w:type="spellEnd"/>
+      <w:r>
+        <w:rPr>
+          <w:rFonts w:ascii="Calibri" w:eastAsia="Times New Roman" w:hAnsi="Calibri" w:cs="Calibri"/>
+          <w:color w:val="333333"/>
+          <w:sz w:val="23"/>
+          <w:szCs w:val="23"/>
+        </w:rPr>
+        <w:t xml:space="preserve">, Bootstrap </w:t>
+      </w:r>
+      <w:proofErr w:type="spellStart"/>
+      <w:r>
+        <w:rPr>
+          <w:rFonts w:ascii="Calibri" w:eastAsia="Times New Roman" w:hAnsi="Calibri" w:cs="Calibri"/>
+          <w:color w:val="333333"/>
+          <w:sz w:val="23"/>
+          <w:szCs w:val="23"/>
+        </w:rPr>
+        <w:t>juga</w:t>
+      </w:r>
+      <w:bookmarkStart w:id="0" w:name="_GoBack"/>
+      <w:bookmarkEnd w:id="0"/>
+      <w:proofErr w:type="spellEnd"/>
     </w:p>
     <w:p>
       <w:pPr>

--- a/test.docx
+++ b/test.docx
@@ -18834,7 +18834,6 @@
     </w:p>
     <w:p>
       <w:pPr>
-        <w:jc w:val="center"/>
         <w:rPr>
           <w:rFonts w:ascii="Times New Roman" w:hAnsi="Times New Roman" w:cs="Times New Roman"/>
           <w:b/>
@@ -19129,6 +19128,7 @@
         <w:t xml:space="preserve">. </w:t>
       </w:r>
       <w:proofErr w:type="spellStart"/>
+      <w:proofErr w:type="gramStart"/>
       <w:r>
         <w:rPr>
           <w:rFonts w:ascii="Calibri" w:eastAsia="Times New Roman" w:hAnsi="Calibri" w:cs="Calibri"/>
@@ -19217,10 +19217,360 @@
           <w:szCs w:val="23"/>
         </w:rPr>
         <w:t>juga</w:t>
+      </w:r>
+      <w:proofErr w:type="spellEnd"/>
+      <w:r>
+        <w:rPr>
+          <w:rFonts w:ascii="Calibri" w:eastAsia="Times New Roman" w:hAnsi="Calibri" w:cs="Calibri"/>
+          <w:color w:val="333333"/>
+          <w:sz w:val="23"/>
+          <w:szCs w:val="23"/>
+        </w:rPr>
+        <w:t xml:space="preserve"> </w:t>
+      </w:r>
+      <w:proofErr w:type="spellStart"/>
+      <w:r>
+        <w:rPr>
+          <w:rFonts w:ascii="Calibri" w:eastAsia="Times New Roman" w:hAnsi="Calibri" w:cs="Calibri"/>
+          <w:color w:val="333333"/>
+          <w:sz w:val="23"/>
+          <w:szCs w:val="23"/>
+        </w:rPr>
+        <w:t>memberikan</w:t>
+      </w:r>
+      <w:proofErr w:type="spellEnd"/>
+      <w:r>
+        <w:rPr>
+          <w:rFonts w:ascii="Calibri" w:eastAsia="Times New Roman" w:hAnsi="Calibri" w:cs="Calibri"/>
+          <w:color w:val="333333"/>
+          <w:sz w:val="23"/>
+          <w:szCs w:val="23"/>
+        </w:rPr>
+        <w:t xml:space="preserve"> </w:t>
+      </w:r>
+      <w:proofErr w:type="spellStart"/>
+      <w:r>
+        <w:rPr>
+          <w:rFonts w:ascii="Calibri" w:eastAsia="Times New Roman" w:hAnsi="Calibri" w:cs="Calibri"/>
+          <w:color w:val="333333"/>
+          <w:sz w:val="23"/>
+          <w:szCs w:val="23"/>
+        </w:rPr>
+        <w:t>fitur</w:t>
+      </w:r>
+      <w:proofErr w:type="spellEnd"/>
+      <w:r>
+        <w:rPr>
+          <w:rFonts w:ascii="Calibri" w:eastAsia="Times New Roman" w:hAnsi="Calibri" w:cs="Calibri"/>
+          <w:color w:val="333333"/>
+          <w:sz w:val="23"/>
+          <w:szCs w:val="23"/>
+        </w:rPr>
+        <w:t xml:space="preserve"> </w:t>
+      </w:r>
+      <w:proofErr w:type="spellStart"/>
+      <w:r>
+        <w:rPr>
+          <w:rFonts w:ascii="Calibri" w:eastAsia="Times New Roman" w:hAnsi="Calibri" w:cs="Calibri"/>
+          <w:color w:val="333333"/>
+          <w:sz w:val="23"/>
+          <w:szCs w:val="23"/>
+        </w:rPr>
+        <w:t>pembagian</w:t>
+      </w:r>
+      <w:proofErr w:type="spellEnd"/>
+      <w:r>
+        <w:rPr>
+          <w:rFonts w:ascii="Calibri" w:eastAsia="Times New Roman" w:hAnsi="Calibri" w:cs="Calibri"/>
+          <w:color w:val="333333"/>
+          <w:sz w:val="23"/>
+          <w:szCs w:val="23"/>
+        </w:rPr>
+        <w:t xml:space="preserve"> </w:t>
+      </w:r>
+      <w:proofErr w:type="spellStart"/>
+      <w:r>
+        <w:rPr>
+          <w:rFonts w:ascii="Calibri" w:eastAsia="Times New Roman" w:hAnsi="Calibri" w:cs="Calibri"/>
+          <w:color w:val="333333"/>
+          <w:sz w:val="23"/>
+          <w:szCs w:val="23"/>
+        </w:rPr>
+        <w:t>halaman</w:t>
+      </w:r>
+      <w:proofErr w:type="spellEnd"/>
+      <w:r>
+        <w:rPr>
+          <w:rFonts w:ascii="Calibri" w:eastAsia="Times New Roman" w:hAnsi="Calibri" w:cs="Calibri"/>
+          <w:color w:val="333333"/>
+          <w:sz w:val="23"/>
+          <w:szCs w:val="23"/>
+        </w:rPr>
+        <w:t xml:space="preserve"> </w:t>
+      </w:r>
+      <w:proofErr w:type="spellStart"/>
+      <w:r>
+        <w:rPr>
+          <w:rFonts w:ascii="Calibri" w:eastAsia="Times New Roman" w:hAnsi="Calibri" w:cs="Calibri"/>
+          <w:color w:val="333333"/>
+          <w:sz w:val="23"/>
+          <w:szCs w:val="23"/>
+        </w:rPr>
+        <w:t>ke</w:t>
+      </w:r>
+      <w:proofErr w:type="spellEnd"/>
+      <w:r>
+        <w:rPr>
+          <w:rFonts w:ascii="Calibri" w:eastAsia="Times New Roman" w:hAnsi="Calibri" w:cs="Calibri"/>
+          <w:color w:val="333333"/>
+          <w:sz w:val="23"/>
+          <w:szCs w:val="23"/>
+        </w:rPr>
+        <w:t xml:space="preserve"> </w:t>
+      </w:r>
+      <w:proofErr w:type="spellStart"/>
+      <w:r>
+        <w:rPr>
+          <w:rFonts w:ascii="Calibri" w:eastAsia="Times New Roman" w:hAnsi="Calibri" w:cs="Calibri"/>
+          <w:color w:val="333333"/>
+          <w:sz w:val="23"/>
+          <w:szCs w:val="23"/>
+        </w:rPr>
+        <w:t>dalam</w:t>
+      </w:r>
+      <w:proofErr w:type="spellEnd"/>
+      <w:r>
+        <w:rPr>
+          <w:rFonts w:ascii="Calibri" w:eastAsia="Times New Roman" w:hAnsi="Calibri" w:cs="Calibri"/>
+          <w:color w:val="333333"/>
+          <w:sz w:val="23"/>
+          <w:szCs w:val="23"/>
+        </w:rPr>
+        <w:t xml:space="preserve"> 12 </w:t>
+      </w:r>
+      <w:proofErr w:type="spellStart"/>
+      <w:r>
+        <w:rPr>
+          <w:rFonts w:ascii="Calibri" w:eastAsia="Times New Roman" w:hAnsi="Calibri" w:cs="Calibri"/>
+          <w:color w:val="333333"/>
+          <w:sz w:val="23"/>
+          <w:szCs w:val="23"/>
+        </w:rPr>
+        <w:t>kolom</w:t>
+      </w:r>
+      <w:proofErr w:type="spellEnd"/>
+      <w:r>
+        <w:rPr>
+          <w:rFonts w:ascii="Calibri" w:eastAsia="Times New Roman" w:hAnsi="Calibri" w:cs="Calibri"/>
+          <w:color w:val="333333"/>
+          <w:sz w:val="23"/>
+          <w:szCs w:val="23"/>
+        </w:rPr>
+        <w:t xml:space="preserve"> </w:t>
+      </w:r>
+      <w:proofErr w:type="spellStart"/>
+      <w:r>
+        <w:rPr>
+          <w:rFonts w:ascii="Calibri" w:eastAsia="Times New Roman" w:hAnsi="Calibri" w:cs="Calibri"/>
+          <w:color w:val="333333"/>
+          <w:sz w:val="23"/>
+          <w:szCs w:val="23"/>
+        </w:rPr>
+        <w:t>secara</w:t>
+      </w:r>
+      <w:proofErr w:type="spellEnd"/>
+      <w:r>
+        <w:rPr>
+          <w:rFonts w:ascii="Calibri" w:eastAsia="Times New Roman" w:hAnsi="Calibri" w:cs="Calibri"/>
+          <w:color w:val="333333"/>
+          <w:sz w:val="23"/>
+          <w:szCs w:val="23"/>
+        </w:rPr>
+        <w:t xml:space="preserve"> </w:t>
+      </w:r>
+      <w:proofErr w:type="spellStart"/>
+      <w:r>
+        <w:rPr>
+          <w:rFonts w:ascii="Calibri" w:eastAsia="Times New Roman" w:hAnsi="Calibri" w:cs="Calibri"/>
+          <w:color w:val="333333"/>
+          <w:sz w:val="23"/>
+          <w:szCs w:val="23"/>
+        </w:rPr>
+        <w:t>otomatis</w:t>
+      </w:r>
+      <w:proofErr w:type="spellEnd"/>
+      <w:r>
+        <w:rPr>
+          <w:rFonts w:ascii="Calibri" w:eastAsia="Times New Roman" w:hAnsi="Calibri" w:cs="Calibri"/>
+          <w:color w:val="333333"/>
+          <w:sz w:val="23"/>
+          <w:szCs w:val="23"/>
+        </w:rPr>
+        <w:t xml:space="preserve">, </w:t>
+      </w:r>
+      <w:proofErr w:type="spellStart"/>
+      <w:r>
+        <w:rPr>
+          <w:rFonts w:ascii="Calibri" w:eastAsia="Times New Roman" w:hAnsi="Calibri" w:cs="Calibri"/>
+          <w:color w:val="333333"/>
+          <w:sz w:val="23"/>
+          <w:szCs w:val="23"/>
+        </w:rPr>
+        <w:t>dan</w:t>
+      </w:r>
+      <w:proofErr w:type="spellEnd"/>
+      <w:r>
+        <w:rPr>
+          <w:rFonts w:ascii="Calibri" w:eastAsia="Times New Roman" w:hAnsi="Calibri" w:cs="Calibri"/>
+          <w:color w:val="333333"/>
+          <w:sz w:val="23"/>
+          <w:szCs w:val="23"/>
+        </w:rPr>
+        <w:t xml:space="preserve"> </w:t>
+      </w:r>
+      <w:proofErr w:type="spellStart"/>
+      <w:r>
+        <w:rPr>
+          <w:rFonts w:ascii="Calibri" w:eastAsia="Times New Roman" w:hAnsi="Calibri" w:cs="Calibri"/>
+          <w:color w:val="333333"/>
+          <w:sz w:val="23"/>
+          <w:szCs w:val="23"/>
+        </w:rPr>
+        <w:t>tentunya</w:t>
+      </w:r>
+      <w:proofErr w:type="spellEnd"/>
+      <w:r>
+        <w:rPr>
+          <w:rFonts w:ascii="Calibri" w:eastAsia="Times New Roman" w:hAnsi="Calibri" w:cs="Calibri"/>
+          <w:color w:val="333333"/>
+          <w:sz w:val="23"/>
+          <w:szCs w:val="23"/>
+        </w:rPr>
+        <w:t xml:space="preserve"> </w:t>
+      </w:r>
+      <w:proofErr w:type="spellStart"/>
+      <w:r>
+        <w:rPr>
+          <w:rFonts w:ascii="Calibri" w:eastAsia="Times New Roman" w:hAnsi="Calibri" w:cs="Calibri"/>
+          <w:color w:val="333333"/>
+          <w:sz w:val="23"/>
+          <w:szCs w:val="23"/>
+        </w:rPr>
+        <w:t>kita</w:t>
+      </w:r>
+      <w:proofErr w:type="spellEnd"/>
+      <w:r>
+        <w:rPr>
+          <w:rFonts w:ascii="Calibri" w:eastAsia="Times New Roman" w:hAnsi="Calibri" w:cs="Calibri"/>
+          <w:color w:val="333333"/>
+          <w:sz w:val="23"/>
+          <w:szCs w:val="23"/>
+        </w:rPr>
+        <w:t xml:space="preserve"> </w:t>
+      </w:r>
+      <w:proofErr w:type="spellStart"/>
+      <w:r>
+        <w:rPr>
+          <w:rFonts w:ascii="Calibri" w:eastAsia="Times New Roman" w:hAnsi="Calibri" w:cs="Calibri"/>
+          <w:color w:val="333333"/>
+          <w:sz w:val="23"/>
+          <w:szCs w:val="23"/>
+        </w:rPr>
+        <w:t>bebas</w:t>
+      </w:r>
+      <w:proofErr w:type="spellEnd"/>
+      <w:r>
+        <w:rPr>
+          <w:rFonts w:ascii="Calibri" w:eastAsia="Times New Roman" w:hAnsi="Calibri" w:cs="Calibri"/>
+          <w:color w:val="333333"/>
+          <w:sz w:val="23"/>
+          <w:szCs w:val="23"/>
+        </w:rPr>
+        <w:t xml:space="preserve"> </w:t>
+      </w:r>
+      <w:proofErr w:type="spellStart"/>
+      <w:r>
+        <w:rPr>
+          <w:rFonts w:ascii="Calibri" w:eastAsia="Times New Roman" w:hAnsi="Calibri" w:cs="Calibri"/>
+          <w:color w:val="333333"/>
+          <w:sz w:val="23"/>
+          <w:szCs w:val="23"/>
+        </w:rPr>
+        <w:t>menentukan</w:t>
+      </w:r>
+      <w:proofErr w:type="spellEnd"/>
+      <w:r>
+        <w:rPr>
+          <w:rFonts w:ascii="Calibri" w:eastAsia="Times New Roman" w:hAnsi="Calibri" w:cs="Calibri"/>
+          <w:color w:val="333333"/>
+          <w:sz w:val="23"/>
+          <w:szCs w:val="23"/>
+        </w:rPr>
+        <w:t xml:space="preserve"> </w:t>
+      </w:r>
+      <w:proofErr w:type="spellStart"/>
+      <w:r>
+        <w:rPr>
+          <w:rFonts w:ascii="Calibri" w:eastAsia="Times New Roman" w:hAnsi="Calibri" w:cs="Calibri"/>
+          <w:color w:val="333333"/>
+          <w:sz w:val="23"/>
+          <w:szCs w:val="23"/>
+        </w:rPr>
+        <w:t>lebar</w:t>
+      </w:r>
+      <w:proofErr w:type="spellEnd"/>
+      <w:r>
+        <w:rPr>
+          <w:rFonts w:ascii="Calibri" w:eastAsia="Times New Roman" w:hAnsi="Calibri" w:cs="Calibri"/>
+          <w:color w:val="333333"/>
+          <w:sz w:val="23"/>
+          <w:szCs w:val="23"/>
+        </w:rPr>
+        <w:t xml:space="preserve"> </w:t>
+      </w:r>
+      <w:proofErr w:type="spellStart"/>
+      <w:r>
+        <w:rPr>
+          <w:rFonts w:ascii="Calibri" w:eastAsia="Times New Roman" w:hAnsi="Calibri" w:cs="Calibri"/>
+          <w:color w:val="333333"/>
+          <w:sz w:val="23"/>
+          <w:szCs w:val="23"/>
+        </w:rPr>
+        <w:t>kolom</w:t>
+      </w:r>
+      <w:proofErr w:type="spellEnd"/>
+      <w:r>
+        <w:rPr>
+          <w:rFonts w:ascii="Calibri" w:eastAsia="Times New Roman" w:hAnsi="Calibri" w:cs="Calibri"/>
+          <w:color w:val="333333"/>
+          <w:sz w:val="23"/>
+          <w:szCs w:val="23"/>
+        </w:rPr>
+        <w:t xml:space="preserve"> yang </w:t>
+      </w:r>
+      <w:proofErr w:type="spellStart"/>
+      <w:r>
+        <w:rPr>
+          <w:rFonts w:ascii="Calibri" w:eastAsia="Times New Roman" w:hAnsi="Calibri" w:cs="Calibri"/>
+          <w:color w:val="333333"/>
+          <w:sz w:val="23"/>
+          <w:szCs w:val="23"/>
+        </w:rPr>
+        <w:t>diinginkan</w:t>
+      </w:r>
+      <w:proofErr w:type="spellEnd"/>
+      <w:r>
+        <w:rPr>
+          <w:rFonts w:ascii="Calibri" w:eastAsia="Times New Roman" w:hAnsi="Calibri" w:cs="Calibri"/>
+          <w:color w:val="333333"/>
+          <w:sz w:val="23"/>
+          <w:szCs w:val="23"/>
+        </w:rPr>
+        <w:t>.</w:t>
       </w:r>
       <w:bookmarkStart w:id="0" w:name="_GoBack"/>
       <w:bookmarkEnd w:id="0"/>
-      <w:proofErr w:type="spellEnd"/>
+      <w:proofErr w:type="gramEnd"/>
     </w:p>
     <w:p>
       <w:pPr>

--- a/test.docx
+++ b/test.docx
@@ -18835,12 +18835,10 @@
     <w:p>
       <w:pPr>
         <w:rPr>
-          <w:rFonts w:ascii="Times New Roman" w:hAnsi="Times New Roman" w:cs="Times New Roman"/>
-          <w:b/>
-          <w:noProof/>
-          <w:sz w:val="36"/>
-          <w:szCs w:val="36"/>
-          <w:lang w:eastAsia="id-ID"/>
+          <w:rFonts w:ascii="Calibri" w:eastAsia="Times New Roman" w:hAnsi="Calibri" w:cs="Calibri"/>
+          <w:color w:val="333333"/>
+          <w:sz w:val="23"/>
+          <w:szCs w:val="23"/>
         </w:rPr>
       </w:pPr>
       <w:proofErr w:type="spellStart"/>
@@ -19568,9 +19566,737 @@
         </w:rPr>
         <w:t>.</w:t>
       </w:r>
+      <w:proofErr w:type="gramEnd"/>
+    </w:p>
+    <w:p>
+      <w:pPr>
+        <w:rPr>
+          <w:rFonts w:ascii="Times New Roman" w:hAnsi="Times New Roman" w:cs="Times New Roman"/>
+          <w:b/>
+          <w:noProof/>
+          <w:sz w:val="36"/>
+          <w:szCs w:val="36"/>
+          <w:lang w:eastAsia="id-ID"/>
+        </w:rPr>
+      </w:pPr>
+      <w:proofErr w:type="spellStart"/>
+      <w:r>
+        <w:rPr>
+          <w:rFonts w:ascii="Calibri" w:eastAsia="Times New Roman" w:hAnsi="Calibri" w:cs="Calibri"/>
+          <w:color w:val="333333"/>
+          <w:sz w:val="23"/>
+          <w:szCs w:val="23"/>
+        </w:rPr>
+        <w:t>Adapun</w:t>
+      </w:r>
+      <w:proofErr w:type="spellEnd"/>
+      <w:r>
+        <w:rPr>
+          <w:rFonts w:ascii="Calibri" w:eastAsia="Times New Roman" w:hAnsi="Calibri" w:cs="Calibri"/>
+          <w:color w:val="333333"/>
+          <w:sz w:val="23"/>
+          <w:szCs w:val="23"/>
+        </w:rPr>
+        <w:t> </w:t>
+      </w:r>
+      <w:r>
+        <w:rPr>
+          <w:rFonts w:ascii="Consolas" w:eastAsia="Times New Roman" w:hAnsi="Consolas" w:cs="Consolas"/>
+          <w:color w:val="C7254E"/>
+          <w:sz w:val="20"/>
+          <w:szCs w:val="20"/>
+          <w:shd w:val="clear" w:color="auto" w:fill="F9F2F4"/>
+        </w:rPr>
+        <w:t>class</w:t>
+      </w:r>
+      <w:r>
+        <w:rPr>
+          <w:rFonts w:ascii="Calibri" w:eastAsia="Times New Roman" w:hAnsi="Calibri" w:cs="Calibri"/>
+          <w:color w:val="333333"/>
+          <w:sz w:val="23"/>
+          <w:szCs w:val="23"/>
+        </w:rPr>
+        <w:t xml:space="preserve"> yang </w:t>
+      </w:r>
+      <w:proofErr w:type="spellStart"/>
+      <w:r>
+        <w:rPr>
+          <w:rFonts w:ascii="Calibri" w:eastAsia="Times New Roman" w:hAnsi="Calibri" w:cs="Calibri"/>
+          <w:color w:val="333333"/>
+          <w:sz w:val="23"/>
+          <w:szCs w:val="23"/>
+        </w:rPr>
+        <w:t>diberikan</w:t>
+      </w:r>
+      <w:proofErr w:type="spellEnd"/>
+      <w:r>
+        <w:rPr>
+          <w:rFonts w:ascii="Calibri" w:eastAsia="Times New Roman" w:hAnsi="Calibri" w:cs="Calibri"/>
+          <w:color w:val="333333"/>
+          <w:sz w:val="23"/>
+          <w:szCs w:val="23"/>
+        </w:rPr>
+        <w:t xml:space="preserve"> </w:t>
+      </w:r>
+      <w:proofErr w:type="spellStart"/>
+      <w:r>
+        <w:rPr>
+          <w:rFonts w:ascii="Calibri" w:eastAsia="Times New Roman" w:hAnsi="Calibri" w:cs="Calibri"/>
+          <w:color w:val="333333"/>
+          <w:sz w:val="23"/>
+          <w:szCs w:val="23"/>
+        </w:rPr>
+        <w:t>oleh</w:t>
+      </w:r>
+      <w:proofErr w:type="spellEnd"/>
+      <w:r>
+        <w:rPr>
+          <w:rFonts w:ascii="Calibri" w:eastAsia="Times New Roman" w:hAnsi="Calibri" w:cs="Calibri"/>
+          <w:color w:val="333333"/>
+          <w:sz w:val="23"/>
+          <w:szCs w:val="23"/>
+        </w:rPr>
+        <w:t xml:space="preserve"> Bootstrap </w:t>
+      </w:r>
+      <w:proofErr w:type="spellStart"/>
+      <w:r>
+        <w:rPr>
+          <w:rFonts w:ascii="Calibri" w:eastAsia="Times New Roman" w:hAnsi="Calibri" w:cs="Calibri"/>
+          <w:color w:val="333333"/>
+          <w:sz w:val="23"/>
+          <w:szCs w:val="23"/>
+        </w:rPr>
+        <w:t>untuk</w:t>
+      </w:r>
+      <w:proofErr w:type="spellEnd"/>
+      <w:r>
+        <w:rPr>
+          <w:rFonts w:ascii="Calibri" w:eastAsia="Times New Roman" w:hAnsi="Calibri" w:cs="Calibri"/>
+          <w:color w:val="333333"/>
+          <w:sz w:val="23"/>
+          <w:szCs w:val="23"/>
+        </w:rPr>
+        <w:t xml:space="preserve"> </w:t>
+      </w:r>
+      <w:proofErr w:type="spellStart"/>
+      <w:r>
+        <w:rPr>
+          <w:rFonts w:ascii="Calibri" w:eastAsia="Times New Roman" w:hAnsi="Calibri" w:cs="Calibri"/>
+          <w:color w:val="333333"/>
+          <w:sz w:val="23"/>
+          <w:szCs w:val="23"/>
+        </w:rPr>
+        <w:t>memasukkan</w:t>
+      </w:r>
+      <w:proofErr w:type="spellEnd"/>
+      <w:r>
+        <w:rPr>
+          <w:rFonts w:ascii="Calibri" w:eastAsia="Times New Roman" w:hAnsi="Calibri" w:cs="Calibri"/>
+          <w:color w:val="333333"/>
+          <w:sz w:val="23"/>
+          <w:szCs w:val="23"/>
+        </w:rPr>
+        <w:t xml:space="preserve"> </w:t>
+      </w:r>
+      <w:proofErr w:type="spellStart"/>
+      <w:r>
+        <w:rPr>
+          <w:rFonts w:ascii="Calibri" w:eastAsia="Times New Roman" w:hAnsi="Calibri" w:cs="Calibri"/>
+          <w:color w:val="333333"/>
+          <w:sz w:val="23"/>
+          <w:szCs w:val="23"/>
+        </w:rPr>
+        <w:t>elemen</w:t>
+      </w:r>
+      <w:proofErr w:type="spellEnd"/>
+      <w:r>
+        <w:rPr>
+          <w:rFonts w:ascii="Calibri" w:eastAsia="Times New Roman" w:hAnsi="Calibri" w:cs="Calibri"/>
+          <w:color w:val="333333"/>
+          <w:sz w:val="23"/>
+          <w:szCs w:val="23"/>
+        </w:rPr>
+        <w:t xml:space="preserve"> </w:t>
+      </w:r>
+      <w:proofErr w:type="spellStart"/>
+      <w:r>
+        <w:rPr>
+          <w:rFonts w:ascii="Calibri" w:eastAsia="Times New Roman" w:hAnsi="Calibri" w:cs="Calibri"/>
+          <w:color w:val="333333"/>
+          <w:sz w:val="23"/>
+          <w:szCs w:val="23"/>
+        </w:rPr>
+        <w:t>ke</w:t>
+      </w:r>
+      <w:proofErr w:type="spellEnd"/>
+      <w:r>
+        <w:rPr>
+          <w:rFonts w:ascii="Calibri" w:eastAsia="Times New Roman" w:hAnsi="Calibri" w:cs="Calibri"/>
+          <w:color w:val="333333"/>
+          <w:sz w:val="23"/>
+          <w:szCs w:val="23"/>
+        </w:rPr>
+        <w:t xml:space="preserve"> </w:t>
+      </w:r>
+      <w:proofErr w:type="spellStart"/>
+      <w:r>
+        <w:rPr>
+          <w:rFonts w:ascii="Calibri" w:eastAsia="Times New Roman" w:hAnsi="Calibri" w:cs="Calibri"/>
+          <w:color w:val="333333"/>
+          <w:sz w:val="23"/>
+          <w:szCs w:val="23"/>
+        </w:rPr>
+        <w:t>dalam</w:t>
+      </w:r>
+      <w:proofErr w:type="spellEnd"/>
+      <w:r>
+        <w:rPr>
+          <w:rFonts w:ascii="Calibri" w:eastAsia="Times New Roman" w:hAnsi="Calibri" w:cs="Calibri"/>
+          <w:color w:val="333333"/>
+          <w:sz w:val="23"/>
+          <w:szCs w:val="23"/>
+        </w:rPr>
+        <w:t xml:space="preserve"> </w:t>
+      </w:r>
+      <w:proofErr w:type="spellStart"/>
+      <w:r>
+        <w:rPr>
+          <w:rFonts w:ascii="Calibri" w:eastAsia="Times New Roman" w:hAnsi="Calibri" w:cs="Calibri"/>
+          <w:color w:val="333333"/>
+          <w:sz w:val="23"/>
+          <w:szCs w:val="23"/>
+        </w:rPr>
+        <w:t>kolom</w:t>
+      </w:r>
+      <w:proofErr w:type="spellEnd"/>
+      <w:r>
+        <w:rPr>
+          <w:rFonts w:ascii="Calibri" w:eastAsia="Times New Roman" w:hAnsi="Calibri" w:cs="Calibri"/>
+          <w:color w:val="333333"/>
+          <w:sz w:val="23"/>
+          <w:szCs w:val="23"/>
+        </w:rPr>
+        <w:t xml:space="preserve"> </w:t>
+      </w:r>
+      <w:proofErr w:type="spellStart"/>
+      <w:proofErr w:type="gramStart"/>
+      <w:r>
+        <w:rPr>
+          <w:rFonts w:ascii="Calibri" w:eastAsia="Times New Roman" w:hAnsi="Calibri" w:cs="Calibri"/>
+          <w:color w:val="333333"/>
+          <w:sz w:val="23"/>
+          <w:szCs w:val="23"/>
+        </w:rPr>
+        <w:t>ialah</w:t>
+      </w:r>
+      <w:r>
+        <w:rPr>
+          <w:rFonts w:ascii="Consolas" w:eastAsia="Times New Roman" w:hAnsi="Consolas" w:cs="Consolas"/>
+          <w:color w:val="C7254E"/>
+          <w:sz w:val="20"/>
+          <w:szCs w:val="20"/>
+          <w:shd w:val="clear" w:color="auto" w:fill="F9F2F4"/>
+        </w:rPr>
+        <w:t>span</w:t>
+      </w:r>
+      <w:proofErr w:type="spellEnd"/>
+      <w:r>
+        <w:rPr>
+          <w:rFonts w:ascii="Consolas" w:eastAsia="Times New Roman" w:hAnsi="Consolas" w:cs="Consolas"/>
+          <w:color w:val="C7254E"/>
+          <w:sz w:val="20"/>
+          <w:szCs w:val="20"/>
+          <w:shd w:val="clear" w:color="auto" w:fill="F9F2F4"/>
+        </w:rPr>
+        <w:t>[</w:t>
+      </w:r>
+      <w:proofErr w:type="spellStart"/>
+      <w:proofErr w:type="gramEnd"/>
+      <w:r>
+        <w:rPr>
+          <w:rFonts w:ascii="Consolas" w:eastAsia="Times New Roman" w:hAnsi="Consolas" w:cs="Consolas"/>
+          <w:color w:val="C7254E"/>
+          <w:sz w:val="20"/>
+          <w:szCs w:val="20"/>
+          <w:shd w:val="clear" w:color="auto" w:fill="F9F2F4"/>
+        </w:rPr>
+        <w:t>jumlahkolom</w:t>
+      </w:r>
+      <w:proofErr w:type="spellEnd"/>
+      <w:r>
+        <w:rPr>
+          <w:rFonts w:ascii="Consolas" w:eastAsia="Times New Roman" w:hAnsi="Consolas" w:cs="Consolas"/>
+          <w:color w:val="C7254E"/>
+          <w:sz w:val="20"/>
+          <w:szCs w:val="20"/>
+          <w:shd w:val="clear" w:color="auto" w:fill="F9F2F4"/>
+        </w:rPr>
+        <w:t>]</w:t>
+      </w:r>
+      <w:r>
+        <w:rPr>
+          <w:rFonts w:ascii="Calibri" w:eastAsia="Times New Roman" w:hAnsi="Calibri" w:cs="Calibri"/>
+          <w:color w:val="333333"/>
+          <w:sz w:val="23"/>
+          <w:szCs w:val="23"/>
+        </w:rPr>
+        <w:t xml:space="preserve">, </w:t>
+      </w:r>
+      <w:proofErr w:type="spellStart"/>
+      <w:r>
+        <w:rPr>
+          <w:rFonts w:ascii="Calibri" w:eastAsia="Times New Roman" w:hAnsi="Calibri" w:cs="Calibri"/>
+          <w:color w:val="333333"/>
+          <w:sz w:val="23"/>
+          <w:szCs w:val="23"/>
+        </w:rPr>
+        <w:t>dengan</w:t>
+      </w:r>
+      <w:proofErr w:type="spellEnd"/>
+      <w:r>
+        <w:rPr>
+          <w:rFonts w:ascii="Calibri" w:eastAsia="Times New Roman" w:hAnsi="Calibri" w:cs="Calibri"/>
+          <w:color w:val="333333"/>
+          <w:sz w:val="23"/>
+          <w:szCs w:val="23"/>
+        </w:rPr>
+        <w:t xml:space="preserve"> </w:t>
+      </w:r>
+      <w:proofErr w:type="spellStart"/>
+      <w:r>
+        <w:rPr>
+          <w:rFonts w:ascii="Calibri" w:eastAsia="Times New Roman" w:hAnsi="Calibri" w:cs="Calibri"/>
+          <w:color w:val="333333"/>
+          <w:sz w:val="23"/>
+          <w:szCs w:val="23"/>
+        </w:rPr>
+        <w:t>nilai</w:t>
+      </w:r>
+      <w:proofErr w:type="spellEnd"/>
+      <w:r>
+        <w:rPr>
+          <w:rFonts w:ascii="Calibri" w:eastAsia="Times New Roman" w:hAnsi="Calibri" w:cs="Calibri"/>
+          <w:color w:val="333333"/>
+          <w:sz w:val="23"/>
+          <w:szCs w:val="23"/>
+        </w:rPr>
+        <w:t> </w:t>
+      </w:r>
+      <w:proofErr w:type="spellStart"/>
+      <w:r>
+        <w:rPr>
+          <w:rFonts w:ascii="Consolas" w:eastAsia="Times New Roman" w:hAnsi="Consolas" w:cs="Consolas"/>
+          <w:color w:val="C7254E"/>
+          <w:sz w:val="20"/>
+          <w:szCs w:val="20"/>
+          <w:shd w:val="clear" w:color="auto" w:fill="F9F2F4"/>
+        </w:rPr>
+        <w:t>jumlahkolom</w:t>
+      </w:r>
+      <w:proofErr w:type="spellEnd"/>
+      <w:r>
+        <w:rPr>
+          <w:rFonts w:ascii="Calibri" w:eastAsia="Times New Roman" w:hAnsi="Calibri" w:cs="Calibri"/>
+          <w:color w:val="333333"/>
+          <w:sz w:val="23"/>
+          <w:szCs w:val="23"/>
+        </w:rPr>
+        <w:t> </w:t>
+      </w:r>
+      <w:proofErr w:type="spellStart"/>
+      <w:r>
+        <w:rPr>
+          <w:rFonts w:ascii="Calibri" w:eastAsia="Times New Roman" w:hAnsi="Calibri" w:cs="Calibri"/>
+          <w:color w:val="333333"/>
+          <w:sz w:val="23"/>
+          <w:szCs w:val="23"/>
+        </w:rPr>
+        <w:t>adalah</w:t>
+      </w:r>
+      <w:proofErr w:type="spellEnd"/>
+      <w:r>
+        <w:rPr>
+          <w:rFonts w:ascii="Calibri" w:eastAsia="Times New Roman" w:hAnsi="Calibri" w:cs="Calibri"/>
+          <w:color w:val="333333"/>
+          <w:sz w:val="23"/>
+          <w:szCs w:val="23"/>
+        </w:rPr>
+        <w:t xml:space="preserve"> 1 </w:t>
+      </w:r>
+      <w:proofErr w:type="spellStart"/>
+      <w:r>
+        <w:rPr>
+          <w:rFonts w:ascii="Calibri" w:eastAsia="Times New Roman" w:hAnsi="Calibri" w:cs="Calibri"/>
+          <w:color w:val="333333"/>
+          <w:sz w:val="23"/>
+          <w:szCs w:val="23"/>
+        </w:rPr>
+        <w:t>sampai</w:t>
+      </w:r>
+      <w:proofErr w:type="spellEnd"/>
+      <w:r>
+        <w:rPr>
+          <w:rFonts w:ascii="Calibri" w:eastAsia="Times New Roman" w:hAnsi="Calibri" w:cs="Calibri"/>
+          <w:color w:val="333333"/>
+          <w:sz w:val="23"/>
+          <w:szCs w:val="23"/>
+        </w:rPr>
+        <w:t xml:space="preserve"> 12. </w:t>
+      </w:r>
+      <w:proofErr w:type="spellStart"/>
+      <w:r>
+        <w:rPr>
+          <w:rFonts w:ascii="Calibri" w:eastAsia="Times New Roman" w:hAnsi="Calibri" w:cs="Calibri"/>
+          <w:color w:val="333333"/>
+          <w:sz w:val="23"/>
+          <w:szCs w:val="23"/>
+        </w:rPr>
+        <w:t>Jadi</w:t>
+      </w:r>
+      <w:proofErr w:type="spellEnd"/>
+      <w:r>
+        <w:rPr>
+          <w:rFonts w:ascii="Calibri" w:eastAsia="Times New Roman" w:hAnsi="Calibri" w:cs="Calibri"/>
+          <w:color w:val="333333"/>
+          <w:sz w:val="23"/>
+          <w:szCs w:val="23"/>
+        </w:rPr>
+        <w:t xml:space="preserve">, </w:t>
+      </w:r>
+      <w:proofErr w:type="spellStart"/>
+      <w:r>
+        <w:rPr>
+          <w:rFonts w:ascii="Calibri" w:eastAsia="Times New Roman" w:hAnsi="Calibri" w:cs="Calibri"/>
+          <w:color w:val="333333"/>
+          <w:sz w:val="23"/>
+          <w:szCs w:val="23"/>
+        </w:rPr>
+        <w:t>kita</w:t>
+      </w:r>
+      <w:proofErr w:type="spellEnd"/>
+      <w:r>
+        <w:rPr>
+          <w:rFonts w:ascii="Calibri" w:eastAsia="Times New Roman" w:hAnsi="Calibri" w:cs="Calibri"/>
+          <w:color w:val="333333"/>
+          <w:sz w:val="23"/>
+          <w:szCs w:val="23"/>
+        </w:rPr>
+        <w:t xml:space="preserve"> </w:t>
+      </w:r>
+      <w:proofErr w:type="spellStart"/>
+      <w:r>
+        <w:rPr>
+          <w:rFonts w:ascii="Calibri" w:eastAsia="Times New Roman" w:hAnsi="Calibri" w:cs="Calibri"/>
+          <w:color w:val="333333"/>
+          <w:sz w:val="23"/>
+          <w:szCs w:val="23"/>
+        </w:rPr>
+        <w:t>ingin</w:t>
+      </w:r>
+      <w:proofErr w:type="spellEnd"/>
+      <w:r>
+        <w:rPr>
+          <w:rFonts w:ascii="Calibri" w:eastAsia="Times New Roman" w:hAnsi="Calibri" w:cs="Calibri"/>
+          <w:color w:val="333333"/>
+          <w:sz w:val="23"/>
+          <w:szCs w:val="23"/>
+        </w:rPr>
+        <w:t xml:space="preserve"> </w:t>
+      </w:r>
+      <w:proofErr w:type="spellStart"/>
+      <w:r>
+        <w:rPr>
+          <w:rFonts w:ascii="Calibri" w:eastAsia="Times New Roman" w:hAnsi="Calibri" w:cs="Calibri"/>
+          <w:color w:val="333333"/>
+          <w:sz w:val="23"/>
+          <w:szCs w:val="23"/>
+        </w:rPr>
+        <w:t>membagi</w:t>
+      </w:r>
+      <w:proofErr w:type="spellEnd"/>
+      <w:r>
+        <w:rPr>
+          <w:rFonts w:ascii="Calibri" w:eastAsia="Times New Roman" w:hAnsi="Calibri" w:cs="Calibri"/>
+          <w:color w:val="333333"/>
+          <w:sz w:val="23"/>
+          <w:szCs w:val="23"/>
+        </w:rPr>
+        <w:t xml:space="preserve"> </w:t>
+      </w:r>
+      <w:proofErr w:type="spellStart"/>
+      <w:r>
+        <w:rPr>
+          <w:rFonts w:ascii="Calibri" w:eastAsia="Times New Roman" w:hAnsi="Calibri" w:cs="Calibri"/>
+          <w:color w:val="333333"/>
+          <w:sz w:val="23"/>
+          <w:szCs w:val="23"/>
+        </w:rPr>
+        <w:t>halaman</w:t>
+      </w:r>
+      <w:proofErr w:type="spellEnd"/>
+      <w:r>
+        <w:rPr>
+          <w:rFonts w:ascii="Calibri" w:eastAsia="Times New Roman" w:hAnsi="Calibri" w:cs="Calibri"/>
+          <w:color w:val="333333"/>
+          <w:sz w:val="23"/>
+          <w:szCs w:val="23"/>
+        </w:rPr>
+        <w:t xml:space="preserve"> </w:t>
+      </w:r>
+      <w:proofErr w:type="spellStart"/>
+      <w:r>
+        <w:rPr>
+          <w:rFonts w:ascii="Calibri" w:eastAsia="Times New Roman" w:hAnsi="Calibri" w:cs="Calibri"/>
+          <w:color w:val="333333"/>
+          <w:sz w:val="23"/>
+          <w:szCs w:val="23"/>
+        </w:rPr>
+        <w:t>menjadi</w:t>
+      </w:r>
+      <w:proofErr w:type="spellEnd"/>
+      <w:r>
+        <w:rPr>
+          <w:rFonts w:ascii="Calibri" w:eastAsia="Times New Roman" w:hAnsi="Calibri" w:cs="Calibri"/>
+          <w:color w:val="333333"/>
+          <w:sz w:val="23"/>
+          <w:szCs w:val="23"/>
+        </w:rPr>
+        <w:t xml:space="preserve"> </w:t>
+      </w:r>
+      <w:proofErr w:type="spellStart"/>
+      <w:r>
+        <w:rPr>
+          <w:rFonts w:ascii="Calibri" w:eastAsia="Times New Roman" w:hAnsi="Calibri" w:cs="Calibri"/>
+          <w:color w:val="333333"/>
+          <w:sz w:val="23"/>
+          <w:szCs w:val="23"/>
+        </w:rPr>
+        <w:t>tiga</w:t>
+      </w:r>
+      <w:proofErr w:type="spellEnd"/>
+      <w:r>
+        <w:rPr>
+          <w:rFonts w:ascii="Calibri" w:eastAsia="Times New Roman" w:hAnsi="Calibri" w:cs="Calibri"/>
+          <w:color w:val="333333"/>
+          <w:sz w:val="23"/>
+          <w:szCs w:val="23"/>
+        </w:rPr>
+        <w:t xml:space="preserve"> </w:t>
+      </w:r>
+      <w:proofErr w:type="spellStart"/>
+      <w:r>
+        <w:rPr>
+          <w:rFonts w:ascii="Calibri" w:eastAsia="Times New Roman" w:hAnsi="Calibri" w:cs="Calibri"/>
+          <w:color w:val="333333"/>
+          <w:sz w:val="23"/>
+          <w:szCs w:val="23"/>
+        </w:rPr>
+        <w:t>kolom</w:t>
+      </w:r>
+      <w:proofErr w:type="spellEnd"/>
+      <w:r>
+        <w:rPr>
+          <w:rFonts w:ascii="Calibri" w:eastAsia="Times New Roman" w:hAnsi="Calibri" w:cs="Calibri"/>
+          <w:color w:val="333333"/>
+          <w:sz w:val="23"/>
+          <w:szCs w:val="23"/>
+        </w:rPr>
+        <w:t xml:space="preserve"> </w:t>
+      </w:r>
+      <w:proofErr w:type="spellStart"/>
+      <w:proofErr w:type="gramStart"/>
+      <w:r>
+        <w:rPr>
+          <w:rFonts w:ascii="Calibri" w:eastAsia="Times New Roman" w:hAnsi="Calibri" w:cs="Calibri"/>
+          <w:color w:val="333333"/>
+          <w:sz w:val="23"/>
+          <w:szCs w:val="23"/>
+        </w:rPr>
+        <w:t>sama</w:t>
+      </w:r>
+      <w:proofErr w:type="spellEnd"/>
+      <w:proofErr w:type="gramEnd"/>
+      <w:r>
+        <w:rPr>
+          <w:rFonts w:ascii="Calibri" w:eastAsia="Times New Roman" w:hAnsi="Calibri" w:cs="Calibri"/>
+          <w:color w:val="333333"/>
+          <w:sz w:val="23"/>
+          <w:szCs w:val="23"/>
+        </w:rPr>
+        <w:t xml:space="preserve"> </w:t>
+      </w:r>
+      <w:proofErr w:type="spellStart"/>
+      <w:r>
+        <w:rPr>
+          <w:rFonts w:ascii="Calibri" w:eastAsia="Times New Roman" w:hAnsi="Calibri" w:cs="Calibri"/>
+          <w:color w:val="333333"/>
+          <w:sz w:val="23"/>
+          <w:szCs w:val="23"/>
+        </w:rPr>
+        <w:t>besar</w:t>
+      </w:r>
+      <w:proofErr w:type="spellEnd"/>
+      <w:r>
+        <w:rPr>
+          <w:rFonts w:ascii="Calibri" w:eastAsia="Times New Roman" w:hAnsi="Calibri" w:cs="Calibri"/>
+          <w:color w:val="333333"/>
+          <w:sz w:val="23"/>
+          <w:szCs w:val="23"/>
+        </w:rPr>
+        <w:t xml:space="preserve">, </w:t>
+      </w:r>
+      <w:proofErr w:type="spellStart"/>
+      <w:r>
+        <w:rPr>
+          <w:rFonts w:ascii="Calibri" w:eastAsia="Times New Roman" w:hAnsi="Calibri" w:cs="Calibri"/>
+          <w:color w:val="333333"/>
+          <w:sz w:val="23"/>
+          <w:szCs w:val="23"/>
+        </w:rPr>
+        <w:t>kita</w:t>
+      </w:r>
+      <w:proofErr w:type="spellEnd"/>
+      <w:r>
+        <w:rPr>
+          <w:rFonts w:ascii="Calibri" w:eastAsia="Times New Roman" w:hAnsi="Calibri" w:cs="Calibri"/>
+          <w:color w:val="333333"/>
+          <w:sz w:val="23"/>
+          <w:szCs w:val="23"/>
+        </w:rPr>
+        <w:t xml:space="preserve"> </w:t>
+      </w:r>
+      <w:proofErr w:type="spellStart"/>
+      <w:r>
+        <w:rPr>
+          <w:rFonts w:ascii="Calibri" w:eastAsia="Times New Roman" w:hAnsi="Calibri" w:cs="Calibri"/>
+          <w:color w:val="333333"/>
+          <w:sz w:val="23"/>
+          <w:szCs w:val="23"/>
+        </w:rPr>
+        <w:t>dapat</w:t>
+      </w:r>
+      <w:proofErr w:type="spellEnd"/>
+      <w:r>
+        <w:rPr>
+          <w:rFonts w:ascii="Calibri" w:eastAsia="Times New Roman" w:hAnsi="Calibri" w:cs="Calibri"/>
+          <w:color w:val="333333"/>
+          <w:sz w:val="23"/>
+          <w:szCs w:val="23"/>
+        </w:rPr>
+        <w:t xml:space="preserve"> </w:t>
+      </w:r>
+      <w:proofErr w:type="spellStart"/>
+      <w:r>
+        <w:rPr>
+          <w:rFonts w:ascii="Calibri" w:eastAsia="Times New Roman" w:hAnsi="Calibri" w:cs="Calibri"/>
+          <w:color w:val="333333"/>
+          <w:sz w:val="23"/>
+          <w:szCs w:val="23"/>
+        </w:rPr>
+        <w:t>menggunakan</w:t>
+      </w:r>
+      <w:proofErr w:type="spellEnd"/>
+      <w:r>
+        <w:rPr>
+          <w:rFonts w:ascii="Calibri" w:eastAsia="Times New Roman" w:hAnsi="Calibri" w:cs="Calibri"/>
+          <w:color w:val="333333"/>
+          <w:sz w:val="23"/>
+          <w:szCs w:val="23"/>
+        </w:rPr>
+        <w:t xml:space="preserve"> </w:t>
+      </w:r>
+      <w:proofErr w:type="spellStart"/>
+      <w:r>
+        <w:rPr>
+          <w:rFonts w:ascii="Calibri" w:eastAsia="Times New Roman" w:hAnsi="Calibri" w:cs="Calibri"/>
+          <w:color w:val="333333"/>
+          <w:sz w:val="23"/>
+          <w:szCs w:val="23"/>
+        </w:rPr>
+        <w:t>tiga</w:t>
+      </w:r>
+      <w:proofErr w:type="spellEnd"/>
+      <w:r>
+        <w:rPr>
+          <w:rFonts w:ascii="Calibri" w:eastAsia="Times New Roman" w:hAnsi="Calibri" w:cs="Calibri"/>
+          <w:color w:val="333333"/>
+          <w:sz w:val="23"/>
+          <w:szCs w:val="23"/>
+        </w:rPr>
+        <w:t xml:space="preserve"> </w:t>
+      </w:r>
+      <w:proofErr w:type="spellStart"/>
+      <w:r>
+        <w:rPr>
+          <w:rFonts w:ascii="Calibri" w:eastAsia="Times New Roman" w:hAnsi="Calibri" w:cs="Calibri"/>
+          <w:color w:val="333333"/>
+          <w:sz w:val="23"/>
+          <w:szCs w:val="23"/>
+        </w:rPr>
+        <w:t>buah</w:t>
+      </w:r>
+      <w:proofErr w:type="spellEnd"/>
+      <w:r>
+        <w:rPr>
+          <w:rFonts w:ascii="Calibri" w:eastAsia="Times New Roman" w:hAnsi="Calibri" w:cs="Calibri"/>
+          <w:color w:val="333333"/>
+          <w:sz w:val="23"/>
+          <w:szCs w:val="23"/>
+        </w:rPr>
+        <w:t> </w:t>
+      </w:r>
+      <w:r>
+        <w:rPr>
+          <w:rFonts w:ascii="Consolas" w:eastAsia="Times New Roman" w:hAnsi="Consolas" w:cs="Consolas"/>
+          <w:color w:val="C7254E"/>
+          <w:sz w:val="20"/>
+          <w:szCs w:val="20"/>
+          <w:shd w:val="clear" w:color="auto" w:fill="F9F2F4"/>
+        </w:rPr>
+        <w:t>span4</w:t>
+      </w:r>
+      <w:r>
+        <w:rPr>
+          <w:rFonts w:ascii="Calibri" w:eastAsia="Times New Roman" w:hAnsi="Calibri" w:cs="Calibri"/>
+          <w:color w:val="333333"/>
+          <w:sz w:val="23"/>
+          <w:szCs w:val="23"/>
+        </w:rPr>
+        <w:t> </w:t>
+      </w:r>
+      <w:proofErr w:type="spellStart"/>
+      <w:r>
+        <w:rPr>
+          <w:rFonts w:ascii="Calibri" w:eastAsia="Times New Roman" w:hAnsi="Calibri" w:cs="Calibri"/>
+          <w:color w:val="333333"/>
+          <w:sz w:val="23"/>
+          <w:szCs w:val="23"/>
+        </w:rPr>
+        <w:t>dan</w:t>
+      </w:r>
+      <w:proofErr w:type="spellEnd"/>
+      <w:r>
+        <w:rPr>
+          <w:rFonts w:ascii="Calibri" w:eastAsia="Times New Roman" w:hAnsi="Calibri" w:cs="Calibri"/>
+          <w:color w:val="333333"/>
+          <w:sz w:val="23"/>
+          <w:szCs w:val="23"/>
+        </w:rPr>
+        <w:t xml:space="preserve"> </w:t>
+      </w:r>
+      <w:proofErr w:type="spellStart"/>
+      <w:r>
+        <w:rPr>
+          <w:rFonts w:ascii="Calibri" w:eastAsia="Times New Roman" w:hAnsi="Calibri" w:cs="Calibri"/>
+          <w:color w:val="333333"/>
+          <w:sz w:val="23"/>
+          <w:szCs w:val="23"/>
+        </w:rPr>
+        <w:t>mengisikan</w:t>
+      </w:r>
       <w:bookmarkStart w:id="0" w:name="_GoBack"/>
       <w:bookmarkEnd w:id="0"/>
-      <w:proofErr w:type="gramEnd"/>
+      <w:proofErr w:type="spellEnd"/>
     </w:p>
     <w:p>
       <w:pPr>

--- a/test.docx
+++ b/test.docx
@@ -19570,6 +19570,1344 @@
     </w:p>
     <w:p>
       <w:pPr>
+        <w:shd w:val="clear" w:color="auto" w:fill="F4F4F4"/>
+        <w:spacing w:after="158" w:line="321" w:lineRule="atLeast"/>
+        <w:rPr>
+          <w:rFonts w:ascii="Calibri" w:eastAsia="Times New Roman" w:hAnsi="Calibri" w:cs="Calibri"/>
+          <w:color w:val="333333"/>
+          <w:sz w:val="23"/>
+          <w:szCs w:val="23"/>
+        </w:rPr>
+      </w:pPr>
+      <w:proofErr w:type="spellStart"/>
+      <w:r>
+        <w:rPr>
+          <w:rFonts w:ascii="Calibri" w:eastAsia="Times New Roman" w:hAnsi="Calibri" w:cs="Calibri"/>
+          <w:color w:val="333333"/>
+          <w:sz w:val="23"/>
+          <w:szCs w:val="23"/>
+        </w:rPr>
+        <w:t>Adapun</w:t>
+      </w:r>
+      <w:proofErr w:type="spellEnd"/>
+      <w:r>
+        <w:rPr>
+          <w:rFonts w:ascii="Calibri" w:eastAsia="Times New Roman" w:hAnsi="Calibri" w:cs="Calibri"/>
+          <w:color w:val="333333"/>
+          <w:sz w:val="23"/>
+          <w:szCs w:val="23"/>
+        </w:rPr>
+        <w:t> </w:t>
+      </w:r>
+      <w:r>
+        <w:rPr>
+          <w:rFonts w:ascii="Consolas" w:eastAsia="Times New Roman" w:hAnsi="Consolas" w:cs="Consolas"/>
+          <w:color w:val="C7254E"/>
+          <w:sz w:val="20"/>
+          <w:szCs w:val="20"/>
+          <w:shd w:val="clear" w:color="auto" w:fill="F9F2F4"/>
+        </w:rPr>
+        <w:t>class</w:t>
+      </w:r>
+      <w:r>
+        <w:rPr>
+          <w:rFonts w:ascii="Calibri" w:eastAsia="Times New Roman" w:hAnsi="Calibri" w:cs="Calibri"/>
+          <w:color w:val="333333"/>
+          <w:sz w:val="23"/>
+          <w:szCs w:val="23"/>
+        </w:rPr>
+        <w:t xml:space="preserve"> yang </w:t>
+      </w:r>
+      <w:proofErr w:type="spellStart"/>
+      <w:r>
+        <w:rPr>
+          <w:rFonts w:ascii="Calibri" w:eastAsia="Times New Roman" w:hAnsi="Calibri" w:cs="Calibri"/>
+          <w:color w:val="333333"/>
+          <w:sz w:val="23"/>
+          <w:szCs w:val="23"/>
+        </w:rPr>
+        <w:t>diberikan</w:t>
+      </w:r>
+      <w:proofErr w:type="spellEnd"/>
+      <w:r>
+        <w:rPr>
+          <w:rFonts w:ascii="Calibri" w:eastAsia="Times New Roman" w:hAnsi="Calibri" w:cs="Calibri"/>
+          <w:color w:val="333333"/>
+          <w:sz w:val="23"/>
+          <w:szCs w:val="23"/>
+        </w:rPr>
+        <w:t xml:space="preserve"> </w:t>
+      </w:r>
+      <w:proofErr w:type="spellStart"/>
+      <w:r>
+        <w:rPr>
+          <w:rFonts w:ascii="Calibri" w:eastAsia="Times New Roman" w:hAnsi="Calibri" w:cs="Calibri"/>
+          <w:color w:val="333333"/>
+          <w:sz w:val="23"/>
+          <w:szCs w:val="23"/>
+        </w:rPr>
+        <w:t>oleh</w:t>
+      </w:r>
+      <w:proofErr w:type="spellEnd"/>
+      <w:r>
+        <w:rPr>
+          <w:rFonts w:ascii="Calibri" w:eastAsia="Times New Roman" w:hAnsi="Calibri" w:cs="Calibri"/>
+          <w:color w:val="333333"/>
+          <w:sz w:val="23"/>
+          <w:szCs w:val="23"/>
+        </w:rPr>
+        <w:t xml:space="preserve"> Bootstrap </w:t>
+      </w:r>
+      <w:proofErr w:type="spellStart"/>
+      <w:r>
+        <w:rPr>
+          <w:rFonts w:ascii="Calibri" w:eastAsia="Times New Roman" w:hAnsi="Calibri" w:cs="Calibri"/>
+          <w:color w:val="333333"/>
+          <w:sz w:val="23"/>
+          <w:szCs w:val="23"/>
+        </w:rPr>
+        <w:t>untuk</w:t>
+      </w:r>
+      <w:proofErr w:type="spellEnd"/>
+      <w:r>
+        <w:rPr>
+          <w:rFonts w:ascii="Calibri" w:eastAsia="Times New Roman" w:hAnsi="Calibri" w:cs="Calibri"/>
+          <w:color w:val="333333"/>
+          <w:sz w:val="23"/>
+          <w:szCs w:val="23"/>
+        </w:rPr>
+        <w:t xml:space="preserve"> </w:t>
+      </w:r>
+      <w:proofErr w:type="spellStart"/>
+      <w:r>
+        <w:rPr>
+          <w:rFonts w:ascii="Calibri" w:eastAsia="Times New Roman" w:hAnsi="Calibri" w:cs="Calibri"/>
+          <w:color w:val="333333"/>
+          <w:sz w:val="23"/>
+          <w:szCs w:val="23"/>
+        </w:rPr>
+        <w:t>memasukkan</w:t>
+      </w:r>
+      <w:proofErr w:type="spellEnd"/>
+      <w:r>
+        <w:rPr>
+          <w:rFonts w:ascii="Calibri" w:eastAsia="Times New Roman" w:hAnsi="Calibri" w:cs="Calibri"/>
+          <w:color w:val="333333"/>
+          <w:sz w:val="23"/>
+          <w:szCs w:val="23"/>
+        </w:rPr>
+        <w:t xml:space="preserve"> </w:t>
+      </w:r>
+      <w:proofErr w:type="spellStart"/>
+      <w:r>
+        <w:rPr>
+          <w:rFonts w:ascii="Calibri" w:eastAsia="Times New Roman" w:hAnsi="Calibri" w:cs="Calibri"/>
+          <w:color w:val="333333"/>
+          <w:sz w:val="23"/>
+          <w:szCs w:val="23"/>
+        </w:rPr>
+        <w:t>elemen</w:t>
+      </w:r>
+      <w:proofErr w:type="spellEnd"/>
+      <w:r>
+        <w:rPr>
+          <w:rFonts w:ascii="Calibri" w:eastAsia="Times New Roman" w:hAnsi="Calibri" w:cs="Calibri"/>
+          <w:color w:val="333333"/>
+          <w:sz w:val="23"/>
+          <w:szCs w:val="23"/>
+        </w:rPr>
+        <w:t xml:space="preserve"> </w:t>
+      </w:r>
+      <w:proofErr w:type="spellStart"/>
+      <w:r>
+        <w:rPr>
+          <w:rFonts w:ascii="Calibri" w:eastAsia="Times New Roman" w:hAnsi="Calibri" w:cs="Calibri"/>
+          <w:color w:val="333333"/>
+          <w:sz w:val="23"/>
+          <w:szCs w:val="23"/>
+        </w:rPr>
+        <w:t>ke</w:t>
+      </w:r>
+      <w:proofErr w:type="spellEnd"/>
+      <w:r>
+        <w:rPr>
+          <w:rFonts w:ascii="Calibri" w:eastAsia="Times New Roman" w:hAnsi="Calibri" w:cs="Calibri"/>
+          <w:color w:val="333333"/>
+          <w:sz w:val="23"/>
+          <w:szCs w:val="23"/>
+        </w:rPr>
+        <w:t xml:space="preserve"> </w:t>
+      </w:r>
+      <w:proofErr w:type="spellStart"/>
+      <w:r>
+        <w:rPr>
+          <w:rFonts w:ascii="Calibri" w:eastAsia="Times New Roman" w:hAnsi="Calibri" w:cs="Calibri"/>
+          <w:color w:val="333333"/>
+          <w:sz w:val="23"/>
+          <w:szCs w:val="23"/>
+        </w:rPr>
+        <w:t>dalam</w:t>
+      </w:r>
+      <w:proofErr w:type="spellEnd"/>
+      <w:r>
+        <w:rPr>
+          <w:rFonts w:ascii="Calibri" w:eastAsia="Times New Roman" w:hAnsi="Calibri" w:cs="Calibri"/>
+          <w:color w:val="333333"/>
+          <w:sz w:val="23"/>
+          <w:szCs w:val="23"/>
+        </w:rPr>
+        <w:t xml:space="preserve"> </w:t>
+      </w:r>
+      <w:proofErr w:type="spellStart"/>
+      <w:r>
+        <w:rPr>
+          <w:rFonts w:ascii="Calibri" w:eastAsia="Times New Roman" w:hAnsi="Calibri" w:cs="Calibri"/>
+          <w:color w:val="333333"/>
+          <w:sz w:val="23"/>
+          <w:szCs w:val="23"/>
+        </w:rPr>
+        <w:t>kolom</w:t>
+      </w:r>
+      <w:proofErr w:type="spellEnd"/>
+      <w:r>
+        <w:rPr>
+          <w:rFonts w:ascii="Calibri" w:eastAsia="Times New Roman" w:hAnsi="Calibri" w:cs="Calibri"/>
+          <w:color w:val="333333"/>
+          <w:sz w:val="23"/>
+          <w:szCs w:val="23"/>
+        </w:rPr>
+        <w:t xml:space="preserve"> </w:t>
+      </w:r>
+      <w:proofErr w:type="spellStart"/>
+      <w:proofErr w:type="gramStart"/>
+      <w:r>
+        <w:rPr>
+          <w:rFonts w:ascii="Calibri" w:eastAsia="Times New Roman" w:hAnsi="Calibri" w:cs="Calibri"/>
+          <w:color w:val="333333"/>
+          <w:sz w:val="23"/>
+          <w:szCs w:val="23"/>
+        </w:rPr>
+        <w:t>ialah</w:t>
+      </w:r>
+      <w:r>
+        <w:rPr>
+          <w:rFonts w:ascii="Consolas" w:eastAsia="Times New Roman" w:hAnsi="Consolas" w:cs="Consolas"/>
+          <w:color w:val="C7254E"/>
+          <w:sz w:val="20"/>
+          <w:szCs w:val="20"/>
+          <w:shd w:val="clear" w:color="auto" w:fill="F9F2F4"/>
+        </w:rPr>
+        <w:t>span</w:t>
+      </w:r>
+      <w:proofErr w:type="spellEnd"/>
+      <w:r>
+        <w:rPr>
+          <w:rFonts w:ascii="Consolas" w:eastAsia="Times New Roman" w:hAnsi="Consolas" w:cs="Consolas"/>
+          <w:color w:val="C7254E"/>
+          <w:sz w:val="20"/>
+          <w:szCs w:val="20"/>
+          <w:shd w:val="clear" w:color="auto" w:fill="F9F2F4"/>
+        </w:rPr>
+        <w:t>[</w:t>
+      </w:r>
+      <w:proofErr w:type="spellStart"/>
+      <w:proofErr w:type="gramEnd"/>
+      <w:r>
+        <w:rPr>
+          <w:rFonts w:ascii="Consolas" w:eastAsia="Times New Roman" w:hAnsi="Consolas" w:cs="Consolas"/>
+          <w:color w:val="C7254E"/>
+          <w:sz w:val="20"/>
+          <w:szCs w:val="20"/>
+          <w:shd w:val="clear" w:color="auto" w:fill="F9F2F4"/>
+        </w:rPr>
+        <w:t>jumlahkolom</w:t>
+      </w:r>
+      <w:proofErr w:type="spellEnd"/>
+      <w:r>
+        <w:rPr>
+          <w:rFonts w:ascii="Consolas" w:eastAsia="Times New Roman" w:hAnsi="Consolas" w:cs="Consolas"/>
+          <w:color w:val="C7254E"/>
+          <w:sz w:val="20"/>
+          <w:szCs w:val="20"/>
+          <w:shd w:val="clear" w:color="auto" w:fill="F9F2F4"/>
+        </w:rPr>
+        <w:t>]</w:t>
+      </w:r>
+      <w:r>
+        <w:rPr>
+          <w:rFonts w:ascii="Calibri" w:eastAsia="Times New Roman" w:hAnsi="Calibri" w:cs="Calibri"/>
+          <w:color w:val="333333"/>
+          <w:sz w:val="23"/>
+          <w:szCs w:val="23"/>
+        </w:rPr>
+        <w:t xml:space="preserve">, </w:t>
+      </w:r>
+      <w:proofErr w:type="spellStart"/>
+      <w:r>
+        <w:rPr>
+          <w:rFonts w:ascii="Calibri" w:eastAsia="Times New Roman" w:hAnsi="Calibri" w:cs="Calibri"/>
+          <w:color w:val="333333"/>
+          <w:sz w:val="23"/>
+          <w:szCs w:val="23"/>
+        </w:rPr>
+        <w:t>dengan</w:t>
+      </w:r>
+      <w:proofErr w:type="spellEnd"/>
+      <w:r>
+        <w:rPr>
+          <w:rFonts w:ascii="Calibri" w:eastAsia="Times New Roman" w:hAnsi="Calibri" w:cs="Calibri"/>
+          <w:color w:val="333333"/>
+          <w:sz w:val="23"/>
+          <w:szCs w:val="23"/>
+        </w:rPr>
+        <w:t xml:space="preserve"> </w:t>
+      </w:r>
+      <w:proofErr w:type="spellStart"/>
+      <w:r>
+        <w:rPr>
+          <w:rFonts w:ascii="Calibri" w:eastAsia="Times New Roman" w:hAnsi="Calibri" w:cs="Calibri"/>
+          <w:color w:val="333333"/>
+          <w:sz w:val="23"/>
+          <w:szCs w:val="23"/>
+        </w:rPr>
+        <w:t>nilai</w:t>
+      </w:r>
+      <w:proofErr w:type="spellEnd"/>
+      <w:r>
+        <w:rPr>
+          <w:rFonts w:ascii="Calibri" w:eastAsia="Times New Roman" w:hAnsi="Calibri" w:cs="Calibri"/>
+          <w:color w:val="333333"/>
+          <w:sz w:val="23"/>
+          <w:szCs w:val="23"/>
+        </w:rPr>
+        <w:t> </w:t>
+      </w:r>
+      <w:proofErr w:type="spellStart"/>
+      <w:r>
+        <w:rPr>
+          <w:rFonts w:ascii="Consolas" w:eastAsia="Times New Roman" w:hAnsi="Consolas" w:cs="Consolas"/>
+          <w:color w:val="C7254E"/>
+          <w:sz w:val="20"/>
+          <w:szCs w:val="20"/>
+          <w:shd w:val="clear" w:color="auto" w:fill="F9F2F4"/>
+        </w:rPr>
+        <w:t>jumlahkolom</w:t>
+      </w:r>
+      <w:proofErr w:type="spellEnd"/>
+      <w:r>
+        <w:rPr>
+          <w:rFonts w:ascii="Calibri" w:eastAsia="Times New Roman" w:hAnsi="Calibri" w:cs="Calibri"/>
+          <w:color w:val="333333"/>
+          <w:sz w:val="23"/>
+          <w:szCs w:val="23"/>
+        </w:rPr>
+        <w:t> </w:t>
+      </w:r>
+      <w:proofErr w:type="spellStart"/>
+      <w:r>
+        <w:rPr>
+          <w:rFonts w:ascii="Calibri" w:eastAsia="Times New Roman" w:hAnsi="Calibri" w:cs="Calibri"/>
+          <w:color w:val="333333"/>
+          <w:sz w:val="23"/>
+          <w:szCs w:val="23"/>
+        </w:rPr>
+        <w:t>adalah</w:t>
+      </w:r>
+      <w:proofErr w:type="spellEnd"/>
+      <w:r>
+        <w:rPr>
+          <w:rFonts w:ascii="Calibri" w:eastAsia="Times New Roman" w:hAnsi="Calibri" w:cs="Calibri"/>
+          <w:color w:val="333333"/>
+          <w:sz w:val="23"/>
+          <w:szCs w:val="23"/>
+        </w:rPr>
+        <w:t xml:space="preserve"> 1 </w:t>
+      </w:r>
+      <w:proofErr w:type="spellStart"/>
+      <w:r>
+        <w:rPr>
+          <w:rFonts w:ascii="Calibri" w:eastAsia="Times New Roman" w:hAnsi="Calibri" w:cs="Calibri"/>
+          <w:color w:val="333333"/>
+          <w:sz w:val="23"/>
+          <w:szCs w:val="23"/>
+        </w:rPr>
+        <w:t>sampai</w:t>
+      </w:r>
+      <w:proofErr w:type="spellEnd"/>
+      <w:r>
+        <w:rPr>
+          <w:rFonts w:ascii="Calibri" w:eastAsia="Times New Roman" w:hAnsi="Calibri" w:cs="Calibri"/>
+          <w:color w:val="333333"/>
+          <w:sz w:val="23"/>
+          <w:szCs w:val="23"/>
+        </w:rPr>
+        <w:t xml:space="preserve"> 12. </w:t>
+      </w:r>
+      <w:proofErr w:type="spellStart"/>
+      <w:r>
+        <w:rPr>
+          <w:rFonts w:ascii="Calibri" w:eastAsia="Times New Roman" w:hAnsi="Calibri" w:cs="Calibri"/>
+          <w:color w:val="333333"/>
+          <w:sz w:val="23"/>
+          <w:szCs w:val="23"/>
+        </w:rPr>
+        <w:t>Jadi</w:t>
+      </w:r>
+      <w:proofErr w:type="spellEnd"/>
+      <w:r>
+        <w:rPr>
+          <w:rFonts w:ascii="Calibri" w:eastAsia="Times New Roman" w:hAnsi="Calibri" w:cs="Calibri"/>
+          <w:color w:val="333333"/>
+          <w:sz w:val="23"/>
+          <w:szCs w:val="23"/>
+        </w:rPr>
+        <w:t xml:space="preserve">, </w:t>
+      </w:r>
+      <w:proofErr w:type="spellStart"/>
+      <w:r>
+        <w:rPr>
+          <w:rFonts w:ascii="Calibri" w:eastAsia="Times New Roman" w:hAnsi="Calibri" w:cs="Calibri"/>
+          <w:color w:val="333333"/>
+          <w:sz w:val="23"/>
+          <w:szCs w:val="23"/>
+        </w:rPr>
+        <w:t>kita</w:t>
+      </w:r>
+      <w:proofErr w:type="spellEnd"/>
+      <w:r>
+        <w:rPr>
+          <w:rFonts w:ascii="Calibri" w:eastAsia="Times New Roman" w:hAnsi="Calibri" w:cs="Calibri"/>
+          <w:color w:val="333333"/>
+          <w:sz w:val="23"/>
+          <w:szCs w:val="23"/>
+        </w:rPr>
+        <w:t xml:space="preserve"> </w:t>
+      </w:r>
+      <w:proofErr w:type="spellStart"/>
+      <w:r>
+        <w:rPr>
+          <w:rFonts w:ascii="Calibri" w:eastAsia="Times New Roman" w:hAnsi="Calibri" w:cs="Calibri"/>
+          <w:color w:val="333333"/>
+          <w:sz w:val="23"/>
+          <w:szCs w:val="23"/>
+        </w:rPr>
+        <w:t>ingin</w:t>
+      </w:r>
+      <w:proofErr w:type="spellEnd"/>
+      <w:r>
+        <w:rPr>
+          <w:rFonts w:ascii="Calibri" w:eastAsia="Times New Roman" w:hAnsi="Calibri" w:cs="Calibri"/>
+          <w:color w:val="333333"/>
+          <w:sz w:val="23"/>
+          <w:szCs w:val="23"/>
+        </w:rPr>
+        <w:t xml:space="preserve"> </w:t>
+      </w:r>
+      <w:proofErr w:type="spellStart"/>
+      <w:r>
+        <w:rPr>
+          <w:rFonts w:ascii="Calibri" w:eastAsia="Times New Roman" w:hAnsi="Calibri" w:cs="Calibri"/>
+          <w:color w:val="333333"/>
+          <w:sz w:val="23"/>
+          <w:szCs w:val="23"/>
+        </w:rPr>
+        <w:t>membagi</w:t>
+      </w:r>
+      <w:proofErr w:type="spellEnd"/>
+      <w:r>
+        <w:rPr>
+          <w:rFonts w:ascii="Calibri" w:eastAsia="Times New Roman" w:hAnsi="Calibri" w:cs="Calibri"/>
+          <w:color w:val="333333"/>
+          <w:sz w:val="23"/>
+          <w:szCs w:val="23"/>
+        </w:rPr>
+        <w:t xml:space="preserve"> </w:t>
+      </w:r>
+      <w:proofErr w:type="spellStart"/>
+      <w:r>
+        <w:rPr>
+          <w:rFonts w:ascii="Calibri" w:eastAsia="Times New Roman" w:hAnsi="Calibri" w:cs="Calibri"/>
+          <w:color w:val="333333"/>
+          <w:sz w:val="23"/>
+          <w:szCs w:val="23"/>
+        </w:rPr>
+        <w:t>halaman</w:t>
+      </w:r>
+      <w:proofErr w:type="spellEnd"/>
+      <w:r>
+        <w:rPr>
+          <w:rFonts w:ascii="Calibri" w:eastAsia="Times New Roman" w:hAnsi="Calibri" w:cs="Calibri"/>
+          <w:color w:val="333333"/>
+          <w:sz w:val="23"/>
+          <w:szCs w:val="23"/>
+        </w:rPr>
+        <w:t xml:space="preserve"> </w:t>
+      </w:r>
+      <w:proofErr w:type="spellStart"/>
+      <w:r>
+        <w:rPr>
+          <w:rFonts w:ascii="Calibri" w:eastAsia="Times New Roman" w:hAnsi="Calibri" w:cs="Calibri"/>
+          <w:color w:val="333333"/>
+          <w:sz w:val="23"/>
+          <w:szCs w:val="23"/>
+        </w:rPr>
+        <w:t>menjadi</w:t>
+      </w:r>
+      <w:proofErr w:type="spellEnd"/>
+      <w:r>
+        <w:rPr>
+          <w:rFonts w:ascii="Calibri" w:eastAsia="Times New Roman" w:hAnsi="Calibri" w:cs="Calibri"/>
+          <w:color w:val="333333"/>
+          <w:sz w:val="23"/>
+          <w:szCs w:val="23"/>
+        </w:rPr>
+        <w:t xml:space="preserve"> </w:t>
+      </w:r>
+      <w:proofErr w:type="spellStart"/>
+      <w:r>
+        <w:rPr>
+          <w:rFonts w:ascii="Calibri" w:eastAsia="Times New Roman" w:hAnsi="Calibri" w:cs="Calibri"/>
+          <w:color w:val="333333"/>
+          <w:sz w:val="23"/>
+          <w:szCs w:val="23"/>
+        </w:rPr>
+        <w:t>tiga</w:t>
+      </w:r>
+      <w:proofErr w:type="spellEnd"/>
+      <w:r>
+        <w:rPr>
+          <w:rFonts w:ascii="Calibri" w:eastAsia="Times New Roman" w:hAnsi="Calibri" w:cs="Calibri"/>
+          <w:color w:val="333333"/>
+          <w:sz w:val="23"/>
+          <w:szCs w:val="23"/>
+        </w:rPr>
+        <w:t xml:space="preserve"> </w:t>
+      </w:r>
+      <w:proofErr w:type="spellStart"/>
+      <w:r>
+        <w:rPr>
+          <w:rFonts w:ascii="Calibri" w:eastAsia="Times New Roman" w:hAnsi="Calibri" w:cs="Calibri"/>
+          <w:color w:val="333333"/>
+          <w:sz w:val="23"/>
+          <w:szCs w:val="23"/>
+        </w:rPr>
+        <w:t>kolom</w:t>
+      </w:r>
+      <w:proofErr w:type="spellEnd"/>
+      <w:r>
+        <w:rPr>
+          <w:rFonts w:ascii="Calibri" w:eastAsia="Times New Roman" w:hAnsi="Calibri" w:cs="Calibri"/>
+          <w:color w:val="333333"/>
+          <w:sz w:val="23"/>
+          <w:szCs w:val="23"/>
+        </w:rPr>
+        <w:t xml:space="preserve"> </w:t>
+      </w:r>
+      <w:proofErr w:type="spellStart"/>
+      <w:proofErr w:type="gramStart"/>
+      <w:r>
+        <w:rPr>
+          <w:rFonts w:ascii="Calibri" w:eastAsia="Times New Roman" w:hAnsi="Calibri" w:cs="Calibri"/>
+          <w:color w:val="333333"/>
+          <w:sz w:val="23"/>
+          <w:szCs w:val="23"/>
+        </w:rPr>
+        <w:t>sama</w:t>
+      </w:r>
+      <w:proofErr w:type="spellEnd"/>
+      <w:proofErr w:type="gramEnd"/>
+      <w:r>
+        <w:rPr>
+          <w:rFonts w:ascii="Calibri" w:eastAsia="Times New Roman" w:hAnsi="Calibri" w:cs="Calibri"/>
+          <w:color w:val="333333"/>
+          <w:sz w:val="23"/>
+          <w:szCs w:val="23"/>
+        </w:rPr>
+        <w:t xml:space="preserve"> </w:t>
+      </w:r>
+      <w:proofErr w:type="spellStart"/>
+      <w:r>
+        <w:rPr>
+          <w:rFonts w:ascii="Calibri" w:eastAsia="Times New Roman" w:hAnsi="Calibri" w:cs="Calibri"/>
+          <w:color w:val="333333"/>
+          <w:sz w:val="23"/>
+          <w:szCs w:val="23"/>
+        </w:rPr>
+        <w:t>besar</w:t>
+      </w:r>
+      <w:proofErr w:type="spellEnd"/>
+      <w:r>
+        <w:rPr>
+          <w:rFonts w:ascii="Calibri" w:eastAsia="Times New Roman" w:hAnsi="Calibri" w:cs="Calibri"/>
+          <w:color w:val="333333"/>
+          <w:sz w:val="23"/>
+          <w:szCs w:val="23"/>
+        </w:rPr>
+        <w:t xml:space="preserve">, </w:t>
+      </w:r>
+      <w:proofErr w:type="spellStart"/>
+      <w:r>
+        <w:rPr>
+          <w:rFonts w:ascii="Calibri" w:eastAsia="Times New Roman" w:hAnsi="Calibri" w:cs="Calibri"/>
+          <w:color w:val="333333"/>
+          <w:sz w:val="23"/>
+          <w:szCs w:val="23"/>
+        </w:rPr>
+        <w:t>kita</w:t>
+      </w:r>
+      <w:proofErr w:type="spellEnd"/>
+      <w:r>
+        <w:rPr>
+          <w:rFonts w:ascii="Calibri" w:eastAsia="Times New Roman" w:hAnsi="Calibri" w:cs="Calibri"/>
+          <w:color w:val="333333"/>
+          <w:sz w:val="23"/>
+          <w:szCs w:val="23"/>
+        </w:rPr>
+        <w:t xml:space="preserve"> </w:t>
+      </w:r>
+      <w:proofErr w:type="spellStart"/>
+      <w:r>
+        <w:rPr>
+          <w:rFonts w:ascii="Calibri" w:eastAsia="Times New Roman" w:hAnsi="Calibri" w:cs="Calibri"/>
+          <w:color w:val="333333"/>
+          <w:sz w:val="23"/>
+          <w:szCs w:val="23"/>
+        </w:rPr>
+        <w:t>dapat</w:t>
+      </w:r>
+      <w:proofErr w:type="spellEnd"/>
+      <w:r>
+        <w:rPr>
+          <w:rFonts w:ascii="Calibri" w:eastAsia="Times New Roman" w:hAnsi="Calibri" w:cs="Calibri"/>
+          <w:color w:val="333333"/>
+          <w:sz w:val="23"/>
+          <w:szCs w:val="23"/>
+        </w:rPr>
+        <w:t xml:space="preserve"> </w:t>
+      </w:r>
+      <w:proofErr w:type="spellStart"/>
+      <w:r>
+        <w:rPr>
+          <w:rFonts w:ascii="Calibri" w:eastAsia="Times New Roman" w:hAnsi="Calibri" w:cs="Calibri"/>
+          <w:color w:val="333333"/>
+          <w:sz w:val="23"/>
+          <w:szCs w:val="23"/>
+        </w:rPr>
+        <w:t>menggunakan</w:t>
+      </w:r>
+      <w:proofErr w:type="spellEnd"/>
+      <w:r>
+        <w:rPr>
+          <w:rFonts w:ascii="Calibri" w:eastAsia="Times New Roman" w:hAnsi="Calibri" w:cs="Calibri"/>
+          <w:color w:val="333333"/>
+          <w:sz w:val="23"/>
+          <w:szCs w:val="23"/>
+        </w:rPr>
+        <w:t xml:space="preserve"> </w:t>
+      </w:r>
+      <w:proofErr w:type="spellStart"/>
+      <w:r>
+        <w:rPr>
+          <w:rFonts w:ascii="Calibri" w:eastAsia="Times New Roman" w:hAnsi="Calibri" w:cs="Calibri"/>
+          <w:color w:val="333333"/>
+          <w:sz w:val="23"/>
+          <w:szCs w:val="23"/>
+        </w:rPr>
+        <w:t>tiga</w:t>
+      </w:r>
+      <w:proofErr w:type="spellEnd"/>
+      <w:r>
+        <w:rPr>
+          <w:rFonts w:ascii="Calibri" w:eastAsia="Times New Roman" w:hAnsi="Calibri" w:cs="Calibri"/>
+          <w:color w:val="333333"/>
+          <w:sz w:val="23"/>
+          <w:szCs w:val="23"/>
+        </w:rPr>
+        <w:t xml:space="preserve"> </w:t>
+      </w:r>
+      <w:proofErr w:type="spellStart"/>
+      <w:r>
+        <w:rPr>
+          <w:rFonts w:ascii="Calibri" w:eastAsia="Times New Roman" w:hAnsi="Calibri" w:cs="Calibri"/>
+          <w:color w:val="333333"/>
+          <w:sz w:val="23"/>
+          <w:szCs w:val="23"/>
+        </w:rPr>
+        <w:t>buah</w:t>
+      </w:r>
+      <w:proofErr w:type="spellEnd"/>
+      <w:r>
+        <w:rPr>
+          <w:rFonts w:ascii="Calibri" w:eastAsia="Times New Roman" w:hAnsi="Calibri" w:cs="Calibri"/>
+          <w:color w:val="333333"/>
+          <w:sz w:val="23"/>
+          <w:szCs w:val="23"/>
+        </w:rPr>
+        <w:t> </w:t>
+      </w:r>
+      <w:r>
+        <w:rPr>
+          <w:rFonts w:ascii="Consolas" w:eastAsia="Times New Roman" w:hAnsi="Consolas" w:cs="Consolas"/>
+          <w:color w:val="C7254E"/>
+          <w:sz w:val="20"/>
+          <w:szCs w:val="20"/>
+          <w:shd w:val="clear" w:color="auto" w:fill="F9F2F4"/>
+        </w:rPr>
+        <w:t>span4</w:t>
+      </w:r>
+      <w:r>
+        <w:rPr>
+          <w:rFonts w:ascii="Calibri" w:eastAsia="Times New Roman" w:hAnsi="Calibri" w:cs="Calibri"/>
+          <w:color w:val="333333"/>
+          <w:sz w:val="23"/>
+          <w:szCs w:val="23"/>
+        </w:rPr>
+        <w:t> </w:t>
+      </w:r>
+      <w:proofErr w:type="spellStart"/>
+      <w:r>
+        <w:rPr>
+          <w:rFonts w:ascii="Calibri" w:eastAsia="Times New Roman" w:hAnsi="Calibri" w:cs="Calibri"/>
+          <w:color w:val="333333"/>
+          <w:sz w:val="23"/>
+          <w:szCs w:val="23"/>
+        </w:rPr>
+        <w:t>dan</w:t>
+      </w:r>
+      <w:proofErr w:type="spellEnd"/>
+      <w:r>
+        <w:rPr>
+          <w:rFonts w:ascii="Calibri" w:eastAsia="Times New Roman" w:hAnsi="Calibri" w:cs="Calibri"/>
+          <w:color w:val="333333"/>
+          <w:sz w:val="23"/>
+          <w:szCs w:val="23"/>
+        </w:rPr>
+        <w:t xml:space="preserve"> </w:t>
+      </w:r>
+      <w:proofErr w:type="spellStart"/>
+      <w:r>
+        <w:rPr>
+          <w:rFonts w:ascii="Calibri" w:eastAsia="Times New Roman" w:hAnsi="Calibri" w:cs="Calibri"/>
+          <w:color w:val="333333"/>
+          <w:sz w:val="23"/>
+          <w:szCs w:val="23"/>
+        </w:rPr>
+        <w:t>mengisikan</w:t>
+      </w:r>
+      <w:proofErr w:type="spellEnd"/>
+      <w:r>
+        <w:rPr>
+          <w:rFonts w:ascii="Calibri" w:eastAsia="Times New Roman" w:hAnsi="Calibri" w:cs="Calibri"/>
+          <w:color w:val="333333"/>
+          <w:sz w:val="23"/>
+          <w:szCs w:val="23"/>
+        </w:rPr>
+        <w:t xml:space="preserve"> </w:t>
+      </w:r>
+      <w:proofErr w:type="spellStart"/>
+      <w:r>
+        <w:rPr>
+          <w:rFonts w:ascii="Calibri" w:eastAsia="Times New Roman" w:hAnsi="Calibri" w:cs="Calibri"/>
+          <w:color w:val="333333"/>
+          <w:sz w:val="23"/>
+          <w:szCs w:val="23"/>
+        </w:rPr>
+        <w:t>konten</w:t>
+      </w:r>
+      <w:proofErr w:type="spellEnd"/>
+      <w:r>
+        <w:rPr>
+          <w:rFonts w:ascii="Calibri" w:eastAsia="Times New Roman" w:hAnsi="Calibri" w:cs="Calibri"/>
+          <w:color w:val="333333"/>
+          <w:sz w:val="23"/>
+          <w:szCs w:val="23"/>
+        </w:rPr>
+        <w:t xml:space="preserve"> di </w:t>
+      </w:r>
+      <w:proofErr w:type="spellStart"/>
+      <w:r>
+        <w:rPr>
+          <w:rFonts w:ascii="Calibri" w:eastAsia="Times New Roman" w:hAnsi="Calibri" w:cs="Calibri"/>
+          <w:color w:val="333333"/>
+          <w:sz w:val="23"/>
+          <w:szCs w:val="23"/>
+        </w:rPr>
+        <w:t>dalam</w:t>
+      </w:r>
+      <w:proofErr w:type="spellEnd"/>
+      <w:r>
+        <w:rPr>
+          <w:rFonts w:ascii="Calibri" w:eastAsia="Times New Roman" w:hAnsi="Calibri" w:cs="Calibri"/>
+          <w:color w:val="333333"/>
+          <w:sz w:val="23"/>
+          <w:szCs w:val="23"/>
+        </w:rPr>
+        <w:t xml:space="preserve"> </w:t>
+      </w:r>
+      <w:proofErr w:type="spellStart"/>
+      <w:r>
+        <w:rPr>
+          <w:rFonts w:ascii="Calibri" w:eastAsia="Times New Roman" w:hAnsi="Calibri" w:cs="Calibri"/>
+          <w:color w:val="333333"/>
+          <w:sz w:val="23"/>
+          <w:szCs w:val="23"/>
+        </w:rPr>
+        <w:t>penampung</w:t>
+      </w:r>
+      <w:proofErr w:type="spellEnd"/>
+      <w:r>
+        <w:rPr>
+          <w:rFonts w:ascii="Calibri" w:eastAsia="Times New Roman" w:hAnsi="Calibri" w:cs="Calibri"/>
+          <w:color w:val="333333"/>
+          <w:sz w:val="23"/>
+          <w:szCs w:val="23"/>
+        </w:rPr>
+        <w:t> </w:t>
+      </w:r>
+      <w:r>
+        <w:rPr>
+          <w:rFonts w:ascii="Consolas" w:eastAsia="Times New Roman" w:hAnsi="Consolas" w:cs="Consolas"/>
+          <w:color w:val="C7254E"/>
+          <w:sz w:val="20"/>
+          <w:szCs w:val="20"/>
+          <w:shd w:val="clear" w:color="auto" w:fill="F9F2F4"/>
+        </w:rPr>
+        <w:t>span4</w:t>
+      </w:r>
+      <w:r>
+        <w:rPr>
+          <w:rFonts w:ascii="Calibri" w:eastAsia="Times New Roman" w:hAnsi="Calibri" w:cs="Calibri"/>
+          <w:color w:val="333333"/>
+          <w:sz w:val="23"/>
+          <w:szCs w:val="23"/>
+        </w:rPr>
+        <w:t> </w:t>
+      </w:r>
+      <w:proofErr w:type="spellStart"/>
+      <w:r>
+        <w:rPr>
+          <w:rFonts w:ascii="Calibri" w:eastAsia="Times New Roman" w:hAnsi="Calibri" w:cs="Calibri"/>
+          <w:color w:val="333333"/>
+          <w:sz w:val="23"/>
+          <w:szCs w:val="23"/>
+        </w:rPr>
+        <w:t>tersebut</w:t>
+      </w:r>
+      <w:proofErr w:type="spellEnd"/>
+      <w:r>
+        <w:rPr>
+          <w:rFonts w:ascii="Calibri" w:eastAsia="Times New Roman" w:hAnsi="Calibri" w:cs="Calibri"/>
+          <w:color w:val="333333"/>
+          <w:sz w:val="23"/>
+          <w:szCs w:val="23"/>
+        </w:rPr>
+        <w:t xml:space="preserve">. </w:t>
+      </w:r>
+      <w:proofErr w:type="spellStart"/>
+      <w:proofErr w:type="gramStart"/>
+      <w:r>
+        <w:rPr>
+          <w:rFonts w:ascii="Calibri" w:eastAsia="Times New Roman" w:hAnsi="Calibri" w:cs="Calibri"/>
+          <w:color w:val="333333"/>
+          <w:sz w:val="23"/>
+          <w:szCs w:val="23"/>
+        </w:rPr>
+        <w:t>Elemen-elemen</w:t>
+      </w:r>
+      <w:proofErr w:type="spellEnd"/>
+      <w:r>
+        <w:rPr>
+          <w:rFonts w:ascii="Calibri" w:eastAsia="Times New Roman" w:hAnsi="Calibri" w:cs="Calibri"/>
+          <w:color w:val="333333"/>
+          <w:sz w:val="23"/>
+          <w:szCs w:val="23"/>
+        </w:rPr>
+        <w:t xml:space="preserve"> </w:t>
+      </w:r>
+      <w:proofErr w:type="spellStart"/>
+      <w:r>
+        <w:rPr>
+          <w:rFonts w:ascii="Calibri" w:eastAsia="Times New Roman" w:hAnsi="Calibri" w:cs="Calibri"/>
+          <w:color w:val="333333"/>
+          <w:sz w:val="23"/>
+          <w:szCs w:val="23"/>
+        </w:rPr>
+        <w:t>kolom</w:t>
+      </w:r>
+      <w:proofErr w:type="spellEnd"/>
+      <w:r>
+        <w:rPr>
+          <w:rFonts w:ascii="Calibri" w:eastAsia="Times New Roman" w:hAnsi="Calibri" w:cs="Calibri"/>
+          <w:color w:val="333333"/>
+          <w:sz w:val="23"/>
+          <w:szCs w:val="23"/>
+        </w:rPr>
+        <w:t xml:space="preserve"> </w:t>
+      </w:r>
+      <w:proofErr w:type="spellStart"/>
+      <w:r>
+        <w:rPr>
+          <w:rFonts w:ascii="Calibri" w:eastAsia="Times New Roman" w:hAnsi="Calibri" w:cs="Calibri"/>
+          <w:color w:val="333333"/>
+          <w:sz w:val="23"/>
+          <w:szCs w:val="23"/>
+        </w:rPr>
+        <w:t>sendiri</w:t>
+      </w:r>
+      <w:proofErr w:type="spellEnd"/>
+      <w:r>
+        <w:rPr>
+          <w:rFonts w:ascii="Calibri" w:eastAsia="Times New Roman" w:hAnsi="Calibri" w:cs="Calibri"/>
+          <w:color w:val="333333"/>
+          <w:sz w:val="23"/>
+          <w:szCs w:val="23"/>
+        </w:rPr>
+        <w:t xml:space="preserve"> </w:t>
+      </w:r>
+      <w:proofErr w:type="spellStart"/>
+      <w:r>
+        <w:rPr>
+          <w:rFonts w:ascii="Calibri" w:eastAsia="Times New Roman" w:hAnsi="Calibri" w:cs="Calibri"/>
+          <w:color w:val="333333"/>
+          <w:sz w:val="23"/>
+          <w:szCs w:val="23"/>
+        </w:rPr>
+        <w:t>harus</w:t>
+      </w:r>
+      <w:proofErr w:type="spellEnd"/>
+      <w:r>
+        <w:rPr>
+          <w:rFonts w:ascii="Calibri" w:eastAsia="Times New Roman" w:hAnsi="Calibri" w:cs="Calibri"/>
+          <w:color w:val="333333"/>
+          <w:sz w:val="23"/>
+          <w:szCs w:val="23"/>
+        </w:rPr>
+        <w:t xml:space="preserve"> </w:t>
+      </w:r>
+      <w:proofErr w:type="spellStart"/>
+      <w:r>
+        <w:rPr>
+          <w:rFonts w:ascii="Calibri" w:eastAsia="Times New Roman" w:hAnsi="Calibri" w:cs="Calibri"/>
+          <w:color w:val="333333"/>
+          <w:sz w:val="23"/>
+          <w:szCs w:val="23"/>
+        </w:rPr>
+        <w:t>ditampung</w:t>
+      </w:r>
+      <w:proofErr w:type="spellEnd"/>
+      <w:r>
+        <w:rPr>
+          <w:rFonts w:ascii="Calibri" w:eastAsia="Times New Roman" w:hAnsi="Calibri" w:cs="Calibri"/>
+          <w:color w:val="333333"/>
+          <w:sz w:val="23"/>
+          <w:szCs w:val="23"/>
+        </w:rPr>
+        <w:t xml:space="preserve"> di </w:t>
+      </w:r>
+      <w:proofErr w:type="spellStart"/>
+      <w:r>
+        <w:rPr>
+          <w:rFonts w:ascii="Calibri" w:eastAsia="Times New Roman" w:hAnsi="Calibri" w:cs="Calibri"/>
+          <w:color w:val="333333"/>
+          <w:sz w:val="23"/>
+          <w:szCs w:val="23"/>
+        </w:rPr>
+        <w:t>dalam</w:t>
+      </w:r>
+      <w:proofErr w:type="spellEnd"/>
+      <w:r>
+        <w:rPr>
+          <w:rFonts w:ascii="Calibri" w:eastAsia="Times New Roman" w:hAnsi="Calibri" w:cs="Calibri"/>
+          <w:color w:val="333333"/>
+          <w:sz w:val="23"/>
+          <w:szCs w:val="23"/>
+        </w:rPr>
+        <w:t xml:space="preserve"> </w:t>
+      </w:r>
+      <w:proofErr w:type="spellStart"/>
+      <w:r>
+        <w:rPr>
+          <w:rFonts w:ascii="Calibri" w:eastAsia="Times New Roman" w:hAnsi="Calibri" w:cs="Calibri"/>
+          <w:color w:val="333333"/>
+          <w:sz w:val="23"/>
+          <w:szCs w:val="23"/>
+        </w:rPr>
+        <w:t>sebuah</w:t>
+      </w:r>
+      <w:r>
+        <w:rPr>
+          <w:rFonts w:ascii="Consolas" w:eastAsia="Times New Roman" w:hAnsi="Consolas" w:cs="Consolas"/>
+          <w:color w:val="C7254E"/>
+          <w:sz w:val="20"/>
+          <w:szCs w:val="20"/>
+          <w:shd w:val="clear" w:color="auto" w:fill="F9F2F4"/>
+        </w:rPr>
+        <w:t>class</w:t>
+      </w:r>
+      <w:proofErr w:type="spellEnd"/>
+      <w:r>
+        <w:rPr>
+          <w:rFonts w:ascii="Calibri" w:eastAsia="Times New Roman" w:hAnsi="Calibri" w:cs="Calibri"/>
+          <w:color w:val="333333"/>
+          <w:sz w:val="23"/>
+          <w:szCs w:val="23"/>
+        </w:rPr>
+        <w:t> </w:t>
+      </w:r>
+      <w:proofErr w:type="spellStart"/>
+      <w:r>
+        <w:rPr>
+          <w:rFonts w:ascii="Calibri" w:eastAsia="Times New Roman" w:hAnsi="Calibri" w:cs="Calibri"/>
+          <w:color w:val="333333"/>
+          <w:sz w:val="23"/>
+          <w:szCs w:val="23"/>
+        </w:rPr>
+        <w:t>dengan</w:t>
+      </w:r>
+      <w:proofErr w:type="spellEnd"/>
+      <w:r>
+        <w:rPr>
+          <w:rFonts w:ascii="Calibri" w:eastAsia="Times New Roman" w:hAnsi="Calibri" w:cs="Calibri"/>
+          <w:color w:val="333333"/>
+          <w:sz w:val="23"/>
+          <w:szCs w:val="23"/>
+        </w:rPr>
+        <w:t xml:space="preserve"> </w:t>
+      </w:r>
+      <w:proofErr w:type="spellStart"/>
+      <w:r>
+        <w:rPr>
+          <w:rFonts w:ascii="Calibri" w:eastAsia="Times New Roman" w:hAnsi="Calibri" w:cs="Calibri"/>
+          <w:color w:val="333333"/>
+          <w:sz w:val="23"/>
+          <w:szCs w:val="23"/>
+        </w:rPr>
+        <w:t>nilai</w:t>
+      </w:r>
+      <w:proofErr w:type="spellEnd"/>
+      <w:r>
+        <w:rPr>
+          <w:rFonts w:ascii="Calibri" w:eastAsia="Times New Roman" w:hAnsi="Calibri" w:cs="Calibri"/>
+          <w:color w:val="333333"/>
+          <w:sz w:val="23"/>
+          <w:szCs w:val="23"/>
+        </w:rPr>
+        <w:t> </w:t>
+      </w:r>
+      <w:r>
+        <w:rPr>
+          <w:rFonts w:ascii="Consolas" w:eastAsia="Times New Roman" w:hAnsi="Consolas" w:cs="Consolas"/>
+          <w:color w:val="C7254E"/>
+          <w:sz w:val="20"/>
+          <w:szCs w:val="20"/>
+          <w:shd w:val="clear" w:color="auto" w:fill="F9F2F4"/>
+        </w:rPr>
+        <w:t>row</w:t>
+      </w:r>
+      <w:r>
+        <w:rPr>
+          <w:rFonts w:ascii="Calibri" w:eastAsia="Times New Roman" w:hAnsi="Calibri" w:cs="Calibri"/>
+          <w:color w:val="333333"/>
+          <w:sz w:val="23"/>
+          <w:szCs w:val="23"/>
+        </w:rPr>
+        <w:t>.</w:t>
+      </w:r>
+      <w:proofErr w:type="gramEnd"/>
+      <w:r>
+        <w:rPr>
+          <w:rFonts w:ascii="Calibri" w:eastAsia="Times New Roman" w:hAnsi="Calibri" w:cs="Calibri"/>
+          <w:color w:val="333333"/>
+          <w:sz w:val="23"/>
+          <w:szCs w:val="23"/>
+        </w:rPr>
+        <w:t xml:space="preserve"> </w:t>
+      </w:r>
+      <w:proofErr w:type="spellStart"/>
+      <w:proofErr w:type="gramStart"/>
+      <w:r>
+        <w:rPr>
+          <w:rFonts w:ascii="Calibri" w:eastAsia="Times New Roman" w:hAnsi="Calibri" w:cs="Calibri"/>
+          <w:color w:val="333333"/>
+          <w:sz w:val="23"/>
+          <w:szCs w:val="23"/>
+        </w:rPr>
+        <w:t>Singkatnya</w:t>
+      </w:r>
+      <w:proofErr w:type="spellEnd"/>
+      <w:r>
+        <w:rPr>
+          <w:rFonts w:ascii="Calibri" w:eastAsia="Times New Roman" w:hAnsi="Calibri" w:cs="Calibri"/>
+          <w:color w:val="333333"/>
+          <w:sz w:val="23"/>
+          <w:szCs w:val="23"/>
+        </w:rPr>
+        <w:t xml:space="preserve">, </w:t>
+      </w:r>
+      <w:proofErr w:type="spellStart"/>
+      <w:r>
+        <w:rPr>
+          <w:rFonts w:ascii="Calibri" w:eastAsia="Times New Roman" w:hAnsi="Calibri" w:cs="Calibri"/>
+          <w:color w:val="333333"/>
+          <w:sz w:val="23"/>
+          <w:szCs w:val="23"/>
+        </w:rPr>
+        <w:t>dengan</w:t>
+      </w:r>
+      <w:proofErr w:type="spellEnd"/>
+      <w:r>
+        <w:rPr>
+          <w:rFonts w:ascii="Calibri" w:eastAsia="Times New Roman" w:hAnsi="Calibri" w:cs="Calibri"/>
+          <w:color w:val="333333"/>
+          <w:sz w:val="23"/>
+          <w:szCs w:val="23"/>
+        </w:rPr>
+        <w:t xml:space="preserve"> </w:t>
+      </w:r>
+      <w:proofErr w:type="spellStart"/>
+      <w:r>
+        <w:rPr>
+          <w:rFonts w:ascii="Calibri" w:eastAsia="Times New Roman" w:hAnsi="Calibri" w:cs="Calibri"/>
+          <w:color w:val="333333"/>
+          <w:sz w:val="23"/>
+          <w:szCs w:val="23"/>
+        </w:rPr>
+        <w:t>menggunakan</w:t>
+      </w:r>
+      <w:proofErr w:type="spellEnd"/>
+      <w:r>
+        <w:rPr>
+          <w:rFonts w:ascii="Calibri" w:eastAsia="Times New Roman" w:hAnsi="Calibri" w:cs="Calibri"/>
+          <w:color w:val="333333"/>
+          <w:sz w:val="23"/>
+          <w:szCs w:val="23"/>
+        </w:rPr>
+        <w:t xml:space="preserve"> Bootstrap, </w:t>
+      </w:r>
+      <w:proofErr w:type="spellStart"/>
+      <w:r>
+        <w:rPr>
+          <w:rFonts w:ascii="Calibri" w:eastAsia="Times New Roman" w:hAnsi="Calibri" w:cs="Calibri"/>
+          <w:color w:val="333333"/>
+          <w:sz w:val="23"/>
+          <w:szCs w:val="23"/>
+        </w:rPr>
+        <w:t>kita</w:t>
+      </w:r>
+      <w:proofErr w:type="spellEnd"/>
+      <w:r>
+        <w:rPr>
+          <w:rFonts w:ascii="Calibri" w:eastAsia="Times New Roman" w:hAnsi="Calibri" w:cs="Calibri"/>
+          <w:color w:val="333333"/>
+          <w:sz w:val="23"/>
+          <w:szCs w:val="23"/>
+        </w:rPr>
+        <w:t xml:space="preserve"> </w:t>
+      </w:r>
+      <w:proofErr w:type="spellStart"/>
+      <w:r>
+        <w:rPr>
+          <w:rFonts w:ascii="Calibri" w:eastAsia="Times New Roman" w:hAnsi="Calibri" w:cs="Calibri"/>
+          <w:color w:val="333333"/>
+          <w:sz w:val="23"/>
+          <w:szCs w:val="23"/>
+        </w:rPr>
+        <w:t>dapat</w:t>
+      </w:r>
+      <w:proofErr w:type="spellEnd"/>
+      <w:r>
+        <w:rPr>
+          <w:rFonts w:ascii="Calibri" w:eastAsia="Times New Roman" w:hAnsi="Calibri" w:cs="Calibri"/>
+          <w:color w:val="333333"/>
+          <w:sz w:val="23"/>
+          <w:szCs w:val="23"/>
+        </w:rPr>
+        <w:t xml:space="preserve"> </w:t>
+      </w:r>
+      <w:proofErr w:type="spellStart"/>
+      <w:r>
+        <w:rPr>
+          <w:rFonts w:ascii="Calibri" w:eastAsia="Times New Roman" w:hAnsi="Calibri" w:cs="Calibri"/>
+          <w:color w:val="333333"/>
+          <w:sz w:val="23"/>
+          <w:szCs w:val="23"/>
+        </w:rPr>
+        <w:t>menyusun</w:t>
+      </w:r>
+      <w:proofErr w:type="spellEnd"/>
+      <w:r>
+        <w:rPr>
+          <w:rFonts w:ascii="Calibri" w:eastAsia="Times New Roman" w:hAnsi="Calibri" w:cs="Calibri"/>
+          <w:color w:val="333333"/>
+          <w:sz w:val="23"/>
+          <w:szCs w:val="23"/>
+        </w:rPr>
+        <w:t xml:space="preserve"> </w:t>
+      </w:r>
+      <w:proofErr w:type="spellStart"/>
+      <w:r>
+        <w:rPr>
+          <w:rFonts w:ascii="Calibri" w:eastAsia="Times New Roman" w:hAnsi="Calibri" w:cs="Calibri"/>
+          <w:color w:val="333333"/>
+          <w:sz w:val="23"/>
+          <w:szCs w:val="23"/>
+        </w:rPr>
+        <w:t>elemen-elemen</w:t>
+      </w:r>
+      <w:proofErr w:type="spellEnd"/>
+      <w:r>
+        <w:rPr>
+          <w:rFonts w:ascii="Calibri" w:eastAsia="Times New Roman" w:hAnsi="Calibri" w:cs="Calibri"/>
+          <w:color w:val="333333"/>
+          <w:sz w:val="23"/>
+          <w:szCs w:val="23"/>
+        </w:rPr>
+        <w:t xml:space="preserve"> </w:t>
+      </w:r>
+      <w:proofErr w:type="spellStart"/>
+      <w:r>
+        <w:rPr>
+          <w:rFonts w:ascii="Calibri" w:eastAsia="Times New Roman" w:hAnsi="Calibri" w:cs="Calibri"/>
+          <w:color w:val="333333"/>
+          <w:sz w:val="23"/>
+          <w:szCs w:val="23"/>
+        </w:rPr>
+        <w:t>halaman</w:t>
+      </w:r>
+      <w:proofErr w:type="spellEnd"/>
+      <w:r>
+        <w:rPr>
+          <w:rFonts w:ascii="Calibri" w:eastAsia="Times New Roman" w:hAnsi="Calibri" w:cs="Calibri"/>
+          <w:color w:val="333333"/>
+          <w:sz w:val="23"/>
+          <w:szCs w:val="23"/>
+        </w:rPr>
+        <w:t xml:space="preserve"> </w:t>
+      </w:r>
+      <w:proofErr w:type="spellStart"/>
+      <w:r>
+        <w:rPr>
+          <w:rFonts w:ascii="Calibri" w:eastAsia="Times New Roman" w:hAnsi="Calibri" w:cs="Calibri"/>
+          <w:color w:val="333333"/>
+          <w:sz w:val="23"/>
+          <w:szCs w:val="23"/>
+        </w:rPr>
+        <w:t>dalam</w:t>
+      </w:r>
+      <w:proofErr w:type="spellEnd"/>
+      <w:r>
+        <w:rPr>
+          <w:rFonts w:ascii="Calibri" w:eastAsia="Times New Roman" w:hAnsi="Calibri" w:cs="Calibri"/>
+          <w:color w:val="333333"/>
+          <w:sz w:val="23"/>
+          <w:szCs w:val="23"/>
+        </w:rPr>
+        <w:t xml:space="preserve"> </w:t>
+      </w:r>
+      <w:proofErr w:type="spellStart"/>
+      <w:r>
+        <w:rPr>
+          <w:rFonts w:ascii="Calibri" w:eastAsia="Times New Roman" w:hAnsi="Calibri" w:cs="Calibri"/>
+          <w:color w:val="333333"/>
+          <w:sz w:val="23"/>
+          <w:szCs w:val="23"/>
+        </w:rPr>
+        <w:t>baris</w:t>
+      </w:r>
+      <w:proofErr w:type="spellEnd"/>
+      <w:r>
+        <w:rPr>
+          <w:rFonts w:ascii="Calibri" w:eastAsia="Times New Roman" w:hAnsi="Calibri" w:cs="Calibri"/>
+          <w:color w:val="333333"/>
+          <w:sz w:val="23"/>
+          <w:szCs w:val="23"/>
+        </w:rPr>
+        <w:t xml:space="preserve"> </w:t>
+      </w:r>
+      <w:proofErr w:type="spellStart"/>
+      <w:r>
+        <w:rPr>
+          <w:rFonts w:ascii="Calibri" w:eastAsia="Times New Roman" w:hAnsi="Calibri" w:cs="Calibri"/>
+          <w:color w:val="333333"/>
+          <w:sz w:val="23"/>
+          <w:szCs w:val="23"/>
+        </w:rPr>
+        <w:t>dan</w:t>
+      </w:r>
+      <w:proofErr w:type="spellEnd"/>
+      <w:r>
+        <w:rPr>
+          <w:rFonts w:ascii="Calibri" w:eastAsia="Times New Roman" w:hAnsi="Calibri" w:cs="Calibri"/>
+          <w:color w:val="333333"/>
+          <w:sz w:val="23"/>
+          <w:szCs w:val="23"/>
+        </w:rPr>
+        <w:t xml:space="preserve"> </w:t>
+      </w:r>
+      <w:proofErr w:type="spellStart"/>
+      <w:r>
+        <w:rPr>
+          <w:rFonts w:ascii="Calibri" w:eastAsia="Times New Roman" w:hAnsi="Calibri" w:cs="Calibri"/>
+          <w:color w:val="333333"/>
+          <w:sz w:val="23"/>
+          <w:szCs w:val="23"/>
+        </w:rPr>
+        <w:t>kolom</w:t>
+      </w:r>
+      <w:proofErr w:type="spellEnd"/>
+      <w:r>
+        <w:rPr>
+          <w:rFonts w:ascii="Calibri" w:eastAsia="Times New Roman" w:hAnsi="Calibri" w:cs="Calibri"/>
+          <w:color w:val="333333"/>
+          <w:sz w:val="23"/>
+          <w:szCs w:val="23"/>
+        </w:rPr>
+        <w:t xml:space="preserve"> </w:t>
+      </w:r>
+      <w:proofErr w:type="spellStart"/>
+      <w:r>
+        <w:rPr>
+          <w:rFonts w:ascii="Calibri" w:eastAsia="Times New Roman" w:hAnsi="Calibri" w:cs="Calibri"/>
+          <w:color w:val="333333"/>
+          <w:sz w:val="23"/>
+          <w:szCs w:val="23"/>
+        </w:rPr>
+        <w:t>dengan</w:t>
+      </w:r>
+      <w:proofErr w:type="spellEnd"/>
+      <w:r>
+        <w:rPr>
+          <w:rFonts w:ascii="Calibri" w:eastAsia="Times New Roman" w:hAnsi="Calibri" w:cs="Calibri"/>
+          <w:color w:val="333333"/>
+          <w:sz w:val="23"/>
+          <w:szCs w:val="23"/>
+        </w:rPr>
+        <w:t xml:space="preserve"> </w:t>
+      </w:r>
+      <w:proofErr w:type="spellStart"/>
+      <w:r>
+        <w:rPr>
+          <w:rFonts w:ascii="Calibri" w:eastAsia="Times New Roman" w:hAnsi="Calibri" w:cs="Calibri"/>
+          <w:color w:val="333333"/>
+          <w:sz w:val="23"/>
+          <w:szCs w:val="23"/>
+        </w:rPr>
+        <w:t>rapi</w:t>
+      </w:r>
+      <w:proofErr w:type="spellEnd"/>
+      <w:r>
+        <w:rPr>
+          <w:rFonts w:ascii="Calibri" w:eastAsia="Times New Roman" w:hAnsi="Calibri" w:cs="Calibri"/>
+          <w:color w:val="333333"/>
+          <w:sz w:val="23"/>
+          <w:szCs w:val="23"/>
+        </w:rPr>
+        <w:t>.</w:t>
+      </w:r>
+      <w:proofErr w:type="gramEnd"/>
+    </w:p>
+    <w:p>
+      <w:pPr>
         <w:rPr>
           <w:rFonts w:ascii="Times New Roman" w:hAnsi="Times New Roman" w:cs="Times New Roman"/>
           <w:b/>
@@ -19579,724 +20917,8 @@
           <w:lang w:eastAsia="id-ID"/>
         </w:rPr>
       </w:pPr>
-      <w:proofErr w:type="spellStart"/>
-      <w:r>
-        <w:rPr>
-          <w:rFonts w:ascii="Calibri" w:eastAsia="Times New Roman" w:hAnsi="Calibri" w:cs="Calibri"/>
-          <w:color w:val="333333"/>
-          <w:sz w:val="23"/>
-          <w:szCs w:val="23"/>
-        </w:rPr>
-        <w:t>Adapun</w:t>
-      </w:r>
-      <w:proofErr w:type="spellEnd"/>
-      <w:r>
-        <w:rPr>
-          <w:rFonts w:ascii="Calibri" w:eastAsia="Times New Roman" w:hAnsi="Calibri" w:cs="Calibri"/>
-          <w:color w:val="333333"/>
-          <w:sz w:val="23"/>
-          <w:szCs w:val="23"/>
-        </w:rPr>
-        <w:t> </w:t>
-      </w:r>
-      <w:r>
-        <w:rPr>
-          <w:rFonts w:ascii="Consolas" w:eastAsia="Times New Roman" w:hAnsi="Consolas" w:cs="Consolas"/>
-          <w:color w:val="C7254E"/>
-          <w:sz w:val="20"/>
-          <w:szCs w:val="20"/>
-          <w:shd w:val="clear" w:color="auto" w:fill="F9F2F4"/>
-        </w:rPr>
-        <w:t>class</w:t>
-      </w:r>
-      <w:r>
-        <w:rPr>
-          <w:rFonts w:ascii="Calibri" w:eastAsia="Times New Roman" w:hAnsi="Calibri" w:cs="Calibri"/>
-          <w:color w:val="333333"/>
-          <w:sz w:val="23"/>
-          <w:szCs w:val="23"/>
-        </w:rPr>
-        <w:t xml:space="preserve"> yang </w:t>
-      </w:r>
-      <w:proofErr w:type="spellStart"/>
-      <w:r>
-        <w:rPr>
-          <w:rFonts w:ascii="Calibri" w:eastAsia="Times New Roman" w:hAnsi="Calibri" w:cs="Calibri"/>
-          <w:color w:val="333333"/>
-          <w:sz w:val="23"/>
-          <w:szCs w:val="23"/>
-        </w:rPr>
-        <w:t>diberikan</w:t>
-      </w:r>
-      <w:proofErr w:type="spellEnd"/>
-      <w:r>
-        <w:rPr>
-          <w:rFonts w:ascii="Calibri" w:eastAsia="Times New Roman" w:hAnsi="Calibri" w:cs="Calibri"/>
-          <w:color w:val="333333"/>
-          <w:sz w:val="23"/>
-          <w:szCs w:val="23"/>
-        </w:rPr>
-        <w:t xml:space="preserve"> </w:t>
-      </w:r>
-      <w:proofErr w:type="spellStart"/>
-      <w:r>
-        <w:rPr>
-          <w:rFonts w:ascii="Calibri" w:eastAsia="Times New Roman" w:hAnsi="Calibri" w:cs="Calibri"/>
-          <w:color w:val="333333"/>
-          <w:sz w:val="23"/>
-          <w:szCs w:val="23"/>
-        </w:rPr>
-        <w:t>oleh</w:t>
-      </w:r>
-      <w:proofErr w:type="spellEnd"/>
-      <w:r>
-        <w:rPr>
-          <w:rFonts w:ascii="Calibri" w:eastAsia="Times New Roman" w:hAnsi="Calibri" w:cs="Calibri"/>
-          <w:color w:val="333333"/>
-          <w:sz w:val="23"/>
-          <w:szCs w:val="23"/>
-        </w:rPr>
-        <w:t xml:space="preserve"> Bootstrap </w:t>
-      </w:r>
-      <w:proofErr w:type="spellStart"/>
-      <w:r>
-        <w:rPr>
-          <w:rFonts w:ascii="Calibri" w:eastAsia="Times New Roman" w:hAnsi="Calibri" w:cs="Calibri"/>
-          <w:color w:val="333333"/>
-          <w:sz w:val="23"/>
-          <w:szCs w:val="23"/>
-        </w:rPr>
-        <w:t>untuk</w:t>
-      </w:r>
-      <w:proofErr w:type="spellEnd"/>
-      <w:r>
-        <w:rPr>
-          <w:rFonts w:ascii="Calibri" w:eastAsia="Times New Roman" w:hAnsi="Calibri" w:cs="Calibri"/>
-          <w:color w:val="333333"/>
-          <w:sz w:val="23"/>
-          <w:szCs w:val="23"/>
-        </w:rPr>
-        <w:t xml:space="preserve"> </w:t>
-      </w:r>
-      <w:proofErr w:type="spellStart"/>
-      <w:r>
-        <w:rPr>
-          <w:rFonts w:ascii="Calibri" w:eastAsia="Times New Roman" w:hAnsi="Calibri" w:cs="Calibri"/>
-          <w:color w:val="333333"/>
-          <w:sz w:val="23"/>
-          <w:szCs w:val="23"/>
-        </w:rPr>
-        <w:t>memasukkan</w:t>
-      </w:r>
-      <w:proofErr w:type="spellEnd"/>
-      <w:r>
-        <w:rPr>
-          <w:rFonts w:ascii="Calibri" w:eastAsia="Times New Roman" w:hAnsi="Calibri" w:cs="Calibri"/>
-          <w:color w:val="333333"/>
-          <w:sz w:val="23"/>
-          <w:szCs w:val="23"/>
-        </w:rPr>
-        <w:t xml:space="preserve"> </w:t>
-      </w:r>
-      <w:proofErr w:type="spellStart"/>
-      <w:r>
-        <w:rPr>
-          <w:rFonts w:ascii="Calibri" w:eastAsia="Times New Roman" w:hAnsi="Calibri" w:cs="Calibri"/>
-          <w:color w:val="333333"/>
-          <w:sz w:val="23"/>
-          <w:szCs w:val="23"/>
-        </w:rPr>
-        <w:t>elemen</w:t>
-      </w:r>
-      <w:proofErr w:type="spellEnd"/>
-      <w:r>
-        <w:rPr>
-          <w:rFonts w:ascii="Calibri" w:eastAsia="Times New Roman" w:hAnsi="Calibri" w:cs="Calibri"/>
-          <w:color w:val="333333"/>
-          <w:sz w:val="23"/>
-          <w:szCs w:val="23"/>
-        </w:rPr>
-        <w:t xml:space="preserve"> </w:t>
-      </w:r>
-      <w:proofErr w:type="spellStart"/>
-      <w:r>
-        <w:rPr>
-          <w:rFonts w:ascii="Calibri" w:eastAsia="Times New Roman" w:hAnsi="Calibri" w:cs="Calibri"/>
-          <w:color w:val="333333"/>
-          <w:sz w:val="23"/>
-          <w:szCs w:val="23"/>
-        </w:rPr>
-        <w:t>ke</w:t>
-      </w:r>
-      <w:proofErr w:type="spellEnd"/>
-      <w:r>
-        <w:rPr>
-          <w:rFonts w:ascii="Calibri" w:eastAsia="Times New Roman" w:hAnsi="Calibri" w:cs="Calibri"/>
-          <w:color w:val="333333"/>
-          <w:sz w:val="23"/>
-          <w:szCs w:val="23"/>
-        </w:rPr>
-        <w:t xml:space="preserve"> </w:t>
-      </w:r>
-      <w:proofErr w:type="spellStart"/>
-      <w:r>
-        <w:rPr>
-          <w:rFonts w:ascii="Calibri" w:eastAsia="Times New Roman" w:hAnsi="Calibri" w:cs="Calibri"/>
-          <w:color w:val="333333"/>
-          <w:sz w:val="23"/>
-          <w:szCs w:val="23"/>
-        </w:rPr>
-        <w:t>dalam</w:t>
-      </w:r>
-      <w:proofErr w:type="spellEnd"/>
-      <w:r>
-        <w:rPr>
-          <w:rFonts w:ascii="Calibri" w:eastAsia="Times New Roman" w:hAnsi="Calibri" w:cs="Calibri"/>
-          <w:color w:val="333333"/>
-          <w:sz w:val="23"/>
-          <w:szCs w:val="23"/>
-        </w:rPr>
-        <w:t xml:space="preserve"> </w:t>
-      </w:r>
-      <w:proofErr w:type="spellStart"/>
-      <w:r>
-        <w:rPr>
-          <w:rFonts w:ascii="Calibri" w:eastAsia="Times New Roman" w:hAnsi="Calibri" w:cs="Calibri"/>
-          <w:color w:val="333333"/>
-          <w:sz w:val="23"/>
-          <w:szCs w:val="23"/>
-        </w:rPr>
-        <w:t>kolom</w:t>
-      </w:r>
-      <w:proofErr w:type="spellEnd"/>
-      <w:r>
-        <w:rPr>
-          <w:rFonts w:ascii="Calibri" w:eastAsia="Times New Roman" w:hAnsi="Calibri" w:cs="Calibri"/>
-          <w:color w:val="333333"/>
-          <w:sz w:val="23"/>
-          <w:szCs w:val="23"/>
-        </w:rPr>
-        <w:t xml:space="preserve"> </w:t>
-      </w:r>
-      <w:proofErr w:type="spellStart"/>
-      <w:proofErr w:type="gramStart"/>
-      <w:r>
-        <w:rPr>
-          <w:rFonts w:ascii="Calibri" w:eastAsia="Times New Roman" w:hAnsi="Calibri" w:cs="Calibri"/>
-          <w:color w:val="333333"/>
-          <w:sz w:val="23"/>
-          <w:szCs w:val="23"/>
-        </w:rPr>
-        <w:t>ialah</w:t>
-      </w:r>
-      <w:r>
-        <w:rPr>
-          <w:rFonts w:ascii="Consolas" w:eastAsia="Times New Roman" w:hAnsi="Consolas" w:cs="Consolas"/>
-          <w:color w:val="C7254E"/>
-          <w:sz w:val="20"/>
-          <w:szCs w:val="20"/>
-          <w:shd w:val="clear" w:color="auto" w:fill="F9F2F4"/>
-        </w:rPr>
-        <w:t>span</w:t>
-      </w:r>
-      <w:proofErr w:type="spellEnd"/>
-      <w:r>
-        <w:rPr>
-          <w:rFonts w:ascii="Consolas" w:eastAsia="Times New Roman" w:hAnsi="Consolas" w:cs="Consolas"/>
-          <w:color w:val="C7254E"/>
-          <w:sz w:val="20"/>
-          <w:szCs w:val="20"/>
-          <w:shd w:val="clear" w:color="auto" w:fill="F9F2F4"/>
-        </w:rPr>
-        <w:t>[</w:t>
-      </w:r>
-      <w:proofErr w:type="spellStart"/>
-      <w:proofErr w:type="gramEnd"/>
-      <w:r>
-        <w:rPr>
-          <w:rFonts w:ascii="Consolas" w:eastAsia="Times New Roman" w:hAnsi="Consolas" w:cs="Consolas"/>
-          <w:color w:val="C7254E"/>
-          <w:sz w:val="20"/>
-          <w:szCs w:val="20"/>
-          <w:shd w:val="clear" w:color="auto" w:fill="F9F2F4"/>
-        </w:rPr>
-        <w:t>jumlahkolom</w:t>
-      </w:r>
-      <w:proofErr w:type="spellEnd"/>
-      <w:r>
-        <w:rPr>
-          <w:rFonts w:ascii="Consolas" w:eastAsia="Times New Roman" w:hAnsi="Consolas" w:cs="Consolas"/>
-          <w:color w:val="C7254E"/>
-          <w:sz w:val="20"/>
-          <w:szCs w:val="20"/>
-          <w:shd w:val="clear" w:color="auto" w:fill="F9F2F4"/>
-        </w:rPr>
-        <w:t>]</w:t>
-      </w:r>
-      <w:r>
-        <w:rPr>
-          <w:rFonts w:ascii="Calibri" w:eastAsia="Times New Roman" w:hAnsi="Calibri" w:cs="Calibri"/>
-          <w:color w:val="333333"/>
-          <w:sz w:val="23"/>
-          <w:szCs w:val="23"/>
-        </w:rPr>
-        <w:t xml:space="preserve">, </w:t>
-      </w:r>
-      <w:proofErr w:type="spellStart"/>
-      <w:r>
-        <w:rPr>
-          <w:rFonts w:ascii="Calibri" w:eastAsia="Times New Roman" w:hAnsi="Calibri" w:cs="Calibri"/>
-          <w:color w:val="333333"/>
-          <w:sz w:val="23"/>
-          <w:szCs w:val="23"/>
-        </w:rPr>
-        <w:t>dengan</w:t>
-      </w:r>
-      <w:proofErr w:type="spellEnd"/>
-      <w:r>
-        <w:rPr>
-          <w:rFonts w:ascii="Calibri" w:eastAsia="Times New Roman" w:hAnsi="Calibri" w:cs="Calibri"/>
-          <w:color w:val="333333"/>
-          <w:sz w:val="23"/>
-          <w:szCs w:val="23"/>
-        </w:rPr>
-        <w:t xml:space="preserve"> </w:t>
-      </w:r>
-      <w:proofErr w:type="spellStart"/>
-      <w:r>
-        <w:rPr>
-          <w:rFonts w:ascii="Calibri" w:eastAsia="Times New Roman" w:hAnsi="Calibri" w:cs="Calibri"/>
-          <w:color w:val="333333"/>
-          <w:sz w:val="23"/>
-          <w:szCs w:val="23"/>
-        </w:rPr>
-        <w:t>nilai</w:t>
-      </w:r>
-      <w:proofErr w:type="spellEnd"/>
-      <w:r>
-        <w:rPr>
-          <w:rFonts w:ascii="Calibri" w:eastAsia="Times New Roman" w:hAnsi="Calibri" w:cs="Calibri"/>
-          <w:color w:val="333333"/>
-          <w:sz w:val="23"/>
-          <w:szCs w:val="23"/>
-        </w:rPr>
-        <w:t> </w:t>
-      </w:r>
-      <w:proofErr w:type="spellStart"/>
-      <w:r>
-        <w:rPr>
-          <w:rFonts w:ascii="Consolas" w:eastAsia="Times New Roman" w:hAnsi="Consolas" w:cs="Consolas"/>
-          <w:color w:val="C7254E"/>
-          <w:sz w:val="20"/>
-          <w:szCs w:val="20"/>
-          <w:shd w:val="clear" w:color="auto" w:fill="F9F2F4"/>
-        </w:rPr>
-        <w:t>jumlahkolom</w:t>
-      </w:r>
-      <w:proofErr w:type="spellEnd"/>
-      <w:r>
-        <w:rPr>
-          <w:rFonts w:ascii="Calibri" w:eastAsia="Times New Roman" w:hAnsi="Calibri" w:cs="Calibri"/>
-          <w:color w:val="333333"/>
-          <w:sz w:val="23"/>
-          <w:szCs w:val="23"/>
-        </w:rPr>
-        <w:t> </w:t>
-      </w:r>
-      <w:proofErr w:type="spellStart"/>
-      <w:r>
-        <w:rPr>
-          <w:rFonts w:ascii="Calibri" w:eastAsia="Times New Roman" w:hAnsi="Calibri" w:cs="Calibri"/>
-          <w:color w:val="333333"/>
-          <w:sz w:val="23"/>
-          <w:szCs w:val="23"/>
-        </w:rPr>
-        <w:t>adalah</w:t>
-      </w:r>
-      <w:proofErr w:type="spellEnd"/>
-      <w:r>
-        <w:rPr>
-          <w:rFonts w:ascii="Calibri" w:eastAsia="Times New Roman" w:hAnsi="Calibri" w:cs="Calibri"/>
-          <w:color w:val="333333"/>
-          <w:sz w:val="23"/>
-          <w:szCs w:val="23"/>
-        </w:rPr>
-        <w:t xml:space="preserve"> 1 </w:t>
-      </w:r>
-      <w:proofErr w:type="spellStart"/>
-      <w:r>
-        <w:rPr>
-          <w:rFonts w:ascii="Calibri" w:eastAsia="Times New Roman" w:hAnsi="Calibri" w:cs="Calibri"/>
-          <w:color w:val="333333"/>
-          <w:sz w:val="23"/>
-          <w:szCs w:val="23"/>
-        </w:rPr>
-        <w:t>sampai</w:t>
-      </w:r>
-      <w:proofErr w:type="spellEnd"/>
-      <w:r>
-        <w:rPr>
-          <w:rFonts w:ascii="Calibri" w:eastAsia="Times New Roman" w:hAnsi="Calibri" w:cs="Calibri"/>
-          <w:color w:val="333333"/>
-          <w:sz w:val="23"/>
-          <w:szCs w:val="23"/>
-        </w:rPr>
-        <w:t xml:space="preserve"> 12. </w:t>
-      </w:r>
-      <w:proofErr w:type="spellStart"/>
-      <w:r>
-        <w:rPr>
-          <w:rFonts w:ascii="Calibri" w:eastAsia="Times New Roman" w:hAnsi="Calibri" w:cs="Calibri"/>
-          <w:color w:val="333333"/>
-          <w:sz w:val="23"/>
-          <w:szCs w:val="23"/>
-        </w:rPr>
-        <w:t>Jadi</w:t>
-      </w:r>
-      <w:proofErr w:type="spellEnd"/>
-      <w:r>
-        <w:rPr>
-          <w:rFonts w:ascii="Calibri" w:eastAsia="Times New Roman" w:hAnsi="Calibri" w:cs="Calibri"/>
-          <w:color w:val="333333"/>
-          <w:sz w:val="23"/>
-          <w:szCs w:val="23"/>
-        </w:rPr>
-        <w:t xml:space="preserve">, </w:t>
-      </w:r>
-      <w:proofErr w:type="spellStart"/>
-      <w:r>
-        <w:rPr>
-          <w:rFonts w:ascii="Calibri" w:eastAsia="Times New Roman" w:hAnsi="Calibri" w:cs="Calibri"/>
-          <w:color w:val="333333"/>
-          <w:sz w:val="23"/>
-          <w:szCs w:val="23"/>
-        </w:rPr>
-        <w:t>kita</w:t>
-      </w:r>
-      <w:proofErr w:type="spellEnd"/>
-      <w:r>
-        <w:rPr>
-          <w:rFonts w:ascii="Calibri" w:eastAsia="Times New Roman" w:hAnsi="Calibri" w:cs="Calibri"/>
-          <w:color w:val="333333"/>
-          <w:sz w:val="23"/>
-          <w:szCs w:val="23"/>
-        </w:rPr>
-        <w:t xml:space="preserve"> </w:t>
-      </w:r>
-      <w:proofErr w:type="spellStart"/>
-      <w:r>
-        <w:rPr>
-          <w:rFonts w:ascii="Calibri" w:eastAsia="Times New Roman" w:hAnsi="Calibri" w:cs="Calibri"/>
-          <w:color w:val="333333"/>
-          <w:sz w:val="23"/>
-          <w:szCs w:val="23"/>
-        </w:rPr>
-        <w:t>ingin</w:t>
-      </w:r>
-      <w:proofErr w:type="spellEnd"/>
-      <w:r>
-        <w:rPr>
-          <w:rFonts w:ascii="Calibri" w:eastAsia="Times New Roman" w:hAnsi="Calibri" w:cs="Calibri"/>
-          <w:color w:val="333333"/>
-          <w:sz w:val="23"/>
-          <w:szCs w:val="23"/>
-        </w:rPr>
-        <w:t xml:space="preserve"> </w:t>
-      </w:r>
-      <w:proofErr w:type="spellStart"/>
-      <w:r>
-        <w:rPr>
-          <w:rFonts w:ascii="Calibri" w:eastAsia="Times New Roman" w:hAnsi="Calibri" w:cs="Calibri"/>
-          <w:color w:val="333333"/>
-          <w:sz w:val="23"/>
-          <w:szCs w:val="23"/>
-        </w:rPr>
-        <w:t>membagi</w:t>
-      </w:r>
-      <w:proofErr w:type="spellEnd"/>
-      <w:r>
-        <w:rPr>
-          <w:rFonts w:ascii="Calibri" w:eastAsia="Times New Roman" w:hAnsi="Calibri" w:cs="Calibri"/>
-          <w:color w:val="333333"/>
-          <w:sz w:val="23"/>
-          <w:szCs w:val="23"/>
-        </w:rPr>
-        <w:t xml:space="preserve"> </w:t>
-      </w:r>
-      <w:proofErr w:type="spellStart"/>
-      <w:r>
-        <w:rPr>
-          <w:rFonts w:ascii="Calibri" w:eastAsia="Times New Roman" w:hAnsi="Calibri" w:cs="Calibri"/>
-          <w:color w:val="333333"/>
-          <w:sz w:val="23"/>
-          <w:szCs w:val="23"/>
-        </w:rPr>
-        <w:t>halaman</w:t>
-      </w:r>
-      <w:proofErr w:type="spellEnd"/>
-      <w:r>
-        <w:rPr>
-          <w:rFonts w:ascii="Calibri" w:eastAsia="Times New Roman" w:hAnsi="Calibri" w:cs="Calibri"/>
-          <w:color w:val="333333"/>
-          <w:sz w:val="23"/>
-          <w:szCs w:val="23"/>
-        </w:rPr>
-        <w:t xml:space="preserve"> </w:t>
-      </w:r>
-      <w:proofErr w:type="spellStart"/>
-      <w:r>
-        <w:rPr>
-          <w:rFonts w:ascii="Calibri" w:eastAsia="Times New Roman" w:hAnsi="Calibri" w:cs="Calibri"/>
-          <w:color w:val="333333"/>
-          <w:sz w:val="23"/>
-          <w:szCs w:val="23"/>
-        </w:rPr>
-        <w:t>menjadi</w:t>
-      </w:r>
-      <w:proofErr w:type="spellEnd"/>
-      <w:r>
-        <w:rPr>
-          <w:rFonts w:ascii="Calibri" w:eastAsia="Times New Roman" w:hAnsi="Calibri" w:cs="Calibri"/>
-          <w:color w:val="333333"/>
-          <w:sz w:val="23"/>
-          <w:szCs w:val="23"/>
-        </w:rPr>
-        <w:t xml:space="preserve"> </w:t>
-      </w:r>
-      <w:proofErr w:type="spellStart"/>
-      <w:r>
-        <w:rPr>
-          <w:rFonts w:ascii="Calibri" w:eastAsia="Times New Roman" w:hAnsi="Calibri" w:cs="Calibri"/>
-          <w:color w:val="333333"/>
-          <w:sz w:val="23"/>
-          <w:szCs w:val="23"/>
-        </w:rPr>
-        <w:t>tiga</w:t>
-      </w:r>
-      <w:proofErr w:type="spellEnd"/>
-      <w:r>
-        <w:rPr>
-          <w:rFonts w:ascii="Calibri" w:eastAsia="Times New Roman" w:hAnsi="Calibri" w:cs="Calibri"/>
-          <w:color w:val="333333"/>
-          <w:sz w:val="23"/>
-          <w:szCs w:val="23"/>
-        </w:rPr>
-        <w:t xml:space="preserve"> </w:t>
-      </w:r>
-      <w:proofErr w:type="spellStart"/>
-      <w:r>
-        <w:rPr>
-          <w:rFonts w:ascii="Calibri" w:eastAsia="Times New Roman" w:hAnsi="Calibri" w:cs="Calibri"/>
-          <w:color w:val="333333"/>
-          <w:sz w:val="23"/>
-          <w:szCs w:val="23"/>
-        </w:rPr>
-        <w:t>kolom</w:t>
-      </w:r>
-      <w:proofErr w:type="spellEnd"/>
-      <w:r>
-        <w:rPr>
-          <w:rFonts w:ascii="Calibri" w:eastAsia="Times New Roman" w:hAnsi="Calibri" w:cs="Calibri"/>
-          <w:color w:val="333333"/>
-          <w:sz w:val="23"/>
-          <w:szCs w:val="23"/>
-        </w:rPr>
-        <w:t xml:space="preserve"> </w:t>
-      </w:r>
-      <w:proofErr w:type="spellStart"/>
-      <w:proofErr w:type="gramStart"/>
-      <w:r>
-        <w:rPr>
-          <w:rFonts w:ascii="Calibri" w:eastAsia="Times New Roman" w:hAnsi="Calibri" w:cs="Calibri"/>
-          <w:color w:val="333333"/>
-          <w:sz w:val="23"/>
-          <w:szCs w:val="23"/>
-        </w:rPr>
-        <w:t>sama</w:t>
-      </w:r>
-      <w:proofErr w:type="spellEnd"/>
-      <w:proofErr w:type="gramEnd"/>
-      <w:r>
-        <w:rPr>
-          <w:rFonts w:ascii="Calibri" w:eastAsia="Times New Roman" w:hAnsi="Calibri" w:cs="Calibri"/>
-          <w:color w:val="333333"/>
-          <w:sz w:val="23"/>
-          <w:szCs w:val="23"/>
-        </w:rPr>
-        <w:t xml:space="preserve"> </w:t>
-      </w:r>
-      <w:proofErr w:type="spellStart"/>
-      <w:r>
-        <w:rPr>
-          <w:rFonts w:ascii="Calibri" w:eastAsia="Times New Roman" w:hAnsi="Calibri" w:cs="Calibri"/>
-          <w:color w:val="333333"/>
-          <w:sz w:val="23"/>
-          <w:szCs w:val="23"/>
-        </w:rPr>
-        <w:t>besar</w:t>
-      </w:r>
-      <w:proofErr w:type="spellEnd"/>
-      <w:r>
-        <w:rPr>
-          <w:rFonts w:ascii="Calibri" w:eastAsia="Times New Roman" w:hAnsi="Calibri" w:cs="Calibri"/>
-          <w:color w:val="333333"/>
-          <w:sz w:val="23"/>
-          <w:szCs w:val="23"/>
-        </w:rPr>
-        <w:t xml:space="preserve">, </w:t>
-      </w:r>
-      <w:proofErr w:type="spellStart"/>
-      <w:r>
-        <w:rPr>
-          <w:rFonts w:ascii="Calibri" w:eastAsia="Times New Roman" w:hAnsi="Calibri" w:cs="Calibri"/>
-          <w:color w:val="333333"/>
-          <w:sz w:val="23"/>
-          <w:szCs w:val="23"/>
-        </w:rPr>
-        <w:t>kita</w:t>
-      </w:r>
-      <w:proofErr w:type="spellEnd"/>
-      <w:r>
-        <w:rPr>
-          <w:rFonts w:ascii="Calibri" w:eastAsia="Times New Roman" w:hAnsi="Calibri" w:cs="Calibri"/>
-          <w:color w:val="333333"/>
-          <w:sz w:val="23"/>
-          <w:szCs w:val="23"/>
-        </w:rPr>
-        <w:t xml:space="preserve"> </w:t>
-      </w:r>
-      <w:proofErr w:type="spellStart"/>
-      <w:r>
-        <w:rPr>
-          <w:rFonts w:ascii="Calibri" w:eastAsia="Times New Roman" w:hAnsi="Calibri" w:cs="Calibri"/>
-          <w:color w:val="333333"/>
-          <w:sz w:val="23"/>
-          <w:szCs w:val="23"/>
-        </w:rPr>
-        <w:t>dapat</w:t>
-      </w:r>
-      <w:proofErr w:type="spellEnd"/>
-      <w:r>
-        <w:rPr>
-          <w:rFonts w:ascii="Calibri" w:eastAsia="Times New Roman" w:hAnsi="Calibri" w:cs="Calibri"/>
-          <w:color w:val="333333"/>
-          <w:sz w:val="23"/>
-          <w:szCs w:val="23"/>
-        </w:rPr>
-        <w:t xml:space="preserve"> </w:t>
-      </w:r>
-      <w:proofErr w:type="spellStart"/>
-      <w:r>
-        <w:rPr>
-          <w:rFonts w:ascii="Calibri" w:eastAsia="Times New Roman" w:hAnsi="Calibri" w:cs="Calibri"/>
-          <w:color w:val="333333"/>
-          <w:sz w:val="23"/>
-          <w:szCs w:val="23"/>
-        </w:rPr>
-        <w:t>menggunakan</w:t>
-      </w:r>
-      <w:proofErr w:type="spellEnd"/>
-      <w:r>
-        <w:rPr>
-          <w:rFonts w:ascii="Calibri" w:eastAsia="Times New Roman" w:hAnsi="Calibri" w:cs="Calibri"/>
-          <w:color w:val="333333"/>
-          <w:sz w:val="23"/>
-          <w:szCs w:val="23"/>
-        </w:rPr>
-        <w:t xml:space="preserve"> </w:t>
-      </w:r>
-      <w:proofErr w:type="spellStart"/>
-      <w:r>
-        <w:rPr>
-          <w:rFonts w:ascii="Calibri" w:eastAsia="Times New Roman" w:hAnsi="Calibri" w:cs="Calibri"/>
-          <w:color w:val="333333"/>
-          <w:sz w:val="23"/>
-          <w:szCs w:val="23"/>
-        </w:rPr>
-        <w:t>tiga</w:t>
-      </w:r>
-      <w:proofErr w:type="spellEnd"/>
-      <w:r>
-        <w:rPr>
-          <w:rFonts w:ascii="Calibri" w:eastAsia="Times New Roman" w:hAnsi="Calibri" w:cs="Calibri"/>
-          <w:color w:val="333333"/>
-          <w:sz w:val="23"/>
-          <w:szCs w:val="23"/>
-        </w:rPr>
-        <w:t xml:space="preserve"> </w:t>
-      </w:r>
-      <w:proofErr w:type="spellStart"/>
-      <w:r>
-        <w:rPr>
-          <w:rFonts w:ascii="Calibri" w:eastAsia="Times New Roman" w:hAnsi="Calibri" w:cs="Calibri"/>
-          <w:color w:val="333333"/>
-          <w:sz w:val="23"/>
-          <w:szCs w:val="23"/>
-        </w:rPr>
-        <w:t>buah</w:t>
-      </w:r>
-      <w:proofErr w:type="spellEnd"/>
-      <w:r>
-        <w:rPr>
-          <w:rFonts w:ascii="Calibri" w:eastAsia="Times New Roman" w:hAnsi="Calibri" w:cs="Calibri"/>
-          <w:color w:val="333333"/>
-          <w:sz w:val="23"/>
-          <w:szCs w:val="23"/>
-        </w:rPr>
-        <w:t> </w:t>
-      </w:r>
-      <w:r>
-        <w:rPr>
-          <w:rFonts w:ascii="Consolas" w:eastAsia="Times New Roman" w:hAnsi="Consolas" w:cs="Consolas"/>
-          <w:color w:val="C7254E"/>
-          <w:sz w:val="20"/>
-          <w:szCs w:val="20"/>
-          <w:shd w:val="clear" w:color="auto" w:fill="F9F2F4"/>
-        </w:rPr>
-        <w:t>span4</w:t>
-      </w:r>
-      <w:r>
-        <w:rPr>
-          <w:rFonts w:ascii="Calibri" w:eastAsia="Times New Roman" w:hAnsi="Calibri" w:cs="Calibri"/>
-          <w:color w:val="333333"/>
-          <w:sz w:val="23"/>
-          <w:szCs w:val="23"/>
-        </w:rPr>
-        <w:t> </w:t>
-      </w:r>
-      <w:proofErr w:type="spellStart"/>
-      <w:r>
-        <w:rPr>
-          <w:rFonts w:ascii="Calibri" w:eastAsia="Times New Roman" w:hAnsi="Calibri" w:cs="Calibri"/>
-          <w:color w:val="333333"/>
-          <w:sz w:val="23"/>
-          <w:szCs w:val="23"/>
-        </w:rPr>
-        <w:t>dan</w:t>
-      </w:r>
-      <w:proofErr w:type="spellEnd"/>
-      <w:r>
-        <w:rPr>
-          <w:rFonts w:ascii="Calibri" w:eastAsia="Times New Roman" w:hAnsi="Calibri" w:cs="Calibri"/>
-          <w:color w:val="333333"/>
-          <w:sz w:val="23"/>
-          <w:szCs w:val="23"/>
-        </w:rPr>
-        <w:t xml:space="preserve"> </w:t>
-      </w:r>
-      <w:proofErr w:type="spellStart"/>
-      <w:r>
-        <w:rPr>
-          <w:rFonts w:ascii="Calibri" w:eastAsia="Times New Roman" w:hAnsi="Calibri" w:cs="Calibri"/>
-          <w:color w:val="333333"/>
-          <w:sz w:val="23"/>
-          <w:szCs w:val="23"/>
-        </w:rPr>
-        <w:t>mengisikan</w:t>
-      </w:r>
       <w:bookmarkStart w:id="0" w:name="_GoBack"/>
       <w:bookmarkEnd w:id="0"/>
-      <w:proofErr w:type="spellEnd"/>
     </w:p>
     <w:p>
       <w:pPr>

--- a/test.docx
+++ b/test.docx
@@ -20905,6 +20905,499 @@
         <w:t>.</w:t>
       </w:r>
       <w:proofErr w:type="gramEnd"/>
+    </w:p>
+    <w:p>
+      <w:pPr>
+        <w:shd w:val="clear" w:color="auto" w:fill="F4F4F4"/>
+        <w:spacing w:after="158" w:line="321" w:lineRule="atLeast"/>
+        <w:rPr>
+          <w:rFonts w:ascii="Calibri" w:eastAsia="Times New Roman" w:hAnsi="Calibri" w:cs="Calibri"/>
+          <w:color w:val="333333"/>
+          <w:sz w:val="23"/>
+          <w:szCs w:val="23"/>
+        </w:rPr>
+      </w:pPr>
+      <w:proofErr w:type="spellStart"/>
+      <w:r>
+        <w:rPr>
+          <w:rFonts w:ascii="Calibri" w:eastAsia="Times New Roman" w:hAnsi="Calibri" w:cs="Calibri"/>
+          <w:color w:val="333333"/>
+          <w:sz w:val="23"/>
+          <w:szCs w:val="23"/>
+        </w:rPr>
+        <w:t>Untuk</w:t>
+      </w:r>
+      <w:proofErr w:type="spellEnd"/>
+      <w:r>
+        <w:rPr>
+          <w:rFonts w:ascii="Calibri" w:eastAsia="Times New Roman" w:hAnsi="Calibri" w:cs="Calibri"/>
+          <w:color w:val="333333"/>
+          <w:sz w:val="23"/>
+          <w:szCs w:val="23"/>
+        </w:rPr>
+        <w:t xml:space="preserve"> </w:t>
+      </w:r>
+      <w:proofErr w:type="spellStart"/>
+      <w:r>
+        <w:rPr>
+          <w:rFonts w:ascii="Calibri" w:eastAsia="Times New Roman" w:hAnsi="Calibri" w:cs="Calibri"/>
+          <w:color w:val="333333"/>
+          <w:sz w:val="23"/>
+          <w:szCs w:val="23"/>
+        </w:rPr>
+        <w:t>memudahkan</w:t>
+      </w:r>
+      <w:proofErr w:type="spellEnd"/>
+      <w:r>
+        <w:rPr>
+          <w:rFonts w:ascii="Calibri" w:eastAsia="Times New Roman" w:hAnsi="Calibri" w:cs="Calibri"/>
+          <w:color w:val="333333"/>
+          <w:sz w:val="23"/>
+          <w:szCs w:val="23"/>
+        </w:rPr>
+        <w:t xml:space="preserve"> </w:t>
+      </w:r>
+      <w:proofErr w:type="spellStart"/>
+      <w:r>
+        <w:rPr>
+          <w:rFonts w:ascii="Calibri" w:eastAsia="Times New Roman" w:hAnsi="Calibri" w:cs="Calibri"/>
+          <w:color w:val="333333"/>
+          <w:sz w:val="23"/>
+          <w:szCs w:val="23"/>
+        </w:rPr>
+        <w:t>pengertian</w:t>
+      </w:r>
+      <w:proofErr w:type="spellEnd"/>
+      <w:r>
+        <w:rPr>
+          <w:rFonts w:ascii="Calibri" w:eastAsia="Times New Roman" w:hAnsi="Calibri" w:cs="Calibri"/>
+          <w:color w:val="333333"/>
+          <w:sz w:val="23"/>
+          <w:szCs w:val="23"/>
+        </w:rPr>
+        <w:t xml:space="preserve">, </w:t>
+      </w:r>
+      <w:proofErr w:type="spellStart"/>
+      <w:proofErr w:type="gramStart"/>
+      <w:r>
+        <w:rPr>
+          <w:rFonts w:ascii="Calibri" w:eastAsia="Times New Roman" w:hAnsi="Calibri" w:cs="Calibri"/>
+          <w:color w:val="333333"/>
+          <w:sz w:val="23"/>
+          <w:szCs w:val="23"/>
+        </w:rPr>
+        <w:t>mari</w:t>
+      </w:r>
+      <w:proofErr w:type="spellEnd"/>
+      <w:proofErr w:type="gramEnd"/>
+      <w:r>
+        <w:rPr>
+          <w:rFonts w:ascii="Calibri" w:eastAsia="Times New Roman" w:hAnsi="Calibri" w:cs="Calibri"/>
+          <w:color w:val="333333"/>
+          <w:sz w:val="23"/>
+          <w:szCs w:val="23"/>
+        </w:rPr>
+        <w:t xml:space="preserve"> </w:t>
+      </w:r>
+      <w:proofErr w:type="spellStart"/>
+      <w:r>
+        <w:rPr>
+          <w:rFonts w:ascii="Calibri" w:eastAsia="Times New Roman" w:hAnsi="Calibri" w:cs="Calibri"/>
+          <w:color w:val="333333"/>
+          <w:sz w:val="23"/>
+          <w:szCs w:val="23"/>
+        </w:rPr>
+        <w:t>kita</w:t>
+      </w:r>
+      <w:proofErr w:type="spellEnd"/>
+      <w:r>
+        <w:rPr>
+          <w:rFonts w:ascii="Calibri" w:eastAsia="Times New Roman" w:hAnsi="Calibri" w:cs="Calibri"/>
+          <w:color w:val="333333"/>
+          <w:sz w:val="23"/>
+          <w:szCs w:val="23"/>
+        </w:rPr>
+        <w:t xml:space="preserve"> </w:t>
+      </w:r>
+      <w:proofErr w:type="spellStart"/>
+      <w:r>
+        <w:rPr>
+          <w:rFonts w:ascii="Calibri" w:eastAsia="Times New Roman" w:hAnsi="Calibri" w:cs="Calibri"/>
+          <w:color w:val="333333"/>
+          <w:sz w:val="23"/>
+          <w:szCs w:val="23"/>
+        </w:rPr>
+        <w:t>langsung</w:t>
+      </w:r>
+      <w:proofErr w:type="spellEnd"/>
+      <w:r>
+        <w:rPr>
+          <w:rFonts w:ascii="Calibri" w:eastAsia="Times New Roman" w:hAnsi="Calibri" w:cs="Calibri"/>
+          <w:color w:val="333333"/>
+          <w:sz w:val="23"/>
+          <w:szCs w:val="23"/>
+        </w:rPr>
+        <w:t xml:space="preserve"> </w:t>
+      </w:r>
+      <w:proofErr w:type="spellStart"/>
+      <w:r>
+        <w:rPr>
+          <w:rFonts w:ascii="Calibri" w:eastAsia="Times New Roman" w:hAnsi="Calibri" w:cs="Calibri"/>
+          <w:color w:val="333333"/>
+          <w:sz w:val="23"/>
+          <w:szCs w:val="23"/>
+        </w:rPr>
+        <w:t>praktekkan</w:t>
+      </w:r>
+      <w:proofErr w:type="spellEnd"/>
+      <w:r>
+        <w:rPr>
+          <w:rFonts w:ascii="Calibri" w:eastAsia="Times New Roman" w:hAnsi="Calibri" w:cs="Calibri"/>
+          <w:color w:val="333333"/>
+          <w:sz w:val="23"/>
+          <w:szCs w:val="23"/>
+        </w:rPr>
+        <w:t xml:space="preserve"> </w:t>
+      </w:r>
+      <w:proofErr w:type="spellStart"/>
+      <w:r>
+        <w:rPr>
+          <w:rFonts w:ascii="Calibri" w:eastAsia="Times New Roman" w:hAnsi="Calibri" w:cs="Calibri"/>
+          <w:color w:val="333333"/>
+          <w:sz w:val="23"/>
+          <w:szCs w:val="23"/>
+        </w:rPr>
+        <w:t>saja</w:t>
+      </w:r>
+      <w:proofErr w:type="spellEnd"/>
+      <w:r>
+        <w:rPr>
+          <w:rFonts w:ascii="Calibri" w:eastAsia="Times New Roman" w:hAnsi="Calibri" w:cs="Calibri"/>
+          <w:color w:val="333333"/>
+          <w:sz w:val="23"/>
+          <w:szCs w:val="23"/>
+        </w:rPr>
+        <w:t xml:space="preserve"> </w:t>
+      </w:r>
+      <w:proofErr w:type="spellStart"/>
+      <w:r>
+        <w:rPr>
+          <w:rFonts w:ascii="Calibri" w:eastAsia="Times New Roman" w:hAnsi="Calibri" w:cs="Calibri"/>
+          <w:color w:val="333333"/>
+          <w:sz w:val="23"/>
+          <w:szCs w:val="23"/>
+        </w:rPr>
+        <w:t>dengan</w:t>
+      </w:r>
+      <w:proofErr w:type="spellEnd"/>
+      <w:r>
+        <w:rPr>
+          <w:rFonts w:ascii="Calibri" w:eastAsia="Times New Roman" w:hAnsi="Calibri" w:cs="Calibri"/>
+          <w:color w:val="333333"/>
+          <w:sz w:val="23"/>
+          <w:szCs w:val="23"/>
+        </w:rPr>
+        <w:t xml:space="preserve"> </w:t>
+      </w:r>
+      <w:proofErr w:type="spellStart"/>
+      <w:r>
+        <w:rPr>
+          <w:rFonts w:ascii="Calibri" w:eastAsia="Times New Roman" w:hAnsi="Calibri" w:cs="Calibri"/>
+          <w:color w:val="333333"/>
+          <w:sz w:val="23"/>
+          <w:szCs w:val="23"/>
+        </w:rPr>
+        <w:t>menambahkan</w:t>
+      </w:r>
+      <w:proofErr w:type="spellEnd"/>
+      <w:r>
+        <w:rPr>
+          <w:rFonts w:ascii="Calibri" w:eastAsia="Times New Roman" w:hAnsi="Calibri" w:cs="Calibri"/>
+          <w:color w:val="333333"/>
+          <w:sz w:val="23"/>
+          <w:szCs w:val="23"/>
+        </w:rPr>
+        <w:t xml:space="preserve"> </w:t>
+      </w:r>
+      <w:proofErr w:type="spellStart"/>
+      <w:r>
+        <w:rPr>
+          <w:rFonts w:ascii="Calibri" w:eastAsia="Times New Roman" w:hAnsi="Calibri" w:cs="Calibri"/>
+          <w:color w:val="333333"/>
+          <w:sz w:val="23"/>
+          <w:szCs w:val="23"/>
+        </w:rPr>
+        <w:t>elemen</w:t>
+      </w:r>
+      <w:proofErr w:type="spellEnd"/>
+      <w:r>
+        <w:rPr>
+          <w:rFonts w:ascii="Calibri" w:eastAsia="Times New Roman" w:hAnsi="Calibri" w:cs="Calibri"/>
+          <w:color w:val="333333"/>
+          <w:sz w:val="23"/>
+          <w:szCs w:val="23"/>
+        </w:rPr>
+        <w:t xml:space="preserve"> </w:t>
+      </w:r>
+      <w:proofErr w:type="spellStart"/>
+      <w:r>
+        <w:rPr>
+          <w:rFonts w:ascii="Calibri" w:eastAsia="Times New Roman" w:hAnsi="Calibri" w:cs="Calibri"/>
+          <w:color w:val="333333"/>
+          <w:sz w:val="23"/>
+          <w:szCs w:val="23"/>
+        </w:rPr>
+        <w:t>tiga</w:t>
+      </w:r>
+      <w:proofErr w:type="spellEnd"/>
+      <w:r>
+        <w:rPr>
+          <w:rFonts w:ascii="Calibri" w:eastAsia="Times New Roman" w:hAnsi="Calibri" w:cs="Calibri"/>
+          <w:color w:val="333333"/>
+          <w:sz w:val="23"/>
+          <w:szCs w:val="23"/>
+        </w:rPr>
+        <w:t xml:space="preserve"> </w:t>
+      </w:r>
+      <w:proofErr w:type="spellStart"/>
+      <w:r>
+        <w:rPr>
+          <w:rFonts w:ascii="Calibri" w:eastAsia="Times New Roman" w:hAnsi="Calibri" w:cs="Calibri"/>
+          <w:color w:val="333333"/>
+          <w:sz w:val="23"/>
+          <w:szCs w:val="23"/>
+        </w:rPr>
+        <w:t>kolom</w:t>
+      </w:r>
+      <w:proofErr w:type="spellEnd"/>
+      <w:r>
+        <w:rPr>
+          <w:rFonts w:ascii="Calibri" w:eastAsia="Times New Roman" w:hAnsi="Calibri" w:cs="Calibri"/>
+          <w:color w:val="333333"/>
+          <w:sz w:val="23"/>
+          <w:szCs w:val="23"/>
+        </w:rPr>
+        <w:t xml:space="preserve"> </w:t>
+      </w:r>
+      <w:proofErr w:type="spellStart"/>
+      <w:r>
+        <w:rPr>
+          <w:rFonts w:ascii="Calibri" w:eastAsia="Times New Roman" w:hAnsi="Calibri" w:cs="Calibri"/>
+          <w:color w:val="333333"/>
+          <w:sz w:val="23"/>
+          <w:szCs w:val="23"/>
+        </w:rPr>
+        <w:t>ke</w:t>
+      </w:r>
+      <w:proofErr w:type="spellEnd"/>
+      <w:r>
+        <w:rPr>
+          <w:rFonts w:ascii="Calibri" w:eastAsia="Times New Roman" w:hAnsi="Calibri" w:cs="Calibri"/>
+          <w:color w:val="333333"/>
+          <w:sz w:val="23"/>
+          <w:szCs w:val="23"/>
+        </w:rPr>
+        <w:t xml:space="preserve"> </w:t>
+      </w:r>
+      <w:proofErr w:type="spellStart"/>
+      <w:r>
+        <w:rPr>
+          <w:rFonts w:ascii="Calibri" w:eastAsia="Times New Roman" w:hAnsi="Calibri" w:cs="Calibri"/>
+          <w:color w:val="333333"/>
+          <w:sz w:val="23"/>
+          <w:szCs w:val="23"/>
+        </w:rPr>
+        <w:t>dalam</w:t>
+      </w:r>
+      <w:proofErr w:type="spellEnd"/>
+      <w:r>
+        <w:rPr>
+          <w:rFonts w:ascii="Calibri" w:eastAsia="Times New Roman" w:hAnsi="Calibri" w:cs="Calibri"/>
+          <w:color w:val="333333"/>
+          <w:sz w:val="23"/>
+          <w:szCs w:val="23"/>
+        </w:rPr>
+        <w:t> </w:t>
+      </w:r>
+      <w:r>
+        <w:rPr>
+          <w:rFonts w:ascii="Consolas" w:eastAsia="Times New Roman" w:hAnsi="Consolas" w:cs="Consolas"/>
+          <w:color w:val="C7254E"/>
+          <w:sz w:val="20"/>
+          <w:szCs w:val="20"/>
+          <w:shd w:val="clear" w:color="auto" w:fill="F9F2F4"/>
+        </w:rPr>
+        <w:t>bootstrap.html</w:t>
+      </w:r>
+      <w:r>
+        <w:rPr>
+          <w:rFonts w:ascii="Calibri" w:eastAsia="Times New Roman" w:hAnsi="Calibri" w:cs="Calibri"/>
+          <w:color w:val="333333"/>
+          <w:sz w:val="23"/>
+          <w:szCs w:val="23"/>
+        </w:rPr>
+        <w:t xml:space="preserve">! </w:t>
+      </w:r>
+      <w:proofErr w:type="spellStart"/>
+      <w:r>
+        <w:rPr>
+          <w:rFonts w:ascii="Calibri" w:eastAsia="Times New Roman" w:hAnsi="Calibri" w:cs="Calibri"/>
+          <w:color w:val="333333"/>
+          <w:sz w:val="23"/>
+          <w:szCs w:val="23"/>
+        </w:rPr>
+        <w:t>Tambahkan</w:t>
+      </w:r>
+      <w:proofErr w:type="spellEnd"/>
+      <w:r>
+        <w:rPr>
+          <w:rFonts w:ascii="Calibri" w:eastAsia="Times New Roman" w:hAnsi="Calibri" w:cs="Calibri"/>
+          <w:color w:val="333333"/>
+          <w:sz w:val="23"/>
+          <w:szCs w:val="23"/>
+        </w:rPr>
+        <w:t xml:space="preserve"> </w:t>
+      </w:r>
+      <w:proofErr w:type="spellStart"/>
+      <w:r>
+        <w:rPr>
+          <w:rFonts w:ascii="Calibri" w:eastAsia="Times New Roman" w:hAnsi="Calibri" w:cs="Calibri"/>
+          <w:color w:val="333333"/>
+          <w:sz w:val="23"/>
+          <w:szCs w:val="23"/>
+        </w:rPr>
+        <w:t>kode</w:t>
+      </w:r>
+      <w:proofErr w:type="spellEnd"/>
+      <w:r>
+        <w:rPr>
+          <w:rFonts w:ascii="Calibri" w:eastAsia="Times New Roman" w:hAnsi="Calibri" w:cs="Calibri"/>
+          <w:color w:val="333333"/>
+          <w:sz w:val="23"/>
+          <w:szCs w:val="23"/>
+        </w:rPr>
+        <w:t xml:space="preserve"> </w:t>
+      </w:r>
+      <w:proofErr w:type="spellStart"/>
+      <w:r>
+        <w:rPr>
+          <w:rFonts w:ascii="Calibri" w:eastAsia="Times New Roman" w:hAnsi="Calibri" w:cs="Calibri"/>
+          <w:color w:val="333333"/>
+          <w:sz w:val="23"/>
+          <w:szCs w:val="23"/>
+        </w:rPr>
+        <w:t>berikut</w:t>
+      </w:r>
+      <w:proofErr w:type="spellEnd"/>
+      <w:r>
+        <w:rPr>
+          <w:rFonts w:ascii="Calibri" w:eastAsia="Times New Roman" w:hAnsi="Calibri" w:cs="Calibri"/>
+          <w:color w:val="333333"/>
+          <w:sz w:val="23"/>
+          <w:szCs w:val="23"/>
+        </w:rPr>
+        <w:t xml:space="preserve"> </w:t>
+      </w:r>
+      <w:proofErr w:type="spellStart"/>
+      <w:r>
+        <w:rPr>
+          <w:rFonts w:ascii="Calibri" w:eastAsia="Times New Roman" w:hAnsi="Calibri" w:cs="Calibri"/>
+          <w:color w:val="333333"/>
+          <w:sz w:val="23"/>
+          <w:szCs w:val="23"/>
+        </w:rPr>
+        <w:t>tepat</w:t>
+      </w:r>
+      <w:proofErr w:type="spellEnd"/>
+      <w:r>
+        <w:rPr>
+          <w:rFonts w:ascii="Calibri" w:eastAsia="Times New Roman" w:hAnsi="Calibri" w:cs="Calibri"/>
+          <w:color w:val="333333"/>
+          <w:sz w:val="23"/>
+          <w:szCs w:val="23"/>
+        </w:rPr>
+        <w:t xml:space="preserve"> </w:t>
+      </w:r>
+      <w:proofErr w:type="spellStart"/>
+      <w:r>
+        <w:rPr>
+          <w:rFonts w:ascii="Calibri" w:eastAsia="Times New Roman" w:hAnsi="Calibri" w:cs="Calibri"/>
+          <w:color w:val="333333"/>
+          <w:sz w:val="23"/>
+          <w:szCs w:val="23"/>
+        </w:rPr>
+        <w:t>setelah</w:t>
+      </w:r>
+      <w:proofErr w:type="spellEnd"/>
+      <w:r>
+        <w:rPr>
+          <w:rFonts w:ascii="Calibri" w:eastAsia="Times New Roman" w:hAnsi="Calibri" w:cs="Calibri"/>
+          <w:color w:val="333333"/>
+          <w:sz w:val="23"/>
+          <w:szCs w:val="23"/>
+        </w:rPr>
+        <w:t> </w:t>
+      </w:r>
+      <w:r>
+        <w:rPr>
+          <w:rFonts w:ascii="Consolas" w:eastAsia="Times New Roman" w:hAnsi="Consolas" w:cs="Consolas"/>
+          <w:color w:val="C7254E"/>
+          <w:sz w:val="20"/>
+          <w:szCs w:val="20"/>
+          <w:shd w:val="clear" w:color="auto" w:fill="F9F2F4"/>
+        </w:rPr>
+        <w:t>&lt;/</w:t>
+      </w:r>
+      <w:proofErr w:type="spellStart"/>
+      <w:r>
+        <w:rPr>
+          <w:rFonts w:ascii="Consolas" w:eastAsia="Times New Roman" w:hAnsi="Consolas" w:cs="Consolas"/>
+          <w:color w:val="C7254E"/>
+          <w:sz w:val="20"/>
+          <w:szCs w:val="20"/>
+          <w:shd w:val="clear" w:color="auto" w:fill="F9F2F4"/>
+        </w:rPr>
+        <w:t>blockquote</w:t>
+      </w:r>
+      <w:proofErr w:type="spellEnd"/>
+      <w:r>
+        <w:rPr>
+          <w:rFonts w:ascii="Consolas" w:eastAsia="Times New Roman" w:hAnsi="Consolas" w:cs="Consolas"/>
+          <w:color w:val="C7254E"/>
+          <w:sz w:val="20"/>
+          <w:szCs w:val="20"/>
+          <w:shd w:val="clear" w:color="auto" w:fill="F9F2F4"/>
+        </w:rPr>
+        <w:t>&gt;</w:t>
+      </w:r>
+      <w:r>
+        <w:rPr>
+          <w:rFonts w:ascii="Calibri" w:eastAsia="Times New Roman" w:hAnsi="Calibri" w:cs="Calibri"/>
+          <w:color w:val="333333"/>
+          <w:sz w:val="23"/>
+          <w:szCs w:val="23"/>
+        </w:rPr>
+        <w:t> pada</w:t>
+      </w:r>
+      <w:r>
+        <w:rPr>
+          <w:rFonts w:ascii="Consolas" w:eastAsia="Times New Roman" w:hAnsi="Consolas" w:cs="Consolas"/>
+          <w:color w:val="C7254E"/>
+          <w:sz w:val="20"/>
+          <w:szCs w:val="20"/>
+          <w:shd w:val="clear" w:color="auto" w:fill="F9F2F4"/>
+        </w:rPr>
+        <w:t>bootstrap.html</w:t>
+      </w:r>
+      <w:r>
+        <w:rPr>
+          <w:rFonts w:ascii="Calibri" w:eastAsia="Times New Roman" w:hAnsi="Calibri" w:cs="Calibri"/>
+          <w:color w:val="333333"/>
+          <w:sz w:val="23"/>
+          <w:szCs w:val="23"/>
+        </w:rPr>
+        <w:t>:</w:t>
+      </w:r>
     </w:p>
     <w:p>
       <w:pPr>

--- a/test.docx
+++ b/test.docx
@@ -21397,6 +21397,598 @@
           <w:szCs w:val="23"/>
         </w:rPr>
         <w:t>:</w:t>
+      </w:r>
+    </w:p>
+    <w:p>
+      <w:pPr>
+        <w:numPr>
+          <w:ilvl w:val="0"/>
+          <w:numId w:val="7"/>
+        </w:numPr>
+        <w:pBdr>
+          <w:top w:val="single" w:sz="6" w:space="2" w:color="888888"/>
+          <w:left w:val="single" w:sz="6" w:space="2" w:color="888888"/>
+          <w:bottom w:val="single" w:sz="6" w:space="2" w:color="888888"/>
+          <w:right w:val="single" w:sz="6" w:space="2" w:color="888888"/>
+        </w:pBdr>
+        <w:shd w:val="clear" w:color="auto" w:fill="333333"/>
+        <w:tabs>
+          <w:tab w:val="clear" w:pos="720"/>
+          <w:tab w:val="left" w:pos="916"/>
+          <w:tab w:val="left" w:pos="1832"/>
+          <w:tab w:val="left" w:pos="2748"/>
+          <w:tab w:val="left" w:pos="3664"/>
+          <w:tab w:val="left" w:pos="4580"/>
+          <w:tab w:val="left" w:pos="5496"/>
+          <w:tab w:val="left" w:pos="6412"/>
+          <w:tab w:val="left" w:pos="7328"/>
+          <w:tab w:val="left" w:pos="8244"/>
+          <w:tab w:val="left" w:pos="9160"/>
+          <w:tab w:val="left" w:pos="10076"/>
+          <w:tab w:val="left" w:pos="10992"/>
+          <w:tab w:val="left" w:pos="11908"/>
+          <w:tab w:val="left" w:pos="12824"/>
+          <w:tab w:val="left" w:pos="13740"/>
+          <w:tab w:val="left" w:pos="14656"/>
+        </w:tabs>
+        <w:wordWrap w:val="0"/>
+        <w:spacing w:before="100" w:beforeAutospacing="1" w:after="100" w:afterAutospacing="1" w:line="240" w:lineRule="auto"/>
+        <w:rPr>
+          <w:rFonts w:ascii="Consolas" w:eastAsia="Times New Roman" w:hAnsi="Consolas" w:cs="Consolas"/>
+          <w:color w:val="AEAEAE"/>
+          <w:sz w:val="21"/>
+          <w:szCs w:val="21"/>
+        </w:rPr>
+      </w:pPr>
+      <w:r>
+        <w:rPr>
+          <w:rFonts w:ascii="Consolas" w:eastAsia="Times New Roman" w:hAnsi="Consolas" w:cs="Consolas"/>
+          <w:b/>
+          <w:bCs/>
+          <w:color w:val="F0E68C"/>
+          <w:sz w:val="20"/>
+          <w:szCs w:val="20"/>
+        </w:rPr>
+        <w:t>&lt;div</w:t>
+      </w:r>
+      <w:r>
+        <w:rPr>
+          <w:rFonts w:ascii="Consolas" w:eastAsia="Times New Roman" w:hAnsi="Consolas" w:cs="Consolas"/>
+          <w:color w:val="FFFFFF"/>
+          <w:sz w:val="20"/>
+          <w:szCs w:val="20"/>
+        </w:rPr>
+        <w:t xml:space="preserve"> </w:t>
+      </w:r>
+      <w:r>
+        <w:rPr>
+          <w:rFonts w:ascii="Consolas" w:eastAsia="Times New Roman" w:hAnsi="Consolas" w:cs="Consolas"/>
+          <w:b/>
+          <w:bCs/>
+          <w:color w:val="BDB76B"/>
+          <w:sz w:val="20"/>
+          <w:szCs w:val="20"/>
+        </w:rPr>
+        <w:t>class</w:t>
+      </w:r>
+      <w:r>
+        <w:rPr>
+          <w:rFonts w:ascii="Consolas" w:eastAsia="Times New Roman" w:hAnsi="Consolas" w:cs="Consolas"/>
+          <w:color w:val="FFFFFF"/>
+          <w:sz w:val="20"/>
+          <w:szCs w:val="20"/>
+        </w:rPr>
+        <w:t>=</w:t>
+      </w:r>
+      <w:r>
+        <w:rPr>
+          <w:rFonts w:ascii="Consolas" w:eastAsia="Times New Roman" w:hAnsi="Consolas" w:cs="Consolas"/>
+          <w:color w:val="FFA0A0"/>
+          <w:sz w:val="20"/>
+          <w:szCs w:val="20"/>
+        </w:rPr>
+        <w:t>"row"</w:t>
+      </w:r>
+      <w:r>
+        <w:rPr>
+          <w:rFonts w:ascii="Consolas" w:eastAsia="Times New Roman" w:hAnsi="Consolas" w:cs="Consolas"/>
+          <w:b/>
+          <w:bCs/>
+          <w:color w:val="F0E68C"/>
+          <w:sz w:val="20"/>
+          <w:szCs w:val="20"/>
+        </w:rPr>
+        <w:t>&gt;</w:t>
+      </w:r>
+    </w:p>
+    <w:p>
+      <w:pPr>
+        <w:numPr>
+          <w:ilvl w:val="0"/>
+          <w:numId w:val="7"/>
+        </w:numPr>
+        <w:pBdr>
+          <w:top w:val="single" w:sz="6" w:space="2" w:color="888888"/>
+          <w:left w:val="single" w:sz="6" w:space="2" w:color="888888"/>
+          <w:bottom w:val="single" w:sz="6" w:space="2" w:color="888888"/>
+          <w:right w:val="single" w:sz="6" w:space="2" w:color="888888"/>
+        </w:pBdr>
+        <w:shd w:val="clear" w:color="auto" w:fill="333333"/>
+        <w:tabs>
+          <w:tab w:val="clear" w:pos="720"/>
+          <w:tab w:val="left" w:pos="916"/>
+          <w:tab w:val="left" w:pos="1832"/>
+          <w:tab w:val="left" w:pos="2748"/>
+          <w:tab w:val="left" w:pos="3664"/>
+          <w:tab w:val="left" w:pos="4580"/>
+          <w:tab w:val="left" w:pos="5496"/>
+          <w:tab w:val="left" w:pos="6412"/>
+          <w:tab w:val="left" w:pos="7328"/>
+          <w:tab w:val="left" w:pos="8244"/>
+          <w:tab w:val="left" w:pos="9160"/>
+          <w:tab w:val="left" w:pos="10076"/>
+          <w:tab w:val="left" w:pos="10992"/>
+          <w:tab w:val="left" w:pos="11908"/>
+          <w:tab w:val="left" w:pos="12824"/>
+          <w:tab w:val="left" w:pos="13740"/>
+          <w:tab w:val="left" w:pos="14656"/>
+        </w:tabs>
+        <w:wordWrap w:val="0"/>
+        <w:spacing w:before="100" w:beforeAutospacing="1" w:after="100" w:afterAutospacing="1" w:line="240" w:lineRule="auto"/>
+        <w:rPr>
+          <w:rFonts w:ascii="Consolas" w:eastAsia="Times New Roman" w:hAnsi="Consolas" w:cs="Consolas"/>
+          <w:color w:val="AEAEAE"/>
+          <w:sz w:val="21"/>
+          <w:szCs w:val="21"/>
+        </w:rPr>
+      </w:pPr>
+      <w:r>
+        <w:rPr>
+          <w:rFonts w:ascii="Consolas" w:eastAsia="Times New Roman" w:hAnsi="Consolas" w:cs="Consolas"/>
+          <w:color w:val="FFFFFF"/>
+          <w:sz w:val="20"/>
+          <w:szCs w:val="20"/>
+        </w:rPr>
+        <w:t xml:space="preserve">    </w:t>
+      </w:r>
+      <w:r>
+        <w:rPr>
+          <w:rFonts w:ascii="Consolas" w:eastAsia="Times New Roman" w:hAnsi="Consolas" w:cs="Consolas"/>
+          <w:b/>
+          <w:bCs/>
+          <w:color w:val="F0E68C"/>
+          <w:sz w:val="20"/>
+          <w:szCs w:val="20"/>
+        </w:rPr>
+        <w:t>&lt;div</w:t>
+      </w:r>
+      <w:r>
+        <w:rPr>
+          <w:rFonts w:ascii="Consolas" w:eastAsia="Times New Roman" w:hAnsi="Consolas" w:cs="Consolas"/>
+          <w:color w:val="FFFFFF"/>
+          <w:sz w:val="20"/>
+          <w:szCs w:val="20"/>
+        </w:rPr>
+        <w:t xml:space="preserve"> </w:t>
+      </w:r>
+      <w:r>
+        <w:rPr>
+          <w:rFonts w:ascii="Consolas" w:eastAsia="Times New Roman" w:hAnsi="Consolas" w:cs="Consolas"/>
+          <w:b/>
+          <w:bCs/>
+          <w:color w:val="BDB76B"/>
+          <w:sz w:val="20"/>
+          <w:szCs w:val="20"/>
+        </w:rPr>
+        <w:t>class</w:t>
+      </w:r>
+      <w:r>
+        <w:rPr>
+          <w:rFonts w:ascii="Consolas" w:eastAsia="Times New Roman" w:hAnsi="Consolas" w:cs="Consolas"/>
+          <w:color w:val="FFFFFF"/>
+          <w:sz w:val="20"/>
+          <w:szCs w:val="20"/>
+        </w:rPr>
+        <w:t>=</w:t>
+      </w:r>
+      <w:r>
+        <w:rPr>
+          <w:rFonts w:ascii="Consolas" w:eastAsia="Times New Roman" w:hAnsi="Consolas" w:cs="Consolas"/>
+          <w:color w:val="FFA0A0"/>
+          <w:sz w:val="20"/>
+          <w:szCs w:val="20"/>
+        </w:rPr>
+        <w:t>"span4"</w:t>
+      </w:r>
+      <w:r>
+        <w:rPr>
+          <w:rFonts w:ascii="Consolas" w:eastAsia="Times New Roman" w:hAnsi="Consolas" w:cs="Consolas"/>
+          <w:b/>
+          <w:bCs/>
+          <w:color w:val="F0E68C"/>
+          <w:sz w:val="20"/>
+          <w:szCs w:val="20"/>
+        </w:rPr>
+        <w:t>&gt;</w:t>
+      </w:r>
+    </w:p>
+    <w:p>
+      <w:pPr>
+        <w:numPr>
+          <w:ilvl w:val="0"/>
+          <w:numId w:val="7"/>
+        </w:numPr>
+        <w:pBdr>
+          <w:top w:val="single" w:sz="6" w:space="2" w:color="888888"/>
+          <w:left w:val="single" w:sz="6" w:space="2" w:color="888888"/>
+          <w:bottom w:val="single" w:sz="6" w:space="2" w:color="888888"/>
+          <w:right w:val="single" w:sz="6" w:space="2" w:color="888888"/>
+        </w:pBdr>
+        <w:shd w:val="clear" w:color="auto" w:fill="333333"/>
+        <w:tabs>
+          <w:tab w:val="clear" w:pos="720"/>
+          <w:tab w:val="left" w:pos="916"/>
+          <w:tab w:val="left" w:pos="1832"/>
+          <w:tab w:val="left" w:pos="2748"/>
+          <w:tab w:val="left" w:pos="3664"/>
+          <w:tab w:val="left" w:pos="4580"/>
+          <w:tab w:val="left" w:pos="5496"/>
+          <w:tab w:val="left" w:pos="6412"/>
+          <w:tab w:val="left" w:pos="7328"/>
+          <w:tab w:val="left" w:pos="8244"/>
+          <w:tab w:val="left" w:pos="9160"/>
+          <w:tab w:val="left" w:pos="10076"/>
+          <w:tab w:val="left" w:pos="10992"/>
+          <w:tab w:val="left" w:pos="11908"/>
+          <w:tab w:val="left" w:pos="12824"/>
+          <w:tab w:val="left" w:pos="13740"/>
+          <w:tab w:val="left" w:pos="14656"/>
+        </w:tabs>
+        <w:wordWrap w:val="0"/>
+        <w:spacing w:before="100" w:beforeAutospacing="1" w:after="100" w:afterAutospacing="1" w:line="240" w:lineRule="auto"/>
+        <w:rPr>
+          <w:rFonts w:ascii="Consolas" w:eastAsia="Times New Roman" w:hAnsi="Consolas" w:cs="Consolas"/>
+          <w:color w:val="AEAEAE"/>
+          <w:sz w:val="21"/>
+          <w:szCs w:val="21"/>
+        </w:rPr>
+      </w:pPr>
+      <w:r>
+        <w:rPr>
+          <w:rFonts w:ascii="Consolas" w:eastAsia="Times New Roman" w:hAnsi="Consolas" w:cs="Consolas"/>
+          <w:color w:val="FFFFFF"/>
+          <w:sz w:val="20"/>
+          <w:szCs w:val="20"/>
+        </w:rPr>
+        <w:t xml:space="preserve">        </w:t>
+      </w:r>
+      <w:r>
+        <w:rPr>
+          <w:rFonts w:ascii="Consolas" w:eastAsia="Times New Roman" w:hAnsi="Consolas" w:cs="Consolas"/>
+          <w:b/>
+          <w:bCs/>
+          <w:color w:val="F0E68C"/>
+          <w:sz w:val="20"/>
+          <w:szCs w:val="20"/>
+        </w:rPr>
+        <w:t>&lt;h2&gt;</w:t>
+      </w:r>
+      <w:proofErr w:type="spellStart"/>
+      <w:r>
+        <w:rPr>
+          <w:rFonts w:ascii="Consolas" w:eastAsia="Times New Roman" w:hAnsi="Consolas" w:cs="Consolas"/>
+          <w:color w:val="FFFFFF"/>
+          <w:sz w:val="20"/>
+          <w:szCs w:val="20"/>
+        </w:rPr>
+        <w:t>Kolom</w:t>
+      </w:r>
+      <w:proofErr w:type="spellEnd"/>
+      <w:r>
+        <w:rPr>
+          <w:rFonts w:ascii="Consolas" w:eastAsia="Times New Roman" w:hAnsi="Consolas" w:cs="Consolas"/>
+          <w:color w:val="FFFFFF"/>
+          <w:sz w:val="20"/>
+          <w:szCs w:val="20"/>
+        </w:rPr>
+        <w:t xml:space="preserve"> </w:t>
+      </w:r>
+      <w:proofErr w:type="spellStart"/>
+      <w:r>
+        <w:rPr>
+          <w:rFonts w:ascii="Consolas" w:eastAsia="Times New Roman" w:hAnsi="Consolas" w:cs="Consolas"/>
+          <w:color w:val="FFFFFF"/>
+          <w:sz w:val="20"/>
+          <w:szCs w:val="20"/>
+        </w:rPr>
+        <w:t>Pertama</w:t>
+      </w:r>
+      <w:proofErr w:type="spellEnd"/>
+      <w:r>
+        <w:rPr>
+          <w:rFonts w:ascii="Consolas" w:eastAsia="Times New Roman" w:hAnsi="Consolas" w:cs="Consolas"/>
+          <w:b/>
+          <w:bCs/>
+          <w:color w:val="F0E68C"/>
+          <w:sz w:val="20"/>
+          <w:szCs w:val="20"/>
+        </w:rPr>
+        <w:t>&lt;/h2&gt;</w:t>
+      </w:r>
+    </w:p>
+    <w:p>
+      <w:pPr>
+        <w:numPr>
+          <w:ilvl w:val="0"/>
+          <w:numId w:val="7"/>
+        </w:numPr>
+        <w:pBdr>
+          <w:top w:val="single" w:sz="6" w:space="2" w:color="888888"/>
+          <w:left w:val="single" w:sz="6" w:space="2" w:color="888888"/>
+          <w:bottom w:val="single" w:sz="6" w:space="2" w:color="888888"/>
+          <w:right w:val="single" w:sz="6" w:space="2" w:color="888888"/>
+        </w:pBdr>
+        <w:shd w:val="clear" w:color="auto" w:fill="333333"/>
+        <w:tabs>
+          <w:tab w:val="clear" w:pos="720"/>
+          <w:tab w:val="left" w:pos="916"/>
+          <w:tab w:val="left" w:pos="1832"/>
+          <w:tab w:val="left" w:pos="2748"/>
+          <w:tab w:val="left" w:pos="3664"/>
+          <w:tab w:val="left" w:pos="4580"/>
+          <w:tab w:val="left" w:pos="5496"/>
+          <w:tab w:val="left" w:pos="6412"/>
+          <w:tab w:val="left" w:pos="7328"/>
+          <w:tab w:val="left" w:pos="8244"/>
+          <w:tab w:val="left" w:pos="9160"/>
+          <w:tab w:val="left" w:pos="10076"/>
+          <w:tab w:val="left" w:pos="10992"/>
+          <w:tab w:val="left" w:pos="11908"/>
+          <w:tab w:val="left" w:pos="12824"/>
+          <w:tab w:val="left" w:pos="13740"/>
+          <w:tab w:val="left" w:pos="14656"/>
+        </w:tabs>
+        <w:wordWrap w:val="0"/>
+        <w:spacing w:before="100" w:beforeAutospacing="1" w:after="100" w:afterAutospacing="1" w:line="240" w:lineRule="auto"/>
+        <w:rPr>
+          <w:rFonts w:ascii="Consolas" w:eastAsia="Times New Roman" w:hAnsi="Consolas" w:cs="Consolas"/>
+          <w:color w:val="AEAEAE"/>
+          <w:sz w:val="21"/>
+          <w:szCs w:val="21"/>
+        </w:rPr>
+      </w:pPr>
+      <w:r>
+        <w:rPr>
+          <w:rFonts w:ascii="Consolas" w:eastAsia="Times New Roman" w:hAnsi="Consolas" w:cs="Consolas"/>
+          <w:color w:val="FFFFFF"/>
+          <w:sz w:val="20"/>
+          <w:szCs w:val="20"/>
+        </w:rPr>
+        <w:t xml:space="preserve">        </w:t>
+      </w:r>
+      <w:r>
+        <w:rPr>
+          <w:rFonts w:ascii="Consolas" w:eastAsia="Times New Roman" w:hAnsi="Consolas" w:cs="Consolas"/>
+          <w:b/>
+          <w:bCs/>
+          <w:color w:val="F0E68C"/>
+          <w:sz w:val="20"/>
+          <w:szCs w:val="20"/>
+        </w:rPr>
+        <w:t>&lt;p&gt;</w:t>
+      </w:r>
+      <w:proofErr w:type="spellStart"/>
+      <w:r>
+        <w:rPr>
+          <w:rFonts w:ascii="Consolas" w:eastAsia="Times New Roman" w:hAnsi="Consolas" w:cs="Consolas"/>
+          <w:color w:val="FFFFFF"/>
+          <w:sz w:val="20"/>
+          <w:szCs w:val="20"/>
+        </w:rPr>
+        <w:t>Kolom</w:t>
+      </w:r>
+      <w:proofErr w:type="spellEnd"/>
+      <w:r>
+        <w:rPr>
+          <w:rFonts w:ascii="Consolas" w:eastAsia="Times New Roman" w:hAnsi="Consolas" w:cs="Consolas"/>
+          <w:color w:val="FFFFFF"/>
+          <w:sz w:val="20"/>
+          <w:szCs w:val="20"/>
+        </w:rPr>
+        <w:t xml:space="preserve"> </w:t>
+      </w:r>
+      <w:proofErr w:type="spellStart"/>
+      <w:r>
+        <w:rPr>
+          <w:rFonts w:ascii="Consolas" w:eastAsia="Times New Roman" w:hAnsi="Consolas" w:cs="Consolas"/>
+          <w:color w:val="FFFFFF"/>
+          <w:sz w:val="20"/>
+          <w:szCs w:val="20"/>
+        </w:rPr>
+        <w:t>pertama</w:t>
+      </w:r>
+      <w:proofErr w:type="spellEnd"/>
+      <w:r>
+        <w:rPr>
+          <w:rFonts w:ascii="Consolas" w:eastAsia="Times New Roman" w:hAnsi="Consolas" w:cs="Consolas"/>
+          <w:color w:val="FFFFFF"/>
+          <w:sz w:val="20"/>
+          <w:szCs w:val="20"/>
+        </w:rPr>
+        <w:t xml:space="preserve"> </w:t>
+      </w:r>
+      <w:proofErr w:type="spellStart"/>
+      <w:r>
+        <w:rPr>
+          <w:rFonts w:ascii="Consolas" w:eastAsia="Times New Roman" w:hAnsi="Consolas" w:cs="Consolas"/>
+          <w:color w:val="FFFFFF"/>
+          <w:sz w:val="20"/>
+          <w:szCs w:val="20"/>
+        </w:rPr>
+        <w:t>pada</w:t>
+      </w:r>
+      <w:proofErr w:type="spellEnd"/>
+      <w:r>
+        <w:rPr>
+          <w:rFonts w:ascii="Consolas" w:eastAsia="Times New Roman" w:hAnsi="Consolas" w:cs="Consolas"/>
+          <w:color w:val="FFFFFF"/>
+          <w:sz w:val="20"/>
+          <w:szCs w:val="20"/>
+        </w:rPr>
+        <w:t xml:space="preserve"> </w:t>
+      </w:r>
+      <w:proofErr w:type="spellStart"/>
+      <w:r>
+        <w:rPr>
+          <w:rFonts w:ascii="Consolas" w:eastAsia="Times New Roman" w:hAnsi="Consolas" w:cs="Consolas"/>
+          <w:color w:val="FFFFFF"/>
+          <w:sz w:val="20"/>
+          <w:szCs w:val="20"/>
+        </w:rPr>
+        <w:t>baris</w:t>
+      </w:r>
+      <w:proofErr w:type="spellEnd"/>
+      <w:r>
+        <w:rPr>
+          <w:rFonts w:ascii="Consolas" w:eastAsia="Times New Roman" w:hAnsi="Consolas" w:cs="Consolas"/>
+          <w:color w:val="FFFFFF"/>
+          <w:sz w:val="20"/>
+          <w:szCs w:val="20"/>
+        </w:rPr>
+        <w:t xml:space="preserve"> </w:t>
+      </w:r>
+      <w:proofErr w:type="spellStart"/>
+      <w:r>
+        <w:rPr>
+          <w:rFonts w:ascii="Consolas" w:eastAsia="Times New Roman" w:hAnsi="Consolas" w:cs="Consolas"/>
+          <w:color w:val="FFFFFF"/>
+          <w:sz w:val="20"/>
+          <w:szCs w:val="20"/>
+        </w:rPr>
+        <w:t>pertama</w:t>
+      </w:r>
+      <w:proofErr w:type="spellEnd"/>
+      <w:r>
+        <w:rPr>
+          <w:rFonts w:ascii="Consolas" w:eastAsia="Times New Roman" w:hAnsi="Consolas" w:cs="Consolas"/>
+          <w:color w:val="FFFFFF"/>
+          <w:sz w:val="20"/>
+          <w:szCs w:val="20"/>
+        </w:rPr>
+        <w:t xml:space="preserve"> yang </w:t>
+      </w:r>
+      <w:proofErr w:type="spellStart"/>
+      <w:r>
+        <w:rPr>
+          <w:rFonts w:ascii="Consolas" w:eastAsia="Times New Roman" w:hAnsi="Consolas" w:cs="Consolas"/>
+          <w:color w:val="FFFFFF"/>
+          <w:sz w:val="20"/>
+          <w:szCs w:val="20"/>
+        </w:rPr>
+        <w:t>memiliki</w:t>
+      </w:r>
+      <w:proofErr w:type="spellEnd"/>
+      <w:r>
+        <w:rPr>
+          <w:rFonts w:ascii="Consolas" w:eastAsia="Times New Roman" w:hAnsi="Consolas" w:cs="Consolas"/>
+          <w:color w:val="FFFFFF"/>
+          <w:sz w:val="20"/>
+          <w:szCs w:val="20"/>
+        </w:rPr>
+        <w:t xml:space="preserve"> </w:t>
+      </w:r>
+      <w:proofErr w:type="spellStart"/>
+      <w:r>
+        <w:rPr>
+          <w:rFonts w:ascii="Consolas" w:eastAsia="Times New Roman" w:hAnsi="Consolas" w:cs="Consolas"/>
+          <w:color w:val="FFFFFF"/>
+          <w:sz w:val="20"/>
+          <w:szCs w:val="20"/>
+        </w:rPr>
+        <w:t>lebar</w:t>
+      </w:r>
+      <w:proofErr w:type="spellEnd"/>
+      <w:r>
+        <w:rPr>
+          <w:rFonts w:ascii="Consolas" w:eastAsia="Times New Roman" w:hAnsi="Consolas" w:cs="Consolas"/>
+          <w:color w:val="FFFFFF"/>
+          <w:sz w:val="20"/>
+          <w:szCs w:val="20"/>
+        </w:rPr>
+        <w:t xml:space="preserve"> 4.</w:t>
+      </w:r>
+      <w:r>
+        <w:rPr>
+          <w:rFonts w:ascii="Consolas" w:eastAsia="Times New Roman" w:hAnsi="Consolas" w:cs="Consolas"/>
+          <w:b/>
+          <w:bCs/>
+          <w:color w:val="F0E68C"/>
+          <w:sz w:val="20"/>
+          <w:szCs w:val="20"/>
+        </w:rPr>
+        <w:t>&lt;/p&gt;</w:t>
+      </w:r>
+    </w:p>
+    <w:p>
+      <w:pPr>
+        <w:numPr>
+          <w:ilvl w:val="0"/>
+          <w:numId w:val="7"/>
+        </w:numPr>
+        <w:pBdr>
+          <w:top w:val="single" w:sz="6" w:space="2" w:color="888888"/>
+          <w:left w:val="single" w:sz="6" w:space="2" w:color="888888"/>
+          <w:bottom w:val="single" w:sz="6" w:space="2" w:color="888888"/>
+          <w:right w:val="single" w:sz="6" w:space="2" w:color="888888"/>
+        </w:pBdr>
+        <w:shd w:val="clear" w:color="auto" w:fill="333333"/>
+        <w:tabs>
+          <w:tab w:val="clear" w:pos="720"/>
+          <w:tab w:val="left" w:pos="916"/>
+          <w:tab w:val="left" w:pos="1832"/>
+          <w:tab w:val="left" w:pos="2748"/>
+          <w:tab w:val="left" w:pos="3664"/>
+          <w:tab w:val="left" w:pos="4580"/>
+          <w:tab w:val="left" w:pos="5496"/>
+          <w:tab w:val="left" w:pos="6412"/>
+          <w:tab w:val="left" w:pos="7328"/>
+          <w:tab w:val="left" w:pos="8244"/>
+          <w:tab w:val="left" w:pos="9160"/>
+          <w:tab w:val="left" w:pos="10076"/>
+          <w:tab w:val="left" w:pos="10992"/>
+          <w:tab w:val="left" w:pos="11908"/>
+          <w:tab w:val="left" w:pos="12824"/>
+          <w:tab w:val="left" w:pos="13740"/>
+          <w:tab w:val="left" w:pos="14656"/>
+        </w:tabs>
+        <w:wordWrap w:val="0"/>
+        <w:spacing w:before="100" w:beforeAutospacing="1" w:after="100" w:afterAutospacing="1" w:line="240" w:lineRule="auto"/>
+        <w:rPr>
+          <w:rFonts w:ascii="Consolas" w:eastAsia="Times New Roman" w:hAnsi="Consolas" w:cs="Consolas"/>
+          <w:color w:val="AEAEAE"/>
+          <w:sz w:val="21"/>
+          <w:szCs w:val="21"/>
+        </w:rPr>
+      </w:pPr>
+      <w:r>
+        <w:rPr>
+          <w:rFonts w:ascii="Consolas" w:eastAsia="Times New Roman" w:hAnsi="Consolas" w:cs="Consolas"/>
+          <w:color w:val="FFFFFF"/>
+          <w:sz w:val="20"/>
+          <w:szCs w:val="20"/>
+        </w:rPr>
+        <w:t xml:space="preserve">    </w:t>
+      </w:r>
+      <w:r>
+        <w:rPr>
+          <w:rFonts w:ascii="Consolas" w:eastAsia="Times New Roman" w:hAnsi="Consolas" w:cs="Consolas"/>
+          <w:b/>
+          <w:bCs/>
+          <w:color w:val="F0E68C"/>
+          <w:sz w:val="20"/>
+          <w:szCs w:val="20"/>
+        </w:rPr>
+        <w:t>&lt;/div&gt;</w:t>
       </w:r>
     </w:p>
     <w:p>
@@ -21775,6 +22367,119 @@
     </w:lvl>
   </w:abstractNum>
   <w:abstractNum w:abstractNumId="3">
+    <w:nsid w:val="389973D5"/>
+    <w:multiLevelType w:val="multilevel"/>
+    <w:tmpl w:val="F84AE130"/>
+    <w:lvl w:ilvl="0">
+      <w:start w:val="1"/>
+      <w:numFmt w:val="decimal"/>
+      <w:lvlText w:val="%1."/>
+      <w:lvlJc w:val="left"/>
+      <w:pPr>
+        <w:tabs>
+          <w:tab w:val="num" w:pos="720"/>
+        </w:tabs>
+        <w:ind w:left="720" w:hanging="360"/>
+      </w:pPr>
+    </w:lvl>
+    <w:lvl w:ilvl="1" w:tentative="1">
+      <w:start w:val="1"/>
+      <w:numFmt w:val="decimal"/>
+      <w:lvlText w:val="%2."/>
+      <w:lvlJc w:val="left"/>
+      <w:pPr>
+        <w:tabs>
+          <w:tab w:val="num" w:pos="1440"/>
+        </w:tabs>
+        <w:ind w:left="1440" w:hanging="360"/>
+      </w:pPr>
+    </w:lvl>
+    <w:lvl w:ilvl="2" w:tentative="1">
+      <w:start w:val="1"/>
+      <w:numFmt w:val="decimal"/>
+      <w:lvlText w:val="%3."/>
+      <w:lvlJc w:val="left"/>
+      <w:pPr>
+        <w:tabs>
+          <w:tab w:val="num" w:pos="2160"/>
+        </w:tabs>
+        <w:ind w:left="2160" w:hanging="360"/>
+      </w:pPr>
+    </w:lvl>
+    <w:lvl w:ilvl="3" w:tentative="1">
+      <w:start w:val="1"/>
+      <w:numFmt w:val="decimal"/>
+      <w:lvlText w:val="%4."/>
+      <w:lvlJc w:val="left"/>
+      <w:pPr>
+        <w:tabs>
+          <w:tab w:val="num" w:pos="2880"/>
+        </w:tabs>
+        <w:ind w:left="2880" w:hanging="360"/>
+      </w:pPr>
+    </w:lvl>
+    <w:lvl w:ilvl="4" w:tentative="1">
+      <w:start w:val="1"/>
+      <w:numFmt w:val="decimal"/>
+      <w:lvlText w:val="%5."/>
+      <w:lvlJc w:val="left"/>
+      <w:pPr>
+        <w:tabs>
+          <w:tab w:val="num" w:pos="3600"/>
+        </w:tabs>
+        <w:ind w:left="3600" w:hanging="360"/>
+      </w:pPr>
+    </w:lvl>
+    <w:lvl w:ilvl="5" w:tentative="1">
+      <w:start w:val="1"/>
+      <w:numFmt w:val="decimal"/>
+      <w:lvlText w:val="%6."/>
+      <w:lvlJc w:val="left"/>
+      <w:pPr>
+        <w:tabs>
+          <w:tab w:val="num" w:pos="4320"/>
+        </w:tabs>
+        <w:ind w:left="4320" w:hanging="360"/>
+      </w:pPr>
+    </w:lvl>
+    <w:lvl w:ilvl="6" w:tentative="1">
+      <w:start w:val="1"/>
+      <w:numFmt w:val="decimal"/>
+      <w:lvlText w:val="%7."/>
+      <w:lvlJc w:val="left"/>
+      <w:pPr>
+        <w:tabs>
+          <w:tab w:val="num" w:pos="5040"/>
+        </w:tabs>
+        <w:ind w:left="5040" w:hanging="360"/>
+      </w:pPr>
+    </w:lvl>
+    <w:lvl w:ilvl="7" w:tentative="1">
+      <w:start w:val="1"/>
+      <w:numFmt w:val="decimal"/>
+      <w:lvlText w:val="%8."/>
+      <w:lvlJc w:val="left"/>
+      <w:pPr>
+        <w:tabs>
+          <w:tab w:val="num" w:pos="5760"/>
+        </w:tabs>
+        <w:ind w:left="5760" w:hanging="360"/>
+      </w:pPr>
+    </w:lvl>
+    <w:lvl w:ilvl="8" w:tentative="1">
+      <w:start w:val="1"/>
+      <w:numFmt w:val="decimal"/>
+      <w:lvlText w:val="%9."/>
+      <w:lvlJc w:val="left"/>
+      <w:pPr>
+        <w:tabs>
+          <w:tab w:val="num" w:pos="6480"/>
+        </w:tabs>
+        <w:ind w:left="6480" w:hanging="360"/>
+      </w:pPr>
+    </w:lvl>
+  </w:abstractNum>
+  <w:abstractNum w:abstractNumId="4">
     <w:nsid w:val="443740C5"/>
     <w:multiLevelType w:val="multilevel"/>
     <w:tmpl w:val="062C3F86"/>
@@ -21919,7 +22624,7 @@
       </w:rPr>
     </w:lvl>
   </w:abstractNum>
-  <w:abstractNum w:abstractNumId="4">
+  <w:abstractNum w:abstractNumId="5">
     <w:nsid w:val="6B7B1770"/>
     <w:multiLevelType w:val="multilevel"/>
     <w:tmpl w:val="D13472AE"/>
@@ -22032,7 +22737,7 @@
       </w:pPr>
     </w:lvl>
   </w:abstractNum>
-  <w:abstractNum w:abstractNumId="5">
+  <w:abstractNum w:abstractNumId="6">
     <w:nsid w:val="7A99247B"/>
     <w:multiLevelType w:val="multilevel"/>
     <w:tmpl w:val="7F94B7EC"/>
@@ -22149,10 +22854,10 @@
     <w:abstractNumId w:val="0"/>
   </w:num>
   <w:num w:numId="2">
-    <w:abstractNumId w:val="4"/>
+    <w:abstractNumId w:val="5"/>
   </w:num>
   <w:num w:numId="3">
-    <w:abstractNumId w:val="3"/>
+    <w:abstractNumId w:val="4"/>
   </w:num>
   <w:num w:numId="4">
     <w:abstractNumId w:val="2"/>
@@ -22161,7 +22866,10 @@
     <w:abstractNumId w:val="1"/>
   </w:num>
   <w:num w:numId="6">
-    <w:abstractNumId w:val="5"/>
+    <w:abstractNumId w:val="6"/>
+  </w:num>
+  <w:num w:numId="7">
+    <w:abstractNumId w:val="3"/>
   </w:num>
 </w:numbering>
 </file>

--- a/test.docx
+++ b/test.docx
@@ -21806,6 +21806,488 @@
           <w:szCs w:val="20"/>
         </w:rPr>
         <w:t>pertama</w:t>
+      </w:r>
+      <w:proofErr w:type="spellEnd"/>
+      <w:r>
+        <w:rPr>
+          <w:rFonts w:ascii="Consolas" w:eastAsia="Times New Roman" w:hAnsi="Consolas" w:cs="Consolas"/>
+          <w:color w:val="FFFFFF"/>
+          <w:sz w:val="20"/>
+          <w:szCs w:val="20"/>
+        </w:rPr>
+        <w:t xml:space="preserve"> </w:t>
+      </w:r>
+      <w:proofErr w:type="spellStart"/>
+      <w:r>
+        <w:rPr>
+          <w:rFonts w:ascii="Consolas" w:eastAsia="Times New Roman" w:hAnsi="Consolas" w:cs="Consolas"/>
+          <w:color w:val="FFFFFF"/>
+          <w:sz w:val="20"/>
+          <w:szCs w:val="20"/>
+        </w:rPr>
+        <w:t>pada</w:t>
+      </w:r>
+      <w:proofErr w:type="spellEnd"/>
+      <w:r>
+        <w:rPr>
+          <w:rFonts w:ascii="Consolas" w:eastAsia="Times New Roman" w:hAnsi="Consolas" w:cs="Consolas"/>
+          <w:color w:val="FFFFFF"/>
+          <w:sz w:val="20"/>
+          <w:szCs w:val="20"/>
+        </w:rPr>
+        <w:t xml:space="preserve"> </w:t>
+      </w:r>
+      <w:proofErr w:type="spellStart"/>
+      <w:r>
+        <w:rPr>
+          <w:rFonts w:ascii="Consolas" w:eastAsia="Times New Roman" w:hAnsi="Consolas" w:cs="Consolas"/>
+          <w:color w:val="FFFFFF"/>
+          <w:sz w:val="20"/>
+          <w:szCs w:val="20"/>
+        </w:rPr>
+        <w:t>baris</w:t>
+      </w:r>
+      <w:proofErr w:type="spellEnd"/>
+      <w:r>
+        <w:rPr>
+          <w:rFonts w:ascii="Consolas" w:eastAsia="Times New Roman" w:hAnsi="Consolas" w:cs="Consolas"/>
+          <w:color w:val="FFFFFF"/>
+          <w:sz w:val="20"/>
+          <w:szCs w:val="20"/>
+        </w:rPr>
+        <w:t xml:space="preserve"> </w:t>
+      </w:r>
+      <w:proofErr w:type="spellStart"/>
+      <w:r>
+        <w:rPr>
+          <w:rFonts w:ascii="Consolas" w:eastAsia="Times New Roman" w:hAnsi="Consolas" w:cs="Consolas"/>
+          <w:color w:val="FFFFFF"/>
+          <w:sz w:val="20"/>
+          <w:szCs w:val="20"/>
+        </w:rPr>
+        <w:t>pertama</w:t>
+      </w:r>
+      <w:proofErr w:type="spellEnd"/>
+      <w:r>
+        <w:rPr>
+          <w:rFonts w:ascii="Consolas" w:eastAsia="Times New Roman" w:hAnsi="Consolas" w:cs="Consolas"/>
+          <w:color w:val="FFFFFF"/>
+          <w:sz w:val="20"/>
+          <w:szCs w:val="20"/>
+        </w:rPr>
+        <w:t xml:space="preserve"> yang </w:t>
+      </w:r>
+      <w:proofErr w:type="spellStart"/>
+      <w:r>
+        <w:rPr>
+          <w:rFonts w:ascii="Consolas" w:eastAsia="Times New Roman" w:hAnsi="Consolas" w:cs="Consolas"/>
+          <w:color w:val="FFFFFF"/>
+          <w:sz w:val="20"/>
+          <w:szCs w:val="20"/>
+        </w:rPr>
+        <w:t>memiliki</w:t>
+      </w:r>
+      <w:proofErr w:type="spellEnd"/>
+      <w:r>
+        <w:rPr>
+          <w:rFonts w:ascii="Consolas" w:eastAsia="Times New Roman" w:hAnsi="Consolas" w:cs="Consolas"/>
+          <w:color w:val="FFFFFF"/>
+          <w:sz w:val="20"/>
+          <w:szCs w:val="20"/>
+        </w:rPr>
+        <w:t xml:space="preserve"> </w:t>
+      </w:r>
+      <w:proofErr w:type="spellStart"/>
+      <w:r>
+        <w:rPr>
+          <w:rFonts w:ascii="Consolas" w:eastAsia="Times New Roman" w:hAnsi="Consolas" w:cs="Consolas"/>
+          <w:color w:val="FFFFFF"/>
+          <w:sz w:val="20"/>
+          <w:szCs w:val="20"/>
+        </w:rPr>
+        <w:t>lebar</w:t>
+      </w:r>
+      <w:proofErr w:type="spellEnd"/>
+      <w:r>
+        <w:rPr>
+          <w:rFonts w:ascii="Consolas" w:eastAsia="Times New Roman" w:hAnsi="Consolas" w:cs="Consolas"/>
+          <w:color w:val="FFFFFF"/>
+          <w:sz w:val="20"/>
+          <w:szCs w:val="20"/>
+        </w:rPr>
+        <w:t xml:space="preserve"> 4.</w:t>
+      </w:r>
+      <w:r>
+        <w:rPr>
+          <w:rFonts w:ascii="Consolas" w:eastAsia="Times New Roman" w:hAnsi="Consolas" w:cs="Consolas"/>
+          <w:b/>
+          <w:bCs/>
+          <w:color w:val="F0E68C"/>
+          <w:sz w:val="20"/>
+          <w:szCs w:val="20"/>
+        </w:rPr>
+        <w:t>&lt;/p&gt;</w:t>
+      </w:r>
+    </w:p>
+    <w:p>
+      <w:pPr>
+        <w:numPr>
+          <w:ilvl w:val="0"/>
+          <w:numId w:val="7"/>
+        </w:numPr>
+        <w:pBdr>
+          <w:top w:val="single" w:sz="6" w:space="2" w:color="888888"/>
+          <w:left w:val="single" w:sz="6" w:space="2" w:color="888888"/>
+          <w:bottom w:val="single" w:sz="6" w:space="2" w:color="888888"/>
+          <w:right w:val="single" w:sz="6" w:space="2" w:color="888888"/>
+        </w:pBdr>
+        <w:shd w:val="clear" w:color="auto" w:fill="333333"/>
+        <w:tabs>
+          <w:tab w:val="clear" w:pos="720"/>
+          <w:tab w:val="left" w:pos="916"/>
+          <w:tab w:val="left" w:pos="1832"/>
+          <w:tab w:val="left" w:pos="2748"/>
+          <w:tab w:val="left" w:pos="3664"/>
+          <w:tab w:val="left" w:pos="4580"/>
+          <w:tab w:val="left" w:pos="5496"/>
+          <w:tab w:val="left" w:pos="6412"/>
+          <w:tab w:val="left" w:pos="7328"/>
+          <w:tab w:val="left" w:pos="8244"/>
+          <w:tab w:val="left" w:pos="9160"/>
+          <w:tab w:val="left" w:pos="10076"/>
+          <w:tab w:val="left" w:pos="10992"/>
+          <w:tab w:val="left" w:pos="11908"/>
+          <w:tab w:val="left" w:pos="12824"/>
+          <w:tab w:val="left" w:pos="13740"/>
+          <w:tab w:val="left" w:pos="14656"/>
+        </w:tabs>
+        <w:wordWrap w:val="0"/>
+        <w:spacing w:before="100" w:beforeAutospacing="1" w:after="100" w:afterAutospacing="1" w:line="240" w:lineRule="auto"/>
+        <w:rPr>
+          <w:rFonts w:ascii="Consolas" w:eastAsia="Times New Roman" w:hAnsi="Consolas" w:cs="Consolas"/>
+          <w:color w:val="AEAEAE"/>
+          <w:sz w:val="21"/>
+          <w:szCs w:val="21"/>
+        </w:rPr>
+      </w:pPr>
+      <w:r>
+        <w:rPr>
+          <w:rFonts w:ascii="Consolas" w:eastAsia="Times New Roman" w:hAnsi="Consolas" w:cs="Consolas"/>
+          <w:color w:val="FFFFFF"/>
+          <w:sz w:val="20"/>
+          <w:szCs w:val="20"/>
+        </w:rPr>
+        <w:t xml:space="preserve">    </w:t>
+      </w:r>
+      <w:r>
+        <w:rPr>
+          <w:rFonts w:ascii="Consolas" w:eastAsia="Times New Roman"